--- a/obsidian-notes/british-isles/british-constitution.docx
+++ b/obsidian-notes/british-isles/british-constitution.docx
@@ -12700,7 +12700,16 @@
         <w:t xml:space="preserve">likewise </w:t>
       </w:r>
       <w:r>
-        <w:t>enjoy the benefits of the Liberty of this Charter</w:t>
+        <w:t xml:space="preserve">enjoy the benefits of the Liberty of </w:t>
+      </w:r>
+      <w:r>
+        <w:t xml:space="preserve">the British Subject, as </w:t>
+      </w:r>
+      <w:r>
+        <w:t>this Charter</w:t>
+      </w:r>
+      <w:r>
+        <w:t xml:space="preserve"> may expound</w:t>
       </w:r>
       <w:r>
         <w:t xml:space="preserve">. </w:t>
@@ -16817,10 +16826,7 @@
         <w:t xml:space="preserve"> </w:t>
       </w:r>
       <w:r>
-        <w:t>for the making or publishing of libel</w:t>
-      </w:r>
-      <w:r>
-        <w:t>,</w:t>
+        <w:t>for the making or publishing of libel,</w:t>
       </w:r>
       <w:r>
         <w:t xml:space="preserve"> </w:t>
@@ -16953,9 +16959,6 @@
       </w:r>
       <w:r>
         <w:t>cases</w:t>
-      </w:r>
-      <w:r>
-        <w:t>, and shall be instructed by the Court or Judge of their right thereof</w:t>
       </w:r>
       <w:r>
         <w:t>.</w:t>
@@ -17855,7 +17858,19 @@
         <w:pStyle w:val="ArticleEnumeration"/>
       </w:pPr>
       <w:r>
-        <w:t>All duties on</w:t>
+        <w:t>For the progress of science or art, of social improvement, and of knowledge, a</w:t>
+      </w:r>
+      <w:r>
+        <w:t>ll</w:t>
+      </w:r>
+      <w:r>
+        <w:t xml:space="preserve"> taxes</w:t>
+      </w:r>
+      <w:r>
+        <w:t xml:space="preserve"> and</w:t>
+      </w:r>
+      <w:r>
+        <w:t xml:space="preserve"> duties on</w:t>
       </w:r>
       <w:r>
         <w:t xml:space="preserve"> the manufacture of paper,</w:t>
@@ -17864,6 +17879,9 @@
         <w:t xml:space="preserve"> </w:t>
       </w:r>
       <w:r>
+        <w:t xml:space="preserve">and </w:t>
+      </w:r>
+      <w:r>
         <w:t xml:space="preserve">on </w:t>
       </w:r>
       <w:r>
@@ -17873,43 +17891,28 @@
         <w:t>,</w:t>
       </w:r>
       <w:r>
+        <w:t xml:space="preserve"> or papers,</w:t>
+      </w:r>
+      <w:r>
         <w:t xml:space="preserve"> </w:t>
       </w:r>
       <w:r>
-        <w:t>paper</w:t>
-      </w:r>
-      <w:r>
-        <w:t>s</w:t>
-      </w:r>
-      <w:r>
-        <w:t xml:space="preserve">, </w:t>
-      </w:r>
-      <w:r>
-        <w:t xml:space="preserve">parts, or numbers, </w:t>
-      </w:r>
-      <w:r>
-        <w:t xml:space="preserve">and on </w:t>
-      </w:r>
-      <w:r>
-        <w:t xml:space="preserve">the progress of </w:t>
-      </w:r>
-      <w:r>
-        <w:t>knowledg</w:t>
-      </w:r>
-      <w:r>
-        <w:t>e</w:t>
-      </w:r>
-      <w:r>
-        <w:t>, of any</w:t>
-      </w:r>
-      <w:r>
-        <w:t xml:space="preserve"> kind of science or art, and on any social improvement</w:t>
+        <w:t>parts, or numbers</w:t>
       </w:r>
       <w:r>
         <w:t xml:space="preserve">, are </w:t>
       </w:r>
       <w:r>
-        <w:t>abolished forever</w:t>
+        <w:t xml:space="preserve">hereby </w:t>
+      </w:r>
+      <w:r>
+        <w:t>abolished</w:t>
+      </w:r>
+      <w:r>
+        <w:t xml:space="preserve">; and </w:t>
+      </w:r>
+      <w:r>
+        <w:t>no stamp shall be imposed on the publication of the same</w:t>
       </w:r>
       <w:r>
         <w:t xml:space="preserve">. </w:t>
@@ -18476,13 +18479,7 @@
         <w:pStyle w:val="ArticleEnumeration"/>
       </w:pPr>
       <w:r>
-        <w:t xml:space="preserve">And WHEREAS the Prerogative and Influence of the Crown has as of late encroached upon the rights and privileges of </w:t>
-      </w:r>
-      <w:r>
-        <w:t xml:space="preserve">the </w:t>
-      </w:r>
-      <w:r>
-        <w:t>Commons</w:t>
+        <w:t>And WHEREAS the Prerogative and Influence of the Crown has as of late encroached upon the rights and privileges of the Commons</w:t>
       </w:r>
       <w:r>
         <w:t xml:space="preserve"> House of Parliament and threatened to destroy the Constitution;</w:t>
@@ -18777,7 +18774,28 @@
         <w:t xml:space="preserve">Parliament shall continue to have power to make Laws for Peace, Welfare, and good Government of </w:t>
       </w:r>
       <w:r>
-        <w:t>the British Isles and her overseas colonies and holdings; by which is meant Great Britain, Ireland, Jersey, Guernsey, the Isle of Mann, Scilly, and any other place under the authority of the Crown, or any Titles dependent therein, and such Colonies or Provinces or Establishments organized by Act of Parliament, or otherwise within the dominion of the laws of this country</w:t>
+        <w:t xml:space="preserve">the British Isles; by which is meant Great Britain, Ireland, the Isle of Mann, </w:t>
+      </w:r>
+      <w:r>
+        <w:t xml:space="preserve">Guernsey, Jersey, Sark, </w:t>
+      </w:r>
+      <w:r>
+        <w:t xml:space="preserve">and </w:t>
+      </w:r>
+      <w:r>
+        <w:t>Scilly</w:t>
+      </w:r>
+      <w:r>
+        <w:t>;</w:t>
+      </w:r>
+      <w:r>
+        <w:t xml:space="preserve"> </w:t>
+      </w:r>
+      <w:r>
+        <w:t>and her overseas colonies and holdings, by which is meant</w:t>
+      </w:r>
+      <w:r>
+        <w:t xml:space="preserve"> any other place under the authority of the Crown, or any Titles dependent therein, and such Colonies or Provinces or Establishments organized by Act of Parliament, or otherwise within the dominion of the laws of this country</w:t>
       </w:r>
       <w:r>
         <w:t xml:space="preserve">; provided always, that no Act for </w:t>
@@ -18798,7 +18816,11 @@
         <w:t xml:space="preserve"> have Effect for longer than one Year</w:t>
       </w:r>
       <w:r>
-        <w:t xml:space="preserve"> after its Passage</w:t>
+        <w:t xml:space="preserve"> </w:t>
+      </w:r>
+      <w:r>
+        <w:lastRenderedPageBreak/>
+        <w:t>after its Passage</w:t>
       </w:r>
       <w:r>
         <w:t>.</w:t>
@@ -18812,7 +18834,6 @@
         <w:pStyle w:val="ArticleEnumeration"/>
       </w:pPr>
       <w:r>
-        <w:lastRenderedPageBreak/>
         <w:t>All bills shall be read three times in each House and win majorities of members therein in sessions of not less than forty members, before they pass to the eyes of the Crown, and if</w:t>
       </w:r>
       <w:r>
@@ -19352,6 +19373,7 @@
         <w:pStyle w:val="ArticleEnumeration"/>
       </w:pPr>
       <w:r>
+        <w:lastRenderedPageBreak/>
         <w:t xml:space="preserve">Every </w:t>
       </w:r>
       <w:r>
@@ -19395,7 +19417,6 @@
         <w:pStyle w:val="ArticleEnumeration"/>
       </w:pPr>
       <w:r>
-        <w:lastRenderedPageBreak/>
         <w:t xml:space="preserve">All </w:t>
       </w:r>
       <w:r>
@@ -19876,13 +19897,26 @@
         <w:t xml:space="preserve">on the Soil of the British Isles </w:t>
       </w:r>
       <w:r>
-        <w:t>with Jurisdiction over Appeal, with no more than one third of the list struck, if the accused be a commoner, by the House of Commons, or if the accused be a Peer of the Realm, by the House of Lords, and the Court shall thence select names, in number equal to themselves</w:t>
+        <w:t xml:space="preserve">with Jurisdiction over Appeal, with no more than one third of the list struck, if the accused be a commoner, by the House of Commons, or if the accused be a Peer </w:t>
+      </w:r>
+      <w:r>
+        <w:lastRenderedPageBreak/>
+        <w:t>of the Realm, by the House of Lords, and the Court shall thence select names</w:t>
+      </w:r>
+      <w:r>
+        <w:t xml:space="preserve"> by lot</w:t>
+      </w:r>
+      <w:r>
+        <w:t>, in number equal to themselves</w:t>
       </w:r>
       <w:r>
         <w:t>, to convene</w:t>
       </w:r>
       <w:r>
-        <w:t xml:space="preserve"> as a High Tribunal</w:t>
+        <w:t xml:space="preserve"> as a High </w:t>
+      </w:r>
+      <w:r>
+        <w:t>Court</w:t>
       </w:r>
       <w:r>
         <w:t xml:space="preserve">; and in the meantime the House of Commons shall </w:t>
@@ -19906,11 +19940,7 @@
         <w:t xml:space="preserve"> or any other action of the Crown</w:t>
       </w:r>
       <w:r>
-        <w:t xml:space="preserve">, but only </w:t>
-      </w:r>
-      <w:r>
-        <w:lastRenderedPageBreak/>
-        <w:t>by Resolution of the House of Commons</w:t>
+        <w:t>, but only by Resolution of the House of Commons</w:t>
       </w:r>
       <w:r>
         <w:t>, and the managers</w:t>
@@ -19934,7 +19964,13 @@
         <w:t>;</w:t>
       </w:r>
       <w:r>
-        <w:t xml:space="preserve"> and if the accused be guilty of one or several of the articles, at such time as the Commons demand on it, the Tribunal shall give judgement which no pardon of the Prerogative shall </w:t>
+        <w:t xml:space="preserve"> and if the</w:t>
+      </w:r>
+      <w:r>
+        <w:t xml:space="preserve"> Tribunal shall deem the</w:t>
+      </w:r>
+      <w:r>
+        <w:t xml:space="preserve"> accused guilty of one or several of the articles, at such time as the Commons demand on it, the Tribunal shall give judgement which no pardon of the Prerogative shall </w:t>
       </w:r>
       <w:r>
         <w:t>touch</w:t>
@@ -19977,7 +20013,13 @@
         <w:t xml:space="preserve"> and of </w:t>
       </w:r>
       <w:r>
-        <w:t>Pain and Penalties,</w:t>
+        <w:t>Pain</w:t>
+      </w:r>
+      <w:r>
+        <w:t>s</w:t>
+      </w:r>
+      <w:r>
+        <w:t xml:space="preserve"> and Penalties,</w:t>
       </w:r>
       <w:r>
         <w:t xml:space="preserve"> and the individuals so subjected to such Acts shall be admitted both Houses to defend themselves in like manner as to a Trial</w:t>
@@ -20375,7 +20417,7 @@
         <w:t xml:space="preserve"> </w:t>
       </w:r>
       <w:r>
-        <w:t xml:space="preserve">so that Sessions of Parliament shall be holden, provided always that if it shall be one Year since </w:t>
+        <w:t xml:space="preserve">so that Sessions of Parliament shall be holden, provided always that if it be one Year since </w:t>
       </w:r>
       <w:r>
         <w:t>a</w:t>
@@ -20384,7 +20426,13 @@
         <w:t xml:space="preserve"> Decree causing</w:t>
       </w:r>
       <w:r>
-        <w:t xml:space="preserve"> Session of Parliament </w:t>
+        <w:t xml:space="preserve"> </w:t>
+      </w:r>
+      <w:r>
+        <w:t xml:space="preserve">a </w:t>
+      </w:r>
+      <w:r>
+        <w:t xml:space="preserve">Session of Parliament </w:t>
       </w:r>
       <w:r>
         <w:t>to</w:t>
@@ -20422,7 +20470,13 @@
         <w:t>, provided always that</w:t>
       </w:r>
       <w:r>
-        <w:t xml:space="preserve"> no Prorogation shall have any effect whatsoever if Parliament has been prorogued than fifty Days in the last Year;</w:t>
+        <w:t xml:space="preserve"> no Prorogation shall have any effect whatsoever if Parliament has been prorogued</w:t>
+      </w:r>
+      <w:r>
+        <w:t xml:space="preserve"> more</w:t>
+      </w:r>
+      <w:r>
+        <w:t xml:space="preserve"> than fifty Days in the last Year;</w:t>
       </w:r>
       <w:r>
         <w:br/>
@@ -20592,6 +20646,9 @@
         <w:t>, and manage this nation’s intercourse with foreign countries</w:t>
       </w:r>
       <w:r>
+        <w:t>, through his Foreign Minister</w:t>
+      </w:r>
+      <w:r>
         <w:t>;</w:t>
       </w:r>
       <w:r>
@@ -20603,10 +20660,70 @@
         <w:pStyle w:val="ArticleEnumeration"/>
       </w:pPr>
       <w:r>
-        <w:t xml:space="preserve">To make denizens of </w:t>
-      </w:r>
-      <w:r>
-        <w:t>foreign persons</w:t>
+        <w:t>To</w:t>
+      </w:r>
+      <w:r>
+        <w:t xml:space="preserve"> make Peers of the Realm of subjects and denizens of foreign persons,</w:t>
+      </w:r>
+      <w:r>
+        <w:t xml:space="preserve"> </w:t>
+      </w:r>
+      <w:r>
+        <w:t xml:space="preserve">or </w:t>
+      </w:r>
+      <w:r>
+        <w:t>bestow honours</w:t>
+      </w:r>
+      <w:r>
+        <w:t xml:space="preserve">, </w:t>
+      </w:r>
+      <w:r>
+        <w:t xml:space="preserve">pensions, </w:t>
+      </w:r>
+      <w:r>
+        <w:t>grants, and emoluments</w:t>
+      </w:r>
+      <w:r>
+        <w:t xml:space="preserve">, provided always that every </w:t>
+      </w:r>
+      <w:r>
+        <w:t xml:space="preserve">pension, </w:t>
+      </w:r>
+      <w:r>
+        <w:t>grant</w:t>
+      </w:r>
+      <w:r>
+        <w:t>,</w:t>
+      </w:r>
+      <w:r>
+        <w:t xml:space="preserve"> and emolument from the Crown granted to </w:t>
+      </w:r>
+      <w:r>
+        <w:t xml:space="preserve">a Representative or Officer of the Commons or Officer of the Judiciary shall hold that position vacant, and they shall thence be ineligible to such positions </w:t>
+      </w:r>
+      <w:r>
+        <w:t>until such time</w:t>
+      </w:r>
+      <w:r>
+        <w:t xml:space="preserve"> </w:t>
+      </w:r>
+      <w:r>
+        <w:t>as</w:t>
+      </w:r>
+      <w:r>
+        <w:t xml:space="preserve"> such </w:t>
+      </w:r>
+      <w:r>
+        <w:t xml:space="preserve">pension, </w:t>
+      </w:r>
+      <w:r>
+        <w:t>grant</w:t>
+      </w:r>
+      <w:r>
+        <w:t>,</w:t>
+      </w:r>
+      <w:r>
+        <w:t xml:space="preserve"> or emolument is revoked</w:t>
       </w:r>
       <w:r>
         <w:t>;</w:t>
@@ -20620,67 +20737,210 @@
         <w:pStyle w:val="ArticleEnumeration"/>
       </w:pPr>
       <w:r>
+        <w:t>To appoint</w:t>
+      </w:r>
+      <w:r>
+        <w:t xml:space="preserve"> the Archbishop of Canterbury and </w:t>
+      </w:r>
+      <w:r>
+        <w:t>other Bishops</w:t>
+      </w:r>
+      <w:r>
+        <w:t xml:space="preserve"> of the </w:t>
+      </w:r>
+      <w:r>
+        <w:t>United Church</w:t>
+      </w:r>
+      <w:r>
+        <w:t xml:space="preserve"> of England and Ireland</w:t>
+      </w:r>
+      <w:r>
+        <w:t xml:space="preserve"> and make regulations relating to its administration</w:t>
+      </w:r>
+      <w:r>
+        <w:t>, as its Supreme Governor</w:t>
+      </w:r>
+      <w:r>
+        <w:t>;</w:t>
+      </w:r>
+      <w:r>
+        <w:br/>
+      </w:r>
+    </w:p>
+    <w:p>
+      <w:pPr>
+        <w:pStyle w:val="ArticleEnumeration"/>
+      </w:pPr>
+      <w:r>
+        <w:t>T</w:t>
+      </w:r>
+      <w:r>
+        <w:t>o send a</w:t>
+      </w:r>
+      <w:r>
+        <w:t xml:space="preserve"> High Commissioner </w:t>
+      </w:r>
+      <w:r>
+        <w:t>to</w:t>
+      </w:r>
+      <w:r>
+        <w:t xml:space="preserve"> the General Assembly of the Church of Scotland</w:t>
+      </w:r>
+      <w:r>
+        <w:t>;</w:t>
+      </w:r>
+      <w:r>
+        <w:br/>
+      </w:r>
+    </w:p>
+    <w:p>
+      <w:pPr>
+        <w:pStyle w:val="ArticleEnumeration"/>
+      </w:pPr>
+      <w:r>
+        <w:t>To appoint sheriffs</w:t>
+      </w:r>
+      <w:r>
+        <w:t>, coroners, justices of the peace,</w:t>
+      </w:r>
+      <w:r>
+        <w:t xml:space="preserve"> </w:t>
+      </w:r>
+      <w:r>
+        <w:t xml:space="preserve">and </w:t>
+      </w:r>
+      <w:r>
+        <w:t>lieutenants of the several counties</w:t>
+      </w:r>
+      <w:r>
+        <w:t xml:space="preserve">, </w:t>
+      </w:r>
+      <w:r>
+        <w:t xml:space="preserve">and </w:t>
+      </w:r>
+      <w:r>
+        <w:t>gaolers</w:t>
+      </w:r>
+      <w:r>
+        <w:t>, and other officers</w:t>
+      </w:r>
+      <w:r>
+        <w:t xml:space="preserve"> for like purposes</w:t>
+      </w:r>
+      <w:r>
+        <w:t>;</w:t>
+      </w:r>
+      <w:r>
+        <w:br/>
+      </w:r>
+    </w:p>
+    <w:p>
+      <w:pPr>
+        <w:pStyle w:val="ArticleEnumeration"/>
+      </w:pPr>
+      <w:r>
+        <w:t>To grant reprieves and pardons for offenses against the British Isles, except in cases of Impeachment;</w:t>
+      </w:r>
+      <w:r>
+        <w:br/>
+      </w:r>
+    </w:p>
+    <w:p>
+      <w:pPr>
+        <w:pStyle w:val="ArticleEnumeration"/>
+      </w:pPr>
+      <w:r>
         <w:t xml:space="preserve">To </w:t>
       </w:r>
       <w:r>
-        <w:t>bestow honours</w:t>
-      </w:r>
-      <w:r>
-        <w:t xml:space="preserve">, </w:t>
-      </w:r>
-      <w:r>
-        <w:t xml:space="preserve">pensions, </w:t>
-      </w:r>
-      <w:r>
-        <w:t>grants, and emoluments,</w:t>
-      </w:r>
-      <w:r>
-        <w:t xml:space="preserve"> and make</w:t>
-      </w:r>
-      <w:r>
-        <w:t xml:space="preserve"> Peers of the Realm</w:t>
-      </w:r>
-      <w:r>
-        <w:t xml:space="preserve">, provided always that every </w:t>
-      </w:r>
-      <w:r>
-        <w:t xml:space="preserve">pension, </w:t>
-      </w:r>
-      <w:r>
-        <w:t>grant</w:t>
+        <w:t>maintain commerce</w:t>
+      </w:r>
+      <w:r>
+        <w:t xml:space="preserve"> in the seas and rivers over the jurisdiction of the British Isles</w:t>
+      </w:r>
+      <w:r>
+        <w:t xml:space="preserve"> </w:t>
+      </w:r>
+      <w:r>
+        <w:t>and her overseas colonies and holdings</w:t>
       </w:r>
       <w:r>
         <w:t>,</w:t>
       </w:r>
       <w:r>
-        <w:t xml:space="preserve"> and emolument from the Crown granted to </w:t>
-      </w:r>
-      <w:r>
-        <w:t xml:space="preserve">a Representative or Officer of the Commons or Officer of the Judiciary shall hold that position vacant, and they shall thence be ineligible to such positions </w:t>
-      </w:r>
-      <w:r>
-        <w:t>until such time</w:t>
-      </w:r>
-      <w:r>
         <w:t xml:space="preserve"> </w:t>
       </w:r>
       <w:r>
-        <w:t>as</w:t>
-      </w:r>
-      <w:r>
-        <w:t xml:space="preserve"> such </w:t>
-      </w:r>
-      <w:r>
-        <w:t xml:space="preserve">pension, </w:t>
-      </w:r>
-      <w:r>
-        <w:t>grant</w:t>
+        <w:t xml:space="preserve">through </w:t>
+      </w:r>
+      <w:r>
+        <w:t>reforming, preventing, and punishing any nuisances or obstructions</w:t>
+      </w:r>
+      <w:r>
+        <w:t>, and erecting, superintending, and</w:t>
+      </w:r>
+      <w:r>
+        <w:t xml:space="preserve"> protecting</w:t>
+      </w:r>
+      <w:r>
+        <w:t xml:space="preserve"> ports and havens for </w:t>
+      </w:r>
+      <w:r>
+        <w:t>public</w:t>
+      </w:r>
+      <w:r>
+        <w:t xml:space="preserve"> use</w:t>
+      </w:r>
+      <w:r>
+        <w:t>, and erecting beacons</w:t>
       </w:r>
       <w:r>
         <w:t>,</w:t>
       </w:r>
       <w:r>
-        <w:t xml:space="preserve"> or emolument is revoked</w:t>
+        <w:t xml:space="preserve"> lighthouses</w:t>
+      </w:r>
+      <w:r>
+        <w:t>, and sea-marks</w:t>
+      </w:r>
+      <w:r>
+        <w:t xml:space="preserve"> in such places as may be most convenient for the preservation of ships and mariners and the general interests of the public</w:t>
+      </w:r>
+      <w:r>
+        <w:t xml:space="preserve">, provided always that </w:t>
+      </w:r>
+      <w:r>
+        <w:t xml:space="preserve">Parliament, </w:t>
+      </w:r>
+      <w:r>
+        <w:t xml:space="preserve">the several </w:t>
+      </w:r>
+      <w:r>
+        <w:t>C</w:t>
+      </w:r>
+      <w:r>
+        <w:t xml:space="preserve">ourts of </w:t>
+      </w:r>
+      <w:r>
+        <w:t>J</w:t>
+      </w:r>
+      <w:r>
+        <w:t>udicature</w:t>
+      </w:r>
+      <w:r>
+        <w:t>,</w:t>
+      </w:r>
+      <w:r>
+        <w:t xml:space="preserve"> and Counties, Cities, Towns, </w:t>
+      </w:r>
+      <w:r>
+        <w:t>and</w:t>
+      </w:r>
+      <w:r>
+        <w:t xml:space="preserve"> Cinque Ports (as the case may be) shall have jurisdiction over</w:t>
+      </w:r>
+      <w:r>
+        <w:t xml:space="preserve"> all establishments constructed for the maintenance of maritime commerce, as normal</w:t>
       </w:r>
       <w:r>
         <w:t>;</w:t>
@@ -20694,31 +20954,13 @@
         <w:pStyle w:val="ArticleEnumeration"/>
       </w:pPr>
       <w:r>
-        <w:t>To appoint</w:t>
-      </w:r>
-      <w:r>
-        <w:t xml:space="preserve"> the Archbishop of Canterbury and </w:t>
-      </w:r>
-      <w:r>
-        <w:t>other Bishops</w:t>
-      </w:r>
-      <w:r>
-        <w:t xml:space="preserve"> of the </w:t>
-      </w:r>
-      <w:r>
-        <w:t>United Church</w:t>
-      </w:r>
-      <w:r>
-        <w:t xml:space="preserve"> of England and Ireland</w:t>
-      </w:r>
-      <w:r>
-        <w:t xml:space="preserve"> and make regulations relating to its administration</w:t>
-      </w:r>
-      <w:r>
-        <w:t>, as its Supreme Governor</w:t>
-      </w:r>
-      <w:r>
-        <w:t>;</w:t>
+        <w:t>To coin money</w:t>
+      </w:r>
+      <w:r>
+        <w:t>,</w:t>
+      </w:r>
+      <w:r>
+        <w:t xml:space="preserve"> under such value, denomination, and weight and measures as Parliament may provide;</w:t>
       </w:r>
       <w:r>
         <w:br/>
@@ -20729,231 +20971,26 @@
         <w:pStyle w:val="ArticleEnumeration"/>
       </w:pPr>
       <w:r>
-        <w:t>T</w:t>
-      </w:r>
-      <w:r>
-        <w:t>o send a</w:t>
-      </w:r>
-      <w:r>
-        <w:t xml:space="preserve"> High Commissioner </w:t>
-      </w:r>
-      <w:r>
-        <w:t>to</w:t>
-      </w:r>
-      <w:r>
-        <w:t xml:space="preserve"> the General Assembly of the Church of Scotland</w:t>
-      </w:r>
-      <w:r>
-        <w:t>;</w:t>
-      </w:r>
-      <w:r>
-        <w:br/>
-      </w:r>
-    </w:p>
-    <w:p>
-      <w:pPr>
-        <w:pStyle w:val="ArticleEnumeration"/>
-      </w:pPr>
-      <w:r>
-        <w:t>To appoint sheriffs</w:t>
-      </w:r>
-      <w:r>
-        <w:t>, coroners, justices of the peace,</w:t>
-      </w:r>
-      <w:r>
-        <w:t xml:space="preserve"> </w:t>
-      </w:r>
-      <w:r>
-        <w:t xml:space="preserve">and </w:t>
-      </w:r>
-      <w:r>
-        <w:t>lieutenants of the several counties</w:t>
-      </w:r>
-      <w:r>
-        <w:t xml:space="preserve">, </w:t>
-      </w:r>
-      <w:r>
-        <w:t xml:space="preserve">and </w:t>
-      </w:r>
-      <w:r>
-        <w:t>gaolers</w:t>
-      </w:r>
-      <w:r>
-        <w:t>, and other officers</w:t>
-      </w:r>
-      <w:r>
-        <w:t xml:space="preserve"> for like purposes</w:t>
-      </w:r>
-      <w:r>
-        <w:t>;</w:t>
-      </w:r>
-      <w:r>
-        <w:br/>
-      </w:r>
-    </w:p>
-    <w:p>
-      <w:pPr>
-        <w:pStyle w:val="ArticleEnumeration"/>
-      </w:pPr>
-      <w:r>
-        <w:t>To grant reprieves and pardons for offenses against the British Isles, except in cases of Impeachment;</w:t>
-      </w:r>
-      <w:r>
-        <w:br/>
-      </w:r>
-    </w:p>
-    <w:p>
-      <w:pPr>
-        <w:pStyle w:val="ArticleEnumeration"/>
-      </w:pPr>
-      <w:r>
-        <w:t xml:space="preserve">To </w:t>
-      </w:r>
-      <w:r>
-        <w:t>maintain commerce</w:t>
-      </w:r>
-      <w:r>
-        <w:t xml:space="preserve"> in the seas and rivers over the jurisdiction of the British Isles</w:t>
-      </w:r>
-      <w:r>
-        <w:t xml:space="preserve"> </w:t>
-      </w:r>
-      <w:r>
-        <w:t>and her overseas colonies and holdings</w:t>
-      </w:r>
-      <w:r>
-        <w:t>,</w:t>
-      </w:r>
-      <w:r>
-        <w:t xml:space="preserve"> </w:t>
-      </w:r>
-      <w:r>
-        <w:t xml:space="preserve">through </w:t>
-      </w:r>
-      <w:r>
-        <w:t>reforming, preventing, and punishing any nuisances or obstructions</w:t>
-      </w:r>
-      <w:r>
-        <w:t>, and erecting, superintending, and</w:t>
-      </w:r>
-      <w:r>
-        <w:t xml:space="preserve"> protecting</w:t>
-      </w:r>
-      <w:r>
-        <w:t xml:space="preserve"> ports and havens for </w:t>
-      </w:r>
-      <w:r>
-        <w:t>public</w:t>
-      </w:r>
-      <w:r>
-        <w:t xml:space="preserve"> use</w:t>
-      </w:r>
-      <w:r>
-        <w:t>, and erecting beacons</w:t>
-      </w:r>
-      <w:r>
-        <w:t>,</w:t>
-      </w:r>
-      <w:r>
-        <w:t xml:space="preserve"> lighthouses</w:t>
-      </w:r>
-      <w:r>
-        <w:t>, and sea-marks</w:t>
-      </w:r>
-      <w:r>
-        <w:t xml:space="preserve"> in such places as may be most convenient for the preservation of ships and mariners and the general interests of the public</w:t>
-      </w:r>
-      <w:r>
-        <w:t xml:space="preserve">, provided always that </w:t>
-      </w:r>
-      <w:r>
-        <w:t xml:space="preserve">Parliament, </w:t>
-      </w:r>
-      <w:r>
-        <w:t xml:space="preserve">the several </w:t>
-      </w:r>
-      <w:r>
-        <w:t>C</w:t>
-      </w:r>
-      <w:r>
-        <w:t xml:space="preserve">ourts of </w:t>
-      </w:r>
-      <w:r>
-        <w:t>J</w:t>
-      </w:r>
-      <w:r>
-        <w:t>udicature</w:t>
-      </w:r>
-      <w:r>
-        <w:t>,</w:t>
-      </w:r>
-      <w:r>
-        <w:t xml:space="preserve"> and </w:t>
-      </w:r>
-      <w:r>
-        <w:t xml:space="preserve">Counties, Cities, Towns, </w:t>
-      </w:r>
-      <w:r>
-        <w:t>and</w:t>
-      </w:r>
-      <w:r>
-        <w:t xml:space="preserve"> </w:t>
-      </w:r>
-      <w:r>
-        <w:t>Cinque Ports</w:t>
-      </w:r>
-      <w:r>
-        <w:t xml:space="preserve"> (as the case may be) shall have jurisdiction over</w:t>
-      </w:r>
-      <w:r>
-        <w:t xml:space="preserve"> all establishments constructed for the maintenance of maritime commerce, as normal</w:t>
-      </w:r>
-      <w:r>
-        <w:t>;</w:t>
-      </w:r>
-      <w:r>
-        <w:br/>
-      </w:r>
-    </w:p>
-    <w:p>
-      <w:pPr>
-        <w:pStyle w:val="ArticleEnumeration"/>
-      </w:pPr>
-      <w:r>
-        <w:t>To coin money</w:t>
-      </w:r>
-      <w:r>
-        <w:t>,</w:t>
-      </w:r>
-      <w:r>
-        <w:t xml:space="preserve"> under such value, denomination, and weight and measures as Parliament may provide;</w:t>
-      </w:r>
-      <w:r>
-        <w:br/>
-      </w:r>
-    </w:p>
-    <w:p>
-      <w:pPr>
-        <w:pStyle w:val="ArticleEnumeration"/>
-      </w:pPr>
+        <w:t>To keep custody over the jewels and treasures of the Crown</w:t>
+      </w:r>
+      <w:r>
+        <w:t xml:space="preserve"> and the Great Seal</w:t>
+      </w:r>
+      <w:r>
+        <w:t xml:space="preserve">, provided always that they may not be </w:t>
+      </w:r>
+      <w:r>
+        <w:t xml:space="preserve">disposed or moved except </w:t>
+      </w:r>
+      <w:r>
+        <w:t>as Parliament may provide</w:t>
+      </w:r>
+      <w:r>
+        <w:t xml:space="preserve">, and </w:t>
+      </w:r>
       <w:r>
         <w:lastRenderedPageBreak/>
-        <w:t>To keep custody over the jewels and treasures of the Crown</w:t>
-      </w:r>
-      <w:r>
-        <w:t xml:space="preserve"> and the Great Seal</w:t>
-      </w:r>
-      <w:r>
-        <w:t xml:space="preserve">, provided always that they may not be </w:t>
-      </w:r>
-      <w:r>
-        <w:t xml:space="preserve">disposed or moved except </w:t>
-      </w:r>
-      <w:r>
-        <w:t>as Parliament may provide</w:t>
-      </w:r>
-      <w:r>
-        <w:t xml:space="preserve">, and Parliament may appoint </w:t>
+        <w:t xml:space="preserve">Parliament may appoint </w:t>
       </w:r>
       <w:r>
         <w:t>such guards</w:t>
@@ -21361,11 +21398,7 @@
         <w:t>H</w:t>
       </w:r>
       <w:r>
-        <w:t xml:space="preserve">ouse of Parliament, with a </w:t>
-      </w:r>
-      <w:r>
-        <w:lastRenderedPageBreak/>
-        <w:t>view to influence the vote of the members, is a High Crime and Misdemeanor</w:t>
+        <w:t>ouse of Parliament, with a view to influence the vote of the members, is a High Crime and Misdemeanor</w:t>
       </w:r>
       <w:r>
         <w:t xml:space="preserve">. </w:t>
@@ -21393,6 +21426,7 @@
         <w:pStyle w:val="ArticleEnumeration"/>
       </w:pPr>
       <w:r>
+        <w:lastRenderedPageBreak/>
         <w:t xml:space="preserve">All </w:t>
       </w:r>
       <w:r>
@@ -22002,7 +22036,6 @@
         <w:pStyle w:val="ArticleEnumeration"/>
       </w:pPr>
       <w:r>
-        <w:lastRenderedPageBreak/>
         <w:t>The Crown is advised on all legal matters by an Advocate-General, learned in the law.</w:t>
       </w:r>
       <w:r>
@@ -22028,6 +22061,7 @@
         <w:pStyle w:val="ArticleEnumeration"/>
       </w:pPr>
       <w:r>
+        <w:lastRenderedPageBreak/>
         <w:t xml:space="preserve">The </w:t>
       </w:r>
       <w:r>
@@ -22433,13 +22467,7 @@
         <w:pStyle w:val="ArticleEnumeration"/>
       </w:pPr>
       <w:r>
-        <w:t xml:space="preserve">The </w:t>
-      </w:r>
-      <w:r>
-        <w:t xml:space="preserve">judiciary of this Realm </w:t>
-      </w:r>
-      <w:r>
-        <w:t>is headed by the Justice Minister, who shall manage the courts of the British Isles and issue reports to Parliament on the functioning of the courts and the law, and propose measures on their melioration as he sees fit</w:t>
+        <w:t>The judiciary of this Realm is headed by the Justice Minister, who shall manage the courts of the British Isles and issue reports to Parliament on the functioning of the courts and the law, and propose measures on their melioration as he sees fit</w:t>
       </w:r>
       <w:r>
         <w:t xml:space="preserve">; and every judge </w:t>
@@ -22491,13 +22519,7 @@
         <w:t>; and shall sit for two sessions a year, one commencing with the opening of a session of Parliament, and one commencing at such date as the Justice Minister may declare; and the decision of the Justice Minister shall be binding for all Rulings of the Court</w:t>
       </w:r>
       <w:r>
-        <w:t xml:space="preserve">; and it shall have original jurisdiction over </w:t>
-      </w:r>
-      <w:r>
-        <w:t>all cases affecting ministers plenipotentiary</w:t>
-      </w:r>
-      <w:r>
-        <w:t>, appellate jurisdiction over every other case whatsoever in the British Isles and her overseas colonies and holdings</w:t>
+        <w:t>; and it shall have original jurisdiction over all cases affecting ministers plenipotentiary, appellate jurisdiction over every other case whatsoever in the British Isles and her overseas colonies and holdings</w:t>
       </w:r>
       <w:r>
         <w:t>, both as to Law as Fact</w:t>
@@ -22766,10 +22788,7 @@
         <w:t xml:space="preserve"> following the reception of Writs of Election</w:t>
       </w:r>
       <w:r>
-        <w:t xml:space="preserve"> from </w:t>
-      </w:r>
-      <w:r>
-        <w:t>Election Master-General</w:t>
+        <w:t xml:space="preserve"> from Election Master-General</w:t>
       </w:r>
       <w:r>
         <w:t>, the Election Office shall hold hustings where such Persons shall be nominated</w:t>
@@ -22844,19 +22863,7 @@
         <w:t xml:space="preserve"> shall</w:t>
       </w:r>
       <w:r>
-        <w:t xml:space="preserve">, upon </w:t>
-      </w:r>
-      <w:r>
-        <w:t xml:space="preserve">an oath, or solemn affirmation of the same, that </w:t>
-      </w:r>
-      <w:r>
-        <w:t>such proof and petition</w:t>
-      </w:r>
-      <w:r>
-        <w:t xml:space="preserve"> is true</w:t>
-      </w:r>
-      <w:r>
-        <w:t>,</w:t>
+        <w:t>, upon an oath, or solemn affirmation of the same, that such proof and petition is true,</w:t>
       </w:r>
       <w:r>
         <w:t xml:space="preserve"> be declared candidates. </w:t>
@@ -23442,10 +23449,7 @@
         <w:pStyle w:val="Quotation"/>
       </w:pPr>
       <w:r>
-        <w:t>“I, A. B., do solemnly swear, that I will protect the freedom of election, from</w:t>
-      </w:r>
-      <w:r>
-        <w:t xml:space="preserve"> the interference of all undue influences from power, bribery, tumult, or other improper conduct, </w:t>
+        <w:t xml:space="preserve">“I, A. B., do solemnly swear, that I will protect the freedom of election, from the interference of all undue influences from power, bribery, tumult, or other improper conduct, </w:t>
       </w:r>
       <w:r>
         <w:t>so that</w:t>
@@ -23454,19 +23458,10 @@
         <w:t xml:space="preserve"> no person by force of arms, malice, menacing, or otherwise, shall disturb any elector in their exercise of suffrage</w:t>
       </w:r>
       <w:r>
-        <w:t xml:space="preserve">. And I do solemnly swear that, if </w:t>
-      </w:r>
-      <w:r>
-        <w:t>it be the third year from the day of the last dissolution of Parliamen</w:t>
-      </w:r>
-      <w:r>
-        <w:t>t,</w:t>
-      </w:r>
-      <w:r>
-        <w:t xml:space="preserve"> I will </w:t>
-      </w:r>
-      <w:r>
-        <w:t xml:space="preserve">issue forth several and respective Writs to the several and respective Peers of </w:t>
+        <w:t>. And I do solemnly swear that, if it be the third year from the day of the last dissolution of Parliament,</w:t>
+      </w:r>
+      <w:r>
+        <w:t xml:space="preserve"> I will issue forth several and respective Writs to the several and respective Peers of </w:t>
       </w:r>
       <w:r>
         <w:lastRenderedPageBreak/>
@@ -23485,10 +23480,7 @@
         <w:t xml:space="preserve"> on </w:t>
       </w:r>
       <w:r>
-        <w:t>the third year from the day of last assembling following the dissolution of Parliament, or the Monday following such a day</w:t>
-      </w:r>
-      <w:r>
-        <w:t>,</w:t>
+        <w:t>the third year from the day of last assembling following the dissolution of Parliament, or the Monday following such a day,</w:t>
       </w:r>
       <w:r>
         <w:t xml:space="preserve"> and </w:t>
@@ -23524,25 +23516,7 @@
         <w:t xml:space="preserve"> on the said date</w:t>
       </w:r>
       <w:r>
-        <w:t xml:space="preserve">. And I do solemnly swear that </w:t>
-      </w:r>
-      <w:r>
-        <w:t xml:space="preserve">if it </w:t>
-      </w:r>
-      <w:r>
-        <w:t>will</w:t>
-      </w:r>
-      <w:r>
-        <w:t xml:space="preserve"> be one Year since a Decree causing Session of Parliament to be holden, </w:t>
-      </w:r>
-      <w:r>
-        <w:t>I will</w:t>
-      </w:r>
-      <w:r>
-        <w:t xml:space="preserve"> issue forth a Decree under the Great Seal of the Realm to cause a Session to be holden the following Monday</w:t>
-      </w:r>
-      <w:r>
-        <w:t>.</w:t>
+        <w:t>. And I do solemnly swear that if it will be one Year since a Decree causing Session of Parliament to be holden, I will issue forth a Decree under the Great Seal of the Realm to cause a Session to be holden the following Monday.</w:t>
       </w:r>
       <w:r>
         <w:t xml:space="preserve"> So help me God.</w:t>
@@ -23572,10 +23546,7 @@
         <w:pStyle w:val="ArticleEnumeration"/>
       </w:pPr>
       <w:r>
-        <w:t xml:space="preserve">And any person chosen </w:t>
-      </w:r>
-      <w:r>
-        <w:t>Keeper</w:t>
+        <w:t>And any person chosen Keeper</w:t>
       </w:r>
       <w:r>
         <w:t xml:space="preserve"> or Keepers</w:t>
@@ -23607,13 +23578,7 @@
         <w:pStyle w:val="Quotation"/>
       </w:pPr>
       <w:r>
-        <w:t xml:space="preserve">“I, A. B., do solemnly swear, that I will protect the Great Seal of the Realm. And I do solemnly swear that, if it be required </w:t>
-      </w:r>
-      <w:r>
-        <w:t>to the Crown or the Election Master-General</w:t>
-      </w:r>
-      <w:r>
-        <w:t xml:space="preserve"> (as the case may be) under such terms as Parliament may provide, I will grant temporary use to the official so requiring it. So help me God.”</w:t>
+        <w:t>“I, A. B., do solemnly swear, that I will protect the Great Seal of the Realm. And I do solemnly swear that, if it be required to the Crown or the Election Master-General (as the case may be) under such terms as Parliament may provide, I will grant temporary use to the official so requiring it. So help me God.”</w:t>
       </w:r>
     </w:p>
     <w:p>

--- a/obsidian-notes/british-isles/british-constitution.docx
+++ b/obsidian-notes/british-isles/british-constitution.docx
@@ -277,40 +277,61 @@
         <w:t xml:space="preserve">An </w:t>
       </w:r>
       <w:r>
-        <w:t xml:space="preserve">Act Declaring the Civil and Religious Liberty of Freeborn Subjects of the Crown, and to secure and render more effectual certain acts of the fifteenth year of the reign of King John, and </w:t>
+        <w:t>Act Declaring the Civil and Religious Liberty of Freeborn Subjects of the Crown, and to secure and render more effectual certain acts of</w:t>
+      </w:r>
+      <w:r>
+        <w:t xml:space="preserve"> the reign of King Alfred, and of</w:t>
+      </w:r>
+      <w:r>
+        <w:t xml:space="preserve"> the </w:t>
+      </w:r>
+      <w:r>
+        <w:br/>
+      </w:r>
+      <w:r>
+        <w:t xml:space="preserve">fifteenth year of the reign of King John, and </w:t>
       </w:r>
       <w:r>
         <w:t xml:space="preserve"> </w:t>
       </w:r>
       <w:r>
+        <w:t xml:space="preserve">of the first </w:t>
+      </w:r>
+      <w:r>
         <w:br/>
       </w:r>
       <w:r>
-        <w:t xml:space="preserve">of the first year of the reign of King Edward the First, and of </w:t>
+        <w:t>year of the reign of King Edward the First, and of</w:t>
       </w:r>
       <w:r>
         <w:t xml:space="preserve"> </w:t>
       </w:r>
       <w:r>
+        <w:t xml:space="preserve">the fourth </w:t>
+      </w:r>
+      <w:r>
         <w:br/>
       </w:r>
       <w:r>
-        <w:t xml:space="preserve">the fourth year of the reign of King Charles the First, and </w:t>
+        <w:t xml:space="preserve">year of the reign of King Charles the First, and of the fifteenth </w:t>
       </w:r>
       <w:r>
         <w:br/>
       </w:r>
       <w:r>
-        <w:t xml:space="preserve">of the fifteenth year of the reign of King Charles the </w:t>
+        <w:t xml:space="preserve">year of the reign of King Charles the Second, and of the </w:t>
       </w:r>
       <w:r>
         <w:br/>
       </w:r>
       <w:r>
-        <w:t>Second, and of the first year of the reign of King William the Third,</w:t>
+        <w:t>first year of the reign of King William the Third,</w:t>
       </w:r>
       <w:r>
         <w:t xml:space="preserve"> </w:t>
+      </w:r>
+      <w:r>
+        <w:br/>
       </w:r>
       <w:r>
         <w:t xml:space="preserve">and to prohibit their encroachment and </w:t>
@@ -656,11 +677,6 @@
         <w:t>Amendment</w:t>
       </w:r>
       <w:r>
-        <w:t xml:space="preserve"> </w:t>
-      </w:r>
-    </w:p>
-    <w:p>
-      <w:r>
         <w:br w:type="page"/>
       </w:r>
     </w:p>
@@ -761,7 +777,7 @@
         <w:rPr>
           <w:noProof/>
         </w:rPr>
-        <w:instrText xml:space="preserve"> PAGEREF _Toc163485864 \h </w:instrText>
+        <w:instrText xml:space="preserve"> PAGEREF _Toc166255383 \h </w:instrText>
       </w:r>
       <w:r>
         <w:rPr>
@@ -778,7 +794,7 @@
         <w:rPr>
           <w:noProof/>
         </w:rPr>
-        <w:t>6</w:t>
+        <w:t>7</w:t>
       </w:r>
       <w:r>
         <w:rPr>
@@ -840,7 +856,7 @@
         <w:rPr>
           <w:noProof/>
         </w:rPr>
-        <w:instrText xml:space="preserve"> PAGEREF _Toc163485865 \h </w:instrText>
+        <w:instrText xml:space="preserve"> PAGEREF _Toc166255384 \h </w:instrText>
       </w:r>
       <w:r>
         <w:rPr>
@@ -857,7 +873,7 @@
         <w:rPr>
           <w:noProof/>
         </w:rPr>
-        <w:t>7</w:t>
+        <w:t>8</w:t>
       </w:r>
       <w:r>
         <w:rPr>
@@ -922,7 +938,7 @@
         <w:rPr>
           <w:noProof/>
         </w:rPr>
-        <w:instrText xml:space="preserve"> PAGEREF _Toc163485866 \h </w:instrText>
+        <w:instrText xml:space="preserve"> PAGEREF _Toc166255385 \h </w:instrText>
       </w:r>
       <w:r>
         <w:rPr>
@@ -939,7 +955,7 @@
         <w:rPr>
           <w:noProof/>
         </w:rPr>
-        <w:t>7</w:t>
+        <w:t>8</w:t>
       </w:r>
       <w:r>
         <w:rPr>
@@ -1004,7 +1020,7 @@
         <w:rPr>
           <w:noProof/>
         </w:rPr>
-        <w:instrText xml:space="preserve"> PAGEREF _Toc163485867 \h </w:instrText>
+        <w:instrText xml:space="preserve"> PAGEREF _Toc166255386 \h </w:instrText>
       </w:r>
       <w:r>
         <w:rPr>
@@ -1021,7 +1037,7 @@
         <w:rPr>
           <w:noProof/>
         </w:rPr>
-        <w:t>7</w:t>
+        <w:t>8</w:t>
       </w:r>
       <w:r>
         <w:rPr>
@@ -1083,7 +1099,7 @@
         <w:rPr>
           <w:noProof/>
         </w:rPr>
-        <w:instrText xml:space="preserve"> PAGEREF _Toc163485868 \h </w:instrText>
+        <w:instrText xml:space="preserve"> PAGEREF _Toc166255387 \h </w:instrText>
       </w:r>
       <w:r>
         <w:rPr>
@@ -1100,7 +1116,7 @@
         <w:rPr>
           <w:noProof/>
         </w:rPr>
-        <w:t>8</w:t>
+        <w:t>9</w:t>
       </w:r>
       <w:r>
         <w:rPr>
@@ -1165,7 +1181,7 @@
         <w:rPr>
           <w:noProof/>
         </w:rPr>
-        <w:instrText xml:space="preserve"> PAGEREF _Toc163485869 \h </w:instrText>
+        <w:instrText xml:space="preserve"> PAGEREF _Toc166255388 \h </w:instrText>
       </w:r>
       <w:r>
         <w:rPr>
@@ -1182,7 +1198,7 @@
         <w:rPr>
           <w:noProof/>
         </w:rPr>
-        <w:t>8</w:t>
+        <w:t>9</w:t>
       </w:r>
       <w:r>
         <w:rPr>
@@ -1247,7 +1263,7 @@
         <w:rPr>
           <w:noProof/>
         </w:rPr>
-        <w:instrText xml:space="preserve"> PAGEREF _Toc163485870 \h </w:instrText>
+        <w:instrText xml:space="preserve"> PAGEREF _Toc166255389 \h </w:instrText>
       </w:r>
       <w:r>
         <w:rPr>
@@ -1264,7 +1280,7 @@
         <w:rPr>
           <w:noProof/>
         </w:rPr>
-        <w:t>8</w:t>
+        <w:t>9</w:t>
       </w:r>
       <w:r>
         <w:rPr>
@@ -1329,7 +1345,7 @@
         <w:rPr>
           <w:noProof/>
         </w:rPr>
-        <w:instrText xml:space="preserve"> PAGEREF _Toc163485871 \h </w:instrText>
+        <w:instrText xml:space="preserve"> PAGEREF _Toc166255390 \h </w:instrText>
       </w:r>
       <w:r>
         <w:rPr>
@@ -1346,7 +1362,7 @@
         <w:rPr>
           <w:noProof/>
         </w:rPr>
-        <w:t>8</w:t>
+        <w:t>9</w:t>
       </w:r>
       <w:r>
         <w:rPr>
@@ -1411,7 +1427,7 @@
         <w:rPr>
           <w:noProof/>
         </w:rPr>
-        <w:instrText xml:space="preserve"> PAGEREF _Toc163485872 \h </w:instrText>
+        <w:instrText xml:space="preserve"> PAGEREF _Toc166255391 \h </w:instrText>
       </w:r>
       <w:r>
         <w:rPr>
@@ -1428,7 +1444,7 @@
         <w:rPr>
           <w:noProof/>
         </w:rPr>
-        <w:t>8</w:t>
+        <w:t>9</w:t>
       </w:r>
       <w:r>
         <w:rPr>
@@ -1493,7 +1509,7 @@
         <w:rPr>
           <w:noProof/>
         </w:rPr>
-        <w:instrText xml:space="preserve"> PAGEREF _Toc163485873 \h </w:instrText>
+        <w:instrText xml:space="preserve"> PAGEREF _Toc166255392 \h </w:instrText>
       </w:r>
       <w:r>
         <w:rPr>
@@ -1510,7 +1526,7 @@
         <w:rPr>
           <w:noProof/>
         </w:rPr>
-        <w:t>8</w:t>
+        <w:t>9</w:t>
       </w:r>
       <w:r>
         <w:rPr>
@@ -1575,7 +1591,7 @@
         <w:rPr>
           <w:noProof/>
         </w:rPr>
-        <w:instrText xml:space="preserve"> PAGEREF _Toc163485874 \h </w:instrText>
+        <w:instrText xml:space="preserve"> PAGEREF _Toc166255393 \h </w:instrText>
       </w:r>
       <w:r>
         <w:rPr>
@@ -1592,7 +1608,7 @@
         <w:rPr>
           <w:noProof/>
         </w:rPr>
-        <w:t>8</w:t>
+        <w:t>9</w:t>
       </w:r>
       <w:r>
         <w:rPr>
@@ -1654,7 +1670,7 @@
         <w:rPr>
           <w:noProof/>
         </w:rPr>
-        <w:instrText xml:space="preserve"> PAGEREF _Toc163485875 \h </w:instrText>
+        <w:instrText xml:space="preserve"> PAGEREF _Toc166255394 \h </w:instrText>
       </w:r>
       <w:r>
         <w:rPr>
@@ -1671,7 +1687,7 @@
         <w:rPr>
           <w:noProof/>
         </w:rPr>
-        <w:t>9</w:t>
+        <w:t>10</w:t>
       </w:r>
       <w:r>
         <w:rPr>
@@ -1736,7 +1752,7 @@
         <w:rPr>
           <w:noProof/>
         </w:rPr>
-        <w:instrText xml:space="preserve"> PAGEREF _Toc163485876 \h </w:instrText>
+        <w:instrText xml:space="preserve"> PAGEREF _Toc166255395 \h </w:instrText>
       </w:r>
       <w:r>
         <w:rPr>
@@ -1753,7 +1769,7 @@
         <w:rPr>
           <w:noProof/>
         </w:rPr>
-        <w:t>9</w:t>
+        <w:t>10</w:t>
       </w:r>
       <w:r>
         <w:rPr>
@@ -1818,7 +1834,7 @@
         <w:rPr>
           <w:noProof/>
         </w:rPr>
-        <w:instrText xml:space="preserve"> PAGEREF _Toc163485877 \h </w:instrText>
+        <w:instrText xml:space="preserve"> PAGEREF _Toc166255396 \h </w:instrText>
       </w:r>
       <w:r>
         <w:rPr>
@@ -1835,7 +1851,7 @@
         <w:rPr>
           <w:noProof/>
         </w:rPr>
-        <w:t>9</w:t>
+        <w:t>10</w:t>
       </w:r>
       <w:r>
         <w:rPr>
@@ -1900,7 +1916,7 @@
         <w:rPr>
           <w:noProof/>
         </w:rPr>
-        <w:instrText xml:space="preserve"> PAGEREF _Toc163485878 \h </w:instrText>
+        <w:instrText xml:space="preserve"> PAGEREF _Toc166255397 \h </w:instrText>
       </w:r>
       <w:r>
         <w:rPr>
@@ -1917,7 +1933,7 @@
         <w:rPr>
           <w:noProof/>
         </w:rPr>
-        <w:t>9</w:t>
+        <w:t>10</w:t>
       </w:r>
       <w:r>
         <w:rPr>
@@ -1982,7 +1998,7 @@
         <w:rPr>
           <w:noProof/>
         </w:rPr>
-        <w:instrText xml:space="preserve"> PAGEREF _Toc163485879 \h </w:instrText>
+        <w:instrText xml:space="preserve"> PAGEREF _Toc166255398 \h </w:instrText>
       </w:r>
       <w:r>
         <w:rPr>
@@ -1999,7 +2015,7 @@
         <w:rPr>
           <w:noProof/>
         </w:rPr>
-        <w:t>9</w:t>
+        <w:t>10</w:t>
       </w:r>
       <w:r>
         <w:rPr>
@@ -2064,7 +2080,7 @@
         <w:rPr>
           <w:noProof/>
         </w:rPr>
-        <w:instrText xml:space="preserve"> PAGEREF _Toc163485880 \h </w:instrText>
+        <w:instrText xml:space="preserve"> PAGEREF _Toc166255399 \h </w:instrText>
       </w:r>
       <w:r>
         <w:rPr>
@@ -2081,7 +2097,7 @@
         <w:rPr>
           <w:noProof/>
         </w:rPr>
-        <w:t>9</w:t>
+        <w:t>10</w:t>
       </w:r>
       <w:r>
         <w:rPr>
@@ -2146,7 +2162,7 @@
         <w:rPr>
           <w:noProof/>
         </w:rPr>
-        <w:instrText xml:space="preserve"> PAGEREF _Toc163485881 \h </w:instrText>
+        <w:instrText xml:space="preserve"> PAGEREF _Toc166255400 \h </w:instrText>
       </w:r>
       <w:r>
         <w:rPr>
@@ -2163,7 +2179,7 @@
         <w:rPr>
           <w:noProof/>
         </w:rPr>
-        <w:t>9</w:t>
+        <w:t>10</w:t>
       </w:r>
       <w:r>
         <w:rPr>
@@ -2228,7 +2244,7 @@
         <w:rPr>
           <w:noProof/>
         </w:rPr>
-        <w:instrText xml:space="preserve"> PAGEREF _Toc163485882 \h </w:instrText>
+        <w:instrText xml:space="preserve"> PAGEREF _Toc166255401 \h </w:instrText>
       </w:r>
       <w:r>
         <w:rPr>
@@ -2245,7 +2261,7 @@
         <w:rPr>
           <w:noProof/>
         </w:rPr>
-        <w:t>9</w:t>
+        <w:t>10</w:t>
       </w:r>
       <w:r>
         <w:rPr>
@@ -2307,7 +2323,7 @@
         <w:rPr>
           <w:noProof/>
         </w:rPr>
-        <w:instrText xml:space="preserve"> PAGEREF _Toc163485883 \h </w:instrText>
+        <w:instrText xml:space="preserve"> PAGEREF _Toc166255402 \h </w:instrText>
       </w:r>
       <w:r>
         <w:rPr>
@@ -2324,7 +2340,7 @@
         <w:rPr>
           <w:noProof/>
         </w:rPr>
-        <w:t>10</w:t>
+        <w:t>11</w:t>
       </w:r>
       <w:r>
         <w:rPr>
@@ -2389,7 +2405,7 @@
         <w:rPr>
           <w:noProof/>
         </w:rPr>
-        <w:instrText xml:space="preserve"> PAGEREF _Toc163485884 \h </w:instrText>
+        <w:instrText xml:space="preserve"> PAGEREF _Toc166255403 \h </w:instrText>
       </w:r>
       <w:r>
         <w:rPr>
@@ -2406,7 +2422,7 @@
         <w:rPr>
           <w:noProof/>
         </w:rPr>
-        <w:t>10</w:t>
+        <w:t>11</w:t>
       </w:r>
       <w:r>
         <w:rPr>
@@ -2471,7 +2487,7 @@
         <w:rPr>
           <w:noProof/>
         </w:rPr>
-        <w:instrText xml:space="preserve"> PAGEREF _Toc163485885 \h </w:instrText>
+        <w:instrText xml:space="preserve"> PAGEREF _Toc166255404 \h </w:instrText>
       </w:r>
       <w:r>
         <w:rPr>
@@ -2488,7 +2504,7 @@
         <w:rPr>
           <w:noProof/>
         </w:rPr>
-        <w:t>10</w:t>
+        <w:t>11</w:t>
       </w:r>
       <w:r>
         <w:rPr>
@@ -2550,7 +2566,7 @@
         <w:rPr>
           <w:noProof/>
         </w:rPr>
-        <w:instrText xml:space="preserve"> PAGEREF _Toc163485886 \h </w:instrText>
+        <w:instrText xml:space="preserve"> PAGEREF _Toc166255405 \h </w:instrText>
       </w:r>
       <w:r>
         <w:rPr>
@@ -2567,7 +2583,7 @@
         <w:rPr>
           <w:noProof/>
         </w:rPr>
-        <w:t>11</w:t>
+        <w:t>12</w:t>
       </w:r>
       <w:r>
         <w:rPr>
@@ -2632,7 +2648,7 @@
         <w:rPr>
           <w:noProof/>
         </w:rPr>
-        <w:instrText xml:space="preserve"> PAGEREF _Toc163485887 \h </w:instrText>
+        <w:instrText xml:space="preserve"> PAGEREF _Toc166255406 \h </w:instrText>
       </w:r>
       <w:r>
         <w:rPr>
@@ -2649,7 +2665,7 @@
         <w:rPr>
           <w:noProof/>
         </w:rPr>
-        <w:t>11</w:t>
+        <w:t>12</w:t>
       </w:r>
       <w:r>
         <w:rPr>
@@ -2714,7 +2730,7 @@
         <w:rPr>
           <w:noProof/>
         </w:rPr>
-        <w:instrText xml:space="preserve"> PAGEREF _Toc163485888 \h </w:instrText>
+        <w:instrText xml:space="preserve"> PAGEREF _Toc166255407 \h </w:instrText>
       </w:r>
       <w:r>
         <w:rPr>
@@ -2731,7 +2747,7 @@
         <w:rPr>
           <w:noProof/>
         </w:rPr>
-        <w:t>11</w:t>
+        <w:t>12</w:t>
       </w:r>
       <w:r>
         <w:rPr>
@@ -2796,7 +2812,7 @@
         <w:rPr>
           <w:noProof/>
         </w:rPr>
-        <w:instrText xml:space="preserve"> PAGEREF _Toc163485889 \h </w:instrText>
+        <w:instrText xml:space="preserve"> PAGEREF _Toc166255408 \h </w:instrText>
       </w:r>
       <w:r>
         <w:rPr>
@@ -2813,7 +2829,7 @@
         <w:rPr>
           <w:noProof/>
         </w:rPr>
-        <w:t>11</w:t>
+        <w:t>12</w:t>
       </w:r>
       <w:r>
         <w:rPr>
@@ -2878,7 +2894,7 @@
         <w:rPr>
           <w:noProof/>
         </w:rPr>
-        <w:instrText xml:space="preserve"> PAGEREF _Toc163485890 \h </w:instrText>
+        <w:instrText xml:space="preserve"> PAGEREF _Toc166255409 \h </w:instrText>
       </w:r>
       <w:r>
         <w:rPr>
@@ -2895,7 +2911,7 @@
         <w:rPr>
           <w:noProof/>
         </w:rPr>
-        <w:t>11</w:t>
+        <w:t>12</w:t>
       </w:r>
       <w:r>
         <w:rPr>
@@ -2960,7 +2976,7 @@
         <w:rPr>
           <w:noProof/>
         </w:rPr>
-        <w:instrText xml:space="preserve"> PAGEREF _Toc163485891 \h </w:instrText>
+        <w:instrText xml:space="preserve"> PAGEREF _Toc166255410 \h </w:instrText>
       </w:r>
       <w:r>
         <w:rPr>
@@ -2977,7 +2993,7 @@
         <w:rPr>
           <w:noProof/>
         </w:rPr>
-        <w:t>11</w:t>
+        <w:t>12</w:t>
       </w:r>
       <w:r>
         <w:rPr>
@@ -3042,7 +3058,7 @@
         <w:rPr>
           <w:noProof/>
         </w:rPr>
-        <w:instrText xml:space="preserve"> PAGEREF _Toc163485892 \h </w:instrText>
+        <w:instrText xml:space="preserve"> PAGEREF _Toc166255411 \h </w:instrText>
       </w:r>
       <w:r>
         <w:rPr>
@@ -3059,7 +3075,7 @@
         <w:rPr>
           <w:noProof/>
         </w:rPr>
-        <w:t>11</w:t>
+        <w:t>12</w:t>
       </w:r>
       <w:r>
         <w:rPr>
@@ -3124,7 +3140,7 @@
         <w:rPr>
           <w:noProof/>
         </w:rPr>
-        <w:instrText xml:space="preserve"> PAGEREF _Toc163485893 \h </w:instrText>
+        <w:instrText xml:space="preserve"> PAGEREF _Toc166255412 \h </w:instrText>
       </w:r>
       <w:r>
         <w:rPr>
@@ -3141,7 +3157,7 @@
         <w:rPr>
           <w:noProof/>
         </w:rPr>
-        <w:t>11</w:t>
+        <w:t>12</w:t>
       </w:r>
       <w:r>
         <w:rPr>
@@ -3206,7 +3222,7 @@
         <w:rPr>
           <w:noProof/>
         </w:rPr>
-        <w:instrText xml:space="preserve"> PAGEREF _Toc163485894 \h </w:instrText>
+        <w:instrText xml:space="preserve"> PAGEREF _Toc166255413 \h </w:instrText>
       </w:r>
       <w:r>
         <w:rPr>
@@ -3223,7 +3239,7 @@
         <w:rPr>
           <w:noProof/>
         </w:rPr>
-        <w:t>11</w:t>
+        <w:t>12</w:t>
       </w:r>
       <w:r>
         <w:rPr>
@@ -3288,7 +3304,7 @@
         <w:rPr>
           <w:noProof/>
         </w:rPr>
-        <w:instrText xml:space="preserve"> PAGEREF _Toc163485895 \h </w:instrText>
+        <w:instrText xml:space="preserve"> PAGEREF _Toc166255414 \h </w:instrText>
       </w:r>
       <w:r>
         <w:rPr>
@@ -3305,7 +3321,7 @@
         <w:rPr>
           <w:noProof/>
         </w:rPr>
-        <w:t>11</w:t>
+        <w:t>12</w:t>
       </w:r>
       <w:r>
         <w:rPr>
@@ -3371,7 +3387,7 @@
         <w:rPr>
           <w:noProof/>
         </w:rPr>
-        <w:instrText xml:space="preserve"> PAGEREF _Toc163485896 \h </w:instrText>
+        <w:instrText xml:space="preserve"> PAGEREF _Toc166255415 \h </w:instrText>
       </w:r>
       <w:r>
         <w:rPr>
@@ -3388,7 +3404,7 @@
         <w:rPr>
           <w:noProof/>
         </w:rPr>
-        <w:t>12</w:t>
+        <w:t>13</w:t>
       </w:r>
       <w:r>
         <w:rPr>
@@ -3453,7 +3469,7 @@
         <w:rPr>
           <w:noProof/>
         </w:rPr>
-        <w:instrText xml:space="preserve"> PAGEREF _Toc163485897 \h </w:instrText>
+        <w:instrText xml:space="preserve"> PAGEREF _Toc166255416 \h </w:instrText>
       </w:r>
       <w:r>
         <w:rPr>
@@ -3470,7 +3486,7 @@
         <w:rPr>
           <w:noProof/>
         </w:rPr>
-        <w:t>12</w:t>
+        <w:t>13</w:t>
       </w:r>
       <w:r>
         <w:rPr>
@@ -3535,7 +3551,7 @@
         <w:rPr>
           <w:noProof/>
         </w:rPr>
-        <w:instrText xml:space="preserve"> PAGEREF _Toc163485898 \h </w:instrText>
+        <w:instrText xml:space="preserve"> PAGEREF _Toc166255417 \h </w:instrText>
       </w:r>
       <w:r>
         <w:rPr>
@@ -3552,7 +3568,7 @@
         <w:rPr>
           <w:noProof/>
         </w:rPr>
-        <w:t>12</w:t>
+        <w:t>13</w:t>
       </w:r>
       <w:r>
         <w:rPr>
@@ -3617,7 +3633,7 @@
         <w:rPr>
           <w:noProof/>
         </w:rPr>
-        <w:instrText xml:space="preserve"> PAGEREF _Toc163485899 \h </w:instrText>
+        <w:instrText xml:space="preserve"> PAGEREF _Toc166255418 \h </w:instrText>
       </w:r>
       <w:r>
         <w:rPr>
@@ -3634,7 +3650,7 @@
         <w:rPr>
           <w:noProof/>
         </w:rPr>
-        <w:t>12</w:t>
+        <w:t>13</w:t>
       </w:r>
       <w:r>
         <w:rPr>
@@ -3696,7 +3712,7 @@
         <w:rPr>
           <w:noProof/>
         </w:rPr>
-        <w:instrText xml:space="preserve"> PAGEREF _Toc163485900 \h </w:instrText>
+        <w:instrText xml:space="preserve"> PAGEREF _Toc166255419 \h </w:instrText>
       </w:r>
       <w:r>
         <w:rPr>
@@ -3713,7 +3729,7 @@
         <w:rPr>
           <w:noProof/>
         </w:rPr>
-        <w:t>13</w:t>
+        <w:t>14</w:t>
       </w:r>
       <w:r>
         <w:rPr>
@@ -3778,7 +3794,7 @@
         <w:rPr>
           <w:noProof/>
         </w:rPr>
-        <w:instrText xml:space="preserve"> PAGEREF _Toc163485901 \h </w:instrText>
+        <w:instrText xml:space="preserve"> PAGEREF _Toc166255420 \h </w:instrText>
       </w:r>
       <w:r>
         <w:rPr>
@@ -3795,7 +3811,7 @@
         <w:rPr>
           <w:noProof/>
         </w:rPr>
-        <w:t>13</w:t>
+        <w:t>14</w:t>
       </w:r>
       <w:r>
         <w:rPr>
@@ -3860,7 +3876,7 @@
         <w:rPr>
           <w:noProof/>
         </w:rPr>
-        <w:instrText xml:space="preserve"> PAGEREF _Toc163485902 \h </w:instrText>
+        <w:instrText xml:space="preserve"> PAGEREF _Toc166255421 \h </w:instrText>
       </w:r>
       <w:r>
         <w:rPr>
@@ -3877,7 +3893,7 @@
         <w:rPr>
           <w:noProof/>
         </w:rPr>
-        <w:t>13</w:t>
+        <w:t>14</w:t>
       </w:r>
       <w:r>
         <w:rPr>
@@ -3942,7 +3958,7 @@
         <w:rPr>
           <w:noProof/>
         </w:rPr>
-        <w:instrText xml:space="preserve"> PAGEREF _Toc163485903 \h </w:instrText>
+        <w:instrText xml:space="preserve"> PAGEREF _Toc166255422 \h </w:instrText>
       </w:r>
       <w:r>
         <w:rPr>
@@ -3959,7 +3975,7 @@
         <w:rPr>
           <w:noProof/>
         </w:rPr>
-        <w:t>13</w:t>
+        <w:t>14</w:t>
       </w:r>
       <w:r>
         <w:rPr>
@@ -4024,7 +4040,7 @@
         <w:rPr>
           <w:noProof/>
         </w:rPr>
-        <w:instrText xml:space="preserve"> PAGEREF _Toc163485904 \h </w:instrText>
+        <w:instrText xml:space="preserve"> PAGEREF _Toc166255423 \h </w:instrText>
       </w:r>
       <w:r>
         <w:rPr>
@@ -4041,7 +4057,7 @@
         <w:rPr>
           <w:noProof/>
         </w:rPr>
-        <w:t>13</w:t>
+        <w:t>14</w:t>
       </w:r>
       <w:r>
         <w:rPr>
@@ -4103,7 +4119,7 @@
         <w:rPr>
           <w:noProof/>
         </w:rPr>
-        <w:instrText xml:space="preserve"> PAGEREF _Toc163485905 \h </w:instrText>
+        <w:instrText xml:space="preserve"> PAGEREF _Toc166255424 \h </w:instrText>
       </w:r>
       <w:r>
         <w:rPr>
@@ -4120,7 +4136,7 @@
         <w:rPr>
           <w:noProof/>
         </w:rPr>
-        <w:t>14</w:t>
+        <w:t>15</w:t>
       </w:r>
       <w:r>
         <w:rPr>
@@ -4185,7 +4201,7 @@
         <w:rPr>
           <w:noProof/>
         </w:rPr>
-        <w:instrText xml:space="preserve"> PAGEREF _Toc163485906 \h </w:instrText>
+        <w:instrText xml:space="preserve"> PAGEREF _Toc166255425 \h </w:instrText>
       </w:r>
       <w:r>
         <w:rPr>
@@ -4202,7 +4218,7 @@
         <w:rPr>
           <w:noProof/>
         </w:rPr>
-        <w:t>14</w:t>
+        <w:t>15</w:t>
       </w:r>
       <w:r>
         <w:rPr>
@@ -4267,7 +4283,7 @@
         <w:rPr>
           <w:noProof/>
         </w:rPr>
-        <w:instrText xml:space="preserve"> PAGEREF _Toc163485907 \h </w:instrText>
+        <w:instrText xml:space="preserve"> PAGEREF _Toc166255426 \h </w:instrText>
       </w:r>
       <w:r>
         <w:rPr>
@@ -4284,7 +4300,7 @@
         <w:rPr>
           <w:noProof/>
         </w:rPr>
-        <w:t>14</w:t>
+        <w:t>15</w:t>
       </w:r>
       <w:r>
         <w:rPr>
@@ -4331,7 +4347,7 @@
         <w:rPr>
           <w:noProof/>
         </w:rPr>
-        <w:t>Self-regulation</w:t>
+        <w:t>Law and Custom of Parliament</w:t>
       </w:r>
       <w:r>
         <w:rPr>
@@ -4349,7 +4365,7 @@
         <w:rPr>
           <w:noProof/>
         </w:rPr>
-        <w:instrText xml:space="preserve"> PAGEREF _Toc163485908 \h </w:instrText>
+        <w:instrText xml:space="preserve"> PAGEREF _Toc166255427 \h </w:instrText>
       </w:r>
       <w:r>
         <w:rPr>
@@ -4366,7 +4382,7 @@
         <w:rPr>
           <w:noProof/>
         </w:rPr>
-        <w:t>14</w:t>
+        <w:t>15</w:t>
       </w:r>
       <w:r>
         <w:rPr>
@@ -4413,7 +4429,7 @@
         <w:rPr>
           <w:noProof/>
         </w:rPr>
-        <w:t>Freedom of Speech in Parliament</w:t>
+        <w:t>Self-regulation</w:t>
       </w:r>
       <w:r>
         <w:rPr>
@@ -4431,7 +4447,7 @@
         <w:rPr>
           <w:noProof/>
         </w:rPr>
-        <w:instrText xml:space="preserve"> PAGEREF _Toc163485909 \h </w:instrText>
+        <w:instrText xml:space="preserve"> PAGEREF _Toc166255428 \h </w:instrText>
       </w:r>
       <w:r>
         <w:rPr>
@@ -4448,7 +4464,7 @@
         <w:rPr>
           <w:noProof/>
         </w:rPr>
-        <w:t>14</w:t>
+        <w:t>15</w:t>
       </w:r>
       <w:r>
         <w:rPr>
@@ -4495,7 +4511,7 @@
         <w:rPr>
           <w:noProof/>
         </w:rPr>
-        <w:t>Non-prosecution nor questioning of MPs</w:t>
+        <w:t>Freedom of Speech in Parliament</w:t>
       </w:r>
       <w:r>
         <w:rPr>
@@ -4513,7 +4529,7 @@
         <w:rPr>
           <w:noProof/>
         </w:rPr>
-        <w:instrText xml:space="preserve"> PAGEREF _Toc163485910 \h </w:instrText>
+        <w:instrText xml:space="preserve"> PAGEREF _Toc166255429 \h </w:instrText>
       </w:r>
       <w:r>
         <w:rPr>
@@ -4530,7 +4546,7 @@
         <w:rPr>
           <w:noProof/>
         </w:rPr>
-        <w:t>14</w:t>
+        <w:t>15</w:t>
       </w:r>
       <w:r>
         <w:rPr>
@@ -4577,7 +4593,7 @@
         <w:rPr>
           <w:noProof/>
         </w:rPr>
-        <w:t>Right to investigate</w:t>
+        <w:t>Non-prosecution nor questioning of MPs</w:t>
       </w:r>
       <w:r>
         <w:rPr>
@@ -4595,7 +4611,7 @@
         <w:rPr>
           <w:noProof/>
         </w:rPr>
-        <w:instrText xml:space="preserve"> PAGEREF _Toc163485911 \h </w:instrText>
+        <w:instrText xml:space="preserve"> PAGEREF _Toc166255430 \h </w:instrText>
       </w:r>
       <w:r>
         <w:rPr>
@@ -4612,7 +4628,7 @@
         <w:rPr>
           <w:noProof/>
         </w:rPr>
-        <w:t>14</w:t>
+        <w:t>15</w:t>
       </w:r>
       <w:r>
         <w:rPr>
@@ -4659,7 +4675,7 @@
         <w:rPr>
           <w:noProof/>
         </w:rPr>
-        <w:t>Arrests of Members of Parliament</w:t>
+        <w:t>Right to investigate</w:t>
       </w:r>
       <w:r>
         <w:rPr>
@@ -4677,7 +4693,7 @@
         <w:rPr>
           <w:noProof/>
         </w:rPr>
-        <w:instrText xml:space="preserve"> PAGEREF _Toc163485912 \h </w:instrText>
+        <w:instrText xml:space="preserve"> PAGEREF _Toc166255431 \h </w:instrText>
       </w:r>
       <w:r>
         <w:rPr>
@@ -4694,7 +4710,7 @@
         <w:rPr>
           <w:noProof/>
         </w:rPr>
-        <w:t>14</w:t>
+        <w:t>15</w:t>
       </w:r>
       <w:r>
         <w:rPr>
@@ -4759,7 +4775,7 @@
         <w:rPr>
           <w:noProof/>
         </w:rPr>
-        <w:instrText xml:space="preserve"> PAGEREF _Toc163485913 \h </w:instrText>
+        <w:instrText xml:space="preserve"> PAGEREF _Toc166255432 \h </w:instrText>
       </w:r>
       <w:r>
         <w:rPr>
@@ -4776,7 +4792,7 @@
         <w:rPr>
           <w:noProof/>
         </w:rPr>
-        <w:t>14</w:t>
+        <w:t>15</w:t>
       </w:r>
       <w:r>
         <w:rPr>
@@ -4823,7 +4839,7 @@
         <w:rPr>
           <w:noProof/>
         </w:rPr>
-        <w:t>Parliamentary Immunity</w:t>
+        <w:t>Non-punishment of Members of Parliament</w:t>
       </w:r>
       <w:r>
         <w:rPr>
@@ -4841,7 +4857,7 @@
         <w:rPr>
           <w:noProof/>
         </w:rPr>
-        <w:instrText xml:space="preserve"> PAGEREF _Toc163485914 \h </w:instrText>
+        <w:instrText xml:space="preserve"> PAGEREF _Toc166255433 \h </w:instrText>
       </w:r>
       <w:r>
         <w:rPr>
@@ -4858,7 +4874,7 @@
         <w:rPr>
           <w:noProof/>
         </w:rPr>
-        <w:t>14</w:t>
+        <w:t>16</w:t>
       </w:r>
       <w:r>
         <w:rPr>
@@ -4905,7 +4921,7 @@
         <w:rPr>
           <w:noProof/>
         </w:rPr>
-        <w:t>Freedom of access</w:t>
+        <w:t>Parliamentary Immunity</w:t>
       </w:r>
       <w:r>
         <w:rPr>
@@ -4923,7 +4939,7 @@
         <w:rPr>
           <w:noProof/>
         </w:rPr>
-        <w:instrText xml:space="preserve"> PAGEREF _Toc163485915 \h </w:instrText>
+        <w:instrText xml:space="preserve"> PAGEREF _Toc166255434 \h </w:instrText>
       </w:r>
       <w:r>
         <w:rPr>
@@ -4940,7 +4956,7 @@
         <w:rPr>
           <w:noProof/>
         </w:rPr>
-        <w:t>15</w:t>
+        <w:t>16</w:t>
       </w:r>
       <w:r>
         <w:rPr>
@@ -4987,7 +5003,7 @@
         <w:rPr>
           <w:noProof/>
         </w:rPr>
-        <w:t>Favourable construction</w:t>
+        <w:t>Freedom of access</w:t>
       </w:r>
       <w:r>
         <w:rPr>
@@ -5005,7 +5021,7 @@
         <w:rPr>
           <w:noProof/>
         </w:rPr>
-        <w:instrText xml:space="preserve"> PAGEREF _Toc163485916 \h </w:instrText>
+        <w:instrText xml:space="preserve"> PAGEREF _Toc166255435 \h </w:instrText>
       </w:r>
       <w:r>
         <w:rPr>
@@ -5022,7 +5038,7 @@
         <w:rPr>
           <w:noProof/>
         </w:rPr>
-        <w:t>15</w:t>
+        <w:t>16</w:t>
       </w:r>
       <w:r>
         <w:rPr>
@@ -5069,7 +5085,7 @@
         <w:rPr>
           <w:noProof/>
         </w:rPr>
-        <w:t>Expulsion of Members of Parliament</w:t>
+        <w:t>Favourable construction</w:t>
       </w:r>
       <w:r>
         <w:rPr>
@@ -5087,7 +5103,7 @@
         <w:rPr>
           <w:noProof/>
         </w:rPr>
-        <w:instrText xml:space="preserve"> PAGEREF _Toc163485917 \h </w:instrText>
+        <w:instrText xml:space="preserve"> PAGEREF _Toc166255436 \h </w:instrText>
       </w:r>
       <w:r>
         <w:rPr>
@@ -5104,7 +5120,7 @@
         <w:rPr>
           <w:noProof/>
         </w:rPr>
-        <w:t>15</w:t>
+        <w:t>16</w:t>
       </w:r>
       <w:r>
         <w:rPr>
@@ -5151,7 +5167,7 @@
         <w:rPr>
           <w:noProof/>
         </w:rPr>
-        <w:t>Contempt of Parliament</w:t>
+        <w:t>Expulsion of Members of Parliament</w:t>
       </w:r>
       <w:r>
         <w:rPr>
@@ -5169,7 +5185,7 @@
         <w:rPr>
           <w:noProof/>
         </w:rPr>
-        <w:instrText xml:space="preserve"> PAGEREF _Toc163485918 \h </w:instrText>
+        <w:instrText xml:space="preserve"> PAGEREF _Toc166255437 \h </w:instrText>
       </w:r>
       <w:r>
         <w:rPr>
@@ -5186,7 +5202,7 @@
         <w:rPr>
           <w:noProof/>
         </w:rPr>
-        <w:t>15</w:t>
+        <w:t>16</w:t>
       </w:r>
       <w:r>
         <w:rPr>
@@ -5233,7 +5249,7 @@
         <w:rPr>
           <w:noProof/>
         </w:rPr>
-        <w:t>Powers of Taxation</w:t>
+        <w:t>Contempt of Parliament</w:t>
       </w:r>
       <w:r>
         <w:rPr>
@@ -5251,7 +5267,7 @@
         <w:rPr>
           <w:noProof/>
         </w:rPr>
-        <w:instrText xml:space="preserve"> PAGEREF _Toc163485919 \h </w:instrText>
+        <w:instrText xml:space="preserve"> PAGEREF _Toc166255438 \h </w:instrText>
       </w:r>
       <w:r>
         <w:rPr>
@@ -5268,7 +5284,7 @@
         <w:rPr>
           <w:noProof/>
         </w:rPr>
-        <w:t>15</w:t>
+        <w:t>16</w:t>
       </w:r>
       <w:r>
         <w:rPr>
@@ -5315,7 +5331,7 @@
         <w:rPr>
           <w:noProof/>
         </w:rPr>
-        <w:t>Raising a Standing Army</w:t>
+        <w:t>Powers of Taxation</w:t>
       </w:r>
       <w:r>
         <w:rPr>
@@ -5333,7 +5349,7 @@
         <w:rPr>
           <w:noProof/>
         </w:rPr>
-        <w:instrText xml:space="preserve"> PAGEREF _Toc163485920 \h </w:instrText>
+        <w:instrText xml:space="preserve"> PAGEREF _Toc166255439 \h </w:instrText>
       </w:r>
       <w:r>
         <w:rPr>
@@ -5350,7 +5366,7 @@
         <w:rPr>
           <w:noProof/>
         </w:rPr>
-        <w:t>15</w:t>
+        <w:t>16</w:t>
       </w:r>
       <w:r>
         <w:rPr>
@@ -5361,7 +5377,10 @@
     </w:p>
     <w:p>
       <w:pPr>
-        <w:pStyle w:val="TOC2"/>
+        <w:pStyle w:val="TOC3"/>
+        <w:tabs>
+          <w:tab w:val="left" w:pos="1680"/>
+        </w:tabs>
         <w:rPr>
           <w:rFonts w:asciiTheme="minorHAnsi" w:eastAsiaTheme="minorEastAsia" w:hAnsiTheme="minorHAnsi"/>
           <w:noProof/>
@@ -5376,7 +5395,7 @@
         <w:rPr>
           <w:noProof/>
         </w:rPr>
-        <w:t>Sec. 8.</w:t>
+        <w:t>Article 16</w:t>
       </w:r>
       <w:r>
         <w:rPr>
@@ -5394,7 +5413,7 @@
         <w:rPr>
           <w:noProof/>
         </w:rPr>
-        <w:t>Religious Liberty</w:t>
+        <w:t>Raising a Standing Army</w:t>
       </w:r>
       <w:r>
         <w:rPr>
@@ -5412,7 +5431,7 @@
         <w:rPr>
           <w:noProof/>
         </w:rPr>
-        <w:instrText xml:space="preserve"> PAGEREF _Toc163485921 \h </w:instrText>
+        <w:instrText xml:space="preserve"> PAGEREF _Toc166255440 \h </w:instrText>
       </w:r>
       <w:r>
         <w:rPr>
@@ -5440,10 +5459,7 @@
     </w:p>
     <w:p>
       <w:pPr>
-        <w:pStyle w:val="TOC3"/>
-        <w:tabs>
-          <w:tab w:val="left" w:pos="1680"/>
-        </w:tabs>
+        <w:pStyle w:val="TOC2"/>
         <w:rPr>
           <w:rFonts w:asciiTheme="minorHAnsi" w:eastAsiaTheme="minorEastAsia" w:hAnsiTheme="minorHAnsi"/>
           <w:noProof/>
@@ -5458,7 +5474,7 @@
         <w:rPr>
           <w:noProof/>
         </w:rPr>
-        <w:t>Article 1</w:t>
+        <w:t>Sec. 8.</w:t>
       </w:r>
       <w:r>
         <w:rPr>
@@ -5476,7 +5492,7 @@
         <w:rPr>
           <w:noProof/>
         </w:rPr>
-        <w:t>Freedom of Worship</w:t>
+        <w:t>Religious Liberty</w:t>
       </w:r>
       <w:r>
         <w:rPr>
@@ -5494,7 +5510,7 @@
         <w:rPr>
           <w:noProof/>
         </w:rPr>
-        <w:instrText xml:space="preserve"> PAGEREF _Toc163485922 \h </w:instrText>
+        <w:instrText xml:space="preserve"> PAGEREF _Toc166255441 \h </w:instrText>
       </w:r>
       <w:r>
         <w:rPr>
@@ -5511,7 +5527,7 @@
         <w:rPr>
           <w:noProof/>
         </w:rPr>
-        <w:t>16</w:t>
+        <w:t>17</w:t>
       </w:r>
       <w:r>
         <w:rPr>
@@ -5540,7 +5556,7 @@
         <w:rPr>
           <w:noProof/>
         </w:rPr>
-        <w:t>Article 2</w:t>
+        <w:t>Article 1</w:t>
       </w:r>
       <w:r>
         <w:rPr>
@@ -5558,7 +5574,7 @@
         <w:rPr>
           <w:noProof/>
         </w:rPr>
-        <w:t>Abolition of blasphemy</w:t>
+        <w:t>Freedom of Worship</w:t>
       </w:r>
       <w:r>
         <w:rPr>
@@ -5576,7 +5592,7 @@
         <w:rPr>
           <w:noProof/>
         </w:rPr>
-        <w:instrText xml:space="preserve"> PAGEREF _Toc163485923 \h </w:instrText>
+        <w:instrText xml:space="preserve"> PAGEREF _Toc166255442 \h </w:instrText>
       </w:r>
       <w:r>
         <w:rPr>
@@ -5593,7 +5609,7 @@
         <w:rPr>
           <w:noProof/>
         </w:rPr>
-        <w:t>16</w:t>
+        <w:t>17</w:t>
       </w:r>
       <w:r>
         <w:rPr>
@@ -5622,7 +5638,7 @@
         <w:rPr>
           <w:noProof/>
         </w:rPr>
-        <w:t>Article 3</w:t>
+        <w:t>Article 2</w:t>
       </w:r>
       <w:r>
         <w:rPr>
@@ -5640,7 +5656,7 @@
         <w:rPr>
           <w:noProof/>
         </w:rPr>
-        <w:t>Non-discrimination in Government</w:t>
+        <w:t>Abolition of blasphemy</w:t>
       </w:r>
       <w:r>
         <w:rPr>
@@ -5658,7 +5674,7 @@
         <w:rPr>
           <w:noProof/>
         </w:rPr>
-        <w:instrText xml:space="preserve"> PAGEREF _Toc163485924 \h </w:instrText>
+        <w:instrText xml:space="preserve"> PAGEREF _Toc166255443 \h </w:instrText>
       </w:r>
       <w:r>
         <w:rPr>
@@ -5675,7 +5691,7 @@
         <w:rPr>
           <w:noProof/>
         </w:rPr>
-        <w:t>16</w:t>
+        <w:t>17</w:t>
       </w:r>
       <w:r>
         <w:rPr>
@@ -5686,7 +5702,10 @@
     </w:p>
     <w:p>
       <w:pPr>
-        <w:pStyle w:val="TOC2"/>
+        <w:pStyle w:val="TOC3"/>
+        <w:tabs>
+          <w:tab w:val="left" w:pos="1680"/>
+        </w:tabs>
         <w:rPr>
           <w:rFonts w:asciiTheme="minorHAnsi" w:eastAsiaTheme="minorEastAsia" w:hAnsiTheme="minorHAnsi"/>
           <w:noProof/>
@@ -5701,7 +5720,7 @@
         <w:rPr>
           <w:noProof/>
         </w:rPr>
-        <w:t>Sec. 9.</w:t>
+        <w:t>Article 3</w:t>
       </w:r>
       <w:r>
         <w:rPr>
@@ -5719,7 +5738,7 @@
         <w:rPr>
           <w:noProof/>
         </w:rPr>
-        <w:t>Liberty of Speech and Conscience</w:t>
+        <w:t>Non-discrimination in Government</w:t>
       </w:r>
       <w:r>
         <w:rPr>
@@ -5737,7 +5756,7 @@
         <w:rPr>
           <w:noProof/>
         </w:rPr>
-        <w:instrText xml:space="preserve"> PAGEREF _Toc163485925 \h </w:instrText>
+        <w:instrText xml:space="preserve"> PAGEREF _Toc166255444 \h </w:instrText>
       </w:r>
       <w:r>
         <w:rPr>
@@ -5765,10 +5784,7 @@
     </w:p>
     <w:p>
       <w:pPr>
-        <w:pStyle w:val="TOC3"/>
-        <w:tabs>
-          <w:tab w:val="left" w:pos="1680"/>
-        </w:tabs>
+        <w:pStyle w:val="TOC2"/>
         <w:rPr>
           <w:rFonts w:asciiTheme="minorHAnsi" w:eastAsiaTheme="minorEastAsia" w:hAnsiTheme="minorHAnsi"/>
           <w:noProof/>
@@ -5783,7 +5799,7 @@
         <w:rPr>
           <w:noProof/>
         </w:rPr>
-        <w:t>Article 1</w:t>
+        <w:t>Sec. 9.</w:t>
       </w:r>
       <w:r>
         <w:rPr>
@@ -5801,7 +5817,7 @@
         <w:rPr>
           <w:noProof/>
         </w:rPr>
-        <w:t>General Right</w:t>
+        <w:t>Liberty of Speech and Conscience</w:t>
       </w:r>
       <w:r>
         <w:rPr>
@@ -5819,7 +5835,7 @@
         <w:rPr>
           <w:noProof/>
         </w:rPr>
-        <w:instrText xml:space="preserve"> PAGEREF _Toc163485926 \h </w:instrText>
+        <w:instrText xml:space="preserve"> PAGEREF _Toc166255445 \h </w:instrText>
       </w:r>
       <w:r>
         <w:rPr>
@@ -5836,7 +5852,7 @@
         <w:rPr>
           <w:noProof/>
         </w:rPr>
-        <w:t>17</w:t>
+        <w:t>18</w:t>
       </w:r>
       <w:r>
         <w:rPr>
@@ -5865,7 +5881,7 @@
         <w:rPr>
           <w:noProof/>
         </w:rPr>
-        <w:t>Article 2</w:t>
+        <w:t>Article 1</w:t>
       </w:r>
       <w:r>
         <w:rPr>
@@ -5883,7 +5899,7 @@
         <w:rPr>
           <w:noProof/>
         </w:rPr>
-        <w:t>Prohibition of violation of free speech right</w:t>
+        <w:t>General Right</w:t>
       </w:r>
       <w:r>
         <w:rPr>
@@ -5901,7 +5917,7 @@
         <w:rPr>
           <w:noProof/>
         </w:rPr>
-        <w:instrText xml:space="preserve"> PAGEREF _Toc163485927 \h </w:instrText>
+        <w:instrText xml:space="preserve"> PAGEREF _Toc166255446 \h </w:instrText>
       </w:r>
       <w:r>
         <w:rPr>
@@ -5918,7 +5934,7 @@
         <w:rPr>
           <w:noProof/>
         </w:rPr>
-        <w:t>17</w:t>
+        <w:t>18</w:t>
       </w:r>
       <w:r>
         <w:rPr>
@@ -5947,7 +5963,7 @@
         <w:rPr>
           <w:noProof/>
         </w:rPr>
-        <w:t>Article 3</w:t>
+        <w:t>Article 2</w:t>
       </w:r>
       <w:r>
         <w:rPr>
@@ -5965,7 +5981,7 @@
         <w:rPr>
           <w:noProof/>
         </w:rPr>
-        <w:t>Exceptions for Libel</w:t>
+        <w:t>Prohibition of violation of free speech right</w:t>
       </w:r>
       <w:r>
         <w:rPr>
@@ -5983,7 +5999,7 @@
         <w:rPr>
           <w:noProof/>
         </w:rPr>
-        <w:instrText xml:space="preserve"> PAGEREF _Toc163485928 \h </w:instrText>
+        <w:instrText xml:space="preserve"> PAGEREF _Toc166255447 \h </w:instrText>
       </w:r>
       <w:r>
         <w:rPr>
@@ -6000,7 +6016,7 @@
         <w:rPr>
           <w:noProof/>
         </w:rPr>
-        <w:t>17</w:t>
+        <w:t>18</w:t>
       </w:r>
       <w:r>
         <w:rPr>
@@ -6030,7 +6046,7 @@
           <w:noProof/>
         </w:rPr>
         <w:lastRenderedPageBreak/>
-        <w:t>Article 4</w:t>
+        <w:t>Article 3</w:t>
       </w:r>
       <w:r>
         <w:rPr>
@@ -6048,7 +6064,7 @@
         <w:rPr>
           <w:noProof/>
         </w:rPr>
-        <w:t>Abolition of criminal, seditious, and blasphemous libel</w:t>
+        <w:t>Exceptions for Libel</w:t>
       </w:r>
       <w:r>
         <w:rPr>
@@ -6066,7 +6082,7 @@
         <w:rPr>
           <w:noProof/>
         </w:rPr>
-        <w:instrText xml:space="preserve"> PAGEREF _Toc163485929 \h </w:instrText>
+        <w:instrText xml:space="preserve"> PAGEREF _Toc166255448 \h </w:instrText>
       </w:r>
       <w:r>
         <w:rPr>
@@ -6083,7 +6099,7 @@
         <w:rPr>
           <w:noProof/>
         </w:rPr>
-        <w:t>17</w:t>
+        <w:t>18</w:t>
       </w:r>
       <w:r>
         <w:rPr>
@@ -6112,7 +6128,7 @@
         <w:rPr>
           <w:noProof/>
         </w:rPr>
-        <w:t>Article 5</w:t>
+        <w:t>Article 4</w:t>
       </w:r>
       <w:r>
         <w:rPr>
@@ -6130,7 +6146,7 @@
         <w:rPr>
           <w:noProof/>
         </w:rPr>
-        <w:t>Security of Private Writings</w:t>
+        <w:t>Abolition of criminal, seditious, and blasphemous libel</w:t>
       </w:r>
       <w:r>
         <w:rPr>
@@ -6148,7 +6164,7 @@
         <w:rPr>
           <w:noProof/>
         </w:rPr>
-        <w:instrText xml:space="preserve"> PAGEREF _Toc163485930 \h </w:instrText>
+        <w:instrText xml:space="preserve"> PAGEREF _Toc166255449 \h </w:instrText>
       </w:r>
       <w:r>
         <w:rPr>
@@ -6165,7 +6181,7 @@
         <w:rPr>
           <w:noProof/>
         </w:rPr>
-        <w:t>17</w:t>
+        <w:t>18</w:t>
       </w:r>
       <w:r>
         <w:rPr>
@@ -6194,7 +6210,7 @@
         <w:rPr>
           <w:noProof/>
         </w:rPr>
-        <w:t>Article 6</w:t>
+        <w:t>Article 5</w:t>
       </w:r>
       <w:r>
         <w:rPr>
@@ -6212,7 +6228,7 @@
         <w:rPr>
           <w:noProof/>
         </w:rPr>
-        <w:t>Keeping writings from Owners</w:t>
+        <w:t>Security of Private Writings</w:t>
       </w:r>
       <w:r>
         <w:rPr>
@@ -6230,7 +6246,7 @@
         <w:rPr>
           <w:noProof/>
         </w:rPr>
-        <w:instrText xml:space="preserve"> PAGEREF _Toc163485931 \h </w:instrText>
+        <w:instrText xml:space="preserve"> PAGEREF _Toc166255450 \h </w:instrText>
       </w:r>
       <w:r>
         <w:rPr>
@@ -6247,7 +6263,7 @@
         <w:rPr>
           <w:noProof/>
         </w:rPr>
-        <w:t>17</w:t>
+        <w:t>18</w:t>
       </w:r>
       <w:r>
         <w:rPr>
@@ -6276,7 +6292,7 @@
         <w:rPr>
           <w:noProof/>
         </w:rPr>
-        <w:t>Article 7</w:t>
+        <w:t>Article 6</w:t>
       </w:r>
       <w:r>
         <w:rPr>
@@ -6294,7 +6310,7 @@
         <w:rPr>
           <w:noProof/>
         </w:rPr>
-        <w:t>Damages to writings</w:t>
+        <w:t>Keeping writings from Owners</w:t>
       </w:r>
       <w:r>
         <w:rPr>
@@ -6312,7 +6328,7 @@
         <w:rPr>
           <w:noProof/>
         </w:rPr>
-        <w:instrText xml:space="preserve"> PAGEREF _Toc163485932 \h </w:instrText>
+        <w:instrText xml:space="preserve"> PAGEREF _Toc166255451 \h </w:instrText>
       </w:r>
       <w:r>
         <w:rPr>
@@ -6329,7 +6345,7 @@
         <w:rPr>
           <w:noProof/>
         </w:rPr>
-        <w:t>17</w:t>
+        <w:t>18</w:t>
       </w:r>
       <w:r>
         <w:rPr>
@@ -6340,7 +6356,10 @@
     </w:p>
     <w:p>
       <w:pPr>
-        <w:pStyle w:val="TOC2"/>
+        <w:pStyle w:val="TOC3"/>
+        <w:tabs>
+          <w:tab w:val="left" w:pos="1680"/>
+        </w:tabs>
         <w:rPr>
           <w:rFonts w:asciiTheme="minorHAnsi" w:eastAsiaTheme="minorEastAsia" w:hAnsiTheme="minorHAnsi"/>
           <w:noProof/>
@@ -6355,7 +6374,7 @@
         <w:rPr>
           <w:noProof/>
         </w:rPr>
-        <w:t>Sec. 10.</w:t>
+        <w:t>Article 7</w:t>
       </w:r>
       <w:r>
         <w:rPr>
@@ -6373,7 +6392,7 @@
         <w:rPr>
           <w:noProof/>
         </w:rPr>
-        <w:t>Right of Assembly</w:t>
+        <w:t>Damages to writings</w:t>
       </w:r>
       <w:r>
         <w:rPr>
@@ -6391,7 +6410,7 @@
         <w:rPr>
           <w:noProof/>
         </w:rPr>
-        <w:instrText xml:space="preserve"> PAGEREF _Toc163485933 \h </w:instrText>
+        <w:instrText xml:space="preserve"> PAGEREF _Toc166255452 \h </w:instrText>
       </w:r>
       <w:r>
         <w:rPr>
@@ -6408,7 +6427,7 @@
         <w:rPr>
           <w:noProof/>
         </w:rPr>
-        <w:t>19</w:t>
+        <w:t>18</w:t>
       </w:r>
       <w:r>
         <w:rPr>
@@ -6419,10 +6438,7 @@
     </w:p>
     <w:p>
       <w:pPr>
-        <w:pStyle w:val="TOC3"/>
-        <w:tabs>
-          <w:tab w:val="left" w:pos="1680"/>
-        </w:tabs>
+        <w:pStyle w:val="TOC2"/>
         <w:rPr>
           <w:rFonts w:asciiTheme="minorHAnsi" w:eastAsiaTheme="minorEastAsia" w:hAnsiTheme="minorHAnsi"/>
           <w:noProof/>
@@ -6437,7 +6453,7 @@
         <w:rPr>
           <w:noProof/>
         </w:rPr>
-        <w:t>Article 1</w:t>
+        <w:t>Sec. 10.</w:t>
       </w:r>
       <w:r>
         <w:rPr>
@@ -6455,7 +6471,7 @@
         <w:rPr>
           <w:noProof/>
         </w:rPr>
-        <w:t>General Right</w:t>
+        <w:t>Right of Assembly</w:t>
       </w:r>
       <w:r>
         <w:rPr>
@@ -6473,7 +6489,7 @@
         <w:rPr>
           <w:noProof/>
         </w:rPr>
-        <w:instrText xml:space="preserve"> PAGEREF _Toc163485934 \h </w:instrText>
+        <w:instrText xml:space="preserve"> PAGEREF _Toc166255453 \h </w:instrText>
       </w:r>
       <w:r>
         <w:rPr>
@@ -6490,7 +6506,7 @@
         <w:rPr>
           <w:noProof/>
         </w:rPr>
-        <w:t>19</w:t>
+        <w:t>20</w:t>
       </w:r>
       <w:r>
         <w:rPr>
@@ -6519,7 +6535,7 @@
         <w:rPr>
           <w:noProof/>
         </w:rPr>
-        <w:t>Article 2</w:t>
+        <w:t>Article 1</w:t>
       </w:r>
       <w:r>
         <w:rPr>
@@ -6537,7 +6553,7 @@
         <w:rPr>
           <w:noProof/>
         </w:rPr>
-        <w:t>Prohibition of obstruction</w:t>
+        <w:t>General Right</w:t>
       </w:r>
       <w:r>
         <w:rPr>
@@ -6555,7 +6571,7 @@
         <w:rPr>
           <w:noProof/>
         </w:rPr>
-        <w:instrText xml:space="preserve"> PAGEREF _Toc163485935 \h </w:instrText>
+        <w:instrText xml:space="preserve"> PAGEREF _Toc166255454 \h </w:instrText>
       </w:r>
       <w:r>
         <w:rPr>
@@ -6572,7 +6588,7 @@
         <w:rPr>
           <w:noProof/>
         </w:rPr>
-        <w:t>19</w:t>
+        <w:t>20</w:t>
       </w:r>
       <w:r>
         <w:rPr>
@@ -6601,7 +6617,7 @@
         <w:rPr>
           <w:noProof/>
         </w:rPr>
-        <w:t>Article 3</w:t>
+        <w:t>Article 2</w:t>
       </w:r>
       <w:r>
         <w:rPr>
@@ -6619,7 +6635,7 @@
         <w:rPr>
           <w:noProof/>
         </w:rPr>
-        <w:t>Cases for Dissolution</w:t>
+        <w:t>Prohibition of obstruction</w:t>
       </w:r>
       <w:r>
         <w:rPr>
@@ -6637,7 +6653,7 @@
         <w:rPr>
           <w:noProof/>
         </w:rPr>
-        <w:instrText xml:space="preserve"> PAGEREF _Toc163485936 \h </w:instrText>
+        <w:instrText xml:space="preserve"> PAGEREF _Toc166255455 \h </w:instrText>
       </w:r>
       <w:r>
         <w:rPr>
@@ -6654,7 +6670,7 @@
         <w:rPr>
           <w:noProof/>
         </w:rPr>
-        <w:t>19</w:t>
+        <w:t>20</w:t>
       </w:r>
       <w:r>
         <w:rPr>
@@ -6683,7 +6699,7 @@
         <w:rPr>
           <w:noProof/>
         </w:rPr>
-        <w:t>Article 4</w:t>
+        <w:t>Article 3</w:t>
       </w:r>
       <w:r>
         <w:rPr>
@@ -6701,7 +6717,7 @@
         <w:rPr>
           <w:noProof/>
         </w:rPr>
-        <w:t>Investigations</w:t>
+        <w:t>Cases for Dissolution</w:t>
       </w:r>
       <w:r>
         <w:rPr>
@@ -6719,7 +6735,7 @@
         <w:rPr>
           <w:noProof/>
         </w:rPr>
-        <w:instrText xml:space="preserve"> PAGEREF _Toc163485937 \h </w:instrText>
+        <w:instrText xml:space="preserve"> PAGEREF _Toc166255456 \h </w:instrText>
       </w:r>
       <w:r>
         <w:rPr>
@@ -6736,7 +6752,7 @@
         <w:rPr>
           <w:noProof/>
         </w:rPr>
-        <w:t>19</w:t>
+        <w:t>20</w:t>
       </w:r>
       <w:r>
         <w:rPr>
@@ -6747,7 +6763,10 @@
     </w:p>
     <w:p>
       <w:pPr>
-        <w:pStyle w:val="TOC2"/>
+        <w:pStyle w:val="TOC3"/>
+        <w:tabs>
+          <w:tab w:val="left" w:pos="1680"/>
+        </w:tabs>
         <w:rPr>
           <w:rFonts w:asciiTheme="minorHAnsi" w:eastAsiaTheme="minorEastAsia" w:hAnsiTheme="minorHAnsi"/>
           <w:noProof/>
@@ -6762,7 +6781,7 @@
         <w:rPr>
           <w:noProof/>
         </w:rPr>
-        <w:t>Sec. 11.</w:t>
+        <w:t>Article 4</w:t>
       </w:r>
       <w:r>
         <w:rPr>
@@ -6780,7 +6799,7 @@
         <w:rPr>
           <w:noProof/>
         </w:rPr>
-        <w:t>Right to Censure the Government</w:t>
+        <w:t>Investigations</w:t>
       </w:r>
       <w:r>
         <w:rPr>
@@ -6798,7 +6817,7 @@
         <w:rPr>
           <w:noProof/>
         </w:rPr>
-        <w:instrText xml:space="preserve"> PAGEREF _Toc163485938 \h </w:instrText>
+        <w:instrText xml:space="preserve"> PAGEREF _Toc166255457 \h </w:instrText>
       </w:r>
       <w:r>
         <w:rPr>
@@ -6826,10 +6845,7 @@
     </w:p>
     <w:p>
       <w:pPr>
-        <w:pStyle w:val="TOC3"/>
-        <w:tabs>
-          <w:tab w:val="left" w:pos="1680"/>
-        </w:tabs>
+        <w:pStyle w:val="TOC2"/>
         <w:rPr>
           <w:rFonts w:asciiTheme="minorHAnsi" w:eastAsiaTheme="minorEastAsia" w:hAnsiTheme="minorHAnsi"/>
           <w:noProof/>
@@ -6844,7 +6860,7 @@
         <w:rPr>
           <w:noProof/>
         </w:rPr>
-        <w:t>Article 1</w:t>
+        <w:t>Sec. 11.</w:t>
       </w:r>
       <w:r>
         <w:rPr>
@@ -6862,7 +6878,7 @@
         <w:rPr>
           <w:noProof/>
         </w:rPr>
-        <w:t>General Right</w:t>
+        <w:t>Right to Censure the Government</w:t>
       </w:r>
       <w:r>
         <w:rPr>
@@ -6880,7 +6896,7 @@
         <w:rPr>
           <w:noProof/>
         </w:rPr>
-        <w:instrText xml:space="preserve"> PAGEREF _Toc163485939 \h </w:instrText>
+        <w:instrText xml:space="preserve"> PAGEREF _Toc166255458 \h </w:instrText>
       </w:r>
       <w:r>
         <w:rPr>
@@ -6897,7 +6913,7 @@
         <w:rPr>
           <w:noProof/>
         </w:rPr>
-        <w:t>20</w:t>
+        <w:t>21</w:t>
       </w:r>
       <w:r>
         <w:rPr>
@@ -6926,7 +6942,7 @@
         <w:rPr>
           <w:noProof/>
         </w:rPr>
-        <w:t>Article 2</w:t>
+        <w:t>Article 1</w:t>
       </w:r>
       <w:r>
         <w:rPr>
@@ -6944,7 +6960,7 @@
         <w:rPr>
           <w:noProof/>
         </w:rPr>
-        <w:t>Right to examine governmental proceedings</w:t>
+        <w:t>General Right</w:t>
       </w:r>
       <w:r>
         <w:rPr>
@@ -6962,7 +6978,7 @@
         <w:rPr>
           <w:noProof/>
         </w:rPr>
-        <w:instrText xml:space="preserve"> PAGEREF _Toc163485940 \h </w:instrText>
+        <w:instrText xml:space="preserve"> PAGEREF _Toc166255459 \h </w:instrText>
       </w:r>
       <w:r>
         <w:rPr>
@@ -6979,7 +6995,7 @@
         <w:rPr>
           <w:noProof/>
         </w:rPr>
-        <w:t>20</w:t>
+        <w:t>21</w:t>
       </w:r>
       <w:r>
         <w:rPr>
@@ -7008,7 +7024,7 @@
         <w:rPr>
           <w:noProof/>
         </w:rPr>
-        <w:t>Article 3</w:t>
+        <w:t>Article 2</w:t>
       </w:r>
       <w:r>
         <w:rPr>
@@ -7026,7 +7042,7 @@
         <w:rPr>
           <w:noProof/>
         </w:rPr>
-        <w:t>List of the Imprisoned</w:t>
+        <w:t>Right to examine governmental proceedings</w:t>
       </w:r>
       <w:r>
         <w:rPr>
@@ -7044,7 +7060,7 @@
         <w:rPr>
           <w:noProof/>
         </w:rPr>
-        <w:instrText xml:space="preserve"> PAGEREF _Toc163485941 \h </w:instrText>
+        <w:instrText xml:space="preserve"> PAGEREF _Toc166255460 \h </w:instrText>
       </w:r>
       <w:r>
         <w:rPr>
@@ -7061,7 +7077,7 @@
         <w:rPr>
           <w:noProof/>
         </w:rPr>
-        <w:t>20</w:t>
+        <w:t>21</w:t>
       </w:r>
       <w:r>
         <w:rPr>
@@ -7090,7 +7106,7 @@
         <w:rPr>
           <w:noProof/>
         </w:rPr>
-        <w:t>Article 4</w:t>
+        <w:t>Article 3</w:t>
       </w:r>
       <w:r>
         <w:rPr>
@@ -7108,7 +7124,7 @@
         <w:rPr>
           <w:noProof/>
         </w:rPr>
-        <w:t>Liberty of the Press</w:t>
+        <w:t>List of the Imprisoned</w:t>
       </w:r>
       <w:r>
         <w:rPr>
@@ -7126,7 +7142,7 @@
         <w:rPr>
           <w:noProof/>
         </w:rPr>
-        <w:instrText xml:space="preserve"> PAGEREF _Toc163485942 \h </w:instrText>
+        <w:instrText xml:space="preserve"> PAGEREF _Toc166255461 \h </w:instrText>
       </w:r>
       <w:r>
         <w:rPr>
@@ -7143,7 +7159,7 @@
         <w:rPr>
           <w:noProof/>
         </w:rPr>
-        <w:t>20</w:t>
+        <w:t>21</w:t>
       </w:r>
       <w:r>
         <w:rPr>
@@ -7172,7 +7188,7 @@
         <w:rPr>
           <w:noProof/>
         </w:rPr>
-        <w:t>Article 5</w:t>
+        <w:t>Article 4</w:t>
       </w:r>
       <w:r>
         <w:rPr>
@@ -7190,7 +7206,7 @@
         <w:rPr>
           <w:noProof/>
         </w:rPr>
-        <w:t>Abolition of taxes on knowledge</w:t>
+        <w:t>Liberty of the Press</w:t>
       </w:r>
       <w:r>
         <w:rPr>
@@ -7208,7 +7224,7 @@
         <w:rPr>
           <w:noProof/>
         </w:rPr>
-        <w:instrText xml:space="preserve"> PAGEREF _Toc163485943 \h </w:instrText>
+        <w:instrText xml:space="preserve"> PAGEREF _Toc166255462 \h </w:instrText>
       </w:r>
       <w:r>
         <w:rPr>
@@ -7225,7 +7241,7 @@
         <w:rPr>
           <w:noProof/>
         </w:rPr>
-        <w:t>20</w:t>
+        <w:t>21</w:t>
       </w:r>
       <w:r>
         <w:rPr>
@@ -7254,7 +7270,7 @@
         <w:rPr>
           <w:noProof/>
         </w:rPr>
-        <w:t>Article 6</w:t>
+        <w:t>Article 5</w:t>
       </w:r>
       <w:r>
         <w:rPr>
@@ -7272,7 +7288,7 @@
         <w:rPr>
           <w:noProof/>
         </w:rPr>
-        <w:t>Right to Petition</w:t>
+        <w:t>Abolition of taxes on knowledge</w:t>
       </w:r>
       <w:r>
         <w:rPr>
@@ -7290,7 +7306,7 @@
         <w:rPr>
           <w:noProof/>
         </w:rPr>
-        <w:instrText xml:space="preserve"> PAGEREF _Toc163485944 \h </w:instrText>
+        <w:instrText xml:space="preserve"> PAGEREF _Toc166255463 \h </w:instrText>
       </w:r>
       <w:r>
         <w:rPr>
@@ -7307,7 +7323,7 @@
         <w:rPr>
           <w:noProof/>
         </w:rPr>
-        <w:t>20</w:t>
+        <w:t>21</w:t>
       </w:r>
       <w:r>
         <w:rPr>
@@ -7318,7 +7334,10 @@
     </w:p>
     <w:p>
       <w:pPr>
-        <w:pStyle w:val="TOC2"/>
+        <w:pStyle w:val="TOC3"/>
+        <w:tabs>
+          <w:tab w:val="left" w:pos="1680"/>
+        </w:tabs>
         <w:rPr>
           <w:rFonts w:asciiTheme="minorHAnsi" w:eastAsiaTheme="minorEastAsia" w:hAnsiTheme="minorHAnsi"/>
           <w:noProof/>
@@ -7333,7 +7352,7 @@
         <w:rPr>
           <w:noProof/>
         </w:rPr>
-        <w:t>Sec. 12.</w:t>
+        <w:t>Article 6</w:t>
       </w:r>
       <w:r>
         <w:rPr>
@@ -7351,7 +7370,7 @@
         <w:rPr>
           <w:noProof/>
         </w:rPr>
-        <w:t>Freedom of Election</w:t>
+        <w:t>Right to Petition</w:t>
       </w:r>
       <w:r>
         <w:rPr>
@@ -7369,7 +7388,7 @@
         <w:rPr>
           <w:noProof/>
         </w:rPr>
-        <w:instrText xml:space="preserve"> PAGEREF _Toc163485945 \h </w:instrText>
+        <w:instrText xml:space="preserve"> PAGEREF _Toc166255464 \h </w:instrText>
       </w:r>
       <w:r>
         <w:rPr>
@@ -7397,10 +7416,7 @@
     </w:p>
     <w:p>
       <w:pPr>
-        <w:pStyle w:val="TOC3"/>
-        <w:tabs>
-          <w:tab w:val="left" w:pos="1680"/>
-        </w:tabs>
+        <w:pStyle w:val="TOC2"/>
         <w:rPr>
           <w:rFonts w:asciiTheme="minorHAnsi" w:eastAsiaTheme="minorEastAsia" w:hAnsiTheme="minorHAnsi"/>
           <w:noProof/>
@@ -7415,7 +7431,7 @@
         <w:rPr>
           <w:noProof/>
         </w:rPr>
-        <w:t>Article 1</w:t>
+        <w:t>Sec. 12.</w:t>
       </w:r>
       <w:r>
         <w:rPr>
@@ -7433,7 +7449,7 @@
         <w:rPr>
           <w:noProof/>
         </w:rPr>
-        <w:t>General Freedom</w:t>
+        <w:t>Freedom of Election</w:t>
       </w:r>
       <w:r>
         <w:rPr>
@@ -7451,7 +7467,7 @@
         <w:rPr>
           <w:noProof/>
         </w:rPr>
-        <w:instrText xml:space="preserve"> PAGEREF _Toc163485946 \h </w:instrText>
+        <w:instrText xml:space="preserve"> PAGEREF _Toc166255465 \h </w:instrText>
       </w:r>
       <w:r>
         <w:rPr>
@@ -7468,7 +7484,7 @@
         <w:rPr>
           <w:noProof/>
         </w:rPr>
-        <w:t>21</w:t>
+        <w:t>22</w:t>
       </w:r>
       <w:r>
         <w:rPr>
@@ -7497,7 +7513,7 @@
         <w:rPr>
           <w:noProof/>
         </w:rPr>
-        <w:t>Article 2</w:t>
+        <w:t>Article 1</w:t>
       </w:r>
       <w:r>
         <w:rPr>
@@ -7515,7 +7531,7 @@
         <w:rPr>
           <w:noProof/>
         </w:rPr>
-        <w:t>Investigations of Fraud</w:t>
+        <w:t>General Freedom</w:t>
       </w:r>
       <w:r>
         <w:rPr>
@@ -7533,7 +7549,7 @@
         <w:rPr>
           <w:noProof/>
         </w:rPr>
-        <w:instrText xml:space="preserve"> PAGEREF _Toc163485947 \h </w:instrText>
+        <w:instrText xml:space="preserve"> PAGEREF _Toc166255466 \h </w:instrText>
       </w:r>
       <w:r>
         <w:rPr>
@@ -7550,7 +7566,7 @@
         <w:rPr>
           <w:noProof/>
         </w:rPr>
-        <w:t>21</w:t>
+        <w:t>22</w:t>
       </w:r>
       <w:r>
         <w:rPr>
@@ -7561,7 +7577,10 @@
     </w:p>
     <w:p>
       <w:pPr>
-        <w:pStyle w:val="TOC1"/>
+        <w:pStyle w:val="TOC3"/>
+        <w:tabs>
+          <w:tab w:val="left" w:pos="1680"/>
+        </w:tabs>
         <w:rPr>
           <w:rFonts w:asciiTheme="minorHAnsi" w:eastAsiaTheme="minorEastAsia" w:hAnsiTheme="minorHAnsi"/>
           <w:noProof/>
@@ -7576,7 +7595,7 @@
         <w:rPr>
           <w:noProof/>
         </w:rPr>
-        <w:t>Part 2.</w:t>
+        <w:t>Article 2</w:t>
       </w:r>
       <w:r>
         <w:rPr>
@@ -7594,7 +7613,7 @@
         <w:rPr>
           <w:noProof/>
         </w:rPr>
-        <w:t>Frame of Government</w:t>
+        <w:t>Investigations of Fraud</w:t>
       </w:r>
       <w:r>
         <w:rPr>
@@ -7612,7 +7631,7 @@
         <w:rPr>
           <w:noProof/>
         </w:rPr>
-        <w:instrText xml:space="preserve"> PAGEREF _Toc163485948 \h </w:instrText>
+        <w:instrText xml:space="preserve"> PAGEREF _Toc166255467 \h </w:instrText>
       </w:r>
       <w:r>
         <w:rPr>
@@ -7640,7 +7659,7 @@
     </w:p>
     <w:p>
       <w:pPr>
-        <w:pStyle w:val="TOC2"/>
+        <w:pStyle w:val="TOC1"/>
         <w:rPr>
           <w:rFonts w:asciiTheme="minorHAnsi" w:eastAsiaTheme="minorEastAsia" w:hAnsiTheme="minorHAnsi"/>
           <w:noProof/>
@@ -7655,7 +7674,7 @@
         <w:rPr>
           <w:noProof/>
         </w:rPr>
-        <w:t>Sec. 1.</w:t>
+        <w:t>Part 2.</w:t>
       </w:r>
       <w:r>
         <w:rPr>
@@ -7673,7 +7692,7 @@
         <w:rPr>
           <w:noProof/>
         </w:rPr>
-        <w:t>Parliament</w:t>
+        <w:t>Frame of Government</w:t>
       </w:r>
       <w:r>
         <w:rPr>
@@ -7691,7 +7710,7 @@
         <w:rPr>
           <w:noProof/>
         </w:rPr>
-        <w:instrText xml:space="preserve"> PAGEREF _Toc163485949 \h </w:instrText>
+        <w:instrText xml:space="preserve"> PAGEREF _Toc166255468 \h </w:instrText>
       </w:r>
       <w:r>
         <w:rPr>
@@ -7708,7 +7727,7 @@
         <w:rPr>
           <w:noProof/>
         </w:rPr>
-        <w:t>22</w:t>
+        <w:t>23</w:t>
       </w:r>
       <w:r>
         <w:rPr>
@@ -7719,10 +7738,7 @@
     </w:p>
     <w:p>
       <w:pPr>
-        <w:pStyle w:val="TOC3"/>
-        <w:tabs>
-          <w:tab w:val="left" w:pos="1680"/>
-        </w:tabs>
+        <w:pStyle w:val="TOC2"/>
         <w:rPr>
           <w:rFonts w:asciiTheme="minorHAnsi" w:eastAsiaTheme="minorEastAsia" w:hAnsiTheme="minorHAnsi"/>
           <w:noProof/>
@@ -7737,7 +7753,7 @@
         <w:rPr>
           <w:noProof/>
         </w:rPr>
-        <w:t>Article 1</w:t>
+        <w:t>Sec. 1.</w:t>
       </w:r>
       <w:r>
         <w:rPr>
@@ -7755,7 +7771,7 @@
         <w:rPr>
           <w:noProof/>
         </w:rPr>
-        <w:t>Legislative Function</w:t>
+        <w:t>Parliament</w:t>
       </w:r>
       <w:r>
         <w:rPr>
@@ -7773,7 +7789,7 @@
         <w:rPr>
           <w:noProof/>
         </w:rPr>
-        <w:instrText xml:space="preserve"> PAGEREF _Toc163485950 \h </w:instrText>
+        <w:instrText xml:space="preserve"> PAGEREF _Toc166255469 \h </w:instrText>
       </w:r>
       <w:r>
         <w:rPr>
@@ -7790,7 +7806,7 @@
         <w:rPr>
           <w:noProof/>
         </w:rPr>
-        <w:t>22</w:t>
+        <w:t>23</w:t>
       </w:r>
       <w:r>
         <w:rPr>
@@ -7819,7 +7835,7 @@
         <w:rPr>
           <w:noProof/>
         </w:rPr>
-        <w:t>Article 2</w:t>
+        <w:t>Article 1</w:t>
       </w:r>
       <w:r>
         <w:rPr>
@@ -7837,7 +7853,7 @@
         <w:rPr>
           <w:noProof/>
         </w:rPr>
-        <w:t>Acts of Parliament</w:t>
+        <w:t>Legislative Function</w:t>
       </w:r>
       <w:r>
         <w:rPr>
@@ -7855,7 +7871,7 @@
         <w:rPr>
           <w:noProof/>
         </w:rPr>
-        <w:instrText xml:space="preserve"> PAGEREF _Toc163485951 \h </w:instrText>
+        <w:instrText xml:space="preserve"> PAGEREF _Toc166255470 \h </w:instrText>
       </w:r>
       <w:r>
         <w:rPr>
@@ -7872,7 +7888,7 @@
         <w:rPr>
           <w:noProof/>
         </w:rPr>
-        <w:t>22</w:t>
+        <w:t>23</w:t>
       </w:r>
       <w:r>
         <w:rPr>
@@ -7901,7 +7917,7 @@
         <w:rPr>
           <w:noProof/>
         </w:rPr>
-        <w:t>Article 3</w:t>
+        <w:t>Article 2</w:t>
       </w:r>
       <w:r>
         <w:rPr>
@@ -7919,7 +7935,7 @@
         <w:rPr>
           <w:noProof/>
         </w:rPr>
-        <w:t>Bills for Levying Money reserved to the Commons</w:t>
+        <w:t>Acts of Parliament</w:t>
       </w:r>
       <w:r>
         <w:rPr>
@@ -7937,7 +7953,7 @@
         <w:rPr>
           <w:noProof/>
         </w:rPr>
-        <w:instrText xml:space="preserve"> PAGEREF _Toc163485952 \h </w:instrText>
+        <w:instrText xml:space="preserve"> PAGEREF _Toc166255471 \h </w:instrText>
       </w:r>
       <w:r>
         <w:rPr>
@@ -7983,7 +7999,7 @@
         <w:rPr>
           <w:noProof/>
         </w:rPr>
-        <w:t>Article 4</w:t>
+        <w:t>Article 3</w:t>
       </w:r>
       <w:r>
         <w:rPr>
@@ -8001,7 +8017,7 @@
         <w:rPr>
           <w:noProof/>
         </w:rPr>
-        <w:t>Composition of Houses of Parliament</w:t>
+        <w:t>Bills for Levying Money reserved to the Commons</w:t>
       </w:r>
       <w:r>
         <w:rPr>
@@ -8019,7 +8035,7 @@
         <w:rPr>
           <w:noProof/>
         </w:rPr>
-        <w:instrText xml:space="preserve"> PAGEREF _Toc163485953 \h </w:instrText>
+        <w:instrText xml:space="preserve"> PAGEREF _Toc166255472 \h </w:instrText>
       </w:r>
       <w:r>
         <w:rPr>
@@ -8036,7 +8052,7 @@
         <w:rPr>
           <w:noProof/>
         </w:rPr>
-        <w:t>23</w:t>
+        <w:t>24</w:t>
       </w:r>
       <w:r>
         <w:rPr>
@@ -8065,7 +8081,7 @@
         <w:rPr>
           <w:noProof/>
         </w:rPr>
-        <w:t>Article 5</w:t>
+        <w:t>Article 4</w:t>
       </w:r>
       <w:r>
         <w:rPr>
@@ -8083,7 +8099,7 @@
         <w:rPr>
           <w:noProof/>
         </w:rPr>
-        <w:t>Commons Vacancies</w:t>
+        <w:t>Composition of Houses of Parliament</w:t>
       </w:r>
       <w:r>
         <w:rPr>
@@ -8101,7 +8117,7 @@
         <w:rPr>
           <w:noProof/>
         </w:rPr>
-        <w:instrText xml:space="preserve"> PAGEREF _Toc163485954 \h </w:instrText>
+        <w:instrText xml:space="preserve"> PAGEREF _Toc166255473 \h </w:instrText>
       </w:r>
       <w:r>
         <w:rPr>
@@ -8118,7 +8134,7 @@
         <w:rPr>
           <w:noProof/>
         </w:rPr>
-        <w:t>23</w:t>
+        <w:t>24</w:t>
       </w:r>
       <w:r>
         <w:rPr>
@@ -8147,7 +8163,7 @@
         <w:rPr>
           <w:noProof/>
         </w:rPr>
-        <w:t>Article 6</w:t>
+        <w:t>Article 5</w:t>
       </w:r>
       <w:r>
         <w:rPr>
@@ -8165,7 +8181,7 @@
         <w:rPr>
           <w:noProof/>
         </w:rPr>
-        <w:t>Representative of the Commons requirements</w:t>
+        <w:t>Commons Vacancies</w:t>
       </w:r>
       <w:r>
         <w:rPr>
@@ -8183,7 +8199,7 @@
         <w:rPr>
           <w:noProof/>
         </w:rPr>
-        <w:instrText xml:space="preserve"> PAGEREF _Toc163485955 \h </w:instrText>
+        <w:instrText xml:space="preserve"> PAGEREF _Toc166255474 \h </w:instrText>
       </w:r>
       <w:r>
         <w:rPr>
@@ -8200,7 +8216,7 @@
         <w:rPr>
           <w:noProof/>
         </w:rPr>
-        <w:t>23</w:t>
+        <w:t>24</w:t>
       </w:r>
       <w:r>
         <w:rPr>
@@ -8229,7 +8245,7 @@
         <w:rPr>
           <w:noProof/>
         </w:rPr>
-        <w:t>Article 7</w:t>
+        <w:t>Article 6</w:t>
       </w:r>
       <w:r>
         <w:rPr>
@@ -8247,7 +8263,7 @@
         <w:rPr>
           <w:noProof/>
         </w:rPr>
-        <w:t>Eligibility for the Vote</w:t>
+        <w:t>Representative of the Commons requirements</w:t>
       </w:r>
       <w:r>
         <w:rPr>
@@ -8265,7 +8281,7 @@
         <w:rPr>
           <w:noProof/>
         </w:rPr>
-        <w:instrText xml:space="preserve"> PAGEREF _Toc163485956 \h </w:instrText>
+        <w:instrText xml:space="preserve"> PAGEREF _Toc166255475 \h </w:instrText>
       </w:r>
       <w:r>
         <w:rPr>
@@ -8282,7 +8298,7 @@
         <w:rPr>
           <w:noProof/>
         </w:rPr>
-        <w:t>23</w:t>
+        <w:t>24</w:t>
       </w:r>
       <w:r>
         <w:rPr>
@@ -8311,7 +8327,7 @@
         <w:rPr>
           <w:noProof/>
         </w:rPr>
-        <w:t>Article 8</w:t>
+        <w:t>Article 7</w:t>
       </w:r>
       <w:r>
         <w:rPr>
@@ -8329,7 +8345,7 @@
         <w:rPr>
           <w:noProof/>
         </w:rPr>
-        <w:t>Sessions of Parliament</w:t>
+        <w:t>Eligibility for the Vote</w:t>
       </w:r>
       <w:r>
         <w:rPr>
@@ -8347,7 +8363,7 @@
         <w:rPr>
           <w:noProof/>
         </w:rPr>
-        <w:instrText xml:space="preserve"> PAGEREF _Toc163485957 \h </w:instrText>
+        <w:instrText xml:space="preserve"> PAGEREF _Toc166255476 \h </w:instrText>
       </w:r>
       <w:r>
         <w:rPr>
@@ -8364,7 +8380,7 @@
         <w:rPr>
           <w:noProof/>
         </w:rPr>
-        <w:t>24</w:t>
+        <w:t>25</w:t>
       </w:r>
       <w:r>
         <w:rPr>
@@ -8393,7 +8409,7 @@
         <w:rPr>
           <w:noProof/>
         </w:rPr>
-        <w:t>Article 9</w:t>
+        <w:t>Article 8</w:t>
       </w:r>
       <w:r>
         <w:rPr>
@@ -8411,7 +8427,7 @@
         <w:rPr>
           <w:noProof/>
         </w:rPr>
-        <w:t>Additional officers in the Commons</w:t>
+        <w:t>Sessions of Parliament</w:t>
       </w:r>
       <w:r>
         <w:rPr>
@@ -8429,7 +8445,7 @@
         <w:rPr>
           <w:noProof/>
         </w:rPr>
-        <w:instrText xml:space="preserve"> PAGEREF _Toc163485958 \h </w:instrText>
+        <w:instrText xml:space="preserve"> PAGEREF _Toc166255477 \h </w:instrText>
       </w:r>
       <w:r>
         <w:rPr>
@@ -8446,7 +8462,7 @@
         <w:rPr>
           <w:noProof/>
         </w:rPr>
-        <w:t>24</w:t>
+        <w:t>25</w:t>
       </w:r>
       <w:r>
         <w:rPr>
@@ -8475,7 +8491,7 @@
         <w:rPr>
           <w:noProof/>
         </w:rPr>
-        <w:t>Article 10</w:t>
+        <w:t>Article 9</w:t>
       </w:r>
       <w:r>
         <w:rPr>
@@ -8493,7 +8509,7 @@
         <w:rPr>
           <w:noProof/>
         </w:rPr>
-        <w:t>Appointment of a Legislation Minister</w:t>
+        <w:t>Additional officers in the Commons</w:t>
       </w:r>
       <w:r>
         <w:rPr>
@@ -8511,7 +8527,7 @@
         <w:rPr>
           <w:noProof/>
         </w:rPr>
-        <w:instrText xml:space="preserve"> PAGEREF _Toc163485959 \h </w:instrText>
+        <w:instrText xml:space="preserve"> PAGEREF _Toc166255478 \h </w:instrText>
       </w:r>
       <w:r>
         <w:rPr>
@@ -8528,7 +8544,7 @@
         <w:rPr>
           <w:noProof/>
         </w:rPr>
-        <w:t>24</w:t>
+        <w:t>25</w:t>
       </w:r>
       <w:r>
         <w:rPr>
@@ -8557,7 +8573,7 @@
         <w:rPr>
           <w:noProof/>
         </w:rPr>
-        <w:t>Article 11</w:t>
+        <w:t>Article 10</w:t>
       </w:r>
       <w:r>
         <w:rPr>
@@ -8575,7 +8591,7 @@
         <w:rPr>
           <w:noProof/>
         </w:rPr>
-        <w:t>Impeachment</w:t>
+        <w:t>Appointment of a Legislation Minister</w:t>
       </w:r>
       <w:r>
         <w:rPr>
@@ -8593,7 +8609,7 @@
         <w:rPr>
           <w:noProof/>
         </w:rPr>
-        <w:instrText xml:space="preserve"> PAGEREF _Toc163485960 \h </w:instrText>
+        <w:instrText xml:space="preserve"> PAGEREF _Toc166255479 \h </w:instrText>
       </w:r>
       <w:r>
         <w:rPr>
@@ -8610,7 +8626,7 @@
         <w:rPr>
           <w:noProof/>
         </w:rPr>
-        <w:t>24</w:t>
+        <w:t>25</w:t>
       </w:r>
       <w:r>
         <w:rPr>
@@ -8639,7 +8655,7 @@
         <w:rPr>
           <w:noProof/>
         </w:rPr>
-        <w:t>Article 12</w:t>
+        <w:t>Article 11</w:t>
       </w:r>
       <w:r>
         <w:rPr>
@@ -8657,7 +8673,7 @@
         <w:rPr>
           <w:noProof/>
         </w:rPr>
-        <w:t>Acts of Attainder and Pains and Penalties</w:t>
+        <w:t>Impeachment</w:t>
       </w:r>
       <w:r>
         <w:rPr>
@@ -8675,7 +8691,7 @@
         <w:rPr>
           <w:noProof/>
         </w:rPr>
-        <w:instrText xml:space="preserve"> PAGEREF _Toc163485961 \h </w:instrText>
+        <w:instrText xml:space="preserve"> PAGEREF _Toc166255480 \h </w:instrText>
       </w:r>
       <w:r>
         <w:rPr>
@@ -8703,7 +8719,10 @@
     </w:p>
     <w:p>
       <w:pPr>
-        <w:pStyle w:val="TOC2"/>
+        <w:pStyle w:val="TOC3"/>
+        <w:tabs>
+          <w:tab w:val="left" w:pos="1680"/>
+        </w:tabs>
         <w:rPr>
           <w:rFonts w:asciiTheme="minorHAnsi" w:eastAsiaTheme="minorEastAsia" w:hAnsiTheme="minorHAnsi"/>
           <w:noProof/>
@@ -8719,7 +8738,7 @@
           <w:noProof/>
         </w:rPr>
         <w:lastRenderedPageBreak/>
-        <w:t>Sec. 2.</w:t>
+        <w:t>Article 12</w:t>
       </w:r>
       <w:r>
         <w:rPr>
@@ -8737,7 +8756,7 @@
         <w:rPr>
           <w:noProof/>
         </w:rPr>
-        <w:t>The Crown</w:t>
+        <w:t>Acts of Attainder and Pains and Penalties</w:t>
       </w:r>
       <w:r>
         <w:rPr>
@@ -8755,7 +8774,7 @@
         <w:rPr>
           <w:noProof/>
         </w:rPr>
-        <w:instrText xml:space="preserve"> PAGEREF _Toc163485962 \h </w:instrText>
+        <w:instrText xml:space="preserve"> PAGEREF _Toc166255481 \h </w:instrText>
       </w:r>
       <w:r>
         <w:rPr>
@@ -8783,10 +8802,7 @@
     </w:p>
     <w:p>
       <w:pPr>
-        <w:pStyle w:val="TOC3"/>
-        <w:tabs>
-          <w:tab w:val="left" w:pos="1680"/>
-        </w:tabs>
+        <w:pStyle w:val="TOC2"/>
         <w:rPr>
           <w:rFonts w:asciiTheme="minorHAnsi" w:eastAsiaTheme="minorEastAsia" w:hAnsiTheme="minorHAnsi"/>
           <w:noProof/>
@@ -8801,7 +8817,7 @@
         <w:rPr>
           <w:noProof/>
         </w:rPr>
-        <w:t>Article 1</w:t>
+        <w:t>Sec. 2.</w:t>
       </w:r>
       <w:r>
         <w:rPr>
@@ -8819,7 +8835,7 @@
         <w:rPr>
           <w:noProof/>
         </w:rPr>
-        <w:t>Vestment of the Crown</w:t>
+        <w:t>The Crown</w:t>
       </w:r>
       <w:r>
         <w:rPr>
@@ -8837,7 +8853,7 @@
         <w:rPr>
           <w:noProof/>
         </w:rPr>
-        <w:instrText xml:space="preserve"> PAGEREF _Toc163485963 \h </w:instrText>
+        <w:instrText xml:space="preserve"> PAGEREF _Toc166255482 \h </w:instrText>
       </w:r>
       <w:r>
         <w:rPr>
@@ -8854,7 +8870,7 @@
         <w:rPr>
           <w:noProof/>
         </w:rPr>
-        <w:t>26</w:t>
+        <w:t>27</w:t>
       </w:r>
       <w:r>
         <w:rPr>
@@ -8883,7 +8899,7 @@
         <w:rPr>
           <w:noProof/>
         </w:rPr>
-        <w:t>Article 2</w:t>
+        <w:t>Article 1</w:t>
       </w:r>
       <w:r>
         <w:rPr>
@@ -8901,7 +8917,7 @@
         <w:rPr>
           <w:noProof/>
         </w:rPr>
-        <w:t>Prerogative of the Crown</w:t>
+        <w:t>Vestment of the Crown</w:t>
       </w:r>
       <w:r>
         <w:rPr>
@@ -8919,7 +8935,7 @@
         <w:rPr>
           <w:noProof/>
         </w:rPr>
-        <w:instrText xml:space="preserve"> PAGEREF _Toc163485964 \h </w:instrText>
+        <w:instrText xml:space="preserve"> PAGEREF _Toc166255483 \h </w:instrText>
       </w:r>
       <w:r>
         <w:rPr>
@@ -8936,7 +8952,7 @@
         <w:rPr>
           <w:noProof/>
         </w:rPr>
-        <w:t>26</w:t>
+        <w:t>27</w:t>
       </w:r>
       <w:r>
         <w:rPr>
@@ -8965,7 +8981,7 @@
         <w:rPr>
           <w:noProof/>
         </w:rPr>
-        <w:t>Article 3</w:t>
+        <w:t>Article 2</w:t>
       </w:r>
       <w:r>
         <w:rPr>
@@ -8983,7 +8999,7 @@
         <w:rPr>
           <w:noProof/>
         </w:rPr>
-        <w:t>Restricted powers of the Crown</w:t>
+        <w:t>Prerogative of the Crown</w:t>
       </w:r>
       <w:r>
         <w:rPr>
@@ -9001,7 +9017,7 @@
         <w:rPr>
           <w:noProof/>
         </w:rPr>
-        <w:instrText xml:space="preserve"> PAGEREF _Toc163485965 \h </w:instrText>
+        <w:instrText xml:space="preserve"> PAGEREF _Toc166255484 \h </w:instrText>
       </w:r>
       <w:r>
         <w:rPr>
@@ -9018,7 +9034,7 @@
         <w:rPr>
           <w:noProof/>
         </w:rPr>
-        <w:t>28</w:t>
+        <w:t>27</w:t>
       </w:r>
       <w:r>
         <w:rPr>
@@ -9047,7 +9063,7 @@
         <w:rPr>
           <w:noProof/>
         </w:rPr>
-        <w:t>Article 4</w:t>
+        <w:t>Article 3</w:t>
       </w:r>
       <w:r>
         <w:rPr>
@@ -9065,7 +9081,7 @@
         <w:rPr>
           <w:noProof/>
         </w:rPr>
-        <w:t>Relation to Acts of Parliament</w:t>
+        <w:t>Restricted powers of the Crown</w:t>
       </w:r>
       <w:r>
         <w:rPr>
@@ -9083,7 +9099,7 @@
         <w:rPr>
           <w:noProof/>
         </w:rPr>
-        <w:instrText xml:space="preserve"> PAGEREF _Toc163485966 \h </w:instrText>
+        <w:instrText xml:space="preserve"> PAGEREF _Toc166255485 \h </w:instrText>
       </w:r>
       <w:r>
         <w:rPr>
@@ -9100,7 +9116,7 @@
         <w:rPr>
           <w:noProof/>
         </w:rPr>
-        <w:t>28</w:t>
+        <w:t>29</w:t>
       </w:r>
       <w:r>
         <w:rPr>
@@ -9129,7 +9145,7 @@
         <w:rPr>
           <w:noProof/>
         </w:rPr>
-        <w:t>Article 5</w:t>
+        <w:t>Article 4</w:t>
       </w:r>
       <w:r>
         <w:rPr>
@@ -9147,7 +9163,7 @@
         <w:rPr>
           <w:noProof/>
         </w:rPr>
-        <w:t>Surrender of Crown revenues, grants of Civil Lists</w:t>
+        <w:t>Relation to Acts of Parliament</w:t>
       </w:r>
       <w:r>
         <w:rPr>
@@ -9165,7 +9181,7 @@
         <w:rPr>
           <w:noProof/>
         </w:rPr>
-        <w:instrText xml:space="preserve"> PAGEREF _Toc163485967 \h </w:instrText>
+        <w:instrText xml:space="preserve"> PAGEREF _Toc166255486 \h </w:instrText>
       </w:r>
       <w:r>
         <w:rPr>
@@ -9182,7 +9198,7 @@
         <w:rPr>
           <w:noProof/>
         </w:rPr>
-        <w:t>28</w:t>
+        <w:t>29</w:t>
       </w:r>
       <w:r>
         <w:rPr>
@@ -9211,7 +9227,7 @@
         <w:rPr>
           <w:noProof/>
         </w:rPr>
-        <w:t>Article 6</w:t>
+        <w:t>Article 5</w:t>
       </w:r>
       <w:r>
         <w:rPr>
@@ -9229,7 +9245,7 @@
         <w:rPr>
           <w:noProof/>
         </w:rPr>
-        <w:t>Standing Army</w:t>
+        <w:t>Surrender of Crown revenues, grants of Civil Lists</w:t>
       </w:r>
       <w:r>
         <w:rPr>
@@ -9247,7 +9263,7 @@
         <w:rPr>
           <w:noProof/>
         </w:rPr>
-        <w:instrText xml:space="preserve"> PAGEREF _Toc163485968 \h </w:instrText>
+        <w:instrText xml:space="preserve"> PAGEREF _Toc166255487 \h </w:instrText>
       </w:r>
       <w:r>
         <w:rPr>
@@ -9293,7 +9309,7 @@
         <w:rPr>
           <w:noProof/>
         </w:rPr>
-        <w:t>Article 7</w:t>
+        <w:t>Article 6</w:t>
       </w:r>
       <w:r>
         <w:rPr>
@@ -9311,7 +9327,7 @@
         <w:rPr>
           <w:noProof/>
         </w:rPr>
-        <w:t>Condition of the State address</w:t>
+        <w:t>Standing Army</w:t>
       </w:r>
       <w:r>
         <w:rPr>
@@ -9329,7 +9345,7 @@
         <w:rPr>
           <w:noProof/>
         </w:rPr>
-        <w:instrText xml:space="preserve"> PAGEREF _Toc163485969 \h </w:instrText>
+        <w:instrText xml:space="preserve"> PAGEREF _Toc166255488 \h </w:instrText>
       </w:r>
       <w:r>
         <w:rPr>
@@ -9346,7 +9362,7 @@
         <w:rPr>
           <w:noProof/>
         </w:rPr>
-        <w:t>29</w:t>
+        <w:t>30</w:t>
       </w:r>
       <w:r>
         <w:rPr>
@@ -9375,7 +9391,7 @@
         <w:rPr>
           <w:noProof/>
         </w:rPr>
-        <w:t>Article 8</w:t>
+        <w:t>Article 7</w:t>
       </w:r>
       <w:r>
         <w:rPr>
@@ -9393,7 +9409,7 @@
         <w:rPr>
           <w:noProof/>
         </w:rPr>
-        <w:t>Protection of the Church</w:t>
+        <w:t>Condition of the Commonwealth address</w:t>
       </w:r>
       <w:r>
         <w:rPr>
@@ -9411,7 +9427,7 @@
         <w:rPr>
           <w:noProof/>
         </w:rPr>
-        <w:instrText xml:space="preserve"> PAGEREF _Toc163485970 \h </w:instrText>
+        <w:instrText xml:space="preserve"> PAGEREF _Toc166255489 \h </w:instrText>
       </w:r>
       <w:r>
         <w:rPr>
@@ -9428,7 +9444,7 @@
         <w:rPr>
           <w:noProof/>
         </w:rPr>
-        <w:t>29</w:t>
+        <w:t>30</w:t>
       </w:r>
       <w:r>
         <w:rPr>
@@ -9457,7 +9473,7 @@
         <w:rPr>
           <w:noProof/>
         </w:rPr>
-        <w:t>Article 9</w:t>
+        <w:t>Article 8</w:t>
       </w:r>
       <w:r>
         <w:rPr>
@@ -9475,7 +9491,7 @@
         <w:rPr>
           <w:noProof/>
         </w:rPr>
-        <w:t>Privy Council</w:t>
+        <w:t>Protection of the Church</w:t>
       </w:r>
       <w:r>
         <w:rPr>
@@ -9493,7 +9509,7 @@
         <w:rPr>
           <w:noProof/>
         </w:rPr>
-        <w:instrText xml:space="preserve"> PAGEREF _Toc163485971 \h </w:instrText>
+        <w:instrText xml:space="preserve"> PAGEREF _Toc166255490 \h </w:instrText>
       </w:r>
       <w:r>
         <w:rPr>
@@ -9510,7 +9526,7 @@
         <w:rPr>
           <w:noProof/>
         </w:rPr>
-        <w:t>29</w:t>
+        <w:t>30</w:t>
       </w:r>
       <w:r>
         <w:rPr>
@@ -9539,7 +9555,7 @@
         <w:rPr>
           <w:noProof/>
         </w:rPr>
-        <w:t>Article 10</w:t>
+        <w:t>Article 9</w:t>
       </w:r>
       <w:r>
         <w:rPr>
@@ -9557,7 +9573,7 @@
         <w:rPr>
           <w:noProof/>
         </w:rPr>
-        <w:t>Appointment of Ministers</w:t>
+        <w:t>Privy Council</w:t>
       </w:r>
       <w:r>
         <w:rPr>
@@ -9575,7 +9591,7 @@
         <w:rPr>
           <w:noProof/>
         </w:rPr>
-        <w:instrText xml:space="preserve"> PAGEREF _Toc163485972 \h </w:instrText>
+        <w:instrText xml:space="preserve"> PAGEREF _Toc166255491 \h </w:instrText>
       </w:r>
       <w:r>
         <w:rPr>
@@ -9592,7 +9608,7 @@
         <w:rPr>
           <w:noProof/>
         </w:rPr>
-        <w:t>29</w:t>
+        <w:t>30</w:t>
       </w:r>
       <w:r>
         <w:rPr>
@@ -9621,7 +9637,7 @@
         <w:rPr>
           <w:noProof/>
         </w:rPr>
-        <w:t>Article 11</w:t>
+        <w:t>Article 10</w:t>
       </w:r>
       <w:r>
         <w:rPr>
@@ -9639,7 +9655,7 @@
         <w:rPr>
           <w:noProof/>
         </w:rPr>
-        <w:t>Ministries of State</w:t>
+        <w:t>Appointment of Ministers</w:t>
       </w:r>
       <w:r>
         <w:rPr>
@@ -9657,7 +9673,7 @@
         <w:rPr>
           <w:noProof/>
         </w:rPr>
-        <w:instrText xml:space="preserve"> PAGEREF _Toc163485973 \h </w:instrText>
+        <w:instrText xml:space="preserve"> PAGEREF _Toc166255492 \h </w:instrText>
       </w:r>
       <w:r>
         <w:rPr>
@@ -9674,7 +9690,7 @@
         <w:rPr>
           <w:noProof/>
         </w:rPr>
-        <w:t>29</w:t>
+        <w:t>30</w:t>
       </w:r>
       <w:r>
         <w:rPr>
@@ -9703,7 +9719,7 @@
         <w:rPr>
           <w:noProof/>
         </w:rPr>
-        <w:t>Article 12</w:t>
+        <w:t>Article 11</w:t>
       </w:r>
       <w:r>
         <w:rPr>
@@ -9721,7 +9737,7 @@
         <w:rPr>
           <w:noProof/>
         </w:rPr>
-        <w:t>Regency</w:t>
+        <w:t>Ministries of State</w:t>
       </w:r>
       <w:r>
         <w:rPr>
@@ -9739,7 +9755,7 @@
         <w:rPr>
           <w:noProof/>
         </w:rPr>
-        <w:instrText xml:space="preserve"> PAGEREF _Toc163485974 \h </w:instrText>
+        <w:instrText xml:space="preserve"> PAGEREF _Toc166255493 \h </w:instrText>
       </w:r>
       <w:r>
         <w:rPr>
@@ -9756,7 +9772,7 @@
         <w:rPr>
           <w:noProof/>
         </w:rPr>
-        <w:t>30</w:t>
+        <w:t>31</w:t>
       </w:r>
       <w:r>
         <w:rPr>
@@ -9767,7 +9783,10 @@
     </w:p>
     <w:p>
       <w:pPr>
-        <w:pStyle w:val="TOC2"/>
+        <w:pStyle w:val="TOC3"/>
+        <w:tabs>
+          <w:tab w:val="left" w:pos="1680"/>
+        </w:tabs>
         <w:rPr>
           <w:rFonts w:asciiTheme="minorHAnsi" w:eastAsiaTheme="minorEastAsia" w:hAnsiTheme="minorHAnsi"/>
           <w:noProof/>
@@ -9782,7 +9801,7 @@
         <w:rPr>
           <w:noProof/>
         </w:rPr>
-        <w:t>Sec. 3.</w:t>
+        <w:t>Article 12</w:t>
       </w:r>
       <w:r>
         <w:rPr>
@@ -9800,7 +9819,7 @@
         <w:rPr>
           <w:noProof/>
         </w:rPr>
-        <w:t>Judiciary</w:t>
+        <w:t>Regency</w:t>
       </w:r>
       <w:r>
         <w:rPr>
@@ -9818,7 +9837,7 @@
         <w:rPr>
           <w:noProof/>
         </w:rPr>
-        <w:instrText xml:space="preserve"> PAGEREF _Toc163485975 \h </w:instrText>
+        <w:instrText xml:space="preserve"> PAGEREF _Toc166255494 \h </w:instrText>
       </w:r>
       <w:r>
         <w:rPr>
@@ -9846,10 +9865,7 @@
     </w:p>
     <w:p>
       <w:pPr>
-        <w:pStyle w:val="TOC3"/>
-        <w:tabs>
-          <w:tab w:val="left" w:pos="1680"/>
-        </w:tabs>
+        <w:pStyle w:val="TOC2"/>
         <w:rPr>
           <w:rFonts w:asciiTheme="minorHAnsi" w:eastAsiaTheme="minorEastAsia" w:hAnsiTheme="minorHAnsi"/>
           <w:noProof/>
@@ -9864,7 +9880,7 @@
         <w:rPr>
           <w:noProof/>
         </w:rPr>
-        <w:t>Article 1</w:t>
+        <w:t>Sec. 3.</w:t>
       </w:r>
       <w:r>
         <w:rPr>
@@ -9882,7 +9898,7 @@
         <w:rPr>
           <w:noProof/>
         </w:rPr>
-        <w:t>Judicial Function</w:t>
+        <w:t>Judiciary</w:t>
       </w:r>
       <w:r>
         <w:rPr>
@@ -9900,7 +9916,7 @@
         <w:rPr>
           <w:noProof/>
         </w:rPr>
-        <w:instrText xml:space="preserve"> PAGEREF _Toc163485976 \h </w:instrText>
+        <w:instrText xml:space="preserve"> PAGEREF _Toc166255495 \h </w:instrText>
       </w:r>
       <w:r>
         <w:rPr>
@@ -9917,7 +9933,7 @@
         <w:rPr>
           <w:noProof/>
         </w:rPr>
-        <w:t>31</w:t>
+        <w:t>32</w:t>
       </w:r>
       <w:r>
         <w:rPr>
@@ -9946,7 +9962,7 @@
         <w:rPr>
           <w:noProof/>
         </w:rPr>
-        <w:t>Article 2</w:t>
+        <w:t>Article 1</w:t>
       </w:r>
       <w:r>
         <w:rPr>
@@ -9964,7 +9980,7 @@
         <w:rPr>
           <w:noProof/>
         </w:rPr>
-        <w:t>Extension of the Judicial Power</w:t>
+        <w:t>Judicial Function</w:t>
       </w:r>
       <w:r>
         <w:rPr>
@@ -9982,7 +9998,7 @@
         <w:rPr>
           <w:noProof/>
         </w:rPr>
-        <w:instrText xml:space="preserve"> PAGEREF _Toc163485977 \h </w:instrText>
+        <w:instrText xml:space="preserve"> PAGEREF _Toc166255496 \h </w:instrText>
       </w:r>
       <w:r>
         <w:rPr>
@@ -9999,7 +10015,7 @@
         <w:rPr>
           <w:noProof/>
         </w:rPr>
-        <w:t>31</w:t>
+        <w:t>32</w:t>
       </w:r>
       <w:r>
         <w:rPr>
@@ -10028,7 +10044,7 @@
         <w:rPr>
           <w:noProof/>
         </w:rPr>
-        <w:t>Article 3</w:t>
+        <w:t>Article 2</w:t>
       </w:r>
       <w:r>
         <w:rPr>
@@ -10046,7 +10062,7 @@
         <w:rPr>
           <w:noProof/>
         </w:rPr>
-        <w:t>Headship of the Judiciary</w:t>
+        <w:t>Extension of the Judicial Power</w:t>
       </w:r>
       <w:r>
         <w:rPr>
@@ -10064,7 +10080,7 @@
         <w:rPr>
           <w:noProof/>
         </w:rPr>
-        <w:instrText xml:space="preserve"> PAGEREF _Toc163485978 \h </w:instrText>
+        <w:instrText xml:space="preserve"> PAGEREF _Toc166255497 \h </w:instrText>
       </w:r>
       <w:r>
         <w:rPr>
@@ -10081,7 +10097,7 @@
         <w:rPr>
           <w:noProof/>
         </w:rPr>
-        <w:t>31</w:t>
+        <w:t>32</w:t>
       </w:r>
       <w:r>
         <w:rPr>
@@ -10110,7 +10126,7 @@
         <w:rPr>
           <w:noProof/>
         </w:rPr>
-        <w:t>Article 4</w:t>
+        <w:t>Article 3</w:t>
       </w:r>
       <w:r>
         <w:rPr>
@@ -10128,7 +10144,7 @@
         <w:rPr>
           <w:noProof/>
         </w:rPr>
-        <w:t>Supreme Court of Judicature</w:t>
+        <w:t>Headship of the Judiciary</w:t>
       </w:r>
       <w:r>
         <w:rPr>
@@ -10146,7 +10162,7 @@
         <w:rPr>
           <w:noProof/>
         </w:rPr>
-        <w:instrText xml:space="preserve"> PAGEREF _Toc163485979 \h </w:instrText>
+        <w:instrText xml:space="preserve"> PAGEREF _Toc166255498 \h </w:instrText>
       </w:r>
       <w:r>
         <w:rPr>
@@ -10163,7 +10179,7 @@
         <w:rPr>
           <w:noProof/>
         </w:rPr>
-        <w:t>31</w:t>
+        <w:t>32</w:t>
       </w:r>
       <w:r>
         <w:rPr>
@@ -10192,7 +10208,7 @@
         <w:rPr>
           <w:noProof/>
         </w:rPr>
-        <w:t>Article 5</w:t>
+        <w:t>Article 4</w:t>
       </w:r>
       <w:r>
         <w:rPr>
@@ -10210,7 +10226,7 @@
         <w:rPr>
           <w:noProof/>
         </w:rPr>
-        <w:t>Providing for issuing of writs</w:t>
+        <w:t>Supreme Court of Judicature</w:t>
       </w:r>
       <w:r>
         <w:rPr>
@@ -10228,7 +10244,7 @@
         <w:rPr>
           <w:noProof/>
         </w:rPr>
-        <w:instrText xml:space="preserve"> PAGEREF _Toc163485980 \h </w:instrText>
+        <w:instrText xml:space="preserve"> PAGEREF _Toc166255499 \h </w:instrText>
       </w:r>
       <w:r>
         <w:rPr>
@@ -10245,7 +10261,7 @@
         <w:rPr>
           <w:noProof/>
         </w:rPr>
-        <w:t>31</w:t>
+        <w:t>32</w:t>
       </w:r>
       <w:r>
         <w:rPr>
@@ -10256,7 +10272,10 @@
     </w:p>
     <w:p>
       <w:pPr>
-        <w:pStyle w:val="TOC2"/>
+        <w:pStyle w:val="TOC3"/>
+        <w:tabs>
+          <w:tab w:val="left" w:pos="1680"/>
+        </w:tabs>
         <w:rPr>
           <w:rFonts w:asciiTheme="minorHAnsi" w:eastAsiaTheme="minorEastAsia" w:hAnsiTheme="minorHAnsi"/>
           <w:noProof/>
@@ -10271,7 +10290,7 @@
         <w:rPr>
           <w:noProof/>
         </w:rPr>
-        <w:t>Sec. 4.</w:t>
+        <w:t>Article 5</w:t>
       </w:r>
       <w:r>
         <w:rPr>
@@ -10289,7 +10308,7 @@
         <w:rPr>
           <w:noProof/>
         </w:rPr>
-        <w:t>Administration of Elections</w:t>
+        <w:t>Providing for issuing of writs</w:t>
       </w:r>
       <w:r>
         <w:rPr>
@@ -10307,7 +10326,7 @@
         <w:rPr>
           <w:noProof/>
         </w:rPr>
-        <w:instrText xml:space="preserve"> PAGEREF _Toc163485981 \h </w:instrText>
+        <w:instrText xml:space="preserve"> PAGEREF _Toc166255500 \h </w:instrText>
       </w:r>
       <w:r>
         <w:rPr>
@@ -10335,10 +10354,7 @@
     </w:p>
     <w:p>
       <w:pPr>
-        <w:pStyle w:val="TOC3"/>
-        <w:tabs>
-          <w:tab w:val="left" w:pos="1680"/>
-        </w:tabs>
+        <w:pStyle w:val="TOC2"/>
         <w:rPr>
           <w:rFonts w:asciiTheme="minorHAnsi" w:eastAsiaTheme="minorEastAsia" w:hAnsiTheme="minorHAnsi"/>
           <w:noProof/>
@@ -10353,7 +10369,7 @@
         <w:rPr>
           <w:noProof/>
         </w:rPr>
-        <w:t>Article 1</w:t>
+        <w:t>Sec. 4.</w:t>
       </w:r>
       <w:r>
         <w:rPr>
@@ -10371,7 +10387,7 @@
         <w:rPr>
           <w:noProof/>
         </w:rPr>
-        <w:t>Election Offices</w:t>
+        <w:t>Administration of Elections</w:t>
       </w:r>
       <w:r>
         <w:rPr>
@@ -10389,7 +10405,7 @@
         <w:rPr>
           <w:noProof/>
         </w:rPr>
-        <w:instrText xml:space="preserve"> PAGEREF _Toc163485982 \h </w:instrText>
+        <w:instrText xml:space="preserve"> PAGEREF _Toc166255501 \h </w:instrText>
       </w:r>
       <w:r>
         <w:rPr>
@@ -10406,7 +10422,7 @@
         <w:rPr>
           <w:noProof/>
         </w:rPr>
-        <w:t>32</w:t>
+        <w:t>33</w:t>
       </w:r>
       <w:r>
         <w:rPr>
@@ -10435,7 +10451,7 @@
         <w:rPr>
           <w:noProof/>
         </w:rPr>
-        <w:t>Article 2</w:t>
+        <w:t>Article 1</w:t>
       </w:r>
       <w:r>
         <w:rPr>
@@ -10453,7 +10469,7 @@
         <w:rPr>
           <w:noProof/>
         </w:rPr>
-        <w:t>Electoral registers</w:t>
+        <w:t>Election Offices</w:t>
       </w:r>
       <w:r>
         <w:rPr>
@@ -10471,7 +10487,7 @@
         <w:rPr>
           <w:noProof/>
         </w:rPr>
-        <w:instrText xml:space="preserve"> PAGEREF _Toc163485983 \h </w:instrText>
+        <w:instrText xml:space="preserve"> PAGEREF _Toc166255502 \h </w:instrText>
       </w:r>
       <w:r>
         <w:rPr>
@@ -10488,7 +10504,7 @@
         <w:rPr>
           <w:noProof/>
         </w:rPr>
-        <w:t>32</w:t>
+        <w:t>33</w:t>
       </w:r>
       <w:r>
         <w:rPr>
@@ -10517,7 +10533,7 @@
         <w:rPr>
           <w:noProof/>
         </w:rPr>
-        <w:t>Article 3</w:t>
+        <w:t>Article 2</w:t>
       </w:r>
       <w:r>
         <w:rPr>
@@ -10535,7 +10551,7 @@
         <w:rPr>
           <w:noProof/>
         </w:rPr>
-        <w:t>Election nomination</w:t>
+        <w:t>Electoral registers</w:t>
       </w:r>
       <w:r>
         <w:rPr>
@@ -10553,7 +10569,7 @@
         <w:rPr>
           <w:noProof/>
         </w:rPr>
-        <w:instrText xml:space="preserve"> PAGEREF _Toc163485984 \h </w:instrText>
+        <w:instrText xml:space="preserve"> PAGEREF _Toc166255503 \h </w:instrText>
       </w:r>
       <w:r>
         <w:rPr>
@@ -10570,7 +10586,7 @@
         <w:rPr>
           <w:noProof/>
         </w:rPr>
-        <w:t>32</w:t>
+        <w:t>33</w:t>
       </w:r>
       <w:r>
         <w:rPr>
@@ -10599,7 +10615,7 @@
         <w:rPr>
           <w:noProof/>
         </w:rPr>
-        <w:t>Article 4</w:t>
+        <w:t>Article 3</w:t>
       </w:r>
       <w:r>
         <w:rPr>
@@ -10617,7 +10633,7 @@
         <w:rPr>
           <w:noProof/>
         </w:rPr>
-        <w:t>Election procedure</w:t>
+        <w:t>Election nomination</w:t>
       </w:r>
       <w:r>
         <w:rPr>
@@ -10635,7 +10651,7 @@
         <w:rPr>
           <w:noProof/>
         </w:rPr>
-        <w:instrText xml:space="preserve"> PAGEREF _Toc163485985 \h </w:instrText>
+        <w:instrText xml:space="preserve"> PAGEREF _Toc166255504 \h </w:instrText>
       </w:r>
       <w:r>
         <w:rPr>
@@ -10652,7 +10668,7 @@
         <w:rPr>
           <w:noProof/>
         </w:rPr>
-        <w:t>32</w:t>
+        <w:t>33</w:t>
       </w:r>
       <w:r>
         <w:rPr>
@@ -10663,7 +10679,10 @@
     </w:p>
     <w:p>
       <w:pPr>
-        <w:pStyle w:val="TOC2"/>
+        <w:pStyle w:val="TOC3"/>
+        <w:tabs>
+          <w:tab w:val="left" w:pos="1680"/>
+        </w:tabs>
         <w:rPr>
           <w:rFonts w:asciiTheme="minorHAnsi" w:eastAsiaTheme="minorEastAsia" w:hAnsiTheme="minorHAnsi"/>
           <w:noProof/>
@@ -10678,7 +10697,7 @@
         <w:rPr>
           <w:noProof/>
         </w:rPr>
-        <w:t>Sec. 5.</w:t>
+        <w:t>Article 4</w:t>
       </w:r>
       <w:r>
         <w:rPr>
@@ -10696,7 +10715,7 @@
         <w:rPr>
           <w:noProof/>
         </w:rPr>
-        <w:t>Oaths and Subscriptions; Incompatibility of and Exclusion of Offices, etc.</w:t>
+        <w:t>Election procedure</w:t>
       </w:r>
       <w:r>
         <w:rPr>
@@ -10714,7 +10733,7 @@
         <w:rPr>
           <w:noProof/>
         </w:rPr>
-        <w:instrText xml:space="preserve"> PAGEREF _Toc163485986 \h </w:instrText>
+        <w:instrText xml:space="preserve"> PAGEREF _Toc166255505 \h </w:instrText>
       </w:r>
       <w:r>
         <w:rPr>
@@ -10731,7 +10750,7 @@
         <w:rPr>
           <w:noProof/>
         </w:rPr>
-        <w:t>34</w:t>
+        <w:t>33</w:t>
       </w:r>
       <w:r>
         <w:rPr>
@@ -10742,10 +10761,7 @@
     </w:p>
     <w:p>
       <w:pPr>
-        <w:pStyle w:val="TOC3"/>
-        <w:tabs>
-          <w:tab w:val="left" w:pos="1680"/>
-        </w:tabs>
+        <w:pStyle w:val="TOC2"/>
         <w:rPr>
           <w:rFonts w:asciiTheme="minorHAnsi" w:eastAsiaTheme="minorEastAsia" w:hAnsiTheme="minorHAnsi"/>
           <w:noProof/>
@@ -10760,7 +10776,7 @@
         <w:rPr>
           <w:noProof/>
         </w:rPr>
-        <w:t>Article 1</w:t>
+        <w:t>Sec. 5.</w:t>
       </w:r>
       <w:r>
         <w:rPr>
@@ -10778,7 +10794,7 @@
         <w:rPr>
           <w:noProof/>
         </w:rPr>
-        <w:t>General Oaths of Office</w:t>
+        <w:t>Oaths and Subscriptions; Incompatibility of and Exclusion of Offices, etc.</w:t>
       </w:r>
       <w:r>
         <w:rPr>
@@ -10796,7 +10812,7 @@
         <w:rPr>
           <w:noProof/>
         </w:rPr>
-        <w:instrText xml:space="preserve"> PAGEREF _Toc163485987 \h </w:instrText>
+        <w:instrText xml:space="preserve"> PAGEREF _Toc166255506 \h </w:instrText>
       </w:r>
       <w:r>
         <w:rPr>
@@ -10813,7 +10829,7 @@
         <w:rPr>
           <w:noProof/>
         </w:rPr>
-        <w:t>34</w:t>
+        <w:t>35</w:t>
       </w:r>
       <w:r>
         <w:rPr>
@@ -10842,7 +10858,7 @@
         <w:rPr>
           <w:noProof/>
         </w:rPr>
-        <w:t>Article 2</w:t>
+        <w:t>Article 1</w:t>
       </w:r>
       <w:r>
         <w:rPr>
@@ -10860,7 +10876,7 @@
         <w:rPr>
           <w:noProof/>
         </w:rPr>
-        <w:t>Election Master-General’s Oath</w:t>
+        <w:t>General Oaths of Office</w:t>
       </w:r>
       <w:r>
         <w:rPr>
@@ -10878,7 +10894,7 @@
         <w:rPr>
           <w:noProof/>
         </w:rPr>
-        <w:instrText xml:space="preserve"> PAGEREF _Toc163485988 \h </w:instrText>
+        <w:instrText xml:space="preserve"> PAGEREF _Toc166255507 \h </w:instrText>
       </w:r>
       <w:r>
         <w:rPr>
@@ -10895,7 +10911,7 @@
         <w:rPr>
           <w:noProof/>
         </w:rPr>
-        <w:t>34</w:t>
+        <w:t>35</w:t>
       </w:r>
       <w:r>
         <w:rPr>
@@ -10924,7 +10940,7 @@
         <w:rPr>
           <w:noProof/>
         </w:rPr>
-        <w:t>Article 3</w:t>
+        <w:t>Article 2</w:t>
       </w:r>
       <w:r>
         <w:rPr>
@@ -10942,7 +10958,7 @@
         <w:rPr>
           <w:noProof/>
         </w:rPr>
-        <w:t>Oaths of Keepers of the Great Seal</w:t>
+        <w:t>Election Master-General’s Oath</w:t>
       </w:r>
       <w:r>
         <w:rPr>
@@ -10960,7 +10976,7 @@
         <w:rPr>
           <w:noProof/>
         </w:rPr>
-        <w:instrText xml:space="preserve"> PAGEREF _Toc163485989 \h </w:instrText>
+        <w:instrText xml:space="preserve"> PAGEREF _Toc166255508 \h </w:instrText>
       </w:r>
       <w:r>
         <w:rPr>
@@ -11006,7 +11022,7 @@
         <w:rPr>
           <w:noProof/>
         </w:rPr>
-        <w:t>Article 4</w:t>
+        <w:t>Article 3</w:t>
       </w:r>
       <w:r>
         <w:rPr>
@@ -11024,7 +11040,7 @@
         <w:rPr>
           <w:noProof/>
         </w:rPr>
-        <w:t>Oath of the Crown</w:t>
+        <w:t>Oaths of Keepers of the Great Seal</w:t>
       </w:r>
       <w:r>
         <w:rPr>
@@ -11042,7 +11058,7 @@
         <w:rPr>
           <w:noProof/>
         </w:rPr>
-        <w:instrText xml:space="preserve"> PAGEREF _Toc163485990 \h </w:instrText>
+        <w:instrText xml:space="preserve"> PAGEREF _Toc166255509 \h </w:instrText>
       </w:r>
       <w:r>
         <w:rPr>
@@ -11059,7 +11075,7 @@
         <w:rPr>
           <w:noProof/>
         </w:rPr>
-        <w:t>35</w:t>
+        <w:t>36</w:t>
       </w:r>
       <w:r>
         <w:rPr>
@@ -11088,7 +11104,7 @@
         <w:rPr>
           <w:noProof/>
         </w:rPr>
-        <w:t>Article 5</w:t>
+        <w:t>Article 4</w:t>
       </w:r>
       <w:r>
         <w:rPr>
@@ -11106,7 +11122,7 @@
         <w:rPr>
           <w:noProof/>
         </w:rPr>
-        <w:t>Option to affirm oaths</w:t>
+        <w:t>Oath of the Crown</w:t>
       </w:r>
       <w:r>
         <w:rPr>
@@ -11124,7 +11140,7 @@
         <w:rPr>
           <w:noProof/>
         </w:rPr>
-        <w:instrText xml:space="preserve"> PAGEREF _Toc163485991 \h </w:instrText>
+        <w:instrText xml:space="preserve"> PAGEREF _Toc166255510 \h </w:instrText>
       </w:r>
       <w:r>
         <w:rPr>
@@ -11141,7 +11157,7 @@
         <w:rPr>
           <w:noProof/>
         </w:rPr>
-        <w:t>35</w:t>
+        <w:t>36</w:t>
       </w:r>
       <w:r>
         <w:rPr>
@@ -11170,7 +11186,7 @@
         <w:rPr>
           <w:noProof/>
         </w:rPr>
-        <w:t>Article 6</w:t>
+        <w:t>Article 5</w:t>
       </w:r>
       <w:r>
         <w:rPr>
@@ -11188,7 +11204,7 @@
         <w:rPr>
           <w:noProof/>
         </w:rPr>
-        <w:t>Incompatibility and Exclusion from Offices</w:t>
+        <w:t>Option to affirm oaths</w:t>
       </w:r>
       <w:r>
         <w:rPr>
@@ -11206,7 +11222,7 @@
         <w:rPr>
           <w:noProof/>
         </w:rPr>
-        <w:instrText xml:space="preserve"> PAGEREF _Toc163485992 \h </w:instrText>
+        <w:instrText xml:space="preserve"> PAGEREF _Toc166255511 \h </w:instrText>
       </w:r>
       <w:r>
         <w:rPr>
@@ -11252,7 +11268,7 @@
         <w:rPr>
           <w:noProof/>
         </w:rPr>
-        <w:t>Article 7</w:t>
+        <w:t>Article 6</w:t>
       </w:r>
       <w:r>
         <w:rPr>
@@ -11270,6 +11286,88 @@
         <w:rPr>
           <w:noProof/>
         </w:rPr>
+        <w:t>Incompatibility and Exclusion from Offices</w:t>
+      </w:r>
+      <w:r>
+        <w:rPr>
+          <w:noProof/>
+        </w:rPr>
+        <w:tab/>
+      </w:r>
+      <w:r>
+        <w:rPr>
+          <w:noProof/>
+        </w:rPr>
+        <w:fldChar w:fldCharType="begin"/>
+      </w:r>
+      <w:r>
+        <w:rPr>
+          <w:noProof/>
+        </w:rPr>
+        <w:instrText xml:space="preserve"> PAGEREF _Toc166255512 \h </w:instrText>
+      </w:r>
+      <w:r>
+        <w:rPr>
+          <w:noProof/>
+        </w:rPr>
+      </w:r>
+      <w:r>
+        <w:rPr>
+          <w:noProof/>
+        </w:rPr>
+        <w:fldChar w:fldCharType="separate"/>
+      </w:r>
+      <w:r>
+        <w:rPr>
+          <w:noProof/>
+        </w:rPr>
+        <w:t>37</w:t>
+      </w:r>
+      <w:r>
+        <w:rPr>
+          <w:noProof/>
+        </w:rPr>
+        <w:fldChar w:fldCharType="end"/>
+      </w:r>
+    </w:p>
+    <w:p>
+      <w:pPr>
+        <w:pStyle w:val="TOC3"/>
+        <w:tabs>
+          <w:tab w:val="left" w:pos="1680"/>
+        </w:tabs>
+        <w:rPr>
+          <w:rFonts w:asciiTheme="minorHAnsi" w:eastAsiaTheme="minorEastAsia" w:hAnsiTheme="minorHAnsi"/>
+          <w:noProof/>
+          <w:kern w:val="2"/>
+          <w:sz w:val="24"/>
+          <w:szCs w:val="24"/>
+          <w:lang w:eastAsia="en-CA"/>
+          <w14:ligatures w14:val="standardContextual"/>
+        </w:rPr>
+      </w:pPr>
+      <w:r>
+        <w:rPr>
+          <w:noProof/>
+        </w:rPr>
+        <w:t>Article 7</w:t>
+      </w:r>
+      <w:r>
+        <w:rPr>
+          <w:rFonts w:asciiTheme="minorHAnsi" w:eastAsiaTheme="minorEastAsia" w:hAnsiTheme="minorHAnsi"/>
+          <w:noProof/>
+          <w:kern w:val="2"/>
+          <w:sz w:val="24"/>
+          <w:szCs w:val="24"/>
+          <w:lang w:eastAsia="en-CA"/>
+          <w14:ligatures w14:val="standardContextual"/>
+        </w:rPr>
+        <w:tab/>
+      </w:r>
+      <w:r>
+        <w:rPr>
+          <w:noProof/>
+        </w:rPr>
         <w:t>Declaration of the Act</w:t>
       </w:r>
       <w:r>
@@ -11288,7 +11386,7 @@
         <w:rPr>
           <w:noProof/>
         </w:rPr>
-        <w:instrText xml:space="preserve"> PAGEREF _Toc163485993 \h </w:instrText>
+        <w:instrText xml:space="preserve"> PAGEREF _Toc166255513 \h </w:instrText>
       </w:r>
       <w:r>
         <w:rPr>
@@ -11305,7 +11403,7 @@
         <w:rPr>
           <w:noProof/>
         </w:rPr>
-        <w:t>36</w:t>
+        <w:t>37</w:t>
       </w:r>
       <w:r>
         <w:rPr>
@@ -11316,6 +11414,7 @@
     </w:p>
     <w:p>
       <w:r>
+        <w:lastRenderedPageBreak/>
         <w:fldChar w:fldCharType="end"/>
       </w:r>
       <w:r>
@@ -11327,7 +11426,7 @@
         <w:pStyle w:val="Heading1"/>
       </w:pPr>
       <w:bookmarkStart w:id="0" w:name="_Toc33624522"/>
-      <w:bookmarkStart w:id="1" w:name="_Toc163485864"/>
+      <w:bookmarkStart w:id="1" w:name="_Toc166255383"/>
       <w:r>
         <w:lastRenderedPageBreak/>
         <w:t xml:space="preserve">Charter of </w:t>
@@ -11453,182 +11552,182 @@
           <w:i/>
           <w:iCs/>
         </w:rPr>
-        <w:t xml:space="preserve"> acts </w:t>
+        <w:t xml:space="preserve"> acts</w:t>
       </w:r>
       <w:r>
         <w:rPr>
           <w:i/>
           <w:iCs/>
         </w:rPr>
-        <w:t>of</w:t>
+        <w:t xml:space="preserve"> of the reign of King Alfred, and</w:t>
       </w:r>
       <w:r>
         <w:rPr>
           <w:i/>
           <w:iCs/>
         </w:rPr>
-        <w:t xml:space="preserve"> the </w:t>
+        <w:t xml:space="preserve"> </w:t>
       </w:r>
       <w:r>
         <w:rPr>
           <w:i/>
           <w:iCs/>
         </w:rPr>
-        <w:t xml:space="preserve">fifteenth year of </w:t>
+        <w:t>of</w:t>
       </w:r>
       <w:r>
         <w:rPr>
           <w:i/>
           <w:iCs/>
         </w:rPr>
-        <w:t xml:space="preserve">the reign of </w:t>
+        <w:t xml:space="preserve"> the </w:t>
       </w:r>
       <w:r>
         <w:rPr>
           <w:i/>
           <w:iCs/>
         </w:rPr>
-        <w:t xml:space="preserve">King John, </w:t>
+        <w:t xml:space="preserve">fifteenth year of </w:t>
       </w:r>
       <w:r>
         <w:rPr>
           <w:i/>
           <w:iCs/>
         </w:rPr>
-        <w:t xml:space="preserve">and of the first year of </w:t>
+        <w:t xml:space="preserve">the reign of </w:t>
       </w:r>
       <w:r>
         <w:rPr>
           <w:i/>
           <w:iCs/>
         </w:rPr>
-        <w:t xml:space="preserve">the reign of </w:t>
+        <w:t xml:space="preserve">King John, </w:t>
       </w:r>
       <w:r>
         <w:rPr>
           <w:i/>
           <w:iCs/>
         </w:rPr>
-        <w:t xml:space="preserve">King Edward the First, </w:t>
+        <w:t xml:space="preserve">and of the first year of </w:t>
       </w:r>
       <w:r>
         <w:rPr>
           <w:i/>
           <w:iCs/>
         </w:rPr>
-        <w:t xml:space="preserve">and of the fourth year of </w:t>
+        <w:t xml:space="preserve">the reign of </w:t>
       </w:r>
       <w:r>
         <w:rPr>
           <w:i/>
           <w:iCs/>
         </w:rPr>
-        <w:t xml:space="preserve">the reign of </w:t>
+        <w:t xml:space="preserve">King Edward the First, </w:t>
       </w:r>
       <w:r>
         <w:rPr>
           <w:i/>
           <w:iCs/>
         </w:rPr>
-        <w:t>King Charles the First</w:t>
+        <w:t xml:space="preserve">and of the fourth year of </w:t>
       </w:r>
       <w:r>
         <w:rPr>
           <w:i/>
           <w:iCs/>
         </w:rPr>
-        <w:t xml:space="preserve">, and of the fifteenth year of </w:t>
+        <w:t xml:space="preserve">the reign of </w:t>
       </w:r>
       <w:r>
         <w:rPr>
           <w:i/>
           <w:iCs/>
         </w:rPr>
-        <w:t xml:space="preserve">the reign of </w:t>
+        <w:t>King Charles the First</w:t>
       </w:r>
       <w:r>
         <w:rPr>
           <w:i/>
           <w:iCs/>
         </w:rPr>
-        <w:t>King Charles the Second</w:t>
+        <w:t xml:space="preserve">, and of the fifteenth year of </w:t>
       </w:r>
       <w:r>
         <w:rPr>
           <w:i/>
           <w:iCs/>
         </w:rPr>
-        <w:t>, and of the</w:t>
+        <w:t xml:space="preserve">the reign of </w:t>
       </w:r>
       <w:r>
         <w:rPr>
           <w:i/>
           <w:iCs/>
         </w:rPr>
-        <w:t xml:space="preserve"> first year of </w:t>
+        <w:t>King Charles the Second</w:t>
       </w:r>
       <w:r>
         <w:rPr>
           <w:i/>
           <w:iCs/>
         </w:rPr>
-        <w:t xml:space="preserve">the reign of </w:t>
+        <w:t>, and of the</w:t>
       </w:r>
       <w:r>
         <w:rPr>
           <w:i/>
           <w:iCs/>
         </w:rPr>
-        <w:t xml:space="preserve">King William </w:t>
+        <w:t xml:space="preserve"> first year of </w:t>
       </w:r>
       <w:r>
         <w:rPr>
           <w:i/>
           <w:iCs/>
         </w:rPr>
-        <w:t>the Third</w:t>
+        <w:t xml:space="preserve">the reign of </w:t>
       </w:r>
       <w:r>
         <w:rPr>
           <w:i/>
           <w:iCs/>
         </w:rPr>
-        <w:t>,</w:t>
+        <w:t xml:space="preserve">King William </w:t>
       </w:r>
       <w:r>
         <w:rPr>
           <w:i/>
           <w:iCs/>
         </w:rPr>
-        <w:t xml:space="preserve"> </w:t>
+        <w:t>the Third</w:t>
       </w:r>
       <w:r>
         <w:rPr>
           <w:i/>
           <w:iCs/>
         </w:rPr>
-        <w:t xml:space="preserve">and </w:t>
+        <w:t>,</w:t>
       </w:r>
       <w:r>
         <w:rPr>
           <w:i/>
           <w:iCs/>
         </w:rPr>
-        <w:t xml:space="preserve">to prohibit their </w:t>
+        <w:t xml:space="preserve"> </w:t>
       </w:r>
       <w:r>
         <w:rPr>
           <w:i/>
           <w:iCs/>
         </w:rPr>
-        <w:t>e</w:t>
+        <w:t xml:space="preserve">and </w:t>
       </w:r>
       <w:r>
         <w:rPr>
           <w:i/>
           <w:iCs/>
         </w:rPr>
-        <w:t xml:space="preserve">ncroachment and </w:t>
+        <w:t xml:space="preserve">to prohibit their </w:t>
       </w:r>
       <w:r>
         <w:rPr>
@@ -11642,20 +11741,34 @@
           <w:i/>
           <w:iCs/>
         </w:rPr>
-        <w:t>xtirpation</w:t>
+        <w:t xml:space="preserve">ncroachment and </w:t>
       </w:r>
       <w:r>
         <w:rPr>
           <w:i/>
           <w:iCs/>
         </w:rPr>
-        <w:t xml:space="preserve">. </w:t>
+        <w:t>e</w:t>
       </w:r>
       <w:r>
         <w:rPr>
           <w:i/>
           <w:iCs/>
         </w:rPr>
+        <w:t>xtirpation</w:t>
+      </w:r>
+      <w:r>
+        <w:rPr>
+          <w:i/>
+          <w:iCs/>
+        </w:rPr>
+        <w:t xml:space="preserve">. </w:t>
+      </w:r>
+      <w:r>
+        <w:rPr>
+          <w:i/>
+          <w:iCs/>
+        </w:rPr>
         <w:br/>
       </w:r>
     </w:p>
@@ -11943,6 +12056,20 @@
         <w:pStyle w:val="ArticleEnumeration"/>
       </w:pPr>
       <w:r>
+        <w:t xml:space="preserve">And WHEREAS by the dooms made in the reign of King Alfred </w:t>
+      </w:r>
+      <w:r>
+        <w:t>and the witan of all the realm, the man in every hundred shall find twelve jury;</w:t>
+      </w:r>
+      <w:r>
+        <w:br/>
+      </w:r>
+    </w:p>
+    <w:p>
+      <w:pPr>
+        <w:pStyle w:val="ArticleEnumeration"/>
+      </w:pPr>
+      <w:r>
         <w:t xml:space="preserve">And </w:t>
       </w:r>
       <w:r>
@@ -12224,7 +12351,11 @@
         <w:t>s</w:t>
       </w:r>
       <w:r>
-        <w:t>ettling the Succession of the Crown</w:t>
+        <w:t xml:space="preserve">ettling the </w:t>
+      </w:r>
+      <w:r>
+        <w:lastRenderedPageBreak/>
+        <w:t>Succession of the Crown</w:t>
       </w:r>
       <w:r>
         <w:t>”</w:t>
@@ -12280,11 +12411,7 @@
         <w:t>i</w:t>
       </w:r>
       <w:r>
-        <w:t xml:space="preserve">es Protestant Subjects dissenting from </w:t>
-      </w:r>
-      <w:r>
-        <w:lastRenderedPageBreak/>
-        <w:t>the Church of England from the Penalties of certain Laws</w:t>
+        <w:t>es Protestant Subjects dissenting from the Church of England from the Penalties of certain Laws</w:t>
       </w:r>
       <w:r>
         <w:t>”</w:t>
@@ -12509,7 +12636,7 @@
       <w:pPr>
         <w:pStyle w:val="Heading2"/>
       </w:pPr>
-      <w:bookmarkStart w:id="2" w:name="_Toc163485865"/>
+      <w:bookmarkStart w:id="2" w:name="_Toc166255384"/>
       <w:r>
         <w:t xml:space="preserve">Definition of </w:t>
       </w:r>
@@ -12523,7 +12650,7 @@
         <w:pStyle w:val="ArticleHead"/>
         <w:ind w:hanging="720"/>
       </w:pPr>
-      <w:bookmarkStart w:id="3" w:name="_Toc163485866"/>
+      <w:bookmarkStart w:id="3" w:name="_Toc166255385"/>
       <w:r>
         <w:t>Definition</w:t>
       </w:r>
@@ -12671,7 +12798,7 @@
         <w:pStyle w:val="ArticleHead"/>
         <w:ind w:hanging="720"/>
       </w:pPr>
-      <w:bookmarkStart w:id="4" w:name="_Toc163485867"/>
+      <w:bookmarkStart w:id="4" w:name="_Toc166255386"/>
       <w:r>
         <w:t>Full definition of scope</w:t>
       </w:r>
@@ -12717,13 +12844,6 @@
       <w:r>
         <w:br/>
       </w:r>
-    </w:p>
-    <w:p>
-      <w:pPr>
-        <w:tabs>
-          <w:tab w:val="clear" w:pos="993"/>
-        </w:tabs>
-      </w:pPr>
       <w:r>
         <w:br w:type="page"/>
       </w:r>
@@ -12732,7 +12852,7 @@
       <w:pPr>
         <w:pStyle w:val="Heading2"/>
       </w:pPr>
-      <w:bookmarkStart w:id="5" w:name="_Toc163485868"/>
+      <w:bookmarkStart w:id="5" w:name="_Toc166255387"/>
       <w:r>
         <w:lastRenderedPageBreak/>
         <w:t>Right to Life, Liberty, and Property</w:t>
@@ -12748,7 +12868,7 @@
         </w:numPr>
         <w:ind w:hanging="720"/>
       </w:pPr>
-      <w:bookmarkStart w:id="6" w:name="_Toc163485869"/>
+      <w:bookmarkStart w:id="6" w:name="_Toc166255388"/>
       <w:r>
         <w:t>General</w:t>
       </w:r>
@@ -12923,7 +13043,7 @@
         <w:pStyle w:val="ArticleHead"/>
         <w:ind w:hanging="720"/>
       </w:pPr>
-      <w:bookmarkStart w:id="7" w:name="_Toc163485870"/>
+      <w:bookmarkStart w:id="7" w:name="_Toc166255389"/>
       <w:r>
         <w:t>Habeas Corpus</w:t>
       </w:r>
@@ -13005,7 +13125,7 @@
         <w:pStyle w:val="ArticleHead"/>
         <w:ind w:hanging="720"/>
       </w:pPr>
-      <w:bookmarkStart w:id="8" w:name="_Toc163485871"/>
+      <w:bookmarkStart w:id="8" w:name="_Toc166255390"/>
       <w:r>
         <w:t xml:space="preserve">Right </w:t>
       </w:r>
@@ -13081,7 +13201,7 @@
         <w:pStyle w:val="ArticleHead"/>
         <w:ind w:hanging="720"/>
       </w:pPr>
-      <w:bookmarkStart w:id="9" w:name="_Toc163485872"/>
+      <w:bookmarkStart w:id="9" w:name="_Toc166255391"/>
       <w:r>
         <w:t xml:space="preserve">Right </w:t>
       </w:r>
@@ -13268,7 +13388,7 @@
         <w:pStyle w:val="ArticleHead"/>
         <w:ind w:hanging="720"/>
       </w:pPr>
-      <w:bookmarkStart w:id="10" w:name="_Toc163485873"/>
+      <w:bookmarkStart w:id="10" w:name="_Toc166255392"/>
       <w:r>
         <w:t xml:space="preserve">Right to </w:t>
       </w:r>
@@ -13302,7 +13422,7 @@
         <w:pStyle w:val="ArticleHead"/>
         <w:ind w:hanging="720"/>
       </w:pPr>
-      <w:bookmarkStart w:id="11" w:name="_Toc163485874"/>
+      <w:bookmarkStart w:id="11" w:name="_Toc166255393"/>
       <w:r>
         <w:t>Right against Forced Quartering</w:t>
       </w:r>
@@ -13417,7 +13537,7 @@
       <w:pPr>
         <w:pStyle w:val="Heading2"/>
       </w:pPr>
-      <w:bookmarkStart w:id="12" w:name="_Toc163485875"/>
+      <w:bookmarkStart w:id="12" w:name="_Toc166255394"/>
       <w:r>
         <w:lastRenderedPageBreak/>
         <w:t>Rights of the Accused</w:t>
@@ -13433,7 +13553,7 @@
         </w:numPr>
         <w:ind w:hanging="720"/>
       </w:pPr>
-      <w:bookmarkStart w:id="13" w:name="_Toc163485876"/>
+      <w:bookmarkStart w:id="13" w:name="_Toc166255395"/>
       <w:r>
         <w:t>Access to Justice</w:t>
       </w:r>
@@ -13461,7 +13581,7 @@
         <w:pStyle w:val="ArticleHead"/>
         <w:ind w:hanging="720"/>
       </w:pPr>
-      <w:bookmarkStart w:id="14" w:name="_Toc163485877"/>
+      <w:bookmarkStart w:id="14" w:name="_Toc166255396"/>
       <w:r>
         <w:t>Innocent until proven guilty</w:t>
       </w:r>
@@ -13475,7 +13595,16 @@
         <w:t xml:space="preserve">Every person is by the law deemed innocent until </w:t>
       </w:r>
       <w:r>
-        <w:t xml:space="preserve">convicted by the judgement of his peers and the law of the land. </w:t>
+        <w:t>convicted by the judgement of his peers and the law of the land</w:t>
+      </w:r>
+      <w:r>
+        <w:t>, except in impeachment</w:t>
+      </w:r>
+      <w:r>
+        <w:t>s</w:t>
+      </w:r>
+      <w:r>
+        <w:t xml:space="preserve">. </w:t>
       </w:r>
       <w:r>
         <w:br/>
@@ -13486,7 +13615,7 @@
         <w:pStyle w:val="ArticleHead"/>
         <w:ind w:hanging="720"/>
       </w:pPr>
-      <w:bookmarkStart w:id="15" w:name="_Toc163485878"/>
+      <w:bookmarkStart w:id="15" w:name="_Toc166255397"/>
       <w:r>
         <w:t>Double Jeopardy</w:t>
       </w:r>
@@ -13568,7 +13697,7 @@
         <w:pStyle w:val="ArticleHead"/>
         <w:ind w:hanging="720"/>
       </w:pPr>
-      <w:bookmarkStart w:id="16" w:name="_Toc163485879"/>
+      <w:bookmarkStart w:id="16" w:name="_Toc166255398"/>
       <w:r>
         <w:t xml:space="preserve">Right </w:t>
       </w:r>
@@ -13602,7 +13731,7 @@
         <w:pStyle w:val="ArticleHead"/>
         <w:ind w:hanging="720"/>
       </w:pPr>
-      <w:bookmarkStart w:id="17" w:name="_Toc163485880"/>
+      <w:bookmarkStart w:id="17" w:name="_Toc166255399"/>
       <w:r>
         <w:t>Right to Counsel</w:t>
       </w:r>
@@ -13684,7 +13813,7 @@
         <w:pStyle w:val="ArticleHead"/>
         <w:ind w:hanging="720"/>
       </w:pPr>
-      <w:bookmarkStart w:id="18" w:name="_Toc163485881"/>
+      <w:bookmarkStart w:id="18" w:name="_Toc166255400"/>
       <w:r>
         <w:t>Right against Retroactive Punishment</w:t>
       </w:r>
@@ -13727,7 +13856,7 @@
         <w:pStyle w:val="ArticleHead"/>
         <w:ind w:hanging="720"/>
       </w:pPr>
-      <w:bookmarkStart w:id="19" w:name="_Toc163485882"/>
+      <w:bookmarkStart w:id="19" w:name="_Toc166255401"/>
       <w:r>
         <w:t xml:space="preserve">Right to </w:t>
       </w:r>
@@ -13830,7 +13959,7 @@
       <w:pPr>
         <w:pStyle w:val="Heading2"/>
       </w:pPr>
-      <w:bookmarkStart w:id="20" w:name="_Toc163485883"/>
+      <w:bookmarkStart w:id="20" w:name="_Toc166255402"/>
       <w:r>
         <w:lastRenderedPageBreak/>
         <w:t>Rights of the Imprisoned</w:t>
@@ -13846,7 +13975,7 @@
         </w:numPr>
         <w:ind w:hanging="720"/>
       </w:pPr>
-      <w:bookmarkStart w:id="21" w:name="_Toc163485884"/>
+      <w:bookmarkStart w:id="21" w:name="_Toc166255403"/>
       <w:r>
         <w:t xml:space="preserve">Right </w:t>
       </w:r>
@@ -13949,7 +14078,7 @@
         <w:pStyle w:val="ArticleHead"/>
         <w:ind w:hanging="720"/>
       </w:pPr>
-      <w:bookmarkStart w:id="22" w:name="_Toc163485885"/>
+      <w:bookmarkStart w:id="22" w:name="_Toc166255404"/>
       <w:r>
         <w:t>Investigation of Mistreatment</w:t>
       </w:r>
@@ -14046,7 +14175,7 @@
       <w:pPr>
         <w:pStyle w:val="Heading2"/>
       </w:pPr>
-      <w:bookmarkStart w:id="23" w:name="_Toc163485886"/>
+      <w:bookmarkStart w:id="23" w:name="_Toc166255405"/>
       <w:r>
         <w:lastRenderedPageBreak/>
         <w:t xml:space="preserve">Right to </w:t>
@@ -14068,7 +14197,7 @@
         </w:numPr>
         <w:ind w:hanging="720"/>
       </w:pPr>
-      <w:bookmarkStart w:id="24" w:name="_Toc163485887"/>
+      <w:bookmarkStart w:id="24" w:name="_Toc166255406"/>
       <w:r>
         <w:t>General Right</w:t>
       </w:r>
@@ -14159,7 +14288,7 @@
         <w:pStyle w:val="ArticleHead"/>
         <w:ind w:hanging="720"/>
       </w:pPr>
-      <w:bookmarkStart w:id="25" w:name="_Toc163485888"/>
+      <w:bookmarkStart w:id="25" w:name="_Toc166255407"/>
       <w:r>
         <w:t>Prohibition on packing of juries</w:t>
       </w:r>
@@ -14241,7 +14370,7 @@
         <w:pStyle w:val="ArticleHead"/>
         <w:ind w:hanging="720"/>
       </w:pPr>
-      <w:bookmarkStart w:id="26" w:name="_Toc163485889"/>
+      <w:bookmarkStart w:id="26" w:name="_Toc166255408"/>
       <w:r>
         <w:t xml:space="preserve">Composition of </w:t>
       </w:r>
@@ -14419,7 +14548,7 @@
         <w:pStyle w:val="ArticleHead"/>
         <w:ind w:hanging="720"/>
       </w:pPr>
-      <w:bookmarkStart w:id="27" w:name="_Toc163485890"/>
+      <w:bookmarkStart w:id="27" w:name="_Toc166255409"/>
       <w:r>
         <w:t>Petty Juries</w:t>
       </w:r>
@@ -14531,7 +14660,7 @@
         <w:pStyle w:val="ArticleHead"/>
         <w:ind w:hanging="720"/>
       </w:pPr>
-      <w:bookmarkStart w:id="28" w:name="_Toc163485891"/>
+      <w:bookmarkStart w:id="28" w:name="_Toc166255410"/>
       <w:r>
         <w:t>Juror unanimity</w:t>
       </w:r>
@@ -14583,7 +14712,7 @@
         <w:pStyle w:val="ArticleHead"/>
         <w:ind w:hanging="720"/>
       </w:pPr>
-      <w:bookmarkStart w:id="29" w:name="_Toc163485892"/>
+      <w:bookmarkStart w:id="29" w:name="_Toc166255411"/>
       <w:r>
         <w:t xml:space="preserve">Secrecy of </w:t>
       </w:r>
@@ -14677,7 +14806,7 @@
         <w:pStyle w:val="ArticleHead"/>
         <w:ind w:hanging="720"/>
       </w:pPr>
-      <w:bookmarkStart w:id="30" w:name="_Toc163485893"/>
+      <w:bookmarkStart w:id="30" w:name="_Toc166255412"/>
       <w:r>
         <w:t>Length of Jury Conferences</w:t>
       </w:r>
@@ -14717,7 +14846,7 @@
         <w:pStyle w:val="ArticleHead"/>
         <w:ind w:hanging="720"/>
       </w:pPr>
-      <w:bookmarkStart w:id="31" w:name="_Toc163485894"/>
+      <w:bookmarkStart w:id="31" w:name="_Toc166255413"/>
       <w:r>
         <w:t>Jury refreshments</w:t>
       </w:r>
@@ -14775,7 +14904,7 @@
         <w:pStyle w:val="ArticleHead"/>
         <w:ind w:hanging="720"/>
       </w:pPr>
-      <w:bookmarkStart w:id="32" w:name="_Toc163485895"/>
+      <w:bookmarkStart w:id="32" w:name="_Toc166255414"/>
       <w:r>
         <w:t>Criminality of Interference in a Jury</w:t>
       </w:r>
@@ -14846,7 +14975,7 @@
         <w:pStyle w:val="ArticleHead"/>
         <w:ind w:hanging="720"/>
       </w:pPr>
-      <w:bookmarkStart w:id="33" w:name="_Toc163485896"/>
+      <w:bookmarkStart w:id="33" w:name="_Toc166255415"/>
       <w:r>
         <w:t>Consecutive Restriction</w:t>
       </w:r>
@@ -14892,7 +15021,7 @@
         <w:pStyle w:val="ArticleHead"/>
         <w:ind w:hanging="720"/>
       </w:pPr>
-      <w:bookmarkStart w:id="34" w:name="_Toc163485897"/>
+      <w:bookmarkStart w:id="34" w:name="_Toc166255416"/>
       <w:r>
         <w:t>Renumeration</w:t>
       </w:r>
@@ -14947,7 +15076,7 @@
         <w:pStyle w:val="ArticleHead"/>
         <w:ind w:hanging="720"/>
       </w:pPr>
-      <w:bookmarkStart w:id="35" w:name="_Toc163485898"/>
+      <w:bookmarkStart w:id="35" w:name="_Toc166255417"/>
       <w:r>
         <w:t>Grand Juries</w:t>
       </w:r>
@@ -14969,7 +15098,7 @@
         <w:pStyle w:val="ArticleHead"/>
         <w:ind w:hanging="720"/>
       </w:pPr>
-      <w:bookmarkStart w:id="36" w:name="_Toc163485899"/>
+      <w:bookmarkStart w:id="36" w:name="_Toc166255418"/>
       <w:r>
         <w:t>Juries of Inquest</w:t>
       </w:r>
@@ -15004,10 +15133,16 @@
         <w:t xml:space="preserve"> and the manner of death is unknown</w:t>
       </w:r>
       <w:r>
-        <w:t xml:space="preserve">, the Coroner shall convene a Jury </w:t>
-      </w:r>
-      <w:r>
-        <w:t xml:space="preserve">in </w:t>
+        <w:t>, the Coroner shall convene a Jury</w:t>
+      </w:r>
+      <w:r>
+        <w:t>,</w:t>
+      </w:r>
+      <w:r>
+        <w:t xml:space="preserve"> </w:t>
+      </w:r>
+      <w:r>
+        <w:t xml:space="preserve">in like manner as a Grand Jury, </w:t>
       </w:r>
       <w:r>
         <w:t xml:space="preserve">for the purposes of </w:t>
@@ -15039,7 +15174,7 @@
       <w:pPr>
         <w:pStyle w:val="Heading2"/>
       </w:pPr>
-      <w:bookmarkStart w:id="37" w:name="_Toc163485900"/>
+      <w:bookmarkStart w:id="37" w:name="_Toc166255419"/>
       <w:r>
         <w:lastRenderedPageBreak/>
         <w:t>Rights of Property</w:t>
@@ -15055,7 +15190,7 @@
         </w:numPr>
         <w:ind w:hanging="720"/>
       </w:pPr>
-      <w:bookmarkStart w:id="38" w:name="_Toc163485901"/>
+      <w:bookmarkStart w:id="38" w:name="_Toc166255420"/>
       <w:r>
         <w:t>General Right</w:t>
       </w:r>
@@ -15077,7 +15212,7 @@
         <w:pStyle w:val="ArticleHead"/>
         <w:ind w:hanging="720"/>
       </w:pPr>
-      <w:bookmarkStart w:id="39" w:name="_Toc163485902"/>
+      <w:bookmarkStart w:id="39" w:name="_Toc166255421"/>
       <w:r>
         <w:t>Sanctity of the Home</w:t>
       </w:r>
@@ -15135,7 +15270,7 @@
         <w:pStyle w:val="ArticleHead"/>
         <w:ind w:hanging="720"/>
       </w:pPr>
-      <w:bookmarkStart w:id="40" w:name="_Toc163485903"/>
+      <w:bookmarkStart w:id="40" w:name="_Toc166255422"/>
       <w:r>
         <w:t xml:space="preserve">Sanctity of </w:t>
       </w:r>
@@ -15163,7 +15298,7 @@
         <w:pStyle w:val="ArticleHead"/>
         <w:ind w:hanging="720"/>
       </w:pPr>
-      <w:bookmarkStart w:id="41" w:name="_Toc163485904"/>
+      <w:bookmarkStart w:id="41" w:name="_Toc166255423"/>
       <w:r>
         <w:t>Illegality of violence to property</w:t>
       </w:r>
@@ -15203,7 +15338,7 @@
       <w:pPr>
         <w:pStyle w:val="Heading2"/>
       </w:pPr>
-      <w:bookmarkStart w:id="42" w:name="_Toc163485905"/>
+      <w:bookmarkStart w:id="42" w:name="_Toc166255424"/>
       <w:r>
         <w:lastRenderedPageBreak/>
         <w:t>Rights of Parliament</w:t>
@@ -15219,7 +15354,7 @@
         </w:numPr>
         <w:ind w:hanging="720"/>
       </w:pPr>
-      <w:bookmarkStart w:id="43" w:name="_Toc163485906"/>
+      <w:bookmarkStart w:id="43" w:name="_Toc166255425"/>
       <w:r>
         <w:t>Holding of Parliament</w:t>
       </w:r>
@@ -15262,7 +15397,7 @@
         <w:pStyle w:val="ArticleHead"/>
         <w:ind w:hanging="720"/>
       </w:pPr>
-      <w:bookmarkStart w:id="44" w:name="_Toc163485907"/>
+      <w:bookmarkStart w:id="44" w:name="_Toc166255426"/>
       <w:r>
         <w:t>Summoning of Parliaments</w:t>
       </w:r>
@@ -15300,7 +15435,13 @@
         <w:t>returning-officer, bailiff, sher</w:t>
       </w:r>
       <w:r>
-        <w:t xml:space="preserve">iff, magistrate </w:t>
+        <w:t xml:space="preserve">iff, </w:t>
+      </w:r>
+      <w:r>
+        <w:t xml:space="preserve">or </w:t>
+      </w:r>
+      <w:r>
+        <w:t xml:space="preserve">magistrate </w:t>
       </w:r>
       <w:r>
         <w:t xml:space="preserve">so </w:t>
@@ -15329,9 +15470,9 @@
         <w:pStyle w:val="ArticleHead"/>
         <w:ind w:hanging="720"/>
       </w:pPr>
-      <w:bookmarkStart w:id="45" w:name="_Toc163485908"/>
-      <w:r>
-        <w:t>Self-regulation</w:t>
+      <w:bookmarkStart w:id="45" w:name="_Toc166255427"/>
+      <w:r>
+        <w:t>Law and Custom of Parliament</w:t>
       </w:r>
       <w:bookmarkEnd w:id="45"/>
     </w:p>
@@ -15340,37 +15481,58 @@
         <w:pStyle w:val="ArticleEnumeration"/>
       </w:pPr>
       <w:r>
-        <w:t xml:space="preserve">Parliament </w:t>
-      </w:r>
-      <w:r>
-        <w:t>shall</w:t>
-      </w:r>
-      <w:r>
-        <w:t xml:space="preserve"> regulate its</w:t>
-      </w:r>
-      <w:r>
-        <w:t xml:space="preserve"> own </w:t>
-      </w:r>
-      <w:r>
-        <w:t>D</w:t>
-      </w:r>
-      <w:r>
-        <w:t xml:space="preserve">ebates and </w:t>
-      </w:r>
-      <w:r>
-        <w:t>P</w:t>
-      </w:r>
-      <w:r>
-        <w:t>roceedings</w:t>
-      </w:r>
-      <w:r>
-        <w:t xml:space="preserve"> without any interference whatsoever</w:t>
+        <w:t>Parliament subsists according to its own law</w:t>
+      </w:r>
+      <w:r>
+        <w:t>s</w:t>
+      </w:r>
+      <w:r>
+        <w:t xml:space="preserve"> and customs</w:t>
+      </w:r>
+      <w:r>
+        <w:t xml:space="preserve"> for its directions</w:t>
+      </w:r>
+      <w:r>
+        <w:t>;</w:t>
+      </w:r>
+      <w:r>
+        <w:t xml:space="preserve"> and it is the </w:t>
+      </w:r>
+      <w:r>
+        <w:t>L</w:t>
+      </w:r>
+      <w:r>
+        <w:t xml:space="preserve">aw and </w:t>
+      </w:r>
+      <w:r>
+        <w:t>C</w:t>
+      </w:r>
+      <w:r>
+        <w:t xml:space="preserve">ustom of Parliament, </w:t>
+      </w:r>
+      <w:r>
+        <w:t>that all matters in any parliament</w:t>
+      </w:r>
+      <w:r>
+        <w:t xml:space="preserve"> moved</w:t>
+      </w:r>
+      <w:r>
+        <w:t>, concerning the realm</w:t>
+      </w:r>
+      <w:r>
+        <w:t>,</w:t>
+      </w:r>
+      <w:r>
+        <w:t xml:space="preserve"> ought to be determined, adjudged, and discussed</w:t>
+      </w:r>
+      <w:r>
+        <w:t>,</w:t>
+      </w:r>
+      <w:r>
+        <w:t xml:space="preserve"> by the course of the parliament</w:t>
       </w:r>
       <w:r>
         <w:t xml:space="preserve">. </w:t>
-      </w:r>
-      <w:r>
-        <w:t xml:space="preserve"> </w:t>
       </w:r>
       <w:r>
         <w:br/>
@@ -15381,9 +15543,9 @@
         <w:pStyle w:val="ArticleHead"/>
         <w:ind w:hanging="720"/>
       </w:pPr>
-      <w:bookmarkStart w:id="46" w:name="_Toc163485909"/>
-      <w:r>
-        <w:t>Freedom of Speech in Parliament</w:t>
+      <w:bookmarkStart w:id="46" w:name="_Toc166255428"/>
+      <w:r>
+        <w:t>Self-regulation</w:t>
       </w:r>
       <w:bookmarkEnd w:id="46"/>
     </w:p>
@@ -15392,49 +15554,34 @@
         <w:pStyle w:val="ArticleEnumeration"/>
       </w:pPr>
       <w:r>
-        <w:t>T</w:t>
-      </w:r>
-      <w:r>
-        <w:t>he making and maintenance of laws, and redress of mischiefs, and grievances which daily happen within this realm, are proper subjects and matter of counsel and debate in parliament</w:t>
-      </w:r>
-      <w:r>
-        <w:t>, and i</w:t>
-      </w:r>
-      <w:r>
-        <w:t>n the handling and proceeding of those businesses</w:t>
-      </w:r>
-      <w:r>
-        <w:t>, e</w:t>
-      </w:r>
-      <w:r>
-        <w:t xml:space="preserve">very Member of the </w:t>
-      </w:r>
-      <w:r>
-        <w:t>Parliament</w:t>
-      </w:r>
-      <w:r>
-        <w:t xml:space="preserve"> ha</w:t>
-      </w:r>
-      <w:r>
-        <w:t>s</w:t>
-      </w:r>
-      <w:r>
-        <w:t>,</w:t>
-      </w:r>
-      <w:r>
-        <w:t xml:space="preserve"> and of right ought to have</w:t>
-      </w:r>
-      <w:r>
-        <w:t>,</w:t>
-      </w:r>
-      <w:r>
-        <w:t xml:space="preserve"> freedom of speech</w:t>
-      </w:r>
-      <w:r>
-        <w:t xml:space="preserve"> </w:t>
-      </w:r>
-      <w:r>
-        <w:t>to propound, treat, reason, and bring to conclusion the same</w:t>
+        <w:t xml:space="preserve">Parliament </w:t>
+      </w:r>
+      <w:r>
+        <w:t>shall</w:t>
+      </w:r>
+      <w:r>
+        <w:t xml:space="preserve"> regulate its</w:t>
+      </w:r>
+      <w:r>
+        <w:t xml:space="preserve"> own </w:t>
+      </w:r>
+      <w:r>
+        <w:t>D</w:t>
+      </w:r>
+      <w:r>
+        <w:t xml:space="preserve">ebates and </w:t>
+      </w:r>
+      <w:r>
+        <w:t>P</w:t>
+      </w:r>
+      <w:r>
+        <w:t>roceedings</w:t>
+      </w:r>
+      <w:r>
+        <w:t xml:space="preserve"> without any interference whatsoever</w:t>
+      </w:r>
+      <w:r>
+        <w:t xml:space="preserve">. </w:t>
       </w:r>
       <w:r>
         <w:t xml:space="preserve"> </w:t>
@@ -15448,9 +15595,9 @@
         <w:pStyle w:val="ArticleHead"/>
         <w:ind w:hanging="720"/>
       </w:pPr>
-      <w:bookmarkStart w:id="47" w:name="_Toc163485910"/>
-      <w:r>
-        <w:t>Non-prosecution nor questioning of MPs</w:t>
+      <w:bookmarkStart w:id="47" w:name="_Toc166255429"/>
+      <w:r>
+        <w:t>Freedom of Speech in Parliament</w:t>
       </w:r>
       <w:bookmarkEnd w:id="47"/>
     </w:p>
@@ -15459,37 +15606,52 @@
         <w:pStyle w:val="ArticleEnumeration"/>
       </w:pPr>
       <w:r>
-        <w:t xml:space="preserve">The </w:t>
-      </w:r>
-      <w:r>
-        <w:t>f</w:t>
-      </w:r>
-      <w:r>
-        <w:t xml:space="preserve">reedom of </w:t>
+        <w:t>T</w:t>
+      </w:r>
+      <w:r>
+        <w:t>he making and maintenance of laws, and redress of mischiefs, and grievances which daily happen within this realm, are proper subjects and matter of counsel and debate in parliament</w:t>
+      </w:r>
+      <w:r>
+        <w:t>, and i</w:t>
+      </w:r>
+      <w:r>
+        <w:t>n the handling and proceeding of those businesses</w:t>
+      </w:r>
+      <w:r>
+        <w:t>, e</w:t>
+      </w:r>
+      <w:r>
+        <w:t xml:space="preserve">very Member of the </w:t>
+      </w:r>
+      <w:r>
+        <w:t>Parliament</w:t>
+      </w:r>
+      <w:r>
+        <w:t xml:space="preserve"> ha</w:t>
       </w:r>
       <w:r>
         <w:t>s</w:t>
       </w:r>
       <w:r>
-        <w:t>peech</w:t>
-      </w:r>
-      <w:r>
-        <w:t xml:space="preserve"> and debates and proceedings in Parliament ought not to be</w:t>
-      </w:r>
-      <w:r>
-        <w:t xml:space="preserve"> impeached or questioned in any </w:t>
-      </w:r>
-      <w:r>
-        <w:t>C</w:t>
-      </w:r>
-      <w:r>
-        <w:t xml:space="preserve">ourt or </w:t>
-      </w:r>
-      <w:r>
-        <w:t>P</w:t>
-      </w:r>
-      <w:r>
-        <w:t xml:space="preserve">lace out of Parliament. </w:t>
+        <w:t>,</w:t>
+      </w:r>
+      <w:r>
+        <w:t xml:space="preserve"> and of right ought to have</w:t>
+      </w:r>
+      <w:r>
+        <w:t>,</w:t>
+      </w:r>
+      <w:r>
+        <w:t xml:space="preserve"> freedom of speech</w:t>
+      </w:r>
+      <w:r>
+        <w:t xml:space="preserve"> </w:t>
+      </w:r>
+      <w:r>
+        <w:t>to propound, treat, reason, and bring to conclusion the same</w:t>
+      </w:r>
+      <w:r>
+        <w:t xml:space="preserve">. </w:t>
       </w:r>
       <w:r>
         <w:br/>
@@ -15500,9 +15662,9 @@
         <w:pStyle w:val="ArticleHead"/>
         <w:ind w:hanging="720"/>
       </w:pPr>
-      <w:bookmarkStart w:id="48" w:name="_Toc163485911"/>
-      <w:r>
-        <w:t>Right to investigate</w:t>
+      <w:bookmarkStart w:id="48" w:name="_Toc166255430"/>
+      <w:r>
+        <w:t>Non-prosecution nor questioning of MPs</w:t>
       </w:r>
       <w:bookmarkEnd w:id="48"/>
     </w:p>
@@ -15511,40 +15673,37 @@
         <w:pStyle w:val="ArticleEnumeration"/>
       </w:pPr>
       <w:r>
-        <w:t xml:space="preserve">Parliament has the right to </w:t>
-      </w:r>
-      <w:r>
-        <w:t xml:space="preserve">inquire in all matters of the </w:t>
-      </w:r>
-      <w:r>
-        <w:t>Realm</w:t>
-      </w:r>
-      <w:r>
-        <w:t xml:space="preserve">, to </w:t>
-      </w:r>
-      <w:r>
-        <w:t xml:space="preserve">order the production of </w:t>
-      </w:r>
-      <w:r>
-        <w:t>D</w:t>
-      </w:r>
-      <w:r>
-        <w:t>ocuments, and</w:t>
-      </w:r>
-      <w:r>
-        <w:t xml:space="preserve"> to summon </w:t>
-      </w:r>
-      <w:r>
-        <w:t>W</w:t>
-      </w:r>
-      <w:r>
-        <w:t xml:space="preserve">itnesses to be examined under </w:t>
-      </w:r>
-      <w:r>
-        <w:t>O</w:t>
-      </w:r>
-      <w:r>
-        <w:t xml:space="preserve">ath. </w:t>
+        <w:t xml:space="preserve">The </w:t>
+      </w:r>
+      <w:r>
+        <w:t>f</w:t>
+      </w:r>
+      <w:r>
+        <w:t xml:space="preserve">reedom of </w:t>
+      </w:r>
+      <w:r>
+        <w:t>s</w:t>
+      </w:r>
+      <w:r>
+        <w:t>peech</w:t>
+      </w:r>
+      <w:r>
+        <w:t xml:space="preserve"> and debates and proceedings in Parliament ought not to be</w:t>
+      </w:r>
+      <w:r>
+        <w:t xml:space="preserve"> impeached or questioned in any </w:t>
+      </w:r>
+      <w:r>
+        <w:t>C</w:t>
+      </w:r>
+      <w:r>
+        <w:t xml:space="preserve">ourt or </w:t>
+      </w:r>
+      <w:r>
+        <w:t>P</w:t>
+      </w:r>
+      <w:r>
+        <w:t xml:space="preserve">lace out of Parliament. </w:t>
       </w:r>
       <w:r>
         <w:br/>
@@ -15555,9 +15714,9 @@
         <w:pStyle w:val="ArticleHead"/>
         <w:ind w:hanging="720"/>
       </w:pPr>
-      <w:bookmarkStart w:id="49" w:name="_Toc163485912"/>
-      <w:r>
-        <w:t>Arrests of Members of Parliament</w:t>
+      <w:bookmarkStart w:id="49" w:name="_Toc166255431"/>
+      <w:r>
+        <w:t>Right to investigate</w:t>
       </w:r>
       <w:bookmarkEnd w:id="49"/>
     </w:p>
@@ -15566,13 +15725,40 @@
         <w:pStyle w:val="ArticleEnumeration"/>
       </w:pPr>
       <w:r>
-        <w:t xml:space="preserve">Only the House of Commons has the right to arrest a </w:t>
-      </w:r>
-      <w:r>
-        <w:t>M</w:t>
-      </w:r>
-      <w:r>
-        <w:t xml:space="preserve">ember. </w:t>
+        <w:t xml:space="preserve">Parliament has the right to </w:t>
+      </w:r>
+      <w:r>
+        <w:t xml:space="preserve">inquire in all matters of the </w:t>
+      </w:r>
+      <w:r>
+        <w:t>Realm</w:t>
+      </w:r>
+      <w:r>
+        <w:t xml:space="preserve">, to </w:t>
+      </w:r>
+      <w:r>
+        <w:t xml:space="preserve">order the production of </w:t>
+      </w:r>
+      <w:r>
+        <w:t>D</w:t>
+      </w:r>
+      <w:r>
+        <w:t>ocuments, and</w:t>
+      </w:r>
+      <w:r>
+        <w:t xml:space="preserve"> to summon </w:t>
+      </w:r>
+      <w:r>
+        <w:t>W</w:t>
+      </w:r>
+      <w:r>
+        <w:t xml:space="preserve">itnesses to be examined under </w:t>
+      </w:r>
+      <w:r>
+        <w:t>O</w:t>
+      </w:r>
+      <w:r>
+        <w:t xml:space="preserve">ath. </w:t>
       </w:r>
       <w:r>
         <w:br/>
@@ -15583,7 +15769,7 @@
         <w:pStyle w:val="ArticleHead"/>
         <w:ind w:hanging="720"/>
       </w:pPr>
-      <w:bookmarkStart w:id="50" w:name="_Toc163485913"/>
+      <w:bookmarkStart w:id="50" w:name="_Toc166255432"/>
       <w:r>
         <w:t>Freedom from molestation by executive and judiciary</w:t>
       </w:r>
@@ -15629,9 +15815,10 @@
         <w:pStyle w:val="ArticleHead"/>
         <w:ind w:hanging="720"/>
       </w:pPr>
-      <w:bookmarkStart w:id="51" w:name="_Toc163485914"/>
-      <w:r>
-        <w:t>Parliamentary Immunity</w:t>
+      <w:bookmarkStart w:id="51" w:name="_Toc166255433"/>
+      <w:r>
+        <w:lastRenderedPageBreak/>
+        <w:t>Non-punishment of Members of Parliament</w:t>
       </w:r>
       <w:bookmarkEnd w:id="51"/>
     </w:p>
@@ -15640,50 +15827,34 @@
         <w:pStyle w:val="ArticleEnumeration"/>
       </w:pPr>
       <w:r>
-        <w:lastRenderedPageBreak/>
-        <w:t xml:space="preserve">No Member of Parliament shall be </w:t>
-      </w:r>
-      <w:r>
-        <w:t xml:space="preserve">required to attend before a </w:t>
-      </w:r>
-      <w:r>
-        <w:t>C</w:t>
-      </w:r>
-      <w:r>
-        <w:t>ourt o</w:t>
-      </w:r>
-      <w:r>
-        <w:t>r</w:t>
-      </w:r>
-      <w:r>
-        <w:t xml:space="preserve"> </w:t>
-      </w:r>
-      <w:r>
-        <w:t>T</w:t>
-      </w:r>
-      <w:r>
-        <w:t>ribunal</w:t>
-      </w:r>
-      <w:r>
-        <w:t>, and no Member of Parliament shall be</w:t>
-      </w:r>
-      <w:r>
-        <w:t xml:space="preserve"> imprisoned or restrained without sentence or order of the House </w:t>
-      </w:r>
-      <w:r>
-        <w:t>from which are member ther</w:t>
-      </w:r>
-      <w:r>
-        <w:t>e</w:t>
-      </w:r>
-      <w:r>
-        <w:t>of</w:t>
-      </w:r>
-      <w:r>
-        <w:t>, unless it be for treason, felony</w:t>
-      </w:r>
-      <w:r>
-        <w:t>, or breach of the peace</w:t>
+        <w:t>A</w:t>
+      </w:r>
+      <w:r>
+        <w:t>ll suits, accusements, condemnations, executions, fines, amercements, punishments, corrections, charges, and impositions at any time put, or had upon any member</w:t>
+      </w:r>
+      <w:r>
+        <w:t xml:space="preserve"> of </w:t>
+      </w:r>
+      <w:r>
+        <w:t xml:space="preserve">Parliament, for any Bill, speaking, reasoning, or declaring of any matter or matters concerning the Parliament, </w:t>
+      </w:r>
+      <w:r>
+        <w:t>are</w:t>
+      </w:r>
+      <w:r>
+        <w:t xml:space="preserve"> communed, or treated of, utterly void and of none effect</w:t>
+      </w:r>
+      <w:r>
+        <w:t xml:space="preserve">, unless by </w:t>
+      </w:r>
+      <w:r>
+        <w:t>the censure of the house</w:t>
+      </w:r>
+      <w:r>
+        <w:t xml:space="preserve"> of Parliament</w:t>
+      </w:r>
+      <w:r>
+        <w:t xml:space="preserve"> itself</w:t>
       </w:r>
       <w:r>
         <w:t>.</w:t>
@@ -15697,9 +15868,9 @@
         <w:pStyle w:val="ArticleHead"/>
         <w:ind w:hanging="720"/>
       </w:pPr>
-      <w:bookmarkStart w:id="52" w:name="_Toc163485915"/>
-      <w:r>
-        <w:t>Freedom of access</w:t>
+      <w:bookmarkStart w:id="52" w:name="_Toc166255434"/>
+      <w:r>
+        <w:t>Parliamentary Immunity</w:t>
       </w:r>
       <w:bookmarkEnd w:id="52"/>
     </w:p>
@@ -15708,13 +15879,43 @@
         <w:pStyle w:val="ArticleEnumeration"/>
       </w:pPr>
       <w:r>
-        <w:t>Parliament shall have freedom of access to the Crown</w:t>
-      </w:r>
-      <w:r>
-        <w:t xml:space="preserve"> whenever occasion shall require</w:t>
-      </w:r>
-      <w:r>
-        <w:t xml:space="preserve">. </w:t>
+        <w:t xml:space="preserve">No Member of Parliament shall be </w:t>
+      </w:r>
+      <w:r>
+        <w:t xml:space="preserve">required to attend before a </w:t>
+      </w:r>
+      <w:r>
+        <w:t>C</w:t>
+      </w:r>
+      <w:r>
+        <w:t>ourt o</w:t>
+      </w:r>
+      <w:r>
+        <w:t>r</w:t>
+      </w:r>
+      <w:r>
+        <w:t xml:space="preserve"> </w:t>
+      </w:r>
+      <w:r>
+        <w:t>T</w:t>
+      </w:r>
+      <w:r>
+        <w:t>ribunal</w:t>
+      </w:r>
+      <w:r>
+        <w:t>, and no Member of Parliament shall be</w:t>
+      </w:r>
+      <w:r>
+        <w:t xml:space="preserve"> imprisoned or restrained without sentence or order of the House </w:t>
+      </w:r>
+      <w:r>
+        <w:t>of Parliament</w:t>
+      </w:r>
+      <w:r>
+        <w:t>, unless it be for treason</w:t>
+      </w:r>
+      <w:r>
+        <w:t>.</w:t>
       </w:r>
       <w:r>
         <w:br/>
@@ -15725,9 +15926,9 @@
         <w:pStyle w:val="ArticleHead"/>
         <w:ind w:hanging="720"/>
       </w:pPr>
-      <w:bookmarkStart w:id="53" w:name="_Toc163485916"/>
-      <w:r>
-        <w:t>Favourable construction</w:t>
+      <w:bookmarkStart w:id="53" w:name="_Toc166255435"/>
+      <w:r>
+        <w:t>Freedom of access</w:t>
       </w:r>
       <w:bookmarkEnd w:id="53"/>
     </w:p>
@@ -15736,10 +15937,16 @@
         <w:pStyle w:val="ArticleEnumeration"/>
       </w:pPr>
       <w:r>
-        <w:t>The most favourable construction shall be placed</w:t>
-      </w:r>
-      <w:r>
-        <w:t xml:space="preserve"> upon the deliberations of Parliament.</w:t>
+        <w:t xml:space="preserve">Every Member of </w:t>
+      </w:r>
+      <w:r>
+        <w:t>Parliament shall have freedom of access to the Crown</w:t>
+      </w:r>
+      <w:r>
+        <w:t xml:space="preserve"> whenever occasion shall require</w:t>
+      </w:r>
+      <w:r>
+        <w:t xml:space="preserve">. </w:t>
       </w:r>
       <w:r>
         <w:br/>
@@ -15750,9 +15957,9 @@
         <w:pStyle w:val="ArticleHead"/>
         <w:ind w:hanging="720"/>
       </w:pPr>
-      <w:bookmarkStart w:id="54" w:name="_Toc163485917"/>
-      <w:r>
-        <w:t>Expulsion of Members of Parliament</w:t>
+      <w:bookmarkStart w:id="54" w:name="_Toc166255436"/>
+      <w:r>
+        <w:t>Favourable construction</w:t>
       </w:r>
       <w:bookmarkEnd w:id="54"/>
     </w:p>
@@ -15761,43 +15968,10 @@
         <w:pStyle w:val="ArticleEnumeration"/>
       </w:pPr>
       <w:r>
-        <w:t xml:space="preserve">Only </w:t>
-      </w:r>
-      <w:r>
-        <w:t>the</w:t>
-      </w:r>
-      <w:r>
-        <w:t xml:space="preserve"> House</w:t>
-      </w:r>
-      <w:r>
-        <w:t xml:space="preserve"> of Commons</w:t>
-      </w:r>
-      <w:r>
-        <w:t xml:space="preserve"> </w:t>
-      </w:r>
-      <w:r>
-        <w:t>has the right to expel</w:t>
-      </w:r>
-      <w:r>
-        <w:t xml:space="preserve"> </w:t>
-      </w:r>
-      <w:r>
-        <w:t>its</w:t>
-      </w:r>
-      <w:r>
-        <w:t xml:space="preserve"> </w:t>
-      </w:r>
-      <w:r>
-        <w:t>M</w:t>
-      </w:r>
-      <w:r>
-        <w:t>ember</w:t>
-      </w:r>
-      <w:r>
-        <w:t>ship</w:t>
-      </w:r>
-      <w:r>
-        <w:t xml:space="preserve">. </w:t>
+        <w:t>The most favourable construction shall be placed</w:t>
+      </w:r>
+      <w:r>
+        <w:t xml:space="preserve"> upon the deliberations of Parliament.</w:t>
       </w:r>
       <w:r>
         <w:br/>
@@ -15808,9 +15982,9 @@
         <w:pStyle w:val="ArticleHead"/>
         <w:ind w:hanging="720"/>
       </w:pPr>
-      <w:bookmarkStart w:id="55" w:name="_Toc163485918"/>
-      <w:r>
-        <w:t>Contempt of Parliament</w:t>
+      <w:bookmarkStart w:id="55" w:name="_Toc166255437"/>
+      <w:r>
+        <w:t>Expulsion of Members of Parliament</w:t>
       </w:r>
       <w:bookmarkEnd w:id="55"/>
     </w:p>
@@ -15822,19 +15996,40 @@
         <w:t xml:space="preserve">Only </w:t>
       </w:r>
       <w:r>
-        <w:t xml:space="preserve">Parliament has the right to </w:t>
-      </w:r>
-      <w:r>
-        <w:t>rule members or strangers in contempt and</w:t>
-      </w:r>
-      <w:r>
-        <w:t xml:space="preserve"> punish </w:t>
-      </w:r>
-      <w:r>
-        <w:t>contemptuous persons</w:t>
-      </w:r>
-      <w:r>
-        <w:t xml:space="preserve"> as it sees fit for the duration of the session. </w:t>
+        <w:t>the</w:t>
+      </w:r>
+      <w:r>
+        <w:t xml:space="preserve"> House</w:t>
+      </w:r>
+      <w:r>
+        <w:t xml:space="preserve"> of Commons</w:t>
+      </w:r>
+      <w:r>
+        <w:t xml:space="preserve"> </w:t>
+      </w:r>
+      <w:r>
+        <w:t>has the right to expel</w:t>
+      </w:r>
+      <w:r>
+        <w:t xml:space="preserve"> </w:t>
+      </w:r>
+      <w:r>
+        <w:t>its</w:t>
+      </w:r>
+      <w:r>
+        <w:t xml:space="preserve"> </w:t>
+      </w:r>
+      <w:r>
+        <w:t>M</w:t>
+      </w:r>
+      <w:r>
+        <w:t>ember</w:t>
+      </w:r>
+      <w:r>
+        <w:t>ship</w:t>
+      </w:r>
+      <w:r>
+        <w:t xml:space="preserve">. </w:t>
       </w:r>
       <w:r>
         <w:br/>
@@ -15845,9 +16040,9 @@
         <w:pStyle w:val="ArticleHead"/>
         <w:ind w:hanging="720"/>
       </w:pPr>
-      <w:bookmarkStart w:id="56" w:name="_Toc163485919"/>
-      <w:r>
-        <w:t>Powers of Taxation</w:t>
+      <w:bookmarkStart w:id="56" w:name="_Toc166255438"/>
+      <w:r>
+        <w:t>Contempt of Parliament</w:t>
       </w:r>
       <w:bookmarkEnd w:id="56"/>
     </w:p>
@@ -15856,22 +16051,22 @@
         <w:pStyle w:val="ArticleEnumeration"/>
       </w:pPr>
       <w:r>
-        <w:t xml:space="preserve">No </w:t>
-      </w:r>
-      <w:r>
-        <w:t xml:space="preserve">tax </w:t>
-      </w:r>
-      <w:r>
-        <w:t xml:space="preserve">shall be imposed, unless by the general council of </w:t>
-      </w:r>
-      <w:r>
-        <w:t>the</w:t>
-      </w:r>
-      <w:r>
-        <w:t xml:space="preserve"> kingdom</w:t>
-      </w:r>
-      <w:r>
-        <w:t xml:space="preserve">. </w:t>
+        <w:t xml:space="preserve">Only </w:t>
+      </w:r>
+      <w:r>
+        <w:t xml:space="preserve">Parliament has the right to </w:t>
+      </w:r>
+      <w:r>
+        <w:t>rule members or strangers in contempt and</w:t>
+      </w:r>
+      <w:r>
+        <w:t xml:space="preserve"> punish </w:t>
+      </w:r>
+      <w:r>
+        <w:t>contemptuous persons</w:t>
+      </w:r>
+      <w:r>
+        <w:t xml:space="preserve"> as it sees fit for the duration of the session. </w:t>
       </w:r>
       <w:r>
         <w:br/>
@@ -15882,11 +16077,48 @@
         <w:pStyle w:val="ArticleHead"/>
         <w:ind w:hanging="720"/>
       </w:pPr>
-      <w:bookmarkStart w:id="57" w:name="_Toc163485920"/>
+      <w:bookmarkStart w:id="57" w:name="_Toc166255439"/>
+      <w:r>
+        <w:t>Powers of Taxation</w:t>
+      </w:r>
+      <w:bookmarkEnd w:id="57"/>
+    </w:p>
+    <w:p>
+      <w:pPr>
+        <w:pStyle w:val="ArticleEnumeration"/>
+      </w:pPr>
+      <w:r>
+        <w:t xml:space="preserve">No </w:t>
+      </w:r>
+      <w:r>
+        <w:t xml:space="preserve">tax </w:t>
+      </w:r>
+      <w:r>
+        <w:t xml:space="preserve">shall be imposed, unless by the general council of </w:t>
+      </w:r>
+      <w:r>
+        <w:t>the</w:t>
+      </w:r>
+      <w:r>
+        <w:t xml:space="preserve"> kingdom</w:t>
+      </w:r>
+      <w:r>
+        <w:t xml:space="preserve">. </w:t>
+      </w:r>
+      <w:r>
+        <w:br/>
+      </w:r>
+    </w:p>
+    <w:p>
+      <w:pPr>
+        <w:pStyle w:val="ArticleHead"/>
+        <w:ind w:hanging="720"/>
+      </w:pPr>
+      <w:bookmarkStart w:id="58" w:name="_Toc166255440"/>
       <w:r>
         <w:t>Raising a Standing Army</w:t>
       </w:r>
-      <w:bookmarkEnd w:id="57"/>
+      <w:bookmarkEnd w:id="58"/>
     </w:p>
     <w:p>
       <w:pPr>
@@ -15925,12 +16157,12 @@
       <w:pPr>
         <w:pStyle w:val="Heading2"/>
       </w:pPr>
-      <w:bookmarkStart w:id="58" w:name="_Toc163485921"/>
+      <w:bookmarkStart w:id="59" w:name="_Toc166255441"/>
       <w:r>
         <w:lastRenderedPageBreak/>
         <w:t>Religious Liberty</w:t>
       </w:r>
-      <w:bookmarkEnd w:id="58"/>
+      <w:bookmarkEnd w:id="59"/>
     </w:p>
     <w:p>
       <w:pPr>
@@ -15941,11 +16173,11 @@
         </w:numPr>
         <w:ind w:hanging="720"/>
       </w:pPr>
-      <w:bookmarkStart w:id="59" w:name="_Toc163485922"/>
+      <w:bookmarkStart w:id="60" w:name="_Toc166255442"/>
       <w:r>
         <w:t>Freedom of Worship</w:t>
       </w:r>
-      <w:bookmarkEnd w:id="59"/>
+      <w:bookmarkEnd w:id="60"/>
     </w:p>
     <w:p>
       <w:pPr>
@@ -16152,11 +16384,11 @@
         <w:pStyle w:val="ArticleHead"/>
         <w:ind w:hanging="720"/>
       </w:pPr>
-      <w:bookmarkStart w:id="60" w:name="_Toc163485923"/>
+      <w:bookmarkStart w:id="61" w:name="_Toc166255443"/>
       <w:r>
         <w:t>Abolition of blasphemy</w:t>
       </w:r>
-      <w:bookmarkEnd w:id="60"/>
+      <w:bookmarkEnd w:id="61"/>
     </w:p>
     <w:p>
       <w:pPr>
@@ -16210,14 +16442,14 @@
         <w:pStyle w:val="ArticleHead"/>
         <w:ind w:hanging="720"/>
       </w:pPr>
-      <w:bookmarkStart w:id="61" w:name="_Toc163485924"/>
+      <w:bookmarkStart w:id="62" w:name="_Toc166255444"/>
       <w:r>
         <w:t>Non-discrimination</w:t>
       </w:r>
       <w:r>
         <w:t xml:space="preserve"> in Government</w:t>
       </w:r>
-      <w:bookmarkEnd w:id="61"/>
+      <w:bookmarkEnd w:id="62"/>
     </w:p>
     <w:p>
       <w:pPr>
@@ -16481,7 +16713,7 @@
       <w:pPr>
         <w:pStyle w:val="Heading2"/>
       </w:pPr>
-      <w:bookmarkStart w:id="62" w:name="_Toc163485925"/>
+      <w:bookmarkStart w:id="63" w:name="_Toc166255445"/>
       <w:r>
         <w:lastRenderedPageBreak/>
         <w:t>Liberty</w:t>
@@ -16492,7 +16724,7 @@
       <w:r>
         <w:t xml:space="preserve"> and Conscience</w:t>
       </w:r>
-      <w:bookmarkEnd w:id="62"/>
+      <w:bookmarkEnd w:id="63"/>
     </w:p>
     <w:p>
       <w:pPr>
@@ -16503,14 +16735,14 @@
         </w:numPr>
         <w:ind w:hanging="720"/>
       </w:pPr>
-      <w:bookmarkStart w:id="63" w:name="_Toc163485926"/>
+      <w:bookmarkStart w:id="64" w:name="_Toc166255446"/>
       <w:r>
         <w:t xml:space="preserve">General </w:t>
       </w:r>
       <w:r>
         <w:t>Right</w:t>
       </w:r>
-      <w:bookmarkEnd w:id="63"/>
+      <w:bookmarkEnd w:id="64"/>
     </w:p>
     <w:p>
       <w:pPr>
@@ -16570,11 +16802,11 @@
         <w:pStyle w:val="ArticleHead"/>
         <w:ind w:hanging="720"/>
       </w:pPr>
-      <w:bookmarkStart w:id="64" w:name="_Toc163485927"/>
+      <w:bookmarkStart w:id="65" w:name="_Toc166255447"/>
       <w:r>
         <w:t>Prohibition of violation of free speech right</w:t>
       </w:r>
-      <w:bookmarkEnd w:id="64"/>
+      <w:bookmarkEnd w:id="65"/>
     </w:p>
     <w:p>
       <w:pPr>
@@ -16649,7 +16881,7 @@
         <w:pStyle w:val="ArticleHead"/>
         <w:ind w:hanging="720"/>
       </w:pPr>
-      <w:bookmarkStart w:id="65" w:name="_Toc163485928"/>
+      <w:bookmarkStart w:id="66" w:name="_Toc166255448"/>
       <w:r>
         <w:t>Exceptions</w:t>
       </w:r>
@@ -16665,7 +16897,7 @@
       <w:r>
         <w:t>Libel</w:t>
       </w:r>
-      <w:bookmarkEnd w:id="65"/>
+      <w:bookmarkEnd w:id="66"/>
     </w:p>
     <w:p>
       <w:pPr>
@@ -16749,7 +16981,7 @@
         <w:pStyle w:val="ArticleHead"/>
         <w:ind w:hanging="720"/>
       </w:pPr>
-      <w:bookmarkStart w:id="66" w:name="_Toc163485929"/>
+      <w:bookmarkStart w:id="67" w:name="_Toc166255449"/>
       <w:r>
         <w:t xml:space="preserve">Abolition of </w:t>
       </w:r>
@@ -16765,7 +16997,7 @@
       <w:r>
         <w:t>libel</w:t>
       </w:r>
-      <w:bookmarkEnd w:id="66"/>
+      <w:bookmarkEnd w:id="67"/>
     </w:p>
     <w:p>
       <w:pPr>
@@ -16972,11 +17204,11 @@
         <w:pStyle w:val="ArticleHead"/>
         <w:ind w:hanging="720"/>
       </w:pPr>
-      <w:bookmarkStart w:id="67" w:name="_Toc163485930"/>
+      <w:bookmarkStart w:id="68" w:name="_Toc166255450"/>
       <w:r>
         <w:t>Security of Private Writings</w:t>
       </w:r>
-      <w:bookmarkEnd w:id="67"/>
+      <w:bookmarkEnd w:id="68"/>
     </w:p>
     <w:p>
       <w:pPr>
@@ -17018,11 +17250,11 @@
         <w:pStyle w:val="ArticleHead"/>
         <w:ind w:hanging="720"/>
       </w:pPr>
-      <w:bookmarkStart w:id="68" w:name="_Toc163485931"/>
+      <w:bookmarkStart w:id="69" w:name="_Toc166255451"/>
       <w:r>
         <w:t>Keeping writings from Owners</w:t>
       </w:r>
-      <w:bookmarkEnd w:id="68"/>
+      <w:bookmarkEnd w:id="69"/>
     </w:p>
     <w:p>
       <w:pPr>
@@ -17049,11 +17281,11 @@
         <w:pStyle w:val="ArticleHead"/>
         <w:ind w:hanging="720"/>
       </w:pPr>
-      <w:bookmarkStart w:id="69" w:name="_Toc163485932"/>
+      <w:bookmarkStart w:id="70" w:name="_Toc166255452"/>
       <w:r>
         <w:t>Damages to writings</w:t>
       </w:r>
-      <w:bookmarkEnd w:id="69"/>
+      <w:bookmarkEnd w:id="70"/>
     </w:p>
     <w:p>
       <w:pPr>
@@ -17081,12 +17313,12 @@
       <w:pPr>
         <w:pStyle w:val="Heading2"/>
       </w:pPr>
-      <w:bookmarkStart w:id="70" w:name="_Toc163485933"/>
+      <w:bookmarkStart w:id="71" w:name="_Toc166255453"/>
       <w:r>
         <w:lastRenderedPageBreak/>
         <w:t>Right of Assembly</w:t>
       </w:r>
-      <w:bookmarkEnd w:id="70"/>
+      <w:bookmarkEnd w:id="71"/>
     </w:p>
     <w:p>
       <w:pPr>
@@ -17097,11 +17329,11 @@
         </w:numPr>
         <w:ind w:hanging="720"/>
       </w:pPr>
-      <w:bookmarkStart w:id="71" w:name="_Toc163485934"/>
+      <w:bookmarkStart w:id="72" w:name="_Toc166255454"/>
       <w:r>
         <w:t>General Right</w:t>
       </w:r>
-      <w:bookmarkEnd w:id="71"/>
+      <w:bookmarkEnd w:id="72"/>
     </w:p>
     <w:p>
       <w:pPr>
@@ -17155,11 +17387,11 @@
         <w:pStyle w:val="ArticleHead"/>
         <w:ind w:hanging="720"/>
       </w:pPr>
-      <w:bookmarkStart w:id="72" w:name="_Toc163485935"/>
+      <w:bookmarkStart w:id="73" w:name="_Toc166255455"/>
       <w:r>
         <w:t>Prohibition of obstruction</w:t>
       </w:r>
-      <w:bookmarkEnd w:id="72"/>
+      <w:bookmarkEnd w:id="73"/>
     </w:p>
     <w:p>
       <w:pPr>
@@ -17201,7 +17433,7 @@
         <w:pStyle w:val="ArticleHead"/>
         <w:ind w:hanging="720"/>
       </w:pPr>
-      <w:bookmarkStart w:id="73" w:name="_Toc163485936"/>
+      <w:bookmarkStart w:id="74" w:name="_Toc166255456"/>
       <w:r>
         <w:t>Cases for</w:t>
       </w:r>
@@ -17211,7 +17443,7 @@
       <w:r>
         <w:t>Dissolution</w:t>
       </w:r>
-      <w:bookmarkEnd w:id="73"/>
+      <w:bookmarkEnd w:id="74"/>
     </w:p>
     <w:p>
       <w:pPr>
@@ -17283,11 +17515,11 @@
         <w:pStyle w:val="ArticleHead"/>
         <w:ind w:hanging="720"/>
       </w:pPr>
-      <w:bookmarkStart w:id="74" w:name="_Toc163485937"/>
+      <w:bookmarkStart w:id="75" w:name="_Toc166255457"/>
       <w:r>
         <w:t>Investigations</w:t>
       </w:r>
-      <w:bookmarkEnd w:id="74"/>
+      <w:bookmarkEnd w:id="75"/>
     </w:p>
     <w:p>
       <w:pPr>
@@ -17335,7 +17567,7 @@
       <w:pPr>
         <w:pStyle w:val="Heading2"/>
       </w:pPr>
-      <w:bookmarkStart w:id="75" w:name="_Toc163485938"/>
+      <w:bookmarkStart w:id="76" w:name="_Toc166255458"/>
       <w:r>
         <w:lastRenderedPageBreak/>
         <w:t xml:space="preserve">Right to Censure the </w:t>
@@ -17343,7 +17575,7 @@
       <w:r>
         <w:t>Government</w:t>
       </w:r>
-      <w:bookmarkEnd w:id="75"/>
+      <w:bookmarkEnd w:id="76"/>
     </w:p>
     <w:p>
       <w:pPr>
@@ -17354,14 +17586,14 @@
         </w:numPr>
         <w:ind w:hanging="720"/>
       </w:pPr>
-      <w:bookmarkStart w:id="76" w:name="_Toc163485939"/>
+      <w:bookmarkStart w:id="77" w:name="_Toc166255459"/>
       <w:r>
         <w:t>General</w:t>
       </w:r>
       <w:r>
         <w:t xml:space="preserve"> Right</w:t>
       </w:r>
-      <w:bookmarkEnd w:id="76"/>
+      <w:bookmarkEnd w:id="77"/>
     </w:p>
     <w:p>
       <w:pPr>
@@ -17460,11 +17692,11 @@
         <w:pStyle w:val="ArticleHead"/>
         <w:ind w:hanging="720"/>
       </w:pPr>
-      <w:bookmarkStart w:id="77" w:name="_Toc163485940"/>
+      <w:bookmarkStart w:id="78" w:name="_Toc166255460"/>
       <w:r>
         <w:t>Right to examine governmental proceedings</w:t>
       </w:r>
-      <w:bookmarkEnd w:id="77"/>
+      <w:bookmarkEnd w:id="78"/>
     </w:p>
     <w:p>
       <w:pPr>
@@ -17620,11 +17852,11 @@
         <w:pStyle w:val="ArticleHead"/>
         <w:ind w:hanging="720"/>
       </w:pPr>
-      <w:bookmarkStart w:id="78" w:name="_Toc163485941"/>
+      <w:bookmarkStart w:id="79" w:name="_Toc166255461"/>
       <w:r>
         <w:t>List of the Imprisoned</w:t>
       </w:r>
-      <w:bookmarkEnd w:id="78"/>
+      <w:bookmarkEnd w:id="79"/>
     </w:p>
     <w:p>
       <w:pPr>
@@ -17711,14 +17943,14 @@
         <w:pStyle w:val="ArticleHead"/>
         <w:ind w:hanging="720"/>
       </w:pPr>
-      <w:bookmarkStart w:id="79" w:name="_Toc163485942"/>
+      <w:bookmarkStart w:id="80" w:name="_Toc166255462"/>
       <w:r>
         <w:t>Liberty</w:t>
       </w:r>
       <w:r>
         <w:t xml:space="preserve"> of the Press</w:t>
       </w:r>
-      <w:bookmarkEnd w:id="79"/>
+      <w:bookmarkEnd w:id="80"/>
     </w:p>
     <w:p>
       <w:pPr>
@@ -17847,11 +18079,11 @@
         <w:pStyle w:val="ArticleHead"/>
         <w:ind w:hanging="720"/>
       </w:pPr>
-      <w:bookmarkStart w:id="80" w:name="_Toc163485943"/>
+      <w:bookmarkStart w:id="81" w:name="_Toc166255463"/>
       <w:r>
         <w:t>Abolition of taxes on knowledge</w:t>
       </w:r>
-      <w:bookmarkEnd w:id="80"/>
+      <w:bookmarkEnd w:id="81"/>
     </w:p>
     <w:p>
       <w:pPr>
@@ -17926,11 +18158,11 @@
         <w:pStyle w:val="ArticleHead"/>
         <w:ind w:hanging="720"/>
       </w:pPr>
-      <w:bookmarkStart w:id="81" w:name="_Toc163485944"/>
+      <w:bookmarkStart w:id="82" w:name="_Toc166255464"/>
       <w:r>
         <w:t>Right to Petition</w:t>
       </w:r>
-      <w:bookmarkEnd w:id="81"/>
+      <w:bookmarkEnd w:id="82"/>
     </w:p>
     <w:p>
       <w:pPr>
@@ -18014,7 +18246,7 @@
       <w:pPr>
         <w:pStyle w:val="Heading2"/>
       </w:pPr>
-      <w:bookmarkStart w:id="82" w:name="_Toc163485945"/>
+      <w:bookmarkStart w:id="83" w:name="_Toc166255465"/>
       <w:r>
         <w:lastRenderedPageBreak/>
         <w:t>Freedom</w:t>
@@ -18022,7 +18254,7 @@
       <w:r>
         <w:t xml:space="preserve"> of Election</w:t>
       </w:r>
-      <w:bookmarkEnd w:id="82"/>
+      <w:bookmarkEnd w:id="83"/>
     </w:p>
     <w:p>
       <w:pPr>
@@ -18033,11 +18265,11 @@
         </w:numPr>
         <w:ind w:hanging="720"/>
       </w:pPr>
-      <w:bookmarkStart w:id="83" w:name="_Toc163485946"/>
+      <w:bookmarkStart w:id="84" w:name="_Toc166255466"/>
       <w:r>
         <w:t>General Freedom</w:t>
       </w:r>
-      <w:bookmarkEnd w:id="83"/>
+      <w:bookmarkEnd w:id="84"/>
     </w:p>
     <w:p>
       <w:pPr>
@@ -18163,11 +18395,11 @@
         <w:pStyle w:val="ArticleHead"/>
         <w:ind w:hanging="720"/>
       </w:pPr>
-      <w:bookmarkStart w:id="84" w:name="_Toc163485947"/>
+      <w:bookmarkStart w:id="85" w:name="_Toc166255467"/>
       <w:r>
         <w:t>Investigations of Fraud</w:t>
       </w:r>
-      <w:bookmarkEnd w:id="84"/>
+      <w:bookmarkEnd w:id="85"/>
     </w:p>
     <w:p>
       <w:pPr>
@@ -18269,19 +18501,19 @@
       <w:pPr>
         <w:pStyle w:val="Heading1"/>
       </w:pPr>
-      <w:bookmarkStart w:id="85" w:name="_Toc33624523"/>
+      <w:bookmarkStart w:id="86" w:name="_Toc33624523"/>
       <w:r>
         <w:lastRenderedPageBreak/>
         <w:t xml:space="preserve"> </w:t>
       </w:r>
-      <w:bookmarkStart w:id="86" w:name="_Toc163485948"/>
+      <w:bookmarkStart w:id="87" w:name="_Toc166255468"/>
       <w:r>
         <w:t>F</w:t>
       </w:r>
       <w:r>
         <w:t>rame of Government</w:t>
       </w:r>
-      <w:bookmarkEnd w:id="86"/>
+      <w:bookmarkEnd w:id="87"/>
     </w:p>
     <w:p>
       <w:pPr>
@@ -18677,12 +18909,12 @@
         </w:numPr>
         <w:ind w:hanging="720"/>
       </w:pPr>
-      <w:bookmarkStart w:id="87" w:name="_Toc163485949"/>
+      <w:bookmarkStart w:id="88" w:name="_Toc166255469"/>
       <w:r>
         <w:t>Parliament</w:t>
       </w:r>
-      <w:bookmarkEnd w:id="85"/>
-      <w:bookmarkEnd w:id="87"/>
+      <w:bookmarkEnd w:id="86"/>
+      <w:bookmarkEnd w:id="88"/>
     </w:p>
     <w:p>
       <w:pPr>
@@ -18693,11 +18925,11 @@
         </w:numPr>
         <w:ind w:hanging="720"/>
       </w:pPr>
-      <w:bookmarkStart w:id="88" w:name="_Toc163485950"/>
+      <w:bookmarkStart w:id="89" w:name="_Toc166255470"/>
       <w:r>
         <w:t>Legislative Function</w:t>
       </w:r>
-      <w:bookmarkEnd w:id="88"/>
+      <w:bookmarkEnd w:id="89"/>
     </w:p>
     <w:p>
       <w:pPr>
@@ -18716,10 +18948,37 @@
         <w:t>p</w:t>
       </w:r>
       <w:r>
-        <w:t xml:space="preserve">ower of the British Isles is vested </w:t>
-      </w:r>
-      <w:r>
-        <w:t xml:space="preserve">a Parliament </w:t>
+        <w:t>ower of the British Isles is</w:t>
+      </w:r>
+      <w:r>
+        <w:t xml:space="preserve"> at all times</w:t>
+      </w:r>
+      <w:r>
+        <w:t xml:space="preserve"> vested </w:t>
+      </w:r>
+      <w:r>
+        <w:t xml:space="preserve">in </w:t>
+      </w:r>
+      <w:r>
+        <w:t xml:space="preserve">a </w:t>
+      </w:r>
+      <w:r>
+        <w:t>High</w:t>
+      </w:r>
+      <w:r>
+        <w:t xml:space="preserve"> and </w:t>
+      </w:r>
+      <w:r>
+        <w:t>M</w:t>
+      </w:r>
+      <w:r>
+        <w:t>ost Honourable</w:t>
+      </w:r>
+      <w:r>
+        <w:t xml:space="preserve"> Court of </w:t>
+      </w:r>
+      <w:r>
+        <w:t xml:space="preserve">Parliament </w:t>
       </w:r>
       <w:r>
         <w:t>consisting of</w:t>
@@ -18760,11 +19019,11 @@
         <w:pStyle w:val="ArticleHead"/>
         <w:ind w:left="360"/>
       </w:pPr>
-      <w:bookmarkStart w:id="89" w:name="_Toc163485951"/>
+      <w:bookmarkStart w:id="90" w:name="_Toc166255471"/>
       <w:r>
         <w:t>Acts of Parliament</w:t>
       </w:r>
-      <w:bookmarkEnd w:id="89"/>
+      <w:bookmarkEnd w:id="90"/>
     </w:p>
     <w:p>
       <w:pPr>
@@ -18857,14 +19116,14 @@
         <w:pStyle w:val="ArticleHead"/>
         <w:ind w:left="360"/>
       </w:pPr>
-      <w:bookmarkStart w:id="90" w:name="_Toc163485952"/>
+      <w:bookmarkStart w:id="91" w:name="_Toc166255472"/>
       <w:r>
         <w:t>Bills</w:t>
       </w:r>
       <w:r>
         <w:t xml:space="preserve"> for Levying Money reserved to the Commons</w:t>
       </w:r>
-      <w:bookmarkEnd w:id="90"/>
+      <w:bookmarkEnd w:id="91"/>
     </w:p>
     <w:p>
       <w:pPr>
@@ -18906,11 +19165,11 @@
         <w:pStyle w:val="ArticleHead"/>
         <w:ind w:left="360"/>
       </w:pPr>
-      <w:bookmarkStart w:id="91" w:name="_Toc163485953"/>
+      <w:bookmarkStart w:id="92" w:name="_Toc166255473"/>
       <w:r>
         <w:t>Composition of Houses of Parliament</w:t>
       </w:r>
-      <w:bookmarkEnd w:id="91"/>
+      <w:bookmarkEnd w:id="92"/>
     </w:p>
     <w:p>
       <w:pPr>
@@ -19030,6 +19289,9 @@
         <w:t>The House of Commons shall be composed of Members</w:t>
       </w:r>
       <w:r>
+        <w:t xml:space="preserve"> of Parliament,</w:t>
+      </w:r>
+      <w:r>
         <w:t xml:space="preserve"> </w:t>
       </w:r>
       <w:r>
@@ -19039,15 +19301,18 @@
         <w:t xml:space="preserve"> apportioned in number among Counties, Cities, Towns, Cinque Ports,</w:t>
       </w:r>
       <w:r>
-        <w:t xml:space="preserve"> and </w:t>
-      </w:r>
-      <w:r>
-        <w:t>from Grand Divisions therein</w:t>
-      </w:r>
-      <w:r>
         <w:t xml:space="preserve"> </w:t>
       </w:r>
       <w:r>
+        <w:t>divided</w:t>
+      </w:r>
+      <w:r>
+        <w:t xml:space="preserve"> therein</w:t>
+      </w:r>
+      <w:r>
+        <w:t xml:space="preserve"> </w:t>
+      </w:r>
+      <w:r>
         <w:t xml:space="preserve">so that each Grand Division </w:t>
       </w:r>
       <w:r>
@@ -19057,13 +19322,7 @@
         <w:t xml:space="preserve"> entitled to </w:t>
       </w:r>
       <w:r>
-        <w:t>one Member</w:t>
-      </w:r>
-      <w:r>
-        <w:t xml:space="preserve"> and no Grand Division shall overlap another</w:t>
-      </w:r>
-      <w:r>
-        <w:t xml:space="preserve">, and the actual enumeration </w:t>
+        <w:t xml:space="preserve">one Member, and the actual enumeration </w:t>
       </w:r>
       <w:r>
         <w:t>and division shall occur</w:t>
@@ -19075,7 +19334,10 @@
         <w:t xml:space="preserve"> as </w:t>
       </w:r>
       <w:r>
-        <w:t>the House</w:t>
+        <w:t xml:space="preserve">the </w:t>
+      </w:r>
+      <w:r>
+        <w:t>Commons</w:t>
       </w:r>
       <w:r>
         <w:t xml:space="preserve"> shall by </w:t>
@@ -19095,11 +19357,11 @@
         <w:pStyle w:val="ArticleHead"/>
         <w:ind w:left="360"/>
       </w:pPr>
-      <w:bookmarkStart w:id="92" w:name="_Toc163485954"/>
+      <w:bookmarkStart w:id="93" w:name="_Toc166255474"/>
       <w:r>
         <w:t>Commons Vacancies</w:t>
       </w:r>
-      <w:bookmarkEnd w:id="92"/>
+      <w:bookmarkEnd w:id="93"/>
     </w:p>
     <w:p>
       <w:pPr>
@@ -19252,14 +19514,14 @@
         <w:pStyle w:val="ArticleHead"/>
         <w:ind w:left="360"/>
       </w:pPr>
-      <w:bookmarkStart w:id="93" w:name="_Toc163485955"/>
+      <w:bookmarkStart w:id="94" w:name="_Toc166255475"/>
       <w:r>
         <w:t>Representative of the Commons</w:t>
       </w:r>
       <w:r>
         <w:t xml:space="preserve"> requirements</w:t>
       </w:r>
-      <w:bookmarkEnd w:id="93"/>
+      <w:bookmarkEnd w:id="94"/>
     </w:p>
     <w:p>
       <w:pPr>
@@ -19406,11 +19668,11 @@
         <w:pStyle w:val="ArticleHead"/>
         <w:ind w:left="360"/>
       </w:pPr>
-      <w:bookmarkStart w:id="94" w:name="_Toc163485956"/>
+      <w:bookmarkStart w:id="95" w:name="_Toc166255476"/>
       <w:r>
         <w:t>Eligibility for the Vote</w:t>
       </w:r>
-      <w:bookmarkEnd w:id="94"/>
+      <w:bookmarkEnd w:id="95"/>
     </w:p>
     <w:p>
       <w:pPr>
@@ -19521,11 +19783,11 @@
         <w:pStyle w:val="ArticleHead"/>
         <w:ind w:left="360"/>
       </w:pPr>
-      <w:bookmarkStart w:id="95" w:name="_Toc163485957"/>
+      <w:bookmarkStart w:id="96" w:name="_Toc166255477"/>
       <w:r>
         <w:t>Sessions of Parliament</w:t>
       </w:r>
-      <w:bookmarkEnd w:id="95"/>
+      <w:bookmarkEnd w:id="96"/>
     </w:p>
     <w:p>
       <w:pPr>
@@ -19576,11 +19838,11 @@
         <w:pStyle w:val="ArticleHead"/>
         <w:ind w:left="360"/>
       </w:pPr>
-      <w:bookmarkStart w:id="96" w:name="_Toc163485958"/>
+      <w:bookmarkStart w:id="97" w:name="_Toc166255478"/>
       <w:r>
         <w:t>Additional officers in the Commons</w:t>
       </w:r>
-      <w:bookmarkEnd w:id="96"/>
+      <w:bookmarkEnd w:id="97"/>
     </w:p>
     <w:p>
       <w:pPr>
@@ -19596,7 +19858,10 @@
         <w:t xml:space="preserve"> a Speaker</w:t>
       </w:r>
       <w:r>
-        <w:t>, a Vice Speaker, a Serjeant-at-Arms</w:t>
+        <w:t>, a Serjeant-at-Arms</w:t>
+      </w:r>
+      <w:r>
+        <w:t>, an Election Master-General,</w:t>
       </w:r>
       <w:r>
         <w:t xml:space="preserve"> and other officers</w:t>
@@ -19750,11 +20015,11 @@
         <w:pStyle w:val="ArticleHead"/>
         <w:ind w:left="360"/>
       </w:pPr>
-      <w:bookmarkStart w:id="97" w:name="_Toc163485959"/>
+      <w:bookmarkStart w:id="98" w:name="_Toc166255479"/>
       <w:r>
         <w:t>Appointment of a Legislation Minister</w:t>
       </w:r>
-      <w:bookmarkEnd w:id="97"/>
+      <w:bookmarkEnd w:id="98"/>
     </w:p>
     <w:p>
       <w:pPr>
@@ -19838,11 +20103,11 @@
         <w:pStyle w:val="ArticleHead"/>
         <w:ind w:left="360"/>
       </w:pPr>
-      <w:bookmarkStart w:id="98" w:name="_Toc163485960"/>
+      <w:bookmarkStart w:id="99" w:name="_Toc166255480"/>
       <w:r>
         <w:t>Impeachment</w:t>
       </w:r>
-      <w:bookmarkEnd w:id="98"/>
+      <w:bookmarkEnd w:id="99"/>
     </w:p>
     <w:p>
       <w:pPr>
@@ -19861,24 +20126,39 @@
         <w:t>individuals</w:t>
       </w:r>
       <w:r>
-        <w:t xml:space="preserve"> for treason, or bribery,</w:t>
+        <w:t xml:space="preserve"> for bribery,</w:t>
       </w:r>
       <w:r>
         <w:t xml:space="preserve"> or neglect of duty,</w:t>
       </w:r>
       <w:r>
+        <w:t xml:space="preserve"> or other misconduct in office,</w:t>
+      </w:r>
+      <w:r>
         <w:t xml:space="preserve"> or conspiracy to murder or outlaw</w:t>
       </w:r>
       <w:r>
-        <w:t>ry</w:t>
-      </w:r>
-      <w:r>
-        <w:t xml:space="preserve"> against the terms of law,</w:t>
+        <w:t xml:space="preserve"> or otherwise act</w:t>
+      </w:r>
+      <w:r>
+        <w:t xml:space="preserve"> against the law</w:t>
+      </w:r>
+      <w:r>
+        <w:t xml:space="preserve"> </w:t>
+      </w:r>
+      <w:r>
+        <w:t>of the land</w:t>
+      </w:r>
+      <w:r>
+        <w:t>,</w:t>
       </w:r>
       <w:r>
         <w:t xml:space="preserve"> or subversion of the constitution,</w:t>
       </w:r>
       <w:r>
+        <w:t xml:space="preserve"> or treason,</w:t>
+      </w:r>
+      <w:r>
         <w:t xml:space="preserve"> or other high crimes and misdemeanors</w:t>
       </w:r>
       <w:r>
@@ -19888,32 +20168,97 @@
         <w:t xml:space="preserve">s against him, and make good the same; and the individual so impeached shall thence be remanded </w:t>
       </w:r>
       <w:r>
-        <w:t xml:space="preserve">by an officer of Parliament; and the Supreme Court of Judicature shall thence </w:t>
-      </w:r>
-      <w:r>
-        <w:t xml:space="preserve">select by lot, from a list of Judges </w:t>
+        <w:t>by an officer of Parliament</w:t>
+      </w:r>
+      <w:r>
+        <w:t xml:space="preserve"> and shall be suspended from any offices they may hold, be they political, parliamentary, or chartered, </w:t>
+      </w:r>
+      <w:r>
+        <w:t xml:space="preserve">unless </w:t>
+      </w:r>
+      <w:r>
+        <w:t xml:space="preserve">so </w:t>
+      </w:r>
+      <w:r>
+        <w:t>acquitted</w:t>
+      </w:r>
+      <w:r>
+        <w:t>.</w:t>
+      </w:r>
+      <w:r>
+        <w:t xml:space="preserve"> </w:t>
+      </w:r>
+      <w:r>
+        <w:br/>
+      </w:r>
+    </w:p>
+    <w:p>
+      <w:pPr>
+        <w:pStyle w:val="ArticleEnumeration"/>
+      </w:pPr>
+      <w:r>
+        <w:lastRenderedPageBreak/>
+        <w:t>T</w:t>
+      </w:r>
+      <w:r>
+        <w:t xml:space="preserve">he Supreme Court of Judicature shall </w:t>
+      </w:r>
+      <w:r>
+        <w:t>make</w:t>
+      </w:r>
+      <w:r>
+        <w:t xml:space="preserve"> a list of Judges </w:t>
       </w:r>
       <w:r>
         <w:t xml:space="preserve">on the Soil of the British Isles </w:t>
       </w:r>
       <w:r>
-        <w:t xml:space="preserve">with Jurisdiction over Appeal, with no more than one third of the list struck, if the accused be a commoner, by the House of Commons, or if the accused be a Peer </w:t>
-      </w:r>
-      <w:r>
-        <w:lastRenderedPageBreak/>
-        <w:t>of the Realm, by the House of Lords, and the Court shall thence select names</w:t>
+        <w:t xml:space="preserve">with Jurisdiction over Appeal, with no more than one third of the list struck, if the accused be a commoner, by the House of Commons, or if the accused be a Peer of the Realm, by the House of Lords, and the </w:t>
+      </w:r>
+      <w:r>
+        <w:t>Commons</w:t>
+      </w:r>
+      <w:r>
+        <w:t xml:space="preserve"> shall select names</w:t>
       </w:r>
       <w:r>
         <w:t xml:space="preserve"> by lot</w:t>
       </w:r>
       <w:r>
-        <w:t>, in number equal to themselves</w:t>
-      </w:r>
-      <w:r>
-        <w:t>, to convene</w:t>
-      </w:r>
-      <w:r>
-        <w:t xml:space="preserve"> as a High </w:t>
+        <w:t>, in number equal to the</w:t>
+      </w:r>
+      <w:r>
+        <w:t xml:space="preserve"> Supreme Court of Judicature</w:t>
+      </w:r>
+      <w:r>
+        <w:t>,</w:t>
+      </w:r>
+      <w:r>
+        <w:t xml:space="preserve"> and then issue forth several and respective Writs</w:t>
+      </w:r>
+      <w:r>
+        <w:t xml:space="preserve"> to</w:t>
+      </w:r>
+      <w:r>
+        <w:t xml:space="preserve"> the several Supreme Court Judges and </w:t>
+      </w:r>
+      <w:r>
+        <w:t xml:space="preserve">respective </w:t>
+      </w:r>
+      <w:r>
+        <w:t>selected</w:t>
+      </w:r>
+      <w:r>
+        <w:t xml:space="preserve"> Judges of Appeal to</w:t>
+      </w:r>
+      <w:r>
+        <w:t xml:space="preserve"> convene</w:t>
+      </w:r>
+      <w:r>
+        <w:t xml:space="preserve"> </w:t>
+      </w:r>
+      <w:r>
+        <w:t xml:space="preserve">as a High </w:t>
       </w:r>
       <w:r>
         <w:t>Court</w:t>
@@ -19931,7 +20276,27 @@
         <w:t xml:space="preserve"> managers</w:t>
       </w:r>
       <w:r>
-        <w:t xml:space="preserve"> to prepare evidence and conduct proceedings on its behalf; and a trial shall thence be presided by the Justice Minister</w:t>
+        <w:t xml:space="preserve"> to prepare evidence and conduct proceedings on its behalf</w:t>
+      </w:r>
+      <w:r>
+        <w:t xml:space="preserve">. </w:t>
+      </w:r>
+      <w:r>
+        <w:br/>
+      </w:r>
+    </w:p>
+    <w:p>
+      <w:pPr>
+        <w:pStyle w:val="ArticleEnumeration"/>
+      </w:pPr>
+      <w:r>
+        <w:t>A</w:t>
+      </w:r>
+      <w:r>
+        <w:t xml:space="preserve"> trial shall thence be presided by the Justice Minister</w:t>
+      </w:r>
+      <w:r>
+        <w:t xml:space="preserve"> under the Law and Custom of Parliament</w:t>
       </w:r>
       <w:r>
         <w:t>, to come to a close not by prorogation or dissolution</w:t>
@@ -19946,10 +20311,10 @@
         <w:t>, and the managers</w:t>
       </w:r>
       <w:r>
-        <w:t xml:space="preserve"> of the Commons</w:t>
-      </w:r>
-      <w:r>
-        <w:t xml:space="preserve"> shall </w:t>
+        <w:t xml:space="preserve"> </w:t>
+      </w:r>
+      <w:r>
+        <w:t xml:space="preserve">shall </w:t>
       </w:r>
       <w:r>
         <w:t>not be bound by any</w:t>
@@ -19958,19 +20323,70 @@
         <w:t xml:space="preserve"> Rules of Pleading</w:t>
       </w:r>
       <w:r>
-        <w:t xml:space="preserve"> and shall be permitted to append such new articles and charges as the Commons shall provide</w:t>
+        <w:t xml:space="preserve"> and shall be permitted to</w:t>
+      </w:r>
+      <w:r>
+        <w:t xml:space="preserve"> admit all evidence</w:t>
+      </w:r>
+      <w:r>
+        <w:t xml:space="preserve"> and proofs</w:t>
+      </w:r>
+      <w:r>
+        <w:t xml:space="preserve"> and</w:t>
+      </w:r>
+      <w:r>
+        <w:t xml:space="preserve"> append such new articles and charges as the Commons shall provide</w:t>
       </w:r>
       <w:r>
         <w:t>;</w:t>
       </w:r>
       <w:r>
-        <w:t xml:space="preserve"> and if the</w:t>
-      </w:r>
-      <w:r>
-        <w:t xml:space="preserve"> Tribunal shall deem the</w:t>
-      </w:r>
-      <w:r>
-        <w:t xml:space="preserve"> accused guilty of one or several of the articles, at such time as the Commons demand on it, the Tribunal shall give judgement which no pardon of the Prerogative shall </w:t>
+        <w:t xml:space="preserve"> and if </w:t>
+      </w:r>
+      <w:r>
+        <w:t xml:space="preserve">a majority of </w:t>
+      </w:r>
+      <w:r>
+        <w:t>the</w:t>
+      </w:r>
+      <w:r>
+        <w:t xml:space="preserve"> </w:t>
+      </w:r>
+      <w:r>
+        <w:t xml:space="preserve">High </w:t>
+      </w:r>
+      <w:r>
+        <w:t>Court</w:t>
+      </w:r>
+      <w:r>
+        <w:t xml:space="preserve"> shall deem the</w:t>
+      </w:r>
+      <w:r>
+        <w:t xml:space="preserve"> accused guilty</w:t>
+      </w:r>
+      <w:r>
+        <w:t xml:space="preserve"> upon their honour</w:t>
+      </w:r>
+      <w:r>
+        <w:t xml:space="preserve"> of one or several of the articles</w:t>
+      </w:r>
+      <w:r>
+        <w:t xml:space="preserve"> in </w:t>
+      </w:r>
+      <w:r>
+        <w:t>public</w:t>
+      </w:r>
+      <w:r>
+        <w:t xml:space="preserve"> session</w:t>
+      </w:r>
+      <w:r>
+        <w:t xml:space="preserve">, at such time as the Commons demand on it, the </w:t>
+      </w:r>
+      <w:r>
+        <w:t>Court</w:t>
+      </w:r>
+      <w:r>
+        <w:t xml:space="preserve"> shall give judgement which no Prerogative shall </w:t>
       </w:r>
       <w:r>
         <w:t>touch</w:t>
@@ -19987,11 +20403,11 @@
         <w:pStyle w:val="ArticleHead"/>
         <w:ind w:hanging="720"/>
       </w:pPr>
-      <w:bookmarkStart w:id="99" w:name="_Toc163485961"/>
+      <w:bookmarkStart w:id="100" w:name="_Toc166255481"/>
       <w:r>
         <w:t>Acts of Attainder and Pains and Penalties</w:t>
       </w:r>
-      <w:bookmarkEnd w:id="99"/>
+      <w:bookmarkEnd w:id="100"/>
     </w:p>
     <w:p>
       <w:pPr>
@@ -20045,12 +20461,12 @@
       <w:pPr>
         <w:pStyle w:val="Heading2"/>
       </w:pPr>
-      <w:bookmarkStart w:id="100" w:name="_Toc163485962"/>
+      <w:bookmarkStart w:id="101" w:name="_Toc166255482"/>
       <w:r>
         <w:lastRenderedPageBreak/>
         <w:t>The Crown</w:t>
       </w:r>
-      <w:bookmarkEnd w:id="100"/>
+      <w:bookmarkEnd w:id="101"/>
     </w:p>
     <w:p>
       <w:pPr>
@@ -20061,11 +20477,11 @@
         </w:numPr>
         <w:ind w:left="360"/>
       </w:pPr>
-      <w:bookmarkStart w:id="101" w:name="_Toc163485963"/>
+      <w:bookmarkStart w:id="102" w:name="_Toc166255483"/>
       <w:r>
         <w:t>Vestment of the Crown</w:t>
       </w:r>
-      <w:bookmarkEnd w:id="101"/>
+      <w:bookmarkEnd w:id="102"/>
     </w:p>
     <w:p>
       <w:pPr>
@@ -20166,11 +20582,11 @@
         <w:pStyle w:val="ArticleHead"/>
         <w:ind w:hanging="720"/>
       </w:pPr>
-      <w:bookmarkStart w:id="102" w:name="_Toc163485964"/>
+      <w:bookmarkStart w:id="103" w:name="_Toc166255484"/>
       <w:r>
         <w:t>Prerogative of the Crown</w:t>
       </w:r>
-      <w:bookmarkEnd w:id="102"/>
+      <w:bookmarkEnd w:id="103"/>
     </w:p>
     <w:p>
       <w:pPr>
@@ -20417,7 +20833,13 @@
         <w:t xml:space="preserve"> </w:t>
       </w:r>
       <w:r>
-        <w:t xml:space="preserve">so that Sessions of Parliament shall be holden, provided always that if it be one Year since </w:t>
+        <w:t xml:space="preserve">so that Sessions of Parliament shall be holden, provided always that if it be </w:t>
+      </w:r>
+      <w:r>
+        <w:t>one Year</w:t>
+      </w:r>
+      <w:r>
+        <w:t xml:space="preserve"> since </w:t>
       </w:r>
       <w:r>
         <w:t>a</w:t>
@@ -20514,7 +20936,13 @@
         <w:t xml:space="preserve"> if so disapproving</w:t>
       </w:r>
       <w:r>
-        <w:t xml:space="preserve">, provided always that such negative shall be accompanied with </w:t>
+        <w:t xml:space="preserve">, provided always that </w:t>
+      </w:r>
+      <w:r>
+        <w:t>the</w:t>
+      </w:r>
+      <w:r>
+        <w:t xml:space="preserve"> negative shall be accompanied with </w:t>
       </w:r>
       <w:r>
         <w:t>a</w:t>
@@ -20523,10 +20951,25 @@
         <w:t xml:space="preserve"> Declaration</w:t>
       </w:r>
       <w:r>
-        <w:t xml:space="preserve"> of the Reasons as to such an extraordinary </w:t>
-      </w:r>
-      <w:r>
-        <w:t>Measure</w:t>
+        <w:t xml:space="preserve"> of </w:t>
+      </w:r>
+      <w:r>
+        <w:t>R</w:t>
+      </w:r>
+      <w:r>
+        <w:t>easons</w:t>
+      </w:r>
+      <w:r>
+        <w:t xml:space="preserve"> that </w:t>
+      </w:r>
+      <w:r>
+        <w:t>such exercise is</w:t>
+      </w:r>
+      <w:r>
+        <w:t xml:space="preserve"> the means of saving</w:t>
+      </w:r>
+      <w:r>
+        <w:t xml:space="preserve"> the Constitution</w:t>
       </w:r>
       <w:r>
         <w:t>;</w:t>
@@ -21019,46 +21462,14 @@
     </w:p>
     <w:p>
       <w:pPr>
-        <w:pStyle w:val="ArticleEnumeration"/>
-      </w:pPr>
-      <w:r>
-        <w:t>To raise and enroll, or draw out and embody the supplementary Militia, provided always that if Parliament stands prorogued or adjourned</w:t>
-      </w:r>
-      <w:r>
-        <w:t xml:space="preserve"> and</w:t>
-      </w:r>
-      <w:r>
-        <w:t xml:space="preserve"> the Crown </w:t>
-      </w:r>
-      <w:r>
-        <w:t xml:space="preserve">does not </w:t>
-      </w:r>
-      <w:r>
-        <w:t>issue a Proclamation for the meeting of Parliament within fourteen days</w:t>
-      </w:r>
-      <w:r>
-        <w:t>,</w:t>
-      </w:r>
-      <w:r>
-        <w:t xml:space="preserve"> the Keeper of the Great Seal (as the case may be) shall issue such a proclamation</w:t>
-      </w:r>
-      <w:r>
-        <w:t>.</w:t>
-      </w:r>
-      <w:r>
-        <w:br/>
-      </w:r>
-    </w:p>
-    <w:p>
-      <w:pPr>
         <w:pStyle w:val="ArticleHead"/>
         <w:ind w:hanging="720"/>
       </w:pPr>
-      <w:bookmarkStart w:id="103" w:name="_Toc163485965"/>
+      <w:bookmarkStart w:id="104" w:name="_Toc166255485"/>
       <w:r>
         <w:t>Restricted powers of the Crown</w:t>
       </w:r>
-      <w:bookmarkEnd w:id="103"/>
+      <w:bookmarkEnd w:id="104"/>
     </w:p>
     <w:p>
       <w:pPr>
@@ -21092,7 +21503,49 @@
         <w:t>advice and consent</w:t>
       </w:r>
       <w:r>
-        <w:t xml:space="preserve"> of both Houses of Parliament, and they shall consist of the powers:</w:t>
+        <w:t xml:space="preserve"> of both Houses of Parliament</w:t>
+      </w:r>
+      <w:r>
+        <w:t>;</w:t>
+      </w:r>
+      <w:r>
+        <w:t xml:space="preserve"> and if </w:t>
+      </w:r>
+      <w:r>
+        <w:t>the Crown shall declare</w:t>
+      </w:r>
+      <w:r>
+        <w:t xml:space="preserve"> </w:t>
+      </w:r>
+      <w:r>
+        <w:t>intentions to</w:t>
+      </w:r>
+      <w:r>
+        <w:t xml:space="preserve"> the exercise </w:t>
+      </w:r>
+      <w:r>
+        <w:t xml:space="preserve">of </w:t>
+      </w:r>
+      <w:r>
+        <w:t xml:space="preserve">such a power </w:t>
+      </w:r>
+      <w:r>
+        <w:t xml:space="preserve">while </w:t>
+      </w:r>
+      <w:r>
+        <w:t xml:space="preserve">Parliament stands prorogued or adjourned </w:t>
+      </w:r>
+      <w:r>
+        <w:t>without</w:t>
+      </w:r>
+      <w:r>
+        <w:t xml:space="preserve"> a Proclamation for the meeting of Parliament within fourteen days, the Keeper of the Great Seal (as the case may be) shall issue such a proclamation</w:t>
+      </w:r>
+      <w:r>
+        <w:t>;</w:t>
+      </w:r>
+      <w:r>
+        <w:t xml:space="preserve"> and they shall consist of the powers:</w:t>
       </w:r>
       <w:r>
         <w:br/>
@@ -21113,6 +21566,17 @@
       </w:r>
       <w:r>
         <w:t>;</w:t>
+      </w:r>
+      <w:r>
+        <w:br/>
+      </w:r>
+    </w:p>
+    <w:p>
+      <w:pPr>
+        <w:pStyle w:val="ArticleEnumeration"/>
+      </w:pPr>
+      <w:r>
+        <w:t>To raise and enroll, or draw out and embody the supplementary Militia.</w:t>
       </w:r>
       <w:r>
         <w:br/>
@@ -21310,11 +21774,11 @@
         <w:pStyle w:val="ArticleHead"/>
         <w:ind w:left="360"/>
       </w:pPr>
-      <w:bookmarkStart w:id="104" w:name="_Toc163485966"/>
+      <w:bookmarkStart w:id="105" w:name="_Toc166255486"/>
       <w:r>
         <w:t>Relation to Acts of Parliament</w:t>
       </w:r>
-      <w:bookmarkEnd w:id="104"/>
+      <w:bookmarkEnd w:id="105"/>
     </w:p>
     <w:p>
       <w:pPr>
@@ -21412,14 +21876,14 @@
         <w:pStyle w:val="ArticleHead"/>
         <w:ind w:left="360"/>
       </w:pPr>
-      <w:bookmarkStart w:id="105" w:name="_Toc163485967"/>
+      <w:bookmarkStart w:id="106" w:name="_Toc166255487"/>
       <w:r>
         <w:t xml:space="preserve">Surrender of Crown revenues, </w:t>
       </w:r>
       <w:r>
         <w:t>grants of Civil Lists</w:t>
       </w:r>
-      <w:bookmarkEnd w:id="105"/>
+      <w:bookmarkEnd w:id="106"/>
     </w:p>
     <w:p>
       <w:pPr>
@@ -21430,10 +21894,10 @@
         <w:t xml:space="preserve">All </w:t>
       </w:r>
       <w:r>
-        <w:t>revenues</w:t>
-      </w:r>
-      <w:r>
-        <w:t xml:space="preserve"> or duties</w:t>
+        <w:t xml:space="preserve">excises or </w:t>
+      </w:r>
+      <w:r>
+        <w:t>duties</w:t>
       </w:r>
       <w:r>
         <w:t xml:space="preserve"> </w:t>
@@ -21442,12 +21906,18 @@
         <w:t>from</w:t>
       </w:r>
       <w:r>
+        <w:t xml:space="preserve"> the coasts or rivers, or revenues from</w:t>
+      </w:r>
+      <w:r>
         <w:t xml:space="preserve"> </w:t>
       </w:r>
       <w:r>
         <w:t>lands</w:t>
       </w:r>
       <w:r>
+        <w:t>, even if it be foreshore or riverbed,</w:t>
+      </w:r>
+      <w:r>
         <w:t xml:space="preserve"> owned by the Crown</w:t>
       </w:r>
       <w:r>
@@ -21538,7 +22008,7 @@
         <w:t xml:space="preserve"> </w:t>
       </w:r>
       <w:r>
-        <w:t>therein</w:t>
+        <w:t>to the Crown</w:t>
       </w:r>
       <w:r>
         <w:t>,</w:t>
@@ -21556,6 +22026,27 @@
         <w:t>y</w:t>
       </w:r>
       <w:r>
+        <w:t xml:space="preserve">; and the Crown shall henceforth abandon all claim of ownership of whales, sturgeon, and any other fishes, and </w:t>
+      </w:r>
+      <w:r>
+        <w:t xml:space="preserve">of </w:t>
+      </w:r>
+      <w:r>
+        <w:t>swans</w:t>
+      </w:r>
+      <w:r>
+        <w:t xml:space="preserve"> or other estrays</w:t>
+      </w:r>
+      <w:r>
+        <w:t>,</w:t>
+      </w:r>
+      <w:r>
+        <w:t xml:space="preserve"> who lie outside Crown Lands</w:t>
+      </w:r>
+      <w:r>
+        <w:t>, or to flotsam, jetsam, ligan, or wrecks whose ownership is known</w:t>
+      </w:r>
+      <w:r>
         <w:t>;</w:t>
       </w:r>
       <w:r>
@@ -21568,10 +22059,18 @@
         <w:t xml:space="preserve"> are abolished for-ever and placed under ordinary jurisdiction</w:t>
       </w:r>
       <w:r>
-        <w:t>;</w:t>
-      </w:r>
-      <w:r>
-        <w:t xml:space="preserve"> and Parliament shall, from time to time, </w:t>
+        <w:t xml:space="preserve">. </w:t>
+      </w:r>
+      <w:r>
+        <w:br/>
+      </w:r>
+    </w:p>
+    <w:p>
+      <w:pPr>
+        <w:pStyle w:val="ArticleEnumeration"/>
+      </w:pPr>
+      <w:r>
+        <w:t xml:space="preserve">Parliament shall, from time to time, </w:t>
       </w:r>
       <w:r>
         <w:t>make provisions of</w:t>
@@ -21609,14 +22108,14 @@
         <w:pStyle w:val="ArticleHead"/>
         <w:ind w:hanging="720"/>
       </w:pPr>
-      <w:bookmarkStart w:id="106" w:name="_Toc163485968"/>
+      <w:bookmarkStart w:id="107" w:name="_Toc166255488"/>
       <w:r>
         <w:t xml:space="preserve">Standing </w:t>
       </w:r>
       <w:r>
         <w:t>Army</w:t>
       </w:r>
-      <w:bookmarkEnd w:id="106"/>
+      <w:bookmarkEnd w:id="107"/>
     </w:p>
     <w:p>
       <w:pPr>
@@ -21634,11 +22133,17 @@
         <w:pStyle w:val="ArticleHead"/>
         <w:ind w:left="360"/>
       </w:pPr>
-      <w:bookmarkStart w:id="107" w:name="_Toc163485969"/>
-      <w:r>
-        <w:t>Condition of the State address</w:t>
-      </w:r>
-      <w:bookmarkEnd w:id="107"/>
+      <w:bookmarkStart w:id="108" w:name="_Toc166255489"/>
+      <w:r>
+        <w:t xml:space="preserve">Condition of the </w:t>
+      </w:r>
+      <w:r>
+        <w:t>Commonwealth</w:t>
+      </w:r>
+      <w:r>
+        <w:t xml:space="preserve"> address</w:t>
+      </w:r>
+      <w:bookmarkEnd w:id="108"/>
     </w:p>
     <w:p>
       <w:pPr>
@@ -21678,7 +22183,7 @@
         <w:t xml:space="preserve">ondition of the </w:t>
       </w:r>
       <w:r>
-        <w:t>state</w:t>
+        <w:t>commonwealth</w:t>
       </w:r>
       <w:r>
         <w:t>, and</w:t>
@@ -21710,14 +22215,14 @@
         <w:pStyle w:val="ArticleHead"/>
         <w:ind w:hanging="720"/>
       </w:pPr>
-      <w:bookmarkStart w:id="108" w:name="_Toc163485970"/>
+      <w:bookmarkStart w:id="109" w:name="_Toc166255490"/>
       <w:r>
         <w:t>Protection of</w:t>
       </w:r>
       <w:r>
         <w:t xml:space="preserve"> the Church</w:t>
       </w:r>
-      <w:bookmarkEnd w:id="108"/>
+      <w:bookmarkEnd w:id="109"/>
     </w:p>
     <w:p>
       <w:pPr>
@@ -21756,11 +22261,11 @@
         <w:pStyle w:val="ArticleHead"/>
         <w:ind w:left="360"/>
       </w:pPr>
-      <w:bookmarkStart w:id="109" w:name="_Toc163485971"/>
+      <w:bookmarkStart w:id="110" w:name="_Toc166255491"/>
       <w:r>
         <w:t>Privy Council</w:t>
       </w:r>
-      <w:bookmarkEnd w:id="109"/>
+      <w:bookmarkEnd w:id="110"/>
     </w:p>
     <w:p>
       <w:pPr>
@@ -21882,11 +22387,11 @@
         <w:pStyle w:val="ArticleHead"/>
         <w:ind w:left="360"/>
       </w:pPr>
-      <w:bookmarkStart w:id="110" w:name="_Toc163485972"/>
+      <w:bookmarkStart w:id="111" w:name="_Toc166255492"/>
       <w:r>
         <w:t>Appointment of Ministers</w:t>
       </w:r>
-      <w:bookmarkEnd w:id="110"/>
+      <w:bookmarkEnd w:id="111"/>
     </w:p>
     <w:p>
       <w:pPr>
@@ -22013,7 +22518,11 @@
         <w:t xml:space="preserve"> as </w:t>
       </w:r>
       <w:r>
-        <w:t>it does not confide</w:t>
+        <w:t xml:space="preserve">it does not </w:t>
+      </w:r>
+      <w:r>
+        <w:lastRenderedPageBreak/>
+        <w:t>confide</w:t>
       </w:r>
       <w:r>
         <w:t xml:space="preserve"> </w:t>
@@ -22036,7 +22545,19 @@
         <w:pStyle w:val="ArticleEnumeration"/>
       </w:pPr>
       <w:r>
-        <w:t>The Crown is advised on all legal matters by an Advocate-General, learned in the law.</w:t>
+        <w:t xml:space="preserve">The Crown </w:t>
+      </w:r>
+      <w:r>
+        <w:t>shall appoint</w:t>
+      </w:r>
+      <w:r>
+        <w:t xml:space="preserve"> an Advocate-General, learned in the law</w:t>
+      </w:r>
+      <w:r>
+        <w:t>, for the purpose of providing advice and prosecuting the accused</w:t>
+      </w:r>
+      <w:r>
+        <w:t>.</w:t>
       </w:r>
       <w:r>
         <w:br/>
@@ -22047,21 +22568,20 @@
         <w:pStyle w:val="ArticleHead"/>
         <w:ind w:left="360"/>
       </w:pPr>
-      <w:bookmarkStart w:id="111" w:name="_Toc163485973"/>
+      <w:bookmarkStart w:id="112" w:name="_Toc166255493"/>
       <w:r>
         <w:t>Ministries</w:t>
       </w:r>
       <w:r>
         <w:t xml:space="preserve"> of State</w:t>
       </w:r>
-      <w:bookmarkEnd w:id="111"/>
+      <w:bookmarkEnd w:id="112"/>
     </w:p>
     <w:p>
       <w:pPr>
         <w:pStyle w:val="ArticleEnumeration"/>
       </w:pPr>
       <w:r>
-        <w:lastRenderedPageBreak/>
         <w:t xml:space="preserve">The </w:t>
       </w:r>
       <w:r>
@@ -22342,11 +22862,11 @@
         <w:pStyle w:val="ArticleHead"/>
         <w:ind w:left="360"/>
       </w:pPr>
-      <w:bookmarkStart w:id="112" w:name="_Toc163485974"/>
+      <w:bookmarkStart w:id="113" w:name="_Toc166255494"/>
       <w:r>
         <w:t>Regency</w:t>
       </w:r>
-      <w:bookmarkEnd w:id="112"/>
+      <w:bookmarkEnd w:id="113"/>
     </w:p>
     <w:p>
       <w:pPr>
@@ -22390,12 +22910,12 @@
       <w:pPr>
         <w:pStyle w:val="Heading2"/>
       </w:pPr>
-      <w:bookmarkStart w:id="113" w:name="_Toc163485975"/>
+      <w:bookmarkStart w:id="114" w:name="_Toc166255495"/>
       <w:r>
         <w:lastRenderedPageBreak/>
         <w:t>Judiciary</w:t>
       </w:r>
-      <w:bookmarkEnd w:id="113"/>
+      <w:bookmarkEnd w:id="114"/>
     </w:p>
     <w:p>
       <w:pPr>
@@ -22406,11 +22926,11 @@
         </w:numPr>
         <w:ind w:left="360"/>
       </w:pPr>
-      <w:bookmarkStart w:id="114" w:name="_Toc163485976"/>
+      <w:bookmarkStart w:id="115" w:name="_Toc166255496"/>
       <w:r>
         <w:t>Judicial Function</w:t>
       </w:r>
-      <w:bookmarkEnd w:id="114"/>
+      <w:bookmarkEnd w:id="115"/>
     </w:p>
     <w:p>
       <w:pPr>
@@ -22423,7 +22943,13 @@
         <w:t xml:space="preserve"> Justice Minister, a</w:t>
       </w:r>
       <w:r>
-        <w:t xml:space="preserve"> Supreme Court of Judicature, and all inferior courts as Parliament may, from time to time, establish. The judges of all courts shall hold their offices on good behaviour, and shall, for their stated time, receive a renumeration which shall not diminish nor increase during their term in office.</w:t>
+        <w:t xml:space="preserve"> Supreme Court of Judicature, and all inferior courts as Parliament may, from time to time, establish. The judges of all courts shall hold their offices </w:t>
+      </w:r>
+      <w:r>
+        <w:t>for so long as they shall well conduct themselves</w:t>
+      </w:r>
+      <w:r>
+        <w:t>, and shall, for their stated time, receive a renumeration which shall not diminish nor increase during their term in office.</w:t>
       </w:r>
       <w:r>
         <w:br/>
@@ -22434,18 +22960,24 @@
         <w:pStyle w:val="ArticleHead"/>
         <w:ind w:left="360"/>
       </w:pPr>
-      <w:bookmarkStart w:id="115" w:name="_Toc163485977"/>
+      <w:bookmarkStart w:id="116" w:name="_Toc166255497"/>
       <w:r>
         <w:t>Extension of the Judicial Power</w:t>
       </w:r>
-      <w:bookmarkEnd w:id="115"/>
+      <w:bookmarkEnd w:id="116"/>
     </w:p>
     <w:p>
       <w:pPr>
         <w:pStyle w:val="ArticleEnumeration"/>
       </w:pPr>
       <w:r>
-        <w:t>The judicial power extends to all cases, penal and civil, arising in the British Isles and her overseas colonies and holdings, to all cases affecting ministers plenipotentiary, to all cases of admiralty and maritime jurisdiction, to all cases of marital dispute, to cases in which the Crown shall be a party, to all cases between a freeborn subject and foreign states or subjects, and shall be at all times be under Acts of Parliament.</w:t>
+        <w:t xml:space="preserve">The judicial power extends to all cases, penal and civil, arising in the British Isles and her overseas colonies and holdings, to all cases affecting ministers plenipotentiary, to all cases of admiralty and maritime jurisdiction, to all cases of marital dispute, to cases in which the Crown shall be a party, to all cases between a freeborn subject and foreign states or subjects, and shall be at all times be under </w:t>
+      </w:r>
+      <w:r>
+        <w:t>the Statutes</w:t>
+      </w:r>
+      <w:r>
+        <w:t xml:space="preserve"> of Parliament.</w:t>
       </w:r>
       <w:r>
         <w:br/>
@@ -22456,11 +22988,11 @@
         <w:pStyle w:val="ArticleHead"/>
         <w:ind w:left="360"/>
       </w:pPr>
-      <w:bookmarkStart w:id="116" w:name="_Toc163485978"/>
+      <w:bookmarkStart w:id="117" w:name="_Toc166255498"/>
       <w:r>
         <w:t>Headship of the Judiciary</w:t>
       </w:r>
-      <w:bookmarkEnd w:id="116"/>
+      <w:bookmarkEnd w:id="117"/>
     </w:p>
     <w:p>
       <w:pPr>
@@ -22485,7 +23017,13 @@
         <w:t xml:space="preserve"> by his decree</w:t>
       </w:r>
       <w:r>
-        <w:t>, or by Joint Declaration of Parliament</w:t>
+        <w:t>, or by Joint Declaration of</w:t>
+      </w:r>
+      <w:r>
+        <w:t xml:space="preserve"> both Houses of</w:t>
+      </w:r>
+      <w:r>
+        <w:t xml:space="preserve"> Parliament</w:t>
       </w:r>
       <w:r>
         <w:t>.</w:t>
@@ -22499,11 +23037,11 @@
         <w:pStyle w:val="ArticleHead"/>
         <w:ind w:hanging="720"/>
       </w:pPr>
-      <w:bookmarkStart w:id="117" w:name="_Toc163485979"/>
+      <w:bookmarkStart w:id="118" w:name="_Toc166255499"/>
       <w:r>
         <w:t>Supreme Court of Judicature</w:t>
       </w:r>
-      <w:bookmarkEnd w:id="117"/>
+      <w:bookmarkEnd w:id="118"/>
     </w:p>
     <w:p>
       <w:pPr>
@@ -22513,7 +23051,13 @@
         <w:t xml:space="preserve">The Supreme Court of Judicature shall consist of the </w:t>
       </w:r>
       <w:r>
-        <w:t>Justice Minister and ten puisne judges, of which the Minister and any additional five shall be a quorum</w:t>
+        <w:t xml:space="preserve">Justice Minister and ten puisne judges, of which </w:t>
+      </w:r>
+      <w:r>
+        <w:t xml:space="preserve">six judges including </w:t>
+      </w:r>
+      <w:r>
+        <w:t>the Minister shall be a quorum</w:t>
       </w:r>
       <w:r>
         <w:t>; and shall sit for two sessions a year, one commencing with the opening of a session of Parliament, and one commencing at such date as the Justice Minister may declare; and the decision of the Justice Minister shall be binding for all Rulings of the Court</w:t>
@@ -22536,11 +23080,11 @@
         <w:pStyle w:val="ArticleHead"/>
         <w:ind w:hanging="720"/>
       </w:pPr>
-      <w:bookmarkStart w:id="118" w:name="_Toc163485980"/>
+      <w:bookmarkStart w:id="119" w:name="_Toc166255500"/>
       <w:r>
         <w:t>Providing for issuing of writs</w:t>
       </w:r>
-      <w:bookmarkEnd w:id="118"/>
+      <w:bookmarkEnd w:id="119"/>
     </w:p>
     <w:p>
       <w:pPr>
@@ -22579,12 +23123,12 @@
       <w:pPr>
         <w:pStyle w:val="Heading2"/>
       </w:pPr>
-      <w:bookmarkStart w:id="119" w:name="_Toc163485981"/>
+      <w:bookmarkStart w:id="120" w:name="_Toc166255501"/>
       <w:r>
         <w:lastRenderedPageBreak/>
         <w:t>Administration of Elections</w:t>
       </w:r>
-      <w:bookmarkEnd w:id="119"/>
+      <w:bookmarkEnd w:id="120"/>
     </w:p>
     <w:p>
       <w:pPr>
@@ -22595,18 +23139,18 @@
         </w:numPr>
         <w:ind w:left="360"/>
       </w:pPr>
-      <w:bookmarkStart w:id="120" w:name="_Toc163485982"/>
+      <w:bookmarkStart w:id="121" w:name="_Toc166255502"/>
       <w:r>
         <w:t>Election Offices</w:t>
       </w:r>
-      <w:bookmarkEnd w:id="120"/>
+      <w:bookmarkEnd w:id="121"/>
     </w:p>
     <w:p>
       <w:pPr>
         <w:pStyle w:val="ArticleEnumeration"/>
       </w:pPr>
       <w:r>
-        <w:t xml:space="preserve">An Election Master-General shall, at the pleasure of the House of Commons, direct the National Election Office </w:t>
+        <w:t xml:space="preserve">An Election Master-General shall direct the National Election Office </w:t>
       </w:r>
       <w:r>
         <w:t xml:space="preserve">to </w:t>
@@ -22732,11 +23276,11 @@
         <w:pStyle w:val="ArticleHead"/>
         <w:ind w:left="360"/>
       </w:pPr>
-      <w:bookmarkStart w:id="121" w:name="_Toc163485983"/>
+      <w:bookmarkStart w:id="122" w:name="_Toc166255503"/>
       <w:r>
         <w:t>Electoral registers</w:t>
       </w:r>
-      <w:bookmarkEnd w:id="121"/>
+      <w:bookmarkEnd w:id="122"/>
     </w:p>
     <w:p>
       <w:pPr>
@@ -22765,11 +23309,11 @@
         <w:pStyle w:val="ArticleHead"/>
         <w:ind w:hanging="720"/>
       </w:pPr>
-      <w:bookmarkStart w:id="122" w:name="_Toc163485984"/>
+      <w:bookmarkStart w:id="123" w:name="_Toc166255504"/>
       <w:r>
         <w:t>Election nomination</w:t>
       </w:r>
-      <w:bookmarkEnd w:id="122"/>
+      <w:bookmarkEnd w:id="123"/>
     </w:p>
     <w:p>
       <w:pPr>
@@ -22877,11 +23421,11 @@
         <w:pStyle w:val="ArticleHead"/>
         <w:ind w:left="360"/>
       </w:pPr>
-      <w:bookmarkStart w:id="123" w:name="_Toc163485985"/>
+      <w:bookmarkStart w:id="124" w:name="_Toc166255505"/>
       <w:r>
         <w:t>Election procedure</w:t>
       </w:r>
-      <w:bookmarkEnd w:id="123"/>
+      <w:bookmarkEnd w:id="124"/>
     </w:p>
     <w:p>
       <w:pPr>
@@ -22953,32 +23497,32 @@
         <w:t>rand</w:t>
       </w:r>
       <w:r>
+        <w:t xml:space="preserve"> D</w:t>
+      </w:r>
+      <w:r>
+        <w:t>ivision</w:t>
+      </w:r>
+      <w:r>
+        <w:t>, where</w:t>
+      </w:r>
+      <w:r>
+        <w:t xml:space="preserve"> they shall thence be aggregated into sum-totals</w:t>
+      </w:r>
+      <w:r>
         <w:t xml:space="preserve"> </w:t>
       </w:r>
       <w:r>
+        <w:t>the</w:t>
+      </w:r>
+      <w:r>
+        <w:t xml:space="preserve"> Election Clerk</w:t>
+      </w:r>
+      <w:r>
+        <w:t xml:space="preserve"> for the </w:t>
+      </w:r>
+      <w:r>
         <w:lastRenderedPageBreak/>
-        <w:t>D</w:t>
-      </w:r>
-      <w:r>
-        <w:t>ivision</w:t>
-      </w:r>
-      <w:r>
-        <w:t>, where</w:t>
-      </w:r>
-      <w:r>
-        <w:t xml:space="preserve"> they shall thence be aggregated into sum-totals</w:t>
-      </w:r>
-      <w:r>
-        <w:t xml:space="preserve"> </w:t>
-      </w:r>
-      <w:r>
-        <w:t>the</w:t>
-      </w:r>
-      <w:r>
-        <w:t xml:space="preserve"> Election Clerk</w:t>
-      </w:r>
-      <w:r>
-        <w:t xml:space="preserve"> for the Grand Division</w:t>
+        <w:t>Grand Division</w:t>
       </w:r>
       <w:r>
         <w:t xml:space="preserve"> thereof</w:t>
@@ -23040,7 +23584,7 @@
       <w:pPr>
         <w:pStyle w:val="Heading2"/>
       </w:pPr>
-      <w:bookmarkStart w:id="124" w:name="_Toc163485986"/>
+      <w:bookmarkStart w:id="125" w:name="_Toc166255506"/>
       <w:r>
         <w:lastRenderedPageBreak/>
         <w:t>Oaths</w:t>
@@ -23051,7 +23595,7 @@
       <w:r>
         <w:t>Exclusion of Offices, etc.</w:t>
       </w:r>
-      <w:bookmarkEnd w:id="124"/>
+      <w:bookmarkEnd w:id="125"/>
     </w:p>
     <w:p>
       <w:pPr>
@@ -23062,14 +23606,14 @@
         </w:numPr>
         <w:ind w:left="360"/>
       </w:pPr>
-      <w:bookmarkStart w:id="125" w:name="_Toc163485987"/>
+      <w:bookmarkStart w:id="126" w:name="_Toc166255507"/>
       <w:r>
         <w:t xml:space="preserve">General </w:t>
       </w:r>
       <w:r>
         <w:t>Oaths of Office</w:t>
       </w:r>
-      <w:bookmarkEnd w:id="125"/>
+      <w:bookmarkEnd w:id="126"/>
     </w:p>
     <w:p>
       <w:pPr>
@@ -23183,7 +23727,13 @@
         <w:t>the Constitution, as expounded in two Acts, entitled, “A</w:t>
       </w:r>
       <w:r>
-        <w:t>n Act Declaring the Civil and Religious Liberty of Freeborn Subjects of the Crown, and to secure and render more effectual certain acts of the fifteenth year of the reign of King John, and of the first year of the reign of King Edward the First, and of the fourth year of the reign of King Charles the First, and of the fifteenth year of the reign of King Charles the Second, and of the first year of the reign of King William the Third, and to prohibit their encroachment and extirpation</w:t>
+        <w:t>n Act Declaring the Civil and Religious Liberty of Freeborn Subjects of the Crown, and to secure and render more effectual certain acts</w:t>
+      </w:r>
+      <w:r>
+        <w:t xml:space="preserve"> of the reign of King Alfred, and</w:t>
+      </w:r>
+      <w:r>
+        <w:t xml:space="preserve"> of the fifteenth year of the reign of King John, and of the first year of the reign of King Edward the First, and of the fourth year of the reign of King Charles the First, and of the fifteenth year of the reign of King Charles the Second, and of the first year of the reign of King William the Third, and to prohibit their encroachment and extirpation</w:t>
       </w:r>
       <w:r>
         <w:t>”, and “A</w:t>
@@ -23418,11 +23968,11 @@
         <w:pStyle w:val="ArticleHead"/>
         <w:ind w:hanging="720"/>
       </w:pPr>
-      <w:bookmarkStart w:id="126" w:name="_Toc163485988"/>
+      <w:bookmarkStart w:id="127" w:name="_Toc166255508"/>
       <w:r>
         <w:t>Election Master-General’s Oath</w:t>
       </w:r>
-      <w:bookmarkEnd w:id="126"/>
+      <w:bookmarkEnd w:id="127"/>
     </w:p>
     <w:p>
       <w:pPr>
@@ -23535,11 +24085,11 @@
         <w:pStyle w:val="ArticleHead"/>
         <w:ind w:hanging="720"/>
       </w:pPr>
-      <w:bookmarkStart w:id="127" w:name="_Toc163485989"/>
+      <w:bookmarkStart w:id="128" w:name="_Toc166255509"/>
       <w:r>
         <w:t>Oaths of Keepers of the Great Seal</w:t>
       </w:r>
-      <w:bookmarkEnd w:id="127"/>
+      <w:bookmarkEnd w:id="128"/>
     </w:p>
     <w:p>
       <w:pPr>
@@ -23591,14 +24141,14 @@
         <w:pStyle w:val="ArticleHead"/>
         <w:ind w:hanging="720"/>
       </w:pPr>
-      <w:bookmarkStart w:id="128" w:name="_Toc163485990"/>
+      <w:bookmarkStart w:id="129" w:name="_Toc166255510"/>
       <w:r>
         <w:t>Oath of</w:t>
       </w:r>
       <w:r>
         <w:t xml:space="preserve"> the Crown</w:t>
       </w:r>
-      <w:bookmarkEnd w:id="128"/>
+      <w:bookmarkEnd w:id="129"/>
     </w:p>
     <w:p>
       <w:pPr>
@@ -23830,11 +24380,11 @@
         <w:pStyle w:val="ArticleHead"/>
         <w:ind w:hanging="720"/>
       </w:pPr>
-      <w:bookmarkStart w:id="129" w:name="_Toc163485991"/>
+      <w:bookmarkStart w:id="130" w:name="_Toc166255511"/>
       <w:r>
         <w:t>Option to affirm oaths</w:t>
       </w:r>
-      <w:bookmarkEnd w:id="129"/>
+      <w:bookmarkEnd w:id="130"/>
     </w:p>
     <w:p>
       <w:pPr>
@@ -23873,11 +24423,11 @@
       <w:pPr>
         <w:pStyle w:val="ArticleHead"/>
       </w:pPr>
-      <w:bookmarkStart w:id="130" w:name="_Toc163485992"/>
+      <w:bookmarkStart w:id="131" w:name="_Toc166255512"/>
       <w:r>
         <w:t>Incompatibility and Exclusion from Offices</w:t>
       </w:r>
-      <w:bookmarkEnd w:id="130"/>
+      <w:bookmarkEnd w:id="131"/>
     </w:p>
     <w:p>
       <w:pPr>
@@ -24016,11 +24566,11 @@
       <w:pPr>
         <w:pStyle w:val="ArticleHead"/>
       </w:pPr>
-      <w:bookmarkStart w:id="131" w:name="_Toc163485993"/>
+      <w:bookmarkStart w:id="132" w:name="_Toc166255513"/>
       <w:r>
         <w:t>Declaration of the Act</w:t>
       </w:r>
-      <w:bookmarkEnd w:id="131"/>
+      <w:bookmarkEnd w:id="132"/>
     </w:p>
     <w:p>
       <w:pPr>
@@ -25881,7 +26431,6 @@
   <w:style w:type="character" w:default="1" w:styleId="DefaultParagraphFont">
     <w:name w:val="Default Paragraph Font"/>
     <w:uiPriority w:val="1"/>
-    <w:semiHidden/>
     <w:unhideWhenUsed/>
   </w:style>
   <w:style w:type="table" w:default="1" w:styleId="TableNormal">

--- a/obsidian-notes/british-isles/british-constitution.docx
+++ b/obsidian-notes/british-isles/british-constitution.docx
@@ -611,11 +611,7 @@
         <w:br/>
       </w:r>
       <w:r>
-        <w:t xml:space="preserve">the </w:t>
-      </w:r>
-      <w:proofErr w:type="gramStart"/>
-      <w:r>
-        <w:t>Judiciary</w:t>
+        <w:t>the Judiciary</w:t>
       </w:r>
       <w:r>
         <w:t>,</w:t>
@@ -626,7 +622,6 @@
       <w:r>
         <w:t>its</w:t>
       </w:r>
-      <w:proofErr w:type="gramEnd"/>
       <w:r>
         <w:t xml:space="preserve"> </w:t>
       </w:r>
@@ -11388,321 +11383,312 @@
           <w:iCs/>
         </w:rPr>
       </w:pPr>
-      <w:proofErr w:type="spellStart"/>
       <w:r>
         <w:rPr>
           <w:i/>
           <w:iCs/>
         </w:rPr>
-        <w:t>Intituled</w:t>
-      </w:r>
-      <w:proofErr w:type="spellEnd"/>
+        <w:t xml:space="preserve">Intituled, an </w:t>
+      </w:r>
       <w:r>
         <w:rPr>
           <w:i/>
           <w:iCs/>
         </w:rPr>
-        <w:t xml:space="preserve">, an </w:t>
+        <w:t xml:space="preserve">Act Declaring the </w:t>
       </w:r>
       <w:r>
         <w:rPr>
           <w:i/>
           <w:iCs/>
         </w:rPr>
-        <w:t xml:space="preserve">Act Declaring the </w:t>
+        <w:t>Civil and Religious</w:t>
       </w:r>
       <w:r>
         <w:rPr>
           <w:i/>
           <w:iCs/>
         </w:rPr>
-        <w:t>Civil and Religious</w:t>
+        <w:t xml:space="preserve"> </w:t>
       </w:r>
       <w:r>
         <w:rPr>
           <w:i/>
           <w:iCs/>
         </w:rPr>
-        <w:t xml:space="preserve"> </w:t>
+        <w:t>Libert</w:t>
       </w:r>
       <w:r>
         <w:rPr>
           <w:i/>
           <w:iCs/>
         </w:rPr>
-        <w:t>Libert</w:t>
+        <w:t>y</w:t>
       </w:r>
       <w:r>
         <w:rPr>
           <w:i/>
           <w:iCs/>
         </w:rPr>
-        <w:t>y</w:t>
+        <w:t xml:space="preserve"> of Freeborn Subjects</w:t>
       </w:r>
       <w:r>
         <w:rPr>
           <w:i/>
           <w:iCs/>
         </w:rPr>
-        <w:t xml:space="preserve"> of Freeborn Subjects</w:t>
+        <w:t xml:space="preserve"> of the Crown</w:t>
       </w:r>
       <w:r>
         <w:rPr>
           <w:i/>
           <w:iCs/>
         </w:rPr>
-        <w:t xml:space="preserve"> of the Crown</w:t>
+        <w:t xml:space="preserve">, and to </w:t>
       </w:r>
       <w:r>
         <w:rPr>
           <w:i/>
           <w:iCs/>
         </w:rPr>
-        <w:t xml:space="preserve">, and to </w:t>
+        <w:t>secure</w:t>
       </w:r>
       <w:r>
         <w:rPr>
           <w:i/>
           <w:iCs/>
         </w:rPr>
-        <w:t>secure</w:t>
+        <w:t xml:space="preserve"> and render more effectual</w:t>
       </w:r>
       <w:r>
         <w:rPr>
           <w:i/>
           <w:iCs/>
         </w:rPr>
-        <w:t xml:space="preserve"> and render more effectual</w:t>
+        <w:t xml:space="preserve"> certain</w:t>
       </w:r>
       <w:r>
         <w:rPr>
           <w:i/>
           <w:iCs/>
         </w:rPr>
-        <w:t xml:space="preserve"> certain</w:t>
+        <w:t xml:space="preserve"> acts</w:t>
       </w:r>
       <w:r>
         <w:rPr>
           <w:i/>
           <w:iCs/>
         </w:rPr>
-        <w:t xml:space="preserve"> acts</w:t>
+        <w:t xml:space="preserve"> of the reign of King Alfred, and</w:t>
       </w:r>
       <w:r>
         <w:rPr>
           <w:i/>
           <w:iCs/>
         </w:rPr>
-        <w:t xml:space="preserve"> of the reign of King Alfred, and</w:t>
+        <w:t xml:space="preserve"> </w:t>
       </w:r>
       <w:r>
         <w:rPr>
           <w:i/>
           <w:iCs/>
         </w:rPr>
-        <w:t xml:space="preserve"> </w:t>
+        <w:t>of</w:t>
       </w:r>
       <w:r>
         <w:rPr>
           <w:i/>
           <w:iCs/>
         </w:rPr>
-        <w:t>of</w:t>
+        <w:t xml:space="preserve"> the </w:t>
       </w:r>
       <w:r>
         <w:rPr>
           <w:i/>
           <w:iCs/>
         </w:rPr>
-        <w:t xml:space="preserve"> the </w:t>
+        <w:t xml:space="preserve">fifteenth year of </w:t>
       </w:r>
       <w:r>
         <w:rPr>
           <w:i/>
           <w:iCs/>
         </w:rPr>
-        <w:t xml:space="preserve">fifteenth year of </w:t>
+        <w:t xml:space="preserve">the reign of </w:t>
       </w:r>
       <w:r>
         <w:rPr>
           <w:i/>
           <w:iCs/>
         </w:rPr>
-        <w:t xml:space="preserve">the reign of </w:t>
+        <w:t xml:space="preserve">King John, </w:t>
       </w:r>
       <w:r>
         <w:rPr>
           <w:i/>
           <w:iCs/>
         </w:rPr>
-        <w:t xml:space="preserve">King John, </w:t>
+        <w:t xml:space="preserve">and of the first year of </w:t>
       </w:r>
       <w:r>
         <w:rPr>
           <w:i/>
           <w:iCs/>
         </w:rPr>
-        <w:t xml:space="preserve">and of the first year of </w:t>
+        <w:t xml:space="preserve">the reign of </w:t>
       </w:r>
       <w:r>
         <w:rPr>
           <w:i/>
           <w:iCs/>
         </w:rPr>
-        <w:t xml:space="preserve">the reign of </w:t>
+        <w:t xml:space="preserve">King Edward the First, </w:t>
       </w:r>
       <w:r>
         <w:rPr>
           <w:i/>
           <w:iCs/>
         </w:rPr>
-        <w:t xml:space="preserve">King Edward the First, </w:t>
+        <w:t xml:space="preserve">and of the fourth year of </w:t>
       </w:r>
       <w:r>
         <w:rPr>
           <w:i/>
           <w:iCs/>
         </w:rPr>
-        <w:t xml:space="preserve">and of the fourth year of </w:t>
+        <w:t xml:space="preserve">the reign of </w:t>
       </w:r>
       <w:r>
         <w:rPr>
           <w:i/>
           <w:iCs/>
         </w:rPr>
-        <w:t xml:space="preserve">the reign of </w:t>
+        <w:t>King Charles the First</w:t>
       </w:r>
       <w:r>
         <w:rPr>
           <w:i/>
           <w:iCs/>
         </w:rPr>
-        <w:t>King Charles the First</w:t>
+        <w:t xml:space="preserve">, and of the fifteenth year of </w:t>
       </w:r>
       <w:r>
         <w:rPr>
           <w:i/>
           <w:iCs/>
         </w:rPr>
-        <w:t xml:space="preserve">, and of the fifteenth year of </w:t>
+        <w:t xml:space="preserve">the reign of </w:t>
       </w:r>
       <w:r>
         <w:rPr>
           <w:i/>
           <w:iCs/>
         </w:rPr>
-        <w:t xml:space="preserve">the reign of </w:t>
+        <w:t>King Charles the Second</w:t>
       </w:r>
       <w:r>
         <w:rPr>
           <w:i/>
           <w:iCs/>
         </w:rPr>
-        <w:t>King Charles the Second</w:t>
+        <w:t>, and of the</w:t>
       </w:r>
       <w:r>
         <w:rPr>
           <w:i/>
           <w:iCs/>
         </w:rPr>
-        <w:t>, and of the</w:t>
+        <w:t xml:space="preserve"> first year of </w:t>
       </w:r>
       <w:r>
         <w:rPr>
           <w:i/>
           <w:iCs/>
         </w:rPr>
-        <w:t xml:space="preserve"> first year of </w:t>
+        <w:t xml:space="preserve">the reign of </w:t>
       </w:r>
       <w:r>
         <w:rPr>
           <w:i/>
           <w:iCs/>
         </w:rPr>
-        <w:t xml:space="preserve">the reign of </w:t>
+        <w:t xml:space="preserve">King William </w:t>
       </w:r>
       <w:r>
         <w:rPr>
           <w:i/>
           <w:iCs/>
         </w:rPr>
-        <w:t xml:space="preserve">King William </w:t>
+        <w:t>the Third</w:t>
       </w:r>
       <w:r>
         <w:rPr>
           <w:i/>
           <w:iCs/>
         </w:rPr>
-        <w:t>the Third</w:t>
+        <w:t>,</w:t>
       </w:r>
       <w:r>
         <w:rPr>
           <w:i/>
           <w:iCs/>
         </w:rPr>
-        <w:t>,</w:t>
+        <w:t xml:space="preserve"> </w:t>
       </w:r>
       <w:r>
         <w:rPr>
           <w:i/>
           <w:iCs/>
         </w:rPr>
-        <w:t xml:space="preserve"> </w:t>
+        <w:t xml:space="preserve">and </w:t>
       </w:r>
       <w:r>
         <w:rPr>
           <w:i/>
           <w:iCs/>
         </w:rPr>
-        <w:t xml:space="preserve">and </w:t>
+        <w:t xml:space="preserve">to prohibit their </w:t>
       </w:r>
       <w:r>
         <w:rPr>
           <w:i/>
           <w:iCs/>
         </w:rPr>
-        <w:t xml:space="preserve">to prohibit their </w:t>
+        <w:t>e</w:t>
       </w:r>
       <w:r>
         <w:rPr>
           <w:i/>
           <w:iCs/>
         </w:rPr>
-        <w:t>e</w:t>
+        <w:t xml:space="preserve">ncroachment and </w:t>
       </w:r>
       <w:r>
         <w:rPr>
           <w:i/>
           <w:iCs/>
         </w:rPr>
-        <w:t xml:space="preserve">ncroachment and </w:t>
+        <w:t>e</w:t>
       </w:r>
       <w:r>
         <w:rPr>
           <w:i/>
           <w:iCs/>
         </w:rPr>
-        <w:t>e</w:t>
+        <w:t>xtirpation</w:t>
       </w:r>
       <w:r>
         <w:rPr>
           <w:i/>
           <w:iCs/>
         </w:rPr>
-        <w:t>xtirpation</w:t>
+        <w:t xml:space="preserve">. </w:t>
       </w:r>
       <w:r>
         <w:rPr>
           <w:i/>
           <w:iCs/>
         </w:rPr>
-        <w:t xml:space="preserve">. </w:t>
-      </w:r>
-      <w:r>
-        <w:rPr>
-          <w:i/>
-          <w:iCs/>
-        </w:rPr>
         <w:br/>
       </w:r>
     </w:p>
@@ -11993,13 +11979,8 @@
         <w:t xml:space="preserve">And WHEREAS by the dooms made in the reign of King Alfred </w:t>
       </w:r>
       <w:r>
-        <w:t xml:space="preserve">and the witan of all the realm, the man in every hundred shall find twelve </w:t>
-      </w:r>
-      <w:proofErr w:type="gramStart"/>
-      <w:r>
-        <w:t>jury;</w:t>
-      </w:r>
-      <w:proofErr w:type="gramEnd"/>
+        <w:t>and the witan of all the realm, the man in every hundred shall find twelve jury;</w:t>
+      </w:r>
       <w:r>
         <w:br/>
       </w:r>
@@ -12035,11 +12016,9 @@
       <w:r>
         <w:t xml:space="preserve"> </w:t>
       </w:r>
-      <w:proofErr w:type="spellStart"/>
       <w:r>
         <w:t>intituled</w:t>
       </w:r>
-      <w:proofErr w:type="spellEnd"/>
       <w:r>
         <w:t xml:space="preserve"> 'The Great Charter of the Liberties of England,' it is declared and enacted </w:t>
       </w:r>
@@ -12171,54 +12150,87 @@
         <w:t xml:space="preserve"> made in the fourth year of King Charles the First</w:t>
       </w:r>
       <w:r>
+        <w:t xml:space="preserve"> intituled “</w:t>
+      </w:r>
+      <w:r>
+        <w:t>The Petition Exhibited to His Majest</w:t>
+      </w:r>
+      <w:r>
+        <w:t>y</w:t>
+      </w:r>
+      <w:r>
+        <w:t xml:space="preserve"> by the Lords Spiritual and Temporal and Commons in this present Parliament assembled concerning divers Rights and Liberties of the Subjects</w:t>
+      </w:r>
+      <w:r>
+        <w:t xml:space="preserve"> , with the King's Majesty's royal answer thereunto in full Parliament</w:t>
+      </w:r>
+      <w:r>
+        <w:t>”</w:t>
+      </w:r>
+      <w:r>
         <w:t xml:space="preserve"> </w:t>
       </w:r>
-      <w:proofErr w:type="spellStart"/>
-      <w:r>
-        <w:t>intituled</w:t>
-      </w:r>
-      <w:proofErr w:type="spellEnd"/>
-      <w:r>
-        <w:t xml:space="preserve"> “</w:t>
-      </w:r>
-      <w:r>
-        <w:t>The Petition Exhibited to His Majest</w:t>
-      </w:r>
-      <w:r>
-        <w:t>y</w:t>
-      </w:r>
-      <w:r>
-        <w:t xml:space="preserve"> by the Lords Spiritual and Temporal and Commons in this present Parliament assembled concerning divers Rights and Liberties of the Subjects</w:t>
-      </w:r>
-      <w:r>
-        <w:t xml:space="preserve"> , with the King's Majesty's royal answer thereunto in full Parliament</w:t>
-      </w:r>
-      <w:r>
-        <w:t>”</w:t>
+      <w:r>
+        <w:t>sundry unlawful acts were</w:t>
+      </w:r>
+      <w:r>
+        <w:t xml:space="preserve"> condemned</w:t>
+      </w:r>
+      <w:r>
+        <w:t xml:space="preserve"> and </w:t>
+      </w:r>
+      <w:r>
+        <w:t>divers right</w:t>
+      </w:r>
+      <w:r>
+        <w:t>s and liberties</w:t>
+      </w:r>
+      <w:r>
+        <w:t xml:space="preserve"> were upheld</w:t>
+      </w:r>
+      <w:r>
+        <w:t>, according to the laws and statutes of the realm</w:t>
+      </w:r>
+      <w:r>
+        <w:t>;</w:t>
+      </w:r>
+      <w:r>
+        <w:br/>
+      </w:r>
+    </w:p>
+    <w:p>
+      <w:pPr>
+        <w:pStyle w:val="ArticleEnumeration"/>
+      </w:pPr>
+      <w:r>
+        <w:t xml:space="preserve">And </w:t>
+      </w:r>
+      <w:r>
+        <w:t xml:space="preserve">WHEREAS </w:t>
+      </w:r>
+      <w:r>
+        <w:t>by an act made in the fifteenth year of King Charles the Second intituled “A</w:t>
+      </w:r>
+      <w:r>
+        <w:t>n Act for the better securing the Liberty of the Subject, and for Prevention of Imprisonment beyond the Seas</w:t>
+      </w:r>
+      <w:r>
+        <w:t xml:space="preserve">” the security of the person </w:t>
+      </w:r>
+      <w:r>
+        <w:t xml:space="preserve">from </w:t>
+      </w:r>
+      <w:r>
+        <w:t>arbitrary government</w:t>
       </w:r>
       <w:r>
         <w:t xml:space="preserve"> </w:t>
       </w:r>
       <w:r>
-        <w:t>sundry unlawful acts were</w:t>
-      </w:r>
-      <w:r>
-        <w:t xml:space="preserve"> condemned</w:t>
-      </w:r>
-      <w:r>
-        <w:t xml:space="preserve"> and </w:t>
-      </w:r>
-      <w:r>
-        <w:t>divers right</w:t>
-      </w:r>
-      <w:r>
-        <w:t>s and liberties</w:t>
-      </w:r>
-      <w:r>
-        <w:t xml:space="preserve"> were upheld</w:t>
-      </w:r>
-      <w:r>
-        <w:t>, according to the laws and statutes of the realm</w:t>
+        <w:t>was assured</w:t>
+      </w:r>
+      <w:r>
+        <w:t>, except in cases of emergency declared by Parliament</w:t>
       </w:r>
       <w:r>
         <w:t>;</w:t>
@@ -12238,67 +12250,10 @@
         <w:t xml:space="preserve">WHEREAS </w:t>
       </w:r>
       <w:r>
-        <w:t xml:space="preserve">by an act made in the fifteenth year of King Charles the Second </w:t>
-      </w:r>
-      <w:proofErr w:type="spellStart"/>
-      <w:r>
-        <w:t>intituled</w:t>
-      </w:r>
-      <w:proofErr w:type="spellEnd"/>
-      <w:r>
-        <w:t xml:space="preserve"> “A</w:t>
-      </w:r>
-      <w:r>
-        <w:t>n Act for the better securing the Liberty of the Subject, and for Prevention of Imprisonment beyond the Seas</w:t>
-      </w:r>
-      <w:r>
-        <w:t xml:space="preserve">” the security of the person </w:t>
-      </w:r>
-      <w:r>
-        <w:t xml:space="preserve">from </w:t>
-      </w:r>
-      <w:r>
-        <w:t>arbitrary government</w:t>
-      </w:r>
-      <w:r>
-        <w:t xml:space="preserve"> </w:t>
-      </w:r>
-      <w:r>
-        <w:t>was assured</w:t>
-      </w:r>
-      <w:r>
-        <w:t>, except in cases of emergency declared by Parliament</w:t>
-      </w:r>
-      <w:r>
-        <w:t>;</w:t>
-      </w:r>
-      <w:r>
-        <w:br/>
-      </w:r>
-    </w:p>
-    <w:p>
-      <w:pPr>
-        <w:pStyle w:val="ArticleEnumeration"/>
-      </w:pPr>
-      <w:r>
-        <w:t xml:space="preserve">And </w:t>
-      </w:r>
-      <w:r>
-        <w:t xml:space="preserve">WHEREAS </w:t>
-      </w:r>
-      <w:r>
         <w:t>by an act made in the first year</w:t>
       </w:r>
       <w:r>
-        <w:t xml:space="preserve"> of the reign of King William and Queen Mary </w:t>
-      </w:r>
-      <w:proofErr w:type="spellStart"/>
-      <w:r>
-        <w:t>intituled</w:t>
-      </w:r>
-      <w:proofErr w:type="spellEnd"/>
-      <w:r>
-        <w:t xml:space="preserve"> “</w:t>
+        <w:t xml:space="preserve"> of the reign of King William and Queen Mary intituled “</w:t>
       </w:r>
       <w:r>
         <w:t>A</w:t>
@@ -12366,13 +12321,8 @@
       <w:r>
         <w:t xml:space="preserve">by an act made in the first year of the reign of King William and Queen Mary </w:t>
       </w:r>
-      <w:proofErr w:type="spellStart"/>
-      <w:r>
-        <w:t>intituled</w:t>
-      </w:r>
-      <w:proofErr w:type="spellEnd"/>
-      <w:r>
-        <w:t xml:space="preserve"> “</w:t>
+      <w:r>
+        <w:t>intituled “</w:t>
       </w:r>
       <w:r>
         <w:t>An Act for Exempting their Majest</w:t>
@@ -12452,15 +12402,7 @@
         <w:t xml:space="preserve"> act made in the</w:t>
       </w:r>
       <w:r>
-        <w:t xml:space="preserve"> fourteenth year of the reign of King Charles the Second </w:t>
-      </w:r>
-      <w:proofErr w:type="spellStart"/>
-      <w:r>
-        <w:t>intituled</w:t>
-      </w:r>
-      <w:proofErr w:type="spellEnd"/>
-      <w:r>
-        <w:t xml:space="preserve"> “</w:t>
+        <w:t xml:space="preserve"> fourteenth year of the reign of King Charles the Second intituled “</w:t>
       </w:r>
       <w:r>
         <w:t>An Act for preventing the frequent Abuses in printing seditious treasonable and unlicensed Books and Pamphlets and for regulating of Printing and Printing Presses</w:t>
@@ -13542,15 +13484,7 @@
         <w:pStyle w:val="ArticleEnumeration"/>
       </w:pPr>
       <w:r>
-        <w:t xml:space="preserve">In all capital or criminal </w:t>
-      </w:r>
-      <w:proofErr w:type="gramStart"/>
-      <w:r>
-        <w:t>prosecution</w:t>
-      </w:r>
-      <w:proofErr w:type="gramEnd"/>
-      <w:r>
-        <w:t xml:space="preserve"> a person has a right </w:t>
+        <w:t xml:space="preserve">In all capital or criminal prosecution a person has a right </w:t>
       </w:r>
       <w:r>
         <w:t>to demand the cause and nature of his accusation, to be confronted with the accusers and witnesses, to call for evidence in his favour, and to a speedy trial by an impartial jury of his vicinage, without whose unanimous consent he cannot be found guilty</w:t>
@@ -13581,15 +13515,7 @@
         <w:pStyle w:val="ArticleEnumeration"/>
       </w:pPr>
       <w:r>
-        <w:t xml:space="preserve">To no one will we </w:t>
-      </w:r>
-      <w:proofErr w:type="gramStart"/>
-      <w:r>
-        <w:t>sell,</w:t>
-      </w:r>
-      <w:proofErr w:type="gramEnd"/>
-      <w:r>
-        <w:t xml:space="preserve"> to no one</w:t>
+        <w:t>To no one will we sell, to no one</w:t>
       </w:r>
       <w:r>
         <w:t xml:space="preserve"> will we</w:t>
@@ -14035,15 +13961,7 @@
         <w:t>E</w:t>
       </w:r>
       <w:r>
-        <w:t xml:space="preserve">xcessive Bail ought not to be required nor excessive Fines </w:t>
-      </w:r>
-      <w:proofErr w:type="gramStart"/>
-      <w:r>
-        <w:t>imposed</w:t>
-      </w:r>
-      <w:proofErr w:type="gramEnd"/>
-      <w:r>
-        <w:t xml:space="preserve"> nor cruel and unusual Punishments inflicted.</w:t>
+        <w:t>xcessive Bail ought not to be required nor excessive Fines imposed nor cruel and unusual Punishments inflicted.</w:t>
       </w:r>
       <w:r>
         <w:t xml:space="preserve"> </w:t>
@@ -14576,7 +14494,6 @@
       <w:r>
         <w:t xml:space="preserve"> </w:t>
       </w:r>
-      <w:proofErr w:type="gramStart"/>
       <w:r>
         <w:t>veniremen</w:t>
       </w:r>
@@ -14587,11 +14504,7 @@
         <w:t xml:space="preserve"> </w:t>
       </w:r>
       <w:r>
-        <w:t>and</w:t>
-      </w:r>
-      <w:proofErr w:type="gramEnd"/>
-      <w:r>
-        <w:t xml:space="preserve"> are </w:t>
+        <w:t xml:space="preserve">and are </w:t>
       </w:r>
       <w:r>
         <w:t>s</w:t>
@@ -14837,13 +14750,8 @@
       <w:pPr>
         <w:pStyle w:val="ArticleEnumeration"/>
       </w:pPr>
-      <w:proofErr w:type="gramStart"/>
-      <w:r>
-        <w:t>In order to</w:t>
-      </w:r>
-      <w:proofErr w:type="gramEnd"/>
-      <w:r>
-        <w:t xml:space="preserve"> prevent intemperance or</w:t>
+      <w:r>
+        <w:t>In order to prevent intemperance or</w:t>
       </w:r>
       <w:r>
         <w:t xml:space="preserve"> causeless debate, </w:t>
@@ -15018,15 +14926,7 @@
         <w:pStyle w:val="ArticleEnumeration"/>
       </w:pPr>
       <w:r>
-        <w:t xml:space="preserve">To </w:t>
-      </w:r>
-      <w:proofErr w:type="gramStart"/>
-      <w:r>
-        <w:t>insure</w:t>
-      </w:r>
-      <w:proofErr w:type="gramEnd"/>
-      <w:r>
-        <w:t xml:space="preserve"> a</w:t>
+        <w:t>To insure a</w:t>
       </w:r>
       <w:r>
         <w:t xml:space="preserve"> fair compensation for time spent,</w:t>
@@ -15081,15 +14981,7 @@
         <w:pStyle w:val="ArticleEnumeration"/>
       </w:pPr>
       <w:r>
-        <w:t xml:space="preserve">Grand Juries are selected by the local magistrate from the Qualified Lists of the </w:t>
-      </w:r>
-      <w:proofErr w:type="gramStart"/>
-      <w:r>
-        <w:t>jurisdiction, and</w:t>
-      </w:r>
-      <w:proofErr w:type="gramEnd"/>
-      <w:r>
-        <w:t xml:space="preserve"> are summoned to a court of law by the local magistrate to find evidence for a case and accuse a person of a crime. </w:t>
+        <w:t xml:space="preserve">Grand Juries are selected by the local magistrate from the Qualified Lists of the jurisdiction, and are summoned to a court of law by the local magistrate to find evidence for a case and accuse a person of a crime. </w:t>
       </w:r>
       <w:r>
         <w:br/>
@@ -15135,15 +15027,7 @@
         <w:t xml:space="preserve"> and the manner of death is unknown</w:t>
       </w:r>
       <w:r>
-        <w:t xml:space="preserve">, the </w:t>
-      </w:r>
-      <w:proofErr w:type="gramStart"/>
-      <w:r>
-        <w:t>Coroner</w:t>
-      </w:r>
-      <w:proofErr w:type="gramEnd"/>
-      <w:r>
-        <w:t xml:space="preserve"> shall convene a Jury</w:t>
+        <w:t>, the Coroner shall convene a Jury</w:t>
       </w:r>
       <w:r>
         <w:t>,</w:t>
@@ -15330,10 +15214,7 @@
         <w:t xml:space="preserve">Elections ought to be free, without the interference of all undue influences from power, bribery, tumult, or other improper conduct, and no person by force of arms, malice, menacing, or otherwise, shall disturb any elector in their exercise of suffrage, and all hindrance is </w:t>
       </w:r>
       <w:r>
-        <w:t xml:space="preserve">an </w:t>
-      </w:r>
-      <w:r>
-        <w:t>offence against the law and constitution</w:t>
+        <w:t>an offence against the law and constitution</w:t>
       </w:r>
       <w:r>
         <w:t>.</w:t>
@@ -15541,14 +15422,9 @@
       </w:pPr>
       <w:bookmarkStart w:id="45" w:name="_Toc166761089"/>
       <w:r>
-        <w:t xml:space="preserve">Non-prosecution nor questioning of </w:t>
-      </w:r>
-      <w:proofErr w:type="gramStart"/>
-      <w:r>
-        <w:t>MPs</w:t>
+        <w:t>Non-prosecution nor questioning of MPs</w:t>
       </w:r>
       <w:bookmarkEnd w:id="45"/>
-      <w:proofErr w:type="gramEnd"/>
     </w:p>
     <w:p>
       <w:pPr>
@@ -15678,15 +15554,7 @@
         <w:t>s</w:t>
       </w:r>
       <w:r>
-        <w:t xml:space="preserve"> freedom from all </w:t>
-      </w:r>
-      <w:proofErr w:type="gramStart"/>
-      <w:r>
-        <w:t>impeachment</w:t>
-      </w:r>
-      <w:proofErr w:type="gramEnd"/>
-      <w:r>
-        <w:t>, imprisonment, and molestation other than, by the censure of the house</w:t>
+        <w:t xml:space="preserve"> freedom from all impeachment, imprisonment, and molestation other than, by the censure of the house</w:t>
       </w:r>
       <w:r>
         <w:t xml:space="preserve"> of Parliament</w:t>
@@ -15720,15 +15588,7 @@
         <w:t>A</w:t>
       </w:r>
       <w:r>
-        <w:t xml:space="preserve">ll suits, </w:t>
-      </w:r>
-      <w:proofErr w:type="spellStart"/>
-      <w:r>
-        <w:t>accusements</w:t>
-      </w:r>
-      <w:proofErr w:type="spellEnd"/>
-      <w:r>
-        <w:t>, condemnations, executions, fines, amercements, punishments, corrections, charges, and impositions at any time put, or had upon any member</w:t>
+        <w:t>ll suits, accusements, condemnations, executions, fines, amercements, punishments, corrections, charges, and impositions at any time put, or had upon any member</w:t>
       </w:r>
       <w:r>
         <w:t xml:space="preserve"> of </w:t>
@@ -15740,15 +15600,7 @@
         <w:t>are</w:t>
       </w:r>
       <w:r>
-        <w:t xml:space="preserve"> communed, or treated of, utterly void and of </w:t>
-      </w:r>
-      <w:proofErr w:type="gramStart"/>
-      <w:r>
-        <w:t>none</w:t>
-      </w:r>
-      <w:proofErr w:type="gramEnd"/>
-      <w:r>
-        <w:t xml:space="preserve"> effect</w:t>
+        <w:t xml:space="preserve"> communed, or treated of, utterly void and of none effect</w:t>
       </w:r>
       <w:r>
         <w:t xml:space="preserve">, unless by </w:t>
@@ -16673,18 +16525,10 @@
         <w:t xml:space="preserve"> among the great bulwarks of </w:t>
       </w:r>
       <w:r>
-        <w:t xml:space="preserve">free </w:t>
-      </w:r>
-      <w:proofErr w:type="gramStart"/>
-      <w:r>
-        <w:t>government</w:t>
-      </w:r>
-      <w:r>
-        <w:t>, and</w:t>
-      </w:r>
-      <w:proofErr w:type="gramEnd"/>
-      <w:r>
-        <w:t xml:space="preserve"> can never be restrained except by despotic governments</w:t>
+        <w:t>free government</w:t>
+      </w:r>
+      <w:r>
+        <w:t>, and can never be restrained except by despotic governments</w:t>
       </w:r>
       <w:r>
         <w:t>; therefore</w:t>
@@ -17207,15 +17051,7 @@
       </w:pPr>
       <w:r>
         <w:lastRenderedPageBreak/>
-        <w:t xml:space="preserve">In case of such oppressive seizure, destruction, </w:t>
-      </w:r>
-      <w:proofErr w:type="spellStart"/>
-      <w:r>
-        <w:t>damnification</w:t>
-      </w:r>
-      <w:proofErr w:type="spellEnd"/>
-      <w:r>
-        <w:t>, or inspection, any person concerned in the infliction of the injury shall be responsible to the purpose of pecuniary compensation, with or without ulterior punishment, as the case may require.</w:t>
+        <w:t>In case of such oppressive seizure, destruction, damnification, or inspection, any person concerned in the infliction of the injury shall be responsible to the purpose of pecuniary compensation, with or without ulterior punishment, as the case may require.</w:t>
       </w:r>
       <w:r>
         <w:br/>
@@ -17309,15 +17145,7 @@
         <w:pStyle w:val="ArticleEnumeration"/>
       </w:pPr>
       <w:r>
-        <w:t xml:space="preserve">The names of all persons deprived of liberty by imprisonment shall be posted on the door of the </w:t>
-      </w:r>
-      <w:proofErr w:type="gramStart"/>
-      <w:r>
-        <w:t>court-house</w:t>
-      </w:r>
-      <w:proofErr w:type="gramEnd"/>
-      <w:r>
-        <w:t xml:space="preserve"> in which they were so sentenced, and on the door of the gaol in which they are detained, and in a freely distributed register. </w:t>
+        <w:t xml:space="preserve">The names of all persons deprived of liberty by imprisonment shall be posted on the door of the court-house in which they were so sentenced, and on the door of the gaol in which they are detained, and in a freely distributed register. </w:t>
       </w:r>
       <w:r>
         <w:br/>
@@ -17364,15 +17192,7 @@
         <w:pStyle w:val="ArticleEnumeration"/>
       </w:pPr>
       <w:r>
-        <w:t xml:space="preserve">For the progress of science or art, of social improvement, and of knowledge, all </w:t>
-      </w:r>
-      <w:proofErr w:type="gramStart"/>
-      <w:r>
-        <w:t>taxes</w:t>
-      </w:r>
-      <w:proofErr w:type="gramEnd"/>
-      <w:r>
-        <w:t xml:space="preserve"> and duties on the manufacture of paper, and on pamphlets, or papers, parts, or numbers, are hereby abolished; and no stamp shall be imposed on the publication of the same. </w:t>
+        <w:t xml:space="preserve">For the progress of science or art, of social improvement, and of knowledge, all taxes and duties on the manufacture of paper, and on pamphlets, or papers, parts, or numbers, are hereby abolished; and no stamp shall be imposed on the publication of the same. </w:t>
       </w:r>
       <w:r>
         <w:br/>
@@ -17765,15 +17585,7 @@
         <w:pStyle w:val="ArticleEnumeration"/>
       </w:pPr>
       <w:r>
-        <w:t xml:space="preserve">Every person’s house is a castle and fortress to defend against injury and violence, to ensure the security and safety of himself and resident inmates; and at no time shall an agent of the Crown, or an officer of the judiciary, or any other functionary, break or forcibly </w:t>
-      </w:r>
-      <w:proofErr w:type="gramStart"/>
-      <w:r>
-        <w:t>enter into</w:t>
-      </w:r>
-      <w:proofErr w:type="gramEnd"/>
-      <w:r>
-        <w:t xml:space="preserve"> a dwelling-house, except with a legal warrant issued by a judge as part of a criminal process. </w:t>
+        <w:t xml:space="preserve">Every person’s house is a castle and fortress to defend against injury and violence, to ensure the security and safety of himself and resident inmates; and at no time shall an agent of the Crown, or an officer of the judiciary, or any other functionary, break or forcibly enter into a dwelling-house, except with a legal warrant issued by a judge as part of a criminal process. </w:t>
       </w:r>
       <w:r>
         <w:br/>
@@ -17873,21 +17685,12 @@
           <w:iCs/>
         </w:rPr>
       </w:pPr>
-      <w:proofErr w:type="spellStart"/>
       <w:r>
         <w:rPr>
           <w:i/>
           <w:iCs/>
         </w:rPr>
-        <w:t>Intituled</w:t>
-      </w:r>
-      <w:proofErr w:type="spellEnd"/>
-      <w:r>
-        <w:rPr>
-          <w:i/>
-          <w:iCs/>
-        </w:rPr>
-        <w:t>, a</w:t>
+        <w:t>Intituled, a</w:t>
       </w:r>
       <w:r>
         <w:rPr>
@@ -18370,15 +18173,7 @@
         <w:t>, a</w:t>
       </w:r>
       <w:r>
-        <w:t xml:space="preserve"> House of </w:t>
-      </w:r>
-      <w:proofErr w:type="gramStart"/>
-      <w:r>
-        <w:t>Lords</w:t>
-      </w:r>
-      <w:proofErr w:type="gramEnd"/>
-      <w:r>
-        <w:t xml:space="preserve"> and a House of Commons</w:t>
+        <w:t xml:space="preserve"> House of Lords and a House of Commons</w:t>
       </w:r>
       <w:r>
         <w:t>.</w:t>
@@ -18494,14 +18289,9 @@
         <w:t>Bills</w:t>
       </w:r>
       <w:r>
-        <w:t xml:space="preserve"> for Levying Money reserved to the </w:t>
-      </w:r>
-      <w:proofErr w:type="gramStart"/>
-      <w:r>
-        <w:t>Commons</w:t>
+        <w:t xml:space="preserve"> for Levying Money reserved to the Commons</w:t>
       </w:r>
       <w:bookmarkEnd w:id="90"/>
-      <w:proofErr w:type="gramEnd"/>
     </w:p>
     <w:p>
       <w:pPr>
@@ -18733,15 +18523,7 @@
         <w:t>and division shall occur</w:t>
       </w:r>
       <w:r>
-        <w:t xml:space="preserve"> within every </w:t>
-      </w:r>
-      <w:proofErr w:type="gramStart"/>
-      <w:r>
-        <w:t>ten year</w:t>
-      </w:r>
-      <w:proofErr w:type="gramEnd"/>
-      <w:r>
-        <w:t xml:space="preserve"> term subsequent to the previous</w:t>
+        <w:t xml:space="preserve"> within every ten year term subsequent to the previous</w:t>
       </w:r>
       <w:r>
         <w:t xml:space="preserve"> as </w:t>
@@ -19448,14 +19230,9 @@
       </w:pPr>
       <w:bookmarkStart w:id="97" w:name="_Toc166761140"/>
       <w:r>
-        <w:t xml:space="preserve">Appointment of a </w:t>
-      </w:r>
-      <w:proofErr w:type="gramStart"/>
-      <w:r>
-        <w:t>Legislation Minister</w:t>
+        <w:t>Appointment of a Legislation Minister</w:t>
       </w:r>
       <w:bookmarkEnd w:id="97"/>
-      <w:proofErr w:type="gramEnd"/>
     </w:p>
     <w:p>
       <w:pPr>
@@ -19516,13 +19293,8 @@
         <w:t xml:space="preserve">, and advisement of individual </w:t>
       </w:r>
       <w:r>
-        <w:t xml:space="preserve">Members of Parliament, the House of Commons shall elect from outside its member a </w:t>
-      </w:r>
-      <w:proofErr w:type="gramStart"/>
-      <w:r>
-        <w:t>Legislation Minister</w:t>
-      </w:r>
-      <w:proofErr w:type="gramEnd"/>
+        <w:t>Members of Parliament, the House of Commons shall elect from outside its member a Legislation Minister</w:t>
+      </w:r>
       <w:r>
         <w:t xml:space="preserve"> </w:t>
       </w:r>
@@ -19639,88 +19411,58 @@
       </w:pPr>
       <w:r>
         <w:lastRenderedPageBreak/>
-        <w:t>T</w:t>
-      </w:r>
-      <w:r>
-        <w:t xml:space="preserve">he Supreme Court of Judicature shall </w:t>
-      </w:r>
-      <w:r>
-        <w:t>make</w:t>
-      </w:r>
-      <w:r>
-        <w:t xml:space="preserve"> a list of Judges </w:t>
-      </w:r>
-      <w:r>
-        <w:t xml:space="preserve">on the Soil of the British Isles </w:t>
-      </w:r>
-      <w:r>
-        <w:t xml:space="preserve">with Jurisdiction over Appeal, with no more than one third of the list struck, if the accused be a commoner, by the House of Commons, or if the accused be a Peer of the Realm, by the House of Lords, and the </w:t>
-      </w:r>
-      <w:r>
-        <w:t>Commons</w:t>
-      </w:r>
-      <w:r>
-        <w:t xml:space="preserve"> shall select names</w:t>
-      </w:r>
-      <w:r>
-        <w:t xml:space="preserve"> by lot</w:t>
-      </w:r>
-      <w:r>
-        <w:t>, in number equal to the</w:t>
-      </w:r>
-      <w:r>
-        <w:t xml:space="preserve"> Supreme Court of Judicature</w:t>
+        <w:t xml:space="preserve">The Supreme Court of Judicature shall draw up a list of </w:t>
+      </w:r>
+      <w:r>
+        <w:t>Peers of the Realm</w:t>
+      </w:r>
+      <w:r>
+        <w:t xml:space="preserve"> learned in the Law</w:t>
+      </w:r>
+      <w:r>
+        <w:t>;</w:t>
+      </w:r>
+      <w:r>
+        <w:t xml:space="preserve"> and upon a vote of impeachment</w:t>
+      </w:r>
+      <w:r>
+        <w:t>, the House of Commons</w:t>
+      </w:r>
+      <w:r>
+        <w:t xml:space="preserve"> shall </w:t>
+      </w:r>
+      <w:r>
+        <w:t>strike one third of the names from the list</w:t>
       </w:r>
       <w:r>
         <w:t>,</w:t>
       </w:r>
       <w:r>
-        <w:t xml:space="preserve"> and then issue forth several and respective Writs</w:t>
-      </w:r>
-      <w:r>
-        <w:t xml:space="preserve"> to</w:t>
-      </w:r>
-      <w:r>
-        <w:t xml:space="preserve"> the several Supreme Court Judges and </w:t>
-      </w:r>
-      <w:r>
-        <w:t xml:space="preserve">respective </w:t>
-      </w:r>
-      <w:r>
-        <w:t>selected</w:t>
-      </w:r>
-      <w:r>
-        <w:t xml:space="preserve"> Judges of Appeal to</w:t>
-      </w:r>
-      <w:r>
-        <w:t xml:space="preserve"> convene</w:t>
-      </w:r>
-      <w:r>
-        <w:t xml:space="preserve"> </w:t>
-      </w:r>
-      <w:r>
-        <w:t xml:space="preserve">as a High </w:t>
-      </w:r>
-      <w:r>
-        <w:t>Court</w:t>
-      </w:r>
-      <w:r>
-        <w:t xml:space="preserve">; and in the meantime the House of Commons shall </w:t>
-      </w:r>
-      <w:r>
-        <w:t xml:space="preserve">draw up articles and </w:t>
-      </w:r>
-      <w:r>
-        <w:t>appoint</w:t>
-      </w:r>
-      <w:r>
-        <w:t xml:space="preserve"> managers</w:t>
-      </w:r>
-      <w:r>
-        <w:t xml:space="preserve"> to prepare evidence and conduct proceedings on its behalf</w:t>
-      </w:r>
-      <w:r>
-        <w:t xml:space="preserve">. </w:t>
+        <w:t xml:space="preserve"> and </w:t>
+      </w:r>
+      <w:r>
+        <w:t xml:space="preserve">from this </w:t>
+      </w:r>
+      <w:r>
+        <w:t xml:space="preserve">the Court shall select </w:t>
+      </w:r>
+      <w:r>
+        <w:t>fifty</w:t>
+      </w:r>
+      <w:r>
+        <w:t xml:space="preserve"> names by lot; and from this list the House of Commons shall strike fifteen names and the accused five</w:t>
+      </w:r>
+      <w:r>
+        <w:t xml:space="preserve">; and the </w:t>
+      </w:r>
+      <w:r>
+        <w:t>thirty</w:t>
+      </w:r>
+      <w:r>
+        <w:t xml:space="preserve"> remaining Peers shall, together with the Judges of the Supreme Court of Judicature, convene as a High Court for the Trial of Impeachment; </w:t>
+      </w:r>
+      <w:r>
+        <w:t>and in the meantime the House of Commons shall draw up articles and appoint managers to prepare evidence and conduct proceedings on its behalf.</w:t>
       </w:r>
       <w:r>
         <w:br/>
@@ -19947,10 +19689,16 @@
         <w:t xml:space="preserve"> individual</w:t>
       </w:r>
       <w:r>
-        <w:t xml:space="preserve"> in trust </w:t>
-      </w:r>
-      <w:r>
-        <w:t xml:space="preserve">delegated </w:t>
+        <w:t xml:space="preserve"> </w:t>
+      </w:r>
+      <w:r>
+        <w:t>delegated</w:t>
+      </w:r>
+      <w:r>
+        <w:t xml:space="preserve"> in trust</w:t>
+      </w:r>
+      <w:r>
+        <w:t xml:space="preserve"> </w:t>
       </w:r>
       <w:r>
         <w:t xml:space="preserve">from </w:t>
@@ -19974,7 +19722,31 @@
         <w:t xml:space="preserve"> exercised through </w:t>
       </w:r>
       <w:r>
-        <w:t>Joint Declaration and Act of Parliament and no other principle,</w:t>
+        <w:t xml:space="preserve">Joint Declaration and Act of Parliament and </w:t>
+      </w:r>
+      <w:r>
+        <w:t>is maintained not by divine Providence or</w:t>
+      </w:r>
+      <w:r>
+        <w:t xml:space="preserve"> familial Relation</w:t>
+      </w:r>
+      <w:r>
+        <w:t>, but only</w:t>
+      </w:r>
+      <w:r>
+        <w:t xml:space="preserve"> through </w:t>
+      </w:r>
+      <w:r>
+        <w:t xml:space="preserve">adherence to </w:t>
+      </w:r>
+      <w:r>
+        <w:t>the Law</w:t>
+      </w:r>
+      <w:r>
+        <w:t xml:space="preserve"> and Trust of the People</w:t>
+      </w:r>
+      <w:r>
+        <w:t>;</w:t>
       </w:r>
       <w:r>
         <w:t xml:space="preserve"> </w:t>
@@ -19998,7 +19770,28 @@
         <w:t xml:space="preserve">mpeachment, </w:t>
       </w:r>
       <w:r>
-        <w:t>abdication, and violation of the law</w:t>
+        <w:t xml:space="preserve">abdication, and </w:t>
+      </w:r>
+      <w:r>
+        <w:t>subversion</w:t>
+      </w:r>
+      <w:r>
+        <w:t xml:space="preserve"> of the </w:t>
+      </w:r>
+      <w:r>
+        <w:t>L</w:t>
+      </w:r>
+      <w:r>
+        <w:t>aw</w:t>
+      </w:r>
+      <w:r>
+        <w:t xml:space="preserve"> and </w:t>
+      </w:r>
+      <w:r>
+        <w:t>C</w:t>
+      </w:r>
+      <w:r>
+        <w:t>onstitution</w:t>
       </w:r>
       <w:r>
         <w:t>.</w:t>
@@ -20012,7 +19805,7 @@
         <w:pStyle w:val="ArticleEnumeration"/>
       </w:pPr>
       <w:r>
-        <w:t>At no time shall the Crown be vested in a Catholic by any Declaration or Act of Parliament.</w:t>
+        <w:t>At no time shall the Crown be vested in a Catholic.</w:t>
       </w:r>
       <w:r>
         <w:br/>
@@ -20339,13 +20132,8 @@
         <w:t xml:space="preserve"> more</w:t>
       </w:r>
       <w:r>
-        <w:t xml:space="preserve"> than fifty Days in the last </w:t>
-      </w:r>
-      <w:proofErr w:type="gramStart"/>
-      <w:r>
-        <w:t>Year;</w:t>
-      </w:r>
-      <w:proofErr w:type="gramEnd"/>
+        <w:t xml:space="preserve"> than fifty Days in the last Year;</w:t>
+      </w:r>
       <w:r>
         <w:br/>
       </w:r>
@@ -20394,7 +20182,11 @@
         <w:t>a</w:t>
       </w:r>
       <w:r>
-        <w:t xml:space="preserve"> Declaration</w:t>
+        <w:t xml:space="preserve"> </w:t>
+      </w:r>
+      <w:r>
+        <w:lastRenderedPageBreak/>
+        <w:t>Declaration</w:t>
       </w:r>
       <w:r>
         <w:t xml:space="preserve"> of </w:t>
@@ -20415,16 +20207,11 @@
         <w:t xml:space="preserve"> the means of saving</w:t>
       </w:r>
       <w:r>
-        <w:t xml:space="preserve"> the </w:t>
-      </w:r>
-      <w:proofErr w:type="gramStart"/>
-      <w:r>
-        <w:t>Constitution</w:t>
+        <w:t xml:space="preserve"> the Constitution</w:t>
       </w:r>
       <w:r>
         <w:t>;</w:t>
       </w:r>
-      <w:proofErr w:type="gramEnd"/>
       <w:r>
         <w:br/>
       </w:r>
@@ -20434,453 +20221,454 @@
         <w:pStyle w:val="ArticleEnumeration"/>
       </w:pPr>
       <w:r>
+        <w:t xml:space="preserve">To </w:t>
+      </w:r>
+      <w:r>
+        <w:t>appoint</w:t>
+      </w:r>
+      <w:r>
+        <w:t xml:space="preserve"> </w:t>
+      </w:r>
+      <w:r>
+        <w:t>Ministers</w:t>
+      </w:r>
+      <w:r>
+        <w:t xml:space="preserve"> of State and </w:t>
+      </w:r>
+      <w:r>
+        <w:t>Members of</w:t>
+      </w:r>
+      <w:r>
+        <w:t xml:space="preserve"> </w:t>
+      </w:r>
+      <w:r>
+        <w:t>the Privy Council</w:t>
+      </w:r>
+      <w:r>
+        <w:t>, and</w:t>
+      </w:r>
+      <w:r>
+        <w:t xml:space="preserve"> direct</w:t>
+      </w:r>
+      <w:r>
+        <w:t xml:space="preserve"> executive</w:t>
+      </w:r>
+      <w:r>
+        <w:t xml:space="preserve"> administration through them and</w:t>
+      </w:r>
+      <w:r>
+        <w:t xml:space="preserve"> their subordinates</w:t>
+      </w:r>
+      <w:r>
+        <w:t xml:space="preserve">, and make regulations for </w:t>
+      </w:r>
+      <w:r>
+        <w:t>executive</w:t>
+      </w:r>
+      <w:r>
+        <w:t xml:space="preserve"> functionaries</w:t>
+      </w:r>
+      <w:r>
+        <w:t>;</w:t>
+      </w:r>
+      <w:r>
+        <w:br/>
+      </w:r>
+    </w:p>
+    <w:p>
+      <w:pPr>
+        <w:pStyle w:val="ArticleEnumeration"/>
+      </w:pPr>
+      <w:r>
+        <w:t xml:space="preserve">To prosecute persons guilty of </w:t>
+      </w:r>
+      <w:r>
+        <w:t xml:space="preserve">such </w:t>
+      </w:r>
+      <w:r>
+        <w:t>crime</w:t>
+      </w:r>
+      <w:r>
+        <w:t>s as fall within Acts of Parliament</w:t>
+      </w:r>
+      <w:r>
+        <w:t xml:space="preserve"> through his Advocate-General and his subordinates;</w:t>
+      </w:r>
+      <w:r>
+        <w:br/>
+      </w:r>
+    </w:p>
+    <w:p>
+      <w:pPr>
+        <w:pStyle w:val="ArticleEnumeration"/>
+      </w:pPr>
+      <w:r>
+        <w:t>To be the head of the army and navy;</w:t>
+      </w:r>
+      <w:r>
+        <w:br/>
+      </w:r>
+    </w:p>
+    <w:p>
+      <w:pPr>
+        <w:pStyle w:val="ArticleEnumeration"/>
+      </w:pPr>
+      <w:r>
+        <w:t xml:space="preserve">To </w:t>
+      </w:r>
+      <w:r>
+        <w:t xml:space="preserve">appoint and </w:t>
+      </w:r>
+      <w:r>
+        <w:t>receive</w:t>
+      </w:r>
+      <w:r>
+        <w:t xml:space="preserve"> ministers Plenipotentiary</w:t>
+      </w:r>
+      <w:r>
+        <w:t>, and manage this nation’s intercourse with foreign countries</w:t>
+      </w:r>
+      <w:r>
+        <w:t>, through his Foreign Minister</w:t>
+      </w:r>
+      <w:r>
+        <w:t>;</w:t>
+      </w:r>
+      <w:r>
+        <w:br/>
+      </w:r>
+    </w:p>
+    <w:p>
+      <w:pPr>
+        <w:pStyle w:val="ArticleEnumeration"/>
+      </w:pPr>
+      <w:r>
+        <w:t>To</w:t>
+      </w:r>
+      <w:r>
+        <w:t xml:space="preserve"> make Peers of the Realm of subjects and denizens of foreign persons,</w:t>
+      </w:r>
+      <w:r>
+        <w:t xml:space="preserve"> </w:t>
+      </w:r>
+      <w:r>
+        <w:t xml:space="preserve">or </w:t>
+      </w:r>
+      <w:r>
+        <w:t>bestow honours</w:t>
+      </w:r>
+      <w:r>
+        <w:t xml:space="preserve">, </w:t>
+      </w:r>
+      <w:r>
+        <w:t xml:space="preserve">pensions, </w:t>
+      </w:r>
+      <w:r>
+        <w:t>grants, and emoluments</w:t>
+      </w:r>
+      <w:r>
+        <w:t xml:space="preserve">, provided always that every </w:t>
+      </w:r>
+      <w:r>
+        <w:t xml:space="preserve">pension, </w:t>
+      </w:r>
+      <w:r>
+        <w:t>grant</w:t>
+      </w:r>
+      <w:r>
+        <w:t>,</w:t>
+      </w:r>
+      <w:r>
+        <w:t xml:space="preserve"> and emolument from the Crown granted to </w:t>
+      </w:r>
+      <w:r>
+        <w:t xml:space="preserve">a Representative or Officer of the Commons or Officer of the Judiciary shall hold that position vacant, and they shall thence be ineligible to such positions </w:t>
+      </w:r>
+      <w:r>
+        <w:t>until such time</w:t>
+      </w:r>
+      <w:r>
+        <w:t xml:space="preserve"> </w:t>
+      </w:r>
+      <w:r>
+        <w:t>as</w:t>
+      </w:r>
+      <w:r>
+        <w:t xml:space="preserve"> such </w:t>
+      </w:r>
+      <w:r>
+        <w:t xml:space="preserve">pension, </w:t>
+      </w:r>
+      <w:r>
+        <w:t>grant</w:t>
+      </w:r>
+      <w:r>
+        <w:t>,</w:t>
+      </w:r>
+      <w:r>
+        <w:t xml:space="preserve"> or emolument is revoked</w:t>
+      </w:r>
+      <w:r>
+        <w:t>;</w:t>
+      </w:r>
+      <w:r>
+        <w:br/>
+      </w:r>
+    </w:p>
+    <w:p>
+      <w:pPr>
+        <w:pStyle w:val="ArticleEnumeration"/>
+      </w:pPr>
+      <w:r>
+        <w:t>To appoint</w:t>
+      </w:r>
+      <w:r>
+        <w:t xml:space="preserve"> the Archbishop of Canterbury and </w:t>
+      </w:r>
+      <w:r>
+        <w:t>other Bishops</w:t>
+      </w:r>
+      <w:r>
+        <w:t xml:space="preserve"> of the </w:t>
+      </w:r>
+      <w:r>
+        <w:t>United Church</w:t>
+      </w:r>
+      <w:r>
+        <w:t xml:space="preserve"> of England and Ireland</w:t>
+      </w:r>
+      <w:r>
+        <w:t xml:space="preserve"> and make regulations relating to its administration</w:t>
+      </w:r>
+      <w:r>
+        <w:t>, as its Supreme Governor</w:t>
+      </w:r>
+      <w:r>
+        <w:t xml:space="preserve">, and </w:t>
+      </w:r>
+      <w:r>
+        <w:t>send a</w:t>
+      </w:r>
+      <w:r>
+        <w:t xml:space="preserve"> High Commissioner </w:t>
+      </w:r>
+      <w:r>
+        <w:t>to</w:t>
+      </w:r>
+      <w:r>
+        <w:t xml:space="preserve"> the General Assembly of the Church of Scotland</w:t>
+      </w:r>
+      <w:r>
+        <w:t>;</w:t>
+      </w:r>
+      <w:r>
+        <w:br/>
+      </w:r>
+    </w:p>
+    <w:p>
+      <w:pPr>
+        <w:pStyle w:val="ArticleEnumeration"/>
+      </w:pPr>
+      <w:r>
+        <w:t>To appoint sheriffs</w:t>
+      </w:r>
+      <w:r>
+        <w:t>, coroners, justices of the peace,</w:t>
+      </w:r>
+      <w:r>
+        <w:t xml:space="preserve"> </w:t>
+      </w:r>
+      <w:r>
+        <w:t xml:space="preserve">and </w:t>
+      </w:r>
+      <w:r>
+        <w:t>lieutenants of the several counties</w:t>
+      </w:r>
+      <w:r>
+        <w:t xml:space="preserve">, </w:t>
+      </w:r>
+      <w:r>
+        <w:t xml:space="preserve">and </w:t>
+      </w:r>
+      <w:r>
+        <w:t>gaolers</w:t>
+      </w:r>
+      <w:r>
+        <w:t>, and other officers</w:t>
+      </w:r>
+      <w:r>
+        <w:t xml:space="preserve"> for like purposes</w:t>
+      </w:r>
+      <w:r>
+        <w:t>;</w:t>
+      </w:r>
+      <w:r>
+        <w:br/>
+      </w:r>
+    </w:p>
+    <w:p>
+      <w:pPr>
+        <w:pStyle w:val="ArticleEnumeration"/>
+      </w:pPr>
+      <w:r>
+        <w:t>To grant reprieves and pardons for offenses against the British Isles, except in cases of Impeachment;</w:t>
+      </w:r>
+      <w:r>
+        <w:br/>
+      </w:r>
+    </w:p>
+    <w:p>
+      <w:pPr>
+        <w:pStyle w:val="ArticleEnumeration"/>
+      </w:pPr>
+      <w:r>
+        <w:t xml:space="preserve">To </w:t>
+      </w:r>
+      <w:r>
+        <w:t>maintain commerce</w:t>
+      </w:r>
+      <w:r>
+        <w:t xml:space="preserve"> in the seas and rivers over the jurisdiction of the British Isles</w:t>
+      </w:r>
+      <w:r>
+        <w:t xml:space="preserve"> </w:t>
+      </w:r>
+      <w:r>
+        <w:t>and her overseas colonies and holdings</w:t>
+      </w:r>
+      <w:r>
+        <w:t>,</w:t>
+      </w:r>
+      <w:r>
+        <w:t xml:space="preserve"> </w:t>
+      </w:r>
+      <w:r>
+        <w:t xml:space="preserve">through </w:t>
+      </w:r>
+      <w:r>
+        <w:t>reforming, preventing, and punishing any nuisances or obstructions</w:t>
+      </w:r>
+      <w:r>
+        <w:t>, and erecting, superintending, and</w:t>
+      </w:r>
+      <w:r>
+        <w:t xml:space="preserve"> protecting</w:t>
+      </w:r>
+      <w:r>
+        <w:t xml:space="preserve"> ports and havens for </w:t>
+      </w:r>
+      <w:r>
+        <w:t>public</w:t>
+      </w:r>
+      <w:r>
+        <w:t xml:space="preserve"> use</w:t>
+      </w:r>
+      <w:r>
+        <w:t>, and erecting beacons</w:t>
+      </w:r>
+      <w:r>
+        <w:t>,</w:t>
+      </w:r>
+      <w:r>
+        <w:t xml:space="preserve"> lighthouses</w:t>
+      </w:r>
+      <w:r>
+        <w:t>, and sea-marks</w:t>
+      </w:r>
+      <w:r>
+        <w:t xml:space="preserve"> in such places as may be most convenient for the preservation of ships and mariners and the general interests of the public</w:t>
+      </w:r>
+      <w:r>
+        <w:t xml:space="preserve">, provided always that </w:t>
+      </w:r>
+      <w:r>
+        <w:t xml:space="preserve">Parliament, </w:t>
+      </w:r>
+      <w:r>
+        <w:t xml:space="preserve">the several </w:t>
+      </w:r>
+      <w:r>
+        <w:t>C</w:t>
+      </w:r>
+      <w:r>
+        <w:t xml:space="preserve">ourts of </w:t>
+      </w:r>
+      <w:r>
+        <w:t>J</w:t>
+      </w:r>
+      <w:r>
+        <w:t>udicature</w:t>
+      </w:r>
+      <w:r>
+        <w:t>,</w:t>
+      </w:r>
+      <w:r>
+        <w:t xml:space="preserve"> and Counties, Cities,</w:t>
+      </w:r>
+      <w:r>
+        <w:t xml:space="preserve"> Burghs,</w:t>
+      </w:r>
+      <w:r>
+        <w:t xml:space="preserve"> Towns, </w:t>
+      </w:r>
+      <w:r>
+        <w:t>and</w:t>
+      </w:r>
+      <w:r>
+        <w:t xml:space="preserve"> Cinque Ports (as the case may be) shall have jurisdiction over</w:t>
+      </w:r>
+      <w:r>
+        <w:t xml:space="preserve"> all establishments constructed for the maintenance of maritime commerce, as normal</w:t>
+      </w:r>
+      <w:r>
+        <w:t>;</w:t>
+      </w:r>
+      <w:r>
+        <w:br/>
+      </w:r>
+    </w:p>
+    <w:p>
+      <w:pPr>
+        <w:pStyle w:val="ArticleEnumeration"/>
+      </w:pPr>
+      <w:r>
+        <w:t>To coin money</w:t>
+      </w:r>
+      <w:r>
+        <w:t>,</w:t>
+      </w:r>
+      <w:r>
+        <w:t xml:space="preserve"> under such value, denomination, and weight and measures as Parliament may provide;</w:t>
+      </w:r>
+      <w:r>
+        <w:br/>
+      </w:r>
+    </w:p>
+    <w:p>
+      <w:pPr>
+        <w:pStyle w:val="ArticleEnumeration"/>
+      </w:pPr>
+      <w:r>
+        <w:t>To keep custody over the jewels and treasures of the Crown</w:t>
+      </w:r>
+      <w:r>
+        <w:t xml:space="preserve"> and the Great Seal</w:t>
+      </w:r>
+      <w:r>
+        <w:t xml:space="preserve">, provided always that they may not be </w:t>
+      </w:r>
+      <w:r>
+        <w:t xml:space="preserve">disposed or moved except </w:t>
+      </w:r>
+      <w:r>
+        <w:t>as Parliament may provide</w:t>
+      </w:r>
+      <w:r>
+        <w:t xml:space="preserve">, and </w:t>
+      </w:r>
+      <w:r>
         <w:lastRenderedPageBreak/>
-        <w:t xml:space="preserve">To </w:t>
-      </w:r>
-      <w:r>
-        <w:t>appoint</w:t>
-      </w:r>
-      <w:r>
-        <w:t xml:space="preserve"> </w:t>
-      </w:r>
-      <w:r>
-        <w:t>Ministers</w:t>
-      </w:r>
-      <w:r>
-        <w:t xml:space="preserve"> of State and </w:t>
-      </w:r>
-      <w:r>
-        <w:t>Members of</w:t>
-      </w:r>
-      <w:r>
-        <w:t xml:space="preserve"> </w:t>
-      </w:r>
-      <w:r>
-        <w:t>the Privy Council</w:t>
-      </w:r>
-      <w:r>
-        <w:t>, and</w:t>
-      </w:r>
-      <w:r>
-        <w:t xml:space="preserve"> direct</w:t>
-      </w:r>
-      <w:r>
-        <w:t xml:space="preserve"> executive</w:t>
-      </w:r>
-      <w:r>
-        <w:t xml:space="preserve"> administration through them and</w:t>
-      </w:r>
-      <w:r>
-        <w:t xml:space="preserve"> their subordinates</w:t>
-      </w:r>
-      <w:r>
-        <w:t xml:space="preserve">, and make regulations for </w:t>
-      </w:r>
-      <w:r>
-        <w:t>executive</w:t>
-      </w:r>
-      <w:r>
-        <w:t xml:space="preserve"> functionaries</w:t>
-      </w:r>
-      <w:r>
-        <w:t>;</w:t>
-      </w:r>
-      <w:r>
-        <w:br/>
-      </w:r>
-    </w:p>
-    <w:p>
-      <w:pPr>
-        <w:pStyle w:val="ArticleEnumeration"/>
-      </w:pPr>
-      <w:r>
-        <w:t xml:space="preserve">To prosecute persons guilty of </w:t>
-      </w:r>
-      <w:r>
-        <w:t xml:space="preserve">such </w:t>
-      </w:r>
-      <w:r>
-        <w:t>crime</w:t>
-      </w:r>
-      <w:r>
-        <w:t>s as fall within Acts of Parliament</w:t>
-      </w:r>
-      <w:r>
-        <w:t xml:space="preserve"> through his Advocate-General and his subordinates;</w:t>
-      </w:r>
-      <w:r>
-        <w:br/>
-      </w:r>
-    </w:p>
-    <w:p>
-      <w:pPr>
-        <w:pStyle w:val="ArticleEnumeration"/>
-      </w:pPr>
-      <w:r>
-        <w:t>To be the head of the army and navy;</w:t>
-      </w:r>
-      <w:r>
-        <w:br/>
-      </w:r>
-    </w:p>
-    <w:p>
-      <w:pPr>
-        <w:pStyle w:val="ArticleEnumeration"/>
-      </w:pPr>
-      <w:r>
-        <w:t xml:space="preserve">To </w:t>
-      </w:r>
-      <w:r>
-        <w:t>receive</w:t>
-      </w:r>
-      <w:r>
-        <w:t xml:space="preserve"> ministers Plenipotentiary</w:t>
-      </w:r>
-      <w:r>
-        <w:t>, and manage this nation’s intercourse with foreign countries</w:t>
-      </w:r>
-      <w:r>
-        <w:t>, through his Foreign Minister</w:t>
-      </w:r>
-      <w:r>
-        <w:t>;</w:t>
-      </w:r>
-      <w:r>
-        <w:br/>
-      </w:r>
-    </w:p>
-    <w:p>
-      <w:pPr>
-        <w:pStyle w:val="ArticleEnumeration"/>
-      </w:pPr>
-      <w:r>
-        <w:t>To</w:t>
-      </w:r>
-      <w:r>
-        <w:t xml:space="preserve"> make Peers of the Realm of subjects and denizens of foreign persons,</w:t>
-      </w:r>
-      <w:r>
-        <w:t xml:space="preserve"> </w:t>
-      </w:r>
-      <w:r>
-        <w:t xml:space="preserve">or </w:t>
-      </w:r>
-      <w:r>
-        <w:t>bestow honours</w:t>
-      </w:r>
-      <w:r>
-        <w:t xml:space="preserve">, </w:t>
-      </w:r>
-      <w:r>
-        <w:t xml:space="preserve">pensions, </w:t>
-      </w:r>
-      <w:r>
-        <w:t>grants, and emoluments</w:t>
-      </w:r>
-      <w:r>
-        <w:t xml:space="preserve">, provided always that every </w:t>
-      </w:r>
-      <w:r>
-        <w:t xml:space="preserve">pension, </w:t>
-      </w:r>
-      <w:r>
-        <w:t>grant</w:t>
-      </w:r>
-      <w:r>
-        <w:t>,</w:t>
-      </w:r>
-      <w:r>
-        <w:t xml:space="preserve"> and emolument from the Crown granted to </w:t>
-      </w:r>
-      <w:r>
-        <w:t xml:space="preserve">a Representative or Officer of the Commons or Officer of the Judiciary shall hold that position vacant, and they shall thence be ineligible to such positions </w:t>
-      </w:r>
-      <w:r>
-        <w:t>until such time</w:t>
-      </w:r>
-      <w:r>
-        <w:t xml:space="preserve"> </w:t>
-      </w:r>
-      <w:r>
-        <w:t>as</w:t>
-      </w:r>
-      <w:r>
-        <w:t xml:space="preserve"> such </w:t>
-      </w:r>
-      <w:r>
-        <w:t xml:space="preserve">pension, </w:t>
-      </w:r>
-      <w:r>
-        <w:t>grant</w:t>
-      </w:r>
-      <w:r>
-        <w:t>,</w:t>
-      </w:r>
-      <w:r>
-        <w:t xml:space="preserve"> or emolument is revoked</w:t>
-      </w:r>
-      <w:r>
-        <w:t>;</w:t>
-      </w:r>
-      <w:r>
-        <w:br/>
-      </w:r>
-    </w:p>
-    <w:p>
-      <w:pPr>
-        <w:pStyle w:val="ArticleEnumeration"/>
-      </w:pPr>
-      <w:r>
-        <w:t>To appoint</w:t>
-      </w:r>
-      <w:r>
-        <w:t xml:space="preserve"> the Archbishop of Canterbury and </w:t>
-      </w:r>
-      <w:r>
-        <w:t>other Bishops</w:t>
-      </w:r>
-      <w:r>
-        <w:t xml:space="preserve"> of the </w:t>
-      </w:r>
-      <w:r>
-        <w:t>United Church</w:t>
-      </w:r>
-      <w:r>
-        <w:t xml:space="preserve"> of England and Ireland</w:t>
-      </w:r>
-      <w:r>
-        <w:t xml:space="preserve"> and make regulations relating to its administration</w:t>
-      </w:r>
-      <w:r>
-        <w:t>, as its Supreme Governor</w:t>
-      </w:r>
-      <w:r>
-        <w:t xml:space="preserve">, and </w:t>
-      </w:r>
-      <w:r>
-        <w:t>send a</w:t>
-      </w:r>
-      <w:r>
-        <w:t xml:space="preserve"> High Commissioner </w:t>
-      </w:r>
-      <w:r>
-        <w:t>to</w:t>
-      </w:r>
-      <w:r>
-        <w:t xml:space="preserve"> the General Assembly of the Church of Scotland</w:t>
-      </w:r>
-      <w:r>
-        <w:t>;</w:t>
-      </w:r>
-      <w:r>
-        <w:br/>
-      </w:r>
-    </w:p>
-    <w:p>
-      <w:pPr>
-        <w:pStyle w:val="ArticleEnumeration"/>
-      </w:pPr>
-      <w:r>
-        <w:t>To appoint sheriffs</w:t>
-      </w:r>
-      <w:r>
-        <w:t>, coroners, justices of the peace,</w:t>
-      </w:r>
-      <w:r>
-        <w:t xml:space="preserve"> </w:t>
-      </w:r>
-      <w:r>
-        <w:t xml:space="preserve">and </w:t>
-      </w:r>
-      <w:r>
-        <w:t>lieutenants of the several counties</w:t>
-      </w:r>
-      <w:r>
-        <w:t xml:space="preserve">, </w:t>
-      </w:r>
-      <w:r>
-        <w:t xml:space="preserve">and </w:t>
-      </w:r>
-      <w:r>
-        <w:t>gaolers</w:t>
-      </w:r>
-      <w:r>
-        <w:t>, and other officers</w:t>
-      </w:r>
-      <w:r>
-        <w:t xml:space="preserve"> for like </w:t>
-      </w:r>
-      <w:proofErr w:type="gramStart"/>
-      <w:r>
-        <w:t>purposes</w:t>
-      </w:r>
-      <w:r>
-        <w:t>;</w:t>
-      </w:r>
-      <w:proofErr w:type="gramEnd"/>
-      <w:r>
-        <w:br/>
-      </w:r>
-    </w:p>
-    <w:p>
-      <w:pPr>
-        <w:pStyle w:val="ArticleEnumeration"/>
-      </w:pPr>
-      <w:r>
-        <w:t>To grant reprieves and pardons for offenses against the British Isles, except in cases of Impeachment;</w:t>
-      </w:r>
-      <w:r>
-        <w:br/>
-      </w:r>
-    </w:p>
-    <w:p>
-      <w:pPr>
-        <w:pStyle w:val="ArticleEnumeration"/>
-      </w:pPr>
-      <w:r>
-        <w:t xml:space="preserve">To </w:t>
-      </w:r>
-      <w:r>
-        <w:t>maintain commerce</w:t>
-      </w:r>
-      <w:r>
-        <w:t xml:space="preserve"> in the seas and rivers over the jurisdiction of the British Isles</w:t>
-      </w:r>
-      <w:r>
-        <w:t xml:space="preserve"> </w:t>
-      </w:r>
-      <w:r>
-        <w:t>and her overseas colonies and holdings</w:t>
-      </w:r>
-      <w:r>
-        <w:t>,</w:t>
-      </w:r>
-      <w:r>
-        <w:t xml:space="preserve"> </w:t>
-      </w:r>
-      <w:r>
-        <w:t xml:space="preserve">through </w:t>
-      </w:r>
-      <w:r>
-        <w:t>reforming, preventing, and punishing any nuisances or obstructions</w:t>
-      </w:r>
-      <w:r>
-        <w:t>, and erecting, superintending, and</w:t>
-      </w:r>
-      <w:r>
-        <w:t xml:space="preserve"> protecting</w:t>
-      </w:r>
-      <w:r>
-        <w:t xml:space="preserve"> ports and havens for </w:t>
-      </w:r>
-      <w:r>
-        <w:t>public</w:t>
-      </w:r>
-      <w:r>
-        <w:t xml:space="preserve"> use</w:t>
-      </w:r>
-      <w:r>
-        <w:t>, and erecting beacons</w:t>
-      </w:r>
-      <w:r>
-        <w:t>,</w:t>
-      </w:r>
-      <w:r>
-        <w:t xml:space="preserve"> lighthouses</w:t>
-      </w:r>
-      <w:r>
-        <w:t>, and sea-marks</w:t>
-      </w:r>
-      <w:r>
-        <w:t xml:space="preserve"> in such places as may be most convenient for the preservation of ships and mariners and the general interests of the public</w:t>
-      </w:r>
-      <w:r>
-        <w:t xml:space="preserve">, provided always that </w:t>
-      </w:r>
-      <w:r>
-        <w:t xml:space="preserve">Parliament, </w:t>
-      </w:r>
-      <w:r>
-        <w:t xml:space="preserve">the several </w:t>
-      </w:r>
-      <w:r>
-        <w:t>C</w:t>
-      </w:r>
-      <w:r>
-        <w:t xml:space="preserve">ourts of </w:t>
-      </w:r>
-      <w:r>
-        <w:t>J</w:t>
-      </w:r>
-      <w:r>
-        <w:t>udicature</w:t>
-      </w:r>
-      <w:r>
-        <w:t>,</w:t>
-      </w:r>
-      <w:r>
-        <w:t xml:space="preserve"> and Counties, Cities,</w:t>
-      </w:r>
-      <w:r>
-        <w:t xml:space="preserve"> Burghs,</w:t>
-      </w:r>
-      <w:r>
-        <w:t xml:space="preserve"> Towns, </w:t>
-      </w:r>
-      <w:r>
-        <w:t>and</w:t>
-      </w:r>
-      <w:r>
-        <w:t xml:space="preserve"> Cinque Ports (as the case may be) shall have jurisdiction over</w:t>
-      </w:r>
-      <w:r>
-        <w:t xml:space="preserve"> all establishments constructed for the maintenance of maritime commerce, as normal</w:t>
-      </w:r>
-      <w:r>
-        <w:t>;</w:t>
-      </w:r>
-      <w:r>
-        <w:br/>
-      </w:r>
-    </w:p>
-    <w:p>
-      <w:pPr>
-        <w:pStyle w:val="ArticleEnumeration"/>
-      </w:pPr>
-      <w:r>
-        <w:t>To coin money</w:t>
-      </w:r>
-      <w:r>
-        <w:t>,</w:t>
-      </w:r>
-      <w:r>
-        <w:t xml:space="preserve"> under such value, denomination, and weight and measures as Parliament may provide;</w:t>
-      </w:r>
-      <w:r>
-        <w:br/>
-      </w:r>
-    </w:p>
-    <w:p>
-      <w:pPr>
-        <w:pStyle w:val="ArticleEnumeration"/>
-      </w:pPr>
-      <w:r>
-        <w:t>To keep custody over the jewels and treasures of the Crown</w:t>
-      </w:r>
-      <w:r>
-        <w:t xml:space="preserve"> and the Great Seal</w:t>
-      </w:r>
-      <w:r>
-        <w:t xml:space="preserve">, provided always that they may not be </w:t>
-      </w:r>
-      <w:r>
-        <w:t xml:space="preserve">disposed or moved except </w:t>
-      </w:r>
-      <w:r>
-        <w:t>as Parliament may provide</w:t>
-      </w:r>
-      <w:r>
-        <w:t xml:space="preserve">, and Parliament may appoint </w:t>
+        <w:t xml:space="preserve">Parliament may appoint </w:t>
       </w:r>
       <w:r>
         <w:t>such guards</w:t>
@@ -20914,7 +20702,6 @@
       </w:pPr>
       <w:bookmarkStart w:id="103" w:name="_Toc166761146"/>
       <w:r>
-        <w:lastRenderedPageBreak/>
         <w:t>Restricted powers of the Crown</w:t>
       </w:r>
       <w:bookmarkEnd w:id="103"/>
@@ -21024,15 +20811,7 @@
         <w:pStyle w:val="ArticleEnumeration"/>
       </w:pPr>
       <w:r>
-        <w:t xml:space="preserve">To raise and </w:t>
-      </w:r>
-      <w:proofErr w:type="gramStart"/>
-      <w:r>
-        <w:t>enroll, or</w:t>
-      </w:r>
-      <w:proofErr w:type="gramEnd"/>
-      <w:r>
-        <w:t xml:space="preserve"> draw out and embody the supplementary Militia.</w:t>
+        <w:t>To raise and enroll, or draw out and embody the supplementary Militia.</w:t>
       </w:r>
       <w:r>
         <w:br/>
@@ -21043,6 +20822,17 @@
         <w:pStyle w:val="ArticleEnumeration"/>
       </w:pPr>
       <w:r>
+        <w:t>To appoint the Justice Minister;</w:t>
+      </w:r>
+      <w:r>
+        <w:br/>
+      </w:r>
+    </w:p>
+    <w:p>
+      <w:pPr>
+        <w:pStyle w:val="ArticleEnumeration"/>
+      </w:pPr>
+      <w:r>
         <w:t>To make war</w:t>
       </w:r>
       <w:r>
@@ -21079,32 +20869,6 @@
       </w:r>
       <w:r>
         <w:t>, leagues, and alliances with foreign states</w:t>
-      </w:r>
-      <w:r>
-        <w:t>;</w:t>
-      </w:r>
-      <w:r>
-        <w:br/>
-      </w:r>
-    </w:p>
-    <w:p>
-      <w:pPr>
-        <w:pStyle w:val="ArticleEnumeration"/>
-      </w:pPr>
-      <w:r>
-        <w:t xml:space="preserve">To appoint </w:t>
-      </w:r>
-      <w:r>
-        <w:t>ministers Plenipotentiary</w:t>
-      </w:r>
-      <w:r>
-        <w:t xml:space="preserve"> and judges</w:t>
-      </w:r>
-      <w:r>
-        <w:t xml:space="preserve"> of courts</w:t>
-      </w:r>
-      <w:r>
-        <w:t>, provided always that Courts of Judicature shall operate at full independence from the Prerogative and Influence of the Crown</w:t>
       </w:r>
       <w:r>
         <w:t>;</w:t>
@@ -22434,39 +22198,40 @@
         <w:pStyle w:val="ArticleEnumeration"/>
       </w:pPr>
       <w:r>
-        <w:t xml:space="preserve">The judiciary of this Realm is headed by the Justice Minister, who shall manage the courts of the British Isles and issue reports to Parliament on the functioning of the courts and the </w:t>
-      </w:r>
-      <w:proofErr w:type="gramStart"/>
-      <w:r>
-        <w:t>law, and</w:t>
-      </w:r>
-      <w:proofErr w:type="gramEnd"/>
-      <w:r>
-        <w:t xml:space="preserve"> propose measures on their melioration as he sees fit</w:t>
-      </w:r>
-      <w:r>
-        <w:t xml:space="preserve">; and every judge </w:t>
-      </w:r>
-      <w:r>
-        <w:t>may</w:t>
-      </w:r>
-      <w:r>
-        <w:t xml:space="preserve"> be </w:t>
-      </w:r>
-      <w:r>
-        <w:t>dismissed</w:t>
-      </w:r>
-      <w:r>
-        <w:t xml:space="preserve"> by his decree</w:t>
-      </w:r>
-      <w:r>
-        <w:t>, or by Joint Declaration of</w:t>
-      </w:r>
-      <w:r>
-        <w:t xml:space="preserve"> both Houses of</w:t>
-      </w:r>
-      <w:r>
-        <w:t xml:space="preserve"> Parliament</w:t>
+        <w:t>The judiciary of this Realm is headed by the Justice Minister, who shall</w:t>
+      </w:r>
+      <w:r>
+        <w:t xml:space="preserve"> appoint the judges and</w:t>
+      </w:r>
+      <w:r>
+        <w:t xml:space="preserve"> manage the courts of the British Isles and issue reports to Parliament on the functioning of the courts and the law, and propose measures on their melioration as he sees fit</w:t>
+      </w:r>
+      <w:r>
+        <w:t>; and</w:t>
+      </w:r>
+      <w:r>
+        <w:t xml:space="preserve"> </w:t>
+      </w:r>
+      <w:r>
+        <w:t>he shall dismiss judges</w:t>
+      </w:r>
+      <w:r>
+        <w:t>, including himself,</w:t>
+      </w:r>
+      <w:r>
+        <w:t xml:space="preserve"> from office </w:t>
+      </w:r>
+      <w:r>
+        <w:t xml:space="preserve">upon </w:t>
+      </w:r>
+      <w:r>
+        <w:t>the</w:t>
+      </w:r>
+      <w:r>
+        <w:t xml:space="preserve"> Joint Address of both Houses of Parliamen</w:t>
+      </w:r>
+      <w:r>
+        <w:t>t</w:t>
       </w:r>
       <w:r>
         <w:t>.</w:t>
@@ -22730,15 +22495,7 @@
         <w:pStyle w:val="ArticleEnumeration"/>
       </w:pPr>
       <w:r>
-        <w:t xml:space="preserve">The several Polling Clerks shall frame, or cause to be framed, a register of Persons entitled to vote in their polling District every </w:t>
-      </w:r>
-      <w:proofErr w:type="gramStart"/>
-      <w:r>
-        <w:t>Year, and</w:t>
-      </w:r>
-      <w:proofErr w:type="gramEnd"/>
-      <w:r>
-        <w:t xml:space="preserve"> shall transmit such registers to the Election Clerk for the Grand Division, for publication.</w:t>
+        <w:t>The several Polling Clerks shall frame, or cause to be framed, a register of Persons entitled to vote in their polling District every Year, and shall transmit such registers to the Election Clerk for the Grand Division, for publication.</w:t>
       </w:r>
       <w:r>
         <w:br/>
@@ -22807,15 +22564,7 @@
         <w:t xml:space="preserve">, and </w:t>
       </w:r>
       <w:r>
-        <w:t xml:space="preserve">the </w:t>
-      </w:r>
-      <w:proofErr w:type="spellStart"/>
-      <w:r>
-        <w:t>presentmen</w:t>
-      </w:r>
-      <w:proofErr w:type="spellEnd"/>
-      <w:r>
-        <w:t xml:space="preserve"> shall accompany </w:t>
+        <w:t xml:space="preserve">the presentmen shall accompany </w:t>
       </w:r>
       <w:r>
         <w:t xml:space="preserve">such proof and petition with </w:t>
@@ -23291,15 +23040,7 @@
         <w:t>r</w:t>
       </w:r>
       <w:r>
-        <w:t xml:space="preserve">eservation whatsoever. </w:t>
-      </w:r>
-      <w:proofErr w:type="gramStart"/>
-      <w:r>
-        <w:t>So</w:t>
-      </w:r>
-      <w:proofErr w:type="gramEnd"/>
-      <w:r>
-        <w:t xml:space="preserve"> help me God.</w:t>
+        <w:t>eservation whatsoever. So help me God.</w:t>
       </w:r>
       <w:r>
         <w:t>”</w:t>
@@ -23321,15 +23062,7 @@
         <w:t xml:space="preserve">And any person chosen to </w:t>
       </w:r>
       <w:r>
-        <w:t xml:space="preserve">either of the places or offices aforesaid, </w:t>
-      </w:r>
-      <w:proofErr w:type="gramStart"/>
-      <w:r>
-        <w:t>and also</w:t>
-      </w:r>
-      <w:proofErr w:type="gramEnd"/>
-      <w:r>
-        <w:t xml:space="preserve"> any person</w:t>
+        <w:t>either of the places or offices aforesaid, and also any person</w:t>
       </w:r>
       <w:r>
         <w:t xml:space="preserve"> </w:t>
@@ -23430,15 +23163,7 @@
         <w:t>principle in the Succession of the Crown than Joint Declaration or Act of Parliament</w:t>
       </w:r>
       <w:r>
-        <w:t xml:space="preserve">. </w:t>
-      </w:r>
-      <w:proofErr w:type="gramStart"/>
-      <w:r>
-        <w:t>So</w:t>
-      </w:r>
-      <w:proofErr w:type="gramEnd"/>
-      <w:r>
-        <w:t xml:space="preserve"> help me God.</w:t>
+        <w:t>. So help me God.</w:t>
       </w:r>
       <w:r>
         <w:t>”</w:t>
@@ -23555,15 +23280,7 @@
         <w:t>. And I do solemnly swear that if it will be one Year since a Decree causing Session of Parliament to be holden, I will issue forth a Decree under the Great Seal of the Realm to cause a Session to be holden the following Monday.</w:t>
       </w:r>
       <w:r>
-        <w:t xml:space="preserve"> </w:t>
-      </w:r>
-      <w:proofErr w:type="gramStart"/>
-      <w:r>
-        <w:t>So</w:t>
-      </w:r>
-      <w:proofErr w:type="gramEnd"/>
-      <w:r>
-        <w:t xml:space="preserve"> help me God.</w:t>
+        <w:t xml:space="preserve"> So help me God.</w:t>
       </w:r>
       <w:r>
         <w:t>”</w:t>
@@ -23622,15 +23339,7 @@
         <w:pStyle w:val="Quotation"/>
       </w:pPr>
       <w:r>
-        <w:t xml:space="preserve">“I, A. B., do solemnly swear, that I will protect the Great Seal of the Realm. And I do solemnly swear that, if it be required to the Crown or the Election Master-General (as the case may be) under such terms as Parliament may provide, I will grant temporary use to the official so requiring it. </w:t>
-      </w:r>
-      <w:proofErr w:type="gramStart"/>
-      <w:r>
-        <w:t>So</w:t>
-      </w:r>
-      <w:proofErr w:type="gramEnd"/>
-      <w:r>
-        <w:t xml:space="preserve"> help me God.”</w:t>
+        <w:t>“I, A. B., do solemnly swear, that I will protect the Great Seal of the Realm. And I do solemnly swear that, if it be required to the Crown or the Election Master-General (as the case may be) under such terms as Parliament may provide, I will grant temporary use to the official so requiring it. So help me God.”</w:t>
       </w:r>
     </w:p>
     <w:p>
@@ -23866,15 +23575,7 @@
         <w:t>aw do or shall appertain unto them or any of them.</w:t>
       </w:r>
       <w:r>
-        <w:t xml:space="preserve"> </w:t>
-      </w:r>
-      <w:proofErr w:type="gramStart"/>
-      <w:r>
-        <w:t>So</w:t>
-      </w:r>
-      <w:proofErr w:type="gramEnd"/>
-      <w:r>
-        <w:t xml:space="preserve"> help me God.</w:t>
+        <w:t xml:space="preserve"> So help me God.</w:t>
       </w:r>
       <w:r>
         <w:t>”</w:t>
@@ -23892,14 +23593,9 @@
       </w:pPr>
       <w:bookmarkStart w:id="129" w:name="_Toc166761172"/>
       <w:r>
-        <w:t xml:space="preserve">Option to affirm </w:t>
-      </w:r>
-      <w:proofErr w:type="gramStart"/>
-      <w:r>
-        <w:t>oaths</w:t>
+        <w:t>Option to affirm oaths</w:t>
       </w:r>
       <w:bookmarkEnd w:id="129"/>
-      <w:proofErr w:type="gramEnd"/>
     </w:p>
     <w:p>
       <w:pPr>

--- a/obsidian-notes/british-isles/british-constitution.docx
+++ b/obsidian-notes/british-isles/british-constitution.docx
@@ -11383,312 +11383,321 @@
           <w:iCs/>
         </w:rPr>
       </w:pPr>
+      <w:proofErr w:type="spellStart"/>
       <w:r>
         <w:rPr>
           <w:i/>
           <w:iCs/>
         </w:rPr>
-        <w:t xml:space="preserve">Intituled, an </w:t>
-      </w:r>
+        <w:t>Intituled</w:t>
+      </w:r>
+      <w:proofErr w:type="spellEnd"/>
       <w:r>
         <w:rPr>
           <w:i/>
           <w:iCs/>
         </w:rPr>
-        <w:t xml:space="preserve">Act Declaring the </w:t>
+        <w:t xml:space="preserve">, an </w:t>
       </w:r>
       <w:r>
         <w:rPr>
           <w:i/>
           <w:iCs/>
         </w:rPr>
-        <w:t>Civil and Religious</w:t>
+        <w:t xml:space="preserve">Act Declaring the </w:t>
       </w:r>
       <w:r>
         <w:rPr>
           <w:i/>
           <w:iCs/>
         </w:rPr>
-        <w:t xml:space="preserve"> </w:t>
+        <w:t>Civil and Religious</w:t>
       </w:r>
       <w:r>
         <w:rPr>
           <w:i/>
           <w:iCs/>
         </w:rPr>
-        <w:t>Libert</w:t>
+        <w:t xml:space="preserve"> </w:t>
       </w:r>
       <w:r>
         <w:rPr>
           <w:i/>
           <w:iCs/>
         </w:rPr>
-        <w:t>y</w:t>
+        <w:t>Libert</w:t>
       </w:r>
       <w:r>
         <w:rPr>
           <w:i/>
           <w:iCs/>
         </w:rPr>
-        <w:t xml:space="preserve"> of Freeborn Subjects</w:t>
+        <w:t>y</w:t>
       </w:r>
       <w:r>
         <w:rPr>
           <w:i/>
           <w:iCs/>
         </w:rPr>
-        <w:t xml:space="preserve"> of the Crown</w:t>
+        <w:t xml:space="preserve"> of Freeborn Subjects</w:t>
       </w:r>
       <w:r>
         <w:rPr>
           <w:i/>
           <w:iCs/>
         </w:rPr>
-        <w:t xml:space="preserve">, and to </w:t>
+        <w:t xml:space="preserve"> of the Crown</w:t>
       </w:r>
       <w:r>
         <w:rPr>
           <w:i/>
           <w:iCs/>
         </w:rPr>
-        <w:t>secure</w:t>
+        <w:t xml:space="preserve">, and to </w:t>
       </w:r>
       <w:r>
         <w:rPr>
           <w:i/>
           <w:iCs/>
         </w:rPr>
-        <w:t xml:space="preserve"> and render more effectual</w:t>
+        <w:t>secure</w:t>
       </w:r>
       <w:r>
         <w:rPr>
           <w:i/>
           <w:iCs/>
         </w:rPr>
-        <w:t xml:space="preserve"> certain</w:t>
+        <w:t xml:space="preserve"> and render more effectual</w:t>
       </w:r>
       <w:r>
         <w:rPr>
           <w:i/>
           <w:iCs/>
         </w:rPr>
-        <w:t xml:space="preserve"> acts</w:t>
+        <w:t xml:space="preserve"> certain</w:t>
       </w:r>
       <w:r>
         <w:rPr>
           <w:i/>
           <w:iCs/>
         </w:rPr>
-        <w:t xml:space="preserve"> of the reign of King Alfred, and</w:t>
+        <w:t xml:space="preserve"> acts</w:t>
       </w:r>
       <w:r>
         <w:rPr>
           <w:i/>
           <w:iCs/>
         </w:rPr>
-        <w:t xml:space="preserve"> </w:t>
+        <w:t xml:space="preserve"> of the reign of King Alfred, and</w:t>
       </w:r>
       <w:r>
         <w:rPr>
           <w:i/>
           <w:iCs/>
         </w:rPr>
-        <w:t>of</w:t>
+        <w:t xml:space="preserve"> </w:t>
       </w:r>
       <w:r>
         <w:rPr>
           <w:i/>
           <w:iCs/>
         </w:rPr>
-        <w:t xml:space="preserve"> the </w:t>
+        <w:t>of</w:t>
       </w:r>
       <w:r>
         <w:rPr>
           <w:i/>
           <w:iCs/>
         </w:rPr>
-        <w:t xml:space="preserve">fifteenth year of </w:t>
+        <w:t xml:space="preserve"> the </w:t>
       </w:r>
       <w:r>
         <w:rPr>
           <w:i/>
           <w:iCs/>
         </w:rPr>
-        <w:t xml:space="preserve">the reign of </w:t>
+        <w:t xml:space="preserve">fifteenth year of </w:t>
       </w:r>
       <w:r>
         <w:rPr>
           <w:i/>
           <w:iCs/>
         </w:rPr>
-        <w:t xml:space="preserve">King John, </w:t>
+        <w:t xml:space="preserve">the reign of </w:t>
       </w:r>
       <w:r>
         <w:rPr>
           <w:i/>
           <w:iCs/>
         </w:rPr>
-        <w:t xml:space="preserve">and of the first year of </w:t>
+        <w:t xml:space="preserve">King John, </w:t>
       </w:r>
       <w:r>
         <w:rPr>
           <w:i/>
           <w:iCs/>
         </w:rPr>
-        <w:t xml:space="preserve">the reign of </w:t>
+        <w:t xml:space="preserve">and of the first year of </w:t>
       </w:r>
       <w:r>
         <w:rPr>
           <w:i/>
           <w:iCs/>
         </w:rPr>
-        <w:t xml:space="preserve">King Edward the First, </w:t>
+        <w:t xml:space="preserve">the reign of </w:t>
       </w:r>
       <w:r>
         <w:rPr>
           <w:i/>
           <w:iCs/>
         </w:rPr>
-        <w:t xml:space="preserve">and of the fourth year of </w:t>
+        <w:t xml:space="preserve">King Edward the First, </w:t>
       </w:r>
       <w:r>
         <w:rPr>
           <w:i/>
           <w:iCs/>
         </w:rPr>
-        <w:t xml:space="preserve">the reign of </w:t>
+        <w:t xml:space="preserve">and of the fourth year of </w:t>
       </w:r>
       <w:r>
         <w:rPr>
           <w:i/>
           <w:iCs/>
         </w:rPr>
-        <w:t>King Charles the First</w:t>
+        <w:t xml:space="preserve">the reign of </w:t>
       </w:r>
       <w:r>
         <w:rPr>
           <w:i/>
           <w:iCs/>
         </w:rPr>
-        <w:t xml:space="preserve">, and of the fifteenth year of </w:t>
+        <w:t>King Charles the First</w:t>
       </w:r>
       <w:r>
         <w:rPr>
           <w:i/>
           <w:iCs/>
         </w:rPr>
-        <w:t xml:space="preserve">the reign of </w:t>
+        <w:t xml:space="preserve">, and of the fifteenth year of </w:t>
       </w:r>
       <w:r>
         <w:rPr>
           <w:i/>
           <w:iCs/>
         </w:rPr>
-        <w:t>King Charles the Second</w:t>
+        <w:t xml:space="preserve">the reign of </w:t>
       </w:r>
       <w:r>
         <w:rPr>
           <w:i/>
           <w:iCs/>
         </w:rPr>
-        <w:t>, and of the</w:t>
+        <w:t>King Charles the Second</w:t>
       </w:r>
       <w:r>
         <w:rPr>
           <w:i/>
           <w:iCs/>
         </w:rPr>
-        <w:t xml:space="preserve"> first year of </w:t>
+        <w:t>, and of the</w:t>
       </w:r>
       <w:r>
         <w:rPr>
           <w:i/>
           <w:iCs/>
         </w:rPr>
-        <w:t xml:space="preserve">the reign of </w:t>
+        <w:t xml:space="preserve"> first year of </w:t>
       </w:r>
       <w:r>
         <w:rPr>
           <w:i/>
           <w:iCs/>
         </w:rPr>
-        <w:t xml:space="preserve">King William </w:t>
+        <w:t xml:space="preserve">the reign of </w:t>
       </w:r>
       <w:r>
         <w:rPr>
           <w:i/>
           <w:iCs/>
         </w:rPr>
-        <w:t>the Third</w:t>
+        <w:t xml:space="preserve">King William </w:t>
       </w:r>
       <w:r>
         <w:rPr>
           <w:i/>
           <w:iCs/>
         </w:rPr>
-        <w:t>,</w:t>
+        <w:t>the Third</w:t>
       </w:r>
       <w:r>
         <w:rPr>
           <w:i/>
           <w:iCs/>
         </w:rPr>
-        <w:t xml:space="preserve"> </w:t>
+        <w:t>,</w:t>
       </w:r>
       <w:r>
         <w:rPr>
           <w:i/>
           <w:iCs/>
         </w:rPr>
-        <w:t xml:space="preserve">and </w:t>
+        <w:t xml:space="preserve"> </w:t>
       </w:r>
       <w:r>
         <w:rPr>
           <w:i/>
           <w:iCs/>
         </w:rPr>
-        <w:t xml:space="preserve">to prohibit their </w:t>
+        <w:t xml:space="preserve">and </w:t>
       </w:r>
       <w:r>
         <w:rPr>
           <w:i/>
           <w:iCs/>
         </w:rPr>
-        <w:t>e</w:t>
+        <w:t xml:space="preserve">to prohibit their </w:t>
       </w:r>
       <w:r>
         <w:rPr>
           <w:i/>
           <w:iCs/>
         </w:rPr>
-        <w:t xml:space="preserve">ncroachment and </w:t>
+        <w:t>e</w:t>
       </w:r>
       <w:r>
         <w:rPr>
           <w:i/>
           <w:iCs/>
         </w:rPr>
-        <w:t>e</w:t>
+        <w:t xml:space="preserve">ncroachment and </w:t>
       </w:r>
       <w:r>
         <w:rPr>
           <w:i/>
           <w:iCs/>
         </w:rPr>
-        <w:t>xtirpation</w:t>
+        <w:t>e</w:t>
       </w:r>
       <w:r>
         <w:rPr>
           <w:i/>
           <w:iCs/>
         </w:rPr>
-        <w:t xml:space="preserve">. </w:t>
+        <w:t>xtirpation</w:t>
       </w:r>
       <w:r>
         <w:rPr>
           <w:i/>
           <w:iCs/>
         </w:rPr>
+        <w:t xml:space="preserve">. </w:t>
+      </w:r>
+      <w:r>
+        <w:rPr>
+          <w:i/>
+          <w:iCs/>
+        </w:rPr>
         <w:br/>
       </w:r>
     </w:p>
@@ -12016,9 +12025,11 @@
       <w:r>
         <w:t xml:space="preserve"> </w:t>
       </w:r>
+      <w:proofErr w:type="spellStart"/>
       <w:r>
         <w:t>intituled</w:t>
       </w:r>
+      <w:proofErr w:type="spellEnd"/>
       <w:r>
         <w:t xml:space="preserve"> 'The Great Charter of the Liberties of England,' it is declared and enacted </w:t>
       </w:r>
@@ -12150,7 +12161,15 @@
         <w:t xml:space="preserve"> made in the fourth year of King Charles the First</w:t>
       </w:r>
       <w:r>
-        <w:t xml:space="preserve"> intituled “</w:t>
+        <w:t xml:space="preserve"> </w:t>
+      </w:r>
+      <w:proofErr w:type="spellStart"/>
+      <w:r>
+        <w:t>intituled</w:t>
+      </w:r>
+      <w:proofErr w:type="spellEnd"/>
+      <w:r>
+        <w:t xml:space="preserve"> “</w:t>
       </w:r>
       <w:r>
         <w:t>The Petition Exhibited to His Majest</w:t>
@@ -12209,7 +12228,15 @@
         <w:t xml:space="preserve">WHEREAS </w:t>
       </w:r>
       <w:r>
-        <w:t>by an act made in the fifteenth year of King Charles the Second intituled “A</w:t>
+        <w:t xml:space="preserve">by an act made in the fifteenth year of King Charles the Second </w:t>
+      </w:r>
+      <w:proofErr w:type="spellStart"/>
+      <w:r>
+        <w:t>intituled</w:t>
+      </w:r>
+      <w:proofErr w:type="spellEnd"/>
+      <w:r>
+        <w:t xml:space="preserve"> “A</w:t>
       </w:r>
       <w:r>
         <w:t>n Act for the better securing the Liberty of the Subject, and for Prevention of Imprisonment beyond the Seas</w:t>
@@ -12253,7 +12280,15 @@
         <w:t>by an act made in the first year</w:t>
       </w:r>
       <w:r>
-        <w:t xml:space="preserve"> of the reign of King William and Queen Mary intituled “</w:t>
+        <w:t xml:space="preserve"> of the reign of King William and Queen Mary </w:t>
+      </w:r>
+      <w:proofErr w:type="spellStart"/>
+      <w:r>
+        <w:t>intituled</w:t>
+      </w:r>
+      <w:proofErr w:type="spellEnd"/>
+      <w:r>
+        <w:t xml:space="preserve"> “</w:t>
       </w:r>
       <w:r>
         <w:t>A</w:t>
@@ -12321,8 +12356,13 @@
       <w:r>
         <w:t xml:space="preserve">by an act made in the first year of the reign of King William and Queen Mary </w:t>
       </w:r>
-      <w:r>
-        <w:t>intituled “</w:t>
+      <w:proofErr w:type="spellStart"/>
+      <w:r>
+        <w:t>intituled</w:t>
+      </w:r>
+      <w:proofErr w:type="spellEnd"/>
+      <w:r>
+        <w:t xml:space="preserve"> “</w:t>
       </w:r>
       <w:r>
         <w:t>An Act for Exempting their Majest</w:t>
@@ -12402,7 +12442,15 @@
         <w:t xml:space="preserve"> act made in the</w:t>
       </w:r>
       <w:r>
-        <w:t xml:space="preserve"> fourteenth year of the reign of King Charles the Second intituled “</w:t>
+        <w:t xml:space="preserve"> fourteenth year of the reign of King Charles the Second </w:t>
+      </w:r>
+      <w:proofErr w:type="spellStart"/>
+      <w:r>
+        <w:t>intituled</w:t>
+      </w:r>
+      <w:proofErr w:type="spellEnd"/>
+      <w:r>
+        <w:t xml:space="preserve"> “</w:t>
       </w:r>
       <w:r>
         <w:t>An Act for preventing the frequent Abuses in printing seditious treasonable and unlicensed Books and Pamphlets and for regulating of Printing and Printing Presses</w:t>
@@ -15588,7 +15636,15 @@
         <w:t>A</w:t>
       </w:r>
       <w:r>
-        <w:t>ll suits, accusements, condemnations, executions, fines, amercements, punishments, corrections, charges, and impositions at any time put, or had upon any member</w:t>
+        <w:t xml:space="preserve">ll suits, </w:t>
+      </w:r>
+      <w:proofErr w:type="spellStart"/>
+      <w:r>
+        <w:t>accusements</w:t>
+      </w:r>
+      <w:proofErr w:type="spellEnd"/>
+      <w:r>
+        <w:t>, condemnations, executions, fines, amercements, punishments, corrections, charges, and impositions at any time put, or had upon any member</w:t>
       </w:r>
       <w:r>
         <w:t xml:space="preserve"> of </w:t>
@@ -17051,7 +17107,15 @@
       </w:pPr>
       <w:r>
         <w:lastRenderedPageBreak/>
-        <w:t>In case of such oppressive seizure, destruction, damnification, or inspection, any person concerned in the infliction of the injury shall be responsible to the purpose of pecuniary compensation, with or without ulterior punishment, as the case may require.</w:t>
+        <w:t xml:space="preserve">In case of such oppressive seizure, destruction, </w:t>
+      </w:r>
+      <w:proofErr w:type="spellStart"/>
+      <w:r>
+        <w:t>damnification</w:t>
+      </w:r>
+      <w:proofErr w:type="spellEnd"/>
+      <w:r>
+        <w:t>, or inspection, any person concerned in the infliction of the injury shall be responsible to the purpose of pecuniary compensation, with or without ulterior punishment, as the case may require.</w:t>
       </w:r>
       <w:r>
         <w:br/>
@@ -17685,12 +17749,21 @@
           <w:iCs/>
         </w:rPr>
       </w:pPr>
+      <w:proofErr w:type="spellStart"/>
       <w:r>
         <w:rPr>
           <w:i/>
           <w:iCs/>
         </w:rPr>
-        <w:t>Intituled, a</w:t>
+        <w:t>Intituled</w:t>
+      </w:r>
+      <w:proofErr w:type="spellEnd"/>
+      <w:r>
+        <w:rPr>
+          <w:i/>
+          <w:iCs/>
+        </w:rPr>
+        <w:t>, a</w:t>
       </w:r>
       <w:r>
         <w:rPr>
@@ -19459,10 +19532,7 @@
         <w:t>thirty</w:t>
       </w:r>
       <w:r>
-        <w:t xml:space="preserve"> remaining Peers shall, together with the Judges of the Supreme Court of Judicature, convene as a High Court for the Trial of Impeachment; </w:t>
-      </w:r>
-      <w:r>
-        <w:t>and in the meantime the House of Commons shall draw up articles and appoint managers to prepare evidence and conduct proceedings on its behalf.</w:t>
+        <w:t xml:space="preserve"> remaining Peers shall, together with the Judges of the Supreme Court of Judicature, convene as a High Court for the Trial of Impeachment; and in the meantime the House of Commons shall draw up articles and appoint managers to prepare evidence and conduct proceedings on its behalf.</w:t>
       </w:r>
       <w:r>
         <w:br/>
@@ -22540,7 +22610,13 @@
         <w:t xml:space="preserve"> following the reception of Writs of Election</w:t>
       </w:r>
       <w:r>
-        <w:t xml:space="preserve"> from Election Master-General</w:t>
+        <w:t xml:space="preserve"> from </w:t>
+      </w:r>
+      <w:r>
+        <w:t xml:space="preserve">the </w:t>
+      </w:r>
+      <w:r>
+        <w:t>Election Master-General</w:t>
       </w:r>
       <w:r>
         <w:t>, the Election Office shall hold hustings where such Persons shall be nominated</w:t>
@@ -22564,7 +22640,15 @@
         <w:t xml:space="preserve">, and </w:t>
       </w:r>
       <w:r>
-        <w:t xml:space="preserve">the presentmen shall accompany </w:t>
+        <w:t xml:space="preserve">the </w:t>
+      </w:r>
+      <w:proofErr w:type="spellStart"/>
+      <w:r>
+        <w:t>presentmen</w:t>
+      </w:r>
+      <w:proofErr w:type="spellEnd"/>
+      <w:r>
+        <w:t xml:space="preserve"> shall accompany </w:t>
       </w:r>
       <w:r>
         <w:t xml:space="preserve">such proof and petition with </w:t>

--- a/obsidian-notes/british-isles/british-constitution.docx
+++ b/obsidian-notes/british-isles/british-constitution.docx
@@ -11383,321 +11383,312 @@
           <w:iCs/>
         </w:rPr>
       </w:pPr>
-      <w:proofErr w:type="spellStart"/>
       <w:r>
         <w:rPr>
           <w:i/>
           <w:iCs/>
         </w:rPr>
-        <w:t>Intituled</w:t>
-      </w:r>
-      <w:proofErr w:type="spellEnd"/>
+        <w:t xml:space="preserve">Intituled, an </w:t>
+      </w:r>
       <w:r>
         <w:rPr>
           <w:i/>
           <w:iCs/>
         </w:rPr>
-        <w:t xml:space="preserve">, an </w:t>
+        <w:t xml:space="preserve">Act Declaring the </w:t>
       </w:r>
       <w:r>
         <w:rPr>
           <w:i/>
           <w:iCs/>
         </w:rPr>
-        <w:t xml:space="preserve">Act Declaring the </w:t>
+        <w:t>Civil and Religious</w:t>
       </w:r>
       <w:r>
         <w:rPr>
           <w:i/>
           <w:iCs/>
         </w:rPr>
-        <w:t>Civil and Religious</w:t>
+        <w:t xml:space="preserve"> </w:t>
       </w:r>
       <w:r>
         <w:rPr>
           <w:i/>
           <w:iCs/>
         </w:rPr>
-        <w:t xml:space="preserve"> </w:t>
+        <w:t>Libert</w:t>
       </w:r>
       <w:r>
         <w:rPr>
           <w:i/>
           <w:iCs/>
         </w:rPr>
-        <w:t>Libert</w:t>
+        <w:t>y</w:t>
       </w:r>
       <w:r>
         <w:rPr>
           <w:i/>
           <w:iCs/>
         </w:rPr>
-        <w:t>y</w:t>
+        <w:t xml:space="preserve"> of Freeborn Subjects</w:t>
       </w:r>
       <w:r>
         <w:rPr>
           <w:i/>
           <w:iCs/>
         </w:rPr>
-        <w:t xml:space="preserve"> of Freeborn Subjects</w:t>
+        <w:t xml:space="preserve"> of the Crown</w:t>
       </w:r>
       <w:r>
         <w:rPr>
           <w:i/>
           <w:iCs/>
         </w:rPr>
-        <w:t xml:space="preserve"> of the Crown</w:t>
+        <w:t xml:space="preserve">, and to </w:t>
       </w:r>
       <w:r>
         <w:rPr>
           <w:i/>
           <w:iCs/>
         </w:rPr>
-        <w:t xml:space="preserve">, and to </w:t>
+        <w:t>secure</w:t>
       </w:r>
       <w:r>
         <w:rPr>
           <w:i/>
           <w:iCs/>
         </w:rPr>
-        <w:t>secure</w:t>
+        <w:t xml:space="preserve"> and render more effectual</w:t>
       </w:r>
       <w:r>
         <w:rPr>
           <w:i/>
           <w:iCs/>
         </w:rPr>
-        <w:t xml:space="preserve"> and render more effectual</w:t>
+        <w:t xml:space="preserve"> certain</w:t>
       </w:r>
       <w:r>
         <w:rPr>
           <w:i/>
           <w:iCs/>
         </w:rPr>
-        <w:t xml:space="preserve"> certain</w:t>
+        <w:t xml:space="preserve"> acts</w:t>
       </w:r>
       <w:r>
         <w:rPr>
           <w:i/>
           <w:iCs/>
         </w:rPr>
-        <w:t xml:space="preserve"> acts</w:t>
+        <w:t xml:space="preserve"> of the reign of King Alfred, and</w:t>
       </w:r>
       <w:r>
         <w:rPr>
           <w:i/>
           <w:iCs/>
         </w:rPr>
-        <w:t xml:space="preserve"> of the reign of King Alfred, and</w:t>
+        <w:t xml:space="preserve"> </w:t>
       </w:r>
       <w:r>
         <w:rPr>
           <w:i/>
           <w:iCs/>
         </w:rPr>
-        <w:t xml:space="preserve"> </w:t>
+        <w:t>of</w:t>
       </w:r>
       <w:r>
         <w:rPr>
           <w:i/>
           <w:iCs/>
         </w:rPr>
-        <w:t>of</w:t>
+        <w:t xml:space="preserve"> the </w:t>
       </w:r>
       <w:r>
         <w:rPr>
           <w:i/>
           <w:iCs/>
         </w:rPr>
-        <w:t xml:space="preserve"> the </w:t>
+        <w:t xml:space="preserve">fifteenth year of </w:t>
       </w:r>
       <w:r>
         <w:rPr>
           <w:i/>
           <w:iCs/>
         </w:rPr>
-        <w:t xml:space="preserve">fifteenth year of </w:t>
+        <w:t xml:space="preserve">the reign of </w:t>
       </w:r>
       <w:r>
         <w:rPr>
           <w:i/>
           <w:iCs/>
         </w:rPr>
-        <w:t xml:space="preserve">the reign of </w:t>
+        <w:t xml:space="preserve">King John, </w:t>
       </w:r>
       <w:r>
         <w:rPr>
           <w:i/>
           <w:iCs/>
         </w:rPr>
-        <w:t xml:space="preserve">King John, </w:t>
+        <w:t xml:space="preserve">and of the first year of </w:t>
       </w:r>
       <w:r>
         <w:rPr>
           <w:i/>
           <w:iCs/>
         </w:rPr>
-        <w:t xml:space="preserve">and of the first year of </w:t>
+        <w:t xml:space="preserve">the reign of </w:t>
       </w:r>
       <w:r>
         <w:rPr>
           <w:i/>
           <w:iCs/>
         </w:rPr>
-        <w:t xml:space="preserve">the reign of </w:t>
+        <w:t xml:space="preserve">King Edward the First, </w:t>
       </w:r>
       <w:r>
         <w:rPr>
           <w:i/>
           <w:iCs/>
         </w:rPr>
-        <w:t xml:space="preserve">King Edward the First, </w:t>
+        <w:t xml:space="preserve">and of the fourth year of </w:t>
       </w:r>
       <w:r>
         <w:rPr>
           <w:i/>
           <w:iCs/>
         </w:rPr>
-        <w:t xml:space="preserve">and of the fourth year of </w:t>
+        <w:t xml:space="preserve">the reign of </w:t>
       </w:r>
       <w:r>
         <w:rPr>
           <w:i/>
           <w:iCs/>
         </w:rPr>
-        <w:t xml:space="preserve">the reign of </w:t>
+        <w:t>King Charles the First</w:t>
       </w:r>
       <w:r>
         <w:rPr>
           <w:i/>
           <w:iCs/>
         </w:rPr>
-        <w:t>King Charles the First</w:t>
+        <w:t xml:space="preserve">, and of the fifteenth year of </w:t>
       </w:r>
       <w:r>
         <w:rPr>
           <w:i/>
           <w:iCs/>
         </w:rPr>
-        <w:t xml:space="preserve">, and of the fifteenth year of </w:t>
+        <w:t xml:space="preserve">the reign of </w:t>
       </w:r>
       <w:r>
         <w:rPr>
           <w:i/>
           <w:iCs/>
         </w:rPr>
-        <w:t xml:space="preserve">the reign of </w:t>
+        <w:t>King Charles the Second</w:t>
       </w:r>
       <w:r>
         <w:rPr>
           <w:i/>
           <w:iCs/>
         </w:rPr>
-        <w:t>King Charles the Second</w:t>
+        <w:t>, and of the</w:t>
       </w:r>
       <w:r>
         <w:rPr>
           <w:i/>
           <w:iCs/>
         </w:rPr>
-        <w:t>, and of the</w:t>
+        <w:t xml:space="preserve"> first year of </w:t>
       </w:r>
       <w:r>
         <w:rPr>
           <w:i/>
           <w:iCs/>
         </w:rPr>
-        <w:t xml:space="preserve"> first year of </w:t>
+        <w:t xml:space="preserve">the reign of </w:t>
       </w:r>
       <w:r>
         <w:rPr>
           <w:i/>
           <w:iCs/>
         </w:rPr>
-        <w:t xml:space="preserve">the reign of </w:t>
+        <w:t xml:space="preserve">King William </w:t>
       </w:r>
       <w:r>
         <w:rPr>
           <w:i/>
           <w:iCs/>
         </w:rPr>
-        <w:t xml:space="preserve">King William </w:t>
+        <w:t>the Third</w:t>
       </w:r>
       <w:r>
         <w:rPr>
           <w:i/>
           <w:iCs/>
         </w:rPr>
-        <w:t>the Third</w:t>
+        <w:t>,</w:t>
       </w:r>
       <w:r>
         <w:rPr>
           <w:i/>
           <w:iCs/>
         </w:rPr>
-        <w:t>,</w:t>
+        <w:t xml:space="preserve"> </w:t>
       </w:r>
       <w:r>
         <w:rPr>
           <w:i/>
           <w:iCs/>
         </w:rPr>
-        <w:t xml:space="preserve"> </w:t>
+        <w:t xml:space="preserve">and </w:t>
       </w:r>
       <w:r>
         <w:rPr>
           <w:i/>
           <w:iCs/>
         </w:rPr>
-        <w:t xml:space="preserve">and </w:t>
+        <w:t xml:space="preserve">to prohibit their </w:t>
       </w:r>
       <w:r>
         <w:rPr>
           <w:i/>
           <w:iCs/>
         </w:rPr>
-        <w:t xml:space="preserve">to prohibit their </w:t>
+        <w:t>e</w:t>
       </w:r>
       <w:r>
         <w:rPr>
           <w:i/>
           <w:iCs/>
         </w:rPr>
-        <w:t>e</w:t>
+        <w:t xml:space="preserve">ncroachment and </w:t>
       </w:r>
       <w:r>
         <w:rPr>
           <w:i/>
           <w:iCs/>
         </w:rPr>
-        <w:t xml:space="preserve">ncroachment and </w:t>
+        <w:t>e</w:t>
       </w:r>
       <w:r>
         <w:rPr>
           <w:i/>
           <w:iCs/>
         </w:rPr>
-        <w:t>e</w:t>
+        <w:t>xtirpation</w:t>
       </w:r>
       <w:r>
         <w:rPr>
           <w:i/>
           <w:iCs/>
         </w:rPr>
-        <w:t>xtirpation</w:t>
+        <w:t xml:space="preserve">. </w:t>
       </w:r>
       <w:r>
         <w:rPr>
           <w:i/>
           <w:iCs/>
         </w:rPr>
-        <w:t xml:space="preserve">. </w:t>
-      </w:r>
-      <w:r>
-        <w:rPr>
-          <w:i/>
-          <w:iCs/>
-        </w:rPr>
         <w:br/>
       </w:r>
     </w:p>
@@ -12025,11 +12016,9 @@
       <w:r>
         <w:t xml:space="preserve"> </w:t>
       </w:r>
-      <w:proofErr w:type="spellStart"/>
       <w:r>
         <w:t>intituled</w:t>
       </w:r>
-      <w:proofErr w:type="spellEnd"/>
       <w:r>
         <w:t xml:space="preserve"> 'The Great Charter of the Liberties of England,' it is declared and enacted </w:t>
       </w:r>
@@ -12161,54 +12150,87 @@
         <w:t xml:space="preserve"> made in the fourth year of King Charles the First</w:t>
       </w:r>
       <w:r>
+        <w:t xml:space="preserve"> intituled “</w:t>
+      </w:r>
+      <w:r>
+        <w:t>The Petition Exhibited to His Majest</w:t>
+      </w:r>
+      <w:r>
+        <w:t>y</w:t>
+      </w:r>
+      <w:r>
+        <w:t xml:space="preserve"> by the Lords Spiritual and Temporal and Commons in this present Parliament assembled concerning divers Rights and Liberties of the Subjects</w:t>
+      </w:r>
+      <w:r>
+        <w:t xml:space="preserve"> , with the King's Majesty's royal answer thereunto in full Parliament</w:t>
+      </w:r>
+      <w:r>
+        <w:t>”</w:t>
+      </w:r>
+      <w:r>
         <w:t xml:space="preserve"> </w:t>
       </w:r>
-      <w:proofErr w:type="spellStart"/>
-      <w:r>
-        <w:t>intituled</w:t>
-      </w:r>
-      <w:proofErr w:type="spellEnd"/>
-      <w:r>
-        <w:t xml:space="preserve"> “</w:t>
-      </w:r>
-      <w:r>
-        <w:t>The Petition Exhibited to His Majest</w:t>
-      </w:r>
-      <w:r>
-        <w:t>y</w:t>
-      </w:r>
-      <w:r>
-        <w:t xml:space="preserve"> by the Lords Spiritual and Temporal and Commons in this present Parliament assembled concerning divers Rights and Liberties of the Subjects</w:t>
-      </w:r>
-      <w:r>
-        <w:t xml:space="preserve"> , with the King's Majesty's royal answer thereunto in full Parliament</w:t>
-      </w:r>
-      <w:r>
-        <w:t>”</w:t>
+      <w:r>
+        <w:t>sundry unlawful acts were</w:t>
+      </w:r>
+      <w:r>
+        <w:t xml:space="preserve"> condemned</w:t>
+      </w:r>
+      <w:r>
+        <w:t xml:space="preserve"> and </w:t>
+      </w:r>
+      <w:r>
+        <w:t>divers right</w:t>
+      </w:r>
+      <w:r>
+        <w:t>s and liberties</w:t>
+      </w:r>
+      <w:r>
+        <w:t xml:space="preserve"> were upheld</w:t>
+      </w:r>
+      <w:r>
+        <w:t>, according to the laws and statutes of the realm</w:t>
+      </w:r>
+      <w:r>
+        <w:t>;</w:t>
+      </w:r>
+      <w:r>
+        <w:br/>
+      </w:r>
+    </w:p>
+    <w:p>
+      <w:pPr>
+        <w:pStyle w:val="ArticleEnumeration"/>
+      </w:pPr>
+      <w:r>
+        <w:t xml:space="preserve">And </w:t>
+      </w:r>
+      <w:r>
+        <w:t xml:space="preserve">WHEREAS </w:t>
+      </w:r>
+      <w:r>
+        <w:t>by an act made in the fifteenth year of King Charles the Second intituled “A</w:t>
+      </w:r>
+      <w:r>
+        <w:t>n Act for the better securing the Liberty of the Subject, and for Prevention of Imprisonment beyond the Seas</w:t>
+      </w:r>
+      <w:r>
+        <w:t xml:space="preserve">” the security of the person </w:t>
+      </w:r>
+      <w:r>
+        <w:t xml:space="preserve">from </w:t>
+      </w:r>
+      <w:r>
+        <w:t>arbitrary government</w:t>
       </w:r>
       <w:r>
         <w:t xml:space="preserve"> </w:t>
       </w:r>
       <w:r>
-        <w:t>sundry unlawful acts were</w:t>
-      </w:r>
-      <w:r>
-        <w:t xml:space="preserve"> condemned</w:t>
-      </w:r>
-      <w:r>
-        <w:t xml:space="preserve"> and </w:t>
-      </w:r>
-      <w:r>
-        <w:t>divers right</w:t>
-      </w:r>
-      <w:r>
-        <w:t>s and liberties</w:t>
-      </w:r>
-      <w:r>
-        <w:t xml:space="preserve"> were upheld</w:t>
-      </w:r>
-      <w:r>
-        <w:t>, according to the laws and statutes of the realm</w:t>
+        <w:t>was assured</w:t>
+      </w:r>
+      <w:r>
+        <w:t>, except in cases of emergency declared by Parliament</w:t>
       </w:r>
       <w:r>
         <w:t>;</w:t>
@@ -12228,67 +12250,10 @@
         <w:t xml:space="preserve">WHEREAS </w:t>
       </w:r>
       <w:r>
-        <w:t xml:space="preserve">by an act made in the fifteenth year of King Charles the Second </w:t>
-      </w:r>
-      <w:proofErr w:type="spellStart"/>
-      <w:r>
-        <w:t>intituled</w:t>
-      </w:r>
-      <w:proofErr w:type="spellEnd"/>
-      <w:r>
-        <w:t xml:space="preserve"> “A</w:t>
-      </w:r>
-      <w:r>
-        <w:t>n Act for the better securing the Liberty of the Subject, and for Prevention of Imprisonment beyond the Seas</w:t>
-      </w:r>
-      <w:r>
-        <w:t xml:space="preserve">” the security of the person </w:t>
-      </w:r>
-      <w:r>
-        <w:t xml:space="preserve">from </w:t>
-      </w:r>
-      <w:r>
-        <w:t>arbitrary government</w:t>
-      </w:r>
-      <w:r>
-        <w:t xml:space="preserve"> </w:t>
-      </w:r>
-      <w:r>
-        <w:t>was assured</w:t>
-      </w:r>
-      <w:r>
-        <w:t>, except in cases of emergency declared by Parliament</w:t>
-      </w:r>
-      <w:r>
-        <w:t>;</w:t>
-      </w:r>
-      <w:r>
-        <w:br/>
-      </w:r>
-    </w:p>
-    <w:p>
-      <w:pPr>
-        <w:pStyle w:val="ArticleEnumeration"/>
-      </w:pPr>
-      <w:r>
-        <w:t xml:space="preserve">And </w:t>
-      </w:r>
-      <w:r>
-        <w:t xml:space="preserve">WHEREAS </w:t>
-      </w:r>
-      <w:r>
         <w:t>by an act made in the first year</w:t>
       </w:r>
       <w:r>
-        <w:t xml:space="preserve"> of the reign of King William and Queen Mary </w:t>
-      </w:r>
-      <w:proofErr w:type="spellStart"/>
-      <w:r>
-        <w:t>intituled</w:t>
-      </w:r>
-      <w:proofErr w:type="spellEnd"/>
-      <w:r>
-        <w:t xml:space="preserve"> “</w:t>
+        <w:t xml:space="preserve"> of the reign of King William and Queen Mary intituled “</w:t>
       </w:r>
       <w:r>
         <w:t>A</w:t>
@@ -12356,13 +12321,8 @@
       <w:r>
         <w:t xml:space="preserve">by an act made in the first year of the reign of King William and Queen Mary </w:t>
       </w:r>
-      <w:proofErr w:type="spellStart"/>
-      <w:r>
-        <w:t>intituled</w:t>
-      </w:r>
-      <w:proofErr w:type="spellEnd"/>
-      <w:r>
-        <w:t xml:space="preserve"> “</w:t>
+      <w:r>
+        <w:t>intituled “</w:t>
       </w:r>
       <w:r>
         <w:t>An Act for Exempting their Majest</w:t>
@@ -12442,15 +12402,7 @@
         <w:t xml:space="preserve"> act made in the</w:t>
       </w:r>
       <w:r>
-        <w:t xml:space="preserve"> fourteenth year of the reign of King Charles the Second </w:t>
-      </w:r>
-      <w:proofErr w:type="spellStart"/>
-      <w:r>
-        <w:t>intituled</w:t>
-      </w:r>
-      <w:proofErr w:type="spellEnd"/>
-      <w:r>
-        <w:t xml:space="preserve"> “</w:t>
+        <w:t xml:space="preserve"> fourteenth year of the reign of King Charles the Second intituled “</w:t>
       </w:r>
       <w:r>
         <w:t>An Act for preventing the frequent Abuses in printing seditious treasonable and unlicensed Books and Pamphlets and for regulating of Printing and Printing Presses</w:t>
@@ -15636,15 +15588,7 @@
         <w:t>A</w:t>
       </w:r>
       <w:r>
-        <w:t xml:space="preserve">ll suits, </w:t>
-      </w:r>
-      <w:proofErr w:type="spellStart"/>
-      <w:r>
-        <w:t>accusements</w:t>
-      </w:r>
-      <w:proofErr w:type="spellEnd"/>
-      <w:r>
-        <w:t>, condemnations, executions, fines, amercements, punishments, corrections, charges, and impositions at any time put, or had upon any member</w:t>
+        <w:t>ll suits, accusements, condemnations, executions, fines, amercements, punishments, corrections, charges, and impositions at any time put, or had upon any member</w:t>
       </w:r>
       <w:r>
         <w:t xml:space="preserve"> of </w:t>
@@ -17107,15 +17051,7 @@
       </w:pPr>
       <w:r>
         <w:lastRenderedPageBreak/>
-        <w:t xml:space="preserve">In case of such oppressive seizure, destruction, </w:t>
-      </w:r>
-      <w:proofErr w:type="spellStart"/>
-      <w:r>
-        <w:t>damnification</w:t>
-      </w:r>
-      <w:proofErr w:type="spellEnd"/>
-      <w:r>
-        <w:t>, or inspection, any person concerned in the infliction of the injury shall be responsible to the purpose of pecuniary compensation, with or without ulterior punishment, as the case may require.</w:t>
+        <w:t>In case of such oppressive seizure, destruction, damnification, or inspection, any person concerned in the infliction of the injury shall be responsible to the purpose of pecuniary compensation, with or without ulterior punishment, as the case may require.</w:t>
       </w:r>
       <w:r>
         <w:br/>
@@ -17749,21 +17685,12 @@
           <w:iCs/>
         </w:rPr>
       </w:pPr>
-      <w:proofErr w:type="spellStart"/>
       <w:r>
         <w:rPr>
           <w:i/>
           <w:iCs/>
         </w:rPr>
-        <w:t>Intituled</w:t>
-      </w:r>
-      <w:proofErr w:type="spellEnd"/>
-      <w:r>
-        <w:rPr>
-          <w:i/>
-          <w:iCs/>
-        </w:rPr>
-        <w:t>, a</w:t>
+        <w:t>Intituled, a</w:t>
       </w:r>
       <w:r>
         <w:rPr>
@@ -20252,32 +20179,44 @@
         <w:t>a</w:t>
       </w:r>
       <w:r>
+        <w:t xml:space="preserve">n oath, </w:t>
+      </w:r>
+      <w:r>
+        <w:t>or solemn affirmation of the same</w:t>
+      </w:r>
+      <w:r>
+        <w:t>,</w:t>
+      </w:r>
+      <w:r>
         <w:t xml:space="preserve"> </w:t>
       </w:r>
       <w:r>
+        <w:t xml:space="preserve">that </w:t>
+      </w:r>
+      <w:r>
+        <w:t>such exercise is</w:t>
+      </w:r>
+      <w:r>
+        <w:t xml:space="preserve"> in his wisdom</w:t>
+      </w:r>
+      <w:r>
+        <w:t xml:space="preserve"> the means of </w:t>
+      </w:r>
+      <w:r>
         <w:lastRenderedPageBreak/>
-        <w:t>Declaration</w:t>
-      </w:r>
-      <w:r>
-        <w:t xml:space="preserve"> of </w:t>
-      </w:r>
-      <w:r>
-        <w:t>R</w:t>
-      </w:r>
-      <w:r>
-        <w:t>easons</w:t>
-      </w:r>
-      <w:r>
-        <w:t xml:space="preserve"> that </w:t>
-      </w:r>
-      <w:r>
-        <w:t>such exercise is</w:t>
-      </w:r>
-      <w:r>
-        <w:t xml:space="preserve"> the means of saving</w:t>
+        <w:t>saving</w:t>
       </w:r>
       <w:r>
         <w:t xml:space="preserve"> the Constitution</w:t>
+      </w:r>
+      <w:r>
+        <w:t xml:space="preserve">, and </w:t>
+      </w:r>
+      <w:r>
+        <w:t>Declaration of Reasons</w:t>
+      </w:r>
+      <w:r>
+        <w:t xml:space="preserve"> of the same</w:t>
       </w:r>
       <w:r>
         <w:t>;</w:t>
@@ -22640,15 +22579,7 @@
         <w:t xml:space="preserve">, and </w:t>
       </w:r>
       <w:r>
-        <w:t xml:space="preserve">the </w:t>
-      </w:r>
-      <w:proofErr w:type="spellStart"/>
-      <w:r>
-        <w:t>presentmen</w:t>
-      </w:r>
-      <w:proofErr w:type="spellEnd"/>
-      <w:r>
-        <w:t xml:space="preserve"> shall accompany </w:t>
+        <w:t xml:space="preserve">the presentmen shall accompany </w:t>
       </w:r>
       <w:r>
         <w:t xml:space="preserve">such proof and petition with </w:t>
@@ -23462,7 +23393,7 @@
         <w:t xml:space="preserve">Crown shall, before he or she </w:t>
       </w:r>
       <w:r>
-        <w:t>proceeds to exercise the duty of his place or office</w:t>
+        <w:t>proceeds to exercise the duty of his office</w:t>
       </w:r>
       <w:r>
         <w:t>, unarmed, in the presence of a Joint Session of Parliament</w:t>
@@ -23593,7 +23524,10 @@
         <w:t>n Act to Consolidate the laws and customs of the Constitution relating to the Frame of Government, Amend the Representation of the People, secure the independence of the House of Commons from the encroachments of the Crown, and render independent the Judiciary</w:t>
       </w:r>
       <w:r>
-        <w:t xml:space="preserve">”. </w:t>
+        <w:t>”.</w:t>
+      </w:r>
+      <w:r>
+        <w:t xml:space="preserve"> </w:t>
       </w:r>
       <w:r>
         <w:t>And I will to the utmost of my power maintain the Protestant Reformed Religion established by law.</w:t>
@@ -23701,25 +23635,22 @@
         <w:t>” and “</w:t>
       </w:r>
       <w:r>
-        <w:t xml:space="preserve">This I do under the pains and </w:t>
-      </w:r>
+        <w:t>This I do under the pains and penalties of perjury</w:t>
+      </w:r>
+      <w:r>
+        <w:t xml:space="preserve">”. </w:t>
+      </w:r>
+      <w:r>
+        <w:br/>
+      </w:r>
+    </w:p>
+    <w:p>
+      <w:pPr>
+        <w:pStyle w:val="ArticleHead"/>
+      </w:pPr>
+      <w:bookmarkStart w:id="130" w:name="_Toc166761173"/>
       <w:r>
         <w:lastRenderedPageBreak/>
-        <w:t>penalties of perjury</w:t>
-      </w:r>
-      <w:r>
-        <w:t xml:space="preserve">”. </w:t>
-      </w:r>
-      <w:r>
-        <w:br/>
-      </w:r>
-    </w:p>
-    <w:p>
-      <w:pPr>
-        <w:pStyle w:val="ArticleHead"/>
-      </w:pPr>
-      <w:bookmarkStart w:id="130" w:name="_Toc166761173"/>
-      <w:r>
         <w:t>Incompatibility and Exclusion from Offices</w:t>
       </w:r>
       <w:bookmarkEnd w:id="130"/>

--- a/obsidian-notes/british-isles/british-constitution.docx
+++ b/obsidian-notes/british-isles/british-constitution.docx
@@ -611,7 +611,11 @@
         <w:br/>
       </w:r>
       <w:r>
-        <w:t>the Judiciary</w:t>
+        <w:t xml:space="preserve">the </w:t>
+      </w:r>
+      <w:proofErr w:type="gramStart"/>
+      <w:r>
+        <w:t>Judiciary</w:t>
       </w:r>
       <w:r>
         <w:t>,</w:t>
@@ -622,6 +626,7 @@
       <w:r>
         <w:t>its</w:t>
       </w:r>
+      <w:proofErr w:type="gramEnd"/>
       <w:r>
         <w:t xml:space="preserve"> </w:t>
       </w:r>
@@ -11383,312 +11388,321 @@
           <w:iCs/>
         </w:rPr>
       </w:pPr>
+      <w:proofErr w:type="spellStart"/>
       <w:r>
         <w:rPr>
           <w:i/>
           <w:iCs/>
         </w:rPr>
-        <w:t xml:space="preserve">Intituled, an </w:t>
-      </w:r>
+        <w:t>Intituled</w:t>
+      </w:r>
+      <w:proofErr w:type="spellEnd"/>
       <w:r>
         <w:rPr>
           <w:i/>
           <w:iCs/>
         </w:rPr>
-        <w:t xml:space="preserve">Act Declaring the </w:t>
+        <w:t xml:space="preserve">, an </w:t>
       </w:r>
       <w:r>
         <w:rPr>
           <w:i/>
           <w:iCs/>
         </w:rPr>
-        <w:t>Civil and Religious</w:t>
+        <w:t xml:space="preserve">Act Declaring the </w:t>
       </w:r>
       <w:r>
         <w:rPr>
           <w:i/>
           <w:iCs/>
         </w:rPr>
-        <w:t xml:space="preserve"> </w:t>
+        <w:t>Civil and Religious</w:t>
       </w:r>
       <w:r>
         <w:rPr>
           <w:i/>
           <w:iCs/>
         </w:rPr>
-        <w:t>Libert</w:t>
+        <w:t xml:space="preserve"> </w:t>
       </w:r>
       <w:r>
         <w:rPr>
           <w:i/>
           <w:iCs/>
         </w:rPr>
-        <w:t>y</w:t>
+        <w:t>Libert</w:t>
       </w:r>
       <w:r>
         <w:rPr>
           <w:i/>
           <w:iCs/>
         </w:rPr>
-        <w:t xml:space="preserve"> of Freeborn Subjects</w:t>
+        <w:t>y</w:t>
       </w:r>
       <w:r>
         <w:rPr>
           <w:i/>
           <w:iCs/>
         </w:rPr>
-        <w:t xml:space="preserve"> of the Crown</w:t>
+        <w:t xml:space="preserve"> of Freeborn Subjects</w:t>
       </w:r>
       <w:r>
         <w:rPr>
           <w:i/>
           <w:iCs/>
         </w:rPr>
-        <w:t xml:space="preserve">, and to </w:t>
+        <w:t xml:space="preserve"> of the Crown</w:t>
       </w:r>
       <w:r>
         <w:rPr>
           <w:i/>
           <w:iCs/>
         </w:rPr>
-        <w:t>secure</w:t>
+        <w:t xml:space="preserve">, and to </w:t>
       </w:r>
       <w:r>
         <w:rPr>
           <w:i/>
           <w:iCs/>
         </w:rPr>
-        <w:t xml:space="preserve"> and render more effectual</w:t>
+        <w:t>secure</w:t>
       </w:r>
       <w:r>
         <w:rPr>
           <w:i/>
           <w:iCs/>
         </w:rPr>
-        <w:t xml:space="preserve"> certain</w:t>
+        <w:t xml:space="preserve"> and render more effectual</w:t>
       </w:r>
       <w:r>
         <w:rPr>
           <w:i/>
           <w:iCs/>
         </w:rPr>
-        <w:t xml:space="preserve"> acts</w:t>
+        <w:t xml:space="preserve"> certain</w:t>
       </w:r>
       <w:r>
         <w:rPr>
           <w:i/>
           <w:iCs/>
         </w:rPr>
-        <w:t xml:space="preserve"> of the reign of King Alfred, and</w:t>
+        <w:t xml:space="preserve"> acts</w:t>
       </w:r>
       <w:r>
         <w:rPr>
           <w:i/>
           <w:iCs/>
         </w:rPr>
-        <w:t xml:space="preserve"> </w:t>
+        <w:t xml:space="preserve"> of the reign of King Alfred, and</w:t>
       </w:r>
       <w:r>
         <w:rPr>
           <w:i/>
           <w:iCs/>
         </w:rPr>
-        <w:t>of</w:t>
+        <w:t xml:space="preserve"> </w:t>
       </w:r>
       <w:r>
         <w:rPr>
           <w:i/>
           <w:iCs/>
         </w:rPr>
-        <w:t xml:space="preserve"> the </w:t>
+        <w:t>of</w:t>
       </w:r>
       <w:r>
         <w:rPr>
           <w:i/>
           <w:iCs/>
         </w:rPr>
-        <w:t xml:space="preserve">fifteenth year of </w:t>
+        <w:t xml:space="preserve"> the </w:t>
       </w:r>
       <w:r>
         <w:rPr>
           <w:i/>
           <w:iCs/>
         </w:rPr>
-        <w:t xml:space="preserve">the reign of </w:t>
+        <w:t xml:space="preserve">fifteenth year of </w:t>
       </w:r>
       <w:r>
         <w:rPr>
           <w:i/>
           <w:iCs/>
         </w:rPr>
-        <w:t xml:space="preserve">King John, </w:t>
+        <w:t xml:space="preserve">the reign of </w:t>
       </w:r>
       <w:r>
         <w:rPr>
           <w:i/>
           <w:iCs/>
         </w:rPr>
-        <w:t xml:space="preserve">and of the first year of </w:t>
+        <w:t xml:space="preserve">King John, </w:t>
       </w:r>
       <w:r>
         <w:rPr>
           <w:i/>
           <w:iCs/>
         </w:rPr>
-        <w:t xml:space="preserve">the reign of </w:t>
+        <w:t xml:space="preserve">and of the first year of </w:t>
       </w:r>
       <w:r>
         <w:rPr>
           <w:i/>
           <w:iCs/>
         </w:rPr>
-        <w:t xml:space="preserve">King Edward the First, </w:t>
+        <w:t xml:space="preserve">the reign of </w:t>
       </w:r>
       <w:r>
         <w:rPr>
           <w:i/>
           <w:iCs/>
         </w:rPr>
-        <w:t xml:space="preserve">and of the fourth year of </w:t>
+        <w:t xml:space="preserve">King Edward the First, </w:t>
       </w:r>
       <w:r>
         <w:rPr>
           <w:i/>
           <w:iCs/>
         </w:rPr>
-        <w:t xml:space="preserve">the reign of </w:t>
+        <w:t xml:space="preserve">and of the fourth year of </w:t>
       </w:r>
       <w:r>
         <w:rPr>
           <w:i/>
           <w:iCs/>
         </w:rPr>
-        <w:t>King Charles the First</w:t>
+        <w:t xml:space="preserve">the reign of </w:t>
       </w:r>
       <w:r>
         <w:rPr>
           <w:i/>
           <w:iCs/>
         </w:rPr>
-        <w:t xml:space="preserve">, and of the fifteenth year of </w:t>
+        <w:t>King Charles the First</w:t>
       </w:r>
       <w:r>
         <w:rPr>
           <w:i/>
           <w:iCs/>
         </w:rPr>
-        <w:t xml:space="preserve">the reign of </w:t>
+        <w:t xml:space="preserve">, and of the fifteenth year of </w:t>
       </w:r>
       <w:r>
         <w:rPr>
           <w:i/>
           <w:iCs/>
         </w:rPr>
-        <w:t>King Charles the Second</w:t>
+        <w:t xml:space="preserve">the reign of </w:t>
       </w:r>
       <w:r>
         <w:rPr>
           <w:i/>
           <w:iCs/>
         </w:rPr>
-        <w:t>, and of the</w:t>
+        <w:t>King Charles the Second</w:t>
       </w:r>
       <w:r>
         <w:rPr>
           <w:i/>
           <w:iCs/>
         </w:rPr>
-        <w:t xml:space="preserve"> first year of </w:t>
+        <w:t>, and of the</w:t>
       </w:r>
       <w:r>
         <w:rPr>
           <w:i/>
           <w:iCs/>
         </w:rPr>
-        <w:t xml:space="preserve">the reign of </w:t>
+        <w:t xml:space="preserve"> first year of </w:t>
       </w:r>
       <w:r>
         <w:rPr>
           <w:i/>
           <w:iCs/>
         </w:rPr>
-        <w:t xml:space="preserve">King William </w:t>
+        <w:t xml:space="preserve">the reign of </w:t>
       </w:r>
       <w:r>
         <w:rPr>
           <w:i/>
           <w:iCs/>
         </w:rPr>
-        <w:t>the Third</w:t>
+        <w:t xml:space="preserve">King William </w:t>
       </w:r>
       <w:r>
         <w:rPr>
           <w:i/>
           <w:iCs/>
         </w:rPr>
-        <w:t>,</w:t>
+        <w:t>the Third</w:t>
       </w:r>
       <w:r>
         <w:rPr>
           <w:i/>
           <w:iCs/>
         </w:rPr>
-        <w:t xml:space="preserve"> </w:t>
+        <w:t>,</w:t>
       </w:r>
       <w:r>
         <w:rPr>
           <w:i/>
           <w:iCs/>
         </w:rPr>
-        <w:t xml:space="preserve">and </w:t>
+        <w:t xml:space="preserve"> </w:t>
       </w:r>
       <w:r>
         <w:rPr>
           <w:i/>
           <w:iCs/>
         </w:rPr>
-        <w:t xml:space="preserve">to prohibit their </w:t>
+        <w:t xml:space="preserve">and </w:t>
       </w:r>
       <w:r>
         <w:rPr>
           <w:i/>
           <w:iCs/>
         </w:rPr>
-        <w:t>e</w:t>
+        <w:t xml:space="preserve">to prohibit their </w:t>
       </w:r>
       <w:r>
         <w:rPr>
           <w:i/>
           <w:iCs/>
         </w:rPr>
-        <w:t xml:space="preserve">ncroachment and </w:t>
+        <w:t>e</w:t>
       </w:r>
       <w:r>
         <w:rPr>
           <w:i/>
           <w:iCs/>
         </w:rPr>
-        <w:t>e</w:t>
+        <w:t xml:space="preserve">ncroachment and </w:t>
       </w:r>
       <w:r>
         <w:rPr>
           <w:i/>
           <w:iCs/>
         </w:rPr>
-        <w:t>xtirpation</w:t>
+        <w:t>e</w:t>
       </w:r>
       <w:r>
         <w:rPr>
           <w:i/>
           <w:iCs/>
         </w:rPr>
-        <w:t xml:space="preserve">. </w:t>
+        <w:t>xtirpation</w:t>
       </w:r>
       <w:r>
         <w:rPr>
           <w:i/>
           <w:iCs/>
         </w:rPr>
+        <w:t xml:space="preserve">. </w:t>
+      </w:r>
+      <w:r>
+        <w:rPr>
+          <w:i/>
+          <w:iCs/>
+        </w:rPr>
         <w:br/>
       </w:r>
     </w:p>
@@ -11979,8 +11993,13 @@
         <w:t xml:space="preserve">And WHEREAS by the dooms made in the reign of King Alfred </w:t>
       </w:r>
       <w:r>
-        <w:t>and the witan of all the realm, the man in every hundred shall find twelve jury;</w:t>
-      </w:r>
+        <w:t xml:space="preserve">and the witan of all the realm, the man in every hundred shall find twelve </w:t>
+      </w:r>
+      <w:proofErr w:type="gramStart"/>
+      <w:r>
+        <w:t>jury;</w:t>
+      </w:r>
+      <w:proofErr w:type="gramEnd"/>
       <w:r>
         <w:br/>
       </w:r>
@@ -12016,9 +12035,11 @@
       <w:r>
         <w:t xml:space="preserve"> </w:t>
       </w:r>
+      <w:proofErr w:type="spellStart"/>
       <w:r>
         <w:t>intituled</w:t>
       </w:r>
+      <w:proofErr w:type="spellEnd"/>
       <w:r>
         <w:t xml:space="preserve"> 'The Great Charter of the Liberties of England,' it is declared and enacted </w:t>
       </w:r>
@@ -12150,7 +12171,15 @@
         <w:t xml:space="preserve"> made in the fourth year of King Charles the First</w:t>
       </w:r>
       <w:r>
-        <w:t xml:space="preserve"> intituled “</w:t>
+        <w:t xml:space="preserve"> </w:t>
+      </w:r>
+      <w:proofErr w:type="spellStart"/>
+      <w:r>
+        <w:t>intituled</w:t>
+      </w:r>
+      <w:proofErr w:type="spellEnd"/>
+      <w:r>
+        <w:t xml:space="preserve"> “</w:t>
       </w:r>
       <w:r>
         <w:t>The Petition Exhibited to His Majest</w:t>
@@ -12209,7 +12238,15 @@
         <w:t xml:space="preserve">WHEREAS </w:t>
       </w:r>
       <w:r>
-        <w:t>by an act made in the fifteenth year of King Charles the Second intituled “A</w:t>
+        <w:t xml:space="preserve">by an act made in the fifteenth year of King Charles the Second </w:t>
+      </w:r>
+      <w:proofErr w:type="spellStart"/>
+      <w:r>
+        <w:t>intituled</w:t>
+      </w:r>
+      <w:proofErr w:type="spellEnd"/>
+      <w:r>
+        <w:t xml:space="preserve"> “A</w:t>
       </w:r>
       <w:r>
         <w:t>n Act for the better securing the Liberty of the Subject, and for Prevention of Imprisonment beyond the Seas</w:t>
@@ -12253,7 +12290,15 @@
         <w:t>by an act made in the first year</w:t>
       </w:r>
       <w:r>
-        <w:t xml:space="preserve"> of the reign of King William and Queen Mary intituled “</w:t>
+        <w:t xml:space="preserve"> of the reign of King William and Queen Mary </w:t>
+      </w:r>
+      <w:proofErr w:type="spellStart"/>
+      <w:r>
+        <w:t>intituled</w:t>
+      </w:r>
+      <w:proofErr w:type="spellEnd"/>
+      <w:r>
+        <w:t xml:space="preserve"> “</w:t>
       </w:r>
       <w:r>
         <w:t>A</w:t>
@@ -12321,8 +12366,13 @@
       <w:r>
         <w:t xml:space="preserve">by an act made in the first year of the reign of King William and Queen Mary </w:t>
       </w:r>
-      <w:r>
-        <w:t>intituled “</w:t>
+      <w:proofErr w:type="spellStart"/>
+      <w:r>
+        <w:t>intituled</w:t>
+      </w:r>
+      <w:proofErr w:type="spellEnd"/>
+      <w:r>
+        <w:t xml:space="preserve"> “</w:t>
       </w:r>
       <w:r>
         <w:t>An Act for Exempting their Majest</w:t>
@@ -12402,7 +12452,15 @@
         <w:t xml:space="preserve"> act made in the</w:t>
       </w:r>
       <w:r>
-        <w:t xml:space="preserve"> fourteenth year of the reign of King Charles the Second intituled “</w:t>
+        <w:t xml:space="preserve"> fourteenth year of the reign of King Charles the Second </w:t>
+      </w:r>
+      <w:proofErr w:type="spellStart"/>
+      <w:r>
+        <w:t>intituled</w:t>
+      </w:r>
+      <w:proofErr w:type="spellEnd"/>
+      <w:r>
+        <w:t xml:space="preserve"> “</w:t>
       </w:r>
       <w:r>
         <w:t>An Act for preventing the frequent Abuses in printing seditious treasonable and unlicensed Books and Pamphlets and for regulating of Printing and Printing Presses</w:t>
@@ -13484,7 +13542,15 @@
         <w:pStyle w:val="ArticleEnumeration"/>
       </w:pPr>
       <w:r>
-        <w:t xml:space="preserve">In all capital or criminal prosecution a person has a right </w:t>
+        <w:t xml:space="preserve">In all capital or criminal </w:t>
+      </w:r>
+      <w:proofErr w:type="gramStart"/>
+      <w:r>
+        <w:t>prosecution</w:t>
+      </w:r>
+      <w:proofErr w:type="gramEnd"/>
+      <w:r>
+        <w:t xml:space="preserve"> a person has a right </w:t>
       </w:r>
       <w:r>
         <w:t>to demand the cause and nature of his accusation, to be confronted with the accusers and witnesses, to call for evidence in his favour, and to a speedy trial by an impartial jury of his vicinage, without whose unanimous consent he cannot be found guilty</w:t>
@@ -13515,7 +13581,15 @@
         <w:pStyle w:val="ArticleEnumeration"/>
       </w:pPr>
       <w:r>
-        <w:t>To no one will we sell, to no one</w:t>
+        <w:t xml:space="preserve">To no one will we </w:t>
+      </w:r>
+      <w:proofErr w:type="gramStart"/>
+      <w:r>
+        <w:t>sell,</w:t>
+      </w:r>
+      <w:proofErr w:type="gramEnd"/>
+      <w:r>
+        <w:t xml:space="preserve"> to no one</w:t>
       </w:r>
       <w:r>
         <w:t xml:space="preserve"> will we</w:t>
@@ -13961,7 +14035,15 @@
         <w:t>E</w:t>
       </w:r>
       <w:r>
-        <w:t>xcessive Bail ought not to be required nor excessive Fines imposed nor cruel and unusual Punishments inflicted.</w:t>
+        <w:t xml:space="preserve">xcessive Bail ought not to be required nor excessive Fines </w:t>
+      </w:r>
+      <w:proofErr w:type="gramStart"/>
+      <w:r>
+        <w:t>imposed</w:t>
+      </w:r>
+      <w:proofErr w:type="gramEnd"/>
+      <w:r>
+        <w:t xml:space="preserve"> nor cruel and unusual Punishments inflicted.</w:t>
       </w:r>
       <w:r>
         <w:t xml:space="preserve"> </w:t>
@@ -14494,6 +14576,7 @@
       <w:r>
         <w:t xml:space="preserve"> </w:t>
       </w:r>
+      <w:proofErr w:type="gramStart"/>
       <w:r>
         <w:t>veniremen</w:t>
       </w:r>
@@ -14504,7 +14587,11 @@
         <w:t xml:space="preserve"> </w:t>
       </w:r>
       <w:r>
-        <w:t xml:space="preserve">and are </w:t>
+        <w:t>and</w:t>
+      </w:r>
+      <w:proofErr w:type="gramEnd"/>
+      <w:r>
+        <w:t xml:space="preserve"> are </w:t>
       </w:r>
       <w:r>
         <w:t>s</w:t>
@@ -14750,8 +14837,13 @@
       <w:pPr>
         <w:pStyle w:val="ArticleEnumeration"/>
       </w:pPr>
-      <w:r>
-        <w:t>In order to prevent intemperance or</w:t>
+      <w:proofErr w:type="gramStart"/>
+      <w:r>
+        <w:t>In order to</w:t>
+      </w:r>
+      <w:proofErr w:type="gramEnd"/>
+      <w:r>
+        <w:t xml:space="preserve"> prevent intemperance or</w:t>
       </w:r>
       <w:r>
         <w:t xml:space="preserve"> causeless debate, </w:t>
@@ -14926,7 +15018,15 @@
         <w:pStyle w:val="ArticleEnumeration"/>
       </w:pPr>
       <w:r>
-        <w:t>To insure a</w:t>
+        <w:t xml:space="preserve">To </w:t>
+      </w:r>
+      <w:proofErr w:type="gramStart"/>
+      <w:r>
+        <w:t>insure</w:t>
+      </w:r>
+      <w:proofErr w:type="gramEnd"/>
+      <w:r>
+        <w:t xml:space="preserve"> a</w:t>
       </w:r>
       <w:r>
         <w:t xml:space="preserve"> fair compensation for time spent,</w:t>
@@ -14981,7 +15081,15 @@
         <w:pStyle w:val="ArticleEnumeration"/>
       </w:pPr>
       <w:r>
-        <w:t xml:space="preserve">Grand Juries are selected by the local magistrate from the Qualified Lists of the jurisdiction, and are summoned to a court of law by the local magistrate to find evidence for a case and accuse a person of a crime. </w:t>
+        <w:t xml:space="preserve">Grand Juries are selected by the local magistrate from the Qualified Lists of the </w:t>
+      </w:r>
+      <w:proofErr w:type="gramStart"/>
+      <w:r>
+        <w:t>jurisdiction, and</w:t>
+      </w:r>
+      <w:proofErr w:type="gramEnd"/>
+      <w:r>
+        <w:t xml:space="preserve"> are summoned to a court of law by the local magistrate to find evidence for a case and accuse a person of a crime. </w:t>
       </w:r>
       <w:r>
         <w:br/>
@@ -15027,7 +15135,15 @@
         <w:t xml:space="preserve"> and the manner of death is unknown</w:t>
       </w:r>
       <w:r>
-        <w:t>, the Coroner shall convene a Jury</w:t>
+        <w:t xml:space="preserve">, the </w:t>
+      </w:r>
+      <w:proofErr w:type="gramStart"/>
+      <w:r>
+        <w:t>Coroner</w:t>
+      </w:r>
+      <w:proofErr w:type="gramEnd"/>
+      <w:r>
+        <w:t xml:space="preserve"> shall convene a Jury</w:t>
       </w:r>
       <w:r>
         <w:t>,</w:t>
@@ -15554,7 +15670,15 @@
         <w:t>s</w:t>
       </w:r>
       <w:r>
-        <w:t xml:space="preserve"> freedom from all impeachment, imprisonment, and molestation other than, by the censure of the house</w:t>
+        <w:t xml:space="preserve"> freedom from all </w:t>
+      </w:r>
+      <w:proofErr w:type="gramStart"/>
+      <w:r>
+        <w:t>impeachment</w:t>
+      </w:r>
+      <w:proofErr w:type="gramEnd"/>
+      <w:r>
+        <w:t>, imprisonment, and molestation other than, by the censure of the house</w:t>
       </w:r>
       <w:r>
         <w:t xml:space="preserve"> of Parliament</w:t>
@@ -15588,7 +15712,15 @@
         <w:t>A</w:t>
       </w:r>
       <w:r>
-        <w:t>ll suits, accusements, condemnations, executions, fines, amercements, punishments, corrections, charges, and impositions at any time put, or had upon any member</w:t>
+        <w:t xml:space="preserve">ll suits, </w:t>
+      </w:r>
+      <w:proofErr w:type="spellStart"/>
+      <w:r>
+        <w:t>accusements</w:t>
+      </w:r>
+      <w:proofErr w:type="spellEnd"/>
+      <w:r>
+        <w:t>, condemnations, executions, fines, amercements, punishments, corrections, charges, and impositions at any time put, or had upon any member</w:t>
       </w:r>
       <w:r>
         <w:t xml:space="preserve"> of </w:t>
@@ -15600,7 +15732,15 @@
         <w:t>are</w:t>
       </w:r>
       <w:r>
-        <w:t xml:space="preserve"> communed, or treated of, utterly void and of none effect</w:t>
+        <w:t xml:space="preserve"> communed, or treated of, utterly void and of </w:t>
+      </w:r>
+      <w:proofErr w:type="gramStart"/>
+      <w:r>
+        <w:t>none</w:t>
+      </w:r>
+      <w:proofErr w:type="gramEnd"/>
+      <w:r>
+        <w:t xml:space="preserve"> effect</w:t>
       </w:r>
       <w:r>
         <w:t xml:space="preserve">, unless by </w:t>
@@ -16525,10 +16665,18 @@
         <w:t xml:space="preserve"> among the great bulwarks of </w:t>
       </w:r>
       <w:r>
-        <w:t>free government</w:t>
-      </w:r>
-      <w:r>
-        <w:t>, and can never be restrained except by despotic governments</w:t>
+        <w:t xml:space="preserve">free </w:t>
+      </w:r>
+      <w:proofErr w:type="gramStart"/>
+      <w:r>
+        <w:t>government</w:t>
+      </w:r>
+      <w:r>
+        <w:t>, and</w:t>
+      </w:r>
+      <w:proofErr w:type="gramEnd"/>
+      <w:r>
+        <w:t xml:space="preserve"> can never be restrained except by despotic governments</w:t>
       </w:r>
       <w:r>
         <w:t>; therefore</w:t>
@@ -16598,7 +16746,15 @@
         <w:t>or</w:t>
       </w:r>
       <w:r>
-        <w:t xml:space="preserve"> giving expression</w:t>
+        <w:t xml:space="preserve"> </w:t>
+      </w:r>
+      <w:proofErr w:type="gramStart"/>
+      <w:r>
+        <w:t>giving</w:t>
+      </w:r>
+      <w:proofErr w:type="gramEnd"/>
+      <w:r>
+        <w:t xml:space="preserve"> expression</w:t>
       </w:r>
       <w:r>
         <w:t xml:space="preserve">, </w:t>
@@ -17051,7 +17207,15 @@
       </w:pPr>
       <w:r>
         <w:lastRenderedPageBreak/>
-        <w:t>In case of such oppressive seizure, destruction, damnification, or inspection, any person concerned in the infliction of the injury shall be responsible to the purpose of pecuniary compensation, with or without ulterior punishment, as the case may require.</w:t>
+        <w:t xml:space="preserve">In case of such oppressive seizure, destruction, </w:t>
+      </w:r>
+      <w:proofErr w:type="spellStart"/>
+      <w:r>
+        <w:t>damnification</w:t>
+      </w:r>
+      <w:proofErr w:type="spellEnd"/>
+      <w:r>
+        <w:t>, or inspection, any person concerned in the infliction of the injury shall be responsible to the purpose of pecuniary compensation, with or without ulterior punishment, as the case may require.</w:t>
       </w:r>
       <w:r>
         <w:br/>
@@ -17145,7 +17309,15 @@
         <w:pStyle w:val="ArticleEnumeration"/>
       </w:pPr>
       <w:r>
-        <w:t xml:space="preserve">The names of all persons deprived of liberty by imprisonment shall be posted on the door of the court-house in which they were so sentenced, and on the door of the gaol in which they are detained, and in a freely distributed register. </w:t>
+        <w:t xml:space="preserve">The names of all persons deprived of liberty by imprisonment shall be posted on the door of the </w:t>
+      </w:r>
+      <w:proofErr w:type="gramStart"/>
+      <w:r>
+        <w:t>court-house</w:t>
+      </w:r>
+      <w:proofErr w:type="gramEnd"/>
+      <w:r>
+        <w:t xml:space="preserve"> in which they were so sentenced, and on the door of the gaol in which they are detained, and in a freely distributed register. </w:t>
       </w:r>
       <w:r>
         <w:br/>
@@ -17585,7 +17757,15 @@
         <w:pStyle w:val="ArticleEnumeration"/>
       </w:pPr>
       <w:r>
-        <w:t xml:space="preserve">Every person’s house is a castle and fortress to defend against injury and violence, to ensure the security and safety of himself and resident inmates; and at no time shall an agent of the Crown, or an officer of the judiciary, or any other functionary, break or forcibly enter into a dwelling-house, except with a legal warrant issued by a judge as part of a criminal process. </w:t>
+        <w:t xml:space="preserve">Every person’s house is a castle and fortress to defend against injury and violence, to ensure the security and safety of himself and resident inmates; and at no time shall an agent of the Crown, or an officer of the judiciary, or any other functionary, break or forcibly </w:t>
+      </w:r>
+      <w:proofErr w:type="gramStart"/>
+      <w:r>
+        <w:t>enter into</w:t>
+      </w:r>
+      <w:proofErr w:type="gramEnd"/>
+      <w:r>
+        <w:t xml:space="preserve"> a dwelling-house, except with a legal warrant issued by a judge as part of a criminal process. </w:t>
       </w:r>
       <w:r>
         <w:br/>
@@ -17685,12 +17865,21 @@
           <w:iCs/>
         </w:rPr>
       </w:pPr>
+      <w:proofErr w:type="spellStart"/>
       <w:r>
         <w:rPr>
           <w:i/>
           <w:iCs/>
         </w:rPr>
-        <w:t>Intituled, a</w:t>
+        <w:t>Intituled</w:t>
+      </w:r>
+      <w:proofErr w:type="spellEnd"/>
+      <w:r>
+        <w:rPr>
+          <w:i/>
+          <w:iCs/>
+        </w:rPr>
+        <w:t>, a</w:t>
       </w:r>
       <w:r>
         <w:rPr>
@@ -18457,7 +18646,13 @@
         <w:t xml:space="preserve">The House of Commons shall be composed of </w:t>
       </w:r>
       <w:r>
-        <w:t>Representatives of the People</w:t>
+        <w:t>Representatives of the</w:t>
+      </w:r>
+      <w:r>
+        <w:t xml:space="preserve"> Common</w:t>
+      </w:r>
+      <w:r>
+        <w:t xml:space="preserve"> People</w:t>
       </w:r>
       <w:r>
         <w:t>,</w:t>
@@ -18469,30 +18664,33 @@
         <w:t>chosen by free election</w:t>
       </w:r>
       <w:r>
-        <w:t xml:space="preserve"> apportioned in number among Counties</w:t>
-      </w:r>
-      <w:r>
-        <w:t xml:space="preserve"> at Large</w:t>
-      </w:r>
-      <w:r>
-        <w:t>, Cities,</w:t>
-      </w:r>
-      <w:r>
-        <w:t xml:space="preserve"> Burghs,</w:t>
-      </w:r>
-      <w:r>
-        <w:t xml:space="preserve"> Towns, </w:t>
-      </w:r>
-      <w:r>
-        <w:t xml:space="preserve">and </w:t>
-      </w:r>
-      <w:r>
-        <w:t>Cinque Ports,</w:t>
+        <w:t xml:space="preserve"> apportioned in number among</w:t>
       </w:r>
       <w:r>
         <w:t xml:space="preserve"> </w:t>
       </w:r>
       <w:r>
+        <w:t>Cities, Burghs, Towns, and Cinque Ports</w:t>
+      </w:r>
+      <w:r>
+        <w:t xml:space="preserve"> entitled to representation, and</w:t>
+      </w:r>
+      <w:r>
+        <w:t xml:space="preserve"> Counties</w:t>
+      </w:r>
+      <w:r>
+        <w:t xml:space="preserve"> </w:t>
+      </w:r>
+      <w:r>
+        <w:t>so excluding them</w:t>
+      </w:r>
+      <w:r>
+        <w:t>,</w:t>
+      </w:r>
+      <w:r>
+        <w:t xml:space="preserve"> </w:t>
+      </w:r>
+      <w:r>
         <w:t>divided</w:t>
       </w:r>
       <w:r>
@@ -18541,7 +18739,13 @@
         <w:t>resolution</w:t>
       </w:r>
       <w:r>
-        <w:t xml:space="preserve"> direct. </w:t>
+        <w:t xml:space="preserve"> direct</w:t>
+      </w:r>
+      <w:r>
+        <w:t>; and until such enumeration is made, only the Cities, Burghs, Towns and Cinque Ports enumerated in Schedule (A) shall be entitled to representation</w:t>
+      </w:r>
+      <w:r>
+        <w:t xml:space="preserve">. </w:t>
       </w:r>
       <w:r>
         <w:br/>
@@ -18738,13 +18942,7 @@
         <w:t>resided</w:t>
       </w:r>
       <w:r>
-        <w:t xml:space="preserve"> in the County</w:t>
-      </w:r>
-      <w:r>
-        <w:t xml:space="preserve"> at Large</w:t>
-      </w:r>
-      <w:r>
-        <w:t>, City,</w:t>
+        <w:t xml:space="preserve"> in the County, City,</w:t>
       </w:r>
       <w:r>
         <w:t xml:space="preserve"> Burgh,</w:t>
@@ -19211,7 +19409,13 @@
         <w:t xml:space="preserve"> the chamber during discussions on</w:t>
       </w:r>
       <w:r>
-        <w:t xml:space="preserve"> the censure of a Member or</w:t>
+        <w:t xml:space="preserve"> the censure of a </w:t>
+      </w:r>
+      <w:r>
+        <w:t>Representative</w:t>
+      </w:r>
+      <w:r>
+        <w:t xml:space="preserve"> or</w:t>
       </w:r>
       <w:r>
         <w:t xml:space="preserve"> suspension of habeas corpus</w:t>
@@ -19230,9 +19434,14 @@
       </w:pPr>
       <w:bookmarkStart w:id="97" w:name="_Toc166761140"/>
       <w:r>
-        <w:t>Appointment of a Legislation Minister</w:t>
+        <w:t xml:space="preserve">Appointment of a </w:t>
+      </w:r>
+      <w:proofErr w:type="gramStart"/>
+      <w:r>
+        <w:t>Legislation Minister</w:t>
       </w:r>
       <w:bookmarkEnd w:id="97"/>
+      <w:proofErr w:type="gramEnd"/>
     </w:p>
     <w:p>
       <w:pPr>
@@ -19293,8 +19502,13 @@
         <w:t xml:space="preserve">, and advisement of individual </w:t>
       </w:r>
       <w:r>
-        <w:t>Members of Parliament, the House of Commons shall elect from outside its member a Legislation Minister</w:t>
-      </w:r>
+        <w:t xml:space="preserve">Members of Parliament, the House of Commons shall elect from outside its member a </w:t>
+      </w:r>
+      <w:proofErr w:type="gramStart"/>
+      <w:r>
+        <w:t>Legislation Minister</w:t>
+      </w:r>
+      <w:proofErr w:type="gramEnd"/>
       <w:r>
         <w:t xml:space="preserve"> </w:t>
       </w:r>
@@ -20129,8 +20343,13 @@
         <w:t xml:space="preserve"> more</w:t>
       </w:r>
       <w:r>
-        <w:t xml:space="preserve"> than fifty Days in the last Year;</w:t>
-      </w:r>
+        <w:t xml:space="preserve"> than fifty Days in the last </w:t>
+      </w:r>
+      <w:proofErr w:type="gramStart"/>
+      <w:r>
+        <w:t>Year;</w:t>
+      </w:r>
+      <w:proofErr w:type="gramEnd"/>
       <w:r>
         <w:br/>
       </w:r>
@@ -20179,13 +20398,7 @@
         <w:t>a</w:t>
       </w:r>
       <w:r>
-        <w:t xml:space="preserve">n oath, </w:t>
-      </w:r>
-      <w:r>
-        <w:t>or solemn affirmation of the same</w:t>
-      </w:r>
-      <w:r>
-        <w:t>,</w:t>
+        <w:t>n oath, or solemn affirmation of the same,</w:t>
       </w:r>
       <w:r>
         <w:t xml:space="preserve"> </w:t>
@@ -20210,13 +20423,261 @@
         <w:t xml:space="preserve"> the Constitution</w:t>
       </w:r>
       <w:r>
+        <w:t xml:space="preserve">, and Declaration of Reasons of the </w:t>
+      </w:r>
+      <w:proofErr w:type="gramStart"/>
+      <w:r>
+        <w:t>same</w:t>
+      </w:r>
+      <w:r>
+        <w:t>;</w:t>
+      </w:r>
+      <w:proofErr w:type="gramEnd"/>
+      <w:r>
+        <w:br/>
+      </w:r>
+    </w:p>
+    <w:p>
+      <w:pPr>
+        <w:pStyle w:val="ArticleEnumeration"/>
+      </w:pPr>
+      <w:r>
+        <w:t xml:space="preserve">To </w:t>
+      </w:r>
+      <w:r>
+        <w:t>appoint</w:t>
+      </w:r>
+      <w:r>
+        <w:t xml:space="preserve"> </w:t>
+      </w:r>
+      <w:r>
+        <w:t>Ministers</w:t>
+      </w:r>
+      <w:r>
+        <w:t xml:space="preserve"> of State and </w:t>
+      </w:r>
+      <w:r>
+        <w:t>Members of</w:t>
+      </w:r>
+      <w:r>
+        <w:t xml:space="preserve"> </w:t>
+      </w:r>
+      <w:r>
+        <w:t>the Privy Council</w:t>
+      </w:r>
+      <w:r>
+        <w:t>, and</w:t>
+      </w:r>
+      <w:r>
+        <w:t xml:space="preserve"> direct</w:t>
+      </w:r>
+      <w:r>
+        <w:t xml:space="preserve"> executive</w:t>
+      </w:r>
+      <w:r>
+        <w:t xml:space="preserve"> administration through them and</w:t>
+      </w:r>
+      <w:r>
+        <w:t xml:space="preserve"> their subordinates</w:t>
+      </w:r>
+      <w:r>
+        <w:t xml:space="preserve">, and make regulations for </w:t>
+      </w:r>
+      <w:r>
+        <w:t>executive</w:t>
+      </w:r>
+      <w:r>
+        <w:t xml:space="preserve"> functionaries</w:t>
+      </w:r>
+      <w:r>
+        <w:t>;</w:t>
+      </w:r>
+      <w:r>
+        <w:br/>
+      </w:r>
+    </w:p>
+    <w:p>
+      <w:pPr>
+        <w:pStyle w:val="ArticleEnumeration"/>
+      </w:pPr>
+      <w:r>
+        <w:t xml:space="preserve">To prosecute persons guilty of </w:t>
+      </w:r>
+      <w:r>
+        <w:t xml:space="preserve">such </w:t>
+      </w:r>
+      <w:r>
+        <w:t>crime</w:t>
+      </w:r>
+      <w:r>
+        <w:t>s as fall within Acts of Parliament</w:t>
+      </w:r>
+      <w:r>
+        <w:t xml:space="preserve"> through his Advocate-General and his subordinates;</w:t>
+      </w:r>
+      <w:r>
+        <w:br/>
+      </w:r>
+    </w:p>
+    <w:p>
+      <w:pPr>
+        <w:pStyle w:val="ArticleEnumeration"/>
+      </w:pPr>
+      <w:r>
+        <w:t>To be the head of the army and navy;</w:t>
+      </w:r>
+      <w:r>
+        <w:br/>
+      </w:r>
+    </w:p>
+    <w:p>
+      <w:pPr>
+        <w:pStyle w:val="ArticleEnumeration"/>
+      </w:pPr>
+      <w:r>
+        <w:t xml:space="preserve">To </w:t>
+      </w:r>
+      <w:r>
+        <w:t xml:space="preserve">appoint and </w:t>
+      </w:r>
+      <w:r>
+        <w:t>receive</w:t>
+      </w:r>
+      <w:r>
+        <w:t xml:space="preserve"> ministers Plenipotentiary</w:t>
+      </w:r>
+      <w:r>
+        <w:t>, and manage this nation’s intercourse with foreign countries</w:t>
+      </w:r>
+      <w:r>
+        <w:t>, through his Foreign Minister</w:t>
+      </w:r>
+      <w:r>
+        <w:t>;</w:t>
+      </w:r>
+      <w:r>
+        <w:br/>
+      </w:r>
+    </w:p>
+    <w:p>
+      <w:pPr>
+        <w:pStyle w:val="ArticleEnumeration"/>
+      </w:pPr>
+      <w:r>
+        <w:t>To</w:t>
+      </w:r>
+      <w:r>
+        <w:t xml:space="preserve"> make Peers of the Realm of subjects and denizens of foreign persons,</w:t>
+      </w:r>
+      <w:r>
+        <w:t xml:space="preserve"> </w:t>
+      </w:r>
+      <w:r>
+        <w:t xml:space="preserve">or </w:t>
+      </w:r>
+      <w:r>
+        <w:t>bestow honours</w:t>
+      </w:r>
+      <w:r>
+        <w:t xml:space="preserve">, </w:t>
+      </w:r>
+      <w:r>
+        <w:t xml:space="preserve">pensions, </w:t>
+      </w:r>
+      <w:r>
+        <w:t>grants, and emoluments</w:t>
+      </w:r>
+      <w:r>
+        <w:t xml:space="preserve">, provided always that every </w:t>
+      </w:r>
+      <w:r>
+        <w:t xml:space="preserve">pension, </w:t>
+      </w:r>
+      <w:r>
+        <w:t>grant</w:t>
+      </w:r>
+      <w:r>
+        <w:t>,</w:t>
+      </w:r>
+      <w:r>
+        <w:t xml:space="preserve"> and emolument from the Crown granted to </w:t>
+      </w:r>
+      <w:r>
+        <w:t xml:space="preserve">a Representative or Officer of the Commons or Officer of the Judiciary shall hold that position vacant, and they shall thence be ineligible to such positions </w:t>
+      </w:r>
+      <w:r>
+        <w:t>until such time</w:t>
+      </w:r>
+      <w:r>
+        <w:t xml:space="preserve"> </w:t>
+      </w:r>
+      <w:r>
+        <w:t>as</w:t>
+      </w:r>
+      <w:r>
+        <w:t xml:space="preserve"> such </w:t>
+      </w:r>
+      <w:r>
+        <w:t xml:space="preserve">pension, </w:t>
+      </w:r>
+      <w:r>
+        <w:t>grant</w:t>
+      </w:r>
+      <w:r>
+        <w:t>,</w:t>
+      </w:r>
+      <w:r>
+        <w:t xml:space="preserve"> or emolument is revoked</w:t>
+      </w:r>
+      <w:r>
+        <w:t>;</w:t>
+      </w:r>
+      <w:r>
+        <w:br/>
+      </w:r>
+    </w:p>
+    <w:p>
+      <w:pPr>
+        <w:pStyle w:val="ArticleEnumeration"/>
+      </w:pPr>
+      <w:r>
+        <w:t>To appoint</w:t>
+      </w:r>
+      <w:r>
+        <w:t xml:space="preserve"> the Archbishop of Canterbury and </w:t>
+      </w:r>
+      <w:r>
+        <w:t>other Bishops</w:t>
+      </w:r>
+      <w:r>
+        <w:t xml:space="preserve"> of the </w:t>
+      </w:r>
+      <w:r>
+        <w:t>United Church</w:t>
+      </w:r>
+      <w:r>
+        <w:t xml:space="preserve"> of England and Ireland</w:t>
+      </w:r>
+      <w:r>
+        <w:t xml:space="preserve"> and make regulations relating to its administration</w:t>
+      </w:r>
+      <w:r>
+        <w:t>, as its Supreme Governor</w:t>
+      </w:r>
+      <w:r>
         <w:t xml:space="preserve">, and </w:t>
       </w:r>
       <w:r>
-        <w:t>Declaration of Reasons</w:t>
-      </w:r>
-      <w:r>
-        <w:t xml:space="preserve"> of the same</w:t>
+        <w:t>send a</w:t>
+      </w:r>
+      <w:r>
+        <w:t xml:space="preserve"> High Commissioner </w:t>
+      </w:r>
+      <w:r>
+        <w:t>to</w:t>
+      </w:r>
+      <w:r>
+        <w:t xml:space="preserve"> the General Assembly of the Church of Scotland</w:t>
       </w:r>
       <w:r>
         <w:t>;</w:t>
@@ -20230,287 +20691,43 @@
         <w:pStyle w:val="ArticleEnumeration"/>
       </w:pPr>
       <w:r>
-        <w:t xml:space="preserve">To </w:t>
-      </w:r>
-      <w:r>
-        <w:t>appoint</w:t>
+        <w:t>To appoint sheriffs</w:t>
+      </w:r>
+      <w:r>
+        <w:t>, coroners, justices of the peace,</w:t>
       </w:r>
       <w:r>
         <w:t xml:space="preserve"> </w:t>
       </w:r>
       <w:r>
-        <w:t>Ministers</w:t>
-      </w:r>
-      <w:r>
-        <w:t xml:space="preserve"> of State and </w:t>
-      </w:r>
-      <w:r>
-        <w:t>Members of</w:t>
-      </w:r>
-      <w:r>
-        <w:t xml:space="preserve"> </w:t>
-      </w:r>
-      <w:r>
-        <w:t>the Privy Council</w:t>
-      </w:r>
-      <w:r>
-        <w:t>, and</w:t>
-      </w:r>
-      <w:r>
-        <w:t xml:space="preserve"> direct</w:t>
-      </w:r>
-      <w:r>
-        <w:t xml:space="preserve"> executive</w:t>
-      </w:r>
-      <w:r>
-        <w:t xml:space="preserve"> administration through them and</w:t>
-      </w:r>
-      <w:r>
-        <w:t xml:space="preserve"> their subordinates</w:t>
-      </w:r>
-      <w:r>
-        <w:t xml:space="preserve">, and make regulations for </w:t>
-      </w:r>
-      <w:r>
-        <w:t>executive</w:t>
-      </w:r>
-      <w:r>
-        <w:t xml:space="preserve"> functionaries</w:t>
+        <w:t xml:space="preserve">and </w:t>
+      </w:r>
+      <w:r>
+        <w:t>lieutenants of the several counties</w:t>
+      </w:r>
+      <w:r>
+        <w:t xml:space="preserve">, </w:t>
+      </w:r>
+      <w:r>
+        <w:t xml:space="preserve">and </w:t>
+      </w:r>
+      <w:r>
+        <w:t>gaolers</w:t>
+      </w:r>
+      <w:r>
+        <w:t>, and other officers</w:t>
+      </w:r>
+      <w:r>
+        <w:t xml:space="preserve"> for like </w:t>
+      </w:r>
+      <w:proofErr w:type="gramStart"/>
+      <w:r>
+        <w:t>purposes</w:t>
       </w:r>
       <w:r>
         <w:t>;</w:t>
       </w:r>
-      <w:r>
-        <w:br/>
-      </w:r>
-    </w:p>
-    <w:p>
-      <w:pPr>
-        <w:pStyle w:val="ArticleEnumeration"/>
-      </w:pPr>
-      <w:r>
-        <w:t xml:space="preserve">To prosecute persons guilty of </w:t>
-      </w:r>
-      <w:r>
-        <w:t xml:space="preserve">such </w:t>
-      </w:r>
-      <w:r>
-        <w:t>crime</w:t>
-      </w:r>
-      <w:r>
-        <w:t>s as fall within Acts of Parliament</w:t>
-      </w:r>
-      <w:r>
-        <w:t xml:space="preserve"> through his Advocate-General and his subordinates;</w:t>
-      </w:r>
-      <w:r>
-        <w:br/>
-      </w:r>
-    </w:p>
-    <w:p>
-      <w:pPr>
-        <w:pStyle w:val="ArticleEnumeration"/>
-      </w:pPr>
-      <w:r>
-        <w:t>To be the head of the army and navy;</w:t>
-      </w:r>
-      <w:r>
-        <w:br/>
-      </w:r>
-    </w:p>
-    <w:p>
-      <w:pPr>
-        <w:pStyle w:val="ArticleEnumeration"/>
-      </w:pPr>
-      <w:r>
-        <w:t xml:space="preserve">To </w:t>
-      </w:r>
-      <w:r>
-        <w:t xml:space="preserve">appoint and </w:t>
-      </w:r>
-      <w:r>
-        <w:t>receive</w:t>
-      </w:r>
-      <w:r>
-        <w:t xml:space="preserve"> ministers Plenipotentiary</w:t>
-      </w:r>
-      <w:r>
-        <w:t>, and manage this nation’s intercourse with foreign countries</w:t>
-      </w:r>
-      <w:r>
-        <w:t>, through his Foreign Minister</w:t>
-      </w:r>
-      <w:r>
-        <w:t>;</w:t>
-      </w:r>
-      <w:r>
-        <w:br/>
-      </w:r>
-    </w:p>
-    <w:p>
-      <w:pPr>
-        <w:pStyle w:val="ArticleEnumeration"/>
-      </w:pPr>
-      <w:r>
-        <w:t>To</w:t>
-      </w:r>
-      <w:r>
-        <w:t xml:space="preserve"> make Peers of the Realm of subjects and denizens of foreign persons,</w:t>
-      </w:r>
-      <w:r>
-        <w:t xml:space="preserve"> </w:t>
-      </w:r>
-      <w:r>
-        <w:t xml:space="preserve">or </w:t>
-      </w:r>
-      <w:r>
-        <w:t>bestow honours</w:t>
-      </w:r>
-      <w:r>
-        <w:t xml:space="preserve">, </w:t>
-      </w:r>
-      <w:r>
-        <w:t xml:space="preserve">pensions, </w:t>
-      </w:r>
-      <w:r>
-        <w:t>grants, and emoluments</w:t>
-      </w:r>
-      <w:r>
-        <w:t xml:space="preserve">, provided always that every </w:t>
-      </w:r>
-      <w:r>
-        <w:t xml:space="preserve">pension, </w:t>
-      </w:r>
-      <w:r>
-        <w:t>grant</w:t>
-      </w:r>
-      <w:r>
-        <w:t>,</w:t>
-      </w:r>
-      <w:r>
-        <w:t xml:space="preserve"> and emolument from the Crown granted to </w:t>
-      </w:r>
-      <w:r>
-        <w:t xml:space="preserve">a Representative or Officer of the Commons or Officer of the Judiciary shall hold that position vacant, and they shall thence be ineligible to such positions </w:t>
-      </w:r>
-      <w:r>
-        <w:t>until such time</w:t>
-      </w:r>
-      <w:r>
-        <w:t xml:space="preserve"> </w:t>
-      </w:r>
-      <w:r>
-        <w:t>as</w:t>
-      </w:r>
-      <w:r>
-        <w:t xml:space="preserve"> such </w:t>
-      </w:r>
-      <w:r>
-        <w:t xml:space="preserve">pension, </w:t>
-      </w:r>
-      <w:r>
-        <w:t>grant</w:t>
-      </w:r>
-      <w:r>
-        <w:t>,</w:t>
-      </w:r>
-      <w:r>
-        <w:t xml:space="preserve"> or emolument is revoked</w:t>
-      </w:r>
-      <w:r>
-        <w:t>;</w:t>
-      </w:r>
-      <w:r>
-        <w:br/>
-      </w:r>
-    </w:p>
-    <w:p>
-      <w:pPr>
-        <w:pStyle w:val="ArticleEnumeration"/>
-      </w:pPr>
-      <w:r>
-        <w:t>To appoint</w:t>
-      </w:r>
-      <w:r>
-        <w:t xml:space="preserve"> the Archbishop of Canterbury and </w:t>
-      </w:r>
-      <w:r>
-        <w:t>other Bishops</w:t>
-      </w:r>
-      <w:r>
-        <w:t xml:space="preserve"> of the </w:t>
-      </w:r>
-      <w:r>
-        <w:t>United Church</w:t>
-      </w:r>
-      <w:r>
-        <w:t xml:space="preserve"> of England and Ireland</w:t>
-      </w:r>
-      <w:r>
-        <w:t xml:space="preserve"> and make regulations relating to its administration</w:t>
-      </w:r>
-      <w:r>
-        <w:t>, as its Supreme Governor</w:t>
-      </w:r>
-      <w:r>
-        <w:t xml:space="preserve">, and </w:t>
-      </w:r>
-      <w:r>
-        <w:t>send a</w:t>
-      </w:r>
-      <w:r>
-        <w:t xml:space="preserve"> High Commissioner </w:t>
-      </w:r>
-      <w:r>
-        <w:t>to</w:t>
-      </w:r>
-      <w:r>
-        <w:t xml:space="preserve"> the General Assembly of the Church of Scotland</w:t>
-      </w:r>
-      <w:r>
-        <w:t>;</w:t>
-      </w:r>
-      <w:r>
-        <w:br/>
-      </w:r>
-    </w:p>
-    <w:p>
-      <w:pPr>
-        <w:pStyle w:val="ArticleEnumeration"/>
-      </w:pPr>
-      <w:r>
-        <w:t>To appoint sheriffs</w:t>
-      </w:r>
-      <w:r>
-        <w:t>, coroners, justices of the peace,</w:t>
-      </w:r>
-      <w:r>
-        <w:t xml:space="preserve"> </w:t>
-      </w:r>
-      <w:r>
-        <w:t xml:space="preserve">and </w:t>
-      </w:r>
-      <w:r>
-        <w:t>lieutenants of the several counties</w:t>
-      </w:r>
-      <w:r>
-        <w:t xml:space="preserve">, </w:t>
-      </w:r>
-      <w:r>
-        <w:t xml:space="preserve">and </w:t>
-      </w:r>
-      <w:r>
-        <w:t>gaolers</w:t>
-      </w:r>
-      <w:r>
-        <w:t>, and other officers</w:t>
-      </w:r>
-      <w:r>
-        <w:t xml:space="preserve"> for like purposes</w:t>
-      </w:r>
-      <w:r>
-        <w:t>;</w:t>
-      </w:r>
+      <w:proofErr w:type="gramEnd"/>
       <w:r>
         <w:br/>
       </w:r>
@@ -20820,7 +21037,15 @@
         <w:pStyle w:val="ArticleEnumeration"/>
       </w:pPr>
       <w:r>
-        <w:t>To raise and enroll, or draw out and embody the supplementary Militia.</w:t>
+        <w:t xml:space="preserve">To raise and </w:t>
+      </w:r>
+      <w:proofErr w:type="gramStart"/>
+      <w:r>
+        <w:t>enroll, or</w:t>
+      </w:r>
+      <w:proofErr w:type="gramEnd"/>
+      <w:r>
+        <w:t xml:space="preserve"> draw out and embody the supplementary Militia.</w:t>
       </w:r>
       <w:r>
         <w:br/>
@@ -22213,7 +22438,15 @@
         <w:t xml:space="preserve"> appoint the judges and</w:t>
       </w:r>
       <w:r>
-        <w:t xml:space="preserve"> manage the courts of the British Isles and issue reports to Parliament on the functioning of the courts and the law, and propose measures on their melioration as he sees fit</w:t>
+        <w:t xml:space="preserve"> manage the courts of the British Isles and issue reports to Parliament on the functioning of the courts and the </w:t>
+      </w:r>
+      <w:proofErr w:type="gramStart"/>
+      <w:r>
+        <w:t>law, and</w:t>
+      </w:r>
+      <w:proofErr w:type="gramEnd"/>
+      <w:r>
+        <w:t xml:space="preserve"> propose measures on their melioration as he sees fit</w:t>
       </w:r>
       <w:r>
         <w:t>; and</w:t>
@@ -22504,7 +22737,15 @@
         <w:pStyle w:val="ArticleEnumeration"/>
       </w:pPr>
       <w:r>
-        <w:t>The several Polling Clerks shall frame, or cause to be framed, a register of Persons entitled to vote in their polling District every Year, and shall transmit such registers to the Election Clerk for the Grand Division, for publication.</w:t>
+        <w:t xml:space="preserve">The several Polling Clerks shall frame, or cause to be framed, a register of Persons entitled to vote in their polling District every </w:t>
+      </w:r>
+      <w:proofErr w:type="gramStart"/>
+      <w:r>
+        <w:t>Year, and</w:t>
+      </w:r>
+      <w:proofErr w:type="gramEnd"/>
+      <w:r>
+        <w:t xml:space="preserve"> shall transmit such registers to the Election Clerk for the Grand Division, for publication.</w:t>
       </w:r>
       <w:r>
         <w:br/>
@@ -22579,7 +22820,15 @@
         <w:t xml:space="preserve">, and </w:t>
       </w:r>
       <w:r>
-        <w:t xml:space="preserve">the presentmen shall accompany </w:t>
+        <w:t xml:space="preserve">the </w:t>
+      </w:r>
+      <w:proofErr w:type="spellStart"/>
+      <w:r>
+        <w:t>presentmen</w:t>
+      </w:r>
+      <w:proofErr w:type="spellEnd"/>
+      <w:r>
+        <w:t xml:space="preserve"> shall accompany </w:t>
       </w:r>
       <w:r>
         <w:t xml:space="preserve">such proof and petition with </w:t>
@@ -23055,7 +23304,15 @@
         <w:t>r</w:t>
       </w:r>
       <w:r>
-        <w:t>eservation whatsoever. So help me God.</w:t>
+        <w:t xml:space="preserve">eservation whatsoever. </w:t>
+      </w:r>
+      <w:proofErr w:type="gramStart"/>
+      <w:r>
+        <w:t>So</w:t>
+      </w:r>
+      <w:proofErr w:type="gramEnd"/>
+      <w:r>
+        <w:t xml:space="preserve"> help me God.</w:t>
       </w:r>
       <w:r>
         <w:t>”</w:t>
@@ -23077,7 +23334,15 @@
         <w:t xml:space="preserve">And any person chosen to </w:t>
       </w:r>
       <w:r>
-        <w:t>either of the places or offices aforesaid, and also any person</w:t>
+        <w:t xml:space="preserve">either of the places or offices aforesaid, </w:t>
+      </w:r>
+      <w:proofErr w:type="gramStart"/>
+      <w:r>
+        <w:t>and also</w:t>
+      </w:r>
+      <w:proofErr w:type="gramEnd"/>
+      <w:r>
+        <w:t xml:space="preserve"> any person</w:t>
       </w:r>
       <w:r>
         <w:t xml:space="preserve"> </w:t>
@@ -23178,7 +23443,15 @@
         <w:t>principle in the Succession of the Crown than Joint Declaration or Act of Parliament</w:t>
       </w:r>
       <w:r>
-        <w:t>. So help me God.</w:t>
+        <w:t xml:space="preserve">. </w:t>
+      </w:r>
+      <w:proofErr w:type="gramStart"/>
+      <w:r>
+        <w:t>So</w:t>
+      </w:r>
+      <w:proofErr w:type="gramEnd"/>
+      <w:r>
+        <w:t xml:space="preserve"> help me God.</w:t>
       </w:r>
       <w:r>
         <w:t>”</w:t>
@@ -23295,7 +23568,15 @@
         <w:t>. And I do solemnly swear that if it will be one Year since a Decree causing Session of Parliament to be holden, I will issue forth a Decree under the Great Seal of the Realm to cause a Session to be holden the following Monday.</w:t>
       </w:r>
       <w:r>
-        <w:t xml:space="preserve"> So help me God.</w:t>
+        <w:t xml:space="preserve"> </w:t>
+      </w:r>
+      <w:proofErr w:type="gramStart"/>
+      <w:r>
+        <w:t>So</w:t>
+      </w:r>
+      <w:proofErr w:type="gramEnd"/>
+      <w:r>
+        <w:t xml:space="preserve"> help me God.</w:t>
       </w:r>
       <w:r>
         <w:t>”</w:t>
@@ -23354,7 +23635,15 @@
         <w:pStyle w:val="Quotation"/>
       </w:pPr>
       <w:r>
-        <w:t>“I, A. B., do solemnly swear, that I will protect the Great Seal of the Realm. And I do solemnly swear that, if it be required to the Crown or the Election Master-General (as the case may be) under such terms as Parliament may provide, I will grant temporary use to the official so requiring it. So help me God.”</w:t>
+        <w:t xml:space="preserve">“I, A. B., do solemnly swear, that I will protect the Great Seal of the Realm. And I do solemnly swear that, if it be required to the Crown or the Election Master-General (as the case may be) under such terms as Parliament may provide, I will grant temporary use to the official so requiring it. </w:t>
+      </w:r>
+      <w:proofErr w:type="gramStart"/>
+      <w:r>
+        <w:t>So</w:t>
+      </w:r>
+      <w:proofErr w:type="gramEnd"/>
+      <w:r>
+        <w:t xml:space="preserve"> help me God.”</w:t>
       </w:r>
     </w:p>
     <w:p>
@@ -23593,7 +23882,15 @@
         <w:t>aw do or shall appertain unto them or any of them.</w:t>
       </w:r>
       <w:r>
-        <w:t xml:space="preserve"> So help me God.</w:t>
+        <w:t xml:space="preserve"> </w:t>
+      </w:r>
+      <w:proofErr w:type="gramStart"/>
+      <w:r>
+        <w:t>So</w:t>
+      </w:r>
+      <w:proofErr w:type="gramEnd"/>
+      <w:r>
+        <w:t xml:space="preserve"> help me God.</w:t>
       </w:r>
       <w:r>
         <w:t>”</w:t>
@@ -23647,6 +23944,7 @@
     <w:p>
       <w:pPr>
         <w:pStyle w:val="ArticleHead"/>
+        <w:ind w:hanging="720"/>
       </w:pPr>
       <w:bookmarkStart w:id="130" w:name="_Toc166761173"/>
       <w:r>
@@ -23791,6 +24089,7 @@
     <w:p>
       <w:pPr>
         <w:pStyle w:val="ArticleHead"/>
+        <w:ind w:hanging="720"/>
       </w:pPr>
       <w:bookmarkStart w:id="131" w:name="_Toc166761174"/>
       <w:r>
@@ -23847,6 +24146,7913 @@
       <w:r>
         <w:br/>
       </w:r>
+    </w:p>
+    <w:p>
+      <w:pPr>
+        <w:pStyle w:val="Heading2"/>
+      </w:pPr>
+      <w:r>
+        <w:t>Schedules to which the Foregoing Act Refers to</w:t>
+      </w:r>
+    </w:p>
+    <w:p>
+      <w:pPr>
+        <w:pStyle w:val="ArticleHead"/>
+        <w:numPr>
+          <w:ilvl w:val="0"/>
+          <w:numId w:val="48"/>
+        </w:numPr>
+        <w:ind w:hanging="720"/>
+      </w:pPr>
+      <w:r>
+        <w:t>Schedule (A)</w:t>
+      </w:r>
+    </w:p>
+    <w:p>
+      <w:pPr>
+        <w:pStyle w:val="ArticleEnumeration"/>
+        <w:rPr>
+          <w:u w:val="single"/>
+        </w:rPr>
+      </w:pPr>
+      <w:r>
+        <w:rPr>
+          <w:u w:val="single"/>
+        </w:rPr>
+        <w:t>ENGLAND</w:t>
+      </w:r>
+    </w:p>
+    <w:p>
+      <w:pPr>
+        <w:pStyle w:val="ArticleEnumeration"/>
+      </w:pPr>
+    </w:p>
+    <w:tbl>
+      <w:tblPr>
+        <w:tblStyle w:val="TableGrid"/>
+        <w:tblW w:w="0" w:type="auto"/>
+        <w:tblLook w:val="04A0" w:firstRow="1" w:lastRow="0" w:firstColumn="1" w:lastColumn="0" w:noHBand="0" w:noVBand="1"/>
+      </w:tblPr>
+      <w:tblGrid>
+        <w:gridCol w:w="2838"/>
+        <w:gridCol w:w="2111"/>
+      </w:tblGrid>
+      <w:tr>
+        <w:trPr>
+          <w:trHeight w:val="288"/>
+        </w:trPr>
+        <w:tc>
+          <w:tcPr>
+            <w:tcW w:w="2838" w:type="dxa"/>
+            <w:noWrap/>
+            <w:hideMark/>
+          </w:tcPr>
+          <w:p>
+            <w:pPr>
+              <w:pStyle w:val="ArticleEnumeration"/>
+            </w:pPr>
+            <w:r>
+              <w:t>Borough</w:t>
+            </w:r>
+          </w:p>
+        </w:tc>
+        <w:tc>
+          <w:tcPr>
+            <w:tcW w:w="2111" w:type="dxa"/>
+            <w:noWrap/>
+            <w:hideMark/>
+          </w:tcPr>
+          <w:p>
+            <w:pPr>
+              <w:pStyle w:val="ArticleEnumeration"/>
+            </w:pPr>
+            <w:r>
+              <w:t>County</w:t>
+            </w:r>
+          </w:p>
+        </w:tc>
+      </w:tr>
+      <w:tr>
+        <w:trPr>
+          <w:trHeight w:val="288"/>
+        </w:trPr>
+        <w:tc>
+          <w:tcPr>
+            <w:tcW w:w="2838" w:type="dxa"/>
+            <w:noWrap/>
+            <w:hideMark/>
+          </w:tcPr>
+          <w:p>
+            <w:pPr>
+              <w:pStyle w:val="ArticleEnumeration"/>
+            </w:pPr>
+            <w:r>
+              <w:t>Bedford</w:t>
+            </w:r>
+          </w:p>
+        </w:tc>
+        <w:tc>
+          <w:tcPr>
+            <w:tcW w:w="2111" w:type="dxa"/>
+            <w:noWrap/>
+            <w:hideMark/>
+          </w:tcPr>
+          <w:p>
+            <w:pPr>
+              <w:pStyle w:val="ArticleEnumeration"/>
+            </w:pPr>
+            <w:r>
+              <w:t>Bedfordshire</w:t>
+            </w:r>
+          </w:p>
+        </w:tc>
+      </w:tr>
+      <w:tr>
+        <w:trPr>
+          <w:trHeight w:val="288"/>
+        </w:trPr>
+        <w:tc>
+          <w:tcPr>
+            <w:tcW w:w="2838" w:type="dxa"/>
+            <w:noWrap/>
+            <w:hideMark/>
+          </w:tcPr>
+          <w:p>
+            <w:pPr>
+              <w:pStyle w:val="ArticleEnumeration"/>
+            </w:pPr>
+            <w:r>
+              <w:t>Abingdon</w:t>
+            </w:r>
+          </w:p>
+        </w:tc>
+        <w:tc>
+          <w:tcPr>
+            <w:tcW w:w="2111" w:type="dxa"/>
+            <w:noWrap/>
+            <w:hideMark/>
+          </w:tcPr>
+          <w:p>
+            <w:pPr>
+              <w:pStyle w:val="ArticleEnumeration"/>
+            </w:pPr>
+            <w:r>
+              <w:t>Berkshire</w:t>
+            </w:r>
+          </w:p>
+        </w:tc>
+      </w:tr>
+      <w:tr>
+        <w:trPr>
+          <w:trHeight w:val="288"/>
+        </w:trPr>
+        <w:tc>
+          <w:tcPr>
+            <w:tcW w:w="2838" w:type="dxa"/>
+            <w:noWrap/>
+            <w:hideMark/>
+          </w:tcPr>
+          <w:p>
+            <w:pPr>
+              <w:pStyle w:val="ArticleEnumeration"/>
+            </w:pPr>
+            <w:r>
+              <w:t>New Windsor</w:t>
+            </w:r>
+          </w:p>
+        </w:tc>
+        <w:tc>
+          <w:tcPr>
+            <w:tcW w:w="2111" w:type="dxa"/>
+            <w:noWrap/>
+            <w:hideMark/>
+          </w:tcPr>
+          <w:p>
+            <w:pPr>
+              <w:pStyle w:val="ArticleEnumeration"/>
+            </w:pPr>
+            <w:r>
+              <w:t>Berkshire</w:t>
+            </w:r>
+          </w:p>
+        </w:tc>
+      </w:tr>
+      <w:tr>
+        <w:trPr>
+          <w:trHeight w:val="288"/>
+        </w:trPr>
+        <w:tc>
+          <w:tcPr>
+            <w:tcW w:w="2838" w:type="dxa"/>
+            <w:noWrap/>
+            <w:hideMark/>
+          </w:tcPr>
+          <w:p>
+            <w:pPr>
+              <w:pStyle w:val="ArticleEnumeration"/>
+            </w:pPr>
+            <w:r>
+              <w:t>Reading</w:t>
+            </w:r>
+          </w:p>
+        </w:tc>
+        <w:tc>
+          <w:tcPr>
+            <w:tcW w:w="2111" w:type="dxa"/>
+            <w:noWrap/>
+            <w:hideMark/>
+          </w:tcPr>
+          <w:p>
+            <w:pPr>
+              <w:pStyle w:val="ArticleEnumeration"/>
+            </w:pPr>
+            <w:r>
+              <w:t>Berkshire</w:t>
+            </w:r>
+          </w:p>
+        </w:tc>
+      </w:tr>
+      <w:tr>
+        <w:trPr>
+          <w:trHeight w:val="288"/>
+        </w:trPr>
+        <w:tc>
+          <w:tcPr>
+            <w:tcW w:w="2838" w:type="dxa"/>
+            <w:noWrap/>
+            <w:hideMark/>
+          </w:tcPr>
+          <w:p>
+            <w:pPr>
+              <w:pStyle w:val="ArticleEnumeration"/>
+            </w:pPr>
+            <w:r>
+              <w:t>Wallingford</w:t>
+            </w:r>
+          </w:p>
+        </w:tc>
+        <w:tc>
+          <w:tcPr>
+            <w:tcW w:w="2111" w:type="dxa"/>
+            <w:noWrap/>
+            <w:hideMark/>
+          </w:tcPr>
+          <w:p>
+            <w:pPr>
+              <w:pStyle w:val="ArticleEnumeration"/>
+            </w:pPr>
+            <w:r>
+              <w:t>Berkshire</w:t>
+            </w:r>
+          </w:p>
+        </w:tc>
+      </w:tr>
+      <w:tr>
+        <w:trPr>
+          <w:trHeight w:val="288"/>
+        </w:trPr>
+        <w:tc>
+          <w:tcPr>
+            <w:tcW w:w="2838" w:type="dxa"/>
+            <w:noWrap/>
+            <w:hideMark/>
+          </w:tcPr>
+          <w:p>
+            <w:pPr>
+              <w:pStyle w:val="ArticleEnumeration"/>
+              <w:rPr>
+                <w:color w:val="FF0000"/>
+              </w:rPr>
+            </w:pPr>
+            <w:r>
+              <w:rPr>
+                <w:color w:val="FF0000"/>
+              </w:rPr>
+              <w:t>Amersham</w:t>
+            </w:r>
+          </w:p>
+        </w:tc>
+        <w:tc>
+          <w:tcPr>
+            <w:tcW w:w="2111" w:type="dxa"/>
+            <w:noWrap/>
+            <w:hideMark/>
+          </w:tcPr>
+          <w:p>
+            <w:pPr>
+              <w:pStyle w:val="ArticleEnumeration"/>
+              <w:rPr>
+                <w:color w:val="FF0000"/>
+              </w:rPr>
+            </w:pPr>
+            <w:r>
+              <w:rPr>
+                <w:color w:val="FF0000"/>
+              </w:rPr>
+              <w:t>Buckinghamshire</w:t>
+            </w:r>
+          </w:p>
+        </w:tc>
+      </w:tr>
+      <w:tr>
+        <w:trPr>
+          <w:trHeight w:val="288"/>
+        </w:trPr>
+        <w:tc>
+          <w:tcPr>
+            <w:tcW w:w="2838" w:type="dxa"/>
+            <w:noWrap/>
+            <w:hideMark/>
+          </w:tcPr>
+          <w:p>
+            <w:pPr>
+              <w:pStyle w:val="ArticleEnumeration"/>
+            </w:pPr>
+            <w:r>
+              <w:t>Aylesbury</w:t>
+            </w:r>
+          </w:p>
+        </w:tc>
+        <w:tc>
+          <w:tcPr>
+            <w:tcW w:w="2111" w:type="dxa"/>
+            <w:noWrap/>
+            <w:hideMark/>
+          </w:tcPr>
+          <w:p>
+            <w:pPr>
+              <w:pStyle w:val="ArticleEnumeration"/>
+            </w:pPr>
+            <w:r>
+              <w:t>Buckinghamshire</w:t>
+            </w:r>
+          </w:p>
+        </w:tc>
+      </w:tr>
+      <w:tr>
+        <w:trPr>
+          <w:trHeight w:val="288"/>
+        </w:trPr>
+        <w:tc>
+          <w:tcPr>
+            <w:tcW w:w="2838" w:type="dxa"/>
+            <w:noWrap/>
+            <w:hideMark/>
+          </w:tcPr>
+          <w:p>
+            <w:pPr>
+              <w:pStyle w:val="ArticleEnumeration"/>
+            </w:pPr>
+            <w:r>
+              <w:t>Buckingham</w:t>
+            </w:r>
+          </w:p>
+        </w:tc>
+        <w:tc>
+          <w:tcPr>
+            <w:tcW w:w="2111" w:type="dxa"/>
+            <w:noWrap/>
+            <w:hideMark/>
+          </w:tcPr>
+          <w:p>
+            <w:pPr>
+              <w:pStyle w:val="ArticleEnumeration"/>
+            </w:pPr>
+            <w:r>
+              <w:t>Buckinghamshire</w:t>
+            </w:r>
+          </w:p>
+        </w:tc>
+      </w:tr>
+      <w:tr>
+        <w:trPr>
+          <w:trHeight w:val="288"/>
+        </w:trPr>
+        <w:tc>
+          <w:tcPr>
+            <w:tcW w:w="2838" w:type="dxa"/>
+            <w:noWrap/>
+            <w:hideMark/>
+          </w:tcPr>
+          <w:p>
+            <w:pPr>
+              <w:pStyle w:val="ArticleEnumeration"/>
+            </w:pPr>
+            <w:r>
+              <w:t>Chipping Wycombe</w:t>
+            </w:r>
+          </w:p>
+        </w:tc>
+        <w:tc>
+          <w:tcPr>
+            <w:tcW w:w="2111" w:type="dxa"/>
+            <w:noWrap/>
+            <w:hideMark/>
+          </w:tcPr>
+          <w:p>
+            <w:pPr>
+              <w:pStyle w:val="ArticleEnumeration"/>
+            </w:pPr>
+            <w:r>
+              <w:t>Buckinghamshire</w:t>
+            </w:r>
+          </w:p>
+        </w:tc>
+      </w:tr>
+      <w:tr>
+        <w:trPr>
+          <w:trHeight w:val="288"/>
+        </w:trPr>
+        <w:tc>
+          <w:tcPr>
+            <w:tcW w:w="2838" w:type="dxa"/>
+            <w:noWrap/>
+            <w:hideMark/>
+          </w:tcPr>
+          <w:p>
+            <w:pPr>
+              <w:pStyle w:val="ArticleEnumeration"/>
+            </w:pPr>
+            <w:r>
+              <w:t>Great Marlow</w:t>
+            </w:r>
+          </w:p>
+        </w:tc>
+        <w:tc>
+          <w:tcPr>
+            <w:tcW w:w="2111" w:type="dxa"/>
+            <w:noWrap/>
+            <w:hideMark/>
+          </w:tcPr>
+          <w:p>
+            <w:pPr>
+              <w:pStyle w:val="ArticleEnumeration"/>
+            </w:pPr>
+            <w:r>
+              <w:t>Buckinghamshire</w:t>
+            </w:r>
+          </w:p>
+        </w:tc>
+      </w:tr>
+      <w:tr>
+        <w:trPr>
+          <w:trHeight w:val="288"/>
+        </w:trPr>
+        <w:tc>
+          <w:tcPr>
+            <w:tcW w:w="2838" w:type="dxa"/>
+            <w:noWrap/>
+            <w:hideMark/>
+          </w:tcPr>
+          <w:p>
+            <w:pPr>
+              <w:pStyle w:val="ArticleEnumeration"/>
+              <w:rPr>
+                <w:color w:val="FF0000"/>
+              </w:rPr>
+            </w:pPr>
+            <w:r>
+              <w:rPr>
+                <w:color w:val="FF0000"/>
+              </w:rPr>
+              <w:t>Wendover</w:t>
+            </w:r>
+          </w:p>
+        </w:tc>
+        <w:tc>
+          <w:tcPr>
+            <w:tcW w:w="2111" w:type="dxa"/>
+            <w:noWrap/>
+            <w:hideMark/>
+          </w:tcPr>
+          <w:p>
+            <w:pPr>
+              <w:pStyle w:val="ArticleEnumeration"/>
+              <w:rPr>
+                <w:color w:val="FF0000"/>
+              </w:rPr>
+            </w:pPr>
+            <w:r>
+              <w:rPr>
+                <w:color w:val="FF0000"/>
+              </w:rPr>
+              <w:t>Buckinghamshire</w:t>
+            </w:r>
+          </w:p>
+        </w:tc>
+      </w:tr>
+      <w:tr>
+        <w:trPr>
+          <w:trHeight w:val="288"/>
+        </w:trPr>
+        <w:tc>
+          <w:tcPr>
+            <w:tcW w:w="2838" w:type="dxa"/>
+            <w:noWrap/>
+            <w:hideMark/>
+          </w:tcPr>
+          <w:p>
+            <w:pPr>
+              <w:pStyle w:val="ArticleEnumeration"/>
+            </w:pPr>
+            <w:r>
+              <w:t>Cambridge</w:t>
+            </w:r>
+          </w:p>
+        </w:tc>
+        <w:tc>
+          <w:tcPr>
+            <w:tcW w:w="2111" w:type="dxa"/>
+            <w:noWrap/>
+            <w:hideMark/>
+          </w:tcPr>
+          <w:p>
+            <w:pPr>
+              <w:pStyle w:val="ArticleEnumeration"/>
+            </w:pPr>
+            <w:r>
+              <w:t>Cambridgeshire</w:t>
+            </w:r>
+          </w:p>
+        </w:tc>
+      </w:tr>
+      <w:tr>
+        <w:trPr>
+          <w:trHeight w:val="288"/>
+        </w:trPr>
+        <w:tc>
+          <w:tcPr>
+            <w:tcW w:w="2838" w:type="dxa"/>
+            <w:noWrap/>
+            <w:hideMark/>
+          </w:tcPr>
+          <w:p>
+            <w:pPr>
+              <w:pStyle w:val="ArticleEnumeration"/>
+            </w:pPr>
+            <w:r>
+              <w:t>Chester</w:t>
+            </w:r>
+          </w:p>
+        </w:tc>
+        <w:tc>
+          <w:tcPr>
+            <w:tcW w:w="2111" w:type="dxa"/>
+            <w:noWrap/>
+            <w:hideMark/>
+          </w:tcPr>
+          <w:p>
+            <w:pPr>
+              <w:pStyle w:val="ArticleEnumeration"/>
+            </w:pPr>
+            <w:r>
+              <w:t>Cheshire</w:t>
+            </w:r>
+          </w:p>
+        </w:tc>
+      </w:tr>
+      <w:tr>
+        <w:trPr>
+          <w:trHeight w:val="288"/>
+        </w:trPr>
+        <w:tc>
+          <w:tcPr>
+            <w:tcW w:w="2838" w:type="dxa"/>
+            <w:noWrap/>
+            <w:hideMark/>
+          </w:tcPr>
+          <w:p>
+            <w:pPr>
+              <w:pStyle w:val="ArticleEnumeration"/>
+            </w:pPr>
+            <w:r>
+              <w:t>Dover</w:t>
+            </w:r>
+          </w:p>
+        </w:tc>
+        <w:tc>
+          <w:tcPr>
+            <w:tcW w:w="2111" w:type="dxa"/>
+            <w:noWrap/>
+            <w:hideMark/>
+          </w:tcPr>
+          <w:p>
+            <w:pPr>
+              <w:pStyle w:val="ArticleEnumeration"/>
+            </w:pPr>
+            <w:r>
+              <w:t>Cinque Ports</w:t>
+            </w:r>
+          </w:p>
+        </w:tc>
+      </w:tr>
+      <w:tr>
+        <w:trPr>
+          <w:trHeight w:val="288"/>
+        </w:trPr>
+        <w:tc>
+          <w:tcPr>
+            <w:tcW w:w="2838" w:type="dxa"/>
+            <w:noWrap/>
+            <w:hideMark/>
+          </w:tcPr>
+          <w:p>
+            <w:pPr>
+              <w:pStyle w:val="ArticleEnumeration"/>
+            </w:pPr>
+            <w:r>
+              <w:t>Hastings</w:t>
+            </w:r>
+          </w:p>
+        </w:tc>
+        <w:tc>
+          <w:tcPr>
+            <w:tcW w:w="2111" w:type="dxa"/>
+            <w:noWrap/>
+            <w:hideMark/>
+          </w:tcPr>
+          <w:p>
+            <w:pPr>
+              <w:pStyle w:val="ArticleEnumeration"/>
+            </w:pPr>
+            <w:r>
+              <w:t>Cinque Ports</w:t>
+            </w:r>
+          </w:p>
+        </w:tc>
+      </w:tr>
+      <w:tr>
+        <w:trPr>
+          <w:trHeight w:val="288"/>
+        </w:trPr>
+        <w:tc>
+          <w:tcPr>
+            <w:tcW w:w="2838" w:type="dxa"/>
+            <w:noWrap/>
+            <w:hideMark/>
+          </w:tcPr>
+          <w:p>
+            <w:pPr>
+              <w:pStyle w:val="ArticleEnumeration"/>
+            </w:pPr>
+            <w:r>
+              <w:t>Hythe</w:t>
+            </w:r>
+          </w:p>
+        </w:tc>
+        <w:tc>
+          <w:tcPr>
+            <w:tcW w:w="2111" w:type="dxa"/>
+            <w:noWrap/>
+            <w:hideMark/>
+          </w:tcPr>
+          <w:p>
+            <w:pPr>
+              <w:pStyle w:val="ArticleEnumeration"/>
+            </w:pPr>
+            <w:r>
+              <w:t>Cinque Ports</w:t>
+            </w:r>
+          </w:p>
+        </w:tc>
+      </w:tr>
+      <w:tr>
+        <w:trPr>
+          <w:trHeight w:val="288"/>
+        </w:trPr>
+        <w:tc>
+          <w:tcPr>
+            <w:tcW w:w="2838" w:type="dxa"/>
+            <w:noWrap/>
+            <w:hideMark/>
+          </w:tcPr>
+          <w:p>
+            <w:pPr>
+              <w:pStyle w:val="ArticleEnumeration"/>
+              <w:rPr>
+                <w:color w:val="FF0000"/>
+              </w:rPr>
+            </w:pPr>
+            <w:r>
+              <w:rPr>
+                <w:color w:val="FF0000"/>
+              </w:rPr>
+              <w:t>New Romney</w:t>
+            </w:r>
+          </w:p>
+        </w:tc>
+        <w:tc>
+          <w:tcPr>
+            <w:tcW w:w="2111" w:type="dxa"/>
+            <w:noWrap/>
+            <w:hideMark/>
+          </w:tcPr>
+          <w:p>
+            <w:pPr>
+              <w:pStyle w:val="ArticleEnumeration"/>
+              <w:rPr>
+                <w:color w:val="FF0000"/>
+              </w:rPr>
+            </w:pPr>
+            <w:r>
+              <w:rPr>
+                <w:color w:val="FF0000"/>
+              </w:rPr>
+              <w:t>Cinque Ports</w:t>
+            </w:r>
+          </w:p>
+        </w:tc>
+      </w:tr>
+      <w:tr>
+        <w:trPr>
+          <w:trHeight w:val="288"/>
+        </w:trPr>
+        <w:tc>
+          <w:tcPr>
+            <w:tcW w:w="2838" w:type="dxa"/>
+            <w:noWrap/>
+            <w:hideMark/>
+          </w:tcPr>
+          <w:p>
+            <w:pPr>
+              <w:pStyle w:val="ArticleEnumeration"/>
+            </w:pPr>
+            <w:r>
+              <w:t>Rye</w:t>
+            </w:r>
+          </w:p>
+        </w:tc>
+        <w:tc>
+          <w:tcPr>
+            <w:tcW w:w="2111" w:type="dxa"/>
+            <w:noWrap/>
+            <w:hideMark/>
+          </w:tcPr>
+          <w:p>
+            <w:pPr>
+              <w:pStyle w:val="ArticleEnumeration"/>
+            </w:pPr>
+            <w:r>
+              <w:t>Cinque Ports</w:t>
+            </w:r>
+          </w:p>
+        </w:tc>
+      </w:tr>
+      <w:tr>
+        <w:trPr>
+          <w:trHeight w:val="288"/>
+        </w:trPr>
+        <w:tc>
+          <w:tcPr>
+            <w:tcW w:w="2838" w:type="dxa"/>
+            <w:noWrap/>
+            <w:hideMark/>
+          </w:tcPr>
+          <w:p>
+            <w:pPr>
+              <w:pStyle w:val="ArticleEnumeration"/>
+            </w:pPr>
+            <w:r>
+              <w:t>Sandwich</w:t>
+            </w:r>
+          </w:p>
+        </w:tc>
+        <w:tc>
+          <w:tcPr>
+            <w:tcW w:w="2111" w:type="dxa"/>
+            <w:noWrap/>
+            <w:hideMark/>
+          </w:tcPr>
+          <w:p>
+            <w:pPr>
+              <w:pStyle w:val="ArticleEnumeration"/>
+            </w:pPr>
+            <w:r>
+              <w:t>Cinque Ports</w:t>
+            </w:r>
+          </w:p>
+        </w:tc>
+      </w:tr>
+      <w:tr>
+        <w:trPr>
+          <w:trHeight w:val="288"/>
+        </w:trPr>
+        <w:tc>
+          <w:tcPr>
+            <w:tcW w:w="2838" w:type="dxa"/>
+            <w:noWrap/>
+            <w:hideMark/>
+          </w:tcPr>
+          <w:p>
+            <w:pPr>
+              <w:pStyle w:val="ArticleEnumeration"/>
+              <w:rPr>
+                <w:color w:val="FF0000"/>
+              </w:rPr>
+            </w:pPr>
+            <w:r>
+              <w:rPr>
+                <w:color w:val="FF0000"/>
+              </w:rPr>
+              <w:t>Seaford</w:t>
+            </w:r>
+          </w:p>
+        </w:tc>
+        <w:tc>
+          <w:tcPr>
+            <w:tcW w:w="2111" w:type="dxa"/>
+            <w:noWrap/>
+            <w:hideMark/>
+          </w:tcPr>
+          <w:p>
+            <w:pPr>
+              <w:pStyle w:val="ArticleEnumeration"/>
+              <w:rPr>
+                <w:color w:val="FF0000"/>
+              </w:rPr>
+            </w:pPr>
+            <w:r>
+              <w:rPr>
+                <w:color w:val="FF0000"/>
+              </w:rPr>
+              <w:t>Cinque Ports</w:t>
+            </w:r>
+          </w:p>
+        </w:tc>
+      </w:tr>
+      <w:tr>
+        <w:trPr>
+          <w:trHeight w:val="288"/>
+        </w:trPr>
+        <w:tc>
+          <w:tcPr>
+            <w:tcW w:w="2838" w:type="dxa"/>
+            <w:noWrap/>
+            <w:hideMark/>
+          </w:tcPr>
+          <w:p>
+            <w:pPr>
+              <w:pStyle w:val="ArticleEnumeration"/>
+              <w:rPr>
+                <w:color w:val="FF0000"/>
+              </w:rPr>
+            </w:pPr>
+            <w:r>
+              <w:rPr>
+                <w:color w:val="FF0000"/>
+              </w:rPr>
+              <w:t>Winchelsea</w:t>
+            </w:r>
+          </w:p>
+        </w:tc>
+        <w:tc>
+          <w:tcPr>
+            <w:tcW w:w="2111" w:type="dxa"/>
+            <w:noWrap/>
+            <w:hideMark/>
+          </w:tcPr>
+          <w:p>
+            <w:pPr>
+              <w:pStyle w:val="ArticleEnumeration"/>
+              <w:rPr>
+                <w:color w:val="FF0000"/>
+              </w:rPr>
+            </w:pPr>
+            <w:r>
+              <w:rPr>
+                <w:color w:val="FF0000"/>
+              </w:rPr>
+              <w:t>Cinque Ports</w:t>
+            </w:r>
+          </w:p>
+        </w:tc>
+      </w:tr>
+      <w:tr>
+        <w:trPr>
+          <w:trHeight w:val="288"/>
+        </w:trPr>
+        <w:tc>
+          <w:tcPr>
+            <w:tcW w:w="2838" w:type="dxa"/>
+            <w:noWrap/>
+            <w:hideMark/>
+          </w:tcPr>
+          <w:p>
+            <w:pPr>
+              <w:pStyle w:val="ArticleEnumeration"/>
+            </w:pPr>
+            <w:r>
+              <w:lastRenderedPageBreak/>
+              <w:t>Bodmin</w:t>
+            </w:r>
+          </w:p>
+        </w:tc>
+        <w:tc>
+          <w:tcPr>
+            <w:tcW w:w="2111" w:type="dxa"/>
+            <w:noWrap/>
+            <w:hideMark/>
+          </w:tcPr>
+          <w:p>
+            <w:pPr>
+              <w:pStyle w:val="ArticleEnumeration"/>
+            </w:pPr>
+            <w:r>
+              <w:t>Cornwall</w:t>
+            </w:r>
+          </w:p>
+        </w:tc>
+      </w:tr>
+      <w:tr>
+        <w:trPr>
+          <w:trHeight w:val="288"/>
+        </w:trPr>
+        <w:tc>
+          <w:tcPr>
+            <w:tcW w:w="2838" w:type="dxa"/>
+            <w:noWrap/>
+            <w:hideMark/>
+          </w:tcPr>
+          <w:p>
+            <w:pPr>
+              <w:pStyle w:val="ArticleEnumeration"/>
+              <w:rPr>
+                <w:color w:val="FF0000"/>
+              </w:rPr>
+            </w:pPr>
+            <w:proofErr w:type="spellStart"/>
+            <w:r>
+              <w:rPr>
+                <w:color w:val="FF0000"/>
+              </w:rPr>
+              <w:t>Bossiney</w:t>
+            </w:r>
+            <w:proofErr w:type="spellEnd"/>
+          </w:p>
+        </w:tc>
+        <w:tc>
+          <w:tcPr>
+            <w:tcW w:w="2111" w:type="dxa"/>
+            <w:noWrap/>
+            <w:hideMark/>
+          </w:tcPr>
+          <w:p>
+            <w:pPr>
+              <w:pStyle w:val="ArticleEnumeration"/>
+              <w:rPr>
+                <w:color w:val="FF0000"/>
+              </w:rPr>
+            </w:pPr>
+            <w:r>
+              <w:rPr>
+                <w:color w:val="FF0000"/>
+              </w:rPr>
+              <w:t>Cornwall</w:t>
+            </w:r>
+          </w:p>
+        </w:tc>
+      </w:tr>
+      <w:tr>
+        <w:trPr>
+          <w:trHeight w:val="288"/>
+        </w:trPr>
+        <w:tc>
+          <w:tcPr>
+            <w:tcW w:w="2838" w:type="dxa"/>
+            <w:noWrap/>
+            <w:hideMark/>
+          </w:tcPr>
+          <w:p>
+            <w:pPr>
+              <w:pStyle w:val="ArticleEnumeration"/>
+              <w:rPr>
+                <w:color w:val="FF0000"/>
+              </w:rPr>
+            </w:pPr>
+            <w:r>
+              <w:rPr>
+                <w:color w:val="FF0000"/>
+              </w:rPr>
+              <w:t>Callington</w:t>
+            </w:r>
+          </w:p>
+        </w:tc>
+        <w:tc>
+          <w:tcPr>
+            <w:tcW w:w="2111" w:type="dxa"/>
+            <w:noWrap/>
+            <w:hideMark/>
+          </w:tcPr>
+          <w:p>
+            <w:pPr>
+              <w:pStyle w:val="ArticleEnumeration"/>
+              <w:rPr>
+                <w:color w:val="FF0000"/>
+              </w:rPr>
+            </w:pPr>
+            <w:r>
+              <w:rPr>
+                <w:color w:val="FF0000"/>
+              </w:rPr>
+              <w:t>Cornwall</w:t>
+            </w:r>
+          </w:p>
+        </w:tc>
+      </w:tr>
+      <w:tr>
+        <w:trPr>
+          <w:trHeight w:val="288"/>
+        </w:trPr>
+        <w:tc>
+          <w:tcPr>
+            <w:tcW w:w="2838" w:type="dxa"/>
+            <w:noWrap/>
+            <w:hideMark/>
+          </w:tcPr>
+          <w:p>
+            <w:pPr>
+              <w:pStyle w:val="ArticleEnumeration"/>
+              <w:rPr>
+                <w:color w:val="FF0000"/>
+              </w:rPr>
+            </w:pPr>
+            <w:r>
+              <w:rPr>
+                <w:color w:val="FF0000"/>
+              </w:rPr>
+              <w:t>Camelford</w:t>
+            </w:r>
+          </w:p>
+        </w:tc>
+        <w:tc>
+          <w:tcPr>
+            <w:tcW w:w="2111" w:type="dxa"/>
+            <w:noWrap/>
+            <w:hideMark/>
+          </w:tcPr>
+          <w:p>
+            <w:pPr>
+              <w:pStyle w:val="ArticleEnumeration"/>
+              <w:rPr>
+                <w:color w:val="FF0000"/>
+              </w:rPr>
+            </w:pPr>
+            <w:r>
+              <w:rPr>
+                <w:color w:val="FF0000"/>
+              </w:rPr>
+              <w:t>Cornwall</w:t>
+            </w:r>
+          </w:p>
+        </w:tc>
+      </w:tr>
+      <w:tr>
+        <w:trPr>
+          <w:trHeight w:val="288"/>
+        </w:trPr>
+        <w:tc>
+          <w:tcPr>
+            <w:tcW w:w="2838" w:type="dxa"/>
+            <w:noWrap/>
+            <w:hideMark/>
+          </w:tcPr>
+          <w:p>
+            <w:pPr>
+              <w:pStyle w:val="ArticleEnumeration"/>
+              <w:rPr>
+                <w:color w:val="FF0000"/>
+              </w:rPr>
+            </w:pPr>
+            <w:r>
+              <w:rPr>
+                <w:color w:val="FF0000"/>
+              </w:rPr>
+              <w:t>East Looe</w:t>
+            </w:r>
+          </w:p>
+        </w:tc>
+        <w:tc>
+          <w:tcPr>
+            <w:tcW w:w="2111" w:type="dxa"/>
+            <w:noWrap/>
+            <w:hideMark/>
+          </w:tcPr>
+          <w:p>
+            <w:pPr>
+              <w:pStyle w:val="ArticleEnumeration"/>
+              <w:rPr>
+                <w:color w:val="FF0000"/>
+              </w:rPr>
+            </w:pPr>
+            <w:r>
+              <w:rPr>
+                <w:color w:val="FF0000"/>
+              </w:rPr>
+              <w:t>Cornwall</w:t>
+            </w:r>
+          </w:p>
+        </w:tc>
+      </w:tr>
+      <w:tr>
+        <w:trPr>
+          <w:trHeight w:val="288"/>
+        </w:trPr>
+        <w:tc>
+          <w:tcPr>
+            <w:tcW w:w="2838" w:type="dxa"/>
+            <w:noWrap/>
+            <w:hideMark/>
+          </w:tcPr>
+          <w:p>
+            <w:pPr>
+              <w:pStyle w:val="ArticleEnumeration"/>
+              <w:rPr>
+                <w:color w:val="FF0000"/>
+              </w:rPr>
+            </w:pPr>
+            <w:r>
+              <w:rPr>
+                <w:color w:val="FF0000"/>
+              </w:rPr>
+              <w:t>Fowey</w:t>
+            </w:r>
+          </w:p>
+        </w:tc>
+        <w:tc>
+          <w:tcPr>
+            <w:tcW w:w="2111" w:type="dxa"/>
+            <w:noWrap/>
+            <w:hideMark/>
+          </w:tcPr>
+          <w:p>
+            <w:pPr>
+              <w:pStyle w:val="ArticleEnumeration"/>
+              <w:rPr>
+                <w:color w:val="FF0000"/>
+              </w:rPr>
+            </w:pPr>
+            <w:r>
+              <w:rPr>
+                <w:color w:val="FF0000"/>
+              </w:rPr>
+              <w:t>Cornwall</w:t>
+            </w:r>
+          </w:p>
+        </w:tc>
+      </w:tr>
+      <w:tr>
+        <w:trPr>
+          <w:trHeight w:val="288"/>
+        </w:trPr>
+        <w:tc>
+          <w:tcPr>
+            <w:tcW w:w="2838" w:type="dxa"/>
+            <w:noWrap/>
+            <w:hideMark/>
+          </w:tcPr>
+          <w:p>
+            <w:pPr>
+              <w:pStyle w:val="ArticleEnumeration"/>
+            </w:pPr>
+            <w:proofErr w:type="spellStart"/>
+            <w:r>
+              <w:t>Grampound</w:t>
+            </w:r>
+            <w:proofErr w:type="spellEnd"/>
+          </w:p>
+        </w:tc>
+        <w:tc>
+          <w:tcPr>
+            <w:tcW w:w="2111" w:type="dxa"/>
+            <w:noWrap/>
+            <w:hideMark/>
+          </w:tcPr>
+          <w:p>
+            <w:pPr>
+              <w:pStyle w:val="ArticleEnumeration"/>
+            </w:pPr>
+            <w:r>
+              <w:t>Cornwall</w:t>
+            </w:r>
+          </w:p>
+        </w:tc>
+      </w:tr>
+      <w:tr>
+        <w:trPr>
+          <w:trHeight w:val="288"/>
+        </w:trPr>
+        <w:tc>
+          <w:tcPr>
+            <w:tcW w:w="2838" w:type="dxa"/>
+            <w:noWrap/>
+            <w:hideMark/>
+          </w:tcPr>
+          <w:p>
+            <w:pPr>
+              <w:pStyle w:val="ArticleEnumeration"/>
+            </w:pPr>
+            <w:r>
+              <w:t>Helston</w:t>
+            </w:r>
+          </w:p>
+        </w:tc>
+        <w:tc>
+          <w:tcPr>
+            <w:tcW w:w="2111" w:type="dxa"/>
+            <w:noWrap/>
+            <w:hideMark/>
+          </w:tcPr>
+          <w:p>
+            <w:pPr>
+              <w:pStyle w:val="ArticleEnumeration"/>
+            </w:pPr>
+            <w:r>
+              <w:t>Cornwall</w:t>
+            </w:r>
+          </w:p>
+        </w:tc>
+      </w:tr>
+      <w:tr>
+        <w:trPr>
+          <w:trHeight w:val="288"/>
+        </w:trPr>
+        <w:tc>
+          <w:tcPr>
+            <w:tcW w:w="2838" w:type="dxa"/>
+            <w:noWrap/>
+            <w:hideMark/>
+          </w:tcPr>
+          <w:p>
+            <w:pPr>
+              <w:pStyle w:val="ArticleEnumeration"/>
+            </w:pPr>
+            <w:r>
+              <w:t>Launceston</w:t>
+            </w:r>
+          </w:p>
+        </w:tc>
+        <w:tc>
+          <w:tcPr>
+            <w:tcW w:w="2111" w:type="dxa"/>
+            <w:noWrap/>
+            <w:hideMark/>
+          </w:tcPr>
+          <w:p>
+            <w:pPr>
+              <w:pStyle w:val="ArticleEnumeration"/>
+            </w:pPr>
+            <w:r>
+              <w:t>Cornwall</w:t>
+            </w:r>
+          </w:p>
+        </w:tc>
+      </w:tr>
+      <w:tr>
+        <w:trPr>
+          <w:trHeight w:val="288"/>
+        </w:trPr>
+        <w:tc>
+          <w:tcPr>
+            <w:tcW w:w="2838" w:type="dxa"/>
+            <w:noWrap/>
+            <w:hideMark/>
+          </w:tcPr>
+          <w:p>
+            <w:pPr>
+              <w:pStyle w:val="ArticleEnumeration"/>
+            </w:pPr>
+            <w:r>
+              <w:t>Liskeard</w:t>
+            </w:r>
+          </w:p>
+        </w:tc>
+        <w:tc>
+          <w:tcPr>
+            <w:tcW w:w="2111" w:type="dxa"/>
+            <w:noWrap/>
+            <w:hideMark/>
+          </w:tcPr>
+          <w:p>
+            <w:pPr>
+              <w:pStyle w:val="ArticleEnumeration"/>
+            </w:pPr>
+            <w:r>
+              <w:t>Cornwall</w:t>
+            </w:r>
+          </w:p>
+        </w:tc>
+      </w:tr>
+      <w:tr>
+        <w:trPr>
+          <w:trHeight w:val="288"/>
+        </w:trPr>
+        <w:tc>
+          <w:tcPr>
+            <w:tcW w:w="2838" w:type="dxa"/>
+            <w:noWrap/>
+            <w:hideMark/>
+          </w:tcPr>
+          <w:p>
+            <w:pPr>
+              <w:pStyle w:val="ArticleEnumeration"/>
+              <w:rPr>
+                <w:color w:val="FF0000"/>
+              </w:rPr>
+            </w:pPr>
+            <w:proofErr w:type="spellStart"/>
+            <w:r>
+              <w:rPr>
+                <w:color w:val="FF0000"/>
+              </w:rPr>
+              <w:t>Lostwithiel</w:t>
+            </w:r>
+            <w:proofErr w:type="spellEnd"/>
+          </w:p>
+        </w:tc>
+        <w:tc>
+          <w:tcPr>
+            <w:tcW w:w="2111" w:type="dxa"/>
+            <w:noWrap/>
+            <w:hideMark/>
+          </w:tcPr>
+          <w:p>
+            <w:pPr>
+              <w:pStyle w:val="ArticleEnumeration"/>
+              <w:rPr>
+                <w:color w:val="FF0000"/>
+              </w:rPr>
+            </w:pPr>
+            <w:r>
+              <w:rPr>
+                <w:color w:val="FF0000"/>
+              </w:rPr>
+              <w:t>Cornwall</w:t>
+            </w:r>
+          </w:p>
+        </w:tc>
+      </w:tr>
+      <w:tr>
+        <w:trPr>
+          <w:trHeight w:val="288"/>
+        </w:trPr>
+        <w:tc>
+          <w:tcPr>
+            <w:tcW w:w="2838" w:type="dxa"/>
+            <w:noWrap/>
+            <w:hideMark/>
+          </w:tcPr>
+          <w:p>
+            <w:pPr>
+              <w:pStyle w:val="ArticleEnumeration"/>
+              <w:rPr>
+                <w:color w:val="FF0000"/>
+              </w:rPr>
+            </w:pPr>
+            <w:r>
+              <w:rPr>
+                <w:color w:val="FF0000"/>
+              </w:rPr>
+              <w:t>Mitchell</w:t>
+            </w:r>
+          </w:p>
+        </w:tc>
+        <w:tc>
+          <w:tcPr>
+            <w:tcW w:w="2111" w:type="dxa"/>
+            <w:noWrap/>
+            <w:hideMark/>
+          </w:tcPr>
+          <w:p>
+            <w:pPr>
+              <w:pStyle w:val="ArticleEnumeration"/>
+              <w:rPr>
+                <w:color w:val="FF0000"/>
+              </w:rPr>
+            </w:pPr>
+            <w:r>
+              <w:rPr>
+                <w:color w:val="FF0000"/>
+              </w:rPr>
+              <w:t>Cornwall</w:t>
+            </w:r>
+          </w:p>
+        </w:tc>
+      </w:tr>
+      <w:tr>
+        <w:trPr>
+          <w:trHeight w:val="288"/>
+        </w:trPr>
+        <w:tc>
+          <w:tcPr>
+            <w:tcW w:w="2838" w:type="dxa"/>
+            <w:noWrap/>
+            <w:hideMark/>
+          </w:tcPr>
+          <w:p>
+            <w:pPr>
+              <w:pStyle w:val="ArticleEnumeration"/>
+              <w:rPr>
+                <w:color w:val="FF0000"/>
+              </w:rPr>
+            </w:pPr>
+            <w:r>
+              <w:rPr>
+                <w:color w:val="FF0000"/>
+              </w:rPr>
+              <w:t>Newport</w:t>
+            </w:r>
+          </w:p>
+        </w:tc>
+        <w:tc>
+          <w:tcPr>
+            <w:tcW w:w="2111" w:type="dxa"/>
+            <w:noWrap/>
+            <w:hideMark/>
+          </w:tcPr>
+          <w:p>
+            <w:pPr>
+              <w:pStyle w:val="ArticleEnumeration"/>
+              <w:rPr>
+                <w:color w:val="FF0000"/>
+              </w:rPr>
+            </w:pPr>
+            <w:r>
+              <w:rPr>
+                <w:color w:val="FF0000"/>
+              </w:rPr>
+              <w:t>Cornwall</w:t>
+            </w:r>
+          </w:p>
+        </w:tc>
+      </w:tr>
+      <w:tr>
+        <w:trPr>
+          <w:trHeight w:val="288"/>
+        </w:trPr>
+        <w:tc>
+          <w:tcPr>
+            <w:tcW w:w="2838" w:type="dxa"/>
+            <w:noWrap/>
+            <w:hideMark/>
+          </w:tcPr>
+          <w:p>
+            <w:pPr>
+              <w:pStyle w:val="ArticleEnumeration"/>
+            </w:pPr>
+            <w:r>
+              <w:t>Penryn</w:t>
+            </w:r>
+          </w:p>
+        </w:tc>
+        <w:tc>
+          <w:tcPr>
+            <w:tcW w:w="2111" w:type="dxa"/>
+            <w:noWrap/>
+            <w:hideMark/>
+          </w:tcPr>
+          <w:p>
+            <w:pPr>
+              <w:pStyle w:val="ArticleEnumeration"/>
+            </w:pPr>
+            <w:r>
+              <w:t>Cornwall</w:t>
+            </w:r>
+          </w:p>
+        </w:tc>
+      </w:tr>
+      <w:tr>
+        <w:trPr>
+          <w:trHeight w:val="288"/>
+        </w:trPr>
+        <w:tc>
+          <w:tcPr>
+            <w:tcW w:w="2838" w:type="dxa"/>
+            <w:noWrap/>
+            <w:hideMark/>
+          </w:tcPr>
+          <w:p>
+            <w:pPr>
+              <w:pStyle w:val="ArticleEnumeration"/>
+              <w:rPr>
+                <w:color w:val="FF0000"/>
+              </w:rPr>
+            </w:pPr>
+            <w:r>
+              <w:rPr>
+                <w:color w:val="FF0000"/>
+              </w:rPr>
+              <w:t>St Germans</w:t>
+            </w:r>
+          </w:p>
+        </w:tc>
+        <w:tc>
+          <w:tcPr>
+            <w:tcW w:w="2111" w:type="dxa"/>
+            <w:noWrap/>
+            <w:hideMark/>
+          </w:tcPr>
+          <w:p>
+            <w:pPr>
+              <w:pStyle w:val="ArticleEnumeration"/>
+              <w:rPr>
+                <w:color w:val="FF0000"/>
+              </w:rPr>
+            </w:pPr>
+            <w:r>
+              <w:rPr>
+                <w:color w:val="FF0000"/>
+              </w:rPr>
+              <w:t>Cornwall</w:t>
+            </w:r>
+          </w:p>
+        </w:tc>
+      </w:tr>
+      <w:tr>
+        <w:trPr>
+          <w:trHeight w:val="288"/>
+        </w:trPr>
+        <w:tc>
+          <w:tcPr>
+            <w:tcW w:w="2838" w:type="dxa"/>
+            <w:noWrap/>
+            <w:hideMark/>
+          </w:tcPr>
+          <w:p>
+            <w:pPr>
+              <w:pStyle w:val="ArticleEnumeration"/>
+            </w:pPr>
+            <w:r>
+              <w:t>St Ives</w:t>
+            </w:r>
+          </w:p>
+        </w:tc>
+        <w:tc>
+          <w:tcPr>
+            <w:tcW w:w="2111" w:type="dxa"/>
+            <w:noWrap/>
+            <w:hideMark/>
+          </w:tcPr>
+          <w:p>
+            <w:pPr>
+              <w:pStyle w:val="ArticleEnumeration"/>
+            </w:pPr>
+            <w:r>
+              <w:t>Cornwall</w:t>
+            </w:r>
+          </w:p>
+        </w:tc>
+      </w:tr>
+      <w:tr>
+        <w:trPr>
+          <w:trHeight w:val="288"/>
+        </w:trPr>
+        <w:tc>
+          <w:tcPr>
+            <w:tcW w:w="2838" w:type="dxa"/>
+            <w:noWrap/>
+            <w:hideMark/>
+          </w:tcPr>
+          <w:p>
+            <w:pPr>
+              <w:pStyle w:val="ArticleEnumeration"/>
+              <w:rPr>
+                <w:color w:val="FF0000"/>
+              </w:rPr>
+            </w:pPr>
+            <w:r>
+              <w:rPr>
+                <w:color w:val="FF0000"/>
+              </w:rPr>
+              <w:t>St Mawes</w:t>
+            </w:r>
+          </w:p>
+        </w:tc>
+        <w:tc>
+          <w:tcPr>
+            <w:tcW w:w="2111" w:type="dxa"/>
+            <w:noWrap/>
+            <w:hideMark/>
+          </w:tcPr>
+          <w:p>
+            <w:pPr>
+              <w:pStyle w:val="ArticleEnumeration"/>
+              <w:rPr>
+                <w:color w:val="FF0000"/>
+              </w:rPr>
+            </w:pPr>
+            <w:r>
+              <w:rPr>
+                <w:color w:val="FF0000"/>
+              </w:rPr>
+              <w:t>Cornwall</w:t>
+            </w:r>
+          </w:p>
+        </w:tc>
+      </w:tr>
+      <w:tr>
+        <w:trPr>
+          <w:trHeight w:val="288"/>
+        </w:trPr>
+        <w:tc>
+          <w:tcPr>
+            <w:tcW w:w="2838" w:type="dxa"/>
+            <w:noWrap/>
+            <w:hideMark/>
+          </w:tcPr>
+          <w:p>
+            <w:pPr>
+              <w:pStyle w:val="ArticleEnumeration"/>
+              <w:rPr>
+                <w:color w:val="FF0000"/>
+              </w:rPr>
+            </w:pPr>
+            <w:r>
+              <w:rPr>
+                <w:color w:val="FF0000"/>
+              </w:rPr>
+              <w:t>Saltash</w:t>
+            </w:r>
+          </w:p>
+        </w:tc>
+        <w:tc>
+          <w:tcPr>
+            <w:tcW w:w="2111" w:type="dxa"/>
+            <w:noWrap/>
+            <w:hideMark/>
+          </w:tcPr>
+          <w:p>
+            <w:pPr>
+              <w:pStyle w:val="ArticleEnumeration"/>
+              <w:rPr>
+                <w:color w:val="FF0000"/>
+              </w:rPr>
+            </w:pPr>
+            <w:r>
+              <w:rPr>
+                <w:color w:val="FF0000"/>
+              </w:rPr>
+              <w:t>Cornwall</w:t>
+            </w:r>
+          </w:p>
+        </w:tc>
+      </w:tr>
+      <w:tr>
+        <w:trPr>
+          <w:trHeight w:val="288"/>
+        </w:trPr>
+        <w:tc>
+          <w:tcPr>
+            <w:tcW w:w="2838" w:type="dxa"/>
+            <w:noWrap/>
+            <w:hideMark/>
+          </w:tcPr>
+          <w:p>
+            <w:pPr>
+              <w:pStyle w:val="ArticleEnumeration"/>
+              <w:rPr>
+                <w:color w:val="FF0000"/>
+              </w:rPr>
+            </w:pPr>
+            <w:proofErr w:type="spellStart"/>
+            <w:r>
+              <w:rPr>
+                <w:color w:val="FF0000"/>
+              </w:rPr>
+              <w:t>Tregony</w:t>
+            </w:r>
+            <w:proofErr w:type="spellEnd"/>
+          </w:p>
+        </w:tc>
+        <w:tc>
+          <w:tcPr>
+            <w:tcW w:w="2111" w:type="dxa"/>
+            <w:noWrap/>
+            <w:hideMark/>
+          </w:tcPr>
+          <w:p>
+            <w:pPr>
+              <w:pStyle w:val="ArticleEnumeration"/>
+              <w:rPr>
+                <w:color w:val="FF0000"/>
+              </w:rPr>
+            </w:pPr>
+            <w:r>
+              <w:rPr>
+                <w:color w:val="FF0000"/>
+              </w:rPr>
+              <w:t>Cornwall</w:t>
+            </w:r>
+          </w:p>
+        </w:tc>
+      </w:tr>
+      <w:tr>
+        <w:trPr>
+          <w:trHeight w:val="288"/>
+        </w:trPr>
+        <w:tc>
+          <w:tcPr>
+            <w:tcW w:w="2838" w:type="dxa"/>
+            <w:noWrap/>
+            <w:hideMark/>
+          </w:tcPr>
+          <w:p>
+            <w:pPr>
+              <w:pStyle w:val="ArticleEnumeration"/>
+            </w:pPr>
+            <w:r>
+              <w:t>Truro</w:t>
+            </w:r>
+          </w:p>
+        </w:tc>
+        <w:tc>
+          <w:tcPr>
+            <w:tcW w:w="2111" w:type="dxa"/>
+            <w:noWrap/>
+            <w:hideMark/>
+          </w:tcPr>
+          <w:p>
+            <w:pPr>
+              <w:pStyle w:val="ArticleEnumeration"/>
+            </w:pPr>
+            <w:r>
+              <w:t>Cornwall</w:t>
+            </w:r>
+          </w:p>
+        </w:tc>
+      </w:tr>
+      <w:tr>
+        <w:trPr>
+          <w:trHeight w:val="288"/>
+        </w:trPr>
+        <w:tc>
+          <w:tcPr>
+            <w:tcW w:w="2838" w:type="dxa"/>
+            <w:noWrap/>
+            <w:hideMark/>
+          </w:tcPr>
+          <w:p>
+            <w:pPr>
+              <w:pStyle w:val="ArticleEnumeration"/>
+              <w:rPr>
+                <w:color w:val="FF0000"/>
+              </w:rPr>
+            </w:pPr>
+            <w:r>
+              <w:rPr>
+                <w:color w:val="FF0000"/>
+              </w:rPr>
+              <w:t>West Looe</w:t>
+            </w:r>
+          </w:p>
+        </w:tc>
+        <w:tc>
+          <w:tcPr>
+            <w:tcW w:w="2111" w:type="dxa"/>
+            <w:noWrap/>
+            <w:hideMark/>
+          </w:tcPr>
+          <w:p>
+            <w:pPr>
+              <w:pStyle w:val="ArticleEnumeration"/>
+              <w:rPr>
+                <w:color w:val="FF0000"/>
+              </w:rPr>
+            </w:pPr>
+            <w:r>
+              <w:rPr>
+                <w:color w:val="FF0000"/>
+              </w:rPr>
+              <w:t>Cornwall</w:t>
+            </w:r>
+          </w:p>
+        </w:tc>
+      </w:tr>
+      <w:tr>
+        <w:trPr>
+          <w:trHeight w:val="288"/>
+        </w:trPr>
+        <w:tc>
+          <w:tcPr>
+            <w:tcW w:w="2838" w:type="dxa"/>
+            <w:noWrap/>
+            <w:hideMark/>
+          </w:tcPr>
+          <w:p>
+            <w:pPr>
+              <w:pStyle w:val="ArticleEnumeration"/>
+            </w:pPr>
+            <w:r>
+              <w:t>Carlisle</w:t>
+            </w:r>
+          </w:p>
+        </w:tc>
+        <w:tc>
+          <w:tcPr>
+            <w:tcW w:w="2111" w:type="dxa"/>
+            <w:noWrap/>
+            <w:hideMark/>
+          </w:tcPr>
+          <w:p>
+            <w:pPr>
+              <w:pStyle w:val="ArticleEnumeration"/>
+            </w:pPr>
+            <w:r>
+              <w:t>Cumberland</w:t>
+            </w:r>
+          </w:p>
+        </w:tc>
+      </w:tr>
+      <w:tr>
+        <w:trPr>
+          <w:trHeight w:val="288"/>
+        </w:trPr>
+        <w:tc>
+          <w:tcPr>
+            <w:tcW w:w="2838" w:type="dxa"/>
+            <w:noWrap/>
+            <w:hideMark/>
+          </w:tcPr>
+          <w:p>
+            <w:pPr>
+              <w:pStyle w:val="ArticleEnumeration"/>
+            </w:pPr>
+            <w:r>
+              <w:t>Cockermouth</w:t>
+            </w:r>
+          </w:p>
+        </w:tc>
+        <w:tc>
+          <w:tcPr>
+            <w:tcW w:w="2111" w:type="dxa"/>
+            <w:noWrap/>
+            <w:hideMark/>
+          </w:tcPr>
+          <w:p>
+            <w:pPr>
+              <w:pStyle w:val="ArticleEnumeration"/>
+            </w:pPr>
+            <w:r>
+              <w:t>Cumberland</w:t>
+            </w:r>
+          </w:p>
+        </w:tc>
+      </w:tr>
+      <w:tr>
+        <w:trPr>
+          <w:trHeight w:val="288"/>
+        </w:trPr>
+        <w:tc>
+          <w:tcPr>
+            <w:tcW w:w="2838" w:type="dxa"/>
+            <w:noWrap/>
+            <w:hideMark/>
+          </w:tcPr>
+          <w:p>
+            <w:pPr>
+              <w:pStyle w:val="ArticleEnumeration"/>
+            </w:pPr>
+            <w:r>
+              <w:t>Derby</w:t>
+            </w:r>
+          </w:p>
+        </w:tc>
+        <w:tc>
+          <w:tcPr>
+            <w:tcW w:w="2111" w:type="dxa"/>
+            <w:noWrap/>
+            <w:hideMark/>
+          </w:tcPr>
+          <w:p>
+            <w:pPr>
+              <w:pStyle w:val="ArticleEnumeration"/>
+            </w:pPr>
+            <w:r>
+              <w:t>Derbyshire</w:t>
+            </w:r>
+          </w:p>
+        </w:tc>
+      </w:tr>
+      <w:tr>
+        <w:trPr>
+          <w:trHeight w:val="288"/>
+        </w:trPr>
+        <w:tc>
+          <w:tcPr>
+            <w:tcW w:w="2838" w:type="dxa"/>
+            <w:noWrap/>
+            <w:hideMark/>
+          </w:tcPr>
+          <w:p>
+            <w:pPr>
+              <w:pStyle w:val="ArticleEnumeration"/>
+            </w:pPr>
+            <w:r>
+              <w:t>Ashburton</w:t>
+            </w:r>
+          </w:p>
+        </w:tc>
+        <w:tc>
+          <w:tcPr>
+            <w:tcW w:w="2111" w:type="dxa"/>
+            <w:noWrap/>
+            <w:hideMark/>
+          </w:tcPr>
+          <w:p>
+            <w:pPr>
+              <w:pStyle w:val="ArticleEnumeration"/>
+            </w:pPr>
+            <w:r>
+              <w:t>Devon</w:t>
+            </w:r>
+          </w:p>
+        </w:tc>
+      </w:tr>
+      <w:tr>
+        <w:trPr>
+          <w:trHeight w:val="288"/>
+        </w:trPr>
+        <w:tc>
+          <w:tcPr>
+            <w:tcW w:w="2838" w:type="dxa"/>
+            <w:noWrap/>
+            <w:hideMark/>
+          </w:tcPr>
+          <w:p>
+            <w:pPr>
+              <w:pStyle w:val="ArticleEnumeration"/>
+            </w:pPr>
+            <w:r>
+              <w:t>Barnstaple</w:t>
+            </w:r>
+          </w:p>
+        </w:tc>
+        <w:tc>
+          <w:tcPr>
+            <w:tcW w:w="2111" w:type="dxa"/>
+            <w:noWrap/>
+            <w:hideMark/>
+          </w:tcPr>
+          <w:p>
+            <w:pPr>
+              <w:pStyle w:val="ArticleEnumeration"/>
+            </w:pPr>
+            <w:r>
+              <w:t>Devon</w:t>
+            </w:r>
+          </w:p>
+        </w:tc>
+      </w:tr>
+      <w:tr>
+        <w:trPr>
+          <w:trHeight w:val="288"/>
+        </w:trPr>
+        <w:tc>
+          <w:tcPr>
+            <w:tcW w:w="2838" w:type="dxa"/>
+            <w:noWrap/>
+            <w:hideMark/>
+          </w:tcPr>
+          <w:p>
+            <w:pPr>
+              <w:pStyle w:val="ArticleEnumeration"/>
+              <w:rPr>
+                <w:color w:val="FF0000"/>
+              </w:rPr>
+            </w:pPr>
+            <w:r>
+              <w:rPr>
+                <w:color w:val="FF0000"/>
+              </w:rPr>
+              <w:t>Bere Alston</w:t>
+            </w:r>
+          </w:p>
+        </w:tc>
+        <w:tc>
+          <w:tcPr>
+            <w:tcW w:w="2111" w:type="dxa"/>
+            <w:noWrap/>
+            <w:hideMark/>
+          </w:tcPr>
+          <w:p>
+            <w:pPr>
+              <w:pStyle w:val="ArticleEnumeration"/>
+              <w:rPr>
+                <w:color w:val="FF0000"/>
+              </w:rPr>
+            </w:pPr>
+            <w:r>
+              <w:rPr>
+                <w:color w:val="FF0000"/>
+              </w:rPr>
+              <w:t>Devon</w:t>
+            </w:r>
+          </w:p>
+        </w:tc>
+      </w:tr>
+      <w:tr>
+        <w:trPr>
+          <w:trHeight w:val="288"/>
+        </w:trPr>
+        <w:tc>
+          <w:tcPr>
+            <w:tcW w:w="2838" w:type="dxa"/>
+            <w:noWrap/>
+            <w:hideMark/>
+          </w:tcPr>
+          <w:p>
+            <w:pPr>
+              <w:pStyle w:val="ArticleEnumeration"/>
+            </w:pPr>
+            <w:r>
+              <w:t>Dartmouth</w:t>
+            </w:r>
+          </w:p>
+        </w:tc>
+        <w:tc>
+          <w:tcPr>
+            <w:tcW w:w="2111" w:type="dxa"/>
+            <w:noWrap/>
+            <w:hideMark/>
+          </w:tcPr>
+          <w:p>
+            <w:pPr>
+              <w:pStyle w:val="ArticleEnumeration"/>
+            </w:pPr>
+            <w:r>
+              <w:t>Devon</w:t>
+            </w:r>
+          </w:p>
+        </w:tc>
+      </w:tr>
+      <w:tr>
+        <w:trPr>
+          <w:trHeight w:val="288"/>
+        </w:trPr>
+        <w:tc>
+          <w:tcPr>
+            <w:tcW w:w="2838" w:type="dxa"/>
+            <w:noWrap/>
+            <w:hideMark/>
+          </w:tcPr>
+          <w:p>
+            <w:pPr>
+              <w:pStyle w:val="ArticleEnumeration"/>
+            </w:pPr>
+            <w:r>
+              <w:t>Exeter</w:t>
+            </w:r>
+          </w:p>
+        </w:tc>
+        <w:tc>
+          <w:tcPr>
+            <w:tcW w:w="2111" w:type="dxa"/>
+            <w:noWrap/>
+            <w:hideMark/>
+          </w:tcPr>
+          <w:p>
+            <w:pPr>
+              <w:pStyle w:val="ArticleEnumeration"/>
+            </w:pPr>
+            <w:r>
+              <w:t>Devon</w:t>
+            </w:r>
+          </w:p>
+        </w:tc>
+      </w:tr>
+      <w:tr>
+        <w:trPr>
+          <w:trHeight w:val="288"/>
+        </w:trPr>
+        <w:tc>
+          <w:tcPr>
+            <w:tcW w:w="2838" w:type="dxa"/>
+            <w:noWrap/>
+            <w:hideMark/>
+          </w:tcPr>
+          <w:p>
+            <w:pPr>
+              <w:pStyle w:val="ArticleEnumeration"/>
+            </w:pPr>
+            <w:r>
+              <w:t>Honiton</w:t>
+            </w:r>
+          </w:p>
+        </w:tc>
+        <w:tc>
+          <w:tcPr>
+            <w:tcW w:w="2111" w:type="dxa"/>
+            <w:noWrap/>
+            <w:hideMark/>
+          </w:tcPr>
+          <w:p>
+            <w:pPr>
+              <w:pStyle w:val="ArticleEnumeration"/>
+            </w:pPr>
+            <w:r>
+              <w:t>Devon</w:t>
+            </w:r>
+          </w:p>
+        </w:tc>
+      </w:tr>
+      <w:tr>
+        <w:trPr>
+          <w:trHeight w:val="288"/>
+        </w:trPr>
+        <w:tc>
+          <w:tcPr>
+            <w:tcW w:w="2838" w:type="dxa"/>
+            <w:noWrap/>
+            <w:hideMark/>
+          </w:tcPr>
+          <w:p>
+            <w:pPr>
+              <w:pStyle w:val="ArticleEnumeration"/>
+              <w:rPr>
+                <w:color w:val="FF0000"/>
+              </w:rPr>
+            </w:pPr>
+            <w:r>
+              <w:rPr>
+                <w:color w:val="FF0000"/>
+              </w:rPr>
+              <w:t>Okehampton</w:t>
+            </w:r>
+          </w:p>
+        </w:tc>
+        <w:tc>
+          <w:tcPr>
+            <w:tcW w:w="2111" w:type="dxa"/>
+            <w:noWrap/>
+            <w:hideMark/>
+          </w:tcPr>
+          <w:p>
+            <w:pPr>
+              <w:pStyle w:val="ArticleEnumeration"/>
+              <w:rPr>
+                <w:color w:val="FF0000"/>
+              </w:rPr>
+            </w:pPr>
+            <w:r>
+              <w:rPr>
+                <w:color w:val="FF0000"/>
+              </w:rPr>
+              <w:t>Devon</w:t>
+            </w:r>
+          </w:p>
+        </w:tc>
+      </w:tr>
+      <w:tr>
+        <w:trPr>
+          <w:trHeight w:val="288"/>
+        </w:trPr>
+        <w:tc>
+          <w:tcPr>
+            <w:tcW w:w="2838" w:type="dxa"/>
+            <w:noWrap/>
+            <w:hideMark/>
+          </w:tcPr>
+          <w:p>
+            <w:pPr>
+              <w:pStyle w:val="ArticleEnumeration"/>
+            </w:pPr>
+            <w:r>
+              <w:t>Plymouth</w:t>
+            </w:r>
+          </w:p>
+        </w:tc>
+        <w:tc>
+          <w:tcPr>
+            <w:tcW w:w="2111" w:type="dxa"/>
+            <w:noWrap/>
+            <w:hideMark/>
+          </w:tcPr>
+          <w:p>
+            <w:pPr>
+              <w:pStyle w:val="ArticleEnumeration"/>
+            </w:pPr>
+            <w:r>
+              <w:t>Devon</w:t>
+            </w:r>
+          </w:p>
+        </w:tc>
+      </w:tr>
+      <w:tr>
+        <w:trPr>
+          <w:trHeight w:val="288"/>
+        </w:trPr>
+        <w:tc>
+          <w:tcPr>
+            <w:tcW w:w="2838" w:type="dxa"/>
+            <w:noWrap/>
+            <w:hideMark/>
+          </w:tcPr>
+          <w:p>
+            <w:pPr>
+              <w:pStyle w:val="ArticleEnumeration"/>
+              <w:rPr>
+                <w:color w:val="FF0000"/>
+              </w:rPr>
+            </w:pPr>
+            <w:r>
+              <w:rPr>
+                <w:color w:val="FF0000"/>
+              </w:rPr>
+              <w:t>Plympton Erle</w:t>
+            </w:r>
+          </w:p>
+        </w:tc>
+        <w:tc>
+          <w:tcPr>
+            <w:tcW w:w="2111" w:type="dxa"/>
+            <w:noWrap/>
+            <w:hideMark/>
+          </w:tcPr>
+          <w:p>
+            <w:pPr>
+              <w:pStyle w:val="ArticleEnumeration"/>
+              <w:rPr>
+                <w:color w:val="FF0000"/>
+              </w:rPr>
+            </w:pPr>
+            <w:r>
+              <w:rPr>
+                <w:color w:val="FF0000"/>
+              </w:rPr>
+              <w:t>Devon</w:t>
+            </w:r>
+          </w:p>
+        </w:tc>
+      </w:tr>
+      <w:tr>
+        <w:trPr>
+          <w:trHeight w:val="288"/>
+        </w:trPr>
+        <w:tc>
+          <w:tcPr>
+            <w:tcW w:w="2838" w:type="dxa"/>
+            <w:noWrap/>
+            <w:hideMark/>
+          </w:tcPr>
+          <w:p>
+            <w:pPr>
+              <w:pStyle w:val="ArticleEnumeration"/>
+            </w:pPr>
+            <w:r>
+              <w:t>Tavistock</w:t>
+            </w:r>
+          </w:p>
+        </w:tc>
+        <w:tc>
+          <w:tcPr>
+            <w:tcW w:w="2111" w:type="dxa"/>
+            <w:noWrap/>
+            <w:hideMark/>
+          </w:tcPr>
+          <w:p>
+            <w:pPr>
+              <w:pStyle w:val="ArticleEnumeration"/>
+            </w:pPr>
+            <w:r>
+              <w:t>Devon</w:t>
+            </w:r>
+          </w:p>
+        </w:tc>
+      </w:tr>
+      <w:tr>
+        <w:trPr>
+          <w:trHeight w:val="288"/>
+        </w:trPr>
+        <w:tc>
+          <w:tcPr>
+            <w:tcW w:w="2838" w:type="dxa"/>
+            <w:noWrap/>
+            <w:hideMark/>
+          </w:tcPr>
+          <w:p>
+            <w:pPr>
+              <w:pStyle w:val="ArticleEnumeration"/>
+            </w:pPr>
+            <w:r>
+              <w:t>Tiverton</w:t>
+            </w:r>
+          </w:p>
+        </w:tc>
+        <w:tc>
+          <w:tcPr>
+            <w:tcW w:w="2111" w:type="dxa"/>
+            <w:noWrap/>
+            <w:hideMark/>
+          </w:tcPr>
+          <w:p>
+            <w:pPr>
+              <w:pStyle w:val="ArticleEnumeration"/>
+            </w:pPr>
+            <w:r>
+              <w:t>Devon</w:t>
+            </w:r>
+          </w:p>
+        </w:tc>
+      </w:tr>
+      <w:tr>
+        <w:trPr>
+          <w:trHeight w:val="288"/>
+        </w:trPr>
+        <w:tc>
+          <w:tcPr>
+            <w:tcW w:w="2838" w:type="dxa"/>
+            <w:noWrap/>
+            <w:hideMark/>
+          </w:tcPr>
+          <w:p>
+            <w:pPr>
+              <w:pStyle w:val="ArticleEnumeration"/>
+            </w:pPr>
+            <w:r>
+              <w:t>Totnes</w:t>
+            </w:r>
+          </w:p>
+        </w:tc>
+        <w:tc>
+          <w:tcPr>
+            <w:tcW w:w="2111" w:type="dxa"/>
+            <w:noWrap/>
+            <w:hideMark/>
+          </w:tcPr>
+          <w:p>
+            <w:pPr>
+              <w:pStyle w:val="ArticleEnumeration"/>
+            </w:pPr>
+            <w:r>
+              <w:t>Devon</w:t>
+            </w:r>
+          </w:p>
+        </w:tc>
+      </w:tr>
+      <w:tr>
+        <w:trPr>
+          <w:trHeight w:val="288"/>
+        </w:trPr>
+        <w:tc>
+          <w:tcPr>
+            <w:tcW w:w="2838" w:type="dxa"/>
+            <w:noWrap/>
+            <w:hideMark/>
+          </w:tcPr>
+          <w:p>
+            <w:pPr>
+              <w:pStyle w:val="ArticleEnumeration"/>
+            </w:pPr>
+            <w:r>
+              <w:t>Bridport</w:t>
+            </w:r>
+          </w:p>
+        </w:tc>
+        <w:tc>
+          <w:tcPr>
+            <w:tcW w:w="2111" w:type="dxa"/>
+            <w:noWrap/>
+            <w:hideMark/>
+          </w:tcPr>
+          <w:p>
+            <w:pPr>
+              <w:pStyle w:val="ArticleEnumeration"/>
+            </w:pPr>
+            <w:r>
+              <w:t>Dorset</w:t>
+            </w:r>
+          </w:p>
+        </w:tc>
+      </w:tr>
+      <w:tr>
+        <w:trPr>
+          <w:trHeight w:val="288"/>
+        </w:trPr>
+        <w:tc>
+          <w:tcPr>
+            <w:tcW w:w="2838" w:type="dxa"/>
+            <w:noWrap/>
+            <w:hideMark/>
+          </w:tcPr>
+          <w:p>
+            <w:pPr>
+              <w:pStyle w:val="ArticleEnumeration"/>
+              <w:rPr>
+                <w:color w:val="FF0000"/>
+              </w:rPr>
+            </w:pPr>
+            <w:r>
+              <w:rPr>
+                <w:color w:val="FF0000"/>
+              </w:rPr>
+              <w:t>Corfe Castle</w:t>
+            </w:r>
+          </w:p>
+        </w:tc>
+        <w:tc>
+          <w:tcPr>
+            <w:tcW w:w="2111" w:type="dxa"/>
+            <w:noWrap/>
+            <w:hideMark/>
+          </w:tcPr>
+          <w:p>
+            <w:pPr>
+              <w:pStyle w:val="ArticleEnumeration"/>
+              <w:rPr>
+                <w:color w:val="FF0000"/>
+              </w:rPr>
+            </w:pPr>
+            <w:r>
+              <w:rPr>
+                <w:color w:val="FF0000"/>
+              </w:rPr>
+              <w:t>Dorset</w:t>
+            </w:r>
+          </w:p>
+        </w:tc>
+      </w:tr>
+      <w:tr>
+        <w:trPr>
+          <w:trHeight w:val="288"/>
+        </w:trPr>
+        <w:tc>
+          <w:tcPr>
+            <w:tcW w:w="2838" w:type="dxa"/>
+            <w:noWrap/>
+            <w:hideMark/>
+          </w:tcPr>
+          <w:p>
+            <w:pPr>
+              <w:pStyle w:val="ArticleEnumeration"/>
+            </w:pPr>
+            <w:r>
+              <w:t>Dorchester</w:t>
+            </w:r>
+          </w:p>
+        </w:tc>
+        <w:tc>
+          <w:tcPr>
+            <w:tcW w:w="2111" w:type="dxa"/>
+            <w:noWrap/>
+            <w:hideMark/>
+          </w:tcPr>
+          <w:p>
+            <w:pPr>
+              <w:pStyle w:val="ArticleEnumeration"/>
+            </w:pPr>
+            <w:r>
+              <w:t>Dorset</w:t>
+            </w:r>
+          </w:p>
+        </w:tc>
+      </w:tr>
+      <w:tr>
+        <w:trPr>
+          <w:trHeight w:val="288"/>
+        </w:trPr>
+        <w:tc>
+          <w:tcPr>
+            <w:tcW w:w="2838" w:type="dxa"/>
+            <w:noWrap/>
+            <w:hideMark/>
+          </w:tcPr>
+          <w:p>
+            <w:pPr>
+              <w:pStyle w:val="ArticleEnumeration"/>
+            </w:pPr>
+            <w:r>
+              <w:t>Lyme Regis</w:t>
+            </w:r>
+          </w:p>
+        </w:tc>
+        <w:tc>
+          <w:tcPr>
+            <w:tcW w:w="2111" w:type="dxa"/>
+            <w:noWrap/>
+            <w:hideMark/>
+          </w:tcPr>
+          <w:p>
+            <w:pPr>
+              <w:pStyle w:val="ArticleEnumeration"/>
+            </w:pPr>
+            <w:r>
+              <w:t>Dorset</w:t>
+            </w:r>
+          </w:p>
+        </w:tc>
+      </w:tr>
+      <w:tr>
+        <w:trPr>
+          <w:trHeight w:val="288"/>
+        </w:trPr>
+        <w:tc>
+          <w:tcPr>
+            <w:tcW w:w="2838" w:type="dxa"/>
+            <w:noWrap/>
+            <w:hideMark/>
+          </w:tcPr>
+          <w:p>
+            <w:pPr>
+              <w:pStyle w:val="ArticleEnumeration"/>
+            </w:pPr>
+            <w:r>
+              <w:t>Poole</w:t>
+            </w:r>
+          </w:p>
+        </w:tc>
+        <w:tc>
+          <w:tcPr>
+            <w:tcW w:w="2111" w:type="dxa"/>
+            <w:noWrap/>
+            <w:hideMark/>
+          </w:tcPr>
+          <w:p>
+            <w:pPr>
+              <w:pStyle w:val="ArticleEnumeration"/>
+            </w:pPr>
+            <w:r>
+              <w:t>Dorset</w:t>
+            </w:r>
+          </w:p>
+        </w:tc>
+      </w:tr>
+      <w:tr>
+        <w:trPr>
+          <w:trHeight w:val="288"/>
+        </w:trPr>
+        <w:tc>
+          <w:tcPr>
+            <w:tcW w:w="2838" w:type="dxa"/>
+            <w:noWrap/>
+            <w:hideMark/>
+          </w:tcPr>
+          <w:p>
+            <w:pPr>
+              <w:pStyle w:val="ArticleEnumeration"/>
+            </w:pPr>
+            <w:r>
+              <w:t>Shaftesbury</w:t>
+            </w:r>
+          </w:p>
+        </w:tc>
+        <w:tc>
+          <w:tcPr>
+            <w:tcW w:w="2111" w:type="dxa"/>
+            <w:noWrap/>
+            <w:hideMark/>
+          </w:tcPr>
+          <w:p>
+            <w:pPr>
+              <w:pStyle w:val="ArticleEnumeration"/>
+            </w:pPr>
+            <w:r>
+              <w:t>Dorset</w:t>
+            </w:r>
+          </w:p>
+        </w:tc>
+      </w:tr>
+      <w:tr>
+        <w:trPr>
+          <w:trHeight w:val="288"/>
+        </w:trPr>
+        <w:tc>
+          <w:tcPr>
+            <w:tcW w:w="2838" w:type="dxa"/>
+            <w:noWrap/>
+            <w:hideMark/>
+          </w:tcPr>
+          <w:p>
+            <w:pPr>
+              <w:pStyle w:val="ArticleEnumeration"/>
+            </w:pPr>
+            <w:r>
+              <w:t>Wareham</w:t>
+            </w:r>
+          </w:p>
+        </w:tc>
+        <w:tc>
+          <w:tcPr>
+            <w:tcW w:w="2111" w:type="dxa"/>
+            <w:noWrap/>
+            <w:hideMark/>
+          </w:tcPr>
+          <w:p>
+            <w:pPr>
+              <w:pStyle w:val="ArticleEnumeration"/>
+            </w:pPr>
+            <w:r>
+              <w:t>Dorset</w:t>
+            </w:r>
+          </w:p>
+        </w:tc>
+      </w:tr>
+      <w:tr>
+        <w:trPr>
+          <w:trHeight w:val="288"/>
+        </w:trPr>
+        <w:tc>
+          <w:tcPr>
+            <w:tcW w:w="2838" w:type="dxa"/>
+            <w:noWrap/>
+            <w:hideMark/>
+          </w:tcPr>
+          <w:p>
+            <w:pPr>
+              <w:pStyle w:val="ArticleEnumeration"/>
+            </w:pPr>
+            <w:r>
+              <w:lastRenderedPageBreak/>
+              <w:t xml:space="preserve">Weymouth and </w:t>
+            </w:r>
+            <w:proofErr w:type="spellStart"/>
+            <w:r>
+              <w:t>Melcombe</w:t>
+            </w:r>
+            <w:proofErr w:type="spellEnd"/>
+            <w:r>
+              <w:t xml:space="preserve"> Regis</w:t>
+            </w:r>
+          </w:p>
+        </w:tc>
+        <w:tc>
+          <w:tcPr>
+            <w:tcW w:w="2111" w:type="dxa"/>
+            <w:noWrap/>
+            <w:hideMark/>
+          </w:tcPr>
+          <w:p>
+            <w:pPr>
+              <w:pStyle w:val="ArticleEnumeration"/>
+            </w:pPr>
+            <w:r>
+              <w:t>Dorset</w:t>
+            </w:r>
+          </w:p>
+        </w:tc>
+      </w:tr>
+      <w:tr>
+        <w:trPr>
+          <w:trHeight w:val="288"/>
+        </w:trPr>
+        <w:tc>
+          <w:tcPr>
+            <w:tcW w:w="2838" w:type="dxa"/>
+            <w:noWrap/>
+            <w:hideMark/>
+          </w:tcPr>
+          <w:p>
+            <w:pPr>
+              <w:pStyle w:val="ArticleEnumeration"/>
+            </w:pPr>
+            <w:r>
+              <w:t>Durham</w:t>
+            </w:r>
+          </w:p>
+        </w:tc>
+        <w:tc>
+          <w:tcPr>
+            <w:tcW w:w="2111" w:type="dxa"/>
+            <w:noWrap/>
+            <w:hideMark/>
+          </w:tcPr>
+          <w:p>
+            <w:pPr>
+              <w:pStyle w:val="ArticleEnumeration"/>
+            </w:pPr>
+            <w:r>
+              <w:t>County Durham</w:t>
+            </w:r>
+          </w:p>
+        </w:tc>
+      </w:tr>
+      <w:tr>
+        <w:trPr>
+          <w:trHeight w:val="288"/>
+        </w:trPr>
+        <w:tc>
+          <w:tcPr>
+            <w:tcW w:w="2838" w:type="dxa"/>
+            <w:noWrap/>
+            <w:hideMark/>
+          </w:tcPr>
+          <w:p>
+            <w:pPr>
+              <w:pStyle w:val="ArticleEnumeration"/>
+            </w:pPr>
+            <w:r>
+              <w:t>Colchester</w:t>
+            </w:r>
+          </w:p>
+        </w:tc>
+        <w:tc>
+          <w:tcPr>
+            <w:tcW w:w="2111" w:type="dxa"/>
+            <w:noWrap/>
+            <w:hideMark/>
+          </w:tcPr>
+          <w:p>
+            <w:pPr>
+              <w:pStyle w:val="ArticleEnumeration"/>
+            </w:pPr>
+            <w:r>
+              <w:t>Essex</w:t>
+            </w:r>
+          </w:p>
+        </w:tc>
+      </w:tr>
+      <w:tr>
+        <w:trPr>
+          <w:trHeight w:val="288"/>
+        </w:trPr>
+        <w:tc>
+          <w:tcPr>
+            <w:tcW w:w="2838" w:type="dxa"/>
+            <w:noWrap/>
+            <w:hideMark/>
+          </w:tcPr>
+          <w:p>
+            <w:pPr>
+              <w:pStyle w:val="ArticleEnumeration"/>
+            </w:pPr>
+            <w:r>
+              <w:t>Harwich</w:t>
+            </w:r>
+          </w:p>
+        </w:tc>
+        <w:tc>
+          <w:tcPr>
+            <w:tcW w:w="2111" w:type="dxa"/>
+            <w:noWrap/>
+            <w:hideMark/>
+          </w:tcPr>
+          <w:p>
+            <w:pPr>
+              <w:pStyle w:val="ArticleEnumeration"/>
+            </w:pPr>
+            <w:r>
+              <w:t>Essex</w:t>
+            </w:r>
+          </w:p>
+        </w:tc>
+      </w:tr>
+      <w:tr>
+        <w:trPr>
+          <w:trHeight w:val="288"/>
+        </w:trPr>
+        <w:tc>
+          <w:tcPr>
+            <w:tcW w:w="2838" w:type="dxa"/>
+            <w:noWrap/>
+            <w:hideMark/>
+          </w:tcPr>
+          <w:p>
+            <w:pPr>
+              <w:pStyle w:val="ArticleEnumeration"/>
+            </w:pPr>
+            <w:r>
+              <w:t>Maldon</w:t>
+            </w:r>
+          </w:p>
+        </w:tc>
+        <w:tc>
+          <w:tcPr>
+            <w:tcW w:w="2111" w:type="dxa"/>
+            <w:noWrap/>
+            <w:hideMark/>
+          </w:tcPr>
+          <w:p>
+            <w:pPr>
+              <w:pStyle w:val="ArticleEnumeration"/>
+            </w:pPr>
+            <w:r>
+              <w:t>Essex</w:t>
+            </w:r>
+          </w:p>
+        </w:tc>
+      </w:tr>
+      <w:tr>
+        <w:trPr>
+          <w:trHeight w:val="288"/>
+        </w:trPr>
+        <w:tc>
+          <w:tcPr>
+            <w:tcW w:w="2838" w:type="dxa"/>
+            <w:noWrap/>
+            <w:hideMark/>
+          </w:tcPr>
+          <w:p>
+            <w:pPr>
+              <w:pStyle w:val="ArticleEnumeration"/>
+            </w:pPr>
+            <w:r>
+              <w:t>Bristol</w:t>
+            </w:r>
+          </w:p>
+        </w:tc>
+        <w:tc>
+          <w:tcPr>
+            <w:tcW w:w="2111" w:type="dxa"/>
+            <w:noWrap/>
+            <w:hideMark/>
+          </w:tcPr>
+          <w:p>
+            <w:pPr>
+              <w:pStyle w:val="ArticleEnumeration"/>
+            </w:pPr>
+            <w:r>
+              <w:t>Gloucestershire</w:t>
+            </w:r>
+          </w:p>
+        </w:tc>
+      </w:tr>
+      <w:tr>
+        <w:trPr>
+          <w:trHeight w:val="288"/>
+        </w:trPr>
+        <w:tc>
+          <w:tcPr>
+            <w:tcW w:w="2838" w:type="dxa"/>
+            <w:noWrap/>
+            <w:hideMark/>
+          </w:tcPr>
+          <w:p>
+            <w:pPr>
+              <w:pStyle w:val="ArticleEnumeration"/>
+            </w:pPr>
+            <w:r>
+              <w:t>Cirencester</w:t>
+            </w:r>
+          </w:p>
+        </w:tc>
+        <w:tc>
+          <w:tcPr>
+            <w:tcW w:w="2111" w:type="dxa"/>
+            <w:noWrap/>
+            <w:hideMark/>
+          </w:tcPr>
+          <w:p>
+            <w:pPr>
+              <w:pStyle w:val="ArticleEnumeration"/>
+            </w:pPr>
+            <w:r>
+              <w:t>Gloucestershire</w:t>
+            </w:r>
+          </w:p>
+        </w:tc>
+      </w:tr>
+      <w:tr>
+        <w:trPr>
+          <w:trHeight w:val="288"/>
+        </w:trPr>
+        <w:tc>
+          <w:tcPr>
+            <w:tcW w:w="2838" w:type="dxa"/>
+            <w:noWrap/>
+            <w:hideMark/>
+          </w:tcPr>
+          <w:p>
+            <w:pPr>
+              <w:pStyle w:val="ArticleEnumeration"/>
+            </w:pPr>
+            <w:r>
+              <w:t>Gloucester</w:t>
+            </w:r>
+          </w:p>
+        </w:tc>
+        <w:tc>
+          <w:tcPr>
+            <w:tcW w:w="2111" w:type="dxa"/>
+            <w:noWrap/>
+            <w:hideMark/>
+          </w:tcPr>
+          <w:p>
+            <w:pPr>
+              <w:pStyle w:val="ArticleEnumeration"/>
+            </w:pPr>
+            <w:r>
+              <w:t>Gloucestershire</w:t>
+            </w:r>
+          </w:p>
+        </w:tc>
+      </w:tr>
+      <w:tr>
+        <w:trPr>
+          <w:trHeight w:val="288"/>
+        </w:trPr>
+        <w:tc>
+          <w:tcPr>
+            <w:tcW w:w="2838" w:type="dxa"/>
+            <w:noWrap/>
+            <w:hideMark/>
+          </w:tcPr>
+          <w:p>
+            <w:pPr>
+              <w:pStyle w:val="ArticleEnumeration"/>
+            </w:pPr>
+            <w:r>
+              <w:t>Tewkesbury</w:t>
+            </w:r>
+          </w:p>
+        </w:tc>
+        <w:tc>
+          <w:tcPr>
+            <w:tcW w:w="2111" w:type="dxa"/>
+            <w:noWrap/>
+            <w:hideMark/>
+          </w:tcPr>
+          <w:p>
+            <w:pPr>
+              <w:pStyle w:val="ArticleEnumeration"/>
+            </w:pPr>
+            <w:r>
+              <w:t>Gloucestershire</w:t>
+            </w:r>
+          </w:p>
+        </w:tc>
+      </w:tr>
+      <w:tr>
+        <w:trPr>
+          <w:trHeight w:val="288"/>
+        </w:trPr>
+        <w:tc>
+          <w:tcPr>
+            <w:tcW w:w="2838" w:type="dxa"/>
+            <w:noWrap/>
+            <w:hideMark/>
+          </w:tcPr>
+          <w:p>
+            <w:pPr>
+              <w:pStyle w:val="ArticleEnumeration"/>
+            </w:pPr>
+            <w:r>
+              <w:t>Andover</w:t>
+            </w:r>
+          </w:p>
+        </w:tc>
+        <w:tc>
+          <w:tcPr>
+            <w:tcW w:w="2111" w:type="dxa"/>
+            <w:noWrap/>
+            <w:hideMark/>
+          </w:tcPr>
+          <w:p>
+            <w:pPr>
+              <w:pStyle w:val="ArticleEnumeration"/>
+            </w:pPr>
+            <w:r>
+              <w:t>Hampshire</w:t>
+            </w:r>
+          </w:p>
+        </w:tc>
+      </w:tr>
+      <w:tr>
+        <w:trPr>
+          <w:trHeight w:val="288"/>
+        </w:trPr>
+        <w:tc>
+          <w:tcPr>
+            <w:tcW w:w="2838" w:type="dxa"/>
+            <w:noWrap/>
+            <w:hideMark/>
+          </w:tcPr>
+          <w:p>
+            <w:pPr>
+              <w:pStyle w:val="ArticleEnumeration"/>
+            </w:pPr>
+            <w:r>
+              <w:t>Christchurch</w:t>
+            </w:r>
+          </w:p>
+        </w:tc>
+        <w:tc>
+          <w:tcPr>
+            <w:tcW w:w="2111" w:type="dxa"/>
+            <w:noWrap/>
+            <w:hideMark/>
+          </w:tcPr>
+          <w:p>
+            <w:pPr>
+              <w:pStyle w:val="ArticleEnumeration"/>
+            </w:pPr>
+            <w:r>
+              <w:t>Hampshire</w:t>
+            </w:r>
+          </w:p>
+        </w:tc>
+      </w:tr>
+      <w:tr>
+        <w:trPr>
+          <w:trHeight w:val="288"/>
+        </w:trPr>
+        <w:tc>
+          <w:tcPr>
+            <w:tcW w:w="2838" w:type="dxa"/>
+            <w:noWrap/>
+            <w:hideMark/>
+          </w:tcPr>
+          <w:p>
+            <w:pPr>
+              <w:pStyle w:val="ArticleEnumeration"/>
+            </w:pPr>
+            <w:proofErr w:type="spellStart"/>
+            <w:r>
+              <w:t>Lymington</w:t>
+            </w:r>
+            <w:proofErr w:type="spellEnd"/>
+          </w:p>
+        </w:tc>
+        <w:tc>
+          <w:tcPr>
+            <w:tcW w:w="2111" w:type="dxa"/>
+            <w:noWrap/>
+            <w:hideMark/>
+          </w:tcPr>
+          <w:p>
+            <w:pPr>
+              <w:pStyle w:val="ArticleEnumeration"/>
+            </w:pPr>
+            <w:r>
+              <w:t>Hampshire</w:t>
+            </w:r>
+          </w:p>
+        </w:tc>
+      </w:tr>
+      <w:tr>
+        <w:trPr>
+          <w:trHeight w:val="288"/>
+        </w:trPr>
+        <w:tc>
+          <w:tcPr>
+            <w:tcW w:w="2838" w:type="dxa"/>
+            <w:noWrap/>
+            <w:hideMark/>
+          </w:tcPr>
+          <w:p>
+            <w:pPr>
+              <w:pStyle w:val="ArticleEnumeration"/>
+            </w:pPr>
+            <w:r>
+              <w:t>Newport</w:t>
+            </w:r>
+          </w:p>
+        </w:tc>
+        <w:tc>
+          <w:tcPr>
+            <w:tcW w:w="2111" w:type="dxa"/>
+            <w:noWrap/>
+            <w:hideMark/>
+          </w:tcPr>
+          <w:p>
+            <w:pPr>
+              <w:pStyle w:val="ArticleEnumeration"/>
+            </w:pPr>
+            <w:r>
+              <w:t>Hampshire</w:t>
+            </w:r>
+          </w:p>
+        </w:tc>
+      </w:tr>
+      <w:tr>
+        <w:trPr>
+          <w:trHeight w:val="288"/>
+        </w:trPr>
+        <w:tc>
+          <w:tcPr>
+            <w:tcW w:w="2838" w:type="dxa"/>
+            <w:noWrap/>
+            <w:hideMark/>
+          </w:tcPr>
+          <w:p>
+            <w:pPr>
+              <w:pStyle w:val="ArticleEnumeration"/>
+              <w:rPr>
+                <w:color w:val="FF0000"/>
+              </w:rPr>
+            </w:pPr>
+            <w:r>
+              <w:rPr>
+                <w:color w:val="FF0000"/>
+              </w:rPr>
+              <w:t>Newtown</w:t>
+            </w:r>
+          </w:p>
+        </w:tc>
+        <w:tc>
+          <w:tcPr>
+            <w:tcW w:w="2111" w:type="dxa"/>
+            <w:noWrap/>
+            <w:hideMark/>
+          </w:tcPr>
+          <w:p>
+            <w:pPr>
+              <w:pStyle w:val="ArticleEnumeration"/>
+              <w:rPr>
+                <w:color w:val="FF0000"/>
+              </w:rPr>
+            </w:pPr>
+            <w:r>
+              <w:rPr>
+                <w:color w:val="FF0000"/>
+              </w:rPr>
+              <w:t>Hampshire</w:t>
+            </w:r>
+          </w:p>
+        </w:tc>
+      </w:tr>
+      <w:tr>
+        <w:trPr>
+          <w:trHeight w:val="288"/>
+        </w:trPr>
+        <w:tc>
+          <w:tcPr>
+            <w:tcW w:w="2838" w:type="dxa"/>
+            <w:noWrap/>
+            <w:hideMark/>
+          </w:tcPr>
+          <w:p>
+            <w:pPr>
+              <w:pStyle w:val="ArticleEnumeration"/>
+            </w:pPr>
+            <w:r>
+              <w:t>Petersfield</w:t>
+            </w:r>
+          </w:p>
+        </w:tc>
+        <w:tc>
+          <w:tcPr>
+            <w:tcW w:w="2111" w:type="dxa"/>
+            <w:noWrap/>
+            <w:hideMark/>
+          </w:tcPr>
+          <w:p>
+            <w:pPr>
+              <w:pStyle w:val="ArticleEnumeration"/>
+            </w:pPr>
+            <w:r>
+              <w:t>Hampshire</w:t>
+            </w:r>
+          </w:p>
+        </w:tc>
+      </w:tr>
+      <w:tr>
+        <w:trPr>
+          <w:trHeight w:val="288"/>
+        </w:trPr>
+        <w:tc>
+          <w:tcPr>
+            <w:tcW w:w="2838" w:type="dxa"/>
+            <w:noWrap/>
+            <w:hideMark/>
+          </w:tcPr>
+          <w:p>
+            <w:pPr>
+              <w:pStyle w:val="ArticleEnumeration"/>
+            </w:pPr>
+            <w:r>
+              <w:t>Portsmouth</w:t>
+            </w:r>
+          </w:p>
+        </w:tc>
+        <w:tc>
+          <w:tcPr>
+            <w:tcW w:w="2111" w:type="dxa"/>
+            <w:noWrap/>
+            <w:hideMark/>
+          </w:tcPr>
+          <w:p>
+            <w:pPr>
+              <w:pStyle w:val="ArticleEnumeration"/>
+            </w:pPr>
+            <w:r>
+              <w:t>Hampshire</w:t>
+            </w:r>
+          </w:p>
+        </w:tc>
+      </w:tr>
+      <w:tr>
+        <w:trPr>
+          <w:trHeight w:val="288"/>
+        </w:trPr>
+        <w:tc>
+          <w:tcPr>
+            <w:tcW w:w="2838" w:type="dxa"/>
+            <w:noWrap/>
+            <w:hideMark/>
+          </w:tcPr>
+          <w:p>
+            <w:pPr>
+              <w:pStyle w:val="ArticleEnumeration"/>
+            </w:pPr>
+            <w:r>
+              <w:t>Southampton</w:t>
+            </w:r>
+          </w:p>
+        </w:tc>
+        <w:tc>
+          <w:tcPr>
+            <w:tcW w:w="2111" w:type="dxa"/>
+            <w:noWrap/>
+            <w:hideMark/>
+          </w:tcPr>
+          <w:p>
+            <w:pPr>
+              <w:pStyle w:val="ArticleEnumeration"/>
+            </w:pPr>
+            <w:r>
+              <w:t>Hampshire</w:t>
+            </w:r>
+          </w:p>
+        </w:tc>
+      </w:tr>
+      <w:tr>
+        <w:trPr>
+          <w:trHeight w:val="288"/>
+        </w:trPr>
+        <w:tc>
+          <w:tcPr>
+            <w:tcW w:w="2838" w:type="dxa"/>
+            <w:noWrap/>
+            <w:hideMark/>
+          </w:tcPr>
+          <w:p>
+            <w:pPr>
+              <w:pStyle w:val="ArticleEnumeration"/>
+              <w:rPr>
+                <w:color w:val="FF0000"/>
+              </w:rPr>
+            </w:pPr>
+            <w:r>
+              <w:rPr>
+                <w:color w:val="FF0000"/>
+              </w:rPr>
+              <w:t>Stockbridge</w:t>
+            </w:r>
+          </w:p>
+        </w:tc>
+        <w:tc>
+          <w:tcPr>
+            <w:tcW w:w="2111" w:type="dxa"/>
+            <w:noWrap/>
+            <w:hideMark/>
+          </w:tcPr>
+          <w:p>
+            <w:pPr>
+              <w:pStyle w:val="ArticleEnumeration"/>
+              <w:rPr>
+                <w:color w:val="FF0000"/>
+              </w:rPr>
+            </w:pPr>
+            <w:r>
+              <w:rPr>
+                <w:color w:val="FF0000"/>
+              </w:rPr>
+              <w:t>Hampshire</w:t>
+            </w:r>
+          </w:p>
+        </w:tc>
+      </w:tr>
+      <w:tr>
+        <w:trPr>
+          <w:trHeight w:val="288"/>
+        </w:trPr>
+        <w:tc>
+          <w:tcPr>
+            <w:tcW w:w="2838" w:type="dxa"/>
+            <w:noWrap/>
+            <w:hideMark/>
+          </w:tcPr>
+          <w:p>
+            <w:pPr>
+              <w:pStyle w:val="ArticleEnumeration"/>
+              <w:rPr>
+                <w:color w:val="FF0000"/>
+              </w:rPr>
+            </w:pPr>
+            <w:r>
+              <w:rPr>
+                <w:color w:val="FF0000"/>
+              </w:rPr>
+              <w:t>Whitchurch</w:t>
+            </w:r>
+          </w:p>
+        </w:tc>
+        <w:tc>
+          <w:tcPr>
+            <w:tcW w:w="2111" w:type="dxa"/>
+            <w:noWrap/>
+            <w:hideMark/>
+          </w:tcPr>
+          <w:p>
+            <w:pPr>
+              <w:pStyle w:val="ArticleEnumeration"/>
+              <w:rPr>
+                <w:color w:val="FF0000"/>
+              </w:rPr>
+            </w:pPr>
+            <w:r>
+              <w:rPr>
+                <w:color w:val="FF0000"/>
+              </w:rPr>
+              <w:t>Hampshire</w:t>
+            </w:r>
+          </w:p>
+        </w:tc>
+      </w:tr>
+      <w:tr>
+        <w:trPr>
+          <w:trHeight w:val="288"/>
+        </w:trPr>
+        <w:tc>
+          <w:tcPr>
+            <w:tcW w:w="2838" w:type="dxa"/>
+            <w:noWrap/>
+            <w:hideMark/>
+          </w:tcPr>
+          <w:p>
+            <w:pPr>
+              <w:pStyle w:val="ArticleEnumeration"/>
+            </w:pPr>
+            <w:r>
+              <w:t>Winchester</w:t>
+            </w:r>
+          </w:p>
+        </w:tc>
+        <w:tc>
+          <w:tcPr>
+            <w:tcW w:w="2111" w:type="dxa"/>
+            <w:noWrap/>
+            <w:hideMark/>
+          </w:tcPr>
+          <w:p>
+            <w:pPr>
+              <w:pStyle w:val="ArticleEnumeration"/>
+            </w:pPr>
+            <w:r>
+              <w:t>Hampshire</w:t>
+            </w:r>
+          </w:p>
+        </w:tc>
+      </w:tr>
+      <w:tr>
+        <w:trPr>
+          <w:trHeight w:val="288"/>
+        </w:trPr>
+        <w:tc>
+          <w:tcPr>
+            <w:tcW w:w="2838" w:type="dxa"/>
+            <w:noWrap/>
+            <w:hideMark/>
+          </w:tcPr>
+          <w:p>
+            <w:pPr>
+              <w:pStyle w:val="ArticleEnumeration"/>
+              <w:rPr>
+                <w:color w:val="FF0000"/>
+              </w:rPr>
+            </w:pPr>
+            <w:r>
+              <w:rPr>
+                <w:color w:val="FF0000"/>
+              </w:rPr>
+              <w:t>Yarmouth</w:t>
+            </w:r>
+          </w:p>
+        </w:tc>
+        <w:tc>
+          <w:tcPr>
+            <w:tcW w:w="2111" w:type="dxa"/>
+            <w:noWrap/>
+            <w:hideMark/>
+          </w:tcPr>
+          <w:p>
+            <w:pPr>
+              <w:pStyle w:val="ArticleEnumeration"/>
+              <w:rPr>
+                <w:color w:val="FF0000"/>
+              </w:rPr>
+            </w:pPr>
+            <w:r>
+              <w:rPr>
+                <w:color w:val="FF0000"/>
+              </w:rPr>
+              <w:t>Hampshire</w:t>
+            </w:r>
+          </w:p>
+        </w:tc>
+      </w:tr>
+      <w:tr>
+        <w:trPr>
+          <w:trHeight w:val="288"/>
+        </w:trPr>
+        <w:tc>
+          <w:tcPr>
+            <w:tcW w:w="2838" w:type="dxa"/>
+            <w:noWrap/>
+            <w:hideMark/>
+          </w:tcPr>
+          <w:p>
+            <w:pPr>
+              <w:pStyle w:val="ArticleEnumeration"/>
+            </w:pPr>
+            <w:r>
+              <w:t>Hereford</w:t>
+            </w:r>
+          </w:p>
+        </w:tc>
+        <w:tc>
+          <w:tcPr>
+            <w:tcW w:w="2111" w:type="dxa"/>
+            <w:noWrap/>
+            <w:hideMark/>
+          </w:tcPr>
+          <w:p>
+            <w:pPr>
+              <w:pStyle w:val="ArticleEnumeration"/>
+            </w:pPr>
+            <w:r>
+              <w:t>Herefordshire</w:t>
+            </w:r>
+          </w:p>
+        </w:tc>
+      </w:tr>
+      <w:tr>
+        <w:trPr>
+          <w:trHeight w:val="288"/>
+        </w:trPr>
+        <w:tc>
+          <w:tcPr>
+            <w:tcW w:w="2838" w:type="dxa"/>
+            <w:noWrap/>
+            <w:hideMark/>
+          </w:tcPr>
+          <w:p>
+            <w:pPr>
+              <w:pStyle w:val="ArticleEnumeration"/>
+            </w:pPr>
+            <w:r>
+              <w:t>Leominster</w:t>
+            </w:r>
+          </w:p>
+        </w:tc>
+        <w:tc>
+          <w:tcPr>
+            <w:tcW w:w="2111" w:type="dxa"/>
+            <w:noWrap/>
+            <w:hideMark/>
+          </w:tcPr>
+          <w:p>
+            <w:pPr>
+              <w:pStyle w:val="ArticleEnumeration"/>
+            </w:pPr>
+            <w:r>
+              <w:t>Herefordshire</w:t>
+            </w:r>
+          </w:p>
+        </w:tc>
+      </w:tr>
+      <w:tr>
+        <w:trPr>
+          <w:trHeight w:val="288"/>
+        </w:trPr>
+        <w:tc>
+          <w:tcPr>
+            <w:tcW w:w="2838" w:type="dxa"/>
+            <w:noWrap/>
+            <w:hideMark/>
+          </w:tcPr>
+          <w:p>
+            <w:pPr>
+              <w:pStyle w:val="ArticleEnumeration"/>
+              <w:rPr>
+                <w:color w:val="FF0000"/>
+              </w:rPr>
+            </w:pPr>
+            <w:proofErr w:type="spellStart"/>
+            <w:r>
+              <w:rPr>
+                <w:color w:val="FF0000"/>
+              </w:rPr>
+              <w:t>Weobley</w:t>
+            </w:r>
+            <w:proofErr w:type="spellEnd"/>
+          </w:p>
+        </w:tc>
+        <w:tc>
+          <w:tcPr>
+            <w:tcW w:w="2111" w:type="dxa"/>
+            <w:noWrap/>
+            <w:hideMark/>
+          </w:tcPr>
+          <w:p>
+            <w:pPr>
+              <w:pStyle w:val="ArticleEnumeration"/>
+              <w:rPr>
+                <w:color w:val="FF0000"/>
+              </w:rPr>
+            </w:pPr>
+            <w:r>
+              <w:rPr>
+                <w:color w:val="FF0000"/>
+              </w:rPr>
+              <w:t>Herefordshire</w:t>
+            </w:r>
+          </w:p>
+        </w:tc>
+      </w:tr>
+      <w:tr>
+        <w:trPr>
+          <w:trHeight w:val="288"/>
+        </w:trPr>
+        <w:tc>
+          <w:tcPr>
+            <w:tcW w:w="2838" w:type="dxa"/>
+            <w:noWrap/>
+            <w:hideMark/>
+          </w:tcPr>
+          <w:p>
+            <w:pPr>
+              <w:pStyle w:val="ArticleEnumeration"/>
+            </w:pPr>
+            <w:r>
+              <w:t>Hertford</w:t>
+            </w:r>
+          </w:p>
+        </w:tc>
+        <w:tc>
+          <w:tcPr>
+            <w:tcW w:w="2111" w:type="dxa"/>
+            <w:noWrap/>
+            <w:hideMark/>
+          </w:tcPr>
+          <w:p>
+            <w:pPr>
+              <w:pStyle w:val="ArticleEnumeration"/>
+            </w:pPr>
+            <w:r>
+              <w:t>Hertfordshire</w:t>
+            </w:r>
+          </w:p>
+        </w:tc>
+      </w:tr>
+      <w:tr>
+        <w:trPr>
+          <w:trHeight w:val="288"/>
+        </w:trPr>
+        <w:tc>
+          <w:tcPr>
+            <w:tcW w:w="2838" w:type="dxa"/>
+            <w:noWrap/>
+            <w:hideMark/>
+          </w:tcPr>
+          <w:p>
+            <w:pPr>
+              <w:pStyle w:val="ArticleEnumeration"/>
+            </w:pPr>
+            <w:r>
+              <w:t>St Albans</w:t>
+            </w:r>
+          </w:p>
+        </w:tc>
+        <w:tc>
+          <w:tcPr>
+            <w:tcW w:w="2111" w:type="dxa"/>
+            <w:noWrap/>
+            <w:hideMark/>
+          </w:tcPr>
+          <w:p>
+            <w:pPr>
+              <w:pStyle w:val="ArticleEnumeration"/>
+            </w:pPr>
+            <w:r>
+              <w:t>Hertfordshire</w:t>
+            </w:r>
+          </w:p>
+        </w:tc>
+      </w:tr>
+      <w:tr>
+        <w:trPr>
+          <w:trHeight w:val="288"/>
+        </w:trPr>
+        <w:tc>
+          <w:tcPr>
+            <w:tcW w:w="2838" w:type="dxa"/>
+            <w:noWrap/>
+            <w:hideMark/>
+          </w:tcPr>
+          <w:p>
+            <w:pPr>
+              <w:pStyle w:val="ArticleEnumeration"/>
+            </w:pPr>
+            <w:r>
+              <w:t>Huntingdon</w:t>
+            </w:r>
+          </w:p>
+        </w:tc>
+        <w:tc>
+          <w:tcPr>
+            <w:tcW w:w="2111" w:type="dxa"/>
+            <w:noWrap/>
+            <w:hideMark/>
+          </w:tcPr>
+          <w:p>
+            <w:pPr>
+              <w:pStyle w:val="ArticleEnumeration"/>
+            </w:pPr>
+            <w:r>
+              <w:t>Huntingdonshire</w:t>
+            </w:r>
+          </w:p>
+        </w:tc>
+      </w:tr>
+      <w:tr>
+        <w:trPr>
+          <w:trHeight w:val="288"/>
+        </w:trPr>
+        <w:tc>
+          <w:tcPr>
+            <w:tcW w:w="2838" w:type="dxa"/>
+            <w:noWrap/>
+            <w:hideMark/>
+          </w:tcPr>
+          <w:p>
+            <w:pPr>
+              <w:pStyle w:val="ArticleEnumeration"/>
+            </w:pPr>
+            <w:r>
+              <w:t>Canterbury</w:t>
+            </w:r>
+          </w:p>
+        </w:tc>
+        <w:tc>
+          <w:tcPr>
+            <w:tcW w:w="2111" w:type="dxa"/>
+            <w:noWrap/>
+            <w:hideMark/>
+          </w:tcPr>
+          <w:p>
+            <w:pPr>
+              <w:pStyle w:val="ArticleEnumeration"/>
+            </w:pPr>
+            <w:r>
+              <w:t>Kent</w:t>
+            </w:r>
+          </w:p>
+        </w:tc>
+      </w:tr>
+      <w:tr>
+        <w:trPr>
+          <w:trHeight w:val="288"/>
+        </w:trPr>
+        <w:tc>
+          <w:tcPr>
+            <w:tcW w:w="2838" w:type="dxa"/>
+            <w:noWrap/>
+            <w:hideMark/>
+          </w:tcPr>
+          <w:p>
+            <w:pPr>
+              <w:pStyle w:val="ArticleEnumeration"/>
+            </w:pPr>
+            <w:r>
+              <w:t>Maidstone</w:t>
+            </w:r>
+          </w:p>
+        </w:tc>
+        <w:tc>
+          <w:tcPr>
+            <w:tcW w:w="2111" w:type="dxa"/>
+            <w:noWrap/>
+            <w:hideMark/>
+          </w:tcPr>
+          <w:p>
+            <w:pPr>
+              <w:pStyle w:val="ArticleEnumeration"/>
+            </w:pPr>
+            <w:r>
+              <w:t>Kent</w:t>
+            </w:r>
+          </w:p>
+        </w:tc>
+      </w:tr>
+      <w:tr>
+        <w:trPr>
+          <w:trHeight w:val="288"/>
+        </w:trPr>
+        <w:tc>
+          <w:tcPr>
+            <w:tcW w:w="2838" w:type="dxa"/>
+            <w:noWrap/>
+            <w:hideMark/>
+          </w:tcPr>
+          <w:p>
+            <w:pPr>
+              <w:pStyle w:val="ArticleEnumeration"/>
+              <w:rPr>
+                <w:color w:val="FF0000"/>
+              </w:rPr>
+            </w:pPr>
+            <w:proofErr w:type="spellStart"/>
+            <w:r>
+              <w:rPr>
+                <w:color w:val="FF0000"/>
+              </w:rPr>
+              <w:t>Queenborough</w:t>
+            </w:r>
+            <w:proofErr w:type="spellEnd"/>
+          </w:p>
+        </w:tc>
+        <w:tc>
+          <w:tcPr>
+            <w:tcW w:w="2111" w:type="dxa"/>
+            <w:noWrap/>
+            <w:hideMark/>
+          </w:tcPr>
+          <w:p>
+            <w:pPr>
+              <w:pStyle w:val="ArticleEnumeration"/>
+              <w:rPr>
+                <w:color w:val="FF0000"/>
+              </w:rPr>
+            </w:pPr>
+            <w:r>
+              <w:rPr>
+                <w:color w:val="FF0000"/>
+              </w:rPr>
+              <w:t>Kent</w:t>
+            </w:r>
+          </w:p>
+        </w:tc>
+      </w:tr>
+      <w:tr>
+        <w:trPr>
+          <w:trHeight w:val="288"/>
+        </w:trPr>
+        <w:tc>
+          <w:tcPr>
+            <w:tcW w:w="2838" w:type="dxa"/>
+            <w:noWrap/>
+            <w:hideMark/>
+          </w:tcPr>
+          <w:p>
+            <w:pPr>
+              <w:pStyle w:val="ArticleEnumeration"/>
+            </w:pPr>
+            <w:r>
+              <w:t>Rochester</w:t>
+            </w:r>
+          </w:p>
+        </w:tc>
+        <w:tc>
+          <w:tcPr>
+            <w:tcW w:w="2111" w:type="dxa"/>
+            <w:noWrap/>
+            <w:hideMark/>
+          </w:tcPr>
+          <w:p>
+            <w:pPr>
+              <w:pStyle w:val="ArticleEnumeration"/>
+            </w:pPr>
+            <w:r>
+              <w:t>Kent</w:t>
+            </w:r>
+          </w:p>
+        </w:tc>
+      </w:tr>
+      <w:tr>
+        <w:trPr>
+          <w:trHeight w:val="288"/>
+        </w:trPr>
+        <w:tc>
+          <w:tcPr>
+            <w:tcW w:w="2838" w:type="dxa"/>
+            <w:noWrap/>
+            <w:hideMark/>
+          </w:tcPr>
+          <w:p>
+            <w:pPr>
+              <w:pStyle w:val="ArticleEnumeration"/>
+            </w:pPr>
+            <w:r>
+              <w:t>Clitheroe</w:t>
+            </w:r>
+          </w:p>
+        </w:tc>
+        <w:tc>
+          <w:tcPr>
+            <w:tcW w:w="2111" w:type="dxa"/>
+            <w:noWrap/>
+            <w:hideMark/>
+          </w:tcPr>
+          <w:p>
+            <w:pPr>
+              <w:pStyle w:val="ArticleEnumeration"/>
+            </w:pPr>
+            <w:r>
+              <w:t>Lancashire</w:t>
+            </w:r>
+          </w:p>
+        </w:tc>
+      </w:tr>
+      <w:tr>
+        <w:trPr>
+          <w:trHeight w:val="288"/>
+        </w:trPr>
+        <w:tc>
+          <w:tcPr>
+            <w:tcW w:w="2838" w:type="dxa"/>
+            <w:noWrap/>
+            <w:hideMark/>
+          </w:tcPr>
+          <w:p>
+            <w:pPr>
+              <w:pStyle w:val="ArticleEnumeration"/>
+            </w:pPr>
+            <w:r>
+              <w:t>Lancaster</w:t>
+            </w:r>
+          </w:p>
+        </w:tc>
+        <w:tc>
+          <w:tcPr>
+            <w:tcW w:w="2111" w:type="dxa"/>
+            <w:noWrap/>
+            <w:hideMark/>
+          </w:tcPr>
+          <w:p>
+            <w:pPr>
+              <w:pStyle w:val="ArticleEnumeration"/>
+            </w:pPr>
+            <w:r>
+              <w:t>Lancashire</w:t>
+            </w:r>
+          </w:p>
+        </w:tc>
+      </w:tr>
+      <w:tr>
+        <w:trPr>
+          <w:trHeight w:val="288"/>
+        </w:trPr>
+        <w:tc>
+          <w:tcPr>
+            <w:tcW w:w="2838" w:type="dxa"/>
+            <w:noWrap/>
+            <w:hideMark/>
+          </w:tcPr>
+          <w:p>
+            <w:pPr>
+              <w:pStyle w:val="ArticleEnumeration"/>
+            </w:pPr>
+            <w:r>
+              <w:t>Liverpool</w:t>
+            </w:r>
+          </w:p>
+        </w:tc>
+        <w:tc>
+          <w:tcPr>
+            <w:tcW w:w="2111" w:type="dxa"/>
+            <w:noWrap/>
+            <w:hideMark/>
+          </w:tcPr>
+          <w:p>
+            <w:pPr>
+              <w:pStyle w:val="ArticleEnumeration"/>
+            </w:pPr>
+            <w:r>
+              <w:t>Lancashire</w:t>
+            </w:r>
+          </w:p>
+        </w:tc>
+      </w:tr>
+      <w:tr>
+        <w:trPr>
+          <w:trHeight w:val="288"/>
+        </w:trPr>
+        <w:tc>
+          <w:tcPr>
+            <w:tcW w:w="2838" w:type="dxa"/>
+            <w:noWrap/>
+            <w:hideMark/>
+          </w:tcPr>
+          <w:p>
+            <w:pPr>
+              <w:pStyle w:val="ArticleEnumeration"/>
+              <w:rPr>
+                <w:color w:val="FF0000"/>
+              </w:rPr>
+            </w:pPr>
+            <w:r>
+              <w:rPr>
+                <w:color w:val="FF0000"/>
+              </w:rPr>
+              <w:t>Newton</w:t>
+            </w:r>
+          </w:p>
+        </w:tc>
+        <w:tc>
+          <w:tcPr>
+            <w:tcW w:w="2111" w:type="dxa"/>
+            <w:noWrap/>
+            <w:hideMark/>
+          </w:tcPr>
+          <w:p>
+            <w:pPr>
+              <w:pStyle w:val="ArticleEnumeration"/>
+              <w:rPr>
+                <w:color w:val="FF0000"/>
+              </w:rPr>
+            </w:pPr>
+            <w:r>
+              <w:rPr>
+                <w:color w:val="FF0000"/>
+              </w:rPr>
+              <w:t>Lancashire</w:t>
+            </w:r>
+          </w:p>
+        </w:tc>
+      </w:tr>
+      <w:tr>
+        <w:trPr>
+          <w:trHeight w:val="288"/>
+        </w:trPr>
+        <w:tc>
+          <w:tcPr>
+            <w:tcW w:w="2838" w:type="dxa"/>
+            <w:noWrap/>
+            <w:hideMark/>
+          </w:tcPr>
+          <w:p>
+            <w:pPr>
+              <w:pStyle w:val="ArticleEnumeration"/>
+            </w:pPr>
+            <w:r>
+              <w:t>Preston</w:t>
+            </w:r>
+          </w:p>
+        </w:tc>
+        <w:tc>
+          <w:tcPr>
+            <w:tcW w:w="2111" w:type="dxa"/>
+            <w:noWrap/>
+            <w:hideMark/>
+          </w:tcPr>
+          <w:p>
+            <w:pPr>
+              <w:pStyle w:val="ArticleEnumeration"/>
+            </w:pPr>
+            <w:r>
+              <w:t>Lancashire</w:t>
+            </w:r>
+          </w:p>
+        </w:tc>
+      </w:tr>
+      <w:tr>
+        <w:trPr>
+          <w:trHeight w:val="288"/>
+        </w:trPr>
+        <w:tc>
+          <w:tcPr>
+            <w:tcW w:w="2838" w:type="dxa"/>
+            <w:noWrap/>
+            <w:hideMark/>
+          </w:tcPr>
+          <w:p>
+            <w:pPr>
+              <w:pStyle w:val="ArticleEnumeration"/>
+            </w:pPr>
+            <w:r>
+              <w:t>Wigan</w:t>
+            </w:r>
+          </w:p>
+        </w:tc>
+        <w:tc>
+          <w:tcPr>
+            <w:tcW w:w="2111" w:type="dxa"/>
+            <w:noWrap/>
+            <w:hideMark/>
+          </w:tcPr>
+          <w:p>
+            <w:pPr>
+              <w:pStyle w:val="ArticleEnumeration"/>
+            </w:pPr>
+            <w:r>
+              <w:t>Lancashire</w:t>
+            </w:r>
+          </w:p>
+        </w:tc>
+      </w:tr>
+      <w:tr>
+        <w:trPr>
+          <w:trHeight w:val="288"/>
+        </w:trPr>
+        <w:tc>
+          <w:tcPr>
+            <w:tcW w:w="2838" w:type="dxa"/>
+            <w:noWrap/>
+            <w:hideMark/>
+          </w:tcPr>
+          <w:p>
+            <w:pPr>
+              <w:pStyle w:val="ArticleEnumeration"/>
+            </w:pPr>
+            <w:r>
+              <w:t>Leicester</w:t>
+            </w:r>
+          </w:p>
+        </w:tc>
+        <w:tc>
+          <w:tcPr>
+            <w:tcW w:w="2111" w:type="dxa"/>
+            <w:noWrap/>
+            <w:hideMark/>
+          </w:tcPr>
+          <w:p>
+            <w:pPr>
+              <w:pStyle w:val="ArticleEnumeration"/>
+            </w:pPr>
+            <w:r>
+              <w:t>Leicestershire</w:t>
+            </w:r>
+          </w:p>
+        </w:tc>
+      </w:tr>
+      <w:tr>
+        <w:trPr>
+          <w:trHeight w:val="288"/>
+        </w:trPr>
+        <w:tc>
+          <w:tcPr>
+            <w:tcW w:w="2838" w:type="dxa"/>
+            <w:noWrap/>
+            <w:hideMark/>
+          </w:tcPr>
+          <w:p>
+            <w:pPr>
+              <w:pStyle w:val="ArticleEnumeration"/>
+            </w:pPr>
+            <w:r>
+              <w:t>Boston</w:t>
+            </w:r>
+          </w:p>
+        </w:tc>
+        <w:tc>
+          <w:tcPr>
+            <w:tcW w:w="2111" w:type="dxa"/>
+            <w:noWrap/>
+            <w:hideMark/>
+          </w:tcPr>
+          <w:p>
+            <w:pPr>
+              <w:pStyle w:val="ArticleEnumeration"/>
+            </w:pPr>
+            <w:r>
+              <w:t>Lincolnshire</w:t>
+            </w:r>
+          </w:p>
+        </w:tc>
+      </w:tr>
+      <w:tr>
+        <w:trPr>
+          <w:trHeight w:val="288"/>
+        </w:trPr>
+        <w:tc>
+          <w:tcPr>
+            <w:tcW w:w="2838" w:type="dxa"/>
+            <w:noWrap/>
+            <w:hideMark/>
+          </w:tcPr>
+          <w:p>
+            <w:pPr>
+              <w:pStyle w:val="ArticleEnumeration"/>
+            </w:pPr>
+            <w:r>
+              <w:t>Grantham</w:t>
+            </w:r>
+          </w:p>
+        </w:tc>
+        <w:tc>
+          <w:tcPr>
+            <w:tcW w:w="2111" w:type="dxa"/>
+            <w:noWrap/>
+            <w:hideMark/>
+          </w:tcPr>
+          <w:p>
+            <w:pPr>
+              <w:pStyle w:val="ArticleEnumeration"/>
+            </w:pPr>
+            <w:r>
+              <w:t>Lincolnshire</w:t>
+            </w:r>
+          </w:p>
+        </w:tc>
+      </w:tr>
+      <w:tr>
+        <w:trPr>
+          <w:trHeight w:val="288"/>
+        </w:trPr>
+        <w:tc>
+          <w:tcPr>
+            <w:tcW w:w="2838" w:type="dxa"/>
+            <w:noWrap/>
+            <w:hideMark/>
+          </w:tcPr>
+          <w:p>
+            <w:pPr>
+              <w:pStyle w:val="ArticleEnumeration"/>
+            </w:pPr>
+            <w:r>
+              <w:t>Great Grimsby</w:t>
+            </w:r>
+          </w:p>
+        </w:tc>
+        <w:tc>
+          <w:tcPr>
+            <w:tcW w:w="2111" w:type="dxa"/>
+            <w:noWrap/>
+            <w:hideMark/>
+          </w:tcPr>
+          <w:p>
+            <w:pPr>
+              <w:pStyle w:val="ArticleEnumeration"/>
+            </w:pPr>
+            <w:r>
+              <w:t>Lincolnshire</w:t>
+            </w:r>
+          </w:p>
+        </w:tc>
+      </w:tr>
+      <w:tr>
+        <w:trPr>
+          <w:trHeight w:val="288"/>
+        </w:trPr>
+        <w:tc>
+          <w:tcPr>
+            <w:tcW w:w="2838" w:type="dxa"/>
+            <w:noWrap/>
+            <w:hideMark/>
+          </w:tcPr>
+          <w:p>
+            <w:pPr>
+              <w:pStyle w:val="ArticleEnumeration"/>
+            </w:pPr>
+            <w:r>
+              <w:t>Lincoln</w:t>
+            </w:r>
+          </w:p>
+        </w:tc>
+        <w:tc>
+          <w:tcPr>
+            <w:tcW w:w="2111" w:type="dxa"/>
+            <w:noWrap/>
+            <w:hideMark/>
+          </w:tcPr>
+          <w:p>
+            <w:pPr>
+              <w:pStyle w:val="ArticleEnumeration"/>
+            </w:pPr>
+            <w:r>
+              <w:t>Lincolnshire</w:t>
+            </w:r>
+          </w:p>
+        </w:tc>
+      </w:tr>
+      <w:tr>
+        <w:trPr>
+          <w:trHeight w:val="288"/>
+        </w:trPr>
+        <w:tc>
+          <w:tcPr>
+            <w:tcW w:w="2838" w:type="dxa"/>
+            <w:noWrap/>
+            <w:hideMark/>
+          </w:tcPr>
+          <w:p>
+            <w:pPr>
+              <w:pStyle w:val="ArticleEnumeration"/>
+            </w:pPr>
+            <w:r>
+              <w:lastRenderedPageBreak/>
+              <w:t>Stamford</w:t>
+            </w:r>
+          </w:p>
+        </w:tc>
+        <w:tc>
+          <w:tcPr>
+            <w:tcW w:w="2111" w:type="dxa"/>
+            <w:noWrap/>
+            <w:hideMark/>
+          </w:tcPr>
+          <w:p>
+            <w:pPr>
+              <w:pStyle w:val="ArticleEnumeration"/>
+            </w:pPr>
+            <w:r>
+              <w:t>Lincolnshire</w:t>
+            </w:r>
+          </w:p>
+        </w:tc>
+      </w:tr>
+      <w:tr>
+        <w:trPr>
+          <w:trHeight w:val="288"/>
+        </w:trPr>
+        <w:tc>
+          <w:tcPr>
+            <w:tcW w:w="2838" w:type="dxa"/>
+            <w:noWrap/>
+            <w:hideMark/>
+          </w:tcPr>
+          <w:p>
+            <w:pPr>
+              <w:pStyle w:val="ArticleEnumeration"/>
+            </w:pPr>
+            <w:r>
+              <w:t>London</w:t>
+            </w:r>
+          </w:p>
+        </w:tc>
+        <w:tc>
+          <w:tcPr>
+            <w:tcW w:w="2111" w:type="dxa"/>
+            <w:noWrap/>
+            <w:hideMark/>
+          </w:tcPr>
+          <w:p>
+            <w:pPr>
+              <w:pStyle w:val="ArticleEnumeration"/>
+            </w:pPr>
+            <w:r>
+              <w:t>Middlesex</w:t>
+            </w:r>
+          </w:p>
+        </w:tc>
+      </w:tr>
+      <w:tr>
+        <w:trPr>
+          <w:trHeight w:val="288"/>
+        </w:trPr>
+        <w:tc>
+          <w:tcPr>
+            <w:tcW w:w="2838" w:type="dxa"/>
+            <w:noWrap/>
+            <w:hideMark/>
+          </w:tcPr>
+          <w:p>
+            <w:pPr>
+              <w:pStyle w:val="ArticleEnumeration"/>
+            </w:pPr>
+            <w:r>
+              <w:t>Westminster</w:t>
+            </w:r>
+          </w:p>
+        </w:tc>
+        <w:tc>
+          <w:tcPr>
+            <w:tcW w:w="2111" w:type="dxa"/>
+            <w:noWrap/>
+            <w:hideMark/>
+          </w:tcPr>
+          <w:p>
+            <w:pPr>
+              <w:pStyle w:val="ArticleEnumeration"/>
+            </w:pPr>
+            <w:r>
+              <w:t>Middlesex</w:t>
+            </w:r>
+          </w:p>
+        </w:tc>
+      </w:tr>
+      <w:tr>
+        <w:trPr>
+          <w:trHeight w:val="288"/>
+        </w:trPr>
+        <w:tc>
+          <w:tcPr>
+            <w:tcW w:w="2838" w:type="dxa"/>
+            <w:noWrap/>
+            <w:hideMark/>
+          </w:tcPr>
+          <w:p>
+            <w:pPr>
+              <w:pStyle w:val="ArticleEnumeration"/>
+            </w:pPr>
+            <w:r>
+              <w:t>Monmouth Boroughs</w:t>
+            </w:r>
+          </w:p>
+        </w:tc>
+        <w:tc>
+          <w:tcPr>
+            <w:tcW w:w="2111" w:type="dxa"/>
+            <w:noWrap/>
+            <w:hideMark/>
+          </w:tcPr>
+          <w:p>
+            <w:pPr>
+              <w:pStyle w:val="ArticleEnumeration"/>
+            </w:pPr>
+            <w:r>
+              <w:t>Monmouthshire</w:t>
+            </w:r>
+          </w:p>
+        </w:tc>
+      </w:tr>
+      <w:tr>
+        <w:trPr>
+          <w:trHeight w:val="288"/>
+        </w:trPr>
+        <w:tc>
+          <w:tcPr>
+            <w:tcW w:w="2838" w:type="dxa"/>
+            <w:noWrap/>
+            <w:hideMark/>
+          </w:tcPr>
+          <w:p>
+            <w:pPr>
+              <w:pStyle w:val="ArticleEnumeration"/>
+              <w:rPr>
+                <w:color w:val="FF0000"/>
+              </w:rPr>
+            </w:pPr>
+            <w:r>
+              <w:rPr>
+                <w:color w:val="FF0000"/>
+              </w:rPr>
+              <w:t>Castle Rising</w:t>
+            </w:r>
+          </w:p>
+        </w:tc>
+        <w:tc>
+          <w:tcPr>
+            <w:tcW w:w="2111" w:type="dxa"/>
+            <w:noWrap/>
+            <w:hideMark/>
+          </w:tcPr>
+          <w:p>
+            <w:pPr>
+              <w:pStyle w:val="ArticleEnumeration"/>
+              <w:rPr>
+                <w:color w:val="FF0000"/>
+              </w:rPr>
+            </w:pPr>
+            <w:r>
+              <w:rPr>
+                <w:color w:val="FF0000"/>
+              </w:rPr>
+              <w:t>Norfolk</w:t>
+            </w:r>
+          </w:p>
+        </w:tc>
+      </w:tr>
+      <w:tr>
+        <w:trPr>
+          <w:trHeight w:val="288"/>
+        </w:trPr>
+        <w:tc>
+          <w:tcPr>
+            <w:tcW w:w="2838" w:type="dxa"/>
+            <w:noWrap/>
+            <w:hideMark/>
+          </w:tcPr>
+          <w:p>
+            <w:pPr>
+              <w:pStyle w:val="ArticleEnumeration"/>
+            </w:pPr>
+            <w:r>
+              <w:t>Great Yarmouth</w:t>
+            </w:r>
+          </w:p>
+        </w:tc>
+        <w:tc>
+          <w:tcPr>
+            <w:tcW w:w="2111" w:type="dxa"/>
+            <w:noWrap/>
+            <w:hideMark/>
+          </w:tcPr>
+          <w:p>
+            <w:pPr>
+              <w:pStyle w:val="ArticleEnumeration"/>
+            </w:pPr>
+            <w:r>
+              <w:t>Norfolk</w:t>
+            </w:r>
+          </w:p>
+        </w:tc>
+      </w:tr>
+      <w:tr>
+        <w:trPr>
+          <w:trHeight w:val="288"/>
+        </w:trPr>
+        <w:tc>
+          <w:tcPr>
+            <w:tcW w:w="2838" w:type="dxa"/>
+            <w:noWrap/>
+            <w:hideMark/>
+          </w:tcPr>
+          <w:p>
+            <w:pPr>
+              <w:pStyle w:val="ArticleEnumeration"/>
+            </w:pPr>
+            <w:r>
+              <w:t>King's Lynn</w:t>
+            </w:r>
+          </w:p>
+        </w:tc>
+        <w:tc>
+          <w:tcPr>
+            <w:tcW w:w="2111" w:type="dxa"/>
+            <w:noWrap/>
+            <w:hideMark/>
+          </w:tcPr>
+          <w:p>
+            <w:pPr>
+              <w:pStyle w:val="ArticleEnumeration"/>
+            </w:pPr>
+            <w:r>
+              <w:t>Norfolk</w:t>
+            </w:r>
+          </w:p>
+        </w:tc>
+      </w:tr>
+      <w:tr>
+        <w:trPr>
+          <w:trHeight w:val="288"/>
+        </w:trPr>
+        <w:tc>
+          <w:tcPr>
+            <w:tcW w:w="2838" w:type="dxa"/>
+            <w:noWrap/>
+            <w:hideMark/>
+          </w:tcPr>
+          <w:p>
+            <w:pPr>
+              <w:pStyle w:val="ArticleEnumeration"/>
+            </w:pPr>
+            <w:r>
+              <w:t>Norwich</w:t>
+            </w:r>
+          </w:p>
+        </w:tc>
+        <w:tc>
+          <w:tcPr>
+            <w:tcW w:w="2111" w:type="dxa"/>
+            <w:noWrap/>
+            <w:hideMark/>
+          </w:tcPr>
+          <w:p>
+            <w:pPr>
+              <w:pStyle w:val="ArticleEnumeration"/>
+            </w:pPr>
+            <w:r>
+              <w:t>Norfolk</w:t>
+            </w:r>
+          </w:p>
+        </w:tc>
+      </w:tr>
+      <w:tr>
+        <w:trPr>
+          <w:trHeight w:val="288"/>
+        </w:trPr>
+        <w:tc>
+          <w:tcPr>
+            <w:tcW w:w="2838" w:type="dxa"/>
+            <w:noWrap/>
+            <w:hideMark/>
+          </w:tcPr>
+          <w:p>
+            <w:pPr>
+              <w:pStyle w:val="ArticleEnumeration"/>
+            </w:pPr>
+            <w:r>
+              <w:t>Thetford</w:t>
+            </w:r>
+          </w:p>
+        </w:tc>
+        <w:tc>
+          <w:tcPr>
+            <w:tcW w:w="2111" w:type="dxa"/>
+            <w:noWrap/>
+            <w:hideMark/>
+          </w:tcPr>
+          <w:p>
+            <w:pPr>
+              <w:pStyle w:val="ArticleEnumeration"/>
+            </w:pPr>
+            <w:r>
+              <w:t>Norfolk</w:t>
+            </w:r>
+          </w:p>
+        </w:tc>
+      </w:tr>
+      <w:tr>
+        <w:trPr>
+          <w:trHeight w:val="288"/>
+        </w:trPr>
+        <w:tc>
+          <w:tcPr>
+            <w:tcW w:w="2838" w:type="dxa"/>
+            <w:noWrap/>
+            <w:hideMark/>
+          </w:tcPr>
+          <w:p>
+            <w:pPr>
+              <w:pStyle w:val="ArticleEnumeration"/>
+              <w:rPr>
+                <w:color w:val="FF0000"/>
+              </w:rPr>
+            </w:pPr>
+            <w:proofErr w:type="spellStart"/>
+            <w:r>
+              <w:rPr>
+                <w:color w:val="FF0000"/>
+              </w:rPr>
+              <w:t>Brackley</w:t>
+            </w:r>
+            <w:proofErr w:type="spellEnd"/>
+          </w:p>
+        </w:tc>
+        <w:tc>
+          <w:tcPr>
+            <w:tcW w:w="2111" w:type="dxa"/>
+            <w:noWrap/>
+            <w:hideMark/>
+          </w:tcPr>
+          <w:p>
+            <w:pPr>
+              <w:pStyle w:val="ArticleEnumeration"/>
+              <w:rPr>
+                <w:color w:val="FF0000"/>
+              </w:rPr>
+            </w:pPr>
+            <w:r>
+              <w:rPr>
+                <w:color w:val="FF0000"/>
+              </w:rPr>
+              <w:t>Northamptonshire</w:t>
+            </w:r>
+          </w:p>
+        </w:tc>
+      </w:tr>
+      <w:tr>
+        <w:trPr>
+          <w:trHeight w:val="288"/>
+        </w:trPr>
+        <w:tc>
+          <w:tcPr>
+            <w:tcW w:w="2838" w:type="dxa"/>
+            <w:noWrap/>
+            <w:hideMark/>
+          </w:tcPr>
+          <w:p>
+            <w:pPr>
+              <w:pStyle w:val="ArticleEnumeration"/>
+              <w:rPr>
+                <w:color w:val="FF0000"/>
+              </w:rPr>
+            </w:pPr>
+            <w:r>
+              <w:rPr>
+                <w:color w:val="FF0000"/>
+              </w:rPr>
+              <w:t>Higham Ferrers</w:t>
+            </w:r>
+          </w:p>
+        </w:tc>
+        <w:tc>
+          <w:tcPr>
+            <w:tcW w:w="2111" w:type="dxa"/>
+            <w:noWrap/>
+            <w:hideMark/>
+          </w:tcPr>
+          <w:p>
+            <w:pPr>
+              <w:pStyle w:val="ArticleEnumeration"/>
+              <w:rPr>
+                <w:color w:val="FF0000"/>
+              </w:rPr>
+            </w:pPr>
+            <w:r>
+              <w:rPr>
+                <w:color w:val="FF0000"/>
+              </w:rPr>
+              <w:t>Northamptonshire</w:t>
+            </w:r>
+          </w:p>
+        </w:tc>
+      </w:tr>
+      <w:tr>
+        <w:trPr>
+          <w:trHeight w:val="288"/>
+        </w:trPr>
+        <w:tc>
+          <w:tcPr>
+            <w:tcW w:w="2838" w:type="dxa"/>
+            <w:noWrap/>
+            <w:hideMark/>
+          </w:tcPr>
+          <w:p>
+            <w:pPr>
+              <w:pStyle w:val="ArticleEnumeration"/>
+            </w:pPr>
+            <w:r>
+              <w:t>Northampton</w:t>
+            </w:r>
+          </w:p>
+        </w:tc>
+        <w:tc>
+          <w:tcPr>
+            <w:tcW w:w="2111" w:type="dxa"/>
+            <w:noWrap/>
+            <w:hideMark/>
+          </w:tcPr>
+          <w:p>
+            <w:pPr>
+              <w:pStyle w:val="ArticleEnumeration"/>
+            </w:pPr>
+            <w:r>
+              <w:t>Northamptonshire</w:t>
+            </w:r>
+          </w:p>
+        </w:tc>
+      </w:tr>
+      <w:tr>
+        <w:trPr>
+          <w:trHeight w:val="288"/>
+        </w:trPr>
+        <w:tc>
+          <w:tcPr>
+            <w:tcW w:w="2838" w:type="dxa"/>
+            <w:noWrap/>
+            <w:hideMark/>
+          </w:tcPr>
+          <w:p>
+            <w:pPr>
+              <w:pStyle w:val="ArticleEnumeration"/>
+            </w:pPr>
+            <w:r>
+              <w:t>Peterborough</w:t>
+            </w:r>
+          </w:p>
+        </w:tc>
+        <w:tc>
+          <w:tcPr>
+            <w:tcW w:w="2111" w:type="dxa"/>
+            <w:noWrap/>
+            <w:hideMark/>
+          </w:tcPr>
+          <w:p>
+            <w:pPr>
+              <w:pStyle w:val="ArticleEnumeration"/>
+            </w:pPr>
+            <w:r>
+              <w:t>Northamptonshire</w:t>
+            </w:r>
+          </w:p>
+        </w:tc>
+      </w:tr>
+      <w:tr>
+        <w:trPr>
+          <w:trHeight w:val="288"/>
+        </w:trPr>
+        <w:tc>
+          <w:tcPr>
+            <w:tcW w:w="2838" w:type="dxa"/>
+            <w:noWrap/>
+            <w:hideMark/>
+          </w:tcPr>
+          <w:p>
+            <w:pPr>
+              <w:pStyle w:val="ArticleEnumeration"/>
+            </w:pPr>
+            <w:r>
+              <w:t>Berwick-upon-Tweed</w:t>
+            </w:r>
+          </w:p>
+        </w:tc>
+        <w:tc>
+          <w:tcPr>
+            <w:tcW w:w="2111" w:type="dxa"/>
+            <w:noWrap/>
+            <w:hideMark/>
+          </w:tcPr>
+          <w:p>
+            <w:pPr>
+              <w:pStyle w:val="ArticleEnumeration"/>
+            </w:pPr>
+            <w:r>
+              <w:t>Northumberland</w:t>
+            </w:r>
+          </w:p>
+        </w:tc>
+      </w:tr>
+      <w:tr>
+        <w:trPr>
+          <w:trHeight w:val="288"/>
+        </w:trPr>
+        <w:tc>
+          <w:tcPr>
+            <w:tcW w:w="2838" w:type="dxa"/>
+            <w:noWrap/>
+            <w:hideMark/>
+          </w:tcPr>
+          <w:p>
+            <w:pPr>
+              <w:pStyle w:val="ArticleEnumeration"/>
+            </w:pPr>
+            <w:r>
+              <w:t>Morpeth</w:t>
+            </w:r>
+          </w:p>
+        </w:tc>
+        <w:tc>
+          <w:tcPr>
+            <w:tcW w:w="2111" w:type="dxa"/>
+            <w:noWrap/>
+            <w:hideMark/>
+          </w:tcPr>
+          <w:p>
+            <w:pPr>
+              <w:pStyle w:val="ArticleEnumeration"/>
+            </w:pPr>
+            <w:r>
+              <w:t>Northumberland</w:t>
+            </w:r>
+          </w:p>
+        </w:tc>
+      </w:tr>
+      <w:tr>
+        <w:trPr>
+          <w:trHeight w:val="288"/>
+        </w:trPr>
+        <w:tc>
+          <w:tcPr>
+            <w:tcW w:w="2838" w:type="dxa"/>
+            <w:noWrap/>
+            <w:hideMark/>
+          </w:tcPr>
+          <w:p>
+            <w:pPr>
+              <w:pStyle w:val="ArticleEnumeration"/>
+            </w:pPr>
+            <w:r>
+              <w:t>Newcastle-upon-Tyne</w:t>
+            </w:r>
+          </w:p>
+        </w:tc>
+        <w:tc>
+          <w:tcPr>
+            <w:tcW w:w="2111" w:type="dxa"/>
+            <w:noWrap/>
+            <w:hideMark/>
+          </w:tcPr>
+          <w:p>
+            <w:pPr>
+              <w:pStyle w:val="ArticleEnumeration"/>
+            </w:pPr>
+            <w:r>
+              <w:t>Northumberland</w:t>
+            </w:r>
+          </w:p>
+        </w:tc>
+      </w:tr>
+      <w:tr>
+        <w:trPr>
+          <w:trHeight w:val="288"/>
+        </w:trPr>
+        <w:tc>
+          <w:tcPr>
+            <w:tcW w:w="2838" w:type="dxa"/>
+            <w:noWrap/>
+            <w:hideMark/>
+          </w:tcPr>
+          <w:p>
+            <w:pPr>
+              <w:pStyle w:val="ArticleEnumeration"/>
+            </w:pPr>
+            <w:r>
+              <w:t>East Retford</w:t>
+            </w:r>
+          </w:p>
+        </w:tc>
+        <w:tc>
+          <w:tcPr>
+            <w:tcW w:w="2111" w:type="dxa"/>
+            <w:noWrap/>
+            <w:hideMark/>
+          </w:tcPr>
+          <w:p>
+            <w:pPr>
+              <w:pStyle w:val="ArticleEnumeration"/>
+            </w:pPr>
+            <w:r>
+              <w:t>Nottinghamshire</w:t>
+            </w:r>
+          </w:p>
+        </w:tc>
+      </w:tr>
+      <w:tr>
+        <w:trPr>
+          <w:trHeight w:val="288"/>
+        </w:trPr>
+        <w:tc>
+          <w:tcPr>
+            <w:tcW w:w="2838" w:type="dxa"/>
+            <w:noWrap/>
+            <w:hideMark/>
+          </w:tcPr>
+          <w:p>
+            <w:pPr>
+              <w:pStyle w:val="ArticleEnumeration"/>
+            </w:pPr>
+            <w:r>
+              <w:t>Newark-on-Trent</w:t>
+            </w:r>
+          </w:p>
+        </w:tc>
+        <w:tc>
+          <w:tcPr>
+            <w:tcW w:w="2111" w:type="dxa"/>
+            <w:noWrap/>
+            <w:hideMark/>
+          </w:tcPr>
+          <w:p>
+            <w:pPr>
+              <w:pStyle w:val="ArticleEnumeration"/>
+            </w:pPr>
+            <w:r>
+              <w:t>Nottinghamshire</w:t>
+            </w:r>
+          </w:p>
+        </w:tc>
+      </w:tr>
+      <w:tr>
+        <w:trPr>
+          <w:trHeight w:val="288"/>
+        </w:trPr>
+        <w:tc>
+          <w:tcPr>
+            <w:tcW w:w="2838" w:type="dxa"/>
+            <w:noWrap/>
+            <w:hideMark/>
+          </w:tcPr>
+          <w:p>
+            <w:pPr>
+              <w:pStyle w:val="ArticleEnumeration"/>
+            </w:pPr>
+            <w:r>
+              <w:t>Nottingham</w:t>
+            </w:r>
+          </w:p>
+        </w:tc>
+        <w:tc>
+          <w:tcPr>
+            <w:tcW w:w="2111" w:type="dxa"/>
+            <w:noWrap/>
+            <w:hideMark/>
+          </w:tcPr>
+          <w:p>
+            <w:pPr>
+              <w:pStyle w:val="ArticleEnumeration"/>
+            </w:pPr>
+            <w:r>
+              <w:t>Nottinghamshire</w:t>
+            </w:r>
+          </w:p>
+        </w:tc>
+      </w:tr>
+      <w:tr>
+        <w:trPr>
+          <w:trHeight w:val="288"/>
+        </w:trPr>
+        <w:tc>
+          <w:tcPr>
+            <w:tcW w:w="2838" w:type="dxa"/>
+            <w:noWrap/>
+            <w:hideMark/>
+          </w:tcPr>
+          <w:p>
+            <w:pPr>
+              <w:pStyle w:val="ArticleEnumeration"/>
+            </w:pPr>
+            <w:r>
+              <w:t>Banbury</w:t>
+            </w:r>
+          </w:p>
+        </w:tc>
+        <w:tc>
+          <w:tcPr>
+            <w:tcW w:w="2111" w:type="dxa"/>
+            <w:noWrap/>
+            <w:hideMark/>
+          </w:tcPr>
+          <w:p>
+            <w:pPr>
+              <w:pStyle w:val="ArticleEnumeration"/>
+            </w:pPr>
+            <w:r>
+              <w:t>Oxfordshire</w:t>
+            </w:r>
+          </w:p>
+        </w:tc>
+      </w:tr>
+      <w:tr>
+        <w:trPr>
+          <w:trHeight w:val="288"/>
+        </w:trPr>
+        <w:tc>
+          <w:tcPr>
+            <w:tcW w:w="2838" w:type="dxa"/>
+            <w:noWrap/>
+            <w:hideMark/>
+          </w:tcPr>
+          <w:p>
+            <w:pPr>
+              <w:pStyle w:val="ArticleEnumeration"/>
+            </w:pPr>
+            <w:r>
+              <w:t>New Woodstock</w:t>
+            </w:r>
+          </w:p>
+        </w:tc>
+        <w:tc>
+          <w:tcPr>
+            <w:tcW w:w="2111" w:type="dxa"/>
+            <w:noWrap/>
+            <w:hideMark/>
+          </w:tcPr>
+          <w:p>
+            <w:pPr>
+              <w:pStyle w:val="ArticleEnumeration"/>
+            </w:pPr>
+            <w:r>
+              <w:t>Oxfordshire</w:t>
+            </w:r>
+          </w:p>
+        </w:tc>
+      </w:tr>
+      <w:tr>
+        <w:trPr>
+          <w:trHeight w:val="288"/>
+        </w:trPr>
+        <w:tc>
+          <w:tcPr>
+            <w:tcW w:w="2838" w:type="dxa"/>
+            <w:noWrap/>
+            <w:hideMark/>
+          </w:tcPr>
+          <w:p>
+            <w:pPr>
+              <w:pStyle w:val="ArticleEnumeration"/>
+            </w:pPr>
+            <w:r>
+              <w:t>Oxford</w:t>
+            </w:r>
+          </w:p>
+        </w:tc>
+        <w:tc>
+          <w:tcPr>
+            <w:tcW w:w="2111" w:type="dxa"/>
+            <w:noWrap/>
+            <w:hideMark/>
+          </w:tcPr>
+          <w:p>
+            <w:pPr>
+              <w:pStyle w:val="ArticleEnumeration"/>
+            </w:pPr>
+            <w:r>
+              <w:t>Oxfordshire</w:t>
+            </w:r>
+          </w:p>
+        </w:tc>
+      </w:tr>
+      <w:tr>
+        <w:trPr>
+          <w:trHeight w:val="288"/>
+        </w:trPr>
+        <w:tc>
+          <w:tcPr>
+            <w:tcW w:w="2838" w:type="dxa"/>
+            <w:noWrap/>
+            <w:hideMark/>
+          </w:tcPr>
+          <w:p>
+            <w:pPr>
+              <w:pStyle w:val="ArticleEnumeration"/>
+              <w:rPr>
+                <w:color w:val="FF0000"/>
+              </w:rPr>
+            </w:pPr>
+            <w:r>
+              <w:rPr>
+                <w:color w:val="FF0000"/>
+              </w:rPr>
+              <w:t>Bishop's Castle</w:t>
+            </w:r>
+          </w:p>
+        </w:tc>
+        <w:tc>
+          <w:tcPr>
+            <w:tcW w:w="2111" w:type="dxa"/>
+            <w:noWrap/>
+            <w:hideMark/>
+          </w:tcPr>
+          <w:p>
+            <w:pPr>
+              <w:pStyle w:val="ArticleEnumeration"/>
+              <w:rPr>
+                <w:color w:val="FF0000"/>
+              </w:rPr>
+            </w:pPr>
+            <w:r>
+              <w:rPr>
+                <w:color w:val="FF0000"/>
+              </w:rPr>
+              <w:t>Shropshire</w:t>
+            </w:r>
+          </w:p>
+        </w:tc>
+      </w:tr>
+      <w:tr>
+        <w:trPr>
+          <w:trHeight w:val="288"/>
+        </w:trPr>
+        <w:tc>
+          <w:tcPr>
+            <w:tcW w:w="2838" w:type="dxa"/>
+            <w:noWrap/>
+            <w:hideMark/>
+          </w:tcPr>
+          <w:p>
+            <w:pPr>
+              <w:pStyle w:val="ArticleEnumeration"/>
+            </w:pPr>
+            <w:r>
+              <w:t>Bridgnorth</w:t>
+            </w:r>
+          </w:p>
+        </w:tc>
+        <w:tc>
+          <w:tcPr>
+            <w:tcW w:w="2111" w:type="dxa"/>
+            <w:noWrap/>
+            <w:hideMark/>
+          </w:tcPr>
+          <w:p>
+            <w:pPr>
+              <w:pStyle w:val="ArticleEnumeration"/>
+            </w:pPr>
+            <w:r>
+              <w:t>Shropshire</w:t>
+            </w:r>
+          </w:p>
+        </w:tc>
+      </w:tr>
+      <w:tr>
+        <w:trPr>
+          <w:trHeight w:val="288"/>
+        </w:trPr>
+        <w:tc>
+          <w:tcPr>
+            <w:tcW w:w="2838" w:type="dxa"/>
+            <w:noWrap/>
+            <w:hideMark/>
+          </w:tcPr>
+          <w:p>
+            <w:pPr>
+              <w:pStyle w:val="ArticleEnumeration"/>
+            </w:pPr>
+            <w:r>
+              <w:t>Ludlow</w:t>
+            </w:r>
+          </w:p>
+        </w:tc>
+        <w:tc>
+          <w:tcPr>
+            <w:tcW w:w="2111" w:type="dxa"/>
+            <w:noWrap/>
+            <w:hideMark/>
+          </w:tcPr>
+          <w:p>
+            <w:pPr>
+              <w:pStyle w:val="ArticleEnumeration"/>
+            </w:pPr>
+            <w:r>
+              <w:t>Shropshire</w:t>
+            </w:r>
+          </w:p>
+        </w:tc>
+      </w:tr>
+      <w:tr>
+        <w:trPr>
+          <w:trHeight w:val="288"/>
+        </w:trPr>
+        <w:tc>
+          <w:tcPr>
+            <w:tcW w:w="2838" w:type="dxa"/>
+            <w:noWrap/>
+            <w:hideMark/>
+          </w:tcPr>
+          <w:p>
+            <w:pPr>
+              <w:pStyle w:val="ArticleEnumeration"/>
+            </w:pPr>
+            <w:r>
+              <w:t>Shrewsbury</w:t>
+            </w:r>
+          </w:p>
+        </w:tc>
+        <w:tc>
+          <w:tcPr>
+            <w:tcW w:w="2111" w:type="dxa"/>
+            <w:noWrap/>
+            <w:hideMark/>
+          </w:tcPr>
+          <w:p>
+            <w:pPr>
+              <w:pStyle w:val="ArticleEnumeration"/>
+            </w:pPr>
+            <w:r>
+              <w:t>Shropshire</w:t>
+            </w:r>
+          </w:p>
+        </w:tc>
+      </w:tr>
+      <w:tr>
+        <w:trPr>
+          <w:trHeight w:val="288"/>
+        </w:trPr>
+        <w:tc>
+          <w:tcPr>
+            <w:tcW w:w="2838" w:type="dxa"/>
+            <w:noWrap/>
+            <w:hideMark/>
+          </w:tcPr>
+          <w:p>
+            <w:pPr>
+              <w:pStyle w:val="ArticleEnumeration"/>
+            </w:pPr>
+            <w:r>
+              <w:t>Wenlock</w:t>
+            </w:r>
+          </w:p>
+        </w:tc>
+        <w:tc>
+          <w:tcPr>
+            <w:tcW w:w="2111" w:type="dxa"/>
+            <w:noWrap/>
+            <w:hideMark/>
+          </w:tcPr>
+          <w:p>
+            <w:pPr>
+              <w:pStyle w:val="ArticleEnumeration"/>
+            </w:pPr>
+            <w:r>
+              <w:t>Shropshire</w:t>
+            </w:r>
+          </w:p>
+        </w:tc>
+      </w:tr>
+      <w:tr>
+        <w:trPr>
+          <w:trHeight w:val="288"/>
+        </w:trPr>
+        <w:tc>
+          <w:tcPr>
+            <w:tcW w:w="2838" w:type="dxa"/>
+            <w:noWrap/>
+            <w:hideMark/>
+          </w:tcPr>
+          <w:p>
+            <w:pPr>
+              <w:pStyle w:val="ArticleEnumeration"/>
+            </w:pPr>
+            <w:r>
+              <w:t>Bath</w:t>
+            </w:r>
+          </w:p>
+        </w:tc>
+        <w:tc>
+          <w:tcPr>
+            <w:tcW w:w="2111" w:type="dxa"/>
+            <w:noWrap/>
+            <w:hideMark/>
+          </w:tcPr>
+          <w:p>
+            <w:pPr>
+              <w:pStyle w:val="ArticleEnumeration"/>
+            </w:pPr>
+            <w:r>
+              <w:t>Somerset</w:t>
+            </w:r>
+          </w:p>
+        </w:tc>
+      </w:tr>
+      <w:tr>
+        <w:trPr>
+          <w:trHeight w:val="288"/>
+        </w:trPr>
+        <w:tc>
+          <w:tcPr>
+            <w:tcW w:w="2838" w:type="dxa"/>
+            <w:noWrap/>
+            <w:hideMark/>
+          </w:tcPr>
+          <w:p>
+            <w:pPr>
+              <w:pStyle w:val="ArticleEnumeration"/>
+            </w:pPr>
+            <w:r>
+              <w:t>Bridgwater</w:t>
+            </w:r>
+          </w:p>
+        </w:tc>
+        <w:tc>
+          <w:tcPr>
+            <w:tcW w:w="2111" w:type="dxa"/>
+            <w:noWrap/>
+            <w:hideMark/>
+          </w:tcPr>
+          <w:p>
+            <w:pPr>
+              <w:pStyle w:val="ArticleEnumeration"/>
+            </w:pPr>
+            <w:r>
+              <w:t>Somerset</w:t>
+            </w:r>
+          </w:p>
+        </w:tc>
+      </w:tr>
+      <w:tr>
+        <w:trPr>
+          <w:trHeight w:val="288"/>
+        </w:trPr>
+        <w:tc>
+          <w:tcPr>
+            <w:tcW w:w="2838" w:type="dxa"/>
+            <w:noWrap/>
+            <w:hideMark/>
+          </w:tcPr>
+          <w:p>
+            <w:pPr>
+              <w:pStyle w:val="ArticleEnumeration"/>
+              <w:rPr>
+                <w:color w:val="FF0000"/>
+              </w:rPr>
+            </w:pPr>
+            <w:r>
+              <w:rPr>
+                <w:color w:val="FF0000"/>
+              </w:rPr>
+              <w:t>Ilchester</w:t>
+            </w:r>
+          </w:p>
+        </w:tc>
+        <w:tc>
+          <w:tcPr>
+            <w:tcW w:w="2111" w:type="dxa"/>
+            <w:noWrap/>
+            <w:hideMark/>
+          </w:tcPr>
+          <w:p>
+            <w:pPr>
+              <w:pStyle w:val="ArticleEnumeration"/>
+              <w:rPr>
+                <w:color w:val="FF0000"/>
+              </w:rPr>
+            </w:pPr>
+            <w:r>
+              <w:rPr>
+                <w:color w:val="FF0000"/>
+              </w:rPr>
+              <w:t>Somerset</w:t>
+            </w:r>
+          </w:p>
+        </w:tc>
+      </w:tr>
+      <w:tr>
+        <w:trPr>
+          <w:trHeight w:val="288"/>
+        </w:trPr>
+        <w:tc>
+          <w:tcPr>
+            <w:tcW w:w="2838" w:type="dxa"/>
+            <w:noWrap/>
+            <w:hideMark/>
+          </w:tcPr>
+          <w:p>
+            <w:pPr>
+              <w:pStyle w:val="ArticleEnumeration"/>
+              <w:rPr>
+                <w:color w:val="FF0000"/>
+              </w:rPr>
+            </w:pPr>
+            <w:r>
+              <w:rPr>
+                <w:color w:val="FF0000"/>
+              </w:rPr>
+              <w:t>Milborne Port</w:t>
+            </w:r>
+          </w:p>
+        </w:tc>
+        <w:tc>
+          <w:tcPr>
+            <w:tcW w:w="2111" w:type="dxa"/>
+            <w:noWrap/>
+            <w:hideMark/>
+          </w:tcPr>
+          <w:p>
+            <w:pPr>
+              <w:pStyle w:val="ArticleEnumeration"/>
+              <w:rPr>
+                <w:color w:val="FF0000"/>
+              </w:rPr>
+            </w:pPr>
+            <w:r>
+              <w:rPr>
+                <w:color w:val="FF0000"/>
+              </w:rPr>
+              <w:t>Somerset</w:t>
+            </w:r>
+          </w:p>
+        </w:tc>
+      </w:tr>
+      <w:tr>
+        <w:trPr>
+          <w:trHeight w:val="288"/>
+        </w:trPr>
+        <w:tc>
+          <w:tcPr>
+            <w:tcW w:w="2838" w:type="dxa"/>
+            <w:noWrap/>
+            <w:hideMark/>
+          </w:tcPr>
+          <w:p>
+            <w:pPr>
+              <w:pStyle w:val="ArticleEnumeration"/>
+              <w:rPr>
+                <w:color w:val="FF0000"/>
+              </w:rPr>
+            </w:pPr>
+            <w:r>
+              <w:rPr>
+                <w:color w:val="FF0000"/>
+              </w:rPr>
+              <w:t>Minehead</w:t>
+            </w:r>
+          </w:p>
+        </w:tc>
+        <w:tc>
+          <w:tcPr>
+            <w:tcW w:w="2111" w:type="dxa"/>
+            <w:noWrap/>
+            <w:hideMark/>
+          </w:tcPr>
+          <w:p>
+            <w:pPr>
+              <w:pStyle w:val="ArticleEnumeration"/>
+              <w:rPr>
+                <w:color w:val="FF0000"/>
+              </w:rPr>
+            </w:pPr>
+            <w:r>
+              <w:rPr>
+                <w:color w:val="FF0000"/>
+              </w:rPr>
+              <w:t>Somerset</w:t>
+            </w:r>
+          </w:p>
+        </w:tc>
+      </w:tr>
+      <w:tr>
+        <w:trPr>
+          <w:trHeight w:val="288"/>
+        </w:trPr>
+        <w:tc>
+          <w:tcPr>
+            <w:tcW w:w="2838" w:type="dxa"/>
+            <w:noWrap/>
+            <w:hideMark/>
+          </w:tcPr>
+          <w:p>
+            <w:pPr>
+              <w:pStyle w:val="ArticleEnumeration"/>
+            </w:pPr>
+            <w:r>
+              <w:t>Taunton</w:t>
+            </w:r>
+          </w:p>
+        </w:tc>
+        <w:tc>
+          <w:tcPr>
+            <w:tcW w:w="2111" w:type="dxa"/>
+            <w:noWrap/>
+            <w:hideMark/>
+          </w:tcPr>
+          <w:p>
+            <w:pPr>
+              <w:pStyle w:val="ArticleEnumeration"/>
+            </w:pPr>
+            <w:r>
+              <w:t>Somerset</w:t>
+            </w:r>
+          </w:p>
+        </w:tc>
+      </w:tr>
+      <w:tr>
+        <w:trPr>
+          <w:trHeight w:val="288"/>
+        </w:trPr>
+        <w:tc>
+          <w:tcPr>
+            <w:tcW w:w="2838" w:type="dxa"/>
+            <w:noWrap/>
+            <w:hideMark/>
+          </w:tcPr>
+          <w:p>
+            <w:pPr>
+              <w:pStyle w:val="ArticleEnumeration"/>
+            </w:pPr>
+            <w:r>
+              <w:t>Wells</w:t>
+            </w:r>
+          </w:p>
+        </w:tc>
+        <w:tc>
+          <w:tcPr>
+            <w:tcW w:w="2111" w:type="dxa"/>
+            <w:noWrap/>
+            <w:hideMark/>
+          </w:tcPr>
+          <w:p>
+            <w:pPr>
+              <w:pStyle w:val="ArticleEnumeration"/>
+            </w:pPr>
+            <w:r>
+              <w:t>Somerset</w:t>
+            </w:r>
+          </w:p>
+        </w:tc>
+      </w:tr>
+      <w:tr>
+        <w:trPr>
+          <w:trHeight w:val="288"/>
+        </w:trPr>
+        <w:tc>
+          <w:tcPr>
+            <w:tcW w:w="2838" w:type="dxa"/>
+            <w:noWrap/>
+            <w:hideMark/>
+          </w:tcPr>
+          <w:p>
+            <w:pPr>
+              <w:pStyle w:val="ArticleEnumeration"/>
+            </w:pPr>
+            <w:r>
+              <w:t>Lichfield</w:t>
+            </w:r>
+          </w:p>
+        </w:tc>
+        <w:tc>
+          <w:tcPr>
+            <w:tcW w:w="2111" w:type="dxa"/>
+            <w:noWrap/>
+            <w:hideMark/>
+          </w:tcPr>
+          <w:p>
+            <w:pPr>
+              <w:pStyle w:val="ArticleEnumeration"/>
+            </w:pPr>
+            <w:r>
+              <w:t>Staffordshire</w:t>
+            </w:r>
+          </w:p>
+        </w:tc>
+      </w:tr>
+      <w:tr>
+        <w:trPr>
+          <w:trHeight w:val="288"/>
+        </w:trPr>
+        <w:tc>
+          <w:tcPr>
+            <w:tcW w:w="2838" w:type="dxa"/>
+            <w:noWrap/>
+            <w:hideMark/>
+          </w:tcPr>
+          <w:p>
+            <w:pPr>
+              <w:pStyle w:val="ArticleEnumeration"/>
+            </w:pPr>
+            <w:r>
+              <w:t>Newcastle-under-Lyme</w:t>
+            </w:r>
+          </w:p>
+        </w:tc>
+        <w:tc>
+          <w:tcPr>
+            <w:tcW w:w="2111" w:type="dxa"/>
+            <w:noWrap/>
+            <w:hideMark/>
+          </w:tcPr>
+          <w:p>
+            <w:pPr>
+              <w:pStyle w:val="ArticleEnumeration"/>
+            </w:pPr>
+            <w:r>
+              <w:t>Staffordshire</w:t>
+            </w:r>
+          </w:p>
+        </w:tc>
+      </w:tr>
+      <w:tr>
+        <w:trPr>
+          <w:trHeight w:val="288"/>
+        </w:trPr>
+        <w:tc>
+          <w:tcPr>
+            <w:tcW w:w="2838" w:type="dxa"/>
+            <w:noWrap/>
+            <w:hideMark/>
+          </w:tcPr>
+          <w:p>
+            <w:pPr>
+              <w:pStyle w:val="ArticleEnumeration"/>
+            </w:pPr>
+            <w:r>
+              <w:t>Stafford</w:t>
+            </w:r>
+          </w:p>
+        </w:tc>
+        <w:tc>
+          <w:tcPr>
+            <w:tcW w:w="2111" w:type="dxa"/>
+            <w:noWrap/>
+            <w:hideMark/>
+          </w:tcPr>
+          <w:p>
+            <w:pPr>
+              <w:pStyle w:val="ArticleEnumeration"/>
+            </w:pPr>
+            <w:r>
+              <w:t>Staffordshire</w:t>
+            </w:r>
+          </w:p>
+        </w:tc>
+      </w:tr>
+      <w:tr>
+        <w:trPr>
+          <w:trHeight w:val="288"/>
+        </w:trPr>
+        <w:tc>
+          <w:tcPr>
+            <w:tcW w:w="2838" w:type="dxa"/>
+            <w:noWrap/>
+            <w:hideMark/>
+          </w:tcPr>
+          <w:p>
+            <w:pPr>
+              <w:pStyle w:val="ArticleEnumeration"/>
+            </w:pPr>
+            <w:r>
+              <w:t>Tamworth</w:t>
+            </w:r>
+          </w:p>
+        </w:tc>
+        <w:tc>
+          <w:tcPr>
+            <w:tcW w:w="2111" w:type="dxa"/>
+            <w:noWrap/>
+            <w:hideMark/>
+          </w:tcPr>
+          <w:p>
+            <w:pPr>
+              <w:pStyle w:val="ArticleEnumeration"/>
+            </w:pPr>
+            <w:r>
+              <w:t>Staffordshire</w:t>
+            </w:r>
+          </w:p>
+        </w:tc>
+      </w:tr>
+      <w:tr>
+        <w:trPr>
+          <w:trHeight w:val="288"/>
+        </w:trPr>
+        <w:tc>
+          <w:tcPr>
+            <w:tcW w:w="2838" w:type="dxa"/>
+            <w:noWrap/>
+            <w:hideMark/>
+          </w:tcPr>
+          <w:p>
+            <w:pPr>
+              <w:pStyle w:val="ArticleEnumeration"/>
+              <w:rPr>
+                <w:color w:val="FF0000"/>
+              </w:rPr>
+            </w:pPr>
+            <w:r>
+              <w:rPr>
+                <w:color w:val="FF0000"/>
+              </w:rPr>
+              <w:t>Aldeburgh</w:t>
+            </w:r>
+          </w:p>
+        </w:tc>
+        <w:tc>
+          <w:tcPr>
+            <w:tcW w:w="2111" w:type="dxa"/>
+            <w:noWrap/>
+            <w:hideMark/>
+          </w:tcPr>
+          <w:p>
+            <w:pPr>
+              <w:pStyle w:val="ArticleEnumeration"/>
+              <w:rPr>
+                <w:color w:val="FF0000"/>
+              </w:rPr>
+            </w:pPr>
+            <w:r>
+              <w:rPr>
+                <w:color w:val="FF0000"/>
+              </w:rPr>
+              <w:t>Suffolk</w:t>
+            </w:r>
+          </w:p>
+        </w:tc>
+      </w:tr>
+      <w:tr>
+        <w:trPr>
+          <w:trHeight w:val="288"/>
+        </w:trPr>
+        <w:tc>
+          <w:tcPr>
+            <w:tcW w:w="2838" w:type="dxa"/>
+            <w:noWrap/>
+            <w:hideMark/>
+          </w:tcPr>
+          <w:p>
+            <w:pPr>
+              <w:pStyle w:val="ArticleEnumeration"/>
+            </w:pPr>
+            <w:r>
+              <w:t>Bury St Edmunds</w:t>
+            </w:r>
+          </w:p>
+        </w:tc>
+        <w:tc>
+          <w:tcPr>
+            <w:tcW w:w="2111" w:type="dxa"/>
+            <w:noWrap/>
+            <w:hideMark/>
+          </w:tcPr>
+          <w:p>
+            <w:pPr>
+              <w:pStyle w:val="ArticleEnumeration"/>
+            </w:pPr>
+            <w:r>
+              <w:t>Suffolk</w:t>
+            </w:r>
+          </w:p>
+        </w:tc>
+      </w:tr>
+      <w:tr>
+        <w:trPr>
+          <w:trHeight w:val="288"/>
+        </w:trPr>
+        <w:tc>
+          <w:tcPr>
+            <w:tcW w:w="2838" w:type="dxa"/>
+            <w:noWrap/>
+            <w:hideMark/>
+          </w:tcPr>
+          <w:p>
+            <w:pPr>
+              <w:pStyle w:val="ArticleEnumeration"/>
+              <w:rPr>
+                <w:color w:val="FF0000"/>
+              </w:rPr>
+            </w:pPr>
+            <w:r>
+              <w:rPr>
+                <w:color w:val="FF0000"/>
+              </w:rPr>
+              <w:t>Dunwich</w:t>
+            </w:r>
+          </w:p>
+        </w:tc>
+        <w:tc>
+          <w:tcPr>
+            <w:tcW w:w="2111" w:type="dxa"/>
+            <w:noWrap/>
+            <w:hideMark/>
+          </w:tcPr>
+          <w:p>
+            <w:pPr>
+              <w:pStyle w:val="ArticleEnumeration"/>
+              <w:rPr>
+                <w:color w:val="FF0000"/>
+              </w:rPr>
+            </w:pPr>
+            <w:r>
+              <w:rPr>
+                <w:color w:val="FF0000"/>
+              </w:rPr>
+              <w:t>Suffolk</w:t>
+            </w:r>
+          </w:p>
+        </w:tc>
+      </w:tr>
+      <w:tr>
+        <w:trPr>
+          <w:trHeight w:val="288"/>
+        </w:trPr>
+        <w:tc>
+          <w:tcPr>
+            <w:tcW w:w="2838" w:type="dxa"/>
+            <w:noWrap/>
+            <w:hideMark/>
+          </w:tcPr>
+          <w:p>
+            <w:pPr>
+              <w:pStyle w:val="ArticleEnumeration"/>
+            </w:pPr>
+            <w:r>
+              <w:t>Eye</w:t>
+            </w:r>
+          </w:p>
+        </w:tc>
+        <w:tc>
+          <w:tcPr>
+            <w:tcW w:w="2111" w:type="dxa"/>
+            <w:noWrap/>
+            <w:hideMark/>
+          </w:tcPr>
+          <w:p>
+            <w:pPr>
+              <w:pStyle w:val="ArticleEnumeration"/>
+            </w:pPr>
+            <w:r>
+              <w:t>Suffolk</w:t>
+            </w:r>
+          </w:p>
+        </w:tc>
+      </w:tr>
+      <w:tr>
+        <w:trPr>
+          <w:trHeight w:val="288"/>
+        </w:trPr>
+        <w:tc>
+          <w:tcPr>
+            <w:tcW w:w="2838" w:type="dxa"/>
+            <w:noWrap/>
+            <w:hideMark/>
+          </w:tcPr>
+          <w:p>
+            <w:pPr>
+              <w:pStyle w:val="ArticleEnumeration"/>
+            </w:pPr>
+            <w:r>
+              <w:t>Ipswich</w:t>
+            </w:r>
+          </w:p>
+        </w:tc>
+        <w:tc>
+          <w:tcPr>
+            <w:tcW w:w="2111" w:type="dxa"/>
+            <w:noWrap/>
+            <w:hideMark/>
+          </w:tcPr>
+          <w:p>
+            <w:pPr>
+              <w:pStyle w:val="ArticleEnumeration"/>
+            </w:pPr>
+            <w:r>
+              <w:t>Suffolk</w:t>
+            </w:r>
+          </w:p>
+        </w:tc>
+      </w:tr>
+      <w:tr>
+        <w:trPr>
+          <w:trHeight w:val="288"/>
+        </w:trPr>
+        <w:tc>
+          <w:tcPr>
+            <w:tcW w:w="2838" w:type="dxa"/>
+            <w:noWrap/>
+            <w:hideMark/>
+          </w:tcPr>
+          <w:p>
+            <w:pPr>
+              <w:pStyle w:val="ArticleEnumeration"/>
+              <w:rPr>
+                <w:color w:val="FF0000"/>
+              </w:rPr>
+            </w:pPr>
+            <w:r>
+              <w:rPr>
+                <w:color w:val="FF0000"/>
+              </w:rPr>
+              <w:lastRenderedPageBreak/>
+              <w:t>Orford</w:t>
+            </w:r>
+          </w:p>
+        </w:tc>
+        <w:tc>
+          <w:tcPr>
+            <w:tcW w:w="2111" w:type="dxa"/>
+            <w:noWrap/>
+            <w:hideMark/>
+          </w:tcPr>
+          <w:p>
+            <w:pPr>
+              <w:pStyle w:val="ArticleEnumeration"/>
+              <w:rPr>
+                <w:color w:val="FF0000"/>
+              </w:rPr>
+            </w:pPr>
+            <w:r>
+              <w:rPr>
+                <w:color w:val="FF0000"/>
+              </w:rPr>
+              <w:t>Suffolk</w:t>
+            </w:r>
+          </w:p>
+        </w:tc>
+      </w:tr>
+      <w:tr>
+        <w:trPr>
+          <w:trHeight w:val="288"/>
+        </w:trPr>
+        <w:tc>
+          <w:tcPr>
+            <w:tcW w:w="2838" w:type="dxa"/>
+            <w:noWrap/>
+            <w:hideMark/>
+          </w:tcPr>
+          <w:p>
+            <w:pPr>
+              <w:pStyle w:val="ArticleEnumeration"/>
+            </w:pPr>
+            <w:r>
+              <w:t>Sudbury</w:t>
+            </w:r>
+          </w:p>
+        </w:tc>
+        <w:tc>
+          <w:tcPr>
+            <w:tcW w:w="2111" w:type="dxa"/>
+            <w:noWrap/>
+            <w:hideMark/>
+          </w:tcPr>
+          <w:p>
+            <w:pPr>
+              <w:pStyle w:val="ArticleEnumeration"/>
+            </w:pPr>
+            <w:r>
+              <w:t>Suffolk</w:t>
+            </w:r>
+          </w:p>
+        </w:tc>
+      </w:tr>
+      <w:tr>
+        <w:trPr>
+          <w:trHeight w:val="288"/>
+        </w:trPr>
+        <w:tc>
+          <w:tcPr>
+            <w:tcW w:w="2838" w:type="dxa"/>
+            <w:noWrap/>
+            <w:hideMark/>
+          </w:tcPr>
+          <w:p>
+            <w:pPr>
+              <w:pStyle w:val="ArticleEnumeration"/>
+              <w:rPr>
+                <w:color w:val="FF0000"/>
+              </w:rPr>
+            </w:pPr>
+            <w:proofErr w:type="spellStart"/>
+            <w:r>
+              <w:rPr>
+                <w:color w:val="FF0000"/>
+              </w:rPr>
+              <w:t>Bletchingley</w:t>
+            </w:r>
+            <w:proofErr w:type="spellEnd"/>
+          </w:p>
+        </w:tc>
+        <w:tc>
+          <w:tcPr>
+            <w:tcW w:w="2111" w:type="dxa"/>
+            <w:noWrap/>
+            <w:hideMark/>
+          </w:tcPr>
+          <w:p>
+            <w:pPr>
+              <w:pStyle w:val="ArticleEnumeration"/>
+              <w:rPr>
+                <w:color w:val="FF0000"/>
+              </w:rPr>
+            </w:pPr>
+            <w:r>
+              <w:rPr>
+                <w:color w:val="FF0000"/>
+              </w:rPr>
+              <w:t>Surrey</w:t>
+            </w:r>
+          </w:p>
+        </w:tc>
+      </w:tr>
+      <w:tr>
+        <w:trPr>
+          <w:trHeight w:val="288"/>
+        </w:trPr>
+        <w:tc>
+          <w:tcPr>
+            <w:tcW w:w="2838" w:type="dxa"/>
+            <w:noWrap/>
+            <w:hideMark/>
+          </w:tcPr>
+          <w:p>
+            <w:pPr>
+              <w:pStyle w:val="ArticleEnumeration"/>
+              <w:rPr>
+                <w:color w:val="FF0000"/>
+              </w:rPr>
+            </w:pPr>
+            <w:r>
+              <w:rPr>
+                <w:color w:val="FF0000"/>
+              </w:rPr>
+              <w:t>Gatton</w:t>
+            </w:r>
+          </w:p>
+        </w:tc>
+        <w:tc>
+          <w:tcPr>
+            <w:tcW w:w="2111" w:type="dxa"/>
+            <w:noWrap/>
+            <w:hideMark/>
+          </w:tcPr>
+          <w:p>
+            <w:pPr>
+              <w:pStyle w:val="ArticleEnumeration"/>
+              <w:rPr>
+                <w:color w:val="FF0000"/>
+              </w:rPr>
+            </w:pPr>
+            <w:r>
+              <w:rPr>
+                <w:color w:val="FF0000"/>
+              </w:rPr>
+              <w:t>Surrey</w:t>
+            </w:r>
+          </w:p>
+        </w:tc>
+      </w:tr>
+      <w:tr>
+        <w:trPr>
+          <w:trHeight w:val="288"/>
+        </w:trPr>
+        <w:tc>
+          <w:tcPr>
+            <w:tcW w:w="2838" w:type="dxa"/>
+            <w:noWrap/>
+            <w:hideMark/>
+          </w:tcPr>
+          <w:p>
+            <w:pPr>
+              <w:pStyle w:val="ArticleEnumeration"/>
+            </w:pPr>
+            <w:r>
+              <w:t>Guildford</w:t>
+            </w:r>
+          </w:p>
+        </w:tc>
+        <w:tc>
+          <w:tcPr>
+            <w:tcW w:w="2111" w:type="dxa"/>
+            <w:noWrap/>
+            <w:hideMark/>
+          </w:tcPr>
+          <w:p>
+            <w:pPr>
+              <w:pStyle w:val="ArticleEnumeration"/>
+            </w:pPr>
+            <w:r>
+              <w:t>Surrey</w:t>
+            </w:r>
+          </w:p>
+        </w:tc>
+      </w:tr>
+      <w:tr>
+        <w:trPr>
+          <w:trHeight w:val="288"/>
+        </w:trPr>
+        <w:tc>
+          <w:tcPr>
+            <w:tcW w:w="2838" w:type="dxa"/>
+            <w:noWrap/>
+            <w:hideMark/>
+          </w:tcPr>
+          <w:p>
+            <w:pPr>
+              <w:pStyle w:val="ArticleEnumeration"/>
+              <w:rPr>
+                <w:color w:val="FF0000"/>
+              </w:rPr>
+            </w:pPr>
+            <w:proofErr w:type="spellStart"/>
+            <w:r>
+              <w:rPr>
+                <w:color w:val="FF0000"/>
+              </w:rPr>
+              <w:t>Haslemere</w:t>
+            </w:r>
+            <w:proofErr w:type="spellEnd"/>
+          </w:p>
+        </w:tc>
+        <w:tc>
+          <w:tcPr>
+            <w:tcW w:w="2111" w:type="dxa"/>
+            <w:noWrap/>
+            <w:hideMark/>
+          </w:tcPr>
+          <w:p>
+            <w:pPr>
+              <w:pStyle w:val="ArticleEnumeration"/>
+              <w:rPr>
+                <w:color w:val="FF0000"/>
+              </w:rPr>
+            </w:pPr>
+            <w:r>
+              <w:rPr>
+                <w:color w:val="FF0000"/>
+              </w:rPr>
+              <w:t>Surrey</w:t>
+            </w:r>
+          </w:p>
+        </w:tc>
+      </w:tr>
+      <w:tr>
+        <w:trPr>
+          <w:trHeight w:val="288"/>
+        </w:trPr>
+        <w:tc>
+          <w:tcPr>
+            <w:tcW w:w="2838" w:type="dxa"/>
+            <w:noWrap/>
+            <w:hideMark/>
+          </w:tcPr>
+          <w:p>
+            <w:pPr>
+              <w:pStyle w:val="ArticleEnumeration"/>
+            </w:pPr>
+            <w:r>
+              <w:t>Reigate</w:t>
+            </w:r>
+          </w:p>
+        </w:tc>
+        <w:tc>
+          <w:tcPr>
+            <w:tcW w:w="2111" w:type="dxa"/>
+            <w:noWrap/>
+            <w:hideMark/>
+          </w:tcPr>
+          <w:p>
+            <w:pPr>
+              <w:pStyle w:val="ArticleEnumeration"/>
+            </w:pPr>
+            <w:r>
+              <w:t>Surrey</w:t>
+            </w:r>
+          </w:p>
+        </w:tc>
+      </w:tr>
+      <w:tr>
+        <w:trPr>
+          <w:trHeight w:val="288"/>
+        </w:trPr>
+        <w:tc>
+          <w:tcPr>
+            <w:tcW w:w="2838" w:type="dxa"/>
+            <w:noWrap/>
+            <w:hideMark/>
+          </w:tcPr>
+          <w:p>
+            <w:pPr>
+              <w:pStyle w:val="ArticleEnumeration"/>
+            </w:pPr>
+            <w:r>
+              <w:t>Southwark</w:t>
+            </w:r>
+          </w:p>
+        </w:tc>
+        <w:tc>
+          <w:tcPr>
+            <w:tcW w:w="2111" w:type="dxa"/>
+            <w:noWrap/>
+            <w:hideMark/>
+          </w:tcPr>
+          <w:p>
+            <w:pPr>
+              <w:pStyle w:val="ArticleEnumeration"/>
+            </w:pPr>
+            <w:r>
+              <w:t>Surrey</w:t>
+            </w:r>
+          </w:p>
+        </w:tc>
+      </w:tr>
+      <w:tr>
+        <w:trPr>
+          <w:trHeight w:val="288"/>
+        </w:trPr>
+        <w:tc>
+          <w:tcPr>
+            <w:tcW w:w="2838" w:type="dxa"/>
+            <w:noWrap/>
+            <w:hideMark/>
+          </w:tcPr>
+          <w:p>
+            <w:pPr>
+              <w:pStyle w:val="ArticleEnumeration"/>
+            </w:pPr>
+            <w:r>
+              <w:t>Arundel</w:t>
+            </w:r>
+          </w:p>
+        </w:tc>
+        <w:tc>
+          <w:tcPr>
+            <w:tcW w:w="2111" w:type="dxa"/>
+            <w:noWrap/>
+            <w:hideMark/>
+          </w:tcPr>
+          <w:p>
+            <w:pPr>
+              <w:pStyle w:val="ArticleEnumeration"/>
+            </w:pPr>
+            <w:r>
+              <w:t>Sussex</w:t>
+            </w:r>
+          </w:p>
+        </w:tc>
+      </w:tr>
+      <w:tr>
+        <w:trPr>
+          <w:trHeight w:val="288"/>
+        </w:trPr>
+        <w:tc>
+          <w:tcPr>
+            <w:tcW w:w="2838" w:type="dxa"/>
+            <w:noWrap/>
+            <w:hideMark/>
+          </w:tcPr>
+          <w:p>
+            <w:pPr>
+              <w:pStyle w:val="ArticleEnumeration"/>
+              <w:rPr>
+                <w:color w:val="FF0000"/>
+              </w:rPr>
+            </w:pPr>
+            <w:r>
+              <w:rPr>
+                <w:color w:val="FF0000"/>
+              </w:rPr>
+              <w:t>Bramber</w:t>
+            </w:r>
+          </w:p>
+        </w:tc>
+        <w:tc>
+          <w:tcPr>
+            <w:tcW w:w="2111" w:type="dxa"/>
+            <w:noWrap/>
+            <w:hideMark/>
+          </w:tcPr>
+          <w:p>
+            <w:pPr>
+              <w:pStyle w:val="ArticleEnumeration"/>
+              <w:rPr>
+                <w:color w:val="FF0000"/>
+              </w:rPr>
+            </w:pPr>
+            <w:r>
+              <w:rPr>
+                <w:color w:val="FF0000"/>
+              </w:rPr>
+              <w:t>Sussex</w:t>
+            </w:r>
+          </w:p>
+        </w:tc>
+      </w:tr>
+      <w:tr>
+        <w:trPr>
+          <w:trHeight w:val="288"/>
+        </w:trPr>
+        <w:tc>
+          <w:tcPr>
+            <w:tcW w:w="2838" w:type="dxa"/>
+            <w:noWrap/>
+            <w:hideMark/>
+          </w:tcPr>
+          <w:p>
+            <w:pPr>
+              <w:pStyle w:val="ArticleEnumeration"/>
+            </w:pPr>
+            <w:r>
+              <w:t>Chichester</w:t>
+            </w:r>
+          </w:p>
+        </w:tc>
+        <w:tc>
+          <w:tcPr>
+            <w:tcW w:w="2111" w:type="dxa"/>
+            <w:noWrap/>
+            <w:hideMark/>
+          </w:tcPr>
+          <w:p>
+            <w:pPr>
+              <w:pStyle w:val="ArticleEnumeration"/>
+            </w:pPr>
+            <w:r>
+              <w:t>Sussex</w:t>
+            </w:r>
+          </w:p>
+        </w:tc>
+      </w:tr>
+      <w:tr>
+        <w:trPr>
+          <w:trHeight w:val="288"/>
+        </w:trPr>
+        <w:tc>
+          <w:tcPr>
+            <w:tcW w:w="2838" w:type="dxa"/>
+            <w:noWrap/>
+            <w:hideMark/>
+          </w:tcPr>
+          <w:p>
+            <w:pPr>
+              <w:pStyle w:val="ArticleEnumeration"/>
+              <w:rPr>
+                <w:color w:val="FF0000"/>
+              </w:rPr>
+            </w:pPr>
+            <w:r>
+              <w:rPr>
+                <w:color w:val="FF0000"/>
+              </w:rPr>
+              <w:t>East Grinstead</w:t>
+            </w:r>
+          </w:p>
+        </w:tc>
+        <w:tc>
+          <w:tcPr>
+            <w:tcW w:w="2111" w:type="dxa"/>
+            <w:noWrap/>
+            <w:hideMark/>
+          </w:tcPr>
+          <w:p>
+            <w:pPr>
+              <w:pStyle w:val="ArticleEnumeration"/>
+              <w:rPr>
+                <w:color w:val="FF0000"/>
+              </w:rPr>
+            </w:pPr>
+            <w:r>
+              <w:rPr>
+                <w:color w:val="FF0000"/>
+              </w:rPr>
+              <w:t>Sussex</w:t>
+            </w:r>
+          </w:p>
+        </w:tc>
+      </w:tr>
+      <w:tr>
+        <w:trPr>
+          <w:trHeight w:val="288"/>
+        </w:trPr>
+        <w:tc>
+          <w:tcPr>
+            <w:tcW w:w="2838" w:type="dxa"/>
+            <w:noWrap/>
+            <w:hideMark/>
+          </w:tcPr>
+          <w:p>
+            <w:pPr>
+              <w:pStyle w:val="ArticleEnumeration"/>
+            </w:pPr>
+            <w:r>
+              <w:t>Horsham</w:t>
+            </w:r>
+          </w:p>
+        </w:tc>
+        <w:tc>
+          <w:tcPr>
+            <w:tcW w:w="2111" w:type="dxa"/>
+            <w:noWrap/>
+            <w:hideMark/>
+          </w:tcPr>
+          <w:p>
+            <w:pPr>
+              <w:pStyle w:val="ArticleEnumeration"/>
+            </w:pPr>
+            <w:r>
+              <w:t>Sussex</w:t>
+            </w:r>
+          </w:p>
+        </w:tc>
+      </w:tr>
+      <w:tr>
+        <w:trPr>
+          <w:trHeight w:val="288"/>
+        </w:trPr>
+        <w:tc>
+          <w:tcPr>
+            <w:tcW w:w="2838" w:type="dxa"/>
+            <w:noWrap/>
+            <w:hideMark/>
+          </w:tcPr>
+          <w:p>
+            <w:pPr>
+              <w:pStyle w:val="ArticleEnumeration"/>
+            </w:pPr>
+            <w:r>
+              <w:t>Lewes</w:t>
+            </w:r>
+          </w:p>
+        </w:tc>
+        <w:tc>
+          <w:tcPr>
+            <w:tcW w:w="2111" w:type="dxa"/>
+            <w:noWrap/>
+            <w:hideMark/>
+          </w:tcPr>
+          <w:p>
+            <w:pPr>
+              <w:pStyle w:val="ArticleEnumeration"/>
+            </w:pPr>
+            <w:r>
+              <w:t>Sussex</w:t>
+            </w:r>
+          </w:p>
+        </w:tc>
+      </w:tr>
+      <w:tr>
+        <w:trPr>
+          <w:trHeight w:val="288"/>
+        </w:trPr>
+        <w:tc>
+          <w:tcPr>
+            <w:tcW w:w="2838" w:type="dxa"/>
+            <w:noWrap/>
+            <w:hideMark/>
+          </w:tcPr>
+          <w:p>
+            <w:pPr>
+              <w:pStyle w:val="ArticleEnumeration"/>
+            </w:pPr>
+            <w:r>
+              <w:t>Midhurst</w:t>
+            </w:r>
+          </w:p>
+        </w:tc>
+        <w:tc>
+          <w:tcPr>
+            <w:tcW w:w="2111" w:type="dxa"/>
+            <w:noWrap/>
+            <w:hideMark/>
+          </w:tcPr>
+          <w:p>
+            <w:pPr>
+              <w:pStyle w:val="ArticleEnumeration"/>
+            </w:pPr>
+            <w:r>
+              <w:t>Sussex</w:t>
+            </w:r>
+          </w:p>
+        </w:tc>
+      </w:tr>
+      <w:tr>
+        <w:trPr>
+          <w:trHeight w:val="288"/>
+        </w:trPr>
+        <w:tc>
+          <w:tcPr>
+            <w:tcW w:w="2838" w:type="dxa"/>
+            <w:noWrap/>
+            <w:hideMark/>
+          </w:tcPr>
+          <w:p>
+            <w:pPr>
+              <w:pStyle w:val="ArticleEnumeration"/>
+            </w:pPr>
+            <w:r>
+              <w:t>New Shoreham</w:t>
+            </w:r>
+          </w:p>
+        </w:tc>
+        <w:tc>
+          <w:tcPr>
+            <w:tcW w:w="2111" w:type="dxa"/>
+            <w:noWrap/>
+            <w:hideMark/>
+          </w:tcPr>
+          <w:p>
+            <w:pPr>
+              <w:pStyle w:val="ArticleEnumeration"/>
+            </w:pPr>
+            <w:r>
+              <w:t>Sussex</w:t>
+            </w:r>
+          </w:p>
+        </w:tc>
+      </w:tr>
+      <w:tr>
+        <w:trPr>
+          <w:trHeight w:val="288"/>
+        </w:trPr>
+        <w:tc>
+          <w:tcPr>
+            <w:tcW w:w="2838" w:type="dxa"/>
+            <w:noWrap/>
+            <w:hideMark/>
+          </w:tcPr>
+          <w:p>
+            <w:pPr>
+              <w:pStyle w:val="ArticleEnumeration"/>
+              <w:rPr>
+                <w:color w:val="FF0000"/>
+              </w:rPr>
+            </w:pPr>
+            <w:r>
+              <w:rPr>
+                <w:color w:val="FF0000"/>
+              </w:rPr>
+              <w:t>Steyning</w:t>
+            </w:r>
+          </w:p>
+        </w:tc>
+        <w:tc>
+          <w:tcPr>
+            <w:tcW w:w="2111" w:type="dxa"/>
+            <w:noWrap/>
+            <w:hideMark/>
+          </w:tcPr>
+          <w:p>
+            <w:pPr>
+              <w:pStyle w:val="ArticleEnumeration"/>
+              <w:rPr>
+                <w:color w:val="FF0000"/>
+              </w:rPr>
+            </w:pPr>
+            <w:r>
+              <w:rPr>
+                <w:color w:val="FF0000"/>
+              </w:rPr>
+              <w:t>Sussex</w:t>
+            </w:r>
+          </w:p>
+        </w:tc>
+      </w:tr>
+      <w:tr>
+        <w:trPr>
+          <w:trHeight w:val="288"/>
+        </w:trPr>
+        <w:tc>
+          <w:tcPr>
+            <w:tcW w:w="2838" w:type="dxa"/>
+            <w:noWrap/>
+            <w:hideMark/>
+          </w:tcPr>
+          <w:p>
+            <w:pPr>
+              <w:pStyle w:val="ArticleEnumeration"/>
+            </w:pPr>
+            <w:r>
+              <w:t>Coventry</w:t>
+            </w:r>
+          </w:p>
+        </w:tc>
+        <w:tc>
+          <w:tcPr>
+            <w:tcW w:w="2111" w:type="dxa"/>
+            <w:noWrap/>
+            <w:hideMark/>
+          </w:tcPr>
+          <w:p>
+            <w:pPr>
+              <w:pStyle w:val="ArticleEnumeration"/>
+            </w:pPr>
+            <w:r>
+              <w:t>Warwickshire</w:t>
+            </w:r>
+          </w:p>
+        </w:tc>
+      </w:tr>
+      <w:tr>
+        <w:trPr>
+          <w:trHeight w:val="288"/>
+        </w:trPr>
+        <w:tc>
+          <w:tcPr>
+            <w:tcW w:w="2838" w:type="dxa"/>
+            <w:noWrap/>
+            <w:hideMark/>
+          </w:tcPr>
+          <w:p>
+            <w:pPr>
+              <w:pStyle w:val="ArticleEnumeration"/>
+            </w:pPr>
+            <w:r>
+              <w:t>Warwick</w:t>
+            </w:r>
+          </w:p>
+        </w:tc>
+        <w:tc>
+          <w:tcPr>
+            <w:tcW w:w="2111" w:type="dxa"/>
+            <w:noWrap/>
+            <w:hideMark/>
+          </w:tcPr>
+          <w:p>
+            <w:pPr>
+              <w:pStyle w:val="ArticleEnumeration"/>
+            </w:pPr>
+            <w:r>
+              <w:t>Warwickshire</w:t>
+            </w:r>
+          </w:p>
+        </w:tc>
+      </w:tr>
+      <w:tr>
+        <w:trPr>
+          <w:trHeight w:val="288"/>
+        </w:trPr>
+        <w:tc>
+          <w:tcPr>
+            <w:tcW w:w="2838" w:type="dxa"/>
+            <w:noWrap/>
+            <w:hideMark/>
+          </w:tcPr>
+          <w:p>
+            <w:pPr>
+              <w:pStyle w:val="ArticleEnumeration"/>
+              <w:rPr>
+                <w:color w:val="FF0000"/>
+              </w:rPr>
+            </w:pPr>
+            <w:r>
+              <w:rPr>
+                <w:color w:val="FF0000"/>
+              </w:rPr>
+              <w:t>Appleby</w:t>
+            </w:r>
+          </w:p>
+        </w:tc>
+        <w:tc>
+          <w:tcPr>
+            <w:tcW w:w="2111" w:type="dxa"/>
+            <w:noWrap/>
+            <w:hideMark/>
+          </w:tcPr>
+          <w:p>
+            <w:pPr>
+              <w:pStyle w:val="ArticleEnumeration"/>
+              <w:rPr>
+                <w:color w:val="FF0000"/>
+              </w:rPr>
+            </w:pPr>
+            <w:r>
+              <w:rPr>
+                <w:color w:val="FF0000"/>
+              </w:rPr>
+              <w:t>Westmorland</w:t>
+            </w:r>
+          </w:p>
+        </w:tc>
+      </w:tr>
+      <w:tr>
+        <w:trPr>
+          <w:trHeight w:val="288"/>
+        </w:trPr>
+        <w:tc>
+          <w:tcPr>
+            <w:tcW w:w="2838" w:type="dxa"/>
+            <w:noWrap/>
+            <w:hideMark/>
+          </w:tcPr>
+          <w:p>
+            <w:pPr>
+              <w:pStyle w:val="ArticleEnumeration"/>
+            </w:pPr>
+            <w:r>
+              <w:t>Calne</w:t>
+            </w:r>
+          </w:p>
+        </w:tc>
+        <w:tc>
+          <w:tcPr>
+            <w:tcW w:w="2111" w:type="dxa"/>
+            <w:noWrap/>
+            <w:hideMark/>
+          </w:tcPr>
+          <w:p>
+            <w:pPr>
+              <w:pStyle w:val="ArticleEnumeration"/>
+            </w:pPr>
+            <w:r>
+              <w:t>Wiltshire</w:t>
+            </w:r>
+          </w:p>
+        </w:tc>
+      </w:tr>
+      <w:tr>
+        <w:trPr>
+          <w:trHeight w:val="288"/>
+        </w:trPr>
+        <w:tc>
+          <w:tcPr>
+            <w:tcW w:w="2838" w:type="dxa"/>
+            <w:noWrap/>
+            <w:hideMark/>
+          </w:tcPr>
+          <w:p>
+            <w:pPr>
+              <w:pStyle w:val="ArticleEnumeration"/>
+            </w:pPr>
+            <w:r>
+              <w:t>Chippenham</w:t>
+            </w:r>
+          </w:p>
+        </w:tc>
+        <w:tc>
+          <w:tcPr>
+            <w:tcW w:w="2111" w:type="dxa"/>
+            <w:noWrap/>
+            <w:hideMark/>
+          </w:tcPr>
+          <w:p>
+            <w:pPr>
+              <w:pStyle w:val="ArticleEnumeration"/>
+            </w:pPr>
+            <w:r>
+              <w:t>Wiltshire</w:t>
+            </w:r>
+          </w:p>
+        </w:tc>
+      </w:tr>
+      <w:tr>
+        <w:trPr>
+          <w:trHeight w:val="288"/>
+        </w:trPr>
+        <w:tc>
+          <w:tcPr>
+            <w:tcW w:w="2838" w:type="dxa"/>
+            <w:noWrap/>
+            <w:hideMark/>
+          </w:tcPr>
+          <w:p>
+            <w:pPr>
+              <w:pStyle w:val="ArticleEnumeration"/>
+            </w:pPr>
+            <w:r>
+              <w:t>Cricklade</w:t>
+            </w:r>
+          </w:p>
+        </w:tc>
+        <w:tc>
+          <w:tcPr>
+            <w:tcW w:w="2111" w:type="dxa"/>
+            <w:noWrap/>
+            <w:hideMark/>
+          </w:tcPr>
+          <w:p>
+            <w:pPr>
+              <w:pStyle w:val="ArticleEnumeration"/>
+            </w:pPr>
+            <w:r>
+              <w:t>Wiltshire</w:t>
+            </w:r>
+          </w:p>
+        </w:tc>
+      </w:tr>
+      <w:tr>
+        <w:trPr>
+          <w:trHeight w:val="288"/>
+        </w:trPr>
+        <w:tc>
+          <w:tcPr>
+            <w:tcW w:w="2838" w:type="dxa"/>
+            <w:noWrap/>
+            <w:hideMark/>
+          </w:tcPr>
+          <w:p>
+            <w:pPr>
+              <w:pStyle w:val="ArticleEnumeration"/>
+            </w:pPr>
+            <w:r>
+              <w:t>Devizes</w:t>
+            </w:r>
+          </w:p>
+        </w:tc>
+        <w:tc>
+          <w:tcPr>
+            <w:tcW w:w="2111" w:type="dxa"/>
+            <w:noWrap/>
+            <w:hideMark/>
+          </w:tcPr>
+          <w:p>
+            <w:pPr>
+              <w:pStyle w:val="ArticleEnumeration"/>
+            </w:pPr>
+            <w:r>
+              <w:t>Wiltshire</w:t>
+            </w:r>
+          </w:p>
+        </w:tc>
+      </w:tr>
+      <w:tr>
+        <w:trPr>
+          <w:trHeight w:val="288"/>
+        </w:trPr>
+        <w:tc>
+          <w:tcPr>
+            <w:tcW w:w="2838" w:type="dxa"/>
+            <w:noWrap/>
+            <w:hideMark/>
+          </w:tcPr>
+          <w:p>
+            <w:pPr>
+              <w:pStyle w:val="ArticleEnumeration"/>
+              <w:rPr>
+                <w:color w:val="FF0000"/>
+              </w:rPr>
+            </w:pPr>
+            <w:r>
+              <w:rPr>
+                <w:color w:val="FF0000"/>
+              </w:rPr>
+              <w:t>Downton</w:t>
+            </w:r>
+          </w:p>
+        </w:tc>
+        <w:tc>
+          <w:tcPr>
+            <w:tcW w:w="2111" w:type="dxa"/>
+            <w:noWrap/>
+            <w:hideMark/>
+          </w:tcPr>
+          <w:p>
+            <w:pPr>
+              <w:pStyle w:val="ArticleEnumeration"/>
+              <w:rPr>
+                <w:color w:val="FF0000"/>
+              </w:rPr>
+            </w:pPr>
+            <w:r>
+              <w:rPr>
+                <w:color w:val="FF0000"/>
+              </w:rPr>
+              <w:t>Wiltshire</w:t>
+            </w:r>
+          </w:p>
+        </w:tc>
+      </w:tr>
+      <w:tr>
+        <w:trPr>
+          <w:trHeight w:val="288"/>
+        </w:trPr>
+        <w:tc>
+          <w:tcPr>
+            <w:tcW w:w="2838" w:type="dxa"/>
+            <w:noWrap/>
+            <w:hideMark/>
+          </w:tcPr>
+          <w:p>
+            <w:pPr>
+              <w:pStyle w:val="ArticleEnumeration"/>
+              <w:rPr>
+                <w:color w:val="FF0000"/>
+              </w:rPr>
+            </w:pPr>
+            <w:r>
+              <w:rPr>
+                <w:color w:val="FF0000"/>
+              </w:rPr>
+              <w:t>Great Bedwyn</w:t>
+            </w:r>
+          </w:p>
+        </w:tc>
+        <w:tc>
+          <w:tcPr>
+            <w:tcW w:w="2111" w:type="dxa"/>
+            <w:noWrap/>
+            <w:hideMark/>
+          </w:tcPr>
+          <w:p>
+            <w:pPr>
+              <w:pStyle w:val="ArticleEnumeration"/>
+              <w:rPr>
+                <w:color w:val="FF0000"/>
+              </w:rPr>
+            </w:pPr>
+            <w:r>
+              <w:rPr>
+                <w:color w:val="FF0000"/>
+              </w:rPr>
+              <w:t>Wiltshire</w:t>
+            </w:r>
+          </w:p>
+        </w:tc>
+      </w:tr>
+      <w:tr>
+        <w:trPr>
+          <w:trHeight w:val="288"/>
+        </w:trPr>
+        <w:tc>
+          <w:tcPr>
+            <w:tcW w:w="2838" w:type="dxa"/>
+            <w:noWrap/>
+            <w:hideMark/>
+          </w:tcPr>
+          <w:p>
+            <w:pPr>
+              <w:pStyle w:val="ArticleEnumeration"/>
+              <w:rPr>
+                <w:color w:val="FF0000"/>
+              </w:rPr>
+            </w:pPr>
+            <w:proofErr w:type="spellStart"/>
+            <w:r>
+              <w:rPr>
+                <w:color w:val="FF0000"/>
+              </w:rPr>
+              <w:t>Heytesbury</w:t>
+            </w:r>
+            <w:proofErr w:type="spellEnd"/>
+          </w:p>
+        </w:tc>
+        <w:tc>
+          <w:tcPr>
+            <w:tcW w:w="2111" w:type="dxa"/>
+            <w:noWrap/>
+            <w:hideMark/>
+          </w:tcPr>
+          <w:p>
+            <w:pPr>
+              <w:pStyle w:val="ArticleEnumeration"/>
+              <w:rPr>
+                <w:color w:val="FF0000"/>
+              </w:rPr>
+            </w:pPr>
+            <w:r>
+              <w:rPr>
+                <w:color w:val="FF0000"/>
+              </w:rPr>
+              <w:t>Wiltshire</w:t>
+            </w:r>
+          </w:p>
+        </w:tc>
+      </w:tr>
+      <w:tr>
+        <w:trPr>
+          <w:trHeight w:val="288"/>
+        </w:trPr>
+        <w:tc>
+          <w:tcPr>
+            <w:tcW w:w="2838" w:type="dxa"/>
+            <w:noWrap/>
+            <w:hideMark/>
+          </w:tcPr>
+          <w:p>
+            <w:pPr>
+              <w:pStyle w:val="ArticleEnumeration"/>
+              <w:rPr>
+                <w:color w:val="FF0000"/>
+              </w:rPr>
+            </w:pPr>
+            <w:r>
+              <w:rPr>
+                <w:color w:val="FF0000"/>
+              </w:rPr>
+              <w:t>Hindon</w:t>
+            </w:r>
+          </w:p>
+        </w:tc>
+        <w:tc>
+          <w:tcPr>
+            <w:tcW w:w="2111" w:type="dxa"/>
+            <w:noWrap/>
+            <w:hideMark/>
+          </w:tcPr>
+          <w:p>
+            <w:pPr>
+              <w:pStyle w:val="ArticleEnumeration"/>
+              <w:rPr>
+                <w:color w:val="FF0000"/>
+              </w:rPr>
+            </w:pPr>
+            <w:r>
+              <w:rPr>
+                <w:color w:val="FF0000"/>
+              </w:rPr>
+              <w:t>Wiltshire</w:t>
+            </w:r>
+          </w:p>
+        </w:tc>
+      </w:tr>
+      <w:tr>
+        <w:trPr>
+          <w:trHeight w:val="288"/>
+        </w:trPr>
+        <w:tc>
+          <w:tcPr>
+            <w:tcW w:w="2838" w:type="dxa"/>
+            <w:noWrap/>
+            <w:hideMark/>
+          </w:tcPr>
+          <w:p>
+            <w:pPr>
+              <w:pStyle w:val="ArticleEnumeration"/>
+              <w:rPr>
+                <w:color w:val="FF0000"/>
+              </w:rPr>
+            </w:pPr>
+            <w:r>
+              <w:rPr>
+                <w:color w:val="FF0000"/>
+              </w:rPr>
+              <w:t>Ludgershall</w:t>
+            </w:r>
+          </w:p>
+        </w:tc>
+        <w:tc>
+          <w:tcPr>
+            <w:tcW w:w="2111" w:type="dxa"/>
+            <w:noWrap/>
+            <w:hideMark/>
+          </w:tcPr>
+          <w:p>
+            <w:pPr>
+              <w:pStyle w:val="ArticleEnumeration"/>
+              <w:rPr>
+                <w:color w:val="FF0000"/>
+              </w:rPr>
+            </w:pPr>
+            <w:r>
+              <w:rPr>
+                <w:color w:val="FF0000"/>
+              </w:rPr>
+              <w:t>Wiltshire</w:t>
+            </w:r>
+          </w:p>
+        </w:tc>
+      </w:tr>
+      <w:tr>
+        <w:trPr>
+          <w:trHeight w:val="288"/>
+        </w:trPr>
+        <w:tc>
+          <w:tcPr>
+            <w:tcW w:w="2838" w:type="dxa"/>
+            <w:noWrap/>
+            <w:hideMark/>
+          </w:tcPr>
+          <w:p>
+            <w:pPr>
+              <w:pStyle w:val="ArticleEnumeration"/>
+            </w:pPr>
+            <w:proofErr w:type="spellStart"/>
+            <w:r>
+              <w:t>Malmesbury</w:t>
+            </w:r>
+            <w:proofErr w:type="spellEnd"/>
+          </w:p>
+        </w:tc>
+        <w:tc>
+          <w:tcPr>
+            <w:tcW w:w="2111" w:type="dxa"/>
+            <w:noWrap/>
+            <w:hideMark/>
+          </w:tcPr>
+          <w:p>
+            <w:pPr>
+              <w:pStyle w:val="ArticleEnumeration"/>
+            </w:pPr>
+            <w:r>
+              <w:t>Wiltshire</w:t>
+            </w:r>
+          </w:p>
+        </w:tc>
+      </w:tr>
+      <w:tr>
+        <w:trPr>
+          <w:trHeight w:val="288"/>
+        </w:trPr>
+        <w:tc>
+          <w:tcPr>
+            <w:tcW w:w="2838" w:type="dxa"/>
+            <w:noWrap/>
+            <w:hideMark/>
+          </w:tcPr>
+          <w:p>
+            <w:pPr>
+              <w:pStyle w:val="ArticleEnumeration"/>
+            </w:pPr>
+            <w:r>
+              <w:t>Marlborough</w:t>
+            </w:r>
+          </w:p>
+        </w:tc>
+        <w:tc>
+          <w:tcPr>
+            <w:tcW w:w="2111" w:type="dxa"/>
+            <w:noWrap/>
+            <w:hideMark/>
+          </w:tcPr>
+          <w:p>
+            <w:pPr>
+              <w:pStyle w:val="ArticleEnumeration"/>
+            </w:pPr>
+            <w:r>
+              <w:t>Wiltshire</w:t>
+            </w:r>
+          </w:p>
+        </w:tc>
+      </w:tr>
+      <w:tr>
+        <w:trPr>
+          <w:trHeight w:val="288"/>
+        </w:trPr>
+        <w:tc>
+          <w:tcPr>
+            <w:tcW w:w="2838" w:type="dxa"/>
+            <w:noWrap/>
+            <w:hideMark/>
+          </w:tcPr>
+          <w:p>
+            <w:pPr>
+              <w:pStyle w:val="ArticleEnumeration"/>
+              <w:rPr>
+                <w:color w:val="FF0000"/>
+              </w:rPr>
+            </w:pPr>
+            <w:r>
+              <w:rPr>
+                <w:color w:val="FF0000"/>
+              </w:rPr>
+              <w:t>Old Sarum</w:t>
+            </w:r>
+          </w:p>
+        </w:tc>
+        <w:tc>
+          <w:tcPr>
+            <w:tcW w:w="2111" w:type="dxa"/>
+            <w:noWrap/>
+            <w:hideMark/>
+          </w:tcPr>
+          <w:p>
+            <w:pPr>
+              <w:pStyle w:val="ArticleEnumeration"/>
+              <w:rPr>
+                <w:color w:val="FF0000"/>
+              </w:rPr>
+            </w:pPr>
+            <w:r>
+              <w:rPr>
+                <w:color w:val="FF0000"/>
+              </w:rPr>
+              <w:t>Wiltshire</w:t>
+            </w:r>
+          </w:p>
+        </w:tc>
+      </w:tr>
+      <w:tr>
+        <w:trPr>
+          <w:trHeight w:val="288"/>
+        </w:trPr>
+        <w:tc>
+          <w:tcPr>
+            <w:tcW w:w="2838" w:type="dxa"/>
+            <w:noWrap/>
+            <w:hideMark/>
+          </w:tcPr>
+          <w:p>
+            <w:pPr>
+              <w:pStyle w:val="ArticleEnumeration"/>
+            </w:pPr>
+            <w:r>
+              <w:t>Salisbury</w:t>
+            </w:r>
+          </w:p>
+        </w:tc>
+        <w:tc>
+          <w:tcPr>
+            <w:tcW w:w="2111" w:type="dxa"/>
+            <w:noWrap/>
+            <w:hideMark/>
+          </w:tcPr>
+          <w:p>
+            <w:pPr>
+              <w:pStyle w:val="ArticleEnumeration"/>
+            </w:pPr>
+            <w:r>
+              <w:t>Wiltshire</w:t>
+            </w:r>
+          </w:p>
+        </w:tc>
+      </w:tr>
+      <w:tr>
+        <w:trPr>
+          <w:trHeight w:val="288"/>
+        </w:trPr>
+        <w:tc>
+          <w:tcPr>
+            <w:tcW w:w="2838" w:type="dxa"/>
+            <w:noWrap/>
+            <w:hideMark/>
+          </w:tcPr>
+          <w:p>
+            <w:pPr>
+              <w:pStyle w:val="ArticleEnumeration"/>
+            </w:pPr>
+            <w:r>
+              <w:t>Westbury</w:t>
+            </w:r>
+          </w:p>
+        </w:tc>
+        <w:tc>
+          <w:tcPr>
+            <w:tcW w:w="2111" w:type="dxa"/>
+            <w:noWrap/>
+            <w:hideMark/>
+          </w:tcPr>
+          <w:p>
+            <w:pPr>
+              <w:pStyle w:val="ArticleEnumeration"/>
+            </w:pPr>
+            <w:r>
+              <w:t>Wiltshire</w:t>
+            </w:r>
+          </w:p>
+        </w:tc>
+      </w:tr>
+      <w:tr>
+        <w:trPr>
+          <w:trHeight w:val="288"/>
+        </w:trPr>
+        <w:tc>
+          <w:tcPr>
+            <w:tcW w:w="2838" w:type="dxa"/>
+            <w:noWrap/>
+            <w:hideMark/>
+          </w:tcPr>
+          <w:p>
+            <w:pPr>
+              <w:pStyle w:val="ArticleEnumeration"/>
+            </w:pPr>
+            <w:r>
+              <w:t>Wilton</w:t>
+            </w:r>
+          </w:p>
+        </w:tc>
+        <w:tc>
+          <w:tcPr>
+            <w:tcW w:w="2111" w:type="dxa"/>
+            <w:noWrap/>
+            <w:hideMark/>
+          </w:tcPr>
+          <w:p>
+            <w:pPr>
+              <w:pStyle w:val="ArticleEnumeration"/>
+            </w:pPr>
+            <w:r>
+              <w:t>Wiltshire</w:t>
+            </w:r>
+          </w:p>
+        </w:tc>
+      </w:tr>
+      <w:tr>
+        <w:trPr>
+          <w:trHeight w:val="288"/>
+        </w:trPr>
+        <w:tc>
+          <w:tcPr>
+            <w:tcW w:w="2838" w:type="dxa"/>
+            <w:noWrap/>
+            <w:hideMark/>
+          </w:tcPr>
+          <w:p>
+            <w:pPr>
+              <w:pStyle w:val="ArticleEnumeration"/>
+              <w:rPr>
+                <w:color w:val="FF0000"/>
+              </w:rPr>
+            </w:pPr>
+            <w:r>
+              <w:rPr>
+                <w:color w:val="FF0000"/>
+              </w:rPr>
+              <w:t>Wootton Bassett</w:t>
+            </w:r>
+          </w:p>
+        </w:tc>
+        <w:tc>
+          <w:tcPr>
+            <w:tcW w:w="2111" w:type="dxa"/>
+            <w:noWrap/>
+            <w:hideMark/>
+          </w:tcPr>
+          <w:p>
+            <w:pPr>
+              <w:pStyle w:val="ArticleEnumeration"/>
+              <w:rPr>
+                <w:color w:val="FF0000"/>
+              </w:rPr>
+            </w:pPr>
+            <w:r>
+              <w:rPr>
+                <w:color w:val="FF0000"/>
+              </w:rPr>
+              <w:t>Wiltshire</w:t>
+            </w:r>
+          </w:p>
+        </w:tc>
+      </w:tr>
+      <w:tr>
+        <w:trPr>
+          <w:trHeight w:val="288"/>
+        </w:trPr>
+        <w:tc>
+          <w:tcPr>
+            <w:tcW w:w="2838" w:type="dxa"/>
+            <w:noWrap/>
+            <w:hideMark/>
+          </w:tcPr>
+          <w:p>
+            <w:pPr>
+              <w:pStyle w:val="ArticleEnumeration"/>
+            </w:pPr>
+            <w:r>
+              <w:t>Bewdley</w:t>
+            </w:r>
+          </w:p>
+        </w:tc>
+        <w:tc>
+          <w:tcPr>
+            <w:tcW w:w="2111" w:type="dxa"/>
+            <w:noWrap/>
+            <w:hideMark/>
+          </w:tcPr>
+          <w:p>
+            <w:pPr>
+              <w:pStyle w:val="ArticleEnumeration"/>
+            </w:pPr>
+            <w:r>
+              <w:t>Worcestershire</w:t>
+            </w:r>
+          </w:p>
+        </w:tc>
+      </w:tr>
+      <w:tr>
+        <w:trPr>
+          <w:trHeight w:val="288"/>
+        </w:trPr>
+        <w:tc>
+          <w:tcPr>
+            <w:tcW w:w="2838" w:type="dxa"/>
+            <w:noWrap/>
+            <w:hideMark/>
+          </w:tcPr>
+          <w:p>
+            <w:pPr>
+              <w:pStyle w:val="ArticleEnumeration"/>
+            </w:pPr>
+            <w:r>
+              <w:t>Droitwich</w:t>
+            </w:r>
+          </w:p>
+        </w:tc>
+        <w:tc>
+          <w:tcPr>
+            <w:tcW w:w="2111" w:type="dxa"/>
+            <w:noWrap/>
+            <w:hideMark/>
+          </w:tcPr>
+          <w:p>
+            <w:pPr>
+              <w:pStyle w:val="ArticleEnumeration"/>
+            </w:pPr>
+            <w:r>
+              <w:t>Worcestershire</w:t>
+            </w:r>
+          </w:p>
+        </w:tc>
+      </w:tr>
+      <w:tr>
+        <w:trPr>
+          <w:trHeight w:val="288"/>
+        </w:trPr>
+        <w:tc>
+          <w:tcPr>
+            <w:tcW w:w="2838" w:type="dxa"/>
+            <w:noWrap/>
+            <w:hideMark/>
+          </w:tcPr>
+          <w:p>
+            <w:pPr>
+              <w:pStyle w:val="ArticleEnumeration"/>
+            </w:pPr>
+            <w:r>
+              <w:t>Evesham</w:t>
+            </w:r>
+          </w:p>
+        </w:tc>
+        <w:tc>
+          <w:tcPr>
+            <w:tcW w:w="2111" w:type="dxa"/>
+            <w:noWrap/>
+            <w:hideMark/>
+          </w:tcPr>
+          <w:p>
+            <w:pPr>
+              <w:pStyle w:val="ArticleEnumeration"/>
+            </w:pPr>
+            <w:r>
+              <w:t>Worcestershire</w:t>
+            </w:r>
+          </w:p>
+        </w:tc>
+      </w:tr>
+      <w:tr>
+        <w:trPr>
+          <w:trHeight w:val="288"/>
+        </w:trPr>
+        <w:tc>
+          <w:tcPr>
+            <w:tcW w:w="2838" w:type="dxa"/>
+            <w:noWrap/>
+            <w:hideMark/>
+          </w:tcPr>
+          <w:p>
+            <w:pPr>
+              <w:pStyle w:val="ArticleEnumeration"/>
+            </w:pPr>
+            <w:r>
+              <w:t>Worcester</w:t>
+            </w:r>
+          </w:p>
+        </w:tc>
+        <w:tc>
+          <w:tcPr>
+            <w:tcW w:w="2111" w:type="dxa"/>
+            <w:noWrap/>
+            <w:hideMark/>
+          </w:tcPr>
+          <w:p>
+            <w:pPr>
+              <w:pStyle w:val="ArticleEnumeration"/>
+            </w:pPr>
+            <w:r>
+              <w:t>Worcestershire</w:t>
+            </w:r>
+          </w:p>
+        </w:tc>
+      </w:tr>
+      <w:tr>
+        <w:trPr>
+          <w:trHeight w:val="288"/>
+        </w:trPr>
+        <w:tc>
+          <w:tcPr>
+            <w:tcW w:w="2838" w:type="dxa"/>
+            <w:noWrap/>
+            <w:hideMark/>
+          </w:tcPr>
+          <w:p>
+            <w:pPr>
+              <w:pStyle w:val="ArticleEnumeration"/>
+              <w:rPr>
+                <w:color w:val="FF0000"/>
+              </w:rPr>
+            </w:pPr>
+            <w:proofErr w:type="spellStart"/>
+            <w:r>
+              <w:rPr>
+                <w:color w:val="FF0000"/>
+              </w:rPr>
+              <w:t>Aldborough</w:t>
+            </w:r>
+            <w:proofErr w:type="spellEnd"/>
+          </w:p>
+        </w:tc>
+        <w:tc>
+          <w:tcPr>
+            <w:tcW w:w="2111" w:type="dxa"/>
+            <w:noWrap/>
+            <w:hideMark/>
+          </w:tcPr>
+          <w:p>
+            <w:pPr>
+              <w:pStyle w:val="ArticleEnumeration"/>
+              <w:rPr>
+                <w:color w:val="FF0000"/>
+              </w:rPr>
+            </w:pPr>
+            <w:r>
+              <w:rPr>
+                <w:color w:val="FF0000"/>
+              </w:rPr>
+              <w:t>Yorkshire</w:t>
+            </w:r>
+          </w:p>
+        </w:tc>
+      </w:tr>
+      <w:tr>
+        <w:trPr>
+          <w:trHeight w:val="288"/>
+        </w:trPr>
+        <w:tc>
+          <w:tcPr>
+            <w:tcW w:w="2838" w:type="dxa"/>
+            <w:noWrap/>
+            <w:hideMark/>
+          </w:tcPr>
+          <w:p>
+            <w:pPr>
+              <w:pStyle w:val="ArticleEnumeration"/>
+            </w:pPr>
+            <w:r>
+              <w:t>Beverley</w:t>
+            </w:r>
+          </w:p>
+        </w:tc>
+        <w:tc>
+          <w:tcPr>
+            <w:tcW w:w="2111" w:type="dxa"/>
+            <w:noWrap/>
+            <w:hideMark/>
+          </w:tcPr>
+          <w:p>
+            <w:pPr>
+              <w:pStyle w:val="ArticleEnumeration"/>
+            </w:pPr>
+            <w:r>
+              <w:t>Yorkshire</w:t>
+            </w:r>
+          </w:p>
+        </w:tc>
+      </w:tr>
+      <w:tr>
+        <w:trPr>
+          <w:trHeight w:val="288"/>
+        </w:trPr>
+        <w:tc>
+          <w:tcPr>
+            <w:tcW w:w="2838" w:type="dxa"/>
+            <w:noWrap/>
+            <w:hideMark/>
+          </w:tcPr>
+          <w:p>
+            <w:pPr>
+              <w:pStyle w:val="ArticleEnumeration"/>
+              <w:rPr>
+                <w:color w:val="FF0000"/>
+              </w:rPr>
+            </w:pPr>
+            <w:r>
+              <w:rPr>
+                <w:color w:val="FF0000"/>
+              </w:rPr>
+              <w:t>Boroughbridge</w:t>
+            </w:r>
+          </w:p>
+        </w:tc>
+        <w:tc>
+          <w:tcPr>
+            <w:tcW w:w="2111" w:type="dxa"/>
+            <w:noWrap/>
+            <w:hideMark/>
+          </w:tcPr>
+          <w:p>
+            <w:pPr>
+              <w:pStyle w:val="ArticleEnumeration"/>
+              <w:rPr>
+                <w:color w:val="FF0000"/>
+              </w:rPr>
+            </w:pPr>
+            <w:r>
+              <w:rPr>
+                <w:color w:val="FF0000"/>
+              </w:rPr>
+              <w:t>Yorkshire</w:t>
+            </w:r>
+          </w:p>
+        </w:tc>
+      </w:tr>
+      <w:tr>
+        <w:trPr>
+          <w:trHeight w:val="288"/>
+        </w:trPr>
+        <w:tc>
+          <w:tcPr>
+            <w:tcW w:w="2838" w:type="dxa"/>
+            <w:noWrap/>
+            <w:hideMark/>
+          </w:tcPr>
+          <w:p>
+            <w:pPr>
+              <w:pStyle w:val="ArticleEnumeration"/>
+              <w:rPr>
+                <w:color w:val="FF0000"/>
+              </w:rPr>
+            </w:pPr>
+            <w:r>
+              <w:rPr>
+                <w:color w:val="FF0000"/>
+              </w:rPr>
+              <w:lastRenderedPageBreak/>
+              <w:t>Hedon</w:t>
+            </w:r>
+          </w:p>
+        </w:tc>
+        <w:tc>
+          <w:tcPr>
+            <w:tcW w:w="2111" w:type="dxa"/>
+            <w:noWrap/>
+            <w:hideMark/>
+          </w:tcPr>
+          <w:p>
+            <w:pPr>
+              <w:pStyle w:val="ArticleEnumeration"/>
+              <w:rPr>
+                <w:color w:val="FF0000"/>
+              </w:rPr>
+            </w:pPr>
+            <w:r>
+              <w:rPr>
+                <w:color w:val="FF0000"/>
+              </w:rPr>
+              <w:t>Yorkshire</w:t>
+            </w:r>
+          </w:p>
+        </w:tc>
+      </w:tr>
+      <w:tr>
+        <w:trPr>
+          <w:trHeight w:val="288"/>
+        </w:trPr>
+        <w:tc>
+          <w:tcPr>
+            <w:tcW w:w="2838" w:type="dxa"/>
+            <w:noWrap/>
+            <w:hideMark/>
+          </w:tcPr>
+          <w:p>
+            <w:pPr>
+              <w:pStyle w:val="ArticleEnumeration"/>
+            </w:pPr>
+            <w:r>
+              <w:t>Kingston upon Hull</w:t>
+            </w:r>
+          </w:p>
+        </w:tc>
+        <w:tc>
+          <w:tcPr>
+            <w:tcW w:w="2111" w:type="dxa"/>
+            <w:noWrap/>
+            <w:hideMark/>
+          </w:tcPr>
+          <w:p>
+            <w:pPr>
+              <w:pStyle w:val="ArticleEnumeration"/>
+            </w:pPr>
+            <w:r>
+              <w:t>Yorkshire</w:t>
+            </w:r>
+          </w:p>
+        </w:tc>
+      </w:tr>
+      <w:tr>
+        <w:trPr>
+          <w:trHeight w:val="288"/>
+        </w:trPr>
+        <w:tc>
+          <w:tcPr>
+            <w:tcW w:w="2838" w:type="dxa"/>
+            <w:noWrap/>
+            <w:hideMark/>
+          </w:tcPr>
+          <w:p>
+            <w:pPr>
+              <w:pStyle w:val="ArticleEnumeration"/>
+            </w:pPr>
+            <w:r>
+              <w:t>Knaresborough</w:t>
+            </w:r>
+          </w:p>
+        </w:tc>
+        <w:tc>
+          <w:tcPr>
+            <w:tcW w:w="2111" w:type="dxa"/>
+            <w:noWrap/>
+            <w:hideMark/>
+          </w:tcPr>
+          <w:p>
+            <w:pPr>
+              <w:pStyle w:val="ArticleEnumeration"/>
+            </w:pPr>
+            <w:r>
+              <w:t>Yorkshire</w:t>
+            </w:r>
+          </w:p>
+        </w:tc>
+      </w:tr>
+      <w:tr>
+        <w:trPr>
+          <w:trHeight w:val="288"/>
+        </w:trPr>
+        <w:tc>
+          <w:tcPr>
+            <w:tcW w:w="2838" w:type="dxa"/>
+            <w:noWrap/>
+            <w:hideMark/>
+          </w:tcPr>
+          <w:p>
+            <w:pPr>
+              <w:pStyle w:val="ArticleEnumeration"/>
+            </w:pPr>
+            <w:r>
+              <w:t>Malton</w:t>
+            </w:r>
+          </w:p>
+        </w:tc>
+        <w:tc>
+          <w:tcPr>
+            <w:tcW w:w="2111" w:type="dxa"/>
+            <w:noWrap/>
+            <w:hideMark/>
+          </w:tcPr>
+          <w:p>
+            <w:pPr>
+              <w:pStyle w:val="ArticleEnumeration"/>
+            </w:pPr>
+            <w:r>
+              <w:t>Yorkshire</w:t>
+            </w:r>
+          </w:p>
+        </w:tc>
+      </w:tr>
+      <w:tr>
+        <w:trPr>
+          <w:trHeight w:val="288"/>
+        </w:trPr>
+        <w:tc>
+          <w:tcPr>
+            <w:tcW w:w="2838" w:type="dxa"/>
+            <w:noWrap/>
+            <w:hideMark/>
+          </w:tcPr>
+          <w:p>
+            <w:pPr>
+              <w:pStyle w:val="ArticleEnumeration"/>
+            </w:pPr>
+            <w:r>
+              <w:t>Northallerton</w:t>
+            </w:r>
+          </w:p>
+        </w:tc>
+        <w:tc>
+          <w:tcPr>
+            <w:tcW w:w="2111" w:type="dxa"/>
+            <w:noWrap/>
+            <w:hideMark/>
+          </w:tcPr>
+          <w:p>
+            <w:pPr>
+              <w:pStyle w:val="ArticleEnumeration"/>
+            </w:pPr>
+            <w:r>
+              <w:t>Yorkshire</w:t>
+            </w:r>
+          </w:p>
+        </w:tc>
+      </w:tr>
+      <w:tr>
+        <w:trPr>
+          <w:trHeight w:val="288"/>
+        </w:trPr>
+        <w:tc>
+          <w:tcPr>
+            <w:tcW w:w="2838" w:type="dxa"/>
+            <w:noWrap/>
+            <w:hideMark/>
+          </w:tcPr>
+          <w:p>
+            <w:pPr>
+              <w:pStyle w:val="ArticleEnumeration"/>
+            </w:pPr>
+            <w:r>
+              <w:t>Pontefract</w:t>
+            </w:r>
+          </w:p>
+        </w:tc>
+        <w:tc>
+          <w:tcPr>
+            <w:tcW w:w="2111" w:type="dxa"/>
+            <w:noWrap/>
+            <w:hideMark/>
+          </w:tcPr>
+          <w:p>
+            <w:pPr>
+              <w:pStyle w:val="ArticleEnumeration"/>
+            </w:pPr>
+            <w:r>
+              <w:t>Yorkshire</w:t>
+            </w:r>
+          </w:p>
+        </w:tc>
+      </w:tr>
+      <w:tr>
+        <w:trPr>
+          <w:trHeight w:val="288"/>
+        </w:trPr>
+        <w:tc>
+          <w:tcPr>
+            <w:tcW w:w="2838" w:type="dxa"/>
+            <w:noWrap/>
+            <w:hideMark/>
+          </w:tcPr>
+          <w:p>
+            <w:pPr>
+              <w:pStyle w:val="ArticleEnumeration"/>
+            </w:pPr>
+            <w:r>
+              <w:t>Richmond</w:t>
+            </w:r>
+          </w:p>
+        </w:tc>
+        <w:tc>
+          <w:tcPr>
+            <w:tcW w:w="2111" w:type="dxa"/>
+            <w:noWrap/>
+            <w:hideMark/>
+          </w:tcPr>
+          <w:p>
+            <w:pPr>
+              <w:pStyle w:val="ArticleEnumeration"/>
+            </w:pPr>
+            <w:r>
+              <w:t>Yorkshire</w:t>
+            </w:r>
+          </w:p>
+        </w:tc>
+      </w:tr>
+      <w:tr>
+        <w:trPr>
+          <w:trHeight w:val="288"/>
+        </w:trPr>
+        <w:tc>
+          <w:tcPr>
+            <w:tcW w:w="2838" w:type="dxa"/>
+            <w:noWrap/>
+            <w:hideMark/>
+          </w:tcPr>
+          <w:p>
+            <w:pPr>
+              <w:pStyle w:val="ArticleEnumeration"/>
+            </w:pPr>
+            <w:r>
+              <w:t>Ripon</w:t>
+            </w:r>
+          </w:p>
+        </w:tc>
+        <w:tc>
+          <w:tcPr>
+            <w:tcW w:w="2111" w:type="dxa"/>
+            <w:noWrap/>
+            <w:hideMark/>
+          </w:tcPr>
+          <w:p>
+            <w:pPr>
+              <w:pStyle w:val="ArticleEnumeration"/>
+            </w:pPr>
+            <w:r>
+              <w:t>Yorkshire</w:t>
+            </w:r>
+          </w:p>
+        </w:tc>
+      </w:tr>
+      <w:tr>
+        <w:trPr>
+          <w:trHeight w:val="288"/>
+        </w:trPr>
+        <w:tc>
+          <w:tcPr>
+            <w:tcW w:w="2838" w:type="dxa"/>
+            <w:noWrap/>
+            <w:hideMark/>
+          </w:tcPr>
+          <w:p>
+            <w:pPr>
+              <w:pStyle w:val="ArticleEnumeration"/>
+            </w:pPr>
+            <w:r>
+              <w:t>Scarborough</w:t>
+            </w:r>
+          </w:p>
+        </w:tc>
+        <w:tc>
+          <w:tcPr>
+            <w:tcW w:w="2111" w:type="dxa"/>
+            <w:noWrap/>
+            <w:hideMark/>
+          </w:tcPr>
+          <w:p>
+            <w:pPr>
+              <w:pStyle w:val="ArticleEnumeration"/>
+            </w:pPr>
+            <w:r>
+              <w:t>Yorkshire</w:t>
+            </w:r>
+          </w:p>
+        </w:tc>
+      </w:tr>
+      <w:tr>
+        <w:trPr>
+          <w:trHeight w:val="288"/>
+        </w:trPr>
+        <w:tc>
+          <w:tcPr>
+            <w:tcW w:w="2838" w:type="dxa"/>
+            <w:noWrap/>
+            <w:hideMark/>
+          </w:tcPr>
+          <w:p>
+            <w:pPr>
+              <w:pStyle w:val="ArticleEnumeration"/>
+            </w:pPr>
+            <w:r>
+              <w:t>Thirsk</w:t>
+            </w:r>
+          </w:p>
+        </w:tc>
+        <w:tc>
+          <w:tcPr>
+            <w:tcW w:w="2111" w:type="dxa"/>
+            <w:noWrap/>
+            <w:hideMark/>
+          </w:tcPr>
+          <w:p>
+            <w:pPr>
+              <w:pStyle w:val="ArticleEnumeration"/>
+            </w:pPr>
+            <w:r>
+              <w:t>Yorkshire</w:t>
+            </w:r>
+          </w:p>
+        </w:tc>
+      </w:tr>
+      <w:tr>
+        <w:trPr>
+          <w:trHeight w:val="288"/>
+        </w:trPr>
+        <w:tc>
+          <w:tcPr>
+            <w:tcW w:w="2838" w:type="dxa"/>
+            <w:noWrap/>
+            <w:hideMark/>
+          </w:tcPr>
+          <w:p>
+            <w:pPr>
+              <w:pStyle w:val="ArticleEnumeration"/>
+            </w:pPr>
+            <w:r>
+              <w:t>York</w:t>
+            </w:r>
+          </w:p>
+        </w:tc>
+        <w:tc>
+          <w:tcPr>
+            <w:tcW w:w="2111" w:type="dxa"/>
+            <w:noWrap/>
+            <w:hideMark/>
+          </w:tcPr>
+          <w:p>
+            <w:pPr>
+              <w:pStyle w:val="ArticleEnumeration"/>
+            </w:pPr>
+            <w:r>
+              <w:t>Yorkshire</w:t>
+            </w:r>
+          </w:p>
+        </w:tc>
+      </w:tr>
+    </w:tbl>
+    <w:p>
+      <w:pPr>
+        <w:pStyle w:val="ArticleEnumeration"/>
+      </w:pPr>
     </w:p>
     <w:p/>
     <w:p>
@@ -24215,8 +32421,8 @@
   <w:abstractNum w:abstractNumId="2" w15:restartNumberingAfterBreak="0">
     <w:nsid w:val="23941392"/>
     <w:multiLevelType w:val="hybridMultilevel"/>
-    <w:tmpl w:val="8786BCF8"/>
-    <w:lvl w:ilvl="0" w:tplc="BDD295AE">
+    <w:tmpl w:val="001A4596"/>
+    <w:lvl w:ilvl="0" w:tplc="2D323EE0">
       <w:start w:val="1"/>
       <w:numFmt w:val="decimal"/>
       <w:pStyle w:val="ArticleHead"/>
@@ -25166,6 +33372,12 @@
     </w:lvlOverride>
   </w:num>
   <w:num w:numId="47" w16cid:durableId="314266569">
+    <w:abstractNumId w:val="2"/>
+    <w:lvlOverride w:ilvl="0">
+      <w:startOverride w:val="1"/>
+    </w:lvlOverride>
+  </w:num>
+  <w:num w:numId="48" w16cid:durableId="1902590559">
     <w:abstractNumId w:val="2"/>
     <w:lvlOverride w:ilvl="0">
       <w:startOverride w:val="1"/>
@@ -25657,7 +33869,6 @@
   <w:style w:type="character" w:default="1" w:styleId="DefaultParagraphFont">
     <w:name w:val="Default Paragraph Font"/>
     <w:uiPriority w:val="1"/>
-    <w:semiHidden/>
     <w:unhideWhenUsed/>
   </w:style>
   <w:style w:type="table" w:default="1" w:styleId="TableNormal">

--- a/obsidian-notes/british-isles/british-constitution.docx
+++ b/obsidian-notes/british-isles/british-constitution.docx
@@ -18667,13 +18667,7 @@
         <w:t xml:space="preserve"> apportioned in number among</w:t>
       </w:r>
       <w:r>
-        <w:t xml:space="preserve"> </w:t>
-      </w:r>
-      <w:r>
-        <w:t>Cities, Burghs, Towns, and Cinque Ports</w:t>
-      </w:r>
-      <w:r>
-        <w:t xml:space="preserve"> entitled to representation, and</w:t>
+        <w:t xml:space="preserve"> Cities, Burghs, Towns, and Cinque Ports entitled to representation, and</w:t>
       </w:r>
       <w:r>
         <w:t xml:space="preserve"> Counties</w:t>
@@ -24187,7872 +24181,77 @@
         <w:pStyle w:val="ArticleEnumeration"/>
       </w:pPr>
     </w:p>
-    <w:tbl>
-      <w:tblPr>
-        <w:tblStyle w:val="TableGrid"/>
-        <w:tblW w:w="0" w:type="auto"/>
-        <w:tblLook w:val="04A0" w:firstRow="1" w:lastRow="0" w:firstColumn="1" w:lastColumn="0" w:noHBand="0" w:noVBand="1"/>
-      </w:tblPr>
-      <w:tblGrid>
-        <w:gridCol w:w="2838"/>
-        <w:gridCol w:w="2111"/>
-      </w:tblGrid>
-      <w:tr>
-        <w:trPr>
-          <w:trHeight w:val="288"/>
-        </w:trPr>
-        <w:tc>
-          <w:tcPr>
-            <w:tcW w:w="2838" w:type="dxa"/>
-            <w:noWrap/>
-            <w:hideMark/>
-          </w:tcPr>
-          <w:p>
-            <w:pPr>
-              <w:pStyle w:val="ArticleEnumeration"/>
-            </w:pPr>
-            <w:r>
-              <w:t>Borough</w:t>
-            </w:r>
-          </w:p>
-        </w:tc>
-        <w:tc>
-          <w:tcPr>
-            <w:tcW w:w="2111" w:type="dxa"/>
-            <w:noWrap/>
-            <w:hideMark/>
-          </w:tcPr>
-          <w:p>
-            <w:pPr>
-              <w:pStyle w:val="ArticleEnumeration"/>
-            </w:pPr>
-            <w:r>
-              <w:t>County</w:t>
-            </w:r>
-          </w:p>
-        </w:tc>
-      </w:tr>
-      <w:tr>
-        <w:trPr>
-          <w:trHeight w:val="288"/>
-        </w:trPr>
-        <w:tc>
-          <w:tcPr>
-            <w:tcW w:w="2838" w:type="dxa"/>
-            <w:noWrap/>
-            <w:hideMark/>
-          </w:tcPr>
-          <w:p>
-            <w:pPr>
-              <w:pStyle w:val="ArticleEnumeration"/>
-            </w:pPr>
-            <w:r>
-              <w:t>Bedford</w:t>
-            </w:r>
-          </w:p>
-        </w:tc>
-        <w:tc>
-          <w:tcPr>
-            <w:tcW w:w="2111" w:type="dxa"/>
-            <w:noWrap/>
-            <w:hideMark/>
-          </w:tcPr>
-          <w:p>
-            <w:pPr>
-              <w:pStyle w:val="ArticleEnumeration"/>
-            </w:pPr>
-            <w:r>
-              <w:t>Bedfordshire</w:t>
-            </w:r>
-          </w:p>
-        </w:tc>
-      </w:tr>
-      <w:tr>
-        <w:trPr>
-          <w:trHeight w:val="288"/>
-        </w:trPr>
-        <w:tc>
-          <w:tcPr>
-            <w:tcW w:w="2838" w:type="dxa"/>
-            <w:noWrap/>
-            <w:hideMark/>
-          </w:tcPr>
-          <w:p>
-            <w:pPr>
-              <w:pStyle w:val="ArticleEnumeration"/>
-            </w:pPr>
-            <w:r>
-              <w:t>Abingdon</w:t>
-            </w:r>
-          </w:p>
-        </w:tc>
-        <w:tc>
-          <w:tcPr>
-            <w:tcW w:w="2111" w:type="dxa"/>
-            <w:noWrap/>
-            <w:hideMark/>
-          </w:tcPr>
-          <w:p>
-            <w:pPr>
-              <w:pStyle w:val="ArticleEnumeration"/>
-            </w:pPr>
-            <w:r>
-              <w:t>Berkshire</w:t>
-            </w:r>
-          </w:p>
-        </w:tc>
-      </w:tr>
-      <w:tr>
-        <w:trPr>
-          <w:trHeight w:val="288"/>
-        </w:trPr>
-        <w:tc>
-          <w:tcPr>
-            <w:tcW w:w="2838" w:type="dxa"/>
-            <w:noWrap/>
-            <w:hideMark/>
-          </w:tcPr>
-          <w:p>
-            <w:pPr>
-              <w:pStyle w:val="ArticleEnumeration"/>
-            </w:pPr>
-            <w:r>
-              <w:t>New Windsor</w:t>
-            </w:r>
-          </w:p>
-        </w:tc>
-        <w:tc>
-          <w:tcPr>
-            <w:tcW w:w="2111" w:type="dxa"/>
-            <w:noWrap/>
-            <w:hideMark/>
-          </w:tcPr>
-          <w:p>
-            <w:pPr>
-              <w:pStyle w:val="ArticleEnumeration"/>
-            </w:pPr>
-            <w:r>
-              <w:t>Berkshire</w:t>
-            </w:r>
-          </w:p>
-        </w:tc>
-      </w:tr>
-      <w:tr>
-        <w:trPr>
-          <w:trHeight w:val="288"/>
-        </w:trPr>
-        <w:tc>
-          <w:tcPr>
-            <w:tcW w:w="2838" w:type="dxa"/>
-            <w:noWrap/>
-            <w:hideMark/>
-          </w:tcPr>
-          <w:p>
-            <w:pPr>
-              <w:pStyle w:val="ArticleEnumeration"/>
-            </w:pPr>
-            <w:r>
-              <w:t>Reading</w:t>
-            </w:r>
-          </w:p>
-        </w:tc>
-        <w:tc>
-          <w:tcPr>
-            <w:tcW w:w="2111" w:type="dxa"/>
-            <w:noWrap/>
-            <w:hideMark/>
-          </w:tcPr>
-          <w:p>
-            <w:pPr>
-              <w:pStyle w:val="ArticleEnumeration"/>
-            </w:pPr>
-            <w:r>
-              <w:t>Berkshire</w:t>
-            </w:r>
-          </w:p>
-        </w:tc>
-      </w:tr>
-      <w:tr>
-        <w:trPr>
-          <w:trHeight w:val="288"/>
-        </w:trPr>
-        <w:tc>
-          <w:tcPr>
-            <w:tcW w:w="2838" w:type="dxa"/>
-            <w:noWrap/>
-            <w:hideMark/>
-          </w:tcPr>
-          <w:p>
-            <w:pPr>
-              <w:pStyle w:val="ArticleEnumeration"/>
-            </w:pPr>
-            <w:r>
-              <w:t>Wallingford</w:t>
-            </w:r>
-          </w:p>
-        </w:tc>
-        <w:tc>
-          <w:tcPr>
-            <w:tcW w:w="2111" w:type="dxa"/>
-            <w:noWrap/>
-            <w:hideMark/>
-          </w:tcPr>
-          <w:p>
-            <w:pPr>
-              <w:pStyle w:val="ArticleEnumeration"/>
-            </w:pPr>
-            <w:r>
-              <w:t>Berkshire</w:t>
-            </w:r>
-          </w:p>
-        </w:tc>
-      </w:tr>
-      <w:tr>
-        <w:trPr>
-          <w:trHeight w:val="288"/>
-        </w:trPr>
-        <w:tc>
-          <w:tcPr>
-            <w:tcW w:w="2838" w:type="dxa"/>
-            <w:noWrap/>
-            <w:hideMark/>
-          </w:tcPr>
-          <w:p>
-            <w:pPr>
-              <w:pStyle w:val="ArticleEnumeration"/>
-              <w:rPr>
-                <w:color w:val="FF0000"/>
-              </w:rPr>
-            </w:pPr>
-            <w:r>
-              <w:rPr>
-                <w:color w:val="FF0000"/>
-              </w:rPr>
-              <w:t>Amersham</w:t>
-            </w:r>
-          </w:p>
-        </w:tc>
-        <w:tc>
-          <w:tcPr>
-            <w:tcW w:w="2111" w:type="dxa"/>
-            <w:noWrap/>
-            <w:hideMark/>
-          </w:tcPr>
-          <w:p>
-            <w:pPr>
-              <w:pStyle w:val="ArticleEnumeration"/>
-              <w:rPr>
-                <w:color w:val="FF0000"/>
-              </w:rPr>
-            </w:pPr>
-            <w:r>
-              <w:rPr>
-                <w:color w:val="FF0000"/>
-              </w:rPr>
-              <w:t>Buckinghamshire</w:t>
-            </w:r>
-          </w:p>
-        </w:tc>
-      </w:tr>
-      <w:tr>
-        <w:trPr>
-          <w:trHeight w:val="288"/>
-        </w:trPr>
-        <w:tc>
-          <w:tcPr>
-            <w:tcW w:w="2838" w:type="dxa"/>
-            <w:noWrap/>
-            <w:hideMark/>
-          </w:tcPr>
-          <w:p>
-            <w:pPr>
-              <w:pStyle w:val="ArticleEnumeration"/>
-            </w:pPr>
-            <w:r>
-              <w:t>Aylesbury</w:t>
-            </w:r>
-          </w:p>
-        </w:tc>
-        <w:tc>
-          <w:tcPr>
-            <w:tcW w:w="2111" w:type="dxa"/>
-            <w:noWrap/>
-            <w:hideMark/>
-          </w:tcPr>
-          <w:p>
-            <w:pPr>
-              <w:pStyle w:val="ArticleEnumeration"/>
-            </w:pPr>
-            <w:r>
-              <w:t>Buckinghamshire</w:t>
-            </w:r>
-          </w:p>
-        </w:tc>
-      </w:tr>
-      <w:tr>
-        <w:trPr>
-          <w:trHeight w:val="288"/>
-        </w:trPr>
-        <w:tc>
-          <w:tcPr>
-            <w:tcW w:w="2838" w:type="dxa"/>
-            <w:noWrap/>
-            <w:hideMark/>
-          </w:tcPr>
-          <w:p>
-            <w:pPr>
-              <w:pStyle w:val="ArticleEnumeration"/>
-            </w:pPr>
-            <w:r>
-              <w:t>Buckingham</w:t>
-            </w:r>
-          </w:p>
-        </w:tc>
-        <w:tc>
-          <w:tcPr>
-            <w:tcW w:w="2111" w:type="dxa"/>
-            <w:noWrap/>
-            <w:hideMark/>
-          </w:tcPr>
-          <w:p>
-            <w:pPr>
-              <w:pStyle w:val="ArticleEnumeration"/>
-            </w:pPr>
-            <w:r>
-              <w:t>Buckinghamshire</w:t>
-            </w:r>
-          </w:p>
-        </w:tc>
-      </w:tr>
-      <w:tr>
-        <w:trPr>
-          <w:trHeight w:val="288"/>
-        </w:trPr>
-        <w:tc>
-          <w:tcPr>
-            <w:tcW w:w="2838" w:type="dxa"/>
-            <w:noWrap/>
-            <w:hideMark/>
-          </w:tcPr>
-          <w:p>
-            <w:pPr>
-              <w:pStyle w:val="ArticleEnumeration"/>
-            </w:pPr>
-            <w:r>
-              <w:t>Chipping Wycombe</w:t>
-            </w:r>
-          </w:p>
-        </w:tc>
-        <w:tc>
-          <w:tcPr>
-            <w:tcW w:w="2111" w:type="dxa"/>
-            <w:noWrap/>
-            <w:hideMark/>
-          </w:tcPr>
-          <w:p>
-            <w:pPr>
-              <w:pStyle w:val="ArticleEnumeration"/>
-            </w:pPr>
-            <w:r>
-              <w:t>Buckinghamshire</w:t>
-            </w:r>
-          </w:p>
-        </w:tc>
-      </w:tr>
-      <w:tr>
-        <w:trPr>
-          <w:trHeight w:val="288"/>
-        </w:trPr>
-        <w:tc>
-          <w:tcPr>
-            <w:tcW w:w="2838" w:type="dxa"/>
-            <w:noWrap/>
-            <w:hideMark/>
-          </w:tcPr>
-          <w:p>
-            <w:pPr>
-              <w:pStyle w:val="ArticleEnumeration"/>
-            </w:pPr>
-            <w:r>
-              <w:t>Great Marlow</w:t>
-            </w:r>
-          </w:p>
-        </w:tc>
-        <w:tc>
-          <w:tcPr>
-            <w:tcW w:w="2111" w:type="dxa"/>
-            <w:noWrap/>
-            <w:hideMark/>
-          </w:tcPr>
-          <w:p>
-            <w:pPr>
-              <w:pStyle w:val="ArticleEnumeration"/>
-            </w:pPr>
-            <w:r>
-              <w:t>Buckinghamshire</w:t>
-            </w:r>
-          </w:p>
-        </w:tc>
-      </w:tr>
-      <w:tr>
-        <w:trPr>
-          <w:trHeight w:val="288"/>
-        </w:trPr>
-        <w:tc>
-          <w:tcPr>
-            <w:tcW w:w="2838" w:type="dxa"/>
-            <w:noWrap/>
-            <w:hideMark/>
-          </w:tcPr>
-          <w:p>
-            <w:pPr>
-              <w:pStyle w:val="ArticleEnumeration"/>
-              <w:rPr>
-                <w:color w:val="FF0000"/>
-              </w:rPr>
-            </w:pPr>
-            <w:r>
-              <w:rPr>
-                <w:color w:val="FF0000"/>
-              </w:rPr>
-              <w:t>Wendover</w:t>
-            </w:r>
-          </w:p>
-        </w:tc>
-        <w:tc>
-          <w:tcPr>
-            <w:tcW w:w="2111" w:type="dxa"/>
-            <w:noWrap/>
-            <w:hideMark/>
-          </w:tcPr>
-          <w:p>
-            <w:pPr>
-              <w:pStyle w:val="ArticleEnumeration"/>
-              <w:rPr>
-                <w:color w:val="FF0000"/>
-              </w:rPr>
-            </w:pPr>
-            <w:r>
-              <w:rPr>
-                <w:color w:val="FF0000"/>
-              </w:rPr>
-              <w:t>Buckinghamshire</w:t>
-            </w:r>
-          </w:p>
-        </w:tc>
-      </w:tr>
-      <w:tr>
-        <w:trPr>
-          <w:trHeight w:val="288"/>
-        </w:trPr>
-        <w:tc>
-          <w:tcPr>
-            <w:tcW w:w="2838" w:type="dxa"/>
-            <w:noWrap/>
-            <w:hideMark/>
-          </w:tcPr>
-          <w:p>
-            <w:pPr>
-              <w:pStyle w:val="ArticleEnumeration"/>
-            </w:pPr>
-            <w:r>
-              <w:t>Cambridge</w:t>
-            </w:r>
-          </w:p>
-        </w:tc>
-        <w:tc>
-          <w:tcPr>
-            <w:tcW w:w="2111" w:type="dxa"/>
-            <w:noWrap/>
-            <w:hideMark/>
-          </w:tcPr>
-          <w:p>
-            <w:pPr>
-              <w:pStyle w:val="ArticleEnumeration"/>
-            </w:pPr>
-            <w:r>
-              <w:t>Cambridgeshire</w:t>
-            </w:r>
-          </w:p>
-        </w:tc>
-      </w:tr>
-      <w:tr>
-        <w:trPr>
-          <w:trHeight w:val="288"/>
-        </w:trPr>
-        <w:tc>
-          <w:tcPr>
-            <w:tcW w:w="2838" w:type="dxa"/>
-            <w:noWrap/>
-            <w:hideMark/>
-          </w:tcPr>
-          <w:p>
-            <w:pPr>
-              <w:pStyle w:val="ArticleEnumeration"/>
-            </w:pPr>
-            <w:r>
-              <w:t>Chester</w:t>
-            </w:r>
-          </w:p>
-        </w:tc>
-        <w:tc>
-          <w:tcPr>
-            <w:tcW w:w="2111" w:type="dxa"/>
-            <w:noWrap/>
-            <w:hideMark/>
-          </w:tcPr>
-          <w:p>
-            <w:pPr>
-              <w:pStyle w:val="ArticleEnumeration"/>
-            </w:pPr>
-            <w:r>
-              <w:t>Cheshire</w:t>
-            </w:r>
-          </w:p>
-        </w:tc>
-      </w:tr>
-      <w:tr>
-        <w:trPr>
-          <w:trHeight w:val="288"/>
-        </w:trPr>
-        <w:tc>
-          <w:tcPr>
-            <w:tcW w:w="2838" w:type="dxa"/>
-            <w:noWrap/>
-            <w:hideMark/>
-          </w:tcPr>
-          <w:p>
-            <w:pPr>
-              <w:pStyle w:val="ArticleEnumeration"/>
-            </w:pPr>
-            <w:r>
-              <w:t>Dover</w:t>
-            </w:r>
-          </w:p>
-        </w:tc>
-        <w:tc>
-          <w:tcPr>
-            <w:tcW w:w="2111" w:type="dxa"/>
-            <w:noWrap/>
-            <w:hideMark/>
-          </w:tcPr>
-          <w:p>
-            <w:pPr>
-              <w:pStyle w:val="ArticleEnumeration"/>
-            </w:pPr>
-            <w:r>
-              <w:t>Cinque Ports</w:t>
-            </w:r>
-          </w:p>
-        </w:tc>
-      </w:tr>
-      <w:tr>
-        <w:trPr>
-          <w:trHeight w:val="288"/>
-        </w:trPr>
-        <w:tc>
-          <w:tcPr>
-            <w:tcW w:w="2838" w:type="dxa"/>
-            <w:noWrap/>
-            <w:hideMark/>
-          </w:tcPr>
-          <w:p>
-            <w:pPr>
-              <w:pStyle w:val="ArticleEnumeration"/>
-            </w:pPr>
-            <w:r>
-              <w:t>Hastings</w:t>
-            </w:r>
-          </w:p>
-        </w:tc>
-        <w:tc>
-          <w:tcPr>
-            <w:tcW w:w="2111" w:type="dxa"/>
-            <w:noWrap/>
-            <w:hideMark/>
-          </w:tcPr>
-          <w:p>
-            <w:pPr>
-              <w:pStyle w:val="ArticleEnumeration"/>
-            </w:pPr>
-            <w:r>
-              <w:t>Cinque Ports</w:t>
-            </w:r>
-          </w:p>
-        </w:tc>
-      </w:tr>
-      <w:tr>
-        <w:trPr>
-          <w:trHeight w:val="288"/>
-        </w:trPr>
-        <w:tc>
-          <w:tcPr>
-            <w:tcW w:w="2838" w:type="dxa"/>
-            <w:noWrap/>
-            <w:hideMark/>
-          </w:tcPr>
-          <w:p>
-            <w:pPr>
-              <w:pStyle w:val="ArticleEnumeration"/>
-            </w:pPr>
-            <w:r>
-              <w:t>Hythe</w:t>
-            </w:r>
-          </w:p>
-        </w:tc>
-        <w:tc>
-          <w:tcPr>
-            <w:tcW w:w="2111" w:type="dxa"/>
-            <w:noWrap/>
-            <w:hideMark/>
-          </w:tcPr>
-          <w:p>
-            <w:pPr>
-              <w:pStyle w:val="ArticleEnumeration"/>
-            </w:pPr>
-            <w:r>
-              <w:t>Cinque Ports</w:t>
-            </w:r>
-          </w:p>
-        </w:tc>
-      </w:tr>
-      <w:tr>
-        <w:trPr>
-          <w:trHeight w:val="288"/>
-        </w:trPr>
-        <w:tc>
-          <w:tcPr>
-            <w:tcW w:w="2838" w:type="dxa"/>
-            <w:noWrap/>
-            <w:hideMark/>
-          </w:tcPr>
-          <w:p>
-            <w:pPr>
-              <w:pStyle w:val="ArticleEnumeration"/>
-              <w:rPr>
-                <w:color w:val="FF0000"/>
-              </w:rPr>
-            </w:pPr>
-            <w:r>
-              <w:rPr>
-                <w:color w:val="FF0000"/>
-              </w:rPr>
-              <w:t>New Romney</w:t>
-            </w:r>
-          </w:p>
-        </w:tc>
-        <w:tc>
-          <w:tcPr>
-            <w:tcW w:w="2111" w:type="dxa"/>
-            <w:noWrap/>
-            <w:hideMark/>
-          </w:tcPr>
-          <w:p>
-            <w:pPr>
-              <w:pStyle w:val="ArticleEnumeration"/>
-              <w:rPr>
-                <w:color w:val="FF0000"/>
-              </w:rPr>
-            </w:pPr>
-            <w:r>
-              <w:rPr>
-                <w:color w:val="FF0000"/>
-              </w:rPr>
-              <w:t>Cinque Ports</w:t>
-            </w:r>
-          </w:p>
-        </w:tc>
-      </w:tr>
-      <w:tr>
-        <w:trPr>
-          <w:trHeight w:val="288"/>
-        </w:trPr>
-        <w:tc>
-          <w:tcPr>
-            <w:tcW w:w="2838" w:type="dxa"/>
-            <w:noWrap/>
-            <w:hideMark/>
-          </w:tcPr>
-          <w:p>
-            <w:pPr>
-              <w:pStyle w:val="ArticleEnumeration"/>
-            </w:pPr>
-            <w:r>
-              <w:t>Rye</w:t>
-            </w:r>
-          </w:p>
-        </w:tc>
-        <w:tc>
-          <w:tcPr>
-            <w:tcW w:w="2111" w:type="dxa"/>
-            <w:noWrap/>
-            <w:hideMark/>
-          </w:tcPr>
-          <w:p>
-            <w:pPr>
-              <w:pStyle w:val="ArticleEnumeration"/>
-            </w:pPr>
-            <w:r>
-              <w:t>Cinque Ports</w:t>
-            </w:r>
-          </w:p>
-        </w:tc>
-      </w:tr>
-      <w:tr>
-        <w:trPr>
-          <w:trHeight w:val="288"/>
-        </w:trPr>
-        <w:tc>
-          <w:tcPr>
-            <w:tcW w:w="2838" w:type="dxa"/>
-            <w:noWrap/>
-            <w:hideMark/>
-          </w:tcPr>
-          <w:p>
-            <w:pPr>
-              <w:pStyle w:val="ArticleEnumeration"/>
-            </w:pPr>
-            <w:r>
-              <w:t>Sandwich</w:t>
-            </w:r>
-          </w:p>
-        </w:tc>
-        <w:tc>
-          <w:tcPr>
-            <w:tcW w:w="2111" w:type="dxa"/>
-            <w:noWrap/>
-            <w:hideMark/>
-          </w:tcPr>
-          <w:p>
-            <w:pPr>
-              <w:pStyle w:val="ArticleEnumeration"/>
-            </w:pPr>
-            <w:r>
-              <w:t>Cinque Ports</w:t>
-            </w:r>
-          </w:p>
-        </w:tc>
-      </w:tr>
-      <w:tr>
-        <w:trPr>
-          <w:trHeight w:val="288"/>
-        </w:trPr>
-        <w:tc>
-          <w:tcPr>
-            <w:tcW w:w="2838" w:type="dxa"/>
-            <w:noWrap/>
-            <w:hideMark/>
-          </w:tcPr>
-          <w:p>
-            <w:pPr>
-              <w:pStyle w:val="ArticleEnumeration"/>
-              <w:rPr>
-                <w:color w:val="FF0000"/>
-              </w:rPr>
-            </w:pPr>
-            <w:r>
-              <w:rPr>
-                <w:color w:val="FF0000"/>
-              </w:rPr>
-              <w:t>Seaford</w:t>
-            </w:r>
-          </w:p>
-        </w:tc>
-        <w:tc>
-          <w:tcPr>
-            <w:tcW w:w="2111" w:type="dxa"/>
-            <w:noWrap/>
-            <w:hideMark/>
-          </w:tcPr>
-          <w:p>
-            <w:pPr>
-              <w:pStyle w:val="ArticleEnumeration"/>
-              <w:rPr>
-                <w:color w:val="FF0000"/>
-              </w:rPr>
-            </w:pPr>
-            <w:r>
-              <w:rPr>
-                <w:color w:val="FF0000"/>
-              </w:rPr>
-              <w:t>Cinque Ports</w:t>
-            </w:r>
-          </w:p>
-        </w:tc>
-      </w:tr>
-      <w:tr>
-        <w:trPr>
-          <w:trHeight w:val="288"/>
-        </w:trPr>
-        <w:tc>
-          <w:tcPr>
-            <w:tcW w:w="2838" w:type="dxa"/>
-            <w:noWrap/>
-            <w:hideMark/>
-          </w:tcPr>
-          <w:p>
-            <w:pPr>
-              <w:pStyle w:val="ArticleEnumeration"/>
-              <w:rPr>
-                <w:color w:val="FF0000"/>
-              </w:rPr>
-            </w:pPr>
-            <w:r>
-              <w:rPr>
-                <w:color w:val="FF0000"/>
-              </w:rPr>
-              <w:t>Winchelsea</w:t>
-            </w:r>
-          </w:p>
-        </w:tc>
-        <w:tc>
-          <w:tcPr>
-            <w:tcW w:w="2111" w:type="dxa"/>
-            <w:noWrap/>
-            <w:hideMark/>
-          </w:tcPr>
-          <w:p>
-            <w:pPr>
-              <w:pStyle w:val="ArticleEnumeration"/>
-              <w:rPr>
-                <w:color w:val="FF0000"/>
-              </w:rPr>
-            </w:pPr>
-            <w:r>
-              <w:rPr>
-                <w:color w:val="FF0000"/>
-              </w:rPr>
-              <w:t>Cinque Ports</w:t>
-            </w:r>
-          </w:p>
-        </w:tc>
-      </w:tr>
-      <w:tr>
-        <w:trPr>
-          <w:trHeight w:val="288"/>
-        </w:trPr>
-        <w:tc>
-          <w:tcPr>
-            <w:tcW w:w="2838" w:type="dxa"/>
-            <w:noWrap/>
-            <w:hideMark/>
-          </w:tcPr>
-          <w:p>
-            <w:pPr>
-              <w:pStyle w:val="ArticleEnumeration"/>
-            </w:pPr>
-            <w:r>
-              <w:lastRenderedPageBreak/>
-              <w:t>Bodmin</w:t>
-            </w:r>
-          </w:p>
-        </w:tc>
-        <w:tc>
-          <w:tcPr>
-            <w:tcW w:w="2111" w:type="dxa"/>
-            <w:noWrap/>
-            <w:hideMark/>
-          </w:tcPr>
-          <w:p>
-            <w:pPr>
-              <w:pStyle w:val="ArticleEnumeration"/>
-            </w:pPr>
-            <w:r>
-              <w:t>Cornwall</w:t>
-            </w:r>
-          </w:p>
-        </w:tc>
-      </w:tr>
-      <w:tr>
-        <w:trPr>
-          <w:trHeight w:val="288"/>
-        </w:trPr>
-        <w:tc>
-          <w:tcPr>
-            <w:tcW w:w="2838" w:type="dxa"/>
-            <w:noWrap/>
-            <w:hideMark/>
-          </w:tcPr>
-          <w:p>
-            <w:pPr>
-              <w:pStyle w:val="ArticleEnumeration"/>
-              <w:rPr>
-                <w:color w:val="FF0000"/>
-              </w:rPr>
-            </w:pPr>
-            <w:proofErr w:type="spellStart"/>
-            <w:r>
-              <w:rPr>
-                <w:color w:val="FF0000"/>
-              </w:rPr>
-              <w:t>Bossiney</w:t>
-            </w:r>
-            <w:proofErr w:type="spellEnd"/>
-          </w:p>
-        </w:tc>
-        <w:tc>
-          <w:tcPr>
-            <w:tcW w:w="2111" w:type="dxa"/>
-            <w:noWrap/>
-            <w:hideMark/>
-          </w:tcPr>
-          <w:p>
-            <w:pPr>
-              <w:pStyle w:val="ArticleEnumeration"/>
-              <w:rPr>
-                <w:color w:val="FF0000"/>
-              </w:rPr>
-            </w:pPr>
-            <w:r>
-              <w:rPr>
-                <w:color w:val="FF0000"/>
-              </w:rPr>
-              <w:t>Cornwall</w:t>
-            </w:r>
-          </w:p>
-        </w:tc>
-      </w:tr>
-      <w:tr>
-        <w:trPr>
-          <w:trHeight w:val="288"/>
-        </w:trPr>
-        <w:tc>
-          <w:tcPr>
-            <w:tcW w:w="2838" w:type="dxa"/>
-            <w:noWrap/>
-            <w:hideMark/>
-          </w:tcPr>
-          <w:p>
-            <w:pPr>
-              <w:pStyle w:val="ArticleEnumeration"/>
-              <w:rPr>
-                <w:color w:val="FF0000"/>
-              </w:rPr>
-            </w:pPr>
-            <w:r>
-              <w:rPr>
-                <w:color w:val="FF0000"/>
-              </w:rPr>
-              <w:t>Callington</w:t>
-            </w:r>
-          </w:p>
-        </w:tc>
-        <w:tc>
-          <w:tcPr>
-            <w:tcW w:w="2111" w:type="dxa"/>
-            <w:noWrap/>
-            <w:hideMark/>
-          </w:tcPr>
-          <w:p>
-            <w:pPr>
-              <w:pStyle w:val="ArticleEnumeration"/>
-              <w:rPr>
-                <w:color w:val="FF0000"/>
-              </w:rPr>
-            </w:pPr>
-            <w:r>
-              <w:rPr>
-                <w:color w:val="FF0000"/>
-              </w:rPr>
-              <w:t>Cornwall</w:t>
-            </w:r>
-          </w:p>
-        </w:tc>
-      </w:tr>
-      <w:tr>
-        <w:trPr>
-          <w:trHeight w:val="288"/>
-        </w:trPr>
-        <w:tc>
-          <w:tcPr>
-            <w:tcW w:w="2838" w:type="dxa"/>
-            <w:noWrap/>
-            <w:hideMark/>
-          </w:tcPr>
-          <w:p>
-            <w:pPr>
-              <w:pStyle w:val="ArticleEnumeration"/>
-              <w:rPr>
-                <w:color w:val="FF0000"/>
-              </w:rPr>
-            </w:pPr>
-            <w:r>
-              <w:rPr>
-                <w:color w:val="FF0000"/>
-              </w:rPr>
-              <w:t>Camelford</w:t>
-            </w:r>
-          </w:p>
-        </w:tc>
-        <w:tc>
-          <w:tcPr>
-            <w:tcW w:w="2111" w:type="dxa"/>
-            <w:noWrap/>
-            <w:hideMark/>
-          </w:tcPr>
-          <w:p>
-            <w:pPr>
-              <w:pStyle w:val="ArticleEnumeration"/>
-              <w:rPr>
-                <w:color w:val="FF0000"/>
-              </w:rPr>
-            </w:pPr>
-            <w:r>
-              <w:rPr>
-                <w:color w:val="FF0000"/>
-              </w:rPr>
-              <w:t>Cornwall</w:t>
-            </w:r>
-          </w:p>
-        </w:tc>
-      </w:tr>
-      <w:tr>
-        <w:trPr>
-          <w:trHeight w:val="288"/>
-        </w:trPr>
-        <w:tc>
-          <w:tcPr>
-            <w:tcW w:w="2838" w:type="dxa"/>
-            <w:noWrap/>
-            <w:hideMark/>
-          </w:tcPr>
-          <w:p>
-            <w:pPr>
-              <w:pStyle w:val="ArticleEnumeration"/>
-              <w:rPr>
-                <w:color w:val="FF0000"/>
-              </w:rPr>
-            </w:pPr>
-            <w:r>
-              <w:rPr>
-                <w:color w:val="FF0000"/>
-              </w:rPr>
-              <w:t>East Looe</w:t>
-            </w:r>
-          </w:p>
-        </w:tc>
-        <w:tc>
-          <w:tcPr>
-            <w:tcW w:w="2111" w:type="dxa"/>
-            <w:noWrap/>
-            <w:hideMark/>
-          </w:tcPr>
-          <w:p>
-            <w:pPr>
-              <w:pStyle w:val="ArticleEnumeration"/>
-              <w:rPr>
-                <w:color w:val="FF0000"/>
-              </w:rPr>
-            </w:pPr>
-            <w:r>
-              <w:rPr>
-                <w:color w:val="FF0000"/>
-              </w:rPr>
-              <w:t>Cornwall</w:t>
-            </w:r>
-          </w:p>
-        </w:tc>
-      </w:tr>
-      <w:tr>
-        <w:trPr>
-          <w:trHeight w:val="288"/>
-        </w:trPr>
-        <w:tc>
-          <w:tcPr>
-            <w:tcW w:w="2838" w:type="dxa"/>
-            <w:noWrap/>
-            <w:hideMark/>
-          </w:tcPr>
-          <w:p>
-            <w:pPr>
-              <w:pStyle w:val="ArticleEnumeration"/>
-              <w:rPr>
-                <w:color w:val="FF0000"/>
-              </w:rPr>
-            </w:pPr>
-            <w:r>
-              <w:rPr>
-                <w:color w:val="FF0000"/>
-              </w:rPr>
-              <w:t>Fowey</w:t>
-            </w:r>
-          </w:p>
-        </w:tc>
-        <w:tc>
-          <w:tcPr>
-            <w:tcW w:w="2111" w:type="dxa"/>
-            <w:noWrap/>
-            <w:hideMark/>
-          </w:tcPr>
-          <w:p>
-            <w:pPr>
-              <w:pStyle w:val="ArticleEnumeration"/>
-              <w:rPr>
-                <w:color w:val="FF0000"/>
-              </w:rPr>
-            </w:pPr>
-            <w:r>
-              <w:rPr>
-                <w:color w:val="FF0000"/>
-              </w:rPr>
-              <w:t>Cornwall</w:t>
-            </w:r>
-          </w:p>
-        </w:tc>
-      </w:tr>
-      <w:tr>
-        <w:trPr>
-          <w:trHeight w:val="288"/>
-        </w:trPr>
-        <w:tc>
-          <w:tcPr>
-            <w:tcW w:w="2838" w:type="dxa"/>
-            <w:noWrap/>
-            <w:hideMark/>
-          </w:tcPr>
-          <w:p>
-            <w:pPr>
-              <w:pStyle w:val="ArticleEnumeration"/>
-            </w:pPr>
-            <w:proofErr w:type="spellStart"/>
-            <w:r>
-              <w:t>Grampound</w:t>
-            </w:r>
-            <w:proofErr w:type="spellEnd"/>
-          </w:p>
-        </w:tc>
-        <w:tc>
-          <w:tcPr>
-            <w:tcW w:w="2111" w:type="dxa"/>
-            <w:noWrap/>
-            <w:hideMark/>
-          </w:tcPr>
-          <w:p>
-            <w:pPr>
-              <w:pStyle w:val="ArticleEnumeration"/>
-            </w:pPr>
-            <w:r>
-              <w:t>Cornwall</w:t>
-            </w:r>
-          </w:p>
-        </w:tc>
-      </w:tr>
-      <w:tr>
-        <w:trPr>
-          <w:trHeight w:val="288"/>
-        </w:trPr>
-        <w:tc>
-          <w:tcPr>
-            <w:tcW w:w="2838" w:type="dxa"/>
-            <w:noWrap/>
-            <w:hideMark/>
-          </w:tcPr>
-          <w:p>
-            <w:pPr>
-              <w:pStyle w:val="ArticleEnumeration"/>
-            </w:pPr>
-            <w:r>
-              <w:t>Helston</w:t>
-            </w:r>
-          </w:p>
-        </w:tc>
-        <w:tc>
-          <w:tcPr>
-            <w:tcW w:w="2111" w:type="dxa"/>
-            <w:noWrap/>
-            <w:hideMark/>
-          </w:tcPr>
-          <w:p>
-            <w:pPr>
-              <w:pStyle w:val="ArticleEnumeration"/>
-            </w:pPr>
-            <w:r>
-              <w:t>Cornwall</w:t>
-            </w:r>
-          </w:p>
-        </w:tc>
-      </w:tr>
-      <w:tr>
-        <w:trPr>
-          <w:trHeight w:val="288"/>
-        </w:trPr>
-        <w:tc>
-          <w:tcPr>
-            <w:tcW w:w="2838" w:type="dxa"/>
-            <w:noWrap/>
-            <w:hideMark/>
-          </w:tcPr>
-          <w:p>
-            <w:pPr>
-              <w:pStyle w:val="ArticleEnumeration"/>
-            </w:pPr>
-            <w:r>
-              <w:t>Launceston</w:t>
-            </w:r>
-          </w:p>
-        </w:tc>
-        <w:tc>
-          <w:tcPr>
-            <w:tcW w:w="2111" w:type="dxa"/>
-            <w:noWrap/>
-            <w:hideMark/>
-          </w:tcPr>
-          <w:p>
-            <w:pPr>
-              <w:pStyle w:val="ArticleEnumeration"/>
-            </w:pPr>
-            <w:r>
-              <w:t>Cornwall</w:t>
-            </w:r>
-          </w:p>
-        </w:tc>
-      </w:tr>
-      <w:tr>
-        <w:trPr>
-          <w:trHeight w:val="288"/>
-        </w:trPr>
-        <w:tc>
-          <w:tcPr>
-            <w:tcW w:w="2838" w:type="dxa"/>
-            <w:noWrap/>
-            <w:hideMark/>
-          </w:tcPr>
-          <w:p>
-            <w:pPr>
-              <w:pStyle w:val="ArticleEnumeration"/>
-            </w:pPr>
-            <w:r>
-              <w:t>Liskeard</w:t>
-            </w:r>
-          </w:p>
-        </w:tc>
-        <w:tc>
-          <w:tcPr>
-            <w:tcW w:w="2111" w:type="dxa"/>
-            <w:noWrap/>
-            <w:hideMark/>
-          </w:tcPr>
-          <w:p>
-            <w:pPr>
-              <w:pStyle w:val="ArticleEnumeration"/>
-            </w:pPr>
-            <w:r>
-              <w:t>Cornwall</w:t>
-            </w:r>
-          </w:p>
-        </w:tc>
-      </w:tr>
-      <w:tr>
-        <w:trPr>
-          <w:trHeight w:val="288"/>
-        </w:trPr>
-        <w:tc>
-          <w:tcPr>
-            <w:tcW w:w="2838" w:type="dxa"/>
-            <w:noWrap/>
-            <w:hideMark/>
-          </w:tcPr>
-          <w:p>
-            <w:pPr>
-              <w:pStyle w:val="ArticleEnumeration"/>
-              <w:rPr>
-                <w:color w:val="FF0000"/>
-              </w:rPr>
-            </w:pPr>
-            <w:proofErr w:type="spellStart"/>
-            <w:r>
-              <w:rPr>
-                <w:color w:val="FF0000"/>
-              </w:rPr>
-              <w:t>Lostwithiel</w:t>
-            </w:r>
-            <w:proofErr w:type="spellEnd"/>
-          </w:p>
-        </w:tc>
-        <w:tc>
-          <w:tcPr>
-            <w:tcW w:w="2111" w:type="dxa"/>
-            <w:noWrap/>
-            <w:hideMark/>
-          </w:tcPr>
-          <w:p>
-            <w:pPr>
-              <w:pStyle w:val="ArticleEnumeration"/>
-              <w:rPr>
-                <w:color w:val="FF0000"/>
-              </w:rPr>
-            </w:pPr>
-            <w:r>
-              <w:rPr>
-                <w:color w:val="FF0000"/>
-              </w:rPr>
-              <w:t>Cornwall</w:t>
-            </w:r>
-          </w:p>
-        </w:tc>
-      </w:tr>
-      <w:tr>
-        <w:trPr>
-          <w:trHeight w:val="288"/>
-        </w:trPr>
-        <w:tc>
-          <w:tcPr>
-            <w:tcW w:w="2838" w:type="dxa"/>
-            <w:noWrap/>
-            <w:hideMark/>
-          </w:tcPr>
-          <w:p>
-            <w:pPr>
-              <w:pStyle w:val="ArticleEnumeration"/>
-              <w:rPr>
-                <w:color w:val="FF0000"/>
-              </w:rPr>
-            </w:pPr>
-            <w:r>
-              <w:rPr>
-                <w:color w:val="FF0000"/>
-              </w:rPr>
-              <w:t>Mitchell</w:t>
-            </w:r>
-          </w:p>
-        </w:tc>
-        <w:tc>
-          <w:tcPr>
-            <w:tcW w:w="2111" w:type="dxa"/>
-            <w:noWrap/>
-            <w:hideMark/>
-          </w:tcPr>
-          <w:p>
-            <w:pPr>
-              <w:pStyle w:val="ArticleEnumeration"/>
-              <w:rPr>
-                <w:color w:val="FF0000"/>
-              </w:rPr>
-            </w:pPr>
-            <w:r>
-              <w:rPr>
-                <w:color w:val="FF0000"/>
-              </w:rPr>
-              <w:t>Cornwall</w:t>
-            </w:r>
-          </w:p>
-        </w:tc>
-      </w:tr>
-      <w:tr>
-        <w:trPr>
-          <w:trHeight w:val="288"/>
-        </w:trPr>
-        <w:tc>
-          <w:tcPr>
-            <w:tcW w:w="2838" w:type="dxa"/>
-            <w:noWrap/>
-            <w:hideMark/>
-          </w:tcPr>
-          <w:p>
-            <w:pPr>
-              <w:pStyle w:val="ArticleEnumeration"/>
-              <w:rPr>
-                <w:color w:val="FF0000"/>
-              </w:rPr>
-            </w:pPr>
-            <w:r>
-              <w:rPr>
-                <w:color w:val="FF0000"/>
-              </w:rPr>
-              <w:t>Newport</w:t>
-            </w:r>
-          </w:p>
-        </w:tc>
-        <w:tc>
-          <w:tcPr>
-            <w:tcW w:w="2111" w:type="dxa"/>
-            <w:noWrap/>
-            <w:hideMark/>
-          </w:tcPr>
-          <w:p>
-            <w:pPr>
-              <w:pStyle w:val="ArticleEnumeration"/>
-              <w:rPr>
-                <w:color w:val="FF0000"/>
-              </w:rPr>
-            </w:pPr>
-            <w:r>
-              <w:rPr>
-                <w:color w:val="FF0000"/>
-              </w:rPr>
-              <w:t>Cornwall</w:t>
-            </w:r>
-          </w:p>
-        </w:tc>
-      </w:tr>
-      <w:tr>
-        <w:trPr>
-          <w:trHeight w:val="288"/>
-        </w:trPr>
-        <w:tc>
-          <w:tcPr>
-            <w:tcW w:w="2838" w:type="dxa"/>
-            <w:noWrap/>
-            <w:hideMark/>
-          </w:tcPr>
-          <w:p>
-            <w:pPr>
-              <w:pStyle w:val="ArticleEnumeration"/>
-            </w:pPr>
-            <w:r>
-              <w:t>Penryn</w:t>
-            </w:r>
-          </w:p>
-        </w:tc>
-        <w:tc>
-          <w:tcPr>
-            <w:tcW w:w="2111" w:type="dxa"/>
-            <w:noWrap/>
-            <w:hideMark/>
-          </w:tcPr>
-          <w:p>
-            <w:pPr>
-              <w:pStyle w:val="ArticleEnumeration"/>
-            </w:pPr>
-            <w:r>
-              <w:t>Cornwall</w:t>
-            </w:r>
-          </w:p>
-        </w:tc>
-      </w:tr>
-      <w:tr>
-        <w:trPr>
-          <w:trHeight w:val="288"/>
-        </w:trPr>
-        <w:tc>
-          <w:tcPr>
-            <w:tcW w:w="2838" w:type="dxa"/>
-            <w:noWrap/>
-            <w:hideMark/>
-          </w:tcPr>
-          <w:p>
-            <w:pPr>
-              <w:pStyle w:val="ArticleEnumeration"/>
-              <w:rPr>
-                <w:color w:val="FF0000"/>
-              </w:rPr>
-            </w:pPr>
-            <w:r>
-              <w:rPr>
-                <w:color w:val="FF0000"/>
-              </w:rPr>
-              <w:t>St Germans</w:t>
-            </w:r>
-          </w:p>
-        </w:tc>
-        <w:tc>
-          <w:tcPr>
-            <w:tcW w:w="2111" w:type="dxa"/>
-            <w:noWrap/>
-            <w:hideMark/>
-          </w:tcPr>
-          <w:p>
-            <w:pPr>
-              <w:pStyle w:val="ArticleEnumeration"/>
-              <w:rPr>
-                <w:color w:val="FF0000"/>
-              </w:rPr>
-            </w:pPr>
-            <w:r>
-              <w:rPr>
-                <w:color w:val="FF0000"/>
-              </w:rPr>
-              <w:t>Cornwall</w:t>
-            </w:r>
-          </w:p>
-        </w:tc>
-      </w:tr>
-      <w:tr>
-        <w:trPr>
-          <w:trHeight w:val="288"/>
-        </w:trPr>
-        <w:tc>
-          <w:tcPr>
-            <w:tcW w:w="2838" w:type="dxa"/>
-            <w:noWrap/>
-            <w:hideMark/>
-          </w:tcPr>
-          <w:p>
-            <w:pPr>
-              <w:pStyle w:val="ArticleEnumeration"/>
-            </w:pPr>
-            <w:r>
-              <w:t>St Ives</w:t>
-            </w:r>
-          </w:p>
-        </w:tc>
-        <w:tc>
-          <w:tcPr>
-            <w:tcW w:w="2111" w:type="dxa"/>
-            <w:noWrap/>
-            <w:hideMark/>
-          </w:tcPr>
-          <w:p>
-            <w:pPr>
-              <w:pStyle w:val="ArticleEnumeration"/>
-            </w:pPr>
-            <w:r>
-              <w:t>Cornwall</w:t>
-            </w:r>
-          </w:p>
-        </w:tc>
-      </w:tr>
-      <w:tr>
-        <w:trPr>
-          <w:trHeight w:val="288"/>
-        </w:trPr>
-        <w:tc>
-          <w:tcPr>
-            <w:tcW w:w="2838" w:type="dxa"/>
-            <w:noWrap/>
-            <w:hideMark/>
-          </w:tcPr>
-          <w:p>
-            <w:pPr>
-              <w:pStyle w:val="ArticleEnumeration"/>
-              <w:rPr>
-                <w:color w:val="FF0000"/>
-              </w:rPr>
-            </w:pPr>
-            <w:r>
-              <w:rPr>
-                <w:color w:val="FF0000"/>
-              </w:rPr>
-              <w:t>St Mawes</w:t>
-            </w:r>
-          </w:p>
-        </w:tc>
-        <w:tc>
-          <w:tcPr>
-            <w:tcW w:w="2111" w:type="dxa"/>
-            <w:noWrap/>
-            <w:hideMark/>
-          </w:tcPr>
-          <w:p>
-            <w:pPr>
-              <w:pStyle w:val="ArticleEnumeration"/>
-              <w:rPr>
-                <w:color w:val="FF0000"/>
-              </w:rPr>
-            </w:pPr>
-            <w:r>
-              <w:rPr>
-                <w:color w:val="FF0000"/>
-              </w:rPr>
-              <w:t>Cornwall</w:t>
-            </w:r>
-          </w:p>
-        </w:tc>
-      </w:tr>
-      <w:tr>
-        <w:trPr>
-          <w:trHeight w:val="288"/>
-        </w:trPr>
-        <w:tc>
-          <w:tcPr>
-            <w:tcW w:w="2838" w:type="dxa"/>
-            <w:noWrap/>
-            <w:hideMark/>
-          </w:tcPr>
-          <w:p>
-            <w:pPr>
-              <w:pStyle w:val="ArticleEnumeration"/>
-              <w:rPr>
-                <w:color w:val="FF0000"/>
-              </w:rPr>
-            </w:pPr>
-            <w:r>
-              <w:rPr>
-                <w:color w:val="FF0000"/>
-              </w:rPr>
-              <w:t>Saltash</w:t>
-            </w:r>
-          </w:p>
-        </w:tc>
-        <w:tc>
-          <w:tcPr>
-            <w:tcW w:w="2111" w:type="dxa"/>
-            <w:noWrap/>
-            <w:hideMark/>
-          </w:tcPr>
-          <w:p>
-            <w:pPr>
-              <w:pStyle w:val="ArticleEnumeration"/>
-              <w:rPr>
-                <w:color w:val="FF0000"/>
-              </w:rPr>
-            </w:pPr>
-            <w:r>
-              <w:rPr>
-                <w:color w:val="FF0000"/>
-              </w:rPr>
-              <w:t>Cornwall</w:t>
-            </w:r>
-          </w:p>
-        </w:tc>
-      </w:tr>
-      <w:tr>
-        <w:trPr>
-          <w:trHeight w:val="288"/>
-        </w:trPr>
-        <w:tc>
-          <w:tcPr>
-            <w:tcW w:w="2838" w:type="dxa"/>
-            <w:noWrap/>
-            <w:hideMark/>
-          </w:tcPr>
-          <w:p>
-            <w:pPr>
-              <w:pStyle w:val="ArticleEnumeration"/>
-              <w:rPr>
-                <w:color w:val="FF0000"/>
-              </w:rPr>
-            </w:pPr>
-            <w:proofErr w:type="spellStart"/>
-            <w:r>
-              <w:rPr>
-                <w:color w:val="FF0000"/>
-              </w:rPr>
-              <w:t>Tregony</w:t>
-            </w:r>
-            <w:proofErr w:type="spellEnd"/>
-          </w:p>
-        </w:tc>
-        <w:tc>
-          <w:tcPr>
-            <w:tcW w:w="2111" w:type="dxa"/>
-            <w:noWrap/>
-            <w:hideMark/>
-          </w:tcPr>
-          <w:p>
-            <w:pPr>
-              <w:pStyle w:val="ArticleEnumeration"/>
-              <w:rPr>
-                <w:color w:val="FF0000"/>
-              </w:rPr>
-            </w:pPr>
-            <w:r>
-              <w:rPr>
-                <w:color w:val="FF0000"/>
-              </w:rPr>
-              <w:t>Cornwall</w:t>
-            </w:r>
-          </w:p>
-        </w:tc>
-      </w:tr>
-      <w:tr>
-        <w:trPr>
-          <w:trHeight w:val="288"/>
-        </w:trPr>
-        <w:tc>
-          <w:tcPr>
-            <w:tcW w:w="2838" w:type="dxa"/>
-            <w:noWrap/>
-            <w:hideMark/>
-          </w:tcPr>
-          <w:p>
-            <w:pPr>
-              <w:pStyle w:val="ArticleEnumeration"/>
-            </w:pPr>
-            <w:r>
-              <w:t>Truro</w:t>
-            </w:r>
-          </w:p>
-        </w:tc>
-        <w:tc>
-          <w:tcPr>
-            <w:tcW w:w="2111" w:type="dxa"/>
-            <w:noWrap/>
-            <w:hideMark/>
-          </w:tcPr>
-          <w:p>
-            <w:pPr>
-              <w:pStyle w:val="ArticleEnumeration"/>
-            </w:pPr>
-            <w:r>
-              <w:t>Cornwall</w:t>
-            </w:r>
-          </w:p>
-        </w:tc>
-      </w:tr>
-      <w:tr>
-        <w:trPr>
-          <w:trHeight w:val="288"/>
-        </w:trPr>
-        <w:tc>
-          <w:tcPr>
-            <w:tcW w:w="2838" w:type="dxa"/>
-            <w:noWrap/>
-            <w:hideMark/>
-          </w:tcPr>
-          <w:p>
-            <w:pPr>
-              <w:pStyle w:val="ArticleEnumeration"/>
-              <w:rPr>
-                <w:color w:val="FF0000"/>
-              </w:rPr>
-            </w:pPr>
-            <w:r>
-              <w:rPr>
-                <w:color w:val="FF0000"/>
-              </w:rPr>
-              <w:t>West Looe</w:t>
-            </w:r>
-          </w:p>
-        </w:tc>
-        <w:tc>
-          <w:tcPr>
-            <w:tcW w:w="2111" w:type="dxa"/>
-            <w:noWrap/>
-            <w:hideMark/>
-          </w:tcPr>
-          <w:p>
-            <w:pPr>
-              <w:pStyle w:val="ArticleEnumeration"/>
-              <w:rPr>
-                <w:color w:val="FF0000"/>
-              </w:rPr>
-            </w:pPr>
-            <w:r>
-              <w:rPr>
-                <w:color w:val="FF0000"/>
-              </w:rPr>
-              <w:t>Cornwall</w:t>
-            </w:r>
-          </w:p>
-        </w:tc>
-      </w:tr>
-      <w:tr>
-        <w:trPr>
-          <w:trHeight w:val="288"/>
-        </w:trPr>
-        <w:tc>
-          <w:tcPr>
-            <w:tcW w:w="2838" w:type="dxa"/>
-            <w:noWrap/>
-            <w:hideMark/>
-          </w:tcPr>
-          <w:p>
-            <w:pPr>
-              <w:pStyle w:val="ArticleEnumeration"/>
-            </w:pPr>
-            <w:r>
-              <w:t>Carlisle</w:t>
-            </w:r>
-          </w:p>
-        </w:tc>
-        <w:tc>
-          <w:tcPr>
-            <w:tcW w:w="2111" w:type="dxa"/>
-            <w:noWrap/>
-            <w:hideMark/>
-          </w:tcPr>
-          <w:p>
-            <w:pPr>
-              <w:pStyle w:val="ArticleEnumeration"/>
-            </w:pPr>
-            <w:r>
-              <w:t>Cumberland</w:t>
-            </w:r>
-          </w:p>
-        </w:tc>
-      </w:tr>
-      <w:tr>
-        <w:trPr>
-          <w:trHeight w:val="288"/>
-        </w:trPr>
-        <w:tc>
-          <w:tcPr>
-            <w:tcW w:w="2838" w:type="dxa"/>
-            <w:noWrap/>
-            <w:hideMark/>
-          </w:tcPr>
-          <w:p>
-            <w:pPr>
-              <w:pStyle w:val="ArticleEnumeration"/>
-            </w:pPr>
-            <w:r>
-              <w:t>Cockermouth</w:t>
-            </w:r>
-          </w:p>
-        </w:tc>
-        <w:tc>
-          <w:tcPr>
-            <w:tcW w:w="2111" w:type="dxa"/>
-            <w:noWrap/>
-            <w:hideMark/>
-          </w:tcPr>
-          <w:p>
-            <w:pPr>
-              <w:pStyle w:val="ArticleEnumeration"/>
-            </w:pPr>
-            <w:r>
-              <w:t>Cumberland</w:t>
-            </w:r>
-          </w:p>
-        </w:tc>
-      </w:tr>
-      <w:tr>
-        <w:trPr>
-          <w:trHeight w:val="288"/>
-        </w:trPr>
-        <w:tc>
-          <w:tcPr>
-            <w:tcW w:w="2838" w:type="dxa"/>
-            <w:noWrap/>
-            <w:hideMark/>
-          </w:tcPr>
-          <w:p>
-            <w:pPr>
-              <w:pStyle w:val="ArticleEnumeration"/>
-            </w:pPr>
-            <w:r>
-              <w:t>Derby</w:t>
-            </w:r>
-          </w:p>
-        </w:tc>
-        <w:tc>
-          <w:tcPr>
-            <w:tcW w:w="2111" w:type="dxa"/>
-            <w:noWrap/>
-            <w:hideMark/>
-          </w:tcPr>
-          <w:p>
-            <w:pPr>
-              <w:pStyle w:val="ArticleEnumeration"/>
-            </w:pPr>
-            <w:r>
-              <w:t>Derbyshire</w:t>
-            </w:r>
-          </w:p>
-        </w:tc>
-      </w:tr>
-      <w:tr>
-        <w:trPr>
-          <w:trHeight w:val="288"/>
-        </w:trPr>
-        <w:tc>
-          <w:tcPr>
-            <w:tcW w:w="2838" w:type="dxa"/>
-            <w:noWrap/>
-            <w:hideMark/>
-          </w:tcPr>
-          <w:p>
-            <w:pPr>
-              <w:pStyle w:val="ArticleEnumeration"/>
-            </w:pPr>
-            <w:r>
-              <w:t>Ashburton</w:t>
-            </w:r>
-          </w:p>
-        </w:tc>
-        <w:tc>
-          <w:tcPr>
-            <w:tcW w:w="2111" w:type="dxa"/>
-            <w:noWrap/>
-            <w:hideMark/>
-          </w:tcPr>
-          <w:p>
-            <w:pPr>
-              <w:pStyle w:val="ArticleEnumeration"/>
-            </w:pPr>
-            <w:r>
-              <w:t>Devon</w:t>
-            </w:r>
-          </w:p>
-        </w:tc>
-      </w:tr>
-      <w:tr>
-        <w:trPr>
-          <w:trHeight w:val="288"/>
-        </w:trPr>
-        <w:tc>
-          <w:tcPr>
-            <w:tcW w:w="2838" w:type="dxa"/>
-            <w:noWrap/>
-            <w:hideMark/>
-          </w:tcPr>
-          <w:p>
-            <w:pPr>
-              <w:pStyle w:val="ArticleEnumeration"/>
-            </w:pPr>
-            <w:r>
-              <w:t>Barnstaple</w:t>
-            </w:r>
-          </w:p>
-        </w:tc>
-        <w:tc>
-          <w:tcPr>
-            <w:tcW w:w="2111" w:type="dxa"/>
-            <w:noWrap/>
-            <w:hideMark/>
-          </w:tcPr>
-          <w:p>
-            <w:pPr>
-              <w:pStyle w:val="ArticleEnumeration"/>
-            </w:pPr>
-            <w:r>
-              <w:t>Devon</w:t>
-            </w:r>
-          </w:p>
-        </w:tc>
-      </w:tr>
-      <w:tr>
-        <w:trPr>
-          <w:trHeight w:val="288"/>
-        </w:trPr>
-        <w:tc>
-          <w:tcPr>
-            <w:tcW w:w="2838" w:type="dxa"/>
-            <w:noWrap/>
-            <w:hideMark/>
-          </w:tcPr>
-          <w:p>
-            <w:pPr>
-              <w:pStyle w:val="ArticleEnumeration"/>
-              <w:rPr>
-                <w:color w:val="FF0000"/>
-              </w:rPr>
-            </w:pPr>
-            <w:r>
-              <w:rPr>
-                <w:color w:val="FF0000"/>
-              </w:rPr>
-              <w:t>Bere Alston</w:t>
-            </w:r>
-          </w:p>
-        </w:tc>
-        <w:tc>
-          <w:tcPr>
-            <w:tcW w:w="2111" w:type="dxa"/>
-            <w:noWrap/>
-            <w:hideMark/>
-          </w:tcPr>
-          <w:p>
-            <w:pPr>
-              <w:pStyle w:val="ArticleEnumeration"/>
-              <w:rPr>
-                <w:color w:val="FF0000"/>
-              </w:rPr>
-            </w:pPr>
-            <w:r>
-              <w:rPr>
-                <w:color w:val="FF0000"/>
-              </w:rPr>
-              <w:t>Devon</w:t>
-            </w:r>
-          </w:p>
-        </w:tc>
-      </w:tr>
-      <w:tr>
-        <w:trPr>
-          <w:trHeight w:val="288"/>
-        </w:trPr>
-        <w:tc>
-          <w:tcPr>
-            <w:tcW w:w="2838" w:type="dxa"/>
-            <w:noWrap/>
-            <w:hideMark/>
-          </w:tcPr>
-          <w:p>
-            <w:pPr>
-              <w:pStyle w:val="ArticleEnumeration"/>
-            </w:pPr>
-            <w:r>
-              <w:t>Dartmouth</w:t>
-            </w:r>
-          </w:p>
-        </w:tc>
-        <w:tc>
-          <w:tcPr>
-            <w:tcW w:w="2111" w:type="dxa"/>
-            <w:noWrap/>
-            <w:hideMark/>
-          </w:tcPr>
-          <w:p>
-            <w:pPr>
-              <w:pStyle w:val="ArticleEnumeration"/>
-            </w:pPr>
-            <w:r>
-              <w:t>Devon</w:t>
-            </w:r>
-          </w:p>
-        </w:tc>
-      </w:tr>
-      <w:tr>
-        <w:trPr>
-          <w:trHeight w:val="288"/>
-        </w:trPr>
-        <w:tc>
-          <w:tcPr>
-            <w:tcW w:w="2838" w:type="dxa"/>
-            <w:noWrap/>
-            <w:hideMark/>
-          </w:tcPr>
-          <w:p>
-            <w:pPr>
-              <w:pStyle w:val="ArticleEnumeration"/>
-            </w:pPr>
-            <w:r>
-              <w:t>Exeter</w:t>
-            </w:r>
-          </w:p>
-        </w:tc>
-        <w:tc>
-          <w:tcPr>
-            <w:tcW w:w="2111" w:type="dxa"/>
-            <w:noWrap/>
-            <w:hideMark/>
-          </w:tcPr>
-          <w:p>
-            <w:pPr>
-              <w:pStyle w:val="ArticleEnumeration"/>
-            </w:pPr>
-            <w:r>
-              <w:t>Devon</w:t>
-            </w:r>
-          </w:p>
-        </w:tc>
-      </w:tr>
-      <w:tr>
-        <w:trPr>
-          <w:trHeight w:val="288"/>
-        </w:trPr>
-        <w:tc>
-          <w:tcPr>
-            <w:tcW w:w="2838" w:type="dxa"/>
-            <w:noWrap/>
-            <w:hideMark/>
-          </w:tcPr>
-          <w:p>
-            <w:pPr>
-              <w:pStyle w:val="ArticleEnumeration"/>
-            </w:pPr>
-            <w:r>
-              <w:t>Honiton</w:t>
-            </w:r>
-          </w:p>
-        </w:tc>
-        <w:tc>
-          <w:tcPr>
-            <w:tcW w:w="2111" w:type="dxa"/>
-            <w:noWrap/>
-            <w:hideMark/>
-          </w:tcPr>
-          <w:p>
-            <w:pPr>
-              <w:pStyle w:val="ArticleEnumeration"/>
-            </w:pPr>
-            <w:r>
-              <w:t>Devon</w:t>
-            </w:r>
-          </w:p>
-        </w:tc>
-      </w:tr>
-      <w:tr>
-        <w:trPr>
-          <w:trHeight w:val="288"/>
-        </w:trPr>
-        <w:tc>
-          <w:tcPr>
-            <w:tcW w:w="2838" w:type="dxa"/>
-            <w:noWrap/>
-            <w:hideMark/>
-          </w:tcPr>
-          <w:p>
-            <w:pPr>
-              <w:pStyle w:val="ArticleEnumeration"/>
-              <w:rPr>
-                <w:color w:val="FF0000"/>
-              </w:rPr>
-            </w:pPr>
-            <w:r>
-              <w:rPr>
-                <w:color w:val="FF0000"/>
-              </w:rPr>
-              <w:t>Okehampton</w:t>
-            </w:r>
-          </w:p>
-        </w:tc>
-        <w:tc>
-          <w:tcPr>
-            <w:tcW w:w="2111" w:type="dxa"/>
-            <w:noWrap/>
-            <w:hideMark/>
-          </w:tcPr>
-          <w:p>
-            <w:pPr>
-              <w:pStyle w:val="ArticleEnumeration"/>
-              <w:rPr>
-                <w:color w:val="FF0000"/>
-              </w:rPr>
-            </w:pPr>
-            <w:r>
-              <w:rPr>
-                <w:color w:val="FF0000"/>
-              </w:rPr>
-              <w:t>Devon</w:t>
-            </w:r>
-          </w:p>
-        </w:tc>
-      </w:tr>
-      <w:tr>
-        <w:trPr>
-          <w:trHeight w:val="288"/>
-        </w:trPr>
-        <w:tc>
-          <w:tcPr>
-            <w:tcW w:w="2838" w:type="dxa"/>
-            <w:noWrap/>
-            <w:hideMark/>
-          </w:tcPr>
-          <w:p>
-            <w:pPr>
-              <w:pStyle w:val="ArticleEnumeration"/>
-            </w:pPr>
-            <w:r>
-              <w:t>Plymouth</w:t>
-            </w:r>
-          </w:p>
-        </w:tc>
-        <w:tc>
-          <w:tcPr>
-            <w:tcW w:w="2111" w:type="dxa"/>
-            <w:noWrap/>
-            <w:hideMark/>
-          </w:tcPr>
-          <w:p>
-            <w:pPr>
-              <w:pStyle w:val="ArticleEnumeration"/>
-            </w:pPr>
-            <w:r>
-              <w:t>Devon</w:t>
-            </w:r>
-          </w:p>
-        </w:tc>
-      </w:tr>
-      <w:tr>
-        <w:trPr>
-          <w:trHeight w:val="288"/>
-        </w:trPr>
-        <w:tc>
-          <w:tcPr>
-            <w:tcW w:w="2838" w:type="dxa"/>
-            <w:noWrap/>
-            <w:hideMark/>
-          </w:tcPr>
-          <w:p>
-            <w:pPr>
-              <w:pStyle w:val="ArticleEnumeration"/>
-              <w:rPr>
-                <w:color w:val="FF0000"/>
-              </w:rPr>
-            </w:pPr>
-            <w:r>
-              <w:rPr>
-                <w:color w:val="FF0000"/>
-              </w:rPr>
-              <w:t>Plympton Erle</w:t>
-            </w:r>
-          </w:p>
-        </w:tc>
-        <w:tc>
-          <w:tcPr>
-            <w:tcW w:w="2111" w:type="dxa"/>
-            <w:noWrap/>
-            <w:hideMark/>
-          </w:tcPr>
-          <w:p>
-            <w:pPr>
-              <w:pStyle w:val="ArticleEnumeration"/>
-              <w:rPr>
-                <w:color w:val="FF0000"/>
-              </w:rPr>
-            </w:pPr>
-            <w:r>
-              <w:rPr>
-                <w:color w:val="FF0000"/>
-              </w:rPr>
-              <w:t>Devon</w:t>
-            </w:r>
-          </w:p>
-        </w:tc>
-      </w:tr>
-      <w:tr>
-        <w:trPr>
-          <w:trHeight w:val="288"/>
-        </w:trPr>
-        <w:tc>
-          <w:tcPr>
-            <w:tcW w:w="2838" w:type="dxa"/>
-            <w:noWrap/>
-            <w:hideMark/>
-          </w:tcPr>
-          <w:p>
-            <w:pPr>
-              <w:pStyle w:val="ArticleEnumeration"/>
-            </w:pPr>
-            <w:r>
-              <w:t>Tavistock</w:t>
-            </w:r>
-          </w:p>
-        </w:tc>
-        <w:tc>
-          <w:tcPr>
-            <w:tcW w:w="2111" w:type="dxa"/>
-            <w:noWrap/>
-            <w:hideMark/>
-          </w:tcPr>
-          <w:p>
-            <w:pPr>
-              <w:pStyle w:val="ArticleEnumeration"/>
-            </w:pPr>
-            <w:r>
-              <w:t>Devon</w:t>
-            </w:r>
-          </w:p>
-        </w:tc>
-      </w:tr>
-      <w:tr>
-        <w:trPr>
-          <w:trHeight w:val="288"/>
-        </w:trPr>
-        <w:tc>
-          <w:tcPr>
-            <w:tcW w:w="2838" w:type="dxa"/>
-            <w:noWrap/>
-            <w:hideMark/>
-          </w:tcPr>
-          <w:p>
-            <w:pPr>
-              <w:pStyle w:val="ArticleEnumeration"/>
-            </w:pPr>
-            <w:r>
-              <w:t>Tiverton</w:t>
-            </w:r>
-          </w:p>
-        </w:tc>
-        <w:tc>
-          <w:tcPr>
-            <w:tcW w:w="2111" w:type="dxa"/>
-            <w:noWrap/>
-            <w:hideMark/>
-          </w:tcPr>
-          <w:p>
-            <w:pPr>
-              <w:pStyle w:val="ArticleEnumeration"/>
-            </w:pPr>
-            <w:r>
-              <w:t>Devon</w:t>
-            </w:r>
-          </w:p>
-        </w:tc>
-      </w:tr>
-      <w:tr>
-        <w:trPr>
-          <w:trHeight w:val="288"/>
-        </w:trPr>
-        <w:tc>
-          <w:tcPr>
-            <w:tcW w:w="2838" w:type="dxa"/>
-            <w:noWrap/>
-            <w:hideMark/>
-          </w:tcPr>
-          <w:p>
-            <w:pPr>
-              <w:pStyle w:val="ArticleEnumeration"/>
-            </w:pPr>
-            <w:r>
-              <w:t>Totnes</w:t>
-            </w:r>
-          </w:p>
-        </w:tc>
-        <w:tc>
-          <w:tcPr>
-            <w:tcW w:w="2111" w:type="dxa"/>
-            <w:noWrap/>
-            <w:hideMark/>
-          </w:tcPr>
-          <w:p>
-            <w:pPr>
-              <w:pStyle w:val="ArticleEnumeration"/>
-            </w:pPr>
-            <w:r>
-              <w:t>Devon</w:t>
-            </w:r>
-          </w:p>
-        </w:tc>
-      </w:tr>
-      <w:tr>
-        <w:trPr>
-          <w:trHeight w:val="288"/>
-        </w:trPr>
-        <w:tc>
-          <w:tcPr>
-            <w:tcW w:w="2838" w:type="dxa"/>
-            <w:noWrap/>
-            <w:hideMark/>
-          </w:tcPr>
-          <w:p>
-            <w:pPr>
-              <w:pStyle w:val="ArticleEnumeration"/>
-            </w:pPr>
-            <w:r>
-              <w:t>Bridport</w:t>
-            </w:r>
-          </w:p>
-        </w:tc>
-        <w:tc>
-          <w:tcPr>
-            <w:tcW w:w="2111" w:type="dxa"/>
-            <w:noWrap/>
-            <w:hideMark/>
-          </w:tcPr>
-          <w:p>
-            <w:pPr>
-              <w:pStyle w:val="ArticleEnumeration"/>
-            </w:pPr>
-            <w:r>
-              <w:t>Dorset</w:t>
-            </w:r>
-          </w:p>
-        </w:tc>
-      </w:tr>
-      <w:tr>
-        <w:trPr>
-          <w:trHeight w:val="288"/>
-        </w:trPr>
-        <w:tc>
-          <w:tcPr>
-            <w:tcW w:w="2838" w:type="dxa"/>
-            <w:noWrap/>
-            <w:hideMark/>
-          </w:tcPr>
-          <w:p>
-            <w:pPr>
-              <w:pStyle w:val="ArticleEnumeration"/>
-              <w:rPr>
-                <w:color w:val="FF0000"/>
-              </w:rPr>
-            </w:pPr>
-            <w:r>
-              <w:rPr>
-                <w:color w:val="FF0000"/>
-              </w:rPr>
-              <w:t>Corfe Castle</w:t>
-            </w:r>
-          </w:p>
-        </w:tc>
-        <w:tc>
-          <w:tcPr>
-            <w:tcW w:w="2111" w:type="dxa"/>
-            <w:noWrap/>
-            <w:hideMark/>
-          </w:tcPr>
-          <w:p>
-            <w:pPr>
-              <w:pStyle w:val="ArticleEnumeration"/>
-              <w:rPr>
-                <w:color w:val="FF0000"/>
-              </w:rPr>
-            </w:pPr>
-            <w:r>
-              <w:rPr>
-                <w:color w:val="FF0000"/>
-              </w:rPr>
-              <w:t>Dorset</w:t>
-            </w:r>
-          </w:p>
-        </w:tc>
-      </w:tr>
-      <w:tr>
-        <w:trPr>
-          <w:trHeight w:val="288"/>
-        </w:trPr>
-        <w:tc>
-          <w:tcPr>
-            <w:tcW w:w="2838" w:type="dxa"/>
-            <w:noWrap/>
-            <w:hideMark/>
-          </w:tcPr>
-          <w:p>
-            <w:pPr>
-              <w:pStyle w:val="ArticleEnumeration"/>
-            </w:pPr>
-            <w:r>
-              <w:t>Dorchester</w:t>
-            </w:r>
-          </w:p>
-        </w:tc>
-        <w:tc>
-          <w:tcPr>
-            <w:tcW w:w="2111" w:type="dxa"/>
-            <w:noWrap/>
-            <w:hideMark/>
-          </w:tcPr>
-          <w:p>
-            <w:pPr>
-              <w:pStyle w:val="ArticleEnumeration"/>
-            </w:pPr>
-            <w:r>
-              <w:t>Dorset</w:t>
-            </w:r>
-          </w:p>
-        </w:tc>
-      </w:tr>
-      <w:tr>
-        <w:trPr>
-          <w:trHeight w:val="288"/>
-        </w:trPr>
-        <w:tc>
-          <w:tcPr>
-            <w:tcW w:w="2838" w:type="dxa"/>
-            <w:noWrap/>
-            <w:hideMark/>
-          </w:tcPr>
-          <w:p>
-            <w:pPr>
-              <w:pStyle w:val="ArticleEnumeration"/>
-            </w:pPr>
-            <w:r>
-              <w:t>Lyme Regis</w:t>
-            </w:r>
-          </w:p>
-        </w:tc>
-        <w:tc>
-          <w:tcPr>
-            <w:tcW w:w="2111" w:type="dxa"/>
-            <w:noWrap/>
-            <w:hideMark/>
-          </w:tcPr>
-          <w:p>
-            <w:pPr>
-              <w:pStyle w:val="ArticleEnumeration"/>
-            </w:pPr>
-            <w:r>
-              <w:t>Dorset</w:t>
-            </w:r>
-          </w:p>
-        </w:tc>
-      </w:tr>
-      <w:tr>
-        <w:trPr>
-          <w:trHeight w:val="288"/>
-        </w:trPr>
-        <w:tc>
-          <w:tcPr>
-            <w:tcW w:w="2838" w:type="dxa"/>
-            <w:noWrap/>
-            <w:hideMark/>
-          </w:tcPr>
-          <w:p>
-            <w:pPr>
-              <w:pStyle w:val="ArticleEnumeration"/>
-            </w:pPr>
-            <w:r>
-              <w:t>Poole</w:t>
-            </w:r>
-          </w:p>
-        </w:tc>
-        <w:tc>
-          <w:tcPr>
-            <w:tcW w:w="2111" w:type="dxa"/>
-            <w:noWrap/>
-            <w:hideMark/>
-          </w:tcPr>
-          <w:p>
-            <w:pPr>
-              <w:pStyle w:val="ArticleEnumeration"/>
-            </w:pPr>
-            <w:r>
-              <w:t>Dorset</w:t>
-            </w:r>
-          </w:p>
-        </w:tc>
-      </w:tr>
-      <w:tr>
-        <w:trPr>
-          <w:trHeight w:val="288"/>
-        </w:trPr>
-        <w:tc>
-          <w:tcPr>
-            <w:tcW w:w="2838" w:type="dxa"/>
-            <w:noWrap/>
-            <w:hideMark/>
-          </w:tcPr>
-          <w:p>
-            <w:pPr>
-              <w:pStyle w:val="ArticleEnumeration"/>
-            </w:pPr>
-            <w:r>
-              <w:t>Shaftesbury</w:t>
-            </w:r>
-          </w:p>
-        </w:tc>
-        <w:tc>
-          <w:tcPr>
-            <w:tcW w:w="2111" w:type="dxa"/>
-            <w:noWrap/>
-            <w:hideMark/>
-          </w:tcPr>
-          <w:p>
-            <w:pPr>
-              <w:pStyle w:val="ArticleEnumeration"/>
-            </w:pPr>
-            <w:r>
-              <w:t>Dorset</w:t>
-            </w:r>
-          </w:p>
-        </w:tc>
-      </w:tr>
-      <w:tr>
-        <w:trPr>
-          <w:trHeight w:val="288"/>
-        </w:trPr>
-        <w:tc>
-          <w:tcPr>
-            <w:tcW w:w="2838" w:type="dxa"/>
-            <w:noWrap/>
-            <w:hideMark/>
-          </w:tcPr>
-          <w:p>
-            <w:pPr>
-              <w:pStyle w:val="ArticleEnumeration"/>
-            </w:pPr>
-            <w:r>
-              <w:t>Wareham</w:t>
-            </w:r>
-          </w:p>
-        </w:tc>
-        <w:tc>
-          <w:tcPr>
-            <w:tcW w:w="2111" w:type="dxa"/>
-            <w:noWrap/>
-            <w:hideMark/>
-          </w:tcPr>
-          <w:p>
-            <w:pPr>
-              <w:pStyle w:val="ArticleEnumeration"/>
-            </w:pPr>
-            <w:r>
-              <w:t>Dorset</w:t>
-            </w:r>
-          </w:p>
-        </w:tc>
-      </w:tr>
-      <w:tr>
-        <w:trPr>
-          <w:trHeight w:val="288"/>
-        </w:trPr>
-        <w:tc>
-          <w:tcPr>
-            <w:tcW w:w="2838" w:type="dxa"/>
-            <w:noWrap/>
-            <w:hideMark/>
-          </w:tcPr>
-          <w:p>
-            <w:pPr>
-              <w:pStyle w:val="ArticleEnumeration"/>
-            </w:pPr>
-            <w:r>
-              <w:lastRenderedPageBreak/>
-              <w:t xml:space="preserve">Weymouth and </w:t>
-            </w:r>
-            <w:proofErr w:type="spellStart"/>
-            <w:r>
-              <w:t>Melcombe</w:t>
-            </w:r>
-            <w:proofErr w:type="spellEnd"/>
-            <w:r>
-              <w:t xml:space="preserve"> Regis</w:t>
-            </w:r>
-          </w:p>
-        </w:tc>
-        <w:tc>
-          <w:tcPr>
-            <w:tcW w:w="2111" w:type="dxa"/>
-            <w:noWrap/>
-            <w:hideMark/>
-          </w:tcPr>
-          <w:p>
-            <w:pPr>
-              <w:pStyle w:val="ArticleEnumeration"/>
-            </w:pPr>
-            <w:r>
-              <w:t>Dorset</w:t>
-            </w:r>
-          </w:p>
-        </w:tc>
-      </w:tr>
-      <w:tr>
-        <w:trPr>
-          <w:trHeight w:val="288"/>
-        </w:trPr>
-        <w:tc>
-          <w:tcPr>
-            <w:tcW w:w="2838" w:type="dxa"/>
-            <w:noWrap/>
-            <w:hideMark/>
-          </w:tcPr>
-          <w:p>
-            <w:pPr>
-              <w:pStyle w:val="ArticleEnumeration"/>
-            </w:pPr>
-            <w:r>
-              <w:t>Durham</w:t>
-            </w:r>
-          </w:p>
-        </w:tc>
-        <w:tc>
-          <w:tcPr>
-            <w:tcW w:w="2111" w:type="dxa"/>
-            <w:noWrap/>
-            <w:hideMark/>
-          </w:tcPr>
-          <w:p>
-            <w:pPr>
-              <w:pStyle w:val="ArticleEnumeration"/>
-            </w:pPr>
-            <w:r>
-              <w:t>County Durham</w:t>
-            </w:r>
-          </w:p>
-        </w:tc>
-      </w:tr>
-      <w:tr>
-        <w:trPr>
-          <w:trHeight w:val="288"/>
-        </w:trPr>
-        <w:tc>
-          <w:tcPr>
-            <w:tcW w:w="2838" w:type="dxa"/>
-            <w:noWrap/>
-            <w:hideMark/>
-          </w:tcPr>
-          <w:p>
-            <w:pPr>
-              <w:pStyle w:val="ArticleEnumeration"/>
-            </w:pPr>
-            <w:r>
-              <w:t>Colchester</w:t>
-            </w:r>
-          </w:p>
-        </w:tc>
-        <w:tc>
-          <w:tcPr>
-            <w:tcW w:w="2111" w:type="dxa"/>
-            <w:noWrap/>
-            <w:hideMark/>
-          </w:tcPr>
-          <w:p>
-            <w:pPr>
-              <w:pStyle w:val="ArticleEnumeration"/>
-            </w:pPr>
-            <w:r>
-              <w:t>Essex</w:t>
-            </w:r>
-          </w:p>
-        </w:tc>
-      </w:tr>
-      <w:tr>
-        <w:trPr>
-          <w:trHeight w:val="288"/>
-        </w:trPr>
-        <w:tc>
-          <w:tcPr>
-            <w:tcW w:w="2838" w:type="dxa"/>
-            <w:noWrap/>
-            <w:hideMark/>
-          </w:tcPr>
-          <w:p>
-            <w:pPr>
-              <w:pStyle w:val="ArticleEnumeration"/>
-            </w:pPr>
-            <w:r>
-              <w:t>Harwich</w:t>
-            </w:r>
-          </w:p>
-        </w:tc>
-        <w:tc>
-          <w:tcPr>
-            <w:tcW w:w="2111" w:type="dxa"/>
-            <w:noWrap/>
-            <w:hideMark/>
-          </w:tcPr>
-          <w:p>
-            <w:pPr>
-              <w:pStyle w:val="ArticleEnumeration"/>
-            </w:pPr>
-            <w:r>
-              <w:t>Essex</w:t>
-            </w:r>
-          </w:p>
-        </w:tc>
-      </w:tr>
-      <w:tr>
-        <w:trPr>
-          <w:trHeight w:val="288"/>
-        </w:trPr>
-        <w:tc>
-          <w:tcPr>
-            <w:tcW w:w="2838" w:type="dxa"/>
-            <w:noWrap/>
-            <w:hideMark/>
-          </w:tcPr>
-          <w:p>
-            <w:pPr>
-              <w:pStyle w:val="ArticleEnumeration"/>
-            </w:pPr>
-            <w:r>
-              <w:t>Maldon</w:t>
-            </w:r>
-          </w:p>
-        </w:tc>
-        <w:tc>
-          <w:tcPr>
-            <w:tcW w:w="2111" w:type="dxa"/>
-            <w:noWrap/>
-            <w:hideMark/>
-          </w:tcPr>
-          <w:p>
-            <w:pPr>
-              <w:pStyle w:val="ArticleEnumeration"/>
-            </w:pPr>
-            <w:r>
-              <w:t>Essex</w:t>
-            </w:r>
-          </w:p>
-        </w:tc>
-      </w:tr>
-      <w:tr>
-        <w:trPr>
-          <w:trHeight w:val="288"/>
-        </w:trPr>
-        <w:tc>
-          <w:tcPr>
-            <w:tcW w:w="2838" w:type="dxa"/>
-            <w:noWrap/>
-            <w:hideMark/>
-          </w:tcPr>
-          <w:p>
-            <w:pPr>
-              <w:pStyle w:val="ArticleEnumeration"/>
-            </w:pPr>
-            <w:r>
-              <w:t>Bristol</w:t>
-            </w:r>
-          </w:p>
-        </w:tc>
-        <w:tc>
-          <w:tcPr>
-            <w:tcW w:w="2111" w:type="dxa"/>
-            <w:noWrap/>
-            <w:hideMark/>
-          </w:tcPr>
-          <w:p>
-            <w:pPr>
-              <w:pStyle w:val="ArticleEnumeration"/>
-            </w:pPr>
-            <w:r>
-              <w:t>Gloucestershire</w:t>
-            </w:r>
-          </w:p>
-        </w:tc>
-      </w:tr>
-      <w:tr>
-        <w:trPr>
-          <w:trHeight w:val="288"/>
-        </w:trPr>
-        <w:tc>
-          <w:tcPr>
-            <w:tcW w:w="2838" w:type="dxa"/>
-            <w:noWrap/>
-            <w:hideMark/>
-          </w:tcPr>
-          <w:p>
-            <w:pPr>
-              <w:pStyle w:val="ArticleEnumeration"/>
-            </w:pPr>
-            <w:r>
-              <w:t>Cirencester</w:t>
-            </w:r>
-          </w:p>
-        </w:tc>
-        <w:tc>
-          <w:tcPr>
-            <w:tcW w:w="2111" w:type="dxa"/>
-            <w:noWrap/>
-            <w:hideMark/>
-          </w:tcPr>
-          <w:p>
-            <w:pPr>
-              <w:pStyle w:val="ArticleEnumeration"/>
-            </w:pPr>
-            <w:r>
-              <w:t>Gloucestershire</w:t>
-            </w:r>
-          </w:p>
-        </w:tc>
-      </w:tr>
-      <w:tr>
-        <w:trPr>
-          <w:trHeight w:val="288"/>
-        </w:trPr>
-        <w:tc>
-          <w:tcPr>
-            <w:tcW w:w="2838" w:type="dxa"/>
-            <w:noWrap/>
-            <w:hideMark/>
-          </w:tcPr>
-          <w:p>
-            <w:pPr>
-              <w:pStyle w:val="ArticleEnumeration"/>
-            </w:pPr>
-            <w:r>
-              <w:t>Gloucester</w:t>
-            </w:r>
-          </w:p>
-        </w:tc>
-        <w:tc>
-          <w:tcPr>
-            <w:tcW w:w="2111" w:type="dxa"/>
-            <w:noWrap/>
-            <w:hideMark/>
-          </w:tcPr>
-          <w:p>
-            <w:pPr>
-              <w:pStyle w:val="ArticleEnumeration"/>
-            </w:pPr>
-            <w:r>
-              <w:t>Gloucestershire</w:t>
-            </w:r>
-          </w:p>
-        </w:tc>
-      </w:tr>
-      <w:tr>
-        <w:trPr>
-          <w:trHeight w:val="288"/>
-        </w:trPr>
-        <w:tc>
-          <w:tcPr>
-            <w:tcW w:w="2838" w:type="dxa"/>
-            <w:noWrap/>
-            <w:hideMark/>
-          </w:tcPr>
-          <w:p>
-            <w:pPr>
-              <w:pStyle w:val="ArticleEnumeration"/>
-            </w:pPr>
-            <w:r>
-              <w:t>Tewkesbury</w:t>
-            </w:r>
-          </w:p>
-        </w:tc>
-        <w:tc>
-          <w:tcPr>
-            <w:tcW w:w="2111" w:type="dxa"/>
-            <w:noWrap/>
-            <w:hideMark/>
-          </w:tcPr>
-          <w:p>
-            <w:pPr>
-              <w:pStyle w:val="ArticleEnumeration"/>
-            </w:pPr>
-            <w:r>
-              <w:t>Gloucestershire</w:t>
-            </w:r>
-          </w:p>
-        </w:tc>
-      </w:tr>
-      <w:tr>
-        <w:trPr>
-          <w:trHeight w:val="288"/>
-        </w:trPr>
-        <w:tc>
-          <w:tcPr>
-            <w:tcW w:w="2838" w:type="dxa"/>
-            <w:noWrap/>
-            <w:hideMark/>
-          </w:tcPr>
-          <w:p>
-            <w:pPr>
-              <w:pStyle w:val="ArticleEnumeration"/>
-            </w:pPr>
-            <w:r>
-              <w:t>Andover</w:t>
-            </w:r>
-          </w:p>
-        </w:tc>
-        <w:tc>
-          <w:tcPr>
-            <w:tcW w:w="2111" w:type="dxa"/>
-            <w:noWrap/>
-            <w:hideMark/>
-          </w:tcPr>
-          <w:p>
-            <w:pPr>
-              <w:pStyle w:val="ArticleEnumeration"/>
-            </w:pPr>
-            <w:r>
-              <w:t>Hampshire</w:t>
-            </w:r>
-          </w:p>
-        </w:tc>
-      </w:tr>
-      <w:tr>
-        <w:trPr>
-          <w:trHeight w:val="288"/>
-        </w:trPr>
-        <w:tc>
-          <w:tcPr>
-            <w:tcW w:w="2838" w:type="dxa"/>
-            <w:noWrap/>
-            <w:hideMark/>
-          </w:tcPr>
-          <w:p>
-            <w:pPr>
-              <w:pStyle w:val="ArticleEnumeration"/>
-            </w:pPr>
-            <w:r>
-              <w:t>Christchurch</w:t>
-            </w:r>
-          </w:p>
-        </w:tc>
-        <w:tc>
-          <w:tcPr>
-            <w:tcW w:w="2111" w:type="dxa"/>
-            <w:noWrap/>
-            <w:hideMark/>
-          </w:tcPr>
-          <w:p>
-            <w:pPr>
-              <w:pStyle w:val="ArticleEnumeration"/>
-            </w:pPr>
-            <w:r>
-              <w:t>Hampshire</w:t>
-            </w:r>
-          </w:p>
-        </w:tc>
-      </w:tr>
-      <w:tr>
-        <w:trPr>
-          <w:trHeight w:val="288"/>
-        </w:trPr>
-        <w:tc>
-          <w:tcPr>
-            <w:tcW w:w="2838" w:type="dxa"/>
-            <w:noWrap/>
-            <w:hideMark/>
-          </w:tcPr>
-          <w:p>
-            <w:pPr>
-              <w:pStyle w:val="ArticleEnumeration"/>
-            </w:pPr>
-            <w:proofErr w:type="spellStart"/>
-            <w:r>
-              <w:t>Lymington</w:t>
-            </w:r>
-            <w:proofErr w:type="spellEnd"/>
-          </w:p>
-        </w:tc>
-        <w:tc>
-          <w:tcPr>
-            <w:tcW w:w="2111" w:type="dxa"/>
-            <w:noWrap/>
-            <w:hideMark/>
-          </w:tcPr>
-          <w:p>
-            <w:pPr>
-              <w:pStyle w:val="ArticleEnumeration"/>
-            </w:pPr>
-            <w:r>
-              <w:t>Hampshire</w:t>
-            </w:r>
-          </w:p>
-        </w:tc>
-      </w:tr>
-      <w:tr>
-        <w:trPr>
-          <w:trHeight w:val="288"/>
-        </w:trPr>
-        <w:tc>
-          <w:tcPr>
-            <w:tcW w:w="2838" w:type="dxa"/>
-            <w:noWrap/>
-            <w:hideMark/>
-          </w:tcPr>
-          <w:p>
-            <w:pPr>
-              <w:pStyle w:val="ArticleEnumeration"/>
-            </w:pPr>
-            <w:r>
-              <w:t>Newport</w:t>
-            </w:r>
-          </w:p>
-        </w:tc>
-        <w:tc>
-          <w:tcPr>
-            <w:tcW w:w="2111" w:type="dxa"/>
-            <w:noWrap/>
-            <w:hideMark/>
-          </w:tcPr>
-          <w:p>
-            <w:pPr>
-              <w:pStyle w:val="ArticleEnumeration"/>
-            </w:pPr>
-            <w:r>
-              <w:t>Hampshire</w:t>
-            </w:r>
-          </w:p>
-        </w:tc>
-      </w:tr>
-      <w:tr>
-        <w:trPr>
-          <w:trHeight w:val="288"/>
-        </w:trPr>
-        <w:tc>
-          <w:tcPr>
-            <w:tcW w:w="2838" w:type="dxa"/>
-            <w:noWrap/>
-            <w:hideMark/>
-          </w:tcPr>
-          <w:p>
-            <w:pPr>
-              <w:pStyle w:val="ArticleEnumeration"/>
-              <w:rPr>
-                <w:color w:val="FF0000"/>
-              </w:rPr>
-            </w:pPr>
-            <w:r>
-              <w:rPr>
-                <w:color w:val="FF0000"/>
-              </w:rPr>
-              <w:t>Newtown</w:t>
-            </w:r>
-          </w:p>
-        </w:tc>
-        <w:tc>
-          <w:tcPr>
-            <w:tcW w:w="2111" w:type="dxa"/>
-            <w:noWrap/>
-            <w:hideMark/>
-          </w:tcPr>
-          <w:p>
-            <w:pPr>
-              <w:pStyle w:val="ArticleEnumeration"/>
-              <w:rPr>
-                <w:color w:val="FF0000"/>
-              </w:rPr>
-            </w:pPr>
-            <w:r>
-              <w:rPr>
-                <w:color w:val="FF0000"/>
-              </w:rPr>
-              <w:t>Hampshire</w:t>
-            </w:r>
-          </w:p>
-        </w:tc>
-      </w:tr>
-      <w:tr>
-        <w:trPr>
-          <w:trHeight w:val="288"/>
-        </w:trPr>
-        <w:tc>
-          <w:tcPr>
-            <w:tcW w:w="2838" w:type="dxa"/>
-            <w:noWrap/>
-            <w:hideMark/>
-          </w:tcPr>
-          <w:p>
-            <w:pPr>
-              <w:pStyle w:val="ArticleEnumeration"/>
-            </w:pPr>
-            <w:r>
-              <w:t>Petersfield</w:t>
-            </w:r>
-          </w:p>
-        </w:tc>
-        <w:tc>
-          <w:tcPr>
-            <w:tcW w:w="2111" w:type="dxa"/>
-            <w:noWrap/>
-            <w:hideMark/>
-          </w:tcPr>
-          <w:p>
-            <w:pPr>
-              <w:pStyle w:val="ArticleEnumeration"/>
-            </w:pPr>
-            <w:r>
-              <w:t>Hampshire</w:t>
-            </w:r>
-          </w:p>
-        </w:tc>
-      </w:tr>
-      <w:tr>
-        <w:trPr>
-          <w:trHeight w:val="288"/>
-        </w:trPr>
-        <w:tc>
-          <w:tcPr>
-            <w:tcW w:w="2838" w:type="dxa"/>
-            <w:noWrap/>
-            <w:hideMark/>
-          </w:tcPr>
-          <w:p>
-            <w:pPr>
-              <w:pStyle w:val="ArticleEnumeration"/>
-            </w:pPr>
-            <w:r>
-              <w:t>Portsmouth</w:t>
-            </w:r>
-          </w:p>
-        </w:tc>
-        <w:tc>
-          <w:tcPr>
-            <w:tcW w:w="2111" w:type="dxa"/>
-            <w:noWrap/>
-            <w:hideMark/>
-          </w:tcPr>
-          <w:p>
-            <w:pPr>
-              <w:pStyle w:val="ArticleEnumeration"/>
-            </w:pPr>
-            <w:r>
-              <w:t>Hampshire</w:t>
-            </w:r>
-          </w:p>
-        </w:tc>
-      </w:tr>
-      <w:tr>
-        <w:trPr>
-          <w:trHeight w:val="288"/>
-        </w:trPr>
-        <w:tc>
-          <w:tcPr>
-            <w:tcW w:w="2838" w:type="dxa"/>
-            <w:noWrap/>
-            <w:hideMark/>
-          </w:tcPr>
-          <w:p>
-            <w:pPr>
-              <w:pStyle w:val="ArticleEnumeration"/>
-            </w:pPr>
-            <w:r>
-              <w:t>Southampton</w:t>
-            </w:r>
-          </w:p>
-        </w:tc>
-        <w:tc>
-          <w:tcPr>
-            <w:tcW w:w="2111" w:type="dxa"/>
-            <w:noWrap/>
-            <w:hideMark/>
-          </w:tcPr>
-          <w:p>
-            <w:pPr>
-              <w:pStyle w:val="ArticleEnumeration"/>
-            </w:pPr>
-            <w:r>
-              <w:t>Hampshire</w:t>
-            </w:r>
-          </w:p>
-        </w:tc>
-      </w:tr>
-      <w:tr>
-        <w:trPr>
-          <w:trHeight w:val="288"/>
-        </w:trPr>
-        <w:tc>
-          <w:tcPr>
-            <w:tcW w:w="2838" w:type="dxa"/>
-            <w:noWrap/>
-            <w:hideMark/>
-          </w:tcPr>
-          <w:p>
-            <w:pPr>
-              <w:pStyle w:val="ArticleEnumeration"/>
-              <w:rPr>
-                <w:color w:val="FF0000"/>
-              </w:rPr>
-            </w:pPr>
-            <w:r>
-              <w:rPr>
-                <w:color w:val="FF0000"/>
-              </w:rPr>
-              <w:t>Stockbridge</w:t>
-            </w:r>
-          </w:p>
-        </w:tc>
-        <w:tc>
-          <w:tcPr>
-            <w:tcW w:w="2111" w:type="dxa"/>
-            <w:noWrap/>
-            <w:hideMark/>
-          </w:tcPr>
-          <w:p>
-            <w:pPr>
-              <w:pStyle w:val="ArticleEnumeration"/>
-              <w:rPr>
-                <w:color w:val="FF0000"/>
-              </w:rPr>
-            </w:pPr>
-            <w:r>
-              <w:rPr>
-                <w:color w:val="FF0000"/>
-              </w:rPr>
-              <w:t>Hampshire</w:t>
-            </w:r>
-          </w:p>
-        </w:tc>
-      </w:tr>
-      <w:tr>
-        <w:trPr>
-          <w:trHeight w:val="288"/>
-        </w:trPr>
-        <w:tc>
-          <w:tcPr>
-            <w:tcW w:w="2838" w:type="dxa"/>
-            <w:noWrap/>
-            <w:hideMark/>
-          </w:tcPr>
-          <w:p>
-            <w:pPr>
-              <w:pStyle w:val="ArticleEnumeration"/>
-              <w:rPr>
-                <w:color w:val="FF0000"/>
-              </w:rPr>
-            </w:pPr>
-            <w:r>
-              <w:rPr>
-                <w:color w:val="FF0000"/>
-              </w:rPr>
-              <w:t>Whitchurch</w:t>
-            </w:r>
-          </w:p>
-        </w:tc>
-        <w:tc>
-          <w:tcPr>
-            <w:tcW w:w="2111" w:type="dxa"/>
-            <w:noWrap/>
-            <w:hideMark/>
-          </w:tcPr>
-          <w:p>
-            <w:pPr>
-              <w:pStyle w:val="ArticleEnumeration"/>
-              <w:rPr>
-                <w:color w:val="FF0000"/>
-              </w:rPr>
-            </w:pPr>
-            <w:r>
-              <w:rPr>
-                <w:color w:val="FF0000"/>
-              </w:rPr>
-              <w:t>Hampshire</w:t>
-            </w:r>
-          </w:p>
-        </w:tc>
-      </w:tr>
-      <w:tr>
-        <w:trPr>
-          <w:trHeight w:val="288"/>
-        </w:trPr>
-        <w:tc>
-          <w:tcPr>
-            <w:tcW w:w="2838" w:type="dxa"/>
-            <w:noWrap/>
-            <w:hideMark/>
-          </w:tcPr>
-          <w:p>
-            <w:pPr>
-              <w:pStyle w:val="ArticleEnumeration"/>
-            </w:pPr>
-            <w:r>
-              <w:t>Winchester</w:t>
-            </w:r>
-          </w:p>
-        </w:tc>
-        <w:tc>
-          <w:tcPr>
-            <w:tcW w:w="2111" w:type="dxa"/>
-            <w:noWrap/>
-            <w:hideMark/>
-          </w:tcPr>
-          <w:p>
-            <w:pPr>
-              <w:pStyle w:val="ArticleEnumeration"/>
-            </w:pPr>
-            <w:r>
-              <w:t>Hampshire</w:t>
-            </w:r>
-          </w:p>
-        </w:tc>
-      </w:tr>
-      <w:tr>
-        <w:trPr>
-          <w:trHeight w:val="288"/>
-        </w:trPr>
-        <w:tc>
-          <w:tcPr>
-            <w:tcW w:w="2838" w:type="dxa"/>
-            <w:noWrap/>
-            <w:hideMark/>
-          </w:tcPr>
-          <w:p>
-            <w:pPr>
-              <w:pStyle w:val="ArticleEnumeration"/>
-              <w:rPr>
-                <w:color w:val="FF0000"/>
-              </w:rPr>
-            </w:pPr>
-            <w:r>
-              <w:rPr>
-                <w:color w:val="FF0000"/>
-              </w:rPr>
-              <w:t>Yarmouth</w:t>
-            </w:r>
-          </w:p>
-        </w:tc>
-        <w:tc>
-          <w:tcPr>
-            <w:tcW w:w="2111" w:type="dxa"/>
-            <w:noWrap/>
-            <w:hideMark/>
-          </w:tcPr>
-          <w:p>
-            <w:pPr>
-              <w:pStyle w:val="ArticleEnumeration"/>
-              <w:rPr>
-                <w:color w:val="FF0000"/>
-              </w:rPr>
-            </w:pPr>
-            <w:r>
-              <w:rPr>
-                <w:color w:val="FF0000"/>
-              </w:rPr>
-              <w:t>Hampshire</w:t>
-            </w:r>
-          </w:p>
-        </w:tc>
-      </w:tr>
-      <w:tr>
-        <w:trPr>
-          <w:trHeight w:val="288"/>
-        </w:trPr>
-        <w:tc>
-          <w:tcPr>
-            <w:tcW w:w="2838" w:type="dxa"/>
-            <w:noWrap/>
-            <w:hideMark/>
-          </w:tcPr>
-          <w:p>
-            <w:pPr>
-              <w:pStyle w:val="ArticleEnumeration"/>
-            </w:pPr>
-            <w:r>
-              <w:t>Hereford</w:t>
-            </w:r>
-          </w:p>
-        </w:tc>
-        <w:tc>
-          <w:tcPr>
-            <w:tcW w:w="2111" w:type="dxa"/>
-            <w:noWrap/>
-            <w:hideMark/>
-          </w:tcPr>
-          <w:p>
-            <w:pPr>
-              <w:pStyle w:val="ArticleEnumeration"/>
-            </w:pPr>
-            <w:r>
-              <w:t>Herefordshire</w:t>
-            </w:r>
-          </w:p>
-        </w:tc>
-      </w:tr>
-      <w:tr>
-        <w:trPr>
-          <w:trHeight w:val="288"/>
-        </w:trPr>
-        <w:tc>
-          <w:tcPr>
-            <w:tcW w:w="2838" w:type="dxa"/>
-            <w:noWrap/>
-            <w:hideMark/>
-          </w:tcPr>
-          <w:p>
-            <w:pPr>
-              <w:pStyle w:val="ArticleEnumeration"/>
-            </w:pPr>
-            <w:r>
-              <w:t>Leominster</w:t>
-            </w:r>
-          </w:p>
-        </w:tc>
-        <w:tc>
-          <w:tcPr>
-            <w:tcW w:w="2111" w:type="dxa"/>
-            <w:noWrap/>
-            <w:hideMark/>
-          </w:tcPr>
-          <w:p>
-            <w:pPr>
-              <w:pStyle w:val="ArticleEnumeration"/>
-            </w:pPr>
-            <w:r>
-              <w:t>Herefordshire</w:t>
-            </w:r>
-          </w:p>
-        </w:tc>
-      </w:tr>
-      <w:tr>
-        <w:trPr>
-          <w:trHeight w:val="288"/>
-        </w:trPr>
-        <w:tc>
-          <w:tcPr>
-            <w:tcW w:w="2838" w:type="dxa"/>
-            <w:noWrap/>
-            <w:hideMark/>
-          </w:tcPr>
-          <w:p>
-            <w:pPr>
-              <w:pStyle w:val="ArticleEnumeration"/>
-              <w:rPr>
-                <w:color w:val="FF0000"/>
-              </w:rPr>
-            </w:pPr>
-            <w:proofErr w:type="spellStart"/>
-            <w:r>
-              <w:rPr>
-                <w:color w:val="FF0000"/>
-              </w:rPr>
-              <w:t>Weobley</w:t>
-            </w:r>
-            <w:proofErr w:type="spellEnd"/>
-          </w:p>
-        </w:tc>
-        <w:tc>
-          <w:tcPr>
-            <w:tcW w:w="2111" w:type="dxa"/>
-            <w:noWrap/>
-            <w:hideMark/>
-          </w:tcPr>
-          <w:p>
-            <w:pPr>
-              <w:pStyle w:val="ArticleEnumeration"/>
-              <w:rPr>
-                <w:color w:val="FF0000"/>
-              </w:rPr>
-            </w:pPr>
-            <w:r>
-              <w:rPr>
-                <w:color w:val="FF0000"/>
-              </w:rPr>
-              <w:t>Herefordshire</w:t>
-            </w:r>
-          </w:p>
-        </w:tc>
-      </w:tr>
-      <w:tr>
-        <w:trPr>
-          <w:trHeight w:val="288"/>
-        </w:trPr>
-        <w:tc>
-          <w:tcPr>
-            <w:tcW w:w="2838" w:type="dxa"/>
-            <w:noWrap/>
-            <w:hideMark/>
-          </w:tcPr>
-          <w:p>
-            <w:pPr>
-              <w:pStyle w:val="ArticleEnumeration"/>
-            </w:pPr>
-            <w:r>
-              <w:t>Hertford</w:t>
-            </w:r>
-          </w:p>
-        </w:tc>
-        <w:tc>
-          <w:tcPr>
-            <w:tcW w:w="2111" w:type="dxa"/>
-            <w:noWrap/>
-            <w:hideMark/>
-          </w:tcPr>
-          <w:p>
-            <w:pPr>
-              <w:pStyle w:val="ArticleEnumeration"/>
-            </w:pPr>
-            <w:r>
-              <w:t>Hertfordshire</w:t>
-            </w:r>
-          </w:p>
-        </w:tc>
-      </w:tr>
-      <w:tr>
-        <w:trPr>
-          <w:trHeight w:val="288"/>
-        </w:trPr>
-        <w:tc>
-          <w:tcPr>
-            <w:tcW w:w="2838" w:type="dxa"/>
-            <w:noWrap/>
-            <w:hideMark/>
-          </w:tcPr>
-          <w:p>
-            <w:pPr>
-              <w:pStyle w:val="ArticleEnumeration"/>
-            </w:pPr>
-            <w:r>
-              <w:t>St Albans</w:t>
-            </w:r>
-          </w:p>
-        </w:tc>
-        <w:tc>
-          <w:tcPr>
-            <w:tcW w:w="2111" w:type="dxa"/>
-            <w:noWrap/>
-            <w:hideMark/>
-          </w:tcPr>
-          <w:p>
-            <w:pPr>
-              <w:pStyle w:val="ArticleEnumeration"/>
-            </w:pPr>
-            <w:r>
-              <w:t>Hertfordshire</w:t>
-            </w:r>
-          </w:p>
-        </w:tc>
-      </w:tr>
-      <w:tr>
-        <w:trPr>
-          <w:trHeight w:val="288"/>
-        </w:trPr>
-        <w:tc>
-          <w:tcPr>
-            <w:tcW w:w="2838" w:type="dxa"/>
-            <w:noWrap/>
-            <w:hideMark/>
-          </w:tcPr>
-          <w:p>
-            <w:pPr>
-              <w:pStyle w:val="ArticleEnumeration"/>
-            </w:pPr>
-            <w:r>
-              <w:t>Huntingdon</w:t>
-            </w:r>
-          </w:p>
-        </w:tc>
-        <w:tc>
-          <w:tcPr>
-            <w:tcW w:w="2111" w:type="dxa"/>
-            <w:noWrap/>
-            <w:hideMark/>
-          </w:tcPr>
-          <w:p>
-            <w:pPr>
-              <w:pStyle w:val="ArticleEnumeration"/>
-            </w:pPr>
-            <w:r>
-              <w:t>Huntingdonshire</w:t>
-            </w:r>
-          </w:p>
-        </w:tc>
-      </w:tr>
-      <w:tr>
-        <w:trPr>
-          <w:trHeight w:val="288"/>
-        </w:trPr>
-        <w:tc>
-          <w:tcPr>
-            <w:tcW w:w="2838" w:type="dxa"/>
-            <w:noWrap/>
-            <w:hideMark/>
-          </w:tcPr>
-          <w:p>
-            <w:pPr>
-              <w:pStyle w:val="ArticleEnumeration"/>
-            </w:pPr>
-            <w:r>
-              <w:t>Canterbury</w:t>
-            </w:r>
-          </w:p>
-        </w:tc>
-        <w:tc>
-          <w:tcPr>
-            <w:tcW w:w="2111" w:type="dxa"/>
-            <w:noWrap/>
-            <w:hideMark/>
-          </w:tcPr>
-          <w:p>
-            <w:pPr>
-              <w:pStyle w:val="ArticleEnumeration"/>
-            </w:pPr>
-            <w:r>
-              <w:t>Kent</w:t>
-            </w:r>
-          </w:p>
-        </w:tc>
-      </w:tr>
-      <w:tr>
-        <w:trPr>
-          <w:trHeight w:val="288"/>
-        </w:trPr>
-        <w:tc>
-          <w:tcPr>
-            <w:tcW w:w="2838" w:type="dxa"/>
-            <w:noWrap/>
-            <w:hideMark/>
-          </w:tcPr>
-          <w:p>
-            <w:pPr>
-              <w:pStyle w:val="ArticleEnumeration"/>
-            </w:pPr>
-            <w:r>
-              <w:t>Maidstone</w:t>
-            </w:r>
-          </w:p>
-        </w:tc>
-        <w:tc>
-          <w:tcPr>
-            <w:tcW w:w="2111" w:type="dxa"/>
-            <w:noWrap/>
-            <w:hideMark/>
-          </w:tcPr>
-          <w:p>
-            <w:pPr>
-              <w:pStyle w:val="ArticleEnumeration"/>
-            </w:pPr>
-            <w:r>
-              <w:t>Kent</w:t>
-            </w:r>
-          </w:p>
-        </w:tc>
-      </w:tr>
-      <w:tr>
-        <w:trPr>
-          <w:trHeight w:val="288"/>
-        </w:trPr>
-        <w:tc>
-          <w:tcPr>
-            <w:tcW w:w="2838" w:type="dxa"/>
-            <w:noWrap/>
-            <w:hideMark/>
-          </w:tcPr>
-          <w:p>
-            <w:pPr>
-              <w:pStyle w:val="ArticleEnumeration"/>
-              <w:rPr>
-                <w:color w:val="FF0000"/>
-              </w:rPr>
-            </w:pPr>
-            <w:proofErr w:type="spellStart"/>
-            <w:r>
-              <w:rPr>
-                <w:color w:val="FF0000"/>
-              </w:rPr>
-              <w:t>Queenborough</w:t>
-            </w:r>
-            <w:proofErr w:type="spellEnd"/>
-          </w:p>
-        </w:tc>
-        <w:tc>
-          <w:tcPr>
-            <w:tcW w:w="2111" w:type="dxa"/>
-            <w:noWrap/>
-            <w:hideMark/>
-          </w:tcPr>
-          <w:p>
-            <w:pPr>
-              <w:pStyle w:val="ArticleEnumeration"/>
-              <w:rPr>
-                <w:color w:val="FF0000"/>
-              </w:rPr>
-            </w:pPr>
-            <w:r>
-              <w:rPr>
-                <w:color w:val="FF0000"/>
-              </w:rPr>
-              <w:t>Kent</w:t>
-            </w:r>
-          </w:p>
-        </w:tc>
-      </w:tr>
-      <w:tr>
-        <w:trPr>
-          <w:trHeight w:val="288"/>
-        </w:trPr>
-        <w:tc>
-          <w:tcPr>
-            <w:tcW w:w="2838" w:type="dxa"/>
-            <w:noWrap/>
-            <w:hideMark/>
-          </w:tcPr>
-          <w:p>
-            <w:pPr>
-              <w:pStyle w:val="ArticleEnumeration"/>
-            </w:pPr>
-            <w:r>
-              <w:t>Rochester</w:t>
-            </w:r>
-          </w:p>
-        </w:tc>
-        <w:tc>
-          <w:tcPr>
-            <w:tcW w:w="2111" w:type="dxa"/>
-            <w:noWrap/>
-            <w:hideMark/>
-          </w:tcPr>
-          <w:p>
-            <w:pPr>
-              <w:pStyle w:val="ArticleEnumeration"/>
-            </w:pPr>
-            <w:r>
-              <w:t>Kent</w:t>
-            </w:r>
-          </w:p>
-        </w:tc>
-      </w:tr>
-      <w:tr>
-        <w:trPr>
-          <w:trHeight w:val="288"/>
-        </w:trPr>
-        <w:tc>
-          <w:tcPr>
-            <w:tcW w:w="2838" w:type="dxa"/>
-            <w:noWrap/>
-            <w:hideMark/>
-          </w:tcPr>
-          <w:p>
-            <w:pPr>
-              <w:pStyle w:val="ArticleEnumeration"/>
-            </w:pPr>
-            <w:r>
-              <w:t>Clitheroe</w:t>
-            </w:r>
-          </w:p>
-        </w:tc>
-        <w:tc>
-          <w:tcPr>
-            <w:tcW w:w="2111" w:type="dxa"/>
-            <w:noWrap/>
-            <w:hideMark/>
-          </w:tcPr>
-          <w:p>
-            <w:pPr>
-              <w:pStyle w:val="ArticleEnumeration"/>
-            </w:pPr>
-            <w:r>
-              <w:t>Lancashire</w:t>
-            </w:r>
-          </w:p>
-        </w:tc>
-      </w:tr>
-      <w:tr>
-        <w:trPr>
-          <w:trHeight w:val="288"/>
-        </w:trPr>
-        <w:tc>
-          <w:tcPr>
-            <w:tcW w:w="2838" w:type="dxa"/>
-            <w:noWrap/>
-            <w:hideMark/>
-          </w:tcPr>
-          <w:p>
-            <w:pPr>
-              <w:pStyle w:val="ArticleEnumeration"/>
-            </w:pPr>
-            <w:r>
-              <w:t>Lancaster</w:t>
-            </w:r>
-          </w:p>
-        </w:tc>
-        <w:tc>
-          <w:tcPr>
-            <w:tcW w:w="2111" w:type="dxa"/>
-            <w:noWrap/>
-            <w:hideMark/>
-          </w:tcPr>
-          <w:p>
-            <w:pPr>
-              <w:pStyle w:val="ArticleEnumeration"/>
-            </w:pPr>
-            <w:r>
-              <w:t>Lancashire</w:t>
-            </w:r>
-          </w:p>
-        </w:tc>
-      </w:tr>
-      <w:tr>
-        <w:trPr>
-          <w:trHeight w:val="288"/>
-        </w:trPr>
-        <w:tc>
-          <w:tcPr>
-            <w:tcW w:w="2838" w:type="dxa"/>
-            <w:noWrap/>
-            <w:hideMark/>
-          </w:tcPr>
-          <w:p>
-            <w:pPr>
-              <w:pStyle w:val="ArticleEnumeration"/>
-            </w:pPr>
-            <w:r>
-              <w:t>Liverpool</w:t>
-            </w:r>
-          </w:p>
-        </w:tc>
-        <w:tc>
-          <w:tcPr>
-            <w:tcW w:w="2111" w:type="dxa"/>
-            <w:noWrap/>
-            <w:hideMark/>
-          </w:tcPr>
-          <w:p>
-            <w:pPr>
-              <w:pStyle w:val="ArticleEnumeration"/>
-            </w:pPr>
-            <w:r>
-              <w:t>Lancashire</w:t>
-            </w:r>
-          </w:p>
-        </w:tc>
-      </w:tr>
-      <w:tr>
-        <w:trPr>
-          <w:trHeight w:val="288"/>
-        </w:trPr>
-        <w:tc>
-          <w:tcPr>
-            <w:tcW w:w="2838" w:type="dxa"/>
-            <w:noWrap/>
-            <w:hideMark/>
-          </w:tcPr>
-          <w:p>
-            <w:pPr>
-              <w:pStyle w:val="ArticleEnumeration"/>
-              <w:rPr>
-                <w:color w:val="FF0000"/>
-              </w:rPr>
-            </w:pPr>
-            <w:r>
-              <w:rPr>
-                <w:color w:val="FF0000"/>
-              </w:rPr>
-              <w:t>Newton</w:t>
-            </w:r>
-          </w:p>
-        </w:tc>
-        <w:tc>
-          <w:tcPr>
-            <w:tcW w:w="2111" w:type="dxa"/>
-            <w:noWrap/>
-            <w:hideMark/>
-          </w:tcPr>
-          <w:p>
-            <w:pPr>
-              <w:pStyle w:val="ArticleEnumeration"/>
-              <w:rPr>
-                <w:color w:val="FF0000"/>
-              </w:rPr>
-            </w:pPr>
-            <w:r>
-              <w:rPr>
-                <w:color w:val="FF0000"/>
-              </w:rPr>
-              <w:t>Lancashire</w:t>
-            </w:r>
-          </w:p>
-        </w:tc>
-      </w:tr>
-      <w:tr>
-        <w:trPr>
-          <w:trHeight w:val="288"/>
-        </w:trPr>
-        <w:tc>
-          <w:tcPr>
-            <w:tcW w:w="2838" w:type="dxa"/>
-            <w:noWrap/>
-            <w:hideMark/>
-          </w:tcPr>
-          <w:p>
-            <w:pPr>
-              <w:pStyle w:val="ArticleEnumeration"/>
-            </w:pPr>
-            <w:r>
-              <w:t>Preston</w:t>
-            </w:r>
-          </w:p>
-        </w:tc>
-        <w:tc>
-          <w:tcPr>
-            <w:tcW w:w="2111" w:type="dxa"/>
-            <w:noWrap/>
-            <w:hideMark/>
-          </w:tcPr>
-          <w:p>
-            <w:pPr>
-              <w:pStyle w:val="ArticleEnumeration"/>
-            </w:pPr>
-            <w:r>
-              <w:t>Lancashire</w:t>
-            </w:r>
-          </w:p>
-        </w:tc>
-      </w:tr>
-      <w:tr>
-        <w:trPr>
-          <w:trHeight w:val="288"/>
-        </w:trPr>
-        <w:tc>
-          <w:tcPr>
-            <w:tcW w:w="2838" w:type="dxa"/>
-            <w:noWrap/>
-            <w:hideMark/>
-          </w:tcPr>
-          <w:p>
-            <w:pPr>
-              <w:pStyle w:val="ArticleEnumeration"/>
-            </w:pPr>
-            <w:r>
-              <w:t>Wigan</w:t>
-            </w:r>
-          </w:p>
-        </w:tc>
-        <w:tc>
-          <w:tcPr>
-            <w:tcW w:w="2111" w:type="dxa"/>
-            <w:noWrap/>
-            <w:hideMark/>
-          </w:tcPr>
-          <w:p>
-            <w:pPr>
-              <w:pStyle w:val="ArticleEnumeration"/>
-            </w:pPr>
-            <w:r>
-              <w:t>Lancashire</w:t>
-            </w:r>
-          </w:p>
-        </w:tc>
-      </w:tr>
-      <w:tr>
-        <w:trPr>
-          <w:trHeight w:val="288"/>
-        </w:trPr>
-        <w:tc>
-          <w:tcPr>
-            <w:tcW w:w="2838" w:type="dxa"/>
-            <w:noWrap/>
-            <w:hideMark/>
-          </w:tcPr>
-          <w:p>
-            <w:pPr>
-              <w:pStyle w:val="ArticleEnumeration"/>
-            </w:pPr>
-            <w:r>
-              <w:t>Leicester</w:t>
-            </w:r>
-          </w:p>
-        </w:tc>
-        <w:tc>
-          <w:tcPr>
-            <w:tcW w:w="2111" w:type="dxa"/>
-            <w:noWrap/>
-            <w:hideMark/>
-          </w:tcPr>
-          <w:p>
-            <w:pPr>
-              <w:pStyle w:val="ArticleEnumeration"/>
-            </w:pPr>
-            <w:r>
-              <w:t>Leicestershire</w:t>
-            </w:r>
-          </w:p>
-        </w:tc>
-      </w:tr>
-      <w:tr>
-        <w:trPr>
-          <w:trHeight w:val="288"/>
-        </w:trPr>
-        <w:tc>
-          <w:tcPr>
-            <w:tcW w:w="2838" w:type="dxa"/>
-            <w:noWrap/>
-            <w:hideMark/>
-          </w:tcPr>
-          <w:p>
-            <w:pPr>
-              <w:pStyle w:val="ArticleEnumeration"/>
-            </w:pPr>
-            <w:r>
-              <w:t>Boston</w:t>
-            </w:r>
-          </w:p>
-        </w:tc>
-        <w:tc>
-          <w:tcPr>
-            <w:tcW w:w="2111" w:type="dxa"/>
-            <w:noWrap/>
-            <w:hideMark/>
-          </w:tcPr>
-          <w:p>
-            <w:pPr>
-              <w:pStyle w:val="ArticleEnumeration"/>
-            </w:pPr>
-            <w:r>
-              <w:t>Lincolnshire</w:t>
-            </w:r>
-          </w:p>
-        </w:tc>
-      </w:tr>
-      <w:tr>
-        <w:trPr>
-          <w:trHeight w:val="288"/>
-        </w:trPr>
-        <w:tc>
-          <w:tcPr>
-            <w:tcW w:w="2838" w:type="dxa"/>
-            <w:noWrap/>
-            <w:hideMark/>
-          </w:tcPr>
-          <w:p>
-            <w:pPr>
-              <w:pStyle w:val="ArticleEnumeration"/>
-            </w:pPr>
-            <w:r>
-              <w:t>Grantham</w:t>
-            </w:r>
-          </w:p>
-        </w:tc>
-        <w:tc>
-          <w:tcPr>
-            <w:tcW w:w="2111" w:type="dxa"/>
-            <w:noWrap/>
-            <w:hideMark/>
-          </w:tcPr>
-          <w:p>
-            <w:pPr>
-              <w:pStyle w:val="ArticleEnumeration"/>
-            </w:pPr>
-            <w:r>
-              <w:t>Lincolnshire</w:t>
-            </w:r>
-          </w:p>
-        </w:tc>
-      </w:tr>
-      <w:tr>
-        <w:trPr>
-          <w:trHeight w:val="288"/>
-        </w:trPr>
-        <w:tc>
-          <w:tcPr>
-            <w:tcW w:w="2838" w:type="dxa"/>
-            <w:noWrap/>
-            <w:hideMark/>
-          </w:tcPr>
-          <w:p>
-            <w:pPr>
-              <w:pStyle w:val="ArticleEnumeration"/>
-            </w:pPr>
-            <w:r>
-              <w:t>Great Grimsby</w:t>
-            </w:r>
-          </w:p>
-        </w:tc>
-        <w:tc>
-          <w:tcPr>
-            <w:tcW w:w="2111" w:type="dxa"/>
-            <w:noWrap/>
-            <w:hideMark/>
-          </w:tcPr>
-          <w:p>
-            <w:pPr>
-              <w:pStyle w:val="ArticleEnumeration"/>
-            </w:pPr>
-            <w:r>
-              <w:t>Lincolnshire</w:t>
-            </w:r>
-          </w:p>
-        </w:tc>
-      </w:tr>
-      <w:tr>
-        <w:trPr>
-          <w:trHeight w:val="288"/>
-        </w:trPr>
-        <w:tc>
-          <w:tcPr>
-            <w:tcW w:w="2838" w:type="dxa"/>
-            <w:noWrap/>
-            <w:hideMark/>
-          </w:tcPr>
-          <w:p>
-            <w:pPr>
-              <w:pStyle w:val="ArticleEnumeration"/>
-            </w:pPr>
-            <w:r>
-              <w:t>Lincoln</w:t>
-            </w:r>
-          </w:p>
-        </w:tc>
-        <w:tc>
-          <w:tcPr>
-            <w:tcW w:w="2111" w:type="dxa"/>
-            <w:noWrap/>
-            <w:hideMark/>
-          </w:tcPr>
-          <w:p>
-            <w:pPr>
-              <w:pStyle w:val="ArticleEnumeration"/>
-            </w:pPr>
-            <w:r>
-              <w:t>Lincolnshire</w:t>
-            </w:r>
-          </w:p>
-        </w:tc>
-      </w:tr>
-      <w:tr>
-        <w:trPr>
-          <w:trHeight w:val="288"/>
-        </w:trPr>
-        <w:tc>
-          <w:tcPr>
-            <w:tcW w:w="2838" w:type="dxa"/>
-            <w:noWrap/>
-            <w:hideMark/>
-          </w:tcPr>
-          <w:p>
-            <w:pPr>
-              <w:pStyle w:val="ArticleEnumeration"/>
-            </w:pPr>
-            <w:r>
-              <w:lastRenderedPageBreak/>
-              <w:t>Stamford</w:t>
-            </w:r>
-          </w:p>
-        </w:tc>
-        <w:tc>
-          <w:tcPr>
-            <w:tcW w:w="2111" w:type="dxa"/>
-            <w:noWrap/>
-            <w:hideMark/>
-          </w:tcPr>
-          <w:p>
-            <w:pPr>
-              <w:pStyle w:val="ArticleEnumeration"/>
-            </w:pPr>
-            <w:r>
-              <w:t>Lincolnshire</w:t>
-            </w:r>
-          </w:p>
-        </w:tc>
-      </w:tr>
-      <w:tr>
-        <w:trPr>
-          <w:trHeight w:val="288"/>
-        </w:trPr>
-        <w:tc>
-          <w:tcPr>
-            <w:tcW w:w="2838" w:type="dxa"/>
-            <w:noWrap/>
-            <w:hideMark/>
-          </w:tcPr>
-          <w:p>
-            <w:pPr>
-              <w:pStyle w:val="ArticleEnumeration"/>
-            </w:pPr>
-            <w:r>
-              <w:t>London</w:t>
-            </w:r>
-          </w:p>
-        </w:tc>
-        <w:tc>
-          <w:tcPr>
-            <w:tcW w:w="2111" w:type="dxa"/>
-            <w:noWrap/>
-            <w:hideMark/>
-          </w:tcPr>
-          <w:p>
-            <w:pPr>
-              <w:pStyle w:val="ArticleEnumeration"/>
-            </w:pPr>
-            <w:r>
-              <w:t>Middlesex</w:t>
-            </w:r>
-          </w:p>
-        </w:tc>
-      </w:tr>
-      <w:tr>
-        <w:trPr>
-          <w:trHeight w:val="288"/>
-        </w:trPr>
-        <w:tc>
-          <w:tcPr>
-            <w:tcW w:w="2838" w:type="dxa"/>
-            <w:noWrap/>
-            <w:hideMark/>
-          </w:tcPr>
-          <w:p>
-            <w:pPr>
-              <w:pStyle w:val="ArticleEnumeration"/>
-            </w:pPr>
-            <w:r>
-              <w:t>Westminster</w:t>
-            </w:r>
-          </w:p>
-        </w:tc>
-        <w:tc>
-          <w:tcPr>
-            <w:tcW w:w="2111" w:type="dxa"/>
-            <w:noWrap/>
-            <w:hideMark/>
-          </w:tcPr>
-          <w:p>
-            <w:pPr>
-              <w:pStyle w:val="ArticleEnumeration"/>
-            </w:pPr>
-            <w:r>
-              <w:t>Middlesex</w:t>
-            </w:r>
-          </w:p>
-        </w:tc>
-      </w:tr>
-      <w:tr>
-        <w:trPr>
-          <w:trHeight w:val="288"/>
-        </w:trPr>
-        <w:tc>
-          <w:tcPr>
-            <w:tcW w:w="2838" w:type="dxa"/>
-            <w:noWrap/>
-            <w:hideMark/>
-          </w:tcPr>
-          <w:p>
-            <w:pPr>
-              <w:pStyle w:val="ArticleEnumeration"/>
-            </w:pPr>
-            <w:r>
-              <w:t>Monmouth Boroughs</w:t>
-            </w:r>
-          </w:p>
-        </w:tc>
-        <w:tc>
-          <w:tcPr>
-            <w:tcW w:w="2111" w:type="dxa"/>
-            <w:noWrap/>
-            <w:hideMark/>
-          </w:tcPr>
-          <w:p>
-            <w:pPr>
-              <w:pStyle w:val="ArticleEnumeration"/>
-            </w:pPr>
-            <w:r>
-              <w:t>Monmouthshire</w:t>
-            </w:r>
-          </w:p>
-        </w:tc>
-      </w:tr>
-      <w:tr>
-        <w:trPr>
-          <w:trHeight w:val="288"/>
-        </w:trPr>
-        <w:tc>
-          <w:tcPr>
-            <w:tcW w:w="2838" w:type="dxa"/>
-            <w:noWrap/>
-            <w:hideMark/>
-          </w:tcPr>
-          <w:p>
-            <w:pPr>
-              <w:pStyle w:val="ArticleEnumeration"/>
-              <w:rPr>
-                <w:color w:val="FF0000"/>
-              </w:rPr>
-            </w:pPr>
-            <w:r>
-              <w:rPr>
-                <w:color w:val="FF0000"/>
-              </w:rPr>
-              <w:t>Castle Rising</w:t>
-            </w:r>
-          </w:p>
-        </w:tc>
-        <w:tc>
-          <w:tcPr>
-            <w:tcW w:w="2111" w:type="dxa"/>
-            <w:noWrap/>
-            <w:hideMark/>
-          </w:tcPr>
-          <w:p>
-            <w:pPr>
-              <w:pStyle w:val="ArticleEnumeration"/>
-              <w:rPr>
-                <w:color w:val="FF0000"/>
-              </w:rPr>
-            </w:pPr>
-            <w:r>
-              <w:rPr>
-                <w:color w:val="FF0000"/>
-              </w:rPr>
-              <w:t>Norfolk</w:t>
-            </w:r>
-          </w:p>
-        </w:tc>
-      </w:tr>
-      <w:tr>
-        <w:trPr>
-          <w:trHeight w:val="288"/>
-        </w:trPr>
-        <w:tc>
-          <w:tcPr>
-            <w:tcW w:w="2838" w:type="dxa"/>
-            <w:noWrap/>
-            <w:hideMark/>
-          </w:tcPr>
-          <w:p>
-            <w:pPr>
-              <w:pStyle w:val="ArticleEnumeration"/>
-            </w:pPr>
-            <w:r>
-              <w:t>Great Yarmouth</w:t>
-            </w:r>
-          </w:p>
-        </w:tc>
-        <w:tc>
-          <w:tcPr>
-            <w:tcW w:w="2111" w:type="dxa"/>
-            <w:noWrap/>
-            <w:hideMark/>
-          </w:tcPr>
-          <w:p>
-            <w:pPr>
-              <w:pStyle w:val="ArticleEnumeration"/>
-            </w:pPr>
-            <w:r>
-              <w:t>Norfolk</w:t>
-            </w:r>
-          </w:p>
-        </w:tc>
-      </w:tr>
-      <w:tr>
-        <w:trPr>
-          <w:trHeight w:val="288"/>
-        </w:trPr>
-        <w:tc>
-          <w:tcPr>
-            <w:tcW w:w="2838" w:type="dxa"/>
-            <w:noWrap/>
-            <w:hideMark/>
-          </w:tcPr>
-          <w:p>
-            <w:pPr>
-              <w:pStyle w:val="ArticleEnumeration"/>
-            </w:pPr>
-            <w:r>
-              <w:t>King's Lynn</w:t>
-            </w:r>
-          </w:p>
-        </w:tc>
-        <w:tc>
-          <w:tcPr>
-            <w:tcW w:w="2111" w:type="dxa"/>
-            <w:noWrap/>
-            <w:hideMark/>
-          </w:tcPr>
-          <w:p>
-            <w:pPr>
-              <w:pStyle w:val="ArticleEnumeration"/>
-            </w:pPr>
-            <w:r>
-              <w:t>Norfolk</w:t>
-            </w:r>
-          </w:p>
-        </w:tc>
-      </w:tr>
-      <w:tr>
-        <w:trPr>
-          <w:trHeight w:val="288"/>
-        </w:trPr>
-        <w:tc>
-          <w:tcPr>
-            <w:tcW w:w="2838" w:type="dxa"/>
-            <w:noWrap/>
-            <w:hideMark/>
-          </w:tcPr>
-          <w:p>
-            <w:pPr>
-              <w:pStyle w:val="ArticleEnumeration"/>
-            </w:pPr>
-            <w:r>
-              <w:t>Norwich</w:t>
-            </w:r>
-          </w:p>
-        </w:tc>
-        <w:tc>
-          <w:tcPr>
-            <w:tcW w:w="2111" w:type="dxa"/>
-            <w:noWrap/>
-            <w:hideMark/>
-          </w:tcPr>
-          <w:p>
-            <w:pPr>
-              <w:pStyle w:val="ArticleEnumeration"/>
-            </w:pPr>
-            <w:r>
-              <w:t>Norfolk</w:t>
-            </w:r>
-          </w:p>
-        </w:tc>
-      </w:tr>
-      <w:tr>
-        <w:trPr>
-          <w:trHeight w:val="288"/>
-        </w:trPr>
-        <w:tc>
-          <w:tcPr>
-            <w:tcW w:w="2838" w:type="dxa"/>
-            <w:noWrap/>
-            <w:hideMark/>
-          </w:tcPr>
-          <w:p>
-            <w:pPr>
-              <w:pStyle w:val="ArticleEnumeration"/>
-            </w:pPr>
-            <w:r>
-              <w:t>Thetford</w:t>
-            </w:r>
-          </w:p>
-        </w:tc>
-        <w:tc>
-          <w:tcPr>
-            <w:tcW w:w="2111" w:type="dxa"/>
-            <w:noWrap/>
-            <w:hideMark/>
-          </w:tcPr>
-          <w:p>
-            <w:pPr>
-              <w:pStyle w:val="ArticleEnumeration"/>
-            </w:pPr>
-            <w:r>
-              <w:t>Norfolk</w:t>
-            </w:r>
-          </w:p>
-        </w:tc>
-      </w:tr>
-      <w:tr>
-        <w:trPr>
-          <w:trHeight w:val="288"/>
-        </w:trPr>
-        <w:tc>
-          <w:tcPr>
-            <w:tcW w:w="2838" w:type="dxa"/>
-            <w:noWrap/>
-            <w:hideMark/>
-          </w:tcPr>
-          <w:p>
-            <w:pPr>
-              <w:pStyle w:val="ArticleEnumeration"/>
-              <w:rPr>
-                <w:color w:val="FF0000"/>
-              </w:rPr>
-            </w:pPr>
-            <w:proofErr w:type="spellStart"/>
-            <w:r>
-              <w:rPr>
-                <w:color w:val="FF0000"/>
-              </w:rPr>
-              <w:t>Brackley</w:t>
-            </w:r>
-            <w:proofErr w:type="spellEnd"/>
-          </w:p>
-        </w:tc>
-        <w:tc>
-          <w:tcPr>
-            <w:tcW w:w="2111" w:type="dxa"/>
-            <w:noWrap/>
-            <w:hideMark/>
-          </w:tcPr>
-          <w:p>
-            <w:pPr>
-              <w:pStyle w:val="ArticleEnumeration"/>
-              <w:rPr>
-                <w:color w:val="FF0000"/>
-              </w:rPr>
-            </w:pPr>
-            <w:r>
-              <w:rPr>
-                <w:color w:val="FF0000"/>
-              </w:rPr>
-              <w:t>Northamptonshire</w:t>
-            </w:r>
-          </w:p>
-        </w:tc>
-      </w:tr>
-      <w:tr>
-        <w:trPr>
-          <w:trHeight w:val="288"/>
-        </w:trPr>
-        <w:tc>
-          <w:tcPr>
-            <w:tcW w:w="2838" w:type="dxa"/>
-            <w:noWrap/>
-            <w:hideMark/>
-          </w:tcPr>
-          <w:p>
-            <w:pPr>
-              <w:pStyle w:val="ArticleEnumeration"/>
-              <w:rPr>
-                <w:color w:val="FF0000"/>
-              </w:rPr>
-            </w:pPr>
-            <w:r>
-              <w:rPr>
-                <w:color w:val="FF0000"/>
-              </w:rPr>
-              <w:t>Higham Ferrers</w:t>
-            </w:r>
-          </w:p>
-        </w:tc>
-        <w:tc>
-          <w:tcPr>
-            <w:tcW w:w="2111" w:type="dxa"/>
-            <w:noWrap/>
-            <w:hideMark/>
-          </w:tcPr>
-          <w:p>
-            <w:pPr>
-              <w:pStyle w:val="ArticleEnumeration"/>
-              <w:rPr>
-                <w:color w:val="FF0000"/>
-              </w:rPr>
-            </w:pPr>
-            <w:r>
-              <w:rPr>
-                <w:color w:val="FF0000"/>
-              </w:rPr>
-              <w:t>Northamptonshire</w:t>
-            </w:r>
-          </w:p>
-        </w:tc>
-      </w:tr>
-      <w:tr>
-        <w:trPr>
-          <w:trHeight w:val="288"/>
-        </w:trPr>
-        <w:tc>
-          <w:tcPr>
-            <w:tcW w:w="2838" w:type="dxa"/>
-            <w:noWrap/>
-            <w:hideMark/>
-          </w:tcPr>
-          <w:p>
-            <w:pPr>
-              <w:pStyle w:val="ArticleEnumeration"/>
-            </w:pPr>
-            <w:r>
-              <w:t>Northampton</w:t>
-            </w:r>
-          </w:p>
-        </w:tc>
-        <w:tc>
-          <w:tcPr>
-            <w:tcW w:w="2111" w:type="dxa"/>
-            <w:noWrap/>
-            <w:hideMark/>
-          </w:tcPr>
-          <w:p>
-            <w:pPr>
-              <w:pStyle w:val="ArticleEnumeration"/>
-            </w:pPr>
-            <w:r>
-              <w:t>Northamptonshire</w:t>
-            </w:r>
-          </w:p>
-        </w:tc>
-      </w:tr>
-      <w:tr>
-        <w:trPr>
-          <w:trHeight w:val="288"/>
-        </w:trPr>
-        <w:tc>
-          <w:tcPr>
-            <w:tcW w:w="2838" w:type="dxa"/>
-            <w:noWrap/>
-            <w:hideMark/>
-          </w:tcPr>
-          <w:p>
-            <w:pPr>
-              <w:pStyle w:val="ArticleEnumeration"/>
-            </w:pPr>
-            <w:r>
-              <w:t>Peterborough</w:t>
-            </w:r>
-          </w:p>
-        </w:tc>
-        <w:tc>
-          <w:tcPr>
-            <w:tcW w:w="2111" w:type="dxa"/>
-            <w:noWrap/>
-            <w:hideMark/>
-          </w:tcPr>
-          <w:p>
-            <w:pPr>
-              <w:pStyle w:val="ArticleEnumeration"/>
-            </w:pPr>
-            <w:r>
-              <w:t>Northamptonshire</w:t>
-            </w:r>
-          </w:p>
-        </w:tc>
-      </w:tr>
-      <w:tr>
-        <w:trPr>
-          <w:trHeight w:val="288"/>
-        </w:trPr>
-        <w:tc>
-          <w:tcPr>
-            <w:tcW w:w="2838" w:type="dxa"/>
-            <w:noWrap/>
-            <w:hideMark/>
-          </w:tcPr>
-          <w:p>
-            <w:pPr>
-              <w:pStyle w:val="ArticleEnumeration"/>
-            </w:pPr>
-            <w:r>
-              <w:t>Berwick-upon-Tweed</w:t>
-            </w:r>
-          </w:p>
-        </w:tc>
-        <w:tc>
-          <w:tcPr>
-            <w:tcW w:w="2111" w:type="dxa"/>
-            <w:noWrap/>
-            <w:hideMark/>
-          </w:tcPr>
-          <w:p>
-            <w:pPr>
-              <w:pStyle w:val="ArticleEnumeration"/>
-            </w:pPr>
-            <w:r>
-              <w:t>Northumberland</w:t>
-            </w:r>
-          </w:p>
-        </w:tc>
-      </w:tr>
-      <w:tr>
-        <w:trPr>
-          <w:trHeight w:val="288"/>
-        </w:trPr>
-        <w:tc>
-          <w:tcPr>
-            <w:tcW w:w="2838" w:type="dxa"/>
-            <w:noWrap/>
-            <w:hideMark/>
-          </w:tcPr>
-          <w:p>
-            <w:pPr>
-              <w:pStyle w:val="ArticleEnumeration"/>
-            </w:pPr>
-            <w:r>
-              <w:t>Morpeth</w:t>
-            </w:r>
-          </w:p>
-        </w:tc>
-        <w:tc>
-          <w:tcPr>
-            <w:tcW w:w="2111" w:type="dxa"/>
-            <w:noWrap/>
-            <w:hideMark/>
-          </w:tcPr>
-          <w:p>
-            <w:pPr>
-              <w:pStyle w:val="ArticleEnumeration"/>
-            </w:pPr>
-            <w:r>
-              <w:t>Northumberland</w:t>
-            </w:r>
-          </w:p>
-        </w:tc>
-      </w:tr>
-      <w:tr>
-        <w:trPr>
-          <w:trHeight w:val="288"/>
-        </w:trPr>
-        <w:tc>
-          <w:tcPr>
-            <w:tcW w:w="2838" w:type="dxa"/>
-            <w:noWrap/>
-            <w:hideMark/>
-          </w:tcPr>
-          <w:p>
-            <w:pPr>
-              <w:pStyle w:val="ArticleEnumeration"/>
-            </w:pPr>
-            <w:r>
-              <w:t>Newcastle-upon-Tyne</w:t>
-            </w:r>
-          </w:p>
-        </w:tc>
-        <w:tc>
-          <w:tcPr>
-            <w:tcW w:w="2111" w:type="dxa"/>
-            <w:noWrap/>
-            <w:hideMark/>
-          </w:tcPr>
-          <w:p>
-            <w:pPr>
-              <w:pStyle w:val="ArticleEnumeration"/>
-            </w:pPr>
-            <w:r>
-              <w:t>Northumberland</w:t>
-            </w:r>
-          </w:p>
-        </w:tc>
-      </w:tr>
-      <w:tr>
-        <w:trPr>
-          <w:trHeight w:val="288"/>
-        </w:trPr>
-        <w:tc>
-          <w:tcPr>
-            <w:tcW w:w="2838" w:type="dxa"/>
-            <w:noWrap/>
-            <w:hideMark/>
-          </w:tcPr>
-          <w:p>
-            <w:pPr>
-              <w:pStyle w:val="ArticleEnumeration"/>
-            </w:pPr>
-            <w:r>
-              <w:t>East Retford</w:t>
-            </w:r>
-          </w:p>
-        </w:tc>
-        <w:tc>
-          <w:tcPr>
-            <w:tcW w:w="2111" w:type="dxa"/>
-            <w:noWrap/>
-            <w:hideMark/>
-          </w:tcPr>
-          <w:p>
-            <w:pPr>
-              <w:pStyle w:val="ArticleEnumeration"/>
-            </w:pPr>
-            <w:r>
-              <w:t>Nottinghamshire</w:t>
-            </w:r>
-          </w:p>
-        </w:tc>
-      </w:tr>
-      <w:tr>
-        <w:trPr>
-          <w:trHeight w:val="288"/>
-        </w:trPr>
-        <w:tc>
-          <w:tcPr>
-            <w:tcW w:w="2838" w:type="dxa"/>
-            <w:noWrap/>
-            <w:hideMark/>
-          </w:tcPr>
-          <w:p>
-            <w:pPr>
-              <w:pStyle w:val="ArticleEnumeration"/>
-            </w:pPr>
-            <w:r>
-              <w:t>Newark-on-Trent</w:t>
-            </w:r>
-          </w:p>
-        </w:tc>
-        <w:tc>
-          <w:tcPr>
-            <w:tcW w:w="2111" w:type="dxa"/>
-            <w:noWrap/>
-            <w:hideMark/>
-          </w:tcPr>
-          <w:p>
-            <w:pPr>
-              <w:pStyle w:val="ArticleEnumeration"/>
-            </w:pPr>
-            <w:r>
-              <w:t>Nottinghamshire</w:t>
-            </w:r>
-          </w:p>
-        </w:tc>
-      </w:tr>
-      <w:tr>
-        <w:trPr>
-          <w:trHeight w:val="288"/>
-        </w:trPr>
-        <w:tc>
-          <w:tcPr>
-            <w:tcW w:w="2838" w:type="dxa"/>
-            <w:noWrap/>
-            <w:hideMark/>
-          </w:tcPr>
-          <w:p>
-            <w:pPr>
-              <w:pStyle w:val="ArticleEnumeration"/>
-            </w:pPr>
-            <w:r>
-              <w:t>Nottingham</w:t>
-            </w:r>
-          </w:p>
-        </w:tc>
-        <w:tc>
-          <w:tcPr>
-            <w:tcW w:w="2111" w:type="dxa"/>
-            <w:noWrap/>
-            <w:hideMark/>
-          </w:tcPr>
-          <w:p>
-            <w:pPr>
-              <w:pStyle w:val="ArticleEnumeration"/>
-            </w:pPr>
-            <w:r>
-              <w:t>Nottinghamshire</w:t>
-            </w:r>
-          </w:p>
-        </w:tc>
-      </w:tr>
-      <w:tr>
-        <w:trPr>
-          <w:trHeight w:val="288"/>
-        </w:trPr>
-        <w:tc>
-          <w:tcPr>
-            <w:tcW w:w="2838" w:type="dxa"/>
-            <w:noWrap/>
-            <w:hideMark/>
-          </w:tcPr>
-          <w:p>
-            <w:pPr>
-              <w:pStyle w:val="ArticleEnumeration"/>
-            </w:pPr>
-            <w:r>
-              <w:t>Banbury</w:t>
-            </w:r>
-          </w:p>
-        </w:tc>
-        <w:tc>
-          <w:tcPr>
-            <w:tcW w:w="2111" w:type="dxa"/>
-            <w:noWrap/>
-            <w:hideMark/>
-          </w:tcPr>
-          <w:p>
-            <w:pPr>
-              <w:pStyle w:val="ArticleEnumeration"/>
-            </w:pPr>
-            <w:r>
-              <w:t>Oxfordshire</w:t>
-            </w:r>
-          </w:p>
-        </w:tc>
-      </w:tr>
-      <w:tr>
-        <w:trPr>
-          <w:trHeight w:val="288"/>
-        </w:trPr>
-        <w:tc>
-          <w:tcPr>
-            <w:tcW w:w="2838" w:type="dxa"/>
-            <w:noWrap/>
-            <w:hideMark/>
-          </w:tcPr>
-          <w:p>
-            <w:pPr>
-              <w:pStyle w:val="ArticleEnumeration"/>
-            </w:pPr>
-            <w:r>
-              <w:t>New Woodstock</w:t>
-            </w:r>
-          </w:p>
-        </w:tc>
-        <w:tc>
-          <w:tcPr>
-            <w:tcW w:w="2111" w:type="dxa"/>
-            <w:noWrap/>
-            <w:hideMark/>
-          </w:tcPr>
-          <w:p>
-            <w:pPr>
-              <w:pStyle w:val="ArticleEnumeration"/>
-            </w:pPr>
-            <w:r>
-              <w:t>Oxfordshire</w:t>
-            </w:r>
-          </w:p>
-        </w:tc>
-      </w:tr>
-      <w:tr>
-        <w:trPr>
-          <w:trHeight w:val="288"/>
-        </w:trPr>
-        <w:tc>
-          <w:tcPr>
-            <w:tcW w:w="2838" w:type="dxa"/>
-            <w:noWrap/>
-            <w:hideMark/>
-          </w:tcPr>
-          <w:p>
-            <w:pPr>
-              <w:pStyle w:val="ArticleEnumeration"/>
-            </w:pPr>
-            <w:r>
-              <w:t>Oxford</w:t>
-            </w:r>
-          </w:p>
-        </w:tc>
-        <w:tc>
-          <w:tcPr>
-            <w:tcW w:w="2111" w:type="dxa"/>
-            <w:noWrap/>
-            <w:hideMark/>
-          </w:tcPr>
-          <w:p>
-            <w:pPr>
-              <w:pStyle w:val="ArticleEnumeration"/>
-            </w:pPr>
-            <w:r>
-              <w:t>Oxfordshire</w:t>
-            </w:r>
-          </w:p>
-        </w:tc>
-      </w:tr>
-      <w:tr>
-        <w:trPr>
-          <w:trHeight w:val="288"/>
-        </w:trPr>
-        <w:tc>
-          <w:tcPr>
-            <w:tcW w:w="2838" w:type="dxa"/>
-            <w:noWrap/>
-            <w:hideMark/>
-          </w:tcPr>
-          <w:p>
-            <w:pPr>
-              <w:pStyle w:val="ArticleEnumeration"/>
-              <w:rPr>
-                <w:color w:val="FF0000"/>
-              </w:rPr>
-            </w:pPr>
-            <w:r>
-              <w:rPr>
-                <w:color w:val="FF0000"/>
-              </w:rPr>
-              <w:t>Bishop's Castle</w:t>
-            </w:r>
-          </w:p>
-        </w:tc>
-        <w:tc>
-          <w:tcPr>
-            <w:tcW w:w="2111" w:type="dxa"/>
-            <w:noWrap/>
-            <w:hideMark/>
-          </w:tcPr>
-          <w:p>
-            <w:pPr>
-              <w:pStyle w:val="ArticleEnumeration"/>
-              <w:rPr>
-                <w:color w:val="FF0000"/>
-              </w:rPr>
-            </w:pPr>
-            <w:r>
-              <w:rPr>
-                <w:color w:val="FF0000"/>
-              </w:rPr>
-              <w:t>Shropshire</w:t>
-            </w:r>
-          </w:p>
-        </w:tc>
-      </w:tr>
-      <w:tr>
-        <w:trPr>
-          <w:trHeight w:val="288"/>
-        </w:trPr>
-        <w:tc>
-          <w:tcPr>
-            <w:tcW w:w="2838" w:type="dxa"/>
-            <w:noWrap/>
-            <w:hideMark/>
-          </w:tcPr>
-          <w:p>
-            <w:pPr>
-              <w:pStyle w:val="ArticleEnumeration"/>
-            </w:pPr>
-            <w:r>
-              <w:t>Bridgnorth</w:t>
-            </w:r>
-          </w:p>
-        </w:tc>
-        <w:tc>
-          <w:tcPr>
-            <w:tcW w:w="2111" w:type="dxa"/>
-            <w:noWrap/>
-            <w:hideMark/>
-          </w:tcPr>
-          <w:p>
-            <w:pPr>
-              <w:pStyle w:val="ArticleEnumeration"/>
-            </w:pPr>
-            <w:r>
-              <w:t>Shropshire</w:t>
-            </w:r>
-          </w:p>
-        </w:tc>
-      </w:tr>
-      <w:tr>
-        <w:trPr>
-          <w:trHeight w:val="288"/>
-        </w:trPr>
-        <w:tc>
-          <w:tcPr>
-            <w:tcW w:w="2838" w:type="dxa"/>
-            <w:noWrap/>
-            <w:hideMark/>
-          </w:tcPr>
-          <w:p>
-            <w:pPr>
-              <w:pStyle w:val="ArticleEnumeration"/>
-            </w:pPr>
-            <w:r>
-              <w:t>Ludlow</w:t>
-            </w:r>
-          </w:p>
-        </w:tc>
-        <w:tc>
-          <w:tcPr>
-            <w:tcW w:w="2111" w:type="dxa"/>
-            <w:noWrap/>
-            <w:hideMark/>
-          </w:tcPr>
-          <w:p>
-            <w:pPr>
-              <w:pStyle w:val="ArticleEnumeration"/>
-            </w:pPr>
-            <w:r>
-              <w:t>Shropshire</w:t>
-            </w:r>
-          </w:p>
-        </w:tc>
-      </w:tr>
-      <w:tr>
-        <w:trPr>
-          <w:trHeight w:val="288"/>
-        </w:trPr>
-        <w:tc>
-          <w:tcPr>
-            <w:tcW w:w="2838" w:type="dxa"/>
-            <w:noWrap/>
-            <w:hideMark/>
-          </w:tcPr>
-          <w:p>
-            <w:pPr>
-              <w:pStyle w:val="ArticleEnumeration"/>
-            </w:pPr>
-            <w:r>
-              <w:t>Shrewsbury</w:t>
-            </w:r>
-          </w:p>
-        </w:tc>
-        <w:tc>
-          <w:tcPr>
-            <w:tcW w:w="2111" w:type="dxa"/>
-            <w:noWrap/>
-            <w:hideMark/>
-          </w:tcPr>
-          <w:p>
-            <w:pPr>
-              <w:pStyle w:val="ArticleEnumeration"/>
-            </w:pPr>
-            <w:r>
-              <w:t>Shropshire</w:t>
-            </w:r>
-          </w:p>
-        </w:tc>
-      </w:tr>
-      <w:tr>
-        <w:trPr>
-          <w:trHeight w:val="288"/>
-        </w:trPr>
-        <w:tc>
-          <w:tcPr>
-            <w:tcW w:w="2838" w:type="dxa"/>
-            <w:noWrap/>
-            <w:hideMark/>
-          </w:tcPr>
-          <w:p>
-            <w:pPr>
-              <w:pStyle w:val="ArticleEnumeration"/>
-            </w:pPr>
-            <w:r>
-              <w:t>Wenlock</w:t>
-            </w:r>
-          </w:p>
-        </w:tc>
-        <w:tc>
-          <w:tcPr>
-            <w:tcW w:w="2111" w:type="dxa"/>
-            <w:noWrap/>
-            <w:hideMark/>
-          </w:tcPr>
-          <w:p>
-            <w:pPr>
-              <w:pStyle w:val="ArticleEnumeration"/>
-            </w:pPr>
-            <w:r>
-              <w:t>Shropshire</w:t>
-            </w:r>
-          </w:p>
-        </w:tc>
-      </w:tr>
-      <w:tr>
-        <w:trPr>
-          <w:trHeight w:val="288"/>
-        </w:trPr>
-        <w:tc>
-          <w:tcPr>
-            <w:tcW w:w="2838" w:type="dxa"/>
-            <w:noWrap/>
-            <w:hideMark/>
-          </w:tcPr>
-          <w:p>
-            <w:pPr>
-              <w:pStyle w:val="ArticleEnumeration"/>
-            </w:pPr>
-            <w:r>
-              <w:t>Bath</w:t>
-            </w:r>
-          </w:p>
-        </w:tc>
-        <w:tc>
-          <w:tcPr>
-            <w:tcW w:w="2111" w:type="dxa"/>
-            <w:noWrap/>
-            <w:hideMark/>
-          </w:tcPr>
-          <w:p>
-            <w:pPr>
-              <w:pStyle w:val="ArticleEnumeration"/>
-            </w:pPr>
-            <w:r>
-              <w:t>Somerset</w:t>
-            </w:r>
-          </w:p>
-        </w:tc>
-      </w:tr>
-      <w:tr>
-        <w:trPr>
-          <w:trHeight w:val="288"/>
-        </w:trPr>
-        <w:tc>
-          <w:tcPr>
-            <w:tcW w:w="2838" w:type="dxa"/>
-            <w:noWrap/>
-            <w:hideMark/>
-          </w:tcPr>
-          <w:p>
-            <w:pPr>
-              <w:pStyle w:val="ArticleEnumeration"/>
-            </w:pPr>
-            <w:r>
-              <w:t>Bridgwater</w:t>
-            </w:r>
-          </w:p>
-        </w:tc>
-        <w:tc>
-          <w:tcPr>
-            <w:tcW w:w="2111" w:type="dxa"/>
-            <w:noWrap/>
-            <w:hideMark/>
-          </w:tcPr>
-          <w:p>
-            <w:pPr>
-              <w:pStyle w:val="ArticleEnumeration"/>
-            </w:pPr>
-            <w:r>
-              <w:t>Somerset</w:t>
-            </w:r>
-          </w:p>
-        </w:tc>
-      </w:tr>
-      <w:tr>
-        <w:trPr>
-          <w:trHeight w:val="288"/>
-        </w:trPr>
-        <w:tc>
-          <w:tcPr>
-            <w:tcW w:w="2838" w:type="dxa"/>
-            <w:noWrap/>
-            <w:hideMark/>
-          </w:tcPr>
-          <w:p>
-            <w:pPr>
-              <w:pStyle w:val="ArticleEnumeration"/>
-              <w:rPr>
-                <w:color w:val="FF0000"/>
-              </w:rPr>
-            </w:pPr>
-            <w:r>
-              <w:rPr>
-                <w:color w:val="FF0000"/>
-              </w:rPr>
-              <w:t>Ilchester</w:t>
-            </w:r>
-          </w:p>
-        </w:tc>
-        <w:tc>
-          <w:tcPr>
-            <w:tcW w:w="2111" w:type="dxa"/>
-            <w:noWrap/>
-            <w:hideMark/>
-          </w:tcPr>
-          <w:p>
-            <w:pPr>
-              <w:pStyle w:val="ArticleEnumeration"/>
-              <w:rPr>
-                <w:color w:val="FF0000"/>
-              </w:rPr>
-            </w:pPr>
-            <w:r>
-              <w:rPr>
-                <w:color w:val="FF0000"/>
-              </w:rPr>
-              <w:t>Somerset</w:t>
-            </w:r>
-          </w:p>
-        </w:tc>
-      </w:tr>
-      <w:tr>
-        <w:trPr>
-          <w:trHeight w:val="288"/>
-        </w:trPr>
-        <w:tc>
-          <w:tcPr>
-            <w:tcW w:w="2838" w:type="dxa"/>
-            <w:noWrap/>
-            <w:hideMark/>
-          </w:tcPr>
-          <w:p>
-            <w:pPr>
-              <w:pStyle w:val="ArticleEnumeration"/>
-              <w:rPr>
-                <w:color w:val="FF0000"/>
-              </w:rPr>
-            </w:pPr>
-            <w:r>
-              <w:rPr>
-                <w:color w:val="FF0000"/>
-              </w:rPr>
-              <w:t>Milborne Port</w:t>
-            </w:r>
-          </w:p>
-        </w:tc>
-        <w:tc>
-          <w:tcPr>
-            <w:tcW w:w="2111" w:type="dxa"/>
-            <w:noWrap/>
-            <w:hideMark/>
-          </w:tcPr>
-          <w:p>
-            <w:pPr>
-              <w:pStyle w:val="ArticleEnumeration"/>
-              <w:rPr>
-                <w:color w:val="FF0000"/>
-              </w:rPr>
-            </w:pPr>
-            <w:r>
-              <w:rPr>
-                <w:color w:val="FF0000"/>
-              </w:rPr>
-              <w:t>Somerset</w:t>
-            </w:r>
-          </w:p>
-        </w:tc>
-      </w:tr>
-      <w:tr>
-        <w:trPr>
-          <w:trHeight w:val="288"/>
-        </w:trPr>
-        <w:tc>
-          <w:tcPr>
-            <w:tcW w:w="2838" w:type="dxa"/>
-            <w:noWrap/>
-            <w:hideMark/>
-          </w:tcPr>
-          <w:p>
-            <w:pPr>
-              <w:pStyle w:val="ArticleEnumeration"/>
-              <w:rPr>
-                <w:color w:val="FF0000"/>
-              </w:rPr>
-            </w:pPr>
-            <w:r>
-              <w:rPr>
-                <w:color w:val="FF0000"/>
-              </w:rPr>
-              <w:t>Minehead</w:t>
-            </w:r>
-          </w:p>
-        </w:tc>
-        <w:tc>
-          <w:tcPr>
-            <w:tcW w:w="2111" w:type="dxa"/>
-            <w:noWrap/>
-            <w:hideMark/>
-          </w:tcPr>
-          <w:p>
-            <w:pPr>
-              <w:pStyle w:val="ArticleEnumeration"/>
-              <w:rPr>
-                <w:color w:val="FF0000"/>
-              </w:rPr>
-            </w:pPr>
-            <w:r>
-              <w:rPr>
-                <w:color w:val="FF0000"/>
-              </w:rPr>
-              <w:t>Somerset</w:t>
-            </w:r>
-          </w:p>
-        </w:tc>
-      </w:tr>
-      <w:tr>
-        <w:trPr>
-          <w:trHeight w:val="288"/>
-        </w:trPr>
-        <w:tc>
-          <w:tcPr>
-            <w:tcW w:w="2838" w:type="dxa"/>
-            <w:noWrap/>
-            <w:hideMark/>
-          </w:tcPr>
-          <w:p>
-            <w:pPr>
-              <w:pStyle w:val="ArticleEnumeration"/>
-            </w:pPr>
-            <w:r>
-              <w:t>Taunton</w:t>
-            </w:r>
-          </w:p>
-        </w:tc>
-        <w:tc>
-          <w:tcPr>
-            <w:tcW w:w="2111" w:type="dxa"/>
-            <w:noWrap/>
-            <w:hideMark/>
-          </w:tcPr>
-          <w:p>
-            <w:pPr>
-              <w:pStyle w:val="ArticleEnumeration"/>
-            </w:pPr>
-            <w:r>
-              <w:t>Somerset</w:t>
-            </w:r>
-          </w:p>
-        </w:tc>
-      </w:tr>
-      <w:tr>
-        <w:trPr>
-          <w:trHeight w:val="288"/>
-        </w:trPr>
-        <w:tc>
-          <w:tcPr>
-            <w:tcW w:w="2838" w:type="dxa"/>
-            <w:noWrap/>
-            <w:hideMark/>
-          </w:tcPr>
-          <w:p>
-            <w:pPr>
-              <w:pStyle w:val="ArticleEnumeration"/>
-            </w:pPr>
-            <w:r>
-              <w:t>Wells</w:t>
-            </w:r>
-          </w:p>
-        </w:tc>
-        <w:tc>
-          <w:tcPr>
-            <w:tcW w:w="2111" w:type="dxa"/>
-            <w:noWrap/>
-            <w:hideMark/>
-          </w:tcPr>
-          <w:p>
-            <w:pPr>
-              <w:pStyle w:val="ArticleEnumeration"/>
-            </w:pPr>
-            <w:r>
-              <w:t>Somerset</w:t>
-            </w:r>
-          </w:p>
-        </w:tc>
-      </w:tr>
-      <w:tr>
-        <w:trPr>
-          <w:trHeight w:val="288"/>
-        </w:trPr>
-        <w:tc>
-          <w:tcPr>
-            <w:tcW w:w="2838" w:type="dxa"/>
-            <w:noWrap/>
-            <w:hideMark/>
-          </w:tcPr>
-          <w:p>
-            <w:pPr>
-              <w:pStyle w:val="ArticleEnumeration"/>
-            </w:pPr>
-            <w:r>
-              <w:t>Lichfield</w:t>
-            </w:r>
-          </w:p>
-        </w:tc>
-        <w:tc>
-          <w:tcPr>
-            <w:tcW w:w="2111" w:type="dxa"/>
-            <w:noWrap/>
-            <w:hideMark/>
-          </w:tcPr>
-          <w:p>
-            <w:pPr>
-              <w:pStyle w:val="ArticleEnumeration"/>
-            </w:pPr>
-            <w:r>
-              <w:t>Staffordshire</w:t>
-            </w:r>
-          </w:p>
-        </w:tc>
-      </w:tr>
-      <w:tr>
-        <w:trPr>
-          <w:trHeight w:val="288"/>
-        </w:trPr>
-        <w:tc>
-          <w:tcPr>
-            <w:tcW w:w="2838" w:type="dxa"/>
-            <w:noWrap/>
-            <w:hideMark/>
-          </w:tcPr>
-          <w:p>
-            <w:pPr>
-              <w:pStyle w:val="ArticleEnumeration"/>
-            </w:pPr>
-            <w:r>
-              <w:t>Newcastle-under-Lyme</w:t>
-            </w:r>
-          </w:p>
-        </w:tc>
-        <w:tc>
-          <w:tcPr>
-            <w:tcW w:w="2111" w:type="dxa"/>
-            <w:noWrap/>
-            <w:hideMark/>
-          </w:tcPr>
-          <w:p>
-            <w:pPr>
-              <w:pStyle w:val="ArticleEnumeration"/>
-            </w:pPr>
-            <w:r>
-              <w:t>Staffordshire</w:t>
-            </w:r>
-          </w:p>
-        </w:tc>
-      </w:tr>
-      <w:tr>
-        <w:trPr>
-          <w:trHeight w:val="288"/>
-        </w:trPr>
-        <w:tc>
-          <w:tcPr>
-            <w:tcW w:w="2838" w:type="dxa"/>
-            <w:noWrap/>
-            <w:hideMark/>
-          </w:tcPr>
-          <w:p>
-            <w:pPr>
-              <w:pStyle w:val="ArticleEnumeration"/>
-            </w:pPr>
-            <w:r>
-              <w:t>Stafford</w:t>
-            </w:r>
-          </w:p>
-        </w:tc>
-        <w:tc>
-          <w:tcPr>
-            <w:tcW w:w="2111" w:type="dxa"/>
-            <w:noWrap/>
-            <w:hideMark/>
-          </w:tcPr>
-          <w:p>
-            <w:pPr>
-              <w:pStyle w:val="ArticleEnumeration"/>
-            </w:pPr>
-            <w:r>
-              <w:t>Staffordshire</w:t>
-            </w:r>
-          </w:p>
-        </w:tc>
-      </w:tr>
-      <w:tr>
-        <w:trPr>
-          <w:trHeight w:val="288"/>
-        </w:trPr>
-        <w:tc>
-          <w:tcPr>
-            <w:tcW w:w="2838" w:type="dxa"/>
-            <w:noWrap/>
-            <w:hideMark/>
-          </w:tcPr>
-          <w:p>
-            <w:pPr>
-              <w:pStyle w:val="ArticleEnumeration"/>
-            </w:pPr>
-            <w:r>
-              <w:t>Tamworth</w:t>
-            </w:r>
-          </w:p>
-        </w:tc>
-        <w:tc>
-          <w:tcPr>
-            <w:tcW w:w="2111" w:type="dxa"/>
-            <w:noWrap/>
-            <w:hideMark/>
-          </w:tcPr>
-          <w:p>
-            <w:pPr>
-              <w:pStyle w:val="ArticleEnumeration"/>
-            </w:pPr>
-            <w:r>
-              <w:t>Staffordshire</w:t>
-            </w:r>
-          </w:p>
-        </w:tc>
-      </w:tr>
-      <w:tr>
-        <w:trPr>
-          <w:trHeight w:val="288"/>
-        </w:trPr>
-        <w:tc>
-          <w:tcPr>
-            <w:tcW w:w="2838" w:type="dxa"/>
-            <w:noWrap/>
-            <w:hideMark/>
-          </w:tcPr>
-          <w:p>
-            <w:pPr>
-              <w:pStyle w:val="ArticleEnumeration"/>
-              <w:rPr>
-                <w:color w:val="FF0000"/>
-              </w:rPr>
-            </w:pPr>
-            <w:r>
-              <w:rPr>
-                <w:color w:val="FF0000"/>
-              </w:rPr>
-              <w:t>Aldeburgh</w:t>
-            </w:r>
-          </w:p>
-        </w:tc>
-        <w:tc>
-          <w:tcPr>
-            <w:tcW w:w="2111" w:type="dxa"/>
-            <w:noWrap/>
-            <w:hideMark/>
-          </w:tcPr>
-          <w:p>
-            <w:pPr>
-              <w:pStyle w:val="ArticleEnumeration"/>
-              <w:rPr>
-                <w:color w:val="FF0000"/>
-              </w:rPr>
-            </w:pPr>
-            <w:r>
-              <w:rPr>
-                <w:color w:val="FF0000"/>
-              </w:rPr>
-              <w:t>Suffolk</w:t>
-            </w:r>
-          </w:p>
-        </w:tc>
-      </w:tr>
-      <w:tr>
-        <w:trPr>
-          <w:trHeight w:val="288"/>
-        </w:trPr>
-        <w:tc>
-          <w:tcPr>
-            <w:tcW w:w="2838" w:type="dxa"/>
-            <w:noWrap/>
-            <w:hideMark/>
-          </w:tcPr>
-          <w:p>
-            <w:pPr>
-              <w:pStyle w:val="ArticleEnumeration"/>
-            </w:pPr>
-            <w:r>
-              <w:t>Bury St Edmunds</w:t>
-            </w:r>
-          </w:p>
-        </w:tc>
-        <w:tc>
-          <w:tcPr>
-            <w:tcW w:w="2111" w:type="dxa"/>
-            <w:noWrap/>
-            <w:hideMark/>
-          </w:tcPr>
-          <w:p>
-            <w:pPr>
-              <w:pStyle w:val="ArticleEnumeration"/>
-            </w:pPr>
-            <w:r>
-              <w:t>Suffolk</w:t>
-            </w:r>
-          </w:p>
-        </w:tc>
-      </w:tr>
-      <w:tr>
-        <w:trPr>
-          <w:trHeight w:val="288"/>
-        </w:trPr>
-        <w:tc>
-          <w:tcPr>
-            <w:tcW w:w="2838" w:type="dxa"/>
-            <w:noWrap/>
-            <w:hideMark/>
-          </w:tcPr>
-          <w:p>
-            <w:pPr>
-              <w:pStyle w:val="ArticleEnumeration"/>
-              <w:rPr>
-                <w:color w:val="FF0000"/>
-              </w:rPr>
-            </w:pPr>
-            <w:r>
-              <w:rPr>
-                <w:color w:val="FF0000"/>
-              </w:rPr>
-              <w:t>Dunwich</w:t>
-            </w:r>
-          </w:p>
-        </w:tc>
-        <w:tc>
-          <w:tcPr>
-            <w:tcW w:w="2111" w:type="dxa"/>
-            <w:noWrap/>
-            <w:hideMark/>
-          </w:tcPr>
-          <w:p>
-            <w:pPr>
-              <w:pStyle w:val="ArticleEnumeration"/>
-              <w:rPr>
-                <w:color w:val="FF0000"/>
-              </w:rPr>
-            </w:pPr>
-            <w:r>
-              <w:rPr>
-                <w:color w:val="FF0000"/>
-              </w:rPr>
-              <w:t>Suffolk</w:t>
-            </w:r>
-          </w:p>
-        </w:tc>
-      </w:tr>
-      <w:tr>
-        <w:trPr>
-          <w:trHeight w:val="288"/>
-        </w:trPr>
-        <w:tc>
-          <w:tcPr>
-            <w:tcW w:w="2838" w:type="dxa"/>
-            <w:noWrap/>
-            <w:hideMark/>
-          </w:tcPr>
-          <w:p>
-            <w:pPr>
-              <w:pStyle w:val="ArticleEnumeration"/>
-            </w:pPr>
-            <w:r>
-              <w:t>Eye</w:t>
-            </w:r>
-          </w:p>
-        </w:tc>
-        <w:tc>
-          <w:tcPr>
-            <w:tcW w:w="2111" w:type="dxa"/>
-            <w:noWrap/>
-            <w:hideMark/>
-          </w:tcPr>
-          <w:p>
-            <w:pPr>
-              <w:pStyle w:val="ArticleEnumeration"/>
-            </w:pPr>
-            <w:r>
-              <w:t>Suffolk</w:t>
-            </w:r>
-          </w:p>
-        </w:tc>
-      </w:tr>
-      <w:tr>
-        <w:trPr>
-          <w:trHeight w:val="288"/>
-        </w:trPr>
-        <w:tc>
-          <w:tcPr>
-            <w:tcW w:w="2838" w:type="dxa"/>
-            <w:noWrap/>
-            <w:hideMark/>
-          </w:tcPr>
-          <w:p>
-            <w:pPr>
-              <w:pStyle w:val="ArticleEnumeration"/>
-            </w:pPr>
-            <w:r>
-              <w:t>Ipswich</w:t>
-            </w:r>
-          </w:p>
-        </w:tc>
-        <w:tc>
-          <w:tcPr>
-            <w:tcW w:w="2111" w:type="dxa"/>
-            <w:noWrap/>
-            <w:hideMark/>
-          </w:tcPr>
-          <w:p>
-            <w:pPr>
-              <w:pStyle w:val="ArticleEnumeration"/>
-            </w:pPr>
-            <w:r>
-              <w:t>Suffolk</w:t>
-            </w:r>
-          </w:p>
-        </w:tc>
-      </w:tr>
-      <w:tr>
-        <w:trPr>
-          <w:trHeight w:val="288"/>
-        </w:trPr>
-        <w:tc>
-          <w:tcPr>
-            <w:tcW w:w="2838" w:type="dxa"/>
-            <w:noWrap/>
-            <w:hideMark/>
-          </w:tcPr>
-          <w:p>
-            <w:pPr>
-              <w:pStyle w:val="ArticleEnumeration"/>
-              <w:rPr>
-                <w:color w:val="FF0000"/>
-              </w:rPr>
-            </w:pPr>
-            <w:r>
-              <w:rPr>
-                <w:color w:val="FF0000"/>
-              </w:rPr>
-              <w:lastRenderedPageBreak/>
-              <w:t>Orford</w:t>
-            </w:r>
-          </w:p>
-        </w:tc>
-        <w:tc>
-          <w:tcPr>
-            <w:tcW w:w="2111" w:type="dxa"/>
-            <w:noWrap/>
-            <w:hideMark/>
-          </w:tcPr>
-          <w:p>
-            <w:pPr>
-              <w:pStyle w:val="ArticleEnumeration"/>
-              <w:rPr>
-                <w:color w:val="FF0000"/>
-              </w:rPr>
-            </w:pPr>
-            <w:r>
-              <w:rPr>
-                <w:color w:val="FF0000"/>
-              </w:rPr>
-              <w:t>Suffolk</w:t>
-            </w:r>
-          </w:p>
-        </w:tc>
-      </w:tr>
-      <w:tr>
-        <w:trPr>
-          <w:trHeight w:val="288"/>
-        </w:trPr>
-        <w:tc>
-          <w:tcPr>
-            <w:tcW w:w="2838" w:type="dxa"/>
-            <w:noWrap/>
-            <w:hideMark/>
-          </w:tcPr>
-          <w:p>
-            <w:pPr>
-              <w:pStyle w:val="ArticleEnumeration"/>
-            </w:pPr>
-            <w:r>
-              <w:t>Sudbury</w:t>
-            </w:r>
-          </w:p>
-        </w:tc>
-        <w:tc>
-          <w:tcPr>
-            <w:tcW w:w="2111" w:type="dxa"/>
-            <w:noWrap/>
-            <w:hideMark/>
-          </w:tcPr>
-          <w:p>
-            <w:pPr>
-              <w:pStyle w:val="ArticleEnumeration"/>
-            </w:pPr>
-            <w:r>
-              <w:t>Suffolk</w:t>
-            </w:r>
-          </w:p>
-        </w:tc>
-      </w:tr>
-      <w:tr>
-        <w:trPr>
-          <w:trHeight w:val="288"/>
-        </w:trPr>
-        <w:tc>
-          <w:tcPr>
-            <w:tcW w:w="2838" w:type="dxa"/>
-            <w:noWrap/>
-            <w:hideMark/>
-          </w:tcPr>
-          <w:p>
-            <w:pPr>
-              <w:pStyle w:val="ArticleEnumeration"/>
-              <w:rPr>
-                <w:color w:val="FF0000"/>
-              </w:rPr>
-            </w:pPr>
-            <w:proofErr w:type="spellStart"/>
-            <w:r>
-              <w:rPr>
-                <w:color w:val="FF0000"/>
-              </w:rPr>
-              <w:t>Bletchingley</w:t>
-            </w:r>
-            <w:proofErr w:type="spellEnd"/>
-          </w:p>
-        </w:tc>
-        <w:tc>
-          <w:tcPr>
-            <w:tcW w:w="2111" w:type="dxa"/>
-            <w:noWrap/>
-            <w:hideMark/>
-          </w:tcPr>
-          <w:p>
-            <w:pPr>
-              <w:pStyle w:val="ArticleEnumeration"/>
-              <w:rPr>
-                <w:color w:val="FF0000"/>
-              </w:rPr>
-            </w:pPr>
-            <w:r>
-              <w:rPr>
-                <w:color w:val="FF0000"/>
-              </w:rPr>
-              <w:t>Surrey</w:t>
-            </w:r>
-          </w:p>
-        </w:tc>
-      </w:tr>
-      <w:tr>
-        <w:trPr>
-          <w:trHeight w:val="288"/>
-        </w:trPr>
-        <w:tc>
-          <w:tcPr>
-            <w:tcW w:w="2838" w:type="dxa"/>
-            <w:noWrap/>
-            <w:hideMark/>
-          </w:tcPr>
-          <w:p>
-            <w:pPr>
-              <w:pStyle w:val="ArticleEnumeration"/>
-              <w:rPr>
-                <w:color w:val="FF0000"/>
-              </w:rPr>
-            </w:pPr>
-            <w:r>
-              <w:rPr>
-                <w:color w:val="FF0000"/>
-              </w:rPr>
-              <w:t>Gatton</w:t>
-            </w:r>
-          </w:p>
-        </w:tc>
-        <w:tc>
-          <w:tcPr>
-            <w:tcW w:w="2111" w:type="dxa"/>
-            <w:noWrap/>
-            <w:hideMark/>
-          </w:tcPr>
-          <w:p>
-            <w:pPr>
-              <w:pStyle w:val="ArticleEnumeration"/>
-              <w:rPr>
-                <w:color w:val="FF0000"/>
-              </w:rPr>
-            </w:pPr>
-            <w:r>
-              <w:rPr>
-                <w:color w:val="FF0000"/>
-              </w:rPr>
-              <w:t>Surrey</w:t>
-            </w:r>
-          </w:p>
-        </w:tc>
-      </w:tr>
-      <w:tr>
-        <w:trPr>
-          <w:trHeight w:val="288"/>
-        </w:trPr>
-        <w:tc>
-          <w:tcPr>
-            <w:tcW w:w="2838" w:type="dxa"/>
-            <w:noWrap/>
-            <w:hideMark/>
-          </w:tcPr>
-          <w:p>
-            <w:pPr>
-              <w:pStyle w:val="ArticleEnumeration"/>
-            </w:pPr>
-            <w:r>
-              <w:t>Guildford</w:t>
-            </w:r>
-          </w:p>
-        </w:tc>
-        <w:tc>
-          <w:tcPr>
-            <w:tcW w:w="2111" w:type="dxa"/>
-            <w:noWrap/>
-            <w:hideMark/>
-          </w:tcPr>
-          <w:p>
-            <w:pPr>
-              <w:pStyle w:val="ArticleEnumeration"/>
-            </w:pPr>
-            <w:r>
-              <w:t>Surrey</w:t>
-            </w:r>
-          </w:p>
-        </w:tc>
-      </w:tr>
-      <w:tr>
-        <w:trPr>
-          <w:trHeight w:val="288"/>
-        </w:trPr>
-        <w:tc>
-          <w:tcPr>
-            <w:tcW w:w="2838" w:type="dxa"/>
-            <w:noWrap/>
-            <w:hideMark/>
-          </w:tcPr>
-          <w:p>
-            <w:pPr>
-              <w:pStyle w:val="ArticleEnumeration"/>
-              <w:rPr>
-                <w:color w:val="FF0000"/>
-              </w:rPr>
-            </w:pPr>
-            <w:proofErr w:type="spellStart"/>
-            <w:r>
-              <w:rPr>
-                <w:color w:val="FF0000"/>
-              </w:rPr>
-              <w:t>Haslemere</w:t>
-            </w:r>
-            <w:proofErr w:type="spellEnd"/>
-          </w:p>
-        </w:tc>
-        <w:tc>
-          <w:tcPr>
-            <w:tcW w:w="2111" w:type="dxa"/>
-            <w:noWrap/>
-            <w:hideMark/>
-          </w:tcPr>
-          <w:p>
-            <w:pPr>
-              <w:pStyle w:val="ArticleEnumeration"/>
-              <w:rPr>
-                <w:color w:val="FF0000"/>
-              </w:rPr>
-            </w:pPr>
-            <w:r>
-              <w:rPr>
-                <w:color w:val="FF0000"/>
-              </w:rPr>
-              <w:t>Surrey</w:t>
-            </w:r>
-          </w:p>
-        </w:tc>
-      </w:tr>
-      <w:tr>
-        <w:trPr>
-          <w:trHeight w:val="288"/>
-        </w:trPr>
-        <w:tc>
-          <w:tcPr>
-            <w:tcW w:w="2838" w:type="dxa"/>
-            <w:noWrap/>
-            <w:hideMark/>
-          </w:tcPr>
-          <w:p>
-            <w:pPr>
-              <w:pStyle w:val="ArticleEnumeration"/>
-            </w:pPr>
-            <w:r>
-              <w:t>Reigate</w:t>
-            </w:r>
-          </w:p>
-        </w:tc>
-        <w:tc>
-          <w:tcPr>
-            <w:tcW w:w="2111" w:type="dxa"/>
-            <w:noWrap/>
-            <w:hideMark/>
-          </w:tcPr>
-          <w:p>
-            <w:pPr>
-              <w:pStyle w:val="ArticleEnumeration"/>
-            </w:pPr>
-            <w:r>
-              <w:t>Surrey</w:t>
-            </w:r>
-          </w:p>
-        </w:tc>
-      </w:tr>
-      <w:tr>
-        <w:trPr>
-          <w:trHeight w:val="288"/>
-        </w:trPr>
-        <w:tc>
-          <w:tcPr>
-            <w:tcW w:w="2838" w:type="dxa"/>
-            <w:noWrap/>
-            <w:hideMark/>
-          </w:tcPr>
-          <w:p>
-            <w:pPr>
-              <w:pStyle w:val="ArticleEnumeration"/>
-            </w:pPr>
-            <w:r>
-              <w:t>Southwark</w:t>
-            </w:r>
-          </w:p>
-        </w:tc>
-        <w:tc>
-          <w:tcPr>
-            <w:tcW w:w="2111" w:type="dxa"/>
-            <w:noWrap/>
-            <w:hideMark/>
-          </w:tcPr>
-          <w:p>
-            <w:pPr>
-              <w:pStyle w:val="ArticleEnumeration"/>
-            </w:pPr>
-            <w:r>
-              <w:t>Surrey</w:t>
-            </w:r>
-          </w:p>
-        </w:tc>
-      </w:tr>
-      <w:tr>
-        <w:trPr>
-          <w:trHeight w:val="288"/>
-        </w:trPr>
-        <w:tc>
-          <w:tcPr>
-            <w:tcW w:w="2838" w:type="dxa"/>
-            <w:noWrap/>
-            <w:hideMark/>
-          </w:tcPr>
-          <w:p>
-            <w:pPr>
-              <w:pStyle w:val="ArticleEnumeration"/>
-            </w:pPr>
-            <w:r>
-              <w:t>Arundel</w:t>
-            </w:r>
-          </w:p>
-        </w:tc>
-        <w:tc>
-          <w:tcPr>
-            <w:tcW w:w="2111" w:type="dxa"/>
-            <w:noWrap/>
-            <w:hideMark/>
-          </w:tcPr>
-          <w:p>
-            <w:pPr>
-              <w:pStyle w:val="ArticleEnumeration"/>
-            </w:pPr>
-            <w:r>
-              <w:t>Sussex</w:t>
-            </w:r>
-          </w:p>
-        </w:tc>
-      </w:tr>
-      <w:tr>
-        <w:trPr>
-          <w:trHeight w:val="288"/>
-        </w:trPr>
-        <w:tc>
-          <w:tcPr>
-            <w:tcW w:w="2838" w:type="dxa"/>
-            <w:noWrap/>
-            <w:hideMark/>
-          </w:tcPr>
-          <w:p>
-            <w:pPr>
-              <w:pStyle w:val="ArticleEnumeration"/>
-              <w:rPr>
-                <w:color w:val="FF0000"/>
-              </w:rPr>
-            </w:pPr>
-            <w:r>
-              <w:rPr>
-                <w:color w:val="FF0000"/>
-              </w:rPr>
-              <w:t>Bramber</w:t>
-            </w:r>
-          </w:p>
-        </w:tc>
-        <w:tc>
-          <w:tcPr>
-            <w:tcW w:w="2111" w:type="dxa"/>
-            <w:noWrap/>
-            <w:hideMark/>
-          </w:tcPr>
-          <w:p>
-            <w:pPr>
-              <w:pStyle w:val="ArticleEnumeration"/>
-              <w:rPr>
-                <w:color w:val="FF0000"/>
-              </w:rPr>
-            </w:pPr>
-            <w:r>
-              <w:rPr>
-                <w:color w:val="FF0000"/>
-              </w:rPr>
-              <w:t>Sussex</w:t>
-            </w:r>
-          </w:p>
-        </w:tc>
-      </w:tr>
-      <w:tr>
-        <w:trPr>
-          <w:trHeight w:val="288"/>
-        </w:trPr>
-        <w:tc>
-          <w:tcPr>
-            <w:tcW w:w="2838" w:type="dxa"/>
-            <w:noWrap/>
-            <w:hideMark/>
-          </w:tcPr>
-          <w:p>
-            <w:pPr>
-              <w:pStyle w:val="ArticleEnumeration"/>
-            </w:pPr>
-            <w:r>
-              <w:t>Chichester</w:t>
-            </w:r>
-          </w:p>
-        </w:tc>
-        <w:tc>
-          <w:tcPr>
-            <w:tcW w:w="2111" w:type="dxa"/>
-            <w:noWrap/>
-            <w:hideMark/>
-          </w:tcPr>
-          <w:p>
-            <w:pPr>
-              <w:pStyle w:val="ArticleEnumeration"/>
-            </w:pPr>
-            <w:r>
-              <w:t>Sussex</w:t>
-            </w:r>
-          </w:p>
-        </w:tc>
-      </w:tr>
-      <w:tr>
-        <w:trPr>
-          <w:trHeight w:val="288"/>
-        </w:trPr>
-        <w:tc>
-          <w:tcPr>
-            <w:tcW w:w="2838" w:type="dxa"/>
-            <w:noWrap/>
-            <w:hideMark/>
-          </w:tcPr>
-          <w:p>
-            <w:pPr>
-              <w:pStyle w:val="ArticleEnumeration"/>
-              <w:rPr>
-                <w:color w:val="FF0000"/>
-              </w:rPr>
-            </w:pPr>
-            <w:r>
-              <w:rPr>
-                <w:color w:val="FF0000"/>
-              </w:rPr>
-              <w:t>East Grinstead</w:t>
-            </w:r>
-          </w:p>
-        </w:tc>
-        <w:tc>
-          <w:tcPr>
-            <w:tcW w:w="2111" w:type="dxa"/>
-            <w:noWrap/>
-            <w:hideMark/>
-          </w:tcPr>
-          <w:p>
-            <w:pPr>
-              <w:pStyle w:val="ArticleEnumeration"/>
-              <w:rPr>
-                <w:color w:val="FF0000"/>
-              </w:rPr>
-            </w:pPr>
-            <w:r>
-              <w:rPr>
-                <w:color w:val="FF0000"/>
-              </w:rPr>
-              <w:t>Sussex</w:t>
-            </w:r>
-          </w:p>
-        </w:tc>
-      </w:tr>
-      <w:tr>
-        <w:trPr>
-          <w:trHeight w:val="288"/>
-        </w:trPr>
-        <w:tc>
-          <w:tcPr>
-            <w:tcW w:w="2838" w:type="dxa"/>
-            <w:noWrap/>
-            <w:hideMark/>
-          </w:tcPr>
-          <w:p>
-            <w:pPr>
-              <w:pStyle w:val="ArticleEnumeration"/>
-            </w:pPr>
-            <w:r>
-              <w:t>Horsham</w:t>
-            </w:r>
-          </w:p>
-        </w:tc>
-        <w:tc>
-          <w:tcPr>
-            <w:tcW w:w="2111" w:type="dxa"/>
-            <w:noWrap/>
-            <w:hideMark/>
-          </w:tcPr>
-          <w:p>
-            <w:pPr>
-              <w:pStyle w:val="ArticleEnumeration"/>
-            </w:pPr>
-            <w:r>
-              <w:t>Sussex</w:t>
-            </w:r>
-          </w:p>
-        </w:tc>
-      </w:tr>
-      <w:tr>
-        <w:trPr>
-          <w:trHeight w:val="288"/>
-        </w:trPr>
-        <w:tc>
-          <w:tcPr>
-            <w:tcW w:w="2838" w:type="dxa"/>
-            <w:noWrap/>
-            <w:hideMark/>
-          </w:tcPr>
-          <w:p>
-            <w:pPr>
-              <w:pStyle w:val="ArticleEnumeration"/>
-            </w:pPr>
-            <w:r>
-              <w:t>Lewes</w:t>
-            </w:r>
-          </w:p>
-        </w:tc>
-        <w:tc>
-          <w:tcPr>
-            <w:tcW w:w="2111" w:type="dxa"/>
-            <w:noWrap/>
-            <w:hideMark/>
-          </w:tcPr>
-          <w:p>
-            <w:pPr>
-              <w:pStyle w:val="ArticleEnumeration"/>
-            </w:pPr>
-            <w:r>
-              <w:t>Sussex</w:t>
-            </w:r>
-          </w:p>
-        </w:tc>
-      </w:tr>
-      <w:tr>
-        <w:trPr>
-          <w:trHeight w:val="288"/>
-        </w:trPr>
-        <w:tc>
-          <w:tcPr>
-            <w:tcW w:w="2838" w:type="dxa"/>
-            <w:noWrap/>
-            <w:hideMark/>
-          </w:tcPr>
-          <w:p>
-            <w:pPr>
-              <w:pStyle w:val="ArticleEnumeration"/>
-            </w:pPr>
-            <w:r>
-              <w:t>Midhurst</w:t>
-            </w:r>
-          </w:p>
-        </w:tc>
-        <w:tc>
-          <w:tcPr>
-            <w:tcW w:w="2111" w:type="dxa"/>
-            <w:noWrap/>
-            <w:hideMark/>
-          </w:tcPr>
-          <w:p>
-            <w:pPr>
-              <w:pStyle w:val="ArticleEnumeration"/>
-            </w:pPr>
-            <w:r>
-              <w:t>Sussex</w:t>
-            </w:r>
-          </w:p>
-        </w:tc>
-      </w:tr>
-      <w:tr>
-        <w:trPr>
-          <w:trHeight w:val="288"/>
-        </w:trPr>
-        <w:tc>
-          <w:tcPr>
-            <w:tcW w:w="2838" w:type="dxa"/>
-            <w:noWrap/>
-            <w:hideMark/>
-          </w:tcPr>
-          <w:p>
-            <w:pPr>
-              <w:pStyle w:val="ArticleEnumeration"/>
-            </w:pPr>
-            <w:r>
-              <w:t>New Shoreham</w:t>
-            </w:r>
-          </w:p>
-        </w:tc>
-        <w:tc>
-          <w:tcPr>
-            <w:tcW w:w="2111" w:type="dxa"/>
-            <w:noWrap/>
-            <w:hideMark/>
-          </w:tcPr>
-          <w:p>
-            <w:pPr>
-              <w:pStyle w:val="ArticleEnumeration"/>
-            </w:pPr>
-            <w:r>
-              <w:t>Sussex</w:t>
-            </w:r>
-          </w:p>
-        </w:tc>
-      </w:tr>
-      <w:tr>
-        <w:trPr>
-          <w:trHeight w:val="288"/>
-        </w:trPr>
-        <w:tc>
-          <w:tcPr>
-            <w:tcW w:w="2838" w:type="dxa"/>
-            <w:noWrap/>
-            <w:hideMark/>
-          </w:tcPr>
-          <w:p>
-            <w:pPr>
-              <w:pStyle w:val="ArticleEnumeration"/>
-              <w:rPr>
-                <w:color w:val="FF0000"/>
-              </w:rPr>
-            </w:pPr>
-            <w:r>
-              <w:rPr>
-                <w:color w:val="FF0000"/>
-              </w:rPr>
-              <w:t>Steyning</w:t>
-            </w:r>
-          </w:p>
-        </w:tc>
-        <w:tc>
-          <w:tcPr>
-            <w:tcW w:w="2111" w:type="dxa"/>
-            <w:noWrap/>
-            <w:hideMark/>
-          </w:tcPr>
-          <w:p>
-            <w:pPr>
-              <w:pStyle w:val="ArticleEnumeration"/>
-              <w:rPr>
-                <w:color w:val="FF0000"/>
-              </w:rPr>
-            </w:pPr>
-            <w:r>
-              <w:rPr>
-                <w:color w:val="FF0000"/>
-              </w:rPr>
-              <w:t>Sussex</w:t>
-            </w:r>
-          </w:p>
-        </w:tc>
-      </w:tr>
-      <w:tr>
-        <w:trPr>
-          <w:trHeight w:val="288"/>
-        </w:trPr>
-        <w:tc>
-          <w:tcPr>
-            <w:tcW w:w="2838" w:type="dxa"/>
-            <w:noWrap/>
-            <w:hideMark/>
-          </w:tcPr>
-          <w:p>
-            <w:pPr>
-              <w:pStyle w:val="ArticleEnumeration"/>
-            </w:pPr>
-            <w:r>
-              <w:t>Coventry</w:t>
-            </w:r>
-          </w:p>
-        </w:tc>
-        <w:tc>
-          <w:tcPr>
-            <w:tcW w:w="2111" w:type="dxa"/>
-            <w:noWrap/>
-            <w:hideMark/>
-          </w:tcPr>
-          <w:p>
-            <w:pPr>
-              <w:pStyle w:val="ArticleEnumeration"/>
-            </w:pPr>
-            <w:r>
-              <w:t>Warwickshire</w:t>
-            </w:r>
-          </w:p>
-        </w:tc>
-      </w:tr>
-      <w:tr>
-        <w:trPr>
-          <w:trHeight w:val="288"/>
-        </w:trPr>
-        <w:tc>
-          <w:tcPr>
-            <w:tcW w:w="2838" w:type="dxa"/>
-            <w:noWrap/>
-            <w:hideMark/>
-          </w:tcPr>
-          <w:p>
-            <w:pPr>
-              <w:pStyle w:val="ArticleEnumeration"/>
-            </w:pPr>
-            <w:r>
-              <w:t>Warwick</w:t>
-            </w:r>
-          </w:p>
-        </w:tc>
-        <w:tc>
-          <w:tcPr>
-            <w:tcW w:w="2111" w:type="dxa"/>
-            <w:noWrap/>
-            <w:hideMark/>
-          </w:tcPr>
-          <w:p>
-            <w:pPr>
-              <w:pStyle w:val="ArticleEnumeration"/>
-            </w:pPr>
-            <w:r>
-              <w:t>Warwickshire</w:t>
-            </w:r>
-          </w:p>
-        </w:tc>
-      </w:tr>
-      <w:tr>
-        <w:trPr>
-          <w:trHeight w:val="288"/>
-        </w:trPr>
-        <w:tc>
-          <w:tcPr>
-            <w:tcW w:w="2838" w:type="dxa"/>
-            <w:noWrap/>
-            <w:hideMark/>
-          </w:tcPr>
-          <w:p>
-            <w:pPr>
-              <w:pStyle w:val="ArticleEnumeration"/>
-              <w:rPr>
-                <w:color w:val="FF0000"/>
-              </w:rPr>
-            </w:pPr>
-            <w:r>
-              <w:rPr>
-                <w:color w:val="FF0000"/>
-              </w:rPr>
-              <w:t>Appleby</w:t>
-            </w:r>
-          </w:p>
-        </w:tc>
-        <w:tc>
-          <w:tcPr>
-            <w:tcW w:w="2111" w:type="dxa"/>
-            <w:noWrap/>
-            <w:hideMark/>
-          </w:tcPr>
-          <w:p>
-            <w:pPr>
-              <w:pStyle w:val="ArticleEnumeration"/>
-              <w:rPr>
-                <w:color w:val="FF0000"/>
-              </w:rPr>
-            </w:pPr>
-            <w:r>
-              <w:rPr>
-                <w:color w:val="FF0000"/>
-              </w:rPr>
-              <w:t>Westmorland</w:t>
-            </w:r>
-          </w:p>
-        </w:tc>
-      </w:tr>
-      <w:tr>
-        <w:trPr>
-          <w:trHeight w:val="288"/>
-        </w:trPr>
-        <w:tc>
-          <w:tcPr>
-            <w:tcW w:w="2838" w:type="dxa"/>
-            <w:noWrap/>
-            <w:hideMark/>
-          </w:tcPr>
-          <w:p>
-            <w:pPr>
-              <w:pStyle w:val="ArticleEnumeration"/>
-            </w:pPr>
-            <w:r>
-              <w:t>Calne</w:t>
-            </w:r>
-          </w:p>
-        </w:tc>
-        <w:tc>
-          <w:tcPr>
-            <w:tcW w:w="2111" w:type="dxa"/>
-            <w:noWrap/>
-            <w:hideMark/>
-          </w:tcPr>
-          <w:p>
-            <w:pPr>
-              <w:pStyle w:val="ArticleEnumeration"/>
-            </w:pPr>
-            <w:r>
-              <w:t>Wiltshire</w:t>
-            </w:r>
-          </w:p>
-        </w:tc>
-      </w:tr>
-      <w:tr>
-        <w:trPr>
-          <w:trHeight w:val="288"/>
-        </w:trPr>
-        <w:tc>
-          <w:tcPr>
-            <w:tcW w:w="2838" w:type="dxa"/>
-            <w:noWrap/>
-            <w:hideMark/>
-          </w:tcPr>
-          <w:p>
-            <w:pPr>
-              <w:pStyle w:val="ArticleEnumeration"/>
-            </w:pPr>
-            <w:r>
-              <w:t>Chippenham</w:t>
-            </w:r>
-          </w:p>
-        </w:tc>
-        <w:tc>
-          <w:tcPr>
-            <w:tcW w:w="2111" w:type="dxa"/>
-            <w:noWrap/>
-            <w:hideMark/>
-          </w:tcPr>
-          <w:p>
-            <w:pPr>
-              <w:pStyle w:val="ArticleEnumeration"/>
-            </w:pPr>
-            <w:r>
-              <w:t>Wiltshire</w:t>
-            </w:r>
-          </w:p>
-        </w:tc>
-      </w:tr>
-      <w:tr>
-        <w:trPr>
-          <w:trHeight w:val="288"/>
-        </w:trPr>
-        <w:tc>
-          <w:tcPr>
-            <w:tcW w:w="2838" w:type="dxa"/>
-            <w:noWrap/>
-            <w:hideMark/>
-          </w:tcPr>
-          <w:p>
-            <w:pPr>
-              <w:pStyle w:val="ArticleEnumeration"/>
-            </w:pPr>
-            <w:r>
-              <w:t>Cricklade</w:t>
-            </w:r>
-          </w:p>
-        </w:tc>
-        <w:tc>
-          <w:tcPr>
-            <w:tcW w:w="2111" w:type="dxa"/>
-            <w:noWrap/>
-            <w:hideMark/>
-          </w:tcPr>
-          <w:p>
-            <w:pPr>
-              <w:pStyle w:val="ArticleEnumeration"/>
-            </w:pPr>
-            <w:r>
-              <w:t>Wiltshire</w:t>
-            </w:r>
-          </w:p>
-        </w:tc>
-      </w:tr>
-      <w:tr>
-        <w:trPr>
-          <w:trHeight w:val="288"/>
-        </w:trPr>
-        <w:tc>
-          <w:tcPr>
-            <w:tcW w:w="2838" w:type="dxa"/>
-            <w:noWrap/>
-            <w:hideMark/>
-          </w:tcPr>
-          <w:p>
-            <w:pPr>
-              <w:pStyle w:val="ArticleEnumeration"/>
-            </w:pPr>
-            <w:r>
-              <w:t>Devizes</w:t>
-            </w:r>
-          </w:p>
-        </w:tc>
-        <w:tc>
-          <w:tcPr>
-            <w:tcW w:w="2111" w:type="dxa"/>
-            <w:noWrap/>
-            <w:hideMark/>
-          </w:tcPr>
-          <w:p>
-            <w:pPr>
-              <w:pStyle w:val="ArticleEnumeration"/>
-            </w:pPr>
-            <w:r>
-              <w:t>Wiltshire</w:t>
-            </w:r>
-          </w:p>
-        </w:tc>
-      </w:tr>
-      <w:tr>
-        <w:trPr>
-          <w:trHeight w:val="288"/>
-        </w:trPr>
-        <w:tc>
-          <w:tcPr>
-            <w:tcW w:w="2838" w:type="dxa"/>
-            <w:noWrap/>
-            <w:hideMark/>
-          </w:tcPr>
-          <w:p>
-            <w:pPr>
-              <w:pStyle w:val="ArticleEnumeration"/>
-              <w:rPr>
-                <w:color w:val="FF0000"/>
-              </w:rPr>
-            </w:pPr>
-            <w:r>
-              <w:rPr>
-                <w:color w:val="FF0000"/>
-              </w:rPr>
-              <w:t>Downton</w:t>
-            </w:r>
-          </w:p>
-        </w:tc>
-        <w:tc>
-          <w:tcPr>
-            <w:tcW w:w="2111" w:type="dxa"/>
-            <w:noWrap/>
-            <w:hideMark/>
-          </w:tcPr>
-          <w:p>
-            <w:pPr>
-              <w:pStyle w:val="ArticleEnumeration"/>
-              <w:rPr>
-                <w:color w:val="FF0000"/>
-              </w:rPr>
-            </w:pPr>
-            <w:r>
-              <w:rPr>
-                <w:color w:val="FF0000"/>
-              </w:rPr>
-              <w:t>Wiltshire</w:t>
-            </w:r>
-          </w:p>
-        </w:tc>
-      </w:tr>
-      <w:tr>
-        <w:trPr>
-          <w:trHeight w:val="288"/>
-        </w:trPr>
-        <w:tc>
-          <w:tcPr>
-            <w:tcW w:w="2838" w:type="dxa"/>
-            <w:noWrap/>
-            <w:hideMark/>
-          </w:tcPr>
-          <w:p>
-            <w:pPr>
-              <w:pStyle w:val="ArticleEnumeration"/>
-              <w:rPr>
-                <w:color w:val="FF0000"/>
-              </w:rPr>
-            </w:pPr>
-            <w:r>
-              <w:rPr>
-                <w:color w:val="FF0000"/>
-              </w:rPr>
-              <w:t>Great Bedwyn</w:t>
-            </w:r>
-          </w:p>
-        </w:tc>
-        <w:tc>
-          <w:tcPr>
-            <w:tcW w:w="2111" w:type="dxa"/>
-            <w:noWrap/>
-            <w:hideMark/>
-          </w:tcPr>
-          <w:p>
-            <w:pPr>
-              <w:pStyle w:val="ArticleEnumeration"/>
-              <w:rPr>
-                <w:color w:val="FF0000"/>
-              </w:rPr>
-            </w:pPr>
-            <w:r>
-              <w:rPr>
-                <w:color w:val="FF0000"/>
-              </w:rPr>
-              <w:t>Wiltshire</w:t>
-            </w:r>
-          </w:p>
-        </w:tc>
-      </w:tr>
-      <w:tr>
-        <w:trPr>
-          <w:trHeight w:val="288"/>
-        </w:trPr>
-        <w:tc>
-          <w:tcPr>
-            <w:tcW w:w="2838" w:type="dxa"/>
-            <w:noWrap/>
-            <w:hideMark/>
-          </w:tcPr>
-          <w:p>
-            <w:pPr>
-              <w:pStyle w:val="ArticleEnumeration"/>
-              <w:rPr>
-                <w:color w:val="FF0000"/>
-              </w:rPr>
-            </w:pPr>
-            <w:proofErr w:type="spellStart"/>
-            <w:r>
-              <w:rPr>
-                <w:color w:val="FF0000"/>
-              </w:rPr>
-              <w:t>Heytesbury</w:t>
-            </w:r>
-            <w:proofErr w:type="spellEnd"/>
-          </w:p>
-        </w:tc>
-        <w:tc>
-          <w:tcPr>
-            <w:tcW w:w="2111" w:type="dxa"/>
-            <w:noWrap/>
-            <w:hideMark/>
-          </w:tcPr>
-          <w:p>
-            <w:pPr>
-              <w:pStyle w:val="ArticleEnumeration"/>
-              <w:rPr>
-                <w:color w:val="FF0000"/>
-              </w:rPr>
-            </w:pPr>
-            <w:r>
-              <w:rPr>
-                <w:color w:val="FF0000"/>
-              </w:rPr>
-              <w:t>Wiltshire</w:t>
-            </w:r>
-          </w:p>
-        </w:tc>
-      </w:tr>
-      <w:tr>
-        <w:trPr>
-          <w:trHeight w:val="288"/>
-        </w:trPr>
-        <w:tc>
-          <w:tcPr>
-            <w:tcW w:w="2838" w:type="dxa"/>
-            <w:noWrap/>
-            <w:hideMark/>
-          </w:tcPr>
-          <w:p>
-            <w:pPr>
-              <w:pStyle w:val="ArticleEnumeration"/>
-              <w:rPr>
-                <w:color w:val="FF0000"/>
-              </w:rPr>
-            </w:pPr>
-            <w:r>
-              <w:rPr>
-                <w:color w:val="FF0000"/>
-              </w:rPr>
-              <w:t>Hindon</w:t>
-            </w:r>
-          </w:p>
-        </w:tc>
-        <w:tc>
-          <w:tcPr>
-            <w:tcW w:w="2111" w:type="dxa"/>
-            <w:noWrap/>
-            <w:hideMark/>
-          </w:tcPr>
-          <w:p>
-            <w:pPr>
-              <w:pStyle w:val="ArticleEnumeration"/>
-              <w:rPr>
-                <w:color w:val="FF0000"/>
-              </w:rPr>
-            </w:pPr>
-            <w:r>
-              <w:rPr>
-                <w:color w:val="FF0000"/>
-              </w:rPr>
-              <w:t>Wiltshire</w:t>
-            </w:r>
-          </w:p>
-        </w:tc>
-      </w:tr>
-      <w:tr>
-        <w:trPr>
-          <w:trHeight w:val="288"/>
-        </w:trPr>
-        <w:tc>
-          <w:tcPr>
-            <w:tcW w:w="2838" w:type="dxa"/>
-            <w:noWrap/>
-            <w:hideMark/>
-          </w:tcPr>
-          <w:p>
-            <w:pPr>
-              <w:pStyle w:val="ArticleEnumeration"/>
-              <w:rPr>
-                <w:color w:val="FF0000"/>
-              </w:rPr>
-            </w:pPr>
-            <w:r>
-              <w:rPr>
-                <w:color w:val="FF0000"/>
-              </w:rPr>
-              <w:t>Ludgershall</w:t>
-            </w:r>
-          </w:p>
-        </w:tc>
-        <w:tc>
-          <w:tcPr>
-            <w:tcW w:w="2111" w:type="dxa"/>
-            <w:noWrap/>
-            <w:hideMark/>
-          </w:tcPr>
-          <w:p>
-            <w:pPr>
-              <w:pStyle w:val="ArticleEnumeration"/>
-              <w:rPr>
-                <w:color w:val="FF0000"/>
-              </w:rPr>
-            </w:pPr>
-            <w:r>
-              <w:rPr>
-                <w:color w:val="FF0000"/>
-              </w:rPr>
-              <w:t>Wiltshire</w:t>
-            </w:r>
-          </w:p>
-        </w:tc>
-      </w:tr>
-      <w:tr>
-        <w:trPr>
-          <w:trHeight w:val="288"/>
-        </w:trPr>
-        <w:tc>
-          <w:tcPr>
-            <w:tcW w:w="2838" w:type="dxa"/>
-            <w:noWrap/>
-            <w:hideMark/>
-          </w:tcPr>
-          <w:p>
-            <w:pPr>
-              <w:pStyle w:val="ArticleEnumeration"/>
-            </w:pPr>
-            <w:proofErr w:type="spellStart"/>
-            <w:r>
-              <w:t>Malmesbury</w:t>
-            </w:r>
-            <w:proofErr w:type="spellEnd"/>
-          </w:p>
-        </w:tc>
-        <w:tc>
-          <w:tcPr>
-            <w:tcW w:w="2111" w:type="dxa"/>
-            <w:noWrap/>
-            <w:hideMark/>
-          </w:tcPr>
-          <w:p>
-            <w:pPr>
-              <w:pStyle w:val="ArticleEnumeration"/>
-            </w:pPr>
-            <w:r>
-              <w:t>Wiltshire</w:t>
-            </w:r>
-          </w:p>
-        </w:tc>
-      </w:tr>
-      <w:tr>
-        <w:trPr>
-          <w:trHeight w:val="288"/>
-        </w:trPr>
-        <w:tc>
-          <w:tcPr>
-            <w:tcW w:w="2838" w:type="dxa"/>
-            <w:noWrap/>
-            <w:hideMark/>
-          </w:tcPr>
-          <w:p>
-            <w:pPr>
-              <w:pStyle w:val="ArticleEnumeration"/>
-            </w:pPr>
-            <w:r>
-              <w:t>Marlborough</w:t>
-            </w:r>
-          </w:p>
-        </w:tc>
-        <w:tc>
-          <w:tcPr>
-            <w:tcW w:w="2111" w:type="dxa"/>
-            <w:noWrap/>
-            <w:hideMark/>
-          </w:tcPr>
-          <w:p>
-            <w:pPr>
-              <w:pStyle w:val="ArticleEnumeration"/>
-            </w:pPr>
-            <w:r>
-              <w:t>Wiltshire</w:t>
-            </w:r>
-          </w:p>
-        </w:tc>
-      </w:tr>
-      <w:tr>
-        <w:trPr>
-          <w:trHeight w:val="288"/>
-        </w:trPr>
-        <w:tc>
-          <w:tcPr>
-            <w:tcW w:w="2838" w:type="dxa"/>
-            <w:noWrap/>
-            <w:hideMark/>
-          </w:tcPr>
-          <w:p>
-            <w:pPr>
-              <w:pStyle w:val="ArticleEnumeration"/>
-              <w:rPr>
-                <w:color w:val="FF0000"/>
-              </w:rPr>
-            </w:pPr>
-            <w:r>
-              <w:rPr>
-                <w:color w:val="FF0000"/>
-              </w:rPr>
-              <w:t>Old Sarum</w:t>
-            </w:r>
-          </w:p>
-        </w:tc>
-        <w:tc>
-          <w:tcPr>
-            <w:tcW w:w="2111" w:type="dxa"/>
-            <w:noWrap/>
-            <w:hideMark/>
-          </w:tcPr>
-          <w:p>
-            <w:pPr>
-              <w:pStyle w:val="ArticleEnumeration"/>
-              <w:rPr>
-                <w:color w:val="FF0000"/>
-              </w:rPr>
-            </w:pPr>
-            <w:r>
-              <w:rPr>
-                <w:color w:val="FF0000"/>
-              </w:rPr>
-              <w:t>Wiltshire</w:t>
-            </w:r>
-          </w:p>
-        </w:tc>
-      </w:tr>
-      <w:tr>
-        <w:trPr>
-          <w:trHeight w:val="288"/>
-        </w:trPr>
-        <w:tc>
-          <w:tcPr>
-            <w:tcW w:w="2838" w:type="dxa"/>
-            <w:noWrap/>
-            <w:hideMark/>
-          </w:tcPr>
-          <w:p>
-            <w:pPr>
-              <w:pStyle w:val="ArticleEnumeration"/>
-            </w:pPr>
-            <w:r>
-              <w:t>Salisbury</w:t>
-            </w:r>
-          </w:p>
-        </w:tc>
-        <w:tc>
-          <w:tcPr>
-            <w:tcW w:w="2111" w:type="dxa"/>
-            <w:noWrap/>
-            <w:hideMark/>
-          </w:tcPr>
-          <w:p>
-            <w:pPr>
-              <w:pStyle w:val="ArticleEnumeration"/>
-            </w:pPr>
-            <w:r>
-              <w:t>Wiltshire</w:t>
-            </w:r>
-          </w:p>
-        </w:tc>
-      </w:tr>
-      <w:tr>
-        <w:trPr>
-          <w:trHeight w:val="288"/>
-        </w:trPr>
-        <w:tc>
-          <w:tcPr>
-            <w:tcW w:w="2838" w:type="dxa"/>
-            <w:noWrap/>
-            <w:hideMark/>
-          </w:tcPr>
-          <w:p>
-            <w:pPr>
-              <w:pStyle w:val="ArticleEnumeration"/>
-            </w:pPr>
-            <w:r>
-              <w:t>Westbury</w:t>
-            </w:r>
-          </w:p>
-        </w:tc>
-        <w:tc>
-          <w:tcPr>
-            <w:tcW w:w="2111" w:type="dxa"/>
-            <w:noWrap/>
-            <w:hideMark/>
-          </w:tcPr>
-          <w:p>
-            <w:pPr>
-              <w:pStyle w:val="ArticleEnumeration"/>
-            </w:pPr>
-            <w:r>
-              <w:t>Wiltshire</w:t>
-            </w:r>
-          </w:p>
-        </w:tc>
-      </w:tr>
-      <w:tr>
-        <w:trPr>
-          <w:trHeight w:val="288"/>
-        </w:trPr>
-        <w:tc>
-          <w:tcPr>
-            <w:tcW w:w="2838" w:type="dxa"/>
-            <w:noWrap/>
-            <w:hideMark/>
-          </w:tcPr>
-          <w:p>
-            <w:pPr>
-              <w:pStyle w:val="ArticleEnumeration"/>
-            </w:pPr>
-            <w:r>
-              <w:t>Wilton</w:t>
-            </w:r>
-          </w:p>
-        </w:tc>
-        <w:tc>
-          <w:tcPr>
-            <w:tcW w:w="2111" w:type="dxa"/>
-            <w:noWrap/>
-            <w:hideMark/>
-          </w:tcPr>
-          <w:p>
-            <w:pPr>
-              <w:pStyle w:val="ArticleEnumeration"/>
-            </w:pPr>
-            <w:r>
-              <w:t>Wiltshire</w:t>
-            </w:r>
-          </w:p>
-        </w:tc>
-      </w:tr>
-      <w:tr>
-        <w:trPr>
-          <w:trHeight w:val="288"/>
-        </w:trPr>
-        <w:tc>
-          <w:tcPr>
-            <w:tcW w:w="2838" w:type="dxa"/>
-            <w:noWrap/>
-            <w:hideMark/>
-          </w:tcPr>
-          <w:p>
-            <w:pPr>
-              <w:pStyle w:val="ArticleEnumeration"/>
-              <w:rPr>
-                <w:color w:val="FF0000"/>
-              </w:rPr>
-            </w:pPr>
-            <w:r>
-              <w:rPr>
-                <w:color w:val="FF0000"/>
-              </w:rPr>
-              <w:t>Wootton Bassett</w:t>
-            </w:r>
-          </w:p>
-        </w:tc>
-        <w:tc>
-          <w:tcPr>
-            <w:tcW w:w="2111" w:type="dxa"/>
-            <w:noWrap/>
-            <w:hideMark/>
-          </w:tcPr>
-          <w:p>
-            <w:pPr>
-              <w:pStyle w:val="ArticleEnumeration"/>
-              <w:rPr>
-                <w:color w:val="FF0000"/>
-              </w:rPr>
-            </w:pPr>
-            <w:r>
-              <w:rPr>
-                <w:color w:val="FF0000"/>
-              </w:rPr>
-              <w:t>Wiltshire</w:t>
-            </w:r>
-          </w:p>
-        </w:tc>
-      </w:tr>
-      <w:tr>
-        <w:trPr>
-          <w:trHeight w:val="288"/>
-        </w:trPr>
-        <w:tc>
-          <w:tcPr>
-            <w:tcW w:w="2838" w:type="dxa"/>
-            <w:noWrap/>
-            <w:hideMark/>
-          </w:tcPr>
-          <w:p>
-            <w:pPr>
-              <w:pStyle w:val="ArticleEnumeration"/>
-            </w:pPr>
-            <w:r>
-              <w:t>Bewdley</w:t>
-            </w:r>
-          </w:p>
-        </w:tc>
-        <w:tc>
-          <w:tcPr>
-            <w:tcW w:w="2111" w:type="dxa"/>
-            <w:noWrap/>
-            <w:hideMark/>
-          </w:tcPr>
-          <w:p>
-            <w:pPr>
-              <w:pStyle w:val="ArticleEnumeration"/>
-            </w:pPr>
-            <w:r>
-              <w:t>Worcestershire</w:t>
-            </w:r>
-          </w:p>
-        </w:tc>
-      </w:tr>
-      <w:tr>
-        <w:trPr>
-          <w:trHeight w:val="288"/>
-        </w:trPr>
-        <w:tc>
-          <w:tcPr>
-            <w:tcW w:w="2838" w:type="dxa"/>
-            <w:noWrap/>
-            <w:hideMark/>
-          </w:tcPr>
-          <w:p>
-            <w:pPr>
-              <w:pStyle w:val="ArticleEnumeration"/>
-            </w:pPr>
-            <w:r>
-              <w:t>Droitwich</w:t>
-            </w:r>
-          </w:p>
-        </w:tc>
-        <w:tc>
-          <w:tcPr>
-            <w:tcW w:w="2111" w:type="dxa"/>
-            <w:noWrap/>
-            <w:hideMark/>
-          </w:tcPr>
-          <w:p>
-            <w:pPr>
-              <w:pStyle w:val="ArticleEnumeration"/>
-            </w:pPr>
-            <w:r>
-              <w:t>Worcestershire</w:t>
-            </w:r>
-          </w:p>
-        </w:tc>
-      </w:tr>
-      <w:tr>
-        <w:trPr>
-          <w:trHeight w:val="288"/>
-        </w:trPr>
-        <w:tc>
-          <w:tcPr>
-            <w:tcW w:w="2838" w:type="dxa"/>
-            <w:noWrap/>
-            <w:hideMark/>
-          </w:tcPr>
-          <w:p>
-            <w:pPr>
-              <w:pStyle w:val="ArticleEnumeration"/>
-            </w:pPr>
-            <w:r>
-              <w:t>Evesham</w:t>
-            </w:r>
-          </w:p>
-        </w:tc>
-        <w:tc>
-          <w:tcPr>
-            <w:tcW w:w="2111" w:type="dxa"/>
-            <w:noWrap/>
-            <w:hideMark/>
-          </w:tcPr>
-          <w:p>
-            <w:pPr>
-              <w:pStyle w:val="ArticleEnumeration"/>
-            </w:pPr>
-            <w:r>
-              <w:t>Worcestershire</w:t>
-            </w:r>
-          </w:p>
-        </w:tc>
-      </w:tr>
-      <w:tr>
-        <w:trPr>
-          <w:trHeight w:val="288"/>
-        </w:trPr>
-        <w:tc>
-          <w:tcPr>
-            <w:tcW w:w="2838" w:type="dxa"/>
-            <w:noWrap/>
-            <w:hideMark/>
-          </w:tcPr>
-          <w:p>
-            <w:pPr>
-              <w:pStyle w:val="ArticleEnumeration"/>
-            </w:pPr>
-            <w:r>
-              <w:t>Worcester</w:t>
-            </w:r>
-          </w:p>
-        </w:tc>
-        <w:tc>
-          <w:tcPr>
-            <w:tcW w:w="2111" w:type="dxa"/>
-            <w:noWrap/>
-            <w:hideMark/>
-          </w:tcPr>
-          <w:p>
-            <w:pPr>
-              <w:pStyle w:val="ArticleEnumeration"/>
-            </w:pPr>
-            <w:r>
-              <w:t>Worcestershire</w:t>
-            </w:r>
-          </w:p>
-        </w:tc>
-      </w:tr>
-      <w:tr>
-        <w:trPr>
-          <w:trHeight w:val="288"/>
-        </w:trPr>
-        <w:tc>
-          <w:tcPr>
-            <w:tcW w:w="2838" w:type="dxa"/>
-            <w:noWrap/>
-            <w:hideMark/>
-          </w:tcPr>
-          <w:p>
-            <w:pPr>
-              <w:pStyle w:val="ArticleEnumeration"/>
-              <w:rPr>
-                <w:color w:val="FF0000"/>
-              </w:rPr>
-            </w:pPr>
-            <w:proofErr w:type="spellStart"/>
-            <w:r>
-              <w:rPr>
-                <w:color w:val="FF0000"/>
-              </w:rPr>
-              <w:t>Aldborough</w:t>
-            </w:r>
-            <w:proofErr w:type="spellEnd"/>
-          </w:p>
-        </w:tc>
-        <w:tc>
-          <w:tcPr>
-            <w:tcW w:w="2111" w:type="dxa"/>
-            <w:noWrap/>
-            <w:hideMark/>
-          </w:tcPr>
-          <w:p>
-            <w:pPr>
-              <w:pStyle w:val="ArticleEnumeration"/>
-              <w:rPr>
-                <w:color w:val="FF0000"/>
-              </w:rPr>
-            </w:pPr>
-            <w:r>
-              <w:rPr>
-                <w:color w:val="FF0000"/>
-              </w:rPr>
-              <w:t>Yorkshire</w:t>
-            </w:r>
-          </w:p>
-        </w:tc>
-      </w:tr>
-      <w:tr>
-        <w:trPr>
-          <w:trHeight w:val="288"/>
-        </w:trPr>
-        <w:tc>
-          <w:tcPr>
-            <w:tcW w:w="2838" w:type="dxa"/>
-            <w:noWrap/>
-            <w:hideMark/>
-          </w:tcPr>
-          <w:p>
-            <w:pPr>
-              <w:pStyle w:val="ArticleEnumeration"/>
-            </w:pPr>
-            <w:r>
-              <w:t>Beverley</w:t>
-            </w:r>
-          </w:p>
-        </w:tc>
-        <w:tc>
-          <w:tcPr>
-            <w:tcW w:w="2111" w:type="dxa"/>
-            <w:noWrap/>
-            <w:hideMark/>
-          </w:tcPr>
-          <w:p>
-            <w:pPr>
-              <w:pStyle w:val="ArticleEnumeration"/>
-            </w:pPr>
-            <w:r>
-              <w:t>Yorkshire</w:t>
-            </w:r>
-          </w:p>
-        </w:tc>
-      </w:tr>
-      <w:tr>
-        <w:trPr>
-          <w:trHeight w:val="288"/>
-        </w:trPr>
-        <w:tc>
-          <w:tcPr>
-            <w:tcW w:w="2838" w:type="dxa"/>
-            <w:noWrap/>
-            <w:hideMark/>
-          </w:tcPr>
-          <w:p>
-            <w:pPr>
-              <w:pStyle w:val="ArticleEnumeration"/>
-              <w:rPr>
-                <w:color w:val="FF0000"/>
-              </w:rPr>
-            </w:pPr>
-            <w:r>
-              <w:rPr>
-                <w:color w:val="FF0000"/>
-              </w:rPr>
-              <w:t>Boroughbridge</w:t>
-            </w:r>
-          </w:p>
-        </w:tc>
-        <w:tc>
-          <w:tcPr>
-            <w:tcW w:w="2111" w:type="dxa"/>
-            <w:noWrap/>
-            <w:hideMark/>
-          </w:tcPr>
-          <w:p>
-            <w:pPr>
-              <w:pStyle w:val="ArticleEnumeration"/>
-              <w:rPr>
-                <w:color w:val="FF0000"/>
-              </w:rPr>
-            </w:pPr>
-            <w:r>
-              <w:rPr>
-                <w:color w:val="FF0000"/>
-              </w:rPr>
-              <w:t>Yorkshire</w:t>
-            </w:r>
-          </w:p>
-        </w:tc>
-      </w:tr>
-      <w:tr>
-        <w:trPr>
-          <w:trHeight w:val="288"/>
-        </w:trPr>
-        <w:tc>
-          <w:tcPr>
-            <w:tcW w:w="2838" w:type="dxa"/>
-            <w:noWrap/>
-            <w:hideMark/>
-          </w:tcPr>
-          <w:p>
-            <w:pPr>
-              <w:pStyle w:val="ArticleEnumeration"/>
-              <w:rPr>
-                <w:color w:val="FF0000"/>
-              </w:rPr>
-            </w:pPr>
-            <w:r>
-              <w:rPr>
-                <w:color w:val="FF0000"/>
-              </w:rPr>
-              <w:lastRenderedPageBreak/>
-              <w:t>Hedon</w:t>
-            </w:r>
-          </w:p>
-        </w:tc>
-        <w:tc>
-          <w:tcPr>
-            <w:tcW w:w="2111" w:type="dxa"/>
-            <w:noWrap/>
-            <w:hideMark/>
-          </w:tcPr>
-          <w:p>
-            <w:pPr>
-              <w:pStyle w:val="ArticleEnumeration"/>
-              <w:rPr>
-                <w:color w:val="FF0000"/>
-              </w:rPr>
-            </w:pPr>
-            <w:r>
-              <w:rPr>
-                <w:color w:val="FF0000"/>
-              </w:rPr>
-              <w:t>Yorkshire</w:t>
-            </w:r>
-          </w:p>
-        </w:tc>
-      </w:tr>
-      <w:tr>
-        <w:trPr>
-          <w:trHeight w:val="288"/>
-        </w:trPr>
-        <w:tc>
-          <w:tcPr>
-            <w:tcW w:w="2838" w:type="dxa"/>
-            <w:noWrap/>
-            <w:hideMark/>
-          </w:tcPr>
-          <w:p>
-            <w:pPr>
-              <w:pStyle w:val="ArticleEnumeration"/>
-            </w:pPr>
-            <w:r>
-              <w:t>Kingston upon Hull</w:t>
-            </w:r>
-          </w:p>
-        </w:tc>
-        <w:tc>
-          <w:tcPr>
-            <w:tcW w:w="2111" w:type="dxa"/>
-            <w:noWrap/>
-            <w:hideMark/>
-          </w:tcPr>
-          <w:p>
-            <w:pPr>
-              <w:pStyle w:val="ArticleEnumeration"/>
-            </w:pPr>
-            <w:r>
-              <w:t>Yorkshire</w:t>
-            </w:r>
-          </w:p>
-        </w:tc>
-      </w:tr>
-      <w:tr>
-        <w:trPr>
-          <w:trHeight w:val="288"/>
-        </w:trPr>
-        <w:tc>
-          <w:tcPr>
-            <w:tcW w:w="2838" w:type="dxa"/>
-            <w:noWrap/>
-            <w:hideMark/>
-          </w:tcPr>
-          <w:p>
-            <w:pPr>
-              <w:pStyle w:val="ArticleEnumeration"/>
-            </w:pPr>
-            <w:r>
-              <w:t>Knaresborough</w:t>
-            </w:r>
-          </w:p>
-        </w:tc>
-        <w:tc>
-          <w:tcPr>
-            <w:tcW w:w="2111" w:type="dxa"/>
-            <w:noWrap/>
-            <w:hideMark/>
-          </w:tcPr>
-          <w:p>
-            <w:pPr>
-              <w:pStyle w:val="ArticleEnumeration"/>
-            </w:pPr>
-            <w:r>
-              <w:t>Yorkshire</w:t>
-            </w:r>
-          </w:p>
-        </w:tc>
-      </w:tr>
-      <w:tr>
-        <w:trPr>
-          <w:trHeight w:val="288"/>
-        </w:trPr>
-        <w:tc>
-          <w:tcPr>
-            <w:tcW w:w="2838" w:type="dxa"/>
-            <w:noWrap/>
-            <w:hideMark/>
-          </w:tcPr>
-          <w:p>
-            <w:pPr>
-              <w:pStyle w:val="ArticleEnumeration"/>
-            </w:pPr>
-            <w:r>
-              <w:t>Malton</w:t>
-            </w:r>
-          </w:p>
-        </w:tc>
-        <w:tc>
-          <w:tcPr>
-            <w:tcW w:w="2111" w:type="dxa"/>
-            <w:noWrap/>
-            <w:hideMark/>
-          </w:tcPr>
-          <w:p>
-            <w:pPr>
-              <w:pStyle w:val="ArticleEnumeration"/>
-            </w:pPr>
-            <w:r>
-              <w:t>Yorkshire</w:t>
-            </w:r>
-          </w:p>
-        </w:tc>
-      </w:tr>
-      <w:tr>
-        <w:trPr>
-          <w:trHeight w:val="288"/>
-        </w:trPr>
-        <w:tc>
-          <w:tcPr>
-            <w:tcW w:w="2838" w:type="dxa"/>
-            <w:noWrap/>
-            <w:hideMark/>
-          </w:tcPr>
-          <w:p>
-            <w:pPr>
-              <w:pStyle w:val="ArticleEnumeration"/>
-            </w:pPr>
-            <w:r>
-              <w:t>Northallerton</w:t>
-            </w:r>
-          </w:p>
-        </w:tc>
-        <w:tc>
-          <w:tcPr>
-            <w:tcW w:w="2111" w:type="dxa"/>
-            <w:noWrap/>
-            <w:hideMark/>
-          </w:tcPr>
-          <w:p>
-            <w:pPr>
-              <w:pStyle w:val="ArticleEnumeration"/>
-            </w:pPr>
-            <w:r>
-              <w:t>Yorkshire</w:t>
-            </w:r>
-          </w:p>
-        </w:tc>
-      </w:tr>
-      <w:tr>
-        <w:trPr>
-          <w:trHeight w:val="288"/>
-        </w:trPr>
-        <w:tc>
-          <w:tcPr>
-            <w:tcW w:w="2838" w:type="dxa"/>
-            <w:noWrap/>
-            <w:hideMark/>
-          </w:tcPr>
-          <w:p>
-            <w:pPr>
-              <w:pStyle w:val="ArticleEnumeration"/>
-            </w:pPr>
-            <w:r>
-              <w:t>Pontefract</w:t>
-            </w:r>
-          </w:p>
-        </w:tc>
-        <w:tc>
-          <w:tcPr>
-            <w:tcW w:w="2111" w:type="dxa"/>
-            <w:noWrap/>
-            <w:hideMark/>
-          </w:tcPr>
-          <w:p>
-            <w:pPr>
-              <w:pStyle w:val="ArticleEnumeration"/>
-            </w:pPr>
-            <w:r>
-              <w:t>Yorkshire</w:t>
-            </w:r>
-          </w:p>
-        </w:tc>
-      </w:tr>
-      <w:tr>
-        <w:trPr>
-          <w:trHeight w:val="288"/>
-        </w:trPr>
-        <w:tc>
-          <w:tcPr>
-            <w:tcW w:w="2838" w:type="dxa"/>
-            <w:noWrap/>
-            <w:hideMark/>
-          </w:tcPr>
-          <w:p>
-            <w:pPr>
-              <w:pStyle w:val="ArticleEnumeration"/>
-            </w:pPr>
-            <w:r>
-              <w:t>Richmond</w:t>
-            </w:r>
-          </w:p>
-        </w:tc>
-        <w:tc>
-          <w:tcPr>
-            <w:tcW w:w="2111" w:type="dxa"/>
-            <w:noWrap/>
-            <w:hideMark/>
-          </w:tcPr>
-          <w:p>
-            <w:pPr>
-              <w:pStyle w:val="ArticleEnumeration"/>
-            </w:pPr>
-            <w:r>
-              <w:t>Yorkshire</w:t>
-            </w:r>
-          </w:p>
-        </w:tc>
-      </w:tr>
-      <w:tr>
-        <w:trPr>
-          <w:trHeight w:val="288"/>
-        </w:trPr>
-        <w:tc>
-          <w:tcPr>
-            <w:tcW w:w="2838" w:type="dxa"/>
-            <w:noWrap/>
-            <w:hideMark/>
-          </w:tcPr>
-          <w:p>
-            <w:pPr>
-              <w:pStyle w:val="ArticleEnumeration"/>
-            </w:pPr>
-            <w:r>
-              <w:t>Ripon</w:t>
-            </w:r>
-          </w:p>
-        </w:tc>
-        <w:tc>
-          <w:tcPr>
-            <w:tcW w:w="2111" w:type="dxa"/>
-            <w:noWrap/>
-            <w:hideMark/>
-          </w:tcPr>
-          <w:p>
-            <w:pPr>
-              <w:pStyle w:val="ArticleEnumeration"/>
-            </w:pPr>
-            <w:r>
-              <w:t>Yorkshire</w:t>
-            </w:r>
-          </w:p>
-        </w:tc>
-      </w:tr>
-      <w:tr>
-        <w:trPr>
-          <w:trHeight w:val="288"/>
-        </w:trPr>
-        <w:tc>
-          <w:tcPr>
-            <w:tcW w:w="2838" w:type="dxa"/>
-            <w:noWrap/>
-            <w:hideMark/>
-          </w:tcPr>
-          <w:p>
-            <w:pPr>
-              <w:pStyle w:val="ArticleEnumeration"/>
-            </w:pPr>
-            <w:r>
-              <w:t>Scarborough</w:t>
-            </w:r>
-          </w:p>
-        </w:tc>
-        <w:tc>
-          <w:tcPr>
-            <w:tcW w:w="2111" w:type="dxa"/>
-            <w:noWrap/>
-            <w:hideMark/>
-          </w:tcPr>
-          <w:p>
-            <w:pPr>
-              <w:pStyle w:val="ArticleEnumeration"/>
-            </w:pPr>
-            <w:r>
-              <w:t>Yorkshire</w:t>
-            </w:r>
-          </w:p>
-        </w:tc>
-      </w:tr>
-      <w:tr>
-        <w:trPr>
-          <w:trHeight w:val="288"/>
-        </w:trPr>
-        <w:tc>
-          <w:tcPr>
-            <w:tcW w:w="2838" w:type="dxa"/>
-            <w:noWrap/>
-            <w:hideMark/>
-          </w:tcPr>
-          <w:p>
-            <w:pPr>
-              <w:pStyle w:val="ArticleEnumeration"/>
-            </w:pPr>
-            <w:r>
-              <w:t>Thirsk</w:t>
-            </w:r>
-          </w:p>
-        </w:tc>
-        <w:tc>
-          <w:tcPr>
-            <w:tcW w:w="2111" w:type="dxa"/>
-            <w:noWrap/>
-            <w:hideMark/>
-          </w:tcPr>
-          <w:p>
-            <w:pPr>
-              <w:pStyle w:val="ArticleEnumeration"/>
-            </w:pPr>
-            <w:r>
-              <w:t>Yorkshire</w:t>
-            </w:r>
-          </w:p>
-        </w:tc>
-      </w:tr>
-      <w:tr>
-        <w:trPr>
-          <w:trHeight w:val="288"/>
-        </w:trPr>
-        <w:tc>
-          <w:tcPr>
-            <w:tcW w:w="2838" w:type="dxa"/>
-            <w:noWrap/>
-            <w:hideMark/>
-          </w:tcPr>
-          <w:p>
-            <w:pPr>
-              <w:pStyle w:val="ArticleEnumeration"/>
-            </w:pPr>
-            <w:r>
-              <w:t>York</w:t>
-            </w:r>
-          </w:p>
-        </w:tc>
-        <w:tc>
-          <w:tcPr>
-            <w:tcW w:w="2111" w:type="dxa"/>
-            <w:noWrap/>
-            <w:hideMark/>
-          </w:tcPr>
-          <w:p>
-            <w:pPr>
-              <w:pStyle w:val="ArticleEnumeration"/>
-            </w:pPr>
-            <w:r>
-              <w:t>Yorkshire</w:t>
-            </w:r>
-          </w:p>
-        </w:tc>
-      </w:tr>
-    </w:tbl>
     <w:p>
       <w:pPr>
         <w:pStyle w:val="ArticleEnumeration"/>
       </w:pPr>
+      <w:r>
+        <w:t>[…]</w:t>
+      </w:r>
+    </w:p>
+    <w:p>
+      <w:pPr>
+        <w:pStyle w:val="ArticleEnumeration"/>
+      </w:pPr>
+    </w:p>
+    <w:p>
+      <w:pPr>
+        <w:pStyle w:val="ArticleEnumeration"/>
+        <w:rPr>
+          <w:u w:val="single"/>
+        </w:rPr>
+      </w:pPr>
+      <w:r>
+        <w:rPr>
+          <w:u w:val="single"/>
+        </w:rPr>
+        <w:t>SCOTLAND</w:t>
+      </w:r>
+    </w:p>
+    <w:p>
+      <w:pPr>
+        <w:pStyle w:val="ArticleEnumeration"/>
+      </w:pPr>
+    </w:p>
+    <w:p>
+      <w:pPr>
+        <w:pStyle w:val="ArticleEnumeration"/>
+      </w:pPr>
+      <w:r>
+        <w:t>[…]</w:t>
+      </w:r>
+    </w:p>
+    <w:p>
+      <w:pPr>
+        <w:pStyle w:val="ArticleEnumeration"/>
+      </w:pPr>
+    </w:p>
+    <w:p>
+      <w:pPr>
+        <w:pStyle w:val="ArticleEnumeration"/>
+        <w:rPr>
+          <w:u w:val="single"/>
+        </w:rPr>
+      </w:pPr>
+      <w:r>
+        <w:rPr>
+          <w:u w:val="single"/>
+        </w:rPr>
+        <w:t>IRELAND</w:t>
+      </w:r>
+    </w:p>
+    <w:p>
+      <w:pPr>
+        <w:pStyle w:val="ArticleEnumeration"/>
+      </w:pPr>
+    </w:p>
+    <w:p>
+      <w:pPr>
+        <w:pStyle w:val="ArticleEnumeration"/>
+      </w:pPr>
+      <w:r>
+        <w:t>[…]</w:t>
+      </w:r>
     </w:p>
     <w:p/>
     <w:p>
@@ -33869,6 +26068,7 @@
   <w:style w:type="character" w:default="1" w:styleId="DefaultParagraphFont">
     <w:name w:val="Default Paragraph Font"/>
     <w:uiPriority w:val="1"/>
+    <w:semiHidden/>
     <w:unhideWhenUsed/>
   </w:style>
   <w:style w:type="table" w:default="1" w:styleId="TableNormal">

--- a/obsidian-notes/british-isles/british-constitution.docx
+++ b/obsidian-notes/british-isles/british-constitution.docx
@@ -611,11 +611,7 @@
         <w:br/>
       </w:r>
       <w:r>
-        <w:t xml:space="preserve">the </w:t>
-      </w:r>
-      <w:proofErr w:type="gramStart"/>
-      <w:r>
-        <w:t>Judiciary</w:t>
+        <w:t>the Judiciary</w:t>
       </w:r>
       <w:r>
         <w:t>,</w:t>
@@ -626,7 +622,6 @@
       <w:r>
         <w:t>its</w:t>
       </w:r>
-      <w:proofErr w:type="gramEnd"/>
       <w:r>
         <w:t xml:space="preserve"> </w:t>
       </w:r>
@@ -782,7 +777,7 @@
         <w:rPr>
           <w:noProof/>
         </w:rPr>
-        <w:instrText xml:space="preserve"> PAGEREF _Toc166761045 \h </w:instrText>
+        <w:instrText xml:space="preserve"> PAGEREF _Toc169172406 \h </w:instrText>
       </w:r>
       <w:r>
         <w:rPr>
@@ -799,7 +794,7 @@
         <w:rPr>
           <w:noProof/>
         </w:rPr>
-        <w:t>6</w:t>
+        <w:t>7</w:t>
       </w:r>
       <w:r>
         <w:rPr>
@@ -861,7 +856,7 @@
         <w:rPr>
           <w:noProof/>
         </w:rPr>
-        <w:instrText xml:space="preserve"> PAGEREF _Toc166761046 \h </w:instrText>
+        <w:instrText xml:space="preserve"> PAGEREF _Toc169172407 \h </w:instrText>
       </w:r>
       <w:r>
         <w:rPr>
@@ -878,7 +873,7 @@
         <w:rPr>
           <w:noProof/>
         </w:rPr>
-        <w:t>7</w:t>
+        <w:t>8</w:t>
       </w:r>
       <w:r>
         <w:rPr>
@@ -943,7 +938,7 @@
         <w:rPr>
           <w:noProof/>
         </w:rPr>
-        <w:instrText xml:space="preserve"> PAGEREF _Toc166761047 \h </w:instrText>
+        <w:instrText xml:space="preserve"> PAGEREF _Toc169172408 \h </w:instrText>
       </w:r>
       <w:r>
         <w:rPr>
@@ -960,7 +955,7 @@
         <w:rPr>
           <w:noProof/>
         </w:rPr>
-        <w:t>7</w:t>
+        <w:t>8</w:t>
       </w:r>
       <w:r>
         <w:rPr>
@@ -1025,7 +1020,7 @@
         <w:rPr>
           <w:noProof/>
         </w:rPr>
-        <w:instrText xml:space="preserve"> PAGEREF _Toc166761048 \h </w:instrText>
+        <w:instrText xml:space="preserve"> PAGEREF _Toc169172409 \h </w:instrText>
       </w:r>
       <w:r>
         <w:rPr>
@@ -1042,7 +1037,7 @@
         <w:rPr>
           <w:noProof/>
         </w:rPr>
-        <w:t>7</w:t>
+        <w:t>8</w:t>
       </w:r>
       <w:r>
         <w:rPr>
@@ -1104,7 +1099,7 @@
         <w:rPr>
           <w:noProof/>
         </w:rPr>
-        <w:instrText xml:space="preserve"> PAGEREF _Toc166761049 \h </w:instrText>
+        <w:instrText xml:space="preserve"> PAGEREF _Toc169172410 \h </w:instrText>
       </w:r>
       <w:r>
         <w:rPr>
@@ -1121,7 +1116,7 @@
         <w:rPr>
           <w:noProof/>
         </w:rPr>
-        <w:t>8</w:t>
+        <w:t>9</w:t>
       </w:r>
       <w:r>
         <w:rPr>
@@ -1186,7 +1181,7 @@
         <w:rPr>
           <w:noProof/>
         </w:rPr>
-        <w:instrText xml:space="preserve"> PAGEREF _Toc166761050 \h </w:instrText>
+        <w:instrText xml:space="preserve"> PAGEREF _Toc169172411 \h </w:instrText>
       </w:r>
       <w:r>
         <w:rPr>
@@ -1203,7 +1198,7 @@
         <w:rPr>
           <w:noProof/>
         </w:rPr>
-        <w:t>8</w:t>
+        <w:t>9</w:t>
       </w:r>
       <w:r>
         <w:rPr>
@@ -1268,7 +1263,7 @@
         <w:rPr>
           <w:noProof/>
         </w:rPr>
-        <w:instrText xml:space="preserve"> PAGEREF _Toc166761051 \h </w:instrText>
+        <w:instrText xml:space="preserve"> PAGEREF _Toc169172412 \h </w:instrText>
       </w:r>
       <w:r>
         <w:rPr>
@@ -1285,7 +1280,7 @@
         <w:rPr>
           <w:noProof/>
         </w:rPr>
-        <w:t>8</w:t>
+        <w:t>9</w:t>
       </w:r>
       <w:r>
         <w:rPr>
@@ -1350,7 +1345,7 @@
         <w:rPr>
           <w:noProof/>
         </w:rPr>
-        <w:instrText xml:space="preserve"> PAGEREF _Toc166761052 \h </w:instrText>
+        <w:instrText xml:space="preserve"> PAGEREF _Toc169172413 \h </w:instrText>
       </w:r>
       <w:r>
         <w:rPr>
@@ -1367,7 +1362,7 @@
         <w:rPr>
           <w:noProof/>
         </w:rPr>
-        <w:t>8</w:t>
+        <w:t>9</w:t>
       </w:r>
       <w:r>
         <w:rPr>
@@ -1432,7 +1427,7 @@
         <w:rPr>
           <w:noProof/>
         </w:rPr>
-        <w:instrText xml:space="preserve"> PAGEREF _Toc166761053 \h </w:instrText>
+        <w:instrText xml:space="preserve"> PAGEREF _Toc169172414 \h </w:instrText>
       </w:r>
       <w:r>
         <w:rPr>
@@ -1449,7 +1444,7 @@
         <w:rPr>
           <w:noProof/>
         </w:rPr>
-        <w:t>8</w:t>
+        <w:t>9</w:t>
       </w:r>
       <w:r>
         <w:rPr>
@@ -1514,7 +1509,7 @@
         <w:rPr>
           <w:noProof/>
         </w:rPr>
-        <w:instrText xml:space="preserve"> PAGEREF _Toc166761054 \h </w:instrText>
+        <w:instrText xml:space="preserve"> PAGEREF _Toc169172415 \h </w:instrText>
       </w:r>
       <w:r>
         <w:rPr>
@@ -1531,7 +1526,7 @@
         <w:rPr>
           <w:noProof/>
         </w:rPr>
-        <w:t>8</w:t>
+        <w:t>9</w:t>
       </w:r>
       <w:r>
         <w:rPr>
@@ -1596,7 +1591,7 @@
         <w:rPr>
           <w:noProof/>
         </w:rPr>
-        <w:instrText xml:space="preserve"> PAGEREF _Toc166761055 \h </w:instrText>
+        <w:instrText xml:space="preserve"> PAGEREF _Toc169172416 \h </w:instrText>
       </w:r>
       <w:r>
         <w:rPr>
@@ -1613,7 +1608,7 @@
         <w:rPr>
           <w:noProof/>
         </w:rPr>
-        <w:t>8</w:t>
+        <w:t>9</w:t>
       </w:r>
       <w:r>
         <w:rPr>
@@ -1675,7 +1670,7 @@
         <w:rPr>
           <w:noProof/>
         </w:rPr>
-        <w:instrText xml:space="preserve"> PAGEREF _Toc166761056 \h </w:instrText>
+        <w:instrText xml:space="preserve"> PAGEREF _Toc169172417 \h </w:instrText>
       </w:r>
       <w:r>
         <w:rPr>
@@ -1692,7 +1687,7 @@
         <w:rPr>
           <w:noProof/>
         </w:rPr>
-        <w:t>9</w:t>
+        <w:t>10</w:t>
       </w:r>
       <w:r>
         <w:rPr>
@@ -1757,7 +1752,7 @@
         <w:rPr>
           <w:noProof/>
         </w:rPr>
-        <w:instrText xml:space="preserve"> PAGEREF _Toc166761057 \h </w:instrText>
+        <w:instrText xml:space="preserve"> PAGEREF _Toc169172418 \h </w:instrText>
       </w:r>
       <w:r>
         <w:rPr>
@@ -1774,7 +1769,7 @@
         <w:rPr>
           <w:noProof/>
         </w:rPr>
-        <w:t>9</w:t>
+        <w:t>10</w:t>
       </w:r>
       <w:r>
         <w:rPr>
@@ -1839,7 +1834,7 @@
         <w:rPr>
           <w:noProof/>
         </w:rPr>
-        <w:instrText xml:space="preserve"> PAGEREF _Toc166761058 \h </w:instrText>
+        <w:instrText xml:space="preserve"> PAGEREF _Toc169172419 \h </w:instrText>
       </w:r>
       <w:r>
         <w:rPr>
@@ -1856,7 +1851,7 @@
         <w:rPr>
           <w:noProof/>
         </w:rPr>
-        <w:t>9</w:t>
+        <w:t>10</w:t>
       </w:r>
       <w:r>
         <w:rPr>
@@ -1921,7 +1916,7 @@
         <w:rPr>
           <w:noProof/>
         </w:rPr>
-        <w:instrText xml:space="preserve"> PAGEREF _Toc166761059 \h </w:instrText>
+        <w:instrText xml:space="preserve"> PAGEREF _Toc169172420 \h </w:instrText>
       </w:r>
       <w:r>
         <w:rPr>
@@ -1938,7 +1933,7 @@
         <w:rPr>
           <w:noProof/>
         </w:rPr>
-        <w:t>9</w:t>
+        <w:t>10</w:t>
       </w:r>
       <w:r>
         <w:rPr>
@@ -2003,7 +1998,7 @@
         <w:rPr>
           <w:noProof/>
         </w:rPr>
-        <w:instrText xml:space="preserve"> PAGEREF _Toc166761060 \h </w:instrText>
+        <w:instrText xml:space="preserve"> PAGEREF _Toc169172421 \h </w:instrText>
       </w:r>
       <w:r>
         <w:rPr>
@@ -2020,7 +2015,7 @@
         <w:rPr>
           <w:noProof/>
         </w:rPr>
-        <w:t>9</w:t>
+        <w:t>10</w:t>
       </w:r>
       <w:r>
         <w:rPr>
@@ -2085,7 +2080,7 @@
         <w:rPr>
           <w:noProof/>
         </w:rPr>
-        <w:instrText xml:space="preserve"> PAGEREF _Toc166761061 \h </w:instrText>
+        <w:instrText xml:space="preserve"> PAGEREF _Toc169172422 \h </w:instrText>
       </w:r>
       <w:r>
         <w:rPr>
@@ -2102,7 +2097,7 @@
         <w:rPr>
           <w:noProof/>
         </w:rPr>
-        <w:t>9</w:t>
+        <w:t>10</w:t>
       </w:r>
       <w:r>
         <w:rPr>
@@ -2167,7 +2162,7 @@
         <w:rPr>
           <w:noProof/>
         </w:rPr>
-        <w:instrText xml:space="preserve"> PAGEREF _Toc166761062 \h </w:instrText>
+        <w:instrText xml:space="preserve"> PAGEREF _Toc169172423 \h </w:instrText>
       </w:r>
       <w:r>
         <w:rPr>
@@ -2184,7 +2179,7 @@
         <w:rPr>
           <w:noProof/>
         </w:rPr>
-        <w:t>9</w:t>
+        <w:t>10</w:t>
       </w:r>
       <w:r>
         <w:rPr>
@@ -2249,7 +2244,7 @@
         <w:rPr>
           <w:noProof/>
         </w:rPr>
-        <w:instrText xml:space="preserve"> PAGEREF _Toc166761063 \h </w:instrText>
+        <w:instrText xml:space="preserve"> PAGEREF _Toc169172424 \h </w:instrText>
       </w:r>
       <w:r>
         <w:rPr>
@@ -2266,7 +2261,7 @@
         <w:rPr>
           <w:noProof/>
         </w:rPr>
-        <w:t>9</w:t>
+        <w:t>10</w:t>
       </w:r>
       <w:r>
         <w:rPr>
@@ -2331,7 +2326,7 @@
         <w:rPr>
           <w:noProof/>
         </w:rPr>
-        <w:instrText xml:space="preserve"> PAGEREF _Toc166761064 \h </w:instrText>
+        <w:instrText xml:space="preserve"> PAGEREF _Toc169172425 \h </w:instrText>
       </w:r>
       <w:r>
         <w:rPr>
@@ -2348,7 +2343,7 @@
         <w:rPr>
           <w:noProof/>
         </w:rPr>
-        <w:t>9</w:t>
+        <w:t>10</w:t>
       </w:r>
       <w:r>
         <w:rPr>
@@ -2410,7 +2405,7 @@
         <w:rPr>
           <w:noProof/>
         </w:rPr>
-        <w:instrText xml:space="preserve"> PAGEREF _Toc166761065 \h </w:instrText>
+        <w:instrText xml:space="preserve"> PAGEREF _Toc169172426 \h </w:instrText>
       </w:r>
       <w:r>
         <w:rPr>
@@ -2427,7 +2422,7 @@
         <w:rPr>
           <w:noProof/>
         </w:rPr>
-        <w:t>10</w:t>
+        <w:t>11</w:t>
       </w:r>
       <w:r>
         <w:rPr>
@@ -2492,7 +2487,7 @@
         <w:rPr>
           <w:noProof/>
         </w:rPr>
-        <w:instrText xml:space="preserve"> PAGEREF _Toc166761066 \h </w:instrText>
+        <w:instrText xml:space="preserve"> PAGEREF _Toc169172427 \h </w:instrText>
       </w:r>
       <w:r>
         <w:rPr>
@@ -2509,7 +2504,7 @@
         <w:rPr>
           <w:noProof/>
         </w:rPr>
-        <w:t>10</w:t>
+        <w:t>11</w:t>
       </w:r>
       <w:r>
         <w:rPr>
@@ -2574,7 +2569,7 @@
         <w:rPr>
           <w:noProof/>
         </w:rPr>
-        <w:instrText xml:space="preserve"> PAGEREF _Toc166761067 \h </w:instrText>
+        <w:instrText xml:space="preserve"> PAGEREF _Toc169172428 \h </w:instrText>
       </w:r>
       <w:r>
         <w:rPr>
@@ -2591,7 +2586,7 @@
         <w:rPr>
           <w:noProof/>
         </w:rPr>
-        <w:t>10</w:t>
+        <w:t>11</w:t>
       </w:r>
       <w:r>
         <w:rPr>
@@ -2653,7 +2648,7 @@
         <w:rPr>
           <w:noProof/>
         </w:rPr>
-        <w:instrText xml:space="preserve"> PAGEREF _Toc166761068 \h </w:instrText>
+        <w:instrText xml:space="preserve"> PAGEREF _Toc169172429 \h </w:instrText>
       </w:r>
       <w:r>
         <w:rPr>
@@ -2670,7 +2665,7 @@
         <w:rPr>
           <w:noProof/>
         </w:rPr>
-        <w:t>11</w:t>
+        <w:t>12</w:t>
       </w:r>
       <w:r>
         <w:rPr>
@@ -2735,7 +2730,7 @@
         <w:rPr>
           <w:noProof/>
         </w:rPr>
-        <w:instrText xml:space="preserve"> PAGEREF _Toc166761069 \h </w:instrText>
+        <w:instrText xml:space="preserve"> PAGEREF _Toc169172430 \h </w:instrText>
       </w:r>
       <w:r>
         <w:rPr>
@@ -2752,7 +2747,7 @@
         <w:rPr>
           <w:noProof/>
         </w:rPr>
-        <w:t>11</w:t>
+        <w:t>12</w:t>
       </w:r>
       <w:r>
         <w:rPr>
@@ -2817,7 +2812,7 @@
         <w:rPr>
           <w:noProof/>
         </w:rPr>
-        <w:instrText xml:space="preserve"> PAGEREF _Toc166761070 \h </w:instrText>
+        <w:instrText xml:space="preserve"> PAGEREF _Toc169172431 \h </w:instrText>
       </w:r>
       <w:r>
         <w:rPr>
@@ -2834,7 +2829,7 @@
         <w:rPr>
           <w:noProof/>
         </w:rPr>
-        <w:t>11</w:t>
+        <w:t>12</w:t>
       </w:r>
       <w:r>
         <w:rPr>
@@ -2899,7 +2894,7 @@
         <w:rPr>
           <w:noProof/>
         </w:rPr>
-        <w:instrText xml:space="preserve"> PAGEREF _Toc166761071 \h </w:instrText>
+        <w:instrText xml:space="preserve"> PAGEREF _Toc169172432 \h </w:instrText>
       </w:r>
       <w:r>
         <w:rPr>
@@ -2916,7 +2911,7 @@
         <w:rPr>
           <w:noProof/>
         </w:rPr>
-        <w:t>11</w:t>
+        <w:t>12</w:t>
       </w:r>
       <w:r>
         <w:rPr>
@@ -2981,7 +2976,7 @@
         <w:rPr>
           <w:noProof/>
         </w:rPr>
-        <w:instrText xml:space="preserve"> PAGEREF _Toc166761072 \h </w:instrText>
+        <w:instrText xml:space="preserve"> PAGEREF _Toc169172433 \h </w:instrText>
       </w:r>
       <w:r>
         <w:rPr>
@@ -2998,7 +2993,7 @@
         <w:rPr>
           <w:noProof/>
         </w:rPr>
-        <w:t>11</w:t>
+        <w:t>12</w:t>
       </w:r>
       <w:r>
         <w:rPr>
@@ -3063,7 +3058,7 @@
         <w:rPr>
           <w:noProof/>
         </w:rPr>
-        <w:instrText xml:space="preserve"> PAGEREF _Toc166761073 \h </w:instrText>
+        <w:instrText xml:space="preserve"> PAGEREF _Toc169172434 \h </w:instrText>
       </w:r>
       <w:r>
         <w:rPr>
@@ -3080,7 +3075,7 @@
         <w:rPr>
           <w:noProof/>
         </w:rPr>
-        <w:t>11</w:t>
+        <w:t>12</w:t>
       </w:r>
       <w:r>
         <w:rPr>
@@ -3145,7 +3140,7 @@
         <w:rPr>
           <w:noProof/>
         </w:rPr>
-        <w:instrText xml:space="preserve"> PAGEREF _Toc166761074 \h </w:instrText>
+        <w:instrText xml:space="preserve"> PAGEREF _Toc169172435 \h </w:instrText>
       </w:r>
       <w:r>
         <w:rPr>
@@ -3162,7 +3157,7 @@
         <w:rPr>
           <w:noProof/>
         </w:rPr>
-        <w:t>11</w:t>
+        <w:t>12</w:t>
       </w:r>
       <w:r>
         <w:rPr>
@@ -3227,7 +3222,7 @@
         <w:rPr>
           <w:noProof/>
         </w:rPr>
-        <w:instrText xml:space="preserve"> PAGEREF _Toc166761075 \h </w:instrText>
+        <w:instrText xml:space="preserve"> PAGEREF _Toc169172436 \h </w:instrText>
       </w:r>
       <w:r>
         <w:rPr>
@@ -3244,7 +3239,7 @@
         <w:rPr>
           <w:noProof/>
         </w:rPr>
-        <w:t>11</w:t>
+        <w:t>12</w:t>
       </w:r>
       <w:r>
         <w:rPr>
@@ -3309,7 +3304,7 @@
         <w:rPr>
           <w:noProof/>
         </w:rPr>
-        <w:instrText xml:space="preserve"> PAGEREF _Toc166761076 \h </w:instrText>
+        <w:instrText xml:space="preserve"> PAGEREF _Toc169172437 \h </w:instrText>
       </w:r>
       <w:r>
         <w:rPr>
@@ -3326,7 +3321,7 @@
         <w:rPr>
           <w:noProof/>
         </w:rPr>
-        <w:t>11</w:t>
+        <w:t>12</w:t>
       </w:r>
       <w:r>
         <w:rPr>
@@ -3392,7 +3387,7 @@
         <w:rPr>
           <w:noProof/>
         </w:rPr>
-        <w:instrText xml:space="preserve"> PAGEREF _Toc166761077 \h </w:instrText>
+        <w:instrText xml:space="preserve"> PAGEREF _Toc169172438 \h </w:instrText>
       </w:r>
       <w:r>
         <w:rPr>
@@ -3409,7 +3404,7 @@
         <w:rPr>
           <w:noProof/>
         </w:rPr>
-        <w:t>11</w:t>
+        <w:t>12</w:t>
       </w:r>
       <w:r>
         <w:rPr>
@@ -3474,7 +3469,7 @@
         <w:rPr>
           <w:noProof/>
         </w:rPr>
-        <w:instrText xml:space="preserve"> PAGEREF _Toc166761078 \h </w:instrText>
+        <w:instrText xml:space="preserve"> PAGEREF _Toc169172439 \h </w:instrText>
       </w:r>
       <w:r>
         <w:rPr>
@@ -3491,7 +3486,7 @@
         <w:rPr>
           <w:noProof/>
         </w:rPr>
-        <w:t>12</w:t>
+        <w:t>13</w:t>
       </w:r>
       <w:r>
         <w:rPr>
@@ -3556,7 +3551,7 @@
         <w:rPr>
           <w:noProof/>
         </w:rPr>
-        <w:instrText xml:space="preserve"> PAGEREF _Toc166761079 \h </w:instrText>
+        <w:instrText xml:space="preserve"> PAGEREF _Toc169172440 \h </w:instrText>
       </w:r>
       <w:r>
         <w:rPr>
@@ -3573,7 +3568,7 @@
         <w:rPr>
           <w:noProof/>
         </w:rPr>
-        <w:t>12</w:t>
+        <w:t>13</w:t>
       </w:r>
       <w:r>
         <w:rPr>
@@ -3638,7 +3633,7 @@
         <w:rPr>
           <w:noProof/>
         </w:rPr>
-        <w:instrText xml:space="preserve"> PAGEREF _Toc166761080 \h </w:instrText>
+        <w:instrText xml:space="preserve"> PAGEREF _Toc169172441 \h </w:instrText>
       </w:r>
       <w:r>
         <w:rPr>
@@ -3655,7 +3650,7 @@
         <w:rPr>
           <w:noProof/>
         </w:rPr>
-        <w:t>12</w:t>
+        <w:t>13</w:t>
       </w:r>
       <w:r>
         <w:rPr>
@@ -3720,7 +3715,7 @@
         <w:rPr>
           <w:noProof/>
         </w:rPr>
-        <w:instrText xml:space="preserve"> PAGEREF _Toc166761081 \h </w:instrText>
+        <w:instrText xml:space="preserve"> PAGEREF _Toc169172442 \h </w:instrText>
       </w:r>
       <w:r>
         <w:rPr>
@@ -3737,7 +3732,7 @@
         <w:rPr>
           <w:noProof/>
         </w:rPr>
-        <w:t>12</w:t>
+        <w:t>13</w:t>
       </w:r>
       <w:r>
         <w:rPr>
@@ -3799,7 +3794,7 @@
         <w:rPr>
           <w:noProof/>
         </w:rPr>
-        <w:instrText xml:space="preserve"> PAGEREF _Toc166761082 \h </w:instrText>
+        <w:instrText xml:space="preserve"> PAGEREF _Toc169172443 \h </w:instrText>
       </w:r>
       <w:r>
         <w:rPr>
@@ -3816,7 +3811,7 @@
         <w:rPr>
           <w:noProof/>
         </w:rPr>
-        <w:t>13</w:t>
+        <w:t>14</w:t>
       </w:r>
       <w:r>
         <w:rPr>
@@ -3881,7 +3876,7 @@
         <w:rPr>
           <w:noProof/>
         </w:rPr>
-        <w:instrText xml:space="preserve"> PAGEREF _Toc166761083 \h </w:instrText>
+        <w:instrText xml:space="preserve"> PAGEREF _Toc169172444 \h </w:instrText>
       </w:r>
       <w:r>
         <w:rPr>
@@ -3898,7 +3893,7 @@
         <w:rPr>
           <w:noProof/>
         </w:rPr>
-        <w:t>13</w:t>
+        <w:t>14</w:t>
       </w:r>
       <w:r>
         <w:rPr>
@@ -3963,7 +3958,7 @@
         <w:rPr>
           <w:noProof/>
         </w:rPr>
-        <w:instrText xml:space="preserve"> PAGEREF _Toc166761084 \h </w:instrText>
+        <w:instrText xml:space="preserve"> PAGEREF _Toc169172445 \h </w:instrText>
       </w:r>
       <w:r>
         <w:rPr>
@@ -3980,7 +3975,7 @@
         <w:rPr>
           <w:noProof/>
         </w:rPr>
-        <w:t>13</w:t>
+        <w:t>14</w:t>
       </w:r>
       <w:r>
         <w:rPr>
@@ -4045,7 +4040,7 @@
         <w:rPr>
           <w:noProof/>
         </w:rPr>
-        <w:instrText xml:space="preserve"> PAGEREF _Toc166761085 \h </w:instrText>
+        <w:instrText xml:space="preserve"> PAGEREF _Toc169172446 \h </w:instrText>
       </w:r>
       <w:r>
         <w:rPr>
@@ -4062,7 +4057,7 @@
         <w:rPr>
           <w:noProof/>
         </w:rPr>
-        <w:t>13</w:t>
+        <w:t>14</w:t>
       </w:r>
       <w:r>
         <w:rPr>
@@ -4127,7 +4122,7 @@
         <w:rPr>
           <w:noProof/>
         </w:rPr>
-        <w:instrText xml:space="preserve"> PAGEREF _Toc166761086 \h </w:instrText>
+        <w:instrText xml:space="preserve"> PAGEREF _Toc169172447 \h </w:instrText>
       </w:r>
       <w:r>
         <w:rPr>
@@ -4144,7 +4139,7 @@
         <w:rPr>
           <w:noProof/>
         </w:rPr>
-        <w:t>13</w:t>
+        <w:t>14</w:t>
       </w:r>
       <w:r>
         <w:rPr>
@@ -4209,7 +4204,7 @@
         <w:rPr>
           <w:noProof/>
         </w:rPr>
-        <w:instrText xml:space="preserve"> PAGEREF _Toc166761087 \h </w:instrText>
+        <w:instrText xml:space="preserve"> PAGEREF _Toc169172448 \h </w:instrText>
       </w:r>
       <w:r>
         <w:rPr>
@@ -4226,7 +4221,7 @@
         <w:rPr>
           <w:noProof/>
         </w:rPr>
-        <w:t>13</w:t>
+        <w:t>14</w:t>
       </w:r>
       <w:r>
         <w:rPr>
@@ -4291,7 +4286,7 @@
         <w:rPr>
           <w:noProof/>
         </w:rPr>
-        <w:instrText xml:space="preserve"> PAGEREF _Toc166761088 \h </w:instrText>
+        <w:instrText xml:space="preserve"> PAGEREF _Toc169172449 \h </w:instrText>
       </w:r>
       <w:r>
         <w:rPr>
@@ -4308,7 +4303,7 @@
         <w:rPr>
           <w:noProof/>
         </w:rPr>
-        <w:t>13</w:t>
+        <w:t>14</w:t>
       </w:r>
       <w:r>
         <w:rPr>
@@ -4373,7 +4368,7 @@
         <w:rPr>
           <w:noProof/>
         </w:rPr>
-        <w:instrText xml:space="preserve"> PAGEREF _Toc166761089 \h </w:instrText>
+        <w:instrText xml:space="preserve"> PAGEREF _Toc169172450 \h </w:instrText>
       </w:r>
       <w:r>
         <w:rPr>
@@ -4390,7 +4385,7 @@
         <w:rPr>
           <w:noProof/>
         </w:rPr>
-        <w:t>13</w:t>
+        <w:t>14</w:t>
       </w:r>
       <w:r>
         <w:rPr>
@@ -4455,7 +4450,7 @@
         <w:rPr>
           <w:noProof/>
         </w:rPr>
-        <w:instrText xml:space="preserve"> PAGEREF _Toc166761090 \h </w:instrText>
+        <w:instrText xml:space="preserve"> PAGEREF _Toc169172451 \h </w:instrText>
       </w:r>
       <w:r>
         <w:rPr>
@@ -4472,7 +4467,7 @@
         <w:rPr>
           <w:noProof/>
         </w:rPr>
-        <w:t>13</w:t>
+        <w:t>14</w:t>
       </w:r>
       <w:r>
         <w:rPr>
@@ -4537,7 +4532,7 @@
         <w:rPr>
           <w:noProof/>
         </w:rPr>
-        <w:instrText xml:space="preserve"> PAGEREF _Toc166761091 \h </w:instrText>
+        <w:instrText xml:space="preserve"> PAGEREF _Toc169172452 \h </w:instrText>
       </w:r>
       <w:r>
         <w:rPr>
@@ -4554,7 +4549,7 @@
         <w:rPr>
           <w:noProof/>
         </w:rPr>
-        <w:t>14</w:t>
+        <w:t>15</w:t>
       </w:r>
       <w:r>
         <w:rPr>
@@ -4619,7 +4614,7 @@
         <w:rPr>
           <w:noProof/>
         </w:rPr>
-        <w:instrText xml:space="preserve"> PAGEREF _Toc166761092 \h </w:instrText>
+        <w:instrText xml:space="preserve"> PAGEREF _Toc169172453 \h </w:instrText>
       </w:r>
       <w:r>
         <w:rPr>
@@ -4636,7 +4631,7 @@
         <w:rPr>
           <w:noProof/>
         </w:rPr>
-        <w:t>14</w:t>
+        <w:t>15</w:t>
       </w:r>
       <w:r>
         <w:rPr>
@@ -4701,7 +4696,7 @@
         <w:rPr>
           <w:noProof/>
         </w:rPr>
-        <w:instrText xml:space="preserve"> PAGEREF _Toc166761093 \h </w:instrText>
+        <w:instrText xml:space="preserve"> PAGEREF _Toc169172454 \h </w:instrText>
       </w:r>
       <w:r>
         <w:rPr>
@@ -4718,7 +4713,7 @@
         <w:rPr>
           <w:noProof/>
         </w:rPr>
-        <w:t>14</w:t>
+        <w:t>15</w:t>
       </w:r>
       <w:r>
         <w:rPr>
@@ -4783,7 +4778,7 @@
         <w:rPr>
           <w:noProof/>
         </w:rPr>
-        <w:instrText xml:space="preserve"> PAGEREF _Toc166761094 \h </w:instrText>
+        <w:instrText xml:space="preserve"> PAGEREF _Toc169172455 \h </w:instrText>
       </w:r>
       <w:r>
         <w:rPr>
@@ -4800,7 +4795,7 @@
         <w:rPr>
           <w:noProof/>
         </w:rPr>
-        <w:t>14</w:t>
+        <w:t>15</w:t>
       </w:r>
       <w:r>
         <w:rPr>
@@ -4865,7 +4860,7 @@
         <w:rPr>
           <w:noProof/>
         </w:rPr>
-        <w:instrText xml:space="preserve"> PAGEREF _Toc166761095 \h </w:instrText>
+        <w:instrText xml:space="preserve"> PAGEREF _Toc169172456 \h </w:instrText>
       </w:r>
       <w:r>
         <w:rPr>
@@ -4882,7 +4877,7 @@
         <w:rPr>
           <w:noProof/>
         </w:rPr>
-        <w:t>14</w:t>
+        <w:t>15</w:t>
       </w:r>
       <w:r>
         <w:rPr>
@@ -4947,7 +4942,7 @@
         <w:rPr>
           <w:noProof/>
         </w:rPr>
-        <w:instrText xml:space="preserve"> PAGEREF _Toc166761096 \h </w:instrText>
+        <w:instrText xml:space="preserve"> PAGEREF _Toc169172457 \h </w:instrText>
       </w:r>
       <w:r>
         <w:rPr>
@@ -4964,7 +4959,7 @@
         <w:rPr>
           <w:noProof/>
         </w:rPr>
-        <w:t>14</w:t>
+        <w:t>15</w:t>
       </w:r>
       <w:r>
         <w:rPr>
@@ -5029,7 +5024,7 @@
         <w:rPr>
           <w:noProof/>
         </w:rPr>
-        <w:instrText xml:space="preserve"> PAGEREF _Toc166761097 \h </w:instrText>
+        <w:instrText xml:space="preserve"> PAGEREF _Toc169172458 \h </w:instrText>
       </w:r>
       <w:r>
         <w:rPr>
@@ -5046,7 +5041,7 @@
         <w:rPr>
           <w:noProof/>
         </w:rPr>
-        <w:t>14</w:t>
+        <w:t>15</w:t>
       </w:r>
       <w:r>
         <w:rPr>
@@ -5111,7 +5106,7 @@
         <w:rPr>
           <w:noProof/>
         </w:rPr>
-        <w:instrText xml:space="preserve"> PAGEREF _Toc166761098 \h </w:instrText>
+        <w:instrText xml:space="preserve"> PAGEREF _Toc169172459 \h </w:instrText>
       </w:r>
       <w:r>
         <w:rPr>
@@ -5128,7 +5123,7 @@
         <w:rPr>
           <w:noProof/>
         </w:rPr>
-        <w:t>14</w:t>
+        <w:t>15</w:t>
       </w:r>
       <w:r>
         <w:rPr>
@@ -5193,7 +5188,7 @@
         <w:rPr>
           <w:noProof/>
         </w:rPr>
-        <w:instrText xml:space="preserve"> PAGEREF _Toc166761099 \h </w:instrText>
+        <w:instrText xml:space="preserve"> PAGEREF _Toc169172460 \h </w:instrText>
       </w:r>
       <w:r>
         <w:rPr>
@@ -5210,7 +5205,7 @@
         <w:rPr>
           <w:noProof/>
         </w:rPr>
-        <w:t>14</w:t>
+        <w:t>15</w:t>
       </w:r>
       <w:r>
         <w:rPr>
@@ -5272,7 +5267,7 @@
         <w:rPr>
           <w:noProof/>
         </w:rPr>
-        <w:instrText xml:space="preserve"> PAGEREF _Toc166761100 \h </w:instrText>
+        <w:instrText xml:space="preserve"> PAGEREF _Toc169172461 \h </w:instrText>
       </w:r>
       <w:r>
         <w:rPr>
@@ -5289,7 +5284,7 @@
         <w:rPr>
           <w:noProof/>
         </w:rPr>
-        <w:t>15</w:t>
+        <w:t>16</w:t>
       </w:r>
       <w:r>
         <w:rPr>
@@ -5354,7 +5349,7 @@
         <w:rPr>
           <w:noProof/>
         </w:rPr>
-        <w:instrText xml:space="preserve"> PAGEREF _Toc166761101 \h </w:instrText>
+        <w:instrText xml:space="preserve"> PAGEREF _Toc169172462 \h </w:instrText>
       </w:r>
       <w:r>
         <w:rPr>
@@ -5371,7 +5366,7 @@
         <w:rPr>
           <w:noProof/>
         </w:rPr>
-        <w:t>15</w:t>
+        <w:t>16</w:t>
       </w:r>
       <w:r>
         <w:rPr>
@@ -5436,7 +5431,7 @@
         <w:rPr>
           <w:noProof/>
         </w:rPr>
-        <w:instrText xml:space="preserve"> PAGEREF _Toc166761102 \h </w:instrText>
+        <w:instrText xml:space="preserve"> PAGEREF _Toc169172463 \h </w:instrText>
       </w:r>
       <w:r>
         <w:rPr>
@@ -5453,7 +5448,7 @@
         <w:rPr>
           <w:noProof/>
         </w:rPr>
-        <w:t>15</w:t>
+        <w:t>16</w:t>
       </w:r>
       <w:r>
         <w:rPr>
@@ -5518,7 +5513,7 @@
         <w:rPr>
           <w:noProof/>
         </w:rPr>
-        <w:instrText xml:space="preserve"> PAGEREF _Toc166761103 \h </w:instrText>
+        <w:instrText xml:space="preserve"> PAGEREF _Toc169172464 \h </w:instrText>
       </w:r>
       <w:r>
         <w:rPr>
@@ -5535,7 +5530,7 @@
         <w:rPr>
           <w:noProof/>
         </w:rPr>
-        <w:t>15</w:t>
+        <w:t>16</w:t>
       </w:r>
       <w:r>
         <w:rPr>
@@ -5597,7 +5592,7 @@
         <w:rPr>
           <w:noProof/>
         </w:rPr>
-        <w:instrText xml:space="preserve"> PAGEREF _Toc166761104 \h </w:instrText>
+        <w:instrText xml:space="preserve"> PAGEREF _Toc169172465 \h </w:instrText>
       </w:r>
       <w:r>
         <w:rPr>
@@ -5614,7 +5609,7 @@
         <w:rPr>
           <w:noProof/>
         </w:rPr>
-        <w:t>16</w:t>
+        <w:t>17</w:t>
       </w:r>
       <w:r>
         <w:rPr>
@@ -5679,7 +5674,7 @@
         <w:rPr>
           <w:noProof/>
         </w:rPr>
-        <w:instrText xml:space="preserve"> PAGEREF _Toc166761105 \h </w:instrText>
+        <w:instrText xml:space="preserve"> PAGEREF _Toc169172466 \h </w:instrText>
       </w:r>
       <w:r>
         <w:rPr>
@@ -5696,7 +5691,7 @@
         <w:rPr>
           <w:noProof/>
         </w:rPr>
-        <w:t>16</w:t>
+        <w:t>17</w:t>
       </w:r>
       <w:r>
         <w:rPr>
@@ -5761,7 +5756,7 @@
         <w:rPr>
           <w:noProof/>
         </w:rPr>
-        <w:instrText xml:space="preserve"> PAGEREF _Toc166761106 \h </w:instrText>
+        <w:instrText xml:space="preserve"> PAGEREF _Toc169172467 \h </w:instrText>
       </w:r>
       <w:r>
         <w:rPr>
@@ -5778,7 +5773,7 @@
         <w:rPr>
           <w:noProof/>
         </w:rPr>
-        <w:t>16</w:t>
+        <w:t>17</w:t>
       </w:r>
       <w:r>
         <w:rPr>
@@ -5843,7 +5838,7 @@
         <w:rPr>
           <w:noProof/>
         </w:rPr>
-        <w:instrText xml:space="preserve"> PAGEREF _Toc166761107 \h </w:instrText>
+        <w:instrText xml:space="preserve"> PAGEREF _Toc169172468 \h </w:instrText>
       </w:r>
       <w:r>
         <w:rPr>
@@ -5860,7 +5855,7 @@
         <w:rPr>
           <w:noProof/>
         </w:rPr>
-        <w:t>16</w:t>
+        <w:t>17</w:t>
       </w:r>
       <w:r>
         <w:rPr>
@@ -5925,7 +5920,7 @@
         <w:rPr>
           <w:noProof/>
         </w:rPr>
-        <w:instrText xml:space="preserve"> PAGEREF _Toc166761108 \h </w:instrText>
+        <w:instrText xml:space="preserve"> PAGEREF _Toc169172469 \h </w:instrText>
       </w:r>
       <w:r>
         <w:rPr>
@@ -5942,7 +5937,7 @@
         <w:rPr>
           <w:noProof/>
         </w:rPr>
-        <w:t>16</w:t>
+        <w:t>17</w:t>
       </w:r>
       <w:r>
         <w:rPr>
@@ -6007,7 +6002,7 @@
         <w:rPr>
           <w:noProof/>
         </w:rPr>
-        <w:instrText xml:space="preserve"> PAGEREF _Toc166761109 \h </w:instrText>
+        <w:instrText xml:space="preserve"> PAGEREF _Toc169172470 \h </w:instrText>
       </w:r>
       <w:r>
         <w:rPr>
@@ -6024,7 +6019,7 @@
         <w:rPr>
           <w:noProof/>
         </w:rPr>
-        <w:t>16</w:t>
+        <w:t>17</w:t>
       </w:r>
       <w:r>
         <w:rPr>
@@ -6090,7 +6085,7 @@
         <w:rPr>
           <w:noProof/>
         </w:rPr>
-        <w:instrText xml:space="preserve"> PAGEREF _Toc166761110 \h </w:instrText>
+        <w:instrText xml:space="preserve"> PAGEREF _Toc169172471 \h </w:instrText>
       </w:r>
       <w:r>
         <w:rPr>
@@ -6107,7 +6102,7 @@
         <w:rPr>
           <w:noProof/>
         </w:rPr>
-        <w:t>16</w:t>
+        <w:t>17</w:t>
       </w:r>
       <w:r>
         <w:rPr>
@@ -6172,7 +6167,7 @@
         <w:rPr>
           <w:noProof/>
         </w:rPr>
-        <w:instrText xml:space="preserve"> PAGEREF _Toc166761111 \h </w:instrText>
+        <w:instrText xml:space="preserve"> PAGEREF _Toc169172472 \h </w:instrText>
       </w:r>
       <w:r>
         <w:rPr>
@@ -6189,7 +6184,7 @@
         <w:rPr>
           <w:noProof/>
         </w:rPr>
-        <w:t>16</w:t>
+        <w:t>17</w:t>
       </w:r>
       <w:r>
         <w:rPr>
@@ -6251,7 +6246,7 @@
         <w:rPr>
           <w:noProof/>
         </w:rPr>
-        <w:instrText xml:space="preserve"> PAGEREF _Toc166761112 \h </w:instrText>
+        <w:instrText xml:space="preserve"> PAGEREF _Toc169172473 \h </w:instrText>
       </w:r>
       <w:r>
         <w:rPr>
@@ -6268,7 +6263,7 @@
         <w:rPr>
           <w:noProof/>
         </w:rPr>
-        <w:t>18</w:t>
+        <w:t>19</w:t>
       </w:r>
       <w:r>
         <w:rPr>
@@ -6333,7 +6328,7 @@
         <w:rPr>
           <w:noProof/>
         </w:rPr>
-        <w:instrText xml:space="preserve"> PAGEREF _Toc166761113 \h </w:instrText>
+        <w:instrText xml:space="preserve"> PAGEREF _Toc169172474 \h </w:instrText>
       </w:r>
       <w:r>
         <w:rPr>
@@ -6350,7 +6345,7 @@
         <w:rPr>
           <w:noProof/>
         </w:rPr>
-        <w:t>18</w:t>
+        <w:t>19</w:t>
       </w:r>
       <w:r>
         <w:rPr>
@@ -6415,7 +6410,7 @@
         <w:rPr>
           <w:noProof/>
         </w:rPr>
-        <w:instrText xml:space="preserve"> PAGEREF _Toc166761114 \h </w:instrText>
+        <w:instrText xml:space="preserve"> PAGEREF _Toc169172475 \h </w:instrText>
       </w:r>
       <w:r>
         <w:rPr>
@@ -6432,7 +6427,7 @@
         <w:rPr>
           <w:noProof/>
         </w:rPr>
-        <w:t>18</w:t>
+        <w:t>19</w:t>
       </w:r>
       <w:r>
         <w:rPr>
@@ -6497,7 +6492,7 @@
         <w:rPr>
           <w:noProof/>
         </w:rPr>
-        <w:instrText xml:space="preserve"> PAGEREF _Toc166761115 \h </w:instrText>
+        <w:instrText xml:space="preserve"> PAGEREF _Toc169172476 \h </w:instrText>
       </w:r>
       <w:r>
         <w:rPr>
@@ -6514,7 +6509,7 @@
         <w:rPr>
           <w:noProof/>
         </w:rPr>
-        <w:t>18</w:t>
+        <w:t>19</w:t>
       </w:r>
       <w:r>
         <w:rPr>
@@ -6579,7 +6574,7 @@
         <w:rPr>
           <w:noProof/>
         </w:rPr>
-        <w:instrText xml:space="preserve"> PAGEREF _Toc166761116 \h </w:instrText>
+        <w:instrText xml:space="preserve"> PAGEREF _Toc169172477 \h </w:instrText>
       </w:r>
       <w:r>
         <w:rPr>
@@ -6596,7 +6591,7 @@
         <w:rPr>
           <w:noProof/>
         </w:rPr>
-        <w:t>18</w:t>
+        <w:t>19</w:t>
       </w:r>
       <w:r>
         <w:rPr>
@@ -6661,7 +6656,7 @@
         <w:rPr>
           <w:noProof/>
         </w:rPr>
-        <w:instrText xml:space="preserve"> PAGEREF _Toc166761117 \h </w:instrText>
+        <w:instrText xml:space="preserve"> PAGEREF _Toc169172478 \h </w:instrText>
       </w:r>
       <w:r>
         <w:rPr>
@@ -6678,7 +6673,7 @@
         <w:rPr>
           <w:noProof/>
         </w:rPr>
-        <w:t>18</w:t>
+        <w:t>19</w:t>
       </w:r>
       <w:r>
         <w:rPr>
@@ -6743,7 +6738,7 @@
         <w:rPr>
           <w:noProof/>
         </w:rPr>
-        <w:instrText xml:space="preserve"> PAGEREF _Toc166761118 \h </w:instrText>
+        <w:instrText xml:space="preserve"> PAGEREF _Toc169172479 \h </w:instrText>
       </w:r>
       <w:r>
         <w:rPr>
@@ -6760,7 +6755,7 @@
         <w:rPr>
           <w:noProof/>
         </w:rPr>
-        <w:t>18</w:t>
+        <w:t>19</w:t>
       </w:r>
       <w:r>
         <w:rPr>
@@ -6822,7 +6817,7 @@
         <w:rPr>
           <w:noProof/>
         </w:rPr>
-        <w:instrText xml:space="preserve"> PAGEREF _Toc166761119 \h </w:instrText>
+        <w:instrText xml:space="preserve"> PAGEREF _Toc169172480 \h </w:instrText>
       </w:r>
       <w:r>
         <w:rPr>
@@ -6839,7 +6834,7 @@
         <w:rPr>
           <w:noProof/>
         </w:rPr>
-        <w:t>19</w:t>
+        <w:t>20</w:t>
       </w:r>
       <w:r>
         <w:rPr>
@@ -6904,7 +6899,7 @@
         <w:rPr>
           <w:noProof/>
         </w:rPr>
-        <w:instrText xml:space="preserve"> PAGEREF _Toc166761120 \h </w:instrText>
+        <w:instrText xml:space="preserve"> PAGEREF _Toc169172481 \h </w:instrText>
       </w:r>
       <w:r>
         <w:rPr>
@@ -6921,7 +6916,7 @@
         <w:rPr>
           <w:noProof/>
         </w:rPr>
-        <w:t>19</w:t>
+        <w:t>20</w:t>
       </w:r>
       <w:r>
         <w:rPr>
@@ -6986,7 +6981,7 @@
         <w:rPr>
           <w:noProof/>
         </w:rPr>
-        <w:instrText xml:space="preserve"> PAGEREF _Toc166761121 \h </w:instrText>
+        <w:instrText xml:space="preserve"> PAGEREF _Toc169172482 \h </w:instrText>
       </w:r>
       <w:r>
         <w:rPr>
@@ -7003,7 +6998,7 @@
         <w:rPr>
           <w:noProof/>
         </w:rPr>
-        <w:t>19</w:t>
+        <w:t>20</w:t>
       </w:r>
       <w:r>
         <w:rPr>
@@ -7068,7 +7063,7 @@
         <w:rPr>
           <w:noProof/>
         </w:rPr>
-        <w:instrText xml:space="preserve"> PAGEREF _Toc166761122 \h </w:instrText>
+        <w:instrText xml:space="preserve"> PAGEREF _Toc169172483 \h </w:instrText>
       </w:r>
       <w:r>
         <w:rPr>
@@ -7085,7 +7080,7 @@
         <w:rPr>
           <w:noProof/>
         </w:rPr>
-        <w:t>19</w:t>
+        <w:t>20</w:t>
       </w:r>
       <w:r>
         <w:rPr>
@@ -7150,7 +7145,7 @@
         <w:rPr>
           <w:noProof/>
         </w:rPr>
-        <w:instrText xml:space="preserve"> PAGEREF _Toc166761123 \h </w:instrText>
+        <w:instrText xml:space="preserve"> PAGEREF _Toc169172484 \h </w:instrText>
       </w:r>
       <w:r>
         <w:rPr>
@@ -7167,7 +7162,7 @@
         <w:rPr>
           <w:noProof/>
         </w:rPr>
-        <w:t>19</w:t>
+        <w:t>20</w:t>
       </w:r>
       <w:r>
         <w:rPr>
@@ -7229,7 +7224,7 @@
         <w:rPr>
           <w:noProof/>
         </w:rPr>
-        <w:instrText xml:space="preserve"> PAGEREF _Toc166761124 \h </w:instrText>
+        <w:instrText xml:space="preserve"> PAGEREF _Toc169172485 \h </w:instrText>
       </w:r>
       <w:r>
         <w:rPr>
@@ -7246,7 +7241,7 @@
         <w:rPr>
           <w:noProof/>
         </w:rPr>
-        <w:t>20</w:t>
+        <w:t>21</w:t>
       </w:r>
       <w:r>
         <w:rPr>
@@ -7311,7 +7306,7 @@
         <w:rPr>
           <w:noProof/>
         </w:rPr>
-        <w:instrText xml:space="preserve"> PAGEREF _Toc166761125 \h </w:instrText>
+        <w:instrText xml:space="preserve"> PAGEREF _Toc169172486 \h </w:instrText>
       </w:r>
       <w:r>
         <w:rPr>
@@ -7328,7 +7323,7 @@
         <w:rPr>
           <w:noProof/>
         </w:rPr>
-        <w:t>20</w:t>
+        <w:t>21</w:t>
       </w:r>
       <w:r>
         <w:rPr>
@@ -7393,7 +7388,7 @@
         <w:rPr>
           <w:noProof/>
         </w:rPr>
-        <w:instrText xml:space="preserve"> PAGEREF _Toc166761126 \h </w:instrText>
+        <w:instrText xml:space="preserve"> PAGEREF _Toc169172487 \h </w:instrText>
       </w:r>
       <w:r>
         <w:rPr>
@@ -7410,7 +7405,7 @@
         <w:rPr>
           <w:noProof/>
         </w:rPr>
-        <w:t>20</w:t>
+        <w:t>21</w:t>
       </w:r>
       <w:r>
         <w:rPr>
@@ -7475,7 +7470,7 @@
         <w:rPr>
           <w:noProof/>
         </w:rPr>
-        <w:instrText xml:space="preserve"> PAGEREF _Toc166761127 \h </w:instrText>
+        <w:instrText xml:space="preserve"> PAGEREF _Toc169172488 \h </w:instrText>
       </w:r>
       <w:r>
         <w:rPr>
@@ -7492,7 +7487,7 @@
         <w:rPr>
           <w:noProof/>
         </w:rPr>
-        <w:t>20</w:t>
+        <w:t>21</w:t>
       </w:r>
       <w:r>
         <w:rPr>
@@ -7557,7 +7552,7 @@
         <w:rPr>
           <w:noProof/>
         </w:rPr>
-        <w:instrText xml:space="preserve"> PAGEREF _Toc166761128 \h </w:instrText>
+        <w:instrText xml:space="preserve"> PAGEREF _Toc169172489 \h </w:instrText>
       </w:r>
       <w:r>
         <w:rPr>
@@ -7574,7 +7569,7 @@
         <w:rPr>
           <w:noProof/>
         </w:rPr>
-        <w:t>20</w:t>
+        <w:t>21</w:t>
       </w:r>
       <w:r>
         <w:rPr>
@@ -7636,7 +7631,7 @@
         <w:rPr>
           <w:noProof/>
         </w:rPr>
-        <w:instrText xml:space="preserve"> PAGEREF _Toc166761129 \h </w:instrText>
+        <w:instrText xml:space="preserve"> PAGEREF _Toc169172490 \h </w:instrText>
       </w:r>
       <w:r>
         <w:rPr>
@@ -7653,7 +7648,7 @@
         <w:rPr>
           <w:noProof/>
         </w:rPr>
-        <w:t>21</w:t>
+        <w:t>22</w:t>
       </w:r>
       <w:r>
         <w:rPr>
@@ -7715,7 +7710,7 @@
         <w:rPr>
           <w:noProof/>
         </w:rPr>
-        <w:instrText xml:space="preserve"> PAGEREF _Toc166761130 \h </w:instrText>
+        <w:instrText xml:space="preserve"> PAGEREF _Toc169172491 \h </w:instrText>
       </w:r>
       <w:r>
         <w:rPr>
@@ -7732,7 +7727,7 @@
         <w:rPr>
           <w:noProof/>
         </w:rPr>
-        <w:t>21</w:t>
+        <w:t>22</w:t>
       </w:r>
       <w:r>
         <w:rPr>
@@ -7797,7 +7792,7 @@
         <w:rPr>
           <w:noProof/>
         </w:rPr>
-        <w:instrText xml:space="preserve"> PAGEREF _Toc166761131 \h </w:instrText>
+        <w:instrText xml:space="preserve"> PAGEREF _Toc169172492 \h </w:instrText>
       </w:r>
       <w:r>
         <w:rPr>
@@ -7814,7 +7809,7 @@
         <w:rPr>
           <w:noProof/>
         </w:rPr>
-        <w:t>21</w:t>
+        <w:t>22</w:t>
       </w:r>
       <w:r>
         <w:rPr>
@@ -7879,7 +7874,7 @@
         <w:rPr>
           <w:noProof/>
         </w:rPr>
-        <w:instrText xml:space="preserve"> PAGEREF _Toc166761132 \h </w:instrText>
+        <w:instrText xml:space="preserve"> PAGEREF _Toc169172493 \h </w:instrText>
       </w:r>
       <w:r>
         <w:rPr>
@@ -7896,7 +7891,7 @@
         <w:rPr>
           <w:noProof/>
         </w:rPr>
-        <w:t>21</w:t>
+        <w:t>22</w:t>
       </w:r>
       <w:r>
         <w:rPr>
@@ -7961,7 +7956,7 @@
         <w:rPr>
           <w:noProof/>
         </w:rPr>
-        <w:instrText xml:space="preserve"> PAGEREF _Toc166761133 \h </w:instrText>
+        <w:instrText xml:space="preserve"> PAGEREF _Toc169172494 \h </w:instrText>
       </w:r>
       <w:r>
         <w:rPr>
@@ -7978,7 +7973,7 @@
         <w:rPr>
           <w:noProof/>
         </w:rPr>
-        <w:t>22</w:t>
+        <w:t>23</w:t>
       </w:r>
       <w:r>
         <w:rPr>
@@ -8043,7 +8038,7 @@
         <w:rPr>
           <w:noProof/>
         </w:rPr>
-        <w:instrText xml:space="preserve"> PAGEREF _Toc166761134 \h </w:instrText>
+        <w:instrText xml:space="preserve"> PAGEREF _Toc169172495 \h </w:instrText>
       </w:r>
       <w:r>
         <w:rPr>
@@ -8060,7 +8055,7 @@
         <w:rPr>
           <w:noProof/>
         </w:rPr>
-        <w:t>22</w:t>
+        <w:t>23</w:t>
       </w:r>
       <w:r>
         <w:rPr>
@@ -8125,7 +8120,7 @@
         <w:rPr>
           <w:noProof/>
         </w:rPr>
-        <w:instrText xml:space="preserve"> PAGEREF _Toc166761135 \h </w:instrText>
+        <w:instrText xml:space="preserve"> PAGEREF _Toc169172496 \h </w:instrText>
       </w:r>
       <w:r>
         <w:rPr>
@@ -8142,7 +8137,7 @@
         <w:rPr>
           <w:noProof/>
         </w:rPr>
-        <w:t>22</w:t>
+        <w:t>23</w:t>
       </w:r>
       <w:r>
         <w:rPr>
@@ -8189,7 +8184,7 @@
         <w:rPr>
           <w:noProof/>
         </w:rPr>
-        <w:t>Representative of the Commons requirements</w:t>
+        <w:t>Member of the House of Commons requirements</w:t>
       </w:r>
       <w:r>
         <w:rPr>
@@ -8207,7 +8202,7 @@
         <w:rPr>
           <w:noProof/>
         </w:rPr>
-        <w:instrText xml:space="preserve"> PAGEREF _Toc166761136 \h </w:instrText>
+        <w:instrText xml:space="preserve"> PAGEREF _Toc169172497 \h </w:instrText>
       </w:r>
       <w:r>
         <w:rPr>
@@ -8224,7 +8219,7 @@
         <w:rPr>
           <w:noProof/>
         </w:rPr>
-        <w:t>22</w:t>
+        <w:t>23</w:t>
       </w:r>
       <w:r>
         <w:rPr>
@@ -8271,7 +8266,7 @@
         <w:rPr>
           <w:noProof/>
         </w:rPr>
-        <w:t>Eligibility for the Vote</w:t>
+        <w:t>Nature of Commons representation</w:t>
       </w:r>
       <w:r>
         <w:rPr>
@@ -8289,7 +8284,7 @@
         <w:rPr>
           <w:noProof/>
         </w:rPr>
-        <w:instrText xml:space="preserve"> PAGEREF _Toc166761137 \h </w:instrText>
+        <w:instrText xml:space="preserve"> PAGEREF _Toc169172498 \h </w:instrText>
       </w:r>
       <w:r>
         <w:rPr>
@@ -8306,7 +8301,7 @@
         <w:rPr>
           <w:noProof/>
         </w:rPr>
-        <w:t>23</w:t>
+        <w:t>24</w:t>
       </w:r>
       <w:r>
         <w:rPr>
@@ -8353,7 +8348,7 @@
         <w:rPr>
           <w:noProof/>
         </w:rPr>
-        <w:t>Sessions of Parliament</w:t>
+        <w:t>Eligibility for the Vote</w:t>
       </w:r>
       <w:r>
         <w:rPr>
@@ -8371,7 +8366,7 @@
         <w:rPr>
           <w:noProof/>
         </w:rPr>
-        <w:instrText xml:space="preserve"> PAGEREF _Toc166761138 \h </w:instrText>
+        <w:instrText xml:space="preserve"> PAGEREF _Toc169172499 \h </w:instrText>
       </w:r>
       <w:r>
         <w:rPr>
@@ -8388,7 +8383,7 @@
         <w:rPr>
           <w:noProof/>
         </w:rPr>
-        <w:t>23</w:t>
+        <w:t>24</w:t>
       </w:r>
       <w:r>
         <w:rPr>
@@ -8435,7 +8430,7 @@
         <w:rPr>
           <w:noProof/>
         </w:rPr>
-        <w:t>Additional officers in the Commons</w:t>
+        <w:t>Sessions of Parliament</w:t>
       </w:r>
       <w:r>
         <w:rPr>
@@ -8453,7 +8448,7 @@
         <w:rPr>
           <w:noProof/>
         </w:rPr>
-        <w:instrText xml:space="preserve"> PAGEREF _Toc166761139 \h </w:instrText>
+        <w:instrText xml:space="preserve"> PAGEREF _Toc169172500 \h </w:instrText>
       </w:r>
       <w:r>
         <w:rPr>
@@ -8470,7 +8465,7 @@
         <w:rPr>
           <w:noProof/>
         </w:rPr>
-        <w:t>23</w:t>
+        <w:t>24</w:t>
       </w:r>
       <w:r>
         <w:rPr>
@@ -8517,7 +8512,7 @@
         <w:rPr>
           <w:noProof/>
         </w:rPr>
-        <w:t>Appointment of a Legislation Minister</w:t>
+        <w:t>Additional officers in the Commons</w:t>
       </w:r>
       <w:r>
         <w:rPr>
@@ -8535,7 +8530,7 @@
         <w:rPr>
           <w:noProof/>
         </w:rPr>
-        <w:instrText xml:space="preserve"> PAGEREF _Toc166761140 \h </w:instrText>
+        <w:instrText xml:space="preserve"> PAGEREF _Toc169172501 \h </w:instrText>
       </w:r>
       <w:r>
         <w:rPr>
@@ -8552,7 +8547,7 @@
         <w:rPr>
           <w:noProof/>
         </w:rPr>
-        <w:t>23</w:t>
+        <w:t>24</w:t>
       </w:r>
       <w:r>
         <w:rPr>
@@ -8599,7 +8594,7 @@
         <w:rPr>
           <w:noProof/>
         </w:rPr>
-        <w:t>Impeachment</w:t>
+        <w:t>Appointment of a Legislation Minister</w:t>
       </w:r>
       <w:r>
         <w:rPr>
@@ -8617,7 +8612,7 @@
         <w:rPr>
           <w:noProof/>
         </w:rPr>
-        <w:instrText xml:space="preserve"> PAGEREF _Toc166761141 \h </w:instrText>
+        <w:instrText xml:space="preserve"> PAGEREF _Toc169172502 \h </w:instrText>
       </w:r>
       <w:r>
         <w:rPr>
@@ -8634,7 +8629,7 @@
         <w:rPr>
           <w:noProof/>
         </w:rPr>
-        <w:t>23</w:t>
+        <w:t>24</w:t>
       </w:r>
       <w:r>
         <w:rPr>
@@ -8681,7 +8676,7 @@
         <w:rPr>
           <w:noProof/>
         </w:rPr>
-        <w:t>Acts of Attainder and Pains and Penalties</w:t>
+        <w:t>Impeachment</w:t>
       </w:r>
       <w:r>
         <w:rPr>
@@ -8699,7 +8694,7 @@
         <w:rPr>
           <w:noProof/>
         </w:rPr>
-        <w:instrText xml:space="preserve"> PAGEREF _Toc166761142 \h </w:instrText>
+        <w:instrText xml:space="preserve"> PAGEREF _Toc169172503 \h </w:instrText>
       </w:r>
       <w:r>
         <w:rPr>
@@ -8727,7 +8722,10 @@
     </w:p>
     <w:p>
       <w:pPr>
-        <w:pStyle w:val="TOC2"/>
+        <w:pStyle w:val="TOC3"/>
+        <w:tabs>
+          <w:tab w:val="left" w:pos="1680"/>
+        </w:tabs>
         <w:rPr>
           <w:rFonts w:asciiTheme="minorHAnsi" w:eastAsiaTheme="minorEastAsia" w:hAnsiTheme="minorHAnsi"/>
           <w:noProof/>
@@ -8743,7 +8741,7 @@
           <w:noProof/>
         </w:rPr>
         <w:lastRenderedPageBreak/>
-        <w:t>Sec. 2.</w:t>
+        <w:t>Article 13</w:t>
       </w:r>
       <w:r>
         <w:rPr>
@@ -8761,7 +8759,7 @@
         <w:rPr>
           <w:noProof/>
         </w:rPr>
-        <w:t>The Crown</w:t>
+        <w:t>Acts of Attainder and Pains and Penalties</w:t>
       </w:r>
       <w:r>
         <w:rPr>
@@ -8779,7 +8777,7 @@
         <w:rPr>
           <w:noProof/>
         </w:rPr>
-        <w:instrText xml:space="preserve"> PAGEREF _Toc166761143 \h </w:instrText>
+        <w:instrText xml:space="preserve"> PAGEREF _Toc169172504 \h </w:instrText>
       </w:r>
       <w:r>
         <w:rPr>
@@ -8807,10 +8805,7 @@
     </w:p>
     <w:p>
       <w:pPr>
-        <w:pStyle w:val="TOC3"/>
-        <w:tabs>
-          <w:tab w:val="left" w:pos="1680"/>
-        </w:tabs>
+        <w:pStyle w:val="TOC2"/>
         <w:rPr>
           <w:rFonts w:asciiTheme="minorHAnsi" w:eastAsiaTheme="minorEastAsia" w:hAnsiTheme="minorHAnsi"/>
           <w:noProof/>
@@ -8825,7 +8820,7 @@
         <w:rPr>
           <w:noProof/>
         </w:rPr>
-        <w:t>Article 1</w:t>
+        <w:t>Sec. 2.</w:t>
       </w:r>
       <w:r>
         <w:rPr>
@@ -8843,7 +8838,7 @@
         <w:rPr>
           <w:noProof/>
         </w:rPr>
-        <w:t>Vestment of the Crown</w:t>
+        <w:t>The Crown</w:t>
       </w:r>
       <w:r>
         <w:rPr>
@@ -8861,7 +8856,7 @@
         <w:rPr>
           <w:noProof/>
         </w:rPr>
-        <w:instrText xml:space="preserve"> PAGEREF _Toc166761144 \h </w:instrText>
+        <w:instrText xml:space="preserve"> PAGEREF _Toc169172505 \h </w:instrText>
       </w:r>
       <w:r>
         <w:rPr>
@@ -8878,7 +8873,7 @@
         <w:rPr>
           <w:noProof/>
         </w:rPr>
-        <w:t>25</w:t>
+        <w:t>26</w:t>
       </w:r>
       <w:r>
         <w:rPr>
@@ -8907,7 +8902,7 @@
         <w:rPr>
           <w:noProof/>
         </w:rPr>
-        <w:t>Article 2</w:t>
+        <w:t>Article 1</w:t>
       </w:r>
       <w:r>
         <w:rPr>
@@ -8925,7 +8920,7 @@
         <w:rPr>
           <w:noProof/>
         </w:rPr>
-        <w:t>Prerogative of the Crown</w:t>
+        <w:t>Vestment of the Crown</w:t>
       </w:r>
       <w:r>
         <w:rPr>
@@ -8943,7 +8938,7 @@
         <w:rPr>
           <w:noProof/>
         </w:rPr>
-        <w:instrText xml:space="preserve"> PAGEREF _Toc166761145 \h </w:instrText>
+        <w:instrText xml:space="preserve"> PAGEREF _Toc169172506 \h </w:instrText>
       </w:r>
       <w:r>
         <w:rPr>
@@ -8960,7 +8955,7 @@
         <w:rPr>
           <w:noProof/>
         </w:rPr>
-        <w:t>25</w:t>
+        <w:t>26</w:t>
       </w:r>
       <w:r>
         <w:rPr>
@@ -8989,7 +8984,7 @@
         <w:rPr>
           <w:noProof/>
         </w:rPr>
-        <w:t>Article 3</w:t>
+        <w:t>Article 2</w:t>
       </w:r>
       <w:r>
         <w:rPr>
@@ -9007,7 +9002,7 @@
         <w:rPr>
           <w:noProof/>
         </w:rPr>
-        <w:t>Restricted powers of the Crown</w:t>
+        <w:t>Prerogative of the Crown</w:t>
       </w:r>
       <w:r>
         <w:rPr>
@@ -9025,7 +9020,7 @@
         <w:rPr>
           <w:noProof/>
         </w:rPr>
-        <w:instrText xml:space="preserve"> PAGEREF _Toc166761146 \h </w:instrText>
+        <w:instrText xml:space="preserve"> PAGEREF _Toc169172507 \h </w:instrText>
       </w:r>
       <w:r>
         <w:rPr>
@@ -9042,7 +9037,7 @@
         <w:rPr>
           <w:noProof/>
         </w:rPr>
-        <w:t>27</w:t>
+        <w:t>26</w:t>
       </w:r>
       <w:r>
         <w:rPr>
@@ -9071,7 +9066,7 @@
         <w:rPr>
           <w:noProof/>
         </w:rPr>
-        <w:t>Article 4</w:t>
+        <w:t>Article 3</w:t>
       </w:r>
       <w:r>
         <w:rPr>
@@ -9089,7 +9084,7 @@
         <w:rPr>
           <w:noProof/>
         </w:rPr>
-        <w:t>Relation to Acts of Parliament</w:t>
+        <w:t>Restricted powers of the Crown</w:t>
       </w:r>
       <w:r>
         <w:rPr>
@@ -9107,7 +9102,7 @@
         <w:rPr>
           <w:noProof/>
         </w:rPr>
-        <w:instrText xml:space="preserve"> PAGEREF _Toc166761147 \h </w:instrText>
+        <w:instrText xml:space="preserve"> PAGEREF _Toc169172508 \h </w:instrText>
       </w:r>
       <w:r>
         <w:rPr>
@@ -9124,7 +9119,7 @@
         <w:rPr>
           <w:noProof/>
         </w:rPr>
-        <w:t>27</w:t>
+        <w:t>28</w:t>
       </w:r>
       <w:r>
         <w:rPr>
@@ -9153,7 +9148,7 @@
         <w:rPr>
           <w:noProof/>
         </w:rPr>
-        <w:t>Article 5</w:t>
+        <w:t>Article 4</w:t>
       </w:r>
       <w:r>
         <w:rPr>
@@ -9171,7 +9166,7 @@
         <w:rPr>
           <w:noProof/>
         </w:rPr>
-        <w:t>Surrender of Crown revenues, grants of Civil Lists</w:t>
+        <w:t>Relation to Acts of Parliament</w:t>
       </w:r>
       <w:r>
         <w:rPr>
@@ -9189,7 +9184,7 @@
         <w:rPr>
           <w:noProof/>
         </w:rPr>
-        <w:instrText xml:space="preserve"> PAGEREF _Toc166761148 \h </w:instrText>
+        <w:instrText xml:space="preserve"> PAGEREF _Toc169172509 \h </w:instrText>
       </w:r>
       <w:r>
         <w:rPr>
@@ -9206,7 +9201,7 @@
         <w:rPr>
           <w:noProof/>
         </w:rPr>
-        <w:t>27</w:t>
+        <w:t>28</w:t>
       </w:r>
       <w:r>
         <w:rPr>
@@ -9235,7 +9230,7 @@
         <w:rPr>
           <w:noProof/>
         </w:rPr>
-        <w:t>Article 6</w:t>
+        <w:t>Article 5</w:t>
       </w:r>
       <w:r>
         <w:rPr>
@@ -9253,7 +9248,7 @@
         <w:rPr>
           <w:noProof/>
         </w:rPr>
-        <w:t>Standing Army</w:t>
+        <w:t>Surrender of Crown revenues, grants of Civil Lists</w:t>
       </w:r>
       <w:r>
         <w:rPr>
@@ -9271,7 +9266,7 @@
         <w:rPr>
           <w:noProof/>
         </w:rPr>
-        <w:instrText xml:space="preserve"> PAGEREF _Toc166761149 \h </w:instrText>
+        <w:instrText xml:space="preserve"> PAGEREF _Toc169172510 \h </w:instrText>
       </w:r>
       <w:r>
         <w:rPr>
@@ -9317,7 +9312,7 @@
         <w:rPr>
           <w:noProof/>
         </w:rPr>
-        <w:t>Article 7</w:t>
+        <w:t>Article 6</w:t>
       </w:r>
       <w:r>
         <w:rPr>
@@ -9335,7 +9330,7 @@
         <w:rPr>
           <w:noProof/>
         </w:rPr>
-        <w:t>Condition of the Commonwealth address</w:t>
+        <w:t>Standing Army</w:t>
       </w:r>
       <w:r>
         <w:rPr>
@@ -9353,7 +9348,7 @@
         <w:rPr>
           <w:noProof/>
         </w:rPr>
-        <w:instrText xml:space="preserve"> PAGEREF _Toc166761150 \h </w:instrText>
+        <w:instrText xml:space="preserve"> PAGEREF _Toc169172511 \h </w:instrText>
       </w:r>
       <w:r>
         <w:rPr>
@@ -9370,7 +9365,7 @@
         <w:rPr>
           <w:noProof/>
         </w:rPr>
-        <w:t>28</w:t>
+        <w:t>29</w:t>
       </w:r>
       <w:r>
         <w:rPr>
@@ -9399,7 +9394,7 @@
         <w:rPr>
           <w:noProof/>
         </w:rPr>
-        <w:t>Article 8</w:t>
+        <w:t>Article 7</w:t>
       </w:r>
       <w:r>
         <w:rPr>
@@ -9417,7 +9412,7 @@
         <w:rPr>
           <w:noProof/>
         </w:rPr>
-        <w:t>Protection of the Church</w:t>
+        <w:t>Condition of the Commonwealth address</w:t>
       </w:r>
       <w:r>
         <w:rPr>
@@ -9435,7 +9430,7 @@
         <w:rPr>
           <w:noProof/>
         </w:rPr>
-        <w:instrText xml:space="preserve"> PAGEREF _Toc166761151 \h </w:instrText>
+        <w:instrText xml:space="preserve"> PAGEREF _Toc169172512 \h </w:instrText>
       </w:r>
       <w:r>
         <w:rPr>
@@ -9452,7 +9447,7 @@
         <w:rPr>
           <w:noProof/>
         </w:rPr>
-        <w:t>28</w:t>
+        <w:t>29</w:t>
       </w:r>
       <w:r>
         <w:rPr>
@@ -9481,7 +9476,7 @@
         <w:rPr>
           <w:noProof/>
         </w:rPr>
-        <w:t>Article 9</w:t>
+        <w:t>Article 8</w:t>
       </w:r>
       <w:r>
         <w:rPr>
@@ -9499,7 +9494,7 @@
         <w:rPr>
           <w:noProof/>
         </w:rPr>
-        <w:t>Privy Council</w:t>
+        <w:t>Protection of the Church</w:t>
       </w:r>
       <w:r>
         <w:rPr>
@@ -9517,7 +9512,7 @@
         <w:rPr>
           <w:noProof/>
         </w:rPr>
-        <w:instrText xml:space="preserve"> PAGEREF _Toc166761152 \h </w:instrText>
+        <w:instrText xml:space="preserve"> PAGEREF _Toc169172513 \h </w:instrText>
       </w:r>
       <w:r>
         <w:rPr>
@@ -9534,7 +9529,7 @@
         <w:rPr>
           <w:noProof/>
         </w:rPr>
-        <w:t>28</w:t>
+        <w:t>29</w:t>
       </w:r>
       <w:r>
         <w:rPr>
@@ -9563,7 +9558,7 @@
         <w:rPr>
           <w:noProof/>
         </w:rPr>
-        <w:t>Article 10</w:t>
+        <w:t>Article 9</w:t>
       </w:r>
       <w:r>
         <w:rPr>
@@ -9581,7 +9576,7 @@
         <w:rPr>
           <w:noProof/>
         </w:rPr>
-        <w:t>Appointment of Ministers</w:t>
+        <w:t>Privy Council</w:t>
       </w:r>
       <w:r>
         <w:rPr>
@@ -9599,7 +9594,7 @@
         <w:rPr>
           <w:noProof/>
         </w:rPr>
-        <w:instrText xml:space="preserve"> PAGEREF _Toc166761153 \h </w:instrText>
+        <w:instrText xml:space="preserve"> PAGEREF _Toc169172514 \h </w:instrText>
       </w:r>
       <w:r>
         <w:rPr>
@@ -9616,7 +9611,7 @@
         <w:rPr>
           <w:noProof/>
         </w:rPr>
-        <w:t>28</w:t>
+        <w:t>29</w:t>
       </w:r>
       <w:r>
         <w:rPr>
@@ -9645,7 +9640,7 @@
         <w:rPr>
           <w:noProof/>
         </w:rPr>
-        <w:t>Article 11</w:t>
+        <w:t>Article 10</w:t>
       </w:r>
       <w:r>
         <w:rPr>
@@ -9663,7 +9658,7 @@
         <w:rPr>
           <w:noProof/>
         </w:rPr>
-        <w:t>Ministries of State</w:t>
+        <w:t>Appointment of Ministers</w:t>
       </w:r>
       <w:r>
         <w:rPr>
@@ -9681,7 +9676,7 @@
         <w:rPr>
           <w:noProof/>
         </w:rPr>
-        <w:instrText xml:space="preserve"> PAGEREF _Toc166761154 \h </w:instrText>
+        <w:instrText xml:space="preserve"> PAGEREF _Toc169172515 \h </w:instrText>
       </w:r>
       <w:r>
         <w:rPr>
@@ -9727,7 +9722,7 @@
         <w:rPr>
           <w:noProof/>
         </w:rPr>
-        <w:t>Article 12</w:t>
+        <w:t>Article 11</w:t>
       </w:r>
       <w:r>
         <w:rPr>
@@ -9745,7 +9740,7 @@
         <w:rPr>
           <w:noProof/>
         </w:rPr>
-        <w:t>Regency</w:t>
+        <w:t>Ministries of State</w:t>
       </w:r>
       <w:r>
         <w:rPr>
@@ -9763,7 +9758,7 @@
         <w:rPr>
           <w:noProof/>
         </w:rPr>
-        <w:instrText xml:space="preserve"> PAGEREF _Toc166761155 \h </w:instrText>
+        <w:instrText xml:space="preserve"> PAGEREF _Toc169172516 \h </w:instrText>
       </w:r>
       <w:r>
         <w:rPr>
@@ -9780,7 +9775,7 @@
         <w:rPr>
           <w:noProof/>
         </w:rPr>
-        <w:t>29</w:t>
+        <w:t>30</w:t>
       </w:r>
       <w:r>
         <w:rPr>
@@ -9791,7 +9786,10 @@
     </w:p>
     <w:p>
       <w:pPr>
-        <w:pStyle w:val="TOC2"/>
+        <w:pStyle w:val="TOC3"/>
+        <w:tabs>
+          <w:tab w:val="left" w:pos="1680"/>
+        </w:tabs>
         <w:rPr>
           <w:rFonts w:asciiTheme="minorHAnsi" w:eastAsiaTheme="minorEastAsia" w:hAnsiTheme="minorHAnsi"/>
           <w:noProof/>
@@ -9806,7 +9804,7 @@
         <w:rPr>
           <w:noProof/>
         </w:rPr>
-        <w:t>Sec. 3.</w:t>
+        <w:t>Article 12</w:t>
       </w:r>
       <w:r>
         <w:rPr>
@@ -9824,7 +9822,7 @@
         <w:rPr>
           <w:noProof/>
         </w:rPr>
-        <w:t>Judiciary</w:t>
+        <w:t>Regency</w:t>
       </w:r>
       <w:r>
         <w:rPr>
@@ -9842,7 +9840,7 @@
         <w:rPr>
           <w:noProof/>
         </w:rPr>
-        <w:instrText xml:space="preserve"> PAGEREF _Toc166761156 \h </w:instrText>
+        <w:instrText xml:space="preserve"> PAGEREF _Toc169172517 \h </w:instrText>
       </w:r>
       <w:r>
         <w:rPr>
@@ -9870,10 +9868,7 @@
     </w:p>
     <w:p>
       <w:pPr>
-        <w:pStyle w:val="TOC3"/>
-        <w:tabs>
-          <w:tab w:val="left" w:pos="1680"/>
-        </w:tabs>
+        <w:pStyle w:val="TOC2"/>
         <w:rPr>
           <w:rFonts w:asciiTheme="minorHAnsi" w:eastAsiaTheme="minorEastAsia" w:hAnsiTheme="minorHAnsi"/>
           <w:noProof/>
@@ -9888,7 +9883,7 @@
         <w:rPr>
           <w:noProof/>
         </w:rPr>
-        <w:t>Article 1</w:t>
+        <w:t>Sec. 3.</w:t>
       </w:r>
       <w:r>
         <w:rPr>
@@ -9906,7 +9901,7 @@
         <w:rPr>
           <w:noProof/>
         </w:rPr>
-        <w:t>Judicial Function</w:t>
+        <w:t>Judiciary</w:t>
       </w:r>
       <w:r>
         <w:rPr>
@@ -9924,7 +9919,7 @@
         <w:rPr>
           <w:noProof/>
         </w:rPr>
-        <w:instrText xml:space="preserve"> PAGEREF _Toc166761157 \h </w:instrText>
+        <w:instrText xml:space="preserve"> PAGEREF _Toc169172518 \h </w:instrText>
       </w:r>
       <w:r>
         <w:rPr>
@@ -9941,7 +9936,7 @@
         <w:rPr>
           <w:noProof/>
         </w:rPr>
-        <w:t>30</w:t>
+        <w:t>31</w:t>
       </w:r>
       <w:r>
         <w:rPr>
@@ -9970,7 +9965,7 @@
         <w:rPr>
           <w:noProof/>
         </w:rPr>
-        <w:t>Article 2</w:t>
+        <w:t>Article 1</w:t>
       </w:r>
       <w:r>
         <w:rPr>
@@ -9988,7 +9983,7 @@
         <w:rPr>
           <w:noProof/>
         </w:rPr>
-        <w:t>Extension of the Judicial Power</w:t>
+        <w:t>Judicial Function</w:t>
       </w:r>
       <w:r>
         <w:rPr>
@@ -10006,7 +10001,7 @@
         <w:rPr>
           <w:noProof/>
         </w:rPr>
-        <w:instrText xml:space="preserve"> PAGEREF _Toc166761158 \h </w:instrText>
+        <w:instrText xml:space="preserve"> PAGEREF _Toc169172519 \h </w:instrText>
       </w:r>
       <w:r>
         <w:rPr>
@@ -10023,7 +10018,7 @@
         <w:rPr>
           <w:noProof/>
         </w:rPr>
-        <w:t>30</w:t>
+        <w:t>31</w:t>
       </w:r>
       <w:r>
         <w:rPr>
@@ -10052,7 +10047,7 @@
         <w:rPr>
           <w:noProof/>
         </w:rPr>
-        <w:t>Article 3</w:t>
+        <w:t>Article 2</w:t>
       </w:r>
       <w:r>
         <w:rPr>
@@ -10070,7 +10065,7 @@
         <w:rPr>
           <w:noProof/>
         </w:rPr>
-        <w:t>Headship of the Judiciary</w:t>
+        <w:t>Extension of the Judicial Power</w:t>
       </w:r>
       <w:r>
         <w:rPr>
@@ -10088,7 +10083,7 @@
         <w:rPr>
           <w:noProof/>
         </w:rPr>
-        <w:instrText xml:space="preserve"> PAGEREF _Toc166761159 \h </w:instrText>
+        <w:instrText xml:space="preserve"> PAGEREF _Toc169172520 \h </w:instrText>
       </w:r>
       <w:r>
         <w:rPr>
@@ -10105,7 +10100,7 @@
         <w:rPr>
           <w:noProof/>
         </w:rPr>
-        <w:t>30</w:t>
+        <w:t>31</w:t>
       </w:r>
       <w:r>
         <w:rPr>
@@ -10134,7 +10129,7 @@
         <w:rPr>
           <w:noProof/>
         </w:rPr>
-        <w:t>Article 4</w:t>
+        <w:t>Article 3</w:t>
       </w:r>
       <w:r>
         <w:rPr>
@@ -10152,7 +10147,7 @@
         <w:rPr>
           <w:noProof/>
         </w:rPr>
-        <w:t>Supreme Court of Judicature</w:t>
+        <w:t>Headship of the Judiciary</w:t>
       </w:r>
       <w:r>
         <w:rPr>
@@ -10170,7 +10165,7 @@
         <w:rPr>
           <w:noProof/>
         </w:rPr>
-        <w:instrText xml:space="preserve"> PAGEREF _Toc166761160 \h </w:instrText>
+        <w:instrText xml:space="preserve"> PAGEREF _Toc169172521 \h </w:instrText>
       </w:r>
       <w:r>
         <w:rPr>
@@ -10187,7 +10182,7 @@
         <w:rPr>
           <w:noProof/>
         </w:rPr>
-        <w:t>30</w:t>
+        <w:t>31</w:t>
       </w:r>
       <w:r>
         <w:rPr>
@@ -10216,7 +10211,7 @@
         <w:rPr>
           <w:noProof/>
         </w:rPr>
-        <w:t>Article 5</w:t>
+        <w:t>Article 4</w:t>
       </w:r>
       <w:r>
         <w:rPr>
@@ -10234,7 +10229,7 @@
         <w:rPr>
           <w:noProof/>
         </w:rPr>
-        <w:t>Providing for issuing of writs</w:t>
+        <w:t>Supreme Court of Judicature</w:t>
       </w:r>
       <w:r>
         <w:rPr>
@@ -10252,7 +10247,7 @@
         <w:rPr>
           <w:noProof/>
         </w:rPr>
-        <w:instrText xml:space="preserve"> PAGEREF _Toc166761161 \h </w:instrText>
+        <w:instrText xml:space="preserve"> PAGEREF _Toc169172522 \h </w:instrText>
       </w:r>
       <w:r>
         <w:rPr>
@@ -10269,7 +10264,7 @@
         <w:rPr>
           <w:noProof/>
         </w:rPr>
-        <w:t>30</w:t>
+        <w:t>31</w:t>
       </w:r>
       <w:r>
         <w:rPr>
@@ -10280,7 +10275,10 @@
     </w:p>
     <w:p>
       <w:pPr>
-        <w:pStyle w:val="TOC2"/>
+        <w:pStyle w:val="TOC3"/>
+        <w:tabs>
+          <w:tab w:val="left" w:pos="1680"/>
+        </w:tabs>
         <w:rPr>
           <w:rFonts w:asciiTheme="minorHAnsi" w:eastAsiaTheme="minorEastAsia" w:hAnsiTheme="minorHAnsi"/>
           <w:noProof/>
@@ -10295,7 +10293,7 @@
         <w:rPr>
           <w:noProof/>
         </w:rPr>
-        <w:t>Sec. 4.</w:t>
+        <w:t>Article 5</w:t>
       </w:r>
       <w:r>
         <w:rPr>
@@ -10313,7 +10311,7 @@
         <w:rPr>
           <w:noProof/>
         </w:rPr>
-        <w:t>Administration of Elections</w:t>
+        <w:t>Providing for issuing of writs</w:t>
       </w:r>
       <w:r>
         <w:rPr>
@@ -10331,7 +10329,7 @@
         <w:rPr>
           <w:noProof/>
         </w:rPr>
-        <w:instrText xml:space="preserve"> PAGEREF _Toc166761162 \h </w:instrText>
+        <w:instrText xml:space="preserve"> PAGEREF _Toc169172523 \h </w:instrText>
       </w:r>
       <w:r>
         <w:rPr>
@@ -10359,10 +10357,7 @@
     </w:p>
     <w:p>
       <w:pPr>
-        <w:pStyle w:val="TOC3"/>
-        <w:tabs>
-          <w:tab w:val="left" w:pos="1680"/>
-        </w:tabs>
+        <w:pStyle w:val="TOC2"/>
         <w:rPr>
           <w:rFonts w:asciiTheme="minorHAnsi" w:eastAsiaTheme="minorEastAsia" w:hAnsiTheme="minorHAnsi"/>
           <w:noProof/>
@@ -10377,7 +10372,7 @@
         <w:rPr>
           <w:noProof/>
         </w:rPr>
-        <w:t>Article 1</w:t>
+        <w:t>Sec. 4.</w:t>
       </w:r>
       <w:r>
         <w:rPr>
@@ -10395,7 +10390,7 @@
         <w:rPr>
           <w:noProof/>
         </w:rPr>
-        <w:t>Election Offices</w:t>
+        <w:t>Administration of Elections</w:t>
       </w:r>
       <w:r>
         <w:rPr>
@@ -10413,7 +10408,7 @@
         <w:rPr>
           <w:noProof/>
         </w:rPr>
-        <w:instrText xml:space="preserve"> PAGEREF _Toc166761163 \h </w:instrText>
+        <w:instrText xml:space="preserve"> PAGEREF _Toc169172524 \h </w:instrText>
       </w:r>
       <w:r>
         <w:rPr>
@@ -10430,7 +10425,7 @@
         <w:rPr>
           <w:noProof/>
         </w:rPr>
-        <w:t>31</w:t>
+        <w:t>32</w:t>
       </w:r>
       <w:r>
         <w:rPr>
@@ -10459,7 +10454,7 @@
         <w:rPr>
           <w:noProof/>
         </w:rPr>
-        <w:t>Article 2</w:t>
+        <w:t>Article 1</w:t>
       </w:r>
       <w:r>
         <w:rPr>
@@ -10477,7 +10472,7 @@
         <w:rPr>
           <w:noProof/>
         </w:rPr>
-        <w:t>Electoral registers</w:t>
+        <w:t>Election Offices</w:t>
       </w:r>
       <w:r>
         <w:rPr>
@@ -10495,7 +10490,7 @@
         <w:rPr>
           <w:noProof/>
         </w:rPr>
-        <w:instrText xml:space="preserve"> PAGEREF _Toc166761164 \h </w:instrText>
+        <w:instrText xml:space="preserve"> PAGEREF _Toc169172525 \h </w:instrText>
       </w:r>
       <w:r>
         <w:rPr>
@@ -10512,7 +10507,7 @@
         <w:rPr>
           <w:noProof/>
         </w:rPr>
-        <w:t>31</w:t>
+        <w:t>32</w:t>
       </w:r>
       <w:r>
         <w:rPr>
@@ -10541,7 +10536,7 @@
         <w:rPr>
           <w:noProof/>
         </w:rPr>
-        <w:t>Article 3</w:t>
+        <w:t>Article 2</w:t>
       </w:r>
       <w:r>
         <w:rPr>
@@ -10559,7 +10554,7 @@
         <w:rPr>
           <w:noProof/>
         </w:rPr>
-        <w:t>Election nomination</w:t>
+        <w:t>Electoral registers</w:t>
       </w:r>
       <w:r>
         <w:rPr>
@@ -10577,7 +10572,7 @@
         <w:rPr>
           <w:noProof/>
         </w:rPr>
-        <w:instrText xml:space="preserve"> PAGEREF _Toc166761165 \h </w:instrText>
+        <w:instrText xml:space="preserve"> PAGEREF _Toc169172526 \h </w:instrText>
       </w:r>
       <w:r>
         <w:rPr>
@@ -10594,7 +10589,7 @@
         <w:rPr>
           <w:noProof/>
         </w:rPr>
-        <w:t>31</w:t>
+        <w:t>32</w:t>
       </w:r>
       <w:r>
         <w:rPr>
@@ -10623,7 +10618,7 @@
         <w:rPr>
           <w:noProof/>
         </w:rPr>
-        <w:t>Article 4</w:t>
+        <w:t>Article 3</w:t>
       </w:r>
       <w:r>
         <w:rPr>
@@ -10641,7 +10636,7 @@
         <w:rPr>
           <w:noProof/>
         </w:rPr>
-        <w:t>Election procedure</w:t>
+        <w:t>Election nomination</w:t>
       </w:r>
       <w:r>
         <w:rPr>
@@ -10659,7 +10654,7 @@
         <w:rPr>
           <w:noProof/>
         </w:rPr>
-        <w:instrText xml:space="preserve"> PAGEREF _Toc166761166 \h </w:instrText>
+        <w:instrText xml:space="preserve"> PAGEREF _Toc169172527 \h </w:instrText>
       </w:r>
       <w:r>
         <w:rPr>
@@ -10676,7 +10671,7 @@
         <w:rPr>
           <w:noProof/>
         </w:rPr>
-        <w:t>31</w:t>
+        <w:t>32</w:t>
       </w:r>
       <w:r>
         <w:rPr>
@@ -10687,7 +10682,10 @@
     </w:p>
     <w:p>
       <w:pPr>
-        <w:pStyle w:val="TOC2"/>
+        <w:pStyle w:val="TOC3"/>
+        <w:tabs>
+          <w:tab w:val="left" w:pos="1680"/>
+        </w:tabs>
         <w:rPr>
           <w:rFonts w:asciiTheme="minorHAnsi" w:eastAsiaTheme="minorEastAsia" w:hAnsiTheme="minorHAnsi"/>
           <w:noProof/>
@@ -10702,7 +10700,7 @@
         <w:rPr>
           <w:noProof/>
         </w:rPr>
-        <w:t>Sec. 5.</w:t>
+        <w:t>Article 4</w:t>
       </w:r>
       <w:r>
         <w:rPr>
@@ -10720,7 +10718,7 @@
         <w:rPr>
           <w:noProof/>
         </w:rPr>
-        <w:t>Oaths and Subscriptions; Incompatibility of and Exclusion of Offices, etc.</w:t>
+        <w:t>Election procedure</w:t>
       </w:r>
       <w:r>
         <w:rPr>
@@ -10738,7 +10736,7 @@
         <w:rPr>
           <w:noProof/>
         </w:rPr>
-        <w:instrText xml:space="preserve"> PAGEREF _Toc166761167 \h </w:instrText>
+        <w:instrText xml:space="preserve"> PAGEREF _Toc169172528 \h </w:instrText>
       </w:r>
       <w:r>
         <w:rPr>
@@ -10755,7 +10753,7 @@
         <w:rPr>
           <w:noProof/>
         </w:rPr>
-        <w:t>33</w:t>
+        <w:t>32</w:t>
       </w:r>
       <w:r>
         <w:rPr>
@@ -10766,10 +10764,7 @@
     </w:p>
     <w:p>
       <w:pPr>
-        <w:pStyle w:val="TOC3"/>
-        <w:tabs>
-          <w:tab w:val="left" w:pos="1680"/>
-        </w:tabs>
+        <w:pStyle w:val="TOC2"/>
         <w:rPr>
           <w:rFonts w:asciiTheme="minorHAnsi" w:eastAsiaTheme="minorEastAsia" w:hAnsiTheme="minorHAnsi"/>
           <w:noProof/>
@@ -10784,7 +10779,7 @@
         <w:rPr>
           <w:noProof/>
         </w:rPr>
-        <w:t>Article 1</w:t>
+        <w:t>Sec. 5.</w:t>
       </w:r>
       <w:r>
         <w:rPr>
@@ -10802,7 +10797,7 @@
         <w:rPr>
           <w:noProof/>
         </w:rPr>
-        <w:t>General Oaths of Office</w:t>
+        <w:t>Oaths and Subscriptions; Incompatibility of and Exclusion of Offices, etc.</w:t>
       </w:r>
       <w:r>
         <w:rPr>
@@ -10820,7 +10815,7 @@
         <w:rPr>
           <w:noProof/>
         </w:rPr>
-        <w:instrText xml:space="preserve"> PAGEREF _Toc166761168 \h </w:instrText>
+        <w:instrText xml:space="preserve"> PAGEREF _Toc169172529 \h </w:instrText>
       </w:r>
       <w:r>
         <w:rPr>
@@ -10837,7 +10832,7 @@
         <w:rPr>
           <w:noProof/>
         </w:rPr>
-        <w:t>33</w:t>
+        <w:t>34</w:t>
       </w:r>
       <w:r>
         <w:rPr>
@@ -10866,7 +10861,7 @@
         <w:rPr>
           <w:noProof/>
         </w:rPr>
-        <w:t>Article 2</w:t>
+        <w:t>Article 1</w:t>
       </w:r>
       <w:r>
         <w:rPr>
@@ -10884,7 +10879,7 @@
         <w:rPr>
           <w:noProof/>
         </w:rPr>
-        <w:t>Election Master-General’s Oath</w:t>
+        <w:t>General Oaths of Office</w:t>
       </w:r>
       <w:r>
         <w:rPr>
@@ -10902,7 +10897,7 @@
         <w:rPr>
           <w:noProof/>
         </w:rPr>
-        <w:instrText xml:space="preserve"> PAGEREF _Toc166761169 \h </w:instrText>
+        <w:instrText xml:space="preserve"> PAGEREF _Toc169172530 \h </w:instrText>
       </w:r>
       <w:r>
         <w:rPr>
@@ -10919,7 +10914,7 @@
         <w:rPr>
           <w:noProof/>
         </w:rPr>
-        <w:t>33</w:t>
+        <w:t>34</w:t>
       </w:r>
       <w:r>
         <w:rPr>
@@ -10948,7 +10943,7 @@
         <w:rPr>
           <w:noProof/>
         </w:rPr>
-        <w:t>Article 3</w:t>
+        <w:t>Article 2</w:t>
       </w:r>
       <w:r>
         <w:rPr>
@@ -10966,7 +10961,7 @@
         <w:rPr>
           <w:noProof/>
         </w:rPr>
-        <w:t>Oaths of Keepers of the Great Seal</w:t>
+        <w:t>Election Master-General’s Oath</w:t>
       </w:r>
       <w:r>
         <w:rPr>
@@ -10984,7 +10979,7 @@
         <w:rPr>
           <w:noProof/>
         </w:rPr>
-        <w:instrText xml:space="preserve"> PAGEREF _Toc166761170 \h </w:instrText>
+        <w:instrText xml:space="preserve"> PAGEREF _Toc169172531 \h </w:instrText>
       </w:r>
       <w:r>
         <w:rPr>
@@ -11030,7 +11025,7 @@
         <w:rPr>
           <w:noProof/>
         </w:rPr>
-        <w:t>Article 4</w:t>
+        <w:t>Article 3</w:t>
       </w:r>
       <w:r>
         <w:rPr>
@@ -11048,7 +11043,7 @@
         <w:rPr>
           <w:noProof/>
         </w:rPr>
-        <w:t>Oath of the Crown</w:t>
+        <w:t>Oaths of Keepers of the Great Seal</w:t>
       </w:r>
       <w:r>
         <w:rPr>
@@ -11066,7 +11061,7 @@
         <w:rPr>
           <w:noProof/>
         </w:rPr>
-        <w:instrText xml:space="preserve"> PAGEREF _Toc166761171 \h </w:instrText>
+        <w:instrText xml:space="preserve"> PAGEREF _Toc169172532 \h </w:instrText>
       </w:r>
       <w:r>
         <w:rPr>
@@ -11083,7 +11078,7 @@
         <w:rPr>
           <w:noProof/>
         </w:rPr>
-        <w:t>34</w:t>
+        <w:t>35</w:t>
       </w:r>
       <w:r>
         <w:rPr>
@@ -11112,7 +11107,7 @@
         <w:rPr>
           <w:noProof/>
         </w:rPr>
-        <w:t>Article 5</w:t>
+        <w:t>Article 4</w:t>
       </w:r>
       <w:r>
         <w:rPr>
@@ -11130,7 +11125,7 @@
         <w:rPr>
           <w:noProof/>
         </w:rPr>
-        <w:t>Option to affirm oaths</w:t>
+        <w:t>Oath of the Crown</w:t>
       </w:r>
       <w:r>
         <w:rPr>
@@ -11148,7 +11143,7 @@
         <w:rPr>
           <w:noProof/>
         </w:rPr>
-        <w:instrText xml:space="preserve"> PAGEREF _Toc166761172 \h </w:instrText>
+        <w:instrText xml:space="preserve"> PAGEREF _Toc169172533 \h </w:instrText>
       </w:r>
       <w:r>
         <w:rPr>
@@ -11165,7 +11160,7 @@
         <w:rPr>
           <w:noProof/>
         </w:rPr>
-        <w:t>34</w:t>
+        <w:t>35</w:t>
       </w:r>
       <w:r>
         <w:rPr>
@@ -11194,7 +11189,7 @@
         <w:rPr>
           <w:noProof/>
         </w:rPr>
-        <w:t>Article 6</w:t>
+        <w:t>Article 5</w:t>
       </w:r>
       <w:r>
         <w:rPr>
@@ -11212,7 +11207,7 @@
         <w:rPr>
           <w:noProof/>
         </w:rPr>
-        <w:t>Incompatibility and Exclusion from Offices</w:t>
+        <w:t>Option to affirm oaths</w:t>
       </w:r>
       <w:r>
         <w:rPr>
@@ -11230,7 +11225,7 @@
         <w:rPr>
           <w:noProof/>
         </w:rPr>
-        <w:instrText xml:space="preserve"> PAGEREF _Toc166761173 \h </w:instrText>
+        <w:instrText xml:space="preserve"> PAGEREF _Toc169172534 \h </w:instrText>
       </w:r>
       <w:r>
         <w:rPr>
@@ -11276,7 +11271,7 @@
         <w:rPr>
           <w:noProof/>
         </w:rPr>
-        <w:t>Article 7</w:t>
+        <w:t>Article 6</w:t>
       </w:r>
       <w:r>
         <w:rPr>
@@ -11294,6 +11289,88 @@
         <w:rPr>
           <w:noProof/>
         </w:rPr>
+        <w:t>Incompatibility and Exclusion from Offices</w:t>
+      </w:r>
+      <w:r>
+        <w:rPr>
+          <w:noProof/>
+        </w:rPr>
+        <w:tab/>
+      </w:r>
+      <w:r>
+        <w:rPr>
+          <w:noProof/>
+        </w:rPr>
+        <w:fldChar w:fldCharType="begin"/>
+      </w:r>
+      <w:r>
+        <w:rPr>
+          <w:noProof/>
+        </w:rPr>
+        <w:instrText xml:space="preserve"> PAGEREF _Toc169172535 \h </w:instrText>
+      </w:r>
+      <w:r>
+        <w:rPr>
+          <w:noProof/>
+        </w:rPr>
+      </w:r>
+      <w:r>
+        <w:rPr>
+          <w:noProof/>
+        </w:rPr>
+        <w:fldChar w:fldCharType="separate"/>
+      </w:r>
+      <w:r>
+        <w:rPr>
+          <w:noProof/>
+        </w:rPr>
+        <w:t>36</w:t>
+      </w:r>
+      <w:r>
+        <w:rPr>
+          <w:noProof/>
+        </w:rPr>
+        <w:fldChar w:fldCharType="end"/>
+      </w:r>
+    </w:p>
+    <w:p>
+      <w:pPr>
+        <w:pStyle w:val="TOC3"/>
+        <w:tabs>
+          <w:tab w:val="left" w:pos="1680"/>
+        </w:tabs>
+        <w:rPr>
+          <w:rFonts w:asciiTheme="minorHAnsi" w:eastAsiaTheme="minorEastAsia" w:hAnsiTheme="minorHAnsi"/>
+          <w:noProof/>
+          <w:kern w:val="2"/>
+          <w:sz w:val="24"/>
+          <w:szCs w:val="24"/>
+          <w:lang w:eastAsia="en-CA"/>
+          <w14:ligatures w14:val="standardContextual"/>
+        </w:rPr>
+      </w:pPr>
+      <w:r>
+        <w:rPr>
+          <w:noProof/>
+        </w:rPr>
+        <w:t>Article 7</w:t>
+      </w:r>
+      <w:r>
+        <w:rPr>
+          <w:rFonts w:asciiTheme="minorHAnsi" w:eastAsiaTheme="minorEastAsia" w:hAnsiTheme="minorHAnsi"/>
+          <w:noProof/>
+          <w:kern w:val="2"/>
+          <w:sz w:val="24"/>
+          <w:szCs w:val="24"/>
+          <w:lang w:eastAsia="en-CA"/>
+          <w14:ligatures w14:val="standardContextual"/>
+        </w:rPr>
+        <w:tab/>
+      </w:r>
+      <w:r>
+        <w:rPr>
+          <w:noProof/>
+        </w:rPr>
         <w:t>Declaration of the Act</w:t>
       </w:r>
       <w:r>
@@ -11312,7 +11389,7 @@
         <w:rPr>
           <w:noProof/>
         </w:rPr>
-        <w:instrText xml:space="preserve"> PAGEREF _Toc166761174 \h </w:instrText>
+        <w:instrText xml:space="preserve"> PAGEREF _Toc169172536 \h </w:instrText>
       </w:r>
       <w:r>
         <w:rPr>
@@ -11329,7 +11406,7 @@
         <w:rPr>
           <w:noProof/>
         </w:rPr>
-        <w:t>35</w:t>
+        <w:t>36</w:t>
       </w:r>
       <w:r>
         <w:rPr>
@@ -11339,9 +11416,171 @@
       </w:r>
     </w:p>
     <w:p>
-      <w:r>
+      <w:pPr>
+        <w:pStyle w:val="TOC2"/>
+        <w:rPr>
+          <w:rFonts w:asciiTheme="minorHAnsi" w:eastAsiaTheme="minorEastAsia" w:hAnsiTheme="minorHAnsi"/>
+          <w:noProof/>
+          <w:kern w:val="2"/>
+          <w:sz w:val="24"/>
+          <w:szCs w:val="24"/>
+          <w:lang w:eastAsia="en-CA"/>
+          <w14:ligatures w14:val="standardContextual"/>
+        </w:rPr>
+      </w:pPr>
+      <w:r>
+        <w:rPr>
+          <w:noProof/>
+        </w:rPr>
+        <w:lastRenderedPageBreak/>
+        <w:t>Sec. 6.</w:t>
+      </w:r>
+      <w:r>
+        <w:rPr>
+          <w:rFonts w:asciiTheme="minorHAnsi" w:eastAsiaTheme="minorEastAsia" w:hAnsiTheme="minorHAnsi"/>
+          <w:noProof/>
+          <w:kern w:val="2"/>
+          <w:sz w:val="24"/>
+          <w:szCs w:val="24"/>
+          <w:lang w:eastAsia="en-CA"/>
+          <w14:ligatures w14:val="standardContextual"/>
+        </w:rPr>
+        <w:tab/>
+      </w:r>
+      <w:r>
+        <w:rPr>
+          <w:noProof/>
+        </w:rPr>
+        <w:t>Schedules to which the Foregoing Act Refers to</w:t>
+      </w:r>
+      <w:r>
+        <w:rPr>
+          <w:noProof/>
+        </w:rPr>
+        <w:tab/>
+      </w:r>
+      <w:r>
+        <w:rPr>
+          <w:noProof/>
+        </w:rPr>
+        <w:fldChar w:fldCharType="begin"/>
+      </w:r>
+      <w:r>
+        <w:rPr>
+          <w:noProof/>
+        </w:rPr>
+        <w:instrText xml:space="preserve"> PAGEREF _Toc169172537 \h </w:instrText>
+      </w:r>
+      <w:r>
+        <w:rPr>
+          <w:noProof/>
+        </w:rPr>
+      </w:r>
+      <w:r>
+        <w:rPr>
+          <w:noProof/>
+        </w:rPr>
+        <w:fldChar w:fldCharType="separate"/>
+      </w:r>
+      <w:r>
+        <w:rPr>
+          <w:noProof/>
+        </w:rPr>
+        <w:t>36</w:t>
+      </w:r>
+      <w:r>
+        <w:rPr>
+          <w:noProof/>
+        </w:rPr>
         <w:fldChar w:fldCharType="end"/>
       </w:r>
+    </w:p>
+    <w:p>
+      <w:pPr>
+        <w:pStyle w:val="TOC3"/>
+        <w:tabs>
+          <w:tab w:val="left" w:pos="1680"/>
+        </w:tabs>
+        <w:rPr>
+          <w:rFonts w:asciiTheme="minorHAnsi" w:eastAsiaTheme="minorEastAsia" w:hAnsiTheme="minorHAnsi"/>
+          <w:noProof/>
+          <w:kern w:val="2"/>
+          <w:sz w:val="24"/>
+          <w:szCs w:val="24"/>
+          <w:lang w:eastAsia="en-CA"/>
+          <w14:ligatures w14:val="standardContextual"/>
+        </w:rPr>
+      </w:pPr>
+      <w:r>
+        <w:rPr>
+          <w:noProof/>
+        </w:rPr>
+        <w:t>Article 1</w:t>
+      </w:r>
+      <w:r>
+        <w:rPr>
+          <w:rFonts w:asciiTheme="minorHAnsi" w:eastAsiaTheme="minorEastAsia" w:hAnsiTheme="minorHAnsi"/>
+          <w:noProof/>
+          <w:kern w:val="2"/>
+          <w:sz w:val="24"/>
+          <w:szCs w:val="24"/>
+          <w:lang w:eastAsia="en-CA"/>
+          <w14:ligatures w14:val="standardContextual"/>
+        </w:rPr>
+        <w:tab/>
+      </w:r>
+      <w:r>
+        <w:rPr>
+          <w:noProof/>
+        </w:rPr>
+        <w:t>Schedule (A)</w:t>
+      </w:r>
+      <w:r>
+        <w:rPr>
+          <w:noProof/>
+        </w:rPr>
+        <w:tab/>
+      </w:r>
+      <w:r>
+        <w:rPr>
+          <w:noProof/>
+        </w:rPr>
+        <w:fldChar w:fldCharType="begin"/>
+      </w:r>
+      <w:r>
+        <w:rPr>
+          <w:noProof/>
+        </w:rPr>
+        <w:instrText xml:space="preserve"> PAGEREF _Toc169172538 \h </w:instrText>
+      </w:r>
+      <w:r>
+        <w:rPr>
+          <w:noProof/>
+        </w:rPr>
+      </w:r>
+      <w:r>
+        <w:rPr>
+          <w:noProof/>
+        </w:rPr>
+        <w:fldChar w:fldCharType="separate"/>
+      </w:r>
+      <w:r>
+        <w:rPr>
+          <w:noProof/>
+        </w:rPr>
+        <w:t>36</w:t>
+      </w:r>
+      <w:r>
+        <w:rPr>
+          <w:noProof/>
+        </w:rPr>
+        <w:fldChar w:fldCharType="end"/>
+      </w:r>
+    </w:p>
+    <w:p>
+      <w:r>
+        <w:fldChar w:fldCharType="end"/>
+      </w:r>
       <w:r>
         <w:br w:type="page"/>
       </w:r>
@@ -11351,7 +11590,7 @@
         <w:pStyle w:val="Heading1"/>
       </w:pPr>
       <w:bookmarkStart w:id="0" w:name="_Toc33624522"/>
-      <w:bookmarkStart w:id="1" w:name="_Toc166761045"/>
+      <w:bookmarkStart w:id="1" w:name="_Toc169172406"/>
       <w:r>
         <w:lastRenderedPageBreak/>
         <w:t xml:space="preserve">Charter of </w:t>
@@ -11388,321 +11627,312 @@
           <w:iCs/>
         </w:rPr>
       </w:pPr>
-      <w:proofErr w:type="spellStart"/>
       <w:r>
         <w:rPr>
           <w:i/>
           <w:iCs/>
         </w:rPr>
-        <w:t>Intituled</w:t>
-      </w:r>
-      <w:proofErr w:type="spellEnd"/>
+        <w:t xml:space="preserve">Intituled, an </w:t>
+      </w:r>
       <w:r>
         <w:rPr>
           <w:i/>
           <w:iCs/>
         </w:rPr>
-        <w:t xml:space="preserve">, an </w:t>
+        <w:t xml:space="preserve">Act Declaring the </w:t>
       </w:r>
       <w:r>
         <w:rPr>
           <w:i/>
           <w:iCs/>
         </w:rPr>
-        <w:t xml:space="preserve">Act Declaring the </w:t>
+        <w:t>Civil and Religious</w:t>
       </w:r>
       <w:r>
         <w:rPr>
           <w:i/>
           <w:iCs/>
         </w:rPr>
-        <w:t>Civil and Religious</w:t>
+        <w:t xml:space="preserve"> </w:t>
       </w:r>
       <w:r>
         <w:rPr>
           <w:i/>
           <w:iCs/>
         </w:rPr>
-        <w:t xml:space="preserve"> </w:t>
+        <w:t>Libert</w:t>
       </w:r>
       <w:r>
         <w:rPr>
           <w:i/>
           <w:iCs/>
         </w:rPr>
-        <w:t>Libert</w:t>
+        <w:t>y</w:t>
       </w:r>
       <w:r>
         <w:rPr>
           <w:i/>
           <w:iCs/>
         </w:rPr>
-        <w:t>y</w:t>
+        <w:t xml:space="preserve"> of Freeborn Subjects</w:t>
       </w:r>
       <w:r>
         <w:rPr>
           <w:i/>
           <w:iCs/>
         </w:rPr>
-        <w:t xml:space="preserve"> of Freeborn Subjects</w:t>
+        <w:t xml:space="preserve"> of the Crown</w:t>
       </w:r>
       <w:r>
         <w:rPr>
           <w:i/>
           <w:iCs/>
         </w:rPr>
-        <w:t xml:space="preserve"> of the Crown</w:t>
+        <w:t xml:space="preserve">, and to </w:t>
       </w:r>
       <w:r>
         <w:rPr>
           <w:i/>
           <w:iCs/>
         </w:rPr>
-        <w:t xml:space="preserve">, and to </w:t>
+        <w:t>secure</w:t>
       </w:r>
       <w:r>
         <w:rPr>
           <w:i/>
           <w:iCs/>
         </w:rPr>
-        <w:t>secure</w:t>
+        <w:t xml:space="preserve"> and render more effectual</w:t>
       </w:r>
       <w:r>
         <w:rPr>
           <w:i/>
           <w:iCs/>
         </w:rPr>
-        <w:t xml:space="preserve"> and render more effectual</w:t>
+        <w:t xml:space="preserve"> certain</w:t>
       </w:r>
       <w:r>
         <w:rPr>
           <w:i/>
           <w:iCs/>
         </w:rPr>
-        <w:t xml:space="preserve"> certain</w:t>
+        <w:t xml:space="preserve"> acts</w:t>
       </w:r>
       <w:r>
         <w:rPr>
           <w:i/>
           <w:iCs/>
         </w:rPr>
-        <w:t xml:space="preserve"> acts</w:t>
+        <w:t xml:space="preserve"> of the reign of King Alfred, and</w:t>
       </w:r>
       <w:r>
         <w:rPr>
           <w:i/>
           <w:iCs/>
         </w:rPr>
-        <w:t xml:space="preserve"> of the reign of King Alfred, and</w:t>
+        <w:t xml:space="preserve"> </w:t>
       </w:r>
       <w:r>
         <w:rPr>
           <w:i/>
           <w:iCs/>
         </w:rPr>
-        <w:t xml:space="preserve"> </w:t>
+        <w:t>of</w:t>
       </w:r>
       <w:r>
         <w:rPr>
           <w:i/>
           <w:iCs/>
         </w:rPr>
-        <w:t>of</w:t>
+        <w:t xml:space="preserve"> the </w:t>
       </w:r>
       <w:r>
         <w:rPr>
           <w:i/>
           <w:iCs/>
         </w:rPr>
-        <w:t xml:space="preserve"> the </w:t>
+        <w:t xml:space="preserve">fifteenth year of </w:t>
       </w:r>
       <w:r>
         <w:rPr>
           <w:i/>
           <w:iCs/>
         </w:rPr>
-        <w:t xml:space="preserve">fifteenth year of </w:t>
+        <w:t xml:space="preserve">the reign of </w:t>
       </w:r>
       <w:r>
         <w:rPr>
           <w:i/>
           <w:iCs/>
         </w:rPr>
-        <w:t xml:space="preserve">the reign of </w:t>
+        <w:t xml:space="preserve">King John, </w:t>
       </w:r>
       <w:r>
         <w:rPr>
           <w:i/>
           <w:iCs/>
         </w:rPr>
-        <w:t xml:space="preserve">King John, </w:t>
+        <w:t xml:space="preserve">and of the first year of </w:t>
       </w:r>
       <w:r>
         <w:rPr>
           <w:i/>
           <w:iCs/>
         </w:rPr>
-        <w:t xml:space="preserve">and of the first year of </w:t>
+        <w:t xml:space="preserve">the reign of </w:t>
       </w:r>
       <w:r>
         <w:rPr>
           <w:i/>
           <w:iCs/>
         </w:rPr>
-        <w:t xml:space="preserve">the reign of </w:t>
+        <w:t xml:space="preserve">King Edward the First, </w:t>
       </w:r>
       <w:r>
         <w:rPr>
           <w:i/>
           <w:iCs/>
         </w:rPr>
-        <w:t xml:space="preserve">King Edward the First, </w:t>
+        <w:t xml:space="preserve">and of the fourth year of </w:t>
       </w:r>
       <w:r>
         <w:rPr>
           <w:i/>
           <w:iCs/>
         </w:rPr>
-        <w:t xml:space="preserve">and of the fourth year of </w:t>
+        <w:t xml:space="preserve">the reign of </w:t>
       </w:r>
       <w:r>
         <w:rPr>
           <w:i/>
           <w:iCs/>
         </w:rPr>
-        <w:t xml:space="preserve">the reign of </w:t>
+        <w:t>King Charles the First</w:t>
       </w:r>
       <w:r>
         <w:rPr>
           <w:i/>
           <w:iCs/>
         </w:rPr>
-        <w:t>King Charles the First</w:t>
+        <w:t xml:space="preserve">, and of the fifteenth year of </w:t>
       </w:r>
       <w:r>
         <w:rPr>
           <w:i/>
           <w:iCs/>
         </w:rPr>
-        <w:t xml:space="preserve">, and of the fifteenth year of </w:t>
+        <w:t xml:space="preserve">the reign of </w:t>
       </w:r>
       <w:r>
         <w:rPr>
           <w:i/>
           <w:iCs/>
         </w:rPr>
-        <w:t xml:space="preserve">the reign of </w:t>
+        <w:t>King Charles the Second</w:t>
       </w:r>
       <w:r>
         <w:rPr>
           <w:i/>
           <w:iCs/>
         </w:rPr>
-        <w:t>King Charles the Second</w:t>
+        <w:t>, and of the</w:t>
       </w:r>
       <w:r>
         <w:rPr>
           <w:i/>
           <w:iCs/>
         </w:rPr>
-        <w:t>, and of the</w:t>
+        <w:t xml:space="preserve"> first year of </w:t>
       </w:r>
       <w:r>
         <w:rPr>
           <w:i/>
           <w:iCs/>
         </w:rPr>
-        <w:t xml:space="preserve"> first year of </w:t>
+        <w:t xml:space="preserve">the reign of </w:t>
       </w:r>
       <w:r>
         <w:rPr>
           <w:i/>
           <w:iCs/>
         </w:rPr>
-        <w:t xml:space="preserve">the reign of </w:t>
+        <w:t xml:space="preserve">King William </w:t>
       </w:r>
       <w:r>
         <w:rPr>
           <w:i/>
           <w:iCs/>
         </w:rPr>
-        <w:t xml:space="preserve">King William </w:t>
+        <w:t>the Third</w:t>
       </w:r>
       <w:r>
         <w:rPr>
           <w:i/>
           <w:iCs/>
         </w:rPr>
-        <w:t>the Third</w:t>
+        <w:t>,</w:t>
       </w:r>
       <w:r>
         <w:rPr>
           <w:i/>
           <w:iCs/>
         </w:rPr>
-        <w:t>,</w:t>
+        <w:t xml:space="preserve"> </w:t>
       </w:r>
       <w:r>
         <w:rPr>
           <w:i/>
           <w:iCs/>
         </w:rPr>
-        <w:t xml:space="preserve"> </w:t>
+        <w:t xml:space="preserve">and </w:t>
       </w:r>
       <w:r>
         <w:rPr>
           <w:i/>
           <w:iCs/>
         </w:rPr>
-        <w:t xml:space="preserve">and </w:t>
+        <w:t xml:space="preserve">to prohibit their </w:t>
       </w:r>
       <w:r>
         <w:rPr>
           <w:i/>
           <w:iCs/>
         </w:rPr>
-        <w:t xml:space="preserve">to prohibit their </w:t>
+        <w:t>e</w:t>
       </w:r>
       <w:r>
         <w:rPr>
           <w:i/>
           <w:iCs/>
         </w:rPr>
-        <w:t>e</w:t>
+        <w:t xml:space="preserve">ncroachment and </w:t>
       </w:r>
       <w:r>
         <w:rPr>
           <w:i/>
           <w:iCs/>
         </w:rPr>
-        <w:t xml:space="preserve">ncroachment and </w:t>
+        <w:t>e</w:t>
       </w:r>
       <w:r>
         <w:rPr>
           <w:i/>
           <w:iCs/>
         </w:rPr>
-        <w:t>e</w:t>
+        <w:t>xtirpation</w:t>
       </w:r>
       <w:r>
         <w:rPr>
           <w:i/>
           <w:iCs/>
         </w:rPr>
-        <w:t>xtirpation</w:t>
+        <w:t xml:space="preserve">. </w:t>
       </w:r>
       <w:r>
         <w:rPr>
           <w:i/>
           <w:iCs/>
         </w:rPr>
-        <w:t xml:space="preserve">. </w:t>
-      </w:r>
-      <w:r>
-        <w:rPr>
-          <w:i/>
-          <w:iCs/>
-        </w:rPr>
         <w:br/>
       </w:r>
     </w:p>
@@ -11993,13 +12223,8 @@
         <w:t xml:space="preserve">And WHEREAS by the dooms made in the reign of King Alfred </w:t>
       </w:r>
       <w:r>
-        <w:t xml:space="preserve">and the witan of all the realm, the man in every hundred shall find twelve </w:t>
-      </w:r>
-      <w:proofErr w:type="gramStart"/>
-      <w:r>
-        <w:t>jury;</w:t>
-      </w:r>
-      <w:proofErr w:type="gramEnd"/>
+        <w:t>and the witan of all the realm, the man in every hundred shall find twelve jury;</w:t>
+      </w:r>
       <w:r>
         <w:br/>
       </w:r>
@@ -12035,11 +12260,9 @@
       <w:r>
         <w:t xml:space="preserve"> </w:t>
       </w:r>
-      <w:proofErr w:type="spellStart"/>
       <w:r>
         <w:t>intituled</w:t>
       </w:r>
-      <w:proofErr w:type="spellEnd"/>
       <w:r>
         <w:t xml:space="preserve"> 'The Great Charter of the Liberties of England,' it is declared and enacted </w:t>
       </w:r>
@@ -12171,54 +12394,87 @@
         <w:t xml:space="preserve"> made in the fourth year of King Charles the First</w:t>
       </w:r>
       <w:r>
+        <w:t xml:space="preserve"> intituled “</w:t>
+      </w:r>
+      <w:r>
+        <w:t>The Petition Exhibited to His Majest</w:t>
+      </w:r>
+      <w:r>
+        <w:t>y</w:t>
+      </w:r>
+      <w:r>
+        <w:t xml:space="preserve"> by the Lords Spiritual and Temporal and Commons in this present Parliament assembled concerning divers Rights and Liberties of the Subjects</w:t>
+      </w:r>
+      <w:r>
+        <w:t xml:space="preserve"> , with the King's Majesty's royal answer thereunto in full Parliament</w:t>
+      </w:r>
+      <w:r>
+        <w:t>”</w:t>
+      </w:r>
+      <w:r>
         <w:t xml:space="preserve"> </w:t>
       </w:r>
-      <w:proofErr w:type="spellStart"/>
-      <w:r>
-        <w:t>intituled</w:t>
-      </w:r>
-      <w:proofErr w:type="spellEnd"/>
-      <w:r>
-        <w:t xml:space="preserve"> “</w:t>
-      </w:r>
-      <w:r>
-        <w:t>The Petition Exhibited to His Majest</w:t>
-      </w:r>
-      <w:r>
-        <w:t>y</w:t>
-      </w:r>
-      <w:r>
-        <w:t xml:space="preserve"> by the Lords Spiritual and Temporal and Commons in this present Parliament assembled concerning divers Rights and Liberties of the Subjects</w:t>
-      </w:r>
-      <w:r>
-        <w:t xml:space="preserve"> , with the King's Majesty's royal answer thereunto in full Parliament</w:t>
-      </w:r>
-      <w:r>
-        <w:t>”</w:t>
+      <w:r>
+        <w:t>sundry unlawful acts were</w:t>
+      </w:r>
+      <w:r>
+        <w:t xml:space="preserve"> condemned</w:t>
+      </w:r>
+      <w:r>
+        <w:t xml:space="preserve"> and </w:t>
+      </w:r>
+      <w:r>
+        <w:t>divers right</w:t>
+      </w:r>
+      <w:r>
+        <w:t>s and liberties</w:t>
+      </w:r>
+      <w:r>
+        <w:t xml:space="preserve"> were upheld</w:t>
+      </w:r>
+      <w:r>
+        <w:t>, according to the laws and statutes of the realm</w:t>
+      </w:r>
+      <w:r>
+        <w:t>;</w:t>
+      </w:r>
+      <w:r>
+        <w:br/>
+      </w:r>
+    </w:p>
+    <w:p>
+      <w:pPr>
+        <w:pStyle w:val="ArticleEnumeration"/>
+      </w:pPr>
+      <w:r>
+        <w:t xml:space="preserve">And </w:t>
+      </w:r>
+      <w:r>
+        <w:t xml:space="preserve">WHEREAS </w:t>
+      </w:r>
+      <w:r>
+        <w:t>by an act made in the fifteenth year of King Charles the Second intituled “A</w:t>
+      </w:r>
+      <w:r>
+        <w:t>n Act for the better securing the Liberty of the Subject, and for Prevention of Imprisonment beyond the Seas</w:t>
+      </w:r>
+      <w:r>
+        <w:t xml:space="preserve">” the security of the person </w:t>
+      </w:r>
+      <w:r>
+        <w:t xml:space="preserve">from </w:t>
+      </w:r>
+      <w:r>
+        <w:t>arbitrary government</w:t>
       </w:r>
       <w:r>
         <w:t xml:space="preserve"> </w:t>
       </w:r>
       <w:r>
-        <w:t>sundry unlawful acts were</w:t>
-      </w:r>
-      <w:r>
-        <w:t xml:space="preserve"> condemned</w:t>
-      </w:r>
-      <w:r>
-        <w:t xml:space="preserve"> and </w:t>
-      </w:r>
-      <w:r>
-        <w:t>divers right</w:t>
-      </w:r>
-      <w:r>
-        <w:t>s and liberties</w:t>
-      </w:r>
-      <w:r>
-        <w:t xml:space="preserve"> were upheld</w:t>
-      </w:r>
-      <w:r>
-        <w:t>, according to the laws and statutes of the realm</w:t>
+        <w:t>was assured</w:t>
+      </w:r>
+      <w:r>
+        <w:t>, except in cases of emergency declared by Parliament</w:t>
       </w:r>
       <w:r>
         <w:t>;</w:t>
@@ -12238,67 +12494,10 @@
         <w:t xml:space="preserve">WHEREAS </w:t>
       </w:r>
       <w:r>
-        <w:t xml:space="preserve">by an act made in the fifteenth year of King Charles the Second </w:t>
-      </w:r>
-      <w:proofErr w:type="spellStart"/>
-      <w:r>
-        <w:t>intituled</w:t>
-      </w:r>
-      <w:proofErr w:type="spellEnd"/>
-      <w:r>
-        <w:t xml:space="preserve"> “A</w:t>
-      </w:r>
-      <w:r>
-        <w:t>n Act for the better securing the Liberty of the Subject, and for Prevention of Imprisonment beyond the Seas</w:t>
-      </w:r>
-      <w:r>
-        <w:t xml:space="preserve">” the security of the person </w:t>
-      </w:r>
-      <w:r>
-        <w:t xml:space="preserve">from </w:t>
-      </w:r>
-      <w:r>
-        <w:t>arbitrary government</w:t>
-      </w:r>
-      <w:r>
-        <w:t xml:space="preserve"> </w:t>
-      </w:r>
-      <w:r>
-        <w:t>was assured</w:t>
-      </w:r>
-      <w:r>
-        <w:t>, except in cases of emergency declared by Parliament</w:t>
-      </w:r>
-      <w:r>
-        <w:t>;</w:t>
-      </w:r>
-      <w:r>
-        <w:br/>
-      </w:r>
-    </w:p>
-    <w:p>
-      <w:pPr>
-        <w:pStyle w:val="ArticleEnumeration"/>
-      </w:pPr>
-      <w:r>
-        <w:t xml:space="preserve">And </w:t>
-      </w:r>
-      <w:r>
-        <w:t xml:space="preserve">WHEREAS </w:t>
-      </w:r>
-      <w:r>
         <w:t>by an act made in the first year</w:t>
       </w:r>
       <w:r>
-        <w:t xml:space="preserve"> of the reign of King William and Queen Mary </w:t>
-      </w:r>
-      <w:proofErr w:type="spellStart"/>
-      <w:r>
-        <w:t>intituled</w:t>
-      </w:r>
-      <w:proofErr w:type="spellEnd"/>
-      <w:r>
-        <w:t xml:space="preserve"> “</w:t>
+        <w:t xml:space="preserve"> of the reign of King William and Queen Mary intituled “</w:t>
       </w:r>
       <w:r>
         <w:t>A</w:t>
@@ -12366,13 +12565,8 @@
       <w:r>
         <w:t xml:space="preserve">by an act made in the first year of the reign of King William and Queen Mary </w:t>
       </w:r>
-      <w:proofErr w:type="spellStart"/>
-      <w:r>
-        <w:t>intituled</w:t>
-      </w:r>
-      <w:proofErr w:type="spellEnd"/>
-      <w:r>
-        <w:t xml:space="preserve"> “</w:t>
+      <w:r>
+        <w:t>intituled “</w:t>
       </w:r>
       <w:r>
         <w:t>An Act for Exempting their Majest</w:t>
@@ -12452,15 +12646,7 @@
         <w:t xml:space="preserve"> act made in the</w:t>
       </w:r>
       <w:r>
-        <w:t xml:space="preserve"> fourteenth year of the reign of King Charles the Second </w:t>
-      </w:r>
-      <w:proofErr w:type="spellStart"/>
-      <w:r>
-        <w:t>intituled</w:t>
-      </w:r>
-      <w:proofErr w:type="spellEnd"/>
-      <w:r>
-        <w:t xml:space="preserve"> “</w:t>
+        <w:t xml:space="preserve"> fourteenth year of the reign of King Charles the Second intituled “</w:t>
       </w:r>
       <w:r>
         <w:t>An Act for preventing the frequent Abuses in printing seditious treasonable and unlicensed Books and Pamphlets and for regulating of Printing and Printing Presses</w:t>
@@ -12614,7 +12800,7 @@
       <w:pPr>
         <w:pStyle w:val="Heading2"/>
       </w:pPr>
-      <w:bookmarkStart w:id="2" w:name="_Toc166761046"/>
+      <w:bookmarkStart w:id="2" w:name="_Toc169172407"/>
       <w:r>
         <w:t xml:space="preserve">Definition of </w:t>
       </w:r>
@@ -12628,7 +12814,7 @@
         <w:pStyle w:val="ArticleHead"/>
         <w:ind w:hanging="720"/>
       </w:pPr>
-      <w:bookmarkStart w:id="3" w:name="_Toc166761047"/>
+      <w:bookmarkStart w:id="3" w:name="_Toc169172408"/>
       <w:r>
         <w:t>Definition</w:t>
       </w:r>
@@ -12776,7 +12962,7 @@
         <w:pStyle w:val="ArticleHead"/>
         <w:ind w:hanging="720"/>
       </w:pPr>
-      <w:bookmarkStart w:id="4" w:name="_Toc166761048"/>
+      <w:bookmarkStart w:id="4" w:name="_Toc169172409"/>
       <w:r>
         <w:t>Full definition of scope</w:t>
       </w:r>
@@ -12830,7 +13016,7 @@
       <w:pPr>
         <w:pStyle w:val="Heading2"/>
       </w:pPr>
-      <w:bookmarkStart w:id="5" w:name="_Toc166761049"/>
+      <w:bookmarkStart w:id="5" w:name="_Toc169172410"/>
       <w:r>
         <w:lastRenderedPageBreak/>
         <w:t>Right to Life, Liberty, and Property</w:t>
@@ -12846,7 +13032,7 @@
         </w:numPr>
         <w:ind w:hanging="720"/>
       </w:pPr>
-      <w:bookmarkStart w:id="6" w:name="_Toc166761050"/>
+      <w:bookmarkStart w:id="6" w:name="_Toc169172411"/>
       <w:r>
         <w:t>General</w:t>
       </w:r>
@@ -13021,7 +13207,7 @@
         <w:pStyle w:val="ArticleHead"/>
         <w:ind w:hanging="720"/>
       </w:pPr>
-      <w:bookmarkStart w:id="7" w:name="_Toc166761051"/>
+      <w:bookmarkStart w:id="7" w:name="_Toc169172412"/>
       <w:r>
         <w:t>Habeas Corpus</w:t>
       </w:r>
@@ -13103,7 +13289,7 @@
         <w:pStyle w:val="ArticleHead"/>
         <w:ind w:hanging="720"/>
       </w:pPr>
-      <w:bookmarkStart w:id="8" w:name="_Toc166761052"/>
+      <w:bookmarkStart w:id="8" w:name="_Toc169172413"/>
       <w:r>
         <w:t xml:space="preserve">Right </w:t>
       </w:r>
@@ -13179,7 +13365,7 @@
         <w:pStyle w:val="ArticleHead"/>
         <w:ind w:hanging="720"/>
       </w:pPr>
-      <w:bookmarkStart w:id="9" w:name="_Toc166761053"/>
+      <w:bookmarkStart w:id="9" w:name="_Toc169172414"/>
       <w:r>
         <w:t xml:space="preserve">Right </w:t>
       </w:r>
@@ -13366,7 +13552,7 @@
         <w:pStyle w:val="ArticleHead"/>
         <w:ind w:hanging="720"/>
       </w:pPr>
-      <w:bookmarkStart w:id="10" w:name="_Toc166761054"/>
+      <w:bookmarkStart w:id="10" w:name="_Toc169172415"/>
       <w:r>
         <w:t xml:space="preserve">Right to </w:t>
       </w:r>
@@ -13400,7 +13586,7 @@
         <w:pStyle w:val="ArticleHead"/>
         <w:ind w:hanging="720"/>
       </w:pPr>
-      <w:bookmarkStart w:id="11" w:name="_Toc166761055"/>
+      <w:bookmarkStart w:id="11" w:name="_Toc169172416"/>
       <w:r>
         <w:t>Right against Forced Quartering</w:t>
       </w:r>
@@ -13515,7 +13701,7 @@
       <w:pPr>
         <w:pStyle w:val="Heading2"/>
       </w:pPr>
-      <w:bookmarkStart w:id="12" w:name="_Toc166761056"/>
+      <w:bookmarkStart w:id="12" w:name="_Toc169172417"/>
       <w:r>
         <w:lastRenderedPageBreak/>
         <w:t>Rights of the Accused</w:t>
@@ -13531,7 +13717,7 @@
         </w:numPr>
         <w:ind w:hanging="720"/>
       </w:pPr>
-      <w:bookmarkStart w:id="13" w:name="_Toc166761057"/>
+      <w:bookmarkStart w:id="13" w:name="_Toc169172418"/>
       <w:r>
         <w:t>General right</w:t>
       </w:r>
@@ -13542,15 +13728,7 @@
         <w:pStyle w:val="ArticleEnumeration"/>
       </w:pPr>
       <w:r>
-        <w:t xml:space="preserve">In all capital or criminal </w:t>
-      </w:r>
-      <w:proofErr w:type="gramStart"/>
-      <w:r>
-        <w:t>prosecution</w:t>
-      </w:r>
-      <w:proofErr w:type="gramEnd"/>
-      <w:r>
-        <w:t xml:space="preserve"> a person has a right </w:t>
+        <w:t xml:space="preserve">In all capital or criminal prosecution a person has a right </w:t>
       </w:r>
       <w:r>
         <w:t>to demand the cause and nature of his accusation, to be confronted with the accusers and witnesses, to call for evidence in his favour, and to a speedy trial by an impartial jury of his vicinage, without whose unanimous consent he cannot be found guilty</w:t>
@@ -13570,7 +13748,7 @@
         <w:pStyle w:val="ArticleHead"/>
         <w:ind w:hanging="720"/>
       </w:pPr>
-      <w:bookmarkStart w:id="14" w:name="_Toc166761058"/>
+      <w:bookmarkStart w:id="14" w:name="_Toc169172419"/>
       <w:r>
         <w:t>Access to Justice</w:t>
       </w:r>
@@ -13581,15 +13759,7 @@
         <w:pStyle w:val="ArticleEnumeration"/>
       </w:pPr>
       <w:r>
-        <w:t xml:space="preserve">To no one will we </w:t>
-      </w:r>
-      <w:proofErr w:type="gramStart"/>
-      <w:r>
-        <w:t>sell,</w:t>
-      </w:r>
-      <w:proofErr w:type="gramEnd"/>
-      <w:r>
-        <w:t xml:space="preserve"> to no one</w:t>
+        <w:t>To no one will we sell, to no one</w:t>
       </w:r>
       <w:r>
         <w:t xml:space="preserve"> will we</w:t>
@@ -13606,7 +13776,7 @@
         <w:pStyle w:val="ArticleHead"/>
         <w:ind w:hanging="720"/>
       </w:pPr>
-      <w:bookmarkStart w:id="15" w:name="_Toc166761059"/>
+      <w:bookmarkStart w:id="15" w:name="_Toc169172420"/>
       <w:r>
         <w:t>Innocent until proven guilty</w:t>
       </w:r>
@@ -13646,7 +13816,7 @@
         <w:pStyle w:val="ArticleHead"/>
         <w:ind w:hanging="720"/>
       </w:pPr>
-      <w:bookmarkStart w:id="16" w:name="_Toc166761060"/>
+      <w:bookmarkStart w:id="16" w:name="_Toc169172421"/>
       <w:r>
         <w:t>Double Jeopardy</w:t>
       </w:r>
@@ -13728,7 +13898,7 @@
         <w:pStyle w:val="ArticleHead"/>
         <w:ind w:hanging="720"/>
       </w:pPr>
-      <w:bookmarkStart w:id="17" w:name="_Toc166761061"/>
+      <w:bookmarkStart w:id="17" w:name="_Toc169172422"/>
       <w:r>
         <w:t xml:space="preserve">Right </w:t>
       </w:r>
@@ -13762,7 +13932,7 @@
         <w:pStyle w:val="ArticleHead"/>
         <w:ind w:hanging="720"/>
       </w:pPr>
-      <w:bookmarkStart w:id="18" w:name="_Toc166761062"/>
+      <w:bookmarkStart w:id="18" w:name="_Toc169172423"/>
       <w:r>
         <w:t>Right to Counsel</w:t>
       </w:r>
@@ -13844,7 +14014,7 @@
         <w:pStyle w:val="ArticleHead"/>
         <w:ind w:hanging="720"/>
       </w:pPr>
-      <w:bookmarkStart w:id="19" w:name="_Toc166761063"/>
+      <w:bookmarkStart w:id="19" w:name="_Toc169172424"/>
       <w:r>
         <w:t>Right against Retroactive Punishment</w:t>
       </w:r>
@@ -13887,7 +14057,7 @@
         <w:pStyle w:val="ArticleHead"/>
         <w:ind w:hanging="720"/>
       </w:pPr>
-      <w:bookmarkStart w:id="20" w:name="_Toc166761064"/>
+      <w:bookmarkStart w:id="20" w:name="_Toc169172425"/>
       <w:r>
         <w:t xml:space="preserve">Right to </w:t>
       </w:r>
@@ -13990,7 +14160,7 @@
       <w:pPr>
         <w:pStyle w:val="Heading2"/>
       </w:pPr>
-      <w:bookmarkStart w:id="21" w:name="_Toc166761065"/>
+      <w:bookmarkStart w:id="21" w:name="_Toc169172426"/>
       <w:r>
         <w:lastRenderedPageBreak/>
         <w:t>Rights of the Imprisoned</w:t>
@@ -14006,7 +14176,7 @@
         </w:numPr>
         <w:ind w:hanging="720"/>
       </w:pPr>
-      <w:bookmarkStart w:id="22" w:name="_Toc166761066"/>
+      <w:bookmarkStart w:id="22" w:name="_Toc169172427"/>
       <w:r>
         <w:t xml:space="preserve">Right </w:t>
       </w:r>
@@ -14035,15 +14205,7 @@
         <w:t>E</w:t>
       </w:r>
       <w:r>
-        <w:t xml:space="preserve">xcessive Bail ought not to be required nor excessive Fines </w:t>
-      </w:r>
-      <w:proofErr w:type="gramStart"/>
-      <w:r>
-        <w:t>imposed</w:t>
-      </w:r>
-      <w:proofErr w:type="gramEnd"/>
-      <w:r>
-        <w:t xml:space="preserve"> nor cruel and unusual Punishments inflicted.</w:t>
+        <w:t>xcessive Bail ought not to be required nor excessive Fines imposed nor cruel and unusual Punishments inflicted.</w:t>
       </w:r>
       <w:r>
         <w:t xml:space="preserve"> </w:t>
@@ -14057,7 +14219,7 @@
         <w:pStyle w:val="ArticleHead"/>
         <w:ind w:hanging="720"/>
       </w:pPr>
-      <w:bookmarkStart w:id="23" w:name="_Toc166761067"/>
+      <w:bookmarkStart w:id="23" w:name="_Toc169172428"/>
       <w:r>
         <w:t>Investigation of Mistreatment</w:t>
       </w:r>
@@ -14154,7 +14316,7 @@
       <w:pPr>
         <w:pStyle w:val="Heading2"/>
       </w:pPr>
-      <w:bookmarkStart w:id="24" w:name="_Toc166761068"/>
+      <w:bookmarkStart w:id="24" w:name="_Toc169172429"/>
       <w:r>
         <w:lastRenderedPageBreak/>
         <w:t xml:space="preserve">Right to </w:t>
@@ -14176,7 +14338,7 @@
         </w:numPr>
         <w:ind w:hanging="720"/>
       </w:pPr>
-      <w:bookmarkStart w:id="25" w:name="_Toc166761069"/>
+      <w:bookmarkStart w:id="25" w:name="_Toc169172430"/>
       <w:r>
         <w:t>General Right</w:t>
       </w:r>
@@ -14267,7 +14429,7 @@
         <w:pStyle w:val="ArticleHead"/>
         <w:ind w:hanging="720"/>
       </w:pPr>
-      <w:bookmarkStart w:id="26" w:name="_Toc166761070"/>
+      <w:bookmarkStart w:id="26" w:name="_Toc169172431"/>
       <w:r>
         <w:t>Prohibition on packing of juries</w:t>
       </w:r>
@@ -14349,7 +14511,7 @@
         <w:pStyle w:val="ArticleHead"/>
         <w:ind w:hanging="720"/>
       </w:pPr>
-      <w:bookmarkStart w:id="27" w:name="_Toc166761071"/>
+      <w:bookmarkStart w:id="27" w:name="_Toc169172432"/>
       <w:r>
         <w:t xml:space="preserve">Composition of </w:t>
       </w:r>
@@ -14524,7 +14686,7 @@
         <w:pStyle w:val="ArticleHead"/>
         <w:ind w:hanging="720"/>
       </w:pPr>
-      <w:bookmarkStart w:id="28" w:name="_Toc166761072"/>
+      <w:bookmarkStart w:id="28" w:name="_Toc169172433"/>
       <w:r>
         <w:t>Petty Juries</w:t>
       </w:r>
@@ -14576,7 +14738,6 @@
       <w:r>
         <w:t xml:space="preserve"> </w:t>
       </w:r>
-      <w:proofErr w:type="gramStart"/>
       <w:r>
         <w:t>veniremen</w:t>
       </w:r>
@@ -14587,11 +14748,7 @@
         <w:t xml:space="preserve"> </w:t>
       </w:r>
       <w:r>
-        <w:t>and</w:t>
-      </w:r>
-      <w:proofErr w:type="gramEnd"/>
-      <w:r>
-        <w:t xml:space="preserve"> are </w:t>
+        <w:t xml:space="preserve">and are </w:t>
       </w:r>
       <w:r>
         <w:t>s</w:t>
@@ -14641,7 +14798,7 @@
         <w:pStyle w:val="ArticleHead"/>
         <w:ind w:hanging="720"/>
       </w:pPr>
-      <w:bookmarkStart w:id="29" w:name="_Toc166761073"/>
+      <w:bookmarkStart w:id="29" w:name="_Toc169172434"/>
       <w:r>
         <w:t>Juror unanimity</w:t>
       </w:r>
@@ -14693,7 +14850,7 @@
         <w:pStyle w:val="ArticleHead"/>
         <w:ind w:hanging="720"/>
       </w:pPr>
-      <w:bookmarkStart w:id="30" w:name="_Toc166761074"/>
+      <w:bookmarkStart w:id="30" w:name="_Toc169172435"/>
       <w:r>
         <w:t xml:space="preserve">Secrecy of </w:t>
       </w:r>
@@ -14787,7 +14944,7 @@
         <w:pStyle w:val="ArticleHead"/>
         <w:ind w:hanging="720"/>
       </w:pPr>
-      <w:bookmarkStart w:id="31" w:name="_Toc166761075"/>
+      <w:bookmarkStart w:id="31" w:name="_Toc169172436"/>
       <w:r>
         <w:t>Length of Jury Conferences</w:t>
       </w:r>
@@ -14827,7 +14984,7 @@
         <w:pStyle w:val="ArticleHead"/>
         <w:ind w:hanging="720"/>
       </w:pPr>
-      <w:bookmarkStart w:id="32" w:name="_Toc166761076"/>
+      <w:bookmarkStart w:id="32" w:name="_Toc169172437"/>
       <w:r>
         <w:t>Jury refreshments</w:t>
       </w:r>
@@ -14837,13 +14994,8 @@
       <w:pPr>
         <w:pStyle w:val="ArticleEnumeration"/>
       </w:pPr>
-      <w:proofErr w:type="gramStart"/>
-      <w:r>
-        <w:t>In order to</w:t>
-      </w:r>
-      <w:proofErr w:type="gramEnd"/>
-      <w:r>
-        <w:t xml:space="preserve"> prevent intemperance or</w:t>
+      <w:r>
+        <w:t>In order to prevent intemperance or</w:t>
       </w:r>
       <w:r>
         <w:t xml:space="preserve"> causeless debate, </w:t>
@@ -14890,7 +15042,7 @@
         <w:pStyle w:val="ArticleHead"/>
         <w:ind w:hanging="720"/>
       </w:pPr>
-      <w:bookmarkStart w:id="33" w:name="_Toc166761077"/>
+      <w:bookmarkStart w:id="33" w:name="_Toc169172438"/>
       <w:r>
         <w:t>Criminality of Interference in a Jury</w:t>
       </w:r>
@@ -14961,7 +15113,7 @@
         <w:pStyle w:val="ArticleHead"/>
         <w:ind w:hanging="720"/>
       </w:pPr>
-      <w:bookmarkStart w:id="34" w:name="_Toc166761078"/>
+      <w:bookmarkStart w:id="34" w:name="_Toc169172439"/>
       <w:r>
         <w:t>Consecutive Restriction</w:t>
       </w:r>
@@ -15007,7 +15159,7 @@
         <w:pStyle w:val="ArticleHead"/>
         <w:ind w:hanging="720"/>
       </w:pPr>
-      <w:bookmarkStart w:id="35" w:name="_Toc166761079"/>
+      <w:bookmarkStart w:id="35" w:name="_Toc169172440"/>
       <w:r>
         <w:t>Renumeration</w:t>
       </w:r>
@@ -15018,15 +15170,7 @@
         <w:pStyle w:val="ArticleEnumeration"/>
       </w:pPr>
       <w:r>
-        <w:t xml:space="preserve">To </w:t>
-      </w:r>
-      <w:proofErr w:type="gramStart"/>
-      <w:r>
-        <w:t>insure</w:t>
-      </w:r>
-      <w:proofErr w:type="gramEnd"/>
-      <w:r>
-        <w:t xml:space="preserve"> a</w:t>
+        <w:t>To insure a</w:t>
       </w:r>
       <w:r>
         <w:t xml:space="preserve"> fair compensation for time spent,</w:t>
@@ -15070,7 +15214,7 @@
         <w:pStyle w:val="ArticleHead"/>
         <w:ind w:hanging="720"/>
       </w:pPr>
-      <w:bookmarkStart w:id="36" w:name="_Toc166761080"/>
+      <w:bookmarkStart w:id="36" w:name="_Toc169172441"/>
       <w:r>
         <w:t>Grand Juries</w:t>
       </w:r>
@@ -15081,15 +15225,7 @@
         <w:pStyle w:val="ArticleEnumeration"/>
       </w:pPr>
       <w:r>
-        <w:t xml:space="preserve">Grand Juries are selected by the local magistrate from the Qualified Lists of the </w:t>
-      </w:r>
-      <w:proofErr w:type="gramStart"/>
-      <w:r>
-        <w:t>jurisdiction, and</w:t>
-      </w:r>
-      <w:proofErr w:type="gramEnd"/>
-      <w:r>
-        <w:t xml:space="preserve"> are summoned to a court of law by the local magistrate to find evidence for a case and accuse a person of a crime. </w:t>
+        <w:t xml:space="preserve">Grand Juries are selected by the local magistrate from the Qualified Lists of the jurisdiction, and are summoned to a court of law by the local magistrate to find evidence for a case and accuse a person of a crime. </w:t>
       </w:r>
       <w:r>
         <w:br/>
@@ -15100,7 +15236,7 @@
         <w:pStyle w:val="ArticleHead"/>
         <w:ind w:hanging="720"/>
       </w:pPr>
-      <w:bookmarkStart w:id="37" w:name="_Toc166761081"/>
+      <w:bookmarkStart w:id="37" w:name="_Toc169172442"/>
       <w:r>
         <w:t>Juries of Inquest</w:t>
       </w:r>
@@ -15135,15 +15271,7 @@
         <w:t xml:space="preserve"> and the manner of death is unknown</w:t>
       </w:r>
       <w:r>
-        <w:t xml:space="preserve">, the </w:t>
-      </w:r>
-      <w:proofErr w:type="gramStart"/>
-      <w:r>
-        <w:t>Coroner</w:t>
-      </w:r>
-      <w:proofErr w:type="gramEnd"/>
-      <w:r>
-        <w:t xml:space="preserve"> shall convene a Jury</w:t>
+        <w:t>, the Coroner shall convene a Jury</w:t>
       </w:r>
       <w:r>
         <w:t>,</w:t>
@@ -15184,7 +15312,7 @@
       <w:pPr>
         <w:pStyle w:val="Heading2"/>
       </w:pPr>
-      <w:bookmarkStart w:id="38" w:name="_Toc166761082"/>
+      <w:bookmarkStart w:id="38" w:name="_Toc169172443"/>
       <w:r>
         <w:lastRenderedPageBreak/>
         <w:t>Rights of Parliament</w:t>
@@ -15200,7 +15328,7 @@
         </w:numPr>
         <w:ind w:hanging="720"/>
       </w:pPr>
-      <w:bookmarkStart w:id="39" w:name="_Toc166761083"/>
+      <w:bookmarkStart w:id="39" w:name="_Toc169172444"/>
       <w:r>
         <w:t>Holding of Parliament</w:t>
       </w:r>
@@ -15243,7 +15371,7 @@
         <w:pStyle w:val="ArticleHead"/>
         <w:ind w:hanging="720"/>
       </w:pPr>
-      <w:bookmarkStart w:id="40" w:name="_Toc166761084"/>
+      <w:bookmarkStart w:id="40" w:name="_Toc169172445"/>
       <w:r>
         <w:t>Summoning of Parliaments</w:t>
       </w:r>
@@ -15316,7 +15444,7 @@
         <w:pStyle w:val="ArticleHead"/>
         <w:ind w:hanging="720"/>
       </w:pPr>
-      <w:bookmarkStart w:id="41" w:name="_Toc166761085"/>
+      <w:bookmarkStart w:id="41" w:name="_Toc169172446"/>
       <w:r>
         <w:t>Freedom of Election</w:t>
       </w:r>
@@ -15344,7 +15472,7 @@
         <w:pStyle w:val="ArticleHead"/>
         <w:ind w:hanging="720"/>
       </w:pPr>
-      <w:bookmarkStart w:id="42" w:name="_Toc166761086"/>
+      <w:bookmarkStart w:id="42" w:name="_Toc169172447"/>
       <w:r>
         <w:t>Law and Custom of Parliament</w:t>
       </w:r>
@@ -15417,7 +15545,7 @@
         <w:pStyle w:val="ArticleHead"/>
         <w:ind w:hanging="720"/>
       </w:pPr>
-      <w:bookmarkStart w:id="43" w:name="_Toc166761087"/>
+      <w:bookmarkStart w:id="43" w:name="_Toc169172448"/>
       <w:r>
         <w:t>Self-regulation</w:t>
       </w:r>
@@ -15469,7 +15597,7 @@
         <w:pStyle w:val="ArticleHead"/>
         <w:ind w:hanging="720"/>
       </w:pPr>
-      <w:bookmarkStart w:id="44" w:name="_Toc166761088"/>
+      <w:bookmarkStart w:id="44" w:name="_Toc169172449"/>
       <w:r>
         <w:t>Freedom of Speech in Parliament</w:t>
       </w:r>
@@ -15536,7 +15664,7 @@
         <w:pStyle w:val="ArticleHead"/>
         <w:ind w:hanging="720"/>
       </w:pPr>
-      <w:bookmarkStart w:id="45" w:name="_Toc166761089"/>
+      <w:bookmarkStart w:id="45" w:name="_Toc169172450"/>
       <w:r>
         <w:t>Non-prosecution nor questioning of MPs</w:t>
       </w:r>
@@ -15588,7 +15716,7 @@
         <w:pStyle w:val="ArticleHead"/>
         <w:ind w:hanging="720"/>
       </w:pPr>
-      <w:bookmarkStart w:id="46" w:name="_Toc166761090"/>
+      <w:bookmarkStart w:id="46" w:name="_Toc169172451"/>
       <w:r>
         <w:t>Right to investigate</w:t>
       </w:r>
@@ -15643,7 +15771,7 @@
         <w:pStyle w:val="ArticleHead"/>
         <w:ind w:hanging="720"/>
       </w:pPr>
-      <w:bookmarkStart w:id="47" w:name="_Toc166761091"/>
+      <w:bookmarkStart w:id="47" w:name="_Toc169172452"/>
       <w:r>
         <w:lastRenderedPageBreak/>
         <w:t>Freedom from molestation by executive and judiciary</w:t>
@@ -15670,15 +15798,7 @@
         <w:t>s</w:t>
       </w:r>
       <w:r>
-        <w:t xml:space="preserve"> freedom from all </w:t>
-      </w:r>
-      <w:proofErr w:type="gramStart"/>
-      <w:r>
-        <w:t>impeachment</w:t>
-      </w:r>
-      <w:proofErr w:type="gramEnd"/>
-      <w:r>
-        <w:t>, imprisonment, and molestation other than, by the censure of the house</w:t>
+        <w:t xml:space="preserve"> freedom from all impeachment, imprisonment, and molestation other than, by the censure of the house</w:t>
       </w:r>
       <w:r>
         <w:t xml:space="preserve"> of Parliament</w:t>
@@ -15698,7 +15818,7 @@
         <w:pStyle w:val="ArticleHead"/>
         <w:ind w:hanging="720"/>
       </w:pPr>
-      <w:bookmarkStart w:id="48" w:name="_Toc166761092"/>
+      <w:bookmarkStart w:id="48" w:name="_Toc169172453"/>
       <w:r>
         <w:t>Non-punishment of Members of Parliament</w:t>
       </w:r>
@@ -15712,15 +15832,7 @@
         <w:t>A</w:t>
       </w:r>
       <w:r>
-        <w:t xml:space="preserve">ll suits, </w:t>
-      </w:r>
-      <w:proofErr w:type="spellStart"/>
-      <w:r>
-        <w:t>accusements</w:t>
-      </w:r>
-      <w:proofErr w:type="spellEnd"/>
-      <w:r>
-        <w:t>, condemnations, executions, fines, amercements, punishments, corrections, charges, and impositions at any time put, or had upon any member</w:t>
+        <w:t>ll suits, accusements, condemnations, executions, fines, amercements, punishments, corrections, charges, and impositions at any time put, or had upon any member</w:t>
       </w:r>
       <w:r>
         <w:t xml:space="preserve"> of </w:t>
@@ -15732,15 +15844,7 @@
         <w:t>are</w:t>
       </w:r>
       <w:r>
-        <w:t xml:space="preserve"> communed, or treated of, utterly void and of </w:t>
-      </w:r>
-      <w:proofErr w:type="gramStart"/>
-      <w:r>
-        <w:t>none</w:t>
-      </w:r>
-      <w:proofErr w:type="gramEnd"/>
-      <w:r>
-        <w:t xml:space="preserve"> effect</w:t>
+        <w:t xml:space="preserve"> communed, or treated of, utterly void and of none effect</w:t>
       </w:r>
       <w:r>
         <w:t xml:space="preserve">, unless by </w:t>
@@ -15766,7 +15870,7 @@
         <w:pStyle w:val="ArticleHead"/>
         <w:ind w:hanging="720"/>
       </w:pPr>
-      <w:bookmarkStart w:id="49" w:name="_Toc166761093"/>
+      <w:bookmarkStart w:id="49" w:name="_Toc169172454"/>
       <w:r>
         <w:t>Parliamentary Immunity</w:t>
       </w:r>
@@ -15824,7 +15928,7 @@
         <w:pStyle w:val="ArticleHead"/>
         <w:ind w:hanging="720"/>
       </w:pPr>
-      <w:bookmarkStart w:id="50" w:name="_Toc166761094"/>
+      <w:bookmarkStart w:id="50" w:name="_Toc169172455"/>
       <w:r>
         <w:t>Freedom of access</w:t>
       </w:r>
@@ -15855,7 +15959,7 @@
         <w:pStyle w:val="ArticleHead"/>
         <w:ind w:hanging="720"/>
       </w:pPr>
-      <w:bookmarkStart w:id="51" w:name="_Toc166761095"/>
+      <w:bookmarkStart w:id="51" w:name="_Toc169172456"/>
       <w:r>
         <w:t>Favourable construction</w:t>
       </w:r>
@@ -15880,7 +15984,7 @@
         <w:pStyle w:val="ArticleHead"/>
         <w:ind w:hanging="720"/>
       </w:pPr>
-      <w:bookmarkStart w:id="52" w:name="_Toc166761096"/>
+      <w:bookmarkStart w:id="52" w:name="_Toc169172457"/>
       <w:r>
         <w:t>Expulsion of Members of Parliament</w:t>
       </w:r>
@@ -15938,7 +16042,7 @@
         <w:pStyle w:val="ArticleHead"/>
         <w:ind w:hanging="720"/>
       </w:pPr>
-      <w:bookmarkStart w:id="53" w:name="_Toc166761097"/>
+      <w:bookmarkStart w:id="53" w:name="_Toc169172458"/>
       <w:r>
         <w:t>Contempt of Parliament</w:t>
       </w:r>
@@ -15975,7 +16079,7 @@
         <w:pStyle w:val="ArticleHead"/>
         <w:ind w:hanging="720"/>
       </w:pPr>
-      <w:bookmarkStart w:id="54" w:name="_Toc166761098"/>
+      <w:bookmarkStart w:id="54" w:name="_Toc169172459"/>
       <w:r>
         <w:t>Powers of Taxation</w:t>
       </w:r>
@@ -16012,7 +16116,7 @@
         <w:pStyle w:val="ArticleHead"/>
         <w:ind w:hanging="720"/>
       </w:pPr>
-      <w:bookmarkStart w:id="55" w:name="_Toc166761099"/>
+      <w:bookmarkStart w:id="55" w:name="_Toc169172460"/>
       <w:r>
         <w:t>Raising a Standing Army</w:t>
       </w:r>
@@ -16055,7 +16159,7 @@
       <w:pPr>
         <w:pStyle w:val="Heading2"/>
       </w:pPr>
-      <w:bookmarkStart w:id="56" w:name="_Toc166761100"/>
+      <w:bookmarkStart w:id="56" w:name="_Toc169172461"/>
       <w:r>
         <w:lastRenderedPageBreak/>
         <w:t>Religious Liberty</w:t>
@@ -16071,7 +16175,7 @@
         </w:numPr>
         <w:ind w:hanging="720"/>
       </w:pPr>
-      <w:bookmarkStart w:id="57" w:name="_Toc166761101"/>
+      <w:bookmarkStart w:id="57" w:name="_Toc169172462"/>
       <w:r>
         <w:t>Freedom of Worship</w:t>
       </w:r>
@@ -16282,7 +16386,7 @@
         <w:pStyle w:val="ArticleHead"/>
         <w:ind w:hanging="720"/>
       </w:pPr>
-      <w:bookmarkStart w:id="58" w:name="_Toc166761102"/>
+      <w:bookmarkStart w:id="58" w:name="_Toc169172463"/>
       <w:r>
         <w:t>Abolition of blasphemy</w:t>
       </w:r>
@@ -16340,7 +16444,7 @@
         <w:pStyle w:val="ArticleHead"/>
         <w:ind w:hanging="720"/>
       </w:pPr>
-      <w:bookmarkStart w:id="59" w:name="_Toc166761103"/>
+      <w:bookmarkStart w:id="59" w:name="_Toc169172464"/>
       <w:r>
         <w:t>Non-discrimination</w:t>
       </w:r>
@@ -16611,7 +16715,7 @@
       <w:pPr>
         <w:pStyle w:val="Heading2"/>
       </w:pPr>
-      <w:bookmarkStart w:id="60" w:name="_Toc166761104"/>
+      <w:bookmarkStart w:id="60" w:name="_Toc169172465"/>
       <w:r>
         <w:lastRenderedPageBreak/>
         <w:t>Liberty</w:t>
@@ -16633,7 +16737,7 @@
         </w:numPr>
         <w:ind w:hanging="720"/>
       </w:pPr>
-      <w:bookmarkStart w:id="61" w:name="_Toc166761105"/>
+      <w:bookmarkStart w:id="61" w:name="_Toc169172466"/>
       <w:r>
         <w:t xml:space="preserve">General </w:t>
       </w:r>
@@ -16665,18 +16769,10 @@
         <w:t xml:space="preserve"> among the great bulwarks of </w:t>
       </w:r>
       <w:r>
-        <w:t xml:space="preserve">free </w:t>
-      </w:r>
-      <w:proofErr w:type="gramStart"/>
-      <w:r>
-        <w:t>government</w:t>
-      </w:r>
-      <w:r>
-        <w:t>, and</w:t>
-      </w:r>
-      <w:proofErr w:type="gramEnd"/>
-      <w:r>
-        <w:t xml:space="preserve"> can never be restrained except by despotic governments</w:t>
+        <w:t>free government</w:t>
+      </w:r>
+      <w:r>
+        <w:t>, and can never be restrained except by despotic governments</w:t>
       </w:r>
       <w:r>
         <w:t>; therefore</w:t>
@@ -16708,7 +16804,7 @@
         <w:pStyle w:val="ArticleHead"/>
         <w:ind w:hanging="720"/>
       </w:pPr>
-      <w:bookmarkStart w:id="62" w:name="_Toc166761106"/>
+      <w:bookmarkStart w:id="62" w:name="_Toc169172467"/>
       <w:r>
         <w:t>Prohibition of violation of free speech right</w:t>
       </w:r>
@@ -16746,15 +16842,7 @@
         <w:t>or</w:t>
       </w:r>
       <w:r>
-        <w:t xml:space="preserve"> </w:t>
-      </w:r>
-      <w:proofErr w:type="gramStart"/>
-      <w:r>
-        <w:t>giving</w:t>
-      </w:r>
-      <w:proofErr w:type="gramEnd"/>
-      <w:r>
-        <w:t xml:space="preserve"> expression</w:t>
+        <w:t xml:space="preserve"> giving expression</w:t>
       </w:r>
       <w:r>
         <w:t xml:space="preserve">, </w:t>
@@ -16795,7 +16883,7 @@
         <w:pStyle w:val="ArticleHead"/>
         <w:ind w:hanging="720"/>
       </w:pPr>
-      <w:bookmarkStart w:id="63" w:name="_Toc166761107"/>
+      <w:bookmarkStart w:id="63" w:name="_Toc169172468"/>
       <w:r>
         <w:t>Exceptions</w:t>
       </w:r>
@@ -16895,7 +16983,7 @@
         <w:pStyle w:val="ArticleHead"/>
         <w:ind w:hanging="720"/>
       </w:pPr>
-      <w:bookmarkStart w:id="64" w:name="_Toc166761108"/>
+      <w:bookmarkStart w:id="64" w:name="_Toc169172469"/>
       <w:r>
         <w:t xml:space="preserve">Abolition of </w:t>
       </w:r>
@@ -17118,7 +17206,7 @@
         <w:pStyle w:val="ArticleHead"/>
         <w:ind w:hanging="720"/>
       </w:pPr>
-      <w:bookmarkStart w:id="65" w:name="_Toc166761109"/>
+      <w:bookmarkStart w:id="65" w:name="_Toc169172470"/>
       <w:r>
         <w:t>Security of Private Writings</w:t>
       </w:r>
@@ -17164,7 +17252,7 @@
         <w:pStyle w:val="ArticleHead"/>
         <w:ind w:hanging="720"/>
       </w:pPr>
-      <w:bookmarkStart w:id="66" w:name="_Toc166761110"/>
+      <w:bookmarkStart w:id="66" w:name="_Toc169172471"/>
       <w:r>
         <w:t>Keeping writings from Owners</w:t>
       </w:r>
@@ -17195,7 +17283,7 @@
         <w:pStyle w:val="ArticleHead"/>
         <w:ind w:hanging="720"/>
       </w:pPr>
-      <w:bookmarkStart w:id="67" w:name="_Toc166761111"/>
+      <w:bookmarkStart w:id="67" w:name="_Toc169172472"/>
       <w:r>
         <w:t>Damages to writings</w:t>
       </w:r>
@@ -17207,15 +17295,7 @@
       </w:pPr>
       <w:r>
         <w:lastRenderedPageBreak/>
-        <w:t xml:space="preserve">In case of such oppressive seizure, destruction, </w:t>
-      </w:r>
-      <w:proofErr w:type="spellStart"/>
-      <w:r>
-        <w:t>damnification</w:t>
-      </w:r>
-      <w:proofErr w:type="spellEnd"/>
-      <w:r>
-        <w:t>, or inspection, any person concerned in the infliction of the injury shall be responsible to the purpose of pecuniary compensation, with or without ulterior punishment, as the case may require.</w:t>
+        <w:t>In case of such oppressive seizure, destruction, damnification, or inspection, any person concerned in the infliction of the injury shall be responsible to the purpose of pecuniary compensation, with or without ulterior punishment, as the case may require.</w:t>
       </w:r>
       <w:r>
         <w:br/>
@@ -17235,7 +17315,7 @@
       <w:pPr>
         <w:pStyle w:val="Heading2"/>
       </w:pPr>
-      <w:bookmarkStart w:id="68" w:name="_Toc166761112"/>
+      <w:bookmarkStart w:id="68" w:name="_Toc169172473"/>
       <w:r>
         <w:lastRenderedPageBreak/>
         <w:t>Right to Censure the Government</w:t>
@@ -17251,7 +17331,7 @@
         </w:numPr>
         <w:ind w:hanging="720"/>
       </w:pPr>
-      <w:bookmarkStart w:id="69" w:name="_Toc166761113"/>
+      <w:bookmarkStart w:id="69" w:name="_Toc169172474"/>
       <w:r>
         <w:t>General</w:t>
       </w:r>
@@ -17276,7 +17356,7 @@
         <w:pStyle w:val="ArticleHead"/>
         <w:ind w:hanging="720"/>
       </w:pPr>
-      <w:bookmarkStart w:id="70" w:name="_Toc166761114"/>
+      <w:bookmarkStart w:id="70" w:name="_Toc169172475"/>
       <w:r>
         <w:t>Right to examine governmental proceedings</w:t>
       </w:r>
@@ -17298,7 +17378,7 @@
         <w:pStyle w:val="ArticleHead"/>
         <w:ind w:hanging="720"/>
       </w:pPr>
-      <w:bookmarkStart w:id="71" w:name="_Toc166761115"/>
+      <w:bookmarkStart w:id="71" w:name="_Toc169172476"/>
       <w:r>
         <w:t>List of the Imprisoned</w:t>
       </w:r>
@@ -17309,15 +17389,7 @@
         <w:pStyle w:val="ArticleEnumeration"/>
       </w:pPr>
       <w:r>
-        <w:t xml:space="preserve">The names of all persons deprived of liberty by imprisonment shall be posted on the door of the </w:t>
-      </w:r>
-      <w:proofErr w:type="gramStart"/>
-      <w:r>
-        <w:t>court-house</w:t>
-      </w:r>
-      <w:proofErr w:type="gramEnd"/>
-      <w:r>
-        <w:t xml:space="preserve"> in which they were so sentenced, and on the door of the gaol in which they are detained, and in a freely distributed register. </w:t>
+        <w:t xml:space="preserve">The names of all persons deprived of liberty by imprisonment shall be posted on the door of the court-house in which they were so sentenced, and on the door of the gaol in which they are detained, and in a freely distributed register. </w:t>
       </w:r>
       <w:r>
         <w:br/>
@@ -17328,7 +17400,7 @@
         <w:pStyle w:val="ArticleHead"/>
         <w:ind w:hanging="720"/>
       </w:pPr>
-      <w:bookmarkStart w:id="72" w:name="_Toc166761116"/>
+      <w:bookmarkStart w:id="72" w:name="_Toc169172477"/>
       <w:r>
         <w:t>Liberty</w:t>
       </w:r>
@@ -17353,7 +17425,7 @@
         <w:pStyle w:val="ArticleHead"/>
         <w:ind w:hanging="720"/>
       </w:pPr>
-      <w:bookmarkStart w:id="73" w:name="_Toc166761117"/>
+      <w:bookmarkStart w:id="73" w:name="_Toc169172478"/>
       <w:r>
         <w:t>Abolition of taxes on knowledge</w:t>
       </w:r>
@@ -17375,7 +17447,7 @@
         <w:pStyle w:val="ArticleHead"/>
         <w:ind w:hanging="720"/>
       </w:pPr>
-      <w:bookmarkStart w:id="74" w:name="_Toc166761118"/>
+      <w:bookmarkStart w:id="74" w:name="_Toc169172479"/>
       <w:r>
         <w:t>Right to Petition</w:t>
       </w:r>
@@ -17454,7 +17526,7 @@
       <w:pPr>
         <w:pStyle w:val="Heading2"/>
       </w:pPr>
-      <w:bookmarkStart w:id="75" w:name="_Toc166761119"/>
+      <w:bookmarkStart w:id="75" w:name="_Toc169172480"/>
       <w:r>
         <w:lastRenderedPageBreak/>
         <w:t>Right of Assembly</w:t>
@@ -17470,7 +17542,7 @@
         </w:numPr>
         <w:ind w:hanging="720"/>
       </w:pPr>
-      <w:bookmarkStart w:id="76" w:name="_Toc166761120"/>
+      <w:bookmarkStart w:id="76" w:name="_Toc169172481"/>
       <w:r>
         <w:t>General Right</w:t>
       </w:r>
@@ -17528,7 +17600,7 @@
         <w:pStyle w:val="ArticleHead"/>
         <w:ind w:hanging="720"/>
       </w:pPr>
-      <w:bookmarkStart w:id="77" w:name="_Toc166761121"/>
+      <w:bookmarkStart w:id="77" w:name="_Toc169172482"/>
       <w:r>
         <w:t>Prohibition of obstruction</w:t>
       </w:r>
@@ -17574,7 +17646,7 @@
         <w:pStyle w:val="ArticleHead"/>
         <w:ind w:hanging="720"/>
       </w:pPr>
-      <w:bookmarkStart w:id="78" w:name="_Toc166761122"/>
+      <w:bookmarkStart w:id="78" w:name="_Toc169172483"/>
       <w:r>
         <w:t>Cases for</w:t>
       </w:r>
@@ -17656,7 +17728,7 @@
         <w:pStyle w:val="ArticleHead"/>
         <w:ind w:hanging="720"/>
       </w:pPr>
-      <w:bookmarkStart w:id="79" w:name="_Toc166761123"/>
+      <w:bookmarkStart w:id="79" w:name="_Toc169172484"/>
       <w:r>
         <w:t>Investigations</w:t>
       </w:r>
@@ -17708,7 +17780,7 @@
       <w:pPr>
         <w:pStyle w:val="Heading2"/>
       </w:pPr>
-      <w:bookmarkStart w:id="80" w:name="_Toc166761124"/>
+      <w:bookmarkStart w:id="80" w:name="_Toc169172485"/>
       <w:r>
         <w:lastRenderedPageBreak/>
         <w:t>Rights of Property</w:t>
@@ -17724,7 +17796,7 @@
         </w:numPr>
         <w:ind w:hanging="720"/>
       </w:pPr>
-      <w:bookmarkStart w:id="81" w:name="_Toc166761125"/>
+      <w:bookmarkStart w:id="81" w:name="_Toc169172486"/>
       <w:r>
         <w:t>General Right</w:t>
       </w:r>
@@ -17746,7 +17818,7 @@
         <w:pStyle w:val="ArticleHead"/>
         <w:ind w:hanging="720"/>
       </w:pPr>
-      <w:bookmarkStart w:id="82" w:name="_Toc166761126"/>
+      <w:bookmarkStart w:id="82" w:name="_Toc169172487"/>
       <w:r>
         <w:t>Sanctity of the Home</w:t>
       </w:r>
@@ -17757,15 +17829,7 @@
         <w:pStyle w:val="ArticleEnumeration"/>
       </w:pPr>
       <w:r>
-        <w:t xml:space="preserve">Every person’s house is a castle and fortress to defend against injury and violence, to ensure the security and safety of himself and resident inmates; and at no time shall an agent of the Crown, or an officer of the judiciary, or any other functionary, break or forcibly </w:t>
-      </w:r>
-      <w:proofErr w:type="gramStart"/>
-      <w:r>
-        <w:t>enter into</w:t>
-      </w:r>
-      <w:proofErr w:type="gramEnd"/>
-      <w:r>
-        <w:t xml:space="preserve"> a dwelling-house, except with a legal warrant issued by a judge as part of a criminal process. </w:t>
+        <w:t xml:space="preserve">Every person’s house is a castle and fortress to defend against injury and violence, to ensure the security and safety of himself and resident inmates; and at no time shall an agent of the Crown, or an officer of the judiciary, or any other functionary, break or forcibly enter into a dwelling-house, except with a legal warrant issued by a judge as part of a criminal process. </w:t>
       </w:r>
       <w:r>
         <w:br/>
@@ -17776,7 +17840,7 @@
         <w:pStyle w:val="ArticleHead"/>
         <w:ind w:hanging="720"/>
       </w:pPr>
-      <w:bookmarkStart w:id="83" w:name="_Toc166761127"/>
+      <w:bookmarkStart w:id="83" w:name="_Toc169172488"/>
       <w:r>
         <w:t>Sanctity of Corporate Property</w:t>
       </w:r>
@@ -17798,7 +17862,7 @@
         <w:pStyle w:val="ArticleHead"/>
         <w:ind w:hanging="720"/>
       </w:pPr>
-      <w:bookmarkStart w:id="84" w:name="_Toc166761128"/>
+      <w:bookmarkStart w:id="84" w:name="_Toc169172489"/>
       <w:r>
         <w:t>Illegality of violence to property</w:t>
       </w:r>
@@ -17848,7 +17912,7 @@
         <w:lastRenderedPageBreak/>
         <w:t xml:space="preserve"> </w:t>
       </w:r>
-      <w:bookmarkStart w:id="86" w:name="_Toc166761129"/>
+      <w:bookmarkStart w:id="86" w:name="_Toc169172490"/>
       <w:r>
         <w:t>F</w:t>
       </w:r>
@@ -17865,21 +17929,12 @@
           <w:iCs/>
         </w:rPr>
       </w:pPr>
-      <w:proofErr w:type="spellStart"/>
       <w:r>
         <w:rPr>
           <w:i/>
           <w:iCs/>
         </w:rPr>
-        <w:t>Intituled</w:t>
-      </w:r>
-      <w:proofErr w:type="spellEnd"/>
-      <w:r>
-        <w:rPr>
-          <w:i/>
-          <w:iCs/>
-        </w:rPr>
-        <w:t>, a</w:t>
+        <w:t>Intituled, a</w:t>
       </w:r>
       <w:r>
         <w:rPr>
@@ -18266,7 +18321,7 @@
         </w:numPr>
         <w:ind w:hanging="720"/>
       </w:pPr>
-      <w:bookmarkStart w:id="87" w:name="_Toc166761130"/>
+      <w:bookmarkStart w:id="87" w:name="_Toc169172491"/>
       <w:r>
         <w:t>Parliament</w:t>
       </w:r>
@@ -18282,7 +18337,7 @@
         </w:numPr>
         <w:ind w:hanging="720"/>
       </w:pPr>
-      <w:bookmarkStart w:id="88" w:name="_Toc166761131"/>
+      <w:bookmarkStart w:id="88" w:name="_Toc169172492"/>
       <w:r>
         <w:t>Legislative Function</w:t>
       </w:r>
@@ -18376,7 +18431,7 @@
         <w:pStyle w:val="ArticleHead"/>
         <w:ind w:left="360"/>
       </w:pPr>
-      <w:bookmarkStart w:id="89" w:name="_Toc166761132"/>
+      <w:bookmarkStart w:id="89" w:name="_Toc169172493"/>
       <w:r>
         <w:t>Acts of Parliament</w:t>
       </w:r>
@@ -18473,7 +18528,7 @@
         <w:pStyle w:val="ArticleHead"/>
         <w:ind w:left="360"/>
       </w:pPr>
-      <w:bookmarkStart w:id="90" w:name="_Toc166761133"/>
+      <w:bookmarkStart w:id="90" w:name="_Toc169172494"/>
       <w:r>
         <w:t>Bills</w:t>
       </w:r>
@@ -18522,7 +18577,7 @@
         <w:pStyle w:val="ArticleHead"/>
         <w:ind w:left="360"/>
       </w:pPr>
-      <w:bookmarkStart w:id="91" w:name="_Toc166761134"/>
+      <w:bookmarkStart w:id="91" w:name="_Toc169172495"/>
       <w:r>
         <w:t>Composition of Houses of Parliament</w:t>
       </w:r>
@@ -18646,13 +18701,7 @@
         <w:t xml:space="preserve">The House of Commons shall be composed of </w:t>
       </w:r>
       <w:r>
-        <w:t>Representatives of the</w:t>
-      </w:r>
-      <w:r>
-        <w:t xml:space="preserve"> Common</w:t>
-      </w:r>
-      <w:r>
-        <w:t xml:space="preserve"> People</w:t>
+        <w:t>Members</w:t>
       </w:r>
       <w:r>
         <w:t>,</w:t>
@@ -18750,7 +18799,7 @@
         <w:pStyle w:val="ArticleHead"/>
         <w:ind w:left="360"/>
       </w:pPr>
-      <w:bookmarkStart w:id="92" w:name="_Toc166761135"/>
+      <w:bookmarkStart w:id="92" w:name="_Toc169172496"/>
       <w:r>
         <w:t>Commons Vacancies</w:t>
       </w:r>
@@ -18907,9 +18956,12 @@
         <w:pStyle w:val="ArticleHead"/>
         <w:ind w:left="360"/>
       </w:pPr>
-      <w:bookmarkStart w:id="93" w:name="_Toc166761136"/>
-      <w:r>
-        <w:t>Representative of the Commons</w:t>
+      <w:bookmarkStart w:id="93" w:name="_Toc169172497"/>
+      <w:r>
+        <w:t>Member of the House</w:t>
+      </w:r>
+      <w:r>
+        <w:t xml:space="preserve"> of Commons</w:t>
       </w:r>
       <w:r>
         <w:t xml:space="preserve"> requirements</w:t>
@@ -18924,10 +18976,16 @@
         <w:t xml:space="preserve">Each </w:t>
       </w:r>
       <w:r>
-        <w:t>Representative</w:t>
-      </w:r>
-      <w:r>
-        <w:t xml:space="preserve"> of the Commons shall have </w:t>
+        <w:t>Member</w:t>
+      </w:r>
+      <w:r>
+        <w:t xml:space="preserve"> of</w:t>
+      </w:r>
+      <w:r>
+        <w:t xml:space="preserve"> the House of</w:t>
+      </w:r>
+      <w:r>
+        <w:t xml:space="preserve"> Commons shall have </w:t>
       </w:r>
       <w:r>
         <w:t xml:space="preserve">usually </w:t>
@@ -19035,10 +19093,16 @@
         <w:t xml:space="preserve">Every </w:t>
       </w:r>
       <w:r>
-        <w:t>Representative</w:t>
-      </w:r>
-      <w:r>
-        <w:t xml:space="preserve"> of the Commons shall be paid a renumeration of</w:t>
+        <w:t>Member</w:t>
+      </w:r>
+      <w:r>
+        <w:t xml:space="preserve"> of the</w:t>
+      </w:r>
+      <w:r>
+        <w:t xml:space="preserve"> House of</w:t>
+      </w:r>
+      <w:r>
+        <w:t xml:space="preserve"> Commons shall be paid a renumeration of</w:t>
       </w:r>
       <w:r>
         <w:t xml:space="preserve"> </w:t>
@@ -19054,6 +19118,34 @@
       </w:r>
       <w:r>
         <w:t xml:space="preserve"> month. </w:t>
+      </w:r>
+      <w:r>
+        <w:br/>
+      </w:r>
+    </w:p>
+    <w:p>
+      <w:pPr>
+        <w:pStyle w:val="ArticleHead"/>
+        <w:ind w:hanging="720"/>
+      </w:pPr>
+      <w:bookmarkStart w:id="94" w:name="_Toc169172498"/>
+      <w:r>
+        <w:t>Nature of Commons representation</w:t>
+      </w:r>
+      <w:bookmarkEnd w:id="94"/>
+    </w:p>
+    <w:p>
+      <w:pPr>
+        <w:pStyle w:val="ArticleEnumeration"/>
+      </w:pPr>
+      <w:r>
+        <w:t xml:space="preserve">Members of the House of Commons are the representatives not of the Grand Division from which they are elected, nor of the </w:t>
+      </w:r>
+      <w:r>
+        <w:t>County, City, Burgh, Town, or Cinque Port</w:t>
+      </w:r>
+      <w:r>
+        <w:t xml:space="preserve"> in which the Grand Division is located, but of the whole Commons. </w:t>
       </w:r>
       <w:r>
         <w:br/>
@@ -19064,11 +19156,11 @@
         <w:pStyle w:val="ArticleHead"/>
         <w:ind w:left="360"/>
       </w:pPr>
-      <w:bookmarkStart w:id="94" w:name="_Toc166761137"/>
+      <w:bookmarkStart w:id="95" w:name="_Toc169172499"/>
       <w:r>
         <w:t>Eligibility for the Vote</w:t>
       </w:r>
-      <w:bookmarkEnd w:id="94"/>
+      <w:bookmarkEnd w:id="95"/>
     </w:p>
     <w:p>
       <w:pPr>
@@ -19165,10 +19257,16 @@
         <w:t xml:space="preserve">vote for the </w:t>
       </w:r>
       <w:r>
-        <w:t>Representative</w:t>
-      </w:r>
-      <w:r>
-        <w:t xml:space="preserve"> of the Commons for the Grand Division in which he resides.</w:t>
+        <w:t>Member</w:t>
+      </w:r>
+      <w:r>
+        <w:t xml:space="preserve"> of the</w:t>
+      </w:r>
+      <w:r>
+        <w:t xml:space="preserve"> House of</w:t>
+      </w:r>
+      <w:r>
+        <w:t xml:space="preserve"> Commons for the Grand Division in which he resides.</w:t>
       </w:r>
       <w:r>
         <w:br/>
@@ -19179,11 +19277,11 @@
         <w:pStyle w:val="ArticleHead"/>
         <w:ind w:left="360"/>
       </w:pPr>
-      <w:bookmarkStart w:id="95" w:name="_Toc166761138"/>
+      <w:bookmarkStart w:id="96" w:name="_Toc169172500"/>
       <w:r>
         <w:t>Sessions of Parliament</w:t>
       </w:r>
-      <w:bookmarkEnd w:id="95"/>
+      <w:bookmarkEnd w:id="96"/>
     </w:p>
     <w:p>
       <w:pPr>
@@ -19234,11 +19332,11 @@
         <w:pStyle w:val="ArticleHead"/>
         <w:ind w:left="360"/>
       </w:pPr>
-      <w:bookmarkStart w:id="96" w:name="_Toc166761139"/>
+      <w:bookmarkStart w:id="97" w:name="_Toc169172501"/>
       <w:r>
         <w:t>Additional officers in the Commons</w:t>
       </w:r>
-      <w:bookmarkEnd w:id="96"/>
+      <w:bookmarkEnd w:id="97"/>
     </w:p>
     <w:p>
       <w:pPr>
@@ -19406,7 +19504,7 @@
         <w:t xml:space="preserve"> the censure of a </w:t>
       </w:r>
       <w:r>
-        <w:t>Representative</w:t>
+        <w:t>Member</w:t>
       </w:r>
       <w:r>
         <w:t xml:space="preserve"> or</w:t>
@@ -19426,16 +19524,11 @@
         <w:pStyle w:val="ArticleHead"/>
         <w:ind w:left="360"/>
       </w:pPr>
-      <w:bookmarkStart w:id="97" w:name="_Toc166761140"/>
-      <w:r>
-        <w:t xml:space="preserve">Appointment of a </w:t>
-      </w:r>
-      <w:proofErr w:type="gramStart"/>
-      <w:r>
-        <w:t>Legislation Minister</w:t>
-      </w:r>
-      <w:bookmarkEnd w:id="97"/>
-      <w:proofErr w:type="gramEnd"/>
+      <w:bookmarkStart w:id="98" w:name="_Toc169172502"/>
+      <w:r>
+        <w:t>Appointment of a Legislation Minister</w:t>
+      </w:r>
+      <w:bookmarkEnd w:id="98"/>
     </w:p>
     <w:p>
       <w:pPr>
@@ -19496,13 +19589,8 @@
         <w:t xml:space="preserve">, and advisement of individual </w:t>
       </w:r>
       <w:r>
-        <w:t xml:space="preserve">Members of Parliament, the House of Commons shall elect from outside its member a </w:t>
-      </w:r>
-      <w:proofErr w:type="gramStart"/>
-      <w:r>
-        <w:t>Legislation Minister</w:t>
-      </w:r>
-      <w:proofErr w:type="gramEnd"/>
+        <w:t>Members of Parliament, the House of Commons shall elect from outside its member a Legislation Minister</w:t>
+      </w:r>
       <w:r>
         <w:t xml:space="preserve"> </w:t>
       </w:r>
@@ -19524,11 +19612,11 @@
         <w:pStyle w:val="ArticleHead"/>
         <w:ind w:left="360"/>
       </w:pPr>
-      <w:bookmarkStart w:id="98" w:name="_Toc166761141"/>
+      <w:bookmarkStart w:id="99" w:name="_Toc169172503"/>
       <w:r>
         <w:t>Impeachment</w:t>
       </w:r>
-      <w:bookmarkEnd w:id="98"/>
+      <w:bookmarkEnd w:id="99"/>
     </w:p>
     <w:p>
       <w:pPr>
@@ -19583,7 +19671,11 @@
         <w:t xml:space="preserve"> or other high crimes and misdemeanors</w:t>
       </w:r>
       <w:r>
-        <w:t>; and a member shall thence be sent to the Lords and the Supreme Justices to acquaint them with that this house will, in due time, exhibit particular article</w:t>
+        <w:t xml:space="preserve">; and a member shall thence be sent to the Lords and </w:t>
+      </w:r>
+      <w:r>
+        <w:lastRenderedPageBreak/>
+        <w:t>the Supreme Justices to acquaint them with that this house will, in due time, exhibit particular article</w:t>
       </w:r>
       <w:r>
         <w:t xml:space="preserve">s against him, and make good the same; and the individual so impeached shall thence be remanded </w:t>
@@ -19618,7 +19710,6 @@
         <w:pStyle w:val="ArticleEnumeration"/>
       </w:pPr>
       <w:r>
-        <w:lastRenderedPageBreak/>
         <w:t xml:space="preserve">The Supreme Court of Judicature shall draw up a list of </w:t>
       </w:r>
       <w:r>
@@ -19791,11 +19882,11 @@
         <w:pStyle w:val="ArticleHead"/>
         <w:ind w:hanging="720"/>
       </w:pPr>
-      <w:bookmarkStart w:id="99" w:name="_Toc166761142"/>
+      <w:bookmarkStart w:id="100" w:name="_Toc169172504"/>
       <w:r>
         <w:t>Acts of Attainder and Pains and Penalties</w:t>
       </w:r>
-      <w:bookmarkEnd w:id="99"/>
+      <w:bookmarkEnd w:id="100"/>
     </w:p>
     <w:p>
       <w:pPr>
@@ -19849,12 +19940,12 @@
       <w:pPr>
         <w:pStyle w:val="Heading2"/>
       </w:pPr>
-      <w:bookmarkStart w:id="100" w:name="_Toc166761143"/>
+      <w:bookmarkStart w:id="101" w:name="_Toc169172505"/>
       <w:r>
         <w:lastRenderedPageBreak/>
         <w:t>The Crown</w:t>
       </w:r>
-      <w:bookmarkEnd w:id="100"/>
+      <w:bookmarkEnd w:id="101"/>
     </w:p>
     <w:p>
       <w:pPr>
@@ -19865,11 +19956,11 @@
         </w:numPr>
         <w:ind w:left="360"/>
       </w:pPr>
-      <w:bookmarkStart w:id="101" w:name="_Toc166761144"/>
+      <w:bookmarkStart w:id="102" w:name="_Toc169172506"/>
       <w:r>
         <w:t>Vestment of the Crown</w:t>
       </w:r>
-      <w:bookmarkEnd w:id="101"/>
+      <w:bookmarkEnd w:id="102"/>
     </w:p>
     <w:p>
       <w:pPr>
@@ -19930,10 +20021,19 @@
         <w:t xml:space="preserve">Joint Declaration and Act of Parliament and </w:t>
       </w:r>
       <w:r>
-        <w:t>is maintained not by divine Providence or</w:t>
-      </w:r>
-      <w:r>
-        <w:t xml:space="preserve"> familial Relation</w:t>
+        <w:t xml:space="preserve">is maintained not by divine Providence </w:t>
+      </w:r>
+      <w:r>
+        <w:t>n</w:t>
+      </w:r>
+      <w:r>
+        <w:t>or</w:t>
+      </w:r>
+      <w:r>
+        <w:t xml:space="preserve"> </w:t>
+      </w:r>
+      <w:r>
+        <w:t>hereditary Descent</w:t>
       </w:r>
       <w:r>
         <w:t>, but only</w:t>
@@ -20021,11 +20121,11 @@
         <w:pStyle w:val="ArticleHead"/>
         <w:ind w:hanging="720"/>
       </w:pPr>
-      <w:bookmarkStart w:id="102" w:name="_Toc166761145"/>
+      <w:bookmarkStart w:id="103" w:name="_Toc169172507"/>
       <w:r>
         <w:t>Prerogative of the Crown</w:t>
       </w:r>
-      <w:bookmarkEnd w:id="102"/>
+      <w:bookmarkEnd w:id="103"/>
     </w:p>
     <w:p>
       <w:pPr>
@@ -20337,13 +20437,8 @@
         <w:t xml:space="preserve"> more</w:t>
       </w:r>
       <w:r>
-        <w:t xml:space="preserve"> than fifty Days in the last </w:t>
-      </w:r>
-      <w:proofErr w:type="gramStart"/>
-      <w:r>
-        <w:t>Year;</w:t>
-      </w:r>
-      <w:proofErr w:type="gramEnd"/>
+        <w:t xml:space="preserve"> than fifty Days in the last Year;</w:t>
+      </w:r>
       <w:r>
         <w:br/>
       </w:r>
@@ -20417,16 +20512,11 @@
         <w:t xml:space="preserve"> the Constitution</w:t>
       </w:r>
       <w:r>
-        <w:t xml:space="preserve">, and Declaration of Reasons of the </w:t>
-      </w:r>
-      <w:proofErr w:type="gramStart"/>
-      <w:r>
-        <w:t>same</w:t>
+        <w:t>, and Declaration of Reasons of the same</w:t>
       </w:r>
       <w:r>
         <w:t>;</w:t>
       </w:r>
-      <w:proofErr w:type="gramEnd"/>
       <w:r>
         <w:br/>
       </w:r>
@@ -20597,7 +20687,19 @@
         <w:t xml:space="preserve"> and emolument from the Crown granted to </w:t>
       </w:r>
       <w:r>
-        <w:t xml:space="preserve">a Representative or Officer of the Commons or Officer of the Judiciary shall hold that position vacant, and they shall thence be ineligible to such positions </w:t>
+        <w:t xml:space="preserve">a </w:t>
+      </w:r>
+      <w:r>
+        <w:t>Member</w:t>
+      </w:r>
+      <w:r>
+        <w:t xml:space="preserve"> or Officer of the</w:t>
+      </w:r>
+      <w:r>
+        <w:t xml:space="preserve"> House of</w:t>
+      </w:r>
+      <w:r>
+        <w:t xml:space="preserve"> Commons or Officer of the Judiciary shall hold that position vacant, and they shall thence be ineligible to such positions </w:t>
       </w:r>
       <w:r>
         <w:t>until such time</w:t>
@@ -20712,16 +20814,11 @@
         <w:t>, and other officers</w:t>
       </w:r>
       <w:r>
-        <w:t xml:space="preserve"> for like </w:t>
-      </w:r>
-      <w:proofErr w:type="gramStart"/>
-      <w:r>
-        <w:t>purposes</w:t>
+        <w:t xml:space="preserve"> for like purposes</w:t>
       </w:r>
       <w:r>
         <w:t>;</w:t>
       </w:r>
-      <w:proofErr w:type="gramEnd"/>
       <w:r>
         <w:br/>
       </w:r>
@@ -20920,11 +21017,11 @@
         <w:pStyle w:val="ArticleHead"/>
         <w:ind w:hanging="720"/>
       </w:pPr>
-      <w:bookmarkStart w:id="103" w:name="_Toc166761146"/>
+      <w:bookmarkStart w:id="104" w:name="_Toc169172508"/>
       <w:r>
         <w:t>Restricted powers of the Crown</w:t>
       </w:r>
-      <w:bookmarkEnd w:id="103"/>
+      <w:bookmarkEnd w:id="104"/>
     </w:p>
     <w:p>
       <w:pPr>
@@ -21031,15 +21128,7 @@
         <w:pStyle w:val="ArticleEnumeration"/>
       </w:pPr>
       <w:r>
-        <w:t xml:space="preserve">To raise and </w:t>
-      </w:r>
-      <w:proofErr w:type="gramStart"/>
-      <w:r>
-        <w:t>enroll, or</w:t>
-      </w:r>
-      <w:proofErr w:type="gramEnd"/>
-      <w:r>
-        <w:t xml:space="preserve"> draw out and embody the supplementary Militia.</w:t>
+        <w:t>To raise and enroll, or draw out and embody the supplementary Militia.</w:t>
       </w:r>
       <w:r>
         <w:br/>
@@ -21228,11 +21317,11 @@
         <w:pStyle w:val="ArticleHead"/>
         <w:ind w:left="360"/>
       </w:pPr>
-      <w:bookmarkStart w:id="104" w:name="_Toc166761147"/>
+      <w:bookmarkStart w:id="105" w:name="_Toc169172509"/>
       <w:r>
         <w:t>Relation to Acts of Parliament</w:t>
       </w:r>
-      <w:bookmarkEnd w:id="104"/>
+      <w:bookmarkEnd w:id="105"/>
     </w:p>
     <w:p>
       <w:pPr>
@@ -21333,14 +21422,14 @@
         <w:pStyle w:val="ArticleHead"/>
         <w:ind w:left="360"/>
       </w:pPr>
-      <w:bookmarkStart w:id="105" w:name="_Toc166761148"/>
+      <w:bookmarkStart w:id="106" w:name="_Toc169172510"/>
       <w:r>
         <w:t xml:space="preserve">Surrender of Crown revenues, </w:t>
       </w:r>
       <w:r>
         <w:t>grants of Civil Lists</w:t>
       </w:r>
-      <w:bookmarkEnd w:id="105"/>
+      <w:bookmarkEnd w:id="106"/>
     </w:p>
     <w:p>
       <w:pPr>
@@ -21544,14 +21633,14 @@
         <w:pStyle w:val="ArticleHead"/>
         <w:ind w:hanging="720"/>
       </w:pPr>
-      <w:bookmarkStart w:id="106" w:name="_Toc166761149"/>
+      <w:bookmarkStart w:id="107" w:name="_Toc169172511"/>
       <w:r>
         <w:t xml:space="preserve">Standing </w:t>
       </w:r>
       <w:r>
         <w:t>Army</w:t>
       </w:r>
-      <w:bookmarkEnd w:id="106"/>
+      <w:bookmarkEnd w:id="107"/>
     </w:p>
     <w:p>
       <w:pPr>
@@ -21569,7 +21658,7 @@
         <w:pStyle w:val="ArticleHead"/>
         <w:ind w:left="360"/>
       </w:pPr>
-      <w:bookmarkStart w:id="107" w:name="_Toc166761150"/>
+      <w:bookmarkStart w:id="108" w:name="_Toc169172512"/>
       <w:r>
         <w:t xml:space="preserve">Condition of the </w:t>
       </w:r>
@@ -21579,7 +21668,7 @@
       <w:r>
         <w:t xml:space="preserve"> address</w:t>
       </w:r>
-      <w:bookmarkEnd w:id="107"/>
+      <w:bookmarkEnd w:id="108"/>
     </w:p>
     <w:p>
       <w:pPr>
@@ -21651,14 +21740,14 @@
         <w:pStyle w:val="ArticleHead"/>
         <w:ind w:hanging="720"/>
       </w:pPr>
-      <w:bookmarkStart w:id="108" w:name="_Toc166761151"/>
+      <w:bookmarkStart w:id="109" w:name="_Toc169172513"/>
       <w:r>
         <w:t>Protection of</w:t>
       </w:r>
       <w:r>
         <w:t xml:space="preserve"> the Church</w:t>
       </w:r>
-      <w:bookmarkEnd w:id="108"/>
+      <w:bookmarkEnd w:id="109"/>
     </w:p>
     <w:p>
       <w:pPr>
@@ -21697,11 +21786,11 @@
         <w:pStyle w:val="ArticleHead"/>
         <w:ind w:left="360"/>
       </w:pPr>
-      <w:bookmarkStart w:id="109" w:name="_Toc166761152"/>
+      <w:bookmarkStart w:id="110" w:name="_Toc169172514"/>
       <w:r>
         <w:t>Privy Council</w:t>
       </w:r>
-      <w:bookmarkEnd w:id="109"/>
+      <w:bookmarkEnd w:id="110"/>
     </w:p>
     <w:p>
       <w:pPr>
@@ -21823,11 +21912,11 @@
         <w:pStyle w:val="ArticleHead"/>
         <w:ind w:left="360"/>
       </w:pPr>
-      <w:bookmarkStart w:id="110" w:name="_Toc166761153"/>
+      <w:bookmarkStart w:id="111" w:name="_Toc169172515"/>
       <w:r>
         <w:t>Appointment of Ministers</w:t>
       </w:r>
-      <w:bookmarkEnd w:id="110"/>
+      <w:bookmarkEnd w:id="111"/>
     </w:p>
     <w:p>
       <w:pPr>
@@ -21995,14 +22084,14 @@
         <w:pStyle w:val="ArticleHead"/>
         <w:ind w:left="360"/>
       </w:pPr>
-      <w:bookmarkStart w:id="111" w:name="_Toc166761154"/>
+      <w:bookmarkStart w:id="112" w:name="_Toc169172516"/>
       <w:r>
         <w:t>Ministries</w:t>
       </w:r>
       <w:r>
         <w:t xml:space="preserve"> of State</w:t>
       </w:r>
-      <w:bookmarkEnd w:id="111"/>
+      <w:bookmarkEnd w:id="112"/>
     </w:p>
     <w:p>
       <w:pPr>
@@ -22289,11 +22378,11 @@
         <w:pStyle w:val="ArticleHead"/>
         <w:ind w:left="360"/>
       </w:pPr>
-      <w:bookmarkStart w:id="112" w:name="_Toc166761155"/>
+      <w:bookmarkStart w:id="113" w:name="_Toc169172517"/>
       <w:r>
         <w:t>Regency</w:t>
       </w:r>
-      <w:bookmarkEnd w:id="112"/>
+      <w:bookmarkEnd w:id="113"/>
     </w:p>
     <w:p>
       <w:pPr>
@@ -22337,12 +22426,12 @@
       <w:pPr>
         <w:pStyle w:val="Heading2"/>
       </w:pPr>
-      <w:bookmarkStart w:id="113" w:name="_Toc166761156"/>
+      <w:bookmarkStart w:id="114" w:name="_Toc169172518"/>
       <w:r>
         <w:lastRenderedPageBreak/>
         <w:t>Judiciary</w:t>
       </w:r>
-      <w:bookmarkEnd w:id="113"/>
+      <w:bookmarkEnd w:id="114"/>
     </w:p>
     <w:p>
       <w:pPr>
@@ -22353,11 +22442,11 @@
         </w:numPr>
         <w:ind w:left="360"/>
       </w:pPr>
-      <w:bookmarkStart w:id="114" w:name="_Toc166761157"/>
+      <w:bookmarkStart w:id="115" w:name="_Toc169172519"/>
       <w:r>
         <w:t>Judicial Function</w:t>
       </w:r>
-      <w:bookmarkEnd w:id="114"/>
+      <w:bookmarkEnd w:id="115"/>
     </w:p>
     <w:p>
       <w:pPr>
@@ -22387,11 +22476,11 @@
         <w:pStyle w:val="ArticleHead"/>
         <w:ind w:left="360"/>
       </w:pPr>
-      <w:bookmarkStart w:id="115" w:name="_Toc166761158"/>
+      <w:bookmarkStart w:id="116" w:name="_Toc169172520"/>
       <w:r>
         <w:t>Extension of the Judicial Power</w:t>
       </w:r>
-      <w:bookmarkEnd w:id="115"/>
+      <w:bookmarkEnd w:id="116"/>
     </w:p>
     <w:p>
       <w:pPr>
@@ -22415,11 +22504,11 @@
         <w:pStyle w:val="ArticleHead"/>
         <w:ind w:left="360"/>
       </w:pPr>
-      <w:bookmarkStart w:id="116" w:name="_Toc166761159"/>
+      <w:bookmarkStart w:id="117" w:name="_Toc169172521"/>
       <w:r>
         <w:t>Headship of the Judiciary</w:t>
       </w:r>
-      <w:bookmarkEnd w:id="116"/>
+      <w:bookmarkEnd w:id="117"/>
     </w:p>
     <w:p>
       <w:pPr>
@@ -22432,15 +22521,7 @@
         <w:t xml:space="preserve"> appoint the judges and</w:t>
       </w:r>
       <w:r>
-        <w:t xml:space="preserve"> manage the courts of the British Isles and issue reports to Parliament on the functioning of the courts and the </w:t>
-      </w:r>
-      <w:proofErr w:type="gramStart"/>
-      <w:r>
-        <w:t>law, and</w:t>
-      </w:r>
-      <w:proofErr w:type="gramEnd"/>
-      <w:r>
-        <w:t xml:space="preserve"> propose measures on their melioration as he sees fit</w:t>
+        <w:t xml:space="preserve"> manage the courts of the British Isles and issue reports to Parliament on the functioning of the courts and the law, and propose measures on their melioration as he sees fit</w:t>
       </w:r>
       <w:r>
         <w:t>; and</w:t>
@@ -22481,11 +22562,11 @@
         <w:pStyle w:val="ArticleHead"/>
         <w:ind w:hanging="720"/>
       </w:pPr>
-      <w:bookmarkStart w:id="117" w:name="_Toc166761160"/>
+      <w:bookmarkStart w:id="118" w:name="_Toc169172522"/>
       <w:r>
         <w:t>Supreme Court of Judicature</w:t>
       </w:r>
-      <w:bookmarkEnd w:id="117"/>
+      <w:bookmarkEnd w:id="118"/>
     </w:p>
     <w:p>
       <w:pPr>
@@ -22524,11 +22605,11 @@
         <w:pStyle w:val="ArticleHead"/>
         <w:ind w:hanging="720"/>
       </w:pPr>
-      <w:bookmarkStart w:id="118" w:name="_Toc166761161"/>
+      <w:bookmarkStart w:id="119" w:name="_Toc169172523"/>
       <w:r>
         <w:t>Providing for issuing of writs</w:t>
       </w:r>
-      <w:bookmarkEnd w:id="118"/>
+      <w:bookmarkEnd w:id="119"/>
     </w:p>
     <w:p>
       <w:pPr>
@@ -22567,12 +22648,12 @@
       <w:pPr>
         <w:pStyle w:val="Heading2"/>
       </w:pPr>
-      <w:bookmarkStart w:id="119" w:name="_Toc166761162"/>
+      <w:bookmarkStart w:id="120" w:name="_Toc169172524"/>
       <w:r>
         <w:lastRenderedPageBreak/>
         <w:t>Administration of Elections</w:t>
       </w:r>
-      <w:bookmarkEnd w:id="119"/>
+      <w:bookmarkEnd w:id="120"/>
     </w:p>
     <w:p>
       <w:pPr>
@@ -22583,11 +22664,11 @@
         </w:numPr>
         <w:ind w:left="360"/>
       </w:pPr>
-      <w:bookmarkStart w:id="120" w:name="_Toc166761163"/>
+      <w:bookmarkStart w:id="121" w:name="_Toc169172525"/>
       <w:r>
         <w:t>Election Offices</w:t>
       </w:r>
-      <w:bookmarkEnd w:id="120"/>
+      <w:bookmarkEnd w:id="121"/>
     </w:p>
     <w:p>
       <w:pPr>
@@ -22720,26 +22801,18 @@
         <w:pStyle w:val="ArticleHead"/>
         <w:ind w:left="360"/>
       </w:pPr>
-      <w:bookmarkStart w:id="121" w:name="_Toc166761164"/>
+      <w:bookmarkStart w:id="122" w:name="_Toc169172526"/>
       <w:r>
         <w:t>Electoral registers</w:t>
       </w:r>
-      <w:bookmarkEnd w:id="121"/>
+      <w:bookmarkEnd w:id="122"/>
     </w:p>
     <w:p>
       <w:pPr>
         <w:pStyle w:val="ArticleEnumeration"/>
       </w:pPr>
       <w:r>
-        <w:t xml:space="preserve">The several Polling Clerks shall frame, or cause to be framed, a register of Persons entitled to vote in their polling District every </w:t>
-      </w:r>
-      <w:proofErr w:type="gramStart"/>
-      <w:r>
-        <w:t>Year, and</w:t>
-      </w:r>
-      <w:proofErr w:type="gramEnd"/>
-      <w:r>
-        <w:t xml:space="preserve"> shall transmit such registers to the Election Clerk for the Grand Division, for publication.</w:t>
+        <w:t>The several Polling Clerks shall frame, or cause to be framed, a register of Persons entitled to vote in their polling District every Year, and shall transmit such registers to the Election Clerk for the Grand Division, for publication.</w:t>
       </w:r>
       <w:r>
         <w:br/>
@@ -22761,11 +22834,11 @@
         <w:pStyle w:val="ArticleHead"/>
         <w:ind w:hanging="720"/>
       </w:pPr>
-      <w:bookmarkStart w:id="122" w:name="_Toc166761165"/>
+      <w:bookmarkStart w:id="123" w:name="_Toc169172527"/>
       <w:r>
         <w:t>Election nomination</w:t>
       </w:r>
-      <w:bookmarkEnd w:id="122"/>
+      <w:bookmarkEnd w:id="123"/>
     </w:p>
     <w:p>
       <w:pPr>
@@ -22805,7 +22878,16 @@
         <w:t xml:space="preserve">by the presentment of such proof that they are eligible for becoming a </w:t>
       </w:r>
       <w:r>
-        <w:t>Representative of the Commons</w:t>
+        <w:t>Member</w:t>
+      </w:r>
+      <w:r>
+        <w:t xml:space="preserve"> of the</w:t>
+      </w:r>
+      <w:r>
+        <w:t xml:space="preserve"> House of</w:t>
+      </w:r>
+      <w:r>
+        <w:t xml:space="preserve"> Commons</w:t>
       </w:r>
       <w:r>
         <w:t xml:space="preserve"> for the Grand Division thereof, and a recommendatory petition signed by no less than thirty inhabitants of the Grand Division thereof</w:t>
@@ -22814,15 +22896,7 @@
         <w:t xml:space="preserve">, and </w:t>
       </w:r>
       <w:r>
-        <w:t xml:space="preserve">the </w:t>
-      </w:r>
-      <w:proofErr w:type="spellStart"/>
-      <w:r>
-        <w:t>presentmen</w:t>
-      </w:r>
-      <w:proofErr w:type="spellEnd"/>
-      <w:r>
-        <w:t xml:space="preserve"> shall accompany </w:t>
+        <w:t xml:space="preserve">the presentmen shall accompany </w:t>
       </w:r>
       <w:r>
         <w:t xml:space="preserve">such proof and petition with </w:t>
@@ -22887,11 +22961,11 @@
         <w:pStyle w:val="ArticleHead"/>
         <w:ind w:left="360"/>
       </w:pPr>
-      <w:bookmarkStart w:id="123" w:name="_Toc166761166"/>
+      <w:bookmarkStart w:id="124" w:name="_Toc169172528"/>
       <w:r>
         <w:t>Election procedure</w:t>
       </w:r>
-      <w:bookmarkEnd w:id="123"/>
+      <w:bookmarkEnd w:id="124"/>
     </w:p>
     <w:p>
       <w:pPr>
@@ -23027,7 +23101,13 @@
         <w:t xml:space="preserve">duly elected </w:t>
       </w:r>
       <w:r>
-        <w:t>Representative of the</w:t>
+        <w:t>Member</w:t>
+      </w:r>
+      <w:r>
+        <w:t xml:space="preserve"> of the</w:t>
+      </w:r>
+      <w:r>
+        <w:t xml:space="preserve"> House of</w:t>
       </w:r>
       <w:r>
         <w:t xml:space="preserve"> Commons</w:t>
@@ -23053,7 +23133,7 @@
       <w:pPr>
         <w:pStyle w:val="Heading2"/>
       </w:pPr>
-      <w:bookmarkStart w:id="124" w:name="_Toc166761167"/>
+      <w:bookmarkStart w:id="125" w:name="_Toc169172529"/>
       <w:r>
         <w:lastRenderedPageBreak/>
         <w:t>Oaths</w:t>
@@ -23064,7 +23144,7 @@
       <w:r>
         <w:t>Exclusion of Offices, etc.</w:t>
       </w:r>
-      <w:bookmarkEnd w:id="124"/>
+      <w:bookmarkEnd w:id="125"/>
     </w:p>
     <w:p>
       <w:pPr>
@@ -23075,14 +23155,14 @@
         </w:numPr>
         <w:ind w:left="360"/>
       </w:pPr>
-      <w:bookmarkStart w:id="125" w:name="_Toc166761168"/>
+      <w:bookmarkStart w:id="126" w:name="_Toc169172530"/>
       <w:r>
         <w:t xml:space="preserve">General </w:t>
       </w:r>
       <w:r>
         <w:t>Oaths of Office</w:t>
       </w:r>
-      <w:bookmarkEnd w:id="125"/>
+      <w:bookmarkEnd w:id="126"/>
     </w:p>
     <w:p>
       <w:pPr>
@@ -23298,15 +23378,7 @@
         <w:t>r</w:t>
       </w:r>
       <w:r>
-        <w:t xml:space="preserve">eservation whatsoever. </w:t>
-      </w:r>
-      <w:proofErr w:type="gramStart"/>
-      <w:r>
-        <w:t>So</w:t>
-      </w:r>
-      <w:proofErr w:type="gramEnd"/>
-      <w:r>
-        <w:t xml:space="preserve"> help me God.</w:t>
+        <w:t>eservation whatsoever. So help me God.</w:t>
       </w:r>
       <w:r>
         <w:t>”</w:t>
@@ -23328,15 +23400,7 @@
         <w:t xml:space="preserve">And any person chosen to </w:t>
       </w:r>
       <w:r>
-        <w:t xml:space="preserve">either of the places or offices aforesaid, </w:t>
-      </w:r>
-      <w:proofErr w:type="gramStart"/>
-      <w:r>
-        <w:t>and also</w:t>
-      </w:r>
-      <w:proofErr w:type="gramEnd"/>
-      <w:r>
-        <w:t xml:space="preserve"> any person</w:t>
+        <w:t>either of the places or offices aforesaid, and also any person</w:t>
       </w:r>
       <w:r>
         <w:t xml:space="preserve"> </w:t>
@@ -23437,15 +23501,7 @@
         <w:t>principle in the Succession of the Crown than Joint Declaration or Act of Parliament</w:t>
       </w:r>
       <w:r>
-        <w:t xml:space="preserve">. </w:t>
-      </w:r>
-      <w:proofErr w:type="gramStart"/>
-      <w:r>
-        <w:t>So</w:t>
-      </w:r>
-      <w:proofErr w:type="gramEnd"/>
-      <w:r>
-        <w:t xml:space="preserve"> help me God.</w:t>
+        <w:t>. So help me God.</w:t>
       </w:r>
       <w:r>
         <w:t>”</w:t>
@@ -23461,11 +23517,11 @@
         <w:pStyle w:val="ArticleHead"/>
         <w:ind w:hanging="720"/>
       </w:pPr>
-      <w:bookmarkStart w:id="126" w:name="_Toc166761169"/>
+      <w:bookmarkStart w:id="127" w:name="_Toc169172531"/>
       <w:r>
         <w:t>Election Master-General’s Oath</w:t>
       </w:r>
-      <w:bookmarkEnd w:id="126"/>
+      <w:bookmarkEnd w:id="127"/>
     </w:p>
     <w:p>
       <w:pPr>
@@ -23544,7 +23600,19 @@
         <w:t>to be directed for the electing of the</w:t>
       </w:r>
       <w:r>
-        <w:t xml:space="preserve"> Representatives of the Commons </w:t>
+        <w:t xml:space="preserve"> </w:t>
+      </w:r>
+      <w:r>
+        <w:t>Members</w:t>
+      </w:r>
+      <w:r>
+        <w:t xml:space="preserve"> of the</w:t>
+      </w:r>
+      <w:r>
+        <w:t xml:space="preserve"> House of</w:t>
+      </w:r>
+      <w:r>
+        <w:t xml:space="preserve"> Commons </w:t>
       </w:r>
       <w:r>
         <w:t>to appea</w:t>
@@ -23562,15 +23630,7 @@
         <w:t>. And I do solemnly swear that if it will be one Year since a Decree causing Session of Parliament to be holden, I will issue forth a Decree under the Great Seal of the Realm to cause a Session to be holden the following Monday.</w:t>
       </w:r>
       <w:r>
-        <w:t xml:space="preserve"> </w:t>
-      </w:r>
-      <w:proofErr w:type="gramStart"/>
-      <w:r>
-        <w:t>So</w:t>
-      </w:r>
-      <w:proofErr w:type="gramEnd"/>
-      <w:r>
-        <w:t xml:space="preserve"> help me God.</w:t>
+        <w:t xml:space="preserve"> So help me God.</w:t>
       </w:r>
       <w:r>
         <w:t>”</w:t>
@@ -23586,11 +23646,11 @@
         <w:pStyle w:val="ArticleHead"/>
         <w:ind w:hanging="720"/>
       </w:pPr>
-      <w:bookmarkStart w:id="127" w:name="_Toc166761170"/>
+      <w:bookmarkStart w:id="128" w:name="_Toc169172532"/>
       <w:r>
         <w:t>Oaths of Keepers of the Great Seal</w:t>
       </w:r>
-      <w:bookmarkEnd w:id="127"/>
+      <w:bookmarkEnd w:id="128"/>
     </w:p>
     <w:p>
       <w:pPr>
@@ -23629,15 +23689,7 @@
         <w:pStyle w:val="Quotation"/>
       </w:pPr>
       <w:r>
-        <w:t xml:space="preserve">“I, A. B., do solemnly swear, that I will protect the Great Seal of the Realm. And I do solemnly swear that, if it be required to the Crown or the Election Master-General (as the case may be) under such terms as Parliament may provide, I will grant temporary use to the official so requiring it. </w:t>
-      </w:r>
-      <w:proofErr w:type="gramStart"/>
-      <w:r>
-        <w:t>So</w:t>
-      </w:r>
-      <w:proofErr w:type="gramEnd"/>
-      <w:r>
-        <w:t xml:space="preserve"> help me God.”</w:t>
+        <w:t>“I, A. B., do solemnly swear, that I will protect the Great Seal of the Realm. And I do solemnly swear that, if it be required to the Crown or the Election Master-General (as the case may be) under such terms as Parliament may provide, I will grant temporary use to the official so requiring it. So help me God.”</w:t>
       </w:r>
     </w:p>
     <w:p>
@@ -23650,14 +23702,14 @@
         <w:pStyle w:val="ArticleHead"/>
         <w:ind w:hanging="720"/>
       </w:pPr>
-      <w:bookmarkStart w:id="128" w:name="_Toc166761171"/>
+      <w:bookmarkStart w:id="129" w:name="_Toc169172533"/>
       <w:r>
         <w:t>Oath of</w:t>
       </w:r>
       <w:r>
         <w:t xml:space="preserve"> the Crown</w:t>
       </w:r>
-      <w:bookmarkEnd w:id="128"/>
+      <w:bookmarkEnd w:id="129"/>
     </w:p>
     <w:p>
       <w:pPr>
@@ -23876,15 +23928,7 @@
         <w:t>aw do or shall appertain unto them or any of them.</w:t>
       </w:r>
       <w:r>
-        <w:t xml:space="preserve"> </w:t>
-      </w:r>
-      <w:proofErr w:type="gramStart"/>
-      <w:r>
-        <w:t>So</w:t>
-      </w:r>
-      <w:proofErr w:type="gramEnd"/>
-      <w:r>
-        <w:t xml:space="preserve"> help me God.</w:t>
+        <w:t xml:space="preserve"> So help me God.</w:t>
       </w:r>
       <w:r>
         <w:t>”</w:t>
@@ -23900,11 +23944,11 @@
         <w:pStyle w:val="ArticleHead"/>
         <w:ind w:hanging="720"/>
       </w:pPr>
-      <w:bookmarkStart w:id="129" w:name="_Toc166761172"/>
+      <w:bookmarkStart w:id="130" w:name="_Toc169172534"/>
       <w:r>
         <w:t>Option to affirm oaths</w:t>
       </w:r>
-      <w:bookmarkEnd w:id="129"/>
+      <w:bookmarkEnd w:id="130"/>
     </w:p>
     <w:p>
       <w:pPr>
@@ -23940,12 +23984,12 @@
         <w:pStyle w:val="ArticleHead"/>
         <w:ind w:hanging="720"/>
       </w:pPr>
-      <w:bookmarkStart w:id="130" w:name="_Toc166761173"/>
+      <w:bookmarkStart w:id="131" w:name="_Toc169172535"/>
       <w:r>
         <w:lastRenderedPageBreak/>
         <w:t>Incompatibility and Exclusion from Offices</w:t>
       </w:r>
-      <w:bookmarkEnd w:id="130"/>
+      <w:bookmarkEnd w:id="131"/>
     </w:p>
     <w:p>
       <w:pPr>
@@ -23999,10 +24043,16 @@
         <w:t xml:space="preserve">No </w:t>
       </w:r>
       <w:r>
-        <w:t>Representative</w:t>
-      </w:r>
-      <w:r>
-        <w:t xml:space="preserve"> of the Commons shall hold</w:t>
+        <w:t>Member</w:t>
+      </w:r>
+      <w:r>
+        <w:t xml:space="preserve"> of the</w:t>
+      </w:r>
+      <w:r>
+        <w:t xml:space="preserve"> House of</w:t>
+      </w:r>
+      <w:r>
+        <w:t xml:space="preserve"> Commons shall hold</w:t>
       </w:r>
       <w:r>
         <w:t xml:space="preserve"> </w:t>
@@ -24085,11 +24135,11 @@
         <w:pStyle w:val="ArticleHead"/>
         <w:ind w:hanging="720"/>
       </w:pPr>
-      <w:bookmarkStart w:id="131" w:name="_Toc166761174"/>
+      <w:bookmarkStart w:id="132" w:name="_Toc169172536"/>
       <w:r>
         <w:t>Declaration of the Act</w:t>
       </w:r>
-      <w:bookmarkEnd w:id="131"/>
+      <w:bookmarkEnd w:id="132"/>
     </w:p>
     <w:p>
       <w:pPr>
@@ -24145,9 +24195,11 @@
       <w:pPr>
         <w:pStyle w:val="Heading2"/>
       </w:pPr>
+      <w:bookmarkStart w:id="133" w:name="_Toc169172537"/>
       <w:r>
         <w:t>Schedules to which the Foregoing Act Refers to</w:t>
       </w:r>
+      <w:bookmarkEnd w:id="133"/>
     </w:p>
     <w:p>
       <w:pPr>
@@ -24158,9 +24210,11 @@
         </w:numPr>
         <w:ind w:hanging="720"/>
       </w:pPr>
+      <w:bookmarkStart w:id="134" w:name="_Toc169172538"/>
       <w:r>
         <w:t>Schedule (A)</w:t>
       </w:r>
+      <w:bookmarkEnd w:id="134"/>
     </w:p>
     <w:p>
       <w:pPr>

--- a/obsidian-notes/british-isles/british-constitution.docx
+++ b/obsidian-notes/british-isles/british-constitution.docx
@@ -19139,13 +19139,7 @@
         <w:pStyle w:val="ArticleEnumeration"/>
       </w:pPr>
       <w:r>
-        <w:t xml:space="preserve">Members of the House of Commons are the representatives not of the Grand Division from which they are elected, nor of the </w:t>
-      </w:r>
-      <w:r>
-        <w:t>County, City, Burgh, Town, or Cinque Port</w:t>
-      </w:r>
-      <w:r>
-        <w:t xml:space="preserve"> in which the Grand Division is located, but of the whole Commons. </w:t>
+        <w:t xml:space="preserve">Members of the House of Commons are the representatives not of the Grand Division from which they are elected, nor of the County, City, Burgh, Town, or Cinque Port in which the Grand Division is located, but of the whole Commons. </w:t>
       </w:r>
       <w:r>
         <w:br/>
@@ -19713,10 +19707,7 @@
         <w:t xml:space="preserve">The Supreme Court of Judicature shall draw up a list of </w:t>
       </w:r>
       <w:r>
-        <w:t>Peers of the Realm</w:t>
-      </w:r>
-      <w:r>
-        <w:t xml:space="preserve"> learned in the Law</w:t>
+        <w:t>Judges of Appeal on the soil of the British Isles</w:t>
       </w:r>
       <w:r>
         <w:t>;</w:t>
@@ -19746,19 +19737,31 @@
         <w:t xml:space="preserve">the Court shall select </w:t>
       </w:r>
       <w:r>
-        <w:t>fifty</w:t>
-      </w:r>
-      <w:r>
-        <w:t xml:space="preserve"> names by lot; and from this list the House of Commons shall strike fifteen names and the accused five</w:t>
+        <w:t>forty</w:t>
+      </w:r>
+      <w:r>
+        <w:t xml:space="preserve"> names by lot; and from this list the House of Commons shall strike </w:t>
+      </w:r>
+      <w:r>
+        <w:t>ten</w:t>
+      </w:r>
+      <w:r>
+        <w:t xml:space="preserve"> names and the accused five</w:t>
       </w:r>
       <w:r>
         <w:t xml:space="preserve">; and the </w:t>
       </w:r>
       <w:r>
-        <w:t>thirty</w:t>
-      </w:r>
-      <w:r>
-        <w:t xml:space="preserve"> remaining Peers shall, together with the Judges of the Supreme Court of Judicature, convene as a High Court for the Trial of Impeachment; and in the meantime the House of Commons shall draw up articles and appoint managers to prepare evidence and conduct proceedings on its behalf.</w:t>
+        <w:t>twenty-five</w:t>
+      </w:r>
+      <w:r>
+        <w:t xml:space="preserve"> remaining </w:t>
+      </w:r>
+      <w:r>
+        <w:t>Judges</w:t>
+      </w:r>
+      <w:r>
+        <w:t xml:space="preserve"> shall, together with the Judges of the Supreme Court of Judicature, convene as a High Court for the Trial of Impeachment; and in the meantime the House of Commons shall draw up articles and appoint managers to prepare evidence and conduct proceedings on its behalf.</w:t>
       </w:r>
       <w:r>
         <w:br/>

--- a/obsidian-notes/british-isles/british-constitution.docx
+++ b/obsidian-notes/british-isles/british-constitution.docx
@@ -777,7 +777,7 @@
         <w:rPr>
           <w:noProof/>
         </w:rPr>
-        <w:instrText xml:space="preserve"> PAGEREF _Toc169172406 \h </w:instrText>
+        <w:instrText xml:space="preserve"> PAGEREF _Toc169647413 \h </w:instrText>
       </w:r>
       <w:r>
         <w:rPr>
@@ -856,7 +856,7 @@
         <w:rPr>
           <w:noProof/>
         </w:rPr>
-        <w:instrText xml:space="preserve"> PAGEREF _Toc169172407 \h </w:instrText>
+        <w:instrText xml:space="preserve"> PAGEREF _Toc169647414 \h </w:instrText>
       </w:r>
       <w:r>
         <w:rPr>
@@ -938,7 +938,7 @@
         <w:rPr>
           <w:noProof/>
         </w:rPr>
-        <w:instrText xml:space="preserve"> PAGEREF _Toc169172408 \h </w:instrText>
+        <w:instrText xml:space="preserve"> PAGEREF _Toc169647415 \h </w:instrText>
       </w:r>
       <w:r>
         <w:rPr>
@@ -1020,7 +1020,7 @@
         <w:rPr>
           <w:noProof/>
         </w:rPr>
-        <w:instrText xml:space="preserve"> PAGEREF _Toc169172409 \h </w:instrText>
+        <w:instrText xml:space="preserve"> PAGEREF _Toc169647416 \h </w:instrText>
       </w:r>
       <w:r>
         <w:rPr>
@@ -1099,7 +1099,7 @@
         <w:rPr>
           <w:noProof/>
         </w:rPr>
-        <w:instrText xml:space="preserve"> PAGEREF _Toc169172410 \h </w:instrText>
+        <w:instrText xml:space="preserve"> PAGEREF _Toc169647417 \h </w:instrText>
       </w:r>
       <w:r>
         <w:rPr>
@@ -1181,7 +1181,7 @@
         <w:rPr>
           <w:noProof/>
         </w:rPr>
-        <w:instrText xml:space="preserve"> PAGEREF _Toc169172411 \h </w:instrText>
+        <w:instrText xml:space="preserve"> PAGEREF _Toc169647418 \h </w:instrText>
       </w:r>
       <w:r>
         <w:rPr>
@@ -1263,7 +1263,7 @@
         <w:rPr>
           <w:noProof/>
         </w:rPr>
-        <w:instrText xml:space="preserve"> PAGEREF _Toc169172412 \h </w:instrText>
+        <w:instrText xml:space="preserve"> PAGEREF _Toc169647419 \h </w:instrText>
       </w:r>
       <w:r>
         <w:rPr>
@@ -1345,7 +1345,7 @@
         <w:rPr>
           <w:noProof/>
         </w:rPr>
-        <w:instrText xml:space="preserve"> PAGEREF _Toc169172413 \h </w:instrText>
+        <w:instrText xml:space="preserve"> PAGEREF _Toc169647420 \h </w:instrText>
       </w:r>
       <w:r>
         <w:rPr>
@@ -1427,7 +1427,7 @@
         <w:rPr>
           <w:noProof/>
         </w:rPr>
-        <w:instrText xml:space="preserve"> PAGEREF _Toc169172414 \h </w:instrText>
+        <w:instrText xml:space="preserve"> PAGEREF _Toc169647421 \h </w:instrText>
       </w:r>
       <w:r>
         <w:rPr>
@@ -1509,7 +1509,7 @@
         <w:rPr>
           <w:noProof/>
         </w:rPr>
-        <w:instrText xml:space="preserve"> PAGEREF _Toc169172415 \h </w:instrText>
+        <w:instrText xml:space="preserve"> PAGEREF _Toc169647422 \h </w:instrText>
       </w:r>
       <w:r>
         <w:rPr>
@@ -1591,7 +1591,7 @@
         <w:rPr>
           <w:noProof/>
         </w:rPr>
-        <w:instrText xml:space="preserve"> PAGEREF _Toc169172416 \h </w:instrText>
+        <w:instrText xml:space="preserve"> PAGEREF _Toc169647423 \h </w:instrText>
       </w:r>
       <w:r>
         <w:rPr>
@@ -1670,7 +1670,7 @@
         <w:rPr>
           <w:noProof/>
         </w:rPr>
-        <w:instrText xml:space="preserve"> PAGEREF _Toc169172417 \h </w:instrText>
+        <w:instrText xml:space="preserve"> PAGEREF _Toc169647424 \h </w:instrText>
       </w:r>
       <w:r>
         <w:rPr>
@@ -1752,7 +1752,7 @@
         <w:rPr>
           <w:noProof/>
         </w:rPr>
-        <w:instrText xml:space="preserve"> PAGEREF _Toc169172418 \h </w:instrText>
+        <w:instrText xml:space="preserve"> PAGEREF _Toc169647425 \h </w:instrText>
       </w:r>
       <w:r>
         <w:rPr>
@@ -1834,7 +1834,7 @@
         <w:rPr>
           <w:noProof/>
         </w:rPr>
-        <w:instrText xml:space="preserve"> PAGEREF _Toc169172419 \h </w:instrText>
+        <w:instrText xml:space="preserve"> PAGEREF _Toc169647426 \h </w:instrText>
       </w:r>
       <w:r>
         <w:rPr>
@@ -1916,7 +1916,7 @@
         <w:rPr>
           <w:noProof/>
         </w:rPr>
-        <w:instrText xml:space="preserve"> PAGEREF _Toc169172420 \h </w:instrText>
+        <w:instrText xml:space="preserve"> PAGEREF _Toc169647427 \h </w:instrText>
       </w:r>
       <w:r>
         <w:rPr>
@@ -1998,7 +1998,7 @@
         <w:rPr>
           <w:noProof/>
         </w:rPr>
-        <w:instrText xml:space="preserve"> PAGEREF _Toc169172421 \h </w:instrText>
+        <w:instrText xml:space="preserve"> PAGEREF _Toc169647428 \h </w:instrText>
       </w:r>
       <w:r>
         <w:rPr>
@@ -2080,7 +2080,7 @@
         <w:rPr>
           <w:noProof/>
         </w:rPr>
-        <w:instrText xml:space="preserve"> PAGEREF _Toc169172422 \h </w:instrText>
+        <w:instrText xml:space="preserve"> PAGEREF _Toc169647429 \h </w:instrText>
       </w:r>
       <w:r>
         <w:rPr>
@@ -2162,7 +2162,7 @@
         <w:rPr>
           <w:noProof/>
         </w:rPr>
-        <w:instrText xml:space="preserve"> PAGEREF _Toc169172423 \h </w:instrText>
+        <w:instrText xml:space="preserve"> PAGEREF _Toc169647430 \h </w:instrText>
       </w:r>
       <w:r>
         <w:rPr>
@@ -2244,7 +2244,7 @@
         <w:rPr>
           <w:noProof/>
         </w:rPr>
-        <w:instrText xml:space="preserve"> PAGEREF _Toc169172424 \h </w:instrText>
+        <w:instrText xml:space="preserve"> PAGEREF _Toc169647431 \h </w:instrText>
       </w:r>
       <w:r>
         <w:rPr>
@@ -2326,7 +2326,7 @@
         <w:rPr>
           <w:noProof/>
         </w:rPr>
-        <w:instrText xml:space="preserve"> PAGEREF _Toc169172425 \h </w:instrText>
+        <w:instrText xml:space="preserve"> PAGEREF _Toc169647432 \h </w:instrText>
       </w:r>
       <w:r>
         <w:rPr>
@@ -2405,7 +2405,7 @@
         <w:rPr>
           <w:noProof/>
         </w:rPr>
-        <w:instrText xml:space="preserve"> PAGEREF _Toc169172426 \h </w:instrText>
+        <w:instrText xml:space="preserve"> PAGEREF _Toc169647433 \h </w:instrText>
       </w:r>
       <w:r>
         <w:rPr>
@@ -2487,7 +2487,7 @@
         <w:rPr>
           <w:noProof/>
         </w:rPr>
-        <w:instrText xml:space="preserve"> PAGEREF _Toc169172427 \h </w:instrText>
+        <w:instrText xml:space="preserve"> PAGEREF _Toc169647434 \h </w:instrText>
       </w:r>
       <w:r>
         <w:rPr>
@@ -2569,7 +2569,7 @@
         <w:rPr>
           <w:noProof/>
         </w:rPr>
-        <w:instrText xml:space="preserve"> PAGEREF _Toc169172428 \h </w:instrText>
+        <w:instrText xml:space="preserve"> PAGEREF _Toc169647435 \h </w:instrText>
       </w:r>
       <w:r>
         <w:rPr>
@@ -2648,7 +2648,7 @@
         <w:rPr>
           <w:noProof/>
         </w:rPr>
-        <w:instrText xml:space="preserve"> PAGEREF _Toc169172429 \h </w:instrText>
+        <w:instrText xml:space="preserve"> PAGEREF _Toc169647436 \h </w:instrText>
       </w:r>
       <w:r>
         <w:rPr>
@@ -2730,7 +2730,7 @@
         <w:rPr>
           <w:noProof/>
         </w:rPr>
-        <w:instrText xml:space="preserve"> PAGEREF _Toc169172430 \h </w:instrText>
+        <w:instrText xml:space="preserve"> PAGEREF _Toc169647437 \h </w:instrText>
       </w:r>
       <w:r>
         <w:rPr>
@@ -2812,7 +2812,7 @@
         <w:rPr>
           <w:noProof/>
         </w:rPr>
-        <w:instrText xml:space="preserve"> PAGEREF _Toc169172431 \h </w:instrText>
+        <w:instrText xml:space="preserve"> PAGEREF _Toc169647438 \h </w:instrText>
       </w:r>
       <w:r>
         <w:rPr>
@@ -2894,7 +2894,7 @@
         <w:rPr>
           <w:noProof/>
         </w:rPr>
-        <w:instrText xml:space="preserve"> PAGEREF _Toc169172432 \h </w:instrText>
+        <w:instrText xml:space="preserve"> PAGEREF _Toc169647439 \h </w:instrText>
       </w:r>
       <w:r>
         <w:rPr>
@@ -2976,7 +2976,7 @@
         <w:rPr>
           <w:noProof/>
         </w:rPr>
-        <w:instrText xml:space="preserve"> PAGEREF _Toc169172433 \h </w:instrText>
+        <w:instrText xml:space="preserve"> PAGEREF _Toc169647440 \h </w:instrText>
       </w:r>
       <w:r>
         <w:rPr>
@@ -3058,7 +3058,7 @@
         <w:rPr>
           <w:noProof/>
         </w:rPr>
-        <w:instrText xml:space="preserve"> PAGEREF _Toc169172434 \h </w:instrText>
+        <w:instrText xml:space="preserve"> PAGEREF _Toc169647441 \h </w:instrText>
       </w:r>
       <w:r>
         <w:rPr>
@@ -3140,7 +3140,7 @@
         <w:rPr>
           <w:noProof/>
         </w:rPr>
-        <w:instrText xml:space="preserve"> PAGEREF _Toc169172435 \h </w:instrText>
+        <w:instrText xml:space="preserve"> PAGEREF _Toc169647442 \h </w:instrText>
       </w:r>
       <w:r>
         <w:rPr>
@@ -3222,7 +3222,7 @@
         <w:rPr>
           <w:noProof/>
         </w:rPr>
-        <w:instrText xml:space="preserve"> PAGEREF _Toc169172436 \h </w:instrText>
+        <w:instrText xml:space="preserve"> PAGEREF _Toc169647443 \h </w:instrText>
       </w:r>
       <w:r>
         <w:rPr>
@@ -3304,7 +3304,7 @@
         <w:rPr>
           <w:noProof/>
         </w:rPr>
-        <w:instrText xml:space="preserve"> PAGEREF _Toc169172437 \h </w:instrText>
+        <w:instrText xml:space="preserve"> PAGEREF _Toc169647444 \h </w:instrText>
       </w:r>
       <w:r>
         <w:rPr>
@@ -3387,7 +3387,7 @@
         <w:rPr>
           <w:noProof/>
         </w:rPr>
-        <w:instrText xml:space="preserve"> PAGEREF _Toc169172438 \h </w:instrText>
+        <w:instrText xml:space="preserve"> PAGEREF _Toc169647445 \h </w:instrText>
       </w:r>
       <w:r>
         <w:rPr>
@@ -3469,7 +3469,7 @@
         <w:rPr>
           <w:noProof/>
         </w:rPr>
-        <w:instrText xml:space="preserve"> PAGEREF _Toc169172439 \h </w:instrText>
+        <w:instrText xml:space="preserve"> PAGEREF _Toc169647446 \h </w:instrText>
       </w:r>
       <w:r>
         <w:rPr>
@@ -3551,7 +3551,7 @@
         <w:rPr>
           <w:noProof/>
         </w:rPr>
-        <w:instrText xml:space="preserve"> PAGEREF _Toc169172440 \h </w:instrText>
+        <w:instrText xml:space="preserve"> PAGEREF _Toc169647447 \h </w:instrText>
       </w:r>
       <w:r>
         <w:rPr>
@@ -3633,7 +3633,7 @@
         <w:rPr>
           <w:noProof/>
         </w:rPr>
-        <w:instrText xml:space="preserve"> PAGEREF _Toc169172441 \h </w:instrText>
+        <w:instrText xml:space="preserve"> PAGEREF _Toc169647448 \h </w:instrText>
       </w:r>
       <w:r>
         <w:rPr>
@@ -3715,7 +3715,7 @@
         <w:rPr>
           <w:noProof/>
         </w:rPr>
-        <w:instrText xml:space="preserve"> PAGEREF _Toc169172442 \h </w:instrText>
+        <w:instrText xml:space="preserve"> PAGEREF _Toc169647449 \h </w:instrText>
       </w:r>
       <w:r>
         <w:rPr>
@@ -3794,7 +3794,7 @@
         <w:rPr>
           <w:noProof/>
         </w:rPr>
-        <w:instrText xml:space="preserve"> PAGEREF _Toc169172443 \h </w:instrText>
+        <w:instrText xml:space="preserve"> PAGEREF _Toc169647450 \h </w:instrText>
       </w:r>
       <w:r>
         <w:rPr>
@@ -3876,7 +3876,7 @@
         <w:rPr>
           <w:noProof/>
         </w:rPr>
-        <w:instrText xml:space="preserve"> PAGEREF _Toc169172444 \h </w:instrText>
+        <w:instrText xml:space="preserve"> PAGEREF _Toc169647451 \h </w:instrText>
       </w:r>
       <w:r>
         <w:rPr>
@@ -3958,7 +3958,7 @@
         <w:rPr>
           <w:noProof/>
         </w:rPr>
-        <w:instrText xml:space="preserve"> PAGEREF _Toc169172445 \h </w:instrText>
+        <w:instrText xml:space="preserve"> PAGEREF _Toc169647452 \h </w:instrText>
       </w:r>
       <w:r>
         <w:rPr>
@@ -4040,7 +4040,7 @@
         <w:rPr>
           <w:noProof/>
         </w:rPr>
-        <w:instrText xml:space="preserve"> PAGEREF _Toc169172446 \h </w:instrText>
+        <w:instrText xml:space="preserve"> PAGEREF _Toc169647453 \h </w:instrText>
       </w:r>
       <w:r>
         <w:rPr>
@@ -4122,7 +4122,7 @@
         <w:rPr>
           <w:noProof/>
         </w:rPr>
-        <w:instrText xml:space="preserve"> PAGEREF _Toc169172447 \h </w:instrText>
+        <w:instrText xml:space="preserve"> PAGEREF _Toc169647454 \h </w:instrText>
       </w:r>
       <w:r>
         <w:rPr>
@@ -4204,7 +4204,7 @@
         <w:rPr>
           <w:noProof/>
         </w:rPr>
-        <w:instrText xml:space="preserve"> PAGEREF _Toc169172448 \h </w:instrText>
+        <w:instrText xml:space="preserve"> PAGEREF _Toc169647455 \h </w:instrText>
       </w:r>
       <w:r>
         <w:rPr>
@@ -4286,7 +4286,7 @@
         <w:rPr>
           <w:noProof/>
         </w:rPr>
-        <w:instrText xml:space="preserve"> PAGEREF _Toc169172449 \h </w:instrText>
+        <w:instrText xml:space="preserve"> PAGEREF _Toc169647456 \h </w:instrText>
       </w:r>
       <w:r>
         <w:rPr>
@@ -4368,7 +4368,7 @@
         <w:rPr>
           <w:noProof/>
         </w:rPr>
-        <w:instrText xml:space="preserve"> PAGEREF _Toc169172450 \h </w:instrText>
+        <w:instrText xml:space="preserve"> PAGEREF _Toc169647457 \h </w:instrText>
       </w:r>
       <w:r>
         <w:rPr>
@@ -4450,7 +4450,7 @@
         <w:rPr>
           <w:noProof/>
         </w:rPr>
-        <w:instrText xml:space="preserve"> PAGEREF _Toc169172451 \h </w:instrText>
+        <w:instrText xml:space="preserve"> PAGEREF _Toc169647458 \h </w:instrText>
       </w:r>
       <w:r>
         <w:rPr>
@@ -4532,7 +4532,7 @@
         <w:rPr>
           <w:noProof/>
         </w:rPr>
-        <w:instrText xml:space="preserve"> PAGEREF _Toc169172452 \h </w:instrText>
+        <w:instrText xml:space="preserve"> PAGEREF _Toc169647459 \h </w:instrText>
       </w:r>
       <w:r>
         <w:rPr>
@@ -4614,7 +4614,7 @@
         <w:rPr>
           <w:noProof/>
         </w:rPr>
-        <w:instrText xml:space="preserve"> PAGEREF _Toc169172453 \h </w:instrText>
+        <w:instrText xml:space="preserve"> PAGEREF _Toc169647460 \h </w:instrText>
       </w:r>
       <w:r>
         <w:rPr>
@@ -4696,7 +4696,7 @@
         <w:rPr>
           <w:noProof/>
         </w:rPr>
-        <w:instrText xml:space="preserve"> PAGEREF _Toc169172454 \h </w:instrText>
+        <w:instrText xml:space="preserve"> PAGEREF _Toc169647461 \h </w:instrText>
       </w:r>
       <w:r>
         <w:rPr>
@@ -4778,7 +4778,7 @@
         <w:rPr>
           <w:noProof/>
         </w:rPr>
-        <w:instrText xml:space="preserve"> PAGEREF _Toc169172455 \h </w:instrText>
+        <w:instrText xml:space="preserve"> PAGEREF _Toc169647462 \h </w:instrText>
       </w:r>
       <w:r>
         <w:rPr>
@@ -4860,7 +4860,7 @@
         <w:rPr>
           <w:noProof/>
         </w:rPr>
-        <w:instrText xml:space="preserve"> PAGEREF _Toc169172456 \h </w:instrText>
+        <w:instrText xml:space="preserve"> PAGEREF _Toc169647463 \h </w:instrText>
       </w:r>
       <w:r>
         <w:rPr>
@@ -4942,7 +4942,7 @@
         <w:rPr>
           <w:noProof/>
         </w:rPr>
-        <w:instrText xml:space="preserve"> PAGEREF _Toc169172457 \h </w:instrText>
+        <w:instrText xml:space="preserve"> PAGEREF _Toc169647464 \h </w:instrText>
       </w:r>
       <w:r>
         <w:rPr>
@@ -5024,7 +5024,7 @@
         <w:rPr>
           <w:noProof/>
         </w:rPr>
-        <w:instrText xml:space="preserve"> PAGEREF _Toc169172458 \h </w:instrText>
+        <w:instrText xml:space="preserve"> PAGEREF _Toc169647465 \h </w:instrText>
       </w:r>
       <w:r>
         <w:rPr>
@@ -5106,7 +5106,7 @@
         <w:rPr>
           <w:noProof/>
         </w:rPr>
-        <w:instrText xml:space="preserve"> PAGEREF _Toc169172459 \h </w:instrText>
+        <w:instrText xml:space="preserve"> PAGEREF _Toc169647466 \h </w:instrText>
       </w:r>
       <w:r>
         <w:rPr>
@@ -5188,7 +5188,7 @@
         <w:rPr>
           <w:noProof/>
         </w:rPr>
-        <w:instrText xml:space="preserve"> PAGEREF _Toc169172460 \h </w:instrText>
+        <w:instrText xml:space="preserve"> PAGEREF _Toc169647467 \h </w:instrText>
       </w:r>
       <w:r>
         <w:rPr>
@@ -5267,7 +5267,7 @@
         <w:rPr>
           <w:noProof/>
         </w:rPr>
-        <w:instrText xml:space="preserve"> PAGEREF _Toc169172461 \h </w:instrText>
+        <w:instrText xml:space="preserve"> PAGEREF _Toc169647468 \h </w:instrText>
       </w:r>
       <w:r>
         <w:rPr>
@@ -5349,7 +5349,7 @@
         <w:rPr>
           <w:noProof/>
         </w:rPr>
-        <w:instrText xml:space="preserve"> PAGEREF _Toc169172462 \h </w:instrText>
+        <w:instrText xml:space="preserve"> PAGEREF _Toc169647469 \h </w:instrText>
       </w:r>
       <w:r>
         <w:rPr>
@@ -5431,7 +5431,7 @@
         <w:rPr>
           <w:noProof/>
         </w:rPr>
-        <w:instrText xml:space="preserve"> PAGEREF _Toc169172463 \h </w:instrText>
+        <w:instrText xml:space="preserve"> PAGEREF _Toc169647470 \h </w:instrText>
       </w:r>
       <w:r>
         <w:rPr>
@@ -5513,7 +5513,7 @@
         <w:rPr>
           <w:noProof/>
         </w:rPr>
-        <w:instrText xml:space="preserve"> PAGEREF _Toc169172464 \h </w:instrText>
+        <w:instrText xml:space="preserve"> PAGEREF _Toc169647471 \h </w:instrText>
       </w:r>
       <w:r>
         <w:rPr>
@@ -5592,7 +5592,7 @@
         <w:rPr>
           <w:noProof/>
         </w:rPr>
-        <w:instrText xml:space="preserve"> PAGEREF _Toc169172465 \h </w:instrText>
+        <w:instrText xml:space="preserve"> PAGEREF _Toc169647472 \h </w:instrText>
       </w:r>
       <w:r>
         <w:rPr>
@@ -5674,7 +5674,7 @@
         <w:rPr>
           <w:noProof/>
         </w:rPr>
-        <w:instrText xml:space="preserve"> PAGEREF _Toc169172466 \h </w:instrText>
+        <w:instrText xml:space="preserve"> PAGEREF _Toc169647473 \h </w:instrText>
       </w:r>
       <w:r>
         <w:rPr>
@@ -5756,7 +5756,7 @@
         <w:rPr>
           <w:noProof/>
         </w:rPr>
-        <w:instrText xml:space="preserve"> PAGEREF _Toc169172467 \h </w:instrText>
+        <w:instrText xml:space="preserve"> PAGEREF _Toc169647474 \h </w:instrText>
       </w:r>
       <w:r>
         <w:rPr>
@@ -5838,7 +5838,7 @@
         <w:rPr>
           <w:noProof/>
         </w:rPr>
-        <w:instrText xml:space="preserve"> PAGEREF _Toc169172468 \h </w:instrText>
+        <w:instrText xml:space="preserve"> PAGEREF _Toc169647475 \h </w:instrText>
       </w:r>
       <w:r>
         <w:rPr>
@@ -5920,7 +5920,7 @@
         <w:rPr>
           <w:noProof/>
         </w:rPr>
-        <w:instrText xml:space="preserve"> PAGEREF _Toc169172469 \h </w:instrText>
+        <w:instrText xml:space="preserve"> PAGEREF _Toc169647476 \h </w:instrText>
       </w:r>
       <w:r>
         <w:rPr>
@@ -6002,7 +6002,7 @@
         <w:rPr>
           <w:noProof/>
         </w:rPr>
-        <w:instrText xml:space="preserve"> PAGEREF _Toc169172470 \h </w:instrText>
+        <w:instrText xml:space="preserve"> PAGEREF _Toc169647477 \h </w:instrText>
       </w:r>
       <w:r>
         <w:rPr>
@@ -6085,7 +6085,7 @@
         <w:rPr>
           <w:noProof/>
         </w:rPr>
-        <w:instrText xml:space="preserve"> PAGEREF _Toc169172471 \h </w:instrText>
+        <w:instrText xml:space="preserve"> PAGEREF _Toc169647478 \h </w:instrText>
       </w:r>
       <w:r>
         <w:rPr>
@@ -6167,7 +6167,7 @@
         <w:rPr>
           <w:noProof/>
         </w:rPr>
-        <w:instrText xml:space="preserve"> PAGEREF _Toc169172472 \h </w:instrText>
+        <w:instrText xml:space="preserve"> PAGEREF _Toc169647479 \h </w:instrText>
       </w:r>
       <w:r>
         <w:rPr>
@@ -6246,7 +6246,7 @@
         <w:rPr>
           <w:noProof/>
         </w:rPr>
-        <w:instrText xml:space="preserve"> PAGEREF _Toc169172473 \h </w:instrText>
+        <w:instrText xml:space="preserve"> PAGEREF _Toc169647480 \h </w:instrText>
       </w:r>
       <w:r>
         <w:rPr>
@@ -6328,7 +6328,7 @@
         <w:rPr>
           <w:noProof/>
         </w:rPr>
-        <w:instrText xml:space="preserve"> PAGEREF _Toc169172474 \h </w:instrText>
+        <w:instrText xml:space="preserve"> PAGEREF _Toc169647481 \h </w:instrText>
       </w:r>
       <w:r>
         <w:rPr>
@@ -6410,7 +6410,7 @@
         <w:rPr>
           <w:noProof/>
         </w:rPr>
-        <w:instrText xml:space="preserve"> PAGEREF _Toc169172475 \h </w:instrText>
+        <w:instrText xml:space="preserve"> PAGEREF _Toc169647482 \h </w:instrText>
       </w:r>
       <w:r>
         <w:rPr>
@@ -6492,7 +6492,7 @@
         <w:rPr>
           <w:noProof/>
         </w:rPr>
-        <w:instrText xml:space="preserve"> PAGEREF _Toc169172476 \h </w:instrText>
+        <w:instrText xml:space="preserve"> PAGEREF _Toc169647483 \h </w:instrText>
       </w:r>
       <w:r>
         <w:rPr>
@@ -6574,7 +6574,7 @@
         <w:rPr>
           <w:noProof/>
         </w:rPr>
-        <w:instrText xml:space="preserve"> PAGEREF _Toc169172477 \h </w:instrText>
+        <w:instrText xml:space="preserve"> PAGEREF _Toc169647484 \h </w:instrText>
       </w:r>
       <w:r>
         <w:rPr>
@@ -6656,7 +6656,7 @@
         <w:rPr>
           <w:noProof/>
         </w:rPr>
-        <w:instrText xml:space="preserve"> PAGEREF _Toc169172478 \h </w:instrText>
+        <w:instrText xml:space="preserve"> PAGEREF _Toc169647485 \h </w:instrText>
       </w:r>
       <w:r>
         <w:rPr>
@@ -6738,7 +6738,7 @@
         <w:rPr>
           <w:noProof/>
         </w:rPr>
-        <w:instrText xml:space="preserve"> PAGEREF _Toc169172479 \h </w:instrText>
+        <w:instrText xml:space="preserve"> PAGEREF _Toc169647486 \h </w:instrText>
       </w:r>
       <w:r>
         <w:rPr>
@@ -6817,7 +6817,7 @@
         <w:rPr>
           <w:noProof/>
         </w:rPr>
-        <w:instrText xml:space="preserve"> PAGEREF _Toc169172480 \h </w:instrText>
+        <w:instrText xml:space="preserve"> PAGEREF _Toc169647487 \h </w:instrText>
       </w:r>
       <w:r>
         <w:rPr>
@@ -6899,7 +6899,7 @@
         <w:rPr>
           <w:noProof/>
         </w:rPr>
-        <w:instrText xml:space="preserve"> PAGEREF _Toc169172481 \h </w:instrText>
+        <w:instrText xml:space="preserve"> PAGEREF _Toc169647488 \h </w:instrText>
       </w:r>
       <w:r>
         <w:rPr>
@@ -6981,7 +6981,7 @@
         <w:rPr>
           <w:noProof/>
         </w:rPr>
-        <w:instrText xml:space="preserve"> PAGEREF _Toc169172482 \h </w:instrText>
+        <w:instrText xml:space="preserve"> PAGEREF _Toc169647489 \h </w:instrText>
       </w:r>
       <w:r>
         <w:rPr>
@@ -7063,7 +7063,7 @@
         <w:rPr>
           <w:noProof/>
         </w:rPr>
-        <w:instrText xml:space="preserve"> PAGEREF _Toc169172483 \h </w:instrText>
+        <w:instrText xml:space="preserve"> PAGEREF _Toc169647490 \h </w:instrText>
       </w:r>
       <w:r>
         <w:rPr>
@@ -7145,7 +7145,7 @@
         <w:rPr>
           <w:noProof/>
         </w:rPr>
-        <w:instrText xml:space="preserve"> PAGEREF _Toc169172484 \h </w:instrText>
+        <w:instrText xml:space="preserve"> PAGEREF _Toc169647491 \h </w:instrText>
       </w:r>
       <w:r>
         <w:rPr>
@@ -7224,7 +7224,7 @@
         <w:rPr>
           <w:noProof/>
         </w:rPr>
-        <w:instrText xml:space="preserve"> PAGEREF _Toc169172485 \h </w:instrText>
+        <w:instrText xml:space="preserve"> PAGEREF _Toc169647492 \h </w:instrText>
       </w:r>
       <w:r>
         <w:rPr>
@@ -7306,7 +7306,7 @@
         <w:rPr>
           <w:noProof/>
         </w:rPr>
-        <w:instrText xml:space="preserve"> PAGEREF _Toc169172486 \h </w:instrText>
+        <w:instrText xml:space="preserve"> PAGEREF _Toc169647493 \h </w:instrText>
       </w:r>
       <w:r>
         <w:rPr>
@@ -7388,7 +7388,7 @@
         <w:rPr>
           <w:noProof/>
         </w:rPr>
-        <w:instrText xml:space="preserve"> PAGEREF _Toc169172487 \h </w:instrText>
+        <w:instrText xml:space="preserve"> PAGEREF _Toc169647494 \h </w:instrText>
       </w:r>
       <w:r>
         <w:rPr>
@@ -7470,7 +7470,7 @@
         <w:rPr>
           <w:noProof/>
         </w:rPr>
-        <w:instrText xml:space="preserve"> PAGEREF _Toc169172488 \h </w:instrText>
+        <w:instrText xml:space="preserve"> PAGEREF _Toc169647495 \h </w:instrText>
       </w:r>
       <w:r>
         <w:rPr>
@@ -7552,7 +7552,7 @@
         <w:rPr>
           <w:noProof/>
         </w:rPr>
-        <w:instrText xml:space="preserve"> PAGEREF _Toc169172489 \h </w:instrText>
+        <w:instrText xml:space="preserve"> PAGEREF _Toc169647496 \h </w:instrText>
       </w:r>
       <w:r>
         <w:rPr>
@@ -7631,7 +7631,7 @@
         <w:rPr>
           <w:noProof/>
         </w:rPr>
-        <w:instrText xml:space="preserve"> PAGEREF _Toc169172490 \h </w:instrText>
+        <w:instrText xml:space="preserve"> PAGEREF _Toc169647497 \h </w:instrText>
       </w:r>
       <w:r>
         <w:rPr>
@@ -7710,7 +7710,7 @@
         <w:rPr>
           <w:noProof/>
         </w:rPr>
-        <w:instrText xml:space="preserve"> PAGEREF _Toc169172491 \h </w:instrText>
+        <w:instrText xml:space="preserve"> PAGEREF _Toc169647498 \h </w:instrText>
       </w:r>
       <w:r>
         <w:rPr>
@@ -7792,7 +7792,7 @@
         <w:rPr>
           <w:noProof/>
         </w:rPr>
-        <w:instrText xml:space="preserve"> PAGEREF _Toc169172492 \h </w:instrText>
+        <w:instrText xml:space="preserve"> PAGEREF _Toc169647499 \h </w:instrText>
       </w:r>
       <w:r>
         <w:rPr>
@@ -7874,7 +7874,7 @@
         <w:rPr>
           <w:noProof/>
         </w:rPr>
-        <w:instrText xml:space="preserve"> PAGEREF _Toc169172493 \h </w:instrText>
+        <w:instrText xml:space="preserve"> PAGEREF _Toc169647500 \h </w:instrText>
       </w:r>
       <w:r>
         <w:rPr>
@@ -7956,7 +7956,7 @@
         <w:rPr>
           <w:noProof/>
         </w:rPr>
-        <w:instrText xml:space="preserve"> PAGEREF _Toc169172494 \h </w:instrText>
+        <w:instrText xml:space="preserve"> PAGEREF _Toc169647501 \h </w:instrText>
       </w:r>
       <w:r>
         <w:rPr>
@@ -8038,7 +8038,7 @@
         <w:rPr>
           <w:noProof/>
         </w:rPr>
-        <w:instrText xml:space="preserve"> PAGEREF _Toc169172495 \h </w:instrText>
+        <w:instrText xml:space="preserve"> PAGEREF _Toc169647502 \h </w:instrText>
       </w:r>
       <w:r>
         <w:rPr>
@@ -8120,7 +8120,7 @@
         <w:rPr>
           <w:noProof/>
         </w:rPr>
-        <w:instrText xml:space="preserve"> PAGEREF _Toc169172496 \h </w:instrText>
+        <w:instrText xml:space="preserve"> PAGEREF _Toc169647503 \h </w:instrText>
       </w:r>
       <w:r>
         <w:rPr>
@@ -8202,7 +8202,7 @@
         <w:rPr>
           <w:noProof/>
         </w:rPr>
-        <w:instrText xml:space="preserve"> PAGEREF _Toc169172497 \h </w:instrText>
+        <w:instrText xml:space="preserve"> PAGEREF _Toc169647504 \h </w:instrText>
       </w:r>
       <w:r>
         <w:rPr>
@@ -8284,7 +8284,7 @@
         <w:rPr>
           <w:noProof/>
         </w:rPr>
-        <w:instrText xml:space="preserve"> PAGEREF _Toc169172498 \h </w:instrText>
+        <w:instrText xml:space="preserve"> PAGEREF _Toc169647505 \h </w:instrText>
       </w:r>
       <w:r>
         <w:rPr>
@@ -8366,7 +8366,7 @@
         <w:rPr>
           <w:noProof/>
         </w:rPr>
-        <w:instrText xml:space="preserve"> PAGEREF _Toc169172499 \h </w:instrText>
+        <w:instrText xml:space="preserve"> PAGEREF _Toc169647506 \h </w:instrText>
       </w:r>
       <w:r>
         <w:rPr>
@@ -8448,7 +8448,7 @@
         <w:rPr>
           <w:noProof/>
         </w:rPr>
-        <w:instrText xml:space="preserve"> PAGEREF _Toc169172500 \h </w:instrText>
+        <w:instrText xml:space="preserve"> PAGEREF _Toc169647507 \h </w:instrText>
       </w:r>
       <w:r>
         <w:rPr>
@@ -8530,7 +8530,7 @@
         <w:rPr>
           <w:noProof/>
         </w:rPr>
-        <w:instrText xml:space="preserve"> PAGEREF _Toc169172501 \h </w:instrText>
+        <w:instrText xml:space="preserve"> PAGEREF _Toc169647508 \h </w:instrText>
       </w:r>
       <w:r>
         <w:rPr>
@@ -8612,7 +8612,7 @@
         <w:rPr>
           <w:noProof/>
         </w:rPr>
-        <w:instrText xml:space="preserve"> PAGEREF _Toc169172502 \h </w:instrText>
+        <w:instrText xml:space="preserve"> PAGEREF _Toc169647509 \h </w:instrText>
       </w:r>
       <w:r>
         <w:rPr>
@@ -8694,7 +8694,7 @@
         <w:rPr>
           <w:noProof/>
         </w:rPr>
-        <w:instrText xml:space="preserve"> PAGEREF _Toc169172503 \h </w:instrText>
+        <w:instrText xml:space="preserve"> PAGEREF _Toc169647510 \h </w:instrText>
       </w:r>
       <w:r>
         <w:rPr>
@@ -8759,7 +8759,7 @@
         <w:rPr>
           <w:noProof/>
         </w:rPr>
-        <w:t>Acts of Attainder and Pains and Penalties</w:t>
+        <w:t>Commons prosecution</w:t>
       </w:r>
       <w:r>
         <w:rPr>
@@ -8777,7 +8777,7 @@
         <w:rPr>
           <w:noProof/>
         </w:rPr>
-        <w:instrText xml:space="preserve"> PAGEREF _Toc169172504 \h </w:instrText>
+        <w:instrText xml:space="preserve"> PAGEREF _Toc169647511 \h </w:instrText>
       </w:r>
       <w:r>
         <w:rPr>
@@ -8805,7 +8805,10 @@
     </w:p>
     <w:p>
       <w:pPr>
-        <w:pStyle w:val="TOC2"/>
+        <w:pStyle w:val="TOC3"/>
+        <w:tabs>
+          <w:tab w:val="left" w:pos="1680"/>
+        </w:tabs>
         <w:rPr>
           <w:rFonts w:asciiTheme="minorHAnsi" w:eastAsiaTheme="minorEastAsia" w:hAnsiTheme="minorHAnsi"/>
           <w:noProof/>
@@ -8820,7 +8823,7 @@
         <w:rPr>
           <w:noProof/>
         </w:rPr>
-        <w:t>Sec. 2.</w:t>
+        <w:t>Article 14</w:t>
       </w:r>
       <w:r>
         <w:rPr>
@@ -8838,7 +8841,7 @@
         <w:rPr>
           <w:noProof/>
         </w:rPr>
-        <w:t>The Crown</w:t>
+        <w:t>Acts of Attainder and Pains and Penalties</w:t>
       </w:r>
       <w:r>
         <w:rPr>
@@ -8856,7 +8859,7 @@
         <w:rPr>
           <w:noProof/>
         </w:rPr>
-        <w:instrText xml:space="preserve"> PAGEREF _Toc169172505 \h </w:instrText>
+        <w:instrText xml:space="preserve"> PAGEREF _Toc169647512 \h </w:instrText>
       </w:r>
       <w:r>
         <w:rPr>
@@ -8873,7 +8876,7 @@
         <w:rPr>
           <w:noProof/>
         </w:rPr>
-        <w:t>26</w:t>
+        <w:t>25</w:t>
       </w:r>
       <w:r>
         <w:rPr>
@@ -8884,10 +8887,7 @@
     </w:p>
     <w:p>
       <w:pPr>
-        <w:pStyle w:val="TOC3"/>
-        <w:tabs>
-          <w:tab w:val="left" w:pos="1680"/>
-        </w:tabs>
+        <w:pStyle w:val="TOC2"/>
         <w:rPr>
           <w:rFonts w:asciiTheme="minorHAnsi" w:eastAsiaTheme="minorEastAsia" w:hAnsiTheme="minorHAnsi"/>
           <w:noProof/>
@@ -8902,7 +8902,7 @@
         <w:rPr>
           <w:noProof/>
         </w:rPr>
-        <w:t>Article 1</w:t>
+        <w:t>Sec. 2.</w:t>
       </w:r>
       <w:r>
         <w:rPr>
@@ -8920,7 +8920,7 @@
         <w:rPr>
           <w:noProof/>
         </w:rPr>
-        <w:t>Vestment of the Crown</w:t>
+        <w:t>The Crown</w:t>
       </w:r>
       <w:r>
         <w:rPr>
@@ -8938,7 +8938,7 @@
         <w:rPr>
           <w:noProof/>
         </w:rPr>
-        <w:instrText xml:space="preserve"> PAGEREF _Toc169172506 \h </w:instrText>
+        <w:instrText xml:space="preserve"> PAGEREF _Toc169647513 \h </w:instrText>
       </w:r>
       <w:r>
         <w:rPr>
@@ -8984,7 +8984,7 @@
         <w:rPr>
           <w:noProof/>
         </w:rPr>
-        <w:t>Article 2</w:t>
+        <w:t>Article 1</w:t>
       </w:r>
       <w:r>
         <w:rPr>
@@ -9002,7 +9002,7 @@
         <w:rPr>
           <w:noProof/>
         </w:rPr>
-        <w:t>Prerogative of the Crown</w:t>
+        <w:t>Vestment of the Crown</w:t>
       </w:r>
       <w:r>
         <w:rPr>
@@ -9020,7 +9020,7 @@
         <w:rPr>
           <w:noProof/>
         </w:rPr>
-        <w:instrText xml:space="preserve"> PAGEREF _Toc169172507 \h </w:instrText>
+        <w:instrText xml:space="preserve"> PAGEREF _Toc169647514 \h </w:instrText>
       </w:r>
       <w:r>
         <w:rPr>
@@ -9066,7 +9066,7 @@
         <w:rPr>
           <w:noProof/>
         </w:rPr>
-        <w:t>Article 3</w:t>
+        <w:t>Article 2</w:t>
       </w:r>
       <w:r>
         <w:rPr>
@@ -9084,7 +9084,7 @@
         <w:rPr>
           <w:noProof/>
         </w:rPr>
-        <w:t>Restricted powers of the Crown</w:t>
+        <w:t>Prerogative of the Crown</w:t>
       </w:r>
       <w:r>
         <w:rPr>
@@ -9102,7 +9102,7 @@
         <w:rPr>
           <w:noProof/>
         </w:rPr>
-        <w:instrText xml:space="preserve"> PAGEREF _Toc169172508 \h </w:instrText>
+        <w:instrText xml:space="preserve"> PAGEREF _Toc169647515 \h </w:instrText>
       </w:r>
       <w:r>
         <w:rPr>
@@ -9119,7 +9119,7 @@
         <w:rPr>
           <w:noProof/>
         </w:rPr>
-        <w:t>28</w:t>
+        <w:t>26</w:t>
       </w:r>
       <w:r>
         <w:rPr>
@@ -9148,7 +9148,7 @@
         <w:rPr>
           <w:noProof/>
         </w:rPr>
-        <w:t>Article 4</w:t>
+        <w:t>Article 3</w:t>
       </w:r>
       <w:r>
         <w:rPr>
@@ -9166,7 +9166,7 @@
         <w:rPr>
           <w:noProof/>
         </w:rPr>
-        <w:t>Relation to Acts of Parliament</w:t>
+        <w:t>Restricted powers of the Crown</w:t>
       </w:r>
       <w:r>
         <w:rPr>
@@ -9184,7 +9184,7 @@
         <w:rPr>
           <w:noProof/>
         </w:rPr>
-        <w:instrText xml:space="preserve"> PAGEREF _Toc169172509 \h </w:instrText>
+        <w:instrText xml:space="preserve"> PAGEREF _Toc169647516 \h </w:instrText>
       </w:r>
       <w:r>
         <w:rPr>
@@ -9230,7 +9230,7 @@
         <w:rPr>
           <w:noProof/>
         </w:rPr>
-        <w:t>Article 5</w:t>
+        <w:t>Article 4</w:t>
       </w:r>
       <w:r>
         <w:rPr>
@@ -9248,7 +9248,7 @@
         <w:rPr>
           <w:noProof/>
         </w:rPr>
-        <w:t>Surrender of Crown revenues, grants of Civil Lists</w:t>
+        <w:t>Relation to Acts of Parliament</w:t>
       </w:r>
       <w:r>
         <w:rPr>
@@ -9266,7 +9266,7 @@
         <w:rPr>
           <w:noProof/>
         </w:rPr>
-        <w:instrText xml:space="preserve"> PAGEREF _Toc169172510 \h </w:instrText>
+        <w:instrText xml:space="preserve"> PAGEREF _Toc169647517 \h </w:instrText>
       </w:r>
       <w:r>
         <w:rPr>
@@ -9312,7 +9312,7 @@
         <w:rPr>
           <w:noProof/>
         </w:rPr>
-        <w:t>Article 6</w:t>
+        <w:t>Article 5</w:t>
       </w:r>
       <w:r>
         <w:rPr>
@@ -9330,7 +9330,7 @@
         <w:rPr>
           <w:noProof/>
         </w:rPr>
-        <w:t>Standing Army</w:t>
+        <w:t>Surrender of Crown revenues, grants of Civil Lists</w:t>
       </w:r>
       <w:r>
         <w:rPr>
@@ -9348,7 +9348,7 @@
         <w:rPr>
           <w:noProof/>
         </w:rPr>
-        <w:instrText xml:space="preserve"> PAGEREF _Toc169172511 \h </w:instrText>
+        <w:instrText xml:space="preserve"> PAGEREF _Toc169647518 \h </w:instrText>
       </w:r>
       <w:r>
         <w:rPr>
@@ -9365,7 +9365,7 @@
         <w:rPr>
           <w:noProof/>
         </w:rPr>
-        <w:t>29</w:t>
+        <w:t>28</w:t>
       </w:r>
       <w:r>
         <w:rPr>
@@ -9394,7 +9394,7 @@
         <w:rPr>
           <w:noProof/>
         </w:rPr>
-        <w:t>Article 7</w:t>
+        <w:t>Article 6</w:t>
       </w:r>
       <w:r>
         <w:rPr>
@@ -9412,7 +9412,7 @@
         <w:rPr>
           <w:noProof/>
         </w:rPr>
-        <w:t>Condition of the Commonwealth address</w:t>
+        <w:t>Standing Army</w:t>
       </w:r>
       <w:r>
         <w:rPr>
@@ -9430,7 +9430,7 @@
         <w:rPr>
           <w:noProof/>
         </w:rPr>
-        <w:instrText xml:space="preserve"> PAGEREF _Toc169172512 \h </w:instrText>
+        <w:instrText xml:space="preserve"> PAGEREF _Toc169647519 \h </w:instrText>
       </w:r>
       <w:r>
         <w:rPr>
@@ -9476,7 +9476,7 @@
         <w:rPr>
           <w:noProof/>
         </w:rPr>
-        <w:t>Article 8</w:t>
+        <w:t>Article 7</w:t>
       </w:r>
       <w:r>
         <w:rPr>
@@ -9494,7 +9494,7 @@
         <w:rPr>
           <w:noProof/>
         </w:rPr>
-        <w:t>Protection of the Church</w:t>
+        <w:t>Condition of the Commonwealth address</w:t>
       </w:r>
       <w:r>
         <w:rPr>
@@ -9512,7 +9512,7 @@
         <w:rPr>
           <w:noProof/>
         </w:rPr>
-        <w:instrText xml:space="preserve"> PAGEREF _Toc169172513 \h </w:instrText>
+        <w:instrText xml:space="preserve"> PAGEREF _Toc169647520 \h </w:instrText>
       </w:r>
       <w:r>
         <w:rPr>
@@ -9558,7 +9558,7 @@
         <w:rPr>
           <w:noProof/>
         </w:rPr>
-        <w:t>Article 9</w:t>
+        <w:t>Article 8</w:t>
       </w:r>
       <w:r>
         <w:rPr>
@@ -9576,7 +9576,7 @@
         <w:rPr>
           <w:noProof/>
         </w:rPr>
-        <w:t>Privy Council</w:t>
+        <w:t>Protection of the Church</w:t>
       </w:r>
       <w:r>
         <w:rPr>
@@ -9594,7 +9594,7 @@
         <w:rPr>
           <w:noProof/>
         </w:rPr>
-        <w:instrText xml:space="preserve"> PAGEREF _Toc169172514 \h </w:instrText>
+        <w:instrText xml:space="preserve"> PAGEREF _Toc169647521 \h </w:instrText>
       </w:r>
       <w:r>
         <w:rPr>
@@ -9640,7 +9640,7 @@
         <w:rPr>
           <w:noProof/>
         </w:rPr>
-        <w:t>Article 10</w:t>
+        <w:t>Article 9</w:t>
       </w:r>
       <w:r>
         <w:rPr>
@@ -9658,7 +9658,7 @@
         <w:rPr>
           <w:noProof/>
         </w:rPr>
-        <w:t>Appointment of Ministers</w:t>
+        <w:t>Privy Council</w:t>
       </w:r>
       <w:r>
         <w:rPr>
@@ -9676,7 +9676,7 @@
         <w:rPr>
           <w:noProof/>
         </w:rPr>
-        <w:instrText xml:space="preserve"> PAGEREF _Toc169172515 \h </w:instrText>
+        <w:instrText xml:space="preserve"> PAGEREF _Toc169647522 \h </w:instrText>
       </w:r>
       <w:r>
         <w:rPr>
@@ -9722,7 +9722,7 @@
         <w:rPr>
           <w:noProof/>
         </w:rPr>
-        <w:t>Article 11</w:t>
+        <w:t>Article 10</w:t>
       </w:r>
       <w:r>
         <w:rPr>
@@ -9740,7 +9740,7 @@
         <w:rPr>
           <w:noProof/>
         </w:rPr>
-        <w:t>Ministries of State</w:t>
+        <w:t>Appointment of Ministers</w:t>
       </w:r>
       <w:r>
         <w:rPr>
@@ -9758,7 +9758,7 @@
         <w:rPr>
           <w:noProof/>
         </w:rPr>
-        <w:instrText xml:space="preserve"> PAGEREF _Toc169172516 \h </w:instrText>
+        <w:instrText xml:space="preserve"> PAGEREF _Toc169647523 \h </w:instrText>
       </w:r>
       <w:r>
         <w:rPr>
@@ -9775,7 +9775,7 @@
         <w:rPr>
           <w:noProof/>
         </w:rPr>
-        <w:t>30</w:t>
+        <w:t>29</w:t>
       </w:r>
       <w:r>
         <w:rPr>
@@ -9804,7 +9804,7 @@
         <w:rPr>
           <w:noProof/>
         </w:rPr>
-        <w:t>Article 12</w:t>
+        <w:t>Article 11</w:t>
       </w:r>
       <w:r>
         <w:rPr>
@@ -9822,7 +9822,7 @@
         <w:rPr>
           <w:noProof/>
         </w:rPr>
-        <w:t>Regency</w:t>
+        <w:t>Ministries of State</w:t>
       </w:r>
       <w:r>
         <w:rPr>
@@ -9840,7 +9840,7 @@
         <w:rPr>
           <w:noProof/>
         </w:rPr>
-        <w:instrText xml:space="preserve"> PAGEREF _Toc169172517 \h </w:instrText>
+        <w:instrText xml:space="preserve"> PAGEREF _Toc169647524 \h </w:instrText>
       </w:r>
       <w:r>
         <w:rPr>
@@ -9868,7 +9868,10 @@
     </w:p>
     <w:p>
       <w:pPr>
-        <w:pStyle w:val="TOC2"/>
+        <w:pStyle w:val="TOC3"/>
+        <w:tabs>
+          <w:tab w:val="left" w:pos="1680"/>
+        </w:tabs>
         <w:rPr>
           <w:rFonts w:asciiTheme="minorHAnsi" w:eastAsiaTheme="minorEastAsia" w:hAnsiTheme="minorHAnsi"/>
           <w:noProof/>
@@ -9883,7 +9886,7 @@
         <w:rPr>
           <w:noProof/>
         </w:rPr>
-        <w:t>Sec. 3.</w:t>
+        <w:t>Article 12</w:t>
       </w:r>
       <w:r>
         <w:rPr>
@@ -9901,7 +9904,7 @@
         <w:rPr>
           <w:noProof/>
         </w:rPr>
-        <w:t>Judiciary</w:t>
+        <w:t>Regency</w:t>
       </w:r>
       <w:r>
         <w:rPr>
@@ -9919,7 +9922,7 @@
         <w:rPr>
           <w:noProof/>
         </w:rPr>
-        <w:instrText xml:space="preserve"> PAGEREF _Toc169172518 \h </w:instrText>
+        <w:instrText xml:space="preserve"> PAGEREF _Toc169647525 \h </w:instrText>
       </w:r>
       <w:r>
         <w:rPr>
@@ -9936,7 +9939,7 @@
         <w:rPr>
           <w:noProof/>
         </w:rPr>
-        <w:t>31</w:t>
+        <w:t>30</w:t>
       </w:r>
       <w:r>
         <w:rPr>
@@ -9947,10 +9950,7 @@
     </w:p>
     <w:p>
       <w:pPr>
-        <w:pStyle w:val="TOC3"/>
-        <w:tabs>
-          <w:tab w:val="left" w:pos="1680"/>
-        </w:tabs>
+        <w:pStyle w:val="TOC2"/>
         <w:rPr>
           <w:rFonts w:asciiTheme="minorHAnsi" w:eastAsiaTheme="minorEastAsia" w:hAnsiTheme="minorHAnsi"/>
           <w:noProof/>
@@ -9965,7 +9965,7 @@
         <w:rPr>
           <w:noProof/>
         </w:rPr>
-        <w:t>Article 1</w:t>
+        <w:t>Sec. 3.</w:t>
       </w:r>
       <w:r>
         <w:rPr>
@@ -9983,7 +9983,7 @@
         <w:rPr>
           <w:noProof/>
         </w:rPr>
-        <w:t>Judicial Function</w:t>
+        <w:t>Judiciary</w:t>
       </w:r>
       <w:r>
         <w:rPr>
@@ -10001,7 +10001,7 @@
         <w:rPr>
           <w:noProof/>
         </w:rPr>
-        <w:instrText xml:space="preserve"> PAGEREF _Toc169172519 \h </w:instrText>
+        <w:instrText xml:space="preserve"> PAGEREF _Toc169647526 \h </w:instrText>
       </w:r>
       <w:r>
         <w:rPr>
@@ -10047,7 +10047,7 @@
         <w:rPr>
           <w:noProof/>
         </w:rPr>
-        <w:t>Article 2</w:t>
+        <w:t>Article 1</w:t>
       </w:r>
       <w:r>
         <w:rPr>
@@ -10065,7 +10065,7 @@
         <w:rPr>
           <w:noProof/>
         </w:rPr>
-        <w:t>Extension of the Judicial Power</w:t>
+        <w:t>Judicial Function</w:t>
       </w:r>
       <w:r>
         <w:rPr>
@@ -10083,7 +10083,7 @@
         <w:rPr>
           <w:noProof/>
         </w:rPr>
-        <w:instrText xml:space="preserve"> PAGEREF _Toc169172520 \h </w:instrText>
+        <w:instrText xml:space="preserve"> PAGEREF _Toc169647527 \h </w:instrText>
       </w:r>
       <w:r>
         <w:rPr>
@@ -10129,7 +10129,7 @@
         <w:rPr>
           <w:noProof/>
         </w:rPr>
-        <w:t>Article 3</w:t>
+        <w:t>Article 2</w:t>
       </w:r>
       <w:r>
         <w:rPr>
@@ -10147,7 +10147,7 @@
         <w:rPr>
           <w:noProof/>
         </w:rPr>
-        <w:t>Headship of the Judiciary</w:t>
+        <w:t>Extension of the Judicial Power</w:t>
       </w:r>
       <w:r>
         <w:rPr>
@@ -10165,7 +10165,7 @@
         <w:rPr>
           <w:noProof/>
         </w:rPr>
-        <w:instrText xml:space="preserve"> PAGEREF _Toc169172521 \h </w:instrText>
+        <w:instrText xml:space="preserve"> PAGEREF _Toc169647528 \h </w:instrText>
       </w:r>
       <w:r>
         <w:rPr>
@@ -10211,7 +10211,7 @@
         <w:rPr>
           <w:noProof/>
         </w:rPr>
-        <w:t>Article 4</w:t>
+        <w:t>Article 3</w:t>
       </w:r>
       <w:r>
         <w:rPr>
@@ -10229,7 +10229,7 @@
         <w:rPr>
           <w:noProof/>
         </w:rPr>
-        <w:t>Supreme Court of Judicature</w:t>
+        <w:t>Headship of the Judiciary</w:t>
       </w:r>
       <w:r>
         <w:rPr>
@@ -10247,7 +10247,7 @@
         <w:rPr>
           <w:noProof/>
         </w:rPr>
-        <w:instrText xml:space="preserve"> PAGEREF _Toc169172522 \h </w:instrText>
+        <w:instrText xml:space="preserve"> PAGEREF _Toc169647529 \h </w:instrText>
       </w:r>
       <w:r>
         <w:rPr>
@@ -10293,7 +10293,7 @@
         <w:rPr>
           <w:noProof/>
         </w:rPr>
-        <w:t>Article 5</w:t>
+        <w:t>Article 4</w:t>
       </w:r>
       <w:r>
         <w:rPr>
@@ -10311,7 +10311,7 @@
         <w:rPr>
           <w:noProof/>
         </w:rPr>
-        <w:t>Providing for issuing of writs</w:t>
+        <w:t>Supreme Court of Judicature</w:t>
       </w:r>
       <w:r>
         <w:rPr>
@@ -10329,7 +10329,7 @@
         <w:rPr>
           <w:noProof/>
         </w:rPr>
-        <w:instrText xml:space="preserve"> PAGEREF _Toc169172523 \h </w:instrText>
+        <w:instrText xml:space="preserve"> PAGEREF _Toc169647530 \h </w:instrText>
       </w:r>
       <w:r>
         <w:rPr>
@@ -10357,7 +10357,10 @@
     </w:p>
     <w:p>
       <w:pPr>
-        <w:pStyle w:val="TOC2"/>
+        <w:pStyle w:val="TOC3"/>
+        <w:tabs>
+          <w:tab w:val="left" w:pos="1680"/>
+        </w:tabs>
         <w:rPr>
           <w:rFonts w:asciiTheme="minorHAnsi" w:eastAsiaTheme="minorEastAsia" w:hAnsiTheme="minorHAnsi"/>
           <w:noProof/>
@@ -10372,7 +10375,7 @@
         <w:rPr>
           <w:noProof/>
         </w:rPr>
-        <w:t>Sec. 4.</w:t>
+        <w:t>Article 5</w:t>
       </w:r>
       <w:r>
         <w:rPr>
@@ -10390,7 +10393,7 @@
         <w:rPr>
           <w:noProof/>
         </w:rPr>
-        <w:t>Administration of Elections</w:t>
+        <w:t>Providing for issuing of writs</w:t>
       </w:r>
       <w:r>
         <w:rPr>
@@ -10408,7 +10411,7 @@
         <w:rPr>
           <w:noProof/>
         </w:rPr>
-        <w:instrText xml:space="preserve"> PAGEREF _Toc169172524 \h </w:instrText>
+        <w:instrText xml:space="preserve"> PAGEREF _Toc169647531 \h </w:instrText>
       </w:r>
       <w:r>
         <w:rPr>
@@ -10425,7 +10428,7 @@
         <w:rPr>
           <w:noProof/>
         </w:rPr>
-        <w:t>32</w:t>
+        <w:t>31</w:t>
       </w:r>
       <w:r>
         <w:rPr>
@@ -10436,10 +10439,7 @@
     </w:p>
     <w:p>
       <w:pPr>
-        <w:pStyle w:val="TOC3"/>
-        <w:tabs>
-          <w:tab w:val="left" w:pos="1680"/>
-        </w:tabs>
+        <w:pStyle w:val="TOC2"/>
         <w:rPr>
           <w:rFonts w:asciiTheme="minorHAnsi" w:eastAsiaTheme="minorEastAsia" w:hAnsiTheme="minorHAnsi"/>
           <w:noProof/>
@@ -10454,7 +10454,7 @@
         <w:rPr>
           <w:noProof/>
         </w:rPr>
-        <w:t>Article 1</w:t>
+        <w:t>Sec. 4.</w:t>
       </w:r>
       <w:r>
         <w:rPr>
@@ -10472,7 +10472,7 @@
         <w:rPr>
           <w:noProof/>
         </w:rPr>
-        <w:t>Election Offices</w:t>
+        <w:t>Administration of Elections</w:t>
       </w:r>
       <w:r>
         <w:rPr>
@@ -10490,7 +10490,7 @@
         <w:rPr>
           <w:noProof/>
         </w:rPr>
-        <w:instrText xml:space="preserve"> PAGEREF _Toc169172525 \h </w:instrText>
+        <w:instrText xml:space="preserve"> PAGEREF _Toc169647532 \h </w:instrText>
       </w:r>
       <w:r>
         <w:rPr>
@@ -10536,7 +10536,7 @@
         <w:rPr>
           <w:noProof/>
         </w:rPr>
-        <w:t>Article 2</w:t>
+        <w:t>Article 1</w:t>
       </w:r>
       <w:r>
         <w:rPr>
@@ -10554,7 +10554,7 @@
         <w:rPr>
           <w:noProof/>
         </w:rPr>
-        <w:t>Electoral registers</w:t>
+        <w:t>Election Offices</w:t>
       </w:r>
       <w:r>
         <w:rPr>
@@ -10572,7 +10572,7 @@
         <w:rPr>
           <w:noProof/>
         </w:rPr>
-        <w:instrText xml:space="preserve"> PAGEREF _Toc169172526 \h </w:instrText>
+        <w:instrText xml:space="preserve"> PAGEREF _Toc169647533 \h </w:instrText>
       </w:r>
       <w:r>
         <w:rPr>
@@ -10618,7 +10618,7 @@
         <w:rPr>
           <w:noProof/>
         </w:rPr>
-        <w:t>Article 3</w:t>
+        <w:t>Article 2</w:t>
       </w:r>
       <w:r>
         <w:rPr>
@@ -10636,7 +10636,7 @@
         <w:rPr>
           <w:noProof/>
         </w:rPr>
-        <w:t>Election nomination</w:t>
+        <w:t>Electoral registers</w:t>
       </w:r>
       <w:r>
         <w:rPr>
@@ -10654,7 +10654,7 @@
         <w:rPr>
           <w:noProof/>
         </w:rPr>
-        <w:instrText xml:space="preserve"> PAGEREF _Toc169172527 \h </w:instrText>
+        <w:instrText xml:space="preserve"> PAGEREF _Toc169647534 \h </w:instrText>
       </w:r>
       <w:r>
         <w:rPr>
@@ -10700,7 +10700,7 @@
         <w:rPr>
           <w:noProof/>
         </w:rPr>
-        <w:t>Article 4</w:t>
+        <w:t>Article 3</w:t>
       </w:r>
       <w:r>
         <w:rPr>
@@ -10718,7 +10718,7 @@
         <w:rPr>
           <w:noProof/>
         </w:rPr>
-        <w:t>Election procedure</w:t>
+        <w:t>Election nomination</w:t>
       </w:r>
       <w:r>
         <w:rPr>
@@ -10736,7 +10736,7 @@
         <w:rPr>
           <w:noProof/>
         </w:rPr>
-        <w:instrText xml:space="preserve"> PAGEREF _Toc169172528 \h </w:instrText>
+        <w:instrText xml:space="preserve"> PAGEREF _Toc169647535 \h </w:instrText>
       </w:r>
       <w:r>
         <w:rPr>
@@ -10764,7 +10764,10 @@
     </w:p>
     <w:p>
       <w:pPr>
-        <w:pStyle w:val="TOC2"/>
+        <w:pStyle w:val="TOC3"/>
+        <w:tabs>
+          <w:tab w:val="left" w:pos="1680"/>
+        </w:tabs>
         <w:rPr>
           <w:rFonts w:asciiTheme="minorHAnsi" w:eastAsiaTheme="minorEastAsia" w:hAnsiTheme="minorHAnsi"/>
           <w:noProof/>
@@ -10779,7 +10782,7 @@
         <w:rPr>
           <w:noProof/>
         </w:rPr>
-        <w:t>Sec. 5.</w:t>
+        <w:t>Article 4</w:t>
       </w:r>
       <w:r>
         <w:rPr>
@@ -10797,7 +10800,7 @@
         <w:rPr>
           <w:noProof/>
         </w:rPr>
-        <w:t>Oaths and Subscriptions; Incompatibility of and Exclusion of Offices, etc.</w:t>
+        <w:t>Election procedure</w:t>
       </w:r>
       <w:r>
         <w:rPr>
@@ -10815,7 +10818,7 @@
         <w:rPr>
           <w:noProof/>
         </w:rPr>
-        <w:instrText xml:space="preserve"> PAGEREF _Toc169172529 \h </w:instrText>
+        <w:instrText xml:space="preserve"> PAGEREF _Toc169647536 \h </w:instrText>
       </w:r>
       <w:r>
         <w:rPr>
@@ -10832,7 +10835,7 @@
         <w:rPr>
           <w:noProof/>
         </w:rPr>
-        <w:t>34</w:t>
+        <w:t>32</w:t>
       </w:r>
       <w:r>
         <w:rPr>
@@ -10843,10 +10846,7 @@
     </w:p>
     <w:p>
       <w:pPr>
-        <w:pStyle w:val="TOC3"/>
-        <w:tabs>
-          <w:tab w:val="left" w:pos="1680"/>
-        </w:tabs>
+        <w:pStyle w:val="TOC2"/>
         <w:rPr>
           <w:rFonts w:asciiTheme="minorHAnsi" w:eastAsiaTheme="minorEastAsia" w:hAnsiTheme="minorHAnsi"/>
           <w:noProof/>
@@ -10861,7 +10861,7 @@
         <w:rPr>
           <w:noProof/>
         </w:rPr>
-        <w:t>Article 1</w:t>
+        <w:t>Sec. 5.</w:t>
       </w:r>
       <w:r>
         <w:rPr>
@@ -10879,7 +10879,7 @@
         <w:rPr>
           <w:noProof/>
         </w:rPr>
-        <w:t>General Oaths of Office</w:t>
+        <w:t>Oaths and Subscriptions; Incompatibility of and Exclusion of Offices, etc.</w:t>
       </w:r>
       <w:r>
         <w:rPr>
@@ -10897,7 +10897,7 @@
         <w:rPr>
           <w:noProof/>
         </w:rPr>
-        <w:instrText xml:space="preserve"> PAGEREF _Toc169172530 \h </w:instrText>
+        <w:instrText xml:space="preserve"> PAGEREF _Toc169647537 \h </w:instrText>
       </w:r>
       <w:r>
         <w:rPr>
@@ -10943,7 +10943,7 @@
         <w:rPr>
           <w:noProof/>
         </w:rPr>
-        <w:t>Article 2</w:t>
+        <w:t>Article 1</w:t>
       </w:r>
       <w:r>
         <w:rPr>
@@ -10961,7 +10961,7 @@
         <w:rPr>
           <w:noProof/>
         </w:rPr>
-        <w:t>Election Master-General’s Oath</w:t>
+        <w:t>General Oaths of Office</w:t>
       </w:r>
       <w:r>
         <w:rPr>
@@ -10979,7 +10979,7 @@
         <w:rPr>
           <w:noProof/>
         </w:rPr>
-        <w:instrText xml:space="preserve"> PAGEREF _Toc169172531 \h </w:instrText>
+        <w:instrText xml:space="preserve"> PAGEREF _Toc169647538 \h </w:instrText>
       </w:r>
       <w:r>
         <w:rPr>
@@ -11025,7 +11025,7 @@
         <w:rPr>
           <w:noProof/>
         </w:rPr>
-        <w:t>Article 3</w:t>
+        <w:t>Article 2</w:t>
       </w:r>
       <w:r>
         <w:rPr>
@@ -11043,7 +11043,7 @@
         <w:rPr>
           <w:noProof/>
         </w:rPr>
-        <w:t>Oaths of Keepers of the Great Seal</w:t>
+        <w:t>Election Master-General’s Oath</w:t>
       </w:r>
       <w:r>
         <w:rPr>
@@ -11061,7 +11061,7 @@
         <w:rPr>
           <w:noProof/>
         </w:rPr>
-        <w:instrText xml:space="preserve"> PAGEREF _Toc169172532 \h </w:instrText>
+        <w:instrText xml:space="preserve"> PAGEREF _Toc169647539 \h </w:instrText>
       </w:r>
       <w:r>
         <w:rPr>
@@ -11078,7 +11078,7 @@
         <w:rPr>
           <w:noProof/>
         </w:rPr>
-        <w:t>35</w:t>
+        <w:t>34</w:t>
       </w:r>
       <w:r>
         <w:rPr>
@@ -11107,7 +11107,7 @@
         <w:rPr>
           <w:noProof/>
         </w:rPr>
-        <w:t>Article 4</w:t>
+        <w:t>Article 3</w:t>
       </w:r>
       <w:r>
         <w:rPr>
@@ -11125,7 +11125,7 @@
         <w:rPr>
           <w:noProof/>
         </w:rPr>
-        <w:t>Oath of the Crown</w:t>
+        <w:t>Oaths of Keepers of the Great Seal</w:t>
       </w:r>
       <w:r>
         <w:rPr>
@@ -11143,7 +11143,7 @@
         <w:rPr>
           <w:noProof/>
         </w:rPr>
-        <w:instrText xml:space="preserve"> PAGEREF _Toc169172533 \h </w:instrText>
+        <w:instrText xml:space="preserve"> PAGEREF _Toc169647540 \h </w:instrText>
       </w:r>
       <w:r>
         <w:rPr>
@@ -11189,7 +11189,7 @@
         <w:rPr>
           <w:noProof/>
         </w:rPr>
-        <w:t>Article 5</w:t>
+        <w:t>Article 4</w:t>
       </w:r>
       <w:r>
         <w:rPr>
@@ -11207,7 +11207,7 @@
         <w:rPr>
           <w:noProof/>
         </w:rPr>
-        <w:t>Option to affirm oaths</w:t>
+        <w:t>Oath of the Crown</w:t>
       </w:r>
       <w:r>
         <w:rPr>
@@ -11225,7 +11225,7 @@
         <w:rPr>
           <w:noProof/>
         </w:rPr>
-        <w:instrText xml:space="preserve"> PAGEREF _Toc169172534 \h </w:instrText>
+        <w:instrText xml:space="preserve"> PAGEREF _Toc169647541 \h </w:instrText>
       </w:r>
       <w:r>
         <w:rPr>
@@ -11271,7 +11271,7 @@
         <w:rPr>
           <w:noProof/>
         </w:rPr>
-        <w:t>Article 6</w:t>
+        <w:t>Article 5</w:t>
       </w:r>
       <w:r>
         <w:rPr>
@@ -11289,7 +11289,7 @@
         <w:rPr>
           <w:noProof/>
         </w:rPr>
-        <w:t>Incompatibility and Exclusion from Offices</w:t>
+        <w:t>Option to affirm oaths</w:t>
       </w:r>
       <w:r>
         <w:rPr>
@@ -11307,7 +11307,7 @@
         <w:rPr>
           <w:noProof/>
         </w:rPr>
-        <w:instrText xml:space="preserve"> PAGEREF _Toc169172535 \h </w:instrText>
+        <w:instrText xml:space="preserve"> PAGEREF _Toc169647542 \h </w:instrText>
       </w:r>
       <w:r>
         <w:rPr>
@@ -11324,7 +11324,7 @@
         <w:rPr>
           <w:noProof/>
         </w:rPr>
-        <w:t>36</w:t>
+        <w:t>35</w:t>
       </w:r>
       <w:r>
         <w:rPr>
@@ -11353,7 +11353,7 @@
         <w:rPr>
           <w:noProof/>
         </w:rPr>
-        <w:t>Article 7</w:t>
+        <w:t>Article 6</w:t>
       </w:r>
       <w:r>
         <w:rPr>
@@ -11371,7 +11371,7 @@
         <w:rPr>
           <w:noProof/>
         </w:rPr>
-        <w:t>Declaration of the Act</w:t>
+        <w:t>Incompatibility and Exclusion from Offices</w:t>
       </w:r>
       <w:r>
         <w:rPr>
@@ -11389,7 +11389,7 @@
         <w:rPr>
           <w:noProof/>
         </w:rPr>
-        <w:instrText xml:space="preserve"> PAGEREF _Toc169172536 \h </w:instrText>
+        <w:instrText xml:space="preserve"> PAGEREF _Toc169647543 \h </w:instrText>
       </w:r>
       <w:r>
         <w:rPr>
@@ -11417,7 +11417,10 @@
     </w:p>
     <w:p>
       <w:pPr>
-        <w:pStyle w:val="TOC2"/>
+        <w:pStyle w:val="TOC3"/>
+        <w:tabs>
+          <w:tab w:val="left" w:pos="1680"/>
+        </w:tabs>
         <w:rPr>
           <w:rFonts w:asciiTheme="minorHAnsi" w:eastAsiaTheme="minorEastAsia" w:hAnsiTheme="minorHAnsi"/>
           <w:noProof/>
@@ -11433,7 +11436,7 @@
           <w:noProof/>
         </w:rPr>
         <w:lastRenderedPageBreak/>
-        <w:t>Sec. 6.</w:t>
+        <w:t>Article 7</w:t>
       </w:r>
       <w:r>
         <w:rPr>
@@ -11451,7 +11454,7 @@
         <w:rPr>
           <w:noProof/>
         </w:rPr>
-        <w:t>Schedules to which the Foregoing Act Refers to</w:t>
+        <w:t>Declaration of the Act</w:t>
       </w:r>
       <w:r>
         <w:rPr>
@@ -11469,7 +11472,7 @@
         <w:rPr>
           <w:noProof/>
         </w:rPr>
-        <w:instrText xml:space="preserve"> PAGEREF _Toc169172537 \h </w:instrText>
+        <w:instrText xml:space="preserve"> PAGEREF _Toc169647544 \h </w:instrText>
       </w:r>
       <w:r>
         <w:rPr>
@@ -11497,10 +11500,7 @@
     </w:p>
     <w:p>
       <w:pPr>
-        <w:pStyle w:val="TOC3"/>
-        <w:tabs>
-          <w:tab w:val="left" w:pos="1680"/>
-        </w:tabs>
+        <w:pStyle w:val="TOC2"/>
         <w:rPr>
           <w:rFonts w:asciiTheme="minorHAnsi" w:eastAsiaTheme="minorEastAsia" w:hAnsiTheme="minorHAnsi"/>
           <w:noProof/>
@@ -11515,7 +11515,7 @@
         <w:rPr>
           <w:noProof/>
         </w:rPr>
-        <w:t>Article 1</w:t>
+        <w:t>Sec. 6.</w:t>
       </w:r>
       <w:r>
         <w:rPr>
@@ -11533,6 +11533,88 @@
         <w:rPr>
           <w:noProof/>
         </w:rPr>
+        <w:t>Schedules to which the Foregoing Act Refers to</w:t>
+      </w:r>
+      <w:r>
+        <w:rPr>
+          <w:noProof/>
+        </w:rPr>
+        <w:tab/>
+      </w:r>
+      <w:r>
+        <w:rPr>
+          <w:noProof/>
+        </w:rPr>
+        <w:fldChar w:fldCharType="begin"/>
+      </w:r>
+      <w:r>
+        <w:rPr>
+          <w:noProof/>
+        </w:rPr>
+        <w:instrText xml:space="preserve"> PAGEREF _Toc169647545 \h </w:instrText>
+      </w:r>
+      <w:r>
+        <w:rPr>
+          <w:noProof/>
+        </w:rPr>
+      </w:r>
+      <w:r>
+        <w:rPr>
+          <w:noProof/>
+        </w:rPr>
+        <w:fldChar w:fldCharType="separate"/>
+      </w:r>
+      <w:r>
+        <w:rPr>
+          <w:noProof/>
+        </w:rPr>
+        <w:t>36</w:t>
+      </w:r>
+      <w:r>
+        <w:rPr>
+          <w:noProof/>
+        </w:rPr>
+        <w:fldChar w:fldCharType="end"/>
+      </w:r>
+    </w:p>
+    <w:p>
+      <w:pPr>
+        <w:pStyle w:val="TOC3"/>
+        <w:tabs>
+          <w:tab w:val="left" w:pos="1680"/>
+        </w:tabs>
+        <w:rPr>
+          <w:rFonts w:asciiTheme="minorHAnsi" w:eastAsiaTheme="minorEastAsia" w:hAnsiTheme="minorHAnsi"/>
+          <w:noProof/>
+          <w:kern w:val="2"/>
+          <w:sz w:val="24"/>
+          <w:szCs w:val="24"/>
+          <w:lang w:eastAsia="en-CA"/>
+          <w14:ligatures w14:val="standardContextual"/>
+        </w:rPr>
+      </w:pPr>
+      <w:r>
+        <w:rPr>
+          <w:noProof/>
+        </w:rPr>
+        <w:t>Article 1</w:t>
+      </w:r>
+      <w:r>
+        <w:rPr>
+          <w:rFonts w:asciiTheme="minorHAnsi" w:eastAsiaTheme="minorEastAsia" w:hAnsiTheme="minorHAnsi"/>
+          <w:noProof/>
+          <w:kern w:val="2"/>
+          <w:sz w:val="24"/>
+          <w:szCs w:val="24"/>
+          <w:lang w:eastAsia="en-CA"/>
+          <w14:ligatures w14:val="standardContextual"/>
+        </w:rPr>
+        <w:tab/>
+      </w:r>
+      <w:r>
+        <w:rPr>
+          <w:noProof/>
+        </w:rPr>
         <w:t>Schedule (A)</w:t>
       </w:r>
       <w:r>
@@ -11551,7 +11633,7 @@
         <w:rPr>
           <w:noProof/>
         </w:rPr>
-        <w:instrText xml:space="preserve"> PAGEREF _Toc169172538 \h </w:instrText>
+        <w:instrText xml:space="preserve"> PAGEREF _Toc169647546 \h </w:instrText>
       </w:r>
       <w:r>
         <w:rPr>
@@ -11590,7 +11672,7 @@
         <w:pStyle w:val="Heading1"/>
       </w:pPr>
       <w:bookmarkStart w:id="0" w:name="_Toc33624522"/>
-      <w:bookmarkStart w:id="1" w:name="_Toc169172406"/>
+      <w:bookmarkStart w:id="1" w:name="_Toc169647413"/>
       <w:r>
         <w:lastRenderedPageBreak/>
         <w:t xml:space="preserve">Charter of </w:t>
@@ -12800,7 +12882,7 @@
       <w:pPr>
         <w:pStyle w:val="Heading2"/>
       </w:pPr>
-      <w:bookmarkStart w:id="2" w:name="_Toc169172407"/>
+      <w:bookmarkStart w:id="2" w:name="_Toc169647414"/>
       <w:r>
         <w:t xml:space="preserve">Definition of </w:t>
       </w:r>
@@ -12814,7 +12896,7 @@
         <w:pStyle w:val="ArticleHead"/>
         <w:ind w:hanging="720"/>
       </w:pPr>
-      <w:bookmarkStart w:id="3" w:name="_Toc169172408"/>
+      <w:bookmarkStart w:id="3" w:name="_Toc169647415"/>
       <w:r>
         <w:t>Definition</w:t>
       </w:r>
@@ -12962,7 +13044,7 @@
         <w:pStyle w:val="ArticleHead"/>
         <w:ind w:hanging="720"/>
       </w:pPr>
-      <w:bookmarkStart w:id="4" w:name="_Toc169172409"/>
+      <w:bookmarkStart w:id="4" w:name="_Toc169647416"/>
       <w:r>
         <w:t>Full definition of scope</w:t>
       </w:r>
@@ -13016,7 +13098,7 @@
       <w:pPr>
         <w:pStyle w:val="Heading2"/>
       </w:pPr>
-      <w:bookmarkStart w:id="5" w:name="_Toc169172410"/>
+      <w:bookmarkStart w:id="5" w:name="_Toc169647417"/>
       <w:r>
         <w:lastRenderedPageBreak/>
         <w:t>Right to Life, Liberty, and Property</w:t>
@@ -13032,7 +13114,7 @@
         </w:numPr>
         <w:ind w:hanging="720"/>
       </w:pPr>
-      <w:bookmarkStart w:id="6" w:name="_Toc169172411"/>
+      <w:bookmarkStart w:id="6" w:name="_Toc169647418"/>
       <w:r>
         <w:t>General</w:t>
       </w:r>
@@ -13207,7 +13289,7 @@
         <w:pStyle w:val="ArticleHead"/>
         <w:ind w:hanging="720"/>
       </w:pPr>
-      <w:bookmarkStart w:id="7" w:name="_Toc169172412"/>
+      <w:bookmarkStart w:id="7" w:name="_Toc169647419"/>
       <w:r>
         <w:t>Habeas Corpus</w:t>
       </w:r>
@@ -13289,7 +13371,7 @@
         <w:pStyle w:val="ArticleHead"/>
         <w:ind w:hanging="720"/>
       </w:pPr>
-      <w:bookmarkStart w:id="8" w:name="_Toc169172413"/>
+      <w:bookmarkStart w:id="8" w:name="_Toc169647420"/>
       <w:r>
         <w:t xml:space="preserve">Right </w:t>
       </w:r>
@@ -13365,7 +13447,7 @@
         <w:pStyle w:val="ArticleHead"/>
         <w:ind w:hanging="720"/>
       </w:pPr>
-      <w:bookmarkStart w:id="9" w:name="_Toc169172414"/>
+      <w:bookmarkStart w:id="9" w:name="_Toc169647421"/>
       <w:r>
         <w:t xml:space="preserve">Right </w:t>
       </w:r>
@@ -13552,7 +13634,7 @@
         <w:pStyle w:val="ArticleHead"/>
         <w:ind w:hanging="720"/>
       </w:pPr>
-      <w:bookmarkStart w:id="10" w:name="_Toc169172415"/>
+      <w:bookmarkStart w:id="10" w:name="_Toc169647422"/>
       <w:r>
         <w:t xml:space="preserve">Right to </w:t>
       </w:r>
@@ -13586,7 +13668,7 @@
         <w:pStyle w:val="ArticleHead"/>
         <w:ind w:hanging="720"/>
       </w:pPr>
-      <w:bookmarkStart w:id="11" w:name="_Toc169172416"/>
+      <w:bookmarkStart w:id="11" w:name="_Toc169647423"/>
       <w:r>
         <w:t>Right against Forced Quartering</w:t>
       </w:r>
@@ -13701,7 +13783,7 @@
       <w:pPr>
         <w:pStyle w:val="Heading2"/>
       </w:pPr>
-      <w:bookmarkStart w:id="12" w:name="_Toc169172417"/>
+      <w:bookmarkStart w:id="12" w:name="_Toc169647424"/>
       <w:r>
         <w:lastRenderedPageBreak/>
         <w:t>Rights of the Accused</w:t>
@@ -13717,7 +13799,7 @@
         </w:numPr>
         <w:ind w:hanging="720"/>
       </w:pPr>
-      <w:bookmarkStart w:id="13" w:name="_Toc169172418"/>
+      <w:bookmarkStart w:id="13" w:name="_Toc169647425"/>
       <w:r>
         <w:t>General right</w:t>
       </w:r>
@@ -13748,7 +13830,7 @@
         <w:pStyle w:val="ArticleHead"/>
         <w:ind w:hanging="720"/>
       </w:pPr>
-      <w:bookmarkStart w:id="14" w:name="_Toc169172419"/>
+      <w:bookmarkStart w:id="14" w:name="_Toc169647426"/>
       <w:r>
         <w:t>Access to Justice</w:t>
       </w:r>
@@ -13776,7 +13858,7 @@
         <w:pStyle w:val="ArticleHead"/>
         <w:ind w:hanging="720"/>
       </w:pPr>
-      <w:bookmarkStart w:id="15" w:name="_Toc169172420"/>
+      <w:bookmarkStart w:id="15" w:name="_Toc169647427"/>
       <w:r>
         <w:t>Innocent until proven guilty</w:t>
       </w:r>
@@ -13816,7 +13898,7 @@
         <w:pStyle w:val="ArticleHead"/>
         <w:ind w:hanging="720"/>
       </w:pPr>
-      <w:bookmarkStart w:id="16" w:name="_Toc169172421"/>
+      <w:bookmarkStart w:id="16" w:name="_Toc169647428"/>
       <w:r>
         <w:t>Double Jeopardy</w:t>
       </w:r>
@@ -13898,7 +13980,7 @@
         <w:pStyle w:val="ArticleHead"/>
         <w:ind w:hanging="720"/>
       </w:pPr>
-      <w:bookmarkStart w:id="17" w:name="_Toc169172422"/>
+      <w:bookmarkStart w:id="17" w:name="_Toc169647429"/>
       <w:r>
         <w:t xml:space="preserve">Right </w:t>
       </w:r>
@@ -13932,7 +14014,7 @@
         <w:pStyle w:val="ArticleHead"/>
         <w:ind w:hanging="720"/>
       </w:pPr>
-      <w:bookmarkStart w:id="18" w:name="_Toc169172423"/>
+      <w:bookmarkStart w:id="18" w:name="_Toc169647430"/>
       <w:r>
         <w:t>Right to Counsel</w:t>
       </w:r>
@@ -14014,7 +14096,7 @@
         <w:pStyle w:val="ArticleHead"/>
         <w:ind w:hanging="720"/>
       </w:pPr>
-      <w:bookmarkStart w:id="19" w:name="_Toc169172424"/>
+      <w:bookmarkStart w:id="19" w:name="_Toc169647431"/>
       <w:r>
         <w:t>Right against Retroactive Punishment</w:t>
       </w:r>
@@ -14057,7 +14139,7 @@
         <w:pStyle w:val="ArticleHead"/>
         <w:ind w:hanging="720"/>
       </w:pPr>
-      <w:bookmarkStart w:id="20" w:name="_Toc169172425"/>
+      <w:bookmarkStart w:id="20" w:name="_Toc169647432"/>
       <w:r>
         <w:t xml:space="preserve">Right to </w:t>
       </w:r>
@@ -14160,7 +14242,7 @@
       <w:pPr>
         <w:pStyle w:val="Heading2"/>
       </w:pPr>
-      <w:bookmarkStart w:id="21" w:name="_Toc169172426"/>
+      <w:bookmarkStart w:id="21" w:name="_Toc169647433"/>
       <w:r>
         <w:lastRenderedPageBreak/>
         <w:t>Rights of the Imprisoned</w:t>
@@ -14176,7 +14258,7 @@
         </w:numPr>
         <w:ind w:hanging="720"/>
       </w:pPr>
-      <w:bookmarkStart w:id="22" w:name="_Toc169172427"/>
+      <w:bookmarkStart w:id="22" w:name="_Toc169647434"/>
       <w:r>
         <w:t xml:space="preserve">Right </w:t>
       </w:r>
@@ -14219,7 +14301,7 @@
         <w:pStyle w:val="ArticleHead"/>
         <w:ind w:hanging="720"/>
       </w:pPr>
-      <w:bookmarkStart w:id="23" w:name="_Toc169172428"/>
+      <w:bookmarkStart w:id="23" w:name="_Toc169647435"/>
       <w:r>
         <w:t>Investigation of Mistreatment</w:t>
       </w:r>
@@ -14316,7 +14398,7 @@
       <w:pPr>
         <w:pStyle w:val="Heading2"/>
       </w:pPr>
-      <w:bookmarkStart w:id="24" w:name="_Toc169172429"/>
+      <w:bookmarkStart w:id="24" w:name="_Toc169647436"/>
       <w:r>
         <w:lastRenderedPageBreak/>
         <w:t xml:space="preserve">Right to </w:t>
@@ -14338,7 +14420,7 @@
         </w:numPr>
         <w:ind w:hanging="720"/>
       </w:pPr>
-      <w:bookmarkStart w:id="25" w:name="_Toc169172430"/>
+      <w:bookmarkStart w:id="25" w:name="_Toc169647437"/>
       <w:r>
         <w:t>General Right</w:t>
       </w:r>
@@ -14429,7 +14511,7 @@
         <w:pStyle w:val="ArticleHead"/>
         <w:ind w:hanging="720"/>
       </w:pPr>
-      <w:bookmarkStart w:id="26" w:name="_Toc169172431"/>
+      <w:bookmarkStart w:id="26" w:name="_Toc169647438"/>
       <w:r>
         <w:t>Prohibition on packing of juries</w:t>
       </w:r>
@@ -14511,7 +14593,7 @@
         <w:pStyle w:val="ArticleHead"/>
         <w:ind w:hanging="720"/>
       </w:pPr>
-      <w:bookmarkStart w:id="27" w:name="_Toc169172432"/>
+      <w:bookmarkStart w:id="27" w:name="_Toc169647439"/>
       <w:r>
         <w:t xml:space="preserve">Composition of </w:t>
       </w:r>
@@ -14686,7 +14768,7 @@
         <w:pStyle w:val="ArticleHead"/>
         <w:ind w:hanging="720"/>
       </w:pPr>
-      <w:bookmarkStart w:id="28" w:name="_Toc169172433"/>
+      <w:bookmarkStart w:id="28" w:name="_Toc169647440"/>
       <w:r>
         <w:t>Petty Juries</w:t>
       </w:r>
@@ -14798,7 +14880,7 @@
         <w:pStyle w:val="ArticleHead"/>
         <w:ind w:hanging="720"/>
       </w:pPr>
-      <w:bookmarkStart w:id="29" w:name="_Toc169172434"/>
+      <w:bookmarkStart w:id="29" w:name="_Toc169647441"/>
       <w:r>
         <w:t>Juror unanimity</w:t>
       </w:r>
@@ -14850,7 +14932,7 @@
         <w:pStyle w:val="ArticleHead"/>
         <w:ind w:hanging="720"/>
       </w:pPr>
-      <w:bookmarkStart w:id="30" w:name="_Toc169172435"/>
+      <w:bookmarkStart w:id="30" w:name="_Toc169647442"/>
       <w:r>
         <w:t xml:space="preserve">Secrecy of </w:t>
       </w:r>
@@ -14944,7 +15026,7 @@
         <w:pStyle w:val="ArticleHead"/>
         <w:ind w:hanging="720"/>
       </w:pPr>
-      <w:bookmarkStart w:id="31" w:name="_Toc169172436"/>
+      <w:bookmarkStart w:id="31" w:name="_Toc169647443"/>
       <w:r>
         <w:t>Length of Jury Conferences</w:t>
       </w:r>
@@ -14984,7 +15066,7 @@
         <w:pStyle w:val="ArticleHead"/>
         <w:ind w:hanging="720"/>
       </w:pPr>
-      <w:bookmarkStart w:id="32" w:name="_Toc169172437"/>
+      <w:bookmarkStart w:id="32" w:name="_Toc169647444"/>
       <w:r>
         <w:t>Jury refreshments</w:t>
       </w:r>
@@ -15042,7 +15124,7 @@
         <w:pStyle w:val="ArticleHead"/>
         <w:ind w:hanging="720"/>
       </w:pPr>
-      <w:bookmarkStart w:id="33" w:name="_Toc169172438"/>
+      <w:bookmarkStart w:id="33" w:name="_Toc169647445"/>
       <w:r>
         <w:t>Criminality of Interference in a Jury</w:t>
       </w:r>
@@ -15113,7 +15195,7 @@
         <w:pStyle w:val="ArticleHead"/>
         <w:ind w:hanging="720"/>
       </w:pPr>
-      <w:bookmarkStart w:id="34" w:name="_Toc169172439"/>
+      <w:bookmarkStart w:id="34" w:name="_Toc169647446"/>
       <w:r>
         <w:t>Consecutive Restriction</w:t>
       </w:r>
@@ -15159,7 +15241,7 @@
         <w:pStyle w:val="ArticleHead"/>
         <w:ind w:hanging="720"/>
       </w:pPr>
-      <w:bookmarkStart w:id="35" w:name="_Toc169172440"/>
+      <w:bookmarkStart w:id="35" w:name="_Toc169647447"/>
       <w:r>
         <w:t>Renumeration</w:t>
       </w:r>
@@ -15214,7 +15296,7 @@
         <w:pStyle w:val="ArticleHead"/>
         <w:ind w:hanging="720"/>
       </w:pPr>
-      <w:bookmarkStart w:id="36" w:name="_Toc169172441"/>
+      <w:bookmarkStart w:id="36" w:name="_Toc169647448"/>
       <w:r>
         <w:t>Grand Juries</w:t>
       </w:r>
@@ -15236,7 +15318,7 @@
         <w:pStyle w:val="ArticleHead"/>
         <w:ind w:hanging="720"/>
       </w:pPr>
-      <w:bookmarkStart w:id="37" w:name="_Toc169172442"/>
+      <w:bookmarkStart w:id="37" w:name="_Toc169647449"/>
       <w:r>
         <w:t>Juries of Inquest</w:t>
       </w:r>
@@ -15312,7 +15394,7 @@
       <w:pPr>
         <w:pStyle w:val="Heading2"/>
       </w:pPr>
-      <w:bookmarkStart w:id="38" w:name="_Toc169172443"/>
+      <w:bookmarkStart w:id="38" w:name="_Toc169647450"/>
       <w:r>
         <w:lastRenderedPageBreak/>
         <w:t>Rights of Parliament</w:t>
@@ -15328,7 +15410,7 @@
         </w:numPr>
         <w:ind w:hanging="720"/>
       </w:pPr>
-      <w:bookmarkStart w:id="39" w:name="_Toc169172444"/>
+      <w:bookmarkStart w:id="39" w:name="_Toc169647451"/>
       <w:r>
         <w:t>Holding of Parliament</w:t>
       </w:r>
@@ -15371,7 +15453,7 @@
         <w:pStyle w:val="ArticleHead"/>
         <w:ind w:hanging="720"/>
       </w:pPr>
-      <w:bookmarkStart w:id="40" w:name="_Toc169172445"/>
+      <w:bookmarkStart w:id="40" w:name="_Toc169647452"/>
       <w:r>
         <w:t>Summoning of Parliaments</w:t>
       </w:r>
@@ -15444,7 +15526,7 @@
         <w:pStyle w:val="ArticleHead"/>
         <w:ind w:hanging="720"/>
       </w:pPr>
-      <w:bookmarkStart w:id="41" w:name="_Toc169172446"/>
+      <w:bookmarkStart w:id="41" w:name="_Toc169647453"/>
       <w:r>
         <w:t>Freedom of Election</w:t>
       </w:r>
@@ -15472,7 +15554,7 @@
         <w:pStyle w:val="ArticleHead"/>
         <w:ind w:hanging="720"/>
       </w:pPr>
-      <w:bookmarkStart w:id="42" w:name="_Toc169172447"/>
+      <w:bookmarkStart w:id="42" w:name="_Toc169647454"/>
       <w:r>
         <w:t>Law and Custom of Parliament</w:t>
       </w:r>
@@ -15545,7 +15627,7 @@
         <w:pStyle w:val="ArticleHead"/>
         <w:ind w:hanging="720"/>
       </w:pPr>
-      <w:bookmarkStart w:id="43" w:name="_Toc169172448"/>
+      <w:bookmarkStart w:id="43" w:name="_Toc169647455"/>
       <w:r>
         <w:t>Self-regulation</w:t>
       </w:r>
@@ -15597,7 +15679,7 @@
         <w:pStyle w:val="ArticleHead"/>
         <w:ind w:hanging="720"/>
       </w:pPr>
-      <w:bookmarkStart w:id="44" w:name="_Toc169172449"/>
+      <w:bookmarkStart w:id="44" w:name="_Toc169647456"/>
       <w:r>
         <w:t>Freedom of Speech in Parliament</w:t>
       </w:r>
@@ -15664,7 +15746,7 @@
         <w:pStyle w:val="ArticleHead"/>
         <w:ind w:hanging="720"/>
       </w:pPr>
-      <w:bookmarkStart w:id="45" w:name="_Toc169172450"/>
+      <w:bookmarkStart w:id="45" w:name="_Toc169647457"/>
       <w:r>
         <w:t>Non-prosecution nor questioning of MPs</w:t>
       </w:r>
@@ -15716,7 +15798,7 @@
         <w:pStyle w:val="ArticleHead"/>
         <w:ind w:hanging="720"/>
       </w:pPr>
-      <w:bookmarkStart w:id="46" w:name="_Toc169172451"/>
+      <w:bookmarkStart w:id="46" w:name="_Toc169647458"/>
       <w:r>
         <w:t>Right to investigate</w:t>
       </w:r>
@@ -15771,7 +15853,7 @@
         <w:pStyle w:val="ArticleHead"/>
         <w:ind w:hanging="720"/>
       </w:pPr>
-      <w:bookmarkStart w:id="47" w:name="_Toc169172452"/>
+      <w:bookmarkStart w:id="47" w:name="_Toc169647459"/>
       <w:r>
         <w:lastRenderedPageBreak/>
         <w:t>Freedom from molestation by executive and judiciary</w:t>
@@ -15818,7 +15900,7 @@
         <w:pStyle w:val="ArticleHead"/>
         <w:ind w:hanging="720"/>
       </w:pPr>
-      <w:bookmarkStart w:id="48" w:name="_Toc169172453"/>
+      <w:bookmarkStart w:id="48" w:name="_Toc169647460"/>
       <w:r>
         <w:t>Non-punishment of Members of Parliament</w:t>
       </w:r>
@@ -15870,7 +15952,7 @@
         <w:pStyle w:val="ArticleHead"/>
         <w:ind w:hanging="720"/>
       </w:pPr>
-      <w:bookmarkStart w:id="49" w:name="_Toc169172454"/>
+      <w:bookmarkStart w:id="49" w:name="_Toc169647461"/>
       <w:r>
         <w:t>Parliamentary Immunity</w:t>
       </w:r>
@@ -15928,7 +16010,7 @@
         <w:pStyle w:val="ArticleHead"/>
         <w:ind w:hanging="720"/>
       </w:pPr>
-      <w:bookmarkStart w:id="50" w:name="_Toc169172455"/>
+      <w:bookmarkStart w:id="50" w:name="_Toc169647462"/>
       <w:r>
         <w:t>Freedom of access</w:t>
       </w:r>
@@ -15959,7 +16041,7 @@
         <w:pStyle w:val="ArticleHead"/>
         <w:ind w:hanging="720"/>
       </w:pPr>
-      <w:bookmarkStart w:id="51" w:name="_Toc169172456"/>
+      <w:bookmarkStart w:id="51" w:name="_Toc169647463"/>
       <w:r>
         <w:t>Favourable construction</w:t>
       </w:r>
@@ -15984,7 +16066,7 @@
         <w:pStyle w:val="ArticleHead"/>
         <w:ind w:hanging="720"/>
       </w:pPr>
-      <w:bookmarkStart w:id="52" w:name="_Toc169172457"/>
+      <w:bookmarkStart w:id="52" w:name="_Toc169647464"/>
       <w:r>
         <w:t>Expulsion of Members of Parliament</w:t>
       </w:r>
@@ -16042,7 +16124,7 @@
         <w:pStyle w:val="ArticleHead"/>
         <w:ind w:hanging="720"/>
       </w:pPr>
-      <w:bookmarkStart w:id="53" w:name="_Toc169172458"/>
+      <w:bookmarkStart w:id="53" w:name="_Toc169647465"/>
       <w:r>
         <w:t>Contempt of Parliament</w:t>
       </w:r>
@@ -16079,7 +16161,7 @@
         <w:pStyle w:val="ArticleHead"/>
         <w:ind w:hanging="720"/>
       </w:pPr>
-      <w:bookmarkStart w:id="54" w:name="_Toc169172459"/>
+      <w:bookmarkStart w:id="54" w:name="_Toc169647466"/>
       <w:r>
         <w:t>Powers of Taxation</w:t>
       </w:r>
@@ -16116,7 +16198,7 @@
         <w:pStyle w:val="ArticleHead"/>
         <w:ind w:hanging="720"/>
       </w:pPr>
-      <w:bookmarkStart w:id="55" w:name="_Toc169172460"/>
+      <w:bookmarkStart w:id="55" w:name="_Toc169647467"/>
       <w:r>
         <w:t>Raising a Standing Army</w:t>
       </w:r>
@@ -16159,7 +16241,7 @@
       <w:pPr>
         <w:pStyle w:val="Heading2"/>
       </w:pPr>
-      <w:bookmarkStart w:id="56" w:name="_Toc169172461"/>
+      <w:bookmarkStart w:id="56" w:name="_Toc169647468"/>
       <w:r>
         <w:lastRenderedPageBreak/>
         <w:t>Religious Liberty</w:t>
@@ -16175,7 +16257,7 @@
         </w:numPr>
         <w:ind w:hanging="720"/>
       </w:pPr>
-      <w:bookmarkStart w:id="57" w:name="_Toc169172462"/>
+      <w:bookmarkStart w:id="57" w:name="_Toc169647469"/>
       <w:r>
         <w:t>Freedom of Worship</w:t>
       </w:r>
@@ -16386,7 +16468,7 @@
         <w:pStyle w:val="ArticleHead"/>
         <w:ind w:hanging="720"/>
       </w:pPr>
-      <w:bookmarkStart w:id="58" w:name="_Toc169172463"/>
+      <w:bookmarkStart w:id="58" w:name="_Toc169647470"/>
       <w:r>
         <w:t>Abolition of blasphemy</w:t>
       </w:r>
@@ -16444,7 +16526,7 @@
         <w:pStyle w:val="ArticleHead"/>
         <w:ind w:hanging="720"/>
       </w:pPr>
-      <w:bookmarkStart w:id="59" w:name="_Toc169172464"/>
+      <w:bookmarkStart w:id="59" w:name="_Toc169647471"/>
       <w:r>
         <w:t>Non-discrimination</w:t>
       </w:r>
@@ -16715,7 +16797,7 @@
       <w:pPr>
         <w:pStyle w:val="Heading2"/>
       </w:pPr>
-      <w:bookmarkStart w:id="60" w:name="_Toc169172465"/>
+      <w:bookmarkStart w:id="60" w:name="_Toc169647472"/>
       <w:r>
         <w:lastRenderedPageBreak/>
         <w:t>Liberty</w:t>
@@ -16737,7 +16819,7 @@
         </w:numPr>
         <w:ind w:hanging="720"/>
       </w:pPr>
-      <w:bookmarkStart w:id="61" w:name="_Toc169172466"/>
+      <w:bookmarkStart w:id="61" w:name="_Toc169647473"/>
       <w:r>
         <w:t xml:space="preserve">General </w:t>
       </w:r>
@@ -16804,7 +16886,7 @@
         <w:pStyle w:val="ArticleHead"/>
         <w:ind w:hanging="720"/>
       </w:pPr>
-      <w:bookmarkStart w:id="62" w:name="_Toc169172467"/>
+      <w:bookmarkStart w:id="62" w:name="_Toc169647474"/>
       <w:r>
         <w:t>Prohibition of violation of free speech right</w:t>
       </w:r>
@@ -16883,7 +16965,7 @@
         <w:pStyle w:val="ArticleHead"/>
         <w:ind w:hanging="720"/>
       </w:pPr>
-      <w:bookmarkStart w:id="63" w:name="_Toc169172468"/>
+      <w:bookmarkStart w:id="63" w:name="_Toc169647475"/>
       <w:r>
         <w:t>Exceptions</w:t>
       </w:r>
@@ -16983,7 +17065,7 @@
         <w:pStyle w:val="ArticleHead"/>
         <w:ind w:hanging="720"/>
       </w:pPr>
-      <w:bookmarkStart w:id="64" w:name="_Toc169172469"/>
+      <w:bookmarkStart w:id="64" w:name="_Toc169647476"/>
       <w:r>
         <w:t xml:space="preserve">Abolition of </w:t>
       </w:r>
@@ -17206,7 +17288,7 @@
         <w:pStyle w:val="ArticleHead"/>
         <w:ind w:hanging="720"/>
       </w:pPr>
-      <w:bookmarkStart w:id="65" w:name="_Toc169172470"/>
+      <w:bookmarkStart w:id="65" w:name="_Toc169647477"/>
       <w:r>
         <w:t>Security of Private Writings</w:t>
       </w:r>
@@ -17252,7 +17334,7 @@
         <w:pStyle w:val="ArticleHead"/>
         <w:ind w:hanging="720"/>
       </w:pPr>
-      <w:bookmarkStart w:id="66" w:name="_Toc169172471"/>
+      <w:bookmarkStart w:id="66" w:name="_Toc169647478"/>
       <w:r>
         <w:t>Keeping writings from Owners</w:t>
       </w:r>
@@ -17283,7 +17365,7 @@
         <w:pStyle w:val="ArticleHead"/>
         <w:ind w:hanging="720"/>
       </w:pPr>
-      <w:bookmarkStart w:id="67" w:name="_Toc169172472"/>
+      <w:bookmarkStart w:id="67" w:name="_Toc169647479"/>
       <w:r>
         <w:t>Damages to writings</w:t>
       </w:r>
@@ -17315,7 +17397,7 @@
       <w:pPr>
         <w:pStyle w:val="Heading2"/>
       </w:pPr>
-      <w:bookmarkStart w:id="68" w:name="_Toc169172473"/>
+      <w:bookmarkStart w:id="68" w:name="_Toc169647480"/>
       <w:r>
         <w:lastRenderedPageBreak/>
         <w:t>Right to Censure the Government</w:t>
@@ -17331,7 +17413,7 @@
         </w:numPr>
         <w:ind w:hanging="720"/>
       </w:pPr>
-      <w:bookmarkStart w:id="69" w:name="_Toc169172474"/>
+      <w:bookmarkStart w:id="69" w:name="_Toc169647481"/>
       <w:r>
         <w:t>General</w:t>
       </w:r>
@@ -17356,7 +17438,7 @@
         <w:pStyle w:val="ArticleHead"/>
         <w:ind w:hanging="720"/>
       </w:pPr>
-      <w:bookmarkStart w:id="70" w:name="_Toc169172475"/>
+      <w:bookmarkStart w:id="70" w:name="_Toc169647482"/>
       <w:r>
         <w:t>Right to examine governmental proceedings</w:t>
       </w:r>
@@ -17378,7 +17460,7 @@
         <w:pStyle w:val="ArticleHead"/>
         <w:ind w:hanging="720"/>
       </w:pPr>
-      <w:bookmarkStart w:id="71" w:name="_Toc169172476"/>
+      <w:bookmarkStart w:id="71" w:name="_Toc169647483"/>
       <w:r>
         <w:t>List of the Imprisoned</w:t>
       </w:r>
@@ -17400,7 +17482,7 @@
         <w:pStyle w:val="ArticleHead"/>
         <w:ind w:hanging="720"/>
       </w:pPr>
-      <w:bookmarkStart w:id="72" w:name="_Toc169172477"/>
+      <w:bookmarkStart w:id="72" w:name="_Toc169647484"/>
       <w:r>
         <w:t>Liberty</w:t>
       </w:r>
@@ -17425,7 +17507,7 @@
         <w:pStyle w:val="ArticleHead"/>
         <w:ind w:hanging="720"/>
       </w:pPr>
-      <w:bookmarkStart w:id="73" w:name="_Toc169172478"/>
+      <w:bookmarkStart w:id="73" w:name="_Toc169647485"/>
       <w:r>
         <w:t>Abolition of taxes on knowledge</w:t>
       </w:r>
@@ -17447,7 +17529,7 @@
         <w:pStyle w:val="ArticleHead"/>
         <w:ind w:hanging="720"/>
       </w:pPr>
-      <w:bookmarkStart w:id="74" w:name="_Toc169172479"/>
+      <w:bookmarkStart w:id="74" w:name="_Toc169647486"/>
       <w:r>
         <w:t>Right to Petition</w:t>
       </w:r>
@@ -17526,7 +17608,7 @@
       <w:pPr>
         <w:pStyle w:val="Heading2"/>
       </w:pPr>
-      <w:bookmarkStart w:id="75" w:name="_Toc169172480"/>
+      <w:bookmarkStart w:id="75" w:name="_Toc169647487"/>
       <w:r>
         <w:lastRenderedPageBreak/>
         <w:t>Right of Assembly</w:t>
@@ -17542,7 +17624,7 @@
         </w:numPr>
         <w:ind w:hanging="720"/>
       </w:pPr>
-      <w:bookmarkStart w:id="76" w:name="_Toc169172481"/>
+      <w:bookmarkStart w:id="76" w:name="_Toc169647488"/>
       <w:r>
         <w:t>General Right</w:t>
       </w:r>
@@ -17600,7 +17682,7 @@
         <w:pStyle w:val="ArticleHead"/>
         <w:ind w:hanging="720"/>
       </w:pPr>
-      <w:bookmarkStart w:id="77" w:name="_Toc169172482"/>
+      <w:bookmarkStart w:id="77" w:name="_Toc169647489"/>
       <w:r>
         <w:t>Prohibition of obstruction</w:t>
       </w:r>
@@ -17646,7 +17728,7 @@
         <w:pStyle w:val="ArticleHead"/>
         <w:ind w:hanging="720"/>
       </w:pPr>
-      <w:bookmarkStart w:id="78" w:name="_Toc169172483"/>
+      <w:bookmarkStart w:id="78" w:name="_Toc169647490"/>
       <w:r>
         <w:t>Cases for</w:t>
       </w:r>
@@ -17728,7 +17810,7 @@
         <w:pStyle w:val="ArticleHead"/>
         <w:ind w:hanging="720"/>
       </w:pPr>
-      <w:bookmarkStart w:id="79" w:name="_Toc169172484"/>
+      <w:bookmarkStart w:id="79" w:name="_Toc169647491"/>
       <w:r>
         <w:t>Investigations</w:t>
       </w:r>
@@ -17780,7 +17862,7 @@
       <w:pPr>
         <w:pStyle w:val="Heading2"/>
       </w:pPr>
-      <w:bookmarkStart w:id="80" w:name="_Toc169172485"/>
+      <w:bookmarkStart w:id="80" w:name="_Toc169647492"/>
       <w:r>
         <w:lastRenderedPageBreak/>
         <w:t>Rights of Property</w:t>
@@ -17796,7 +17878,7 @@
         </w:numPr>
         <w:ind w:hanging="720"/>
       </w:pPr>
-      <w:bookmarkStart w:id="81" w:name="_Toc169172486"/>
+      <w:bookmarkStart w:id="81" w:name="_Toc169647493"/>
       <w:r>
         <w:t>General Right</w:t>
       </w:r>
@@ -17818,7 +17900,7 @@
         <w:pStyle w:val="ArticleHead"/>
         <w:ind w:hanging="720"/>
       </w:pPr>
-      <w:bookmarkStart w:id="82" w:name="_Toc169172487"/>
+      <w:bookmarkStart w:id="82" w:name="_Toc169647494"/>
       <w:r>
         <w:t>Sanctity of the Home</w:t>
       </w:r>
@@ -17840,7 +17922,7 @@
         <w:pStyle w:val="ArticleHead"/>
         <w:ind w:hanging="720"/>
       </w:pPr>
-      <w:bookmarkStart w:id="83" w:name="_Toc169172488"/>
+      <w:bookmarkStart w:id="83" w:name="_Toc169647495"/>
       <w:r>
         <w:t>Sanctity of Corporate Property</w:t>
       </w:r>
@@ -17862,7 +17944,7 @@
         <w:pStyle w:val="ArticleHead"/>
         <w:ind w:hanging="720"/>
       </w:pPr>
-      <w:bookmarkStart w:id="84" w:name="_Toc169172489"/>
+      <w:bookmarkStart w:id="84" w:name="_Toc169647496"/>
       <w:r>
         <w:t>Illegality of violence to property</w:t>
       </w:r>
@@ -17912,7 +17994,7 @@
         <w:lastRenderedPageBreak/>
         <w:t xml:space="preserve"> </w:t>
       </w:r>
-      <w:bookmarkStart w:id="86" w:name="_Toc169172490"/>
+      <w:bookmarkStart w:id="86" w:name="_Toc169647497"/>
       <w:r>
         <w:t>F</w:t>
       </w:r>
@@ -18321,7 +18403,7 @@
         </w:numPr>
         <w:ind w:hanging="720"/>
       </w:pPr>
-      <w:bookmarkStart w:id="87" w:name="_Toc169172491"/>
+      <w:bookmarkStart w:id="87" w:name="_Toc169647498"/>
       <w:r>
         <w:t>Parliament</w:t>
       </w:r>
@@ -18337,7 +18419,7 @@
         </w:numPr>
         <w:ind w:hanging="720"/>
       </w:pPr>
-      <w:bookmarkStart w:id="88" w:name="_Toc169172492"/>
+      <w:bookmarkStart w:id="88" w:name="_Toc169647499"/>
       <w:r>
         <w:t>Legislative Function</w:t>
       </w:r>
@@ -18431,7 +18513,7 @@
         <w:pStyle w:val="ArticleHead"/>
         <w:ind w:left="360"/>
       </w:pPr>
-      <w:bookmarkStart w:id="89" w:name="_Toc169172493"/>
+      <w:bookmarkStart w:id="89" w:name="_Toc169647500"/>
       <w:r>
         <w:t>Acts of Parliament</w:t>
       </w:r>
@@ -18528,7 +18610,7 @@
         <w:pStyle w:val="ArticleHead"/>
         <w:ind w:left="360"/>
       </w:pPr>
-      <w:bookmarkStart w:id="90" w:name="_Toc169172494"/>
+      <w:bookmarkStart w:id="90" w:name="_Toc169647501"/>
       <w:r>
         <w:t>Bills</w:t>
       </w:r>
@@ -18577,7 +18659,7 @@
         <w:pStyle w:val="ArticleHead"/>
         <w:ind w:left="360"/>
       </w:pPr>
-      <w:bookmarkStart w:id="91" w:name="_Toc169172495"/>
+      <w:bookmarkStart w:id="91" w:name="_Toc169647502"/>
       <w:r>
         <w:t>Composition of Houses of Parliament</w:t>
       </w:r>
@@ -18799,7 +18881,7 @@
         <w:pStyle w:val="ArticleHead"/>
         <w:ind w:left="360"/>
       </w:pPr>
-      <w:bookmarkStart w:id="92" w:name="_Toc169172496"/>
+      <w:bookmarkStart w:id="92" w:name="_Toc169647503"/>
       <w:r>
         <w:t>Commons Vacancies</w:t>
       </w:r>
@@ -18956,7 +19038,7 @@
         <w:pStyle w:val="ArticleHead"/>
         <w:ind w:left="360"/>
       </w:pPr>
-      <w:bookmarkStart w:id="93" w:name="_Toc169172497"/>
+      <w:bookmarkStart w:id="93" w:name="_Toc169647504"/>
       <w:r>
         <w:t>Member of the House</w:t>
       </w:r>
@@ -19128,7 +19210,7 @@
         <w:pStyle w:val="ArticleHead"/>
         <w:ind w:hanging="720"/>
       </w:pPr>
-      <w:bookmarkStart w:id="94" w:name="_Toc169172498"/>
+      <w:bookmarkStart w:id="94" w:name="_Toc169647505"/>
       <w:r>
         <w:t>Nature of Commons representation</w:t>
       </w:r>
@@ -19150,7 +19232,7 @@
         <w:pStyle w:val="ArticleHead"/>
         <w:ind w:left="360"/>
       </w:pPr>
-      <w:bookmarkStart w:id="95" w:name="_Toc169172499"/>
+      <w:bookmarkStart w:id="95" w:name="_Toc169647506"/>
       <w:r>
         <w:t>Eligibility for the Vote</w:t>
       </w:r>
@@ -19271,7 +19353,7 @@
         <w:pStyle w:val="ArticleHead"/>
         <w:ind w:left="360"/>
       </w:pPr>
-      <w:bookmarkStart w:id="96" w:name="_Toc169172500"/>
+      <w:bookmarkStart w:id="96" w:name="_Toc169647507"/>
       <w:r>
         <w:t>Sessions of Parliament</w:t>
       </w:r>
@@ -19326,7 +19408,7 @@
         <w:pStyle w:val="ArticleHead"/>
         <w:ind w:left="360"/>
       </w:pPr>
-      <w:bookmarkStart w:id="97" w:name="_Toc169172501"/>
+      <w:bookmarkStart w:id="97" w:name="_Toc169647508"/>
       <w:r>
         <w:t>Additional officers in the Commons</w:t>
       </w:r>
@@ -19518,7 +19600,7 @@
         <w:pStyle w:val="ArticleHead"/>
         <w:ind w:left="360"/>
       </w:pPr>
-      <w:bookmarkStart w:id="98" w:name="_Toc169172502"/>
+      <w:bookmarkStart w:id="98" w:name="_Toc169647509"/>
       <w:r>
         <w:t>Appointment of a Legislation Minister</w:t>
       </w:r>
@@ -19606,7 +19688,7 @@
         <w:pStyle w:val="ArticleHead"/>
         <w:ind w:left="360"/>
       </w:pPr>
-      <w:bookmarkStart w:id="99" w:name="_Toc169172503"/>
+      <w:bookmarkStart w:id="99" w:name="_Toc169647510"/>
       <w:r>
         <w:t>Impeachment</w:t>
       </w:r>
@@ -19885,11 +19967,57 @@
         <w:pStyle w:val="ArticleHead"/>
         <w:ind w:hanging="720"/>
       </w:pPr>
-      <w:bookmarkStart w:id="100" w:name="_Toc169172504"/>
+      <w:bookmarkStart w:id="100" w:name="_Toc169647511"/>
+      <w:r>
+        <w:t>Commons prosecution</w:t>
+      </w:r>
+      <w:bookmarkEnd w:id="100"/>
+    </w:p>
+    <w:p>
+      <w:pPr>
+        <w:pStyle w:val="ArticleEnumeration"/>
+      </w:pPr>
+      <w:r>
+        <w:t>The House of Commons shall additionally hold the right to charge</w:t>
+      </w:r>
+      <w:r>
+        <w:t xml:space="preserve">, in the name of the House of Commons, and of all the Commons of the Realm, and </w:t>
+      </w:r>
+      <w:r>
+        <w:t>accuse</w:t>
+      </w:r>
+      <w:r>
+        <w:t xml:space="preserve"> individuals</w:t>
+      </w:r>
+      <w:r>
+        <w:t xml:space="preserve"> for crimes, for the purpose of trial in courts</w:t>
+      </w:r>
+      <w:r>
+        <w:t xml:space="preserve"> ordinary</w:t>
+      </w:r>
+      <w:r>
+        <w:t xml:space="preserve"> which hold relevant jurisdiction therein, and shall </w:t>
+      </w:r>
+      <w:r>
+        <w:t>draw up articles and appoint managers to prepare evidence and conduct proceedings on its behalf</w:t>
+      </w:r>
+      <w:r>
+        <w:t xml:space="preserve"> for the purposes of such trials.</w:t>
+      </w:r>
+      <w:r>
+        <w:br/>
+      </w:r>
+    </w:p>
+    <w:p>
+      <w:pPr>
+        <w:pStyle w:val="ArticleHead"/>
+        <w:ind w:hanging="720"/>
+      </w:pPr>
+      <w:bookmarkStart w:id="101" w:name="_Toc169647512"/>
       <w:r>
         <w:t>Acts of Attainder and Pains and Penalties</w:t>
       </w:r>
-      <w:bookmarkEnd w:id="100"/>
+      <w:bookmarkEnd w:id="101"/>
     </w:p>
     <w:p>
       <w:pPr>
@@ -19943,12 +20071,12 @@
       <w:pPr>
         <w:pStyle w:val="Heading2"/>
       </w:pPr>
-      <w:bookmarkStart w:id="101" w:name="_Toc169172505"/>
+      <w:bookmarkStart w:id="102" w:name="_Toc169647513"/>
       <w:r>
         <w:lastRenderedPageBreak/>
         <w:t>The Crown</w:t>
       </w:r>
-      <w:bookmarkEnd w:id="101"/>
+      <w:bookmarkEnd w:id="102"/>
     </w:p>
     <w:p>
       <w:pPr>
@@ -19959,11 +20087,11 @@
         </w:numPr>
         <w:ind w:left="360"/>
       </w:pPr>
-      <w:bookmarkStart w:id="102" w:name="_Toc169172506"/>
+      <w:bookmarkStart w:id="103" w:name="_Toc169647514"/>
       <w:r>
         <w:t>Vestment of the Crown</w:t>
       </w:r>
-      <w:bookmarkEnd w:id="102"/>
+      <w:bookmarkEnd w:id="103"/>
     </w:p>
     <w:p>
       <w:pPr>
@@ -20124,11 +20252,11 @@
         <w:pStyle w:val="ArticleHead"/>
         <w:ind w:hanging="720"/>
       </w:pPr>
-      <w:bookmarkStart w:id="103" w:name="_Toc169172507"/>
+      <w:bookmarkStart w:id="104" w:name="_Toc169647515"/>
       <w:r>
         <w:t>Prerogative of the Crown</w:t>
       </w:r>
-      <w:bookmarkEnd w:id="103"/>
+      <w:bookmarkEnd w:id="104"/>
     </w:p>
     <w:p>
       <w:pPr>
@@ -21020,11 +21148,11 @@
         <w:pStyle w:val="ArticleHead"/>
         <w:ind w:hanging="720"/>
       </w:pPr>
-      <w:bookmarkStart w:id="104" w:name="_Toc169172508"/>
+      <w:bookmarkStart w:id="105" w:name="_Toc169647516"/>
       <w:r>
         <w:t>Restricted powers of the Crown</w:t>
       </w:r>
-      <w:bookmarkEnd w:id="104"/>
+      <w:bookmarkEnd w:id="105"/>
     </w:p>
     <w:p>
       <w:pPr>
@@ -21320,11 +21448,11 @@
         <w:pStyle w:val="ArticleHead"/>
         <w:ind w:left="360"/>
       </w:pPr>
-      <w:bookmarkStart w:id="105" w:name="_Toc169172509"/>
+      <w:bookmarkStart w:id="106" w:name="_Toc169647517"/>
       <w:r>
         <w:t>Relation to Acts of Parliament</w:t>
       </w:r>
-      <w:bookmarkEnd w:id="105"/>
+      <w:bookmarkEnd w:id="106"/>
     </w:p>
     <w:p>
       <w:pPr>
@@ -21425,14 +21553,14 @@
         <w:pStyle w:val="ArticleHead"/>
         <w:ind w:left="360"/>
       </w:pPr>
-      <w:bookmarkStart w:id="106" w:name="_Toc169172510"/>
+      <w:bookmarkStart w:id="107" w:name="_Toc169647518"/>
       <w:r>
         <w:t xml:space="preserve">Surrender of Crown revenues, </w:t>
       </w:r>
       <w:r>
         <w:t>grants of Civil Lists</w:t>
       </w:r>
-      <w:bookmarkEnd w:id="106"/>
+      <w:bookmarkEnd w:id="107"/>
     </w:p>
     <w:p>
       <w:pPr>
@@ -21636,14 +21764,14 @@
         <w:pStyle w:val="ArticleHead"/>
         <w:ind w:hanging="720"/>
       </w:pPr>
-      <w:bookmarkStart w:id="107" w:name="_Toc169172511"/>
+      <w:bookmarkStart w:id="108" w:name="_Toc169647519"/>
       <w:r>
         <w:t xml:space="preserve">Standing </w:t>
       </w:r>
       <w:r>
         <w:t>Army</w:t>
       </w:r>
-      <w:bookmarkEnd w:id="107"/>
+      <w:bookmarkEnd w:id="108"/>
     </w:p>
     <w:p>
       <w:pPr>
@@ -21661,7 +21789,7 @@
         <w:pStyle w:val="ArticleHead"/>
         <w:ind w:left="360"/>
       </w:pPr>
-      <w:bookmarkStart w:id="108" w:name="_Toc169172512"/>
+      <w:bookmarkStart w:id="109" w:name="_Toc169647520"/>
       <w:r>
         <w:t xml:space="preserve">Condition of the </w:t>
       </w:r>
@@ -21671,7 +21799,7 @@
       <w:r>
         <w:t xml:space="preserve"> address</w:t>
       </w:r>
-      <w:bookmarkEnd w:id="108"/>
+      <w:bookmarkEnd w:id="109"/>
     </w:p>
     <w:p>
       <w:pPr>
@@ -21743,14 +21871,14 @@
         <w:pStyle w:val="ArticleHead"/>
         <w:ind w:hanging="720"/>
       </w:pPr>
-      <w:bookmarkStart w:id="109" w:name="_Toc169172513"/>
+      <w:bookmarkStart w:id="110" w:name="_Toc169647521"/>
       <w:r>
         <w:t>Protection of</w:t>
       </w:r>
       <w:r>
         <w:t xml:space="preserve"> the Church</w:t>
       </w:r>
-      <w:bookmarkEnd w:id="109"/>
+      <w:bookmarkEnd w:id="110"/>
     </w:p>
     <w:p>
       <w:pPr>
@@ -21789,11 +21917,11 @@
         <w:pStyle w:val="ArticleHead"/>
         <w:ind w:left="360"/>
       </w:pPr>
-      <w:bookmarkStart w:id="110" w:name="_Toc169172514"/>
+      <w:bookmarkStart w:id="111" w:name="_Toc169647522"/>
       <w:r>
         <w:t>Privy Council</w:t>
       </w:r>
-      <w:bookmarkEnd w:id="110"/>
+      <w:bookmarkEnd w:id="111"/>
     </w:p>
     <w:p>
       <w:pPr>
@@ -21915,11 +22043,11 @@
         <w:pStyle w:val="ArticleHead"/>
         <w:ind w:left="360"/>
       </w:pPr>
-      <w:bookmarkStart w:id="111" w:name="_Toc169172515"/>
+      <w:bookmarkStart w:id="112" w:name="_Toc169647523"/>
       <w:r>
         <w:t>Appointment of Ministers</w:t>
       </w:r>
-      <w:bookmarkEnd w:id="111"/>
+      <w:bookmarkEnd w:id="112"/>
     </w:p>
     <w:p>
       <w:pPr>
@@ -22087,14 +22215,14 @@
         <w:pStyle w:val="ArticleHead"/>
         <w:ind w:left="360"/>
       </w:pPr>
-      <w:bookmarkStart w:id="112" w:name="_Toc169172516"/>
+      <w:bookmarkStart w:id="113" w:name="_Toc169647524"/>
       <w:r>
         <w:t>Ministries</w:t>
       </w:r>
       <w:r>
         <w:t xml:space="preserve"> of State</w:t>
       </w:r>
-      <w:bookmarkEnd w:id="112"/>
+      <w:bookmarkEnd w:id="113"/>
     </w:p>
     <w:p>
       <w:pPr>
@@ -22381,11 +22509,11 @@
         <w:pStyle w:val="ArticleHead"/>
         <w:ind w:left="360"/>
       </w:pPr>
-      <w:bookmarkStart w:id="113" w:name="_Toc169172517"/>
+      <w:bookmarkStart w:id="114" w:name="_Toc169647525"/>
       <w:r>
         <w:t>Regency</w:t>
       </w:r>
-      <w:bookmarkEnd w:id="113"/>
+      <w:bookmarkEnd w:id="114"/>
     </w:p>
     <w:p>
       <w:pPr>
@@ -22429,12 +22557,12 @@
       <w:pPr>
         <w:pStyle w:val="Heading2"/>
       </w:pPr>
-      <w:bookmarkStart w:id="114" w:name="_Toc169172518"/>
+      <w:bookmarkStart w:id="115" w:name="_Toc169647526"/>
       <w:r>
         <w:lastRenderedPageBreak/>
         <w:t>Judiciary</w:t>
       </w:r>
-      <w:bookmarkEnd w:id="114"/>
+      <w:bookmarkEnd w:id="115"/>
     </w:p>
     <w:p>
       <w:pPr>
@@ -22445,11 +22573,11 @@
         </w:numPr>
         <w:ind w:left="360"/>
       </w:pPr>
-      <w:bookmarkStart w:id="115" w:name="_Toc169172519"/>
+      <w:bookmarkStart w:id="116" w:name="_Toc169647527"/>
       <w:r>
         <w:t>Judicial Function</w:t>
       </w:r>
-      <w:bookmarkEnd w:id="115"/>
+      <w:bookmarkEnd w:id="116"/>
     </w:p>
     <w:p>
       <w:pPr>
@@ -22479,11 +22607,11 @@
         <w:pStyle w:val="ArticleHead"/>
         <w:ind w:left="360"/>
       </w:pPr>
-      <w:bookmarkStart w:id="116" w:name="_Toc169172520"/>
+      <w:bookmarkStart w:id="117" w:name="_Toc169647528"/>
       <w:r>
         <w:t>Extension of the Judicial Power</w:t>
       </w:r>
-      <w:bookmarkEnd w:id="116"/>
+      <w:bookmarkEnd w:id="117"/>
     </w:p>
     <w:p>
       <w:pPr>
@@ -22507,11 +22635,11 @@
         <w:pStyle w:val="ArticleHead"/>
         <w:ind w:left="360"/>
       </w:pPr>
-      <w:bookmarkStart w:id="117" w:name="_Toc169172521"/>
+      <w:bookmarkStart w:id="118" w:name="_Toc169647529"/>
       <w:r>
         <w:t>Headship of the Judiciary</w:t>
       </w:r>
-      <w:bookmarkEnd w:id="117"/>
+      <w:bookmarkEnd w:id="118"/>
     </w:p>
     <w:p>
       <w:pPr>
@@ -22565,11 +22693,11 @@
         <w:pStyle w:val="ArticleHead"/>
         <w:ind w:hanging="720"/>
       </w:pPr>
-      <w:bookmarkStart w:id="118" w:name="_Toc169172522"/>
+      <w:bookmarkStart w:id="119" w:name="_Toc169647530"/>
       <w:r>
         <w:t>Supreme Court of Judicature</w:t>
       </w:r>
-      <w:bookmarkEnd w:id="118"/>
+      <w:bookmarkEnd w:id="119"/>
     </w:p>
     <w:p>
       <w:pPr>
@@ -22608,11 +22736,11 @@
         <w:pStyle w:val="ArticleHead"/>
         <w:ind w:hanging="720"/>
       </w:pPr>
-      <w:bookmarkStart w:id="119" w:name="_Toc169172523"/>
+      <w:bookmarkStart w:id="120" w:name="_Toc169647531"/>
       <w:r>
         <w:t>Providing for issuing of writs</w:t>
       </w:r>
-      <w:bookmarkEnd w:id="119"/>
+      <w:bookmarkEnd w:id="120"/>
     </w:p>
     <w:p>
       <w:pPr>
@@ -22651,12 +22779,12 @@
       <w:pPr>
         <w:pStyle w:val="Heading2"/>
       </w:pPr>
-      <w:bookmarkStart w:id="120" w:name="_Toc169172524"/>
+      <w:bookmarkStart w:id="121" w:name="_Toc169647532"/>
       <w:r>
         <w:lastRenderedPageBreak/>
         <w:t>Administration of Elections</w:t>
       </w:r>
-      <w:bookmarkEnd w:id="120"/>
+      <w:bookmarkEnd w:id="121"/>
     </w:p>
     <w:p>
       <w:pPr>
@@ -22667,11 +22795,11 @@
         </w:numPr>
         <w:ind w:left="360"/>
       </w:pPr>
-      <w:bookmarkStart w:id="121" w:name="_Toc169172525"/>
+      <w:bookmarkStart w:id="122" w:name="_Toc169647533"/>
       <w:r>
         <w:t>Election Offices</w:t>
       </w:r>
-      <w:bookmarkEnd w:id="121"/>
+      <w:bookmarkEnd w:id="122"/>
     </w:p>
     <w:p>
       <w:pPr>
@@ -22804,11 +22932,11 @@
         <w:pStyle w:val="ArticleHead"/>
         <w:ind w:left="360"/>
       </w:pPr>
-      <w:bookmarkStart w:id="122" w:name="_Toc169172526"/>
+      <w:bookmarkStart w:id="123" w:name="_Toc169647534"/>
       <w:r>
         <w:t>Electoral registers</w:t>
       </w:r>
-      <w:bookmarkEnd w:id="122"/>
+      <w:bookmarkEnd w:id="123"/>
     </w:p>
     <w:p>
       <w:pPr>
@@ -22837,11 +22965,11 @@
         <w:pStyle w:val="ArticleHead"/>
         <w:ind w:hanging="720"/>
       </w:pPr>
-      <w:bookmarkStart w:id="123" w:name="_Toc169172527"/>
+      <w:bookmarkStart w:id="124" w:name="_Toc169647535"/>
       <w:r>
         <w:t>Election nomination</w:t>
       </w:r>
-      <w:bookmarkEnd w:id="123"/>
+      <w:bookmarkEnd w:id="124"/>
     </w:p>
     <w:p>
       <w:pPr>
@@ -22964,11 +23092,11 @@
         <w:pStyle w:val="ArticleHead"/>
         <w:ind w:left="360"/>
       </w:pPr>
-      <w:bookmarkStart w:id="124" w:name="_Toc169172528"/>
+      <w:bookmarkStart w:id="125" w:name="_Toc169647536"/>
       <w:r>
         <w:t>Election procedure</w:t>
       </w:r>
-      <w:bookmarkEnd w:id="124"/>
+      <w:bookmarkEnd w:id="125"/>
     </w:p>
     <w:p>
       <w:pPr>
@@ -23136,7 +23264,7 @@
       <w:pPr>
         <w:pStyle w:val="Heading2"/>
       </w:pPr>
-      <w:bookmarkStart w:id="125" w:name="_Toc169172529"/>
+      <w:bookmarkStart w:id="126" w:name="_Toc169647537"/>
       <w:r>
         <w:lastRenderedPageBreak/>
         <w:t>Oaths</w:t>
@@ -23147,7 +23275,7 @@
       <w:r>
         <w:t>Exclusion of Offices, etc.</w:t>
       </w:r>
-      <w:bookmarkEnd w:id="125"/>
+      <w:bookmarkEnd w:id="126"/>
     </w:p>
     <w:p>
       <w:pPr>
@@ -23158,14 +23286,14 @@
         </w:numPr>
         <w:ind w:left="360"/>
       </w:pPr>
-      <w:bookmarkStart w:id="126" w:name="_Toc169172530"/>
+      <w:bookmarkStart w:id="127" w:name="_Toc169647538"/>
       <w:r>
         <w:t xml:space="preserve">General </w:t>
       </w:r>
       <w:r>
         <w:t>Oaths of Office</w:t>
       </w:r>
-      <w:bookmarkEnd w:id="126"/>
+      <w:bookmarkEnd w:id="127"/>
     </w:p>
     <w:p>
       <w:pPr>
@@ -23520,11 +23648,11 @@
         <w:pStyle w:val="ArticleHead"/>
         <w:ind w:hanging="720"/>
       </w:pPr>
-      <w:bookmarkStart w:id="127" w:name="_Toc169172531"/>
+      <w:bookmarkStart w:id="128" w:name="_Toc169647539"/>
       <w:r>
         <w:t>Election Master-General’s Oath</w:t>
       </w:r>
-      <w:bookmarkEnd w:id="127"/>
+      <w:bookmarkEnd w:id="128"/>
     </w:p>
     <w:p>
       <w:pPr>
@@ -23649,11 +23777,11 @@
         <w:pStyle w:val="ArticleHead"/>
         <w:ind w:hanging="720"/>
       </w:pPr>
-      <w:bookmarkStart w:id="128" w:name="_Toc169172532"/>
+      <w:bookmarkStart w:id="129" w:name="_Toc169647540"/>
       <w:r>
         <w:t>Oaths of Keepers of the Great Seal</w:t>
       </w:r>
-      <w:bookmarkEnd w:id="128"/>
+      <w:bookmarkEnd w:id="129"/>
     </w:p>
     <w:p>
       <w:pPr>
@@ -23705,14 +23833,14 @@
         <w:pStyle w:val="ArticleHead"/>
         <w:ind w:hanging="720"/>
       </w:pPr>
-      <w:bookmarkStart w:id="129" w:name="_Toc169172533"/>
+      <w:bookmarkStart w:id="130" w:name="_Toc169647541"/>
       <w:r>
         <w:t>Oath of</w:t>
       </w:r>
       <w:r>
         <w:t xml:space="preserve"> the Crown</w:t>
       </w:r>
-      <w:bookmarkEnd w:id="129"/>
+      <w:bookmarkEnd w:id="130"/>
     </w:p>
     <w:p>
       <w:pPr>
@@ -23947,11 +24075,11 @@
         <w:pStyle w:val="ArticleHead"/>
         <w:ind w:hanging="720"/>
       </w:pPr>
-      <w:bookmarkStart w:id="130" w:name="_Toc169172534"/>
+      <w:bookmarkStart w:id="131" w:name="_Toc169647542"/>
       <w:r>
         <w:t>Option to affirm oaths</w:t>
       </w:r>
-      <w:bookmarkEnd w:id="130"/>
+      <w:bookmarkEnd w:id="131"/>
     </w:p>
     <w:p>
       <w:pPr>
@@ -23987,12 +24115,12 @@
         <w:pStyle w:val="ArticleHead"/>
         <w:ind w:hanging="720"/>
       </w:pPr>
-      <w:bookmarkStart w:id="131" w:name="_Toc169172535"/>
+      <w:bookmarkStart w:id="132" w:name="_Toc169647543"/>
       <w:r>
         <w:lastRenderedPageBreak/>
         <w:t>Incompatibility and Exclusion from Offices</w:t>
       </w:r>
-      <w:bookmarkEnd w:id="131"/>
+      <w:bookmarkEnd w:id="132"/>
     </w:p>
     <w:p>
       <w:pPr>
@@ -24138,11 +24266,11 @@
         <w:pStyle w:val="ArticleHead"/>
         <w:ind w:hanging="720"/>
       </w:pPr>
-      <w:bookmarkStart w:id="132" w:name="_Toc169172536"/>
+      <w:bookmarkStart w:id="133" w:name="_Toc169647544"/>
       <w:r>
         <w:t>Declaration of the Act</w:t>
       </w:r>
-      <w:bookmarkEnd w:id="132"/>
+      <w:bookmarkEnd w:id="133"/>
     </w:p>
     <w:p>
       <w:pPr>
@@ -24198,11 +24326,11 @@
       <w:pPr>
         <w:pStyle w:val="Heading2"/>
       </w:pPr>
-      <w:bookmarkStart w:id="133" w:name="_Toc169172537"/>
+      <w:bookmarkStart w:id="134" w:name="_Toc169647545"/>
       <w:r>
         <w:t>Schedules to which the Foregoing Act Refers to</w:t>
       </w:r>
-      <w:bookmarkEnd w:id="133"/>
+      <w:bookmarkEnd w:id="134"/>
     </w:p>
     <w:p>
       <w:pPr>
@@ -24213,11 +24341,11 @@
         </w:numPr>
         <w:ind w:hanging="720"/>
       </w:pPr>
-      <w:bookmarkStart w:id="134" w:name="_Toc169172538"/>
+      <w:bookmarkStart w:id="135" w:name="_Toc169647546"/>
       <w:r>
         <w:t>Schedule (A)</w:t>
       </w:r>
-      <w:bookmarkEnd w:id="134"/>
+      <w:bookmarkEnd w:id="135"/>
     </w:p>
     <w:p>
       <w:pPr>

--- a/obsidian-notes/british-isles/british-constitution.docx
+++ b/obsidian-notes/british-isles/british-constitution.docx
@@ -611,7 +611,11 @@
         <w:br/>
       </w:r>
       <w:r>
-        <w:t>the Judiciary</w:t>
+        <w:t xml:space="preserve">the </w:t>
+      </w:r>
+      <w:proofErr w:type="gramStart"/>
+      <w:r>
+        <w:t>Judiciary</w:t>
       </w:r>
       <w:r>
         <w:t>,</w:t>
@@ -622,6 +626,7 @@
       <w:r>
         <w:t>its</w:t>
       </w:r>
+      <w:proofErr w:type="gramEnd"/>
       <w:r>
         <w:t xml:space="preserve"> </w:t>
       </w:r>
@@ -11709,312 +11714,321 @@
           <w:iCs/>
         </w:rPr>
       </w:pPr>
+      <w:proofErr w:type="spellStart"/>
       <w:r>
         <w:rPr>
           <w:i/>
           <w:iCs/>
         </w:rPr>
-        <w:t xml:space="preserve">Intituled, an </w:t>
-      </w:r>
+        <w:t>Intituled</w:t>
+      </w:r>
+      <w:proofErr w:type="spellEnd"/>
       <w:r>
         <w:rPr>
           <w:i/>
           <w:iCs/>
         </w:rPr>
-        <w:t xml:space="preserve">Act Declaring the </w:t>
+        <w:t xml:space="preserve">, an </w:t>
       </w:r>
       <w:r>
         <w:rPr>
           <w:i/>
           <w:iCs/>
         </w:rPr>
-        <w:t>Civil and Religious</w:t>
+        <w:t xml:space="preserve">Act Declaring the </w:t>
       </w:r>
       <w:r>
         <w:rPr>
           <w:i/>
           <w:iCs/>
         </w:rPr>
-        <w:t xml:space="preserve"> </w:t>
+        <w:t>Civil and Religious</w:t>
       </w:r>
       <w:r>
         <w:rPr>
           <w:i/>
           <w:iCs/>
         </w:rPr>
-        <w:t>Libert</w:t>
+        <w:t xml:space="preserve"> </w:t>
       </w:r>
       <w:r>
         <w:rPr>
           <w:i/>
           <w:iCs/>
         </w:rPr>
-        <w:t>y</w:t>
+        <w:t>Libert</w:t>
       </w:r>
       <w:r>
         <w:rPr>
           <w:i/>
           <w:iCs/>
         </w:rPr>
-        <w:t xml:space="preserve"> of Freeborn Subjects</w:t>
+        <w:t>y</w:t>
       </w:r>
       <w:r>
         <w:rPr>
           <w:i/>
           <w:iCs/>
         </w:rPr>
-        <w:t xml:space="preserve"> of the Crown</w:t>
+        <w:t xml:space="preserve"> of Freeborn Subjects</w:t>
       </w:r>
       <w:r>
         <w:rPr>
           <w:i/>
           <w:iCs/>
         </w:rPr>
-        <w:t xml:space="preserve">, and to </w:t>
+        <w:t xml:space="preserve"> of the Crown</w:t>
       </w:r>
       <w:r>
         <w:rPr>
           <w:i/>
           <w:iCs/>
         </w:rPr>
-        <w:t>secure</w:t>
+        <w:t xml:space="preserve">, and to </w:t>
       </w:r>
       <w:r>
         <w:rPr>
           <w:i/>
           <w:iCs/>
         </w:rPr>
-        <w:t xml:space="preserve"> and render more effectual</w:t>
+        <w:t>secure</w:t>
       </w:r>
       <w:r>
         <w:rPr>
           <w:i/>
           <w:iCs/>
         </w:rPr>
-        <w:t xml:space="preserve"> certain</w:t>
+        <w:t xml:space="preserve"> and render more effectual</w:t>
       </w:r>
       <w:r>
         <w:rPr>
           <w:i/>
           <w:iCs/>
         </w:rPr>
-        <w:t xml:space="preserve"> acts</w:t>
+        <w:t xml:space="preserve"> certain</w:t>
       </w:r>
       <w:r>
         <w:rPr>
           <w:i/>
           <w:iCs/>
         </w:rPr>
-        <w:t xml:space="preserve"> of the reign of King Alfred, and</w:t>
+        <w:t xml:space="preserve"> acts</w:t>
       </w:r>
       <w:r>
         <w:rPr>
           <w:i/>
           <w:iCs/>
         </w:rPr>
-        <w:t xml:space="preserve"> </w:t>
+        <w:t xml:space="preserve"> of the reign of King Alfred, and</w:t>
       </w:r>
       <w:r>
         <w:rPr>
           <w:i/>
           <w:iCs/>
         </w:rPr>
-        <w:t>of</w:t>
+        <w:t xml:space="preserve"> </w:t>
       </w:r>
       <w:r>
         <w:rPr>
           <w:i/>
           <w:iCs/>
         </w:rPr>
-        <w:t xml:space="preserve"> the </w:t>
+        <w:t>of</w:t>
       </w:r>
       <w:r>
         <w:rPr>
           <w:i/>
           <w:iCs/>
         </w:rPr>
-        <w:t xml:space="preserve">fifteenth year of </w:t>
+        <w:t xml:space="preserve"> the </w:t>
       </w:r>
       <w:r>
         <w:rPr>
           <w:i/>
           <w:iCs/>
         </w:rPr>
-        <w:t xml:space="preserve">the reign of </w:t>
+        <w:t xml:space="preserve">fifteenth year of </w:t>
       </w:r>
       <w:r>
         <w:rPr>
           <w:i/>
           <w:iCs/>
         </w:rPr>
-        <w:t xml:space="preserve">King John, </w:t>
+        <w:t xml:space="preserve">the reign of </w:t>
       </w:r>
       <w:r>
         <w:rPr>
           <w:i/>
           <w:iCs/>
         </w:rPr>
-        <w:t xml:space="preserve">and of the first year of </w:t>
+        <w:t xml:space="preserve">King John, </w:t>
       </w:r>
       <w:r>
         <w:rPr>
           <w:i/>
           <w:iCs/>
         </w:rPr>
-        <w:t xml:space="preserve">the reign of </w:t>
+        <w:t xml:space="preserve">and of the first year of </w:t>
       </w:r>
       <w:r>
         <w:rPr>
           <w:i/>
           <w:iCs/>
         </w:rPr>
-        <w:t xml:space="preserve">King Edward the First, </w:t>
+        <w:t xml:space="preserve">the reign of </w:t>
       </w:r>
       <w:r>
         <w:rPr>
           <w:i/>
           <w:iCs/>
         </w:rPr>
-        <w:t xml:space="preserve">and of the fourth year of </w:t>
+        <w:t xml:space="preserve">King Edward the First, </w:t>
       </w:r>
       <w:r>
         <w:rPr>
           <w:i/>
           <w:iCs/>
         </w:rPr>
-        <w:t xml:space="preserve">the reign of </w:t>
+        <w:t xml:space="preserve">and of the fourth year of </w:t>
       </w:r>
       <w:r>
         <w:rPr>
           <w:i/>
           <w:iCs/>
         </w:rPr>
-        <w:t>King Charles the First</w:t>
+        <w:t xml:space="preserve">the reign of </w:t>
       </w:r>
       <w:r>
         <w:rPr>
           <w:i/>
           <w:iCs/>
         </w:rPr>
-        <w:t xml:space="preserve">, and of the fifteenth year of </w:t>
+        <w:t>King Charles the First</w:t>
       </w:r>
       <w:r>
         <w:rPr>
           <w:i/>
           <w:iCs/>
         </w:rPr>
-        <w:t xml:space="preserve">the reign of </w:t>
+        <w:t xml:space="preserve">, and of the fifteenth year of </w:t>
       </w:r>
       <w:r>
         <w:rPr>
           <w:i/>
           <w:iCs/>
         </w:rPr>
-        <w:t>King Charles the Second</w:t>
+        <w:t xml:space="preserve">the reign of </w:t>
       </w:r>
       <w:r>
         <w:rPr>
           <w:i/>
           <w:iCs/>
         </w:rPr>
-        <w:t>, and of the</w:t>
+        <w:t>King Charles the Second</w:t>
       </w:r>
       <w:r>
         <w:rPr>
           <w:i/>
           <w:iCs/>
         </w:rPr>
-        <w:t xml:space="preserve"> first year of </w:t>
+        <w:t>, and of the</w:t>
       </w:r>
       <w:r>
         <w:rPr>
           <w:i/>
           <w:iCs/>
         </w:rPr>
-        <w:t xml:space="preserve">the reign of </w:t>
+        <w:t xml:space="preserve"> first year of </w:t>
       </w:r>
       <w:r>
         <w:rPr>
           <w:i/>
           <w:iCs/>
         </w:rPr>
-        <w:t xml:space="preserve">King William </w:t>
+        <w:t xml:space="preserve">the reign of </w:t>
       </w:r>
       <w:r>
         <w:rPr>
           <w:i/>
           <w:iCs/>
         </w:rPr>
-        <w:t>the Third</w:t>
+        <w:t xml:space="preserve">King William </w:t>
       </w:r>
       <w:r>
         <w:rPr>
           <w:i/>
           <w:iCs/>
         </w:rPr>
-        <w:t>,</w:t>
+        <w:t>the Third</w:t>
       </w:r>
       <w:r>
         <w:rPr>
           <w:i/>
           <w:iCs/>
         </w:rPr>
-        <w:t xml:space="preserve"> </w:t>
+        <w:t>,</w:t>
       </w:r>
       <w:r>
         <w:rPr>
           <w:i/>
           <w:iCs/>
         </w:rPr>
-        <w:t xml:space="preserve">and </w:t>
+        <w:t xml:space="preserve"> </w:t>
       </w:r>
       <w:r>
         <w:rPr>
           <w:i/>
           <w:iCs/>
         </w:rPr>
-        <w:t xml:space="preserve">to prohibit their </w:t>
+        <w:t xml:space="preserve">and </w:t>
       </w:r>
       <w:r>
         <w:rPr>
           <w:i/>
           <w:iCs/>
         </w:rPr>
-        <w:t>e</w:t>
+        <w:t xml:space="preserve">to prohibit their </w:t>
       </w:r>
       <w:r>
         <w:rPr>
           <w:i/>
           <w:iCs/>
         </w:rPr>
-        <w:t xml:space="preserve">ncroachment and </w:t>
+        <w:t>e</w:t>
       </w:r>
       <w:r>
         <w:rPr>
           <w:i/>
           <w:iCs/>
         </w:rPr>
-        <w:t>e</w:t>
+        <w:t xml:space="preserve">ncroachment and </w:t>
       </w:r>
       <w:r>
         <w:rPr>
           <w:i/>
           <w:iCs/>
         </w:rPr>
-        <w:t>xtirpation</w:t>
+        <w:t>e</w:t>
       </w:r>
       <w:r>
         <w:rPr>
           <w:i/>
           <w:iCs/>
         </w:rPr>
-        <w:t xml:space="preserve">. </w:t>
+        <w:t>xtirpation</w:t>
       </w:r>
       <w:r>
         <w:rPr>
           <w:i/>
           <w:iCs/>
         </w:rPr>
+        <w:t xml:space="preserve">. </w:t>
+      </w:r>
+      <w:r>
+        <w:rPr>
+          <w:i/>
+          <w:iCs/>
+        </w:rPr>
         <w:br/>
       </w:r>
     </w:p>
@@ -12305,8 +12319,13 @@
         <w:t xml:space="preserve">And WHEREAS by the dooms made in the reign of King Alfred </w:t>
       </w:r>
       <w:r>
-        <w:t>and the witan of all the realm, the man in every hundred shall find twelve jury;</w:t>
-      </w:r>
+        <w:t xml:space="preserve">and the witan of all the realm, the man in every hundred shall find twelve </w:t>
+      </w:r>
+      <w:proofErr w:type="gramStart"/>
+      <w:r>
+        <w:t>jury;</w:t>
+      </w:r>
+      <w:proofErr w:type="gramEnd"/>
       <w:r>
         <w:br/>
       </w:r>
@@ -12342,9 +12361,11 @@
       <w:r>
         <w:t xml:space="preserve"> </w:t>
       </w:r>
+      <w:proofErr w:type="spellStart"/>
       <w:r>
         <w:t>intituled</w:t>
       </w:r>
+      <w:proofErr w:type="spellEnd"/>
       <w:r>
         <w:t xml:space="preserve"> 'The Great Charter of the Liberties of England,' it is declared and enacted </w:t>
       </w:r>
@@ -12476,7 +12497,15 @@
         <w:t xml:space="preserve"> made in the fourth year of King Charles the First</w:t>
       </w:r>
       <w:r>
-        <w:t xml:space="preserve"> intituled “</w:t>
+        <w:t xml:space="preserve"> </w:t>
+      </w:r>
+      <w:proofErr w:type="spellStart"/>
+      <w:r>
+        <w:t>intituled</w:t>
+      </w:r>
+      <w:proofErr w:type="spellEnd"/>
+      <w:r>
+        <w:t xml:space="preserve"> “</w:t>
       </w:r>
       <w:r>
         <w:t>The Petition Exhibited to His Majest</w:t>
@@ -12535,7 +12564,15 @@
         <w:t xml:space="preserve">WHEREAS </w:t>
       </w:r>
       <w:r>
-        <w:t>by an act made in the fifteenth year of King Charles the Second intituled “A</w:t>
+        <w:t xml:space="preserve">by an act made in the fifteenth year of King Charles the Second </w:t>
+      </w:r>
+      <w:proofErr w:type="spellStart"/>
+      <w:r>
+        <w:t>intituled</w:t>
+      </w:r>
+      <w:proofErr w:type="spellEnd"/>
+      <w:r>
+        <w:t xml:space="preserve"> “A</w:t>
       </w:r>
       <w:r>
         <w:t>n Act for the better securing the Liberty of the Subject, and for Prevention of Imprisonment beyond the Seas</w:t>
@@ -12579,7 +12616,15 @@
         <w:t>by an act made in the first year</w:t>
       </w:r>
       <w:r>
-        <w:t xml:space="preserve"> of the reign of King William and Queen Mary intituled “</w:t>
+        <w:t xml:space="preserve"> of the reign of King William and Queen Mary </w:t>
+      </w:r>
+      <w:proofErr w:type="spellStart"/>
+      <w:r>
+        <w:t>intituled</w:t>
+      </w:r>
+      <w:proofErr w:type="spellEnd"/>
+      <w:r>
+        <w:t xml:space="preserve"> “</w:t>
       </w:r>
       <w:r>
         <w:t>A</w:t>
@@ -12647,8 +12692,13 @@
       <w:r>
         <w:t xml:space="preserve">by an act made in the first year of the reign of King William and Queen Mary </w:t>
       </w:r>
-      <w:r>
-        <w:t>intituled “</w:t>
+      <w:proofErr w:type="spellStart"/>
+      <w:r>
+        <w:t>intituled</w:t>
+      </w:r>
+      <w:proofErr w:type="spellEnd"/>
+      <w:r>
+        <w:t xml:space="preserve"> “</w:t>
       </w:r>
       <w:r>
         <w:t>An Act for Exempting their Majest</w:t>
@@ -12728,7 +12778,15 @@
         <w:t xml:space="preserve"> act made in the</w:t>
       </w:r>
       <w:r>
-        <w:t xml:space="preserve"> fourteenth year of the reign of King Charles the Second intituled “</w:t>
+        <w:t xml:space="preserve"> fourteenth year of the reign of King Charles the Second </w:t>
+      </w:r>
+      <w:proofErr w:type="spellStart"/>
+      <w:r>
+        <w:t>intituled</w:t>
+      </w:r>
+      <w:proofErr w:type="spellEnd"/>
+      <w:r>
+        <w:t xml:space="preserve"> “</w:t>
       </w:r>
       <w:r>
         <w:t>An Act for preventing the frequent Abuses in printing seditious treasonable and unlicensed Books and Pamphlets and for regulating of Printing and Printing Presses</w:t>
@@ -13810,7 +13868,15 @@
         <w:pStyle w:val="ArticleEnumeration"/>
       </w:pPr>
       <w:r>
-        <w:t xml:space="preserve">In all capital or criminal prosecution a person has a right </w:t>
+        <w:t xml:space="preserve">In all capital or criminal </w:t>
+      </w:r>
+      <w:proofErr w:type="gramStart"/>
+      <w:r>
+        <w:t>prosecution</w:t>
+      </w:r>
+      <w:proofErr w:type="gramEnd"/>
+      <w:r>
+        <w:t xml:space="preserve"> a person has a right </w:t>
       </w:r>
       <w:r>
         <w:t>to demand the cause and nature of his accusation, to be confronted with the accusers and witnesses, to call for evidence in his favour, and to a speedy trial by an impartial jury of his vicinage, without whose unanimous consent he cannot be found guilty</w:t>
@@ -13841,7 +13907,15 @@
         <w:pStyle w:val="ArticleEnumeration"/>
       </w:pPr>
       <w:r>
-        <w:t>To no one will we sell, to no one</w:t>
+        <w:t xml:space="preserve">To no one will we </w:t>
+      </w:r>
+      <w:proofErr w:type="gramStart"/>
+      <w:r>
+        <w:t>sell,</w:t>
+      </w:r>
+      <w:proofErr w:type="gramEnd"/>
+      <w:r>
+        <w:t xml:space="preserve"> to no one</w:t>
       </w:r>
       <w:r>
         <w:t xml:space="preserve"> will we</w:t>
@@ -14287,7 +14361,15 @@
         <w:t>E</w:t>
       </w:r>
       <w:r>
-        <w:t>xcessive Bail ought not to be required nor excessive Fines imposed nor cruel and unusual Punishments inflicted.</w:t>
+        <w:t xml:space="preserve">xcessive Bail ought not to be required nor excessive Fines </w:t>
+      </w:r>
+      <w:proofErr w:type="gramStart"/>
+      <w:r>
+        <w:t>imposed</w:t>
+      </w:r>
+      <w:proofErr w:type="gramEnd"/>
+      <w:r>
+        <w:t xml:space="preserve"> nor cruel and unusual Punishments inflicted.</w:t>
       </w:r>
       <w:r>
         <w:t xml:space="preserve"> </w:t>
@@ -14820,6 +14902,7 @@
       <w:r>
         <w:t xml:space="preserve"> </w:t>
       </w:r>
+      <w:proofErr w:type="gramStart"/>
       <w:r>
         <w:t>veniremen</w:t>
       </w:r>
@@ -14830,7 +14913,11 @@
         <w:t xml:space="preserve"> </w:t>
       </w:r>
       <w:r>
-        <w:t xml:space="preserve">and are </w:t>
+        <w:t>and</w:t>
+      </w:r>
+      <w:proofErr w:type="gramEnd"/>
+      <w:r>
+        <w:t xml:space="preserve"> are </w:t>
       </w:r>
       <w:r>
         <w:t>s</w:t>
@@ -15076,8 +15163,13 @@
       <w:pPr>
         <w:pStyle w:val="ArticleEnumeration"/>
       </w:pPr>
-      <w:r>
-        <w:t>In order to prevent intemperance or</w:t>
+      <w:proofErr w:type="gramStart"/>
+      <w:r>
+        <w:t>In order to</w:t>
+      </w:r>
+      <w:proofErr w:type="gramEnd"/>
+      <w:r>
+        <w:t xml:space="preserve"> prevent intemperance or</w:t>
       </w:r>
       <w:r>
         <w:t xml:space="preserve"> causeless debate, </w:t>
@@ -15135,7 +15227,6 @@
         <w:pStyle w:val="ArticleEnumeration"/>
       </w:pPr>
       <w:r>
-        <w:lastRenderedPageBreak/>
         <w:t xml:space="preserve">The </w:t>
       </w:r>
       <w:r>
@@ -15252,7 +15343,15 @@
         <w:pStyle w:val="ArticleEnumeration"/>
       </w:pPr>
       <w:r>
-        <w:t>To insure a</w:t>
+        <w:t xml:space="preserve">To </w:t>
+      </w:r>
+      <w:proofErr w:type="gramStart"/>
+      <w:r>
+        <w:t>insure</w:t>
+      </w:r>
+      <w:proofErr w:type="gramEnd"/>
+      <w:r>
+        <w:t xml:space="preserve"> a</w:t>
       </w:r>
       <w:r>
         <w:t xml:space="preserve"> fair compensation for time spent,</w:t>
@@ -15307,7 +15406,15 @@
         <w:pStyle w:val="ArticleEnumeration"/>
       </w:pPr>
       <w:r>
-        <w:t xml:space="preserve">Grand Juries are selected by the local magistrate from the Qualified Lists of the jurisdiction, and are summoned to a court of law by the local magistrate to find evidence for a case and accuse a person of a crime. </w:t>
+        <w:t xml:space="preserve">Grand Juries are selected by the local magistrate from the Qualified Lists of the </w:t>
+      </w:r>
+      <w:proofErr w:type="gramStart"/>
+      <w:r>
+        <w:t>jurisdiction, and</w:t>
+      </w:r>
+      <w:proofErr w:type="gramEnd"/>
+      <w:r>
+        <w:t xml:space="preserve"> are summoned to a court of law by the local magistrate to find evidence for a case and accuse a person of a crime. </w:t>
       </w:r>
       <w:r>
         <w:br/>
@@ -15353,7 +15460,15 @@
         <w:t xml:space="preserve"> and the manner of death is unknown</w:t>
       </w:r>
       <w:r>
-        <w:t>, the Coroner shall convene a Jury</w:t>
+        <w:t xml:space="preserve">, the </w:t>
+      </w:r>
+      <w:proofErr w:type="gramStart"/>
+      <w:r>
+        <w:t>Coroner</w:t>
+      </w:r>
+      <w:proofErr w:type="gramEnd"/>
+      <w:r>
+        <w:t xml:space="preserve"> shall convene a Jury</w:t>
       </w:r>
       <w:r>
         <w:t>,</w:t>
@@ -15396,7 +15511,6 @@
       </w:pPr>
       <w:bookmarkStart w:id="38" w:name="_Toc169647450"/>
       <w:r>
-        <w:lastRenderedPageBreak/>
         <w:t>Rights of Parliament</w:t>
       </w:r>
       <w:bookmarkEnd w:id="38"/>
@@ -15855,7 +15969,6 @@
       </w:pPr>
       <w:bookmarkStart w:id="47" w:name="_Toc169647459"/>
       <w:r>
-        <w:lastRenderedPageBreak/>
         <w:t>Freedom from molestation by executive and judiciary</w:t>
       </w:r>
       <w:bookmarkEnd w:id="47"/>
@@ -15880,7 +15993,15 @@
         <w:t>s</w:t>
       </w:r>
       <w:r>
-        <w:t xml:space="preserve"> freedom from all impeachment, imprisonment, and molestation other than, by the censure of the house</w:t>
+        <w:t xml:space="preserve"> freedom from all </w:t>
+      </w:r>
+      <w:proofErr w:type="gramStart"/>
+      <w:r>
+        <w:t>impeachment</w:t>
+      </w:r>
+      <w:proofErr w:type="gramEnd"/>
+      <w:r>
+        <w:t>, imprisonment, and molestation other than, by the censure of the house</w:t>
       </w:r>
       <w:r>
         <w:t xml:space="preserve"> of Parliament</w:t>
@@ -15914,7 +16035,15 @@
         <w:t>A</w:t>
       </w:r>
       <w:r>
-        <w:t>ll suits, accusements, condemnations, executions, fines, amercements, punishments, corrections, charges, and impositions at any time put, or had upon any member</w:t>
+        <w:t xml:space="preserve">ll suits, </w:t>
+      </w:r>
+      <w:proofErr w:type="spellStart"/>
+      <w:r>
+        <w:t>accusements</w:t>
+      </w:r>
+      <w:proofErr w:type="spellEnd"/>
+      <w:r>
+        <w:t>, condemnations, executions, fines, amercements, punishments, corrections, charges, and impositions at any time put, or had upon any member</w:t>
       </w:r>
       <w:r>
         <w:t xml:space="preserve"> of </w:t>
@@ -15926,7 +16055,15 @@
         <w:t>are</w:t>
       </w:r>
       <w:r>
-        <w:t xml:space="preserve"> communed, or treated of, utterly void and of none effect</w:t>
+        <w:t xml:space="preserve"> communed, or treated of, utterly void and of </w:t>
+      </w:r>
+      <w:proofErr w:type="gramStart"/>
+      <w:r>
+        <w:t>none</w:t>
+      </w:r>
+      <w:proofErr w:type="gramEnd"/>
+      <w:r>
+        <w:t xml:space="preserve"> effect</w:t>
       </w:r>
       <w:r>
         <w:t xml:space="preserve">, unless by </w:t>
@@ -16243,7 +16380,6 @@
       </w:pPr>
       <w:bookmarkStart w:id="56" w:name="_Toc169647468"/>
       <w:r>
-        <w:lastRenderedPageBreak/>
         <w:t>Religious Liberty</w:t>
       </w:r>
       <w:bookmarkEnd w:id="56"/>
@@ -16799,7 +16935,6 @@
       </w:pPr>
       <w:bookmarkStart w:id="60" w:name="_Toc169647472"/>
       <w:r>
-        <w:lastRenderedPageBreak/>
         <w:t>Liberty</w:t>
       </w:r>
       <w:r>
@@ -16851,10 +16986,18 @@
         <w:t xml:space="preserve"> among the great bulwarks of </w:t>
       </w:r>
       <w:r>
-        <w:t>free government</w:t>
-      </w:r>
-      <w:r>
-        <w:t>, and can never be restrained except by despotic governments</w:t>
+        <w:t xml:space="preserve">free </w:t>
+      </w:r>
+      <w:proofErr w:type="gramStart"/>
+      <w:r>
+        <w:t>government</w:t>
+      </w:r>
+      <w:r>
+        <w:t>, and</w:t>
+      </w:r>
+      <w:proofErr w:type="gramEnd"/>
+      <w:r>
+        <w:t xml:space="preserve"> can never be restrained except by despotic governments</w:t>
       </w:r>
       <w:r>
         <w:t>; therefore</w:t>
@@ -17376,8 +17519,15 @@
         <w:pStyle w:val="ArticleEnumeration"/>
       </w:pPr>
       <w:r>
-        <w:lastRenderedPageBreak/>
-        <w:t>In case of such oppressive seizure, destruction, damnification, or inspection, any person concerned in the infliction of the injury shall be responsible to the purpose of pecuniary compensation, with or without ulterior punishment, as the case may require.</w:t>
+        <w:t xml:space="preserve">In case of such oppressive seizure, destruction, </w:t>
+      </w:r>
+      <w:proofErr w:type="spellStart"/>
+      <w:r>
+        <w:t>damnification</w:t>
+      </w:r>
+      <w:proofErr w:type="spellEnd"/>
+      <w:r>
+        <w:t>, or inspection, any person concerned in the infliction of the injury shall be responsible to the purpose of pecuniary compensation, with or without ulterior punishment, as the case may require.</w:t>
       </w:r>
       <w:r>
         <w:br/>
@@ -17399,7 +17549,6 @@
       </w:pPr>
       <w:bookmarkStart w:id="68" w:name="_Toc169647480"/>
       <w:r>
-        <w:lastRenderedPageBreak/>
         <w:t>Right to Censure the Government</w:t>
       </w:r>
       <w:bookmarkEnd w:id="68"/>
@@ -17471,7 +17620,15 @@
         <w:pStyle w:val="ArticleEnumeration"/>
       </w:pPr>
       <w:r>
-        <w:t xml:space="preserve">The names of all persons deprived of liberty by imprisonment shall be posted on the door of the court-house in which they were so sentenced, and on the door of the gaol in which they are detained, and in a freely distributed register. </w:t>
+        <w:t xml:space="preserve">The names of all persons deprived of liberty by imprisonment shall be posted on the door of the </w:t>
+      </w:r>
+      <w:proofErr w:type="gramStart"/>
+      <w:r>
+        <w:t>court-house</w:t>
+      </w:r>
+      <w:proofErr w:type="gramEnd"/>
+      <w:r>
+        <w:t xml:space="preserve"> in which they were so sentenced, and on the door of the gaol in which they are detained, and in a freely distributed register. </w:t>
       </w:r>
       <w:r>
         <w:br/>
@@ -17610,7 +17767,6 @@
       </w:pPr>
       <w:bookmarkStart w:id="75" w:name="_Toc169647487"/>
       <w:r>
-        <w:lastRenderedPageBreak/>
         <w:t>Right of Assembly</w:t>
       </w:r>
       <w:bookmarkEnd w:id="75"/>
@@ -17864,7 +18020,6 @@
       </w:pPr>
       <w:bookmarkStart w:id="80" w:name="_Toc169647492"/>
       <w:r>
-        <w:lastRenderedPageBreak/>
         <w:t>Rights of Property</w:t>
       </w:r>
       <w:bookmarkEnd w:id="80"/>
@@ -17991,7 +18146,6 @@
       </w:pPr>
       <w:bookmarkStart w:id="85" w:name="_Toc33624523"/>
       <w:r>
-        <w:lastRenderedPageBreak/>
         <w:t xml:space="preserve"> </w:t>
       </w:r>
       <w:bookmarkStart w:id="86" w:name="_Toc169647497"/>
@@ -18011,12 +18165,21 @@
           <w:iCs/>
         </w:rPr>
       </w:pPr>
+      <w:proofErr w:type="spellStart"/>
       <w:r>
         <w:rPr>
           <w:i/>
           <w:iCs/>
         </w:rPr>
-        <w:t>Intituled, a</w:t>
+        <w:t>Intituled</w:t>
+      </w:r>
+      <w:proofErr w:type="spellEnd"/>
+      <w:r>
+        <w:rPr>
+          <w:i/>
+          <w:iCs/>
+        </w:rPr>
+        <w:t>, a</w:t>
       </w:r>
       <w:r>
         <w:rPr>
@@ -18569,11 +18732,7 @@
         <w:t xml:space="preserve"> have Effect for longer than one Year</w:t>
       </w:r>
       <w:r>
-        <w:t xml:space="preserve"> </w:t>
-      </w:r>
-      <w:r>
-        <w:lastRenderedPageBreak/>
-        <w:t>after its Passage</w:t>
+        <w:t xml:space="preserve"> after its Passage</w:t>
       </w:r>
       <w:r>
         <w:t>.</w:t>
@@ -19171,7 +19330,6 @@
         <w:pStyle w:val="ArticleEnumeration"/>
       </w:pPr>
       <w:r>
-        <w:lastRenderedPageBreak/>
         <w:t xml:space="preserve">Every </w:t>
       </w:r>
       <w:r>
@@ -19602,9 +19760,14 @@
       </w:pPr>
       <w:bookmarkStart w:id="98" w:name="_Toc169647509"/>
       <w:r>
-        <w:t>Appointment of a Legislation Minister</w:t>
+        <w:t xml:space="preserve">Appointment of a </w:t>
+      </w:r>
+      <w:proofErr w:type="gramStart"/>
+      <w:r>
+        <w:t>Legislation Minister</w:t>
       </w:r>
       <w:bookmarkEnd w:id="98"/>
+      <w:proofErr w:type="gramEnd"/>
     </w:p>
     <w:p>
       <w:pPr>
@@ -19665,8 +19828,13 @@
         <w:t xml:space="preserve">, and advisement of individual </w:t>
       </w:r>
       <w:r>
-        <w:t>Members of Parliament, the House of Commons shall elect from outside its member a Legislation Minister</w:t>
-      </w:r>
+        <w:t xml:space="preserve">Members of Parliament, the House of Commons shall elect from outside its member a </w:t>
+      </w:r>
+      <w:proofErr w:type="gramStart"/>
+      <w:r>
+        <w:t>Legislation Minister</w:t>
+      </w:r>
+      <w:proofErr w:type="gramEnd"/>
       <w:r>
         <w:t xml:space="preserve"> </w:t>
       </w:r>
@@ -19747,11 +19915,7 @@
         <w:t xml:space="preserve"> or other high crimes and misdemeanors</w:t>
       </w:r>
       <w:r>
-        <w:t xml:space="preserve">; and a member shall thence be sent to the Lords and </w:t>
-      </w:r>
-      <w:r>
-        <w:lastRenderedPageBreak/>
-        <w:t>the Supreme Justices to acquaint them with that this house will, in due time, exhibit particular article</w:t>
+        <w:t>; and a member shall thence be sent to the Lords and the Supreme Justices to acquaint them with that this house will, in due time, exhibit particular article</w:t>
       </w:r>
       <w:r>
         <w:t xml:space="preserve">s against him, and make good the same; and the individual so impeached shall thence be remanded </w:t>
@@ -19978,31 +20142,27 @@
         <w:pStyle w:val="ArticleEnumeration"/>
       </w:pPr>
       <w:r>
-        <w:t>The House of Commons shall additionally hold the right to charge</w:t>
-      </w:r>
-      <w:r>
-        <w:t xml:space="preserve">, in the name of the House of Commons, and of all the Commons of the Realm, and </w:t>
+        <w:t xml:space="preserve">The House of Commons shall additionally hold the right to charge, in the name of the House of Commons, and of all the Commons of the Realm, and </w:t>
       </w:r>
       <w:r>
         <w:t>accuse</w:t>
       </w:r>
       <w:r>
-        <w:t xml:space="preserve"> individuals</w:t>
-      </w:r>
-      <w:r>
-        <w:t xml:space="preserve"> for crimes, for the purpose of trial in courts</w:t>
+        <w:t xml:space="preserve"> individuals </w:t>
+      </w:r>
+      <w:proofErr w:type="gramStart"/>
+      <w:r>
+        <w:t>for</w:t>
+      </w:r>
+      <w:proofErr w:type="gramEnd"/>
+      <w:r>
+        <w:t xml:space="preserve"> crimes, for the purpose of trial in courts</w:t>
       </w:r>
       <w:r>
         <w:t xml:space="preserve"> ordinary</w:t>
       </w:r>
       <w:r>
-        <w:t xml:space="preserve"> which hold relevant jurisdiction therein, and shall </w:t>
-      </w:r>
-      <w:r>
-        <w:t>draw up articles and appoint managers to prepare evidence and conduct proceedings on its behalf</w:t>
-      </w:r>
-      <w:r>
-        <w:t xml:space="preserve"> for the purposes of such trials.</w:t>
+        <w:t xml:space="preserve"> which hold relevant jurisdiction therein, and shall draw up articles and appoint managers to prepare evidence and conduct proceedings on its behalf for the purposes of such trials.</w:t>
       </w:r>
       <w:r>
         <w:br/>
@@ -20073,7 +20233,6 @@
       </w:pPr>
       <w:bookmarkStart w:id="102" w:name="_Toc169647513"/>
       <w:r>
-        <w:lastRenderedPageBreak/>
         <w:t>The Crown</w:t>
       </w:r>
       <w:bookmarkEnd w:id="102"/>
@@ -20477,7 +20636,15 @@
         <w:t xml:space="preserve"> forth</w:t>
       </w:r>
       <w:r>
-        <w:t xml:space="preserve"> such Writs under the Greal Seal of the Realm</w:t>
+        <w:t xml:space="preserve"> such Writs under the </w:t>
+      </w:r>
+      <w:proofErr w:type="spellStart"/>
+      <w:r>
+        <w:t>Greal</w:t>
+      </w:r>
+      <w:proofErr w:type="spellEnd"/>
+      <w:r>
+        <w:t xml:space="preserve"> Seal of the Realm</w:t>
       </w:r>
       <w:r>
         <w:t xml:space="preserve"> for the assembling at the third year from the day of last assembling following the dissolution of Parliament, or the Monday following such a day</w:t>
@@ -20568,8 +20735,13 @@
         <w:t xml:space="preserve"> more</w:t>
       </w:r>
       <w:r>
-        <w:t xml:space="preserve"> than fifty Days in the last Year;</w:t>
-      </w:r>
+        <w:t xml:space="preserve"> than fifty Days in the last </w:t>
+      </w:r>
+      <w:proofErr w:type="gramStart"/>
+      <w:r>
+        <w:t>Year;</w:t>
+      </w:r>
+      <w:proofErr w:type="gramEnd"/>
       <w:r>
         <w:br/>
       </w:r>
@@ -20633,21 +20805,22 @@
         <w:t xml:space="preserve"> in his wisdom</w:t>
       </w:r>
       <w:r>
-        <w:t xml:space="preserve"> the means of </w:t>
-      </w:r>
-      <w:r>
-        <w:lastRenderedPageBreak/>
-        <w:t>saving</w:t>
+        <w:t xml:space="preserve"> the means of saving</w:t>
       </w:r>
       <w:r>
         <w:t xml:space="preserve"> the Constitution</w:t>
       </w:r>
       <w:r>
-        <w:t>, and Declaration of Reasons of the same</w:t>
+        <w:t xml:space="preserve">, and Declaration of Reasons of the </w:t>
+      </w:r>
+      <w:proofErr w:type="gramStart"/>
+      <w:r>
+        <w:t>same</w:t>
       </w:r>
       <w:r>
         <w:t>;</w:t>
       </w:r>
+      <w:proofErr w:type="gramEnd"/>
       <w:r>
         <w:br/>
       </w:r>
@@ -21112,11 +21285,7 @@
         <w:t>as Parliament may provide</w:t>
       </w:r>
       <w:r>
-        <w:t xml:space="preserve">, and </w:t>
-      </w:r>
-      <w:r>
-        <w:lastRenderedPageBreak/>
-        <w:t xml:space="preserve">Parliament may appoint </w:t>
+        <w:t xml:space="preserve">, and Parliament may appoint </w:t>
       </w:r>
       <w:r>
         <w:t>such guards</w:t>
@@ -21259,7 +21428,15 @@
         <w:pStyle w:val="ArticleEnumeration"/>
       </w:pPr>
       <w:r>
-        <w:t>To raise and enroll, or draw out and embody the supplementary Militia.</w:t>
+        <w:t xml:space="preserve">To raise and </w:t>
+      </w:r>
+      <w:proofErr w:type="gramStart"/>
+      <w:r>
+        <w:t>enroll, or</w:t>
+      </w:r>
+      <w:proofErr w:type="gramEnd"/>
+      <w:r>
+        <w:t xml:space="preserve"> draw out and embody the supplementary Militia.</w:t>
       </w:r>
       <w:r>
         <w:br/>
@@ -21567,7 +21744,6 @@
         <w:pStyle w:val="ArticleEnumeration"/>
       </w:pPr>
       <w:r>
-        <w:lastRenderedPageBreak/>
         <w:t xml:space="preserve">All </w:t>
       </w:r>
       <w:r>
@@ -22150,11 +22326,7 @@
         <w:t>remove</w:t>
       </w:r>
       <w:r>
-        <w:t xml:space="preserve"> such </w:t>
-      </w:r>
-      <w:r>
-        <w:lastRenderedPageBreak/>
-        <w:t>Ministers</w:t>
+        <w:t xml:space="preserve"> such Ministers</w:t>
       </w:r>
       <w:r>
         <w:t xml:space="preserve"> from </w:t>
@@ -22559,7 +22731,6 @@
       </w:pPr>
       <w:bookmarkStart w:id="115" w:name="_Toc169647526"/>
       <w:r>
-        <w:lastRenderedPageBreak/>
         <w:t>Judiciary</w:t>
       </w:r>
       <w:bookmarkEnd w:id="115"/>
@@ -22652,7 +22823,15 @@
         <w:t xml:space="preserve"> appoint the judges and</w:t>
       </w:r>
       <w:r>
-        <w:t xml:space="preserve"> manage the courts of the British Isles and issue reports to Parliament on the functioning of the courts and the law, and propose measures on their melioration as he sees fit</w:t>
+        <w:t xml:space="preserve"> manage the courts of the British Isles and issue reports to Parliament on the functioning of the courts and the </w:t>
+      </w:r>
+      <w:proofErr w:type="gramStart"/>
+      <w:r>
+        <w:t>law, and</w:t>
+      </w:r>
+      <w:proofErr w:type="gramEnd"/>
+      <w:r>
+        <w:t xml:space="preserve"> propose measures on their melioration as he sees fit</w:t>
       </w:r>
       <w:r>
         <w:t>; and</w:t>
@@ -22781,7 +22960,6 @@
       </w:pPr>
       <w:bookmarkStart w:id="121" w:name="_Toc169647532"/>
       <w:r>
-        <w:lastRenderedPageBreak/>
         <w:t>Administration of Elections</w:t>
       </w:r>
       <w:bookmarkEnd w:id="121"/>
@@ -22943,7 +23121,15 @@
         <w:pStyle w:val="ArticleEnumeration"/>
       </w:pPr>
       <w:r>
-        <w:t>The several Polling Clerks shall frame, or cause to be framed, a register of Persons entitled to vote in their polling District every Year, and shall transmit such registers to the Election Clerk for the Grand Division, for publication.</w:t>
+        <w:t xml:space="preserve">The several Polling Clerks shall frame, or cause to be framed, a register of Persons entitled to vote in their polling District every </w:t>
+      </w:r>
+      <w:proofErr w:type="gramStart"/>
+      <w:r>
+        <w:t>Year, and</w:t>
+      </w:r>
+      <w:proofErr w:type="gramEnd"/>
+      <w:r>
+        <w:t xml:space="preserve"> shall transmit such registers to the Election Clerk for the Grand Division, for publication.</w:t>
       </w:r>
       <w:r>
         <w:br/>
@@ -23027,7 +23213,15 @@
         <w:t xml:space="preserve">, and </w:t>
       </w:r>
       <w:r>
-        <w:t xml:space="preserve">the presentmen shall accompany </w:t>
+        <w:t xml:space="preserve">the </w:t>
+      </w:r>
+      <w:proofErr w:type="spellStart"/>
+      <w:r>
+        <w:t>presentmen</w:t>
+      </w:r>
+      <w:proofErr w:type="spellEnd"/>
+      <w:r>
+        <w:t xml:space="preserve"> shall accompany </w:t>
       </w:r>
       <w:r>
         <w:t xml:space="preserve">such proof and petition with </w:t>
@@ -23192,11 +23386,7 @@
         <w:t xml:space="preserve"> Election Clerk</w:t>
       </w:r>
       <w:r>
-        <w:t xml:space="preserve"> for </w:t>
-      </w:r>
-      <w:r>
-        <w:lastRenderedPageBreak/>
-        <w:t>the Grand Division</w:t>
+        <w:t xml:space="preserve"> for the Grand Division</w:t>
       </w:r>
       <w:r>
         <w:t xml:space="preserve"> thereof</w:t>
@@ -23266,7 +23456,6 @@
       </w:pPr>
       <w:bookmarkStart w:id="126" w:name="_Toc169647537"/>
       <w:r>
-        <w:lastRenderedPageBreak/>
         <w:t>Oaths</w:t>
       </w:r>
       <w:r>
@@ -23509,7 +23698,15 @@
         <w:t>r</w:t>
       </w:r>
       <w:r>
-        <w:t>eservation whatsoever. So help me God.</w:t>
+        <w:t xml:space="preserve">eservation whatsoever. </w:t>
+      </w:r>
+      <w:proofErr w:type="gramStart"/>
+      <w:r>
+        <w:t>So</w:t>
+      </w:r>
+      <w:proofErr w:type="gramEnd"/>
+      <w:r>
+        <w:t xml:space="preserve"> help me God.</w:t>
       </w:r>
       <w:r>
         <w:t>”</w:t>
@@ -23531,7 +23728,15 @@
         <w:t xml:space="preserve">And any person chosen to </w:t>
       </w:r>
       <w:r>
-        <w:t>either of the places or offices aforesaid, and also any person</w:t>
+        <w:t xml:space="preserve">either of the places or offices aforesaid, </w:t>
+      </w:r>
+      <w:proofErr w:type="gramStart"/>
+      <w:r>
+        <w:t>and also</w:t>
+      </w:r>
+      <w:proofErr w:type="gramEnd"/>
+      <w:r>
+        <w:t xml:space="preserve"> any person</w:t>
       </w:r>
       <w:r>
         <w:t xml:space="preserve"> </w:t>
@@ -23632,7 +23837,15 @@
         <w:t>principle in the Succession of the Crown than Joint Declaration or Act of Parliament</w:t>
       </w:r>
       <w:r>
-        <w:t>. So help me God.</w:t>
+        <w:t xml:space="preserve">. </w:t>
+      </w:r>
+      <w:proofErr w:type="gramStart"/>
+      <w:r>
+        <w:t>So</w:t>
+      </w:r>
+      <w:proofErr w:type="gramEnd"/>
+      <w:r>
+        <w:t xml:space="preserve"> help me God.</w:t>
       </w:r>
       <w:r>
         <w:t>”</w:t>
@@ -23691,11 +23904,7 @@
         <w:t>. And I do solemnly swear that, if it be the third year from the day of the last dissolution of Parliament,</w:t>
       </w:r>
       <w:r>
-        <w:t xml:space="preserve"> I will issue forth several and respective Writs to the several and respective Peers of </w:t>
-      </w:r>
-      <w:r>
-        <w:lastRenderedPageBreak/>
-        <w:t xml:space="preserve">England and Representative Peers of Scotland and Ireland commanding </w:t>
+        <w:t xml:space="preserve"> I will issue forth several and respective Writs to the several and respective Peers of England and Representative Peers of Scotland and Ireland commanding </w:t>
       </w:r>
       <w:r>
         <w:t xml:space="preserve">every such Peer that he personally be </w:t>
@@ -23761,7 +23970,15 @@
         <w:t>. And I do solemnly swear that if it will be one Year since a Decree causing Session of Parliament to be holden, I will issue forth a Decree under the Great Seal of the Realm to cause a Session to be holden the following Monday.</w:t>
       </w:r>
       <w:r>
-        <w:t xml:space="preserve"> So help me God.</w:t>
+        <w:t xml:space="preserve"> </w:t>
+      </w:r>
+      <w:proofErr w:type="gramStart"/>
+      <w:r>
+        <w:t>So</w:t>
+      </w:r>
+      <w:proofErr w:type="gramEnd"/>
+      <w:r>
+        <w:t xml:space="preserve"> help me God.</w:t>
       </w:r>
       <w:r>
         <w:t>”</w:t>
@@ -23820,7 +24037,15 @@
         <w:pStyle w:val="Quotation"/>
       </w:pPr>
       <w:r>
-        <w:t>“I, A. B., do solemnly swear, that I will protect the Great Seal of the Realm. And I do solemnly swear that, if it be required to the Crown or the Election Master-General (as the case may be) under such terms as Parliament may provide, I will grant temporary use to the official so requiring it. So help me God.”</w:t>
+        <w:t xml:space="preserve">“I, A. B., do solemnly swear, that I will protect the Great Seal of the Realm. And I do solemnly swear that, if it be required to the Crown or the Election Master-General (as the case may be) under such terms as Parliament may provide, I will grant temporary use to the official so requiring it. </w:t>
+      </w:r>
+      <w:proofErr w:type="gramStart"/>
+      <w:r>
+        <w:t>So</w:t>
+      </w:r>
+      <w:proofErr w:type="gramEnd"/>
+      <w:r>
+        <w:t xml:space="preserve"> help me God.”</w:t>
       </w:r>
     </w:p>
     <w:p>
@@ -24059,7 +24284,15 @@
         <w:t>aw do or shall appertain unto them or any of them.</w:t>
       </w:r>
       <w:r>
-        <w:t xml:space="preserve"> So help me God.</w:t>
+        <w:t xml:space="preserve"> </w:t>
+      </w:r>
+      <w:proofErr w:type="gramStart"/>
+      <w:r>
+        <w:t>So</w:t>
+      </w:r>
+      <w:proofErr w:type="gramEnd"/>
+      <w:r>
+        <w:t xml:space="preserve"> help me God.</w:t>
       </w:r>
       <w:r>
         <w:t>”</w:t>
@@ -24117,7 +24350,6 @@
       </w:pPr>
       <w:bookmarkStart w:id="132" w:name="_Toc169647543"/>
       <w:r>
-        <w:lastRenderedPageBreak/>
         <w:t>Incompatibility and Exclusion from Offices</w:t>
       </w:r>
       <w:bookmarkEnd w:id="132"/>

--- a/obsidian-notes/british-isles/british-constitution.docx
+++ b/obsidian-notes/british-isles/british-constitution.docx
@@ -611,11 +611,7 @@
         <w:br/>
       </w:r>
       <w:r>
-        <w:t xml:space="preserve">the </w:t>
-      </w:r>
-      <w:proofErr w:type="gramStart"/>
-      <w:r>
-        <w:t>Judiciary</w:t>
+        <w:t>the Judiciary</w:t>
       </w:r>
       <w:r>
         <w:t>,</w:t>
@@ -626,7 +622,6 @@
       <w:r>
         <w:t>its</w:t>
       </w:r>
-      <w:proofErr w:type="gramEnd"/>
       <w:r>
         <w:t xml:space="preserve"> </w:t>
       </w:r>
@@ -11714,321 +11709,312 @@
           <w:iCs/>
         </w:rPr>
       </w:pPr>
-      <w:proofErr w:type="spellStart"/>
       <w:r>
         <w:rPr>
           <w:i/>
           <w:iCs/>
         </w:rPr>
-        <w:t>Intituled</w:t>
-      </w:r>
-      <w:proofErr w:type="spellEnd"/>
+        <w:t xml:space="preserve">Intituled, an </w:t>
+      </w:r>
       <w:r>
         <w:rPr>
           <w:i/>
           <w:iCs/>
         </w:rPr>
-        <w:t xml:space="preserve">, an </w:t>
+        <w:t xml:space="preserve">Act Declaring the </w:t>
       </w:r>
       <w:r>
         <w:rPr>
           <w:i/>
           <w:iCs/>
         </w:rPr>
-        <w:t xml:space="preserve">Act Declaring the </w:t>
+        <w:t>Civil and Religious</w:t>
       </w:r>
       <w:r>
         <w:rPr>
           <w:i/>
           <w:iCs/>
         </w:rPr>
-        <w:t>Civil and Religious</w:t>
+        <w:t xml:space="preserve"> </w:t>
       </w:r>
       <w:r>
         <w:rPr>
           <w:i/>
           <w:iCs/>
         </w:rPr>
-        <w:t xml:space="preserve"> </w:t>
+        <w:t>Libert</w:t>
       </w:r>
       <w:r>
         <w:rPr>
           <w:i/>
           <w:iCs/>
         </w:rPr>
-        <w:t>Libert</w:t>
+        <w:t>y</w:t>
       </w:r>
       <w:r>
         <w:rPr>
           <w:i/>
           <w:iCs/>
         </w:rPr>
-        <w:t>y</w:t>
+        <w:t xml:space="preserve"> of Freeborn Subjects</w:t>
       </w:r>
       <w:r>
         <w:rPr>
           <w:i/>
           <w:iCs/>
         </w:rPr>
-        <w:t xml:space="preserve"> of Freeborn Subjects</w:t>
+        <w:t xml:space="preserve"> of the Crown</w:t>
       </w:r>
       <w:r>
         <w:rPr>
           <w:i/>
           <w:iCs/>
         </w:rPr>
-        <w:t xml:space="preserve"> of the Crown</w:t>
+        <w:t xml:space="preserve">, and to </w:t>
       </w:r>
       <w:r>
         <w:rPr>
           <w:i/>
           <w:iCs/>
         </w:rPr>
-        <w:t xml:space="preserve">, and to </w:t>
+        <w:t>secure</w:t>
       </w:r>
       <w:r>
         <w:rPr>
           <w:i/>
           <w:iCs/>
         </w:rPr>
-        <w:t>secure</w:t>
+        <w:t xml:space="preserve"> and render more effectual</w:t>
       </w:r>
       <w:r>
         <w:rPr>
           <w:i/>
           <w:iCs/>
         </w:rPr>
-        <w:t xml:space="preserve"> and render more effectual</w:t>
+        <w:t xml:space="preserve"> certain</w:t>
       </w:r>
       <w:r>
         <w:rPr>
           <w:i/>
           <w:iCs/>
         </w:rPr>
-        <w:t xml:space="preserve"> certain</w:t>
+        <w:t xml:space="preserve"> acts</w:t>
       </w:r>
       <w:r>
         <w:rPr>
           <w:i/>
           <w:iCs/>
         </w:rPr>
-        <w:t xml:space="preserve"> acts</w:t>
+        <w:t xml:space="preserve"> of the reign of King Alfred, and</w:t>
       </w:r>
       <w:r>
         <w:rPr>
           <w:i/>
           <w:iCs/>
         </w:rPr>
-        <w:t xml:space="preserve"> of the reign of King Alfred, and</w:t>
+        <w:t xml:space="preserve"> </w:t>
       </w:r>
       <w:r>
         <w:rPr>
           <w:i/>
           <w:iCs/>
         </w:rPr>
-        <w:t xml:space="preserve"> </w:t>
+        <w:t>of</w:t>
       </w:r>
       <w:r>
         <w:rPr>
           <w:i/>
           <w:iCs/>
         </w:rPr>
-        <w:t>of</w:t>
+        <w:t xml:space="preserve"> the </w:t>
       </w:r>
       <w:r>
         <w:rPr>
           <w:i/>
           <w:iCs/>
         </w:rPr>
-        <w:t xml:space="preserve"> the </w:t>
+        <w:t xml:space="preserve">fifteenth year of </w:t>
       </w:r>
       <w:r>
         <w:rPr>
           <w:i/>
           <w:iCs/>
         </w:rPr>
-        <w:t xml:space="preserve">fifteenth year of </w:t>
+        <w:t xml:space="preserve">the reign of </w:t>
       </w:r>
       <w:r>
         <w:rPr>
           <w:i/>
           <w:iCs/>
         </w:rPr>
-        <w:t xml:space="preserve">the reign of </w:t>
+        <w:t xml:space="preserve">King John, </w:t>
       </w:r>
       <w:r>
         <w:rPr>
           <w:i/>
           <w:iCs/>
         </w:rPr>
-        <w:t xml:space="preserve">King John, </w:t>
+        <w:t xml:space="preserve">and of the first year of </w:t>
       </w:r>
       <w:r>
         <w:rPr>
           <w:i/>
           <w:iCs/>
         </w:rPr>
-        <w:t xml:space="preserve">and of the first year of </w:t>
+        <w:t xml:space="preserve">the reign of </w:t>
       </w:r>
       <w:r>
         <w:rPr>
           <w:i/>
           <w:iCs/>
         </w:rPr>
-        <w:t xml:space="preserve">the reign of </w:t>
+        <w:t xml:space="preserve">King Edward the First, </w:t>
       </w:r>
       <w:r>
         <w:rPr>
           <w:i/>
           <w:iCs/>
         </w:rPr>
-        <w:t xml:space="preserve">King Edward the First, </w:t>
+        <w:t xml:space="preserve">and of the fourth year of </w:t>
       </w:r>
       <w:r>
         <w:rPr>
           <w:i/>
           <w:iCs/>
         </w:rPr>
-        <w:t xml:space="preserve">and of the fourth year of </w:t>
+        <w:t xml:space="preserve">the reign of </w:t>
       </w:r>
       <w:r>
         <w:rPr>
           <w:i/>
           <w:iCs/>
         </w:rPr>
-        <w:t xml:space="preserve">the reign of </w:t>
+        <w:t>King Charles the First</w:t>
       </w:r>
       <w:r>
         <w:rPr>
           <w:i/>
           <w:iCs/>
         </w:rPr>
-        <w:t>King Charles the First</w:t>
+        <w:t xml:space="preserve">, and of the fifteenth year of </w:t>
       </w:r>
       <w:r>
         <w:rPr>
           <w:i/>
           <w:iCs/>
         </w:rPr>
-        <w:t xml:space="preserve">, and of the fifteenth year of </w:t>
+        <w:t xml:space="preserve">the reign of </w:t>
       </w:r>
       <w:r>
         <w:rPr>
           <w:i/>
           <w:iCs/>
         </w:rPr>
-        <w:t xml:space="preserve">the reign of </w:t>
+        <w:t>King Charles the Second</w:t>
       </w:r>
       <w:r>
         <w:rPr>
           <w:i/>
           <w:iCs/>
         </w:rPr>
-        <w:t>King Charles the Second</w:t>
+        <w:t>, and of the</w:t>
       </w:r>
       <w:r>
         <w:rPr>
           <w:i/>
           <w:iCs/>
         </w:rPr>
-        <w:t>, and of the</w:t>
+        <w:t xml:space="preserve"> first year of </w:t>
       </w:r>
       <w:r>
         <w:rPr>
           <w:i/>
           <w:iCs/>
         </w:rPr>
-        <w:t xml:space="preserve"> first year of </w:t>
+        <w:t xml:space="preserve">the reign of </w:t>
       </w:r>
       <w:r>
         <w:rPr>
           <w:i/>
           <w:iCs/>
         </w:rPr>
-        <w:t xml:space="preserve">the reign of </w:t>
+        <w:t xml:space="preserve">King William </w:t>
       </w:r>
       <w:r>
         <w:rPr>
           <w:i/>
           <w:iCs/>
         </w:rPr>
-        <w:t xml:space="preserve">King William </w:t>
+        <w:t>the Third</w:t>
       </w:r>
       <w:r>
         <w:rPr>
           <w:i/>
           <w:iCs/>
         </w:rPr>
-        <w:t>the Third</w:t>
+        <w:t>,</w:t>
       </w:r>
       <w:r>
         <w:rPr>
           <w:i/>
           <w:iCs/>
         </w:rPr>
-        <w:t>,</w:t>
+        <w:t xml:space="preserve"> </w:t>
       </w:r>
       <w:r>
         <w:rPr>
           <w:i/>
           <w:iCs/>
         </w:rPr>
-        <w:t xml:space="preserve"> </w:t>
+        <w:t xml:space="preserve">and </w:t>
       </w:r>
       <w:r>
         <w:rPr>
           <w:i/>
           <w:iCs/>
         </w:rPr>
-        <w:t xml:space="preserve">and </w:t>
+        <w:t xml:space="preserve">to prohibit their </w:t>
       </w:r>
       <w:r>
         <w:rPr>
           <w:i/>
           <w:iCs/>
         </w:rPr>
-        <w:t xml:space="preserve">to prohibit their </w:t>
+        <w:t>e</w:t>
       </w:r>
       <w:r>
         <w:rPr>
           <w:i/>
           <w:iCs/>
         </w:rPr>
-        <w:t>e</w:t>
+        <w:t xml:space="preserve">ncroachment and </w:t>
       </w:r>
       <w:r>
         <w:rPr>
           <w:i/>
           <w:iCs/>
         </w:rPr>
-        <w:t xml:space="preserve">ncroachment and </w:t>
+        <w:t>e</w:t>
       </w:r>
       <w:r>
         <w:rPr>
           <w:i/>
           <w:iCs/>
         </w:rPr>
-        <w:t>e</w:t>
+        <w:t>xtirpation</w:t>
       </w:r>
       <w:r>
         <w:rPr>
           <w:i/>
           <w:iCs/>
         </w:rPr>
-        <w:t>xtirpation</w:t>
+        <w:t xml:space="preserve">. </w:t>
       </w:r>
       <w:r>
         <w:rPr>
           <w:i/>
           <w:iCs/>
         </w:rPr>
-        <w:t xml:space="preserve">. </w:t>
-      </w:r>
-      <w:r>
-        <w:rPr>
-          <w:i/>
-          <w:iCs/>
-        </w:rPr>
         <w:br/>
       </w:r>
     </w:p>
@@ -12319,13 +12305,8 @@
         <w:t xml:space="preserve">And WHEREAS by the dooms made in the reign of King Alfred </w:t>
       </w:r>
       <w:r>
-        <w:t xml:space="preserve">and the witan of all the realm, the man in every hundred shall find twelve </w:t>
-      </w:r>
-      <w:proofErr w:type="gramStart"/>
-      <w:r>
-        <w:t>jury;</w:t>
-      </w:r>
-      <w:proofErr w:type="gramEnd"/>
+        <w:t>and the witan of all the realm, the man in every hundred shall find twelve jury;</w:t>
+      </w:r>
       <w:r>
         <w:br/>
       </w:r>
@@ -12361,11 +12342,9 @@
       <w:r>
         <w:t xml:space="preserve"> </w:t>
       </w:r>
-      <w:proofErr w:type="spellStart"/>
       <w:r>
         <w:t>intituled</w:t>
       </w:r>
-      <w:proofErr w:type="spellEnd"/>
       <w:r>
         <w:t xml:space="preserve"> 'The Great Charter of the Liberties of England,' it is declared and enacted </w:t>
       </w:r>
@@ -12497,54 +12476,87 @@
         <w:t xml:space="preserve"> made in the fourth year of King Charles the First</w:t>
       </w:r>
       <w:r>
+        <w:t xml:space="preserve"> intituled “</w:t>
+      </w:r>
+      <w:r>
+        <w:t>The Petition Exhibited to His Majest</w:t>
+      </w:r>
+      <w:r>
+        <w:t>y</w:t>
+      </w:r>
+      <w:r>
+        <w:t xml:space="preserve"> by the Lords Spiritual and Temporal and Commons in this present Parliament assembled concerning divers Rights and Liberties of the Subjects</w:t>
+      </w:r>
+      <w:r>
+        <w:t xml:space="preserve"> , with the King's Majesty's royal answer thereunto in full Parliament</w:t>
+      </w:r>
+      <w:r>
+        <w:t>”</w:t>
+      </w:r>
+      <w:r>
         <w:t xml:space="preserve"> </w:t>
       </w:r>
-      <w:proofErr w:type="spellStart"/>
-      <w:r>
-        <w:t>intituled</w:t>
-      </w:r>
-      <w:proofErr w:type="spellEnd"/>
-      <w:r>
-        <w:t xml:space="preserve"> “</w:t>
-      </w:r>
-      <w:r>
-        <w:t>The Petition Exhibited to His Majest</w:t>
-      </w:r>
-      <w:r>
-        <w:t>y</w:t>
-      </w:r>
-      <w:r>
-        <w:t xml:space="preserve"> by the Lords Spiritual and Temporal and Commons in this present Parliament assembled concerning divers Rights and Liberties of the Subjects</w:t>
-      </w:r>
-      <w:r>
-        <w:t xml:space="preserve"> , with the King's Majesty's royal answer thereunto in full Parliament</w:t>
-      </w:r>
-      <w:r>
-        <w:t>”</w:t>
+      <w:r>
+        <w:t>sundry unlawful acts were</w:t>
+      </w:r>
+      <w:r>
+        <w:t xml:space="preserve"> condemned</w:t>
+      </w:r>
+      <w:r>
+        <w:t xml:space="preserve"> and </w:t>
+      </w:r>
+      <w:r>
+        <w:t>divers right</w:t>
+      </w:r>
+      <w:r>
+        <w:t>s and liberties</w:t>
+      </w:r>
+      <w:r>
+        <w:t xml:space="preserve"> were upheld</w:t>
+      </w:r>
+      <w:r>
+        <w:t>, according to the laws and statutes of the realm</w:t>
+      </w:r>
+      <w:r>
+        <w:t>;</w:t>
+      </w:r>
+      <w:r>
+        <w:br/>
+      </w:r>
+    </w:p>
+    <w:p>
+      <w:pPr>
+        <w:pStyle w:val="ArticleEnumeration"/>
+      </w:pPr>
+      <w:r>
+        <w:t xml:space="preserve">And </w:t>
+      </w:r>
+      <w:r>
+        <w:t xml:space="preserve">WHEREAS </w:t>
+      </w:r>
+      <w:r>
+        <w:t>by an act made in the fifteenth year of King Charles the Second intituled “A</w:t>
+      </w:r>
+      <w:r>
+        <w:t>n Act for the better securing the Liberty of the Subject, and for Prevention of Imprisonment beyond the Seas</w:t>
+      </w:r>
+      <w:r>
+        <w:t xml:space="preserve">” the security of the person </w:t>
+      </w:r>
+      <w:r>
+        <w:t xml:space="preserve">from </w:t>
+      </w:r>
+      <w:r>
+        <w:t>arbitrary government</w:t>
       </w:r>
       <w:r>
         <w:t xml:space="preserve"> </w:t>
       </w:r>
       <w:r>
-        <w:t>sundry unlawful acts were</w:t>
-      </w:r>
-      <w:r>
-        <w:t xml:space="preserve"> condemned</w:t>
-      </w:r>
-      <w:r>
-        <w:t xml:space="preserve"> and </w:t>
-      </w:r>
-      <w:r>
-        <w:t>divers right</w:t>
-      </w:r>
-      <w:r>
-        <w:t>s and liberties</w:t>
-      </w:r>
-      <w:r>
-        <w:t xml:space="preserve"> were upheld</w:t>
-      </w:r>
-      <w:r>
-        <w:t>, according to the laws and statutes of the realm</w:t>
+        <w:t>was assured</w:t>
+      </w:r>
+      <w:r>
+        <w:t>, except in cases of emergency declared by Parliament</w:t>
       </w:r>
       <w:r>
         <w:t>;</w:t>
@@ -12564,67 +12576,10 @@
         <w:t xml:space="preserve">WHEREAS </w:t>
       </w:r>
       <w:r>
-        <w:t xml:space="preserve">by an act made in the fifteenth year of King Charles the Second </w:t>
-      </w:r>
-      <w:proofErr w:type="spellStart"/>
-      <w:r>
-        <w:t>intituled</w:t>
-      </w:r>
-      <w:proofErr w:type="spellEnd"/>
-      <w:r>
-        <w:t xml:space="preserve"> “A</w:t>
-      </w:r>
-      <w:r>
-        <w:t>n Act for the better securing the Liberty of the Subject, and for Prevention of Imprisonment beyond the Seas</w:t>
-      </w:r>
-      <w:r>
-        <w:t xml:space="preserve">” the security of the person </w:t>
-      </w:r>
-      <w:r>
-        <w:t xml:space="preserve">from </w:t>
-      </w:r>
-      <w:r>
-        <w:t>arbitrary government</w:t>
-      </w:r>
-      <w:r>
-        <w:t xml:space="preserve"> </w:t>
-      </w:r>
-      <w:r>
-        <w:t>was assured</w:t>
-      </w:r>
-      <w:r>
-        <w:t>, except in cases of emergency declared by Parliament</w:t>
-      </w:r>
-      <w:r>
-        <w:t>;</w:t>
-      </w:r>
-      <w:r>
-        <w:br/>
-      </w:r>
-    </w:p>
-    <w:p>
-      <w:pPr>
-        <w:pStyle w:val="ArticleEnumeration"/>
-      </w:pPr>
-      <w:r>
-        <w:t xml:space="preserve">And </w:t>
-      </w:r>
-      <w:r>
-        <w:t xml:space="preserve">WHEREAS </w:t>
-      </w:r>
-      <w:r>
         <w:t>by an act made in the first year</w:t>
       </w:r>
       <w:r>
-        <w:t xml:space="preserve"> of the reign of King William and Queen Mary </w:t>
-      </w:r>
-      <w:proofErr w:type="spellStart"/>
-      <w:r>
-        <w:t>intituled</w:t>
-      </w:r>
-      <w:proofErr w:type="spellEnd"/>
-      <w:r>
-        <w:t xml:space="preserve"> “</w:t>
+        <w:t xml:space="preserve"> of the reign of King William and Queen Mary intituled “</w:t>
       </w:r>
       <w:r>
         <w:t>A</w:t>
@@ -12692,13 +12647,8 @@
       <w:r>
         <w:t xml:space="preserve">by an act made in the first year of the reign of King William and Queen Mary </w:t>
       </w:r>
-      <w:proofErr w:type="spellStart"/>
-      <w:r>
-        <w:t>intituled</w:t>
-      </w:r>
-      <w:proofErr w:type="spellEnd"/>
-      <w:r>
-        <w:t xml:space="preserve"> “</w:t>
+      <w:r>
+        <w:t>intituled “</w:t>
       </w:r>
       <w:r>
         <w:t>An Act for Exempting their Majest</w:t>
@@ -12778,15 +12728,7 @@
         <w:t xml:space="preserve"> act made in the</w:t>
       </w:r>
       <w:r>
-        <w:t xml:space="preserve"> fourteenth year of the reign of King Charles the Second </w:t>
-      </w:r>
-      <w:proofErr w:type="spellStart"/>
-      <w:r>
-        <w:t>intituled</w:t>
-      </w:r>
-      <w:proofErr w:type="spellEnd"/>
-      <w:r>
-        <w:t xml:space="preserve"> “</w:t>
+        <w:t xml:space="preserve"> fourteenth year of the reign of King Charles the Second intituled “</w:t>
       </w:r>
       <w:r>
         <w:t>An Act for preventing the frequent Abuses in printing seditious treasonable and unlicensed Books and Pamphlets and for regulating of Printing and Printing Presses</w:t>
@@ -13868,15 +13810,7 @@
         <w:pStyle w:val="ArticleEnumeration"/>
       </w:pPr>
       <w:r>
-        <w:t xml:space="preserve">In all capital or criminal </w:t>
-      </w:r>
-      <w:proofErr w:type="gramStart"/>
-      <w:r>
-        <w:t>prosecution</w:t>
-      </w:r>
-      <w:proofErr w:type="gramEnd"/>
-      <w:r>
-        <w:t xml:space="preserve"> a person has a right </w:t>
+        <w:t xml:space="preserve">In all capital or criminal prosecution a person has a right </w:t>
       </w:r>
       <w:r>
         <w:t>to demand the cause and nature of his accusation, to be confronted with the accusers and witnesses, to call for evidence in his favour, and to a speedy trial by an impartial jury of his vicinage, without whose unanimous consent he cannot be found guilty</w:t>
@@ -13907,15 +13841,7 @@
         <w:pStyle w:val="ArticleEnumeration"/>
       </w:pPr>
       <w:r>
-        <w:t xml:space="preserve">To no one will we </w:t>
-      </w:r>
-      <w:proofErr w:type="gramStart"/>
-      <w:r>
-        <w:t>sell,</w:t>
-      </w:r>
-      <w:proofErr w:type="gramEnd"/>
-      <w:r>
-        <w:t xml:space="preserve"> to no one</w:t>
+        <w:t>To no one will we sell, to no one</w:t>
       </w:r>
       <w:r>
         <w:t xml:space="preserve"> will we</w:t>
@@ -14361,15 +14287,7 @@
         <w:t>E</w:t>
       </w:r>
       <w:r>
-        <w:t xml:space="preserve">xcessive Bail ought not to be required nor excessive Fines </w:t>
-      </w:r>
-      <w:proofErr w:type="gramStart"/>
-      <w:r>
-        <w:t>imposed</w:t>
-      </w:r>
-      <w:proofErr w:type="gramEnd"/>
-      <w:r>
-        <w:t xml:space="preserve"> nor cruel and unusual Punishments inflicted.</w:t>
+        <w:t>xcessive Bail ought not to be required nor excessive Fines imposed nor cruel and unusual Punishments inflicted.</w:t>
       </w:r>
       <w:r>
         <w:t xml:space="preserve"> </w:t>
@@ -14902,7 +14820,6 @@
       <w:r>
         <w:t xml:space="preserve"> </w:t>
       </w:r>
-      <w:proofErr w:type="gramStart"/>
       <w:r>
         <w:t>veniremen</w:t>
       </w:r>
@@ -14913,11 +14830,7 @@
         <w:t xml:space="preserve"> </w:t>
       </w:r>
       <w:r>
-        <w:t>and</w:t>
-      </w:r>
-      <w:proofErr w:type="gramEnd"/>
-      <w:r>
-        <w:t xml:space="preserve"> are </w:t>
+        <w:t xml:space="preserve">and are </w:t>
       </w:r>
       <w:r>
         <w:t>s</w:t>
@@ -15163,13 +15076,8 @@
       <w:pPr>
         <w:pStyle w:val="ArticleEnumeration"/>
       </w:pPr>
-      <w:proofErr w:type="gramStart"/>
-      <w:r>
-        <w:t>In order to</w:t>
-      </w:r>
-      <w:proofErr w:type="gramEnd"/>
-      <w:r>
-        <w:t xml:space="preserve"> prevent intemperance or</w:t>
+      <w:r>
+        <w:t>In order to prevent intemperance or</w:t>
       </w:r>
       <w:r>
         <w:t xml:space="preserve"> causeless debate, </w:t>
@@ -15227,6 +15135,7 @@
         <w:pStyle w:val="ArticleEnumeration"/>
       </w:pPr>
       <w:r>
+        <w:lastRenderedPageBreak/>
         <w:t xml:space="preserve">The </w:t>
       </w:r>
       <w:r>
@@ -15343,15 +15252,7 @@
         <w:pStyle w:val="ArticleEnumeration"/>
       </w:pPr>
       <w:r>
-        <w:t xml:space="preserve">To </w:t>
-      </w:r>
-      <w:proofErr w:type="gramStart"/>
-      <w:r>
-        <w:t>insure</w:t>
-      </w:r>
-      <w:proofErr w:type="gramEnd"/>
-      <w:r>
-        <w:t xml:space="preserve"> a</w:t>
+        <w:t>To insure a</w:t>
       </w:r>
       <w:r>
         <w:t xml:space="preserve"> fair compensation for time spent,</w:t>
@@ -15406,15 +15307,7 @@
         <w:pStyle w:val="ArticleEnumeration"/>
       </w:pPr>
       <w:r>
-        <w:t xml:space="preserve">Grand Juries are selected by the local magistrate from the Qualified Lists of the </w:t>
-      </w:r>
-      <w:proofErr w:type="gramStart"/>
-      <w:r>
-        <w:t>jurisdiction, and</w:t>
-      </w:r>
-      <w:proofErr w:type="gramEnd"/>
-      <w:r>
-        <w:t xml:space="preserve"> are summoned to a court of law by the local magistrate to find evidence for a case and accuse a person of a crime. </w:t>
+        <w:t xml:space="preserve">Grand Juries are selected by the local magistrate from the Qualified Lists of the jurisdiction, and are summoned to a court of law by the local magistrate to find evidence for a case and accuse a person of a crime. </w:t>
       </w:r>
       <w:r>
         <w:br/>
@@ -15460,15 +15353,7 @@
         <w:t xml:space="preserve"> and the manner of death is unknown</w:t>
       </w:r>
       <w:r>
-        <w:t xml:space="preserve">, the </w:t>
-      </w:r>
-      <w:proofErr w:type="gramStart"/>
-      <w:r>
-        <w:t>Coroner</w:t>
-      </w:r>
-      <w:proofErr w:type="gramEnd"/>
-      <w:r>
-        <w:t xml:space="preserve"> shall convene a Jury</w:t>
+        <w:t>, the Coroner shall convene a Jury</w:t>
       </w:r>
       <w:r>
         <w:t>,</w:t>
@@ -15511,6 +15396,7 @@
       </w:pPr>
       <w:bookmarkStart w:id="38" w:name="_Toc169647450"/>
       <w:r>
+        <w:lastRenderedPageBreak/>
         <w:t>Rights of Parliament</w:t>
       </w:r>
       <w:bookmarkEnd w:id="38"/>
@@ -15969,6 +15855,7 @@
       </w:pPr>
       <w:bookmarkStart w:id="47" w:name="_Toc169647459"/>
       <w:r>
+        <w:lastRenderedPageBreak/>
         <w:t>Freedom from molestation by executive and judiciary</w:t>
       </w:r>
       <w:bookmarkEnd w:id="47"/>
@@ -15993,15 +15880,7 @@
         <w:t>s</w:t>
       </w:r>
       <w:r>
-        <w:t xml:space="preserve"> freedom from all </w:t>
-      </w:r>
-      <w:proofErr w:type="gramStart"/>
-      <w:r>
-        <w:t>impeachment</w:t>
-      </w:r>
-      <w:proofErr w:type="gramEnd"/>
-      <w:r>
-        <w:t>, imprisonment, and molestation other than, by the censure of the house</w:t>
+        <w:t xml:space="preserve"> freedom from all impeachment, imprisonment, and molestation other than, by the censure of the house</w:t>
       </w:r>
       <w:r>
         <w:t xml:space="preserve"> of Parliament</w:t>
@@ -16035,15 +15914,7 @@
         <w:t>A</w:t>
       </w:r>
       <w:r>
-        <w:t xml:space="preserve">ll suits, </w:t>
-      </w:r>
-      <w:proofErr w:type="spellStart"/>
-      <w:r>
-        <w:t>accusements</w:t>
-      </w:r>
-      <w:proofErr w:type="spellEnd"/>
-      <w:r>
-        <w:t>, condemnations, executions, fines, amercements, punishments, corrections, charges, and impositions at any time put, or had upon any member</w:t>
+        <w:t>ll suits, accusements, condemnations, executions, fines, amercements, punishments, corrections, charges, and impositions at any time put, or had upon any member</w:t>
       </w:r>
       <w:r>
         <w:t xml:space="preserve"> of </w:t>
@@ -16055,15 +15926,7 @@
         <w:t>are</w:t>
       </w:r>
       <w:r>
-        <w:t xml:space="preserve"> communed, or treated of, utterly void and of </w:t>
-      </w:r>
-      <w:proofErr w:type="gramStart"/>
-      <w:r>
-        <w:t>none</w:t>
-      </w:r>
-      <w:proofErr w:type="gramEnd"/>
-      <w:r>
-        <w:t xml:space="preserve"> effect</w:t>
+        <w:t xml:space="preserve"> communed, or treated of, utterly void and of none effect</w:t>
       </w:r>
       <w:r>
         <w:t xml:space="preserve">, unless by </w:t>
@@ -16380,6 +16243,7 @@
       </w:pPr>
       <w:bookmarkStart w:id="56" w:name="_Toc169647468"/>
       <w:r>
+        <w:lastRenderedPageBreak/>
         <w:t>Religious Liberty</w:t>
       </w:r>
       <w:bookmarkEnd w:id="56"/>
@@ -16935,6 +16799,7 @@
       </w:pPr>
       <w:bookmarkStart w:id="60" w:name="_Toc169647472"/>
       <w:r>
+        <w:lastRenderedPageBreak/>
         <w:t>Liberty</w:t>
       </w:r>
       <w:r>
@@ -16986,18 +16851,10 @@
         <w:t xml:space="preserve"> among the great bulwarks of </w:t>
       </w:r>
       <w:r>
-        <w:t xml:space="preserve">free </w:t>
-      </w:r>
-      <w:proofErr w:type="gramStart"/>
-      <w:r>
-        <w:t>government</w:t>
-      </w:r>
-      <w:r>
-        <w:t>, and</w:t>
-      </w:r>
-      <w:proofErr w:type="gramEnd"/>
-      <w:r>
-        <w:t xml:space="preserve"> can never be restrained except by despotic governments</w:t>
+        <w:t>free government</w:t>
+      </w:r>
+      <w:r>
+        <w:t>, and can never be restrained except by despotic governments</w:t>
       </w:r>
       <w:r>
         <w:t>; therefore</w:t>
@@ -17519,15 +17376,8 @@
         <w:pStyle w:val="ArticleEnumeration"/>
       </w:pPr>
       <w:r>
-        <w:t xml:space="preserve">In case of such oppressive seizure, destruction, </w:t>
-      </w:r>
-      <w:proofErr w:type="spellStart"/>
-      <w:r>
-        <w:t>damnification</w:t>
-      </w:r>
-      <w:proofErr w:type="spellEnd"/>
-      <w:r>
-        <w:t>, or inspection, any person concerned in the infliction of the injury shall be responsible to the purpose of pecuniary compensation, with or without ulterior punishment, as the case may require.</w:t>
+        <w:lastRenderedPageBreak/>
+        <w:t>In case of such oppressive seizure, destruction, damnification, or inspection, any person concerned in the infliction of the injury shall be responsible to the purpose of pecuniary compensation, with or without ulterior punishment, as the case may require.</w:t>
       </w:r>
       <w:r>
         <w:br/>
@@ -17549,6 +17399,7 @@
       </w:pPr>
       <w:bookmarkStart w:id="68" w:name="_Toc169647480"/>
       <w:r>
+        <w:lastRenderedPageBreak/>
         <w:t>Right to Censure the Government</w:t>
       </w:r>
       <w:bookmarkEnd w:id="68"/>
@@ -17620,15 +17471,7 @@
         <w:pStyle w:val="ArticleEnumeration"/>
       </w:pPr>
       <w:r>
-        <w:t xml:space="preserve">The names of all persons deprived of liberty by imprisonment shall be posted on the door of the </w:t>
-      </w:r>
-      <w:proofErr w:type="gramStart"/>
-      <w:r>
-        <w:t>court-house</w:t>
-      </w:r>
-      <w:proofErr w:type="gramEnd"/>
-      <w:r>
-        <w:t xml:space="preserve"> in which they were so sentenced, and on the door of the gaol in which they are detained, and in a freely distributed register. </w:t>
+        <w:t xml:space="preserve">The names of all persons deprived of liberty by imprisonment shall be posted on the door of the court-house in which they were so sentenced, and on the door of the gaol in which they are detained, and in a freely distributed register. </w:t>
       </w:r>
       <w:r>
         <w:br/>
@@ -17767,6 +17610,7 @@
       </w:pPr>
       <w:bookmarkStart w:id="75" w:name="_Toc169647487"/>
       <w:r>
+        <w:lastRenderedPageBreak/>
         <w:t>Right of Assembly</w:t>
       </w:r>
       <w:bookmarkEnd w:id="75"/>
@@ -18020,6 +17864,7 @@
       </w:pPr>
       <w:bookmarkStart w:id="80" w:name="_Toc169647492"/>
       <w:r>
+        <w:lastRenderedPageBreak/>
         <w:t>Rights of Property</w:t>
       </w:r>
       <w:bookmarkEnd w:id="80"/>
@@ -18146,6 +17991,7 @@
       </w:pPr>
       <w:bookmarkStart w:id="85" w:name="_Toc33624523"/>
       <w:r>
+        <w:lastRenderedPageBreak/>
         <w:t xml:space="preserve"> </w:t>
       </w:r>
       <w:bookmarkStart w:id="86" w:name="_Toc169647497"/>
@@ -18165,21 +18011,12 @@
           <w:iCs/>
         </w:rPr>
       </w:pPr>
-      <w:proofErr w:type="spellStart"/>
       <w:r>
         <w:rPr>
           <w:i/>
           <w:iCs/>
         </w:rPr>
-        <w:t>Intituled</w:t>
-      </w:r>
-      <w:proofErr w:type="spellEnd"/>
-      <w:r>
-        <w:rPr>
-          <w:i/>
-          <w:iCs/>
-        </w:rPr>
-        <w:t>, a</w:t>
+        <w:t>Intituled, a</w:t>
       </w:r>
       <w:r>
         <w:rPr>
@@ -18732,7 +18569,11 @@
         <w:t xml:space="preserve"> have Effect for longer than one Year</w:t>
       </w:r>
       <w:r>
-        <w:t xml:space="preserve"> after its Passage</w:t>
+        <w:t xml:space="preserve"> </w:t>
+      </w:r>
+      <w:r>
+        <w:lastRenderedPageBreak/>
+        <w:t>after its Passage</w:t>
       </w:r>
       <w:r>
         <w:t>.</w:t>
@@ -19330,6 +19171,7 @@
         <w:pStyle w:val="ArticleEnumeration"/>
       </w:pPr>
       <w:r>
+        <w:lastRenderedPageBreak/>
         <w:t xml:space="preserve">Every </w:t>
       </w:r>
       <w:r>
@@ -19760,14 +19602,9 @@
       </w:pPr>
       <w:bookmarkStart w:id="98" w:name="_Toc169647509"/>
       <w:r>
-        <w:t xml:space="preserve">Appointment of a </w:t>
-      </w:r>
-      <w:proofErr w:type="gramStart"/>
-      <w:r>
-        <w:t>Legislation Minister</w:t>
+        <w:t>Appointment of a Legislation Minister</w:t>
       </w:r>
       <w:bookmarkEnd w:id="98"/>
-      <w:proofErr w:type="gramEnd"/>
     </w:p>
     <w:p>
       <w:pPr>
@@ -19828,13 +19665,8 @@
         <w:t xml:space="preserve">, and advisement of individual </w:t>
       </w:r>
       <w:r>
-        <w:t xml:space="preserve">Members of Parliament, the House of Commons shall elect from outside its member a </w:t>
-      </w:r>
-      <w:proofErr w:type="gramStart"/>
-      <w:r>
-        <w:t>Legislation Minister</w:t>
-      </w:r>
-      <w:proofErr w:type="gramEnd"/>
+        <w:t>Members of Parliament, the House of Commons shall elect from outside its member a Legislation Minister</w:t>
+      </w:r>
       <w:r>
         <w:t xml:space="preserve"> </w:t>
       </w:r>
@@ -19915,7 +19747,17 @@
         <w:t xml:space="preserve"> or other high crimes and misdemeanors</w:t>
       </w:r>
       <w:r>
-        <w:t>; and a member shall thence be sent to the Lords and the Supreme Justices to acquaint them with that this house will, in due time, exhibit particular article</w:t>
+        <w:t xml:space="preserve">; and a member shall thence be sent to the Lords and </w:t>
+      </w:r>
+      <w:r>
+        <w:lastRenderedPageBreak/>
+        <w:t xml:space="preserve">the </w:t>
+      </w:r>
+      <w:r>
+        <w:t>Justice Minister</w:t>
+      </w:r>
+      <w:r>
+        <w:t xml:space="preserve"> to acquaint them with that this house will, in due time, exhibit particular article</w:t>
       </w:r>
       <w:r>
         <w:t xml:space="preserve">s against him, and make good the same; and the individual so impeached shall thence be remanded </w:t>
@@ -19950,10 +19792,16 @@
         <w:pStyle w:val="ArticleEnumeration"/>
       </w:pPr>
       <w:r>
-        <w:t xml:space="preserve">The Supreme Court of Judicature shall draw up a list of </w:t>
-      </w:r>
-      <w:r>
-        <w:t>Judges of Appeal on the soil of the British Isles</w:t>
+        <w:t xml:space="preserve">The </w:t>
+      </w:r>
+      <w:r>
+        <w:t>Justice Minister</w:t>
+      </w:r>
+      <w:r>
+        <w:t xml:space="preserve"> shall draw up a list of </w:t>
+      </w:r>
+      <w:r>
+        <w:t>Members of the House of Lords</w:t>
       </w:r>
       <w:r>
         <w:t>;</w:t>
@@ -19995,7 +19843,13 @@
         <w:t xml:space="preserve"> names and the accused five</w:t>
       </w:r>
       <w:r>
-        <w:t xml:space="preserve">; and the </w:t>
+        <w:t>; and the</w:t>
+      </w:r>
+      <w:r>
+        <w:t xml:space="preserve"> Justice Minister shall issue an order convening the</w:t>
+      </w:r>
+      <w:r>
+        <w:t xml:space="preserve"> </w:t>
       </w:r>
       <w:r>
         <w:t>twenty-five</w:t>
@@ -20004,10 +19858,22 @@
         <w:t xml:space="preserve"> remaining </w:t>
       </w:r>
       <w:r>
-        <w:t>Judges</w:t>
-      </w:r>
-      <w:r>
-        <w:t xml:space="preserve"> shall, together with the Judges of the Supreme Court of Judicature, convene as a High Court for the Trial of Impeachment; and in the meantime the House of Commons shall draw up articles and appoint managers to prepare evidence and conduct proceedings on its behalf.</w:t>
+        <w:t>Lords</w:t>
+      </w:r>
+      <w:r>
+        <w:t xml:space="preserve"> </w:t>
+      </w:r>
+      <w:r>
+        <w:t>as a jury for</w:t>
+      </w:r>
+      <w:r>
+        <w:t xml:space="preserve"> </w:t>
+      </w:r>
+      <w:r>
+        <w:t>the</w:t>
+      </w:r>
+      <w:r>
+        <w:t xml:space="preserve"> High Court for the Trial of Impeachment; and in the meantime the House of Commons shall draw up articles and appoint managers to prepare evidence and conduct proceedings on its behalf.</w:t>
       </w:r>
       <w:r>
         <w:br/>
@@ -20051,6 +19917,9 @@
         <w:t xml:space="preserve"> Rules of Pleading</w:t>
       </w:r>
       <w:r>
+        <w:t>,</w:t>
+      </w:r>
+      <w:r>
         <w:t xml:space="preserve"> and shall be permitted to</w:t>
       </w:r>
       <w:r>
@@ -20081,6 +19950,9 @@
         <w:t xml:space="preserve"> </w:t>
       </w:r>
       <w:r>
+        <w:t xml:space="preserve">Jury of the </w:t>
+      </w:r>
+      <w:r>
         <w:t xml:space="preserve">High </w:t>
       </w:r>
       <w:r>
@@ -20111,10 +19983,13 @@
         <w:t xml:space="preserve">, at such time as the Commons demand on it, the </w:t>
       </w:r>
       <w:r>
-        <w:t>Court</w:t>
-      </w:r>
-      <w:r>
-        <w:t xml:space="preserve"> shall give judgement which no Prerogative shall </w:t>
+        <w:t>Jury</w:t>
+      </w:r>
+      <w:r>
+        <w:t xml:space="preserve"> </w:t>
+      </w:r>
+      <w:r>
+        <w:t xml:space="preserve">shall give judgement which no Prerogative shall </w:t>
       </w:r>
       <w:r>
         <w:t>touch</w:t>
@@ -20148,15 +20023,7 @@
         <w:t>accuse</w:t>
       </w:r>
       <w:r>
-        <w:t xml:space="preserve"> individuals </w:t>
-      </w:r>
-      <w:proofErr w:type="gramStart"/>
-      <w:r>
-        <w:t>for</w:t>
-      </w:r>
-      <w:proofErr w:type="gramEnd"/>
-      <w:r>
-        <w:t xml:space="preserve"> crimes, for the purpose of trial in courts</w:t>
+        <w:t xml:space="preserve"> individuals for crimes, for the purpose of trial in courts</w:t>
       </w:r>
       <w:r>
         <w:t xml:space="preserve"> ordinary</w:t>
@@ -20233,6 +20100,7 @@
       </w:pPr>
       <w:bookmarkStart w:id="102" w:name="_Toc169647513"/>
       <w:r>
+        <w:lastRenderedPageBreak/>
         <w:t>The Crown</w:t>
       </w:r>
       <w:bookmarkEnd w:id="102"/>
@@ -20636,15 +20504,7 @@
         <w:t xml:space="preserve"> forth</w:t>
       </w:r>
       <w:r>
-        <w:t xml:space="preserve"> such Writs under the </w:t>
-      </w:r>
-      <w:proofErr w:type="spellStart"/>
-      <w:r>
-        <w:t>Greal</w:t>
-      </w:r>
-      <w:proofErr w:type="spellEnd"/>
-      <w:r>
-        <w:t xml:space="preserve"> Seal of the Realm</w:t>
+        <w:t xml:space="preserve"> such Writs under the Greal Seal of the Realm</w:t>
       </w:r>
       <w:r>
         <w:t xml:space="preserve"> for the assembling at the third year from the day of last assembling following the dissolution of Parliament, or the Monday following such a day</w:t>
@@ -20735,13 +20595,8 @@
         <w:t xml:space="preserve"> more</w:t>
       </w:r>
       <w:r>
-        <w:t xml:space="preserve"> than fifty Days in the last </w:t>
-      </w:r>
-      <w:proofErr w:type="gramStart"/>
-      <w:r>
-        <w:t>Year;</w:t>
-      </w:r>
-      <w:proofErr w:type="gramEnd"/>
+        <w:t xml:space="preserve"> than fifty Days in the last Year;</w:t>
+      </w:r>
       <w:r>
         <w:br/>
       </w:r>
@@ -20805,22 +20660,21 @@
         <w:t xml:space="preserve"> in his wisdom</w:t>
       </w:r>
       <w:r>
-        <w:t xml:space="preserve"> the means of saving</w:t>
+        <w:t xml:space="preserve"> the means of </w:t>
+      </w:r>
+      <w:r>
+        <w:lastRenderedPageBreak/>
+        <w:t>saving</w:t>
       </w:r>
       <w:r>
         <w:t xml:space="preserve"> the Constitution</w:t>
       </w:r>
       <w:r>
-        <w:t xml:space="preserve">, and Declaration of Reasons of the </w:t>
-      </w:r>
-      <w:proofErr w:type="gramStart"/>
-      <w:r>
-        <w:t>same</w:t>
+        <w:t>, and Declaration of Reasons of the same</w:t>
       </w:r>
       <w:r>
         <w:t>;</w:t>
       </w:r>
-      <w:proofErr w:type="gramEnd"/>
       <w:r>
         <w:br/>
       </w:r>
@@ -21285,7 +21139,11 @@
         <w:t>as Parliament may provide</w:t>
       </w:r>
       <w:r>
-        <w:t xml:space="preserve">, and Parliament may appoint </w:t>
+        <w:t xml:space="preserve">, and </w:t>
+      </w:r>
+      <w:r>
+        <w:lastRenderedPageBreak/>
+        <w:t xml:space="preserve">Parliament may appoint </w:t>
       </w:r>
       <w:r>
         <w:t>such guards</w:t>
@@ -21428,15 +21286,7 @@
         <w:pStyle w:val="ArticleEnumeration"/>
       </w:pPr>
       <w:r>
-        <w:t xml:space="preserve">To raise and </w:t>
-      </w:r>
-      <w:proofErr w:type="gramStart"/>
-      <w:r>
-        <w:t>enroll, or</w:t>
-      </w:r>
-      <w:proofErr w:type="gramEnd"/>
-      <w:r>
-        <w:t xml:space="preserve"> draw out and embody the supplementary Militia.</w:t>
+        <w:t>To raise and enroll, or draw out and embody the supplementary Militia.</w:t>
       </w:r>
       <w:r>
         <w:br/>
@@ -21744,6 +21594,7 @@
         <w:pStyle w:val="ArticleEnumeration"/>
       </w:pPr>
       <w:r>
+        <w:lastRenderedPageBreak/>
         <w:t xml:space="preserve">All </w:t>
       </w:r>
       <w:r>
@@ -22326,7 +22177,11 @@
         <w:t>remove</w:t>
       </w:r>
       <w:r>
-        <w:t xml:space="preserve"> such Ministers</w:t>
+        <w:t xml:space="preserve"> such </w:t>
+      </w:r>
+      <w:r>
+        <w:lastRenderedPageBreak/>
+        <w:t>Ministers</w:t>
       </w:r>
       <w:r>
         <w:t xml:space="preserve"> from </w:t>
@@ -22731,6 +22586,7 @@
       </w:pPr>
       <w:bookmarkStart w:id="115" w:name="_Toc169647526"/>
       <w:r>
+        <w:lastRenderedPageBreak/>
         <w:t>Judiciary</w:t>
       </w:r>
       <w:bookmarkEnd w:id="115"/>
@@ -22823,15 +22679,7 @@
         <w:t xml:space="preserve"> appoint the judges and</w:t>
       </w:r>
       <w:r>
-        <w:t xml:space="preserve"> manage the courts of the British Isles and issue reports to Parliament on the functioning of the courts and the </w:t>
-      </w:r>
-      <w:proofErr w:type="gramStart"/>
-      <w:r>
-        <w:t>law, and</w:t>
-      </w:r>
-      <w:proofErr w:type="gramEnd"/>
-      <w:r>
-        <w:t xml:space="preserve"> propose measures on their melioration as he sees fit</w:t>
+        <w:t xml:space="preserve"> manage the courts of the British Isles and issue reports to Parliament on the functioning of the courts and the law, and propose measures on their melioration as he sees fit</w:t>
       </w:r>
       <w:r>
         <w:t>; and</w:t>
@@ -22960,6 +22808,7 @@
       </w:pPr>
       <w:bookmarkStart w:id="121" w:name="_Toc169647532"/>
       <w:r>
+        <w:lastRenderedPageBreak/>
         <w:t>Administration of Elections</w:t>
       </w:r>
       <w:bookmarkEnd w:id="121"/>
@@ -23121,15 +22970,7 @@
         <w:pStyle w:val="ArticleEnumeration"/>
       </w:pPr>
       <w:r>
-        <w:t xml:space="preserve">The several Polling Clerks shall frame, or cause to be framed, a register of Persons entitled to vote in their polling District every </w:t>
-      </w:r>
-      <w:proofErr w:type="gramStart"/>
-      <w:r>
-        <w:t>Year, and</w:t>
-      </w:r>
-      <w:proofErr w:type="gramEnd"/>
-      <w:r>
-        <w:t xml:space="preserve"> shall transmit such registers to the Election Clerk for the Grand Division, for publication.</w:t>
+        <w:t>The several Polling Clerks shall frame, or cause to be framed, a register of Persons entitled to vote in their polling District every Year, and shall transmit such registers to the Election Clerk for the Grand Division, for publication.</w:t>
       </w:r>
       <w:r>
         <w:br/>
@@ -23213,15 +23054,7 @@
         <w:t xml:space="preserve">, and </w:t>
       </w:r>
       <w:r>
-        <w:t xml:space="preserve">the </w:t>
-      </w:r>
-      <w:proofErr w:type="spellStart"/>
-      <w:r>
-        <w:t>presentmen</w:t>
-      </w:r>
-      <w:proofErr w:type="spellEnd"/>
-      <w:r>
-        <w:t xml:space="preserve"> shall accompany </w:t>
+        <w:t xml:space="preserve">the presentmen shall accompany </w:t>
       </w:r>
       <w:r>
         <w:t xml:space="preserve">such proof and petition with </w:t>
@@ -23386,7 +23219,11 @@
         <w:t xml:space="preserve"> Election Clerk</w:t>
       </w:r>
       <w:r>
-        <w:t xml:space="preserve"> for the Grand Division</w:t>
+        <w:t xml:space="preserve"> for </w:t>
+      </w:r>
+      <w:r>
+        <w:lastRenderedPageBreak/>
+        <w:t>the Grand Division</w:t>
       </w:r>
       <w:r>
         <w:t xml:space="preserve"> thereof</w:t>
@@ -23456,6 +23293,7 @@
       </w:pPr>
       <w:bookmarkStart w:id="126" w:name="_Toc169647537"/>
       <w:r>
+        <w:lastRenderedPageBreak/>
         <w:t>Oaths</w:t>
       </w:r>
       <w:r>
@@ -23698,15 +23536,7 @@
         <w:t>r</w:t>
       </w:r>
       <w:r>
-        <w:t xml:space="preserve">eservation whatsoever. </w:t>
-      </w:r>
-      <w:proofErr w:type="gramStart"/>
-      <w:r>
-        <w:t>So</w:t>
-      </w:r>
-      <w:proofErr w:type="gramEnd"/>
-      <w:r>
-        <w:t xml:space="preserve"> help me God.</w:t>
+        <w:t>eservation whatsoever. So help me God.</w:t>
       </w:r>
       <w:r>
         <w:t>”</w:t>
@@ -23728,15 +23558,7 @@
         <w:t xml:space="preserve">And any person chosen to </w:t>
       </w:r>
       <w:r>
-        <w:t xml:space="preserve">either of the places or offices aforesaid, </w:t>
-      </w:r>
-      <w:proofErr w:type="gramStart"/>
-      <w:r>
-        <w:t>and also</w:t>
-      </w:r>
-      <w:proofErr w:type="gramEnd"/>
-      <w:r>
-        <w:t xml:space="preserve"> any person</w:t>
+        <w:t>either of the places or offices aforesaid, and also any person</w:t>
       </w:r>
       <w:r>
         <w:t xml:space="preserve"> </w:t>
@@ -23837,15 +23659,7 @@
         <w:t>principle in the Succession of the Crown than Joint Declaration or Act of Parliament</w:t>
       </w:r>
       <w:r>
-        <w:t xml:space="preserve">. </w:t>
-      </w:r>
-      <w:proofErr w:type="gramStart"/>
-      <w:r>
-        <w:t>So</w:t>
-      </w:r>
-      <w:proofErr w:type="gramEnd"/>
-      <w:r>
-        <w:t xml:space="preserve"> help me God.</w:t>
+        <w:t>. So help me God.</w:t>
       </w:r>
       <w:r>
         <w:t>”</w:t>
@@ -23904,7 +23718,11 @@
         <w:t>. And I do solemnly swear that, if it be the third year from the day of the last dissolution of Parliament,</w:t>
       </w:r>
       <w:r>
-        <w:t xml:space="preserve"> I will issue forth several and respective Writs to the several and respective Peers of England and Representative Peers of Scotland and Ireland commanding </w:t>
+        <w:t xml:space="preserve"> I will issue forth several and respective Writs to the several and respective Peers of </w:t>
+      </w:r>
+      <w:r>
+        <w:lastRenderedPageBreak/>
+        <w:t xml:space="preserve">England and Representative Peers of Scotland and Ireland commanding </w:t>
       </w:r>
       <w:r>
         <w:t xml:space="preserve">every such Peer that he personally be </w:t>
@@ -23970,15 +23788,7 @@
         <w:t>. And I do solemnly swear that if it will be one Year since a Decree causing Session of Parliament to be holden, I will issue forth a Decree under the Great Seal of the Realm to cause a Session to be holden the following Monday.</w:t>
       </w:r>
       <w:r>
-        <w:t xml:space="preserve"> </w:t>
-      </w:r>
-      <w:proofErr w:type="gramStart"/>
-      <w:r>
-        <w:t>So</w:t>
-      </w:r>
-      <w:proofErr w:type="gramEnd"/>
-      <w:r>
-        <w:t xml:space="preserve"> help me God.</w:t>
+        <w:t xml:space="preserve"> So help me God.</w:t>
       </w:r>
       <w:r>
         <w:t>”</w:t>
@@ -24037,15 +23847,7 @@
         <w:pStyle w:val="Quotation"/>
       </w:pPr>
       <w:r>
-        <w:t xml:space="preserve">“I, A. B., do solemnly swear, that I will protect the Great Seal of the Realm. And I do solemnly swear that, if it be required to the Crown or the Election Master-General (as the case may be) under such terms as Parliament may provide, I will grant temporary use to the official so requiring it. </w:t>
-      </w:r>
-      <w:proofErr w:type="gramStart"/>
-      <w:r>
-        <w:t>So</w:t>
-      </w:r>
-      <w:proofErr w:type="gramEnd"/>
-      <w:r>
-        <w:t xml:space="preserve"> help me God.”</w:t>
+        <w:t>“I, A. B., do solemnly swear, that I will protect the Great Seal of the Realm. And I do solemnly swear that, if it be required to the Crown or the Election Master-General (as the case may be) under such terms as Parliament may provide, I will grant temporary use to the official so requiring it. So help me God.”</w:t>
       </w:r>
     </w:p>
     <w:p>
@@ -24284,15 +24086,7 @@
         <w:t>aw do or shall appertain unto them or any of them.</w:t>
       </w:r>
       <w:r>
-        <w:t xml:space="preserve"> </w:t>
-      </w:r>
-      <w:proofErr w:type="gramStart"/>
-      <w:r>
-        <w:t>So</w:t>
-      </w:r>
-      <w:proofErr w:type="gramEnd"/>
-      <w:r>
-        <w:t xml:space="preserve"> help me God.</w:t>
+        <w:t xml:space="preserve"> So help me God.</w:t>
       </w:r>
       <w:r>
         <w:t>”</w:t>
@@ -24350,6 +24144,7 @@
       </w:pPr>
       <w:bookmarkStart w:id="132" w:name="_Toc169647543"/>
       <w:r>
+        <w:lastRenderedPageBreak/>
         <w:t>Incompatibility and Exclusion from Offices</w:t>
       </w:r>
       <w:bookmarkEnd w:id="132"/>

--- a/obsidian-notes/british-isles/british-constitution.docx
+++ b/obsidian-notes/british-isles/british-constitution.docx
@@ -777,7 +777,7 @@
         <w:rPr>
           <w:noProof/>
         </w:rPr>
-        <w:instrText xml:space="preserve"> PAGEREF _Toc169647413 \h </w:instrText>
+        <w:instrText xml:space="preserve"> PAGEREF _Toc176897757 \h </w:instrText>
       </w:r>
       <w:r>
         <w:rPr>
@@ -794,7 +794,7 @@
         <w:rPr>
           <w:noProof/>
         </w:rPr>
-        <w:t>7</w:t>
+        <w:t>6</w:t>
       </w:r>
       <w:r>
         <w:rPr>
@@ -856,7 +856,7 @@
         <w:rPr>
           <w:noProof/>
         </w:rPr>
-        <w:instrText xml:space="preserve"> PAGEREF _Toc169647414 \h </w:instrText>
+        <w:instrText xml:space="preserve"> PAGEREF _Toc176897758 \h </w:instrText>
       </w:r>
       <w:r>
         <w:rPr>
@@ -873,7 +873,7 @@
         <w:rPr>
           <w:noProof/>
         </w:rPr>
-        <w:t>8</w:t>
+        <w:t>7</w:t>
       </w:r>
       <w:r>
         <w:rPr>
@@ -938,7 +938,7 @@
         <w:rPr>
           <w:noProof/>
         </w:rPr>
-        <w:instrText xml:space="preserve"> PAGEREF _Toc169647415 \h </w:instrText>
+        <w:instrText xml:space="preserve"> PAGEREF _Toc176897759 \h </w:instrText>
       </w:r>
       <w:r>
         <w:rPr>
@@ -955,7 +955,7 @@
         <w:rPr>
           <w:noProof/>
         </w:rPr>
-        <w:t>8</w:t>
+        <w:t>7</w:t>
       </w:r>
       <w:r>
         <w:rPr>
@@ -1020,7 +1020,7 @@
         <w:rPr>
           <w:noProof/>
         </w:rPr>
-        <w:instrText xml:space="preserve"> PAGEREF _Toc169647416 \h </w:instrText>
+        <w:instrText xml:space="preserve"> PAGEREF _Toc176897760 \h </w:instrText>
       </w:r>
       <w:r>
         <w:rPr>
@@ -1037,7 +1037,7 @@
         <w:rPr>
           <w:noProof/>
         </w:rPr>
-        <w:t>8</w:t>
+        <w:t>7</w:t>
       </w:r>
       <w:r>
         <w:rPr>
@@ -1099,7 +1099,7 @@
         <w:rPr>
           <w:noProof/>
         </w:rPr>
-        <w:instrText xml:space="preserve"> PAGEREF _Toc169647417 \h </w:instrText>
+        <w:instrText xml:space="preserve"> PAGEREF _Toc176897761 \h </w:instrText>
       </w:r>
       <w:r>
         <w:rPr>
@@ -1116,7 +1116,7 @@
         <w:rPr>
           <w:noProof/>
         </w:rPr>
-        <w:t>9</w:t>
+        <w:t>8</w:t>
       </w:r>
       <w:r>
         <w:rPr>
@@ -1181,7 +1181,7 @@
         <w:rPr>
           <w:noProof/>
         </w:rPr>
-        <w:instrText xml:space="preserve"> PAGEREF _Toc169647418 \h </w:instrText>
+        <w:instrText xml:space="preserve"> PAGEREF _Toc176897762 \h </w:instrText>
       </w:r>
       <w:r>
         <w:rPr>
@@ -1198,7 +1198,7 @@
         <w:rPr>
           <w:noProof/>
         </w:rPr>
-        <w:t>9</w:t>
+        <w:t>8</w:t>
       </w:r>
       <w:r>
         <w:rPr>
@@ -1263,7 +1263,7 @@
         <w:rPr>
           <w:noProof/>
         </w:rPr>
-        <w:instrText xml:space="preserve"> PAGEREF _Toc169647419 \h </w:instrText>
+        <w:instrText xml:space="preserve"> PAGEREF _Toc176897763 \h </w:instrText>
       </w:r>
       <w:r>
         <w:rPr>
@@ -1280,7 +1280,7 @@
         <w:rPr>
           <w:noProof/>
         </w:rPr>
-        <w:t>9</w:t>
+        <w:t>8</w:t>
       </w:r>
       <w:r>
         <w:rPr>
@@ -1345,7 +1345,7 @@
         <w:rPr>
           <w:noProof/>
         </w:rPr>
-        <w:instrText xml:space="preserve"> PAGEREF _Toc169647420 \h </w:instrText>
+        <w:instrText xml:space="preserve"> PAGEREF _Toc176897764 \h </w:instrText>
       </w:r>
       <w:r>
         <w:rPr>
@@ -1362,7 +1362,7 @@
         <w:rPr>
           <w:noProof/>
         </w:rPr>
-        <w:t>9</w:t>
+        <w:t>8</w:t>
       </w:r>
       <w:r>
         <w:rPr>
@@ -1427,7 +1427,7 @@
         <w:rPr>
           <w:noProof/>
         </w:rPr>
-        <w:instrText xml:space="preserve"> PAGEREF _Toc169647421 \h </w:instrText>
+        <w:instrText xml:space="preserve"> PAGEREF _Toc176897765 \h </w:instrText>
       </w:r>
       <w:r>
         <w:rPr>
@@ -1444,7 +1444,7 @@
         <w:rPr>
           <w:noProof/>
         </w:rPr>
-        <w:t>9</w:t>
+        <w:t>8</w:t>
       </w:r>
       <w:r>
         <w:rPr>
@@ -1509,7 +1509,7 @@
         <w:rPr>
           <w:noProof/>
         </w:rPr>
-        <w:instrText xml:space="preserve"> PAGEREF _Toc169647422 \h </w:instrText>
+        <w:instrText xml:space="preserve"> PAGEREF _Toc176897766 \h </w:instrText>
       </w:r>
       <w:r>
         <w:rPr>
@@ -1526,7 +1526,7 @@
         <w:rPr>
           <w:noProof/>
         </w:rPr>
-        <w:t>9</w:t>
+        <w:t>8</w:t>
       </w:r>
       <w:r>
         <w:rPr>
@@ -1591,7 +1591,7 @@
         <w:rPr>
           <w:noProof/>
         </w:rPr>
-        <w:instrText xml:space="preserve"> PAGEREF _Toc169647423 \h </w:instrText>
+        <w:instrText xml:space="preserve"> PAGEREF _Toc176897767 \h </w:instrText>
       </w:r>
       <w:r>
         <w:rPr>
@@ -1608,7 +1608,7 @@
         <w:rPr>
           <w:noProof/>
         </w:rPr>
-        <w:t>9</w:t>
+        <w:t>8</w:t>
       </w:r>
       <w:r>
         <w:rPr>
@@ -1670,7 +1670,7 @@
         <w:rPr>
           <w:noProof/>
         </w:rPr>
-        <w:instrText xml:space="preserve"> PAGEREF _Toc169647424 \h </w:instrText>
+        <w:instrText xml:space="preserve"> PAGEREF _Toc176897768 \h </w:instrText>
       </w:r>
       <w:r>
         <w:rPr>
@@ -1687,7 +1687,7 @@
         <w:rPr>
           <w:noProof/>
         </w:rPr>
-        <w:t>10</w:t>
+        <w:t>9</w:t>
       </w:r>
       <w:r>
         <w:rPr>
@@ -1752,7 +1752,7 @@
         <w:rPr>
           <w:noProof/>
         </w:rPr>
-        <w:instrText xml:space="preserve"> PAGEREF _Toc169647425 \h </w:instrText>
+        <w:instrText xml:space="preserve"> PAGEREF _Toc176897769 \h </w:instrText>
       </w:r>
       <w:r>
         <w:rPr>
@@ -1769,7 +1769,7 @@
         <w:rPr>
           <w:noProof/>
         </w:rPr>
-        <w:t>10</w:t>
+        <w:t>9</w:t>
       </w:r>
       <w:r>
         <w:rPr>
@@ -1834,7 +1834,7 @@
         <w:rPr>
           <w:noProof/>
         </w:rPr>
-        <w:instrText xml:space="preserve"> PAGEREF _Toc169647426 \h </w:instrText>
+        <w:instrText xml:space="preserve"> PAGEREF _Toc176897770 \h </w:instrText>
       </w:r>
       <w:r>
         <w:rPr>
@@ -1851,7 +1851,7 @@
         <w:rPr>
           <w:noProof/>
         </w:rPr>
-        <w:t>10</w:t>
+        <w:t>9</w:t>
       </w:r>
       <w:r>
         <w:rPr>
@@ -1916,7 +1916,7 @@
         <w:rPr>
           <w:noProof/>
         </w:rPr>
-        <w:instrText xml:space="preserve"> PAGEREF _Toc169647427 \h </w:instrText>
+        <w:instrText xml:space="preserve"> PAGEREF _Toc176897771 \h </w:instrText>
       </w:r>
       <w:r>
         <w:rPr>
@@ -1933,7 +1933,7 @@
         <w:rPr>
           <w:noProof/>
         </w:rPr>
-        <w:t>10</w:t>
+        <w:t>9</w:t>
       </w:r>
       <w:r>
         <w:rPr>
@@ -1998,7 +1998,7 @@
         <w:rPr>
           <w:noProof/>
         </w:rPr>
-        <w:instrText xml:space="preserve"> PAGEREF _Toc169647428 \h </w:instrText>
+        <w:instrText xml:space="preserve"> PAGEREF _Toc176897772 \h </w:instrText>
       </w:r>
       <w:r>
         <w:rPr>
@@ -2015,7 +2015,7 @@
         <w:rPr>
           <w:noProof/>
         </w:rPr>
-        <w:t>10</w:t>
+        <w:t>9</w:t>
       </w:r>
       <w:r>
         <w:rPr>
@@ -2080,7 +2080,7 @@
         <w:rPr>
           <w:noProof/>
         </w:rPr>
-        <w:instrText xml:space="preserve"> PAGEREF _Toc169647429 \h </w:instrText>
+        <w:instrText xml:space="preserve"> PAGEREF _Toc176897773 \h </w:instrText>
       </w:r>
       <w:r>
         <w:rPr>
@@ -2097,7 +2097,7 @@
         <w:rPr>
           <w:noProof/>
         </w:rPr>
-        <w:t>10</w:t>
+        <w:t>9</w:t>
       </w:r>
       <w:r>
         <w:rPr>
@@ -2162,7 +2162,7 @@
         <w:rPr>
           <w:noProof/>
         </w:rPr>
-        <w:instrText xml:space="preserve"> PAGEREF _Toc169647430 \h </w:instrText>
+        <w:instrText xml:space="preserve"> PAGEREF _Toc176897774 \h </w:instrText>
       </w:r>
       <w:r>
         <w:rPr>
@@ -2179,7 +2179,7 @@
         <w:rPr>
           <w:noProof/>
         </w:rPr>
-        <w:t>10</w:t>
+        <w:t>9</w:t>
       </w:r>
       <w:r>
         <w:rPr>
@@ -2244,7 +2244,7 @@
         <w:rPr>
           <w:noProof/>
         </w:rPr>
-        <w:instrText xml:space="preserve"> PAGEREF _Toc169647431 \h </w:instrText>
+        <w:instrText xml:space="preserve"> PAGEREF _Toc176897775 \h </w:instrText>
       </w:r>
       <w:r>
         <w:rPr>
@@ -2261,7 +2261,7 @@
         <w:rPr>
           <w:noProof/>
         </w:rPr>
-        <w:t>10</w:t>
+        <w:t>9</w:t>
       </w:r>
       <w:r>
         <w:rPr>
@@ -2326,7 +2326,7 @@
         <w:rPr>
           <w:noProof/>
         </w:rPr>
-        <w:instrText xml:space="preserve"> PAGEREF _Toc169647432 \h </w:instrText>
+        <w:instrText xml:space="preserve"> PAGEREF _Toc176897776 \h </w:instrText>
       </w:r>
       <w:r>
         <w:rPr>
@@ -2343,7 +2343,7 @@
         <w:rPr>
           <w:noProof/>
         </w:rPr>
-        <w:t>10</w:t>
+        <w:t>9</w:t>
       </w:r>
       <w:r>
         <w:rPr>
@@ -2405,7 +2405,7 @@
         <w:rPr>
           <w:noProof/>
         </w:rPr>
-        <w:instrText xml:space="preserve"> PAGEREF _Toc169647433 \h </w:instrText>
+        <w:instrText xml:space="preserve"> PAGEREF _Toc176897777 \h </w:instrText>
       </w:r>
       <w:r>
         <w:rPr>
@@ -2422,7 +2422,7 @@
         <w:rPr>
           <w:noProof/>
         </w:rPr>
-        <w:t>11</w:t>
+        <w:t>10</w:t>
       </w:r>
       <w:r>
         <w:rPr>
@@ -2487,7 +2487,7 @@
         <w:rPr>
           <w:noProof/>
         </w:rPr>
-        <w:instrText xml:space="preserve"> PAGEREF _Toc169647434 \h </w:instrText>
+        <w:instrText xml:space="preserve"> PAGEREF _Toc176897778 \h </w:instrText>
       </w:r>
       <w:r>
         <w:rPr>
@@ -2504,7 +2504,7 @@
         <w:rPr>
           <w:noProof/>
         </w:rPr>
-        <w:t>11</w:t>
+        <w:t>10</w:t>
       </w:r>
       <w:r>
         <w:rPr>
@@ -2569,7 +2569,7 @@
         <w:rPr>
           <w:noProof/>
         </w:rPr>
-        <w:instrText xml:space="preserve"> PAGEREF _Toc169647435 \h </w:instrText>
+        <w:instrText xml:space="preserve"> PAGEREF _Toc176897779 \h </w:instrText>
       </w:r>
       <w:r>
         <w:rPr>
@@ -2586,7 +2586,7 @@
         <w:rPr>
           <w:noProof/>
         </w:rPr>
-        <w:t>11</w:t>
+        <w:t>10</w:t>
       </w:r>
       <w:r>
         <w:rPr>
@@ -2648,7 +2648,7 @@
         <w:rPr>
           <w:noProof/>
         </w:rPr>
-        <w:instrText xml:space="preserve"> PAGEREF _Toc169647436 \h </w:instrText>
+        <w:instrText xml:space="preserve"> PAGEREF _Toc176897780 \h </w:instrText>
       </w:r>
       <w:r>
         <w:rPr>
@@ -2665,7 +2665,7 @@
         <w:rPr>
           <w:noProof/>
         </w:rPr>
-        <w:t>12</w:t>
+        <w:t>11</w:t>
       </w:r>
       <w:r>
         <w:rPr>
@@ -2730,7 +2730,7 @@
         <w:rPr>
           <w:noProof/>
         </w:rPr>
-        <w:instrText xml:space="preserve"> PAGEREF _Toc169647437 \h </w:instrText>
+        <w:instrText xml:space="preserve"> PAGEREF _Toc176897781 \h </w:instrText>
       </w:r>
       <w:r>
         <w:rPr>
@@ -2747,7 +2747,7 @@
         <w:rPr>
           <w:noProof/>
         </w:rPr>
-        <w:t>12</w:t>
+        <w:t>11</w:t>
       </w:r>
       <w:r>
         <w:rPr>
@@ -2812,7 +2812,7 @@
         <w:rPr>
           <w:noProof/>
         </w:rPr>
-        <w:instrText xml:space="preserve"> PAGEREF _Toc169647438 \h </w:instrText>
+        <w:instrText xml:space="preserve"> PAGEREF _Toc176897782 \h </w:instrText>
       </w:r>
       <w:r>
         <w:rPr>
@@ -2829,7 +2829,7 @@
         <w:rPr>
           <w:noProof/>
         </w:rPr>
-        <w:t>12</w:t>
+        <w:t>11</w:t>
       </w:r>
       <w:r>
         <w:rPr>
@@ -2876,7 +2876,7 @@
         <w:rPr>
           <w:noProof/>
         </w:rPr>
-        <w:t>Composition of Lists</w:t>
+        <w:t>Criminality of Interference in a Jury</w:t>
       </w:r>
       <w:r>
         <w:rPr>
@@ -2894,7 +2894,7 @@
         <w:rPr>
           <w:noProof/>
         </w:rPr>
-        <w:instrText xml:space="preserve"> PAGEREF _Toc169647439 \h </w:instrText>
+        <w:instrText xml:space="preserve"> PAGEREF _Toc176897783 \h </w:instrText>
       </w:r>
       <w:r>
         <w:rPr>
@@ -2911,7 +2911,7 @@
         <w:rPr>
           <w:noProof/>
         </w:rPr>
-        <w:t>12</w:t>
+        <w:t>11</w:t>
       </w:r>
       <w:r>
         <w:rPr>
@@ -2958,7 +2958,7 @@
         <w:rPr>
           <w:noProof/>
         </w:rPr>
-        <w:t>Petty Juries</w:t>
+        <w:t>Consecutive Restriction</w:t>
       </w:r>
       <w:r>
         <w:rPr>
@@ -2976,7 +2976,7 @@
         <w:rPr>
           <w:noProof/>
         </w:rPr>
-        <w:instrText xml:space="preserve"> PAGEREF _Toc169647440 \h </w:instrText>
+        <w:instrText xml:space="preserve"> PAGEREF _Toc176897784 \h </w:instrText>
       </w:r>
       <w:r>
         <w:rPr>
@@ -2993,7 +2993,7 @@
         <w:rPr>
           <w:noProof/>
         </w:rPr>
-        <w:t>12</w:t>
+        <w:t>11</w:t>
       </w:r>
       <w:r>
         <w:rPr>
@@ -3004,10 +3004,7 @@
     </w:p>
     <w:p>
       <w:pPr>
-        <w:pStyle w:val="TOC3"/>
-        <w:tabs>
-          <w:tab w:val="left" w:pos="1680"/>
-        </w:tabs>
+        <w:pStyle w:val="TOC2"/>
         <w:rPr>
           <w:rFonts w:asciiTheme="minorHAnsi" w:eastAsiaTheme="minorEastAsia" w:hAnsiTheme="minorHAnsi"/>
           <w:noProof/>
@@ -3022,7 +3019,7 @@
         <w:rPr>
           <w:noProof/>
         </w:rPr>
-        <w:t>Article 5</w:t>
+        <w:t>Sec. 6.</w:t>
       </w:r>
       <w:r>
         <w:rPr>
@@ -3040,7 +3037,7 @@
         <w:rPr>
           <w:noProof/>
         </w:rPr>
-        <w:t>Juror unanimity</w:t>
+        <w:t>Rights of Parliament</w:t>
       </w:r>
       <w:r>
         <w:rPr>
@@ -3058,7 +3055,7 @@
         <w:rPr>
           <w:noProof/>
         </w:rPr>
-        <w:instrText xml:space="preserve"> PAGEREF _Toc169647441 \h </w:instrText>
+        <w:instrText xml:space="preserve"> PAGEREF _Toc176897785 \h </w:instrText>
       </w:r>
       <w:r>
         <w:rPr>
@@ -3104,7 +3101,7 @@
         <w:rPr>
           <w:noProof/>
         </w:rPr>
-        <w:t>Article 6</w:t>
+        <w:t>Article 1</w:t>
       </w:r>
       <w:r>
         <w:rPr>
@@ -3122,7 +3119,7 @@
         <w:rPr>
           <w:noProof/>
         </w:rPr>
-        <w:t>Secrecy of Jury Conferences</w:t>
+        <w:t>Holding of Parliament</w:t>
       </w:r>
       <w:r>
         <w:rPr>
@@ -3140,7 +3137,7 @@
         <w:rPr>
           <w:noProof/>
         </w:rPr>
-        <w:instrText xml:space="preserve"> PAGEREF _Toc169647442 \h </w:instrText>
+        <w:instrText xml:space="preserve"> PAGEREF _Toc176897786 \h </w:instrText>
       </w:r>
       <w:r>
         <w:rPr>
@@ -3186,7 +3183,7 @@
         <w:rPr>
           <w:noProof/>
         </w:rPr>
-        <w:t>Article 7</w:t>
+        <w:t>Article 2</w:t>
       </w:r>
       <w:r>
         <w:rPr>
@@ -3204,7 +3201,7 @@
         <w:rPr>
           <w:noProof/>
         </w:rPr>
-        <w:t>Length of Jury Conferences</w:t>
+        <w:t>Summoning of Parliaments</w:t>
       </w:r>
       <w:r>
         <w:rPr>
@@ -3222,7 +3219,7 @@
         <w:rPr>
           <w:noProof/>
         </w:rPr>
-        <w:instrText xml:space="preserve"> PAGEREF _Toc169647443 \h </w:instrText>
+        <w:instrText xml:space="preserve"> PAGEREF _Toc176897787 \h </w:instrText>
       </w:r>
       <w:r>
         <w:rPr>
@@ -3268,7 +3265,7 @@
         <w:rPr>
           <w:noProof/>
         </w:rPr>
-        <w:t>Article 8</w:t>
+        <w:t>Article 3</w:t>
       </w:r>
       <w:r>
         <w:rPr>
@@ -3286,7 +3283,7 @@
         <w:rPr>
           <w:noProof/>
         </w:rPr>
-        <w:t>Jury refreshments</w:t>
+        <w:t>Freedom of Election</w:t>
       </w:r>
       <w:r>
         <w:rPr>
@@ -3304,7 +3301,7 @@
         <w:rPr>
           <w:noProof/>
         </w:rPr>
-        <w:instrText xml:space="preserve"> PAGEREF _Toc169647444 \h </w:instrText>
+        <w:instrText xml:space="preserve"> PAGEREF _Toc176897788 \h </w:instrText>
       </w:r>
       <w:r>
         <w:rPr>
@@ -3351,7 +3348,7 @@
           <w:noProof/>
         </w:rPr>
         <w:lastRenderedPageBreak/>
-        <w:t>Article 9</w:t>
+        <w:t>Article 4</w:t>
       </w:r>
       <w:r>
         <w:rPr>
@@ -3369,7 +3366,7 @@
         <w:rPr>
           <w:noProof/>
         </w:rPr>
-        <w:t>Criminality of Interference in a Jury</w:t>
+        <w:t>Law and Custom of Parliament</w:t>
       </w:r>
       <w:r>
         <w:rPr>
@@ -3387,7 +3384,7 @@
         <w:rPr>
           <w:noProof/>
         </w:rPr>
-        <w:instrText xml:space="preserve"> PAGEREF _Toc169647445 \h </w:instrText>
+        <w:instrText xml:space="preserve"> PAGEREF _Toc176897789 \h </w:instrText>
       </w:r>
       <w:r>
         <w:rPr>
@@ -3433,7 +3430,7 @@
         <w:rPr>
           <w:noProof/>
         </w:rPr>
-        <w:t>Article 10</w:t>
+        <w:t>Article 5</w:t>
       </w:r>
       <w:r>
         <w:rPr>
@@ -3451,7 +3448,7 @@
         <w:rPr>
           <w:noProof/>
         </w:rPr>
-        <w:t>Consecutive Restriction</w:t>
+        <w:t>Self-regulation</w:t>
       </w:r>
       <w:r>
         <w:rPr>
@@ -3469,7 +3466,7 @@
         <w:rPr>
           <w:noProof/>
         </w:rPr>
-        <w:instrText xml:space="preserve"> PAGEREF _Toc169647446 \h </w:instrText>
+        <w:instrText xml:space="preserve"> PAGEREF _Toc176897790 \h </w:instrText>
       </w:r>
       <w:r>
         <w:rPr>
@@ -3486,7 +3483,7 @@
         <w:rPr>
           <w:noProof/>
         </w:rPr>
-        <w:t>13</w:t>
+        <w:t>12</w:t>
       </w:r>
       <w:r>
         <w:rPr>
@@ -3515,7 +3512,7 @@
         <w:rPr>
           <w:noProof/>
         </w:rPr>
-        <w:t>Article 11</w:t>
+        <w:t>Article 6</w:t>
       </w:r>
       <w:r>
         <w:rPr>
@@ -3533,7 +3530,7 @@
         <w:rPr>
           <w:noProof/>
         </w:rPr>
-        <w:t>Renumeration</w:t>
+        <w:t>Freedom of Speech in Parliament</w:t>
       </w:r>
       <w:r>
         <w:rPr>
@@ -3551,7 +3548,7 @@
         <w:rPr>
           <w:noProof/>
         </w:rPr>
-        <w:instrText xml:space="preserve"> PAGEREF _Toc169647447 \h </w:instrText>
+        <w:instrText xml:space="preserve"> PAGEREF _Toc176897791 \h </w:instrText>
       </w:r>
       <w:r>
         <w:rPr>
@@ -3568,7 +3565,7 @@
         <w:rPr>
           <w:noProof/>
         </w:rPr>
-        <w:t>13</w:t>
+        <w:t>12</w:t>
       </w:r>
       <w:r>
         <w:rPr>
@@ -3597,7 +3594,7 @@
         <w:rPr>
           <w:noProof/>
         </w:rPr>
-        <w:t>Article 12</w:t>
+        <w:t>Article 7</w:t>
       </w:r>
       <w:r>
         <w:rPr>
@@ -3615,7 +3612,7 @@
         <w:rPr>
           <w:noProof/>
         </w:rPr>
-        <w:t>Grand Juries</w:t>
+        <w:t>Non-prosecution nor questioning of MPs</w:t>
       </w:r>
       <w:r>
         <w:rPr>
@@ -3633,7 +3630,7 @@
         <w:rPr>
           <w:noProof/>
         </w:rPr>
-        <w:instrText xml:space="preserve"> PAGEREF _Toc169647448 \h </w:instrText>
+        <w:instrText xml:space="preserve"> PAGEREF _Toc176897792 \h </w:instrText>
       </w:r>
       <w:r>
         <w:rPr>
@@ -3650,7 +3647,7 @@
         <w:rPr>
           <w:noProof/>
         </w:rPr>
-        <w:t>13</w:t>
+        <w:t>12</w:t>
       </w:r>
       <w:r>
         <w:rPr>
@@ -3679,7 +3676,7 @@
         <w:rPr>
           <w:noProof/>
         </w:rPr>
-        <w:t>Article 13</w:t>
+        <w:t>Article 8</w:t>
       </w:r>
       <w:r>
         <w:rPr>
@@ -3697,7 +3694,7 @@
         <w:rPr>
           <w:noProof/>
         </w:rPr>
-        <w:t>Juries of Inquest</w:t>
+        <w:t>Right to investigate</w:t>
       </w:r>
       <w:r>
         <w:rPr>
@@ -3715,7 +3712,7 @@
         <w:rPr>
           <w:noProof/>
         </w:rPr>
-        <w:instrText xml:space="preserve"> PAGEREF _Toc169647449 \h </w:instrText>
+        <w:instrText xml:space="preserve"> PAGEREF _Toc176897793 \h </w:instrText>
       </w:r>
       <w:r>
         <w:rPr>
@@ -3732,7 +3729,7 @@
         <w:rPr>
           <w:noProof/>
         </w:rPr>
-        <w:t>13</w:t>
+        <w:t>12</w:t>
       </w:r>
       <w:r>
         <w:rPr>
@@ -3743,7 +3740,10 @@
     </w:p>
     <w:p>
       <w:pPr>
-        <w:pStyle w:val="TOC2"/>
+        <w:pStyle w:val="TOC3"/>
+        <w:tabs>
+          <w:tab w:val="left" w:pos="1680"/>
+        </w:tabs>
         <w:rPr>
           <w:rFonts w:asciiTheme="minorHAnsi" w:eastAsiaTheme="minorEastAsia" w:hAnsiTheme="minorHAnsi"/>
           <w:noProof/>
@@ -3758,7 +3758,7 @@
         <w:rPr>
           <w:noProof/>
         </w:rPr>
-        <w:t>Sec. 6.</w:t>
+        <w:t>Article 9</w:t>
       </w:r>
       <w:r>
         <w:rPr>
@@ -3776,7 +3776,7 @@
         <w:rPr>
           <w:noProof/>
         </w:rPr>
-        <w:t>Rights of Parliament</w:t>
+        <w:t>Freedom from molestation by executive and judiciary</w:t>
       </w:r>
       <w:r>
         <w:rPr>
@@ -3794,7 +3794,7 @@
         <w:rPr>
           <w:noProof/>
         </w:rPr>
-        <w:instrText xml:space="preserve"> PAGEREF _Toc169647450 \h </w:instrText>
+        <w:instrText xml:space="preserve"> PAGEREF _Toc176897794 \h </w:instrText>
       </w:r>
       <w:r>
         <w:rPr>
@@ -3811,7 +3811,7 @@
         <w:rPr>
           <w:noProof/>
         </w:rPr>
-        <w:t>14</w:t>
+        <w:t>13</w:t>
       </w:r>
       <w:r>
         <w:rPr>
@@ -3840,7 +3840,7 @@
         <w:rPr>
           <w:noProof/>
         </w:rPr>
-        <w:t>Article 1</w:t>
+        <w:t>Article 10</w:t>
       </w:r>
       <w:r>
         <w:rPr>
@@ -3858,7 +3858,7 @@
         <w:rPr>
           <w:noProof/>
         </w:rPr>
-        <w:t>Holding of Parliament</w:t>
+        <w:t>Non-punishment of Members of Parliament</w:t>
       </w:r>
       <w:r>
         <w:rPr>
@@ -3876,7 +3876,7 @@
         <w:rPr>
           <w:noProof/>
         </w:rPr>
-        <w:instrText xml:space="preserve"> PAGEREF _Toc169647451 \h </w:instrText>
+        <w:instrText xml:space="preserve"> PAGEREF _Toc176897795 \h </w:instrText>
       </w:r>
       <w:r>
         <w:rPr>
@@ -3893,7 +3893,7 @@
         <w:rPr>
           <w:noProof/>
         </w:rPr>
-        <w:t>14</w:t>
+        <w:t>13</w:t>
       </w:r>
       <w:r>
         <w:rPr>
@@ -3922,7 +3922,7 @@
         <w:rPr>
           <w:noProof/>
         </w:rPr>
-        <w:t>Article 2</w:t>
+        <w:t>Article 11</w:t>
       </w:r>
       <w:r>
         <w:rPr>
@@ -3940,7 +3940,7 @@
         <w:rPr>
           <w:noProof/>
         </w:rPr>
-        <w:t>Summoning of Parliaments</w:t>
+        <w:t>Parliamentary Immunity</w:t>
       </w:r>
       <w:r>
         <w:rPr>
@@ -3958,7 +3958,7 @@
         <w:rPr>
           <w:noProof/>
         </w:rPr>
-        <w:instrText xml:space="preserve"> PAGEREF _Toc169647452 \h </w:instrText>
+        <w:instrText xml:space="preserve"> PAGEREF _Toc176897796 \h </w:instrText>
       </w:r>
       <w:r>
         <w:rPr>
@@ -3975,7 +3975,7 @@
         <w:rPr>
           <w:noProof/>
         </w:rPr>
-        <w:t>14</w:t>
+        <w:t>13</w:t>
       </w:r>
       <w:r>
         <w:rPr>
@@ -4004,7 +4004,7 @@
         <w:rPr>
           <w:noProof/>
         </w:rPr>
-        <w:t>Article 3</w:t>
+        <w:t>Article 12</w:t>
       </w:r>
       <w:r>
         <w:rPr>
@@ -4022,7 +4022,7 @@
         <w:rPr>
           <w:noProof/>
         </w:rPr>
-        <w:t>Freedom of Election</w:t>
+        <w:t>Freedom of access</w:t>
       </w:r>
       <w:r>
         <w:rPr>
@@ -4040,7 +4040,7 @@
         <w:rPr>
           <w:noProof/>
         </w:rPr>
-        <w:instrText xml:space="preserve"> PAGEREF _Toc169647453 \h </w:instrText>
+        <w:instrText xml:space="preserve"> PAGEREF _Toc176897797 \h </w:instrText>
       </w:r>
       <w:r>
         <w:rPr>
@@ -4057,7 +4057,7 @@
         <w:rPr>
           <w:noProof/>
         </w:rPr>
-        <w:t>14</w:t>
+        <w:t>13</w:t>
       </w:r>
       <w:r>
         <w:rPr>
@@ -4086,7 +4086,7 @@
         <w:rPr>
           <w:noProof/>
         </w:rPr>
-        <w:t>Article 4</w:t>
+        <w:t>Article 13</w:t>
       </w:r>
       <w:r>
         <w:rPr>
@@ -4104,7 +4104,7 @@
         <w:rPr>
           <w:noProof/>
         </w:rPr>
-        <w:t>Law and Custom of Parliament</w:t>
+        <w:t>Favourable construction</w:t>
       </w:r>
       <w:r>
         <w:rPr>
@@ -4122,7 +4122,7 @@
         <w:rPr>
           <w:noProof/>
         </w:rPr>
-        <w:instrText xml:space="preserve"> PAGEREF _Toc169647454 \h </w:instrText>
+        <w:instrText xml:space="preserve"> PAGEREF _Toc176897798 \h </w:instrText>
       </w:r>
       <w:r>
         <w:rPr>
@@ -4139,7 +4139,7 @@
         <w:rPr>
           <w:noProof/>
         </w:rPr>
-        <w:t>14</w:t>
+        <w:t>13</w:t>
       </w:r>
       <w:r>
         <w:rPr>
@@ -4168,7 +4168,7 @@
         <w:rPr>
           <w:noProof/>
         </w:rPr>
-        <w:t>Article 5</w:t>
+        <w:t>Article 14</w:t>
       </w:r>
       <w:r>
         <w:rPr>
@@ -4186,7 +4186,7 @@
         <w:rPr>
           <w:noProof/>
         </w:rPr>
-        <w:t>Self-regulation</w:t>
+        <w:t>Expulsion of Members of Parliament</w:t>
       </w:r>
       <w:r>
         <w:rPr>
@@ -4204,7 +4204,7 @@
         <w:rPr>
           <w:noProof/>
         </w:rPr>
-        <w:instrText xml:space="preserve"> PAGEREF _Toc169647455 \h </w:instrText>
+        <w:instrText xml:space="preserve"> PAGEREF _Toc176897799 \h </w:instrText>
       </w:r>
       <w:r>
         <w:rPr>
@@ -4221,7 +4221,7 @@
         <w:rPr>
           <w:noProof/>
         </w:rPr>
-        <w:t>14</w:t>
+        <w:t>13</w:t>
       </w:r>
       <w:r>
         <w:rPr>
@@ -4250,7 +4250,7 @@
         <w:rPr>
           <w:noProof/>
         </w:rPr>
-        <w:t>Article 6</w:t>
+        <w:t>Article 15</w:t>
       </w:r>
       <w:r>
         <w:rPr>
@@ -4268,7 +4268,7 @@
         <w:rPr>
           <w:noProof/>
         </w:rPr>
-        <w:t>Freedom of Speech in Parliament</w:t>
+        <w:t>Contempt of Parliament</w:t>
       </w:r>
       <w:r>
         <w:rPr>
@@ -4286,7 +4286,7 @@
         <w:rPr>
           <w:noProof/>
         </w:rPr>
-        <w:instrText xml:space="preserve"> PAGEREF _Toc169647456 \h </w:instrText>
+        <w:instrText xml:space="preserve"> PAGEREF _Toc176897800 \h </w:instrText>
       </w:r>
       <w:r>
         <w:rPr>
@@ -4303,7 +4303,7 @@
         <w:rPr>
           <w:noProof/>
         </w:rPr>
-        <w:t>14</w:t>
+        <w:t>13</w:t>
       </w:r>
       <w:r>
         <w:rPr>
@@ -4332,7 +4332,7 @@
         <w:rPr>
           <w:noProof/>
         </w:rPr>
-        <w:t>Article 7</w:t>
+        <w:t>Article 16</w:t>
       </w:r>
       <w:r>
         <w:rPr>
@@ -4350,7 +4350,7 @@
         <w:rPr>
           <w:noProof/>
         </w:rPr>
-        <w:t>Non-prosecution nor questioning of MPs</w:t>
+        <w:t>Powers of Taxation</w:t>
       </w:r>
       <w:r>
         <w:rPr>
@@ -4368,7 +4368,7 @@
         <w:rPr>
           <w:noProof/>
         </w:rPr>
-        <w:instrText xml:space="preserve"> PAGEREF _Toc169647457 \h </w:instrText>
+        <w:instrText xml:space="preserve"> PAGEREF _Toc176897801 \h </w:instrText>
       </w:r>
       <w:r>
         <w:rPr>
@@ -4385,7 +4385,7 @@
         <w:rPr>
           <w:noProof/>
         </w:rPr>
-        <w:t>14</w:t>
+        <w:t>13</w:t>
       </w:r>
       <w:r>
         <w:rPr>
@@ -4414,7 +4414,7 @@
         <w:rPr>
           <w:noProof/>
         </w:rPr>
-        <w:t>Article 8</w:t>
+        <w:t>Article 17</w:t>
       </w:r>
       <w:r>
         <w:rPr>
@@ -4432,7 +4432,7 @@
         <w:rPr>
           <w:noProof/>
         </w:rPr>
-        <w:t>Right to investigate</w:t>
+        <w:t>Raising a Standing Army</w:t>
       </w:r>
       <w:r>
         <w:rPr>
@@ -4450,7 +4450,7 @@
         <w:rPr>
           <w:noProof/>
         </w:rPr>
-        <w:instrText xml:space="preserve"> PAGEREF _Toc169647458 \h </w:instrText>
+        <w:instrText xml:space="preserve"> PAGEREF _Toc176897802 \h </w:instrText>
       </w:r>
       <w:r>
         <w:rPr>
@@ -4467,7 +4467,7 @@
         <w:rPr>
           <w:noProof/>
         </w:rPr>
-        <w:t>14</w:t>
+        <w:t>13</w:t>
       </w:r>
       <w:r>
         <w:rPr>
@@ -4478,10 +4478,7 @@
     </w:p>
     <w:p>
       <w:pPr>
-        <w:pStyle w:val="TOC3"/>
-        <w:tabs>
-          <w:tab w:val="left" w:pos="1680"/>
-        </w:tabs>
+        <w:pStyle w:val="TOC2"/>
         <w:rPr>
           <w:rFonts w:asciiTheme="minorHAnsi" w:eastAsiaTheme="minorEastAsia" w:hAnsiTheme="minorHAnsi"/>
           <w:noProof/>
@@ -4496,7 +4493,7 @@
         <w:rPr>
           <w:noProof/>
         </w:rPr>
-        <w:t>Article 9</w:t>
+        <w:t>Sec. 7.</w:t>
       </w:r>
       <w:r>
         <w:rPr>
@@ -4514,7 +4511,7 @@
         <w:rPr>
           <w:noProof/>
         </w:rPr>
-        <w:t>Freedom from molestation by executive and judiciary</w:t>
+        <w:t>Religious Liberty</w:t>
       </w:r>
       <w:r>
         <w:rPr>
@@ -4532,7 +4529,7 @@
         <w:rPr>
           <w:noProof/>
         </w:rPr>
-        <w:instrText xml:space="preserve"> PAGEREF _Toc169647459 \h </w:instrText>
+        <w:instrText xml:space="preserve"> PAGEREF _Toc176897803 \h </w:instrText>
       </w:r>
       <w:r>
         <w:rPr>
@@ -4549,7 +4546,7 @@
         <w:rPr>
           <w:noProof/>
         </w:rPr>
-        <w:t>15</w:t>
+        <w:t>14</w:t>
       </w:r>
       <w:r>
         <w:rPr>
@@ -4578,7 +4575,7 @@
         <w:rPr>
           <w:noProof/>
         </w:rPr>
-        <w:t>Article 10</w:t>
+        <w:t>Article 1</w:t>
       </w:r>
       <w:r>
         <w:rPr>
@@ -4596,7 +4593,7 @@
         <w:rPr>
           <w:noProof/>
         </w:rPr>
-        <w:t>Non-punishment of Members of Parliament</w:t>
+        <w:t>Freedom of Worship</w:t>
       </w:r>
       <w:r>
         <w:rPr>
@@ -4614,7 +4611,7 @@
         <w:rPr>
           <w:noProof/>
         </w:rPr>
-        <w:instrText xml:space="preserve"> PAGEREF _Toc169647460 \h </w:instrText>
+        <w:instrText xml:space="preserve"> PAGEREF _Toc176897804 \h </w:instrText>
       </w:r>
       <w:r>
         <w:rPr>
@@ -4631,7 +4628,7 @@
         <w:rPr>
           <w:noProof/>
         </w:rPr>
-        <w:t>15</w:t>
+        <w:t>14</w:t>
       </w:r>
       <w:r>
         <w:rPr>
@@ -4660,7 +4657,7 @@
         <w:rPr>
           <w:noProof/>
         </w:rPr>
-        <w:t>Article 11</w:t>
+        <w:t>Article 2</w:t>
       </w:r>
       <w:r>
         <w:rPr>
@@ -4678,7 +4675,7 @@
         <w:rPr>
           <w:noProof/>
         </w:rPr>
-        <w:t>Parliamentary Immunity</w:t>
+        <w:t>Abolition of blasphemy</w:t>
       </w:r>
       <w:r>
         <w:rPr>
@@ -4696,7 +4693,7 @@
         <w:rPr>
           <w:noProof/>
         </w:rPr>
-        <w:instrText xml:space="preserve"> PAGEREF _Toc169647461 \h </w:instrText>
+        <w:instrText xml:space="preserve"> PAGEREF _Toc176897805 \h </w:instrText>
       </w:r>
       <w:r>
         <w:rPr>
@@ -4713,7 +4710,7 @@
         <w:rPr>
           <w:noProof/>
         </w:rPr>
-        <w:t>15</w:t>
+        <w:t>14</w:t>
       </w:r>
       <w:r>
         <w:rPr>
@@ -4742,7 +4739,7 @@
         <w:rPr>
           <w:noProof/>
         </w:rPr>
-        <w:t>Article 12</w:t>
+        <w:t>Article 3</w:t>
       </w:r>
       <w:r>
         <w:rPr>
@@ -4760,7 +4757,7 @@
         <w:rPr>
           <w:noProof/>
         </w:rPr>
-        <w:t>Freedom of access</w:t>
+        <w:t>Non-discrimination in Government</w:t>
       </w:r>
       <w:r>
         <w:rPr>
@@ -4778,7 +4775,7 @@
         <w:rPr>
           <w:noProof/>
         </w:rPr>
-        <w:instrText xml:space="preserve"> PAGEREF _Toc169647462 \h </w:instrText>
+        <w:instrText xml:space="preserve"> PAGEREF _Toc176897806 \h </w:instrText>
       </w:r>
       <w:r>
         <w:rPr>
@@ -4795,7 +4792,7 @@
         <w:rPr>
           <w:noProof/>
         </w:rPr>
-        <w:t>15</w:t>
+        <w:t>14</w:t>
       </w:r>
       <w:r>
         <w:rPr>
@@ -4806,10 +4803,7 @@
     </w:p>
     <w:p>
       <w:pPr>
-        <w:pStyle w:val="TOC3"/>
-        <w:tabs>
-          <w:tab w:val="left" w:pos="1680"/>
-        </w:tabs>
+        <w:pStyle w:val="TOC2"/>
         <w:rPr>
           <w:rFonts w:asciiTheme="minorHAnsi" w:eastAsiaTheme="minorEastAsia" w:hAnsiTheme="minorHAnsi"/>
           <w:noProof/>
@@ -4824,7 +4818,7 @@
         <w:rPr>
           <w:noProof/>
         </w:rPr>
-        <w:t>Article 13</w:t>
+        <w:t>Sec. 8.</w:t>
       </w:r>
       <w:r>
         <w:rPr>
@@ -4842,7 +4836,7 @@
         <w:rPr>
           <w:noProof/>
         </w:rPr>
-        <w:t>Favourable construction</w:t>
+        <w:t>Liberty of Speech and Conscience</w:t>
       </w:r>
       <w:r>
         <w:rPr>
@@ -4860,7 +4854,7 @@
         <w:rPr>
           <w:noProof/>
         </w:rPr>
-        <w:instrText xml:space="preserve"> PAGEREF _Toc169647463 \h </w:instrText>
+        <w:instrText xml:space="preserve"> PAGEREF _Toc176897807 \h </w:instrText>
       </w:r>
       <w:r>
         <w:rPr>
@@ -4906,7 +4900,7 @@
         <w:rPr>
           <w:noProof/>
         </w:rPr>
-        <w:t>Article 14</w:t>
+        <w:t>Article 1</w:t>
       </w:r>
       <w:r>
         <w:rPr>
@@ -4924,7 +4918,7 @@
         <w:rPr>
           <w:noProof/>
         </w:rPr>
-        <w:t>Expulsion of Members of Parliament</w:t>
+        <w:t>General Right</w:t>
       </w:r>
       <w:r>
         <w:rPr>
@@ -4942,7 +4936,7 @@
         <w:rPr>
           <w:noProof/>
         </w:rPr>
-        <w:instrText xml:space="preserve"> PAGEREF _Toc169647464 \h </w:instrText>
+        <w:instrText xml:space="preserve"> PAGEREF _Toc176897808 \h </w:instrText>
       </w:r>
       <w:r>
         <w:rPr>
@@ -4988,7 +4982,7 @@
         <w:rPr>
           <w:noProof/>
         </w:rPr>
-        <w:t>Article 15</w:t>
+        <w:t>Article 2</w:t>
       </w:r>
       <w:r>
         <w:rPr>
@@ -5006,7 +5000,7 @@
         <w:rPr>
           <w:noProof/>
         </w:rPr>
-        <w:t>Contempt of Parliament</w:t>
+        <w:t>Prohibition of violation of free speech right</w:t>
       </w:r>
       <w:r>
         <w:rPr>
@@ -5024,7 +5018,7 @@
         <w:rPr>
           <w:noProof/>
         </w:rPr>
-        <w:instrText xml:space="preserve"> PAGEREF _Toc169647465 \h </w:instrText>
+        <w:instrText xml:space="preserve"> PAGEREF _Toc176897809 \h </w:instrText>
       </w:r>
       <w:r>
         <w:rPr>
@@ -5070,7 +5064,7 @@
         <w:rPr>
           <w:noProof/>
         </w:rPr>
-        <w:t>Article 16</w:t>
+        <w:t>Article 3</w:t>
       </w:r>
       <w:r>
         <w:rPr>
@@ -5088,7 +5082,7 @@
         <w:rPr>
           <w:noProof/>
         </w:rPr>
-        <w:t>Powers of Taxation</w:t>
+        <w:t>Exceptions for Libel</w:t>
       </w:r>
       <w:r>
         <w:rPr>
@@ -5106,7 +5100,7 @@
         <w:rPr>
           <w:noProof/>
         </w:rPr>
-        <w:instrText xml:space="preserve"> PAGEREF _Toc169647466 \h </w:instrText>
+        <w:instrText xml:space="preserve"> PAGEREF _Toc176897810 \h </w:instrText>
       </w:r>
       <w:r>
         <w:rPr>
@@ -5152,7 +5146,7 @@
         <w:rPr>
           <w:noProof/>
         </w:rPr>
-        <w:t>Article 17</w:t>
+        <w:t>Article 4</w:t>
       </w:r>
       <w:r>
         <w:rPr>
@@ -5170,7 +5164,7 @@
         <w:rPr>
           <w:noProof/>
         </w:rPr>
-        <w:t>Raising a Standing Army</w:t>
+        <w:t>Abolition of criminal, seditious, and blasphemous libel</w:t>
       </w:r>
       <w:r>
         <w:rPr>
@@ -5188,7 +5182,7 @@
         <w:rPr>
           <w:noProof/>
         </w:rPr>
-        <w:instrText xml:space="preserve"> PAGEREF _Toc169647467 \h </w:instrText>
+        <w:instrText xml:space="preserve"> PAGEREF _Toc176897811 \h </w:instrText>
       </w:r>
       <w:r>
         <w:rPr>
@@ -5216,7 +5210,10 @@
     </w:p>
     <w:p>
       <w:pPr>
-        <w:pStyle w:val="TOC2"/>
+        <w:pStyle w:val="TOC3"/>
+        <w:tabs>
+          <w:tab w:val="left" w:pos="1680"/>
+        </w:tabs>
         <w:rPr>
           <w:rFonts w:asciiTheme="minorHAnsi" w:eastAsiaTheme="minorEastAsia" w:hAnsiTheme="minorHAnsi"/>
           <w:noProof/>
@@ -5231,7 +5228,7 @@
         <w:rPr>
           <w:noProof/>
         </w:rPr>
-        <w:t>Sec. 7.</w:t>
+        <w:t>Article 5</w:t>
       </w:r>
       <w:r>
         <w:rPr>
@@ -5249,7 +5246,7 @@
         <w:rPr>
           <w:noProof/>
         </w:rPr>
-        <w:t>Religious Liberty</w:t>
+        <w:t>Security of Private Writings</w:t>
       </w:r>
       <w:r>
         <w:rPr>
@@ -5267,7 +5264,7 @@
         <w:rPr>
           <w:noProof/>
         </w:rPr>
-        <w:instrText xml:space="preserve"> PAGEREF _Toc169647468 \h </w:instrText>
+        <w:instrText xml:space="preserve"> PAGEREF _Toc176897812 \h </w:instrText>
       </w:r>
       <w:r>
         <w:rPr>
@@ -5284,7 +5281,7 @@
         <w:rPr>
           <w:noProof/>
         </w:rPr>
-        <w:t>16</w:t>
+        <w:t>15</w:t>
       </w:r>
       <w:r>
         <w:rPr>
@@ -5313,7 +5310,7 @@
         <w:rPr>
           <w:noProof/>
         </w:rPr>
-        <w:t>Article 1</w:t>
+        <w:t>Article 6</w:t>
       </w:r>
       <w:r>
         <w:rPr>
@@ -5331,7 +5328,7 @@
         <w:rPr>
           <w:noProof/>
         </w:rPr>
-        <w:t>Freedom of Worship</w:t>
+        <w:t>Keeping writings from Owners</w:t>
       </w:r>
       <w:r>
         <w:rPr>
@@ -5349,7 +5346,7 @@
         <w:rPr>
           <w:noProof/>
         </w:rPr>
-        <w:instrText xml:space="preserve"> PAGEREF _Toc169647469 \h </w:instrText>
+        <w:instrText xml:space="preserve"> PAGEREF _Toc176897813 \h </w:instrText>
       </w:r>
       <w:r>
         <w:rPr>
@@ -5366,7 +5363,7 @@
         <w:rPr>
           <w:noProof/>
         </w:rPr>
-        <w:t>16</w:t>
+        <w:t>15</w:t>
       </w:r>
       <w:r>
         <w:rPr>
@@ -5395,7 +5392,7 @@
         <w:rPr>
           <w:noProof/>
         </w:rPr>
-        <w:t>Article 2</w:t>
+        <w:t>Article 7</w:t>
       </w:r>
       <w:r>
         <w:rPr>
@@ -5413,7 +5410,7 @@
         <w:rPr>
           <w:noProof/>
         </w:rPr>
-        <w:t>Abolition of blasphemy</w:t>
+        <w:t>Damages to writings</w:t>
       </w:r>
       <w:r>
         <w:rPr>
@@ -5431,7 +5428,7 @@
         <w:rPr>
           <w:noProof/>
         </w:rPr>
-        <w:instrText xml:space="preserve"> PAGEREF _Toc169647470 \h </w:instrText>
+        <w:instrText xml:space="preserve"> PAGEREF _Toc176897814 \h </w:instrText>
       </w:r>
       <w:r>
         <w:rPr>
@@ -5448,7 +5445,7 @@
         <w:rPr>
           <w:noProof/>
         </w:rPr>
-        <w:t>16</w:t>
+        <w:t>15</w:t>
       </w:r>
       <w:r>
         <w:rPr>
@@ -5459,10 +5456,7 @@
     </w:p>
     <w:p>
       <w:pPr>
-        <w:pStyle w:val="TOC3"/>
-        <w:tabs>
-          <w:tab w:val="left" w:pos="1680"/>
-        </w:tabs>
+        <w:pStyle w:val="TOC2"/>
         <w:rPr>
           <w:rFonts w:asciiTheme="minorHAnsi" w:eastAsiaTheme="minorEastAsia" w:hAnsiTheme="minorHAnsi"/>
           <w:noProof/>
@@ -5477,7 +5471,7 @@
         <w:rPr>
           <w:noProof/>
         </w:rPr>
-        <w:t>Article 3</w:t>
+        <w:t>Sec. 9.</w:t>
       </w:r>
       <w:r>
         <w:rPr>
@@ -5495,7 +5489,7 @@
         <w:rPr>
           <w:noProof/>
         </w:rPr>
-        <w:t>Non-discrimination in Government</w:t>
+        <w:t>Right to Censure the Government</w:t>
       </w:r>
       <w:r>
         <w:rPr>
@@ -5513,7 +5507,7 @@
         <w:rPr>
           <w:noProof/>
         </w:rPr>
-        <w:instrText xml:space="preserve"> PAGEREF _Toc169647471 \h </w:instrText>
+        <w:instrText xml:space="preserve"> PAGEREF _Toc176897815 \h </w:instrText>
       </w:r>
       <w:r>
         <w:rPr>
@@ -5530,7 +5524,7 @@
         <w:rPr>
           <w:noProof/>
         </w:rPr>
-        <w:t>16</w:t>
+        <w:t>17</w:t>
       </w:r>
       <w:r>
         <w:rPr>
@@ -5541,7 +5535,10 @@
     </w:p>
     <w:p>
       <w:pPr>
-        <w:pStyle w:val="TOC2"/>
+        <w:pStyle w:val="TOC3"/>
+        <w:tabs>
+          <w:tab w:val="left" w:pos="1680"/>
+        </w:tabs>
         <w:rPr>
           <w:rFonts w:asciiTheme="minorHAnsi" w:eastAsiaTheme="minorEastAsia" w:hAnsiTheme="minorHAnsi"/>
           <w:noProof/>
@@ -5556,7 +5553,7 @@
         <w:rPr>
           <w:noProof/>
         </w:rPr>
-        <w:t>Sec. 8.</w:t>
+        <w:t>Article 1</w:t>
       </w:r>
       <w:r>
         <w:rPr>
@@ -5574,7 +5571,7 @@
         <w:rPr>
           <w:noProof/>
         </w:rPr>
-        <w:t>Liberty of Speech and Conscience</w:t>
+        <w:t>General Right</w:t>
       </w:r>
       <w:r>
         <w:rPr>
@@ -5592,7 +5589,7 @@
         <w:rPr>
           <w:noProof/>
         </w:rPr>
-        <w:instrText xml:space="preserve"> PAGEREF _Toc169647472 \h </w:instrText>
+        <w:instrText xml:space="preserve"> PAGEREF _Toc176897816 \h </w:instrText>
       </w:r>
       <w:r>
         <w:rPr>
@@ -5638,7 +5635,7 @@
         <w:rPr>
           <w:noProof/>
         </w:rPr>
-        <w:t>Article 1</w:t>
+        <w:t>Article 2</w:t>
       </w:r>
       <w:r>
         <w:rPr>
@@ -5656,7 +5653,7 @@
         <w:rPr>
           <w:noProof/>
         </w:rPr>
-        <w:t>General Right</w:t>
+        <w:t>Right to examine governmental proceedings</w:t>
       </w:r>
       <w:r>
         <w:rPr>
@@ -5674,7 +5671,7 @@
         <w:rPr>
           <w:noProof/>
         </w:rPr>
-        <w:instrText xml:space="preserve"> PAGEREF _Toc169647473 \h </w:instrText>
+        <w:instrText xml:space="preserve"> PAGEREF _Toc176897817 \h </w:instrText>
       </w:r>
       <w:r>
         <w:rPr>
@@ -5720,7 +5717,7 @@
         <w:rPr>
           <w:noProof/>
         </w:rPr>
-        <w:t>Article 2</w:t>
+        <w:t>Article 3</w:t>
       </w:r>
       <w:r>
         <w:rPr>
@@ -5738,7 +5735,7 @@
         <w:rPr>
           <w:noProof/>
         </w:rPr>
-        <w:t>Prohibition of violation of free speech right</w:t>
+        <w:t>List of the Imprisoned</w:t>
       </w:r>
       <w:r>
         <w:rPr>
@@ -5756,7 +5753,7 @@
         <w:rPr>
           <w:noProof/>
         </w:rPr>
-        <w:instrText xml:space="preserve"> PAGEREF _Toc169647474 \h </w:instrText>
+        <w:instrText xml:space="preserve"> PAGEREF _Toc176897818 \h </w:instrText>
       </w:r>
       <w:r>
         <w:rPr>
@@ -5802,7 +5799,7 @@
         <w:rPr>
           <w:noProof/>
         </w:rPr>
-        <w:t>Article 3</w:t>
+        <w:t>Article 4</w:t>
       </w:r>
       <w:r>
         <w:rPr>
@@ -5820,7 +5817,7 @@
         <w:rPr>
           <w:noProof/>
         </w:rPr>
-        <w:t>Exceptions for Libel</w:t>
+        <w:t>Liberty of the Press</w:t>
       </w:r>
       <w:r>
         <w:rPr>
@@ -5838,7 +5835,7 @@
         <w:rPr>
           <w:noProof/>
         </w:rPr>
-        <w:instrText xml:space="preserve"> PAGEREF _Toc169647475 \h </w:instrText>
+        <w:instrText xml:space="preserve"> PAGEREF _Toc176897819 \h </w:instrText>
       </w:r>
       <w:r>
         <w:rPr>
@@ -5884,7 +5881,7 @@
         <w:rPr>
           <w:noProof/>
         </w:rPr>
-        <w:t>Article 4</w:t>
+        <w:t>Article 5</w:t>
       </w:r>
       <w:r>
         <w:rPr>
@@ -5902,7 +5899,7 @@
         <w:rPr>
           <w:noProof/>
         </w:rPr>
-        <w:t>Abolition of criminal, seditious, and blasphemous libel</w:t>
+        <w:t>Abolition of taxes on knowledge</w:t>
       </w:r>
       <w:r>
         <w:rPr>
@@ -5920,7 +5917,7 @@
         <w:rPr>
           <w:noProof/>
         </w:rPr>
-        <w:instrText xml:space="preserve"> PAGEREF _Toc169647476 \h </w:instrText>
+        <w:instrText xml:space="preserve"> PAGEREF _Toc176897820 \h </w:instrText>
       </w:r>
       <w:r>
         <w:rPr>
@@ -5966,7 +5963,7 @@
         <w:rPr>
           <w:noProof/>
         </w:rPr>
-        <w:t>Article 5</w:t>
+        <w:t>Article 6</w:t>
       </w:r>
       <w:r>
         <w:rPr>
@@ -5984,7 +5981,7 @@
         <w:rPr>
           <w:noProof/>
         </w:rPr>
-        <w:t>Security of Private Writings</w:t>
+        <w:t>Right to Petition</w:t>
       </w:r>
       <w:r>
         <w:rPr>
@@ -6002,7 +5999,7 @@
         <w:rPr>
           <w:noProof/>
         </w:rPr>
-        <w:instrText xml:space="preserve"> PAGEREF _Toc169647477 \h </w:instrText>
+        <w:instrText xml:space="preserve"> PAGEREF _Toc176897821 \h </w:instrText>
       </w:r>
       <w:r>
         <w:rPr>
@@ -6030,10 +6027,7 @@
     </w:p>
     <w:p>
       <w:pPr>
-        <w:pStyle w:val="TOC3"/>
-        <w:tabs>
-          <w:tab w:val="left" w:pos="1680"/>
-        </w:tabs>
+        <w:pStyle w:val="TOC2"/>
         <w:rPr>
           <w:rFonts w:asciiTheme="minorHAnsi" w:eastAsiaTheme="minorEastAsia" w:hAnsiTheme="minorHAnsi"/>
           <w:noProof/>
@@ -6049,7 +6043,7 @@
           <w:noProof/>
         </w:rPr>
         <w:lastRenderedPageBreak/>
-        <w:t>Article 6</w:t>
+        <w:t>Sec. 10.</w:t>
       </w:r>
       <w:r>
         <w:rPr>
@@ -6067,7 +6061,7 @@
         <w:rPr>
           <w:noProof/>
         </w:rPr>
-        <w:t>Keeping writings from Owners</w:t>
+        <w:t>Right of Assembly</w:t>
       </w:r>
       <w:r>
         <w:rPr>
@@ -6085,7 +6079,7 @@
         <w:rPr>
           <w:noProof/>
         </w:rPr>
-        <w:instrText xml:space="preserve"> PAGEREF _Toc169647478 \h </w:instrText>
+        <w:instrText xml:space="preserve"> PAGEREF _Toc176897822 \h </w:instrText>
       </w:r>
       <w:r>
         <w:rPr>
@@ -6102,7 +6096,7 @@
         <w:rPr>
           <w:noProof/>
         </w:rPr>
-        <w:t>17</w:t>
+        <w:t>18</w:t>
       </w:r>
       <w:r>
         <w:rPr>
@@ -6131,7 +6125,7 @@
         <w:rPr>
           <w:noProof/>
         </w:rPr>
-        <w:t>Article 7</w:t>
+        <w:t>Article 1</w:t>
       </w:r>
       <w:r>
         <w:rPr>
@@ -6149,7 +6143,7 @@
         <w:rPr>
           <w:noProof/>
         </w:rPr>
-        <w:t>Damages to writings</w:t>
+        <w:t>General Right</w:t>
       </w:r>
       <w:r>
         <w:rPr>
@@ -6167,7 +6161,7 @@
         <w:rPr>
           <w:noProof/>
         </w:rPr>
-        <w:instrText xml:space="preserve"> PAGEREF _Toc169647479 \h </w:instrText>
+        <w:instrText xml:space="preserve"> PAGEREF _Toc176897823 \h </w:instrText>
       </w:r>
       <w:r>
         <w:rPr>
@@ -6184,7 +6178,7 @@
         <w:rPr>
           <w:noProof/>
         </w:rPr>
-        <w:t>17</w:t>
+        <w:t>18</w:t>
       </w:r>
       <w:r>
         <w:rPr>
@@ -6195,7 +6189,10 @@
     </w:p>
     <w:p>
       <w:pPr>
-        <w:pStyle w:val="TOC2"/>
+        <w:pStyle w:val="TOC3"/>
+        <w:tabs>
+          <w:tab w:val="left" w:pos="1680"/>
+        </w:tabs>
         <w:rPr>
           <w:rFonts w:asciiTheme="minorHAnsi" w:eastAsiaTheme="minorEastAsia" w:hAnsiTheme="minorHAnsi"/>
           <w:noProof/>
@@ -6210,7 +6207,7 @@
         <w:rPr>
           <w:noProof/>
         </w:rPr>
-        <w:t>Sec. 9.</w:t>
+        <w:t>Article 2</w:t>
       </w:r>
       <w:r>
         <w:rPr>
@@ -6228,7 +6225,7 @@
         <w:rPr>
           <w:noProof/>
         </w:rPr>
-        <w:t>Right to Censure the Government</w:t>
+        <w:t>Prohibition of obstruction</w:t>
       </w:r>
       <w:r>
         <w:rPr>
@@ -6246,7 +6243,7 @@
         <w:rPr>
           <w:noProof/>
         </w:rPr>
-        <w:instrText xml:space="preserve"> PAGEREF _Toc169647480 \h </w:instrText>
+        <w:instrText xml:space="preserve"> PAGEREF _Toc176897824 \h </w:instrText>
       </w:r>
       <w:r>
         <w:rPr>
@@ -6263,7 +6260,7 @@
         <w:rPr>
           <w:noProof/>
         </w:rPr>
-        <w:t>19</w:t>
+        <w:t>18</w:t>
       </w:r>
       <w:r>
         <w:rPr>
@@ -6292,7 +6289,7 @@
         <w:rPr>
           <w:noProof/>
         </w:rPr>
-        <w:t>Article 1</w:t>
+        <w:t>Article 3</w:t>
       </w:r>
       <w:r>
         <w:rPr>
@@ -6310,7 +6307,7 @@
         <w:rPr>
           <w:noProof/>
         </w:rPr>
-        <w:t>General Right</w:t>
+        <w:t>Cases for Dissolution</w:t>
       </w:r>
       <w:r>
         <w:rPr>
@@ -6328,7 +6325,7 @@
         <w:rPr>
           <w:noProof/>
         </w:rPr>
-        <w:instrText xml:space="preserve"> PAGEREF _Toc169647481 \h </w:instrText>
+        <w:instrText xml:space="preserve"> PAGEREF _Toc176897825 \h </w:instrText>
       </w:r>
       <w:r>
         <w:rPr>
@@ -6345,7 +6342,7 @@
         <w:rPr>
           <w:noProof/>
         </w:rPr>
-        <w:t>19</w:t>
+        <w:t>18</w:t>
       </w:r>
       <w:r>
         <w:rPr>
@@ -6374,7 +6371,7 @@
         <w:rPr>
           <w:noProof/>
         </w:rPr>
-        <w:t>Article 2</w:t>
+        <w:t>Article 4</w:t>
       </w:r>
       <w:r>
         <w:rPr>
@@ -6392,7 +6389,7 @@
         <w:rPr>
           <w:noProof/>
         </w:rPr>
-        <w:t>Right to examine governmental proceedings</w:t>
+        <w:t>Investigations</w:t>
       </w:r>
       <w:r>
         <w:rPr>
@@ -6410,7 +6407,7 @@
         <w:rPr>
           <w:noProof/>
         </w:rPr>
-        <w:instrText xml:space="preserve"> PAGEREF _Toc169647482 \h </w:instrText>
+        <w:instrText xml:space="preserve"> PAGEREF _Toc176897826 \h </w:instrText>
       </w:r>
       <w:r>
         <w:rPr>
@@ -6427,7 +6424,7 @@
         <w:rPr>
           <w:noProof/>
         </w:rPr>
-        <w:t>19</w:t>
+        <w:t>18</w:t>
       </w:r>
       <w:r>
         <w:rPr>
@@ -6438,10 +6435,7 @@
     </w:p>
     <w:p>
       <w:pPr>
-        <w:pStyle w:val="TOC3"/>
-        <w:tabs>
-          <w:tab w:val="left" w:pos="1680"/>
-        </w:tabs>
+        <w:pStyle w:val="TOC2"/>
         <w:rPr>
           <w:rFonts w:asciiTheme="minorHAnsi" w:eastAsiaTheme="minorEastAsia" w:hAnsiTheme="minorHAnsi"/>
           <w:noProof/>
@@ -6456,7 +6450,7 @@
         <w:rPr>
           <w:noProof/>
         </w:rPr>
-        <w:t>Article 3</w:t>
+        <w:t>Sec. 11.</w:t>
       </w:r>
       <w:r>
         <w:rPr>
@@ -6474,7 +6468,7 @@
         <w:rPr>
           <w:noProof/>
         </w:rPr>
-        <w:t>List of the Imprisoned</w:t>
+        <w:t>Rights of Property</w:t>
       </w:r>
       <w:r>
         <w:rPr>
@@ -6492,7 +6486,7 @@
         <w:rPr>
           <w:noProof/>
         </w:rPr>
-        <w:instrText xml:space="preserve"> PAGEREF _Toc169647483 \h </w:instrText>
+        <w:instrText xml:space="preserve"> PAGEREF _Toc176897827 \h </w:instrText>
       </w:r>
       <w:r>
         <w:rPr>
@@ -6538,7 +6532,7 @@
         <w:rPr>
           <w:noProof/>
         </w:rPr>
-        <w:t>Article 4</w:t>
+        <w:t>Article 1</w:t>
       </w:r>
       <w:r>
         <w:rPr>
@@ -6556,7 +6550,7 @@
         <w:rPr>
           <w:noProof/>
         </w:rPr>
-        <w:t>Liberty of the Press</w:t>
+        <w:t>General Right</w:t>
       </w:r>
       <w:r>
         <w:rPr>
@@ -6574,7 +6568,7 @@
         <w:rPr>
           <w:noProof/>
         </w:rPr>
-        <w:instrText xml:space="preserve"> PAGEREF _Toc169647484 \h </w:instrText>
+        <w:instrText xml:space="preserve"> PAGEREF _Toc176897828 \h </w:instrText>
       </w:r>
       <w:r>
         <w:rPr>
@@ -6620,7 +6614,7 @@
         <w:rPr>
           <w:noProof/>
         </w:rPr>
-        <w:t>Article 5</w:t>
+        <w:t>Article 2</w:t>
       </w:r>
       <w:r>
         <w:rPr>
@@ -6638,7 +6632,7 @@
         <w:rPr>
           <w:noProof/>
         </w:rPr>
-        <w:t>Abolition of taxes on knowledge</w:t>
+        <w:t>Sanctity of the Home</w:t>
       </w:r>
       <w:r>
         <w:rPr>
@@ -6656,7 +6650,7 @@
         <w:rPr>
           <w:noProof/>
         </w:rPr>
-        <w:instrText xml:space="preserve"> PAGEREF _Toc169647485 \h </w:instrText>
+        <w:instrText xml:space="preserve"> PAGEREF _Toc176897829 \h </w:instrText>
       </w:r>
       <w:r>
         <w:rPr>
@@ -6702,7 +6696,7 @@
         <w:rPr>
           <w:noProof/>
         </w:rPr>
-        <w:t>Article 6</w:t>
+        <w:t>Article 3</w:t>
       </w:r>
       <w:r>
         <w:rPr>
@@ -6720,7 +6714,7 @@
         <w:rPr>
           <w:noProof/>
         </w:rPr>
-        <w:t>Right to Petition</w:t>
+        <w:t>Sanctity of Corporate Property</w:t>
       </w:r>
       <w:r>
         <w:rPr>
@@ -6738,7 +6732,7 @@
         <w:rPr>
           <w:noProof/>
         </w:rPr>
-        <w:instrText xml:space="preserve"> PAGEREF _Toc169647486 \h </w:instrText>
+        <w:instrText xml:space="preserve"> PAGEREF _Toc176897830 \h </w:instrText>
       </w:r>
       <w:r>
         <w:rPr>
@@ -6766,7 +6760,10 @@
     </w:p>
     <w:p>
       <w:pPr>
-        <w:pStyle w:val="TOC2"/>
+        <w:pStyle w:val="TOC3"/>
+        <w:tabs>
+          <w:tab w:val="left" w:pos="1680"/>
+        </w:tabs>
         <w:rPr>
           <w:rFonts w:asciiTheme="minorHAnsi" w:eastAsiaTheme="minorEastAsia" w:hAnsiTheme="minorHAnsi"/>
           <w:noProof/>
@@ -6781,7 +6778,7 @@
         <w:rPr>
           <w:noProof/>
         </w:rPr>
-        <w:t>Sec. 10.</w:t>
+        <w:t>Article 4</w:t>
       </w:r>
       <w:r>
         <w:rPr>
@@ -6799,7 +6796,7 @@
         <w:rPr>
           <w:noProof/>
         </w:rPr>
-        <w:t>Right of Assembly</w:t>
+        <w:t>Illegality of violence to property</w:t>
       </w:r>
       <w:r>
         <w:rPr>
@@ -6817,7 +6814,7 @@
         <w:rPr>
           <w:noProof/>
         </w:rPr>
-        <w:instrText xml:space="preserve"> PAGEREF _Toc169647487 \h </w:instrText>
+        <w:instrText xml:space="preserve"> PAGEREF _Toc176897831 \h </w:instrText>
       </w:r>
       <w:r>
         <w:rPr>
@@ -6834,7 +6831,7 @@
         <w:rPr>
           <w:noProof/>
         </w:rPr>
-        <w:t>20</w:t>
+        <w:t>19</w:t>
       </w:r>
       <w:r>
         <w:rPr>
@@ -6845,10 +6842,7 @@
     </w:p>
     <w:p>
       <w:pPr>
-        <w:pStyle w:val="TOC3"/>
-        <w:tabs>
-          <w:tab w:val="left" w:pos="1680"/>
-        </w:tabs>
+        <w:pStyle w:val="TOC1"/>
         <w:rPr>
           <w:rFonts w:asciiTheme="minorHAnsi" w:eastAsiaTheme="minorEastAsia" w:hAnsiTheme="minorHAnsi"/>
           <w:noProof/>
@@ -6863,7 +6857,7 @@
         <w:rPr>
           <w:noProof/>
         </w:rPr>
-        <w:t>Article 1</w:t>
+        <w:t>Part 2.</w:t>
       </w:r>
       <w:r>
         <w:rPr>
@@ -6881,7 +6875,7 @@
         <w:rPr>
           <w:noProof/>
         </w:rPr>
-        <w:t>General Right</w:t>
+        <w:t>Frame of Government</w:t>
       </w:r>
       <w:r>
         <w:rPr>
@@ -6899,7 +6893,7 @@
         <w:rPr>
           <w:noProof/>
         </w:rPr>
-        <w:instrText xml:space="preserve"> PAGEREF _Toc169647488 \h </w:instrText>
+        <w:instrText xml:space="preserve"> PAGEREF _Toc176897832 \h </w:instrText>
       </w:r>
       <w:r>
         <w:rPr>
@@ -6927,10 +6921,7 @@
     </w:p>
     <w:p>
       <w:pPr>
-        <w:pStyle w:val="TOC3"/>
-        <w:tabs>
-          <w:tab w:val="left" w:pos="1680"/>
-        </w:tabs>
+        <w:pStyle w:val="TOC2"/>
         <w:rPr>
           <w:rFonts w:asciiTheme="minorHAnsi" w:eastAsiaTheme="minorEastAsia" w:hAnsiTheme="minorHAnsi"/>
           <w:noProof/>
@@ -6945,7 +6936,7 @@
         <w:rPr>
           <w:noProof/>
         </w:rPr>
-        <w:t>Article 2</w:t>
+        <w:t>Sec. 1.</w:t>
       </w:r>
       <w:r>
         <w:rPr>
@@ -6963,7 +6954,7 @@
         <w:rPr>
           <w:noProof/>
         </w:rPr>
-        <w:t>Prohibition of obstruction</w:t>
+        <w:t>Parliament</w:t>
       </w:r>
       <w:r>
         <w:rPr>
@@ -6981,7 +6972,7 @@
         <w:rPr>
           <w:noProof/>
         </w:rPr>
-        <w:instrText xml:space="preserve"> PAGEREF _Toc169647489 \h </w:instrText>
+        <w:instrText xml:space="preserve"> PAGEREF _Toc176897833 \h </w:instrText>
       </w:r>
       <w:r>
         <w:rPr>
@@ -7027,7 +7018,7 @@
         <w:rPr>
           <w:noProof/>
         </w:rPr>
-        <w:t>Article 3</w:t>
+        <w:t>Article 1</w:t>
       </w:r>
       <w:r>
         <w:rPr>
@@ -7045,7 +7036,7 @@
         <w:rPr>
           <w:noProof/>
         </w:rPr>
-        <w:t>Cases for Dissolution</w:t>
+        <w:t>Legislative Function</w:t>
       </w:r>
       <w:r>
         <w:rPr>
@@ -7063,7 +7054,7 @@
         <w:rPr>
           <w:noProof/>
         </w:rPr>
-        <w:instrText xml:space="preserve"> PAGEREF _Toc169647490 \h </w:instrText>
+        <w:instrText xml:space="preserve"> PAGEREF _Toc176897834 \h </w:instrText>
       </w:r>
       <w:r>
         <w:rPr>
@@ -7109,7 +7100,7 @@
         <w:rPr>
           <w:noProof/>
         </w:rPr>
-        <w:t>Article 4</w:t>
+        <w:t>Article 2</w:t>
       </w:r>
       <w:r>
         <w:rPr>
@@ -7127,7 +7118,7 @@
         <w:rPr>
           <w:noProof/>
         </w:rPr>
-        <w:t>Investigations</w:t>
+        <w:t>Acts of Parliament</w:t>
       </w:r>
       <w:r>
         <w:rPr>
@@ -7145,7 +7136,7 @@
         <w:rPr>
           <w:noProof/>
         </w:rPr>
-        <w:instrText xml:space="preserve"> PAGEREF _Toc169647491 \h </w:instrText>
+        <w:instrText xml:space="preserve"> PAGEREF _Toc176897835 \h </w:instrText>
       </w:r>
       <w:r>
         <w:rPr>
@@ -7173,7 +7164,10 @@
     </w:p>
     <w:p>
       <w:pPr>
-        <w:pStyle w:val="TOC2"/>
+        <w:pStyle w:val="TOC3"/>
+        <w:tabs>
+          <w:tab w:val="left" w:pos="1680"/>
+        </w:tabs>
         <w:rPr>
           <w:rFonts w:asciiTheme="minorHAnsi" w:eastAsiaTheme="minorEastAsia" w:hAnsiTheme="minorHAnsi"/>
           <w:noProof/>
@@ -7188,7 +7182,7 @@
         <w:rPr>
           <w:noProof/>
         </w:rPr>
-        <w:t>Sec. 11.</w:t>
+        <w:t>Article 3</w:t>
       </w:r>
       <w:r>
         <w:rPr>
@@ -7206,7 +7200,7 @@
         <w:rPr>
           <w:noProof/>
         </w:rPr>
-        <w:t>Rights of Property</w:t>
+        <w:t>Bills for Levying Money reserved to the Commons</w:t>
       </w:r>
       <w:r>
         <w:rPr>
@@ -7224,7 +7218,7 @@
         <w:rPr>
           <w:noProof/>
         </w:rPr>
-        <w:instrText xml:space="preserve"> PAGEREF _Toc169647492 \h </w:instrText>
+        <w:instrText xml:space="preserve"> PAGEREF _Toc176897836 \h </w:instrText>
       </w:r>
       <w:r>
         <w:rPr>
@@ -7270,7 +7264,7 @@
         <w:rPr>
           <w:noProof/>
         </w:rPr>
-        <w:t>Article 1</w:t>
+        <w:t>Article 4</w:t>
       </w:r>
       <w:r>
         <w:rPr>
@@ -7288,7 +7282,7 @@
         <w:rPr>
           <w:noProof/>
         </w:rPr>
-        <w:t>General Right</w:t>
+        <w:t>Composition of Houses of Parliament</w:t>
       </w:r>
       <w:r>
         <w:rPr>
@@ -7306,7 +7300,7 @@
         <w:rPr>
           <w:noProof/>
         </w:rPr>
-        <w:instrText xml:space="preserve"> PAGEREF _Toc169647493 \h </w:instrText>
+        <w:instrText xml:space="preserve"> PAGEREF _Toc176897837 \h </w:instrText>
       </w:r>
       <w:r>
         <w:rPr>
@@ -7352,7 +7346,7 @@
         <w:rPr>
           <w:noProof/>
         </w:rPr>
-        <w:t>Article 2</w:t>
+        <w:t>Article 5</w:t>
       </w:r>
       <w:r>
         <w:rPr>
@@ -7370,7 +7364,7 @@
         <w:rPr>
           <w:noProof/>
         </w:rPr>
-        <w:t>Sanctity of the Home</w:t>
+        <w:t>Commons Vacancies</w:t>
       </w:r>
       <w:r>
         <w:rPr>
@@ -7388,7 +7382,7 @@
         <w:rPr>
           <w:noProof/>
         </w:rPr>
-        <w:instrText xml:space="preserve"> PAGEREF _Toc169647494 \h </w:instrText>
+        <w:instrText xml:space="preserve"> PAGEREF _Toc176897838 \h </w:instrText>
       </w:r>
       <w:r>
         <w:rPr>
@@ -7434,7 +7428,7 @@
         <w:rPr>
           <w:noProof/>
         </w:rPr>
-        <w:t>Article 3</w:t>
+        <w:t>Article 6</w:t>
       </w:r>
       <w:r>
         <w:rPr>
@@ -7452,7 +7446,7 @@
         <w:rPr>
           <w:noProof/>
         </w:rPr>
-        <w:t>Sanctity of Corporate Property</w:t>
+        <w:t>Member of the House of Commons requirements</w:t>
       </w:r>
       <w:r>
         <w:rPr>
@@ -7470,7 +7464,7 @@
         <w:rPr>
           <w:noProof/>
         </w:rPr>
-        <w:instrText xml:space="preserve"> PAGEREF _Toc169647495 \h </w:instrText>
+        <w:instrText xml:space="preserve"> PAGEREF _Toc176897839 \h </w:instrText>
       </w:r>
       <w:r>
         <w:rPr>
@@ -7516,7 +7510,7 @@
         <w:rPr>
           <w:noProof/>
         </w:rPr>
-        <w:t>Article 4</w:t>
+        <w:t>Article 7</w:t>
       </w:r>
       <w:r>
         <w:rPr>
@@ -7534,7 +7528,7 @@
         <w:rPr>
           <w:noProof/>
         </w:rPr>
-        <w:t>Illegality of violence to property</w:t>
+        <w:t>Nature of Commons representation</w:t>
       </w:r>
       <w:r>
         <w:rPr>
@@ -7552,7 +7546,7 @@
         <w:rPr>
           <w:noProof/>
         </w:rPr>
-        <w:instrText xml:space="preserve"> PAGEREF _Toc169647496 \h </w:instrText>
+        <w:instrText xml:space="preserve"> PAGEREF _Toc176897840 \h </w:instrText>
       </w:r>
       <w:r>
         <w:rPr>
@@ -7569,7 +7563,7 @@
         <w:rPr>
           <w:noProof/>
         </w:rPr>
-        <w:t>21</w:t>
+        <w:t>22</w:t>
       </w:r>
       <w:r>
         <w:rPr>
@@ -7580,7 +7574,10 @@
     </w:p>
     <w:p>
       <w:pPr>
-        <w:pStyle w:val="TOC1"/>
+        <w:pStyle w:val="TOC3"/>
+        <w:tabs>
+          <w:tab w:val="left" w:pos="1680"/>
+        </w:tabs>
         <w:rPr>
           <w:rFonts w:asciiTheme="minorHAnsi" w:eastAsiaTheme="minorEastAsia" w:hAnsiTheme="minorHAnsi"/>
           <w:noProof/>
@@ -7595,7 +7592,7 @@
         <w:rPr>
           <w:noProof/>
         </w:rPr>
-        <w:t>Part 2.</w:t>
+        <w:t>Article 8</w:t>
       </w:r>
       <w:r>
         <w:rPr>
@@ -7613,7 +7610,7 @@
         <w:rPr>
           <w:noProof/>
         </w:rPr>
-        <w:t>Frame of Government</w:t>
+        <w:t>Eligibility for the Vote</w:t>
       </w:r>
       <w:r>
         <w:rPr>
@@ -7631,7 +7628,7 @@
         <w:rPr>
           <w:noProof/>
         </w:rPr>
-        <w:instrText xml:space="preserve"> PAGEREF _Toc169647497 \h </w:instrText>
+        <w:instrText xml:space="preserve"> PAGEREF _Toc176897841 \h </w:instrText>
       </w:r>
       <w:r>
         <w:rPr>
@@ -7659,7 +7656,10 @@
     </w:p>
     <w:p>
       <w:pPr>
-        <w:pStyle w:val="TOC2"/>
+        <w:pStyle w:val="TOC3"/>
+        <w:tabs>
+          <w:tab w:val="left" w:pos="1680"/>
+        </w:tabs>
         <w:rPr>
           <w:rFonts w:asciiTheme="minorHAnsi" w:eastAsiaTheme="minorEastAsia" w:hAnsiTheme="minorHAnsi"/>
           <w:noProof/>
@@ -7674,7 +7674,7 @@
         <w:rPr>
           <w:noProof/>
         </w:rPr>
-        <w:t>Sec. 1.</w:t>
+        <w:t>Article 9</w:t>
       </w:r>
       <w:r>
         <w:rPr>
@@ -7692,7 +7692,7 @@
         <w:rPr>
           <w:noProof/>
         </w:rPr>
-        <w:t>Parliament</w:t>
+        <w:t>Sessions of Parliament</w:t>
       </w:r>
       <w:r>
         <w:rPr>
@@ -7710,7 +7710,7 @@
         <w:rPr>
           <w:noProof/>
         </w:rPr>
-        <w:instrText xml:space="preserve"> PAGEREF _Toc169647498 \h </w:instrText>
+        <w:instrText xml:space="preserve"> PAGEREF _Toc176897842 \h </w:instrText>
       </w:r>
       <w:r>
         <w:rPr>
@@ -7756,7 +7756,7 @@
         <w:rPr>
           <w:noProof/>
         </w:rPr>
-        <w:t>Article 1</w:t>
+        <w:t>Article 10</w:t>
       </w:r>
       <w:r>
         <w:rPr>
@@ -7774,7 +7774,7 @@
         <w:rPr>
           <w:noProof/>
         </w:rPr>
-        <w:t>Legislative Function</w:t>
+        <w:t>Additional officers in the Commons</w:t>
       </w:r>
       <w:r>
         <w:rPr>
@@ -7792,7 +7792,7 @@
         <w:rPr>
           <w:noProof/>
         </w:rPr>
-        <w:instrText xml:space="preserve"> PAGEREF _Toc169647499 \h </w:instrText>
+        <w:instrText xml:space="preserve"> PAGEREF _Toc176897843 \h </w:instrText>
       </w:r>
       <w:r>
         <w:rPr>
@@ -7838,7 +7838,7 @@
         <w:rPr>
           <w:noProof/>
         </w:rPr>
-        <w:t>Article 2</w:t>
+        <w:t>Article 11</w:t>
       </w:r>
       <w:r>
         <w:rPr>
@@ -7856,7 +7856,7 @@
         <w:rPr>
           <w:noProof/>
         </w:rPr>
-        <w:t>Acts of Parliament</w:t>
+        <w:t>Appointment of a Legislation Minister</w:t>
       </w:r>
       <w:r>
         <w:rPr>
@@ -7874,7 +7874,7 @@
         <w:rPr>
           <w:noProof/>
         </w:rPr>
-        <w:instrText xml:space="preserve"> PAGEREF _Toc169647500 \h </w:instrText>
+        <w:instrText xml:space="preserve"> PAGEREF _Toc176897844 \h </w:instrText>
       </w:r>
       <w:r>
         <w:rPr>
@@ -7920,7 +7920,7 @@
         <w:rPr>
           <w:noProof/>
         </w:rPr>
-        <w:t>Article 3</w:t>
+        <w:t>Article 12</w:t>
       </w:r>
       <w:r>
         <w:rPr>
@@ -7938,7 +7938,7 @@
         <w:rPr>
           <w:noProof/>
         </w:rPr>
-        <w:t>Bills for Levying Money reserved to the Commons</w:t>
+        <w:t>Impeachment</w:t>
       </w:r>
       <w:r>
         <w:rPr>
@@ -7956,7 +7956,7 @@
         <w:rPr>
           <w:noProof/>
         </w:rPr>
-        <w:instrText xml:space="preserve"> PAGEREF _Toc169647501 \h </w:instrText>
+        <w:instrText xml:space="preserve"> PAGEREF _Toc176897845 \h </w:instrText>
       </w:r>
       <w:r>
         <w:rPr>
@@ -7973,7 +7973,7 @@
         <w:rPr>
           <w:noProof/>
         </w:rPr>
-        <w:t>23</w:t>
+        <w:t>22</w:t>
       </w:r>
       <w:r>
         <w:rPr>
@@ -8002,7 +8002,7 @@
         <w:rPr>
           <w:noProof/>
         </w:rPr>
-        <w:t>Article 4</w:t>
+        <w:t>Article 13</w:t>
       </w:r>
       <w:r>
         <w:rPr>
@@ -8020,7 +8020,7 @@
         <w:rPr>
           <w:noProof/>
         </w:rPr>
-        <w:t>Composition of Houses of Parliament</w:t>
+        <w:t>Commons prosecution</w:t>
       </w:r>
       <w:r>
         <w:rPr>
@@ -8038,7 +8038,7 @@
         <w:rPr>
           <w:noProof/>
         </w:rPr>
-        <w:instrText xml:space="preserve"> PAGEREF _Toc169647502 \h </w:instrText>
+        <w:instrText xml:space="preserve"> PAGEREF _Toc176897846 \h </w:instrText>
       </w:r>
       <w:r>
         <w:rPr>
@@ -8084,7 +8084,7 @@
         <w:rPr>
           <w:noProof/>
         </w:rPr>
-        <w:t>Article 5</w:t>
+        <w:t>Article 14</w:t>
       </w:r>
       <w:r>
         <w:rPr>
@@ -8102,7 +8102,7 @@
         <w:rPr>
           <w:noProof/>
         </w:rPr>
-        <w:t>Commons Vacancies</w:t>
+        <w:t>Acts of Attainder and Pains and Penalties</w:t>
       </w:r>
       <w:r>
         <w:rPr>
@@ -8120,7 +8120,7 @@
         <w:rPr>
           <w:noProof/>
         </w:rPr>
-        <w:instrText xml:space="preserve"> PAGEREF _Toc169647503 \h </w:instrText>
+        <w:instrText xml:space="preserve"> PAGEREF _Toc176897847 \h </w:instrText>
       </w:r>
       <w:r>
         <w:rPr>
@@ -8148,10 +8148,7 @@
     </w:p>
     <w:p>
       <w:pPr>
-        <w:pStyle w:val="TOC3"/>
-        <w:tabs>
-          <w:tab w:val="left" w:pos="1680"/>
-        </w:tabs>
+        <w:pStyle w:val="TOC2"/>
         <w:rPr>
           <w:rFonts w:asciiTheme="minorHAnsi" w:eastAsiaTheme="minorEastAsia" w:hAnsiTheme="minorHAnsi"/>
           <w:noProof/>
@@ -8166,7 +8163,7 @@
         <w:rPr>
           <w:noProof/>
         </w:rPr>
-        <w:t>Article 6</w:t>
+        <w:t>Sec. 2.</w:t>
       </w:r>
       <w:r>
         <w:rPr>
@@ -8184,7 +8181,7 @@
         <w:rPr>
           <w:noProof/>
         </w:rPr>
-        <w:t>Member of the House of Commons requirements</w:t>
+        <w:t>The Crown</w:t>
       </w:r>
       <w:r>
         <w:rPr>
@@ -8202,7 +8199,7 @@
         <w:rPr>
           <w:noProof/>
         </w:rPr>
-        <w:instrText xml:space="preserve"> PAGEREF _Toc169647504 \h </w:instrText>
+        <w:instrText xml:space="preserve"> PAGEREF _Toc176897848 \h </w:instrText>
       </w:r>
       <w:r>
         <w:rPr>
@@ -8219,7 +8216,7 @@
         <w:rPr>
           <w:noProof/>
         </w:rPr>
-        <w:t>23</w:t>
+        <w:t>24</w:t>
       </w:r>
       <w:r>
         <w:rPr>
@@ -8248,7 +8245,7 @@
         <w:rPr>
           <w:noProof/>
         </w:rPr>
-        <w:t>Article 7</w:t>
+        <w:t>Article 1</w:t>
       </w:r>
       <w:r>
         <w:rPr>
@@ -8266,7 +8263,7 @@
         <w:rPr>
           <w:noProof/>
         </w:rPr>
-        <w:t>Nature of Commons representation</w:t>
+        <w:t>Vestment of the Crown</w:t>
       </w:r>
       <w:r>
         <w:rPr>
@@ -8284,7 +8281,7 @@
         <w:rPr>
           <w:noProof/>
         </w:rPr>
-        <w:instrText xml:space="preserve"> PAGEREF _Toc169647505 \h </w:instrText>
+        <w:instrText xml:space="preserve"> PAGEREF _Toc176897849 \h </w:instrText>
       </w:r>
       <w:r>
         <w:rPr>
@@ -8330,7 +8327,7 @@
         <w:rPr>
           <w:noProof/>
         </w:rPr>
-        <w:t>Article 8</w:t>
+        <w:t>Article 2</w:t>
       </w:r>
       <w:r>
         <w:rPr>
@@ -8348,7 +8345,7 @@
         <w:rPr>
           <w:noProof/>
         </w:rPr>
-        <w:t>Eligibility for the Vote</w:t>
+        <w:t>Prerogative of the Crown</w:t>
       </w:r>
       <w:r>
         <w:rPr>
@@ -8366,7 +8363,7 @@
         <w:rPr>
           <w:noProof/>
         </w:rPr>
-        <w:instrText xml:space="preserve"> PAGEREF _Toc169647506 \h </w:instrText>
+        <w:instrText xml:space="preserve"> PAGEREF _Toc176897850 \h </w:instrText>
       </w:r>
       <w:r>
         <w:rPr>
@@ -8412,7 +8409,7 @@
         <w:rPr>
           <w:noProof/>
         </w:rPr>
-        <w:t>Article 9</w:t>
+        <w:t>Article 3</w:t>
       </w:r>
       <w:r>
         <w:rPr>
@@ -8430,7 +8427,7 @@
         <w:rPr>
           <w:noProof/>
         </w:rPr>
-        <w:t>Sessions of Parliament</w:t>
+        <w:t>Restricted powers of the Crown</w:t>
       </w:r>
       <w:r>
         <w:rPr>
@@ -8448,7 +8445,7 @@
         <w:rPr>
           <w:noProof/>
         </w:rPr>
-        <w:instrText xml:space="preserve"> PAGEREF _Toc169647507 \h </w:instrText>
+        <w:instrText xml:space="preserve"> PAGEREF _Toc176897851 \h </w:instrText>
       </w:r>
       <w:r>
         <w:rPr>
@@ -8465,7 +8462,7 @@
         <w:rPr>
           <w:noProof/>
         </w:rPr>
-        <w:t>24</w:t>
+        <w:t>26</w:t>
       </w:r>
       <w:r>
         <w:rPr>
@@ -8494,7 +8491,7 @@
         <w:rPr>
           <w:noProof/>
         </w:rPr>
-        <w:t>Article 10</w:t>
+        <w:t>Article 4</w:t>
       </w:r>
       <w:r>
         <w:rPr>
@@ -8512,7 +8509,7 @@
         <w:rPr>
           <w:noProof/>
         </w:rPr>
-        <w:t>Additional officers in the Commons</w:t>
+        <w:t>Relation to Acts of Parliament</w:t>
       </w:r>
       <w:r>
         <w:rPr>
@@ -8530,7 +8527,7 @@
         <w:rPr>
           <w:noProof/>
         </w:rPr>
-        <w:instrText xml:space="preserve"> PAGEREF _Toc169647508 \h </w:instrText>
+        <w:instrText xml:space="preserve"> PAGEREF _Toc176897852 \h </w:instrText>
       </w:r>
       <w:r>
         <w:rPr>
@@ -8547,7 +8544,7 @@
         <w:rPr>
           <w:noProof/>
         </w:rPr>
-        <w:t>24</w:t>
+        <w:t>26</w:t>
       </w:r>
       <w:r>
         <w:rPr>
@@ -8576,7 +8573,7 @@
         <w:rPr>
           <w:noProof/>
         </w:rPr>
-        <w:t>Article 11</w:t>
+        <w:t>Article 5</w:t>
       </w:r>
       <w:r>
         <w:rPr>
@@ -8594,7 +8591,7 @@
         <w:rPr>
           <w:noProof/>
         </w:rPr>
-        <w:t>Appointment of a Legislation Minister</w:t>
+        <w:t>Surrender of Crown revenues, grants of Civil Lists</w:t>
       </w:r>
       <w:r>
         <w:rPr>
@@ -8612,7 +8609,7 @@
         <w:rPr>
           <w:noProof/>
         </w:rPr>
-        <w:instrText xml:space="preserve"> PAGEREF _Toc169647509 \h </w:instrText>
+        <w:instrText xml:space="preserve"> PAGEREF _Toc176897853 \h </w:instrText>
       </w:r>
       <w:r>
         <w:rPr>
@@ -8629,7 +8626,7 @@
         <w:rPr>
           <w:noProof/>
         </w:rPr>
-        <w:t>24</w:t>
+        <w:t>26</w:t>
       </w:r>
       <w:r>
         <w:rPr>
@@ -8658,7 +8655,7 @@
         <w:rPr>
           <w:noProof/>
         </w:rPr>
-        <w:t>Article 12</w:t>
+        <w:t>Article 6</w:t>
       </w:r>
       <w:r>
         <w:rPr>
@@ -8676,7 +8673,7 @@
         <w:rPr>
           <w:noProof/>
         </w:rPr>
-        <w:t>Impeachment</w:t>
+        <w:t>Standing Army</w:t>
       </w:r>
       <w:r>
         <w:rPr>
@@ -8694,7 +8691,7 @@
         <w:rPr>
           <w:noProof/>
         </w:rPr>
-        <w:instrText xml:space="preserve"> PAGEREF _Toc169647510 \h </w:instrText>
+        <w:instrText xml:space="preserve"> PAGEREF _Toc176897854 \h </w:instrText>
       </w:r>
       <w:r>
         <w:rPr>
@@ -8711,7 +8708,7 @@
         <w:rPr>
           <w:noProof/>
         </w:rPr>
-        <w:t>24</w:t>
+        <w:t>27</w:t>
       </w:r>
       <w:r>
         <w:rPr>
@@ -8741,7 +8738,7 @@
           <w:noProof/>
         </w:rPr>
         <w:lastRenderedPageBreak/>
-        <w:t>Article 13</w:t>
+        <w:t>Article 7</w:t>
       </w:r>
       <w:r>
         <w:rPr>
@@ -8759,7 +8756,7 @@
         <w:rPr>
           <w:noProof/>
         </w:rPr>
-        <w:t>Commons prosecution</w:t>
+        <w:t>Condition of the Commonwealth address</w:t>
       </w:r>
       <w:r>
         <w:rPr>
@@ -8777,7 +8774,7 @@
         <w:rPr>
           <w:noProof/>
         </w:rPr>
-        <w:instrText xml:space="preserve"> PAGEREF _Toc169647511 \h </w:instrText>
+        <w:instrText xml:space="preserve"> PAGEREF _Toc176897855 \h </w:instrText>
       </w:r>
       <w:r>
         <w:rPr>
@@ -8794,7 +8791,7 @@
         <w:rPr>
           <w:noProof/>
         </w:rPr>
-        <w:t>25</w:t>
+        <w:t>27</w:t>
       </w:r>
       <w:r>
         <w:rPr>
@@ -8823,7 +8820,7 @@
         <w:rPr>
           <w:noProof/>
         </w:rPr>
-        <w:t>Article 14</w:t>
+        <w:t>Article 8</w:t>
       </w:r>
       <w:r>
         <w:rPr>
@@ -8841,7 +8838,7 @@
         <w:rPr>
           <w:noProof/>
         </w:rPr>
-        <w:t>Acts of Attainder and Pains and Penalties</w:t>
+        <w:t>Protection of the Church</w:t>
       </w:r>
       <w:r>
         <w:rPr>
@@ -8859,7 +8856,7 @@
         <w:rPr>
           <w:noProof/>
         </w:rPr>
-        <w:instrText xml:space="preserve"> PAGEREF _Toc169647512 \h </w:instrText>
+        <w:instrText xml:space="preserve"> PAGEREF _Toc176897856 \h </w:instrText>
       </w:r>
       <w:r>
         <w:rPr>
@@ -8876,7 +8873,7 @@
         <w:rPr>
           <w:noProof/>
         </w:rPr>
-        <w:t>25</w:t>
+        <w:t>27</w:t>
       </w:r>
       <w:r>
         <w:rPr>
@@ -8887,7 +8884,10 @@
     </w:p>
     <w:p>
       <w:pPr>
-        <w:pStyle w:val="TOC2"/>
+        <w:pStyle w:val="TOC3"/>
+        <w:tabs>
+          <w:tab w:val="left" w:pos="1680"/>
+        </w:tabs>
         <w:rPr>
           <w:rFonts w:asciiTheme="minorHAnsi" w:eastAsiaTheme="minorEastAsia" w:hAnsiTheme="minorHAnsi"/>
           <w:noProof/>
@@ -8902,7 +8902,7 @@
         <w:rPr>
           <w:noProof/>
         </w:rPr>
-        <w:t>Sec. 2.</w:t>
+        <w:t>Article 9</w:t>
       </w:r>
       <w:r>
         <w:rPr>
@@ -8920,7 +8920,7 @@
         <w:rPr>
           <w:noProof/>
         </w:rPr>
-        <w:t>The Crown</w:t>
+        <w:t>Privy Council</w:t>
       </w:r>
       <w:r>
         <w:rPr>
@@ -8938,7 +8938,7 @@
         <w:rPr>
           <w:noProof/>
         </w:rPr>
-        <w:instrText xml:space="preserve"> PAGEREF _Toc169647513 \h </w:instrText>
+        <w:instrText xml:space="preserve"> PAGEREF _Toc176897857 \h </w:instrText>
       </w:r>
       <w:r>
         <w:rPr>
@@ -8955,7 +8955,7 @@
         <w:rPr>
           <w:noProof/>
         </w:rPr>
-        <w:t>26</w:t>
+        <w:t>27</w:t>
       </w:r>
       <w:r>
         <w:rPr>
@@ -8984,7 +8984,7 @@
         <w:rPr>
           <w:noProof/>
         </w:rPr>
-        <w:t>Article 1</w:t>
+        <w:t>Article 10</w:t>
       </w:r>
       <w:r>
         <w:rPr>
@@ -9002,7 +9002,7 @@
         <w:rPr>
           <w:noProof/>
         </w:rPr>
-        <w:t>Vestment of the Crown</w:t>
+        <w:t>Appointment of Ministers</w:t>
       </w:r>
       <w:r>
         <w:rPr>
@@ -9020,7 +9020,7 @@
         <w:rPr>
           <w:noProof/>
         </w:rPr>
-        <w:instrText xml:space="preserve"> PAGEREF _Toc169647514 \h </w:instrText>
+        <w:instrText xml:space="preserve"> PAGEREF _Toc176897858 \h </w:instrText>
       </w:r>
       <w:r>
         <w:rPr>
@@ -9037,7 +9037,7 @@
         <w:rPr>
           <w:noProof/>
         </w:rPr>
-        <w:t>26</w:t>
+        <w:t>27</w:t>
       </w:r>
       <w:r>
         <w:rPr>
@@ -9066,7 +9066,7 @@
         <w:rPr>
           <w:noProof/>
         </w:rPr>
-        <w:t>Article 2</w:t>
+        <w:t>Article 11</w:t>
       </w:r>
       <w:r>
         <w:rPr>
@@ -9084,7 +9084,7 @@
         <w:rPr>
           <w:noProof/>
         </w:rPr>
-        <w:t>Prerogative of the Crown</w:t>
+        <w:t>Ministries of State</w:t>
       </w:r>
       <w:r>
         <w:rPr>
@@ -9102,7 +9102,7 @@
         <w:rPr>
           <w:noProof/>
         </w:rPr>
-        <w:instrText xml:space="preserve"> PAGEREF _Toc169647515 \h </w:instrText>
+        <w:instrText xml:space="preserve"> PAGEREF _Toc176897859 \h </w:instrText>
       </w:r>
       <w:r>
         <w:rPr>
@@ -9119,7 +9119,7 @@
         <w:rPr>
           <w:noProof/>
         </w:rPr>
-        <w:t>26</w:t>
+        <w:t>28</w:t>
       </w:r>
       <w:r>
         <w:rPr>
@@ -9148,7 +9148,7 @@
         <w:rPr>
           <w:noProof/>
         </w:rPr>
-        <w:t>Article 3</w:t>
+        <w:t>Article 12</w:t>
       </w:r>
       <w:r>
         <w:rPr>
@@ -9166,7 +9166,7 @@
         <w:rPr>
           <w:noProof/>
         </w:rPr>
-        <w:t>Restricted powers of the Crown</w:t>
+        <w:t>Regency</w:t>
       </w:r>
       <w:r>
         <w:rPr>
@@ -9184,7 +9184,7 @@
         <w:rPr>
           <w:noProof/>
         </w:rPr>
-        <w:instrText xml:space="preserve"> PAGEREF _Toc169647516 \h </w:instrText>
+        <w:instrText xml:space="preserve"> PAGEREF _Toc176897860 \h </w:instrText>
       </w:r>
       <w:r>
         <w:rPr>
@@ -9212,10 +9212,7 @@
     </w:p>
     <w:p>
       <w:pPr>
-        <w:pStyle w:val="TOC3"/>
-        <w:tabs>
-          <w:tab w:val="left" w:pos="1680"/>
-        </w:tabs>
+        <w:pStyle w:val="TOC2"/>
         <w:rPr>
           <w:rFonts w:asciiTheme="minorHAnsi" w:eastAsiaTheme="minorEastAsia" w:hAnsiTheme="minorHAnsi"/>
           <w:noProof/>
@@ -9230,7 +9227,7 @@
         <w:rPr>
           <w:noProof/>
         </w:rPr>
-        <w:t>Article 4</w:t>
+        <w:t>Sec. 3.</w:t>
       </w:r>
       <w:r>
         <w:rPr>
@@ -9248,7 +9245,7 @@
         <w:rPr>
           <w:noProof/>
         </w:rPr>
-        <w:t>Relation to Acts of Parliament</w:t>
+        <w:t>Judiciary</w:t>
       </w:r>
       <w:r>
         <w:rPr>
@@ -9266,7 +9263,7 @@
         <w:rPr>
           <w:noProof/>
         </w:rPr>
-        <w:instrText xml:space="preserve"> PAGEREF _Toc169647517 \h </w:instrText>
+        <w:instrText xml:space="preserve"> PAGEREF _Toc176897861 \h </w:instrText>
       </w:r>
       <w:r>
         <w:rPr>
@@ -9283,7 +9280,7 @@
         <w:rPr>
           <w:noProof/>
         </w:rPr>
-        <w:t>28</w:t>
+        <w:t>29</w:t>
       </w:r>
       <w:r>
         <w:rPr>
@@ -9312,7 +9309,7 @@
         <w:rPr>
           <w:noProof/>
         </w:rPr>
-        <w:t>Article 5</w:t>
+        <w:t>Article 1</w:t>
       </w:r>
       <w:r>
         <w:rPr>
@@ -9330,7 +9327,7 @@
         <w:rPr>
           <w:noProof/>
         </w:rPr>
-        <w:t>Surrender of Crown revenues, grants of Civil Lists</w:t>
+        <w:t>Judicial Function</w:t>
       </w:r>
       <w:r>
         <w:rPr>
@@ -9348,7 +9345,7 @@
         <w:rPr>
           <w:noProof/>
         </w:rPr>
-        <w:instrText xml:space="preserve"> PAGEREF _Toc169647518 \h </w:instrText>
+        <w:instrText xml:space="preserve"> PAGEREF _Toc176897862 \h </w:instrText>
       </w:r>
       <w:r>
         <w:rPr>
@@ -9365,7 +9362,7 @@
         <w:rPr>
           <w:noProof/>
         </w:rPr>
-        <w:t>28</w:t>
+        <w:t>29</w:t>
       </w:r>
       <w:r>
         <w:rPr>
@@ -9394,7 +9391,7 @@
         <w:rPr>
           <w:noProof/>
         </w:rPr>
-        <w:t>Article 6</w:t>
+        <w:t>Article 2</w:t>
       </w:r>
       <w:r>
         <w:rPr>
@@ -9412,7 +9409,7 @@
         <w:rPr>
           <w:noProof/>
         </w:rPr>
-        <w:t>Standing Army</w:t>
+        <w:t>Extension of the Judicial Power</w:t>
       </w:r>
       <w:r>
         <w:rPr>
@@ -9430,7 +9427,7 @@
         <w:rPr>
           <w:noProof/>
         </w:rPr>
-        <w:instrText xml:space="preserve"> PAGEREF _Toc169647519 \h </w:instrText>
+        <w:instrText xml:space="preserve"> PAGEREF _Toc176897863 \h </w:instrText>
       </w:r>
       <w:r>
         <w:rPr>
@@ -9476,7 +9473,7 @@
         <w:rPr>
           <w:noProof/>
         </w:rPr>
-        <w:t>Article 7</w:t>
+        <w:t>Article 3</w:t>
       </w:r>
       <w:r>
         <w:rPr>
@@ -9494,7 +9491,7 @@
         <w:rPr>
           <w:noProof/>
         </w:rPr>
-        <w:t>Condition of the Commonwealth address</w:t>
+        <w:t>Parliamentary Supremacy</w:t>
       </w:r>
       <w:r>
         <w:rPr>
@@ -9512,7 +9509,7 @@
         <w:rPr>
           <w:noProof/>
         </w:rPr>
-        <w:instrText xml:space="preserve"> PAGEREF _Toc169647520 \h </w:instrText>
+        <w:instrText xml:space="preserve"> PAGEREF _Toc176897864 \h </w:instrText>
       </w:r>
       <w:r>
         <w:rPr>
@@ -9558,7 +9555,7 @@
         <w:rPr>
           <w:noProof/>
         </w:rPr>
-        <w:t>Article 8</w:t>
+        <w:t>Article 4</w:t>
       </w:r>
       <w:r>
         <w:rPr>
@@ -9576,7 +9573,7 @@
         <w:rPr>
           <w:noProof/>
         </w:rPr>
-        <w:t>Protection of the Church</w:t>
+        <w:t>Headship of the Judiciary</w:t>
       </w:r>
       <w:r>
         <w:rPr>
@@ -9594,7 +9591,7 @@
         <w:rPr>
           <w:noProof/>
         </w:rPr>
-        <w:instrText xml:space="preserve"> PAGEREF _Toc169647521 \h </w:instrText>
+        <w:instrText xml:space="preserve"> PAGEREF _Toc176897865 \h </w:instrText>
       </w:r>
       <w:r>
         <w:rPr>
@@ -9640,7 +9637,7 @@
         <w:rPr>
           <w:noProof/>
         </w:rPr>
-        <w:t>Article 9</w:t>
+        <w:t>Article 5</w:t>
       </w:r>
       <w:r>
         <w:rPr>
@@ -9658,7 +9655,7 @@
         <w:rPr>
           <w:noProof/>
         </w:rPr>
-        <w:t>Privy Council</w:t>
+        <w:t>Supreme Court of Judicature</w:t>
       </w:r>
       <w:r>
         <w:rPr>
@@ -9676,7 +9673,7 @@
         <w:rPr>
           <w:noProof/>
         </w:rPr>
-        <w:instrText xml:space="preserve"> PAGEREF _Toc169647522 \h </w:instrText>
+        <w:instrText xml:space="preserve"> PAGEREF _Toc176897866 \h </w:instrText>
       </w:r>
       <w:r>
         <w:rPr>
@@ -9722,7 +9719,7 @@
         <w:rPr>
           <w:noProof/>
         </w:rPr>
-        <w:t>Article 10</w:t>
+        <w:t>Article 6</w:t>
       </w:r>
       <w:r>
         <w:rPr>
@@ -9740,7 +9737,7 @@
         <w:rPr>
           <w:noProof/>
         </w:rPr>
-        <w:t>Appointment of Ministers</w:t>
+        <w:t>Juries</w:t>
       </w:r>
       <w:r>
         <w:rPr>
@@ -9758,7 +9755,7 @@
         <w:rPr>
           <w:noProof/>
         </w:rPr>
-        <w:instrText xml:space="preserve"> PAGEREF _Toc169647523 \h </w:instrText>
+        <w:instrText xml:space="preserve"> PAGEREF _Toc176897867 \h </w:instrText>
       </w:r>
       <w:r>
         <w:rPr>
@@ -9804,7 +9801,7 @@
         <w:rPr>
           <w:noProof/>
         </w:rPr>
-        <w:t>Article 11</w:t>
+        <w:t>Article 7</w:t>
       </w:r>
       <w:r>
         <w:rPr>
@@ -9822,7 +9819,7 @@
         <w:rPr>
           <w:noProof/>
         </w:rPr>
-        <w:t>Ministries of State</w:t>
+        <w:t>Grand Juries and Juries of Inquest</w:t>
       </w:r>
       <w:r>
         <w:rPr>
@@ -9840,7 +9837,7 @@
         <w:rPr>
           <w:noProof/>
         </w:rPr>
-        <w:instrText xml:space="preserve"> PAGEREF _Toc169647524 \h </w:instrText>
+        <w:instrText xml:space="preserve"> PAGEREF _Toc176897868 \h </w:instrText>
       </w:r>
       <w:r>
         <w:rPr>
@@ -9886,7 +9883,7 @@
         <w:rPr>
           <w:noProof/>
         </w:rPr>
-        <w:t>Article 12</w:t>
+        <w:t>Article 8</w:t>
       </w:r>
       <w:r>
         <w:rPr>
@@ -9904,7 +9901,7 @@
         <w:rPr>
           <w:noProof/>
         </w:rPr>
-        <w:t>Regency</w:t>
+        <w:t>Providing for issuing of writs</w:t>
       </w:r>
       <w:r>
         <w:rPr>
@@ -9922,7 +9919,7 @@
         <w:rPr>
           <w:noProof/>
         </w:rPr>
-        <w:instrText xml:space="preserve"> PAGEREF _Toc169647525 \h </w:instrText>
+        <w:instrText xml:space="preserve"> PAGEREF _Toc176897869 \h </w:instrText>
       </w:r>
       <w:r>
         <w:rPr>
@@ -9965,7 +9962,7 @@
         <w:rPr>
           <w:noProof/>
         </w:rPr>
-        <w:t>Sec. 3.</w:t>
+        <w:t>Sec. 4.</w:t>
       </w:r>
       <w:r>
         <w:rPr>
@@ -9983,7 +9980,7 @@
         <w:rPr>
           <w:noProof/>
         </w:rPr>
-        <w:t>Judiciary</w:t>
+        <w:t>Administration of Elections</w:t>
       </w:r>
       <w:r>
         <w:rPr>
@@ -10001,7 +9998,7 @@
         <w:rPr>
           <w:noProof/>
         </w:rPr>
-        <w:instrText xml:space="preserve"> PAGEREF _Toc169647526 \h </w:instrText>
+        <w:instrText xml:space="preserve"> PAGEREF _Toc176897870 \h </w:instrText>
       </w:r>
       <w:r>
         <w:rPr>
@@ -10065,7 +10062,7 @@
         <w:rPr>
           <w:noProof/>
         </w:rPr>
-        <w:t>Judicial Function</w:t>
+        <w:t>Election Offices</w:t>
       </w:r>
       <w:r>
         <w:rPr>
@@ -10083,7 +10080,7 @@
         <w:rPr>
           <w:noProof/>
         </w:rPr>
-        <w:instrText xml:space="preserve"> PAGEREF _Toc169647527 \h </w:instrText>
+        <w:instrText xml:space="preserve"> PAGEREF _Toc176897871 \h </w:instrText>
       </w:r>
       <w:r>
         <w:rPr>
@@ -10147,7 +10144,7 @@
         <w:rPr>
           <w:noProof/>
         </w:rPr>
-        <w:t>Extension of the Judicial Power</w:t>
+        <w:t>Electoral registers</w:t>
       </w:r>
       <w:r>
         <w:rPr>
@@ -10165,7 +10162,7 @@
         <w:rPr>
           <w:noProof/>
         </w:rPr>
-        <w:instrText xml:space="preserve"> PAGEREF _Toc169647528 \h </w:instrText>
+        <w:instrText xml:space="preserve"> PAGEREF _Toc176897872 \h </w:instrText>
       </w:r>
       <w:r>
         <w:rPr>
@@ -10229,7 +10226,7 @@
         <w:rPr>
           <w:noProof/>
         </w:rPr>
-        <w:t>Headship of the Judiciary</w:t>
+        <w:t>Election nomination</w:t>
       </w:r>
       <w:r>
         <w:rPr>
@@ -10247,7 +10244,7 @@
         <w:rPr>
           <w:noProof/>
         </w:rPr>
-        <w:instrText xml:space="preserve"> PAGEREF _Toc169647529 \h </w:instrText>
+        <w:instrText xml:space="preserve"> PAGEREF _Toc176897873 \h </w:instrText>
       </w:r>
       <w:r>
         <w:rPr>
@@ -10311,7 +10308,7 @@
         <w:rPr>
           <w:noProof/>
         </w:rPr>
-        <w:t>Supreme Court of Judicature</w:t>
+        <w:t>Election procedure</w:t>
       </w:r>
       <w:r>
         <w:rPr>
@@ -10329,7 +10326,7 @@
         <w:rPr>
           <w:noProof/>
         </w:rPr>
-        <w:instrText xml:space="preserve"> PAGEREF _Toc169647530 \h </w:instrText>
+        <w:instrText xml:space="preserve"> PAGEREF _Toc176897874 \h </w:instrText>
       </w:r>
       <w:r>
         <w:rPr>
@@ -10357,10 +10354,7 @@
     </w:p>
     <w:p>
       <w:pPr>
-        <w:pStyle w:val="TOC3"/>
-        <w:tabs>
-          <w:tab w:val="left" w:pos="1680"/>
-        </w:tabs>
+        <w:pStyle w:val="TOC2"/>
         <w:rPr>
           <w:rFonts w:asciiTheme="minorHAnsi" w:eastAsiaTheme="minorEastAsia" w:hAnsiTheme="minorHAnsi"/>
           <w:noProof/>
@@ -10375,7 +10369,7 @@
         <w:rPr>
           <w:noProof/>
         </w:rPr>
-        <w:t>Article 5</w:t>
+        <w:t>Sec. 5.</w:t>
       </w:r>
       <w:r>
         <w:rPr>
@@ -10393,7 +10387,7 @@
         <w:rPr>
           <w:noProof/>
         </w:rPr>
-        <w:t>Providing for issuing of writs</w:t>
+        <w:t>Oaths and Subscriptions; Incompatibility of and Exclusion of Offices, etc.</w:t>
       </w:r>
       <w:r>
         <w:rPr>
@@ -10411,7 +10405,7 @@
         <w:rPr>
           <w:noProof/>
         </w:rPr>
-        <w:instrText xml:space="preserve"> PAGEREF _Toc169647531 \h </w:instrText>
+        <w:instrText xml:space="preserve"> PAGEREF _Toc176897875 \h </w:instrText>
       </w:r>
       <w:r>
         <w:rPr>
@@ -10428,7 +10422,7 @@
         <w:rPr>
           <w:noProof/>
         </w:rPr>
-        <w:t>31</w:t>
+        <w:t>33</w:t>
       </w:r>
       <w:r>
         <w:rPr>
@@ -10439,7 +10433,10 @@
     </w:p>
     <w:p>
       <w:pPr>
-        <w:pStyle w:val="TOC2"/>
+        <w:pStyle w:val="TOC3"/>
+        <w:tabs>
+          <w:tab w:val="left" w:pos="1680"/>
+        </w:tabs>
         <w:rPr>
           <w:rFonts w:asciiTheme="minorHAnsi" w:eastAsiaTheme="minorEastAsia" w:hAnsiTheme="minorHAnsi"/>
           <w:noProof/>
@@ -10454,7 +10451,7 @@
         <w:rPr>
           <w:noProof/>
         </w:rPr>
-        <w:t>Sec. 4.</w:t>
+        <w:t>Article 1</w:t>
       </w:r>
       <w:r>
         <w:rPr>
@@ -10472,7 +10469,7 @@
         <w:rPr>
           <w:noProof/>
         </w:rPr>
-        <w:t>Administration of Elections</w:t>
+        <w:t>General Oaths of Office</w:t>
       </w:r>
       <w:r>
         <w:rPr>
@@ -10490,7 +10487,7 @@
         <w:rPr>
           <w:noProof/>
         </w:rPr>
-        <w:instrText xml:space="preserve"> PAGEREF _Toc169647532 \h </w:instrText>
+        <w:instrText xml:space="preserve"> PAGEREF _Toc176897876 \h </w:instrText>
       </w:r>
       <w:r>
         <w:rPr>
@@ -10507,7 +10504,7 @@
         <w:rPr>
           <w:noProof/>
         </w:rPr>
-        <w:t>32</w:t>
+        <w:t>33</w:t>
       </w:r>
       <w:r>
         <w:rPr>
@@ -10536,7 +10533,7 @@
         <w:rPr>
           <w:noProof/>
         </w:rPr>
-        <w:t>Article 1</w:t>
+        <w:t>Article 2</w:t>
       </w:r>
       <w:r>
         <w:rPr>
@@ -10554,7 +10551,7 @@
         <w:rPr>
           <w:noProof/>
         </w:rPr>
-        <w:t>Election Offices</w:t>
+        <w:t>Election Master-General’s Oath</w:t>
       </w:r>
       <w:r>
         <w:rPr>
@@ -10572,7 +10569,7 @@
         <w:rPr>
           <w:noProof/>
         </w:rPr>
-        <w:instrText xml:space="preserve"> PAGEREF _Toc169647533 \h </w:instrText>
+        <w:instrText xml:space="preserve"> PAGEREF _Toc176897877 \h </w:instrText>
       </w:r>
       <w:r>
         <w:rPr>
@@ -10589,7 +10586,7 @@
         <w:rPr>
           <w:noProof/>
         </w:rPr>
-        <w:t>32</w:t>
+        <w:t>33</w:t>
       </w:r>
       <w:r>
         <w:rPr>
@@ -10618,7 +10615,7 @@
         <w:rPr>
           <w:noProof/>
         </w:rPr>
-        <w:t>Article 2</w:t>
+        <w:t>Article 3</w:t>
       </w:r>
       <w:r>
         <w:rPr>
@@ -10636,7 +10633,7 @@
         <w:rPr>
           <w:noProof/>
         </w:rPr>
-        <w:t>Electoral registers</w:t>
+        <w:t>Oaths of Keepers of the Great Seal</w:t>
       </w:r>
       <w:r>
         <w:rPr>
@@ -10654,7 +10651,7 @@
         <w:rPr>
           <w:noProof/>
         </w:rPr>
-        <w:instrText xml:space="preserve"> PAGEREF _Toc169647534 \h </w:instrText>
+        <w:instrText xml:space="preserve"> PAGEREF _Toc176897878 \h </w:instrText>
       </w:r>
       <w:r>
         <w:rPr>
@@ -10671,7 +10668,7 @@
         <w:rPr>
           <w:noProof/>
         </w:rPr>
-        <w:t>32</w:t>
+        <w:t>34</w:t>
       </w:r>
       <w:r>
         <w:rPr>
@@ -10700,7 +10697,7 @@
         <w:rPr>
           <w:noProof/>
         </w:rPr>
-        <w:t>Article 3</w:t>
+        <w:t>Article 4</w:t>
       </w:r>
       <w:r>
         <w:rPr>
@@ -10718,7 +10715,7 @@
         <w:rPr>
           <w:noProof/>
         </w:rPr>
-        <w:t>Election nomination</w:t>
+        <w:t>Oath of the Crown</w:t>
       </w:r>
       <w:r>
         <w:rPr>
@@ -10736,7 +10733,7 @@
         <w:rPr>
           <w:noProof/>
         </w:rPr>
-        <w:instrText xml:space="preserve"> PAGEREF _Toc169647535 \h </w:instrText>
+        <w:instrText xml:space="preserve"> PAGEREF _Toc176897879 \h </w:instrText>
       </w:r>
       <w:r>
         <w:rPr>
@@ -10753,7 +10750,7 @@
         <w:rPr>
           <w:noProof/>
         </w:rPr>
-        <w:t>32</w:t>
+        <w:t>34</w:t>
       </w:r>
       <w:r>
         <w:rPr>
@@ -10782,7 +10779,7 @@
         <w:rPr>
           <w:noProof/>
         </w:rPr>
-        <w:t>Article 4</w:t>
+        <w:t>Article 5</w:t>
       </w:r>
       <w:r>
         <w:rPr>
@@ -10800,7 +10797,7 @@
         <w:rPr>
           <w:noProof/>
         </w:rPr>
-        <w:t>Election procedure</w:t>
+        <w:t>Option to affirm oaths</w:t>
       </w:r>
       <w:r>
         <w:rPr>
@@ -10818,7 +10815,7 @@
         <w:rPr>
           <w:noProof/>
         </w:rPr>
-        <w:instrText xml:space="preserve"> PAGEREF _Toc169647536 \h </w:instrText>
+        <w:instrText xml:space="preserve"> PAGEREF _Toc176897880 \h </w:instrText>
       </w:r>
       <w:r>
         <w:rPr>
@@ -10835,7 +10832,7 @@
         <w:rPr>
           <w:noProof/>
         </w:rPr>
-        <w:t>32</w:t>
+        <w:t>34</w:t>
       </w:r>
       <w:r>
         <w:rPr>
@@ -10846,7 +10843,10 @@
     </w:p>
     <w:p>
       <w:pPr>
-        <w:pStyle w:val="TOC2"/>
+        <w:pStyle w:val="TOC3"/>
+        <w:tabs>
+          <w:tab w:val="left" w:pos="1680"/>
+        </w:tabs>
         <w:rPr>
           <w:rFonts w:asciiTheme="minorHAnsi" w:eastAsiaTheme="minorEastAsia" w:hAnsiTheme="minorHAnsi"/>
           <w:noProof/>
@@ -10861,7 +10861,7 @@
         <w:rPr>
           <w:noProof/>
         </w:rPr>
-        <w:t>Sec. 5.</w:t>
+        <w:t>Article 6</w:t>
       </w:r>
       <w:r>
         <w:rPr>
@@ -10879,7 +10879,7 @@
         <w:rPr>
           <w:noProof/>
         </w:rPr>
-        <w:t>Oaths and Subscriptions; Incompatibility of and Exclusion of Offices, etc.</w:t>
+        <w:t>Incompatibility and Exclusion from Offices</w:t>
       </w:r>
       <w:r>
         <w:rPr>
@@ -10897,7 +10897,7 @@
         <w:rPr>
           <w:noProof/>
         </w:rPr>
-        <w:instrText xml:space="preserve"> PAGEREF _Toc169647537 \h </w:instrText>
+        <w:instrText xml:space="preserve"> PAGEREF _Toc176897881 \h </w:instrText>
       </w:r>
       <w:r>
         <w:rPr>
@@ -10914,7 +10914,7 @@
         <w:rPr>
           <w:noProof/>
         </w:rPr>
-        <w:t>34</w:t>
+        <w:t>35</w:t>
       </w:r>
       <w:r>
         <w:rPr>
@@ -10943,7 +10943,7 @@
         <w:rPr>
           <w:noProof/>
         </w:rPr>
-        <w:t>Article 1</w:t>
+        <w:t>Article 7</w:t>
       </w:r>
       <w:r>
         <w:rPr>
@@ -10961,7 +10961,7 @@
         <w:rPr>
           <w:noProof/>
         </w:rPr>
-        <w:t>General Oaths of Office</w:t>
+        <w:t>Declaration of the Act</w:t>
       </w:r>
       <w:r>
         <w:rPr>
@@ -10979,7 +10979,7 @@
         <w:rPr>
           <w:noProof/>
         </w:rPr>
-        <w:instrText xml:space="preserve"> PAGEREF _Toc169647538 \h </w:instrText>
+        <w:instrText xml:space="preserve"> PAGEREF _Toc176897882 \h </w:instrText>
       </w:r>
       <w:r>
         <w:rPr>
@@ -10996,7 +10996,7 @@
         <w:rPr>
           <w:noProof/>
         </w:rPr>
-        <w:t>34</w:t>
+        <w:t>35</w:t>
       </w:r>
       <w:r>
         <w:rPr>
@@ -11007,10 +11007,7 @@
     </w:p>
     <w:p>
       <w:pPr>
-        <w:pStyle w:val="TOC3"/>
-        <w:tabs>
-          <w:tab w:val="left" w:pos="1680"/>
-        </w:tabs>
+        <w:pStyle w:val="TOC2"/>
         <w:rPr>
           <w:rFonts w:asciiTheme="minorHAnsi" w:eastAsiaTheme="minorEastAsia" w:hAnsiTheme="minorHAnsi"/>
           <w:noProof/>
@@ -11025,7 +11022,7 @@
         <w:rPr>
           <w:noProof/>
         </w:rPr>
-        <w:t>Article 2</w:t>
+        <w:t>Sec. 6.</w:t>
       </w:r>
       <w:r>
         <w:rPr>
@@ -11043,7 +11040,7 @@
         <w:rPr>
           <w:noProof/>
         </w:rPr>
-        <w:t>Election Master-General’s Oath</w:t>
+        <w:t>Amendments to the Frame of Government</w:t>
       </w:r>
       <w:r>
         <w:rPr>
@@ -11061,7 +11058,7 @@
         <w:rPr>
           <w:noProof/>
         </w:rPr>
-        <w:instrText xml:space="preserve"> PAGEREF _Toc169647539 \h </w:instrText>
+        <w:instrText xml:space="preserve"> PAGEREF _Toc176897883 \h </w:instrText>
       </w:r>
       <w:r>
         <w:rPr>
@@ -11078,7 +11075,7 @@
         <w:rPr>
           <w:noProof/>
         </w:rPr>
-        <w:t>34</w:t>
+        <w:t>36</w:t>
       </w:r>
       <w:r>
         <w:rPr>
@@ -11089,10 +11086,7 @@
     </w:p>
     <w:p>
       <w:pPr>
-        <w:pStyle w:val="TOC3"/>
-        <w:tabs>
-          <w:tab w:val="left" w:pos="1680"/>
-        </w:tabs>
+        <w:pStyle w:val="TOC2"/>
         <w:rPr>
           <w:rFonts w:asciiTheme="minorHAnsi" w:eastAsiaTheme="minorEastAsia" w:hAnsiTheme="minorHAnsi"/>
           <w:noProof/>
@@ -11107,7 +11101,7 @@
         <w:rPr>
           <w:noProof/>
         </w:rPr>
-        <w:t>Article 3</w:t>
+        <w:t>Sec. 7.</w:t>
       </w:r>
       <w:r>
         <w:rPr>
@@ -11125,7 +11119,7 @@
         <w:rPr>
           <w:noProof/>
         </w:rPr>
-        <w:t>Oaths of Keepers of the Great Seal</w:t>
+        <w:t>Schedules to which the Foregoing Act Refers to</w:t>
       </w:r>
       <w:r>
         <w:rPr>
@@ -11143,7 +11137,7 @@
         <w:rPr>
           <w:noProof/>
         </w:rPr>
-        <w:instrText xml:space="preserve"> PAGEREF _Toc169647540 \h </w:instrText>
+        <w:instrText xml:space="preserve"> PAGEREF _Toc176897884 \h </w:instrText>
       </w:r>
       <w:r>
         <w:rPr>
@@ -11160,7 +11154,7 @@
         <w:rPr>
           <w:noProof/>
         </w:rPr>
-        <w:t>35</w:t>
+        <w:t>36</w:t>
       </w:r>
       <w:r>
         <w:rPr>
@@ -11189,7 +11183,7 @@
         <w:rPr>
           <w:noProof/>
         </w:rPr>
-        <w:t>Article 4</w:t>
+        <w:t>Article 1</w:t>
       </w:r>
       <w:r>
         <w:rPr>
@@ -11207,7 +11201,7 @@
         <w:rPr>
           <w:noProof/>
         </w:rPr>
-        <w:t>Oath of the Crown</w:t>
+        <w:t>Schedule (A)</w:t>
       </w:r>
       <w:r>
         <w:rPr>
@@ -11225,7 +11219,7 @@
         <w:rPr>
           <w:noProof/>
         </w:rPr>
-        <w:instrText xml:space="preserve"> PAGEREF _Toc169647541 \h </w:instrText>
+        <w:instrText xml:space="preserve"> PAGEREF _Toc176897885 \h </w:instrText>
       </w:r>
       <w:r>
         <w:rPr>
@@ -11242,7 +11236,7 @@
         <w:rPr>
           <w:noProof/>
         </w:rPr>
-        <w:t>35</w:t>
+        <w:t>36</w:t>
       </w:r>
       <w:r>
         <w:rPr>
@@ -11252,417 +11246,9 @@
       </w:r>
     </w:p>
     <w:p>
-      <w:pPr>
-        <w:pStyle w:val="TOC3"/>
-        <w:tabs>
-          <w:tab w:val="left" w:pos="1680"/>
-        </w:tabs>
-        <w:rPr>
-          <w:rFonts w:asciiTheme="minorHAnsi" w:eastAsiaTheme="minorEastAsia" w:hAnsiTheme="minorHAnsi"/>
-          <w:noProof/>
-          <w:kern w:val="2"/>
-          <w:sz w:val="24"/>
-          <w:szCs w:val="24"/>
-          <w:lang w:eastAsia="en-CA"/>
-          <w14:ligatures w14:val="standardContextual"/>
-        </w:rPr>
-      </w:pPr>
-      <w:r>
-        <w:rPr>
-          <w:noProof/>
-        </w:rPr>
-        <w:t>Article 5</w:t>
-      </w:r>
-      <w:r>
-        <w:rPr>
-          <w:rFonts w:asciiTheme="minorHAnsi" w:eastAsiaTheme="minorEastAsia" w:hAnsiTheme="minorHAnsi"/>
-          <w:noProof/>
-          <w:kern w:val="2"/>
-          <w:sz w:val="24"/>
-          <w:szCs w:val="24"/>
-          <w:lang w:eastAsia="en-CA"/>
-          <w14:ligatures w14:val="standardContextual"/>
-        </w:rPr>
-        <w:tab/>
-      </w:r>
-      <w:r>
-        <w:rPr>
-          <w:noProof/>
-        </w:rPr>
-        <w:t>Option to affirm oaths</w:t>
-      </w:r>
-      <w:r>
-        <w:rPr>
-          <w:noProof/>
-        </w:rPr>
-        <w:tab/>
-      </w:r>
-      <w:r>
-        <w:rPr>
-          <w:noProof/>
-        </w:rPr>
-        <w:fldChar w:fldCharType="begin"/>
-      </w:r>
-      <w:r>
-        <w:rPr>
-          <w:noProof/>
-        </w:rPr>
-        <w:instrText xml:space="preserve"> PAGEREF _Toc169647542 \h </w:instrText>
-      </w:r>
-      <w:r>
-        <w:rPr>
-          <w:noProof/>
-        </w:rPr>
-      </w:r>
-      <w:r>
-        <w:rPr>
-          <w:noProof/>
-        </w:rPr>
-        <w:fldChar w:fldCharType="separate"/>
-      </w:r>
-      <w:r>
-        <w:rPr>
-          <w:noProof/>
-        </w:rPr>
-        <w:t>35</w:t>
-      </w:r>
-      <w:r>
-        <w:rPr>
-          <w:noProof/>
-        </w:rPr>
+      <w:r>
         <w:fldChar w:fldCharType="end"/>
       </w:r>
-    </w:p>
-    <w:p>
-      <w:pPr>
-        <w:pStyle w:val="TOC3"/>
-        <w:tabs>
-          <w:tab w:val="left" w:pos="1680"/>
-        </w:tabs>
-        <w:rPr>
-          <w:rFonts w:asciiTheme="minorHAnsi" w:eastAsiaTheme="minorEastAsia" w:hAnsiTheme="minorHAnsi"/>
-          <w:noProof/>
-          <w:kern w:val="2"/>
-          <w:sz w:val="24"/>
-          <w:szCs w:val="24"/>
-          <w:lang w:eastAsia="en-CA"/>
-          <w14:ligatures w14:val="standardContextual"/>
-        </w:rPr>
-      </w:pPr>
-      <w:r>
-        <w:rPr>
-          <w:noProof/>
-        </w:rPr>
-        <w:t>Article 6</w:t>
-      </w:r>
-      <w:r>
-        <w:rPr>
-          <w:rFonts w:asciiTheme="minorHAnsi" w:eastAsiaTheme="minorEastAsia" w:hAnsiTheme="minorHAnsi"/>
-          <w:noProof/>
-          <w:kern w:val="2"/>
-          <w:sz w:val="24"/>
-          <w:szCs w:val="24"/>
-          <w:lang w:eastAsia="en-CA"/>
-          <w14:ligatures w14:val="standardContextual"/>
-        </w:rPr>
-        <w:tab/>
-      </w:r>
-      <w:r>
-        <w:rPr>
-          <w:noProof/>
-        </w:rPr>
-        <w:t>Incompatibility and Exclusion from Offices</w:t>
-      </w:r>
-      <w:r>
-        <w:rPr>
-          <w:noProof/>
-        </w:rPr>
-        <w:tab/>
-      </w:r>
-      <w:r>
-        <w:rPr>
-          <w:noProof/>
-        </w:rPr>
-        <w:fldChar w:fldCharType="begin"/>
-      </w:r>
-      <w:r>
-        <w:rPr>
-          <w:noProof/>
-        </w:rPr>
-        <w:instrText xml:space="preserve"> PAGEREF _Toc169647543 \h </w:instrText>
-      </w:r>
-      <w:r>
-        <w:rPr>
-          <w:noProof/>
-        </w:rPr>
-      </w:r>
-      <w:r>
-        <w:rPr>
-          <w:noProof/>
-        </w:rPr>
-        <w:fldChar w:fldCharType="separate"/>
-      </w:r>
-      <w:r>
-        <w:rPr>
-          <w:noProof/>
-        </w:rPr>
-        <w:t>36</w:t>
-      </w:r>
-      <w:r>
-        <w:rPr>
-          <w:noProof/>
-        </w:rPr>
-        <w:fldChar w:fldCharType="end"/>
-      </w:r>
-    </w:p>
-    <w:p>
-      <w:pPr>
-        <w:pStyle w:val="TOC3"/>
-        <w:tabs>
-          <w:tab w:val="left" w:pos="1680"/>
-        </w:tabs>
-        <w:rPr>
-          <w:rFonts w:asciiTheme="minorHAnsi" w:eastAsiaTheme="minorEastAsia" w:hAnsiTheme="minorHAnsi"/>
-          <w:noProof/>
-          <w:kern w:val="2"/>
-          <w:sz w:val="24"/>
-          <w:szCs w:val="24"/>
-          <w:lang w:eastAsia="en-CA"/>
-          <w14:ligatures w14:val="standardContextual"/>
-        </w:rPr>
-      </w:pPr>
-      <w:r>
-        <w:rPr>
-          <w:noProof/>
-        </w:rPr>
-        <w:lastRenderedPageBreak/>
-        <w:t>Article 7</w:t>
-      </w:r>
-      <w:r>
-        <w:rPr>
-          <w:rFonts w:asciiTheme="minorHAnsi" w:eastAsiaTheme="minorEastAsia" w:hAnsiTheme="minorHAnsi"/>
-          <w:noProof/>
-          <w:kern w:val="2"/>
-          <w:sz w:val="24"/>
-          <w:szCs w:val="24"/>
-          <w:lang w:eastAsia="en-CA"/>
-          <w14:ligatures w14:val="standardContextual"/>
-        </w:rPr>
-        <w:tab/>
-      </w:r>
-      <w:r>
-        <w:rPr>
-          <w:noProof/>
-        </w:rPr>
-        <w:t>Declaration of the Act</w:t>
-      </w:r>
-      <w:r>
-        <w:rPr>
-          <w:noProof/>
-        </w:rPr>
-        <w:tab/>
-      </w:r>
-      <w:r>
-        <w:rPr>
-          <w:noProof/>
-        </w:rPr>
-        <w:fldChar w:fldCharType="begin"/>
-      </w:r>
-      <w:r>
-        <w:rPr>
-          <w:noProof/>
-        </w:rPr>
-        <w:instrText xml:space="preserve"> PAGEREF _Toc169647544 \h </w:instrText>
-      </w:r>
-      <w:r>
-        <w:rPr>
-          <w:noProof/>
-        </w:rPr>
-      </w:r>
-      <w:r>
-        <w:rPr>
-          <w:noProof/>
-        </w:rPr>
-        <w:fldChar w:fldCharType="separate"/>
-      </w:r>
-      <w:r>
-        <w:rPr>
-          <w:noProof/>
-        </w:rPr>
-        <w:t>36</w:t>
-      </w:r>
-      <w:r>
-        <w:rPr>
-          <w:noProof/>
-        </w:rPr>
-        <w:fldChar w:fldCharType="end"/>
-      </w:r>
-    </w:p>
-    <w:p>
-      <w:pPr>
-        <w:pStyle w:val="TOC2"/>
-        <w:rPr>
-          <w:rFonts w:asciiTheme="minorHAnsi" w:eastAsiaTheme="minorEastAsia" w:hAnsiTheme="minorHAnsi"/>
-          <w:noProof/>
-          <w:kern w:val="2"/>
-          <w:sz w:val="24"/>
-          <w:szCs w:val="24"/>
-          <w:lang w:eastAsia="en-CA"/>
-          <w14:ligatures w14:val="standardContextual"/>
-        </w:rPr>
-      </w:pPr>
-      <w:r>
-        <w:rPr>
-          <w:noProof/>
-        </w:rPr>
-        <w:t>Sec. 6.</w:t>
-      </w:r>
-      <w:r>
-        <w:rPr>
-          <w:rFonts w:asciiTheme="minorHAnsi" w:eastAsiaTheme="minorEastAsia" w:hAnsiTheme="minorHAnsi"/>
-          <w:noProof/>
-          <w:kern w:val="2"/>
-          <w:sz w:val="24"/>
-          <w:szCs w:val="24"/>
-          <w:lang w:eastAsia="en-CA"/>
-          <w14:ligatures w14:val="standardContextual"/>
-        </w:rPr>
-        <w:tab/>
-      </w:r>
-      <w:r>
-        <w:rPr>
-          <w:noProof/>
-        </w:rPr>
-        <w:t>Schedules to which the Foregoing Act Refers to</w:t>
-      </w:r>
-      <w:r>
-        <w:rPr>
-          <w:noProof/>
-        </w:rPr>
-        <w:tab/>
-      </w:r>
-      <w:r>
-        <w:rPr>
-          <w:noProof/>
-        </w:rPr>
-        <w:fldChar w:fldCharType="begin"/>
-      </w:r>
-      <w:r>
-        <w:rPr>
-          <w:noProof/>
-        </w:rPr>
-        <w:instrText xml:space="preserve"> PAGEREF _Toc169647545 \h </w:instrText>
-      </w:r>
-      <w:r>
-        <w:rPr>
-          <w:noProof/>
-        </w:rPr>
-      </w:r>
-      <w:r>
-        <w:rPr>
-          <w:noProof/>
-        </w:rPr>
-        <w:fldChar w:fldCharType="separate"/>
-      </w:r>
-      <w:r>
-        <w:rPr>
-          <w:noProof/>
-        </w:rPr>
-        <w:t>36</w:t>
-      </w:r>
-      <w:r>
-        <w:rPr>
-          <w:noProof/>
-        </w:rPr>
-        <w:fldChar w:fldCharType="end"/>
-      </w:r>
-    </w:p>
-    <w:p>
-      <w:pPr>
-        <w:pStyle w:val="TOC3"/>
-        <w:tabs>
-          <w:tab w:val="left" w:pos="1680"/>
-        </w:tabs>
-        <w:rPr>
-          <w:rFonts w:asciiTheme="minorHAnsi" w:eastAsiaTheme="minorEastAsia" w:hAnsiTheme="minorHAnsi"/>
-          <w:noProof/>
-          <w:kern w:val="2"/>
-          <w:sz w:val="24"/>
-          <w:szCs w:val="24"/>
-          <w:lang w:eastAsia="en-CA"/>
-          <w14:ligatures w14:val="standardContextual"/>
-        </w:rPr>
-      </w:pPr>
-      <w:r>
-        <w:rPr>
-          <w:noProof/>
-        </w:rPr>
-        <w:t>Article 1</w:t>
-      </w:r>
-      <w:r>
-        <w:rPr>
-          <w:rFonts w:asciiTheme="minorHAnsi" w:eastAsiaTheme="minorEastAsia" w:hAnsiTheme="minorHAnsi"/>
-          <w:noProof/>
-          <w:kern w:val="2"/>
-          <w:sz w:val="24"/>
-          <w:szCs w:val="24"/>
-          <w:lang w:eastAsia="en-CA"/>
-          <w14:ligatures w14:val="standardContextual"/>
-        </w:rPr>
-        <w:tab/>
-      </w:r>
-      <w:r>
-        <w:rPr>
-          <w:noProof/>
-        </w:rPr>
-        <w:t>Schedule (A)</w:t>
-      </w:r>
-      <w:r>
-        <w:rPr>
-          <w:noProof/>
-        </w:rPr>
-        <w:tab/>
-      </w:r>
-      <w:r>
-        <w:rPr>
-          <w:noProof/>
-        </w:rPr>
-        <w:fldChar w:fldCharType="begin"/>
-      </w:r>
-      <w:r>
-        <w:rPr>
-          <w:noProof/>
-        </w:rPr>
-        <w:instrText xml:space="preserve"> PAGEREF _Toc169647546 \h </w:instrText>
-      </w:r>
-      <w:r>
-        <w:rPr>
-          <w:noProof/>
-        </w:rPr>
-      </w:r>
-      <w:r>
-        <w:rPr>
-          <w:noProof/>
-        </w:rPr>
-        <w:fldChar w:fldCharType="separate"/>
-      </w:r>
-      <w:r>
-        <w:rPr>
-          <w:noProof/>
-        </w:rPr>
-        <w:t>36</w:t>
-      </w:r>
-      <w:r>
-        <w:rPr>
-          <w:noProof/>
-        </w:rPr>
-        <w:fldChar w:fldCharType="end"/>
-      </w:r>
-    </w:p>
-    <w:p>
-      <w:r>
-        <w:fldChar w:fldCharType="end"/>
-      </w:r>
       <w:r>
         <w:br w:type="page"/>
       </w:r>
@@ -11672,7 +11258,7 @@
         <w:pStyle w:val="Heading1"/>
       </w:pPr>
       <w:bookmarkStart w:id="0" w:name="_Toc33624522"/>
-      <w:bookmarkStart w:id="1" w:name="_Toc169647413"/>
+      <w:bookmarkStart w:id="1" w:name="_Toc176897757"/>
       <w:r>
         <w:lastRenderedPageBreak/>
         <w:t xml:space="preserve">Charter of </w:t>
@@ -12106,6 +11692,17 @@
         <w:pStyle w:val="ArticleEnumeration"/>
       </w:pPr>
       <w:r>
+        <w:t>And WHEREAS the liberty of freeborn subjects ought to be made secure to prohibit their encroachment and extirpation;</w:t>
+      </w:r>
+      <w:r>
+        <w:br/>
+      </w:r>
+    </w:p>
+    <w:p>
+      <w:pPr>
+        <w:pStyle w:val="ArticleEnumeration"/>
+      </w:pPr>
+      <w:r>
         <w:t xml:space="preserve">And </w:t>
       </w:r>
       <w:r>
@@ -12221,77 +11818,6 @@
       </w:r>
       <w:r>
         <w:t>;</w:t>
-      </w:r>
-      <w:r>
-        <w:br/>
-      </w:r>
-    </w:p>
-    <w:p>
-      <w:pPr>
-        <w:pStyle w:val="ArticleEnumeration"/>
-      </w:pPr>
-      <w:r>
-        <w:t xml:space="preserve">And </w:t>
-      </w:r>
-      <w:r>
-        <w:t xml:space="preserve">WHEREAS </w:t>
-      </w:r>
-      <w:r>
-        <w:t>t</w:t>
-      </w:r>
-      <w:r>
-        <w:t xml:space="preserve">he </w:t>
-      </w:r>
-      <w:r>
-        <w:t>l</w:t>
-      </w:r>
-      <w:r>
-        <w:t>ibert</w:t>
-      </w:r>
-      <w:r>
-        <w:t>y</w:t>
-      </w:r>
-      <w:r>
-        <w:t xml:space="preserve"> of </w:t>
-      </w:r>
-      <w:r>
-        <w:t>f</w:t>
-      </w:r>
-      <w:r>
-        <w:t xml:space="preserve">reeborn </w:t>
-      </w:r>
-      <w:r>
-        <w:t>s</w:t>
-      </w:r>
-      <w:r>
-        <w:t xml:space="preserve">ubjects </w:t>
-      </w:r>
-      <w:r>
-        <w:t>ought to</w:t>
-      </w:r>
-      <w:r>
-        <w:t xml:space="preserve"> be made </w:t>
-      </w:r>
-      <w:r>
-        <w:t>s</w:t>
-      </w:r>
-      <w:r>
-        <w:t>ecure</w:t>
-      </w:r>
-      <w:r>
-        <w:t xml:space="preserve"> to prohibit their </w:t>
-      </w:r>
-      <w:r>
-        <w:t>e</w:t>
-      </w:r>
-      <w:r>
-        <w:t xml:space="preserve">ncroachment and </w:t>
-      </w:r>
-      <w:r>
-        <w:t>e</w:t>
-      </w:r>
-      <w:r>
-        <w:t>xtirpation;</w:t>
       </w:r>
       <w:r>
         <w:br/>
@@ -12882,7 +12408,7 @@
       <w:pPr>
         <w:pStyle w:val="Heading2"/>
       </w:pPr>
-      <w:bookmarkStart w:id="2" w:name="_Toc169647414"/>
+      <w:bookmarkStart w:id="2" w:name="_Toc176897758"/>
       <w:r>
         <w:t xml:space="preserve">Definition of </w:t>
       </w:r>
@@ -12896,7 +12422,7 @@
         <w:pStyle w:val="ArticleHead"/>
         <w:ind w:hanging="720"/>
       </w:pPr>
-      <w:bookmarkStart w:id="3" w:name="_Toc169647415"/>
+      <w:bookmarkStart w:id="3" w:name="_Toc176897759"/>
       <w:r>
         <w:t>Definition</w:t>
       </w:r>
@@ -13044,7 +12570,7 @@
         <w:pStyle w:val="ArticleHead"/>
         <w:ind w:hanging="720"/>
       </w:pPr>
-      <w:bookmarkStart w:id="4" w:name="_Toc169647416"/>
+      <w:bookmarkStart w:id="4" w:name="_Toc176897760"/>
       <w:r>
         <w:t>Full definition of scope</w:t>
       </w:r>
@@ -13098,7 +12624,7 @@
       <w:pPr>
         <w:pStyle w:val="Heading2"/>
       </w:pPr>
-      <w:bookmarkStart w:id="5" w:name="_Toc169647417"/>
+      <w:bookmarkStart w:id="5" w:name="_Toc176897761"/>
       <w:r>
         <w:lastRenderedPageBreak/>
         <w:t>Right to Life, Liberty, and Property</w:t>
@@ -13114,7 +12640,7 @@
         </w:numPr>
         <w:ind w:hanging="720"/>
       </w:pPr>
-      <w:bookmarkStart w:id="6" w:name="_Toc169647418"/>
+      <w:bookmarkStart w:id="6" w:name="_Toc176897762"/>
       <w:r>
         <w:t>General</w:t>
       </w:r>
@@ -13289,7 +12815,7 @@
         <w:pStyle w:val="ArticleHead"/>
         <w:ind w:hanging="720"/>
       </w:pPr>
-      <w:bookmarkStart w:id="7" w:name="_Toc169647419"/>
+      <w:bookmarkStart w:id="7" w:name="_Toc176897763"/>
       <w:r>
         <w:t>Habeas Corpus</w:t>
       </w:r>
@@ -13371,7 +12897,7 @@
         <w:pStyle w:val="ArticleHead"/>
         <w:ind w:hanging="720"/>
       </w:pPr>
-      <w:bookmarkStart w:id="8" w:name="_Toc169647420"/>
+      <w:bookmarkStart w:id="8" w:name="_Toc176897764"/>
       <w:r>
         <w:t xml:space="preserve">Right </w:t>
       </w:r>
@@ -13447,7 +12973,7 @@
         <w:pStyle w:val="ArticleHead"/>
         <w:ind w:hanging="720"/>
       </w:pPr>
-      <w:bookmarkStart w:id="9" w:name="_Toc169647421"/>
+      <w:bookmarkStart w:id="9" w:name="_Toc176897765"/>
       <w:r>
         <w:t xml:space="preserve">Right </w:t>
       </w:r>
@@ -13634,7 +13160,7 @@
         <w:pStyle w:val="ArticleHead"/>
         <w:ind w:hanging="720"/>
       </w:pPr>
-      <w:bookmarkStart w:id="10" w:name="_Toc169647422"/>
+      <w:bookmarkStart w:id="10" w:name="_Toc176897766"/>
       <w:r>
         <w:t xml:space="preserve">Right to </w:t>
       </w:r>
@@ -13668,7 +13194,7 @@
         <w:pStyle w:val="ArticleHead"/>
         <w:ind w:hanging="720"/>
       </w:pPr>
-      <w:bookmarkStart w:id="11" w:name="_Toc169647423"/>
+      <w:bookmarkStart w:id="11" w:name="_Toc176897767"/>
       <w:r>
         <w:t>Right against Forced Quartering</w:t>
       </w:r>
@@ -13783,7 +13309,7 @@
       <w:pPr>
         <w:pStyle w:val="Heading2"/>
       </w:pPr>
-      <w:bookmarkStart w:id="12" w:name="_Toc169647424"/>
+      <w:bookmarkStart w:id="12" w:name="_Toc176897768"/>
       <w:r>
         <w:lastRenderedPageBreak/>
         <w:t>Rights of the Accused</w:t>
@@ -13799,7 +13325,7 @@
         </w:numPr>
         <w:ind w:hanging="720"/>
       </w:pPr>
-      <w:bookmarkStart w:id="13" w:name="_Toc169647425"/>
+      <w:bookmarkStart w:id="13" w:name="_Toc176897769"/>
       <w:r>
         <w:t>General right</w:t>
       </w:r>
@@ -13830,7 +13356,7 @@
         <w:pStyle w:val="ArticleHead"/>
         <w:ind w:hanging="720"/>
       </w:pPr>
-      <w:bookmarkStart w:id="14" w:name="_Toc169647426"/>
+      <w:bookmarkStart w:id="14" w:name="_Toc176897770"/>
       <w:r>
         <w:t>Access to Justice</w:t>
       </w:r>
@@ -13858,7 +13384,7 @@
         <w:pStyle w:val="ArticleHead"/>
         <w:ind w:hanging="720"/>
       </w:pPr>
-      <w:bookmarkStart w:id="15" w:name="_Toc169647427"/>
+      <w:bookmarkStart w:id="15" w:name="_Toc176897771"/>
       <w:r>
         <w:t>Innocent until proven guilty</w:t>
       </w:r>
@@ -13898,7 +13424,7 @@
         <w:pStyle w:val="ArticleHead"/>
         <w:ind w:hanging="720"/>
       </w:pPr>
-      <w:bookmarkStart w:id="16" w:name="_Toc169647428"/>
+      <w:bookmarkStart w:id="16" w:name="_Toc176897772"/>
       <w:r>
         <w:t>Double Jeopardy</w:t>
       </w:r>
@@ -13980,7 +13506,7 @@
         <w:pStyle w:val="ArticleHead"/>
         <w:ind w:hanging="720"/>
       </w:pPr>
-      <w:bookmarkStart w:id="17" w:name="_Toc169647429"/>
+      <w:bookmarkStart w:id="17" w:name="_Toc176897773"/>
       <w:r>
         <w:t xml:space="preserve">Right </w:t>
       </w:r>
@@ -14014,7 +13540,7 @@
         <w:pStyle w:val="ArticleHead"/>
         <w:ind w:hanging="720"/>
       </w:pPr>
-      <w:bookmarkStart w:id="18" w:name="_Toc169647430"/>
+      <w:bookmarkStart w:id="18" w:name="_Toc176897774"/>
       <w:r>
         <w:t>Right to Counsel</w:t>
       </w:r>
@@ -14096,7 +13622,7 @@
         <w:pStyle w:val="ArticleHead"/>
         <w:ind w:hanging="720"/>
       </w:pPr>
-      <w:bookmarkStart w:id="19" w:name="_Toc169647431"/>
+      <w:bookmarkStart w:id="19" w:name="_Toc176897775"/>
       <w:r>
         <w:t>Right against Retroactive Punishment</w:t>
       </w:r>
@@ -14139,7 +13665,7 @@
         <w:pStyle w:val="ArticleHead"/>
         <w:ind w:hanging="720"/>
       </w:pPr>
-      <w:bookmarkStart w:id="20" w:name="_Toc169647432"/>
+      <w:bookmarkStart w:id="20" w:name="_Toc176897776"/>
       <w:r>
         <w:t xml:space="preserve">Right to </w:t>
       </w:r>
@@ -14172,6 +13698,9 @@
       </w:r>
       <w:r>
         <w:t xml:space="preserve"> </w:t>
+      </w:r>
+      <w:r>
+        <w:t xml:space="preserve">in </w:t>
       </w:r>
       <w:r>
         <w:t>c</w:t>
@@ -14242,7 +13771,7 @@
       <w:pPr>
         <w:pStyle w:val="Heading2"/>
       </w:pPr>
-      <w:bookmarkStart w:id="21" w:name="_Toc169647433"/>
+      <w:bookmarkStart w:id="21" w:name="_Toc176897777"/>
       <w:r>
         <w:lastRenderedPageBreak/>
         <w:t>Rights of the Imprisoned</w:t>
@@ -14258,7 +13787,7 @@
         </w:numPr>
         <w:ind w:hanging="720"/>
       </w:pPr>
-      <w:bookmarkStart w:id="22" w:name="_Toc169647434"/>
+      <w:bookmarkStart w:id="22" w:name="_Toc176897778"/>
       <w:r>
         <w:t xml:space="preserve">Right </w:t>
       </w:r>
@@ -14301,7 +13830,7 @@
         <w:pStyle w:val="ArticleHead"/>
         <w:ind w:hanging="720"/>
       </w:pPr>
-      <w:bookmarkStart w:id="23" w:name="_Toc169647435"/>
+      <w:bookmarkStart w:id="23" w:name="_Toc176897779"/>
       <w:r>
         <w:t>Investigation of Mistreatment</w:t>
       </w:r>
@@ -14398,7 +13927,7 @@
       <w:pPr>
         <w:pStyle w:val="Heading2"/>
       </w:pPr>
-      <w:bookmarkStart w:id="24" w:name="_Toc169647436"/>
+      <w:bookmarkStart w:id="24" w:name="_Toc176897780"/>
       <w:r>
         <w:lastRenderedPageBreak/>
         <w:t xml:space="preserve">Right to </w:t>
@@ -14420,7 +13949,7 @@
         </w:numPr>
         <w:ind w:hanging="720"/>
       </w:pPr>
-      <w:bookmarkStart w:id="25" w:name="_Toc169647437"/>
+      <w:bookmarkStart w:id="25" w:name="_Toc176897781"/>
       <w:r>
         <w:t>General Right</w:t>
       </w:r>
@@ -14464,13 +13993,40 @@
         <w:t>a</w:t>
       </w:r>
       <w:r>
-        <w:t xml:space="preserve"> Jury</w:t>
+        <w:t xml:space="preserve"> </w:t>
+      </w:r>
+      <w:r>
+        <w:t>j</w:t>
+      </w:r>
+      <w:r>
+        <w:t>ury</w:t>
       </w:r>
       <w:r>
         <w:t xml:space="preserve"> of twelve persons in his vicinage</w:t>
       </w:r>
       <w:r>
-        <w:t>, duly Impaneled and Returned,</w:t>
+        <w:t xml:space="preserve">, duly </w:t>
+      </w:r>
+      <w:r>
+        <w:t>i</w:t>
+      </w:r>
+      <w:r>
+        <w:t xml:space="preserve">mpaneled and </w:t>
+      </w:r>
+      <w:r>
+        <w:t>r</w:t>
+      </w:r>
+      <w:r>
+        <w:t>eturned</w:t>
+      </w:r>
+      <w:r>
+        <w:t xml:space="preserve"> by ballot from all persons eligible by law</w:t>
+      </w:r>
+      <w:r>
+        <w:t>,</w:t>
+      </w:r>
+      <w:r>
+        <w:t xml:space="preserve"> to determine culpability</w:t>
       </w:r>
       <w:r>
         <w:t xml:space="preserve"> </w:t>
@@ -14511,7 +14067,7 @@
         <w:pStyle w:val="ArticleHead"/>
         <w:ind w:hanging="720"/>
       </w:pPr>
-      <w:bookmarkStart w:id="26" w:name="_Toc169647438"/>
+      <w:bookmarkStart w:id="26" w:name="_Toc176897782"/>
       <w:r>
         <w:t>Prohibition on packing of juries</w:t>
       </w:r>
@@ -14593,12 +14149,9 @@
         <w:pStyle w:val="ArticleHead"/>
         <w:ind w:hanging="720"/>
       </w:pPr>
-      <w:bookmarkStart w:id="27" w:name="_Toc169647439"/>
-      <w:r>
-        <w:t xml:space="preserve">Composition of </w:t>
-      </w:r>
-      <w:r>
-        <w:t>Lists</w:t>
+      <w:bookmarkStart w:id="27" w:name="_Toc176897783"/>
+      <w:r>
+        <w:t>Criminality of Interference in a Jury</w:t>
       </w:r>
       <w:bookmarkEnd w:id="27"/>
     </w:p>
@@ -14607,157 +14160,55 @@
         <w:pStyle w:val="ArticleEnumeration"/>
       </w:pPr>
       <w:r>
-        <w:t>Qualified Lists</w:t>
-      </w:r>
-      <w:r>
-        <w:t>,</w:t>
-      </w:r>
-      <w:r>
-        <w:t xml:space="preserve"> of</w:t>
-      </w:r>
-      <w:r>
-        <w:t xml:space="preserve"> all </w:t>
-      </w:r>
-      <w:r>
-        <w:t>s</w:t>
-      </w:r>
-      <w:r>
-        <w:t>ubjects</w:t>
-      </w:r>
-      <w:r>
-        <w:t xml:space="preserve"> whose </w:t>
-      </w:r>
-      <w:r>
-        <w:t>h</w:t>
-      </w:r>
-      <w:r>
-        <w:t xml:space="preserve">abitation </w:t>
-      </w:r>
-      <w:r>
-        <w:t xml:space="preserve">is in the </w:t>
+        <w:t xml:space="preserve">The </w:t>
+      </w:r>
+      <w:r>
+        <w:t>i</w:t>
+      </w:r>
+      <w:r>
+        <w:t xml:space="preserve">nterference of a </w:t>
       </w:r>
       <w:r>
         <w:t>j</w:t>
       </w:r>
       <w:r>
-        <w:t xml:space="preserve">urisdiction of the </w:t>
-      </w:r>
-      <w:r>
-        <w:t>c</w:t>
-      </w:r>
-      <w:r>
-        <w:t>ourt</w:t>
-      </w:r>
-      <w:r>
-        <w:t>, are composed</w:t>
-      </w:r>
-      <w:r>
-        <w:t xml:space="preserve"> and framed by the </w:t>
-      </w:r>
-      <w:r>
-        <w:t>l</w:t>
-      </w:r>
-      <w:r>
-        <w:t xml:space="preserve">ocal </w:t>
+        <w:t xml:space="preserve">udge, </w:t>
       </w:r>
       <w:r>
         <w:t>m</w:t>
       </w:r>
       <w:r>
-        <w:t>agistrate</w:t>
-      </w:r>
-      <w:r>
-        <w:t xml:space="preserve">, and </w:t>
-      </w:r>
-      <w:r>
-        <w:t>without</w:t>
-      </w:r>
-      <w:r>
-        <w:t xml:space="preserve"> those</w:t>
-      </w:r>
-      <w:r>
-        <w:t xml:space="preserve"> persons</w:t>
-      </w:r>
-      <w:r>
-        <w:t xml:space="preserve"> disqualified by </w:t>
-      </w:r>
-      <w:r>
-        <w:t>Act of Parliament</w:t>
-      </w:r>
-      <w:r>
-        <w:t>,</w:t>
-      </w:r>
-      <w:r>
-        <w:t xml:space="preserve"> </w:t>
-      </w:r>
-      <w:r>
-        <w:t>or by</w:t>
-      </w:r>
-      <w:r>
-        <w:t xml:space="preserve"> </w:t>
-      </w:r>
-      <w:r>
-        <w:t>connexion</w:t>
-      </w:r>
-      <w:r>
-        <w:t xml:space="preserve"> </w:t>
-      </w:r>
-      <w:r>
-        <w:t>to</w:t>
-      </w:r>
-      <w:r>
-        <w:t xml:space="preserve"> the Parties of the Trial</w:t>
-      </w:r>
-      <w:r>
-        <w:t>, or excluded by peremptory challenge</w:t>
-      </w:r>
-      <w:r>
-        <w:t>,</w:t>
-      </w:r>
-      <w:r>
-        <w:t xml:space="preserve"> </w:t>
-      </w:r>
-      <w:r>
-        <w:t xml:space="preserve">the </w:t>
-      </w:r>
-      <w:r>
-        <w:t>sheriff</w:t>
-      </w:r>
-      <w:r>
-        <w:t xml:space="preserve"> or </w:t>
-      </w:r>
-      <w:r>
-        <w:t>depute serving therein</w:t>
-      </w:r>
-      <w:r>
-        <w:t xml:space="preserve">, </w:t>
-      </w:r>
-      <w:r>
-        <w:t>select</w:t>
-      </w:r>
-      <w:r>
-        <w:t>s</w:t>
-      </w:r>
-      <w:r>
-        <w:t xml:space="preserve"> </w:t>
-      </w:r>
-      <w:r>
-        <w:t>veniremen</w:t>
-      </w:r>
-      <w:r>
-        <w:t xml:space="preserve"> </w:t>
-      </w:r>
-      <w:r>
-        <w:t xml:space="preserve">by </w:t>
-      </w:r>
-      <w:r>
-        <w:t>l</w:t>
-      </w:r>
-      <w:r>
-        <w:t>ot</w:t>
-      </w:r>
-      <w:r>
-        <w:t xml:space="preserve">. </w:t>
+        <w:t xml:space="preserve">agistrate, or any other </w:t>
+      </w:r>
+      <w:r>
+        <w:t>f</w:t>
+      </w:r>
+      <w:r>
+        <w:t>unctionary</w:t>
+      </w:r>
+      <w:r>
+        <w:t>, or any other person,</w:t>
+      </w:r>
+      <w:r>
+        <w:t xml:space="preserve"> in the </w:t>
+      </w:r>
+      <w:r>
+        <w:t>m</w:t>
+      </w:r>
+      <w:r>
+        <w:t xml:space="preserve">atters of a </w:t>
+      </w:r>
+      <w:r>
+        <w:t>j</w:t>
+      </w:r>
+      <w:r>
+        <w:t xml:space="preserve">ury by punishment, or intimidation, or otherwise, is an </w:t>
+      </w:r>
+      <w:r>
+        <w:t>o</w:t>
+      </w:r>
+      <w:r>
+        <w:t xml:space="preserve">ffence. </w:t>
       </w:r>
       <w:r>
         <w:br/>
@@ -14768,9 +14219,9 @@
         <w:pStyle w:val="ArticleHead"/>
         <w:ind w:hanging="720"/>
       </w:pPr>
-      <w:bookmarkStart w:id="28" w:name="_Toc169647440"/>
-      <w:r>
-        <w:t>Petty Juries</w:t>
+      <w:bookmarkStart w:id="28" w:name="_Toc176897784"/>
+      <w:r>
+        <w:t>Consecutive Restriction</w:t>
       </w:r>
       <w:bookmarkEnd w:id="28"/>
     </w:p>
@@ -14779,602 +14230,31 @@
         <w:pStyle w:val="ArticleEnumeration"/>
       </w:pPr>
       <w:r>
-        <w:t>Petty</w:t>
-      </w:r>
-      <w:r>
-        <w:t xml:space="preserve"> </w:t>
-      </w:r>
-      <w:r>
-        <w:t xml:space="preserve">Juries </w:t>
-      </w:r>
-      <w:r>
-        <w:t>are</w:t>
-      </w:r>
-      <w:r>
-        <w:t xml:space="preserve"> </w:t>
-      </w:r>
-      <w:r>
-        <w:t>s</w:t>
-      </w:r>
-      <w:r>
-        <w:t xml:space="preserve">elected by </w:t>
-      </w:r>
-      <w:r>
-        <w:t>l</w:t>
-      </w:r>
-      <w:r>
-        <w:t>ot</w:t>
-      </w:r>
-      <w:r>
-        <w:t xml:space="preserve"> </w:t>
-      </w:r>
-      <w:r>
-        <w:t xml:space="preserve">from a </w:t>
-      </w:r>
-      <w:r>
-        <w:t>list</w:t>
-      </w:r>
-      <w:r>
-        <w:t xml:space="preserve"> of</w:t>
-      </w:r>
-      <w:r>
-        <w:t xml:space="preserve"> </w:t>
-      </w:r>
-      <w:r>
-        <w:t>veniremen</w:t>
-      </w:r>
-      <w:r>
-        <w:t>,</w:t>
-      </w:r>
-      <w:r>
-        <w:t xml:space="preserve"> </w:t>
-      </w:r>
-      <w:r>
-        <w:t xml:space="preserve">and are </w:t>
-      </w:r>
-      <w:r>
-        <w:t>s</w:t>
-      </w:r>
-      <w:r>
-        <w:t xml:space="preserve">ummoned </w:t>
-      </w:r>
-      <w:r>
-        <w:t xml:space="preserve">to a </w:t>
-      </w:r>
-      <w:r>
-        <w:t>c</w:t>
-      </w:r>
-      <w:r>
-        <w:t xml:space="preserve">ourt of </w:t>
-      </w:r>
-      <w:r>
-        <w:t>l</w:t>
-      </w:r>
-      <w:r>
-        <w:t xml:space="preserve">aw </w:t>
-      </w:r>
-      <w:r>
-        <w:t xml:space="preserve">by the </w:t>
-      </w:r>
-      <w:r>
-        <w:t>l</w:t>
-      </w:r>
-      <w:r>
-        <w:t xml:space="preserve">ocal </w:t>
-      </w:r>
-      <w:r>
-        <w:t>m</w:t>
-      </w:r>
-      <w:r>
-        <w:t>agistrate</w:t>
-      </w:r>
-      <w:r>
-        <w:t xml:space="preserve">. </w:t>
-      </w:r>
-      <w:r>
-        <w:br/>
-      </w:r>
-    </w:p>
-    <w:p>
-      <w:pPr>
-        <w:pStyle w:val="ArticleHead"/>
-        <w:ind w:hanging="720"/>
-      </w:pPr>
-      <w:bookmarkStart w:id="29" w:name="_Toc169647441"/>
-      <w:r>
-        <w:t>Juror unanimity</w:t>
-      </w:r>
-      <w:bookmarkEnd w:id="29"/>
-      <w:r>
-        <w:t xml:space="preserve"> </w:t>
-      </w:r>
-    </w:p>
-    <w:p>
-      <w:pPr>
-        <w:pStyle w:val="ArticleEnumeration"/>
-      </w:pPr>
-      <w:r>
-        <w:t xml:space="preserve">In </w:t>
-      </w:r>
-      <w:r>
-        <w:t>all</w:t>
-      </w:r>
-      <w:r>
-        <w:t xml:space="preserve"> cases</w:t>
-      </w:r>
-      <w:r>
-        <w:t xml:space="preserve"> only</w:t>
-      </w:r>
-      <w:r>
-        <w:t xml:space="preserve"> unanimity</w:t>
-      </w:r>
-      <w:r>
-        <w:t xml:space="preserve"> </w:t>
-      </w:r>
-      <w:r>
-        <w:t>return</w:t>
-      </w:r>
-      <w:r>
-        <w:t>s</w:t>
-      </w:r>
-      <w:r>
-        <w:t xml:space="preserve"> a guilty verdict</w:t>
-      </w:r>
-      <w:r>
-        <w:t xml:space="preserve">. </w:t>
-      </w:r>
-      <w:r>
-        <w:br/>
-      </w:r>
-    </w:p>
-    <w:p>
-      <w:pPr>
-        <w:pStyle w:val="ArticleHead"/>
-        <w:ind w:hanging="720"/>
-      </w:pPr>
-      <w:bookmarkStart w:id="30" w:name="_Toc169647442"/>
-      <w:r>
-        <w:t xml:space="preserve">Secrecy of </w:t>
-      </w:r>
-      <w:r>
-        <w:t xml:space="preserve">Jury </w:t>
-      </w:r>
-      <w:r>
-        <w:t>Conferences</w:t>
-      </w:r>
-      <w:bookmarkEnd w:id="30"/>
-    </w:p>
-    <w:p>
-      <w:pPr>
-        <w:pStyle w:val="ArticleEnumeration"/>
-      </w:pPr>
-      <w:r>
-        <w:t xml:space="preserve">Juries meet secretly </w:t>
-      </w:r>
-      <w:r>
-        <w:t>in</w:t>
-      </w:r>
-      <w:r>
-        <w:t xml:space="preserve"> </w:t>
-      </w:r>
-      <w:r>
-        <w:t>c</w:t>
-      </w:r>
-      <w:r>
-        <w:t xml:space="preserve">onference without the presence of any </w:t>
-      </w:r>
-      <w:r>
-        <w:t>p</w:t>
-      </w:r>
-      <w:r>
-        <w:t xml:space="preserve">erson not a </w:t>
+        <w:t>Jurym</w:t>
+      </w:r>
+      <w:r>
+        <w:t>e</w:t>
+      </w:r>
+      <w:r>
+        <w:t>n</w:t>
+      </w:r>
+      <w:r>
+        <w:t xml:space="preserve"> shall</w:t>
+      </w:r>
+      <w:r>
+        <w:t xml:space="preserve"> serve for </w:t>
+      </w:r>
+      <w:r>
+        <w:t xml:space="preserve">no </w:t>
+      </w:r>
+      <w:r>
+        <w:t xml:space="preserve">more than four consecutive </w:t>
       </w:r>
       <w:r>
         <w:t>j</w:t>
       </w:r>
       <w:r>
-        <w:t>uryman</w:t>
-      </w:r>
-      <w:r>
-        <w:t xml:space="preserve">, and </w:t>
-      </w:r>
-      <w:r>
-        <w:t xml:space="preserve">during such conference </w:t>
-      </w:r>
-      <w:r>
-        <w:t xml:space="preserve">the </w:t>
-      </w:r>
-      <w:r>
-        <w:t>j</w:t>
-      </w:r>
-      <w:r>
-        <w:t xml:space="preserve">udge and </w:t>
-      </w:r>
-      <w:r>
-        <w:t>j</w:t>
-      </w:r>
-      <w:r>
-        <w:t>ury</w:t>
-      </w:r>
-      <w:r>
-        <w:t xml:space="preserve"> </w:t>
-      </w:r>
-      <w:r>
-        <w:t xml:space="preserve">shall suffer none to speak to them, neither shall </w:t>
-      </w:r>
-      <w:r>
-        <w:t>judge or official of the court</w:t>
-      </w:r>
-      <w:r>
-        <w:t xml:space="preserve"> speak to them </w:t>
-      </w:r>
-      <w:r>
-        <w:t>themselves</w:t>
-      </w:r>
-      <w:r>
-        <w:t>.</w:t>
-      </w:r>
-      <w:r>
-        <w:t xml:space="preserve"> </w:t>
-      </w:r>
-      <w:r>
-        <w:br/>
-      </w:r>
-    </w:p>
-    <w:p>
-      <w:pPr>
-        <w:pStyle w:val="ArticleHead"/>
-        <w:ind w:hanging="720"/>
-      </w:pPr>
-      <w:bookmarkStart w:id="31" w:name="_Toc169647443"/>
-      <w:r>
-        <w:t>Length of Jury Conferences</w:t>
-      </w:r>
-      <w:bookmarkEnd w:id="31"/>
-    </w:p>
-    <w:p>
-      <w:pPr>
-        <w:pStyle w:val="ArticleEnumeration"/>
-      </w:pPr>
-      <w:r>
-        <w:t xml:space="preserve">A jury shall be </w:t>
-      </w:r>
-      <w:r>
-        <w:t>locked in a conference, and shall be kept there until returning a verdict</w:t>
-      </w:r>
-      <w:r>
-        <w:t xml:space="preserve">, unless the </w:t>
-      </w:r>
-      <w:r>
-        <w:t>court</w:t>
-      </w:r>
-      <w:r>
-        <w:t xml:space="preserve"> has</w:t>
-      </w:r>
-      <w:r>
-        <w:t xml:space="preserve"> ordered the jury conference adjourned</w:t>
-      </w:r>
-      <w:r>
-        <w:t xml:space="preserve">. </w:t>
-      </w:r>
-      <w:r>
-        <w:br/>
-      </w:r>
-    </w:p>
-    <w:p>
-      <w:pPr>
-        <w:pStyle w:val="ArticleHead"/>
-        <w:ind w:hanging="720"/>
-      </w:pPr>
-      <w:bookmarkStart w:id="32" w:name="_Toc169647444"/>
-      <w:r>
-        <w:t>Jury refreshments</w:t>
-      </w:r>
-      <w:bookmarkEnd w:id="32"/>
-    </w:p>
-    <w:p>
-      <w:pPr>
-        <w:pStyle w:val="ArticleEnumeration"/>
-      </w:pPr>
-      <w:r>
-        <w:t>In order to prevent intemperance or</w:t>
-      </w:r>
-      <w:r>
-        <w:t xml:space="preserve"> causeless debate, </w:t>
-      </w:r>
-      <w:r>
-        <w:t xml:space="preserve">jurymen </w:t>
-      </w:r>
-      <w:r>
-        <w:t xml:space="preserve">are to </w:t>
-      </w:r>
-      <w:r>
-        <w:t>be kept</w:t>
-      </w:r>
-      <w:r>
-        <w:t xml:space="preserve"> </w:t>
-      </w:r>
-      <w:r>
-        <w:t xml:space="preserve">without meat, drink, fire, or candle, except </w:t>
-      </w:r>
-      <w:r>
-        <w:t>in such amounts as set by law</w:t>
-      </w:r>
-      <w:r>
-        <w:t xml:space="preserve">, </w:t>
-      </w:r>
-      <w:r>
-        <w:t>until</w:t>
-      </w:r>
-      <w:r>
-        <w:t xml:space="preserve"> they </w:t>
-      </w:r>
-      <w:r>
-        <w:t>reach a verdict</w:t>
-      </w:r>
-      <w:r>
-        <w:t xml:space="preserve">. </w:t>
-      </w:r>
-      <w:r>
-        <w:br/>
-      </w:r>
-    </w:p>
-    <w:p>
-      <w:pPr>
-        <w:pStyle w:val="ArticleHead"/>
-        <w:ind w:hanging="720"/>
-      </w:pPr>
-      <w:bookmarkStart w:id="33" w:name="_Toc169647445"/>
-      <w:r>
-        <w:t>Criminality of Interference in a Jury</w:t>
-      </w:r>
-      <w:bookmarkEnd w:id="33"/>
-    </w:p>
-    <w:p>
-      <w:pPr>
-        <w:pStyle w:val="ArticleEnumeration"/>
-      </w:pPr>
-      <w:r>
-        <w:lastRenderedPageBreak/>
-        <w:t xml:space="preserve">The </w:t>
-      </w:r>
-      <w:r>
-        <w:t>i</w:t>
-      </w:r>
-      <w:r>
-        <w:t xml:space="preserve">nterference of a </w:t>
-      </w:r>
-      <w:r>
-        <w:t>j</w:t>
-      </w:r>
-      <w:r>
-        <w:t xml:space="preserve">udge, </w:t>
-      </w:r>
-      <w:r>
-        <w:t>m</w:t>
-      </w:r>
-      <w:r>
-        <w:t xml:space="preserve">agistrate, or any other </w:t>
-      </w:r>
-      <w:r>
-        <w:t>f</w:t>
-      </w:r>
-      <w:r>
-        <w:t>unctionary</w:t>
-      </w:r>
-      <w:r>
-        <w:t>, or any other person,</w:t>
-      </w:r>
-      <w:r>
-        <w:t xml:space="preserve"> in the </w:t>
-      </w:r>
-      <w:r>
-        <w:t>m</w:t>
-      </w:r>
-      <w:r>
-        <w:t xml:space="preserve">atters of a </w:t>
-      </w:r>
-      <w:r>
-        <w:t>j</w:t>
-      </w:r>
-      <w:r>
-        <w:t xml:space="preserve">ury by punishment, or intimidation, or otherwise, is an </w:t>
-      </w:r>
-      <w:r>
-        <w:t>o</w:t>
-      </w:r>
-      <w:r>
-        <w:t xml:space="preserve">ffence. </w:t>
-      </w:r>
-      <w:r>
-        <w:br/>
-      </w:r>
-    </w:p>
-    <w:p>
-      <w:pPr>
-        <w:pStyle w:val="ArticleHead"/>
-        <w:ind w:hanging="720"/>
-      </w:pPr>
-      <w:bookmarkStart w:id="34" w:name="_Toc169647446"/>
-      <w:r>
-        <w:t>Consecutive Restriction</w:t>
-      </w:r>
-      <w:bookmarkEnd w:id="34"/>
-    </w:p>
-    <w:p>
-      <w:pPr>
-        <w:pStyle w:val="ArticleEnumeration"/>
-      </w:pPr>
-      <w:r>
-        <w:t>Jurym</w:t>
-      </w:r>
-      <w:r>
-        <w:t>e</w:t>
-      </w:r>
-      <w:r>
-        <w:t>n</w:t>
-      </w:r>
-      <w:r>
-        <w:t xml:space="preserve"> shall</w:t>
-      </w:r>
-      <w:r>
-        <w:t xml:space="preserve"> serve for </w:t>
-      </w:r>
-      <w:r>
-        <w:t xml:space="preserve">no </w:t>
-      </w:r>
-      <w:r>
-        <w:t xml:space="preserve">more than four consecutive </w:t>
-      </w:r>
-      <w:r>
-        <w:t>j</w:t>
-      </w:r>
-      <w:r>
         <w:t xml:space="preserve">uries. </w:t>
-      </w:r>
-      <w:r>
-        <w:br/>
-      </w:r>
-    </w:p>
-    <w:p>
-      <w:pPr>
-        <w:pStyle w:val="ArticleHead"/>
-        <w:ind w:hanging="720"/>
-      </w:pPr>
-      <w:bookmarkStart w:id="35" w:name="_Toc169647447"/>
-      <w:r>
-        <w:t>Renumeration</w:t>
-      </w:r>
-      <w:bookmarkEnd w:id="35"/>
-    </w:p>
-    <w:p>
-      <w:pPr>
-        <w:pStyle w:val="ArticleEnumeration"/>
-      </w:pPr>
-      <w:r>
-        <w:t>To insure a</w:t>
-      </w:r>
-      <w:r>
-        <w:t xml:space="preserve"> fair compensation for time spent,</w:t>
-      </w:r>
-      <w:r>
-        <w:t xml:space="preserve"> </w:t>
-      </w:r>
-      <w:r>
-        <w:t>j</w:t>
-      </w:r>
-      <w:r>
-        <w:t xml:space="preserve">urymen shall be paid an appropriate </w:t>
-      </w:r>
-      <w:r>
-        <w:t>r</w:t>
-      </w:r>
-      <w:r>
-        <w:t>enumeration</w:t>
-      </w:r>
-      <w:r>
-        <w:t>,</w:t>
-      </w:r>
-      <w:r>
-        <w:t xml:space="preserve"> </w:t>
-      </w:r>
-      <w:r>
-        <w:t>consisting of demurrage-money the same to all and journey-money</w:t>
-      </w:r>
-      <w:r>
-        <w:t xml:space="preserve"> proportioned to the distance between the place of trial and each juryman’s place of residence</w:t>
-      </w:r>
-      <w:r>
-        <w:t xml:space="preserve">. </w:t>
-      </w:r>
-      <w:r>
-        <w:br/>
-      </w:r>
-    </w:p>
-    <w:p>
-      <w:pPr>
-        <w:pStyle w:val="ArticleHead"/>
-        <w:ind w:hanging="720"/>
-      </w:pPr>
-      <w:bookmarkStart w:id="36" w:name="_Toc169647448"/>
-      <w:r>
-        <w:t>Grand Juries</w:t>
-      </w:r>
-      <w:bookmarkEnd w:id="36"/>
-    </w:p>
-    <w:p>
-      <w:pPr>
-        <w:pStyle w:val="ArticleEnumeration"/>
-      </w:pPr>
-      <w:r>
-        <w:t xml:space="preserve">Grand Juries are selected by the local magistrate from the Qualified Lists of the jurisdiction, and are summoned to a court of law by the local magistrate to find evidence for a case and accuse a person of a crime. </w:t>
-      </w:r>
-      <w:r>
-        <w:br/>
-      </w:r>
-    </w:p>
-    <w:p>
-      <w:pPr>
-        <w:pStyle w:val="ArticleHead"/>
-        <w:ind w:hanging="720"/>
-      </w:pPr>
-      <w:bookmarkStart w:id="37" w:name="_Toc169647449"/>
-      <w:r>
-        <w:t>Juries of Inquest</w:t>
-      </w:r>
-      <w:bookmarkEnd w:id="37"/>
-    </w:p>
-    <w:p>
-      <w:pPr>
-        <w:pStyle w:val="ArticleEnumeration"/>
-      </w:pPr>
-      <w:r>
-        <w:t xml:space="preserve">In cases </w:t>
-      </w:r>
-      <w:r>
-        <w:t xml:space="preserve">where a </w:t>
-      </w:r>
-      <w:r>
-        <w:t xml:space="preserve">person </w:t>
-      </w:r>
-      <w:r>
-        <w:t>is</w:t>
-      </w:r>
-      <w:r>
-        <w:t xml:space="preserve"> </w:t>
-      </w:r>
-      <w:r>
-        <w:t xml:space="preserve">found </w:t>
-      </w:r>
-      <w:r>
-        <w:t>dead</w:t>
-      </w:r>
-      <w:r>
-        <w:t xml:space="preserve"> and the manner of death is unknown</w:t>
-      </w:r>
-      <w:r>
-        <w:t>, the Coroner shall convene a Jury</w:t>
-      </w:r>
-      <w:r>
-        <w:t>,</w:t>
-      </w:r>
-      <w:r>
-        <w:t xml:space="preserve"> </w:t>
-      </w:r>
-      <w:r>
-        <w:t xml:space="preserve">in like manner as a Grand Jury, </w:t>
-      </w:r>
-      <w:r>
-        <w:t xml:space="preserve">for the purposes of </w:t>
-      </w:r>
-      <w:r>
-        <w:t>I</w:t>
-      </w:r>
-      <w:r>
-        <w:t>nquest.</w:t>
-      </w:r>
-      <w:r>
-        <w:t xml:space="preserve"> </w:t>
       </w:r>
       <w:r>
         <w:br/>
@@ -15394,12 +14274,12 @@
       <w:pPr>
         <w:pStyle w:val="Heading2"/>
       </w:pPr>
-      <w:bookmarkStart w:id="38" w:name="_Toc169647450"/>
+      <w:bookmarkStart w:id="29" w:name="_Toc176897785"/>
       <w:r>
         <w:lastRenderedPageBreak/>
         <w:t>Rights of Parliament</w:t>
       </w:r>
-      <w:bookmarkEnd w:id="38"/>
+      <w:bookmarkEnd w:id="29"/>
     </w:p>
     <w:p>
       <w:pPr>
@@ -15410,11 +14290,11 @@
         </w:numPr>
         <w:ind w:hanging="720"/>
       </w:pPr>
-      <w:bookmarkStart w:id="39" w:name="_Toc169647451"/>
+      <w:bookmarkStart w:id="30" w:name="_Toc176897786"/>
       <w:r>
         <w:t>Holding of Parliament</w:t>
       </w:r>
-      <w:bookmarkEnd w:id="39"/>
+      <w:bookmarkEnd w:id="30"/>
     </w:p>
     <w:p>
       <w:pPr>
@@ -15453,11 +14333,11 @@
         <w:pStyle w:val="ArticleHead"/>
         <w:ind w:hanging="720"/>
       </w:pPr>
-      <w:bookmarkStart w:id="40" w:name="_Toc169647452"/>
+      <w:bookmarkStart w:id="31" w:name="_Toc176897787"/>
       <w:r>
         <w:t>Summoning of Parliaments</w:t>
       </w:r>
-      <w:bookmarkEnd w:id="40"/>
+      <w:bookmarkEnd w:id="31"/>
     </w:p>
     <w:p>
       <w:pPr>
@@ -15526,11 +14406,11 @@
         <w:pStyle w:val="ArticleHead"/>
         <w:ind w:hanging="720"/>
       </w:pPr>
-      <w:bookmarkStart w:id="41" w:name="_Toc169647453"/>
+      <w:bookmarkStart w:id="32" w:name="_Toc176897788"/>
       <w:r>
         <w:t>Freedom of Election</w:t>
       </w:r>
-      <w:bookmarkEnd w:id="41"/>
+      <w:bookmarkEnd w:id="32"/>
     </w:p>
     <w:p>
       <w:pPr>
@@ -15554,11 +14434,11 @@
         <w:pStyle w:val="ArticleHead"/>
         <w:ind w:hanging="720"/>
       </w:pPr>
-      <w:bookmarkStart w:id="42" w:name="_Toc169647454"/>
+      <w:bookmarkStart w:id="33" w:name="_Toc176897789"/>
       <w:r>
         <w:t>Law and Custom of Parliament</w:t>
       </w:r>
-      <w:bookmarkEnd w:id="42"/>
+      <w:bookmarkEnd w:id="33"/>
     </w:p>
     <w:p>
       <w:pPr>
@@ -15627,11 +14507,11 @@
         <w:pStyle w:val="ArticleHead"/>
         <w:ind w:hanging="720"/>
       </w:pPr>
-      <w:bookmarkStart w:id="43" w:name="_Toc169647455"/>
+      <w:bookmarkStart w:id="34" w:name="_Toc176897790"/>
       <w:r>
         <w:t>Self-regulation</w:t>
       </w:r>
-      <w:bookmarkEnd w:id="43"/>
+      <w:bookmarkEnd w:id="34"/>
     </w:p>
     <w:p>
       <w:pPr>
@@ -15679,11 +14559,11 @@
         <w:pStyle w:val="ArticleHead"/>
         <w:ind w:hanging="720"/>
       </w:pPr>
-      <w:bookmarkStart w:id="44" w:name="_Toc169647456"/>
+      <w:bookmarkStart w:id="35" w:name="_Toc176897791"/>
       <w:r>
         <w:t>Freedom of Speech in Parliament</w:t>
       </w:r>
-      <w:bookmarkEnd w:id="44"/>
+      <w:bookmarkEnd w:id="35"/>
     </w:p>
     <w:p>
       <w:pPr>
@@ -15746,11 +14626,11 @@
         <w:pStyle w:val="ArticleHead"/>
         <w:ind w:hanging="720"/>
       </w:pPr>
-      <w:bookmarkStart w:id="45" w:name="_Toc169647457"/>
+      <w:bookmarkStart w:id="36" w:name="_Toc176897792"/>
       <w:r>
         <w:t>Non-prosecution nor questioning of MPs</w:t>
       </w:r>
-      <w:bookmarkEnd w:id="45"/>
+      <w:bookmarkEnd w:id="36"/>
     </w:p>
     <w:p>
       <w:pPr>
@@ -15798,11 +14678,11 @@
         <w:pStyle w:val="ArticleHead"/>
         <w:ind w:hanging="720"/>
       </w:pPr>
-      <w:bookmarkStart w:id="46" w:name="_Toc169647458"/>
+      <w:bookmarkStart w:id="37" w:name="_Toc176897793"/>
       <w:r>
         <w:t>Right to investigate</w:t>
       </w:r>
-      <w:bookmarkEnd w:id="46"/>
+      <w:bookmarkEnd w:id="37"/>
     </w:p>
     <w:p>
       <w:pPr>
@@ -15853,12 +14733,12 @@
         <w:pStyle w:val="ArticleHead"/>
         <w:ind w:hanging="720"/>
       </w:pPr>
-      <w:bookmarkStart w:id="47" w:name="_Toc169647459"/>
+      <w:bookmarkStart w:id="38" w:name="_Toc176897794"/>
       <w:r>
         <w:lastRenderedPageBreak/>
         <w:t>Freedom from molestation by executive and judiciary</w:t>
       </w:r>
-      <w:bookmarkEnd w:id="47"/>
+      <w:bookmarkEnd w:id="38"/>
     </w:p>
     <w:p>
       <w:pPr>
@@ -15900,11 +14780,11 @@
         <w:pStyle w:val="ArticleHead"/>
         <w:ind w:hanging="720"/>
       </w:pPr>
-      <w:bookmarkStart w:id="48" w:name="_Toc169647460"/>
+      <w:bookmarkStart w:id="39" w:name="_Toc176897795"/>
       <w:r>
         <w:t>Non-punishment of Members of Parliament</w:t>
       </w:r>
-      <w:bookmarkEnd w:id="48"/>
+      <w:bookmarkEnd w:id="39"/>
     </w:p>
     <w:p>
       <w:pPr>
@@ -15952,11 +14832,11 @@
         <w:pStyle w:val="ArticleHead"/>
         <w:ind w:hanging="720"/>
       </w:pPr>
-      <w:bookmarkStart w:id="49" w:name="_Toc169647461"/>
+      <w:bookmarkStart w:id="40" w:name="_Toc176897796"/>
       <w:r>
         <w:t>Parliamentary Immunity</w:t>
       </w:r>
-      <w:bookmarkEnd w:id="49"/>
+      <w:bookmarkEnd w:id="40"/>
     </w:p>
     <w:p>
       <w:pPr>
@@ -15994,9 +14874,6 @@
       </w:r>
       <w:r>
         <w:t>of Parliament</w:t>
-      </w:r>
-      <w:r>
-        <w:t>, unless it be for treason</w:t>
       </w:r>
       <w:r>
         <w:t>.</w:t>
@@ -16010,11 +14887,11 @@
         <w:pStyle w:val="ArticleHead"/>
         <w:ind w:hanging="720"/>
       </w:pPr>
-      <w:bookmarkStart w:id="50" w:name="_Toc169647462"/>
+      <w:bookmarkStart w:id="41" w:name="_Toc176897797"/>
       <w:r>
         <w:t>Freedom of access</w:t>
       </w:r>
-      <w:bookmarkEnd w:id="50"/>
+      <w:bookmarkEnd w:id="41"/>
     </w:p>
     <w:p>
       <w:pPr>
@@ -16041,11 +14918,11 @@
         <w:pStyle w:val="ArticleHead"/>
         <w:ind w:hanging="720"/>
       </w:pPr>
-      <w:bookmarkStart w:id="51" w:name="_Toc169647463"/>
+      <w:bookmarkStart w:id="42" w:name="_Toc176897798"/>
       <w:r>
         <w:t>Favourable construction</w:t>
       </w:r>
-      <w:bookmarkEnd w:id="51"/>
+      <w:bookmarkEnd w:id="42"/>
     </w:p>
     <w:p>
       <w:pPr>
@@ -16066,11 +14943,11 @@
         <w:pStyle w:val="ArticleHead"/>
         <w:ind w:hanging="720"/>
       </w:pPr>
-      <w:bookmarkStart w:id="52" w:name="_Toc169647464"/>
+      <w:bookmarkStart w:id="43" w:name="_Toc176897799"/>
       <w:r>
         <w:t>Expulsion of Members of Parliament</w:t>
       </w:r>
-      <w:bookmarkEnd w:id="52"/>
+      <w:bookmarkEnd w:id="43"/>
     </w:p>
     <w:p>
       <w:pPr>
@@ -16124,11 +15001,11 @@
         <w:pStyle w:val="ArticleHead"/>
         <w:ind w:hanging="720"/>
       </w:pPr>
-      <w:bookmarkStart w:id="53" w:name="_Toc169647465"/>
+      <w:bookmarkStart w:id="44" w:name="_Toc176897800"/>
       <w:r>
         <w:t>Contempt of Parliament</w:t>
       </w:r>
-      <w:bookmarkEnd w:id="53"/>
+      <w:bookmarkEnd w:id="44"/>
     </w:p>
     <w:p>
       <w:pPr>
@@ -16161,11 +15038,11 @@
         <w:pStyle w:val="ArticleHead"/>
         <w:ind w:hanging="720"/>
       </w:pPr>
-      <w:bookmarkStart w:id="54" w:name="_Toc169647466"/>
+      <w:bookmarkStart w:id="45" w:name="_Toc176897801"/>
       <w:r>
         <w:t>Powers of Taxation</w:t>
       </w:r>
-      <w:bookmarkEnd w:id="54"/>
+      <w:bookmarkEnd w:id="45"/>
     </w:p>
     <w:p>
       <w:pPr>
@@ -16198,11 +15075,11 @@
         <w:pStyle w:val="ArticleHead"/>
         <w:ind w:hanging="720"/>
       </w:pPr>
-      <w:bookmarkStart w:id="55" w:name="_Toc169647467"/>
+      <w:bookmarkStart w:id="46" w:name="_Toc176897802"/>
       <w:r>
         <w:t>Raising a Standing Army</w:t>
       </w:r>
-      <w:bookmarkEnd w:id="55"/>
+      <w:bookmarkEnd w:id="46"/>
     </w:p>
     <w:p>
       <w:pPr>
@@ -16241,12 +15118,12 @@
       <w:pPr>
         <w:pStyle w:val="Heading2"/>
       </w:pPr>
-      <w:bookmarkStart w:id="56" w:name="_Toc169647468"/>
+      <w:bookmarkStart w:id="47" w:name="_Toc176897803"/>
       <w:r>
         <w:lastRenderedPageBreak/>
         <w:t>Religious Liberty</w:t>
       </w:r>
-      <w:bookmarkEnd w:id="56"/>
+      <w:bookmarkEnd w:id="47"/>
     </w:p>
     <w:p>
       <w:pPr>
@@ -16257,11 +15134,11 @@
         </w:numPr>
         <w:ind w:hanging="720"/>
       </w:pPr>
-      <w:bookmarkStart w:id="57" w:name="_Toc169647469"/>
+      <w:bookmarkStart w:id="48" w:name="_Toc176897804"/>
       <w:r>
         <w:t>Freedom of Worship</w:t>
       </w:r>
-      <w:bookmarkEnd w:id="57"/>
+      <w:bookmarkEnd w:id="48"/>
     </w:p>
     <w:p>
       <w:pPr>
@@ -16468,11 +15345,11 @@
         <w:pStyle w:val="ArticleHead"/>
         <w:ind w:hanging="720"/>
       </w:pPr>
-      <w:bookmarkStart w:id="58" w:name="_Toc169647470"/>
+      <w:bookmarkStart w:id="49" w:name="_Toc176897805"/>
       <w:r>
         <w:t>Abolition of blasphemy</w:t>
       </w:r>
-      <w:bookmarkEnd w:id="58"/>
+      <w:bookmarkEnd w:id="49"/>
     </w:p>
     <w:p>
       <w:pPr>
@@ -16526,14 +15403,14 @@
         <w:pStyle w:val="ArticleHead"/>
         <w:ind w:hanging="720"/>
       </w:pPr>
-      <w:bookmarkStart w:id="59" w:name="_Toc169647471"/>
+      <w:bookmarkStart w:id="50" w:name="_Toc176897806"/>
       <w:r>
         <w:t>Non-discrimination</w:t>
       </w:r>
       <w:r>
         <w:t xml:space="preserve"> in Government</w:t>
       </w:r>
-      <w:bookmarkEnd w:id="59"/>
+      <w:bookmarkEnd w:id="50"/>
     </w:p>
     <w:p>
       <w:pPr>
@@ -16797,7 +15674,7 @@
       <w:pPr>
         <w:pStyle w:val="Heading2"/>
       </w:pPr>
-      <w:bookmarkStart w:id="60" w:name="_Toc169647472"/>
+      <w:bookmarkStart w:id="51" w:name="_Toc176897807"/>
       <w:r>
         <w:lastRenderedPageBreak/>
         <w:t>Liberty</w:t>
@@ -16808,7 +15685,7 @@
       <w:r>
         <w:t xml:space="preserve"> and Conscience</w:t>
       </w:r>
-      <w:bookmarkEnd w:id="60"/>
+      <w:bookmarkEnd w:id="51"/>
     </w:p>
     <w:p>
       <w:pPr>
@@ -16819,14 +15696,14 @@
         </w:numPr>
         <w:ind w:hanging="720"/>
       </w:pPr>
-      <w:bookmarkStart w:id="61" w:name="_Toc169647473"/>
+      <w:bookmarkStart w:id="52" w:name="_Toc176897808"/>
       <w:r>
         <w:t xml:space="preserve">General </w:t>
       </w:r>
       <w:r>
         <w:t>Right</w:t>
       </w:r>
-      <w:bookmarkEnd w:id="61"/>
+      <w:bookmarkEnd w:id="52"/>
     </w:p>
     <w:p>
       <w:pPr>
@@ -16886,11 +15763,11 @@
         <w:pStyle w:val="ArticleHead"/>
         <w:ind w:hanging="720"/>
       </w:pPr>
-      <w:bookmarkStart w:id="62" w:name="_Toc169647474"/>
+      <w:bookmarkStart w:id="53" w:name="_Toc176897809"/>
       <w:r>
         <w:t>Prohibition of violation of free speech right</w:t>
       </w:r>
-      <w:bookmarkEnd w:id="62"/>
+      <w:bookmarkEnd w:id="53"/>
     </w:p>
     <w:p>
       <w:pPr>
@@ -16965,7 +15842,7 @@
         <w:pStyle w:val="ArticleHead"/>
         <w:ind w:hanging="720"/>
       </w:pPr>
-      <w:bookmarkStart w:id="63" w:name="_Toc169647475"/>
+      <w:bookmarkStart w:id="54" w:name="_Toc176897810"/>
       <w:r>
         <w:t>Exceptions</w:t>
       </w:r>
@@ -16981,7 +15858,7 @@
       <w:r>
         <w:t>Libel</w:t>
       </w:r>
-      <w:bookmarkEnd w:id="63"/>
+      <w:bookmarkEnd w:id="54"/>
     </w:p>
     <w:p>
       <w:pPr>
@@ -17065,7 +15942,7 @@
         <w:pStyle w:val="ArticleHead"/>
         <w:ind w:hanging="720"/>
       </w:pPr>
-      <w:bookmarkStart w:id="64" w:name="_Toc169647476"/>
+      <w:bookmarkStart w:id="55" w:name="_Toc176897811"/>
       <w:r>
         <w:t xml:space="preserve">Abolition of </w:t>
       </w:r>
@@ -17081,7 +15958,7 @@
       <w:r>
         <w:t>libel</w:t>
       </w:r>
-      <w:bookmarkEnd w:id="64"/>
+      <w:bookmarkEnd w:id="55"/>
     </w:p>
     <w:p>
       <w:pPr>
@@ -17288,11 +16165,11 @@
         <w:pStyle w:val="ArticleHead"/>
         <w:ind w:hanging="720"/>
       </w:pPr>
-      <w:bookmarkStart w:id="65" w:name="_Toc169647477"/>
+      <w:bookmarkStart w:id="56" w:name="_Toc176897812"/>
       <w:r>
         <w:t>Security of Private Writings</w:t>
       </w:r>
-      <w:bookmarkEnd w:id="65"/>
+      <w:bookmarkEnd w:id="56"/>
     </w:p>
     <w:p>
       <w:pPr>
@@ -17334,11 +16211,11 @@
         <w:pStyle w:val="ArticleHead"/>
         <w:ind w:hanging="720"/>
       </w:pPr>
-      <w:bookmarkStart w:id="66" w:name="_Toc169647478"/>
+      <w:bookmarkStart w:id="57" w:name="_Toc176897813"/>
       <w:r>
         <w:t>Keeping writings from Owners</w:t>
       </w:r>
-      <w:bookmarkEnd w:id="66"/>
+      <w:bookmarkEnd w:id="57"/>
     </w:p>
     <w:p>
       <w:pPr>
@@ -17365,11 +16242,11 @@
         <w:pStyle w:val="ArticleHead"/>
         <w:ind w:hanging="720"/>
       </w:pPr>
-      <w:bookmarkStart w:id="67" w:name="_Toc169647479"/>
+      <w:bookmarkStart w:id="58" w:name="_Toc176897814"/>
       <w:r>
         <w:t>Damages to writings</w:t>
       </w:r>
-      <w:bookmarkEnd w:id="67"/>
+      <w:bookmarkEnd w:id="58"/>
     </w:p>
     <w:p>
       <w:pPr>
@@ -17397,12 +16274,12 @@
       <w:pPr>
         <w:pStyle w:val="Heading2"/>
       </w:pPr>
-      <w:bookmarkStart w:id="68" w:name="_Toc169647480"/>
+      <w:bookmarkStart w:id="59" w:name="_Toc176897815"/>
       <w:r>
         <w:lastRenderedPageBreak/>
         <w:t>Right to Censure the Government</w:t>
       </w:r>
-      <w:bookmarkEnd w:id="68"/>
+      <w:bookmarkEnd w:id="59"/>
     </w:p>
     <w:p>
       <w:pPr>
@@ -17413,14 +16290,14 @@
         </w:numPr>
         <w:ind w:hanging="720"/>
       </w:pPr>
-      <w:bookmarkStart w:id="69" w:name="_Toc169647481"/>
+      <w:bookmarkStart w:id="60" w:name="_Toc176897816"/>
       <w:r>
         <w:t>General</w:t>
       </w:r>
       <w:r>
         <w:t xml:space="preserve"> Right</w:t>
       </w:r>
-      <w:bookmarkEnd w:id="69"/>
+      <w:bookmarkEnd w:id="60"/>
     </w:p>
     <w:p>
       <w:pPr>
@@ -17438,11 +16315,11 @@
         <w:pStyle w:val="ArticleHead"/>
         <w:ind w:hanging="720"/>
       </w:pPr>
-      <w:bookmarkStart w:id="70" w:name="_Toc169647482"/>
+      <w:bookmarkStart w:id="61" w:name="_Toc176897817"/>
       <w:r>
         <w:t>Right to examine governmental proceedings</w:t>
       </w:r>
-      <w:bookmarkEnd w:id="70"/>
+      <w:bookmarkEnd w:id="61"/>
     </w:p>
     <w:p>
       <w:pPr>
@@ -17460,11 +16337,11 @@
         <w:pStyle w:val="ArticleHead"/>
         <w:ind w:hanging="720"/>
       </w:pPr>
-      <w:bookmarkStart w:id="71" w:name="_Toc169647483"/>
+      <w:bookmarkStart w:id="62" w:name="_Toc176897818"/>
       <w:r>
         <w:t>List of the Imprisoned</w:t>
       </w:r>
-      <w:bookmarkEnd w:id="71"/>
+      <w:bookmarkEnd w:id="62"/>
     </w:p>
     <w:p>
       <w:pPr>
@@ -17482,14 +16359,14 @@
         <w:pStyle w:val="ArticleHead"/>
         <w:ind w:hanging="720"/>
       </w:pPr>
-      <w:bookmarkStart w:id="72" w:name="_Toc169647484"/>
+      <w:bookmarkStart w:id="63" w:name="_Toc176897819"/>
       <w:r>
         <w:t>Liberty</w:t>
       </w:r>
       <w:r>
         <w:t xml:space="preserve"> of the Press</w:t>
       </w:r>
-      <w:bookmarkEnd w:id="72"/>
+      <w:bookmarkEnd w:id="63"/>
     </w:p>
     <w:p>
       <w:pPr>
@@ -17507,11 +16384,11 @@
         <w:pStyle w:val="ArticleHead"/>
         <w:ind w:hanging="720"/>
       </w:pPr>
-      <w:bookmarkStart w:id="73" w:name="_Toc169647485"/>
+      <w:bookmarkStart w:id="64" w:name="_Toc176897820"/>
       <w:r>
         <w:t>Abolition of taxes on knowledge</w:t>
       </w:r>
-      <w:bookmarkEnd w:id="73"/>
+      <w:bookmarkEnd w:id="64"/>
     </w:p>
     <w:p>
       <w:pPr>
@@ -17529,11 +16406,11 @@
         <w:pStyle w:val="ArticleHead"/>
         <w:ind w:hanging="720"/>
       </w:pPr>
-      <w:bookmarkStart w:id="74" w:name="_Toc169647486"/>
+      <w:bookmarkStart w:id="65" w:name="_Toc176897821"/>
       <w:r>
         <w:t>Right to Petition</w:t>
       </w:r>
-      <w:bookmarkEnd w:id="74"/>
+      <w:bookmarkEnd w:id="65"/>
     </w:p>
     <w:p>
       <w:pPr>
@@ -17608,12 +16485,12 @@
       <w:pPr>
         <w:pStyle w:val="Heading2"/>
       </w:pPr>
-      <w:bookmarkStart w:id="75" w:name="_Toc169647487"/>
+      <w:bookmarkStart w:id="66" w:name="_Toc176897822"/>
       <w:r>
         <w:lastRenderedPageBreak/>
         <w:t>Right of Assembly</w:t>
       </w:r>
-      <w:bookmarkEnd w:id="75"/>
+      <w:bookmarkEnd w:id="66"/>
     </w:p>
     <w:p>
       <w:pPr>
@@ -17624,11 +16501,11 @@
         </w:numPr>
         <w:ind w:hanging="720"/>
       </w:pPr>
-      <w:bookmarkStart w:id="76" w:name="_Toc169647488"/>
+      <w:bookmarkStart w:id="67" w:name="_Toc176897823"/>
       <w:r>
         <w:t>General Right</w:t>
       </w:r>
-      <w:bookmarkEnd w:id="76"/>
+      <w:bookmarkEnd w:id="67"/>
     </w:p>
     <w:p>
       <w:pPr>
@@ -17682,11 +16559,11 @@
         <w:pStyle w:val="ArticleHead"/>
         <w:ind w:hanging="720"/>
       </w:pPr>
-      <w:bookmarkStart w:id="77" w:name="_Toc169647489"/>
+      <w:bookmarkStart w:id="68" w:name="_Toc176897824"/>
       <w:r>
         <w:t>Prohibition of obstruction</w:t>
       </w:r>
-      <w:bookmarkEnd w:id="77"/>
+      <w:bookmarkEnd w:id="68"/>
     </w:p>
     <w:p>
       <w:pPr>
@@ -17728,7 +16605,7 @@
         <w:pStyle w:val="ArticleHead"/>
         <w:ind w:hanging="720"/>
       </w:pPr>
-      <w:bookmarkStart w:id="78" w:name="_Toc169647490"/>
+      <w:bookmarkStart w:id="69" w:name="_Toc176897825"/>
       <w:r>
         <w:t>Cases for</w:t>
       </w:r>
@@ -17738,7 +16615,7 @@
       <w:r>
         <w:t>Dissolution</w:t>
       </w:r>
-      <w:bookmarkEnd w:id="78"/>
+      <w:bookmarkEnd w:id="69"/>
     </w:p>
     <w:p>
       <w:pPr>
@@ -17810,11 +16687,11 @@
         <w:pStyle w:val="ArticleHead"/>
         <w:ind w:hanging="720"/>
       </w:pPr>
-      <w:bookmarkStart w:id="79" w:name="_Toc169647491"/>
+      <w:bookmarkStart w:id="70" w:name="_Toc176897826"/>
       <w:r>
         <w:t>Investigations</w:t>
       </w:r>
-      <w:bookmarkEnd w:id="79"/>
+      <w:bookmarkEnd w:id="70"/>
     </w:p>
     <w:p>
       <w:pPr>
@@ -17862,12 +16739,12 @@
       <w:pPr>
         <w:pStyle w:val="Heading2"/>
       </w:pPr>
-      <w:bookmarkStart w:id="80" w:name="_Toc169647492"/>
+      <w:bookmarkStart w:id="71" w:name="_Toc176897827"/>
       <w:r>
         <w:lastRenderedPageBreak/>
         <w:t>Rights of Property</w:t>
       </w:r>
-      <w:bookmarkEnd w:id="80"/>
+      <w:bookmarkEnd w:id="71"/>
     </w:p>
     <w:p>
       <w:pPr>
@@ -17878,11 +16755,11 @@
         </w:numPr>
         <w:ind w:hanging="720"/>
       </w:pPr>
-      <w:bookmarkStart w:id="81" w:name="_Toc169647493"/>
+      <w:bookmarkStart w:id="72" w:name="_Toc176897828"/>
       <w:r>
         <w:t>General Right</w:t>
       </w:r>
-      <w:bookmarkEnd w:id="81"/>
+      <w:bookmarkEnd w:id="72"/>
     </w:p>
     <w:p>
       <w:pPr>
@@ -17900,11 +16777,11 @@
         <w:pStyle w:val="ArticleHead"/>
         <w:ind w:hanging="720"/>
       </w:pPr>
-      <w:bookmarkStart w:id="82" w:name="_Toc169647494"/>
+      <w:bookmarkStart w:id="73" w:name="_Toc176897829"/>
       <w:r>
         <w:t>Sanctity of the Home</w:t>
       </w:r>
-      <w:bookmarkEnd w:id="82"/>
+      <w:bookmarkEnd w:id="73"/>
     </w:p>
     <w:p>
       <w:pPr>
@@ -17922,11 +16799,11 @@
         <w:pStyle w:val="ArticleHead"/>
         <w:ind w:hanging="720"/>
       </w:pPr>
-      <w:bookmarkStart w:id="83" w:name="_Toc169647495"/>
+      <w:bookmarkStart w:id="74" w:name="_Toc176897830"/>
       <w:r>
         <w:t>Sanctity of Corporate Property</w:t>
       </w:r>
-      <w:bookmarkEnd w:id="83"/>
+      <w:bookmarkEnd w:id="74"/>
     </w:p>
     <w:p>
       <w:pPr>
@@ -17944,11 +16821,11 @@
         <w:pStyle w:val="ArticleHead"/>
         <w:ind w:hanging="720"/>
       </w:pPr>
-      <w:bookmarkStart w:id="84" w:name="_Toc169647496"/>
+      <w:bookmarkStart w:id="75" w:name="_Toc176897831"/>
       <w:r>
         <w:t>Illegality of violence to property</w:t>
       </w:r>
-      <w:bookmarkEnd w:id="84"/>
+      <w:bookmarkEnd w:id="75"/>
     </w:p>
     <w:p>
       <w:pPr>
@@ -17989,19 +16866,19 @@
       <w:pPr>
         <w:pStyle w:val="Heading1"/>
       </w:pPr>
-      <w:bookmarkStart w:id="85" w:name="_Toc33624523"/>
+      <w:bookmarkStart w:id="76" w:name="_Toc33624523"/>
       <w:r>
         <w:lastRenderedPageBreak/>
         <w:t xml:space="preserve"> </w:t>
       </w:r>
-      <w:bookmarkStart w:id="86" w:name="_Toc169647497"/>
+      <w:bookmarkStart w:id="77" w:name="_Toc176897832"/>
       <w:r>
         <w:t>F</w:t>
       </w:r>
       <w:r>
         <w:t>rame of Government</w:t>
       </w:r>
-      <w:bookmarkEnd w:id="86"/>
+      <w:bookmarkEnd w:id="77"/>
     </w:p>
     <w:p>
       <w:pPr>
@@ -18058,7 +16935,7 @@
           <w:i/>
           <w:iCs/>
         </w:rPr>
-        <w:t>, secure the independence of the House of Commons from the</w:t>
+        <w:t>, secure the independence of the Commons from the</w:t>
       </w:r>
       <w:r>
         <w:rPr>
@@ -18202,7 +17079,7 @@
         <w:t>And WHEREAS the Prerogative and Influence of the Crown has as of late encroached upon the rights and privileges of the Commons</w:t>
       </w:r>
       <w:r>
-        <w:t xml:space="preserve"> House of Parliament and threatened to destroy the Constitution;</w:t>
+        <w:t xml:space="preserve"> and threatened to destroy the Constitution;</w:t>
       </w:r>
       <w:r>
         <w:br/>
@@ -18305,22 +17182,10 @@
         <w:t xml:space="preserve">, separate from the </w:t>
       </w:r>
       <w:r>
-        <w:t>l</w:t>
-      </w:r>
-      <w:r>
-        <w:t xml:space="preserve">egislative and </w:t>
-      </w:r>
-      <w:r>
-        <w:t>e</w:t>
-      </w:r>
-      <w:r>
-        <w:t xml:space="preserve">xecutive </w:t>
-      </w:r>
-      <w:r>
-        <w:t>p</w:t>
-      </w:r>
-      <w:r>
-        <w:t xml:space="preserve">owers, </w:t>
+        <w:t>Crown</w:t>
+      </w:r>
+      <w:r>
+        <w:t xml:space="preserve">, </w:t>
       </w:r>
       <w:r>
         <w:t xml:space="preserve">is necessary to secure </w:t>
@@ -18403,12 +17268,12 @@
         </w:numPr>
         <w:ind w:hanging="720"/>
       </w:pPr>
-      <w:bookmarkStart w:id="87" w:name="_Toc169647498"/>
+      <w:bookmarkStart w:id="78" w:name="_Toc176897833"/>
       <w:r>
         <w:t>Parliament</w:t>
       </w:r>
-      <w:bookmarkEnd w:id="85"/>
-      <w:bookmarkEnd w:id="87"/>
+      <w:bookmarkEnd w:id="76"/>
+      <w:bookmarkEnd w:id="78"/>
     </w:p>
     <w:p>
       <w:pPr>
@@ -18419,11 +17284,11 @@
         </w:numPr>
         <w:ind w:hanging="720"/>
       </w:pPr>
-      <w:bookmarkStart w:id="88" w:name="_Toc169647499"/>
+      <w:bookmarkStart w:id="79" w:name="_Toc176897834"/>
       <w:r>
         <w:t>Legislative Function</w:t>
       </w:r>
-      <w:bookmarkEnd w:id="88"/>
+      <w:bookmarkEnd w:id="79"/>
     </w:p>
     <w:p>
       <w:pPr>
@@ -18513,11 +17378,11 @@
         <w:pStyle w:val="ArticleHead"/>
         <w:ind w:left="360"/>
       </w:pPr>
-      <w:bookmarkStart w:id="89" w:name="_Toc169647500"/>
+      <w:bookmarkStart w:id="80" w:name="_Toc176897835"/>
       <w:r>
         <w:t>Acts of Parliament</w:t>
       </w:r>
-      <w:bookmarkEnd w:id="89"/>
+      <w:bookmarkEnd w:id="80"/>
     </w:p>
     <w:p>
       <w:pPr>
@@ -18551,7 +17416,22 @@
         <w:t xml:space="preserve"> any other place under the authority of the Crown, or any Titles dependent therein, and such Colonies or Provinces or Establishments organized by Act of Parliament, or otherwise within the dominion of the laws of this country</w:t>
       </w:r>
       <w:r>
-        <w:t xml:space="preserve">; provided always, that no Act for </w:t>
+        <w:t>.</w:t>
+      </w:r>
+      <w:r>
+        <w:t xml:space="preserve"> </w:t>
+      </w:r>
+    </w:p>
+    <w:p>
+      <w:pPr>
+        <w:pStyle w:val="ArticleEnumeration"/>
+      </w:pPr>
+      <w:r>
+        <w:br/>
+        <w:t>P</w:t>
+      </w:r>
+      <w:r>
+        <w:t xml:space="preserve">rovided always, that no Act for </w:t>
       </w:r>
       <w:r>
         <w:t xml:space="preserve">levying Money </w:t>
@@ -18569,11 +17449,44 @@
         <w:t xml:space="preserve"> have Effect for longer than one Year</w:t>
       </w:r>
       <w:r>
-        <w:t xml:space="preserve"> </w:t>
+        <w:t xml:space="preserve"> after its Passage</w:t>
+      </w:r>
+      <w:r>
+        <w:t>; and no Act shall ever be made</w:t>
+      </w:r>
+      <w:r>
+        <w:t xml:space="preserve"> for levying </w:t>
       </w:r>
       <w:r>
         <w:lastRenderedPageBreak/>
-        <w:t>after its Passage</w:t>
+        <w:t xml:space="preserve">Money in </w:t>
+      </w:r>
+      <w:r>
+        <w:t>Establishments, Factories, and Colonies</w:t>
+      </w:r>
+      <w:r>
+        <w:t xml:space="preserve"> which </w:t>
+      </w:r>
+      <w:r>
+        <w:t>Parliament shall make provision</w:t>
+      </w:r>
+      <w:r>
+        <w:t xml:space="preserve"> for the formation of a Legislative Assembly</w:t>
+      </w:r>
+      <w:r>
+        <w:t xml:space="preserve">, without </w:t>
+      </w:r>
+      <w:r>
+        <w:t>actual</w:t>
+      </w:r>
+      <w:r>
+        <w:t xml:space="preserve"> represent</w:t>
+      </w:r>
+      <w:r>
+        <w:t>ation</w:t>
+      </w:r>
+      <w:r>
+        <w:t xml:space="preserve"> in the House of Commons</w:t>
       </w:r>
       <w:r>
         <w:t>.</w:t>
@@ -18610,14 +17523,14 @@
         <w:pStyle w:val="ArticleHead"/>
         <w:ind w:left="360"/>
       </w:pPr>
-      <w:bookmarkStart w:id="90" w:name="_Toc169647501"/>
+      <w:bookmarkStart w:id="81" w:name="_Toc176897836"/>
       <w:r>
         <w:t>Bills</w:t>
       </w:r>
       <w:r>
         <w:t xml:space="preserve"> for Levying Money reserved to the Commons</w:t>
       </w:r>
-      <w:bookmarkEnd w:id="90"/>
+      <w:bookmarkEnd w:id="81"/>
     </w:p>
     <w:p>
       <w:pPr>
@@ -18636,13 +17549,25 @@
         <w:t>levying Money</w:t>
       </w:r>
       <w:r>
-        <w:t xml:space="preserve"> shall originate in the House of Commons, and the House of Lords may not negative or propose or concur with </w:t>
+        <w:t xml:space="preserve"> shall originate in the House of Commons, and the House of Lords may not negative</w:t>
+      </w:r>
+      <w:r>
+        <w:t>,</w:t>
+      </w:r>
+      <w:r>
+        <w:t xml:space="preserve"> or propose or concur with </w:t>
       </w:r>
       <w:r>
         <w:t>A</w:t>
       </w:r>
       <w:r>
-        <w:t xml:space="preserve">mendments as on other </w:t>
+        <w:t>mendments</w:t>
+      </w:r>
+      <w:r>
+        <w:t>,</w:t>
+      </w:r>
+      <w:r>
+        <w:t xml:space="preserve"> as on other </w:t>
       </w:r>
       <w:r>
         <w:t>B</w:t>
@@ -18659,11 +17584,11 @@
         <w:pStyle w:val="ArticleHead"/>
         <w:ind w:left="360"/>
       </w:pPr>
-      <w:bookmarkStart w:id="91" w:name="_Toc169647502"/>
+      <w:bookmarkStart w:id="82" w:name="_Toc176897837"/>
       <w:r>
         <w:t>Composition of Houses of Parliament</w:t>
       </w:r>
-      <w:bookmarkEnd w:id="91"/>
+      <w:bookmarkEnd w:id="82"/>
     </w:p>
     <w:p>
       <w:pPr>
@@ -18881,11 +17806,11 @@
         <w:pStyle w:val="ArticleHead"/>
         <w:ind w:left="360"/>
       </w:pPr>
-      <w:bookmarkStart w:id="92" w:name="_Toc169647503"/>
+      <w:bookmarkStart w:id="83" w:name="_Toc176897838"/>
       <w:r>
         <w:t>Commons Vacancies</w:t>
       </w:r>
-      <w:bookmarkEnd w:id="92"/>
+      <w:bookmarkEnd w:id="83"/>
     </w:p>
     <w:p>
       <w:pPr>
@@ -19038,7 +17963,7 @@
         <w:pStyle w:val="ArticleHead"/>
         <w:ind w:left="360"/>
       </w:pPr>
-      <w:bookmarkStart w:id="93" w:name="_Toc169647504"/>
+      <w:bookmarkStart w:id="84" w:name="_Toc176897839"/>
       <w:r>
         <w:t>Member of the House</w:t>
       </w:r>
@@ -19048,7 +17973,7 @@
       <w:r>
         <w:t xml:space="preserve"> requirements</w:t>
       </w:r>
-      <w:bookmarkEnd w:id="93"/>
+      <w:bookmarkEnd w:id="84"/>
     </w:p>
     <w:p>
       <w:pPr>
@@ -19157,7 +18082,11 @@
         <w:t>, or a solemn affirmation and declaration of the same,</w:t>
       </w:r>
       <w:r>
-        <w:t xml:space="preserve"> confirming acceptance of their seat</w:t>
+        <w:t xml:space="preserve"> confirming acceptance of their </w:t>
+      </w:r>
+      <w:r>
+        <w:lastRenderedPageBreak/>
+        <w:t>seat</w:t>
       </w:r>
       <w:r>
         <w:t xml:space="preserve">. </w:t>
@@ -19171,7 +18100,6 @@
         <w:pStyle w:val="ArticleEnumeration"/>
       </w:pPr>
       <w:r>
-        <w:lastRenderedPageBreak/>
         <w:t xml:space="preserve">Every </w:t>
       </w:r>
       <w:r>
@@ -19210,11 +18138,11 @@
         <w:pStyle w:val="ArticleHead"/>
         <w:ind w:hanging="720"/>
       </w:pPr>
-      <w:bookmarkStart w:id="94" w:name="_Toc169647505"/>
+      <w:bookmarkStart w:id="85" w:name="_Toc176897840"/>
       <w:r>
         <w:t>Nature of Commons representation</w:t>
       </w:r>
-      <w:bookmarkEnd w:id="94"/>
+      <w:bookmarkEnd w:id="85"/>
     </w:p>
     <w:p>
       <w:pPr>
@@ -19232,11 +18160,11 @@
         <w:pStyle w:val="ArticleHead"/>
         <w:ind w:left="360"/>
       </w:pPr>
-      <w:bookmarkStart w:id="95" w:name="_Toc169647506"/>
+      <w:bookmarkStart w:id="86" w:name="_Toc176897841"/>
       <w:r>
         <w:t>Eligibility for the Vote</w:t>
       </w:r>
-      <w:bookmarkEnd w:id="95"/>
+      <w:bookmarkEnd w:id="86"/>
     </w:p>
     <w:p>
       <w:pPr>
@@ -19353,11 +18281,11 @@
         <w:pStyle w:val="ArticleHead"/>
         <w:ind w:left="360"/>
       </w:pPr>
-      <w:bookmarkStart w:id="96" w:name="_Toc169647507"/>
+      <w:bookmarkStart w:id="87" w:name="_Toc176897842"/>
       <w:r>
         <w:t>Sessions of Parliament</w:t>
       </w:r>
-      <w:bookmarkEnd w:id="96"/>
+      <w:bookmarkEnd w:id="87"/>
     </w:p>
     <w:p>
       <w:pPr>
@@ -19408,11 +18336,11 @@
         <w:pStyle w:val="ArticleHead"/>
         <w:ind w:left="360"/>
       </w:pPr>
-      <w:bookmarkStart w:id="97" w:name="_Toc169647508"/>
+      <w:bookmarkStart w:id="88" w:name="_Toc176897843"/>
       <w:r>
         <w:t>Additional officers in the Commons</w:t>
       </w:r>
-      <w:bookmarkEnd w:id="97"/>
+      <w:bookmarkEnd w:id="88"/>
     </w:p>
     <w:p>
       <w:pPr>
@@ -19600,11 +18528,11 @@
         <w:pStyle w:val="ArticleHead"/>
         <w:ind w:left="360"/>
       </w:pPr>
-      <w:bookmarkStart w:id="98" w:name="_Toc169647509"/>
+      <w:bookmarkStart w:id="89" w:name="_Toc176897844"/>
       <w:r>
         <w:t>Appointment of a Legislation Minister</w:t>
       </w:r>
-      <w:bookmarkEnd w:id="98"/>
+      <w:bookmarkEnd w:id="89"/>
     </w:p>
     <w:p>
       <w:pPr>
@@ -19688,11 +18616,11 @@
         <w:pStyle w:val="ArticleHead"/>
         <w:ind w:left="360"/>
       </w:pPr>
-      <w:bookmarkStart w:id="99" w:name="_Toc169647510"/>
+      <w:bookmarkStart w:id="90" w:name="_Toc176897845"/>
       <w:r>
         <w:t>Impeachment</w:t>
       </w:r>
-      <w:bookmarkEnd w:id="99"/>
+      <w:bookmarkEnd w:id="90"/>
     </w:p>
     <w:p>
       <w:pPr>
@@ -19723,7 +18651,11 @@
         <w:t xml:space="preserve"> or conspiracy to murder or outlaw</w:t>
       </w:r>
       <w:r>
-        <w:t xml:space="preserve"> or otherwise act</w:t>
+        <w:t xml:space="preserve"> or </w:t>
+      </w:r>
+      <w:r>
+        <w:lastRenderedPageBreak/>
+        <w:t>otherwise act</w:t>
       </w:r>
       <w:r>
         <w:t xml:space="preserve"> against the law</w:t>
@@ -19747,43 +18679,158 @@
         <w:t xml:space="preserve"> or other high crimes and misdemeanors</w:t>
       </w:r>
       <w:r>
-        <w:t xml:space="preserve">; and a member shall thence be sent to the Lords and </w:t>
-      </w:r>
-      <w:r>
-        <w:lastRenderedPageBreak/>
+        <w:t xml:space="preserve">; and a member shall thence be sent to the Lords and the </w:t>
+      </w:r>
+      <w:r>
+        <w:t>Justice Minister</w:t>
+      </w:r>
+      <w:r>
+        <w:t xml:space="preserve"> to acquaint them with that this house will, in due time, exhibit particular article</w:t>
+      </w:r>
+      <w:r>
+        <w:t xml:space="preserve">s against him, and make good the same; and the individual so impeached shall thence be remanded </w:t>
+      </w:r>
+      <w:r>
+        <w:t>by an officer of Parliament</w:t>
+      </w:r>
+      <w:r>
+        <w:t xml:space="preserve"> and suspended from any offices they may hold, be they political, parliamentary, or chartered, </w:t>
+      </w:r>
+      <w:r>
+        <w:t xml:space="preserve">unless </w:t>
+      </w:r>
+      <w:r>
+        <w:t xml:space="preserve">so </w:t>
+      </w:r>
+      <w:r>
+        <w:t>acquitted</w:t>
+      </w:r>
+      <w:r>
+        <w:t>.</w:t>
+      </w:r>
+      <w:r>
+        <w:t xml:space="preserve"> </w:t>
+      </w:r>
+      <w:r>
+        <w:br/>
+      </w:r>
+    </w:p>
+    <w:p>
+      <w:pPr>
+        <w:pStyle w:val="ArticleEnumeration"/>
+      </w:pPr>
+      <w:r>
+        <w:t xml:space="preserve">The </w:t>
+      </w:r>
+      <w:r>
+        <w:t>Justice Minister</w:t>
+      </w:r>
+      <w:r>
+        <w:t xml:space="preserve"> shall draw up a list of </w:t>
+      </w:r>
+      <w:r>
+        <w:t>Members of the House of Lords</w:t>
+      </w:r>
+      <w:r>
+        <w:t>,</w:t>
+      </w:r>
+      <w:r>
+        <w:t xml:space="preserve"> and upon </w:t>
+      </w:r>
+      <w:r>
+        <w:t>reception</w:t>
+      </w:r>
+      <w:r>
+        <w:t>, the House of Commons</w:t>
+      </w:r>
+      <w:r>
+        <w:t xml:space="preserve"> shall </w:t>
+      </w:r>
+      <w:r>
+        <w:t>strike one third of the names from the list</w:t>
+      </w:r>
+      <w:r>
+        <w:t>;</w:t>
+      </w:r>
+      <w:r>
+        <w:t xml:space="preserve"> and </w:t>
+      </w:r>
+      <w:r>
+        <w:t xml:space="preserve">from this </w:t>
+      </w:r>
+      <w:r>
         <w:t xml:space="preserve">the </w:t>
       </w:r>
       <w:r>
-        <w:t>Justice Minister</w:t>
-      </w:r>
-      <w:r>
-        <w:t xml:space="preserve"> to acquaint them with that this house will, in due time, exhibit particular article</w:t>
-      </w:r>
-      <w:r>
-        <w:t xml:space="preserve">s against him, and make good the same; and the individual so impeached shall thence be remanded </w:t>
-      </w:r>
-      <w:r>
-        <w:t>by an officer of Parliament</w:t>
-      </w:r>
-      <w:r>
-        <w:t xml:space="preserve"> and shall be suspended from any offices they may hold, be they political, parliamentary, or chartered, </w:t>
-      </w:r>
-      <w:r>
-        <w:t xml:space="preserve">unless </w:t>
-      </w:r>
-      <w:r>
-        <w:t xml:space="preserve">so </w:t>
-      </w:r>
-      <w:r>
-        <w:t>acquitted</w:t>
-      </w:r>
-      <w:r>
-        <w:t>.</w:t>
+        <w:t>Minister</w:t>
+      </w:r>
+      <w:r>
+        <w:t xml:space="preserve"> shall select </w:t>
+      </w:r>
+      <w:r>
+        <w:t>forty</w:t>
+      </w:r>
+      <w:r>
+        <w:t xml:space="preserve"> names by lot</w:t>
+      </w:r>
+      <w:r>
+        <w:t>,</w:t>
+      </w:r>
+      <w:r>
+        <w:t xml:space="preserve"> and from this list the House of Commons shall strike </w:t>
+      </w:r>
+      <w:r>
+        <w:t>ten</w:t>
+      </w:r>
+      <w:r>
+        <w:t xml:space="preserve"> names and the accused five</w:t>
+      </w:r>
+      <w:r>
+        <w:t>; and the</w:t>
+      </w:r>
+      <w:r>
+        <w:t xml:space="preserve"> Justice Minister shall issue an order convening the</w:t>
       </w:r>
       <w:r>
         <w:t xml:space="preserve"> </w:t>
       </w:r>
       <w:r>
+        <w:t>twenty-five</w:t>
+      </w:r>
+      <w:r>
+        <w:t xml:space="preserve"> remaining </w:t>
+      </w:r>
+      <w:r>
+        <w:t>Lords</w:t>
+      </w:r>
+      <w:r>
+        <w:t xml:space="preserve"> </w:t>
+      </w:r>
+      <w:r>
+        <w:t>as a</w:t>
+      </w:r>
+      <w:r>
+        <w:t xml:space="preserve"> National</w:t>
+      </w:r>
+      <w:r>
+        <w:t xml:space="preserve"> </w:t>
+      </w:r>
+      <w:r>
+        <w:t>J</w:t>
+      </w:r>
+      <w:r>
+        <w:t>ury for</w:t>
+      </w:r>
+      <w:r>
+        <w:t xml:space="preserve"> </w:t>
+      </w:r>
+      <w:r>
+        <w:t>the</w:t>
+      </w:r>
+      <w:r>
+        <w:t xml:space="preserve"> High Court for the Trial of Impeachment; and in the meantime the House of Commons shall draw up articles and appoint managers to prepare evidence and conduct proceedings on its behalf.</w:t>
+      </w:r>
+      <w:r>
         <w:br/>
       </w:r>
     </w:p>
@@ -19792,195 +18839,103 @@
         <w:pStyle w:val="ArticleEnumeration"/>
       </w:pPr>
       <w:r>
-        <w:t xml:space="preserve">The </w:t>
-      </w:r>
-      <w:r>
-        <w:t>Justice Minister</w:t>
-      </w:r>
-      <w:r>
-        <w:t xml:space="preserve"> shall draw up a list of </w:t>
-      </w:r>
-      <w:r>
-        <w:t>Members of the House of Lords</w:t>
+        <w:t>A</w:t>
+      </w:r>
+      <w:r>
+        <w:t xml:space="preserve"> trial shall thence be presided by the Justice Minister</w:t>
+      </w:r>
+      <w:r>
+        <w:t xml:space="preserve"> under the Law and Custom of Parliament</w:t>
+      </w:r>
+      <w:r>
+        <w:t>, to come to a close not by prorogation or dissolution</w:t>
+      </w:r>
+      <w:r>
+        <w:t xml:space="preserve"> or any other action of the Crown</w:t>
+      </w:r>
+      <w:r>
+        <w:t>, but only by Resolution of the House of Commons</w:t>
+      </w:r>
+      <w:r>
+        <w:t>, and the managers</w:t>
+      </w:r>
+      <w:r>
+        <w:t xml:space="preserve"> </w:t>
+      </w:r>
+      <w:r>
+        <w:t xml:space="preserve">shall </w:t>
+      </w:r>
+      <w:r>
+        <w:t>not be bound by any</w:t>
+      </w:r>
+      <w:r>
+        <w:t xml:space="preserve"> Rules of Pleading</w:t>
+      </w:r>
+      <w:r>
+        <w:t>,</w:t>
+      </w:r>
+      <w:r>
+        <w:t xml:space="preserve"> and shall be permitted to</w:t>
+      </w:r>
+      <w:r>
+        <w:t xml:space="preserve"> admit all evidence</w:t>
+      </w:r>
+      <w:r>
+        <w:t xml:space="preserve"> and proofs</w:t>
+      </w:r>
+      <w:r>
+        <w:t xml:space="preserve"> and</w:t>
+      </w:r>
+      <w:r>
+        <w:t xml:space="preserve"> append such new articles and charges as the Commons shall provide</w:t>
       </w:r>
       <w:r>
         <w:t>;</w:t>
       </w:r>
       <w:r>
-        <w:t xml:space="preserve"> and upon a vote of impeachment</w:t>
-      </w:r>
-      <w:r>
-        <w:t>, the House of Commons</w:t>
-      </w:r>
-      <w:r>
-        <w:t xml:space="preserve"> shall </w:t>
-      </w:r>
-      <w:r>
-        <w:t>strike one third of the names from the list</w:t>
-      </w:r>
-      <w:r>
-        <w:t>,</w:t>
-      </w:r>
-      <w:r>
-        <w:t xml:space="preserve"> and </w:t>
-      </w:r>
-      <w:r>
-        <w:t xml:space="preserve">from this </w:t>
-      </w:r>
-      <w:r>
-        <w:t xml:space="preserve">the Court shall select </w:t>
-      </w:r>
-      <w:r>
-        <w:t>forty</w:t>
-      </w:r>
-      <w:r>
-        <w:t xml:space="preserve"> names by lot; and from this list the House of Commons shall strike </w:t>
-      </w:r>
-      <w:r>
-        <w:t>ten</w:t>
-      </w:r>
-      <w:r>
-        <w:t xml:space="preserve"> names and the accused five</w:t>
-      </w:r>
-      <w:r>
-        <w:t>; and the</w:t>
-      </w:r>
-      <w:r>
-        <w:t xml:space="preserve"> Justice Minister shall issue an order convening the</w:t>
+        <w:t xml:space="preserve"> and if </w:t>
+      </w:r>
+      <w:r>
+        <w:t xml:space="preserve">a majority of </w:t>
+      </w:r>
+      <w:r>
+        <w:t>the</w:t>
       </w:r>
       <w:r>
         <w:t xml:space="preserve"> </w:t>
       </w:r>
       <w:r>
-        <w:t>twenty-five</w:t>
-      </w:r>
-      <w:r>
-        <w:t xml:space="preserve"> remaining </w:t>
-      </w:r>
-      <w:r>
-        <w:t>Lords</w:t>
+        <w:t xml:space="preserve">National </w:t>
+      </w:r>
+      <w:r>
+        <w:t xml:space="preserve">Jury </w:t>
+      </w:r>
+      <w:r>
+        <w:t>shall deem the</w:t>
+      </w:r>
+      <w:r>
+        <w:t xml:space="preserve"> accused guilty</w:t>
+      </w:r>
+      <w:r>
+        <w:t xml:space="preserve"> upon their honour</w:t>
+      </w:r>
+      <w:r>
+        <w:t xml:space="preserve"> of one or several of the articles</w:t>
+      </w:r>
+      <w:r>
+        <w:t xml:space="preserve"> in </w:t>
+      </w:r>
+      <w:r>
+        <w:t>public</w:t>
+      </w:r>
+      <w:r>
+        <w:t xml:space="preserve"> session</w:t>
+      </w:r>
+      <w:r>
+        <w:t>, at such time as the Commons demand on it, the</w:t>
       </w:r>
       <w:r>
         <w:t xml:space="preserve"> </w:t>
-      </w:r>
-      <w:r>
-        <w:t>as a jury for</w:t>
-      </w:r>
-      <w:r>
-        <w:t xml:space="preserve"> </w:t>
-      </w:r>
-      <w:r>
-        <w:t>the</w:t>
-      </w:r>
-      <w:r>
-        <w:t xml:space="preserve"> High Court for the Trial of Impeachment; and in the meantime the House of Commons shall draw up articles and appoint managers to prepare evidence and conduct proceedings on its behalf.</w:t>
-      </w:r>
-      <w:r>
-        <w:br/>
-      </w:r>
-    </w:p>
-    <w:p>
-      <w:pPr>
-        <w:pStyle w:val="ArticleEnumeration"/>
-      </w:pPr>
-      <w:r>
-        <w:t>A</w:t>
-      </w:r>
-      <w:r>
-        <w:t xml:space="preserve"> trial shall thence be presided by the Justice Minister</w:t>
-      </w:r>
-      <w:r>
-        <w:t xml:space="preserve"> under the Law and Custom of Parliament</w:t>
-      </w:r>
-      <w:r>
-        <w:t>, to come to a close not by prorogation or dissolution</w:t>
-      </w:r>
-      <w:r>
-        <w:t xml:space="preserve"> or any other action of the Crown</w:t>
-      </w:r>
-      <w:r>
-        <w:t>, but only by Resolution of the House of Commons</w:t>
-      </w:r>
-      <w:r>
-        <w:t>, and the managers</w:t>
-      </w:r>
-      <w:r>
-        <w:t xml:space="preserve"> </w:t>
-      </w:r>
-      <w:r>
-        <w:t xml:space="preserve">shall </w:t>
-      </w:r>
-      <w:r>
-        <w:t>not be bound by any</w:t>
-      </w:r>
-      <w:r>
-        <w:t xml:space="preserve"> Rules of Pleading</w:t>
-      </w:r>
-      <w:r>
-        <w:t>,</w:t>
-      </w:r>
-      <w:r>
-        <w:t xml:space="preserve"> and shall be permitted to</w:t>
-      </w:r>
-      <w:r>
-        <w:t xml:space="preserve"> admit all evidence</w:t>
-      </w:r>
-      <w:r>
-        <w:t xml:space="preserve"> and proofs</w:t>
-      </w:r>
-      <w:r>
-        <w:t xml:space="preserve"> and</w:t>
-      </w:r>
-      <w:r>
-        <w:t xml:space="preserve"> append such new articles and charges as the Commons shall provide</w:t>
-      </w:r>
-      <w:r>
-        <w:t>;</w:t>
-      </w:r>
-      <w:r>
-        <w:t xml:space="preserve"> and if </w:t>
-      </w:r>
-      <w:r>
-        <w:t xml:space="preserve">a majority of </w:t>
-      </w:r>
-      <w:r>
-        <w:t>the</w:t>
-      </w:r>
-      <w:r>
-        <w:t xml:space="preserve"> </w:t>
-      </w:r>
-      <w:r>
-        <w:t xml:space="preserve">Jury of the </w:t>
-      </w:r>
-      <w:r>
-        <w:t xml:space="preserve">High </w:t>
-      </w:r>
-      <w:r>
-        <w:t>Court</w:t>
-      </w:r>
-      <w:r>
-        <w:t xml:space="preserve"> shall deem the</w:t>
-      </w:r>
-      <w:r>
-        <w:t xml:space="preserve"> accused guilty</w:t>
-      </w:r>
-      <w:r>
-        <w:t xml:space="preserve"> upon their honour</w:t>
-      </w:r>
-      <w:r>
-        <w:t xml:space="preserve"> of one or several of the articles</w:t>
-      </w:r>
-      <w:r>
-        <w:t xml:space="preserve"> in </w:t>
-      </w:r>
-      <w:r>
-        <w:t>public</w:t>
-      </w:r>
-      <w:r>
-        <w:t xml:space="preserve"> session</w:t>
-      </w:r>
-      <w:r>
-        <w:t xml:space="preserve">, at such time as the Commons demand on it, the </w:t>
       </w:r>
       <w:r>
         <w:t>Jury</w:t>
@@ -20006,11 +18961,11 @@
         <w:pStyle w:val="ArticleHead"/>
         <w:ind w:hanging="720"/>
       </w:pPr>
-      <w:bookmarkStart w:id="100" w:name="_Toc169647511"/>
+      <w:bookmarkStart w:id="91" w:name="_Toc176897846"/>
       <w:r>
         <w:t>Commons prosecution</w:t>
       </w:r>
-      <w:bookmarkEnd w:id="100"/>
+      <w:bookmarkEnd w:id="91"/>
     </w:p>
     <w:p>
       <w:pPr>
@@ -20040,11 +18995,11 @@
         <w:pStyle w:val="ArticleHead"/>
         <w:ind w:hanging="720"/>
       </w:pPr>
-      <w:bookmarkStart w:id="101" w:name="_Toc169647512"/>
+      <w:bookmarkStart w:id="92" w:name="_Toc176897847"/>
       <w:r>
         <w:t>Acts of Attainder and Pains and Penalties</w:t>
       </w:r>
-      <w:bookmarkEnd w:id="101"/>
+      <w:bookmarkEnd w:id="92"/>
     </w:p>
     <w:p>
       <w:pPr>
@@ -20098,12 +19053,12 @@
       <w:pPr>
         <w:pStyle w:val="Heading2"/>
       </w:pPr>
-      <w:bookmarkStart w:id="102" w:name="_Toc169647513"/>
+      <w:bookmarkStart w:id="93" w:name="_Toc176897848"/>
       <w:r>
         <w:lastRenderedPageBreak/>
         <w:t>The Crown</w:t>
       </w:r>
-      <w:bookmarkEnd w:id="102"/>
+      <w:bookmarkEnd w:id="93"/>
     </w:p>
     <w:p>
       <w:pPr>
@@ -20114,11 +19069,11 @@
         </w:numPr>
         <w:ind w:left="360"/>
       </w:pPr>
-      <w:bookmarkStart w:id="103" w:name="_Toc169647514"/>
+      <w:bookmarkStart w:id="94" w:name="_Toc176897849"/>
       <w:r>
         <w:t>Vestment of the Crown</w:t>
       </w:r>
-      <w:bookmarkEnd w:id="103"/>
+      <w:bookmarkEnd w:id="94"/>
     </w:p>
     <w:p>
       <w:pPr>
@@ -20167,16 +19122,16 @@
         <w:t xml:space="preserve"> </w:t>
       </w:r>
       <w:r>
-        <w:t>Majesty of the People</w:t>
-      </w:r>
-      <w:r>
-        <w:t>,</w:t>
-      </w:r>
-      <w:r>
-        <w:t xml:space="preserve"> exercised through </w:t>
-      </w:r>
-      <w:r>
-        <w:t xml:space="preserve">Joint Declaration and Act of Parliament and </w:t>
+        <w:t>Majesty of the People exercised</w:t>
+      </w:r>
+      <w:r>
+        <w:t xml:space="preserve"> by their representatives in Parliament</w:t>
+      </w:r>
+      <w:r>
+        <w:t xml:space="preserve"> through Act or Joint Declaration as the case may be;</w:t>
+      </w:r>
+      <w:r>
+        <w:t xml:space="preserve"> and </w:t>
       </w:r>
       <w:r>
         <w:t xml:space="preserve">is maintained not by divine Providence </w:t>
@@ -20279,11 +19234,11 @@
         <w:pStyle w:val="ArticleHead"/>
         <w:ind w:hanging="720"/>
       </w:pPr>
-      <w:bookmarkStart w:id="104" w:name="_Toc169647515"/>
+      <w:bookmarkStart w:id="95" w:name="_Toc176897850"/>
       <w:r>
         <w:t>Prerogative of the Crown</w:t>
       </w:r>
-      <w:bookmarkEnd w:id="104"/>
+      <w:bookmarkEnd w:id="95"/>
     </w:p>
     <w:p>
       <w:pPr>
@@ -20645,7 +19600,11 @@
         <w:t>a</w:t>
       </w:r>
       <w:r>
-        <w:t>n oath, or solemn affirmation of the same,</w:t>
+        <w:t xml:space="preserve">n </w:t>
+      </w:r>
+      <w:r>
+        <w:lastRenderedPageBreak/>
+        <w:t>oath, or solemn affirmation of the same,</w:t>
       </w:r>
       <w:r>
         <w:t xml:space="preserve"> </w:t>
@@ -20660,11 +19619,7 @@
         <w:t xml:space="preserve"> in his wisdom</w:t>
       </w:r>
       <w:r>
-        <w:t xml:space="preserve"> the means of </w:t>
-      </w:r>
-      <w:r>
-        <w:lastRenderedPageBreak/>
-        <w:t>saving</w:t>
+        <w:t xml:space="preserve"> the means of saving</w:t>
       </w:r>
       <w:r>
         <w:t xml:space="preserve"> the Constitution</w:t>
@@ -20699,13 +19654,10 @@
         <w:t xml:space="preserve"> of State and </w:t>
       </w:r>
       <w:r>
-        <w:t>Members of</w:t>
-      </w:r>
-      <w:r>
-        <w:t xml:space="preserve"> </w:t>
-      </w:r>
-      <w:r>
-        <w:t>the Privy Council</w:t>
+        <w:t>Privy Council</w:t>
+      </w:r>
+      <w:r>
+        <w:t>lors</w:t>
       </w:r>
       <w:r>
         <w:t>, and</w:t>
@@ -21175,11 +20127,11 @@
         <w:pStyle w:val="ArticleHead"/>
         <w:ind w:hanging="720"/>
       </w:pPr>
-      <w:bookmarkStart w:id="105" w:name="_Toc169647516"/>
+      <w:bookmarkStart w:id="96" w:name="_Toc176897851"/>
       <w:r>
         <w:t>Restricted powers of the Crown</w:t>
       </w:r>
-      <w:bookmarkEnd w:id="105"/>
+      <w:bookmarkEnd w:id="96"/>
     </w:p>
     <w:p>
       <w:pPr>
@@ -21249,7 +20201,19 @@
         <w:t>without</w:t>
       </w:r>
       <w:r>
-        <w:t xml:space="preserve"> a Proclamation for the meeting of Parliament within fourteen days, the Keeper of the Great Seal (as the case may be) shall issue such a proclamation</w:t>
+        <w:t xml:space="preserve"> a Proclamation for the meeting of Parliament within fourteen days, the </w:t>
+      </w:r>
+      <w:r>
+        <w:t>Election Master-General</w:t>
+      </w:r>
+      <w:r>
+        <w:t xml:space="preserve"> shall issue such a proclamation</w:t>
+      </w:r>
+      <w:r>
+        <w:t xml:space="preserve"> </w:t>
+      </w:r>
+      <w:r>
+        <w:t>under the Great Seal of the Realm</w:t>
       </w:r>
       <w:r>
         <w:t>;</w:t>
@@ -21475,11 +20439,11 @@
         <w:pStyle w:val="ArticleHead"/>
         <w:ind w:left="360"/>
       </w:pPr>
-      <w:bookmarkStart w:id="106" w:name="_Toc169647517"/>
+      <w:bookmarkStart w:id="97" w:name="_Toc176897852"/>
       <w:r>
         <w:t>Relation to Acts of Parliament</w:t>
       </w:r>
-      <w:bookmarkEnd w:id="106"/>
+      <w:bookmarkEnd w:id="97"/>
     </w:p>
     <w:p>
       <w:pPr>
@@ -21580,14 +20544,14 @@
         <w:pStyle w:val="ArticleHead"/>
         <w:ind w:left="360"/>
       </w:pPr>
-      <w:bookmarkStart w:id="107" w:name="_Toc169647518"/>
+      <w:bookmarkStart w:id="98" w:name="_Toc176897853"/>
       <w:r>
         <w:t xml:space="preserve">Surrender of Crown revenues, </w:t>
       </w:r>
       <w:r>
         <w:t>grants of Civil Lists</w:t>
       </w:r>
-      <w:bookmarkEnd w:id="107"/>
+      <w:bookmarkEnd w:id="98"/>
     </w:p>
     <w:p>
       <w:pPr>
@@ -21791,21 +20755,27 @@
         <w:pStyle w:val="ArticleHead"/>
         <w:ind w:hanging="720"/>
       </w:pPr>
-      <w:bookmarkStart w:id="108" w:name="_Toc169647519"/>
+      <w:bookmarkStart w:id="99" w:name="_Toc176897854"/>
       <w:r>
         <w:t xml:space="preserve">Standing </w:t>
       </w:r>
       <w:r>
         <w:t>Army</w:t>
       </w:r>
-      <w:bookmarkEnd w:id="108"/>
+      <w:bookmarkEnd w:id="99"/>
     </w:p>
     <w:p>
       <w:pPr>
         <w:pStyle w:val="ArticleEnumeration"/>
       </w:pPr>
       <w:r>
-        <w:t>At no time shall the Crown raise and keep a Standing Army within the British Isles without Consent of Parliament.</w:t>
+        <w:t xml:space="preserve">At no time shall the Crown raise and keep a Standing Army within the British Isles without </w:t>
+      </w:r>
+      <w:r>
+        <w:t xml:space="preserve">the </w:t>
+      </w:r>
+      <w:r>
+        <w:t>Consent of Parliament.</w:t>
       </w:r>
       <w:r>
         <w:br/>
@@ -21816,7 +20786,7 @@
         <w:pStyle w:val="ArticleHead"/>
         <w:ind w:left="360"/>
       </w:pPr>
-      <w:bookmarkStart w:id="109" w:name="_Toc169647520"/>
+      <w:bookmarkStart w:id="100" w:name="_Toc176897855"/>
       <w:r>
         <w:t xml:space="preserve">Condition of the </w:t>
       </w:r>
@@ -21826,7 +20796,7 @@
       <w:r>
         <w:t xml:space="preserve"> address</w:t>
       </w:r>
-      <w:bookmarkEnd w:id="109"/>
+      <w:bookmarkEnd w:id="100"/>
     </w:p>
     <w:p>
       <w:pPr>
@@ -21898,14 +20868,14 @@
         <w:pStyle w:val="ArticleHead"/>
         <w:ind w:hanging="720"/>
       </w:pPr>
-      <w:bookmarkStart w:id="110" w:name="_Toc169647521"/>
+      <w:bookmarkStart w:id="101" w:name="_Toc176897856"/>
       <w:r>
         <w:t>Protection of</w:t>
       </w:r>
       <w:r>
         <w:t xml:space="preserve"> the Church</w:t>
       </w:r>
-      <w:bookmarkEnd w:id="110"/>
+      <w:bookmarkEnd w:id="101"/>
     </w:p>
     <w:p>
       <w:pPr>
@@ -21944,11 +20914,11 @@
         <w:pStyle w:val="ArticleHead"/>
         <w:ind w:left="360"/>
       </w:pPr>
-      <w:bookmarkStart w:id="111" w:name="_Toc169647522"/>
+      <w:bookmarkStart w:id="102" w:name="_Toc176897857"/>
       <w:r>
         <w:t>Privy Council</w:t>
       </w:r>
-      <w:bookmarkEnd w:id="111"/>
+      <w:bookmarkEnd w:id="102"/>
     </w:p>
     <w:p>
       <w:pPr>
@@ -22018,7 +20988,10 @@
         <w:t xml:space="preserve">eaded by </w:t>
       </w:r>
       <w:r>
-        <w:t>their ministers</w:t>
+        <w:t>ministers</w:t>
+      </w:r>
+      <w:r>
+        <w:t xml:space="preserve"> of state</w:t>
       </w:r>
       <w:r>
         <w:t>.</w:t>
@@ -22070,11 +21043,11 @@
         <w:pStyle w:val="ArticleHead"/>
         <w:ind w:left="360"/>
       </w:pPr>
-      <w:bookmarkStart w:id="112" w:name="_Toc169647523"/>
+      <w:bookmarkStart w:id="103" w:name="_Toc176897858"/>
       <w:r>
         <w:t>Appointment of Ministers</w:t>
       </w:r>
-      <w:bookmarkEnd w:id="112"/>
+      <w:bookmarkEnd w:id="103"/>
     </w:p>
     <w:p>
       <w:pPr>
@@ -22242,14 +21215,14 @@
         <w:pStyle w:val="ArticleHead"/>
         <w:ind w:left="360"/>
       </w:pPr>
-      <w:bookmarkStart w:id="113" w:name="_Toc169647524"/>
+      <w:bookmarkStart w:id="104" w:name="_Toc176897859"/>
       <w:r>
         <w:t>Ministries</w:t>
       </w:r>
       <w:r>
         <w:t xml:space="preserve"> of State</w:t>
       </w:r>
-      <w:bookmarkEnd w:id="113"/>
+      <w:bookmarkEnd w:id="104"/>
     </w:p>
     <w:p>
       <w:pPr>
@@ -22536,11 +21509,11 @@
         <w:pStyle w:val="ArticleHead"/>
         <w:ind w:left="360"/>
       </w:pPr>
-      <w:bookmarkStart w:id="114" w:name="_Toc169647525"/>
+      <w:bookmarkStart w:id="105" w:name="_Toc176897860"/>
       <w:r>
         <w:t>Regency</w:t>
       </w:r>
-      <w:bookmarkEnd w:id="114"/>
+      <w:bookmarkEnd w:id="105"/>
     </w:p>
     <w:p>
       <w:pPr>
@@ -22584,12 +21557,12 @@
       <w:pPr>
         <w:pStyle w:val="Heading2"/>
       </w:pPr>
-      <w:bookmarkStart w:id="115" w:name="_Toc169647526"/>
+      <w:bookmarkStart w:id="106" w:name="_Toc176897861"/>
       <w:r>
         <w:lastRenderedPageBreak/>
         <w:t>Judiciary</w:t>
       </w:r>
-      <w:bookmarkEnd w:id="115"/>
+      <w:bookmarkEnd w:id="106"/>
     </w:p>
     <w:p>
       <w:pPr>
@@ -22600,11 +21573,11 @@
         </w:numPr>
         <w:ind w:left="360"/>
       </w:pPr>
-      <w:bookmarkStart w:id="116" w:name="_Toc169647527"/>
+      <w:bookmarkStart w:id="107" w:name="_Toc176897862"/>
       <w:r>
         <w:t>Judicial Function</w:t>
       </w:r>
-      <w:bookmarkEnd w:id="116"/>
+      <w:bookmarkEnd w:id="107"/>
     </w:p>
     <w:p>
       <w:pPr>
@@ -22634,24 +21607,100 @@
         <w:pStyle w:val="ArticleHead"/>
         <w:ind w:left="360"/>
       </w:pPr>
-      <w:bookmarkStart w:id="117" w:name="_Toc169647528"/>
+      <w:bookmarkStart w:id="108" w:name="_Toc176897863"/>
       <w:r>
         <w:t>Extension of the Judicial Power</w:t>
       </w:r>
-      <w:bookmarkEnd w:id="117"/>
+      <w:bookmarkEnd w:id="108"/>
     </w:p>
     <w:p>
       <w:pPr>
         <w:pStyle w:val="ArticleEnumeration"/>
       </w:pPr>
       <w:r>
-        <w:t xml:space="preserve">The judicial power extends to all cases, penal and civil, arising in the British Isles and her overseas colonies and holdings, to all cases affecting ministers plenipotentiary, to all cases of admiralty and maritime jurisdiction, to all cases of marital dispute, to cases in which the Crown shall be a party, to all cases between a freeborn subject and foreign states or subjects, and shall be at all times be under </w:t>
-      </w:r>
-      <w:r>
-        <w:t>the Statutes</w:t>
-      </w:r>
-      <w:r>
-        <w:t xml:space="preserve"> of Parliament.</w:t>
+        <w:t>The judicial power extends to all cases, penal and civil, arising in the British Isles and her overseas colonies and holdings, to all cases affecting ministers plenipotentiary, to all cases of admiralty and maritime jurisdiction, to all cases of marital dispute, to cases in which the Crown shall be a party, to all cases between a freeborn subject and foreign states or subjects.</w:t>
+      </w:r>
+      <w:r>
+        <w:br/>
+      </w:r>
+    </w:p>
+    <w:p>
+      <w:pPr>
+        <w:pStyle w:val="ArticleHead"/>
+        <w:ind w:hanging="720"/>
+      </w:pPr>
+      <w:bookmarkStart w:id="109" w:name="_Toc176897864"/>
+      <w:r>
+        <w:t>Parliamentary Supremacy</w:t>
+      </w:r>
+      <w:bookmarkEnd w:id="109"/>
+    </w:p>
+    <w:p>
+      <w:pPr>
+        <w:pStyle w:val="ArticleEnumeration"/>
+      </w:pPr>
+      <w:r>
+        <w:t xml:space="preserve">The Charter of Liberty and Security, this Frame of Government, and all other </w:t>
+      </w:r>
+      <w:r>
+        <w:t>Statutes</w:t>
+      </w:r>
+      <w:r>
+        <w:t xml:space="preserve"> of Parliament, shall be the Law of the Land; and the Judges</w:t>
+      </w:r>
+      <w:r>
+        <w:t xml:space="preserve"> in the </w:t>
+      </w:r>
+      <w:r>
+        <w:t>British Isles and its Establishments, Factories, and Colonies</w:t>
+      </w:r>
+      <w:r>
+        <w:t xml:space="preserve"> </w:t>
+      </w:r>
+      <w:r>
+        <w:t xml:space="preserve">shall be bound thereby, anything in the </w:t>
+      </w:r>
+      <w:r>
+        <w:t>d</w:t>
+      </w:r>
+      <w:r>
+        <w:t xml:space="preserve">ecrees, </w:t>
+      </w:r>
+      <w:r>
+        <w:t>o</w:t>
+      </w:r>
+      <w:r>
+        <w:t xml:space="preserve">rders, and </w:t>
+      </w:r>
+      <w:r>
+        <w:t>p</w:t>
+      </w:r>
+      <w:r>
+        <w:t>roclamations</w:t>
+      </w:r>
+      <w:r>
+        <w:t xml:space="preserve"> of the Crown</w:t>
+      </w:r>
+      <w:r>
+        <w:t>,</w:t>
+      </w:r>
+      <w:r>
+        <w:t xml:space="preserve"> or Ordinances of </w:t>
+      </w:r>
+      <w:r>
+        <w:t>M</w:t>
+      </w:r>
+      <w:r>
+        <w:t>unicipal</w:t>
+      </w:r>
+      <w:r>
+        <w:t>ities,</w:t>
+      </w:r>
+      <w:r>
+        <w:t xml:space="preserve"> </w:t>
+      </w:r>
+      <w:r>
+        <w:t>notwithstanding.</w:t>
       </w:r>
       <w:r>
         <w:br/>
@@ -22662,11 +21711,11 @@
         <w:pStyle w:val="ArticleHead"/>
         <w:ind w:left="360"/>
       </w:pPr>
-      <w:bookmarkStart w:id="118" w:name="_Toc169647529"/>
+      <w:bookmarkStart w:id="110" w:name="_Toc176897865"/>
       <w:r>
         <w:t>Headship of the Judiciary</w:t>
       </w:r>
-      <w:bookmarkEnd w:id="118"/>
+      <w:bookmarkEnd w:id="110"/>
     </w:p>
     <w:p>
       <w:pPr>
@@ -22720,11 +21769,11 @@
         <w:pStyle w:val="ArticleHead"/>
         <w:ind w:hanging="720"/>
       </w:pPr>
-      <w:bookmarkStart w:id="119" w:name="_Toc169647530"/>
+      <w:bookmarkStart w:id="111" w:name="_Toc176897866"/>
       <w:r>
         <w:t>Supreme Court of Judicature</w:t>
       </w:r>
-      <w:bookmarkEnd w:id="119"/>
+      <w:bookmarkEnd w:id="111"/>
     </w:p>
     <w:p>
       <w:pPr>
@@ -22763,11 +21812,162 @@
         <w:pStyle w:val="ArticleHead"/>
         <w:ind w:hanging="720"/>
       </w:pPr>
-      <w:bookmarkStart w:id="120" w:name="_Toc169647531"/>
+      <w:bookmarkStart w:id="112" w:name="_Toc176897867"/>
+      <w:r>
+        <w:t>Jur</w:t>
+      </w:r>
+      <w:r>
+        <w:t>ies</w:t>
+      </w:r>
+      <w:bookmarkEnd w:id="112"/>
+    </w:p>
+    <w:p>
+      <w:pPr>
+        <w:pStyle w:val="ArticleEnumeration"/>
+      </w:pPr>
+      <w:r>
+        <w:lastRenderedPageBreak/>
+        <w:t>T</w:t>
+      </w:r>
+      <w:r>
+        <w:t>rial of cases</w:t>
+      </w:r>
+      <w:r>
+        <w:t xml:space="preserve"> in courts of justice</w:t>
+      </w:r>
+      <w:r>
+        <w:t xml:space="preserve">, except impeachment, shall be by jury, </w:t>
+      </w:r>
+      <w:r>
+        <w:t>which shall</w:t>
+      </w:r>
+      <w:r>
+        <w:t xml:space="preserve"> </w:t>
+      </w:r>
+      <w:r>
+        <w:t>proceed</w:t>
+      </w:r>
+      <w:r>
+        <w:t xml:space="preserve"> as follows:</w:t>
+      </w:r>
+      <w:r>
+        <w:br/>
+      </w:r>
+    </w:p>
+    <w:p>
+      <w:pPr>
+        <w:pStyle w:val="ArticleEnumeration"/>
+      </w:pPr>
+      <w:r>
+        <w:t xml:space="preserve">The local magistrate shall compose and frame Qualified Lists, of all subjects whose habitation is in the jurisdiction of the court, without those persons disqualified by Act of Parliament, or by connexion to the Parties of the Trial, or excluded by peremptory challenge; </w:t>
+      </w:r>
+      <w:r>
+        <w:t xml:space="preserve">and </w:t>
+      </w:r>
+      <w:r>
+        <w:t>the sheriff or depute serving therein shall select veniremen by lot</w:t>
+      </w:r>
+      <w:r>
+        <w:t>; and juries shall be selected by lot from the veniremen, and summoned to a court of law by the local magistrate</w:t>
+      </w:r>
+      <w:r>
+        <w:t>.</w:t>
+      </w:r>
+      <w:r>
+        <w:br/>
+      </w:r>
+    </w:p>
+    <w:p>
+      <w:pPr>
+        <w:pStyle w:val="ArticleEnumeration"/>
+      </w:pPr>
+      <w:r>
+        <w:t xml:space="preserve">Juries meet secretly in conference without the presence of any person not a juryman, and during such conference the judge and jury </w:t>
+      </w:r>
+      <w:r>
+        <w:t xml:space="preserve">shall suffer none to speak to them, neither shall </w:t>
+      </w:r>
+      <w:r>
+        <w:t>judge or official of the court</w:t>
+      </w:r>
+      <w:r>
+        <w:t xml:space="preserve"> speak to them </w:t>
+      </w:r>
+      <w:r>
+        <w:t xml:space="preserve">themselves; and juries shall only be released from conferences upon returning a verdict, unless the court has ordered the jury conference adjourned. </w:t>
+      </w:r>
+      <w:r>
+        <w:br/>
+      </w:r>
+    </w:p>
+    <w:p>
+      <w:pPr>
+        <w:pStyle w:val="ArticleEnumeration"/>
+      </w:pPr>
+      <w:r>
+        <w:t xml:space="preserve">In order to prevent intemperance or causeless debate, jurymen are to be kept without meat, drink, fire, or candle, except in such amounts as set by law, until they reach a verdict. </w:t>
+      </w:r>
+      <w:r>
+        <w:br/>
+      </w:r>
+    </w:p>
+    <w:p>
+      <w:pPr>
+        <w:pStyle w:val="ArticleEnumeration"/>
+      </w:pPr>
+      <w:r>
+        <w:t xml:space="preserve">To insure a fair compensation for time spent, jurymen shall be paid an appropriate renumeration, consisting of demurrage-money the same to all and journey-money proportioned to the distance between the place of trial and each juryman’s place of residence. </w:t>
+      </w:r>
+      <w:r>
+        <w:br/>
+      </w:r>
+    </w:p>
+    <w:p>
+      <w:pPr>
+        <w:pStyle w:val="ArticleHead"/>
+        <w:ind w:hanging="720"/>
+      </w:pPr>
+      <w:bookmarkStart w:id="113" w:name="_Toc176897868"/>
+      <w:r>
+        <w:t>Grand Juries</w:t>
+      </w:r>
+      <w:r>
+        <w:t xml:space="preserve"> and Juries of Inquest</w:t>
+      </w:r>
+      <w:bookmarkEnd w:id="113"/>
+    </w:p>
+    <w:p>
+      <w:pPr>
+        <w:pStyle w:val="ArticleEnumeration"/>
+      </w:pPr>
+      <w:r>
+        <w:t xml:space="preserve">Grand Juries are selected by the local magistrate from the Qualified Lists of the jurisdiction, and are summoned to a court of law by the local magistrate to find evidence for a case and accuse a person of a crime. </w:t>
+      </w:r>
+      <w:r>
+        <w:br/>
+      </w:r>
+    </w:p>
+    <w:p>
+      <w:pPr>
+        <w:pStyle w:val="ArticleEnumeration"/>
+      </w:pPr>
+      <w:r>
+        <w:t xml:space="preserve">In cases where a person is found dead and the manner of death is unknown, the Coroner shall convene a Jury, in like manner as a Grand Jury, for the purposes of Inquest. </w:t>
+      </w:r>
+      <w:r>
+        <w:br/>
+      </w:r>
+    </w:p>
+    <w:p>
+      <w:pPr>
+        <w:pStyle w:val="ArticleHead"/>
+        <w:ind w:hanging="720"/>
+      </w:pPr>
+      <w:bookmarkStart w:id="114" w:name="_Toc176897869"/>
       <w:r>
         <w:t>Providing for issuing of writs</w:t>
       </w:r>
-      <w:bookmarkEnd w:id="120"/>
+      <w:bookmarkEnd w:id="114"/>
     </w:p>
     <w:p>
       <w:pPr>
@@ -22806,12 +22006,12 @@
       <w:pPr>
         <w:pStyle w:val="Heading2"/>
       </w:pPr>
-      <w:bookmarkStart w:id="121" w:name="_Toc169647532"/>
+      <w:bookmarkStart w:id="115" w:name="_Toc176897870"/>
       <w:r>
         <w:lastRenderedPageBreak/>
         <w:t>Administration of Elections</w:t>
       </w:r>
-      <w:bookmarkEnd w:id="121"/>
+      <w:bookmarkEnd w:id="115"/>
     </w:p>
     <w:p>
       <w:pPr>
@@ -22822,18 +22022,21 @@
         </w:numPr>
         <w:ind w:left="360"/>
       </w:pPr>
-      <w:bookmarkStart w:id="122" w:name="_Toc169647533"/>
+      <w:bookmarkStart w:id="116" w:name="_Toc176897871"/>
       <w:r>
         <w:t>Election Offices</w:t>
       </w:r>
-      <w:bookmarkEnd w:id="122"/>
+      <w:bookmarkEnd w:id="116"/>
     </w:p>
     <w:p>
       <w:pPr>
         <w:pStyle w:val="ArticleEnumeration"/>
       </w:pPr>
       <w:r>
-        <w:t xml:space="preserve">An Election Master-General shall direct the National Election Office </w:t>
+        <w:t>The</w:t>
+      </w:r>
+      <w:r>
+        <w:t xml:space="preserve"> Election Master-General shall direct the National Election Office </w:t>
       </w:r>
       <w:r>
         <w:t xml:space="preserve">to </w:t>
@@ -22959,11 +22162,11 @@
         <w:pStyle w:val="ArticleHead"/>
         <w:ind w:left="360"/>
       </w:pPr>
-      <w:bookmarkStart w:id="123" w:name="_Toc169647534"/>
+      <w:bookmarkStart w:id="117" w:name="_Toc176897872"/>
       <w:r>
         <w:t>Electoral registers</w:t>
       </w:r>
-      <w:bookmarkEnd w:id="123"/>
+      <w:bookmarkEnd w:id="117"/>
     </w:p>
     <w:p>
       <w:pPr>
@@ -22992,11 +22195,11 @@
         <w:pStyle w:val="ArticleHead"/>
         <w:ind w:hanging="720"/>
       </w:pPr>
-      <w:bookmarkStart w:id="124" w:name="_Toc169647535"/>
+      <w:bookmarkStart w:id="118" w:name="_Toc176897873"/>
       <w:r>
         <w:t>Election nomination</w:t>
       </w:r>
-      <w:bookmarkEnd w:id="124"/>
+      <w:bookmarkEnd w:id="118"/>
     </w:p>
     <w:p>
       <w:pPr>
@@ -23119,11 +22322,11 @@
         <w:pStyle w:val="ArticleHead"/>
         <w:ind w:left="360"/>
       </w:pPr>
-      <w:bookmarkStart w:id="125" w:name="_Toc169647536"/>
+      <w:bookmarkStart w:id="119" w:name="_Toc176897874"/>
       <w:r>
         <w:t>Election procedure</w:t>
       </w:r>
-      <w:bookmarkEnd w:id="125"/>
+      <w:bookmarkEnd w:id="119"/>
     </w:p>
     <w:p>
       <w:pPr>
@@ -23291,7 +22494,7 @@
       <w:pPr>
         <w:pStyle w:val="Heading2"/>
       </w:pPr>
-      <w:bookmarkStart w:id="126" w:name="_Toc169647537"/>
+      <w:bookmarkStart w:id="120" w:name="_Toc176897875"/>
       <w:r>
         <w:lastRenderedPageBreak/>
         <w:t>Oaths</w:t>
@@ -23302,7 +22505,7 @@
       <w:r>
         <w:t>Exclusion of Offices, etc.</w:t>
       </w:r>
-      <w:bookmarkEnd w:id="126"/>
+      <w:bookmarkEnd w:id="120"/>
     </w:p>
     <w:p>
       <w:pPr>
@@ -23313,14 +22516,14 @@
         </w:numPr>
         <w:ind w:left="360"/>
       </w:pPr>
-      <w:bookmarkStart w:id="127" w:name="_Toc169647538"/>
+      <w:bookmarkStart w:id="121" w:name="_Toc176897876"/>
       <w:r>
         <w:t xml:space="preserve">General </w:t>
       </w:r>
       <w:r>
         <w:t>Oaths of Office</w:t>
       </w:r>
-      <w:bookmarkEnd w:id="127"/>
+      <w:bookmarkEnd w:id="121"/>
     </w:p>
     <w:p>
       <w:pPr>
@@ -23656,7 +22859,10 @@
         <w:t xml:space="preserve">, and I recognize no other </w:t>
       </w:r>
       <w:r>
-        <w:t>principle in the Succession of the Crown than Joint Declaration or Act of Parliament</w:t>
+        <w:t xml:space="preserve">principle in the Succession of the Crown than </w:t>
+      </w:r>
+      <w:r>
+        <w:t>the Sovereign Majesty of the People exercised by their representatives in Parliament</w:t>
       </w:r>
       <w:r>
         <w:t>. So help me God.</w:t>
@@ -23675,11 +22881,11 @@
         <w:pStyle w:val="ArticleHead"/>
         <w:ind w:hanging="720"/>
       </w:pPr>
-      <w:bookmarkStart w:id="128" w:name="_Toc169647539"/>
+      <w:bookmarkStart w:id="122" w:name="_Toc176897877"/>
       <w:r>
         <w:t>Election Master-General’s Oath</w:t>
       </w:r>
-      <w:bookmarkEnd w:id="128"/>
+      <w:bookmarkEnd w:id="122"/>
     </w:p>
     <w:p>
       <w:pPr>
@@ -23715,14 +22921,14 @@
         <w:t xml:space="preserve"> no person by force of arms, malice, menacing, or otherwise, shall disturb any elector in their exercise of suffrage</w:t>
       </w:r>
       <w:r>
-        <w:t>. And I do solemnly swear that, if it be the third year from the day of the last dissolution of Parliament,</w:t>
-      </w:r>
-      <w:r>
-        <w:t xml:space="preserve"> I will issue forth several and respective Writs to the several and respective Peers of </w:t>
+        <w:t xml:space="preserve">. And I do solemnly swear that, if it be the third year from the day of the last dissolution of </w:t>
       </w:r>
       <w:r>
         <w:lastRenderedPageBreak/>
-        <w:t xml:space="preserve">England and Representative Peers of Scotland and Ireland commanding </w:t>
+        <w:t>Parliament,</w:t>
+      </w:r>
+      <w:r>
+        <w:t xml:space="preserve"> I will issue forth several and respective Writs to the several and respective Peers of England and Representative Peers of Scotland and Ireland commanding </w:t>
       </w:r>
       <w:r>
         <w:t xml:space="preserve">every such Peer that he personally be </w:t>
@@ -23804,11 +23010,11 @@
         <w:pStyle w:val="ArticleHead"/>
         <w:ind w:hanging="720"/>
       </w:pPr>
-      <w:bookmarkStart w:id="129" w:name="_Toc169647540"/>
+      <w:bookmarkStart w:id="123" w:name="_Toc176897878"/>
       <w:r>
         <w:t>Oaths of Keepers of the Great Seal</w:t>
       </w:r>
-      <w:bookmarkEnd w:id="129"/>
+      <w:bookmarkEnd w:id="123"/>
     </w:p>
     <w:p>
       <w:pPr>
@@ -23860,14 +23066,14 @@
         <w:pStyle w:val="ArticleHead"/>
         <w:ind w:hanging="720"/>
       </w:pPr>
-      <w:bookmarkStart w:id="130" w:name="_Toc169647541"/>
+      <w:bookmarkStart w:id="124" w:name="_Toc176897879"/>
       <w:r>
         <w:t>Oath of</w:t>
       </w:r>
       <w:r>
         <w:t xml:space="preserve"> the Crown</w:t>
       </w:r>
-      <w:bookmarkEnd w:id="130"/>
+      <w:bookmarkEnd w:id="124"/>
     </w:p>
     <w:p>
       <w:pPr>
@@ -24102,11 +23308,11 @@
         <w:pStyle w:val="ArticleHead"/>
         <w:ind w:hanging="720"/>
       </w:pPr>
-      <w:bookmarkStart w:id="131" w:name="_Toc169647542"/>
+      <w:bookmarkStart w:id="125" w:name="_Toc176897880"/>
       <w:r>
         <w:t>Option to affirm oaths</w:t>
       </w:r>
-      <w:bookmarkEnd w:id="131"/>
+      <w:bookmarkEnd w:id="125"/>
     </w:p>
     <w:p>
       <w:pPr>
@@ -24128,7 +23334,11 @@
         <w:t>” and “</w:t>
       </w:r>
       <w:r>
-        <w:t>This I do under the pains and penalties of perjury</w:t>
+        <w:t xml:space="preserve">This I do under the pains and </w:t>
+      </w:r>
+      <w:r>
+        <w:lastRenderedPageBreak/>
+        <w:t>penalties of perjury</w:t>
       </w:r>
       <w:r>
         <w:t xml:space="preserve">”. </w:t>
@@ -24142,12 +23352,11 @@
         <w:pStyle w:val="ArticleHead"/>
         <w:ind w:hanging="720"/>
       </w:pPr>
-      <w:bookmarkStart w:id="132" w:name="_Toc169647543"/>
-      <w:r>
-        <w:lastRenderedPageBreak/>
+      <w:bookmarkStart w:id="126" w:name="_Toc176897881"/>
+      <w:r>
         <w:t>Incompatibility and Exclusion from Offices</w:t>
       </w:r>
-      <w:bookmarkEnd w:id="132"/>
+      <w:bookmarkEnd w:id="126"/>
     </w:p>
     <w:p>
       <w:pPr>
@@ -24293,11 +23502,11 @@
         <w:pStyle w:val="ArticleHead"/>
         <w:ind w:hanging="720"/>
       </w:pPr>
-      <w:bookmarkStart w:id="133" w:name="_Toc169647544"/>
+      <w:bookmarkStart w:id="127" w:name="_Toc176897882"/>
       <w:r>
         <w:t>Declaration of the Act</w:t>
       </w:r>
-      <w:bookmarkEnd w:id="133"/>
+      <w:bookmarkEnd w:id="127"/>
     </w:p>
     <w:p>
       <w:pPr>
@@ -24351,13 +23560,57 @@
     </w:p>
     <w:p>
       <w:pPr>
+        <w:tabs>
+          <w:tab w:val="clear" w:pos="993"/>
+        </w:tabs>
+      </w:pPr>
+      <w:r>
+        <w:br w:type="page"/>
+      </w:r>
+    </w:p>
+    <w:p>
+      <w:pPr>
         <w:pStyle w:val="Heading2"/>
       </w:pPr>
-      <w:bookmarkStart w:id="134" w:name="_Toc169647545"/>
+      <w:bookmarkStart w:id="128" w:name="_Toc176897883"/>
+      <w:r>
+        <w:lastRenderedPageBreak/>
+        <w:t>Amendments to the Frame of Government</w:t>
+      </w:r>
+      <w:bookmarkEnd w:id="128"/>
+    </w:p>
+    <w:p>
+      <w:pPr>
+        <w:pStyle w:val="ArticleEnumeration"/>
+      </w:pPr>
+      <w:r>
+        <w:t>Parliament shall have power to propose, approve, and ratify Amendments to the Frame of Government, as</w:t>
+      </w:r>
+      <w:r>
+        <w:t xml:space="preserve"> with</w:t>
+      </w:r>
+      <w:r>
+        <w:t xml:space="preserve"> any other Act</w:t>
+      </w:r>
+      <w:r>
+        <w:t>s</w:t>
+      </w:r>
+      <w:r>
+        <w:t>.</w:t>
+      </w:r>
+      <w:r>
+        <w:br/>
+      </w:r>
+    </w:p>
+    <w:p>
+      <w:pPr>
+        <w:pStyle w:val="Heading2"/>
+      </w:pPr>
+      <w:bookmarkStart w:id="129" w:name="_Toc176897884"/>
       <w:r>
         <w:t>Schedules to which the Foregoing Act Refers to</w:t>
       </w:r>
-      <w:bookmarkEnd w:id="134"/>
+      <w:bookmarkEnd w:id="129"/>
     </w:p>
     <w:p>
       <w:pPr>
@@ -24368,11 +23621,11 @@
         </w:numPr>
         <w:ind w:hanging="720"/>
       </w:pPr>
-      <w:bookmarkStart w:id="135" w:name="_Toc169647546"/>
+      <w:bookmarkStart w:id="130" w:name="_Toc176897885"/>
       <w:r>
         <w:t>Schedule (A)</w:t>
       </w:r>
-      <w:bookmarkEnd w:id="135"/>
+      <w:bookmarkEnd w:id="130"/>
     </w:p>
     <w:p>
       <w:pPr>

--- a/obsidian-notes/british-isles/british-constitution.docx
+++ b/obsidian-notes/british-isles/british-constitution.docx
@@ -611,7 +611,11 @@
         <w:br/>
       </w:r>
       <w:r>
-        <w:t>the Judiciary</w:t>
+        <w:t xml:space="preserve">the </w:t>
+      </w:r>
+      <w:proofErr w:type="gramStart"/>
+      <w:r>
+        <w:t>Judiciary</w:t>
       </w:r>
       <w:r>
         <w:t>,</w:t>
@@ -622,6 +626,7 @@
       <w:r>
         <w:t>its</w:t>
       </w:r>
+      <w:proofErr w:type="gramEnd"/>
       <w:r>
         <w:t xml:space="preserve"> </w:t>
       </w:r>
@@ -777,7 +782,7 @@
         <w:rPr>
           <w:noProof/>
         </w:rPr>
-        <w:instrText xml:space="preserve"> PAGEREF _Toc176897757 \h </w:instrText>
+        <w:instrText xml:space="preserve"> PAGEREF _Toc176943690 \h </w:instrText>
       </w:r>
       <w:r>
         <w:rPr>
@@ -856,7 +861,7 @@
         <w:rPr>
           <w:noProof/>
         </w:rPr>
-        <w:instrText xml:space="preserve"> PAGEREF _Toc176897758 \h </w:instrText>
+        <w:instrText xml:space="preserve"> PAGEREF _Toc176943691 \h </w:instrText>
       </w:r>
       <w:r>
         <w:rPr>
@@ -938,7 +943,7 @@
         <w:rPr>
           <w:noProof/>
         </w:rPr>
-        <w:instrText xml:space="preserve"> PAGEREF _Toc176897759 \h </w:instrText>
+        <w:instrText xml:space="preserve"> PAGEREF _Toc176943692 \h </w:instrText>
       </w:r>
       <w:r>
         <w:rPr>
@@ -1020,7 +1025,7 @@
         <w:rPr>
           <w:noProof/>
         </w:rPr>
-        <w:instrText xml:space="preserve"> PAGEREF _Toc176897760 \h </w:instrText>
+        <w:instrText xml:space="preserve"> PAGEREF _Toc176943693 \h </w:instrText>
       </w:r>
       <w:r>
         <w:rPr>
@@ -1099,7 +1104,7 @@
         <w:rPr>
           <w:noProof/>
         </w:rPr>
-        <w:instrText xml:space="preserve"> PAGEREF _Toc176897761 \h </w:instrText>
+        <w:instrText xml:space="preserve"> PAGEREF _Toc176943694 \h </w:instrText>
       </w:r>
       <w:r>
         <w:rPr>
@@ -1181,7 +1186,7 @@
         <w:rPr>
           <w:noProof/>
         </w:rPr>
-        <w:instrText xml:space="preserve"> PAGEREF _Toc176897762 \h </w:instrText>
+        <w:instrText xml:space="preserve"> PAGEREF _Toc176943695 \h </w:instrText>
       </w:r>
       <w:r>
         <w:rPr>
@@ -1263,7 +1268,7 @@
         <w:rPr>
           <w:noProof/>
         </w:rPr>
-        <w:instrText xml:space="preserve"> PAGEREF _Toc176897763 \h </w:instrText>
+        <w:instrText xml:space="preserve"> PAGEREF _Toc176943696 \h </w:instrText>
       </w:r>
       <w:r>
         <w:rPr>
@@ -1345,7 +1350,7 @@
         <w:rPr>
           <w:noProof/>
         </w:rPr>
-        <w:instrText xml:space="preserve"> PAGEREF _Toc176897764 \h </w:instrText>
+        <w:instrText xml:space="preserve"> PAGEREF _Toc176943697 \h </w:instrText>
       </w:r>
       <w:r>
         <w:rPr>
@@ -1427,7 +1432,7 @@
         <w:rPr>
           <w:noProof/>
         </w:rPr>
-        <w:instrText xml:space="preserve"> PAGEREF _Toc176897765 \h </w:instrText>
+        <w:instrText xml:space="preserve"> PAGEREF _Toc176943698 \h </w:instrText>
       </w:r>
       <w:r>
         <w:rPr>
@@ -1509,7 +1514,7 @@
         <w:rPr>
           <w:noProof/>
         </w:rPr>
-        <w:instrText xml:space="preserve"> PAGEREF _Toc176897766 \h </w:instrText>
+        <w:instrText xml:space="preserve"> PAGEREF _Toc176943699 \h </w:instrText>
       </w:r>
       <w:r>
         <w:rPr>
@@ -1591,7 +1596,7 @@
         <w:rPr>
           <w:noProof/>
         </w:rPr>
-        <w:instrText xml:space="preserve"> PAGEREF _Toc176897767 \h </w:instrText>
+        <w:instrText xml:space="preserve"> PAGEREF _Toc176943700 \h </w:instrText>
       </w:r>
       <w:r>
         <w:rPr>
@@ -1670,7 +1675,7 @@
         <w:rPr>
           <w:noProof/>
         </w:rPr>
-        <w:instrText xml:space="preserve"> PAGEREF _Toc176897768 \h </w:instrText>
+        <w:instrText xml:space="preserve"> PAGEREF _Toc176943701 \h </w:instrText>
       </w:r>
       <w:r>
         <w:rPr>
@@ -1687,7 +1692,7 @@
         <w:rPr>
           <w:noProof/>
         </w:rPr>
-        <w:t>9</w:t>
+        <w:t>8</w:t>
       </w:r>
       <w:r>
         <w:rPr>
@@ -1752,7 +1757,7 @@
         <w:rPr>
           <w:noProof/>
         </w:rPr>
-        <w:instrText xml:space="preserve"> PAGEREF _Toc176897769 \h </w:instrText>
+        <w:instrText xml:space="preserve"> PAGEREF _Toc176943702 \h </w:instrText>
       </w:r>
       <w:r>
         <w:rPr>
@@ -1769,7 +1774,7 @@
         <w:rPr>
           <w:noProof/>
         </w:rPr>
-        <w:t>9</w:t>
+        <w:t>8</w:t>
       </w:r>
       <w:r>
         <w:rPr>
@@ -1834,7 +1839,7 @@
         <w:rPr>
           <w:noProof/>
         </w:rPr>
-        <w:instrText xml:space="preserve"> PAGEREF _Toc176897770 \h </w:instrText>
+        <w:instrText xml:space="preserve"> PAGEREF _Toc176943703 \h </w:instrText>
       </w:r>
       <w:r>
         <w:rPr>
@@ -1916,7 +1921,7 @@
         <w:rPr>
           <w:noProof/>
         </w:rPr>
-        <w:instrText xml:space="preserve"> PAGEREF _Toc176897771 \h </w:instrText>
+        <w:instrText xml:space="preserve"> PAGEREF _Toc176943704 \h </w:instrText>
       </w:r>
       <w:r>
         <w:rPr>
@@ -1998,7 +2003,7 @@
         <w:rPr>
           <w:noProof/>
         </w:rPr>
-        <w:instrText xml:space="preserve"> PAGEREF _Toc176897772 \h </w:instrText>
+        <w:instrText xml:space="preserve"> PAGEREF _Toc176943705 \h </w:instrText>
       </w:r>
       <w:r>
         <w:rPr>
@@ -2080,7 +2085,7 @@
         <w:rPr>
           <w:noProof/>
         </w:rPr>
-        <w:instrText xml:space="preserve"> PAGEREF _Toc176897773 \h </w:instrText>
+        <w:instrText xml:space="preserve"> PAGEREF _Toc176943706 \h </w:instrText>
       </w:r>
       <w:r>
         <w:rPr>
@@ -2162,7 +2167,7 @@
         <w:rPr>
           <w:noProof/>
         </w:rPr>
-        <w:instrText xml:space="preserve"> PAGEREF _Toc176897774 \h </w:instrText>
+        <w:instrText xml:space="preserve"> PAGEREF _Toc176943707 \h </w:instrText>
       </w:r>
       <w:r>
         <w:rPr>
@@ -2244,7 +2249,7 @@
         <w:rPr>
           <w:noProof/>
         </w:rPr>
-        <w:instrText xml:space="preserve"> PAGEREF _Toc176897775 \h </w:instrText>
+        <w:instrText xml:space="preserve"> PAGEREF _Toc176943708 \h </w:instrText>
       </w:r>
       <w:r>
         <w:rPr>
@@ -2326,7 +2331,7 @@
         <w:rPr>
           <w:noProof/>
         </w:rPr>
-        <w:instrText xml:space="preserve"> PAGEREF _Toc176897776 \h </w:instrText>
+        <w:instrText xml:space="preserve"> PAGEREF _Toc176943709 \h </w:instrText>
       </w:r>
       <w:r>
         <w:rPr>
@@ -2405,7 +2410,7 @@
         <w:rPr>
           <w:noProof/>
         </w:rPr>
-        <w:instrText xml:space="preserve"> PAGEREF _Toc176897777 \h </w:instrText>
+        <w:instrText xml:space="preserve"> PAGEREF _Toc176943710 \h </w:instrText>
       </w:r>
       <w:r>
         <w:rPr>
@@ -2422,7 +2427,7 @@
         <w:rPr>
           <w:noProof/>
         </w:rPr>
-        <w:t>10</w:t>
+        <w:t>9</w:t>
       </w:r>
       <w:r>
         <w:rPr>
@@ -2487,7 +2492,7 @@
         <w:rPr>
           <w:noProof/>
         </w:rPr>
-        <w:instrText xml:space="preserve"> PAGEREF _Toc176897778 \h </w:instrText>
+        <w:instrText xml:space="preserve"> PAGEREF _Toc176943711 \h </w:instrText>
       </w:r>
       <w:r>
         <w:rPr>
@@ -2504,7 +2509,7 @@
         <w:rPr>
           <w:noProof/>
         </w:rPr>
-        <w:t>10</w:t>
+        <w:t>9</w:t>
       </w:r>
       <w:r>
         <w:rPr>
@@ -2569,7 +2574,7 @@
         <w:rPr>
           <w:noProof/>
         </w:rPr>
-        <w:instrText xml:space="preserve"> PAGEREF _Toc176897779 \h </w:instrText>
+        <w:instrText xml:space="preserve"> PAGEREF _Toc176943712 \h </w:instrText>
       </w:r>
       <w:r>
         <w:rPr>
@@ -2586,7 +2591,7 @@
         <w:rPr>
           <w:noProof/>
         </w:rPr>
-        <w:t>10</w:t>
+        <w:t>9</w:t>
       </w:r>
       <w:r>
         <w:rPr>
@@ -2648,7 +2653,7 @@
         <w:rPr>
           <w:noProof/>
         </w:rPr>
-        <w:instrText xml:space="preserve"> PAGEREF _Toc176897780 \h </w:instrText>
+        <w:instrText xml:space="preserve"> PAGEREF _Toc176943713 \h </w:instrText>
       </w:r>
       <w:r>
         <w:rPr>
@@ -2665,7 +2670,7 @@
         <w:rPr>
           <w:noProof/>
         </w:rPr>
-        <w:t>11</w:t>
+        <w:t>9</w:t>
       </w:r>
       <w:r>
         <w:rPr>
@@ -2730,7 +2735,7 @@
         <w:rPr>
           <w:noProof/>
         </w:rPr>
-        <w:instrText xml:space="preserve"> PAGEREF _Toc176897781 \h </w:instrText>
+        <w:instrText xml:space="preserve"> PAGEREF _Toc176943714 \h </w:instrText>
       </w:r>
       <w:r>
         <w:rPr>
@@ -2747,7 +2752,7 @@
         <w:rPr>
           <w:noProof/>
         </w:rPr>
-        <w:t>11</w:t>
+        <w:t>9</w:t>
       </w:r>
       <w:r>
         <w:rPr>
@@ -2812,7 +2817,7 @@
         <w:rPr>
           <w:noProof/>
         </w:rPr>
-        <w:instrText xml:space="preserve"> PAGEREF _Toc176897782 \h </w:instrText>
+        <w:instrText xml:space="preserve"> PAGEREF _Toc176943715 \h </w:instrText>
       </w:r>
       <w:r>
         <w:rPr>
@@ -2829,7 +2834,7 @@
         <w:rPr>
           <w:noProof/>
         </w:rPr>
-        <w:t>11</w:t>
+        <w:t>10</w:t>
       </w:r>
       <w:r>
         <w:rPr>
@@ -2894,7 +2899,7 @@
         <w:rPr>
           <w:noProof/>
         </w:rPr>
-        <w:instrText xml:space="preserve"> PAGEREF _Toc176897783 \h </w:instrText>
+        <w:instrText xml:space="preserve"> PAGEREF _Toc176943716 \h </w:instrText>
       </w:r>
       <w:r>
         <w:rPr>
@@ -2911,7 +2916,7 @@
         <w:rPr>
           <w:noProof/>
         </w:rPr>
-        <w:t>11</w:t>
+        <w:t>10</w:t>
       </w:r>
       <w:r>
         <w:rPr>
@@ -2976,7 +2981,7 @@
         <w:rPr>
           <w:noProof/>
         </w:rPr>
-        <w:instrText xml:space="preserve"> PAGEREF _Toc176897784 \h </w:instrText>
+        <w:instrText xml:space="preserve"> PAGEREF _Toc176943717 \h </w:instrText>
       </w:r>
       <w:r>
         <w:rPr>
@@ -2993,7 +2998,7 @@
         <w:rPr>
           <w:noProof/>
         </w:rPr>
-        <w:t>11</w:t>
+        <w:t>10</w:t>
       </w:r>
       <w:r>
         <w:rPr>
@@ -3055,7 +3060,7 @@
         <w:rPr>
           <w:noProof/>
         </w:rPr>
-        <w:instrText xml:space="preserve"> PAGEREF _Toc176897785 \h </w:instrText>
+        <w:instrText xml:space="preserve"> PAGEREF _Toc176943718 \h </w:instrText>
       </w:r>
       <w:r>
         <w:rPr>
@@ -3072,7 +3077,7 @@
         <w:rPr>
           <w:noProof/>
         </w:rPr>
-        <w:t>12</w:t>
+        <w:t>10</w:t>
       </w:r>
       <w:r>
         <w:rPr>
@@ -3137,7 +3142,7 @@
         <w:rPr>
           <w:noProof/>
         </w:rPr>
-        <w:instrText xml:space="preserve"> PAGEREF _Toc176897786 \h </w:instrText>
+        <w:instrText xml:space="preserve"> PAGEREF _Toc176943719 \h </w:instrText>
       </w:r>
       <w:r>
         <w:rPr>
@@ -3154,7 +3159,7 @@
         <w:rPr>
           <w:noProof/>
         </w:rPr>
-        <w:t>12</w:t>
+        <w:t>10</w:t>
       </w:r>
       <w:r>
         <w:rPr>
@@ -3219,7 +3224,7 @@
         <w:rPr>
           <w:noProof/>
         </w:rPr>
-        <w:instrText xml:space="preserve"> PAGEREF _Toc176897787 \h </w:instrText>
+        <w:instrText xml:space="preserve"> PAGEREF _Toc176943720 \h </w:instrText>
       </w:r>
       <w:r>
         <w:rPr>
@@ -3236,7 +3241,7 @@
         <w:rPr>
           <w:noProof/>
         </w:rPr>
-        <w:t>12</w:t>
+        <w:t>10</w:t>
       </w:r>
       <w:r>
         <w:rPr>
@@ -3301,7 +3306,7 @@
         <w:rPr>
           <w:noProof/>
         </w:rPr>
-        <w:instrText xml:space="preserve"> PAGEREF _Toc176897788 \h </w:instrText>
+        <w:instrText xml:space="preserve"> PAGEREF _Toc176943721 \h </w:instrText>
       </w:r>
       <w:r>
         <w:rPr>
@@ -3318,7 +3323,7 @@
         <w:rPr>
           <w:noProof/>
         </w:rPr>
-        <w:t>12</w:t>
+        <w:t>10</w:t>
       </w:r>
       <w:r>
         <w:rPr>
@@ -3384,7 +3389,7 @@
         <w:rPr>
           <w:noProof/>
         </w:rPr>
-        <w:instrText xml:space="preserve"> PAGEREF _Toc176897789 \h </w:instrText>
+        <w:instrText xml:space="preserve"> PAGEREF _Toc176943722 \h </w:instrText>
       </w:r>
       <w:r>
         <w:rPr>
@@ -3401,7 +3406,7 @@
         <w:rPr>
           <w:noProof/>
         </w:rPr>
-        <w:t>12</w:t>
+        <w:t>10</w:t>
       </w:r>
       <w:r>
         <w:rPr>
@@ -3466,7 +3471,7 @@
         <w:rPr>
           <w:noProof/>
         </w:rPr>
-        <w:instrText xml:space="preserve"> PAGEREF _Toc176897790 \h </w:instrText>
+        <w:instrText xml:space="preserve"> PAGEREF _Toc176943723 \h </w:instrText>
       </w:r>
       <w:r>
         <w:rPr>
@@ -3483,7 +3488,7 @@
         <w:rPr>
           <w:noProof/>
         </w:rPr>
-        <w:t>12</w:t>
+        <w:t>10</w:t>
       </w:r>
       <w:r>
         <w:rPr>
@@ -3548,7 +3553,7 @@
         <w:rPr>
           <w:noProof/>
         </w:rPr>
-        <w:instrText xml:space="preserve"> PAGEREF _Toc176897791 \h </w:instrText>
+        <w:instrText xml:space="preserve"> PAGEREF _Toc176943724 \h </w:instrText>
       </w:r>
       <w:r>
         <w:rPr>
@@ -3565,7 +3570,7 @@
         <w:rPr>
           <w:noProof/>
         </w:rPr>
-        <w:t>12</w:t>
+        <w:t>11</w:t>
       </w:r>
       <w:r>
         <w:rPr>
@@ -3630,7 +3635,7 @@
         <w:rPr>
           <w:noProof/>
         </w:rPr>
-        <w:instrText xml:space="preserve"> PAGEREF _Toc176897792 \h </w:instrText>
+        <w:instrText xml:space="preserve"> PAGEREF _Toc176943725 \h </w:instrText>
       </w:r>
       <w:r>
         <w:rPr>
@@ -3647,7 +3652,7 @@
         <w:rPr>
           <w:noProof/>
         </w:rPr>
-        <w:t>12</w:t>
+        <w:t>11</w:t>
       </w:r>
       <w:r>
         <w:rPr>
@@ -3712,7 +3717,7 @@
         <w:rPr>
           <w:noProof/>
         </w:rPr>
-        <w:instrText xml:space="preserve"> PAGEREF _Toc176897793 \h </w:instrText>
+        <w:instrText xml:space="preserve"> PAGEREF _Toc176943726 \h </w:instrText>
       </w:r>
       <w:r>
         <w:rPr>
@@ -3729,7 +3734,7 @@
         <w:rPr>
           <w:noProof/>
         </w:rPr>
-        <w:t>12</w:t>
+        <w:t>11</w:t>
       </w:r>
       <w:r>
         <w:rPr>
@@ -3794,7 +3799,7 @@
         <w:rPr>
           <w:noProof/>
         </w:rPr>
-        <w:instrText xml:space="preserve"> PAGEREF _Toc176897794 \h </w:instrText>
+        <w:instrText xml:space="preserve"> PAGEREF _Toc176943727 \h </w:instrText>
       </w:r>
       <w:r>
         <w:rPr>
@@ -3811,7 +3816,7 @@
         <w:rPr>
           <w:noProof/>
         </w:rPr>
-        <w:t>13</w:t>
+        <w:t>11</w:t>
       </w:r>
       <w:r>
         <w:rPr>
@@ -3876,7 +3881,7 @@
         <w:rPr>
           <w:noProof/>
         </w:rPr>
-        <w:instrText xml:space="preserve"> PAGEREF _Toc176897795 \h </w:instrText>
+        <w:instrText xml:space="preserve"> PAGEREF _Toc176943728 \h </w:instrText>
       </w:r>
       <w:r>
         <w:rPr>
@@ -3893,7 +3898,7 @@
         <w:rPr>
           <w:noProof/>
         </w:rPr>
-        <w:t>13</w:t>
+        <w:t>11</w:t>
       </w:r>
       <w:r>
         <w:rPr>
@@ -3958,7 +3963,7 @@
         <w:rPr>
           <w:noProof/>
         </w:rPr>
-        <w:instrText xml:space="preserve"> PAGEREF _Toc176897796 \h </w:instrText>
+        <w:instrText xml:space="preserve"> PAGEREF _Toc176943729 \h </w:instrText>
       </w:r>
       <w:r>
         <w:rPr>
@@ -3975,7 +3980,7 @@
         <w:rPr>
           <w:noProof/>
         </w:rPr>
-        <w:t>13</w:t>
+        <w:t>11</w:t>
       </w:r>
       <w:r>
         <w:rPr>
@@ -4040,7 +4045,7 @@
         <w:rPr>
           <w:noProof/>
         </w:rPr>
-        <w:instrText xml:space="preserve"> PAGEREF _Toc176897797 \h </w:instrText>
+        <w:instrText xml:space="preserve"> PAGEREF _Toc176943730 \h </w:instrText>
       </w:r>
       <w:r>
         <w:rPr>
@@ -4057,7 +4062,7 @@
         <w:rPr>
           <w:noProof/>
         </w:rPr>
-        <w:t>13</w:t>
+        <w:t>11</w:t>
       </w:r>
       <w:r>
         <w:rPr>
@@ -4122,7 +4127,7 @@
         <w:rPr>
           <w:noProof/>
         </w:rPr>
-        <w:instrText xml:space="preserve"> PAGEREF _Toc176897798 \h </w:instrText>
+        <w:instrText xml:space="preserve"> PAGEREF _Toc176943731 \h </w:instrText>
       </w:r>
       <w:r>
         <w:rPr>
@@ -4139,7 +4144,7 @@
         <w:rPr>
           <w:noProof/>
         </w:rPr>
-        <w:t>13</w:t>
+        <w:t>11</w:t>
       </w:r>
       <w:r>
         <w:rPr>
@@ -4204,7 +4209,7 @@
         <w:rPr>
           <w:noProof/>
         </w:rPr>
-        <w:instrText xml:space="preserve"> PAGEREF _Toc176897799 \h </w:instrText>
+        <w:instrText xml:space="preserve"> PAGEREF _Toc176943732 \h </w:instrText>
       </w:r>
       <w:r>
         <w:rPr>
@@ -4221,7 +4226,7 @@
         <w:rPr>
           <w:noProof/>
         </w:rPr>
-        <w:t>13</w:t>
+        <w:t>12</w:t>
       </w:r>
       <w:r>
         <w:rPr>
@@ -4286,7 +4291,7 @@
         <w:rPr>
           <w:noProof/>
         </w:rPr>
-        <w:instrText xml:space="preserve"> PAGEREF _Toc176897800 \h </w:instrText>
+        <w:instrText xml:space="preserve"> PAGEREF _Toc176943733 \h </w:instrText>
       </w:r>
       <w:r>
         <w:rPr>
@@ -4303,7 +4308,7 @@
         <w:rPr>
           <w:noProof/>
         </w:rPr>
-        <w:t>13</w:t>
+        <w:t>12</w:t>
       </w:r>
       <w:r>
         <w:rPr>
@@ -4368,7 +4373,7 @@
         <w:rPr>
           <w:noProof/>
         </w:rPr>
-        <w:instrText xml:space="preserve"> PAGEREF _Toc176897801 \h </w:instrText>
+        <w:instrText xml:space="preserve"> PAGEREF _Toc176943734 \h </w:instrText>
       </w:r>
       <w:r>
         <w:rPr>
@@ -4385,7 +4390,7 @@
         <w:rPr>
           <w:noProof/>
         </w:rPr>
-        <w:t>13</w:t>
+        <w:t>12</w:t>
       </w:r>
       <w:r>
         <w:rPr>
@@ -4450,7 +4455,7 @@
         <w:rPr>
           <w:noProof/>
         </w:rPr>
-        <w:instrText xml:space="preserve"> PAGEREF _Toc176897802 \h </w:instrText>
+        <w:instrText xml:space="preserve"> PAGEREF _Toc176943735 \h </w:instrText>
       </w:r>
       <w:r>
         <w:rPr>
@@ -4467,7 +4472,7 @@
         <w:rPr>
           <w:noProof/>
         </w:rPr>
-        <w:t>13</w:t>
+        <w:t>12</w:t>
       </w:r>
       <w:r>
         <w:rPr>
@@ -4529,7 +4534,7 @@
         <w:rPr>
           <w:noProof/>
         </w:rPr>
-        <w:instrText xml:space="preserve"> PAGEREF _Toc176897803 \h </w:instrText>
+        <w:instrText xml:space="preserve"> PAGEREF _Toc176943736 \h </w:instrText>
       </w:r>
       <w:r>
         <w:rPr>
@@ -4546,7 +4551,7 @@
         <w:rPr>
           <w:noProof/>
         </w:rPr>
-        <w:t>14</w:t>
+        <w:t>12</w:t>
       </w:r>
       <w:r>
         <w:rPr>
@@ -4611,7 +4616,7 @@
         <w:rPr>
           <w:noProof/>
         </w:rPr>
-        <w:instrText xml:space="preserve"> PAGEREF _Toc176897804 \h </w:instrText>
+        <w:instrText xml:space="preserve"> PAGEREF _Toc176943737 \h </w:instrText>
       </w:r>
       <w:r>
         <w:rPr>
@@ -4628,7 +4633,7 @@
         <w:rPr>
           <w:noProof/>
         </w:rPr>
-        <w:t>14</w:t>
+        <w:t>12</w:t>
       </w:r>
       <w:r>
         <w:rPr>
@@ -4693,7 +4698,7 @@
         <w:rPr>
           <w:noProof/>
         </w:rPr>
-        <w:instrText xml:space="preserve"> PAGEREF _Toc176897805 \h </w:instrText>
+        <w:instrText xml:space="preserve"> PAGEREF _Toc176943738 \h </w:instrText>
       </w:r>
       <w:r>
         <w:rPr>
@@ -4710,7 +4715,7 @@
         <w:rPr>
           <w:noProof/>
         </w:rPr>
-        <w:t>14</w:t>
+        <w:t>12</w:t>
       </w:r>
       <w:r>
         <w:rPr>
@@ -4775,7 +4780,7 @@
         <w:rPr>
           <w:noProof/>
         </w:rPr>
-        <w:instrText xml:space="preserve"> PAGEREF _Toc176897806 \h </w:instrText>
+        <w:instrText xml:space="preserve"> PAGEREF _Toc176943739 \h </w:instrText>
       </w:r>
       <w:r>
         <w:rPr>
@@ -4792,7 +4797,7 @@
         <w:rPr>
           <w:noProof/>
         </w:rPr>
-        <w:t>14</w:t>
+        <w:t>12</w:t>
       </w:r>
       <w:r>
         <w:rPr>
@@ -4854,7 +4859,7 @@
         <w:rPr>
           <w:noProof/>
         </w:rPr>
-        <w:instrText xml:space="preserve"> PAGEREF _Toc176897807 \h </w:instrText>
+        <w:instrText xml:space="preserve"> PAGEREF _Toc176943740 \h </w:instrText>
       </w:r>
       <w:r>
         <w:rPr>
@@ -4871,7 +4876,7 @@
         <w:rPr>
           <w:noProof/>
         </w:rPr>
-        <w:t>15</w:t>
+        <w:t>12</w:t>
       </w:r>
       <w:r>
         <w:rPr>
@@ -4936,7 +4941,7 @@
         <w:rPr>
           <w:noProof/>
         </w:rPr>
-        <w:instrText xml:space="preserve"> PAGEREF _Toc176897808 \h </w:instrText>
+        <w:instrText xml:space="preserve"> PAGEREF _Toc176943741 \h </w:instrText>
       </w:r>
       <w:r>
         <w:rPr>
@@ -4953,7 +4958,7 @@
         <w:rPr>
           <w:noProof/>
         </w:rPr>
-        <w:t>15</w:t>
+        <w:t>12</w:t>
       </w:r>
       <w:r>
         <w:rPr>
@@ -5018,7 +5023,7 @@
         <w:rPr>
           <w:noProof/>
         </w:rPr>
-        <w:instrText xml:space="preserve"> PAGEREF _Toc176897809 \h </w:instrText>
+        <w:instrText xml:space="preserve"> PAGEREF _Toc176943742 \h </w:instrText>
       </w:r>
       <w:r>
         <w:rPr>
@@ -5035,7 +5040,7 @@
         <w:rPr>
           <w:noProof/>
         </w:rPr>
-        <w:t>15</w:t>
+        <w:t>13</w:t>
       </w:r>
       <w:r>
         <w:rPr>
@@ -5100,7 +5105,7 @@
         <w:rPr>
           <w:noProof/>
         </w:rPr>
-        <w:instrText xml:space="preserve"> PAGEREF _Toc176897810 \h </w:instrText>
+        <w:instrText xml:space="preserve"> PAGEREF _Toc176943743 \h </w:instrText>
       </w:r>
       <w:r>
         <w:rPr>
@@ -5117,7 +5122,7 @@
         <w:rPr>
           <w:noProof/>
         </w:rPr>
-        <w:t>15</w:t>
+        <w:t>13</w:t>
       </w:r>
       <w:r>
         <w:rPr>
@@ -5182,7 +5187,7 @@
         <w:rPr>
           <w:noProof/>
         </w:rPr>
-        <w:instrText xml:space="preserve"> PAGEREF _Toc176897811 \h </w:instrText>
+        <w:instrText xml:space="preserve"> PAGEREF _Toc176943744 \h </w:instrText>
       </w:r>
       <w:r>
         <w:rPr>
@@ -5199,7 +5204,7 @@
         <w:rPr>
           <w:noProof/>
         </w:rPr>
-        <w:t>15</w:t>
+        <w:t>13</w:t>
       </w:r>
       <w:r>
         <w:rPr>
@@ -5264,7 +5269,7 @@
         <w:rPr>
           <w:noProof/>
         </w:rPr>
-        <w:instrText xml:space="preserve"> PAGEREF _Toc176897812 \h </w:instrText>
+        <w:instrText xml:space="preserve"> PAGEREF _Toc176943745 \h </w:instrText>
       </w:r>
       <w:r>
         <w:rPr>
@@ -5281,7 +5286,7 @@
         <w:rPr>
           <w:noProof/>
         </w:rPr>
-        <w:t>15</w:t>
+        <w:t>13</w:t>
       </w:r>
       <w:r>
         <w:rPr>
@@ -5346,7 +5351,7 @@
         <w:rPr>
           <w:noProof/>
         </w:rPr>
-        <w:instrText xml:space="preserve"> PAGEREF _Toc176897813 \h </w:instrText>
+        <w:instrText xml:space="preserve"> PAGEREF _Toc176943746 \h </w:instrText>
       </w:r>
       <w:r>
         <w:rPr>
@@ -5363,7 +5368,7 @@
         <w:rPr>
           <w:noProof/>
         </w:rPr>
-        <w:t>15</w:t>
+        <w:t>13</w:t>
       </w:r>
       <w:r>
         <w:rPr>
@@ -5428,7 +5433,7 @@
         <w:rPr>
           <w:noProof/>
         </w:rPr>
-        <w:instrText xml:space="preserve"> PAGEREF _Toc176897814 \h </w:instrText>
+        <w:instrText xml:space="preserve"> PAGEREF _Toc176943747 \h </w:instrText>
       </w:r>
       <w:r>
         <w:rPr>
@@ -5445,7 +5450,7 @@
         <w:rPr>
           <w:noProof/>
         </w:rPr>
-        <w:t>15</w:t>
+        <w:t>13</w:t>
       </w:r>
       <w:r>
         <w:rPr>
@@ -5507,7 +5512,7 @@
         <w:rPr>
           <w:noProof/>
         </w:rPr>
-        <w:instrText xml:space="preserve"> PAGEREF _Toc176897815 \h </w:instrText>
+        <w:instrText xml:space="preserve"> PAGEREF _Toc176943748 \h </w:instrText>
       </w:r>
       <w:r>
         <w:rPr>
@@ -5524,7 +5529,7 @@
         <w:rPr>
           <w:noProof/>
         </w:rPr>
-        <w:t>17</w:t>
+        <w:t>14</w:t>
       </w:r>
       <w:r>
         <w:rPr>
@@ -5589,7 +5594,7 @@
         <w:rPr>
           <w:noProof/>
         </w:rPr>
-        <w:instrText xml:space="preserve"> PAGEREF _Toc176897816 \h </w:instrText>
+        <w:instrText xml:space="preserve"> PAGEREF _Toc176943749 \h </w:instrText>
       </w:r>
       <w:r>
         <w:rPr>
@@ -5606,7 +5611,7 @@
         <w:rPr>
           <w:noProof/>
         </w:rPr>
-        <w:t>17</w:t>
+        <w:t>14</w:t>
       </w:r>
       <w:r>
         <w:rPr>
@@ -5671,7 +5676,7 @@
         <w:rPr>
           <w:noProof/>
         </w:rPr>
-        <w:instrText xml:space="preserve"> PAGEREF _Toc176897817 \h </w:instrText>
+        <w:instrText xml:space="preserve"> PAGEREF _Toc176943750 \h </w:instrText>
       </w:r>
       <w:r>
         <w:rPr>
@@ -5688,7 +5693,7 @@
         <w:rPr>
           <w:noProof/>
         </w:rPr>
-        <w:t>17</w:t>
+        <w:t>14</w:t>
       </w:r>
       <w:r>
         <w:rPr>
@@ -5753,7 +5758,7 @@
         <w:rPr>
           <w:noProof/>
         </w:rPr>
-        <w:instrText xml:space="preserve"> PAGEREF _Toc176897818 \h </w:instrText>
+        <w:instrText xml:space="preserve"> PAGEREF _Toc176943751 \h </w:instrText>
       </w:r>
       <w:r>
         <w:rPr>
@@ -5770,7 +5775,7 @@
         <w:rPr>
           <w:noProof/>
         </w:rPr>
-        <w:t>17</w:t>
+        <w:t>14</w:t>
       </w:r>
       <w:r>
         <w:rPr>
@@ -5835,7 +5840,7 @@
         <w:rPr>
           <w:noProof/>
         </w:rPr>
-        <w:instrText xml:space="preserve"> PAGEREF _Toc176897819 \h </w:instrText>
+        <w:instrText xml:space="preserve"> PAGEREF _Toc176943752 \h </w:instrText>
       </w:r>
       <w:r>
         <w:rPr>
@@ -5852,7 +5857,7 @@
         <w:rPr>
           <w:noProof/>
         </w:rPr>
-        <w:t>17</w:t>
+        <w:t>14</w:t>
       </w:r>
       <w:r>
         <w:rPr>
@@ -5917,7 +5922,7 @@
         <w:rPr>
           <w:noProof/>
         </w:rPr>
-        <w:instrText xml:space="preserve"> PAGEREF _Toc176897820 \h </w:instrText>
+        <w:instrText xml:space="preserve"> PAGEREF _Toc176943753 \h </w:instrText>
       </w:r>
       <w:r>
         <w:rPr>
@@ -5934,7 +5939,7 @@
         <w:rPr>
           <w:noProof/>
         </w:rPr>
-        <w:t>17</w:t>
+        <w:t>14</w:t>
       </w:r>
       <w:r>
         <w:rPr>
@@ -5999,7 +6004,7 @@
         <w:rPr>
           <w:noProof/>
         </w:rPr>
-        <w:instrText xml:space="preserve"> PAGEREF _Toc176897821 \h </w:instrText>
+        <w:instrText xml:space="preserve"> PAGEREF _Toc176943754 \h </w:instrText>
       </w:r>
       <w:r>
         <w:rPr>
@@ -6016,7 +6021,7 @@
         <w:rPr>
           <w:noProof/>
         </w:rPr>
-        <w:t>17</w:t>
+        <w:t>14</w:t>
       </w:r>
       <w:r>
         <w:rPr>
@@ -6079,7 +6084,7 @@
         <w:rPr>
           <w:noProof/>
         </w:rPr>
-        <w:instrText xml:space="preserve"> PAGEREF _Toc176897822 \h </w:instrText>
+        <w:instrText xml:space="preserve"> PAGEREF _Toc176943755 \h </w:instrText>
       </w:r>
       <w:r>
         <w:rPr>
@@ -6096,7 +6101,7 @@
         <w:rPr>
           <w:noProof/>
         </w:rPr>
-        <w:t>18</w:t>
+        <w:t>14</w:t>
       </w:r>
       <w:r>
         <w:rPr>
@@ -6161,7 +6166,7 @@
         <w:rPr>
           <w:noProof/>
         </w:rPr>
-        <w:instrText xml:space="preserve"> PAGEREF _Toc176897823 \h </w:instrText>
+        <w:instrText xml:space="preserve"> PAGEREF _Toc176943756 \h </w:instrText>
       </w:r>
       <w:r>
         <w:rPr>
@@ -6178,7 +6183,7 @@
         <w:rPr>
           <w:noProof/>
         </w:rPr>
-        <w:t>18</w:t>
+        <w:t>14</w:t>
       </w:r>
       <w:r>
         <w:rPr>
@@ -6243,7 +6248,7 @@
         <w:rPr>
           <w:noProof/>
         </w:rPr>
-        <w:instrText xml:space="preserve"> PAGEREF _Toc176897824 \h </w:instrText>
+        <w:instrText xml:space="preserve"> PAGEREF _Toc176943757 \h </w:instrText>
       </w:r>
       <w:r>
         <w:rPr>
@@ -6260,7 +6265,7 @@
         <w:rPr>
           <w:noProof/>
         </w:rPr>
-        <w:t>18</w:t>
+        <w:t>14</w:t>
       </w:r>
       <w:r>
         <w:rPr>
@@ -6325,7 +6330,7 @@
         <w:rPr>
           <w:noProof/>
         </w:rPr>
-        <w:instrText xml:space="preserve"> PAGEREF _Toc176897825 \h </w:instrText>
+        <w:instrText xml:space="preserve"> PAGEREF _Toc176943758 \h </w:instrText>
       </w:r>
       <w:r>
         <w:rPr>
@@ -6342,7 +6347,7 @@
         <w:rPr>
           <w:noProof/>
         </w:rPr>
-        <w:t>18</w:t>
+        <w:t>15</w:t>
       </w:r>
       <w:r>
         <w:rPr>
@@ -6407,7 +6412,7 @@
         <w:rPr>
           <w:noProof/>
         </w:rPr>
-        <w:instrText xml:space="preserve"> PAGEREF _Toc176897826 \h </w:instrText>
+        <w:instrText xml:space="preserve"> PAGEREF _Toc176943759 \h </w:instrText>
       </w:r>
       <w:r>
         <w:rPr>
@@ -6424,7 +6429,7 @@
         <w:rPr>
           <w:noProof/>
         </w:rPr>
-        <w:t>18</w:t>
+        <w:t>15</w:t>
       </w:r>
       <w:r>
         <w:rPr>
@@ -6486,7 +6491,7 @@
         <w:rPr>
           <w:noProof/>
         </w:rPr>
-        <w:instrText xml:space="preserve"> PAGEREF _Toc176897827 \h </w:instrText>
+        <w:instrText xml:space="preserve"> PAGEREF _Toc176943760 \h </w:instrText>
       </w:r>
       <w:r>
         <w:rPr>
@@ -6503,7 +6508,7 @@
         <w:rPr>
           <w:noProof/>
         </w:rPr>
-        <w:t>19</w:t>
+        <w:t>15</w:t>
       </w:r>
       <w:r>
         <w:rPr>
@@ -6568,7 +6573,7 @@
         <w:rPr>
           <w:noProof/>
         </w:rPr>
-        <w:instrText xml:space="preserve"> PAGEREF _Toc176897828 \h </w:instrText>
+        <w:instrText xml:space="preserve"> PAGEREF _Toc176943761 \h </w:instrText>
       </w:r>
       <w:r>
         <w:rPr>
@@ -6585,7 +6590,7 @@
         <w:rPr>
           <w:noProof/>
         </w:rPr>
-        <w:t>19</w:t>
+        <w:t>15</w:t>
       </w:r>
       <w:r>
         <w:rPr>
@@ -6650,7 +6655,7 @@
         <w:rPr>
           <w:noProof/>
         </w:rPr>
-        <w:instrText xml:space="preserve"> PAGEREF _Toc176897829 \h </w:instrText>
+        <w:instrText xml:space="preserve"> PAGEREF _Toc176943762 \h </w:instrText>
       </w:r>
       <w:r>
         <w:rPr>
@@ -6667,7 +6672,7 @@
         <w:rPr>
           <w:noProof/>
         </w:rPr>
-        <w:t>19</w:t>
+        <w:t>15</w:t>
       </w:r>
       <w:r>
         <w:rPr>
@@ -6732,7 +6737,7 @@
         <w:rPr>
           <w:noProof/>
         </w:rPr>
-        <w:instrText xml:space="preserve"> PAGEREF _Toc176897830 \h </w:instrText>
+        <w:instrText xml:space="preserve"> PAGEREF _Toc176943763 \h </w:instrText>
       </w:r>
       <w:r>
         <w:rPr>
@@ -6749,7 +6754,7 @@
         <w:rPr>
           <w:noProof/>
         </w:rPr>
-        <w:t>19</w:t>
+        <w:t>15</w:t>
       </w:r>
       <w:r>
         <w:rPr>
@@ -6814,7 +6819,7 @@
         <w:rPr>
           <w:noProof/>
         </w:rPr>
-        <w:instrText xml:space="preserve"> PAGEREF _Toc176897831 \h </w:instrText>
+        <w:instrText xml:space="preserve"> PAGEREF _Toc176943764 \h </w:instrText>
       </w:r>
       <w:r>
         <w:rPr>
@@ -6831,7 +6836,7 @@
         <w:rPr>
           <w:noProof/>
         </w:rPr>
-        <w:t>19</w:t>
+        <w:t>15</w:t>
       </w:r>
       <w:r>
         <w:rPr>
@@ -6893,7 +6898,7 @@
         <w:rPr>
           <w:noProof/>
         </w:rPr>
-        <w:instrText xml:space="preserve"> PAGEREF _Toc176897832 \h </w:instrText>
+        <w:instrText xml:space="preserve"> PAGEREF _Toc176943765 \h </w:instrText>
       </w:r>
       <w:r>
         <w:rPr>
@@ -6910,7 +6915,7 @@
         <w:rPr>
           <w:noProof/>
         </w:rPr>
-        <w:t>20</w:t>
+        <w:t>17</w:t>
       </w:r>
       <w:r>
         <w:rPr>
@@ -6972,7 +6977,7 @@
         <w:rPr>
           <w:noProof/>
         </w:rPr>
-        <w:instrText xml:space="preserve"> PAGEREF _Toc176897833 \h </w:instrText>
+        <w:instrText xml:space="preserve"> PAGEREF _Toc176943766 \h </w:instrText>
       </w:r>
       <w:r>
         <w:rPr>
@@ -6989,7 +6994,7 @@
         <w:rPr>
           <w:noProof/>
         </w:rPr>
-        <w:t>20</w:t>
+        <w:t>17</w:t>
       </w:r>
       <w:r>
         <w:rPr>
@@ -7054,7 +7059,7 @@
         <w:rPr>
           <w:noProof/>
         </w:rPr>
-        <w:instrText xml:space="preserve"> PAGEREF _Toc176897834 \h </w:instrText>
+        <w:instrText xml:space="preserve"> PAGEREF _Toc176943767 \h </w:instrText>
       </w:r>
       <w:r>
         <w:rPr>
@@ -7071,7 +7076,7 @@
         <w:rPr>
           <w:noProof/>
         </w:rPr>
-        <w:t>20</w:t>
+        <w:t>17</w:t>
       </w:r>
       <w:r>
         <w:rPr>
@@ -7136,7 +7141,7 @@
         <w:rPr>
           <w:noProof/>
         </w:rPr>
-        <w:instrText xml:space="preserve"> PAGEREF _Toc176897835 \h </w:instrText>
+        <w:instrText xml:space="preserve"> PAGEREF _Toc176943768 \h </w:instrText>
       </w:r>
       <w:r>
         <w:rPr>
@@ -7153,7 +7158,7 @@
         <w:rPr>
           <w:noProof/>
         </w:rPr>
-        <w:t>20</w:t>
+        <w:t>17</w:t>
       </w:r>
       <w:r>
         <w:rPr>
@@ -7218,7 +7223,7 @@
         <w:rPr>
           <w:noProof/>
         </w:rPr>
-        <w:instrText xml:space="preserve"> PAGEREF _Toc176897836 \h </w:instrText>
+        <w:instrText xml:space="preserve"> PAGEREF _Toc176943769 \h </w:instrText>
       </w:r>
       <w:r>
         <w:rPr>
@@ -7235,7 +7240,7 @@
         <w:rPr>
           <w:noProof/>
         </w:rPr>
-        <w:t>21</w:t>
+        <w:t>18</w:t>
       </w:r>
       <w:r>
         <w:rPr>
@@ -7300,7 +7305,7 @@
         <w:rPr>
           <w:noProof/>
         </w:rPr>
-        <w:instrText xml:space="preserve"> PAGEREF _Toc176897837 \h </w:instrText>
+        <w:instrText xml:space="preserve"> PAGEREF _Toc176943770 \h </w:instrText>
       </w:r>
       <w:r>
         <w:rPr>
@@ -7317,7 +7322,7 @@
         <w:rPr>
           <w:noProof/>
         </w:rPr>
-        <w:t>21</w:t>
+        <w:t>18</w:t>
       </w:r>
       <w:r>
         <w:rPr>
@@ -7382,7 +7387,7 @@
         <w:rPr>
           <w:noProof/>
         </w:rPr>
-        <w:instrText xml:space="preserve"> PAGEREF _Toc176897838 \h </w:instrText>
+        <w:instrText xml:space="preserve"> PAGEREF _Toc176943771 \h </w:instrText>
       </w:r>
       <w:r>
         <w:rPr>
@@ -7399,7 +7404,7 @@
         <w:rPr>
           <w:noProof/>
         </w:rPr>
-        <w:t>21</w:t>
+        <w:t>18</w:t>
       </w:r>
       <w:r>
         <w:rPr>
@@ -7464,7 +7469,7 @@
         <w:rPr>
           <w:noProof/>
         </w:rPr>
-        <w:instrText xml:space="preserve"> PAGEREF _Toc176897839 \h </w:instrText>
+        <w:instrText xml:space="preserve"> PAGEREF _Toc176943772 \h </w:instrText>
       </w:r>
       <w:r>
         <w:rPr>
@@ -7481,7 +7486,7 @@
         <w:rPr>
           <w:noProof/>
         </w:rPr>
-        <w:t>21</w:t>
+        <w:t>18</w:t>
       </w:r>
       <w:r>
         <w:rPr>
@@ -7546,7 +7551,7 @@
         <w:rPr>
           <w:noProof/>
         </w:rPr>
-        <w:instrText xml:space="preserve"> PAGEREF _Toc176897840 \h </w:instrText>
+        <w:instrText xml:space="preserve"> PAGEREF _Toc176943773 \h </w:instrText>
       </w:r>
       <w:r>
         <w:rPr>
@@ -7563,7 +7568,7 @@
         <w:rPr>
           <w:noProof/>
         </w:rPr>
-        <w:t>22</w:t>
+        <w:t>19</w:t>
       </w:r>
       <w:r>
         <w:rPr>
@@ -7628,7 +7633,7 @@
         <w:rPr>
           <w:noProof/>
         </w:rPr>
-        <w:instrText xml:space="preserve"> PAGEREF _Toc176897841 \h </w:instrText>
+        <w:instrText xml:space="preserve"> PAGEREF _Toc176943774 \h </w:instrText>
       </w:r>
       <w:r>
         <w:rPr>
@@ -7645,7 +7650,7 @@
         <w:rPr>
           <w:noProof/>
         </w:rPr>
-        <w:t>22</w:t>
+        <w:t>19</w:t>
       </w:r>
       <w:r>
         <w:rPr>
@@ -7710,7 +7715,7 @@
         <w:rPr>
           <w:noProof/>
         </w:rPr>
-        <w:instrText xml:space="preserve"> PAGEREF _Toc176897842 \h </w:instrText>
+        <w:instrText xml:space="preserve"> PAGEREF _Toc176943775 \h </w:instrText>
       </w:r>
       <w:r>
         <w:rPr>
@@ -7727,7 +7732,7 @@
         <w:rPr>
           <w:noProof/>
         </w:rPr>
-        <w:t>22</w:t>
+        <w:t>19</w:t>
       </w:r>
       <w:r>
         <w:rPr>
@@ -7792,7 +7797,7 @@
         <w:rPr>
           <w:noProof/>
         </w:rPr>
-        <w:instrText xml:space="preserve"> PAGEREF _Toc176897843 \h </w:instrText>
+        <w:instrText xml:space="preserve"> PAGEREF _Toc176943776 \h </w:instrText>
       </w:r>
       <w:r>
         <w:rPr>
@@ -7809,7 +7814,7 @@
         <w:rPr>
           <w:noProof/>
         </w:rPr>
-        <w:t>22</w:t>
+        <w:t>19</w:t>
       </w:r>
       <w:r>
         <w:rPr>
@@ -7874,7 +7879,7 @@
         <w:rPr>
           <w:noProof/>
         </w:rPr>
-        <w:instrText xml:space="preserve"> PAGEREF _Toc176897844 \h </w:instrText>
+        <w:instrText xml:space="preserve"> PAGEREF _Toc176943777 \h </w:instrText>
       </w:r>
       <w:r>
         <w:rPr>
@@ -7891,7 +7896,7 @@
         <w:rPr>
           <w:noProof/>
         </w:rPr>
-        <w:t>22</w:t>
+        <w:t>19</w:t>
       </w:r>
       <w:r>
         <w:rPr>
@@ -7956,7 +7961,7 @@
         <w:rPr>
           <w:noProof/>
         </w:rPr>
-        <w:instrText xml:space="preserve"> PAGEREF _Toc176897845 \h </w:instrText>
+        <w:instrText xml:space="preserve"> PAGEREF _Toc176943778 \h </w:instrText>
       </w:r>
       <w:r>
         <w:rPr>
@@ -7973,7 +7978,7 @@
         <w:rPr>
           <w:noProof/>
         </w:rPr>
-        <w:t>22</w:t>
+        <w:t>19</w:t>
       </w:r>
       <w:r>
         <w:rPr>
@@ -8038,7 +8043,7 @@
         <w:rPr>
           <w:noProof/>
         </w:rPr>
-        <w:instrText xml:space="preserve"> PAGEREF _Toc176897846 \h </w:instrText>
+        <w:instrText xml:space="preserve"> PAGEREF _Toc176943779 \h </w:instrText>
       </w:r>
       <w:r>
         <w:rPr>
@@ -8055,7 +8060,7 @@
         <w:rPr>
           <w:noProof/>
         </w:rPr>
-        <w:t>23</w:t>
+        <w:t>20</w:t>
       </w:r>
       <w:r>
         <w:rPr>
@@ -8120,7 +8125,7 @@
         <w:rPr>
           <w:noProof/>
         </w:rPr>
-        <w:instrText xml:space="preserve"> PAGEREF _Toc176897847 \h </w:instrText>
+        <w:instrText xml:space="preserve"> PAGEREF _Toc176943780 \h </w:instrText>
       </w:r>
       <w:r>
         <w:rPr>
@@ -8137,7 +8142,7 @@
         <w:rPr>
           <w:noProof/>
         </w:rPr>
-        <w:t>23</w:t>
+        <w:t>20</w:t>
       </w:r>
       <w:r>
         <w:rPr>
@@ -8199,7 +8204,7 @@
         <w:rPr>
           <w:noProof/>
         </w:rPr>
-        <w:instrText xml:space="preserve"> PAGEREF _Toc176897848 \h </w:instrText>
+        <w:instrText xml:space="preserve"> PAGEREF _Toc176943781 \h </w:instrText>
       </w:r>
       <w:r>
         <w:rPr>
@@ -8216,7 +8221,7 @@
         <w:rPr>
           <w:noProof/>
         </w:rPr>
-        <w:t>24</w:t>
+        <w:t>20</w:t>
       </w:r>
       <w:r>
         <w:rPr>
@@ -8281,7 +8286,7 @@
         <w:rPr>
           <w:noProof/>
         </w:rPr>
-        <w:instrText xml:space="preserve"> PAGEREF _Toc176897849 \h </w:instrText>
+        <w:instrText xml:space="preserve"> PAGEREF _Toc176943782 \h </w:instrText>
       </w:r>
       <w:r>
         <w:rPr>
@@ -8298,7 +8303,7 @@
         <w:rPr>
           <w:noProof/>
         </w:rPr>
-        <w:t>24</w:t>
+        <w:t>20</w:t>
       </w:r>
       <w:r>
         <w:rPr>
@@ -8363,7 +8368,7 @@
         <w:rPr>
           <w:noProof/>
         </w:rPr>
-        <w:instrText xml:space="preserve"> PAGEREF _Toc176897850 \h </w:instrText>
+        <w:instrText xml:space="preserve"> PAGEREF _Toc176943783 \h </w:instrText>
       </w:r>
       <w:r>
         <w:rPr>
@@ -8380,7 +8385,7 @@
         <w:rPr>
           <w:noProof/>
         </w:rPr>
-        <w:t>24</w:t>
+        <w:t>21</w:t>
       </w:r>
       <w:r>
         <w:rPr>
@@ -8445,7 +8450,7 @@
         <w:rPr>
           <w:noProof/>
         </w:rPr>
-        <w:instrText xml:space="preserve"> PAGEREF _Toc176897851 \h </w:instrText>
+        <w:instrText xml:space="preserve"> PAGEREF _Toc176943784 \h </w:instrText>
       </w:r>
       <w:r>
         <w:rPr>
@@ -8462,7 +8467,7 @@
         <w:rPr>
           <w:noProof/>
         </w:rPr>
-        <w:t>26</w:t>
+        <w:t>22</w:t>
       </w:r>
       <w:r>
         <w:rPr>
@@ -8527,7 +8532,7 @@
         <w:rPr>
           <w:noProof/>
         </w:rPr>
-        <w:instrText xml:space="preserve"> PAGEREF _Toc176897852 \h </w:instrText>
+        <w:instrText xml:space="preserve"> PAGEREF _Toc176943785 \h </w:instrText>
       </w:r>
       <w:r>
         <w:rPr>
@@ -8544,7 +8549,7 @@
         <w:rPr>
           <w:noProof/>
         </w:rPr>
-        <w:t>26</w:t>
+        <w:t>23</w:t>
       </w:r>
       <w:r>
         <w:rPr>
@@ -8609,7 +8614,7 @@
         <w:rPr>
           <w:noProof/>
         </w:rPr>
-        <w:instrText xml:space="preserve"> PAGEREF _Toc176897853 \h </w:instrText>
+        <w:instrText xml:space="preserve"> PAGEREF _Toc176943786 \h </w:instrText>
       </w:r>
       <w:r>
         <w:rPr>
@@ -8626,7 +8631,7 @@
         <w:rPr>
           <w:noProof/>
         </w:rPr>
-        <w:t>26</w:t>
+        <w:t>23</w:t>
       </w:r>
       <w:r>
         <w:rPr>
@@ -8691,7 +8696,7 @@
         <w:rPr>
           <w:noProof/>
         </w:rPr>
-        <w:instrText xml:space="preserve"> PAGEREF _Toc176897854 \h </w:instrText>
+        <w:instrText xml:space="preserve"> PAGEREF _Toc176943787 \h </w:instrText>
       </w:r>
       <w:r>
         <w:rPr>
@@ -8708,7 +8713,7 @@
         <w:rPr>
           <w:noProof/>
         </w:rPr>
-        <w:t>27</w:t>
+        <w:t>24</w:t>
       </w:r>
       <w:r>
         <w:rPr>
@@ -8774,7 +8779,7 @@
         <w:rPr>
           <w:noProof/>
         </w:rPr>
-        <w:instrText xml:space="preserve"> PAGEREF _Toc176897855 \h </w:instrText>
+        <w:instrText xml:space="preserve"> PAGEREF _Toc176943788 \h </w:instrText>
       </w:r>
       <w:r>
         <w:rPr>
@@ -8791,7 +8796,7 @@
         <w:rPr>
           <w:noProof/>
         </w:rPr>
-        <w:t>27</w:t>
+        <w:t>24</w:t>
       </w:r>
       <w:r>
         <w:rPr>
@@ -8856,7 +8861,7 @@
         <w:rPr>
           <w:noProof/>
         </w:rPr>
-        <w:instrText xml:space="preserve"> PAGEREF _Toc176897856 \h </w:instrText>
+        <w:instrText xml:space="preserve"> PAGEREF _Toc176943789 \h </w:instrText>
       </w:r>
       <w:r>
         <w:rPr>
@@ -8873,7 +8878,7 @@
         <w:rPr>
           <w:noProof/>
         </w:rPr>
-        <w:t>27</w:t>
+        <w:t>24</w:t>
       </w:r>
       <w:r>
         <w:rPr>
@@ -8938,7 +8943,7 @@
         <w:rPr>
           <w:noProof/>
         </w:rPr>
-        <w:instrText xml:space="preserve"> PAGEREF _Toc176897857 \h </w:instrText>
+        <w:instrText xml:space="preserve"> PAGEREF _Toc176943790 \h </w:instrText>
       </w:r>
       <w:r>
         <w:rPr>
@@ -8955,7 +8960,7 @@
         <w:rPr>
           <w:noProof/>
         </w:rPr>
-        <w:t>27</w:t>
+        <w:t>24</w:t>
       </w:r>
       <w:r>
         <w:rPr>
@@ -9020,7 +9025,7 @@
         <w:rPr>
           <w:noProof/>
         </w:rPr>
-        <w:instrText xml:space="preserve"> PAGEREF _Toc176897858 \h </w:instrText>
+        <w:instrText xml:space="preserve"> PAGEREF _Toc176943791 \h </w:instrText>
       </w:r>
       <w:r>
         <w:rPr>
@@ -9037,7 +9042,7 @@
         <w:rPr>
           <w:noProof/>
         </w:rPr>
-        <w:t>27</w:t>
+        <w:t>24</w:t>
       </w:r>
       <w:r>
         <w:rPr>
@@ -9102,7 +9107,7 @@
         <w:rPr>
           <w:noProof/>
         </w:rPr>
-        <w:instrText xml:space="preserve"> PAGEREF _Toc176897859 \h </w:instrText>
+        <w:instrText xml:space="preserve"> PAGEREF _Toc176943792 \h </w:instrText>
       </w:r>
       <w:r>
         <w:rPr>
@@ -9119,7 +9124,7 @@
         <w:rPr>
           <w:noProof/>
         </w:rPr>
-        <w:t>28</w:t>
+        <w:t>24</w:t>
       </w:r>
       <w:r>
         <w:rPr>
@@ -9184,7 +9189,7 @@
         <w:rPr>
           <w:noProof/>
         </w:rPr>
-        <w:instrText xml:space="preserve"> PAGEREF _Toc176897860 \h </w:instrText>
+        <w:instrText xml:space="preserve"> PAGEREF _Toc176943793 \h </w:instrText>
       </w:r>
       <w:r>
         <w:rPr>
@@ -9201,7 +9206,7 @@
         <w:rPr>
           <w:noProof/>
         </w:rPr>
-        <w:t>28</w:t>
+        <w:t>25</w:t>
       </w:r>
       <w:r>
         <w:rPr>
@@ -9263,7 +9268,7 @@
         <w:rPr>
           <w:noProof/>
         </w:rPr>
-        <w:instrText xml:space="preserve"> PAGEREF _Toc176897861 \h </w:instrText>
+        <w:instrText xml:space="preserve"> PAGEREF _Toc176943794 \h </w:instrText>
       </w:r>
       <w:r>
         <w:rPr>
@@ -9280,7 +9285,7 @@
         <w:rPr>
           <w:noProof/>
         </w:rPr>
-        <w:t>29</w:t>
+        <w:t>25</w:t>
       </w:r>
       <w:r>
         <w:rPr>
@@ -9345,7 +9350,7 @@
         <w:rPr>
           <w:noProof/>
         </w:rPr>
-        <w:instrText xml:space="preserve"> PAGEREF _Toc176897862 \h </w:instrText>
+        <w:instrText xml:space="preserve"> PAGEREF _Toc176943795 \h </w:instrText>
       </w:r>
       <w:r>
         <w:rPr>
@@ -9362,7 +9367,7 @@
         <w:rPr>
           <w:noProof/>
         </w:rPr>
-        <w:t>29</w:t>
+        <w:t>25</w:t>
       </w:r>
       <w:r>
         <w:rPr>
@@ -9427,7 +9432,7 @@
         <w:rPr>
           <w:noProof/>
         </w:rPr>
-        <w:instrText xml:space="preserve"> PAGEREF _Toc176897863 \h </w:instrText>
+        <w:instrText xml:space="preserve"> PAGEREF _Toc176943796 \h </w:instrText>
       </w:r>
       <w:r>
         <w:rPr>
@@ -9444,7 +9449,7 @@
         <w:rPr>
           <w:noProof/>
         </w:rPr>
-        <w:t>29</w:t>
+        <w:t>25</w:t>
       </w:r>
       <w:r>
         <w:rPr>
@@ -9509,7 +9514,7 @@
         <w:rPr>
           <w:noProof/>
         </w:rPr>
-        <w:instrText xml:space="preserve"> PAGEREF _Toc176897864 \h </w:instrText>
+        <w:instrText xml:space="preserve"> PAGEREF _Toc176943797 \h </w:instrText>
       </w:r>
       <w:r>
         <w:rPr>
@@ -9526,7 +9531,7 @@
         <w:rPr>
           <w:noProof/>
         </w:rPr>
-        <w:t>29</w:t>
+        <w:t>25</w:t>
       </w:r>
       <w:r>
         <w:rPr>
@@ -9591,7 +9596,7 @@
         <w:rPr>
           <w:noProof/>
         </w:rPr>
-        <w:instrText xml:space="preserve"> PAGEREF _Toc176897865 \h </w:instrText>
+        <w:instrText xml:space="preserve"> PAGEREF _Toc176943798 \h </w:instrText>
       </w:r>
       <w:r>
         <w:rPr>
@@ -9608,7 +9613,7 @@
         <w:rPr>
           <w:noProof/>
         </w:rPr>
-        <w:t>29</w:t>
+        <w:t>26</w:t>
       </w:r>
       <w:r>
         <w:rPr>
@@ -9673,7 +9678,7 @@
         <w:rPr>
           <w:noProof/>
         </w:rPr>
-        <w:instrText xml:space="preserve"> PAGEREF _Toc176897866 \h </w:instrText>
+        <w:instrText xml:space="preserve"> PAGEREF _Toc176943799 \h </w:instrText>
       </w:r>
       <w:r>
         <w:rPr>
@@ -9690,7 +9695,7 @@
         <w:rPr>
           <w:noProof/>
         </w:rPr>
-        <w:t>29</w:t>
+        <w:t>26</w:t>
       </w:r>
       <w:r>
         <w:rPr>
@@ -9755,7 +9760,7 @@
         <w:rPr>
           <w:noProof/>
         </w:rPr>
-        <w:instrText xml:space="preserve"> PAGEREF _Toc176897867 \h </w:instrText>
+        <w:instrText xml:space="preserve"> PAGEREF _Toc176943800 \h </w:instrText>
       </w:r>
       <w:r>
         <w:rPr>
@@ -9772,7 +9777,7 @@
         <w:rPr>
           <w:noProof/>
         </w:rPr>
-        <w:t>29</w:t>
+        <w:t>26</w:t>
       </w:r>
       <w:r>
         <w:rPr>
@@ -9837,7 +9842,7 @@
         <w:rPr>
           <w:noProof/>
         </w:rPr>
-        <w:instrText xml:space="preserve"> PAGEREF _Toc176897868 \h </w:instrText>
+        <w:instrText xml:space="preserve"> PAGEREF _Toc176943801 \h </w:instrText>
       </w:r>
       <w:r>
         <w:rPr>
@@ -9854,7 +9859,7 @@
         <w:rPr>
           <w:noProof/>
         </w:rPr>
-        <w:t>30</w:t>
+        <w:t>27</w:t>
       </w:r>
       <w:r>
         <w:rPr>
@@ -9919,7 +9924,7 @@
         <w:rPr>
           <w:noProof/>
         </w:rPr>
-        <w:instrText xml:space="preserve"> PAGEREF _Toc176897869 \h </w:instrText>
+        <w:instrText xml:space="preserve"> PAGEREF _Toc176943802 \h </w:instrText>
       </w:r>
       <w:r>
         <w:rPr>
@@ -9936,7 +9941,7 @@
         <w:rPr>
           <w:noProof/>
         </w:rPr>
-        <w:t>30</w:t>
+        <w:t>27</w:t>
       </w:r>
       <w:r>
         <w:rPr>
@@ -9998,7 +10003,7 @@
         <w:rPr>
           <w:noProof/>
         </w:rPr>
-        <w:instrText xml:space="preserve"> PAGEREF _Toc176897870 \h </w:instrText>
+        <w:instrText xml:space="preserve"> PAGEREF _Toc176943803 \h </w:instrText>
       </w:r>
       <w:r>
         <w:rPr>
@@ -10015,7 +10020,7 @@
         <w:rPr>
           <w:noProof/>
         </w:rPr>
-        <w:t>31</w:t>
+        <w:t>27</w:t>
       </w:r>
       <w:r>
         <w:rPr>
@@ -10080,7 +10085,7 @@
         <w:rPr>
           <w:noProof/>
         </w:rPr>
-        <w:instrText xml:space="preserve"> PAGEREF _Toc176897871 \h </w:instrText>
+        <w:instrText xml:space="preserve"> PAGEREF _Toc176943804 \h </w:instrText>
       </w:r>
       <w:r>
         <w:rPr>
@@ -10097,7 +10102,7 @@
         <w:rPr>
           <w:noProof/>
         </w:rPr>
-        <w:t>31</w:t>
+        <w:t>27</w:t>
       </w:r>
       <w:r>
         <w:rPr>
@@ -10162,7 +10167,7 @@
         <w:rPr>
           <w:noProof/>
         </w:rPr>
-        <w:instrText xml:space="preserve"> PAGEREF _Toc176897872 \h </w:instrText>
+        <w:instrText xml:space="preserve"> PAGEREF _Toc176943805 \h </w:instrText>
       </w:r>
       <w:r>
         <w:rPr>
@@ -10179,7 +10184,7 @@
         <w:rPr>
           <w:noProof/>
         </w:rPr>
-        <w:t>31</w:t>
+        <w:t>27</w:t>
       </w:r>
       <w:r>
         <w:rPr>
@@ -10244,7 +10249,7 @@
         <w:rPr>
           <w:noProof/>
         </w:rPr>
-        <w:instrText xml:space="preserve"> PAGEREF _Toc176897873 \h </w:instrText>
+        <w:instrText xml:space="preserve"> PAGEREF _Toc176943806 \h </w:instrText>
       </w:r>
       <w:r>
         <w:rPr>
@@ -10261,7 +10266,7 @@
         <w:rPr>
           <w:noProof/>
         </w:rPr>
-        <w:t>31</w:t>
+        <w:t>27</w:t>
       </w:r>
       <w:r>
         <w:rPr>
@@ -10326,7 +10331,7 @@
         <w:rPr>
           <w:noProof/>
         </w:rPr>
-        <w:instrText xml:space="preserve"> PAGEREF _Toc176897874 \h </w:instrText>
+        <w:instrText xml:space="preserve"> PAGEREF _Toc176943807 \h </w:instrText>
       </w:r>
       <w:r>
         <w:rPr>
@@ -10343,7 +10348,7 @@
         <w:rPr>
           <w:noProof/>
         </w:rPr>
-        <w:t>31</w:t>
+        <w:t>28</w:t>
       </w:r>
       <w:r>
         <w:rPr>
@@ -10405,7 +10410,7 @@
         <w:rPr>
           <w:noProof/>
         </w:rPr>
-        <w:instrText xml:space="preserve"> PAGEREF _Toc176897875 \h </w:instrText>
+        <w:instrText xml:space="preserve"> PAGEREF _Toc176943808 \h </w:instrText>
       </w:r>
       <w:r>
         <w:rPr>
@@ -10422,7 +10427,7 @@
         <w:rPr>
           <w:noProof/>
         </w:rPr>
-        <w:t>33</w:t>
+        <w:t>28</w:t>
       </w:r>
       <w:r>
         <w:rPr>
@@ -10487,7 +10492,7 @@
         <w:rPr>
           <w:noProof/>
         </w:rPr>
-        <w:instrText xml:space="preserve"> PAGEREF _Toc176897876 \h </w:instrText>
+        <w:instrText xml:space="preserve"> PAGEREF _Toc176943809 \h </w:instrText>
       </w:r>
       <w:r>
         <w:rPr>
@@ -10504,7 +10509,7 @@
         <w:rPr>
           <w:noProof/>
         </w:rPr>
-        <w:t>33</w:t>
+        <w:t>28</w:t>
       </w:r>
       <w:r>
         <w:rPr>
@@ -10569,7 +10574,7 @@
         <w:rPr>
           <w:noProof/>
         </w:rPr>
-        <w:instrText xml:space="preserve"> PAGEREF _Toc176897877 \h </w:instrText>
+        <w:instrText xml:space="preserve"> PAGEREF _Toc176943810 \h </w:instrText>
       </w:r>
       <w:r>
         <w:rPr>
@@ -10586,7 +10591,7 @@
         <w:rPr>
           <w:noProof/>
         </w:rPr>
-        <w:t>33</w:t>
+        <w:t>29</w:t>
       </w:r>
       <w:r>
         <w:rPr>
@@ -10651,7 +10656,7 @@
         <w:rPr>
           <w:noProof/>
         </w:rPr>
-        <w:instrText xml:space="preserve"> PAGEREF _Toc176897878 \h </w:instrText>
+        <w:instrText xml:space="preserve"> PAGEREF _Toc176943811 \h </w:instrText>
       </w:r>
       <w:r>
         <w:rPr>
@@ -10668,7 +10673,7 @@
         <w:rPr>
           <w:noProof/>
         </w:rPr>
-        <w:t>34</w:t>
+        <w:t>29</w:t>
       </w:r>
       <w:r>
         <w:rPr>
@@ -10733,7 +10738,7 @@
         <w:rPr>
           <w:noProof/>
         </w:rPr>
-        <w:instrText xml:space="preserve"> PAGEREF _Toc176897879 \h </w:instrText>
+        <w:instrText xml:space="preserve"> PAGEREF _Toc176943812 \h </w:instrText>
       </w:r>
       <w:r>
         <w:rPr>
@@ -10750,7 +10755,7 @@
         <w:rPr>
           <w:noProof/>
         </w:rPr>
-        <w:t>34</w:t>
+        <w:t>30</w:t>
       </w:r>
       <w:r>
         <w:rPr>
@@ -10815,7 +10820,7 @@
         <w:rPr>
           <w:noProof/>
         </w:rPr>
-        <w:instrText xml:space="preserve"> PAGEREF _Toc176897880 \h </w:instrText>
+        <w:instrText xml:space="preserve"> PAGEREF _Toc176943813 \h </w:instrText>
       </w:r>
       <w:r>
         <w:rPr>
@@ -10832,7 +10837,7 @@
         <w:rPr>
           <w:noProof/>
         </w:rPr>
-        <w:t>34</w:t>
+        <w:t>30</w:t>
       </w:r>
       <w:r>
         <w:rPr>
@@ -10897,7 +10902,7 @@
         <w:rPr>
           <w:noProof/>
         </w:rPr>
-        <w:instrText xml:space="preserve"> PAGEREF _Toc176897881 \h </w:instrText>
+        <w:instrText xml:space="preserve"> PAGEREF _Toc176943814 \h </w:instrText>
       </w:r>
       <w:r>
         <w:rPr>
@@ -10914,7 +10919,7 @@
         <w:rPr>
           <w:noProof/>
         </w:rPr>
-        <w:t>35</w:t>
+        <w:t>30</w:t>
       </w:r>
       <w:r>
         <w:rPr>
@@ -10979,7 +10984,7 @@
         <w:rPr>
           <w:noProof/>
         </w:rPr>
-        <w:instrText xml:space="preserve"> PAGEREF _Toc176897882 \h </w:instrText>
+        <w:instrText xml:space="preserve"> PAGEREF _Toc176943815 \h </w:instrText>
       </w:r>
       <w:r>
         <w:rPr>
@@ -10996,7 +11001,7 @@
         <w:rPr>
           <w:noProof/>
         </w:rPr>
-        <w:t>35</w:t>
+        <w:t>30</w:t>
       </w:r>
       <w:r>
         <w:rPr>
@@ -11058,7 +11063,7 @@
         <w:rPr>
           <w:noProof/>
         </w:rPr>
-        <w:instrText xml:space="preserve"> PAGEREF _Toc176897883 \h </w:instrText>
+        <w:instrText xml:space="preserve"> PAGEREF _Toc176943816 \h </w:instrText>
       </w:r>
       <w:r>
         <w:rPr>
@@ -11075,7 +11080,7 @@
         <w:rPr>
           <w:noProof/>
         </w:rPr>
-        <w:t>36</w:t>
+        <w:t>30</w:t>
       </w:r>
       <w:r>
         <w:rPr>
@@ -11137,7 +11142,7 @@
         <w:rPr>
           <w:noProof/>
         </w:rPr>
-        <w:instrText xml:space="preserve"> PAGEREF _Toc176897884 \h </w:instrText>
+        <w:instrText xml:space="preserve"> PAGEREF _Toc176943817 \h </w:instrText>
       </w:r>
       <w:r>
         <w:rPr>
@@ -11154,7 +11159,7 @@
         <w:rPr>
           <w:noProof/>
         </w:rPr>
-        <w:t>36</w:t>
+        <w:t>31</w:t>
       </w:r>
       <w:r>
         <w:rPr>
@@ -11219,7 +11224,7 @@
         <w:rPr>
           <w:noProof/>
         </w:rPr>
-        <w:instrText xml:space="preserve"> PAGEREF _Toc176897885 \h </w:instrText>
+        <w:instrText xml:space="preserve"> PAGEREF _Toc176943818 \h </w:instrText>
       </w:r>
       <w:r>
         <w:rPr>
@@ -11236,7 +11241,7 @@
         <w:rPr>
           <w:noProof/>
         </w:rPr>
-        <w:t>36</w:t>
+        <w:t>31</w:t>
       </w:r>
       <w:r>
         <w:rPr>
@@ -11258,7 +11263,7 @@
         <w:pStyle w:val="Heading1"/>
       </w:pPr>
       <w:bookmarkStart w:id="0" w:name="_Toc33624522"/>
-      <w:bookmarkStart w:id="1" w:name="_Toc176897757"/>
+      <w:bookmarkStart w:id="1" w:name="_Toc176943690"/>
       <w:r>
         <w:lastRenderedPageBreak/>
         <w:t xml:space="preserve">Charter of </w:t>
@@ -11295,312 +11300,321 @@
           <w:iCs/>
         </w:rPr>
       </w:pPr>
+      <w:proofErr w:type="spellStart"/>
       <w:r>
         <w:rPr>
           <w:i/>
           <w:iCs/>
         </w:rPr>
-        <w:t xml:space="preserve">Intituled, an </w:t>
-      </w:r>
+        <w:t>Intituled</w:t>
+      </w:r>
+      <w:proofErr w:type="spellEnd"/>
       <w:r>
         <w:rPr>
           <w:i/>
           <w:iCs/>
         </w:rPr>
-        <w:t xml:space="preserve">Act Declaring the </w:t>
+        <w:t xml:space="preserve">, an </w:t>
       </w:r>
       <w:r>
         <w:rPr>
           <w:i/>
           <w:iCs/>
         </w:rPr>
-        <w:t>Civil and Religious</w:t>
+        <w:t xml:space="preserve">Act Declaring the </w:t>
       </w:r>
       <w:r>
         <w:rPr>
           <w:i/>
           <w:iCs/>
         </w:rPr>
-        <w:t xml:space="preserve"> </w:t>
+        <w:t>Civil and Religious</w:t>
       </w:r>
       <w:r>
         <w:rPr>
           <w:i/>
           <w:iCs/>
         </w:rPr>
-        <w:t>Libert</w:t>
+        <w:t xml:space="preserve"> </w:t>
       </w:r>
       <w:r>
         <w:rPr>
           <w:i/>
           <w:iCs/>
         </w:rPr>
-        <w:t>y</w:t>
+        <w:t>Libert</w:t>
       </w:r>
       <w:r>
         <w:rPr>
           <w:i/>
           <w:iCs/>
         </w:rPr>
-        <w:t xml:space="preserve"> of Freeborn Subjects</w:t>
+        <w:t>y</w:t>
       </w:r>
       <w:r>
         <w:rPr>
           <w:i/>
           <w:iCs/>
         </w:rPr>
-        <w:t xml:space="preserve"> of the Crown</w:t>
+        <w:t xml:space="preserve"> of Freeborn Subjects</w:t>
       </w:r>
       <w:r>
         <w:rPr>
           <w:i/>
           <w:iCs/>
         </w:rPr>
-        <w:t xml:space="preserve">, and to </w:t>
+        <w:t xml:space="preserve"> of the Crown</w:t>
       </w:r>
       <w:r>
         <w:rPr>
           <w:i/>
           <w:iCs/>
         </w:rPr>
-        <w:t>secure</w:t>
+        <w:t xml:space="preserve">, and to </w:t>
       </w:r>
       <w:r>
         <w:rPr>
           <w:i/>
           <w:iCs/>
         </w:rPr>
-        <w:t xml:space="preserve"> and render more effectual</w:t>
+        <w:t>secure</w:t>
       </w:r>
       <w:r>
         <w:rPr>
           <w:i/>
           <w:iCs/>
         </w:rPr>
-        <w:t xml:space="preserve"> certain</w:t>
+        <w:t xml:space="preserve"> and render more effectual</w:t>
       </w:r>
       <w:r>
         <w:rPr>
           <w:i/>
           <w:iCs/>
         </w:rPr>
-        <w:t xml:space="preserve"> acts</w:t>
+        <w:t xml:space="preserve"> certain</w:t>
       </w:r>
       <w:r>
         <w:rPr>
           <w:i/>
           <w:iCs/>
         </w:rPr>
-        <w:t xml:space="preserve"> of the reign of King Alfred, and</w:t>
+        <w:t xml:space="preserve"> acts</w:t>
       </w:r>
       <w:r>
         <w:rPr>
           <w:i/>
           <w:iCs/>
         </w:rPr>
-        <w:t xml:space="preserve"> </w:t>
+        <w:t xml:space="preserve"> of the reign of King Alfred, and</w:t>
       </w:r>
       <w:r>
         <w:rPr>
           <w:i/>
           <w:iCs/>
         </w:rPr>
-        <w:t>of</w:t>
+        <w:t xml:space="preserve"> </w:t>
       </w:r>
       <w:r>
         <w:rPr>
           <w:i/>
           <w:iCs/>
         </w:rPr>
-        <w:t xml:space="preserve"> the </w:t>
+        <w:t>of</w:t>
       </w:r>
       <w:r>
         <w:rPr>
           <w:i/>
           <w:iCs/>
         </w:rPr>
-        <w:t xml:space="preserve">fifteenth year of </w:t>
+        <w:t xml:space="preserve"> the </w:t>
       </w:r>
       <w:r>
         <w:rPr>
           <w:i/>
           <w:iCs/>
         </w:rPr>
-        <w:t xml:space="preserve">the reign of </w:t>
+        <w:t xml:space="preserve">fifteenth year of </w:t>
       </w:r>
       <w:r>
         <w:rPr>
           <w:i/>
           <w:iCs/>
         </w:rPr>
-        <w:t xml:space="preserve">King John, </w:t>
+        <w:t xml:space="preserve">the reign of </w:t>
       </w:r>
       <w:r>
         <w:rPr>
           <w:i/>
           <w:iCs/>
         </w:rPr>
-        <w:t xml:space="preserve">and of the first year of </w:t>
+        <w:t xml:space="preserve">King John, </w:t>
       </w:r>
       <w:r>
         <w:rPr>
           <w:i/>
           <w:iCs/>
         </w:rPr>
-        <w:t xml:space="preserve">the reign of </w:t>
+        <w:t xml:space="preserve">and of the first year of </w:t>
       </w:r>
       <w:r>
         <w:rPr>
           <w:i/>
           <w:iCs/>
         </w:rPr>
-        <w:t xml:space="preserve">King Edward the First, </w:t>
+        <w:t xml:space="preserve">the reign of </w:t>
       </w:r>
       <w:r>
         <w:rPr>
           <w:i/>
           <w:iCs/>
         </w:rPr>
-        <w:t xml:space="preserve">and of the fourth year of </w:t>
+        <w:t xml:space="preserve">King Edward the First, </w:t>
       </w:r>
       <w:r>
         <w:rPr>
           <w:i/>
           <w:iCs/>
         </w:rPr>
-        <w:t xml:space="preserve">the reign of </w:t>
+        <w:t xml:space="preserve">and of the fourth year of </w:t>
       </w:r>
       <w:r>
         <w:rPr>
           <w:i/>
           <w:iCs/>
         </w:rPr>
-        <w:t>King Charles the First</w:t>
+        <w:t xml:space="preserve">the reign of </w:t>
       </w:r>
       <w:r>
         <w:rPr>
           <w:i/>
           <w:iCs/>
         </w:rPr>
-        <w:t xml:space="preserve">, and of the fifteenth year of </w:t>
+        <w:t>King Charles the First</w:t>
       </w:r>
       <w:r>
         <w:rPr>
           <w:i/>
           <w:iCs/>
         </w:rPr>
-        <w:t xml:space="preserve">the reign of </w:t>
+        <w:t xml:space="preserve">, and of the fifteenth year of </w:t>
       </w:r>
       <w:r>
         <w:rPr>
           <w:i/>
           <w:iCs/>
         </w:rPr>
-        <w:t>King Charles the Second</w:t>
+        <w:t xml:space="preserve">the reign of </w:t>
       </w:r>
       <w:r>
         <w:rPr>
           <w:i/>
           <w:iCs/>
         </w:rPr>
-        <w:t>, and of the</w:t>
+        <w:t>King Charles the Second</w:t>
       </w:r>
       <w:r>
         <w:rPr>
           <w:i/>
           <w:iCs/>
         </w:rPr>
-        <w:t xml:space="preserve"> first year of </w:t>
+        <w:t>, and of the</w:t>
       </w:r>
       <w:r>
         <w:rPr>
           <w:i/>
           <w:iCs/>
         </w:rPr>
-        <w:t xml:space="preserve">the reign of </w:t>
+        <w:t xml:space="preserve"> first year of </w:t>
       </w:r>
       <w:r>
         <w:rPr>
           <w:i/>
           <w:iCs/>
         </w:rPr>
-        <w:t xml:space="preserve">King William </w:t>
+        <w:t xml:space="preserve">the reign of </w:t>
       </w:r>
       <w:r>
         <w:rPr>
           <w:i/>
           <w:iCs/>
         </w:rPr>
-        <w:t>the Third</w:t>
+        <w:t xml:space="preserve">King William </w:t>
       </w:r>
       <w:r>
         <w:rPr>
           <w:i/>
           <w:iCs/>
         </w:rPr>
-        <w:t>,</w:t>
+        <w:t>the Third</w:t>
       </w:r>
       <w:r>
         <w:rPr>
           <w:i/>
           <w:iCs/>
         </w:rPr>
-        <w:t xml:space="preserve"> </w:t>
+        <w:t>,</w:t>
       </w:r>
       <w:r>
         <w:rPr>
           <w:i/>
           <w:iCs/>
         </w:rPr>
-        <w:t xml:space="preserve">and </w:t>
+        <w:t xml:space="preserve"> </w:t>
       </w:r>
       <w:r>
         <w:rPr>
           <w:i/>
           <w:iCs/>
         </w:rPr>
-        <w:t xml:space="preserve">to prohibit their </w:t>
+        <w:t xml:space="preserve">and </w:t>
       </w:r>
       <w:r>
         <w:rPr>
           <w:i/>
           <w:iCs/>
         </w:rPr>
-        <w:t>e</w:t>
+        <w:t xml:space="preserve">to prohibit their </w:t>
       </w:r>
       <w:r>
         <w:rPr>
           <w:i/>
           <w:iCs/>
         </w:rPr>
-        <w:t xml:space="preserve">ncroachment and </w:t>
+        <w:t>e</w:t>
       </w:r>
       <w:r>
         <w:rPr>
           <w:i/>
           <w:iCs/>
         </w:rPr>
-        <w:t>e</w:t>
+        <w:t xml:space="preserve">ncroachment and </w:t>
       </w:r>
       <w:r>
         <w:rPr>
           <w:i/>
           <w:iCs/>
         </w:rPr>
-        <w:t>xtirpation</w:t>
+        <w:t>e</w:t>
       </w:r>
       <w:r>
         <w:rPr>
           <w:i/>
           <w:iCs/>
         </w:rPr>
-        <w:t xml:space="preserve">. </w:t>
+        <w:t>xtirpation</w:t>
       </w:r>
       <w:r>
         <w:rPr>
           <w:i/>
           <w:iCs/>
         </w:rPr>
+        <w:t xml:space="preserve">. </w:t>
+      </w:r>
+      <w:r>
+        <w:rPr>
+          <w:i/>
+          <w:iCs/>
+        </w:rPr>
         <w:br/>
       </w:r>
     </w:p>
@@ -11831,8 +11845,13 @@
         <w:t xml:space="preserve">And WHEREAS by the dooms made in the reign of King Alfred </w:t>
       </w:r>
       <w:r>
-        <w:t>and the witan of all the realm, the man in every hundred shall find twelve jury;</w:t>
-      </w:r>
+        <w:t xml:space="preserve">and the witan of all the realm, the man in every hundred shall find twelve </w:t>
+      </w:r>
+      <w:proofErr w:type="gramStart"/>
+      <w:r>
+        <w:t>jury;</w:t>
+      </w:r>
+      <w:proofErr w:type="gramEnd"/>
       <w:r>
         <w:br/>
       </w:r>
@@ -11868,9 +11887,11 @@
       <w:r>
         <w:t xml:space="preserve"> </w:t>
       </w:r>
+      <w:proofErr w:type="spellStart"/>
       <w:r>
         <w:t>intituled</w:t>
       </w:r>
+      <w:proofErr w:type="spellEnd"/>
       <w:r>
         <w:t xml:space="preserve"> 'The Great Charter of the Liberties of England,' it is declared and enacted </w:t>
       </w:r>
@@ -12002,7 +12023,15 @@
         <w:t xml:space="preserve"> made in the fourth year of King Charles the First</w:t>
       </w:r>
       <w:r>
-        <w:t xml:space="preserve"> intituled “</w:t>
+        <w:t xml:space="preserve"> </w:t>
+      </w:r>
+      <w:proofErr w:type="spellStart"/>
+      <w:r>
+        <w:t>intituled</w:t>
+      </w:r>
+      <w:proofErr w:type="spellEnd"/>
+      <w:r>
+        <w:t xml:space="preserve"> “</w:t>
       </w:r>
       <w:r>
         <w:t>The Petition Exhibited to His Majest</w:t>
@@ -12061,7 +12090,15 @@
         <w:t xml:space="preserve">WHEREAS </w:t>
       </w:r>
       <w:r>
-        <w:t>by an act made in the fifteenth year of King Charles the Second intituled “A</w:t>
+        <w:t xml:space="preserve">by an act made in the fifteenth year of King Charles the Second </w:t>
+      </w:r>
+      <w:proofErr w:type="spellStart"/>
+      <w:r>
+        <w:t>intituled</w:t>
+      </w:r>
+      <w:proofErr w:type="spellEnd"/>
+      <w:r>
+        <w:t xml:space="preserve"> “A</w:t>
       </w:r>
       <w:r>
         <w:t>n Act for the better securing the Liberty of the Subject, and for Prevention of Imprisonment beyond the Seas</w:t>
@@ -12105,7 +12142,15 @@
         <w:t>by an act made in the first year</w:t>
       </w:r>
       <w:r>
-        <w:t xml:space="preserve"> of the reign of King William and Queen Mary intituled “</w:t>
+        <w:t xml:space="preserve"> of the reign of King William and Queen Mary </w:t>
+      </w:r>
+      <w:proofErr w:type="spellStart"/>
+      <w:r>
+        <w:t>intituled</w:t>
+      </w:r>
+      <w:proofErr w:type="spellEnd"/>
+      <w:r>
+        <w:t xml:space="preserve"> “</w:t>
       </w:r>
       <w:r>
         <w:t>A</w:t>
@@ -12173,8 +12218,13 @@
       <w:r>
         <w:t xml:space="preserve">by an act made in the first year of the reign of King William and Queen Mary </w:t>
       </w:r>
-      <w:r>
-        <w:t>intituled “</w:t>
+      <w:proofErr w:type="spellStart"/>
+      <w:r>
+        <w:t>intituled</w:t>
+      </w:r>
+      <w:proofErr w:type="spellEnd"/>
+      <w:r>
+        <w:t xml:space="preserve"> “</w:t>
       </w:r>
       <w:r>
         <w:t>An Act for Exempting their Majest</w:t>
@@ -12254,7 +12304,15 @@
         <w:t xml:space="preserve"> act made in the</w:t>
       </w:r>
       <w:r>
-        <w:t xml:space="preserve"> fourteenth year of the reign of King Charles the Second intituled “</w:t>
+        <w:t xml:space="preserve"> fourteenth year of the reign of King Charles the Second </w:t>
+      </w:r>
+      <w:proofErr w:type="spellStart"/>
+      <w:r>
+        <w:t>intituled</w:t>
+      </w:r>
+      <w:proofErr w:type="spellEnd"/>
+      <w:r>
+        <w:t xml:space="preserve"> “</w:t>
       </w:r>
       <w:r>
         <w:t>An Act for preventing the frequent Abuses in printing seditious treasonable and unlicensed Books and Pamphlets and for regulating of Printing and Printing Presses</w:t>
@@ -12408,7 +12466,7 @@
       <w:pPr>
         <w:pStyle w:val="Heading2"/>
       </w:pPr>
-      <w:bookmarkStart w:id="2" w:name="_Toc176897758"/>
+      <w:bookmarkStart w:id="2" w:name="_Toc176943691"/>
       <w:r>
         <w:t xml:space="preserve">Definition of </w:t>
       </w:r>
@@ -12422,7 +12480,7 @@
         <w:pStyle w:val="ArticleHead"/>
         <w:ind w:hanging="720"/>
       </w:pPr>
-      <w:bookmarkStart w:id="3" w:name="_Toc176897759"/>
+      <w:bookmarkStart w:id="3" w:name="_Toc176943692"/>
       <w:r>
         <w:t>Definition</w:t>
       </w:r>
@@ -12570,7 +12628,7 @@
         <w:pStyle w:val="ArticleHead"/>
         <w:ind w:hanging="720"/>
       </w:pPr>
-      <w:bookmarkStart w:id="4" w:name="_Toc176897760"/>
+      <w:bookmarkStart w:id="4" w:name="_Toc176943693"/>
       <w:r>
         <w:t>Full definition of scope</w:t>
       </w:r>
@@ -12616,15 +12674,12 @@
       <w:r>
         <w:br/>
       </w:r>
-      <w:r>
-        <w:br w:type="page"/>
-      </w:r>
     </w:p>
     <w:p>
       <w:pPr>
         <w:pStyle w:val="Heading2"/>
       </w:pPr>
-      <w:bookmarkStart w:id="5" w:name="_Toc176897761"/>
+      <w:bookmarkStart w:id="5" w:name="_Toc176943694"/>
       <w:r>
         <w:lastRenderedPageBreak/>
         <w:t>Right to Life, Liberty, and Property</w:t>
@@ -12640,7 +12695,7 @@
         </w:numPr>
         <w:ind w:hanging="720"/>
       </w:pPr>
-      <w:bookmarkStart w:id="6" w:name="_Toc176897762"/>
+      <w:bookmarkStart w:id="6" w:name="_Toc176943695"/>
       <w:r>
         <w:t>General</w:t>
       </w:r>
@@ -12815,7 +12870,7 @@
         <w:pStyle w:val="ArticleHead"/>
         <w:ind w:hanging="720"/>
       </w:pPr>
-      <w:bookmarkStart w:id="7" w:name="_Toc176897763"/>
+      <w:bookmarkStart w:id="7" w:name="_Toc176943696"/>
       <w:r>
         <w:t>Habeas Corpus</w:t>
       </w:r>
@@ -12897,7 +12952,7 @@
         <w:pStyle w:val="ArticleHead"/>
         <w:ind w:hanging="720"/>
       </w:pPr>
-      <w:bookmarkStart w:id="8" w:name="_Toc176897764"/>
+      <w:bookmarkStart w:id="8" w:name="_Toc176943697"/>
       <w:r>
         <w:t xml:space="preserve">Right </w:t>
       </w:r>
@@ -12973,7 +13028,7 @@
         <w:pStyle w:val="ArticleHead"/>
         <w:ind w:hanging="720"/>
       </w:pPr>
-      <w:bookmarkStart w:id="9" w:name="_Toc176897765"/>
+      <w:bookmarkStart w:id="9" w:name="_Toc176943698"/>
       <w:r>
         <w:t xml:space="preserve">Right </w:t>
       </w:r>
@@ -13160,7 +13215,7 @@
         <w:pStyle w:val="ArticleHead"/>
         <w:ind w:hanging="720"/>
       </w:pPr>
-      <w:bookmarkStart w:id="10" w:name="_Toc176897766"/>
+      <w:bookmarkStart w:id="10" w:name="_Toc176943699"/>
       <w:r>
         <w:t xml:space="preserve">Right to </w:t>
       </w:r>
@@ -13194,7 +13249,7 @@
         <w:pStyle w:val="ArticleHead"/>
         <w:ind w:hanging="720"/>
       </w:pPr>
-      <w:bookmarkStart w:id="11" w:name="_Toc176897767"/>
+      <w:bookmarkStart w:id="11" w:name="_Toc176943700"/>
       <w:r>
         <w:t>Right against Forced Quartering</w:t>
       </w:r>
@@ -13297,21 +13352,10 @@
     </w:p>
     <w:p>
       <w:pPr>
-        <w:tabs>
-          <w:tab w:val="clear" w:pos="993"/>
-        </w:tabs>
-      </w:pPr>
-      <w:r>
-        <w:br w:type="page"/>
-      </w:r>
-    </w:p>
-    <w:p>
-      <w:pPr>
         <w:pStyle w:val="Heading2"/>
       </w:pPr>
-      <w:bookmarkStart w:id="12" w:name="_Toc176897768"/>
-      <w:r>
-        <w:lastRenderedPageBreak/>
+      <w:bookmarkStart w:id="12" w:name="_Toc176943701"/>
+      <w:r>
         <w:t>Rights of the Accused</w:t>
       </w:r>
       <w:bookmarkEnd w:id="12"/>
@@ -13325,7 +13369,7 @@
         </w:numPr>
         <w:ind w:hanging="720"/>
       </w:pPr>
-      <w:bookmarkStart w:id="13" w:name="_Toc176897769"/>
+      <w:bookmarkStart w:id="13" w:name="_Toc176943702"/>
       <w:r>
         <w:t>General right</w:t>
       </w:r>
@@ -13336,10 +13380,22 @@
         <w:pStyle w:val="ArticleEnumeration"/>
       </w:pPr>
       <w:r>
-        <w:t xml:space="preserve">In all capital or criminal prosecution a person has a right </w:t>
-      </w:r>
-      <w:r>
-        <w:t>to demand the cause and nature of his accusation, to be confronted with the accusers and witnesses, to call for evidence in his favour, and to a speedy trial by an impartial jury of his vicinage, without whose unanimous consent he cannot be found guilty</w:t>
+        <w:t xml:space="preserve">In all capital or criminal </w:t>
+      </w:r>
+      <w:proofErr w:type="gramStart"/>
+      <w:r>
+        <w:t>prosecution</w:t>
+      </w:r>
+      <w:proofErr w:type="gramEnd"/>
+      <w:r>
+        <w:t xml:space="preserve"> a person has a right </w:t>
+      </w:r>
+      <w:r>
+        <w:t xml:space="preserve">to demand the cause and nature of his accusation, to be confronted with the accusers and witnesses, to call for evidence in his favour, and to a speedy trial by an impartial jury of his vicinage, without whose </w:t>
+      </w:r>
+      <w:r>
+        <w:lastRenderedPageBreak/>
+        <w:t>unanimous consent he cannot be found guilty</w:t>
       </w:r>
       <w:r>
         <w:t>,</w:t>
@@ -13356,7 +13412,7 @@
         <w:pStyle w:val="ArticleHead"/>
         <w:ind w:hanging="720"/>
       </w:pPr>
-      <w:bookmarkStart w:id="14" w:name="_Toc176897770"/>
+      <w:bookmarkStart w:id="14" w:name="_Toc176943703"/>
       <w:r>
         <w:t>Access to Justice</w:t>
       </w:r>
@@ -13367,7 +13423,15 @@
         <w:pStyle w:val="ArticleEnumeration"/>
       </w:pPr>
       <w:r>
-        <w:t>To no one will we sell, to no one</w:t>
+        <w:t xml:space="preserve">To no one will we </w:t>
+      </w:r>
+      <w:proofErr w:type="gramStart"/>
+      <w:r>
+        <w:t>sell,</w:t>
+      </w:r>
+      <w:proofErr w:type="gramEnd"/>
+      <w:r>
+        <w:t xml:space="preserve"> to no one</w:t>
       </w:r>
       <w:r>
         <w:t xml:space="preserve"> will we</w:t>
@@ -13384,7 +13448,7 @@
         <w:pStyle w:val="ArticleHead"/>
         <w:ind w:hanging="720"/>
       </w:pPr>
-      <w:bookmarkStart w:id="15" w:name="_Toc176897771"/>
+      <w:bookmarkStart w:id="15" w:name="_Toc176943704"/>
       <w:r>
         <w:t>Innocent until proven guilty</w:t>
       </w:r>
@@ -13424,7 +13488,7 @@
         <w:pStyle w:val="ArticleHead"/>
         <w:ind w:hanging="720"/>
       </w:pPr>
-      <w:bookmarkStart w:id="16" w:name="_Toc176897772"/>
+      <w:bookmarkStart w:id="16" w:name="_Toc176943705"/>
       <w:r>
         <w:t>Double Jeopardy</w:t>
       </w:r>
@@ -13506,7 +13570,7 @@
         <w:pStyle w:val="ArticleHead"/>
         <w:ind w:hanging="720"/>
       </w:pPr>
-      <w:bookmarkStart w:id="17" w:name="_Toc176897773"/>
+      <w:bookmarkStart w:id="17" w:name="_Toc176943706"/>
       <w:r>
         <w:t xml:space="preserve">Right </w:t>
       </w:r>
@@ -13540,7 +13604,7 @@
         <w:pStyle w:val="ArticleHead"/>
         <w:ind w:hanging="720"/>
       </w:pPr>
-      <w:bookmarkStart w:id="18" w:name="_Toc176897774"/>
+      <w:bookmarkStart w:id="18" w:name="_Toc176943707"/>
       <w:r>
         <w:t>Right to Counsel</w:t>
       </w:r>
@@ -13622,7 +13686,7 @@
         <w:pStyle w:val="ArticleHead"/>
         <w:ind w:hanging="720"/>
       </w:pPr>
-      <w:bookmarkStart w:id="19" w:name="_Toc176897775"/>
+      <w:bookmarkStart w:id="19" w:name="_Toc176943708"/>
       <w:r>
         <w:t>Right against Retroactive Punishment</w:t>
       </w:r>
@@ -13665,7 +13729,7 @@
         <w:pStyle w:val="ArticleHead"/>
         <w:ind w:hanging="720"/>
       </w:pPr>
-      <w:bookmarkStart w:id="20" w:name="_Toc176897776"/>
+      <w:bookmarkStart w:id="20" w:name="_Toc176943709"/>
       <w:r>
         <w:t xml:space="preserve">Right to </w:t>
       </w:r>
@@ -13759,21 +13823,10 @@
     </w:p>
     <w:p>
       <w:pPr>
-        <w:tabs>
-          <w:tab w:val="clear" w:pos="993"/>
-        </w:tabs>
-      </w:pPr>
-      <w:r>
-        <w:br w:type="page"/>
-      </w:r>
-    </w:p>
-    <w:p>
-      <w:pPr>
         <w:pStyle w:val="Heading2"/>
       </w:pPr>
-      <w:bookmarkStart w:id="21" w:name="_Toc176897777"/>
-      <w:r>
-        <w:lastRenderedPageBreak/>
+      <w:bookmarkStart w:id="21" w:name="_Toc176943710"/>
+      <w:r>
         <w:t>Rights of the Imprisoned</w:t>
       </w:r>
       <w:bookmarkEnd w:id="21"/>
@@ -13787,7 +13840,7 @@
         </w:numPr>
         <w:ind w:hanging="720"/>
       </w:pPr>
-      <w:bookmarkStart w:id="22" w:name="_Toc176897778"/>
+      <w:bookmarkStart w:id="22" w:name="_Toc176943711"/>
       <w:r>
         <w:t xml:space="preserve">Right </w:t>
       </w:r>
@@ -13816,7 +13869,15 @@
         <w:t>E</w:t>
       </w:r>
       <w:r>
-        <w:t>xcessive Bail ought not to be required nor excessive Fines imposed nor cruel and unusual Punishments inflicted.</w:t>
+        <w:t xml:space="preserve">xcessive Bail ought not to be </w:t>
+      </w:r>
+      <w:proofErr w:type="gramStart"/>
+      <w:r>
+        <w:t>required</w:t>
+      </w:r>
+      <w:proofErr w:type="gramEnd"/>
+      <w:r>
+        <w:t xml:space="preserve"> nor excessive Fines imposed nor cruel and unusual Punishments inflicted.</w:t>
       </w:r>
       <w:r>
         <w:t xml:space="preserve"> </w:t>
@@ -13830,7 +13891,7 @@
         <w:pStyle w:val="ArticleHead"/>
         <w:ind w:hanging="720"/>
       </w:pPr>
-      <w:bookmarkStart w:id="23" w:name="_Toc176897779"/>
+      <w:bookmarkStart w:id="23" w:name="_Toc176943712"/>
       <w:r>
         <w:t>Investigation of Mistreatment</w:t>
       </w:r>
@@ -13915,21 +13976,10 @@
     </w:p>
     <w:p>
       <w:pPr>
-        <w:tabs>
-          <w:tab w:val="clear" w:pos="993"/>
-        </w:tabs>
-      </w:pPr>
-      <w:r>
-        <w:br w:type="page"/>
-      </w:r>
-    </w:p>
-    <w:p>
-      <w:pPr>
         <w:pStyle w:val="Heading2"/>
       </w:pPr>
-      <w:bookmarkStart w:id="24" w:name="_Toc176897780"/>
-      <w:r>
-        <w:lastRenderedPageBreak/>
+      <w:bookmarkStart w:id="24" w:name="_Toc176943713"/>
+      <w:r>
         <w:t xml:space="preserve">Right to </w:t>
       </w:r>
       <w:r>
@@ -13949,7 +13999,7 @@
         </w:numPr>
         <w:ind w:hanging="720"/>
       </w:pPr>
-      <w:bookmarkStart w:id="25" w:name="_Toc176897781"/>
+      <w:bookmarkStart w:id="25" w:name="_Toc176943714"/>
       <w:r>
         <w:t>General Right</w:t>
       </w:r>
@@ -13960,6 +14010,7 @@
         <w:pStyle w:val="ArticleEnumeration"/>
       </w:pPr>
       <w:r>
+        <w:lastRenderedPageBreak/>
         <w:t>A</w:t>
       </w:r>
       <w:r>
@@ -14067,7 +14118,7 @@
         <w:pStyle w:val="ArticleHead"/>
         <w:ind w:hanging="720"/>
       </w:pPr>
-      <w:bookmarkStart w:id="26" w:name="_Toc176897782"/>
+      <w:bookmarkStart w:id="26" w:name="_Toc176943715"/>
       <w:r>
         <w:t>Prohibition on packing of juries</w:t>
       </w:r>
@@ -14149,7 +14200,7 @@
         <w:pStyle w:val="ArticleHead"/>
         <w:ind w:hanging="720"/>
       </w:pPr>
-      <w:bookmarkStart w:id="27" w:name="_Toc176897783"/>
+      <w:bookmarkStart w:id="27" w:name="_Toc176943716"/>
       <w:r>
         <w:t>Criminality of Interference in a Jury</w:t>
       </w:r>
@@ -14219,7 +14270,7 @@
         <w:pStyle w:val="ArticleHead"/>
         <w:ind w:hanging="720"/>
       </w:pPr>
-      <w:bookmarkStart w:id="28" w:name="_Toc176897784"/>
+      <w:bookmarkStart w:id="28" w:name="_Toc176943717"/>
       <w:r>
         <w:t>Consecutive Restriction</w:t>
       </w:r>
@@ -14262,21 +14313,10 @@
     </w:p>
     <w:p>
       <w:pPr>
-        <w:tabs>
-          <w:tab w:val="clear" w:pos="993"/>
-        </w:tabs>
-      </w:pPr>
-      <w:r>
-        <w:br w:type="page"/>
-      </w:r>
-    </w:p>
-    <w:p>
-      <w:pPr>
         <w:pStyle w:val="Heading2"/>
       </w:pPr>
-      <w:bookmarkStart w:id="29" w:name="_Toc176897785"/>
-      <w:r>
-        <w:lastRenderedPageBreak/>
+      <w:bookmarkStart w:id="29" w:name="_Toc176943718"/>
+      <w:r>
         <w:t>Rights of Parliament</w:t>
       </w:r>
       <w:bookmarkEnd w:id="29"/>
@@ -14290,7 +14330,7 @@
         </w:numPr>
         <w:ind w:hanging="720"/>
       </w:pPr>
-      <w:bookmarkStart w:id="30" w:name="_Toc176897786"/>
+      <w:bookmarkStart w:id="30" w:name="_Toc176943719"/>
       <w:r>
         <w:t>Holding of Parliament</w:t>
       </w:r>
@@ -14333,7 +14373,7 @@
         <w:pStyle w:val="ArticleHead"/>
         <w:ind w:hanging="720"/>
       </w:pPr>
-      <w:bookmarkStart w:id="31" w:name="_Toc176897787"/>
+      <w:bookmarkStart w:id="31" w:name="_Toc176943720"/>
       <w:r>
         <w:t>Summoning of Parliaments</w:t>
       </w:r>
@@ -14406,7 +14446,7 @@
         <w:pStyle w:val="ArticleHead"/>
         <w:ind w:hanging="720"/>
       </w:pPr>
-      <w:bookmarkStart w:id="32" w:name="_Toc176897788"/>
+      <w:bookmarkStart w:id="32" w:name="_Toc176943721"/>
       <w:r>
         <w:t>Freedom of Election</w:t>
       </w:r>
@@ -14434,7 +14474,7 @@
         <w:pStyle w:val="ArticleHead"/>
         <w:ind w:hanging="720"/>
       </w:pPr>
-      <w:bookmarkStart w:id="33" w:name="_Toc176897789"/>
+      <w:bookmarkStart w:id="33" w:name="_Toc176943722"/>
       <w:r>
         <w:t>Law and Custom of Parliament</w:t>
       </w:r>
@@ -14507,7 +14547,7 @@
         <w:pStyle w:val="ArticleHead"/>
         <w:ind w:hanging="720"/>
       </w:pPr>
-      <w:bookmarkStart w:id="34" w:name="_Toc176897790"/>
+      <w:bookmarkStart w:id="34" w:name="_Toc176943723"/>
       <w:r>
         <w:t>Self-regulation</w:t>
       </w:r>
@@ -14518,6 +14558,7 @@
         <w:pStyle w:val="ArticleEnumeration"/>
       </w:pPr>
       <w:r>
+        <w:lastRenderedPageBreak/>
         <w:t xml:space="preserve">Parliament </w:t>
       </w:r>
       <w:r>
@@ -14559,7 +14600,7 @@
         <w:pStyle w:val="ArticleHead"/>
         <w:ind w:hanging="720"/>
       </w:pPr>
-      <w:bookmarkStart w:id="35" w:name="_Toc176897791"/>
+      <w:bookmarkStart w:id="35" w:name="_Toc176943724"/>
       <w:r>
         <w:t>Freedom of Speech in Parliament</w:t>
       </w:r>
@@ -14626,7 +14667,7 @@
         <w:pStyle w:val="ArticleHead"/>
         <w:ind w:hanging="720"/>
       </w:pPr>
-      <w:bookmarkStart w:id="36" w:name="_Toc176897792"/>
+      <w:bookmarkStart w:id="36" w:name="_Toc176943725"/>
       <w:r>
         <w:t>Non-prosecution nor questioning of MPs</w:t>
       </w:r>
@@ -14678,7 +14719,7 @@
         <w:pStyle w:val="ArticleHead"/>
         <w:ind w:hanging="720"/>
       </w:pPr>
-      <w:bookmarkStart w:id="37" w:name="_Toc176897793"/>
+      <w:bookmarkStart w:id="37" w:name="_Toc176943726"/>
       <w:r>
         <w:t>Right to investigate</w:t>
       </w:r>
@@ -14733,9 +14774,8 @@
         <w:pStyle w:val="ArticleHead"/>
         <w:ind w:hanging="720"/>
       </w:pPr>
-      <w:bookmarkStart w:id="38" w:name="_Toc176897794"/>
-      <w:r>
-        <w:lastRenderedPageBreak/>
+      <w:bookmarkStart w:id="38" w:name="_Toc176943727"/>
+      <w:r>
         <w:t>Freedom from molestation by executive and judiciary</w:t>
       </w:r>
       <w:bookmarkEnd w:id="38"/>
@@ -14760,7 +14800,15 @@
         <w:t>s</w:t>
       </w:r>
       <w:r>
-        <w:t xml:space="preserve"> freedom from all impeachment, imprisonment, and molestation other than, by the censure of the house</w:t>
+        <w:t xml:space="preserve"> freedom from all </w:t>
+      </w:r>
+      <w:proofErr w:type="gramStart"/>
+      <w:r>
+        <w:t>impeachment</w:t>
+      </w:r>
+      <w:proofErr w:type="gramEnd"/>
+      <w:r>
+        <w:t>, imprisonment, and molestation other than, by the censure of the house</w:t>
       </w:r>
       <w:r>
         <w:t xml:space="preserve"> of Parliament</w:t>
@@ -14780,7 +14828,7 @@
         <w:pStyle w:val="ArticleHead"/>
         <w:ind w:hanging="720"/>
       </w:pPr>
-      <w:bookmarkStart w:id="39" w:name="_Toc176897795"/>
+      <w:bookmarkStart w:id="39" w:name="_Toc176943728"/>
       <w:r>
         <w:t>Non-punishment of Members of Parliament</w:t>
       </w:r>
@@ -14794,7 +14842,15 @@
         <w:t>A</w:t>
       </w:r>
       <w:r>
-        <w:t>ll suits, accusements, condemnations, executions, fines, amercements, punishments, corrections, charges, and impositions at any time put, or had upon any member</w:t>
+        <w:t xml:space="preserve">ll suits, </w:t>
+      </w:r>
+      <w:proofErr w:type="spellStart"/>
+      <w:r>
+        <w:t>accusements</w:t>
+      </w:r>
+      <w:proofErr w:type="spellEnd"/>
+      <w:r>
+        <w:t>, condemnations, executions, fines, amercements, punishments, corrections, charges, and impositions at any time put, or had upon any member</w:t>
       </w:r>
       <w:r>
         <w:t xml:space="preserve"> of </w:t>
@@ -14832,7 +14888,7 @@
         <w:pStyle w:val="ArticleHead"/>
         <w:ind w:hanging="720"/>
       </w:pPr>
-      <w:bookmarkStart w:id="40" w:name="_Toc176897796"/>
+      <w:bookmarkStart w:id="40" w:name="_Toc176943729"/>
       <w:r>
         <w:t>Parliamentary Immunity</w:t>
       </w:r>
@@ -14887,7 +14943,7 @@
         <w:pStyle w:val="ArticleHead"/>
         <w:ind w:hanging="720"/>
       </w:pPr>
-      <w:bookmarkStart w:id="41" w:name="_Toc176897797"/>
+      <w:bookmarkStart w:id="41" w:name="_Toc176943730"/>
       <w:r>
         <w:t>Freedom of access</w:t>
       </w:r>
@@ -14918,7 +14974,7 @@
         <w:pStyle w:val="ArticleHead"/>
         <w:ind w:hanging="720"/>
       </w:pPr>
-      <w:bookmarkStart w:id="42" w:name="_Toc176897798"/>
+      <w:bookmarkStart w:id="42" w:name="_Toc176943731"/>
       <w:r>
         <w:t>Favourable construction</w:t>
       </w:r>
@@ -14929,6 +14985,7 @@
         <w:pStyle w:val="ArticleEnumeration"/>
       </w:pPr>
       <w:r>
+        <w:lastRenderedPageBreak/>
         <w:t>The most favourable construction shall be placed</w:t>
       </w:r>
       <w:r>
@@ -14943,7 +15000,7 @@
         <w:pStyle w:val="ArticleHead"/>
         <w:ind w:hanging="720"/>
       </w:pPr>
-      <w:bookmarkStart w:id="43" w:name="_Toc176897799"/>
+      <w:bookmarkStart w:id="43" w:name="_Toc176943732"/>
       <w:r>
         <w:t>Expulsion of Members of Parliament</w:t>
       </w:r>
@@ -15001,7 +15058,7 @@
         <w:pStyle w:val="ArticleHead"/>
         <w:ind w:hanging="720"/>
       </w:pPr>
-      <w:bookmarkStart w:id="44" w:name="_Toc176897800"/>
+      <w:bookmarkStart w:id="44" w:name="_Toc176943733"/>
       <w:r>
         <w:t>Contempt of Parliament</w:t>
       </w:r>
@@ -15038,7 +15095,7 @@
         <w:pStyle w:val="ArticleHead"/>
         <w:ind w:hanging="720"/>
       </w:pPr>
-      <w:bookmarkStart w:id="45" w:name="_Toc176897801"/>
+      <w:bookmarkStart w:id="45" w:name="_Toc176943734"/>
       <w:r>
         <w:t>Powers of Taxation</w:t>
       </w:r>
@@ -15075,7 +15132,7 @@
         <w:pStyle w:val="ArticleHead"/>
         <w:ind w:hanging="720"/>
       </w:pPr>
-      <w:bookmarkStart w:id="46" w:name="_Toc176897802"/>
+      <w:bookmarkStart w:id="46" w:name="_Toc176943735"/>
       <w:r>
         <w:t>Raising a Standing Army</w:t>
       </w:r>
@@ -15106,21 +15163,10 @@
     </w:p>
     <w:p>
       <w:pPr>
-        <w:tabs>
-          <w:tab w:val="clear" w:pos="993"/>
-        </w:tabs>
-      </w:pPr>
-      <w:r>
-        <w:br w:type="page"/>
-      </w:r>
-    </w:p>
-    <w:p>
-      <w:pPr>
         <w:pStyle w:val="Heading2"/>
       </w:pPr>
-      <w:bookmarkStart w:id="47" w:name="_Toc176897803"/>
-      <w:r>
-        <w:lastRenderedPageBreak/>
+      <w:bookmarkStart w:id="47" w:name="_Toc176943736"/>
+      <w:r>
         <w:t>Religious Liberty</w:t>
       </w:r>
       <w:bookmarkEnd w:id="47"/>
@@ -15134,7 +15180,7 @@
         </w:numPr>
         <w:ind w:hanging="720"/>
       </w:pPr>
-      <w:bookmarkStart w:id="48" w:name="_Toc176897804"/>
+      <w:bookmarkStart w:id="48" w:name="_Toc176943737"/>
       <w:r>
         <w:t>Freedom of Worship</w:t>
       </w:r>
@@ -15345,7 +15391,7 @@
         <w:pStyle w:val="ArticleHead"/>
         <w:ind w:hanging="720"/>
       </w:pPr>
-      <w:bookmarkStart w:id="49" w:name="_Toc176897805"/>
+      <w:bookmarkStart w:id="49" w:name="_Toc176943738"/>
       <w:r>
         <w:t>Abolition of blasphemy</w:t>
       </w:r>
@@ -15403,7 +15449,7 @@
         <w:pStyle w:val="ArticleHead"/>
         <w:ind w:hanging="720"/>
       </w:pPr>
-      <w:bookmarkStart w:id="50" w:name="_Toc176897806"/>
+      <w:bookmarkStart w:id="50" w:name="_Toc176943739"/>
       <w:r>
         <w:t>Non-discrimination</w:t>
       </w:r>
@@ -15662,21 +15708,10 @@
     </w:p>
     <w:p>
       <w:pPr>
-        <w:tabs>
-          <w:tab w:val="clear" w:pos="993"/>
-        </w:tabs>
-      </w:pPr>
-      <w:r>
-        <w:br w:type="page"/>
-      </w:r>
-    </w:p>
-    <w:p>
-      <w:pPr>
         <w:pStyle w:val="Heading2"/>
       </w:pPr>
-      <w:bookmarkStart w:id="51" w:name="_Toc176897807"/>
-      <w:r>
-        <w:lastRenderedPageBreak/>
+      <w:bookmarkStart w:id="51" w:name="_Toc176943740"/>
+      <w:r>
         <w:t>Liberty</w:t>
       </w:r>
       <w:r>
@@ -15696,7 +15731,7 @@
         </w:numPr>
         <w:ind w:hanging="720"/>
       </w:pPr>
-      <w:bookmarkStart w:id="52" w:name="_Toc176897808"/>
+      <w:bookmarkStart w:id="52" w:name="_Toc176943741"/>
       <w:r>
         <w:t xml:space="preserve">General </w:t>
       </w:r>
@@ -15710,6 +15745,7 @@
         <w:pStyle w:val="ArticleEnumeration"/>
       </w:pPr>
       <w:r>
+        <w:lastRenderedPageBreak/>
         <w:t>T</w:t>
       </w:r>
       <w:r>
@@ -15728,10 +15764,18 @@
         <w:t xml:space="preserve"> among the great bulwarks of </w:t>
       </w:r>
       <w:r>
-        <w:t>free government</w:t>
-      </w:r>
-      <w:r>
-        <w:t>, and can never be restrained except by despotic governments</w:t>
+        <w:t xml:space="preserve">free </w:t>
+      </w:r>
+      <w:proofErr w:type="gramStart"/>
+      <w:r>
+        <w:t>government</w:t>
+      </w:r>
+      <w:r>
+        <w:t>, and</w:t>
+      </w:r>
+      <w:proofErr w:type="gramEnd"/>
+      <w:r>
+        <w:t xml:space="preserve"> can never be restrained except by despotic governments</w:t>
       </w:r>
       <w:r>
         <w:t>; therefore</w:t>
@@ -15763,7 +15807,7 @@
         <w:pStyle w:val="ArticleHead"/>
         <w:ind w:hanging="720"/>
       </w:pPr>
-      <w:bookmarkStart w:id="53" w:name="_Toc176897809"/>
+      <w:bookmarkStart w:id="53" w:name="_Toc176943742"/>
       <w:r>
         <w:t>Prohibition of violation of free speech right</w:t>
       </w:r>
@@ -15842,7 +15886,7 @@
         <w:pStyle w:val="ArticleHead"/>
         <w:ind w:hanging="720"/>
       </w:pPr>
-      <w:bookmarkStart w:id="54" w:name="_Toc176897810"/>
+      <w:bookmarkStart w:id="54" w:name="_Toc176943743"/>
       <w:r>
         <w:t>Exceptions</w:t>
       </w:r>
@@ -15942,7 +15986,7 @@
         <w:pStyle w:val="ArticleHead"/>
         <w:ind w:hanging="720"/>
       </w:pPr>
-      <w:bookmarkStart w:id="55" w:name="_Toc176897811"/>
+      <w:bookmarkStart w:id="55" w:name="_Toc176943744"/>
       <w:r>
         <w:t xml:space="preserve">Abolition of </w:t>
       </w:r>
@@ -16165,7 +16209,7 @@
         <w:pStyle w:val="ArticleHead"/>
         <w:ind w:hanging="720"/>
       </w:pPr>
-      <w:bookmarkStart w:id="56" w:name="_Toc176897812"/>
+      <w:bookmarkStart w:id="56" w:name="_Toc176943745"/>
       <w:r>
         <w:t>Security of Private Writings</w:t>
       </w:r>
@@ -16211,7 +16255,7 @@
         <w:pStyle w:val="ArticleHead"/>
         <w:ind w:hanging="720"/>
       </w:pPr>
-      <w:bookmarkStart w:id="57" w:name="_Toc176897813"/>
+      <w:bookmarkStart w:id="57" w:name="_Toc176943746"/>
       <w:r>
         <w:t>Keeping writings from Owners</w:t>
       </w:r>
@@ -16242,7 +16286,7 @@
         <w:pStyle w:val="ArticleHead"/>
         <w:ind w:hanging="720"/>
       </w:pPr>
-      <w:bookmarkStart w:id="58" w:name="_Toc176897814"/>
+      <w:bookmarkStart w:id="58" w:name="_Toc176943747"/>
       <w:r>
         <w:t>Damages to writings</w:t>
       </w:r>
@@ -16253,8 +16297,19 @@
         <w:pStyle w:val="ArticleEnumeration"/>
       </w:pPr>
       <w:r>
+        <w:t xml:space="preserve">In case of such oppressive seizure, destruction, </w:t>
+      </w:r>
+      <w:proofErr w:type="spellStart"/>
+      <w:r>
+        <w:t>damnification</w:t>
+      </w:r>
+      <w:proofErr w:type="spellEnd"/>
+      <w:r>
+        <w:t xml:space="preserve">, or inspection, any person concerned in the infliction of the injury shall be responsible to the purpose of pecuniary </w:t>
+      </w:r>
+      <w:r>
         <w:lastRenderedPageBreak/>
-        <w:t>In case of such oppressive seizure, destruction, damnification, or inspection, any person concerned in the infliction of the injury shall be responsible to the purpose of pecuniary compensation, with or without ulterior punishment, as the case may require.</w:t>
+        <w:t>compensation, with or without ulterior punishment, as the case may require.</w:t>
       </w:r>
       <w:r>
         <w:br/>
@@ -16262,21 +16317,10 @@
     </w:p>
     <w:p>
       <w:pPr>
-        <w:tabs>
-          <w:tab w:val="clear" w:pos="993"/>
-        </w:tabs>
-      </w:pPr>
-      <w:r>
-        <w:br w:type="page"/>
-      </w:r>
-    </w:p>
-    <w:p>
-      <w:pPr>
         <w:pStyle w:val="Heading2"/>
       </w:pPr>
-      <w:bookmarkStart w:id="59" w:name="_Toc176897815"/>
-      <w:r>
-        <w:lastRenderedPageBreak/>
+      <w:bookmarkStart w:id="59" w:name="_Toc176943748"/>
+      <w:r>
         <w:t>Right to Censure the Government</w:t>
       </w:r>
       <w:bookmarkEnd w:id="59"/>
@@ -16290,7 +16334,7 @@
         </w:numPr>
         <w:ind w:hanging="720"/>
       </w:pPr>
-      <w:bookmarkStart w:id="60" w:name="_Toc176897816"/>
+      <w:bookmarkStart w:id="60" w:name="_Toc176943749"/>
       <w:r>
         <w:t>General</w:t>
       </w:r>
@@ -16315,7 +16359,7 @@
         <w:pStyle w:val="ArticleHead"/>
         <w:ind w:hanging="720"/>
       </w:pPr>
-      <w:bookmarkStart w:id="61" w:name="_Toc176897817"/>
+      <w:bookmarkStart w:id="61" w:name="_Toc176943750"/>
       <w:r>
         <w:t>Right to examine governmental proceedings</w:t>
       </w:r>
@@ -16337,7 +16381,7 @@
         <w:pStyle w:val="ArticleHead"/>
         <w:ind w:hanging="720"/>
       </w:pPr>
-      <w:bookmarkStart w:id="62" w:name="_Toc176897818"/>
+      <w:bookmarkStart w:id="62" w:name="_Toc176943751"/>
       <w:r>
         <w:t>List of the Imprisoned</w:t>
       </w:r>
@@ -16348,7 +16392,15 @@
         <w:pStyle w:val="ArticleEnumeration"/>
       </w:pPr>
       <w:r>
-        <w:t xml:space="preserve">The names of all persons deprived of liberty by imprisonment shall be posted on the door of the court-house in which they were so sentenced, and on the door of the gaol in which they are detained, and in a freely distributed register. </w:t>
+        <w:t xml:space="preserve">The names of all persons deprived of liberty by imprisonment shall be posted on the door of the </w:t>
+      </w:r>
+      <w:proofErr w:type="gramStart"/>
+      <w:r>
+        <w:t>court-house</w:t>
+      </w:r>
+      <w:proofErr w:type="gramEnd"/>
+      <w:r>
+        <w:t xml:space="preserve"> in which they were so sentenced, and on the door of the gaol in which they are detained, and in a freely distributed register. </w:t>
       </w:r>
       <w:r>
         <w:br/>
@@ -16359,7 +16411,7 @@
         <w:pStyle w:val="ArticleHead"/>
         <w:ind w:hanging="720"/>
       </w:pPr>
-      <w:bookmarkStart w:id="63" w:name="_Toc176897819"/>
+      <w:bookmarkStart w:id="63" w:name="_Toc176943752"/>
       <w:r>
         <w:t>Liberty</w:t>
       </w:r>
@@ -16384,7 +16436,7 @@
         <w:pStyle w:val="ArticleHead"/>
         <w:ind w:hanging="720"/>
       </w:pPr>
-      <w:bookmarkStart w:id="64" w:name="_Toc176897820"/>
+      <w:bookmarkStart w:id="64" w:name="_Toc176943753"/>
       <w:r>
         <w:t>Abolition of taxes on knowledge</w:t>
       </w:r>
@@ -16406,7 +16458,7 @@
         <w:pStyle w:val="ArticleHead"/>
         <w:ind w:hanging="720"/>
       </w:pPr>
-      <w:bookmarkStart w:id="65" w:name="_Toc176897821"/>
+      <w:bookmarkStart w:id="65" w:name="_Toc176943754"/>
       <w:r>
         <w:t>Right to Petition</w:t>
       </w:r>
@@ -16473,21 +16525,10 @@
     </w:p>
     <w:p>
       <w:pPr>
-        <w:tabs>
-          <w:tab w:val="clear" w:pos="993"/>
-        </w:tabs>
-      </w:pPr>
-      <w:r>
-        <w:br w:type="page"/>
-      </w:r>
-    </w:p>
-    <w:p>
-      <w:pPr>
         <w:pStyle w:val="Heading2"/>
       </w:pPr>
-      <w:bookmarkStart w:id="66" w:name="_Toc176897822"/>
-      <w:r>
-        <w:lastRenderedPageBreak/>
+      <w:bookmarkStart w:id="66" w:name="_Toc176943755"/>
+      <w:r>
         <w:t>Right of Assembly</w:t>
       </w:r>
       <w:bookmarkEnd w:id="66"/>
@@ -16501,7 +16542,7 @@
         </w:numPr>
         <w:ind w:hanging="720"/>
       </w:pPr>
-      <w:bookmarkStart w:id="67" w:name="_Toc176897823"/>
+      <w:bookmarkStart w:id="67" w:name="_Toc176943756"/>
       <w:r>
         <w:t>General Right</w:t>
       </w:r>
@@ -16559,7 +16600,7 @@
         <w:pStyle w:val="ArticleHead"/>
         <w:ind w:hanging="720"/>
       </w:pPr>
-      <w:bookmarkStart w:id="68" w:name="_Toc176897824"/>
+      <w:bookmarkStart w:id="68" w:name="_Toc176943757"/>
       <w:r>
         <w:t>Prohibition of obstruction</w:t>
       </w:r>
@@ -16570,6 +16611,7 @@
         <w:pStyle w:val="ArticleEnumeration"/>
       </w:pPr>
       <w:r>
+        <w:lastRenderedPageBreak/>
         <w:t>No person</w:t>
       </w:r>
       <w:r>
@@ -16605,7 +16647,7 @@
         <w:pStyle w:val="ArticleHead"/>
         <w:ind w:hanging="720"/>
       </w:pPr>
-      <w:bookmarkStart w:id="69" w:name="_Toc176897825"/>
+      <w:bookmarkStart w:id="69" w:name="_Toc176943758"/>
       <w:r>
         <w:t>Cases for</w:t>
       </w:r>
@@ -16687,7 +16729,7 @@
         <w:pStyle w:val="ArticleHead"/>
         <w:ind w:hanging="720"/>
       </w:pPr>
-      <w:bookmarkStart w:id="70" w:name="_Toc176897826"/>
+      <w:bookmarkStart w:id="70" w:name="_Toc176943759"/>
       <w:r>
         <w:t>Investigations</w:t>
       </w:r>
@@ -16727,21 +16769,10 @@
     </w:p>
     <w:p>
       <w:pPr>
-        <w:tabs>
-          <w:tab w:val="clear" w:pos="993"/>
-        </w:tabs>
-      </w:pPr>
-      <w:r>
-        <w:br w:type="page"/>
-      </w:r>
-    </w:p>
-    <w:p>
-      <w:pPr>
         <w:pStyle w:val="Heading2"/>
       </w:pPr>
-      <w:bookmarkStart w:id="71" w:name="_Toc176897827"/>
-      <w:r>
-        <w:lastRenderedPageBreak/>
+      <w:bookmarkStart w:id="71" w:name="_Toc176943760"/>
+      <w:r>
         <w:t>Rights of Property</w:t>
       </w:r>
       <w:bookmarkEnd w:id="71"/>
@@ -16755,7 +16786,7 @@
         </w:numPr>
         <w:ind w:hanging="720"/>
       </w:pPr>
-      <w:bookmarkStart w:id="72" w:name="_Toc176897828"/>
+      <w:bookmarkStart w:id="72" w:name="_Toc176943761"/>
       <w:r>
         <w:t>General Right</w:t>
       </w:r>
@@ -16777,7 +16808,7 @@
         <w:pStyle w:val="ArticleHead"/>
         <w:ind w:hanging="720"/>
       </w:pPr>
-      <w:bookmarkStart w:id="73" w:name="_Toc176897829"/>
+      <w:bookmarkStart w:id="73" w:name="_Toc176943762"/>
       <w:r>
         <w:t>Sanctity of the Home</w:t>
       </w:r>
@@ -16799,7 +16830,7 @@
         <w:pStyle w:val="ArticleHead"/>
         <w:ind w:hanging="720"/>
       </w:pPr>
-      <w:bookmarkStart w:id="74" w:name="_Toc176897830"/>
+      <w:bookmarkStart w:id="74" w:name="_Toc176943763"/>
       <w:r>
         <w:t>Sanctity of Corporate Property</w:t>
       </w:r>
@@ -16821,7 +16852,7 @@
         <w:pStyle w:val="ArticleHead"/>
         <w:ind w:hanging="720"/>
       </w:pPr>
-      <w:bookmarkStart w:id="75" w:name="_Toc176897831"/>
+      <w:bookmarkStart w:id="75" w:name="_Toc176943764"/>
       <w:r>
         <w:t>Illegality of violence to property</w:t>
       </w:r>
@@ -16871,7 +16902,7 @@
         <w:lastRenderedPageBreak/>
         <w:t xml:space="preserve"> </w:t>
       </w:r>
-      <w:bookmarkStart w:id="77" w:name="_Toc176897832"/>
+      <w:bookmarkStart w:id="77" w:name="_Toc176943765"/>
       <w:r>
         <w:t>F</w:t>
       </w:r>
@@ -16888,12 +16919,21 @@
           <w:iCs/>
         </w:rPr>
       </w:pPr>
+      <w:proofErr w:type="spellStart"/>
       <w:r>
         <w:rPr>
           <w:i/>
           <w:iCs/>
         </w:rPr>
-        <w:t>Intituled, a</w:t>
+        <w:t>Intituled</w:t>
+      </w:r>
+      <w:proofErr w:type="spellEnd"/>
+      <w:r>
+        <w:rPr>
+          <w:i/>
+          <w:iCs/>
+        </w:rPr>
+        <w:t>, a</w:t>
       </w:r>
       <w:r>
         <w:rPr>
@@ -17268,7 +17308,7 @@
         </w:numPr>
         <w:ind w:hanging="720"/>
       </w:pPr>
-      <w:bookmarkStart w:id="78" w:name="_Toc176897833"/>
+      <w:bookmarkStart w:id="78" w:name="_Toc176943766"/>
       <w:r>
         <w:t>Parliament</w:t>
       </w:r>
@@ -17284,7 +17324,7 @@
         </w:numPr>
         <w:ind w:hanging="720"/>
       </w:pPr>
-      <w:bookmarkStart w:id="79" w:name="_Toc176897834"/>
+      <w:bookmarkStart w:id="79" w:name="_Toc176943767"/>
       <w:r>
         <w:t>Legislative Function</w:t>
       </w:r>
@@ -17378,7 +17418,7 @@
         <w:pStyle w:val="ArticleHead"/>
         <w:ind w:left="360"/>
       </w:pPr>
-      <w:bookmarkStart w:id="80" w:name="_Toc176897835"/>
+      <w:bookmarkStart w:id="80" w:name="_Toc176943768"/>
       <w:r>
         <w:t>Acts of Parliament</w:t>
       </w:r>
@@ -17459,13 +17499,7 @@
       </w:r>
       <w:r>
         <w:lastRenderedPageBreak/>
-        <w:t xml:space="preserve">Money in </w:t>
-      </w:r>
-      <w:r>
-        <w:t>Establishments, Factories, and Colonies</w:t>
-      </w:r>
-      <w:r>
-        <w:t xml:space="preserve"> which </w:t>
+        <w:t xml:space="preserve">Money in Establishments, Factories, and Colonies which </w:t>
       </w:r>
       <w:r>
         <w:t>Parliament shall make provision</w:t>
@@ -17523,7 +17557,7 @@
         <w:pStyle w:val="ArticleHead"/>
         <w:ind w:left="360"/>
       </w:pPr>
-      <w:bookmarkStart w:id="81" w:name="_Toc176897836"/>
+      <w:bookmarkStart w:id="81" w:name="_Toc176943769"/>
       <w:r>
         <w:t>Bills</w:t>
       </w:r>
@@ -17584,7 +17618,7 @@
         <w:pStyle w:val="ArticleHead"/>
         <w:ind w:left="360"/>
       </w:pPr>
-      <w:bookmarkStart w:id="82" w:name="_Toc176897837"/>
+      <w:bookmarkStart w:id="82" w:name="_Toc176943770"/>
       <w:r>
         <w:t>Composition of Houses of Parliament</w:t>
       </w:r>
@@ -17806,7 +17840,7 @@
         <w:pStyle w:val="ArticleHead"/>
         <w:ind w:left="360"/>
       </w:pPr>
-      <w:bookmarkStart w:id="83" w:name="_Toc176897838"/>
+      <w:bookmarkStart w:id="83" w:name="_Toc176943771"/>
       <w:r>
         <w:t>Commons Vacancies</w:t>
       </w:r>
@@ -17963,7 +17997,7 @@
         <w:pStyle w:val="ArticleHead"/>
         <w:ind w:left="360"/>
       </w:pPr>
-      <w:bookmarkStart w:id="84" w:name="_Toc176897839"/>
+      <w:bookmarkStart w:id="84" w:name="_Toc176943772"/>
       <w:r>
         <w:t>Member of the House</w:t>
       </w:r>
@@ -18138,7 +18172,7 @@
         <w:pStyle w:val="ArticleHead"/>
         <w:ind w:hanging="720"/>
       </w:pPr>
-      <w:bookmarkStart w:id="85" w:name="_Toc176897840"/>
+      <w:bookmarkStart w:id="85" w:name="_Toc176943773"/>
       <w:r>
         <w:t>Nature of Commons representation</w:t>
       </w:r>
@@ -18160,7 +18194,7 @@
         <w:pStyle w:val="ArticleHead"/>
         <w:ind w:left="360"/>
       </w:pPr>
-      <w:bookmarkStart w:id="86" w:name="_Toc176897841"/>
+      <w:bookmarkStart w:id="86" w:name="_Toc176943774"/>
       <w:r>
         <w:t>Eligibility for the Vote</w:t>
       </w:r>
@@ -18281,7 +18315,7 @@
         <w:pStyle w:val="ArticleHead"/>
         <w:ind w:left="360"/>
       </w:pPr>
-      <w:bookmarkStart w:id="87" w:name="_Toc176897842"/>
+      <w:bookmarkStart w:id="87" w:name="_Toc176943775"/>
       <w:r>
         <w:t>Sessions of Parliament</w:t>
       </w:r>
@@ -18336,7 +18370,7 @@
         <w:pStyle w:val="ArticleHead"/>
         <w:ind w:left="360"/>
       </w:pPr>
-      <w:bookmarkStart w:id="88" w:name="_Toc176897843"/>
+      <w:bookmarkStart w:id="88" w:name="_Toc176943776"/>
       <w:r>
         <w:t>Additional officers in the Commons</w:t>
       </w:r>
@@ -18528,11 +18562,16 @@
         <w:pStyle w:val="ArticleHead"/>
         <w:ind w:left="360"/>
       </w:pPr>
-      <w:bookmarkStart w:id="89" w:name="_Toc176897844"/>
-      <w:r>
-        <w:t>Appointment of a Legislation Minister</w:t>
+      <w:bookmarkStart w:id="89" w:name="_Toc176943777"/>
+      <w:r>
+        <w:t xml:space="preserve">Appointment of a </w:t>
+      </w:r>
+      <w:proofErr w:type="gramStart"/>
+      <w:r>
+        <w:t>Legislation Minister</w:t>
       </w:r>
       <w:bookmarkEnd w:id="89"/>
+      <w:proofErr w:type="gramEnd"/>
     </w:p>
     <w:p>
       <w:pPr>
@@ -18593,8 +18632,13 @@
         <w:t xml:space="preserve">, and advisement of individual </w:t>
       </w:r>
       <w:r>
-        <w:t>Members of Parliament, the House of Commons shall elect from outside its member a Legislation Minister</w:t>
-      </w:r>
+        <w:t xml:space="preserve">Members of Parliament, the House of Commons shall elect from outside its member a </w:t>
+      </w:r>
+      <w:proofErr w:type="gramStart"/>
+      <w:r>
+        <w:t>Legislation Minister</w:t>
+      </w:r>
+      <w:proofErr w:type="gramEnd"/>
       <w:r>
         <w:t xml:space="preserve"> </w:t>
       </w:r>
@@ -18616,7 +18660,7 @@
         <w:pStyle w:val="ArticleHead"/>
         <w:ind w:left="360"/>
       </w:pPr>
-      <w:bookmarkStart w:id="90" w:name="_Toc176897845"/>
+      <w:bookmarkStart w:id="90" w:name="_Toc176943778"/>
       <w:r>
         <w:t>Impeachment</w:t>
       </w:r>
@@ -18961,7 +19005,7 @@
         <w:pStyle w:val="ArticleHead"/>
         <w:ind w:hanging="720"/>
       </w:pPr>
-      <w:bookmarkStart w:id="91" w:name="_Toc176897846"/>
+      <w:bookmarkStart w:id="91" w:name="_Toc176943779"/>
       <w:r>
         <w:t>Commons prosecution</w:t>
       </w:r>
@@ -18978,7 +19022,15 @@
         <w:t>accuse</w:t>
       </w:r>
       <w:r>
-        <w:t xml:space="preserve"> individuals for crimes, for the purpose of trial in courts</w:t>
+        <w:t xml:space="preserve"> individuals </w:t>
+      </w:r>
+      <w:proofErr w:type="gramStart"/>
+      <w:r>
+        <w:t>for</w:t>
+      </w:r>
+      <w:proofErr w:type="gramEnd"/>
+      <w:r>
+        <w:t xml:space="preserve"> crimes, for the purpose of trial in courts</w:t>
       </w:r>
       <w:r>
         <w:t xml:space="preserve"> ordinary</w:t>
@@ -18995,7 +19047,7 @@
         <w:pStyle w:val="ArticleHead"/>
         <w:ind w:hanging="720"/>
       </w:pPr>
-      <w:bookmarkStart w:id="92" w:name="_Toc176897847"/>
+      <w:bookmarkStart w:id="92" w:name="_Toc176943780"/>
       <w:r>
         <w:t>Acts of Attainder and Pains and Penalties</w:t>
       </w:r>
@@ -19041,21 +19093,10 @@
     </w:p>
     <w:p>
       <w:pPr>
-        <w:tabs>
-          <w:tab w:val="clear" w:pos="993"/>
-        </w:tabs>
-      </w:pPr>
-      <w:r>
-        <w:br w:type="page"/>
-      </w:r>
-    </w:p>
-    <w:p>
-      <w:pPr>
         <w:pStyle w:val="Heading2"/>
       </w:pPr>
-      <w:bookmarkStart w:id="93" w:name="_Toc176897848"/>
-      <w:r>
-        <w:lastRenderedPageBreak/>
+      <w:bookmarkStart w:id="93" w:name="_Toc176943781"/>
+      <w:r>
         <w:t>The Crown</w:t>
       </w:r>
       <w:bookmarkEnd w:id="93"/>
@@ -19069,7 +19110,7 @@
         </w:numPr>
         <w:ind w:left="360"/>
       </w:pPr>
-      <w:bookmarkStart w:id="94" w:name="_Toc176897849"/>
+      <w:bookmarkStart w:id="94" w:name="_Toc176943782"/>
       <w:r>
         <w:t>Vestment of the Crown</w:t>
       </w:r>
@@ -19206,6 +19247,7 @@
         <w:t xml:space="preserve"> and </w:t>
       </w:r>
       <w:r>
+        <w:lastRenderedPageBreak/>
         <w:t>C</w:t>
       </w:r>
       <w:r>
@@ -19234,7 +19276,7 @@
         <w:pStyle w:val="ArticleHead"/>
         <w:ind w:hanging="720"/>
       </w:pPr>
-      <w:bookmarkStart w:id="95" w:name="_Toc176897850"/>
+      <w:bookmarkStart w:id="95" w:name="_Toc176943783"/>
       <w:r>
         <w:t>Prerogative of the Crown</w:t>
       </w:r>
@@ -19459,7 +19501,15 @@
         <w:t xml:space="preserve"> forth</w:t>
       </w:r>
       <w:r>
-        <w:t xml:space="preserve"> such Writs under the Greal Seal of the Realm</w:t>
+        <w:t xml:space="preserve"> such Writs under the </w:t>
+      </w:r>
+      <w:proofErr w:type="spellStart"/>
+      <w:r>
+        <w:t>Greal</w:t>
+      </w:r>
+      <w:proofErr w:type="spellEnd"/>
+      <w:r>
+        <w:t xml:space="preserve"> Seal of the Realm</w:t>
       </w:r>
       <w:r>
         <w:t xml:space="preserve"> for the assembling at the third year from the day of last assembling following the dissolution of Parliament, or the Monday following such a day</w:t>
@@ -19550,8 +19600,13 @@
         <w:t xml:space="preserve"> more</w:t>
       </w:r>
       <w:r>
-        <w:t xml:space="preserve"> than fifty Days in the last Year;</w:t>
-      </w:r>
+        <w:t xml:space="preserve"> than fifty Days in the last </w:t>
+      </w:r>
+      <w:proofErr w:type="gramStart"/>
+      <w:r>
+        <w:t>Year;</w:t>
+      </w:r>
+      <w:proofErr w:type="gramEnd"/>
       <w:r>
         <w:br/>
       </w:r>
@@ -19600,32 +19655,242 @@
         <w:t>a</w:t>
       </w:r>
       <w:r>
-        <w:t xml:space="preserve">n </w:t>
-      </w:r>
+        <w:t>n oath, or solemn affirmation of the same,</w:t>
+      </w:r>
+      <w:r>
+        <w:t xml:space="preserve"> </w:t>
+      </w:r>
+      <w:r>
+        <w:t xml:space="preserve">that </w:t>
+      </w:r>
+      <w:r>
+        <w:t>such exercise is</w:t>
+      </w:r>
+      <w:r>
+        <w:t xml:space="preserve"> in his wisdom</w:t>
+      </w:r>
+      <w:r>
+        <w:t xml:space="preserve"> the means of saving</w:t>
+      </w:r>
+      <w:r>
+        <w:t xml:space="preserve"> the Constitution</w:t>
+      </w:r>
+      <w:r>
+        <w:t xml:space="preserve">, and Declaration of Reasons of the </w:t>
+      </w:r>
+      <w:proofErr w:type="gramStart"/>
+      <w:r>
+        <w:t>same</w:t>
+      </w:r>
+      <w:r>
+        <w:t>;</w:t>
+      </w:r>
+      <w:proofErr w:type="gramEnd"/>
+      <w:r>
+        <w:br/>
+      </w:r>
+    </w:p>
+    <w:p>
+      <w:pPr>
+        <w:pStyle w:val="ArticleEnumeration"/>
+      </w:pPr>
+      <w:r>
+        <w:t xml:space="preserve">To </w:t>
+      </w:r>
+      <w:r>
+        <w:t>appoint</w:t>
+      </w:r>
+      <w:r>
+        <w:t xml:space="preserve"> </w:t>
+      </w:r>
+      <w:r>
+        <w:t>Ministers</w:t>
+      </w:r>
+      <w:r>
+        <w:t xml:space="preserve"> of State and </w:t>
+      </w:r>
+      <w:r>
+        <w:t>Privy Council</w:t>
+      </w:r>
+      <w:r>
+        <w:t>lors</w:t>
+      </w:r>
+      <w:r>
+        <w:t>, and</w:t>
+      </w:r>
+      <w:r>
+        <w:t xml:space="preserve"> direct</w:t>
+      </w:r>
+      <w:r>
+        <w:t xml:space="preserve"> executive</w:t>
+      </w:r>
+      <w:r>
+        <w:t xml:space="preserve"> administration through them and</w:t>
+      </w:r>
+      <w:r>
+        <w:t xml:space="preserve"> their subordinates</w:t>
+      </w:r>
+      <w:r>
+        <w:t xml:space="preserve">, and make regulations for </w:t>
+      </w:r>
+      <w:r>
+        <w:t>executive</w:t>
+      </w:r>
+      <w:r>
+        <w:t xml:space="preserve"> functionaries</w:t>
+      </w:r>
+      <w:r>
+        <w:t>;</w:t>
+      </w:r>
+      <w:r>
+        <w:br/>
+      </w:r>
+    </w:p>
+    <w:p>
+      <w:pPr>
+        <w:pStyle w:val="ArticleEnumeration"/>
+      </w:pPr>
       <w:r>
         <w:lastRenderedPageBreak/>
-        <w:t>oath, or solemn affirmation of the same,</w:t>
+        <w:t xml:space="preserve">To prosecute persons guilty of </w:t>
+      </w:r>
+      <w:r>
+        <w:t xml:space="preserve">such </w:t>
+      </w:r>
+      <w:r>
+        <w:t>crime</w:t>
+      </w:r>
+      <w:r>
+        <w:t>s as fall within Acts of Parliament</w:t>
+      </w:r>
+      <w:r>
+        <w:t xml:space="preserve"> through his Advocate-General and his subordinates;</w:t>
+      </w:r>
+      <w:r>
+        <w:br/>
+      </w:r>
+    </w:p>
+    <w:p>
+      <w:pPr>
+        <w:pStyle w:val="ArticleEnumeration"/>
+      </w:pPr>
+      <w:r>
+        <w:t>To be the head of the army and navy;</w:t>
+      </w:r>
+      <w:r>
+        <w:br/>
+      </w:r>
+    </w:p>
+    <w:p>
+      <w:pPr>
+        <w:pStyle w:val="ArticleEnumeration"/>
+      </w:pPr>
+      <w:r>
+        <w:t xml:space="preserve">To </w:t>
+      </w:r>
+      <w:r>
+        <w:t xml:space="preserve">appoint and </w:t>
+      </w:r>
+      <w:r>
+        <w:t>receive</w:t>
+      </w:r>
+      <w:r>
+        <w:t xml:space="preserve"> ministers Plenipotentiary</w:t>
+      </w:r>
+      <w:r>
+        <w:t>, and manage this nation’s intercourse with foreign countries</w:t>
+      </w:r>
+      <w:r>
+        <w:t>, through his Foreign Minister</w:t>
+      </w:r>
+      <w:r>
+        <w:t>;</w:t>
+      </w:r>
+      <w:r>
+        <w:br/>
+      </w:r>
+    </w:p>
+    <w:p>
+      <w:pPr>
+        <w:pStyle w:val="ArticleEnumeration"/>
+      </w:pPr>
+      <w:r>
+        <w:t>To</w:t>
+      </w:r>
+      <w:r>
+        <w:t xml:space="preserve"> make Peers of the Realm of subjects and denizens of foreign persons,</w:t>
       </w:r>
       <w:r>
         <w:t xml:space="preserve"> </w:t>
       </w:r>
       <w:r>
-        <w:t xml:space="preserve">that </w:t>
-      </w:r>
-      <w:r>
-        <w:t>such exercise is</w:t>
-      </w:r>
-      <w:r>
-        <w:t xml:space="preserve"> in his wisdom</w:t>
-      </w:r>
-      <w:r>
-        <w:t xml:space="preserve"> the means of saving</w:t>
-      </w:r>
-      <w:r>
-        <w:t xml:space="preserve"> the Constitution</w:t>
-      </w:r>
-      <w:r>
-        <w:t>, and Declaration of Reasons of the same</w:t>
+        <w:t xml:space="preserve">or </w:t>
+      </w:r>
+      <w:r>
+        <w:t>bestow honours</w:t>
+      </w:r>
+      <w:r>
+        <w:t xml:space="preserve">, </w:t>
+      </w:r>
+      <w:r>
+        <w:t xml:space="preserve">pensions, </w:t>
+      </w:r>
+      <w:r>
+        <w:t>grants, and emoluments</w:t>
+      </w:r>
+      <w:r>
+        <w:t xml:space="preserve">, provided always that every </w:t>
+      </w:r>
+      <w:r>
+        <w:t xml:space="preserve">pension, </w:t>
+      </w:r>
+      <w:r>
+        <w:t>grant</w:t>
+      </w:r>
+      <w:r>
+        <w:t>,</w:t>
+      </w:r>
+      <w:r>
+        <w:t xml:space="preserve"> and emolument from the Crown granted to </w:t>
+      </w:r>
+      <w:r>
+        <w:t xml:space="preserve">a </w:t>
+      </w:r>
+      <w:r>
+        <w:t>Member</w:t>
+      </w:r>
+      <w:r>
+        <w:t xml:space="preserve"> or Officer of the</w:t>
+      </w:r>
+      <w:r>
+        <w:t xml:space="preserve"> House of</w:t>
+      </w:r>
+      <w:r>
+        <w:t xml:space="preserve"> Commons or Officer of the Judiciary shall hold that position vacant, and they shall thence be ineligible to such positions </w:t>
+      </w:r>
+      <w:r>
+        <w:t>until such time</w:t>
+      </w:r>
+      <w:r>
+        <w:t xml:space="preserve"> </w:t>
+      </w:r>
+      <w:r>
+        <w:t>as</w:t>
+      </w:r>
+      <w:r>
+        <w:t xml:space="preserve"> such </w:t>
+      </w:r>
+      <w:r>
+        <w:t xml:space="preserve">pension, </w:t>
+      </w:r>
+      <w:r>
+        <w:t>grant</w:t>
+      </w:r>
+      <w:r>
+        <w:t>,</w:t>
+      </w:r>
+      <w:r>
+        <w:t xml:space="preserve"> or emolument is revoked</w:t>
       </w:r>
       <w:r>
         <w:t>;</w:t>
@@ -19639,49 +19904,205 @@
         <w:pStyle w:val="ArticleEnumeration"/>
       </w:pPr>
       <w:r>
+        <w:t>To appoint</w:t>
+      </w:r>
+      <w:r>
+        <w:t xml:space="preserve"> the Archbishop of Canterbury and </w:t>
+      </w:r>
+      <w:r>
+        <w:t>other Bishops</w:t>
+      </w:r>
+      <w:r>
+        <w:t xml:space="preserve"> of the </w:t>
+      </w:r>
+      <w:r>
+        <w:t>United Church</w:t>
+      </w:r>
+      <w:r>
+        <w:t xml:space="preserve"> of England and Ireland</w:t>
+      </w:r>
+      <w:r>
+        <w:t xml:space="preserve"> and make regulations relating to its administration</w:t>
+      </w:r>
+      <w:r>
+        <w:t>, as its Supreme Governor</w:t>
+      </w:r>
+      <w:r>
+        <w:t xml:space="preserve">, and </w:t>
+      </w:r>
+      <w:r>
+        <w:t>send a</w:t>
+      </w:r>
+      <w:r>
+        <w:t xml:space="preserve"> High Commissioner </w:t>
+      </w:r>
+      <w:r>
+        <w:t>to</w:t>
+      </w:r>
+      <w:r>
+        <w:t xml:space="preserve"> the General Assembly of the Church of Scotland</w:t>
+      </w:r>
+      <w:r>
+        <w:t>;</w:t>
+      </w:r>
+      <w:r>
+        <w:br/>
+      </w:r>
+    </w:p>
+    <w:p>
+      <w:pPr>
+        <w:pStyle w:val="ArticleEnumeration"/>
+      </w:pPr>
+      <w:r>
+        <w:t>To appoint sheriffs</w:t>
+      </w:r>
+      <w:r>
+        <w:t>, coroners, justices of the peace,</w:t>
+      </w:r>
+      <w:r>
+        <w:t xml:space="preserve"> </w:t>
+      </w:r>
+      <w:r>
+        <w:t xml:space="preserve">and </w:t>
+      </w:r>
+      <w:r>
+        <w:t>lieutenants of the several counties</w:t>
+      </w:r>
+      <w:r>
+        <w:t xml:space="preserve">, </w:t>
+      </w:r>
+      <w:r>
+        <w:t xml:space="preserve">and </w:t>
+      </w:r>
+      <w:r>
+        <w:t>gaolers</w:t>
+      </w:r>
+      <w:r>
+        <w:t>, and other officers</w:t>
+      </w:r>
+      <w:r>
+        <w:t xml:space="preserve"> for like purposes</w:t>
+      </w:r>
+      <w:r>
+        <w:t>;</w:t>
+      </w:r>
+      <w:r>
+        <w:br/>
+      </w:r>
+    </w:p>
+    <w:p>
+      <w:pPr>
+        <w:pStyle w:val="ArticleEnumeration"/>
+      </w:pPr>
+      <w:r>
+        <w:t>To grant reprieves and pardons for offenses against the British Isles, except in cases of Impeachment;</w:t>
+      </w:r>
+      <w:r>
+        <w:br/>
+      </w:r>
+    </w:p>
+    <w:p>
+      <w:pPr>
+        <w:pStyle w:val="ArticleEnumeration"/>
+      </w:pPr>
+      <w:r>
         <w:t xml:space="preserve">To </w:t>
       </w:r>
       <w:r>
-        <w:t>appoint</w:t>
+        <w:t>maintain commerce</w:t>
+      </w:r>
+      <w:r>
+        <w:t xml:space="preserve"> in the seas and rivers over the jurisdiction of the British Isles</w:t>
       </w:r>
       <w:r>
         <w:t xml:space="preserve"> </w:t>
       </w:r>
       <w:r>
-        <w:t>Ministers</w:t>
-      </w:r>
-      <w:r>
-        <w:t xml:space="preserve"> of State and </w:t>
-      </w:r>
-      <w:r>
-        <w:t>Privy Council</w:t>
-      </w:r>
-      <w:r>
-        <w:t>lors</w:t>
-      </w:r>
-      <w:r>
-        <w:t>, and</w:t>
-      </w:r>
-      <w:r>
-        <w:t xml:space="preserve"> direct</w:t>
-      </w:r>
-      <w:r>
-        <w:t xml:space="preserve"> executive</w:t>
-      </w:r>
-      <w:r>
-        <w:t xml:space="preserve"> administration through them and</w:t>
-      </w:r>
-      <w:r>
-        <w:t xml:space="preserve"> their subordinates</w:t>
-      </w:r>
-      <w:r>
-        <w:t xml:space="preserve">, and make regulations for </w:t>
-      </w:r>
-      <w:r>
-        <w:t>executive</w:t>
-      </w:r>
-      <w:r>
-        <w:t xml:space="preserve"> functionaries</w:t>
+        <w:t>and her overseas colonies and holdings</w:t>
+      </w:r>
+      <w:r>
+        <w:t>,</w:t>
+      </w:r>
+      <w:r>
+        <w:t xml:space="preserve"> </w:t>
+      </w:r>
+      <w:r>
+        <w:t xml:space="preserve">through </w:t>
+      </w:r>
+      <w:r>
+        <w:t>reforming, preventing, and punishing any nuisances or obstructions</w:t>
+      </w:r>
+      <w:r>
+        <w:t>, and erecting, superintending, and</w:t>
+      </w:r>
+      <w:r>
+        <w:t xml:space="preserve"> protecting</w:t>
+      </w:r>
+      <w:r>
+        <w:t xml:space="preserve"> ports and havens for </w:t>
+      </w:r>
+      <w:r>
+        <w:t>public</w:t>
+      </w:r>
+      <w:r>
+        <w:t xml:space="preserve"> use</w:t>
+      </w:r>
+      <w:r>
+        <w:t>, and erecting beacons</w:t>
+      </w:r>
+      <w:r>
+        <w:t>,</w:t>
+      </w:r>
+      <w:r>
+        <w:t xml:space="preserve"> lighthouses</w:t>
+      </w:r>
+      <w:r>
+        <w:t>, and sea-marks</w:t>
+      </w:r>
+      <w:r>
+        <w:t xml:space="preserve"> in such places as may be most convenient for the preservation of ships and mariners and the general interests of the public</w:t>
+      </w:r>
+      <w:r>
+        <w:t xml:space="preserve">, provided always that </w:t>
+      </w:r>
+      <w:r>
+        <w:t xml:space="preserve">Parliament, </w:t>
+      </w:r>
+      <w:r>
+        <w:t xml:space="preserve">the several </w:t>
+      </w:r>
+      <w:r>
+        <w:t>C</w:t>
+      </w:r>
+      <w:r>
+        <w:t xml:space="preserve">ourts of </w:t>
+      </w:r>
+      <w:r>
+        <w:t>J</w:t>
+      </w:r>
+      <w:r>
+        <w:t>udicature</w:t>
+      </w:r>
+      <w:r>
+        <w:t>,</w:t>
+      </w:r>
+      <w:r>
+        <w:t xml:space="preserve"> and Counties, Cities,</w:t>
+      </w:r>
+      <w:r>
+        <w:t xml:space="preserve"> Burghs,</w:t>
+      </w:r>
+      <w:r>
+        <w:t xml:space="preserve"> Towns, </w:t>
+      </w:r>
+      <w:r>
+        <w:t>and</w:t>
+      </w:r>
+      <w:r>
+        <w:t xml:space="preserve"> Cinque Ports (as the case may be) shall have jurisdiction over</w:t>
+      </w:r>
+      <w:r>
+        <w:t xml:space="preserve"> all establishments constructed for the maintenance of maritime commerce, as normal</w:t>
       </w:r>
       <w:r>
         <w:t>;</w:t>
@@ -19695,19 +20116,13 @@
         <w:pStyle w:val="ArticleEnumeration"/>
       </w:pPr>
       <w:r>
-        <w:t xml:space="preserve">To prosecute persons guilty of </w:t>
-      </w:r>
-      <w:r>
-        <w:t xml:space="preserve">such </w:t>
-      </w:r>
-      <w:r>
-        <w:t>crime</w:t>
-      </w:r>
-      <w:r>
-        <w:t>s as fall within Acts of Parliament</w:t>
-      </w:r>
-      <w:r>
-        <w:t xml:space="preserve"> through his Advocate-General and his subordinates;</w:t>
+        <w:t>To coin money</w:t>
+      </w:r>
+      <w:r>
+        <w:t>,</w:t>
+      </w:r>
+      <w:r>
+        <w:t xml:space="preserve"> under such value, denomination, and weight and measures as Parliament may provide;</w:t>
       </w:r>
       <w:r>
         <w:br/>
@@ -19718,364 +20133,6 @@
         <w:pStyle w:val="ArticleEnumeration"/>
       </w:pPr>
       <w:r>
-        <w:t>To be the head of the army and navy;</w:t>
-      </w:r>
-      <w:r>
-        <w:br/>
-      </w:r>
-    </w:p>
-    <w:p>
-      <w:pPr>
-        <w:pStyle w:val="ArticleEnumeration"/>
-      </w:pPr>
-      <w:r>
-        <w:t xml:space="preserve">To </w:t>
-      </w:r>
-      <w:r>
-        <w:t xml:space="preserve">appoint and </w:t>
-      </w:r>
-      <w:r>
-        <w:t>receive</w:t>
-      </w:r>
-      <w:r>
-        <w:t xml:space="preserve"> ministers Plenipotentiary</w:t>
-      </w:r>
-      <w:r>
-        <w:t>, and manage this nation’s intercourse with foreign countries</w:t>
-      </w:r>
-      <w:r>
-        <w:t>, through his Foreign Minister</w:t>
-      </w:r>
-      <w:r>
-        <w:t>;</w:t>
-      </w:r>
-      <w:r>
-        <w:br/>
-      </w:r>
-    </w:p>
-    <w:p>
-      <w:pPr>
-        <w:pStyle w:val="ArticleEnumeration"/>
-      </w:pPr>
-      <w:r>
-        <w:t>To</w:t>
-      </w:r>
-      <w:r>
-        <w:t xml:space="preserve"> make Peers of the Realm of subjects and denizens of foreign persons,</w:t>
-      </w:r>
-      <w:r>
-        <w:t xml:space="preserve"> </w:t>
-      </w:r>
-      <w:r>
-        <w:t xml:space="preserve">or </w:t>
-      </w:r>
-      <w:r>
-        <w:t>bestow honours</w:t>
-      </w:r>
-      <w:r>
-        <w:t xml:space="preserve">, </w:t>
-      </w:r>
-      <w:r>
-        <w:t xml:space="preserve">pensions, </w:t>
-      </w:r>
-      <w:r>
-        <w:t>grants, and emoluments</w:t>
-      </w:r>
-      <w:r>
-        <w:t xml:space="preserve">, provided always that every </w:t>
-      </w:r>
-      <w:r>
-        <w:t xml:space="preserve">pension, </w:t>
-      </w:r>
-      <w:r>
-        <w:t>grant</w:t>
-      </w:r>
-      <w:r>
-        <w:t>,</w:t>
-      </w:r>
-      <w:r>
-        <w:t xml:space="preserve"> and emolument from the Crown granted to </w:t>
-      </w:r>
-      <w:r>
-        <w:t xml:space="preserve">a </w:t>
-      </w:r>
-      <w:r>
-        <w:t>Member</w:t>
-      </w:r>
-      <w:r>
-        <w:t xml:space="preserve"> or Officer of the</w:t>
-      </w:r>
-      <w:r>
-        <w:t xml:space="preserve"> House of</w:t>
-      </w:r>
-      <w:r>
-        <w:t xml:space="preserve"> Commons or Officer of the Judiciary shall hold that position vacant, and they shall thence be ineligible to such positions </w:t>
-      </w:r>
-      <w:r>
-        <w:t>until such time</w:t>
-      </w:r>
-      <w:r>
-        <w:t xml:space="preserve"> </w:t>
-      </w:r>
-      <w:r>
-        <w:t>as</w:t>
-      </w:r>
-      <w:r>
-        <w:t xml:space="preserve"> such </w:t>
-      </w:r>
-      <w:r>
-        <w:t xml:space="preserve">pension, </w:t>
-      </w:r>
-      <w:r>
-        <w:t>grant</w:t>
-      </w:r>
-      <w:r>
-        <w:t>,</w:t>
-      </w:r>
-      <w:r>
-        <w:t xml:space="preserve"> or emolument is revoked</w:t>
-      </w:r>
-      <w:r>
-        <w:t>;</w:t>
-      </w:r>
-      <w:r>
-        <w:br/>
-      </w:r>
-    </w:p>
-    <w:p>
-      <w:pPr>
-        <w:pStyle w:val="ArticleEnumeration"/>
-      </w:pPr>
-      <w:r>
-        <w:t>To appoint</w:t>
-      </w:r>
-      <w:r>
-        <w:t xml:space="preserve"> the Archbishop of Canterbury and </w:t>
-      </w:r>
-      <w:r>
-        <w:t>other Bishops</w:t>
-      </w:r>
-      <w:r>
-        <w:t xml:space="preserve"> of the </w:t>
-      </w:r>
-      <w:r>
-        <w:t>United Church</w:t>
-      </w:r>
-      <w:r>
-        <w:t xml:space="preserve"> of England and Ireland</w:t>
-      </w:r>
-      <w:r>
-        <w:t xml:space="preserve"> and make regulations relating to its administration</w:t>
-      </w:r>
-      <w:r>
-        <w:t>, as its Supreme Governor</w:t>
-      </w:r>
-      <w:r>
-        <w:t xml:space="preserve">, and </w:t>
-      </w:r>
-      <w:r>
-        <w:t>send a</w:t>
-      </w:r>
-      <w:r>
-        <w:t xml:space="preserve"> High Commissioner </w:t>
-      </w:r>
-      <w:r>
-        <w:t>to</w:t>
-      </w:r>
-      <w:r>
-        <w:t xml:space="preserve"> the General Assembly of the Church of Scotland</w:t>
-      </w:r>
-      <w:r>
-        <w:t>;</w:t>
-      </w:r>
-      <w:r>
-        <w:br/>
-      </w:r>
-    </w:p>
-    <w:p>
-      <w:pPr>
-        <w:pStyle w:val="ArticleEnumeration"/>
-      </w:pPr>
-      <w:r>
-        <w:t>To appoint sheriffs</w:t>
-      </w:r>
-      <w:r>
-        <w:t>, coroners, justices of the peace,</w:t>
-      </w:r>
-      <w:r>
-        <w:t xml:space="preserve"> </w:t>
-      </w:r>
-      <w:r>
-        <w:t xml:space="preserve">and </w:t>
-      </w:r>
-      <w:r>
-        <w:t>lieutenants of the several counties</w:t>
-      </w:r>
-      <w:r>
-        <w:t xml:space="preserve">, </w:t>
-      </w:r>
-      <w:r>
-        <w:t xml:space="preserve">and </w:t>
-      </w:r>
-      <w:r>
-        <w:t>gaolers</w:t>
-      </w:r>
-      <w:r>
-        <w:t>, and other officers</w:t>
-      </w:r>
-      <w:r>
-        <w:t xml:space="preserve"> for like purposes</w:t>
-      </w:r>
-      <w:r>
-        <w:t>;</w:t>
-      </w:r>
-      <w:r>
-        <w:br/>
-      </w:r>
-    </w:p>
-    <w:p>
-      <w:pPr>
-        <w:pStyle w:val="ArticleEnumeration"/>
-      </w:pPr>
-      <w:r>
-        <w:t>To grant reprieves and pardons for offenses against the British Isles, except in cases of Impeachment;</w:t>
-      </w:r>
-      <w:r>
-        <w:br/>
-      </w:r>
-    </w:p>
-    <w:p>
-      <w:pPr>
-        <w:pStyle w:val="ArticleEnumeration"/>
-      </w:pPr>
-      <w:r>
-        <w:t xml:space="preserve">To </w:t>
-      </w:r>
-      <w:r>
-        <w:t>maintain commerce</w:t>
-      </w:r>
-      <w:r>
-        <w:t xml:space="preserve"> in the seas and rivers over the jurisdiction of the British Isles</w:t>
-      </w:r>
-      <w:r>
-        <w:t xml:space="preserve"> </w:t>
-      </w:r>
-      <w:r>
-        <w:t>and her overseas colonies and holdings</w:t>
-      </w:r>
-      <w:r>
-        <w:t>,</w:t>
-      </w:r>
-      <w:r>
-        <w:t xml:space="preserve"> </w:t>
-      </w:r>
-      <w:r>
-        <w:t xml:space="preserve">through </w:t>
-      </w:r>
-      <w:r>
-        <w:t>reforming, preventing, and punishing any nuisances or obstructions</w:t>
-      </w:r>
-      <w:r>
-        <w:t>, and erecting, superintending, and</w:t>
-      </w:r>
-      <w:r>
-        <w:t xml:space="preserve"> protecting</w:t>
-      </w:r>
-      <w:r>
-        <w:t xml:space="preserve"> ports and havens for </w:t>
-      </w:r>
-      <w:r>
-        <w:t>public</w:t>
-      </w:r>
-      <w:r>
-        <w:t xml:space="preserve"> use</w:t>
-      </w:r>
-      <w:r>
-        <w:t>, and erecting beacons</w:t>
-      </w:r>
-      <w:r>
-        <w:t>,</w:t>
-      </w:r>
-      <w:r>
-        <w:t xml:space="preserve"> lighthouses</w:t>
-      </w:r>
-      <w:r>
-        <w:t>, and sea-marks</w:t>
-      </w:r>
-      <w:r>
-        <w:t xml:space="preserve"> in such places as may be most convenient for the preservation of ships and mariners and the general interests of the public</w:t>
-      </w:r>
-      <w:r>
-        <w:t xml:space="preserve">, provided always that </w:t>
-      </w:r>
-      <w:r>
-        <w:t xml:space="preserve">Parliament, </w:t>
-      </w:r>
-      <w:r>
-        <w:t xml:space="preserve">the several </w:t>
-      </w:r>
-      <w:r>
-        <w:t>C</w:t>
-      </w:r>
-      <w:r>
-        <w:t xml:space="preserve">ourts of </w:t>
-      </w:r>
-      <w:r>
-        <w:t>J</w:t>
-      </w:r>
-      <w:r>
-        <w:t>udicature</w:t>
-      </w:r>
-      <w:r>
-        <w:t>,</w:t>
-      </w:r>
-      <w:r>
-        <w:t xml:space="preserve"> and Counties, Cities,</w:t>
-      </w:r>
-      <w:r>
-        <w:t xml:space="preserve"> Burghs,</w:t>
-      </w:r>
-      <w:r>
-        <w:t xml:space="preserve"> Towns, </w:t>
-      </w:r>
-      <w:r>
-        <w:t>and</w:t>
-      </w:r>
-      <w:r>
-        <w:t xml:space="preserve"> Cinque Ports (as the case may be) shall have jurisdiction over</w:t>
-      </w:r>
-      <w:r>
-        <w:t xml:space="preserve"> all establishments constructed for the maintenance of maritime commerce, as normal</w:t>
-      </w:r>
-      <w:r>
-        <w:t>;</w:t>
-      </w:r>
-      <w:r>
-        <w:br/>
-      </w:r>
-    </w:p>
-    <w:p>
-      <w:pPr>
-        <w:pStyle w:val="ArticleEnumeration"/>
-      </w:pPr>
-      <w:r>
-        <w:t>To coin money</w:t>
-      </w:r>
-      <w:r>
-        <w:t>,</w:t>
-      </w:r>
-      <w:r>
-        <w:t xml:space="preserve"> under such value, denomination, and weight and measures as Parliament may provide;</w:t>
-      </w:r>
-      <w:r>
-        <w:br/>
-      </w:r>
-    </w:p>
-    <w:p>
-      <w:pPr>
-        <w:pStyle w:val="ArticleEnumeration"/>
-      </w:pPr>
-      <w:r>
         <w:t>To keep custody over the jewels and treasures of the Crown</w:t>
       </w:r>
       <w:r>
@@ -20091,11 +20148,7 @@
         <w:t>as Parliament may provide</w:t>
       </w:r>
       <w:r>
-        <w:t xml:space="preserve">, and </w:t>
-      </w:r>
-      <w:r>
-        <w:lastRenderedPageBreak/>
-        <w:t xml:space="preserve">Parliament may appoint </w:t>
+        <w:t xml:space="preserve">, and Parliament may appoint </w:t>
       </w:r>
       <w:r>
         <w:t>such guards</w:t>
@@ -20127,7 +20180,7 @@
         <w:pStyle w:val="ArticleHead"/>
         <w:ind w:hanging="720"/>
       </w:pPr>
-      <w:bookmarkStart w:id="96" w:name="_Toc176897851"/>
+      <w:bookmarkStart w:id="96" w:name="_Toc176943784"/>
       <w:r>
         <w:t>Restricted powers of the Crown</w:t>
       </w:r>
@@ -20174,6 +20227,7 @@
         <w:t xml:space="preserve"> and if </w:t>
       </w:r>
       <w:r>
+        <w:lastRenderedPageBreak/>
         <w:t>the Crown shall declare</w:t>
       </w:r>
       <w:r>
@@ -20250,7 +20304,15 @@
         <w:pStyle w:val="ArticleEnumeration"/>
       </w:pPr>
       <w:r>
-        <w:t>To raise and enroll, or draw out and embody the supplementary Militia.</w:t>
+        <w:t xml:space="preserve">To raise and </w:t>
+      </w:r>
+      <w:proofErr w:type="gramStart"/>
+      <w:r>
+        <w:t>enroll, or</w:t>
+      </w:r>
+      <w:proofErr w:type="gramEnd"/>
+      <w:r>
+        <w:t xml:space="preserve"> draw out and embody the supplementary Militia.</w:t>
       </w:r>
       <w:r>
         <w:br/>
@@ -20439,7 +20501,7 @@
         <w:pStyle w:val="ArticleHead"/>
         <w:ind w:left="360"/>
       </w:pPr>
-      <w:bookmarkStart w:id="97" w:name="_Toc176897852"/>
+      <w:bookmarkStart w:id="97" w:name="_Toc176943785"/>
       <w:r>
         <w:t>Relation to Acts of Parliament</w:t>
       </w:r>
@@ -20544,7 +20606,7 @@
         <w:pStyle w:val="ArticleHead"/>
         <w:ind w:left="360"/>
       </w:pPr>
-      <w:bookmarkStart w:id="98" w:name="_Toc176897853"/>
+      <w:bookmarkStart w:id="98" w:name="_Toc176943786"/>
       <w:r>
         <w:t xml:space="preserve">Surrender of Crown revenues, </w:t>
       </w:r>
@@ -20558,110 +20620,113 @@
         <w:pStyle w:val="ArticleEnumeration"/>
       </w:pPr>
       <w:r>
+        <w:t xml:space="preserve">All </w:t>
+      </w:r>
+      <w:r>
+        <w:t xml:space="preserve">excises or </w:t>
+      </w:r>
+      <w:r>
+        <w:t>duties</w:t>
+      </w:r>
+      <w:r>
+        <w:t xml:space="preserve"> of any kind</w:t>
+      </w:r>
+      <w:r>
+        <w:t xml:space="preserve"> </w:t>
+      </w:r>
+      <w:r>
+        <w:t>from</w:t>
+      </w:r>
+      <w:r>
+        <w:t xml:space="preserve"> the coasts or rivers</w:t>
+      </w:r>
+      <w:r>
+        <w:t>, or the Droits of Admiralty</w:t>
+      </w:r>
+      <w:r>
+        <w:t>, or revenues from</w:t>
+      </w:r>
+      <w:r>
+        <w:t xml:space="preserve"> </w:t>
+      </w:r>
+      <w:r>
+        <w:t>lands</w:t>
+      </w:r>
+      <w:r>
+        <w:t>, even if it be foreshore or riverbed,</w:t>
+      </w:r>
+      <w:r>
+        <w:t xml:space="preserve"> owned by the Crown</w:t>
+      </w:r>
+      <w:r>
+        <w:t>, or by the Prince of Wales,</w:t>
+      </w:r>
+      <w:r>
+        <w:t xml:space="preserve"> </w:t>
+      </w:r>
+      <w:r>
+        <w:t>or</w:t>
+      </w:r>
+      <w:r>
+        <w:t xml:space="preserve"> </w:t>
+      </w:r>
+      <w:r>
+        <w:t xml:space="preserve">by </w:t>
+      </w:r>
+      <w:r>
+        <w:t xml:space="preserve">any other </w:t>
+      </w:r>
+      <w:r>
+        <w:t>titles</w:t>
+      </w:r>
+      <w:r>
+        <w:t xml:space="preserve"> </w:t>
+      </w:r>
+      <w:r>
+        <w:t>or estates merged or tied</w:t>
+      </w:r>
+      <w:r>
+        <w:t xml:space="preserve"> </w:t>
+      </w:r>
+      <w:r>
+        <w:t>to the Crown</w:t>
+      </w:r>
+      <w:r>
+        <w:t>,</w:t>
+      </w:r>
+      <w:r>
+        <w:t xml:space="preserve"> </w:t>
+      </w:r>
+      <w:r>
+        <w:t xml:space="preserve">anywhere within the British Isles and her overseas colonies or holdings, </w:t>
+      </w:r>
+      <w:r>
+        <w:t>or collections of books, paintings, sculpture or like forms of art held in late persons vested with the Crown,</w:t>
+      </w:r>
+      <w:r>
+        <w:t xml:space="preserve"> </w:t>
+      </w:r>
+      <w:r>
+        <w:t>shall hereby be surrendered to Parliament in perpetuit</w:t>
+      </w:r>
+      <w:r>
+        <w:t>y</w:t>
+      </w:r>
+      <w:r>
+        <w:t xml:space="preserve">; and the Crown shall henceforth abandon all claim of ownership of whales, sturgeon, and any other fishes, and </w:t>
+      </w:r>
+      <w:r>
+        <w:t xml:space="preserve">of </w:t>
+      </w:r>
+      <w:r>
+        <w:t>swans</w:t>
+      </w:r>
+      <w:r>
+        <w:t xml:space="preserve"> or </w:t>
+      </w:r>
+      <w:r>
         <w:lastRenderedPageBreak/>
-        <w:t xml:space="preserve">All </w:t>
-      </w:r>
-      <w:r>
-        <w:t xml:space="preserve">excises or </w:t>
-      </w:r>
-      <w:r>
-        <w:t>duties</w:t>
-      </w:r>
-      <w:r>
-        <w:t xml:space="preserve"> of any kind</w:t>
-      </w:r>
-      <w:r>
-        <w:t xml:space="preserve"> </w:t>
-      </w:r>
-      <w:r>
-        <w:t>from</w:t>
-      </w:r>
-      <w:r>
-        <w:t xml:space="preserve"> the coasts or rivers</w:t>
-      </w:r>
-      <w:r>
-        <w:t>, or the Droits of Admiralty</w:t>
-      </w:r>
-      <w:r>
-        <w:t>, or revenues from</w:t>
-      </w:r>
-      <w:r>
-        <w:t xml:space="preserve"> </w:t>
-      </w:r>
-      <w:r>
-        <w:t>lands</w:t>
-      </w:r>
-      <w:r>
-        <w:t>, even if it be foreshore or riverbed,</w:t>
-      </w:r>
-      <w:r>
-        <w:t xml:space="preserve"> owned by the Crown</w:t>
-      </w:r>
-      <w:r>
-        <w:t>, or by the Prince of Wales,</w:t>
-      </w:r>
-      <w:r>
-        <w:t xml:space="preserve"> </w:t>
-      </w:r>
-      <w:r>
-        <w:t>or</w:t>
-      </w:r>
-      <w:r>
-        <w:t xml:space="preserve"> </w:t>
-      </w:r>
-      <w:r>
-        <w:t xml:space="preserve">by </w:t>
-      </w:r>
-      <w:r>
-        <w:t xml:space="preserve">any other </w:t>
-      </w:r>
-      <w:r>
-        <w:t>titles</w:t>
-      </w:r>
-      <w:r>
-        <w:t xml:space="preserve"> </w:t>
-      </w:r>
-      <w:r>
-        <w:t>or estates merged or tied</w:t>
-      </w:r>
-      <w:r>
-        <w:t xml:space="preserve"> </w:t>
-      </w:r>
-      <w:r>
-        <w:t>to the Crown</w:t>
-      </w:r>
-      <w:r>
-        <w:t>,</w:t>
-      </w:r>
-      <w:r>
-        <w:t xml:space="preserve"> </w:t>
-      </w:r>
-      <w:r>
-        <w:t xml:space="preserve">anywhere within the British Isles and her overseas colonies or holdings, </w:t>
-      </w:r>
-      <w:r>
-        <w:t>or collections of books, paintings, sculpture or like forms of art held in late persons vested with the Crown,</w:t>
-      </w:r>
-      <w:r>
-        <w:t xml:space="preserve"> </w:t>
-      </w:r>
-      <w:r>
-        <w:t>shall hereby be surrendered to Parliament in perpetuit</w:t>
-      </w:r>
-      <w:r>
-        <w:t>y</w:t>
-      </w:r>
-      <w:r>
-        <w:t xml:space="preserve">; and the Crown shall henceforth abandon all claim of ownership of whales, sturgeon, and any other fishes, and </w:t>
-      </w:r>
-      <w:r>
-        <w:t xml:space="preserve">of </w:t>
-      </w:r>
-      <w:r>
-        <w:t>swans</w:t>
-      </w:r>
-      <w:r>
-        <w:t xml:space="preserve"> or other estrays</w:t>
+        <w:t>other estrays</w:t>
       </w:r>
       <w:r>
         <w:t>,</w:t>
@@ -20755,7 +20820,7 @@
         <w:pStyle w:val="ArticleHead"/>
         <w:ind w:hanging="720"/>
       </w:pPr>
-      <w:bookmarkStart w:id="99" w:name="_Toc176897854"/>
+      <w:bookmarkStart w:id="99" w:name="_Toc176943787"/>
       <w:r>
         <w:t xml:space="preserve">Standing </w:t>
       </w:r>
@@ -20786,7 +20851,7 @@
         <w:pStyle w:val="ArticleHead"/>
         <w:ind w:left="360"/>
       </w:pPr>
-      <w:bookmarkStart w:id="100" w:name="_Toc176897855"/>
+      <w:bookmarkStart w:id="100" w:name="_Toc176943788"/>
       <w:r>
         <w:t xml:space="preserve">Condition of the </w:t>
       </w:r>
@@ -20868,7 +20933,7 @@
         <w:pStyle w:val="ArticleHead"/>
         <w:ind w:hanging="720"/>
       </w:pPr>
-      <w:bookmarkStart w:id="101" w:name="_Toc176897856"/>
+      <w:bookmarkStart w:id="101" w:name="_Toc176943789"/>
       <w:r>
         <w:t>Protection of</w:t>
       </w:r>
@@ -20914,7 +20979,7 @@
         <w:pStyle w:val="ArticleHead"/>
         <w:ind w:left="360"/>
       </w:pPr>
-      <w:bookmarkStart w:id="102" w:name="_Toc176897857"/>
+      <w:bookmarkStart w:id="102" w:name="_Toc176943790"/>
       <w:r>
         <w:t>Privy Council</w:t>
       </w:r>
@@ -21043,7 +21108,7 @@
         <w:pStyle w:val="ArticleHead"/>
         <w:ind w:left="360"/>
       </w:pPr>
-      <w:bookmarkStart w:id="103" w:name="_Toc176897858"/>
+      <w:bookmarkStart w:id="103" w:name="_Toc176943791"/>
       <w:r>
         <w:t>Appointment of Ministers</w:t>
       </w:r>
@@ -21150,11 +21215,7 @@
         <w:t>remove</w:t>
       </w:r>
       <w:r>
-        <w:t xml:space="preserve"> such </w:t>
-      </w:r>
-      <w:r>
-        <w:lastRenderedPageBreak/>
-        <w:t>Ministers</w:t>
+        <w:t xml:space="preserve"> such Ministers</w:t>
       </w:r>
       <w:r>
         <w:t xml:space="preserve"> from </w:t>
@@ -21215,7 +21276,7 @@
         <w:pStyle w:val="ArticleHead"/>
         <w:ind w:left="360"/>
       </w:pPr>
-      <w:bookmarkStart w:id="104" w:name="_Toc176897859"/>
+      <w:bookmarkStart w:id="104" w:name="_Toc176943792"/>
       <w:r>
         <w:t>Ministries</w:t>
       </w:r>
@@ -21229,6 +21290,7 @@
         <w:pStyle w:val="ArticleEnumeration"/>
       </w:pPr>
       <w:r>
+        <w:lastRenderedPageBreak/>
         <w:t xml:space="preserve">The </w:t>
       </w:r>
       <w:r>
@@ -21509,7 +21571,7 @@
         <w:pStyle w:val="ArticleHead"/>
         <w:ind w:left="360"/>
       </w:pPr>
-      <w:bookmarkStart w:id="105" w:name="_Toc176897860"/>
+      <w:bookmarkStart w:id="105" w:name="_Toc176943793"/>
       <w:r>
         <w:t>Regency</w:t>
       </w:r>
@@ -21545,21 +21607,10 @@
     </w:p>
     <w:p>
       <w:pPr>
-        <w:tabs>
-          <w:tab w:val="clear" w:pos="993"/>
-        </w:tabs>
-      </w:pPr>
-      <w:r>
-        <w:br w:type="page"/>
-      </w:r>
-    </w:p>
-    <w:p>
-      <w:pPr>
         <w:pStyle w:val="Heading2"/>
       </w:pPr>
-      <w:bookmarkStart w:id="106" w:name="_Toc176897861"/>
-      <w:r>
-        <w:lastRenderedPageBreak/>
+      <w:bookmarkStart w:id="106" w:name="_Toc176943794"/>
+      <w:r>
         <w:t>Judiciary</w:t>
       </w:r>
       <w:bookmarkEnd w:id="106"/>
@@ -21573,7 +21624,7 @@
         </w:numPr>
         <w:ind w:left="360"/>
       </w:pPr>
-      <w:bookmarkStart w:id="107" w:name="_Toc176897862"/>
+      <w:bookmarkStart w:id="107" w:name="_Toc176943795"/>
       <w:r>
         <w:t>Judicial Function</w:t>
       </w:r>
@@ -21607,7 +21658,7 @@
         <w:pStyle w:val="ArticleHead"/>
         <w:ind w:left="360"/>
       </w:pPr>
-      <w:bookmarkStart w:id="108" w:name="_Toc176897863"/>
+      <w:bookmarkStart w:id="108" w:name="_Toc176943796"/>
       <w:r>
         <w:t>Extension of the Judicial Power</w:t>
       </w:r>
@@ -21618,7 +21669,15 @@
         <w:pStyle w:val="ArticleEnumeration"/>
       </w:pPr>
       <w:r>
-        <w:t>The judicial power extends to all cases, penal and civil, arising in the British Isles and her overseas colonies and holdings, to all cases affecting ministers plenipotentiary, to all cases of admiralty and maritime jurisdiction, to all cases of marital dispute, to cases in which the Crown shall be a party, to all cases between a freeborn subject and foreign states or subjects.</w:t>
+        <w:t xml:space="preserve">The judicial power extends to all cases, penal and civil, arising in the British Isles and her overseas colonies and holdings, to all cases affecting </w:t>
+      </w:r>
+      <w:proofErr w:type="gramStart"/>
+      <w:r>
+        <w:t>ministers</w:t>
+      </w:r>
+      <w:proofErr w:type="gramEnd"/>
+      <w:r>
+        <w:t xml:space="preserve"> plenipotentiary, to all cases of admiralty and maritime jurisdiction, to all cases of marital dispute, to cases in which the Crown shall be a party, to all cases between a freeborn subject and foreign states or subjects.</w:t>
       </w:r>
       <w:r>
         <w:br/>
@@ -21629,7 +21688,7 @@
         <w:pStyle w:val="ArticleHead"/>
         <w:ind w:hanging="720"/>
       </w:pPr>
-      <w:bookmarkStart w:id="109" w:name="_Toc176897864"/>
+      <w:bookmarkStart w:id="109" w:name="_Toc176943797"/>
       <w:r>
         <w:t>Parliamentary Supremacy</w:t>
       </w:r>
@@ -21640,6 +21699,7 @@
         <w:pStyle w:val="ArticleEnumeration"/>
       </w:pPr>
       <w:r>
+        <w:lastRenderedPageBreak/>
         <w:t xml:space="preserve">The Charter of Liberty and Security, this Frame of Government, and all other </w:t>
       </w:r>
       <w:r>
@@ -21652,16 +21712,10 @@
         <w:t xml:space="preserve"> in the </w:t>
       </w:r>
       <w:r>
-        <w:t>British Isles and its Establishments, Factories, and Colonies</w:t>
-      </w:r>
-      <w:r>
-        <w:t xml:space="preserve"> </w:t>
-      </w:r>
-      <w:r>
-        <w:t xml:space="preserve">shall be bound thereby, anything in the </w:t>
-      </w:r>
-      <w:r>
-        <w:t>d</w:t>
+        <w:t xml:space="preserve">British Isles and its Establishments, Factories, and Colonies </w:t>
+      </w:r>
+      <w:r>
+        <w:t>shall be bound thereby, anything in the d</w:t>
       </w:r>
       <w:r>
         <w:t xml:space="preserve">ecrees, </w:t>
@@ -21711,7 +21765,7 @@
         <w:pStyle w:val="ArticleHead"/>
         <w:ind w:left="360"/>
       </w:pPr>
-      <w:bookmarkStart w:id="110" w:name="_Toc176897865"/>
+      <w:bookmarkStart w:id="110" w:name="_Toc176943798"/>
       <w:r>
         <w:t>Headship of the Judiciary</w:t>
       </w:r>
@@ -21728,7 +21782,15 @@
         <w:t xml:space="preserve"> appoint the judges and</w:t>
       </w:r>
       <w:r>
-        <w:t xml:space="preserve"> manage the courts of the British Isles and issue reports to Parliament on the functioning of the courts and the law, and propose measures on their melioration as he sees fit</w:t>
+        <w:t xml:space="preserve"> manage the courts of the British Isles and issue reports to Parliament on the functioning of the courts and the </w:t>
+      </w:r>
+      <w:proofErr w:type="gramStart"/>
+      <w:r>
+        <w:t>law, and</w:t>
+      </w:r>
+      <w:proofErr w:type="gramEnd"/>
+      <w:r>
+        <w:t xml:space="preserve"> propose measures on their melioration as he sees fit</w:t>
       </w:r>
       <w:r>
         <w:t>; and</w:t>
@@ -21769,7 +21831,7 @@
         <w:pStyle w:val="ArticleHead"/>
         <w:ind w:hanging="720"/>
       </w:pPr>
-      <w:bookmarkStart w:id="111" w:name="_Toc176897866"/>
+      <w:bookmarkStart w:id="111" w:name="_Toc176943799"/>
       <w:r>
         <w:t>Supreme Court of Judicature</w:t>
       </w:r>
@@ -21812,7 +21874,7 @@
         <w:pStyle w:val="ArticleHead"/>
         <w:ind w:hanging="720"/>
       </w:pPr>
-      <w:bookmarkStart w:id="112" w:name="_Toc176897867"/>
+      <w:bookmarkStart w:id="112" w:name="_Toc176943800"/>
       <w:r>
         <w:t>Jur</w:t>
       </w:r>
@@ -21826,97 +21888,110 @@
         <w:pStyle w:val="ArticleEnumeration"/>
       </w:pPr>
       <w:r>
+        <w:t>T</w:t>
+      </w:r>
+      <w:r>
+        <w:t>rial of cases</w:t>
+      </w:r>
+      <w:r>
+        <w:t xml:space="preserve"> in courts of justice</w:t>
+      </w:r>
+      <w:r>
+        <w:t xml:space="preserve">, except impeachment, shall be by jury, </w:t>
+      </w:r>
+      <w:r>
+        <w:t>which shall</w:t>
+      </w:r>
+      <w:r>
+        <w:t xml:space="preserve"> </w:t>
+      </w:r>
+      <w:r>
+        <w:t>proceed</w:t>
+      </w:r>
+      <w:r>
+        <w:t xml:space="preserve"> as follows:</w:t>
+      </w:r>
+      <w:r>
+        <w:br/>
+      </w:r>
+    </w:p>
+    <w:p>
+      <w:pPr>
+        <w:pStyle w:val="ArticleEnumeration"/>
+      </w:pPr>
+      <w:r>
+        <w:t xml:space="preserve">The local magistrate shall compose and frame Qualified Lists, of all subjects whose habitation is in the jurisdiction of the court, without those persons disqualified by Act of Parliament, or by connexion to the Parties of the Trial, or excluded by peremptory challenge; </w:t>
+      </w:r>
+      <w:r>
+        <w:t xml:space="preserve">and </w:t>
+      </w:r>
+      <w:r>
+        <w:t>the sheriff or depute serving therein shall select veniremen by lot</w:t>
+      </w:r>
+      <w:r>
+        <w:t>; and juries shall be selected by lot from the veniremen, and summoned to a court of law by the local magistrate</w:t>
+      </w:r>
+      <w:r>
+        <w:t>.</w:t>
+      </w:r>
+      <w:r>
+        <w:br/>
+      </w:r>
+    </w:p>
+    <w:p>
+      <w:pPr>
+        <w:pStyle w:val="ArticleEnumeration"/>
+      </w:pPr>
+      <w:r>
+        <w:t xml:space="preserve">Juries meet secretly in conference without the presence of any person not a juryman, and during such conference the judge and jury </w:t>
+      </w:r>
+      <w:r>
+        <w:t xml:space="preserve">shall suffer none to speak to them, neither shall </w:t>
+      </w:r>
+      <w:r>
+        <w:t>judge or official of the court</w:t>
+      </w:r>
+      <w:r>
+        <w:t xml:space="preserve"> speak to them </w:t>
+      </w:r>
+      <w:r>
+        <w:t xml:space="preserve">themselves; and juries shall only be released from conferences upon returning a verdict, unless the court has ordered the jury conference adjourned. </w:t>
+      </w:r>
+      <w:r>
+        <w:br/>
+      </w:r>
+    </w:p>
+    <w:p>
+      <w:pPr>
+        <w:pStyle w:val="ArticleEnumeration"/>
+      </w:pPr>
+      <w:proofErr w:type="gramStart"/>
+      <w:r>
+        <w:t>In order to</w:t>
+      </w:r>
+      <w:proofErr w:type="gramEnd"/>
+      <w:r>
+        <w:t xml:space="preserve"> prevent intemperance or causeless debate, jurymen are to be kept without meat, drink, fire, or candle, except in such amounts as set by law, until they reach a verdict. </w:t>
+      </w:r>
+      <w:r>
+        <w:br/>
+      </w:r>
+    </w:p>
+    <w:p>
+      <w:pPr>
+        <w:pStyle w:val="ArticleEnumeration"/>
+      </w:pPr>
+      <w:r>
         <w:lastRenderedPageBreak/>
-        <w:t>T</w:t>
-      </w:r>
-      <w:r>
-        <w:t>rial of cases</w:t>
-      </w:r>
-      <w:r>
-        <w:t xml:space="preserve"> in courts of justice</w:t>
-      </w:r>
-      <w:r>
-        <w:t xml:space="preserve">, except impeachment, shall be by jury, </w:t>
-      </w:r>
-      <w:r>
-        <w:t>which shall</w:t>
-      </w:r>
-      <w:r>
-        <w:t xml:space="preserve"> </w:t>
-      </w:r>
-      <w:r>
-        <w:t>proceed</w:t>
-      </w:r>
-      <w:r>
-        <w:t xml:space="preserve"> as follows:</w:t>
-      </w:r>
-      <w:r>
-        <w:br/>
-      </w:r>
-    </w:p>
-    <w:p>
-      <w:pPr>
-        <w:pStyle w:val="ArticleEnumeration"/>
-      </w:pPr>
-      <w:r>
-        <w:t xml:space="preserve">The local magistrate shall compose and frame Qualified Lists, of all subjects whose habitation is in the jurisdiction of the court, without those persons disqualified by Act of Parliament, or by connexion to the Parties of the Trial, or excluded by peremptory challenge; </w:t>
-      </w:r>
-      <w:r>
-        <w:t xml:space="preserve">and </w:t>
-      </w:r>
-      <w:r>
-        <w:t>the sheriff or depute serving therein shall select veniremen by lot</w:t>
-      </w:r>
-      <w:r>
-        <w:t>; and juries shall be selected by lot from the veniremen, and summoned to a court of law by the local magistrate</w:t>
-      </w:r>
-      <w:r>
-        <w:t>.</w:t>
-      </w:r>
-      <w:r>
-        <w:br/>
-      </w:r>
-    </w:p>
-    <w:p>
-      <w:pPr>
-        <w:pStyle w:val="ArticleEnumeration"/>
-      </w:pPr>
-      <w:r>
-        <w:t xml:space="preserve">Juries meet secretly in conference without the presence of any person not a juryman, and during such conference the judge and jury </w:t>
-      </w:r>
-      <w:r>
-        <w:t xml:space="preserve">shall suffer none to speak to them, neither shall </w:t>
-      </w:r>
-      <w:r>
-        <w:t>judge or official of the court</w:t>
-      </w:r>
-      <w:r>
-        <w:t xml:space="preserve"> speak to them </w:t>
-      </w:r>
-      <w:r>
-        <w:t xml:space="preserve">themselves; and juries shall only be released from conferences upon returning a verdict, unless the court has ordered the jury conference adjourned. </w:t>
-      </w:r>
-      <w:r>
-        <w:br/>
-      </w:r>
-    </w:p>
-    <w:p>
-      <w:pPr>
-        <w:pStyle w:val="ArticleEnumeration"/>
-      </w:pPr>
-      <w:r>
-        <w:t xml:space="preserve">In order to prevent intemperance or causeless debate, jurymen are to be kept without meat, drink, fire, or candle, except in such amounts as set by law, until they reach a verdict. </w:t>
-      </w:r>
-      <w:r>
-        <w:br/>
-      </w:r>
-    </w:p>
-    <w:p>
-      <w:pPr>
-        <w:pStyle w:val="ArticleEnumeration"/>
-      </w:pPr>
-      <w:r>
-        <w:t xml:space="preserve">To insure a fair compensation for time spent, jurymen shall be paid an appropriate renumeration, consisting of demurrage-money the same to all and journey-money proportioned to the distance between the place of trial and each juryman’s place of residence. </w:t>
+        <w:t xml:space="preserve">To </w:t>
+      </w:r>
+      <w:proofErr w:type="gramStart"/>
+      <w:r>
+        <w:t>insure</w:t>
+      </w:r>
+      <w:proofErr w:type="gramEnd"/>
+      <w:r>
+        <w:t xml:space="preserve"> a fair compensation for time spent, jurymen shall be paid an appropriate renumeration, consisting of demurrage-money the same to all and journey-money proportioned to the distance between the place of trial and each juryman’s place of residence. </w:t>
       </w:r>
       <w:r>
         <w:br/>
@@ -21927,7 +22002,7 @@
         <w:pStyle w:val="ArticleHead"/>
         <w:ind w:hanging="720"/>
       </w:pPr>
-      <w:bookmarkStart w:id="113" w:name="_Toc176897868"/>
+      <w:bookmarkStart w:id="113" w:name="_Toc176943801"/>
       <w:r>
         <w:t>Grand Juries</w:t>
       </w:r>
@@ -21941,7 +22016,15 @@
         <w:pStyle w:val="ArticleEnumeration"/>
       </w:pPr>
       <w:r>
-        <w:t xml:space="preserve">Grand Juries are selected by the local magistrate from the Qualified Lists of the jurisdiction, and are summoned to a court of law by the local magistrate to find evidence for a case and accuse a person of a crime. </w:t>
+        <w:t xml:space="preserve">Grand Juries are selected by the local magistrate from the Qualified Lists of the </w:t>
+      </w:r>
+      <w:proofErr w:type="gramStart"/>
+      <w:r>
+        <w:t>jurisdiction, and</w:t>
+      </w:r>
+      <w:proofErr w:type="gramEnd"/>
+      <w:r>
+        <w:t xml:space="preserve"> are summoned to a court of law by the local magistrate to find evidence for a case and accuse a person of a crime. </w:t>
       </w:r>
       <w:r>
         <w:br/>
@@ -21952,7 +22035,15 @@
         <w:pStyle w:val="ArticleEnumeration"/>
       </w:pPr>
       <w:r>
-        <w:t xml:space="preserve">In cases where a person is found dead and the manner of death is unknown, the Coroner shall convene a Jury, in like manner as a Grand Jury, for the purposes of Inquest. </w:t>
+        <w:t xml:space="preserve">In cases where a person is found dead and the manner of death is unknown, the </w:t>
+      </w:r>
+      <w:proofErr w:type="gramStart"/>
+      <w:r>
+        <w:t>Coroner</w:t>
+      </w:r>
+      <w:proofErr w:type="gramEnd"/>
+      <w:r>
+        <w:t xml:space="preserve"> shall convene a Jury, in like manner as a Grand Jury, for the purposes of Inquest. </w:t>
       </w:r>
       <w:r>
         <w:br/>
@@ -21963,7 +22054,7 @@
         <w:pStyle w:val="ArticleHead"/>
         <w:ind w:hanging="720"/>
       </w:pPr>
-      <w:bookmarkStart w:id="114" w:name="_Toc176897869"/>
+      <w:bookmarkStart w:id="114" w:name="_Toc176943802"/>
       <w:r>
         <w:t>Providing for issuing of writs</w:t>
       </w:r>
@@ -21994,21 +22085,10 @@
     </w:p>
     <w:p>
       <w:pPr>
-        <w:tabs>
-          <w:tab w:val="clear" w:pos="993"/>
-        </w:tabs>
-      </w:pPr>
-      <w:r>
-        <w:br w:type="page"/>
-      </w:r>
-    </w:p>
-    <w:p>
-      <w:pPr>
         <w:pStyle w:val="Heading2"/>
       </w:pPr>
-      <w:bookmarkStart w:id="115" w:name="_Toc176897870"/>
-      <w:r>
-        <w:lastRenderedPageBreak/>
+      <w:bookmarkStart w:id="115" w:name="_Toc176943803"/>
+      <w:r>
         <w:t>Administration of Elections</w:t>
       </w:r>
       <w:bookmarkEnd w:id="115"/>
@@ -22022,7 +22102,7 @@
         </w:numPr>
         <w:ind w:left="360"/>
       </w:pPr>
-      <w:bookmarkStart w:id="116" w:name="_Toc176897871"/>
+      <w:bookmarkStart w:id="116" w:name="_Toc176943804"/>
       <w:r>
         <w:t>Election Offices</w:t>
       </w:r>
@@ -22162,7 +22242,7 @@
         <w:pStyle w:val="ArticleHead"/>
         <w:ind w:left="360"/>
       </w:pPr>
-      <w:bookmarkStart w:id="117" w:name="_Toc176897872"/>
+      <w:bookmarkStart w:id="117" w:name="_Toc176943805"/>
       <w:r>
         <w:t>Electoral registers</w:t>
       </w:r>
@@ -22173,7 +22253,15 @@
         <w:pStyle w:val="ArticleEnumeration"/>
       </w:pPr>
       <w:r>
-        <w:t>The several Polling Clerks shall frame, or cause to be framed, a register of Persons entitled to vote in their polling District every Year, and shall transmit such registers to the Election Clerk for the Grand Division, for publication.</w:t>
+        <w:t xml:space="preserve">The several Polling Clerks shall frame, or cause to be framed, a register of Persons entitled to vote in their polling District every </w:t>
+      </w:r>
+      <w:proofErr w:type="gramStart"/>
+      <w:r>
+        <w:t>Year, and</w:t>
+      </w:r>
+      <w:proofErr w:type="gramEnd"/>
+      <w:r>
+        <w:t xml:space="preserve"> shall transmit such registers to the Election Clerk for the Grand Division, for publication.</w:t>
       </w:r>
       <w:r>
         <w:br/>
@@ -22195,7 +22283,7 @@
         <w:pStyle w:val="ArticleHead"/>
         <w:ind w:hanging="720"/>
       </w:pPr>
-      <w:bookmarkStart w:id="118" w:name="_Toc176897873"/>
+      <w:bookmarkStart w:id="118" w:name="_Toc176943806"/>
       <w:r>
         <w:t>Election nomination</w:t>
       </w:r>
@@ -22206,6 +22294,7 @@
         <w:pStyle w:val="ArticleEnumeration"/>
       </w:pPr>
       <w:r>
+        <w:lastRenderedPageBreak/>
         <w:t>At such date</w:t>
       </w:r>
       <w:r>
@@ -22257,7 +22346,15 @@
         <w:t xml:space="preserve">, and </w:t>
       </w:r>
       <w:r>
-        <w:t xml:space="preserve">the presentmen shall accompany </w:t>
+        <w:t xml:space="preserve">the </w:t>
+      </w:r>
+      <w:proofErr w:type="spellStart"/>
+      <w:r>
+        <w:t>presentmen</w:t>
+      </w:r>
+      <w:proofErr w:type="spellEnd"/>
+      <w:r>
+        <w:t xml:space="preserve"> shall accompany </w:t>
       </w:r>
       <w:r>
         <w:t xml:space="preserve">such proof and petition with </w:t>
@@ -22322,7 +22419,7 @@
         <w:pStyle w:val="ArticleHead"/>
         <w:ind w:left="360"/>
       </w:pPr>
-      <w:bookmarkStart w:id="119" w:name="_Toc176897874"/>
+      <w:bookmarkStart w:id="119" w:name="_Toc176943807"/>
       <w:r>
         <w:t>Election procedure</w:t>
       </w:r>
@@ -22422,11 +22519,7 @@
         <w:t xml:space="preserve"> Election Clerk</w:t>
       </w:r>
       <w:r>
-        <w:t xml:space="preserve"> for </w:t>
-      </w:r>
-      <w:r>
-        <w:lastRenderedPageBreak/>
-        <w:t>the Grand Division</w:t>
+        <w:t xml:space="preserve"> for the Grand Division</w:t>
       </w:r>
       <w:r>
         <w:t xml:space="preserve"> thereof</w:t>
@@ -22482,21 +22575,10 @@
     </w:p>
     <w:p>
       <w:pPr>
-        <w:tabs>
-          <w:tab w:val="clear" w:pos="993"/>
-        </w:tabs>
-      </w:pPr>
-      <w:r>
-        <w:br w:type="page"/>
-      </w:r>
-    </w:p>
-    <w:p>
-      <w:pPr>
         <w:pStyle w:val="Heading2"/>
       </w:pPr>
-      <w:bookmarkStart w:id="120" w:name="_Toc176897875"/>
-      <w:r>
-        <w:lastRenderedPageBreak/>
+      <w:bookmarkStart w:id="120" w:name="_Toc176943808"/>
+      <w:r>
         <w:t>Oaths</w:t>
       </w:r>
       <w:r>
@@ -22516,7 +22598,7 @@
         </w:numPr>
         <w:ind w:left="360"/>
       </w:pPr>
-      <w:bookmarkStart w:id="121" w:name="_Toc176897876"/>
+      <w:bookmarkStart w:id="121" w:name="_Toc176943809"/>
       <w:r>
         <w:t xml:space="preserve">General </w:t>
       </w:r>
@@ -22685,7 +22767,11 @@
         <w:t>British Isles.</w:t>
       </w:r>
       <w:r>
-        <w:t xml:space="preserve"> And I do solemnly, in the presence of God, profess, testify, and declare </w:t>
+        <w:t xml:space="preserve"> And I do solemnly, </w:t>
+      </w:r>
+      <w:r>
+        <w:lastRenderedPageBreak/>
+        <w:t xml:space="preserve">in the presence of God, profess, testify, and declare </w:t>
       </w:r>
       <w:r>
         <w:t>t</w:t>
@@ -22739,7 +22825,15 @@
         <w:t>r</w:t>
       </w:r>
       <w:r>
-        <w:t>eservation whatsoever. So help me God.</w:t>
+        <w:t xml:space="preserve">eservation whatsoever. </w:t>
+      </w:r>
+      <w:proofErr w:type="gramStart"/>
+      <w:r>
+        <w:t>So</w:t>
+      </w:r>
+      <w:proofErr w:type="gramEnd"/>
+      <w:r>
+        <w:t xml:space="preserve"> help me God.</w:t>
       </w:r>
       <w:r>
         <w:t>”</w:t>
@@ -22761,7 +22855,15 @@
         <w:t xml:space="preserve">And any person chosen to </w:t>
       </w:r>
       <w:r>
-        <w:t>either of the places or offices aforesaid, and also any person</w:t>
+        <w:t xml:space="preserve">either of the places or offices aforesaid, </w:t>
+      </w:r>
+      <w:proofErr w:type="gramStart"/>
+      <w:r>
+        <w:t>and also</w:t>
+      </w:r>
+      <w:proofErr w:type="gramEnd"/>
+      <w:r>
+        <w:t xml:space="preserve"> any person</w:t>
       </w:r>
       <w:r>
         <w:t xml:space="preserve"> </w:t>
@@ -22865,7 +22967,15 @@
         <w:t>the Sovereign Majesty of the People exercised by their representatives in Parliament</w:t>
       </w:r>
       <w:r>
-        <w:t>. So help me God.</w:t>
+        <w:t xml:space="preserve">. </w:t>
+      </w:r>
+      <w:proofErr w:type="gramStart"/>
+      <w:r>
+        <w:t>So</w:t>
+      </w:r>
+      <w:proofErr w:type="gramEnd"/>
+      <w:r>
+        <w:t xml:space="preserve"> help me God.</w:t>
       </w:r>
       <w:r>
         <w:t>”</w:t>
@@ -22881,7 +22991,7 @@
         <w:pStyle w:val="ArticleHead"/>
         <w:ind w:hanging="720"/>
       </w:pPr>
-      <w:bookmarkStart w:id="122" w:name="_Toc176897877"/>
+      <w:bookmarkStart w:id="122" w:name="_Toc176943810"/>
       <w:r>
         <w:t>Election Master-General’s Oath</w:t>
       </w:r>
@@ -22921,11 +23031,7 @@
         <w:t xml:space="preserve"> no person by force of arms, malice, menacing, or otherwise, shall disturb any elector in their exercise of suffrage</w:t>
       </w:r>
       <w:r>
-        <w:t xml:space="preserve">. And I do solemnly swear that, if it be the third year from the day of the last dissolution of </w:t>
-      </w:r>
-      <w:r>
-        <w:lastRenderedPageBreak/>
-        <w:t>Parliament,</w:t>
+        <w:t>. And I do solemnly swear that, if it be the third year from the day of the last dissolution of Parliament,</w:t>
       </w:r>
       <w:r>
         <w:t xml:space="preserve"> I will issue forth several and respective Writs to the several and respective Peers of England and Representative Peers of Scotland and Ireland commanding </w:t>
@@ -22994,7 +23100,15 @@
         <w:t>. And I do solemnly swear that if it will be one Year since a Decree causing Session of Parliament to be holden, I will issue forth a Decree under the Great Seal of the Realm to cause a Session to be holden the following Monday.</w:t>
       </w:r>
       <w:r>
-        <w:t xml:space="preserve"> So help me God.</w:t>
+        <w:t xml:space="preserve"> </w:t>
+      </w:r>
+      <w:proofErr w:type="gramStart"/>
+      <w:r>
+        <w:t>So</w:t>
+      </w:r>
+      <w:proofErr w:type="gramEnd"/>
+      <w:r>
+        <w:t xml:space="preserve"> help me God.</w:t>
       </w:r>
       <w:r>
         <w:t>”</w:t>
@@ -23010,7 +23124,7 @@
         <w:pStyle w:val="ArticleHead"/>
         <w:ind w:hanging="720"/>
       </w:pPr>
-      <w:bookmarkStart w:id="123" w:name="_Toc176897878"/>
+      <w:bookmarkStart w:id="123" w:name="_Toc176943811"/>
       <w:r>
         <w:t>Oaths of Keepers of the Great Seal</w:t>
       </w:r>
@@ -23053,7 +23167,15 @@
         <w:pStyle w:val="Quotation"/>
       </w:pPr>
       <w:r>
-        <w:t>“I, A. B., do solemnly swear, that I will protect the Great Seal of the Realm. And I do solemnly swear that, if it be required to the Crown or the Election Master-General (as the case may be) under such terms as Parliament may provide, I will grant temporary use to the official so requiring it. So help me God.”</w:t>
+        <w:t xml:space="preserve">“I, A. B., do solemnly swear, that I will protect the Great Seal of the Realm. And I do solemnly swear that, if it be required to the Crown or the Election Master-General (as the case may be) under such terms as Parliament may provide, I will grant temporary use to the official so requiring it. </w:t>
+      </w:r>
+      <w:proofErr w:type="gramStart"/>
+      <w:r>
+        <w:t>So</w:t>
+      </w:r>
+      <w:proofErr w:type="gramEnd"/>
+      <w:r>
+        <w:t xml:space="preserve"> help me God.”</w:t>
       </w:r>
     </w:p>
     <w:p>
@@ -23066,7 +23188,7 @@
         <w:pStyle w:val="ArticleHead"/>
         <w:ind w:hanging="720"/>
       </w:pPr>
-      <w:bookmarkStart w:id="124" w:name="_Toc176897879"/>
+      <w:bookmarkStart w:id="124" w:name="_Toc176943812"/>
       <w:r>
         <w:t>Oath of</w:t>
       </w:r>
@@ -23292,7 +23414,15 @@
         <w:t>aw do or shall appertain unto them or any of them.</w:t>
       </w:r>
       <w:r>
-        <w:t xml:space="preserve"> So help me God.</w:t>
+        <w:t xml:space="preserve"> </w:t>
+      </w:r>
+      <w:proofErr w:type="gramStart"/>
+      <w:r>
+        <w:t>So</w:t>
+      </w:r>
+      <w:proofErr w:type="gramEnd"/>
+      <w:r>
+        <w:t xml:space="preserve"> help me God.</w:t>
       </w:r>
       <w:r>
         <w:t>”</w:t>
@@ -23308,7 +23438,7 @@
         <w:pStyle w:val="ArticleHead"/>
         <w:ind w:hanging="720"/>
       </w:pPr>
-      <w:bookmarkStart w:id="125" w:name="_Toc176897880"/>
+      <w:bookmarkStart w:id="125" w:name="_Toc176943813"/>
       <w:r>
         <w:t>Option to affirm oaths</w:t>
       </w:r>
@@ -23334,11 +23464,7 @@
         <w:t>” and “</w:t>
       </w:r>
       <w:r>
-        <w:t xml:space="preserve">This I do under the pains and </w:t>
-      </w:r>
-      <w:r>
-        <w:lastRenderedPageBreak/>
-        <w:t>penalties of perjury</w:t>
+        <w:t>This I do under the pains and penalties of perjury</w:t>
       </w:r>
       <w:r>
         <w:t xml:space="preserve">”. </w:t>
@@ -23352,7 +23478,7 @@
         <w:pStyle w:val="ArticleHead"/>
         <w:ind w:hanging="720"/>
       </w:pPr>
-      <w:bookmarkStart w:id="126" w:name="_Toc176897881"/>
+      <w:bookmarkStart w:id="126" w:name="_Toc176943814"/>
       <w:r>
         <w:t>Incompatibility and Exclusion from Offices</w:t>
       </w:r>
@@ -23502,7 +23628,7 @@
         <w:pStyle w:val="ArticleHead"/>
         <w:ind w:hanging="720"/>
       </w:pPr>
-      <w:bookmarkStart w:id="127" w:name="_Toc176897882"/>
+      <w:bookmarkStart w:id="127" w:name="_Toc176943815"/>
       <w:r>
         <w:t>Declaration of the Act</w:t>
       </w:r>
@@ -23560,30 +23686,20 @@
     </w:p>
     <w:p>
       <w:pPr>
-        <w:tabs>
-          <w:tab w:val="clear" w:pos="993"/>
-        </w:tabs>
-      </w:pPr>
-      <w:r>
-        <w:br w:type="page"/>
-      </w:r>
-    </w:p>
-    <w:p>
-      <w:pPr>
         <w:pStyle w:val="Heading2"/>
       </w:pPr>
-      <w:bookmarkStart w:id="128" w:name="_Toc176897883"/>
+      <w:bookmarkStart w:id="128" w:name="_Toc176943816"/>
+      <w:r>
+        <w:t>Amendments to the Frame of Government</w:t>
+      </w:r>
+      <w:bookmarkEnd w:id="128"/>
+    </w:p>
+    <w:p>
+      <w:pPr>
+        <w:pStyle w:val="ArticleEnumeration"/>
+      </w:pPr>
       <w:r>
         <w:lastRenderedPageBreak/>
-        <w:t>Amendments to the Frame of Government</w:t>
-      </w:r>
-      <w:bookmarkEnd w:id="128"/>
-    </w:p>
-    <w:p>
-      <w:pPr>
-        <w:pStyle w:val="ArticleEnumeration"/>
-      </w:pPr>
-      <w:r>
         <w:t>Parliament shall have power to propose, approve, and ratify Amendments to the Frame of Government, as</w:t>
       </w:r>
       <w:r>
@@ -23606,7 +23722,7 @@
       <w:pPr>
         <w:pStyle w:val="Heading2"/>
       </w:pPr>
-      <w:bookmarkStart w:id="129" w:name="_Toc176897884"/>
+      <w:bookmarkStart w:id="129" w:name="_Toc176943817"/>
       <w:r>
         <w:t>Schedules to which the Foregoing Act Refers to</w:t>
       </w:r>
@@ -23621,7 +23737,7 @@
         </w:numPr>
         <w:ind w:hanging="720"/>
       </w:pPr>
-      <w:bookmarkStart w:id="130" w:name="_Toc176897885"/>
+      <w:bookmarkStart w:id="130" w:name="_Toc176943818"/>
       <w:r>
         <w:t>Schedule (A)</w:t>
       </w:r>

--- a/obsidian-notes/british-isles/british-constitution.docx
+++ b/obsidian-notes/british-isles/british-constitution.docx
@@ -611,11 +611,7 @@
         <w:br/>
       </w:r>
       <w:r>
-        <w:t xml:space="preserve">the </w:t>
-      </w:r>
-      <w:proofErr w:type="gramStart"/>
-      <w:r>
-        <w:t>Judiciary</w:t>
+        <w:t>the Judiciary</w:t>
       </w:r>
       <w:r>
         <w:t>,</w:t>
@@ -626,7 +622,6 @@
       <w:r>
         <w:t>its</w:t>
       </w:r>
-      <w:proofErr w:type="gramEnd"/>
       <w:r>
         <w:t xml:space="preserve"> </w:t>
       </w:r>
@@ -11300,321 +11295,312 @@
           <w:iCs/>
         </w:rPr>
       </w:pPr>
-      <w:proofErr w:type="spellStart"/>
       <w:r>
         <w:rPr>
           <w:i/>
           <w:iCs/>
         </w:rPr>
-        <w:t>Intituled</w:t>
-      </w:r>
-      <w:proofErr w:type="spellEnd"/>
+        <w:t xml:space="preserve">Intituled, an </w:t>
+      </w:r>
       <w:r>
         <w:rPr>
           <w:i/>
           <w:iCs/>
         </w:rPr>
-        <w:t xml:space="preserve">, an </w:t>
+        <w:t xml:space="preserve">Act Declaring the </w:t>
       </w:r>
       <w:r>
         <w:rPr>
           <w:i/>
           <w:iCs/>
         </w:rPr>
-        <w:t xml:space="preserve">Act Declaring the </w:t>
+        <w:t>Civil and Religious</w:t>
       </w:r>
       <w:r>
         <w:rPr>
           <w:i/>
           <w:iCs/>
         </w:rPr>
-        <w:t>Civil and Religious</w:t>
+        <w:t xml:space="preserve"> </w:t>
       </w:r>
       <w:r>
         <w:rPr>
           <w:i/>
           <w:iCs/>
         </w:rPr>
-        <w:t xml:space="preserve"> </w:t>
+        <w:t>Libert</w:t>
       </w:r>
       <w:r>
         <w:rPr>
           <w:i/>
           <w:iCs/>
         </w:rPr>
-        <w:t>Libert</w:t>
+        <w:t>y</w:t>
       </w:r>
       <w:r>
         <w:rPr>
           <w:i/>
           <w:iCs/>
         </w:rPr>
-        <w:t>y</w:t>
+        <w:t xml:space="preserve"> of Freeborn Subjects</w:t>
       </w:r>
       <w:r>
         <w:rPr>
           <w:i/>
           <w:iCs/>
         </w:rPr>
-        <w:t xml:space="preserve"> of Freeborn Subjects</w:t>
+        <w:t xml:space="preserve"> of the Crown</w:t>
       </w:r>
       <w:r>
         <w:rPr>
           <w:i/>
           <w:iCs/>
         </w:rPr>
-        <w:t xml:space="preserve"> of the Crown</w:t>
+        <w:t xml:space="preserve">, and to </w:t>
       </w:r>
       <w:r>
         <w:rPr>
           <w:i/>
           <w:iCs/>
         </w:rPr>
-        <w:t xml:space="preserve">, and to </w:t>
+        <w:t>secure</w:t>
       </w:r>
       <w:r>
         <w:rPr>
           <w:i/>
           <w:iCs/>
         </w:rPr>
-        <w:t>secure</w:t>
+        <w:t xml:space="preserve"> and render more effectual</w:t>
       </w:r>
       <w:r>
         <w:rPr>
           <w:i/>
           <w:iCs/>
         </w:rPr>
-        <w:t xml:space="preserve"> and render more effectual</w:t>
+        <w:t xml:space="preserve"> certain</w:t>
       </w:r>
       <w:r>
         <w:rPr>
           <w:i/>
           <w:iCs/>
         </w:rPr>
-        <w:t xml:space="preserve"> certain</w:t>
+        <w:t xml:space="preserve"> acts</w:t>
       </w:r>
       <w:r>
         <w:rPr>
           <w:i/>
           <w:iCs/>
         </w:rPr>
-        <w:t xml:space="preserve"> acts</w:t>
+        <w:t xml:space="preserve"> of the reign of King Alfred, and</w:t>
       </w:r>
       <w:r>
         <w:rPr>
           <w:i/>
           <w:iCs/>
         </w:rPr>
-        <w:t xml:space="preserve"> of the reign of King Alfred, and</w:t>
+        <w:t xml:space="preserve"> </w:t>
       </w:r>
       <w:r>
         <w:rPr>
           <w:i/>
           <w:iCs/>
         </w:rPr>
-        <w:t xml:space="preserve"> </w:t>
+        <w:t>of</w:t>
       </w:r>
       <w:r>
         <w:rPr>
           <w:i/>
           <w:iCs/>
         </w:rPr>
-        <w:t>of</w:t>
+        <w:t xml:space="preserve"> the </w:t>
       </w:r>
       <w:r>
         <w:rPr>
           <w:i/>
           <w:iCs/>
         </w:rPr>
-        <w:t xml:space="preserve"> the </w:t>
+        <w:t xml:space="preserve">fifteenth year of </w:t>
       </w:r>
       <w:r>
         <w:rPr>
           <w:i/>
           <w:iCs/>
         </w:rPr>
-        <w:t xml:space="preserve">fifteenth year of </w:t>
+        <w:t xml:space="preserve">the reign of </w:t>
       </w:r>
       <w:r>
         <w:rPr>
           <w:i/>
           <w:iCs/>
         </w:rPr>
-        <w:t xml:space="preserve">the reign of </w:t>
+        <w:t xml:space="preserve">King John, </w:t>
       </w:r>
       <w:r>
         <w:rPr>
           <w:i/>
           <w:iCs/>
         </w:rPr>
-        <w:t xml:space="preserve">King John, </w:t>
+        <w:t xml:space="preserve">and of the first year of </w:t>
       </w:r>
       <w:r>
         <w:rPr>
           <w:i/>
           <w:iCs/>
         </w:rPr>
-        <w:t xml:space="preserve">and of the first year of </w:t>
+        <w:t xml:space="preserve">the reign of </w:t>
       </w:r>
       <w:r>
         <w:rPr>
           <w:i/>
           <w:iCs/>
         </w:rPr>
-        <w:t xml:space="preserve">the reign of </w:t>
+        <w:t xml:space="preserve">King Edward the First, </w:t>
       </w:r>
       <w:r>
         <w:rPr>
           <w:i/>
           <w:iCs/>
         </w:rPr>
-        <w:t xml:space="preserve">King Edward the First, </w:t>
+        <w:t xml:space="preserve">and of the fourth year of </w:t>
       </w:r>
       <w:r>
         <w:rPr>
           <w:i/>
           <w:iCs/>
         </w:rPr>
-        <w:t xml:space="preserve">and of the fourth year of </w:t>
+        <w:t xml:space="preserve">the reign of </w:t>
       </w:r>
       <w:r>
         <w:rPr>
           <w:i/>
           <w:iCs/>
         </w:rPr>
-        <w:t xml:space="preserve">the reign of </w:t>
+        <w:t>King Charles the First</w:t>
       </w:r>
       <w:r>
         <w:rPr>
           <w:i/>
           <w:iCs/>
         </w:rPr>
-        <w:t>King Charles the First</w:t>
+        <w:t xml:space="preserve">, and of the fifteenth year of </w:t>
       </w:r>
       <w:r>
         <w:rPr>
           <w:i/>
           <w:iCs/>
         </w:rPr>
-        <w:t xml:space="preserve">, and of the fifteenth year of </w:t>
+        <w:t xml:space="preserve">the reign of </w:t>
       </w:r>
       <w:r>
         <w:rPr>
           <w:i/>
           <w:iCs/>
         </w:rPr>
-        <w:t xml:space="preserve">the reign of </w:t>
+        <w:t>King Charles the Second</w:t>
       </w:r>
       <w:r>
         <w:rPr>
           <w:i/>
           <w:iCs/>
         </w:rPr>
-        <w:t>King Charles the Second</w:t>
+        <w:t>, and of the</w:t>
       </w:r>
       <w:r>
         <w:rPr>
           <w:i/>
           <w:iCs/>
         </w:rPr>
-        <w:t>, and of the</w:t>
+        <w:t xml:space="preserve"> first year of </w:t>
       </w:r>
       <w:r>
         <w:rPr>
           <w:i/>
           <w:iCs/>
         </w:rPr>
-        <w:t xml:space="preserve"> first year of </w:t>
+        <w:t xml:space="preserve">the reign of </w:t>
       </w:r>
       <w:r>
         <w:rPr>
           <w:i/>
           <w:iCs/>
         </w:rPr>
-        <w:t xml:space="preserve">the reign of </w:t>
+        <w:t xml:space="preserve">King William </w:t>
       </w:r>
       <w:r>
         <w:rPr>
           <w:i/>
           <w:iCs/>
         </w:rPr>
-        <w:t xml:space="preserve">King William </w:t>
+        <w:t>the Third</w:t>
       </w:r>
       <w:r>
         <w:rPr>
           <w:i/>
           <w:iCs/>
         </w:rPr>
-        <w:t>the Third</w:t>
+        <w:t>,</w:t>
       </w:r>
       <w:r>
         <w:rPr>
           <w:i/>
           <w:iCs/>
         </w:rPr>
-        <w:t>,</w:t>
+        <w:t xml:space="preserve"> </w:t>
       </w:r>
       <w:r>
         <w:rPr>
           <w:i/>
           <w:iCs/>
         </w:rPr>
-        <w:t xml:space="preserve"> </w:t>
+        <w:t xml:space="preserve">and </w:t>
       </w:r>
       <w:r>
         <w:rPr>
           <w:i/>
           <w:iCs/>
         </w:rPr>
-        <w:t xml:space="preserve">and </w:t>
+        <w:t xml:space="preserve">to prohibit their </w:t>
       </w:r>
       <w:r>
         <w:rPr>
           <w:i/>
           <w:iCs/>
         </w:rPr>
-        <w:t xml:space="preserve">to prohibit their </w:t>
+        <w:t>e</w:t>
       </w:r>
       <w:r>
         <w:rPr>
           <w:i/>
           <w:iCs/>
         </w:rPr>
-        <w:t>e</w:t>
+        <w:t xml:space="preserve">ncroachment and </w:t>
       </w:r>
       <w:r>
         <w:rPr>
           <w:i/>
           <w:iCs/>
         </w:rPr>
-        <w:t xml:space="preserve">ncroachment and </w:t>
+        <w:t>e</w:t>
       </w:r>
       <w:r>
         <w:rPr>
           <w:i/>
           <w:iCs/>
         </w:rPr>
-        <w:t>e</w:t>
+        <w:t>xtirpation</w:t>
       </w:r>
       <w:r>
         <w:rPr>
           <w:i/>
           <w:iCs/>
         </w:rPr>
-        <w:t>xtirpation</w:t>
+        <w:t xml:space="preserve">. </w:t>
       </w:r>
       <w:r>
         <w:rPr>
           <w:i/>
           <w:iCs/>
         </w:rPr>
-        <w:t xml:space="preserve">. </w:t>
-      </w:r>
-      <w:r>
-        <w:rPr>
-          <w:i/>
-          <w:iCs/>
-        </w:rPr>
         <w:br/>
       </w:r>
     </w:p>
@@ -11845,13 +11831,8 @@
         <w:t xml:space="preserve">And WHEREAS by the dooms made in the reign of King Alfred </w:t>
       </w:r>
       <w:r>
-        <w:t xml:space="preserve">and the witan of all the realm, the man in every hundred shall find twelve </w:t>
-      </w:r>
-      <w:proofErr w:type="gramStart"/>
-      <w:r>
-        <w:t>jury;</w:t>
-      </w:r>
-      <w:proofErr w:type="gramEnd"/>
+        <w:t>and the witan of all the realm, the man in every hundred shall find twelve jury;</w:t>
+      </w:r>
       <w:r>
         <w:br/>
       </w:r>
@@ -11887,11 +11868,9 @@
       <w:r>
         <w:t xml:space="preserve"> </w:t>
       </w:r>
-      <w:proofErr w:type="spellStart"/>
       <w:r>
         <w:t>intituled</w:t>
       </w:r>
-      <w:proofErr w:type="spellEnd"/>
       <w:r>
         <w:t xml:space="preserve"> 'The Great Charter of the Liberties of England,' it is declared and enacted </w:t>
       </w:r>
@@ -12023,54 +12002,87 @@
         <w:t xml:space="preserve"> made in the fourth year of King Charles the First</w:t>
       </w:r>
       <w:r>
+        <w:t xml:space="preserve"> intituled “</w:t>
+      </w:r>
+      <w:r>
+        <w:t>The Petition Exhibited to His Majest</w:t>
+      </w:r>
+      <w:r>
+        <w:t>y</w:t>
+      </w:r>
+      <w:r>
+        <w:t xml:space="preserve"> by the Lords Spiritual and Temporal and Commons in this present Parliament assembled concerning divers Rights and Liberties of the Subjects</w:t>
+      </w:r>
+      <w:r>
+        <w:t xml:space="preserve"> , with the King's Majesty's royal answer thereunto in full Parliament</w:t>
+      </w:r>
+      <w:r>
+        <w:t>”</w:t>
+      </w:r>
+      <w:r>
         <w:t xml:space="preserve"> </w:t>
       </w:r>
-      <w:proofErr w:type="spellStart"/>
-      <w:r>
-        <w:t>intituled</w:t>
-      </w:r>
-      <w:proofErr w:type="spellEnd"/>
-      <w:r>
-        <w:t xml:space="preserve"> “</w:t>
-      </w:r>
-      <w:r>
-        <w:t>The Petition Exhibited to His Majest</w:t>
-      </w:r>
-      <w:r>
-        <w:t>y</w:t>
-      </w:r>
-      <w:r>
-        <w:t xml:space="preserve"> by the Lords Spiritual and Temporal and Commons in this present Parliament assembled concerning divers Rights and Liberties of the Subjects</w:t>
-      </w:r>
-      <w:r>
-        <w:t xml:space="preserve"> , with the King's Majesty's royal answer thereunto in full Parliament</w:t>
-      </w:r>
-      <w:r>
-        <w:t>”</w:t>
+      <w:r>
+        <w:t>sundry unlawful acts were</w:t>
+      </w:r>
+      <w:r>
+        <w:t xml:space="preserve"> condemned</w:t>
+      </w:r>
+      <w:r>
+        <w:t xml:space="preserve"> and </w:t>
+      </w:r>
+      <w:r>
+        <w:t>divers right</w:t>
+      </w:r>
+      <w:r>
+        <w:t>s and liberties</w:t>
+      </w:r>
+      <w:r>
+        <w:t xml:space="preserve"> were upheld</w:t>
+      </w:r>
+      <w:r>
+        <w:t>, according to the laws and statutes of the realm</w:t>
+      </w:r>
+      <w:r>
+        <w:t>;</w:t>
+      </w:r>
+      <w:r>
+        <w:br/>
+      </w:r>
+    </w:p>
+    <w:p>
+      <w:pPr>
+        <w:pStyle w:val="ArticleEnumeration"/>
+      </w:pPr>
+      <w:r>
+        <w:t xml:space="preserve">And </w:t>
+      </w:r>
+      <w:r>
+        <w:t xml:space="preserve">WHEREAS </w:t>
+      </w:r>
+      <w:r>
+        <w:t>by an act made in the fifteenth year of King Charles the Second intituled “A</w:t>
+      </w:r>
+      <w:r>
+        <w:t>n Act for the better securing the Liberty of the Subject, and for Prevention of Imprisonment beyond the Seas</w:t>
+      </w:r>
+      <w:r>
+        <w:t xml:space="preserve">” the security of the person </w:t>
+      </w:r>
+      <w:r>
+        <w:t xml:space="preserve">from </w:t>
+      </w:r>
+      <w:r>
+        <w:t>arbitrary government</w:t>
       </w:r>
       <w:r>
         <w:t xml:space="preserve"> </w:t>
       </w:r>
       <w:r>
-        <w:t>sundry unlawful acts were</w:t>
-      </w:r>
-      <w:r>
-        <w:t xml:space="preserve"> condemned</w:t>
-      </w:r>
-      <w:r>
-        <w:t xml:space="preserve"> and </w:t>
-      </w:r>
-      <w:r>
-        <w:t>divers right</w:t>
-      </w:r>
-      <w:r>
-        <w:t>s and liberties</w:t>
-      </w:r>
-      <w:r>
-        <w:t xml:space="preserve"> were upheld</w:t>
-      </w:r>
-      <w:r>
-        <w:t>, according to the laws and statutes of the realm</w:t>
+        <w:t>was assured</w:t>
+      </w:r>
+      <w:r>
+        <w:t>, except in cases of emergency declared by Parliament</w:t>
       </w:r>
       <w:r>
         <w:t>;</w:t>
@@ -12090,67 +12102,10 @@
         <w:t xml:space="preserve">WHEREAS </w:t>
       </w:r>
       <w:r>
-        <w:t xml:space="preserve">by an act made in the fifteenth year of King Charles the Second </w:t>
-      </w:r>
-      <w:proofErr w:type="spellStart"/>
-      <w:r>
-        <w:t>intituled</w:t>
-      </w:r>
-      <w:proofErr w:type="spellEnd"/>
-      <w:r>
-        <w:t xml:space="preserve"> “A</w:t>
-      </w:r>
-      <w:r>
-        <w:t>n Act for the better securing the Liberty of the Subject, and for Prevention of Imprisonment beyond the Seas</w:t>
-      </w:r>
-      <w:r>
-        <w:t xml:space="preserve">” the security of the person </w:t>
-      </w:r>
-      <w:r>
-        <w:t xml:space="preserve">from </w:t>
-      </w:r>
-      <w:r>
-        <w:t>arbitrary government</w:t>
-      </w:r>
-      <w:r>
-        <w:t xml:space="preserve"> </w:t>
-      </w:r>
-      <w:r>
-        <w:t>was assured</w:t>
-      </w:r>
-      <w:r>
-        <w:t>, except in cases of emergency declared by Parliament</w:t>
-      </w:r>
-      <w:r>
-        <w:t>;</w:t>
-      </w:r>
-      <w:r>
-        <w:br/>
-      </w:r>
-    </w:p>
-    <w:p>
-      <w:pPr>
-        <w:pStyle w:val="ArticleEnumeration"/>
-      </w:pPr>
-      <w:r>
-        <w:t xml:space="preserve">And </w:t>
-      </w:r>
-      <w:r>
-        <w:t xml:space="preserve">WHEREAS </w:t>
-      </w:r>
-      <w:r>
         <w:t>by an act made in the first year</w:t>
       </w:r>
       <w:r>
-        <w:t xml:space="preserve"> of the reign of King William and Queen Mary </w:t>
-      </w:r>
-      <w:proofErr w:type="spellStart"/>
-      <w:r>
-        <w:t>intituled</w:t>
-      </w:r>
-      <w:proofErr w:type="spellEnd"/>
-      <w:r>
-        <w:t xml:space="preserve"> “</w:t>
+        <w:t xml:space="preserve"> of the reign of King William and Queen Mary intituled “</w:t>
       </w:r>
       <w:r>
         <w:t>A</w:t>
@@ -12218,13 +12173,8 @@
       <w:r>
         <w:t xml:space="preserve">by an act made in the first year of the reign of King William and Queen Mary </w:t>
       </w:r>
-      <w:proofErr w:type="spellStart"/>
-      <w:r>
-        <w:t>intituled</w:t>
-      </w:r>
-      <w:proofErr w:type="spellEnd"/>
-      <w:r>
-        <w:t xml:space="preserve"> “</w:t>
+      <w:r>
+        <w:t>intituled “</w:t>
       </w:r>
       <w:r>
         <w:t>An Act for Exempting their Majest</w:t>
@@ -12304,15 +12254,7 @@
         <w:t xml:space="preserve"> act made in the</w:t>
       </w:r>
       <w:r>
-        <w:t xml:space="preserve"> fourteenth year of the reign of King Charles the Second </w:t>
-      </w:r>
-      <w:proofErr w:type="spellStart"/>
-      <w:r>
-        <w:t>intituled</w:t>
-      </w:r>
-      <w:proofErr w:type="spellEnd"/>
-      <w:r>
-        <w:t xml:space="preserve"> “</w:t>
+        <w:t xml:space="preserve"> fourteenth year of the reign of King Charles the Second intituled “</w:t>
       </w:r>
       <w:r>
         <w:t>An Act for preventing the frequent Abuses in printing seditious treasonable and unlicensed Books and Pamphlets and for regulating of Printing and Printing Presses</w:t>
@@ -12527,13 +12469,16 @@
         <w:t xml:space="preserve"> </w:t>
       </w:r>
       <w:r>
-        <w:t xml:space="preserve">such Colonies or Provinces or </w:t>
-      </w:r>
-      <w:r>
-        <w:t>E</w:t>
-      </w:r>
-      <w:r>
-        <w:t>stablishments organized by Act of Parliament</w:t>
+        <w:t xml:space="preserve">such </w:t>
+      </w:r>
+      <w:r>
+        <w:t>overseas Colonies and Holdings</w:t>
+      </w:r>
+      <w:r>
+        <w:t xml:space="preserve"> </w:t>
+      </w:r>
+      <w:r>
+        <w:t>organized by Act of Parliament</w:t>
       </w:r>
       <w:r>
         <w:t xml:space="preserve">, or otherwise within the dominion of the </w:t>
@@ -13380,15 +13325,7 @@
         <w:pStyle w:val="ArticleEnumeration"/>
       </w:pPr>
       <w:r>
-        <w:t xml:space="preserve">In all capital or criminal </w:t>
-      </w:r>
-      <w:proofErr w:type="gramStart"/>
-      <w:r>
-        <w:t>prosecution</w:t>
-      </w:r>
-      <w:proofErr w:type="gramEnd"/>
-      <w:r>
-        <w:t xml:space="preserve"> a person has a right </w:t>
+        <w:t xml:space="preserve">In all capital or criminal prosecution a person has a right </w:t>
       </w:r>
       <w:r>
         <w:t xml:space="preserve">to demand the cause and nature of his accusation, to be confronted with the accusers and witnesses, to call for evidence in his favour, and to a speedy trial by an impartial jury of his vicinage, without whose </w:t>
@@ -13423,15 +13360,7 @@
         <w:pStyle w:val="ArticleEnumeration"/>
       </w:pPr>
       <w:r>
-        <w:t xml:space="preserve">To no one will we </w:t>
-      </w:r>
-      <w:proofErr w:type="gramStart"/>
-      <w:r>
-        <w:t>sell,</w:t>
-      </w:r>
-      <w:proofErr w:type="gramEnd"/>
-      <w:r>
-        <w:t xml:space="preserve"> to no one</w:t>
+        <w:t>To no one will we sell, to no one</w:t>
       </w:r>
       <w:r>
         <w:t xml:space="preserve"> will we</w:t>
@@ -13869,15 +13798,7 @@
         <w:t>E</w:t>
       </w:r>
       <w:r>
-        <w:t xml:space="preserve">xcessive Bail ought not to be </w:t>
-      </w:r>
-      <w:proofErr w:type="gramStart"/>
-      <w:r>
-        <w:t>required</w:t>
-      </w:r>
-      <w:proofErr w:type="gramEnd"/>
-      <w:r>
-        <w:t xml:space="preserve"> nor excessive Fines imposed nor cruel and unusual Punishments inflicted.</w:t>
+        <w:t>xcessive Bail ought not to be required nor excessive Fines imposed nor cruel and unusual Punishments inflicted.</w:t>
       </w:r>
       <w:r>
         <w:t xml:space="preserve"> </w:t>
@@ -14800,15 +14721,7 @@
         <w:t>s</w:t>
       </w:r>
       <w:r>
-        <w:t xml:space="preserve"> freedom from all </w:t>
-      </w:r>
-      <w:proofErr w:type="gramStart"/>
-      <w:r>
-        <w:t>impeachment</w:t>
-      </w:r>
-      <w:proofErr w:type="gramEnd"/>
-      <w:r>
-        <w:t>, imprisonment, and molestation other than, by the censure of the house</w:t>
+        <w:t xml:space="preserve"> freedom from all impeachment, imprisonment, and molestation other than, by the censure of the house</w:t>
       </w:r>
       <w:r>
         <w:t xml:space="preserve"> of Parliament</w:t>
@@ -14842,15 +14755,7 @@
         <w:t>A</w:t>
       </w:r>
       <w:r>
-        <w:t xml:space="preserve">ll suits, </w:t>
-      </w:r>
-      <w:proofErr w:type="spellStart"/>
-      <w:r>
-        <w:t>accusements</w:t>
-      </w:r>
-      <w:proofErr w:type="spellEnd"/>
-      <w:r>
-        <w:t>, condemnations, executions, fines, amercements, punishments, corrections, charges, and impositions at any time put, or had upon any member</w:t>
+        <w:t>ll suits, accusements, condemnations, executions, fines, amercements, punishments, corrections, charges, and impositions at any time put, or had upon any member</w:t>
       </w:r>
       <w:r>
         <w:t xml:space="preserve"> of </w:t>
@@ -15764,18 +15669,10 @@
         <w:t xml:space="preserve"> among the great bulwarks of </w:t>
       </w:r>
       <w:r>
-        <w:t xml:space="preserve">free </w:t>
-      </w:r>
-      <w:proofErr w:type="gramStart"/>
-      <w:r>
-        <w:t>government</w:t>
-      </w:r>
-      <w:r>
-        <w:t>, and</w:t>
-      </w:r>
-      <w:proofErr w:type="gramEnd"/>
-      <w:r>
-        <w:t xml:space="preserve"> can never be restrained except by despotic governments</w:t>
+        <w:t>free government</w:t>
+      </w:r>
+      <w:r>
+        <w:t>, and can never be restrained except by despotic governments</w:t>
       </w:r>
       <w:r>
         <w:t>; therefore</w:t>
@@ -16297,15 +16194,7 @@
         <w:pStyle w:val="ArticleEnumeration"/>
       </w:pPr>
       <w:r>
-        <w:t xml:space="preserve">In case of such oppressive seizure, destruction, </w:t>
-      </w:r>
-      <w:proofErr w:type="spellStart"/>
-      <w:r>
-        <w:t>damnification</w:t>
-      </w:r>
-      <w:proofErr w:type="spellEnd"/>
-      <w:r>
-        <w:t xml:space="preserve">, or inspection, any person concerned in the infliction of the injury shall be responsible to the purpose of pecuniary </w:t>
+        <w:t xml:space="preserve">In case of such oppressive seizure, destruction, damnification, or inspection, any person concerned in the infliction of the injury shall be responsible to the purpose of pecuniary </w:t>
       </w:r>
       <w:r>
         <w:lastRenderedPageBreak/>
@@ -16392,15 +16281,7 @@
         <w:pStyle w:val="ArticleEnumeration"/>
       </w:pPr>
       <w:r>
-        <w:t xml:space="preserve">The names of all persons deprived of liberty by imprisonment shall be posted on the door of the </w:t>
-      </w:r>
-      <w:proofErr w:type="gramStart"/>
-      <w:r>
-        <w:t>court-house</w:t>
-      </w:r>
-      <w:proofErr w:type="gramEnd"/>
-      <w:r>
-        <w:t xml:space="preserve"> in which they were so sentenced, and on the door of the gaol in which they are detained, and in a freely distributed register. </w:t>
+        <w:t xml:space="preserve">The names of all persons deprived of liberty by imprisonment shall be posted on the door of the court-house in which they were so sentenced, and on the door of the gaol in which they are detained, and in a freely distributed register. </w:t>
       </w:r>
       <w:r>
         <w:br/>
@@ -16877,7 +16758,16 @@
     <w:p/>
     <w:p>
       <w:r>
-        <w:t xml:space="preserve">ASSENTED by his Lordship Henry Vassal-Fox, Baron Holland, the Lawful Lord Chief Magistrate of the British Isles and its Establishments, Factories, and Colonies </w:t>
+        <w:t xml:space="preserve">ASSENTED by his Lordship Henry Vassal-Fox, Baron Holland, the Lawful Lord Chief Magistrate of the British Isles and </w:t>
+      </w:r>
+      <w:r>
+        <w:t xml:space="preserve">her </w:t>
+      </w:r>
+      <w:r>
+        <w:t>overseas Colonies and Holdings</w:t>
+      </w:r>
+      <w:r>
+        <w:t xml:space="preserve"> </w:t>
       </w:r>
     </w:p>
     <w:p>
@@ -16919,21 +16809,12 @@
           <w:iCs/>
         </w:rPr>
       </w:pPr>
-      <w:proofErr w:type="spellStart"/>
       <w:r>
         <w:rPr>
           <w:i/>
           <w:iCs/>
         </w:rPr>
-        <w:t>Intituled</w:t>
-      </w:r>
-      <w:proofErr w:type="spellEnd"/>
-      <w:r>
-        <w:rPr>
-          <w:i/>
-          <w:iCs/>
-        </w:rPr>
-        <w:t>, a</w:t>
+        <w:t>Intituled, a</w:t>
       </w:r>
       <w:r>
         <w:rPr>
@@ -17499,16 +17380,49 @@
       </w:r>
       <w:r>
         <w:lastRenderedPageBreak/>
-        <w:t xml:space="preserve">Money in Establishments, Factories, and Colonies which </w:t>
+        <w:t xml:space="preserve">Money in </w:t>
+      </w:r>
+      <w:r>
+        <w:t>overseas Colonies and Holdings</w:t>
+      </w:r>
+      <w:r>
+        <w:t>,</w:t>
+      </w:r>
+      <w:r>
+        <w:t xml:space="preserve"> </w:t>
+      </w:r>
+      <w:r>
+        <w:t xml:space="preserve">for </w:t>
+      </w:r>
+      <w:r>
+        <w:t xml:space="preserve">which </w:t>
       </w:r>
       <w:r>
         <w:t>Parliament shall make provision</w:t>
       </w:r>
       <w:r>
-        <w:t xml:space="preserve"> for the formation of a Legislative Assembly</w:t>
-      </w:r>
-      <w:r>
-        <w:t xml:space="preserve">, without </w:t>
+        <w:t xml:space="preserve"> for the formation of a </w:t>
+      </w:r>
+      <w:r>
+        <w:t>representative</w:t>
+      </w:r>
+      <w:r>
+        <w:t xml:space="preserve"> Assembly</w:t>
+      </w:r>
+      <w:r>
+        <w:t>,</w:t>
+      </w:r>
+      <w:r>
+        <w:t xml:space="preserve"> without the common consent thereof,</w:t>
+      </w:r>
+      <w:r>
+        <w:t xml:space="preserve"> </w:t>
+      </w:r>
+      <w:r>
+        <w:t>unless provision shall be made for their</w:t>
+      </w:r>
+      <w:r>
+        <w:t xml:space="preserve"> </w:t>
       </w:r>
       <w:r>
         <w:t>actual</w:t>
@@ -18564,14 +18478,9 @@
       </w:pPr>
       <w:bookmarkStart w:id="89" w:name="_Toc176943777"/>
       <w:r>
-        <w:t xml:space="preserve">Appointment of a </w:t>
-      </w:r>
-      <w:proofErr w:type="gramStart"/>
-      <w:r>
-        <w:t>Legislation Minister</w:t>
+        <w:t>Appointment of a Legislation Minister</w:t>
       </w:r>
       <w:bookmarkEnd w:id="89"/>
-      <w:proofErr w:type="gramEnd"/>
     </w:p>
     <w:p>
       <w:pPr>
@@ -18632,13 +18541,8 @@
         <w:t xml:space="preserve">, and advisement of individual </w:t>
       </w:r>
       <w:r>
-        <w:t xml:space="preserve">Members of Parliament, the House of Commons shall elect from outside its member a </w:t>
-      </w:r>
-      <w:proofErr w:type="gramStart"/>
-      <w:r>
-        <w:t>Legislation Minister</w:t>
-      </w:r>
-      <w:proofErr w:type="gramEnd"/>
+        <w:t>Members of Parliament, the House of Commons shall elect from outside its member a Legislation Minister</w:t>
+      </w:r>
       <w:r>
         <w:t xml:space="preserve"> </w:t>
       </w:r>
@@ -19022,15 +18926,7 @@
         <w:t>accuse</w:t>
       </w:r>
       <w:r>
-        <w:t xml:space="preserve"> individuals </w:t>
-      </w:r>
-      <w:proofErr w:type="gramStart"/>
-      <w:r>
-        <w:t>for</w:t>
-      </w:r>
-      <w:proofErr w:type="gramEnd"/>
-      <w:r>
-        <w:t xml:space="preserve"> crimes, for the purpose of trial in courts</w:t>
+        <w:t xml:space="preserve"> individuals for crimes, for the purpose of trial in courts</w:t>
       </w:r>
       <w:r>
         <w:t xml:space="preserve"> ordinary</w:t>
@@ -19501,15 +19397,7 @@
         <w:t xml:space="preserve"> forth</w:t>
       </w:r>
       <w:r>
-        <w:t xml:space="preserve"> such Writs under the </w:t>
-      </w:r>
-      <w:proofErr w:type="spellStart"/>
-      <w:r>
-        <w:t>Greal</w:t>
-      </w:r>
-      <w:proofErr w:type="spellEnd"/>
-      <w:r>
-        <w:t xml:space="preserve"> Seal of the Realm</w:t>
+        <w:t xml:space="preserve"> such Writs under the Greal Seal of the Realm</w:t>
       </w:r>
       <w:r>
         <w:t xml:space="preserve"> for the assembling at the third year from the day of last assembling following the dissolution of Parliament, or the Monday following such a day</w:t>
@@ -19600,13 +19488,8 @@
         <w:t xml:space="preserve"> more</w:t>
       </w:r>
       <w:r>
-        <w:t xml:space="preserve"> than fifty Days in the last </w:t>
-      </w:r>
-      <w:proofErr w:type="gramStart"/>
-      <w:r>
-        <w:t>Year;</w:t>
-      </w:r>
-      <w:proofErr w:type="gramEnd"/>
+        <w:t xml:space="preserve"> than fifty Days in the last Year;</w:t>
+      </w:r>
       <w:r>
         <w:br/>
       </w:r>
@@ -19676,16 +19559,11 @@
         <w:t xml:space="preserve"> the Constitution</w:t>
       </w:r>
       <w:r>
-        <w:t xml:space="preserve">, and Declaration of Reasons of the </w:t>
-      </w:r>
-      <w:proofErr w:type="gramStart"/>
-      <w:r>
-        <w:t>same</w:t>
+        <w:t>, and Declaration of Reasons of the same</w:t>
       </w:r>
       <w:r>
         <w:t>;</w:t>
       </w:r>
-      <w:proofErr w:type="gramEnd"/>
       <w:r>
         <w:br/>
       </w:r>
@@ -20304,15 +20182,7 @@
         <w:pStyle w:val="ArticleEnumeration"/>
       </w:pPr>
       <w:r>
-        <w:t xml:space="preserve">To raise and </w:t>
-      </w:r>
-      <w:proofErr w:type="gramStart"/>
-      <w:r>
-        <w:t>enroll, or</w:t>
-      </w:r>
-      <w:proofErr w:type="gramEnd"/>
-      <w:r>
-        <w:t xml:space="preserve"> draw out and embody the supplementary Militia.</w:t>
+        <w:t>To raise and enroll, or draw out and embody the supplementary Militia.</w:t>
       </w:r>
       <w:r>
         <w:br/>
@@ -21669,15 +21539,7 @@
         <w:pStyle w:val="ArticleEnumeration"/>
       </w:pPr>
       <w:r>
-        <w:t xml:space="preserve">The judicial power extends to all cases, penal and civil, arising in the British Isles and her overseas colonies and holdings, to all cases affecting </w:t>
-      </w:r>
-      <w:proofErr w:type="gramStart"/>
-      <w:r>
-        <w:t>ministers</w:t>
-      </w:r>
-      <w:proofErr w:type="gramEnd"/>
-      <w:r>
-        <w:t xml:space="preserve"> plenipotentiary, to all cases of admiralty and maritime jurisdiction, to all cases of marital dispute, to cases in which the Crown shall be a party, to all cases between a freeborn subject and foreign states or subjects.</w:t>
+        <w:t>The judicial power extends to all cases, penal and civil, arising in the British Isles and her overseas colonies and holdings, to all cases affecting ministers plenipotentiary, to all cases of admiralty and maritime jurisdiction, to all cases of marital dispute, to cases in which the Crown shall be a party, to all cases between a freeborn subject and foreign states or subjects.</w:t>
       </w:r>
       <w:r>
         <w:br/>
@@ -21782,15 +21644,7 @@
         <w:t xml:space="preserve"> appoint the judges and</w:t>
       </w:r>
       <w:r>
-        <w:t xml:space="preserve"> manage the courts of the British Isles and issue reports to Parliament on the functioning of the courts and the </w:t>
-      </w:r>
-      <w:proofErr w:type="gramStart"/>
-      <w:r>
-        <w:t>law, and</w:t>
-      </w:r>
-      <w:proofErr w:type="gramEnd"/>
-      <w:r>
-        <w:t xml:space="preserve"> propose measures on their melioration as he sees fit</w:t>
+        <w:t xml:space="preserve"> manage the courts of the British Isles and issue reports to Parliament on the functioning of the courts and the law, and propose measures on their melioration as he sees fit</w:t>
       </w:r>
       <w:r>
         <w:t>; and</w:t>
@@ -21965,13 +21819,8 @@
       <w:pPr>
         <w:pStyle w:val="ArticleEnumeration"/>
       </w:pPr>
-      <w:proofErr w:type="gramStart"/>
-      <w:r>
-        <w:t>In order to</w:t>
-      </w:r>
-      <w:proofErr w:type="gramEnd"/>
-      <w:r>
-        <w:t xml:space="preserve"> prevent intemperance or causeless debate, jurymen are to be kept without meat, drink, fire, or candle, except in such amounts as set by law, until they reach a verdict. </w:t>
+      <w:r>
+        <w:t xml:space="preserve">In order to prevent intemperance or causeless debate, jurymen are to be kept without meat, drink, fire, or candle, except in such amounts as set by law, until they reach a verdict. </w:t>
       </w:r>
       <w:r>
         <w:br/>
@@ -21983,15 +21832,7 @@
       </w:pPr>
       <w:r>
         <w:lastRenderedPageBreak/>
-        <w:t xml:space="preserve">To </w:t>
-      </w:r>
-      <w:proofErr w:type="gramStart"/>
-      <w:r>
-        <w:t>insure</w:t>
-      </w:r>
-      <w:proofErr w:type="gramEnd"/>
-      <w:r>
-        <w:t xml:space="preserve"> a fair compensation for time spent, jurymen shall be paid an appropriate renumeration, consisting of demurrage-money the same to all and journey-money proportioned to the distance between the place of trial and each juryman’s place of residence. </w:t>
+        <w:t xml:space="preserve">To insure a fair compensation for time spent, jurymen shall be paid an appropriate renumeration, consisting of demurrage-money the same to all and journey-money proportioned to the distance between the place of trial and each juryman’s place of residence. </w:t>
       </w:r>
       <w:r>
         <w:br/>
@@ -22016,15 +21857,7 @@
         <w:pStyle w:val="ArticleEnumeration"/>
       </w:pPr>
       <w:r>
-        <w:t xml:space="preserve">Grand Juries are selected by the local magistrate from the Qualified Lists of the </w:t>
-      </w:r>
-      <w:proofErr w:type="gramStart"/>
-      <w:r>
-        <w:t>jurisdiction, and</w:t>
-      </w:r>
-      <w:proofErr w:type="gramEnd"/>
-      <w:r>
-        <w:t xml:space="preserve"> are summoned to a court of law by the local magistrate to find evidence for a case and accuse a person of a crime. </w:t>
+        <w:t xml:space="preserve">Grand Juries are selected by the local magistrate from the Qualified Lists of the jurisdiction, and are summoned to a court of law by the local magistrate to find evidence for a case and accuse a person of a crime. </w:t>
       </w:r>
       <w:r>
         <w:br/>
@@ -22035,15 +21868,7 @@
         <w:pStyle w:val="ArticleEnumeration"/>
       </w:pPr>
       <w:r>
-        <w:t xml:space="preserve">In cases where a person is found dead and the manner of death is unknown, the </w:t>
-      </w:r>
-      <w:proofErr w:type="gramStart"/>
-      <w:r>
-        <w:t>Coroner</w:t>
-      </w:r>
-      <w:proofErr w:type="gramEnd"/>
-      <w:r>
-        <w:t xml:space="preserve"> shall convene a Jury, in like manner as a Grand Jury, for the purposes of Inquest. </w:t>
+        <w:t xml:space="preserve">In cases where a person is found dead and the manner of death is unknown, the Coroner shall convene a Jury, in like manner as a Grand Jury, for the purposes of Inquest. </w:t>
       </w:r>
       <w:r>
         <w:br/>
@@ -22253,15 +22078,7 @@
         <w:pStyle w:val="ArticleEnumeration"/>
       </w:pPr>
       <w:r>
-        <w:t xml:space="preserve">The several Polling Clerks shall frame, or cause to be framed, a register of Persons entitled to vote in their polling District every </w:t>
-      </w:r>
-      <w:proofErr w:type="gramStart"/>
-      <w:r>
-        <w:t>Year, and</w:t>
-      </w:r>
-      <w:proofErr w:type="gramEnd"/>
-      <w:r>
-        <w:t xml:space="preserve"> shall transmit such registers to the Election Clerk for the Grand Division, for publication.</w:t>
+        <w:t>The several Polling Clerks shall frame, or cause to be framed, a register of Persons entitled to vote in their polling District every Year, and shall transmit such registers to the Election Clerk for the Grand Division, for publication.</w:t>
       </w:r>
       <w:r>
         <w:br/>
@@ -22346,15 +22163,7 @@
         <w:t xml:space="preserve">, and </w:t>
       </w:r>
       <w:r>
-        <w:t xml:space="preserve">the </w:t>
-      </w:r>
-      <w:proofErr w:type="spellStart"/>
-      <w:r>
-        <w:t>presentmen</w:t>
-      </w:r>
-      <w:proofErr w:type="spellEnd"/>
-      <w:r>
-        <w:t xml:space="preserve"> shall accompany </w:t>
+        <w:t xml:space="preserve">the presentmen shall accompany </w:t>
       </w:r>
       <w:r>
         <w:t xml:space="preserve">such proof and petition with </w:t>
@@ -22825,15 +22634,7 @@
         <w:t>r</w:t>
       </w:r>
       <w:r>
-        <w:t xml:space="preserve">eservation whatsoever. </w:t>
-      </w:r>
-      <w:proofErr w:type="gramStart"/>
-      <w:r>
-        <w:t>So</w:t>
-      </w:r>
-      <w:proofErr w:type="gramEnd"/>
-      <w:r>
-        <w:t xml:space="preserve"> help me God.</w:t>
+        <w:t>eservation whatsoever. So help me God.</w:t>
       </w:r>
       <w:r>
         <w:t>”</w:t>
@@ -22855,15 +22656,7 @@
         <w:t xml:space="preserve">And any person chosen to </w:t>
       </w:r>
       <w:r>
-        <w:t xml:space="preserve">either of the places or offices aforesaid, </w:t>
-      </w:r>
-      <w:proofErr w:type="gramStart"/>
-      <w:r>
-        <w:t>and also</w:t>
-      </w:r>
-      <w:proofErr w:type="gramEnd"/>
-      <w:r>
-        <w:t xml:space="preserve"> any person</w:t>
+        <w:t>either of the places or offices aforesaid, and also any person</w:t>
       </w:r>
       <w:r>
         <w:t xml:space="preserve"> </w:t>
@@ -22967,15 +22760,7 @@
         <w:t>the Sovereign Majesty of the People exercised by their representatives in Parliament</w:t>
       </w:r>
       <w:r>
-        <w:t xml:space="preserve">. </w:t>
-      </w:r>
-      <w:proofErr w:type="gramStart"/>
-      <w:r>
-        <w:t>So</w:t>
-      </w:r>
-      <w:proofErr w:type="gramEnd"/>
-      <w:r>
-        <w:t xml:space="preserve"> help me God.</w:t>
+        <w:t>. So help me God.</w:t>
       </w:r>
       <w:r>
         <w:t>”</w:t>
@@ -23100,15 +22885,7 @@
         <w:t>. And I do solemnly swear that if it will be one Year since a Decree causing Session of Parliament to be holden, I will issue forth a Decree under the Great Seal of the Realm to cause a Session to be holden the following Monday.</w:t>
       </w:r>
       <w:r>
-        <w:t xml:space="preserve"> </w:t>
-      </w:r>
-      <w:proofErr w:type="gramStart"/>
-      <w:r>
-        <w:t>So</w:t>
-      </w:r>
-      <w:proofErr w:type="gramEnd"/>
-      <w:r>
-        <w:t xml:space="preserve"> help me God.</w:t>
+        <w:t xml:space="preserve"> So help me God.</w:t>
       </w:r>
       <w:r>
         <w:t>”</w:t>
@@ -23167,15 +22944,7 @@
         <w:pStyle w:val="Quotation"/>
       </w:pPr>
       <w:r>
-        <w:t xml:space="preserve">“I, A. B., do solemnly swear, that I will protect the Great Seal of the Realm. And I do solemnly swear that, if it be required to the Crown or the Election Master-General (as the case may be) under such terms as Parliament may provide, I will grant temporary use to the official so requiring it. </w:t>
-      </w:r>
-      <w:proofErr w:type="gramStart"/>
-      <w:r>
-        <w:t>So</w:t>
-      </w:r>
-      <w:proofErr w:type="gramEnd"/>
-      <w:r>
-        <w:t xml:space="preserve"> help me God.”</w:t>
+        <w:t>“I, A. B., do solemnly swear, that I will protect the Great Seal of the Realm. And I do solemnly swear that, if it be required to the Crown or the Election Master-General (as the case may be) under such terms as Parliament may provide, I will grant temporary use to the official so requiring it. So help me God.”</w:t>
       </w:r>
     </w:p>
     <w:p>
@@ -23414,15 +23183,7 @@
         <w:t>aw do or shall appertain unto them or any of them.</w:t>
       </w:r>
       <w:r>
-        <w:t xml:space="preserve"> </w:t>
-      </w:r>
-      <w:proofErr w:type="gramStart"/>
-      <w:r>
-        <w:t>So</w:t>
-      </w:r>
-      <w:proofErr w:type="gramEnd"/>
-      <w:r>
-        <w:t xml:space="preserve"> help me God.</w:t>
+        <w:t xml:space="preserve"> So help me God.</w:t>
       </w:r>
       <w:r>
         <w:t>”</w:t>
@@ -23870,16 +23631,10 @@
         <w:t xml:space="preserve"> and </w:t>
       </w:r>
       <w:r>
-        <w:t>its</w:t>
-      </w:r>
-      <w:r>
-        <w:t xml:space="preserve"> Establishments, </w:t>
-      </w:r>
-      <w:r>
-        <w:t>Factories, and Colonies</w:t>
-      </w:r>
-      <w:r>
-        <w:t xml:space="preserve"> </w:t>
+        <w:t xml:space="preserve">her </w:t>
+      </w:r>
+      <w:r>
+        <w:t>overseas Colonies and Holdings</w:t>
       </w:r>
     </w:p>
     <w:p>

--- a/obsidian-notes/british-isles/british-constitution.docx
+++ b/obsidian-notes/british-isles/british-constitution.docx
@@ -12472,10 +12472,7 @@
         <w:t xml:space="preserve">such </w:t>
       </w:r>
       <w:r>
-        <w:t>overseas Colonies and Holdings</w:t>
-      </w:r>
-      <w:r>
-        <w:t xml:space="preserve"> </w:t>
+        <w:t xml:space="preserve">overseas Colonies and Holdings </w:t>
       </w:r>
       <w:r>
         <w:t>organized by Act of Parliament</w:t>
@@ -16761,10 +16758,7 @@
         <w:t xml:space="preserve">ASSENTED by his Lordship Henry Vassal-Fox, Baron Holland, the Lawful Lord Chief Magistrate of the British Isles and </w:t>
       </w:r>
       <w:r>
-        <w:t xml:space="preserve">her </w:t>
-      </w:r>
-      <w:r>
-        <w:t>overseas Colonies and Holdings</w:t>
+        <w:t>her overseas Colonies and Holdings</w:t>
       </w:r>
       <w:r>
         <w:t xml:space="preserve"> </w:t>
@@ -17861,7 +17855,13 @@
         <w:t>rofit</w:t>
       </w:r>
       <w:r>
-        <w:t xml:space="preserve"> or otherwise of a pension, grant, or emolument</w:t>
+        <w:t xml:space="preserve"> or otherwise of a</w:t>
+      </w:r>
+      <w:r>
+        <w:t>n honour,</w:t>
+      </w:r>
+      <w:r>
+        <w:t xml:space="preserve"> pension, grant, or emolument</w:t>
       </w:r>
       <w:r>
         <w:t xml:space="preserve"> </w:t>
@@ -18024,17 +18024,17 @@
         <w:t xml:space="preserve"> the Crown</w:t>
       </w:r>
       <w:r>
-        <w:t>, and shall have sworn an oath</w:t>
+        <w:t xml:space="preserve">, and shall have sworn </w:t>
+      </w:r>
+      <w:r>
+        <w:lastRenderedPageBreak/>
+        <w:t>an oath</w:t>
       </w:r>
       <w:r>
         <w:t>, or a solemn affirmation and declaration of the same,</w:t>
       </w:r>
       <w:r>
-        <w:t xml:space="preserve"> confirming acceptance of their </w:t>
-      </w:r>
-      <w:r>
-        <w:lastRenderedPageBreak/>
-        <w:t>seat</w:t>
+        <w:t xml:space="preserve"> confirming acceptance of their seat</w:t>
       </w:r>
       <w:r>
         <w:t xml:space="preserve">. </w:t>
@@ -18319,7 +18319,10 @@
         <w:t xml:space="preserve"> from outside its membership</w:t>
       </w:r>
       <w:r>
-        <w:t>, and</w:t>
+        <w:t>;</w:t>
+      </w:r>
+      <w:r>
+        <w:t xml:space="preserve"> and</w:t>
       </w:r>
       <w:r>
         <w:t xml:space="preserve"> </w:t>
@@ -18352,16 +18355,19 @@
         <w:t>ualifications of its own Members</w:t>
       </w:r>
       <w:r>
-        <w:t xml:space="preserve">; </w:t>
+        <w:t>,</w:t>
+      </w:r>
+      <w:r>
+        <w:t xml:space="preserve"> </w:t>
       </w:r>
       <w:r>
         <w:t>sit upon their own adjournments from day to day</w:t>
       </w:r>
       <w:r>
-        <w:t>;</w:t>
-      </w:r>
-      <w:r>
-        <w:t xml:space="preserve"> and prepare bills, to be passed into laws</w:t>
+        <w:t>,</w:t>
+      </w:r>
+      <w:r>
+        <w:t xml:space="preserve"> and prepare bills to be passed into laws</w:t>
       </w:r>
       <w:r>
         <w:t xml:space="preserve">. </w:t>
@@ -18590,7 +18596,11 @@
         <w:t xml:space="preserve"> for bribery,</w:t>
       </w:r>
       <w:r>
-        <w:t xml:space="preserve"> or neglect of duty,</w:t>
+        <w:t xml:space="preserve"> or </w:t>
+      </w:r>
+      <w:r>
+        <w:lastRenderedPageBreak/>
+        <w:t>neglect of duty,</w:t>
       </w:r>
       <w:r>
         <w:t xml:space="preserve"> or other misconduct in office,</w:t>
@@ -18599,11 +18609,7 @@
         <w:t xml:space="preserve"> or conspiracy to murder or outlaw</w:t>
       </w:r>
       <w:r>
-        <w:t xml:space="preserve"> or </w:t>
-      </w:r>
-      <w:r>
-        <w:lastRenderedPageBreak/>
-        <w:t>otherwise act</w:t>
+        <w:t xml:space="preserve"> or otherwise act</w:t>
       </w:r>
       <w:r>
         <w:t xml:space="preserve"> against the law</w:t>
@@ -19110,7 +19116,11 @@
         <w:t>and</w:t>
       </w:r>
       <w:r>
-        <w:t xml:space="preserve"> the </w:t>
+        <w:t xml:space="preserve"> </w:t>
+      </w:r>
+      <w:r>
+        <w:lastRenderedPageBreak/>
+        <w:t xml:space="preserve">the </w:t>
       </w:r>
       <w:r>
         <w:t>Crown is vacated by d</w:t>
@@ -19143,7 +19153,6 @@
         <w:t xml:space="preserve"> and </w:t>
       </w:r>
       <w:r>
-        <w:lastRenderedPageBreak/>
         <w:t>C</w:t>
       </w:r>
       <w:r>
@@ -19718,6 +19727,9 @@
       </w:r>
       <w:r>
         <w:t xml:space="preserve">, provided always that every </w:t>
+      </w:r>
+      <w:r>
+        <w:t xml:space="preserve">honour, </w:t>
       </w:r>
       <w:r>
         <w:t xml:space="preserve">pension, </w:t>
@@ -23631,10 +23643,7 @@
         <w:t xml:space="preserve"> and </w:t>
       </w:r>
       <w:r>
-        <w:t xml:space="preserve">her </w:t>
-      </w:r>
-      <w:r>
-        <w:t>overseas Colonies and Holdings</w:t>
+        <w:t>her overseas Colonies and Holdings</w:t>
       </w:r>
     </w:p>
     <w:p>

--- a/obsidian-notes/british-isles/british-constitution.docx
+++ b/obsidian-notes/british-isles/british-constitution.docx
@@ -21185,6 +21185,15 @@
         <w:t xml:space="preserve"> </w:t>
       </w:r>
       <w:r>
+        <w:t>prepares budgets to present to the House of Commons as bills for levying Money</w:t>
+      </w:r>
+      <w:r>
+        <w:t>, and</w:t>
+      </w:r>
+      <w:r>
+        <w:t xml:space="preserve"> </w:t>
+      </w:r>
+      <w:r>
         <w:t xml:space="preserve">manages </w:t>
       </w:r>
       <w:r>
@@ -21197,19 +21206,13 @@
         <w:t>tate</w:t>
       </w:r>
       <w:r>
-        <w:t xml:space="preserve">, and </w:t>
-      </w:r>
-      <w:r>
-        <w:t xml:space="preserve">prepares budgets </w:t>
-      </w:r>
-      <w:r>
-        <w:t xml:space="preserve">to present to the House of Commons as </w:t>
-      </w:r>
-      <w:r>
-        <w:t xml:space="preserve">bills for </w:t>
-      </w:r>
-      <w:r>
-        <w:t>levying Money</w:t>
+        <w:t>,</w:t>
+      </w:r>
+      <w:r>
+        <w:t xml:space="preserve"> </w:t>
+      </w:r>
+      <w:r>
+        <w:t>subject to the regulation of Parliament</w:t>
       </w:r>
       <w:r>
         <w:t>.</w:t>
@@ -21274,7 +21277,10 @@
         <w:t>tates</w:t>
       </w:r>
       <w:r>
-        <w:t>, subject to the regulation of Parliament</w:t>
+        <w:t xml:space="preserve">, subject to the regulation of </w:t>
+      </w:r>
+      <w:r>
+        <w:t>the same</w:t>
       </w:r>
       <w:r>
         <w:t xml:space="preserve">. </w:t>
@@ -21564,6 +21570,7 @@
       </w:pPr>
       <w:bookmarkStart w:id="109" w:name="_Toc176943797"/>
       <w:r>
+        <w:lastRenderedPageBreak/>
         <w:t>Parliamentary Supremacy</w:t>
       </w:r>
       <w:bookmarkEnd w:id="109"/>
@@ -21573,7 +21580,6 @@
         <w:pStyle w:val="ArticleEnumeration"/>
       </w:pPr>
       <w:r>
-        <w:lastRenderedPageBreak/>
         <w:t xml:space="preserve">The Charter of Liberty and Security, this Frame of Government, and all other </w:t>
       </w:r>
       <w:r>
